--- a/lab8.docx
+++ b/lab8.docx
@@ -249,14 +249,7 @@
         </w:rPr>
       </w:pPr>
       <w:r>
-        <w:rPr>
-          <w:rFonts w:eastAsia="Helvetica-Bold"/>
-          <w:b w:val="false"/>
-          <w:bCs w:val="false"/>
-          <w:sz w:val="28"/>
-          <w:szCs w:val="28"/>
-          <w:lang w:val="en-US"/>
-        </w:rPr>
+        <w:rPr/>
         <w:drawing>
           <wp:inline distT="0" distB="0" distL="0" distR="0">
             <wp:extent cx="4838700" cy="2305050"/>
@@ -369,7 +362,7 @@
           <w:tab w:val="clear" w:pos="567"/>
           <w:tab w:val="left" w:pos="0" w:leader="none"/>
         </w:tabs>
-        <w:spacing w:lineRule="auto" w:line="360"/>
+        <w:spacing w:lineRule="auto" w:line="360" w:before="0" w:after="0"/>
         <w:ind w:hanging="0" w:start="0"/>
         <w:jc w:val="center"/>
         <w:rPr>
@@ -382,14 +375,7 @@
         </w:rPr>
       </w:pPr>
       <w:r>
-        <w:rPr>
-          <w:rFonts w:eastAsia="Helvetica-Bold"/>
-          <w:b w:val="false"/>
-          <w:bCs w:val="false"/>
-          <w:sz w:val="28"/>
-          <w:szCs w:val="28"/>
-          <w:lang w:val="en-US"/>
-        </w:rPr>
+        <w:rPr/>
         <w:drawing>
           <wp:inline distT="0" distB="0" distL="0" distR="0">
             <wp:extent cx="4381500" cy="1905000"/>
@@ -506,9 +492,1567 @@
         <w:ind w:firstLine="809" w:start="0" w:end="0"/>
         <w:jc w:val="both"/>
         <w:rPr>
+          <w:rFonts w:eastAsia="Helvetica-Bold"/>
+          <w:b w:val="false"/>
+          <w:bCs w:val="false"/>
           <w:sz w:val="28"/>
           <w:szCs w:val="28"/>
+          <w:lang w:val="en-US"/>
         </w:rPr>
+      </w:pPr>
+      <w:r>
+        <w:rPr>
+          <w:rFonts w:eastAsia="Helvetica-Bold"/>
+          <w:b/>
+          <w:bCs/>
+          <w:sz w:val="28"/>
+          <w:szCs w:val="28"/>
+          <w:lang w:val="en-US"/>
+        </w:rPr>
+        <w:t>Завдання 2</w:t>
+      </w:r>
+      <w:r>
+        <w:rPr>
+          <w:rFonts w:eastAsia="Helvetica-Bold"/>
+          <w:b/>
+          <w:bCs/>
+          <w:sz w:val="28"/>
+          <w:szCs w:val="28"/>
+          <w:lang w:val="en-US"/>
+        </w:rPr>
+        <w:t>.</w:t>
+      </w:r>
+      <w:r>
+        <w:rPr>
+          <w:rFonts w:eastAsia="Helvetica-Bold"/>
+          <w:b w:val="false"/>
+          <w:bCs w:val="false"/>
+          <w:sz w:val="28"/>
+          <w:szCs w:val="28"/>
+          <w:lang w:val="en-US"/>
+        </w:rPr>
+        <w:t xml:space="preserve"> Визначити, який тип кабелю (прямий чи перехресний) застосовуються для з’єднання мережних інтерфейсів/адаптерів/портів Ethernet кінцевих вузлів та мережних пристроїв. Для побудови ск</w:t>
+      </w:r>
+      <w:r>
+        <w:rPr>
+          <w:rFonts w:eastAsia="Helvetica-Bold"/>
+          <w:b w:val="false"/>
+          <w:bCs w:val="false"/>
+          <w:sz w:val="28"/>
+          <w:szCs w:val="28"/>
+          <w:lang w:val="en-US"/>
+        </w:rPr>
+        <w:t>о</w:t>
+      </w:r>
+      <w:r>
+        <w:rPr>
+          <w:rFonts w:eastAsia="Helvetica-Bold"/>
+          <w:b w:val="false"/>
+          <w:bCs w:val="false"/>
+          <w:sz w:val="28"/>
+          <w:szCs w:val="28"/>
+          <w:lang w:val="en-US"/>
+        </w:rPr>
+        <w:t xml:space="preserve">ристатися інформацією щодо типів інтерфейсів/адаптерів/портів Ethernet (MDI/MDIX), наведеною у теоретичних відомостях. Результати подати у вигляді табл. </w:t>
+      </w:r>
+      <w:r>
+        <w:rPr>
+          <w:rFonts w:eastAsia="Helvetica-Bold"/>
+          <w:b w:val="false"/>
+          <w:bCs w:val="false"/>
+          <w:sz w:val="28"/>
+          <w:szCs w:val="28"/>
+          <w:lang w:val="en-US"/>
+        </w:rPr>
+        <w:t>1</w:t>
+      </w:r>
+      <w:r>
+        <w:rPr>
+          <w:rFonts w:eastAsia="Helvetica-Bold"/>
+          <w:b w:val="false"/>
+          <w:bCs w:val="false"/>
+          <w:sz w:val="28"/>
+          <w:szCs w:val="28"/>
+          <w:lang w:val="en-US"/>
+        </w:rPr>
+        <w:t>.</w:t>
+      </w:r>
+    </w:p>
+    <w:p>
+      <w:pPr>
+        <w:pStyle w:val="Normal"/>
+        <w:widowControl/>
+        <w:tabs>
+          <w:tab w:val="clear" w:pos="567"/>
+          <w:tab w:val="left" w:pos="0" w:leader="none"/>
+        </w:tabs>
+        <w:suppressAutoHyphens w:val="true"/>
+        <w:bidi w:val="0"/>
+        <w:spacing w:lineRule="auto" w:line="360" w:before="0" w:after="0"/>
+        <w:ind w:hanging="0" w:start="0" w:end="0"/>
+        <w:jc w:val="end"/>
+        <w:rPr>
+          <w:rFonts w:eastAsia="Helvetica-Bold"/>
+          <w:b w:val="false"/>
+          <w:bCs w:val="false"/>
+          <w:sz w:val="28"/>
+          <w:szCs w:val="28"/>
+          <w:lang w:val="en-US"/>
+        </w:rPr>
+      </w:pPr>
+      <w:r>
+        <w:rPr>
+          <w:rFonts w:eastAsia="Helvetica-Bold"/>
+          <w:b w:val="false"/>
+          <w:bCs w:val="false"/>
+          <w:sz w:val="28"/>
+          <w:szCs w:val="28"/>
+          <w:lang w:val="en-US"/>
+        </w:rPr>
+        <w:t>Табл. 1 - З’єднання основних Ethernet-пристроїв</w:t>
+      </w:r>
+    </w:p>
+    <w:tbl>
+      <w:tblPr>
+        <w:tblW w:w="5000" w:type="pct"/>
+        <w:jc w:val="start"/>
+        <w:tblInd w:w="-5" w:type="dxa"/>
+        <w:tblLayout w:type="fixed"/>
+        <w:tblCellMar>
+          <w:top w:w="55" w:type="dxa"/>
+          <w:start w:w="55" w:type="dxa"/>
+          <w:bottom w:w="55" w:type="dxa"/>
+          <w:end w:w="55" w:type="dxa"/>
+        </w:tblCellMar>
+      </w:tblPr>
+      <w:tblGrid>
+        <w:gridCol w:w="1716"/>
+        <w:gridCol w:w="1630"/>
+        <w:gridCol w:w="1593"/>
+        <w:gridCol w:w="1647"/>
+        <w:gridCol w:w="1646"/>
+        <w:gridCol w:w="1689"/>
+      </w:tblGrid>
+      <w:tr>
+        <w:trPr/>
+        <w:tc>
+          <w:tcPr>
+            <w:tcW w:w="1716" w:type="dxa"/>
+            <w:tcBorders>
+              <w:top w:val="single" w:sz="4" w:space="0" w:color="000000"/>
+              <w:start w:val="single" w:sz="4" w:space="0" w:color="000000"/>
+              <w:bottom w:val="single" w:sz="4" w:space="0" w:color="000000"/>
+            </w:tcBorders>
+          </w:tcPr>
+          <w:p>
+            <w:pPr>
+              <w:pStyle w:val="TableContents"/>
+              <w:jc w:val="start"/>
+              <w:rPr>
+                <w:sz w:val="24"/>
+                <w:szCs w:val="24"/>
+              </w:rPr>
+            </w:pPr>
+            <w:r>
+              <w:rPr>
+                <w:sz w:val="24"/>
+                <w:szCs w:val="24"/>
+              </w:rPr>
+              <w:t>Пристрій</w:t>
+            </w:r>
+          </w:p>
+        </w:tc>
+        <w:tc>
+          <w:tcPr>
+            <w:tcW w:w="1630" w:type="dxa"/>
+            <w:tcBorders>
+              <w:top w:val="single" w:sz="4" w:space="0" w:color="000000"/>
+              <w:start w:val="single" w:sz="4" w:space="0" w:color="000000"/>
+              <w:bottom w:val="single" w:sz="4" w:space="0" w:color="000000"/>
+            </w:tcBorders>
+          </w:tcPr>
+          <w:p>
+            <w:pPr>
+              <w:pStyle w:val="TableContents"/>
+              <w:jc w:val="start"/>
+              <w:rPr>
+                <w:sz w:val="24"/>
+                <w:szCs w:val="24"/>
+              </w:rPr>
+            </w:pPr>
+            <w:r>
+              <w:rPr>
+                <w:sz w:val="24"/>
+                <w:szCs w:val="24"/>
+              </w:rPr>
+              <w:t>Комп’ютер</w:t>
+            </w:r>
+          </w:p>
+        </w:tc>
+        <w:tc>
+          <w:tcPr>
+            <w:tcW w:w="1593" w:type="dxa"/>
+            <w:tcBorders>
+              <w:top w:val="single" w:sz="4" w:space="0" w:color="000000"/>
+              <w:start w:val="single" w:sz="4" w:space="0" w:color="000000"/>
+              <w:bottom w:val="single" w:sz="4" w:space="0" w:color="000000"/>
+            </w:tcBorders>
+          </w:tcPr>
+          <w:p>
+            <w:pPr>
+              <w:pStyle w:val="TableContents"/>
+              <w:jc w:val="start"/>
+              <w:rPr>
+                <w:sz w:val="24"/>
+                <w:szCs w:val="24"/>
+              </w:rPr>
+            </w:pPr>
+            <w:r>
+              <w:rPr>
+                <w:sz w:val="24"/>
+                <w:szCs w:val="24"/>
+              </w:rPr>
+              <w:t>Концен</w:t>
+            </w:r>
+            <w:r>
+              <w:rPr>
+                <w:sz w:val="24"/>
+                <w:szCs w:val="24"/>
+              </w:rPr>
+              <w:t>т</w:t>
+            </w:r>
+            <w:r>
+              <w:rPr>
+                <w:sz w:val="24"/>
+                <w:szCs w:val="24"/>
+              </w:rPr>
+              <w:t>ратор</w:t>
+            </w:r>
+          </w:p>
+        </w:tc>
+        <w:tc>
+          <w:tcPr>
+            <w:tcW w:w="1647" w:type="dxa"/>
+            <w:tcBorders>
+              <w:top w:val="single" w:sz="4" w:space="0" w:color="000000"/>
+              <w:start w:val="single" w:sz="4" w:space="0" w:color="000000"/>
+              <w:bottom w:val="single" w:sz="4" w:space="0" w:color="000000"/>
+            </w:tcBorders>
+          </w:tcPr>
+          <w:p>
+            <w:pPr>
+              <w:pStyle w:val="TableContents"/>
+              <w:jc w:val="start"/>
+              <w:rPr>
+                <w:sz w:val="24"/>
+                <w:szCs w:val="24"/>
+              </w:rPr>
+            </w:pPr>
+            <w:r>
+              <w:rPr>
+                <w:sz w:val="24"/>
+                <w:szCs w:val="24"/>
+              </w:rPr>
+              <w:t>Комутатор</w:t>
+            </w:r>
+          </w:p>
+        </w:tc>
+        <w:tc>
+          <w:tcPr>
+            <w:tcW w:w="1646" w:type="dxa"/>
+            <w:tcBorders>
+              <w:top w:val="single" w:sz="4" w:space="0" w:color="000000"/>
+              <w:start w:val="single" w:sz="4" w:space="0" w:color="000000"/>
+              <w:bottom w:val="single" w:sz="4" w:space="0" w:color="000000"/>
+            </w:tcBorders>
+          </w:tcPr>
+          <w:p>
+            <w:pPr>
+              <w:pStyle w:val="TableContents"/>
+              <w:jc w:val="start"/>
+              <w:rPr>
+                <w:sz w:val="24"/>
+                <w:szCs w:val="24"/>
+              </w:rPr>
+            </w:pPr>
+            <w:r>
+              <w:rPr>
+                <w:sz w:val="24"/>
+                <w:szCs w:val="24"/>
+              </w:rPr>
+              <w:t>Маршрутизатор</w:t>
+            </w:r>
+          </w:p>
+        </w:tc>
+        <w:tc>
+          <w:tcPr>
+            <w:tcW w:w="1689" w:type="dxa"/>
+            <w:tcBorders>
+              <w:top w:val="single" w:sz="4" w:space="0" w:color="000000"/>
+              <w:start w:val="single" w:sz="4" w:space="0" w:color="000000"/>
+              <w:bottom w:val="single" w:sz="4" w:space="0" w:color="000000"/>
+              <w:end w:val="single" w:sz="4" w:space="0" w:color="000000"/>
+            </w:tcBorders>
+          </w:tcPr>
+          <w:p>
+            <w:pPr>
+              <w:pStyle w:val="TableContents"/>
+              <w:jc w:val="start"/>
+              <w:rPr>
+                <w:sz w:val="24"/>
+                <w:szCs w:val="24"/>
+              </w:rPr>
+            </w:pPr>
+            <w:r>
+              <w:rPr>
+                <w:sz w:val="24"/>
+                <w:szCs w:val="24"/>
+              </w:rPr>
+              <w:t>Точка доступу</w:t>
+            </w:r>
+          </w:p>
+        </w:tc>
+      </w:tr>
+      <w:tr>
+        <w:trPr/>
+        <w:tc>
+          <w:tcPr>
+            <w:tcW w:w="1716" w:type="dxa"/>
+            <w:tcBorders>
+              <w:start w:val="single" w:sz="4" w:space="0" w:color="000000"/>
+              <w:bottom w:val="single" w:sz="4" w:space="0" w:color="000000"/>
+            </w:tcBorders>
+          </w:tcPr>
+          <w:p>
+            <w:pPr>
+              <w:pStyle w:val="TableContents"/>
+              <w:jc w:val="start"/>
+              <w:rPr>
+                <w:sz w:val="24"/>
+                <w:szCs w:val="24"/>
+              </w:rPr>
+            </w:pPr>
+            <w:r>
+              <w:rPr>
+                <w:sz w:val="24"/>
+                <w:szCs w:val="24"/>
+              </w:rPr>
+              <w:t>Комп’ютер</w:t>
+            </w:r>
+          </w:p>
+        </w:tc>
+        <w:tc>
+          <w:tcPr>
+            <w:tcW w:w="1630" w:type="dxa"/>
+            <w:tcBorders>
+              <w:start w:val="single" w:sz="4" w:space="0" w:color="000000"/>
+              <w:bottom w:val="single" w:sz="4" w:space="0" w:color="000000"/>
+            </w:tcBorders>
+          </w:tcPr>
+          <w:p>
+            <w:pPr>
+              <w:pStyle w:val="Normal"/>
+              <w:widowControl/>
+              <w:tabs>
+                <w:tab w:val="clear" w:pos="567"/>
+                <w:tab w:val="left" w:pos="0" w:leader="none"/>
+              </w:tabs>
+              <w:suppressAutoHyphens w:val="true"/>
+              <w:bidi w:val="0"/>
+              <w:spacing w:lineRule="auto" w:line="360" w:before="0" w:after="0"/>
+              <w:ind w:hanging="0" w:start="0" w:end="0"/>
+              <w:jc w:val="start"/>
+              <w:rPr>
+                <w:rFonts w:eastAsia="Helvetica-Bold"/>
+                <w:b w:val="false"/>
+                <w:bCs w:val="false"/>
+                <w:sz w:val="24"/>
+                <w:szCs w:val="24"/>
+                <w:lang w:val="en-US"/>
+              </w:rPr>
+            </w:pPr>
+            <w:r>
+              <w:rPr>
+                <w:rFonts w:eastAsia="Helvetica-Bold"/>
+                <w:b w:val="false"/>
+                <w:bCs w:val="false"/>
+                <w:sz w:val="24"/>
+                <w:szCs w:val="24"/>
+                <w:lang w:val="en-US"/>
+              </w:rPr>
+              <w:t>перехресний</w:t>
+            </w:r>
+          </w:p>
+        </w:tc>
+        <w:tc>
+          <w:tcPr>
+            <w:tcW w:w="1593" w:type="dxa"/>
+            <w:tcBorders>
+              <w:start w:val="single" w:sz="4" w:space="0" w:color="000000"/>
+              <w:bottom w:val="single" w:sz="4" w:space="0" w:color="000000"/>
+            </w:tcBorders>
+          </w:tcPr>
+          <w:p>
+            <w:pPr>
+              <w:pStyle w:val="Normal"/>
+              <w:widowControl/>
+              <w:tabs>
+                <w:tab w:val="clear" w:pos="567"/>
+                <w:tab w:val="left" w:pos="0" w:leader="none"/>
+              </w:tabs>
+              <w:suppressAutoHyphens w:val="true"/>
+              <w:bidi w:val="0"/>
+              <w:spacing w:lineRule="auto" w:line="360" w:before="0" w:after="0"/>
+              <w:ind w:hanging="0" w:start="0" w:end="0"/>
+              <w:jc w:val="both"/>
+              <w:rPr>
+                <w:rFonts w:eastAsia="Helvetica-Bold"/>
+                <w:b w:val="false"/>
+                <w:bCs w:val="false"/>
+                <w:sz w:val="24"/>
+                <w:szCs w:val="24"/>
+                <w:lang w:val="en-US"/>
+              </w:rPr>
+            </w:pPr>
+            <w:r>
+              <w:rPr>
+                <w:rFonts w:eastAsia="Helvetica-Bold"/>
+                <w:b w:val="false"/>
+                <w:bCs w:val="false"/>
+                <w:sz w:val="24"/>
+                <w:szCs w:val="24"/>
+                <w:lang w:val="en-US"/>
+              </w:rPr>
+              <w:t>прямий</w:t>
+            </w:r>
+          </w:p>
+        </w:tc>
+        <w:tc>
+          <w:tcPr>
+            <w:tcW w:w="1647" w:type="dxa"/>
+            <w:tcBorders>
+              <w:start w:val="single" w:sz="4" w:space="0" w:color="000000"/>
+              <w:bottom w:val="single" w:sz="4" w:space="0" w:color="000000"/>
+            </w:tcBorders>
+          </w:tcPr>
+          <w:p>
+            <w:pPr>
+              <w:pStyle w:val="Normal"/>
+              <w:widowControl/>
+              <w:tabs>
+                <w:tab w:val="clear" w:pos="567"/>
+                <w:tab w:val="left" w:pos="0" w:leader="none"/>
+              </w:tabs>
+              <w:suppressAutoHyphens w:val="true"/>
+              <w:bidi w:val="0"/>
+              <w:spacing w:lineRule="auto" w:line="360" w:before="0" w:after="0"/>
+              <w:ind w:hanging="0" w:start="0" w:end="0"/>
+              <w:jc w:val="both"/>
+              <w:rPr>
+                <w:rFonts w:eastAsia="Helvetica-Bold"/>
+                <w:b w:val="false"/>
+                <w:bCs w:val="false"/>
+                <w:sz w:val="24"/>
+                <w:szCs w:val="24"/>
+                <w:lang w:val="en-US"/>
+              </w:rPr>
+            </w:pPr>
+            <w:r>
+              <w:rPr>
+                <w:rFonts w:eastAsia="Helvetica-Bold"/>
+                <w:b w:val="false"/>
+                <w:bCs w:val="false"/>
+                <w:sz w:val="24"/>
+                <w:szCs w:val="24"/>
+                <w:lang w:val="en-US"/>
+              </w:rPr>
+              <w:t>прямий</w:t>
+            </w:r>
+          </w:p>
+        </w:tc>
+        <w:tc>
+          <w:tcPr>
+            <w:tcW w:w="1646" w:type="dxa"/>
+            <w:tcBorders>
+              <w:start w:val="single" w:sz="4" w:space="0" w:color="000000"/>
+              <w:bottom w:val="single" w:sz="4" w:space="0" w:color="000000"/>
+            </w:tcBorders>
+          </w:tcPr>
+          <w:p>
+            <w:pPr>
+              <w:pStyle w:val="Normal"/>
+              <w:widowControl/>
+              <w:tabs>
+                <w:tab w:val="clear" w:pos="567"/>
+                <w:tab w:val="left" w:pos="0" w:leader="none"/>
+              </w:tabs>
+              <w:suppressAutoHyphens w:val="true"/>
+              <w:bidi w:val="0"/>
+              <w:spacing w:lineRule="auto" w:line="360" w:before="0" w:after="0"/>
+              <w:ind w:hanging="0" w:start="0" w:end="0"/>
+              <w:jc w:val="start"/>
+              <w:rPr>
+                <w:rFonts w:eastAsia="Helvetica-Bold"/>
+                <w:b w:val="false"/>
+                <w:bCs w:val="false"/>
+                <w:sz w:val="24"/>
+                <w:szCs w:val="24"/>
+                <w:lang w:val="en-US"/>
+              </w:rPr>
+            </w:pPr>
+            <w:r>
+              <w:rPr>
+                <w:rFonts w:eastAsia="Helvetica-Bold"/>
+                <w:b w:val="false"/>
+                <w:bCs w:val="false"/>
+                <w:sz w:val="24"/>
+                <w:szCs w:val="24"/>
+                <w:lang w:val="en-US"/>
+              </w:rPr>
+              <w:t>перехресний</w:t>
+            </w:r>
+          </w:p>
+        </w:tc>
+        <w:tc>
+          <w:tcPr>
+            <w:tcW w:w="1689" w:type="dxa"/>
+            <w:tcBorders>
+              <w:start w:val="single" w:sz="4" w:space="0" w:color="000000"/>
+              <w:bottom w:val="single" w:sz="4" w:space="0" w:color="000000"/>
+              <w:end w:val="single" w:sz="4" w:space="0" w:color="000000"/>
+            </w:tcBorders>
+          </w:tcPr>
+          <w:p>
+            <w:pPr>
+              <w:pStyle w:val="Normal"/>
+              <w:widowControl/>
+              <w:tabs>
+                <w:tab w:val="clear" w:pos="567"/>
+                <w:tab w:val="left" w:pos="0" w:leader="none"/>
+              </w:tabs>
+              <w:suppressAutoHyphens w:val="true"/>
+              <w:bidi w:val="0"/>
+              <w:spacing w:lineRule="auto" w:line="360" w:before="0" w:after="0"/>
+              <w:ind w:hanging="0" w:start="0" w:end="0"/>
+              <w:jc w:val="start"/>
+              <w:rPr>
+                <w:rFonts w:eastAsia="Helvetica-Bold"/>
+                <w:b w:val="false"/>
+                <w:bCs w:val="false"/>
+                <w:sz w:val="24"/>
+                <w:szCs w:val="24"/>
+                <w:lang w:val="en-US"/>
+              </w:rPr>
+            </w:pPr>
+            <w:r>
+              <w:rPr>
+                <w:rFonts w:eastAsia="Helvetica-Bold"/>
+                <w:b w:val="false"/>
+                <w:bCs w:val="false"/>
+                <w:sz w:val="24"/>
+                <w:szCs w:val="24"/>
+                <w:lang w:val="en-US"/>
+              </w:rPr>
+              <w:t>перехресний</w:t>
+            </w:r>
+          </w:p>
+        </w:tc>
+      </w:tr>
+      <w:tr>
+        <w:trPr/>
+        <w:tc>
+          <w:tcPr>
+            <w:tcW w:w="1716" w:type="dxa"/>
+            <w:tcBorders>
+              <w:start w:val="single" w:sz="4" w:space="0" w:color="000000"/>
+              <w:bottom w:val="single" w:sz="4" w:space="0" w:color="000000"/>
+            </w:tcBorders>
+          </w:tcPr>
+          <w:p>
+            <w:pPr>
+              <w:pStyle w:val="TableContents"/>
+              <w:jc w:val="start"/>
+              <w:rPr>
+                <w:sz w:val="24"/>
+                <w:szCs w:val="24"/>
+              </w:rPr>
+            </w:pPr>
+            <w:r>
+              <w:rPr>
+                <w:sz w:val="24"/>
+                <w:szCs w:val="24"/>
+              </w:rPr>
+              <w:t>Концентратор</w:t>
+            </w:r>
+          </w:p>
+        </w:tc>
+        <w:tc>
+          <w:tcPr>
+            <w:tcW w:w="1630" w:type="dxa"/>
+            <w:tcBorders>
+              <w:start w:val="single" w:sz="4" w:space="0" w:color="000000"/>
+              <w:bottom w:val="single" w:sz="4" w:space="0" w:color="000000"/>
+            </w:tcBorders>
+          </w:tcPr>
+          <w:p>
+            <w:pPr>
+              <w:pStyle w:val="Normal"/>
+              <w:widowControl/>
+              <w:tabs>
+                <w:tab w:val="clear" w:pos="567"/>
+                <w:tab w:val="left" w:pos="0" w:leader="none"/>
+              </w:tabs>
+              <w:suppressAutoHyphens w:val="true"/>
+              <w:bidi w:val="0"/>
+              <w:spacing w:lineRule="auto" w:line="360" w:before="0" w:after="0"/>
+              <w:ind w:hanging="0" w:start="0" w:end="0"/>
+              <w:jc w:val="both"/>
+              <w:rPr>
+                <w:rFonts w:eastAsia="Helvetica-Bold"/>
+                <w:b w:val="false"/>
+                <w:bCs w:val="false"/>
+                <w:sz w:val="24"/>
+                <w:szCs w:val="24"/>
+                <w:lang w:val="en-US"/>
+              </w:rPr>
+            </w:pPr>
+            <w:r>
+              <w:rPr>
+                <w:rFonts w:eastAsia="Helvetica-Bold"/>
+                <w:b w:val="false"/>
+                <w:bCs w:val="false"/>
+                <w:sz w:val="24"/>
+                <w:szCs w:val="24"/>
+                <w:lang w:val="en-US"/>
+              </w:rPr>
+              <w:t>прямий</w:t>
+            </w:r>
+          </w:p>
+        </w:tc>
+        <w:tc>
+          <w:tcPr>
+            <w:tcW w:w="1593" w:type="dxa"/>
+            <w:tcBorders>
+              <w:start w:val="single" w:sz="4" w:space="0" w:color="000000"/>
+              <w:bottom w:val="single" w:sz="4" w:space="0" w:color="000000"/>
+            </w:tcBorders>
+          </w:tcPr>
+          <w:p>
+            <w:pPr>
+              <w:pStyle w:val="Normal"/>
+              <w:widowControl/>
+              <w:tabs>
+                <w:tab w:val="clear" w:pos="567"/>
+                <w:tab w:val="left" w:pos="0" w:leader="none"/>
+              </w:tabs>
+              <w:suppressAutoHyphens w:val="true"/>
+              <w:bidi w:val="0"/>
+              <w:spacing w:lineRule="auto" w:line="360" w:before="0" w:after="0"/>
+              <w:ind w:hanging="0" w:start="0" w:end="0"/>
+              <w:jc w:val="start"/>
+              <w:rPr>
+                <w:rFonts w:eastAsia="Helvetica-Bold"/>
+                <w:b w:val="false"/>
+                <w:bCs w:val="false"/>
+                <w:sz w:val="24"/>
+                <w:szCs w:val="24"/>
+                <w:lang w:val="en-US"/>
+              </w:rPr>
+            </w:pPr>
+            <w:r>
+              <w:rPr>
+                <w:rFonts w:eastAsia="Helvetica-Bold"/>
+                <w:b w:val="false"/>
+                <w:bCs w:val="false"/>
+                <w:sz w:val="24"/>
+                <w:szCs w:val="24"/>
+                <w:lang w:val="en-US"/>
+              </w:rPr>
+              <w:t>перехресний</w:t>
+            </w:r>
+          </w:p>
+        </w:tc>
+        <w:tc>
+          <w:tcPr>
+            <w:tcW w:w="1647" w:type="dxa"/>
+            <w:tcBorders>
+              <w:start w:val="single" w:sz="4" w:space="0" w:color="000000"/>
+              <w:bottom w:val="single" w:sz="4" w:space="0" w:color="000000"/>
+            </w:tcBorders>
+          </w:tcPr>
+          <w:p>
+            <w:pPr>
+              <w:pStyle w:val="Normal"/>
+              <w:widowControl/>
+              <w:tabs>
+                <w:tab w:val="clear" w:pos="567"/>
+                <w:tab w:val="left" w:pos="0" w:leader="none"/>
+              </w:tabs>
+              <w:suppressAutoHyphens w:val="true"/>
+              <w:bidi w:val="0"/>
+              <w:spacing w:lineRule="auto" w:line="360" w:before="0" w:after="0"/>
+              <w:ind w:hanging="0" w:start="0" w:end="0"/>
+              <w:jc w:val="start"/>
+              <w:rPr>
+                <w:rFonts w:eastAsia="Helvetica-Bold"/>
+                <w:b w:val="false"/>
+                <w:bCs w:val="false"/>
+                <w:sz w:val="24"/>
+                <w:szCs w:val="24"/>
+                <w:lang w:val="en-US"/>
+              </w:rPr>
+            </w:pPr>
+            <w:r>
+              <w:rPr>
+                <w:rFonts w:eastAsia="Helvetica-Bold"/>
+                <w:b w:val="false"/>
+                <w:bCs w:val="false"/>
+                <w:sz w:val="24"/>
+                <w:szCs w:val="24"/>
+                <w:lang w:val="en-US"/>
+              </w:rPr>
+              <w:t>перехресний</w:t>
+            </w:r>
+          </w:p>
+        </w:tc>
+        <w:tc>
+          <w:tcPr>
+            <w:tcW w:w="1646" w:type="dxa"/>
+            <w:tcBorders>
+              <w:start w:val="single" w:sz="4" w:space="0" w:color="000000"/>
+              <w:bottom w:val="single" w:sz="4" w:space="0" w:color="000000"/>
+            </w:tcBorders>
+          </w:tcPr>
+          <w:p>
+            <w:pPr>
+              <w:pStyle w:val="Normal"/>
+              <w:widowControl/>
+              <w:tabs>
+                <w:tab w:val="clear" w:pos="567"/>
+                <w:tab w:val="left" w:pos="0" w:leader="none"/>
+              </w:tabs>
+              <w:suppressAutoHyphens w:val="true"/>
+              <w:bidi w:val="0"/>
+              <w:spacing w:lineRule="auto" w:line="360" w:before="0" w:after="0"/>
+              <w:ind w:hanging="0" w:start="0" w:end="0"/>
+              <w:jc w:val="both"/>
+              <w:rPr>
+                <w:rFonts w:eastAsia="Helvetica-Bold"/>
+                <w:b w:val="false"/>
+                <w:bCs w:val="false"/>
+                <w:sz w:val="24"/>
+                <w:szCs w:val="24"/>
+                <w:lang w:val="en-US"/>
+              </w:rPr>
+            </w:pPr>
+            <w:r>
+              <w:rPr>
+                <w:rFonts w:eastAsia="Helvetica-Bold"/>
+                <w:b w:val="false"/>
+                <w:bCs w:val="false"/>
+                <w:sz w:val="24"/>
+                <w:szCs w:val="24"/>
+                <w:lang w:val="en-US"/>
+              </w:rPr>
+              <w:t>прямий</w:t>
+            </w:r>
+          </w:p>
+        </w:tc>
+        <w:tc>
+          <w:tcPr>
+            <w:tcW w:w="1689" w:type="dxa"/>
+            <w:tcBorders>
+              <w:start w:val="single" w:sz="4" w:space="0" w:color="000000"/>
+              <w:bottom w:val="single" w:sz="4" w:space="0" w:color="000000"/>
+              <w:end w:val="single" w:sz="4" w:space="0" w:color="000000"/>
+            </w:tcBorders>
+          </w:tcPr>
+          <w:p>
+            <w:pPr>
+              <w:pStyle w:val="Normal"/>
+              <w:widowControl/>
+              <w:tabs>
+                <w:tab w:val="clear" w:pos="567"/>
+                <w:tab w:val="left" w:pos="0" w:leader="none"/>
+              </w:tabs>
+              <w:suppressAutoHyphens w:val="true"/>
+              <w:bidi w:val="0"/>
+              <w:spacing w:lineRule="auto" w:line="360" w:before="0" w:after="0"/>
+              <w:ind w:hanging="0" w:start="0" w:end="0"/>
+              <w:jc w:val="both"/>
+              <w:rPr>
+                <w:rFonts w:eastAsia="Helvetica-Bold"/>
+                <w:b w:val="false"/>
+                <w:bCs w:val="false"/>
+                <w:sz w:val="24"/>
+                <w:szCs w:val="24"/>
+                <w:lang w:val="en-US"/>
+              </w:rPr>
+            </w:pPr>
+            <w:r>
+              <w:rPr>
+                <w:rFonts w:eastAsia="Helvetica-Bold"/>
+                <w:b w:val="false"/>
+                <w:bCs w:val="false"/>
+                <w:sz w:val="24"/>
+                <w:szCs w:val="24"/>
+                <w:lang w:val="en-US"/>
+              </w:rPr>
+              <w:t>прямий</w:t>
+            </w:r>
+          </w:p>
+        </w:tc>
+      </w:tr>
+      <w:tr>
+        <w:trPr/>
+        <w:tc>
+          <w:tcPr>
+            <w:tcW w:w="1716" w:type="dxa"/>
+            <w:tcBorders>
+              <w:start w:val="single" w:sz="4" w:space="0" w:color="000000"/>
+              <w:bottom w:val="single" w:sz="4" w:space="0" w:color="000000"/>
+            </w:tcBorders>
+          </w:tcPr>
+          <w:p>
+            <w:pPr>
+              <w:pStyle w:val="TableContents"/>
+              <w:jc w:val="start"/>
+              <w:rPr>
+                <w:sz w:val="24"/>
+                <w:szCs w:val="24"/>
+              </w:rPr>
+            </w:pPr>
+            <w:r>
+              <w:rPr>
+                <w:sz w:val="24"/>
+                <w:szCs w:val="24"/>
+              </w:rPr>
+              <w:t>Комутатор</w:t>
+            </w:r>
+          </w:p>
+        </w:tc>
+        <w:tc>
+          <w:tcPr>
+            <w:tcW w:w="1630" w:type="dxa"/>
+            <w:tcBorders>
+              <w:start w:val="single" w:sz="4" w:space="0" w:color="000000"/>
+              <w:bottom w:val="single" w:sz="4" w:space="0" w:color="000000"/>
+            </w:tcBorders>
+          </w:tcPr>
+          <w:p>
+            <w:pPr>
+              <w:pStyle w:val="Normal"/>
+              <w:widowControl/>
+              <w:tabs>
+                <w:tab w:val="clear" w:pos="567"/>
+                <w:tab w:val="left" w:pos="0" w:leader="none"/>
+              </w:tabs>
+              <w:suppressAutoHyphens w:val="true"/>
+              <w:bidi w:val="0"/>
+              <w:spacing w:lineRule="auto" w:line="360" w:before="0" w:after="0"/>
+              <w:ind w:hanging="0" w:start="0" w:end="0"/>
+              <w:jc w:val="both"/>
+              <w:rPr>
+                <w:rFonts w:eastAsia="Helvetica-Bold"/>
+                <w:b w:val="false"/>
+                <w:bCs w:val="false"/>
+                <w:sz w:val="24"/>
+                <w:szCs w:val="24"/>
+                <w:lang w:val="en-US"/>
+              </w:rPr>
+            </w:pPr>
+            <w:r>
+              <w:rPr>
+                <w:rFonts w:eastAsia="Helvetica-Bold"/>
+                <w:b w:val="false"/>
+                <w:bCs w:val="false"/>
+                <w:sz w:val="24"/>
+                <w:szCs w:val="24"/>
+                <w:lang w:val="en-US"/>
+              </w:rPr>
+              <w:t>прямий</w:t>
+            </w:r>
+          </w:p>
+        </w:tc>
+        <w:tc>
+          <w:tcPr>
+            <w:tcW w:w="1593" w:type="dxa"/>
+            <w:tcBorders>
+              <w:start w:val="single" w:sz="4" w:space="0" w:color="000000"/>
+              <w:bottom w:val="single" w:sz="4" w:space="0" w:color="000000"/>
+            </w:tcBorders>
+          </w:tcPr>
+          <w:p>
+            <w:pPr>
+              <w:pStyle w:val="Normal"/>
+              <w:widowControl/>
+              <w:tabs>
+                <w:tab w:val="clear" w:pos="567"/>
+                <w:tab w:val="left" w:pos="0" w:leader="none"/>
+              </w:tabs>
+              <w:suppressAutoHyphens w:val="true"/>
+              <w:bidi w:val="0"/>
+              <w:spacing w:lineRule="auto" w:line="360" w:before="0" w:after="0"/>
+              <w:ind w:hanging="0" w:start="0" w:end="0"/>
+              <w:jc w:val="start"/>
+              <w:rPr>
+                <w:rFonts w:eastAsia="Helvetica-Bold"/>
+                <w:b w:val="false"/>
+                <w:bCs w:val="false"/>
+                <w:sz w:val="24"/>
+                <w:szCs w:val="24"/>
+                <w:lang w:val="en-US"/>
+              </w:rPr>
+            </w:pPr>
+            <w:r>
+              <w:rPr>
+                <w:rFonts w:eastAsia="Helvetica-Bold"/>
+                <w:b w:val="false"/>
+                <w:bCs w:val="false"/>
+                <w:sz w:val="24"/>
+                <w:szCs w:val="24"/>
+                <w:lang w:val="en-US"/>
+              </w:rPr>
+              <w:t>перехресний</w:t>
+            </w:r>
+          </w:p>
+        </w:tc>
+        <w:tc>
+          <w:tcPr>
+            <w:tcW w:w="1647" w:type="dxa"/>
+            <w:tcBorders>
+              <w:start w:val="single" w:sz="4" w:space="0" w:color="000000"/>
+              <w:bottom w:val="single" w:sz="4" w:space="0" w:color="000000"/>
+            </w:tcBorders>
+          </w:tcPr>
+          <w:p>
+            <w:pPr>
+              <w:pStyle w:val="Normal"/>
+              <w:widowControl/>
+              <w:tabs>
+                <w:tab w:val="clear" w:pos="567"/>
+                <w:tab w:val="left" w:pos="0" w:leader="none"/>
+              </w:tabs>
+              <w:suppressAutoHyphens w:val="true"/>
+              <w:bidi w:val="0"/>
+              <w:spacing w:lineRule="auto" w:line="360" w:before="0" w:after="0"/>
+              <w:ind w:hanging="0" w:start="0" w:end="0"/>
+              <w:jc w:val="start"/>
+              <w:rPr>
+                <w:rFonts w:eastAsia="Helvetica-Bold"/>
+                <w:b w:val="false"/>
+                <w:bCs w:val="false"/>
+                <w:sz w:val="24"/>
+                <w:szCs w:val="24"/>
+                <w:lang w:val="en-US"/>
+              </w:rPr>
+            </w:pPr>
+            <w:r>
+              <w:rPr>
+                <w:rFonts w:eastAsia="Helvetica-Bold"/>
+                <w:b w:val="false"/>
+                <w:bCs w:val="false"/>
+                <w:sz w:val="24"/>
+                <w:szCs w:val="24"/>
+                <w:lang w:val="en-US"/>
+              </w:rPr>
+              <w:t>перехресний</w:t>
+            </w:r>
+          </w:p>
+        </w:tc>
+        <w:tc>
+          <w:tcPr>
+            <w:tcW w:w="1646" w:type="dxa"/>
+            <w:tcBorders>
+              <w:start w:val="single" w:sz="4" w:space="0" w:color="000000"/>
+              <w:bottom w:val="single" w:sz="4" w:space="0" w:color="000000"/>
+            </w:tcBorders>
+          </w:tcPr>
+          <w:p>
+            <w:pPr>
+              <w:pStyle w:val="Normal"/>
+              <w:widowControl/>
+              <w:tabs>
+                <w:tab w:val="clear" w:pos="567"/>
+                <w:tab w:val="left" w:pos="0" w:leader="none"/>
+              </w:tabs>
+              <w:suppressAutoHyphens w:val="true"/>
+              <w:bidi w:val="0"/>
+              <w:spacing w:lineRule="auto" w:line="360" w:before="0" w:after="0"/>
+              <w:ind w:hanging="0" w:start="0" w:end="0"/>
+              <w:jc w:val="both"/>
+              <w:rPr>
+                <w:rFonts w:eastAsia="Helvetica-Bold"/>
+                <w:b w:val="false"/>
+                <w:bCs w:val="false"/>
+                <w:sz w:val="24"/>
+                <w:szCs w:val="24"/>
+                <w:lang w:val="en-US"/>
+              </w:rPr>
+            </w:pPr>
+            <w:r>
+              <w:rPr>
+                <w:rFonts w:eastAsia="Helvetica-Bold"/>
+                <w:b w:val="false"/>
+                <w:bCs w:val="false"/>
+                <w:sz w:val="24"/>
+                <w:szCs w:val="24"/>
+                <w:lang w:val="en-US"/>
+              </w:rPr>
+              <w:t>прямий</w:t>
+            </w:r>
+          </w:p>
+        </w:tc>
+        <w:tc>
+          <w:tcPr>
+            <w:tcW w:w="1689" w:type="dxa"/>
+            <w:tcBorders>
+              <w:start w:val="single" w:sz="4" w:space="0" w:color="000000"/>
+              <w:bottom w:val="single" w:sz="4" w:space="0" w:color="000000"/>
+              <w:end w:val="single" w:sz="4" w:space="0" w:color="000000"/>
+            </w:tcBorders>
+          </w:tcPr>
+          <w:p>
+            <w:pPr>
+              <w:pStyle w:val="Normal"/>
+              <w:widowControl/>
+              <w:tabs>
+                <w:tab w:val="clear" w:pos="567"/>
+                <w:tab w:val="left" w:pos="0" w:leader="none"/>
+              </w:tabs>
+              <w:suppressAutoHyphens w:val="true"/>
+              <w:bidi w:val="0"/>
+              <w:spacing w:lineRule="auto" w:line="360" w:before="0" w:after="0"/>
+              <w:ind w:hanging="0" w:start="0" w:end="0"/>
+              <w:jc w:val="both"/>
+              <w:rPr>
+                <w:rFonts w:eastAsia="Helvetica-Bold"/>
+                <w:b w:val="false"/>
+                <w:bCs w:val="false"/>
+                <w:sz w:val="24"/>
+                <w:szCs w:val="24"/>
+                <w:lang w:val="en-US"/>
+              </w:rPr>
+            </w:pPr>
+            <w:r>
+              <w:rPr>
+                <w:rFonts w:eastAsia="Helvetica-Bold"/>
+                <w:b w:val="false"/>
+                <w:bCs w:val="false"/>
+                <w:sz w:val="24"/>
+                <w:szCs w:val="24"/>
+                <w:lang w:val="en-US"/>
+              </w:rPr>
+              <w:t>прямий</w:t>
+            </w:r>
+          </w:p>
+        </w:tc>
+      </w:tr>
+      <w:tr>
+        <w:trPr/>
+        <w:tc>
+          <w:tcPr>
+            <w:tcW w:w="1716" w:type="dxa"/>
+            <w:tcBorders>
+              <w:start w:val="single" w:sz="4" w:space="0" w:color="000000"/>
+              <w:bottom w:val="single" w:sz="4" w:space="0" w:color="000000"/>
+            </w:tcBorders>
+          </w:tcPr>
+          <w:p>
+            <w:pPr>
+              <w:pStyle w:val="TableContents"/>
+              <w:jc w:val="start"/>
+              <w:rPr>
+                <w:sz w:val="24"/>
+                <w:szCs w:val="24"/>
+              </w:rPr>
+            </w:pPr>
+            <w:r>
+              <w:rPr>
+                <w:sz w:val="24"/>
+                <w:szCs w:val="24"/>
+              </w:rPr>
+              <w:t>Маршрутизатор</w:t>
+            </w:r>
+          </w:p>
+        </w:tc>
+        <w:tc>
+          <w:tcPr>
+            <w:tcW w:w="1630" w:type="dxa"/>
+            <w:tcBorders>
+              <w:start w:val="single" w:sz="4" w:space="0" w:color="000000"/>
+              <w:bottom w:val="single" w:sz="4" w:space="0" w:color="000000"/>
+            </w:tcBorders>
+          </w:tcPr>
+          <w:p>
+            <w:pPr>
+              <w:pStyle w:val="Normal"/>
+              <w:widowControl/>
+              <w:tabs>
+                <w:tab w:val="clear" w:pos="567"/>
+                <w:tab w:val="left" w:pos="0" w:leader="none"/>
+              </w:tabs>
+              <w:suppressAutoHyphens w:val="true"/>
+              <w:bidi w:val="0"/>
+              <w:spacing w:lineRule="auto" w:line="360" w:before="0" w:after="0"/>
+              <w:ind w:hanging="0" w:start="0" w:end="0"/>
+              <w:jc w:val="start"/>
+              <w:rPr>
+                <w:rFonts w:eastAsia="Helvetica-Bold"/>
+                <w:b w:val="false"/>
+                <w:bCs w:val="false"/>
+                <w:sz w:val="24"/>
+                <w:szCs w:val="24"/>
+                <w:lang w:val="en-US"/>
+              </w:rPr>
+            </w:pPr>
+            <w:r>
+              <w:rPr>
+                <w:rFonts w:eastAsia="Helvetica-Bold"/>
+                <w:b w:val="false"/>
+                <w:bCs w:val="false"/>
+                <w:sz w:val="24"/>
+                <w:szCs w:val="24"/>
+                <w:lang w:val="en-US"/>
+              </w:rPr>
+              <w:t>перехресний</w:t>
+            </w:r>
+          </w:p>
+        </w:tc>
+        <w:tc>
+          <w:tcPr>
+            <w:tcW w:w="1593" w:type="dxa"/>
+            <w:tcBorders>
+              <w:start w:val="single" w:sz="4" w:space="0" w:color="000000"/>
+              <w:bottom w:val="single" w:sz="4" w:space="0" w:color="000000"/>
+            </w:tcBorders>
+          </w:tcPr>
+          <w:p>
+            <w:pPr>
+              <w:pStyle w:val="Normal"/>
+              <w:widowControl/>
+              <w:tabs>
+                <w:tab w:val="clear" w:pos="567"/>
+                <w:tab w:val="left" w:pos="0" w:leader="none"/>
+              </w:tabs>
+              <w:suppressAutoHyphens w:val="true"/>
+              <w:bidi w:val="0"/>
+              <w:spacing w:lineRule="auto" w:line="360" w:before="0" w:after="0"/>
+              <w:ind w:hanging="0" w:start="0" w:end="0"/>
+              <w:jc w:val="both"/>
+              <w:rPr>
+                <w:rFonts w:eastAsia="Helvetica-Bold"/>
+                <w:b w:val="false"/>
+                <w:bCs w:val="false"/>
+                <w:sz w:val="24"/>
+                <w:szCs w:val="24"/>
+                <w:lang w:val="en-US"/>
+              </w:rPr>
+            </w:pPr>
+            <w:r>
+              <w:rPr>
+                <w:rFonts w:eastAsia="Helvetica-Bold"/>
+                <w:b w:val="false"/>
+                <w:bCs w:val="false"/>
+                <w:sz w:val="24"/>
+                <w:szCs w:val="24"/>
+                <w:lang w:val="en-US"/>
+              </w:rPr>
+              <w:t>прямий</w:t>
+            </w:r>
+          </w:p>
+        </w:tc>
+        <w:tc>
+          <w:tcPr>
+            <w:tcW w:w="1647" w:type="dxa"/>
+            <w:tcBorders>
+              <w:start w:val="single" w:sz="4" w:space="0" w:color="000000"/>
+              <w:bottom w:val="single" w:sz="4" w:space="0" w:color="000000"/>
+            </w:tcBorders>
+          </w:tcPr>
+          <w:p>
+            <w:pPr>
+              <w:pStyle w:val="Normal"/>
+              <w:widowControl/>
+              <w:tabs>
+                <w:tab w:val="clear" w:pos="567"/>
+                <w:tab w:val="left" w:pos="0" w:leader="none"/>
+              </w:tabs>
+              <w:suppressAutoHyphens w:val="true"/>
+              <w:bidi w:val="0"/>
+              <w:spacing w:lineRule="auto" w:line="360" w:before="0" w:after="0"/>
+              <w:ind w:hanging="0" w:start="0" w:end="0"/>
+              <w:jc w:val="both"/>
+              <w:rPr>
+                <w:rFonts w:eastAsia="Helvetica-Bold"/>
+                <w:b w:val="false"/>
+                <w:bCs w:val="false"/>
+                <w:sz w:val="24"/>
+                <w:szCs w:val="24"/>
+                <w:lang w:val="en-US"/>
+              </w:rPr>
+            </w:pPr>
+            <w:r>
+              <w:rPr>
+                <w:rFonts w:eastAsia="Helvetica-Bold"/>
+                <w:b w:val="false"/>
+                <w:bCs w:val="false"/>
+                <w:sz w:val="24"/>
+                <w:szCs w:val="24"/>
+                <w:lang w:val="en-US"/>
+              </w:rPr>
+              <w:t>прямий</w:t>
+            </w:r>
+          </w:p>
+        </w:tc>
+        <w:tc>
+          <w:tcPr>
+            <w:tcW w:w="1646" w:type="dxa"/>
+            <w:tcBorders>
+              <w:start w:val="single" w:sz="4" w:space="0" w:color="000000"/>
+              <w:bottom w:val="single" w:sz="4" w:space="0" w:color="000000"/>
+            </w:tcBorders>
+          </w:tcPr>
+          <w:p>
+            <w:pPr>
+              <w:pStyle w:val="Normal"/>
+              <w:widowControl/>
+              <w:tabs>
+                <w:tab w:val="clear" w:pos="567"/>
+                <w:tab w:val="left" w:pos="0" w:leader="none"/>
+              </w:tabs>
+              <w:suppressAutoHyphens w:val="true"/>
+              <w:bidi w:val="0"/>
+              <w:spacing w:lineRule="auto" w:line="360" w:before="0" w:after="0"/>
+              <w:ind w:hanging="0" w:start="0" w:end="0"/>
+              <w:jc w:val="start"/>
+              <w:rPr>
+                <w:rFonts w:eastAsia="Helvetica-Bold"/>
+                <w:b w:val="false"/>
+                <w:bCs w:val="false"/>
+                <w:sz w:val="24"/>
+                <w:szCs w:val="24"/>
+                <w:lang w:val="en-US"/>
+              </w:rPr>
+            </w:pPr>
+            <w:r>
+              <w:rPr>
+                <w:rFonts w:eastAsia="Helvetica-Bold"/>
+                <w:b w:val="false"/>
+                <w:bCs w:val="false"/>
+                <w:sz w:val="24"/>
+                <w:szCs w:val="24"/>
+                <w:lang w:val="en-US"/>
+              </w:rPr>
+              <w:t>перехресний</w:t>
+            </w:r>
+          </w:p>
+        </w:tc>
+        <w:tc>
+          <w:tcPr>
+            <w:tcW w:w="1689" w:type="dxa"/>
+            <w:tcBorders>
+              <w:start w:val="single" w:sz="4" w:space="0" w:color="000000"/>
+              <w:bottom w:val="single" w:sz="4" w:space="0" w:color="000000"/>
+              <w:end w:val="single" w:sz="4" w:space="0" w:color="000000"/>
+            </w:tcBorders>
+          </w:tcPr>
+          <w:p>
+            <w:pPr>
+              <w:pStyle w:val="Normal"/>
+              <w:widowControl/>
+              <w:tabs>
+                <w:tab w:val="clear" w:pos="567"/>
+                <w:tab w:val="left" w:pos="0" w:leader="none"/>
+              </w:tabs>
+              <w:suppressAutoHyphens w:val="true"/>
+              <w:bidi w:val="0"/>
+              <w:spacing w:lineRule="auto" w:line="360" w:before="0" w:after="0"/>
+              <w:ind w:hanging="0" w:start="0" w:end="0"/>
+              <w:jc w:val="start"/>
+              <w:rPr>
+                <w:rFonts w:eastAsia="Helvetica-Bold"/>
+                <w:b w:val="false"/>
+                <w:bCs w:val="false"/>
+                <w:sz w:val="24"/>
+                <w:szCs w:val="24"/>
+                <w:lang w:val="en-US"/>
+              </w:rPr>
+            </w:pPr>
+            <w:r>
+              <w:rPr>
+                <w:rFonts w:eastAsia="Helvetica-Bold"/>
+                <w:b w:val="false"/>
+                <w:bCs w:val="false"/>
+                <w:sz w:val="24"/>
+                <w:szCs w:val="24"/>
+                <w:lang w:val="en-US"/>
+              </w:rPr>
+              <w:t>перехресний</w:t>
+            </w:r>
+          </w:p>
+        </w:tc>
+      </w:tr>
+      <w:tr>
+        <w:trPr/>
+        <w:tc>
+          <w:tcPr>
+            <w:tcW w:w="1716" w:type="dxa"/>
+            <w:tcBorders>
+              <w:start w:val="single" w:sz="4" w:space="0" w:color="000000"/>
+              <w:bottom w:val="single" w:sz="4" w:space="0" w:color="000000"/>
+            </w:tcBorders>
+          </w:tcPr>
+          <w:p>
+            <w:pPr>
+              <w:pStyle w:val="TableContents"/>
+              <w:jc w:val="start"/>
+              <w:rPr>
+                <w:sz w:val="24"/>
+                <w:szCs w:val="24"/>
+              </w:rPr>
+            </w:pPr>
+            <w:r>
+              <w:rPr>
+                <w:sz w:val="24"/>
+                <w:szCs w:val="24"/>
+              </w:rPr>
+              <w:t>Точка доступу</w:t>
+            </w:r>
+          </w:p>
+        </w:tc>
+        <w:tc>
+          <w:tcPr>
+            <w:tcW w:w="1630" w:type="dxa"/>
+            <w:tcBorders>
+              <w:start w:val="single" w:sz="4" w:space="0" w:color="000000"/>
+              <w:bottom w:val="single" w:sz="4" w:space="0" w:color="000000"/>
+            </w:tcBorders>
+          </w:tcPr>
+          <w:p>
+            <w:pPr>
+              <w:pStyle w:val="Normal"/>
+              <w:widowControl/>
+              <w:tabs>
+                <w:tab w:val="clear" w:pos="567"/>
+                <w:tab w:val="left" w:pos="0" w:leader="none"/>
+              </w:tabs>
+              <w:suppressAutoHyphens w:val="true"/>
+              <w:bidi w:val="0"/>
+              <w:spacing w:lineRule="auto" w:line="360" w:before="0" w:after="0"/>
+              <w:ind w:hanging="0" w:start="0" w:end="0"/>
+              <w:jc w:val="start"/>
+              <w:rPr>
+                <w:rFonts w:eastAsia="Helvetica-Bold"/>
+                <w:b w:val="false"/>
+                <w:bCs w:val="false"/>
+                <w:sz w:val="24"/>
+                <w:szCs w:val="24"/>
+                <w:lang w:val="en-US"/>
+              </w:rPr>
+            </w:pPr>
+            <w:r>
+              <w:rPr>
+                <w:rFonts w:eastAsia="Helvetica-Bold"/>
+                <w:b w:val="false"/>
+                <w:bCs w:val="false"/>
+                <w:sz w:val="24"/>
+                <w:szCs w:val="24"/>
+                <w:lang w:val="en-US"/>
+              </w:rPr>
+              <w:t>перехресний</w:t>
+            </w:r>
+          </w:p>
+        </w:tc>
+        <w:tc>
+          <w:tcPr>
+            <w:tcW w:w="1593" w:type="dxa"/>
+            <w:tcBorders>
+              <w:start w:val="single" w:sz="4" w:space="0" w:color="000000"/>
+              <w:bottom w:val="single" w:sz="4" w:space="0" w:color="000000"/>
+            </w:tcBorders>
+          </w:tcPr>
+          <w:p>
+            <w:pPr>
+              <w:pStyle w:val="Normal"/>
+              <w:widowControl/>
+              <w:tabs>
+                <w:tab w:val="clear" w:pos="567"/>
+                <w:tab w:val="left" w:pos="0" w:leader="none"/>
+              </w:tabs>
+              <w:suppressAutoHyphens w:val="true"/>
+              <w:bidi w:val="0"/>
+              <w:spacing w:lineRule="auto" w:line="360" w:before="0" w:after="0"/>
+              <w:ind w:hanging="0" w:start="0" w:end="0"/>
+              <w:jc w:val="both"/>
+              <w:rPr>
+                <w:rFonts w:eastAsia="Helvetica-Bold"/>
+                <w:b w:val="false"/>
+                <w:bCs w:val="false"/>
+                <w:sz w:val="24"/>
+                <w:szCs w:val="24"/>
+                <w:lang w:val="en-US"/>
+              </w:rPr>
+            </w:pPr>
+            <w:r>
+              <w:rPr>
+                <w:rFonts w:eastAsia="Helvetica-Bold"/>
+                <w:b w:val="false"/>
+                <w:bCs w:val="false"/>
+                <w:sz w:val="24"/>
+                <w:szCs w:val="24"/>
+                <w:lang w:val="en-US"/>
+              </w:rPr>
+              <w:t>прямий</w:t>
+            </w:r>
+          </w:p>
+        </w:tc>
+        <w:tc>
+          <w:tcPr>
+            <w:tcW w:w="1647" w:type="dxa"/>
+            <w:tcBorders>
+              <w:start w:val="single" w:sz="4" w:space="0" w:color="000000"/>
+              <w:bottom w:val="single" w:sz="4" w:space="0" w:color="000000"/>
+            </w:tcBorders>
+          </w:tcPr>
+          <w:p>
+            <w:pPr>
+              <w:pStyle w:val="Normal"/>
+              <w:widowControl/>
+              <w:tabs>
+                <w:tab w:val="clear" w:pos="567"/>
+                <w:tab w:val="left" w:pos="0" w:leader="none"/>
+              </w:tabs>
+              <w:suppressAutoHyphens w:val="true"/>
+              <w:bidi w:val="0"/>
+              <w:spacing w:lineRule="auto" w:line="360" w:before="0" w:after="0"/>
+              <w:ind w:hanging="0" w:start="0" w:end="0"/>
+              <w:jc w:val="both"/>
+              <w:rPr>
+                <w:rFonts w:eastAsia="Helvetica-Bold"/>
+                <w:b w:val="false"/>
+                <w:bCs w:val="false"/>
+                <w:sz w:val="24"/>
+                <w:szCs w:val="24"/>
+                <w:lang w:val="en-US"/>
+              </w:rPr>
+            </w:pPr>
+            <w:r>
+              <w:rPr>
+                <w:rFonts w:eastAsia="Helvetica-Bold"/>
+                <w:b w:val="false"/>
+                <w:bCs w:val="false"/>
+                <w:sz w:val="24"/>
+                <w:szCs w:val="24"/>
+                <w:lang w:val="en-US"/>
+              </w:rPr>
+              <w:t>прямий</w:t>
+            </w:r>
+          </w:p>
+        </w:tc>
+        <w:tc>
+          <w:tcPr>
+            <w:tcW w:w="1646" w:type="dxa"/>
+            <w:tcBorders>
+              <w:start w:val="single" w:sz="4" w:space="0" w:color="000000"/>
+              <w:bottom w:val="single" w:sz="4" w:space="0" w:color="000000"/>
+            </w:tcBorders>
+          </w:tcPr>
+          <w:p>
+            <w:pPr>
+              <w:pStyle w:val="Normal"/>
+              <w:widowControl/>
+              <w:tabs>
+                <w:tab w:val="clear" w:pos="567"/>
+                <w:tab w:val="left" w:pos="0" w:leader="none"/>
+              </w:tabs>
+              <w:suppressAutoHyphens w:val="true"/>
+              <w:bidi w:val="0"/>
+              <w:spacing w:lineRule="auto" w:line="360" w:before="0" w:after="0"/>
+              <w:ind w:hanging="0" w:start="0" w:end="0"/>
+              <w:jc w:val="start"/>
+              <w:rPr>
+                <w:rFonts w:eastAsia="Helvetica-Bold"/>
+                <w:b w:val="false"/>
+                <w:bCs w:val="false"/>
+                <w:sz w:val="24"/>
+                <w:szCs w:val="24"/>
+                <w:lang w:val="en-US"/>
+              </w:rPr>
+            </w:pPr>
+            <w:r>
+              <w:rPr>
+                <w:rFonts w:eastAsia="Helvetica-Bold"/>
+                <w:b w:val="false"/>
+                <w:bCs w:val="false"/>
+                <w:sz w:val="24"/>
+                <w:szCs w:val="24"/>
+                <w:lang w:val="en-US"/>
+              </w:rPr>
+              <w:t>перехресний</w:t>
+            </w:r>
+          </w:p>
+        </w:tc>
+        <w:tc>
+          <w:tcPr>
+            <w:tcW w:w="1689" w:type="dxa"/>
+            <w:tcBorders>
+              <w:start w:val="single" w:sz="4" w:space="0" w:color="000000"/>
+              <w:bottom w:val="single" w:sz="4" w:space="0" w:color="000000"/>
+              <w:end w:val="single" w:sz="4" w:space="0" w:color="000000"/>
+            </w:tcBorders>
+          </w:tcPr>
+          <w:p>
+            <w:pPr>
+              <w:pStyle w:val="Normal"/>
+              <w:widowControl/>
+              <w:tabs>
+                <w:tab w:val="clear" w:pos="567"/>
+                <w:tab w:val="left" w:pos="0" w:leader="none"/>
+              </w:tabs>
+              <w:suppressAutoHyphens w:val="true"/>
+              <w:bidi w:val="0"/>
+              <w:spacing w:lineRule="auto" w:line="360" w:before="0" w:after="0"/>
+              <w:ind w:hanging="0" w:start="0" w:end="0"/>
+              <w:jc w:val="start"/>
+              <w:rPr>
+                <w:rFonts w:eastAsia="Helvetica-Bold"/>
+                <w:b w:val="false"/>
+                <w:bCs w:val="false"/>
+                <w:sz w:val="24"/>
+                <w:szCs w:val="24"/>
+                <w:lang w:val="en-US"/>
+              </w:rPr>
+            </w:pPr>
+            <w:r>
+              <w:rPr>
+                <w:rFonts w:eastAsia="Helvetica-Bold"/>
+                <w:b w:val="false"/>
+                <w:bCs w:val="false"/>
+                <w:sz w:val="24"/>
+                <w:szCs w:val="24"/>
+                <w:lang w:val="en-US"/>
+              </w:rPr>
+              <w:t>перехресний</w:t>
+            </w:r>
+          </w:p>
+        </w:tc>
+      </w:tr>
+    </w:tbl>
+    <w:p>
+      <w:pPr>
+        <w:pStyle w:val="Normal"/>
+        <w:widowControl/>
+        <w:tabs>
+          <w:tab w:val="clear" w:pos="567"/>
+          <w:tab w:val="left" w:pos="0" w:leader="none"/>
+        </w:tabs>
+        <w:suppressAutoHyphens w:val="true"/>
+        <w:bidi w:val="0"/>
+        <w:spacing w:lineRule="auto" w:line="360" w:before="173" w:after="0"/>
+        <w:ind w:firstLine="809" w:start="0" w:end="0"/>
+        <w:jc w:val="both"/>
+        <w:rPr/>
       </w:pPr>
       <w:r>
         <w:rPr>
@@ -572,7 +2116,7 @@
       <mc:AlternateContent>
         <mc:Choice Requires="wpg">
           <w:drawing>
-            <wp:anchor behindDoc="1" distT="13335" distB="12065" distL="13335" distR="12065" simplePos="0" locked="0" layoutInCell="1" allowOverlap="1" relativeHeight="2" wp14:anchorId="10994A40">
+            <wp:anchor behindDoc="1" distT="13335" distB="12065" distL="13335" distR="10795" simplePos="0" locked="0" layoutInCell="1" allowOverlap="1" relativeHeight="4" wp14:anchorId="10994A40">
               <wp:simplePos x="0" y="0"/>
               <wp:positionH relativeFrom="column">
                 <wp:posOffset>-229235</wp:posOffset>
@@ -580,7 +2124,7 @@
               <wp:positionV relativeFrom="paragraph">
                 <wp:posOffset>-266065</wp:posOffset>
               </wp:positionV>
-              <wp:extent cx="6656705" cy="10291445"/>
+              <wp:extent cx="6656705" cy="10290810"/>
               <wp:effectExtent l="13335" t="13335" r="10795" b="12065"/>
               <wp:wrapNone/>
               <wp:docPr id="3" name="Группа 60"/>
@@ -591,9 +2135,9 @@
                     <wpg:grpSpPr>
                       <a:xfrm>
                         <a:off x="0" y="0"/>
-                        <a:ext cx="6656760" cy="10291320"/>
+                        <a:ext cx="6656760" cy="10290960"/>
                         <a:chOff x="0" y="0"/>
-                        <a:chExt cx="6656760" cy="10291320"/>
+                        <a:chExt cx="6656760" cy="10290960"/>
                       </a:xfrm>
                     </wpg:grpSpPr>
                     <wps:wsp>
@@ -602,7 +2146,7 @@
                       <wps:spPr>
                         <a:xfrm>
                           <a:off x="748080" y="9753120"/>
-                          <a:ext cx="864720" cy="176400"/>
+                          <a:ext cx="864360" cy="176040"/>
                         </a:xfrm>
                         <a:prstGeom prst="rect">
                           <a:avLst/>
@@ -679,7 +2223,7 @@
                       <wpg:grpSpPr>
                         <a:xfrm>
                           <a:off x="0" y="0"/>
-                          <a:ext cx="6656760" cy="10291320"/>
+                          <a:ext cx="6656760" cy="10290960"/>
                         </a:xfrm>
                       </wpg:grpSpPr>
                       <wpg:grpSp>
@@ -687,7 +2231,7 @@
                         <wpg:grpSpPr>
                           <a:xfrm>
                             <a:off x="0" y="0"/>
-                            <a:ext cx="6656760" cy="10291320"/>
+                            <a:ext cx="6656760" cy="10290960"/>
                           </a:xfrm>
                         </wpg:grpSpPr>
                         <wps:wsp>
@@ -696,7 +2240,7 @@
                           <wps:spPr>
                             <a:xfrm>
                               <a:off x="0" y="0"/>
-                              <a:ext cx="6655320" cy="10291320"/>
+                              <a:ext cx="6654960" cy="10290960"/>
                             </a:xfrm>
                             <a:prstGeom prst="rect">
                               <a:avLst/>
@@ -973,7 +2517,7 @@
                           <wps:spPr>
                             <a:xfrm>
                               <a:off x="17640" y="10120680"/>
-                              <a:ext cx="329040" cy="154800"/>
+                              <a:ext cx="328320" cy="154440"/>
                             </a:xfrm>
                             <a:prstGeom prst="rect">
                               <a:avLst/>
@@ -1020,7 +2564,7 @@
                           <wps:spPr>
                             <a:xfrm>
                               <a:off x="379080" y="10120680"/>
-                              <a:ext cx="329040" cy="154800"/>
+                              <a:ext cx="328320" cy="154440"/>
                             </a:xfrm>
                             <a:prstGeom prst="rect">
                               <a:avLst/>
@@ -1067,7 +2611,7 @@
                           <wps:spPr>
                             <a:xfrm>
                               <a:off x="754920" y="10120680"/>
-                              <a:ext cx="852120" cy="154800"/>
+                              <a:ext cx="851400" cy="154440"/>
                             </a:xfrm>
                             <a:prstGeom prst="rect">
                               <a:avLst/>
@@ -1201,7 +2745,7 @@
                           <wps:spPr>
                             <a:xfrm>
                               <a:off x="1659240" y="10120680"/>
-                              <a:ext cx="506880" cy="154800"/>
+                              <a:ext cx="506160" cy="154440"/>
                             </a:xfrm>
                             <a:prstGeom prst="rect">
                               <a:avLst/>
@@ -1248,7 +2792,7 @@
                           <wps:spPr>
                             <a:xfrm>
                               <a:off x="2198880" y="10120680"/>
-                              <a:ext cx="329040" cy="154800"/>
+                              <a:ext cx="328320" cy="154440"/>
                             </a:xfrm>
                             <a:prstGeom prst="rect">
                               <a:avLst/>
@@ -1295,7 +2839,7 @@
                           <wps:spPr>
                             <a:xfrm>
                               <a:off x="6310080" y="9769320"/>
-                              <a:ext cx="329040" cy="154440"/>
+                              <a:ext cx="328320" cy="153720"/>
                             </a:xfrm>
                             <a:prstGeom prst="rect">
                               <a:avLst/>
@@ -1342,7 +2886,7 @@
                           <wps:spPr>
                             <a:xfrm>
                               <a:off x="6310080" y="10005120"/>
-                              <a:ext cx="329040" cy="213480"/>
+                              <a:ext cx="328320" cy="212760"/>
                             </a:xfrm>
                             <a:prstGeom prst="rect">
                               <a:avLst/>
@@ -1430,7 +2974,7 @@
                           <wps:spPr>
                             <a:xfrm>
                               <a:off x="2578680" y="9894600"/>
-                              <a:ext cx="3683520" cy="241200"/>
+                              <a:ext cx="3683160" cy="240840"/>
                             </a:xfrm>
                             <a:prstGeom prst="rect">
                               <a:avLst/>
@@ -1582,7 +3126,7 @@
                         <wps:spPr>
                           <a:xfrm>
                             <a:off x="748080" y="9928080"/>
-                            <a:ext cx="879480" cy="172800"/>
+                            <a:ext cx="878760" cy="172080"/>
                           </a:xfrm>
                           <a:prstGeom prst="rect">
                             <a:avLst/>
@@ -1631,8 +3175,8 @@
         </mc:Choice>
         <mc:Fallback>
           <w:pict>
-            <v:group id="shape_0" alt="Группа 60" style="position:absolute;margin-left:-18.05pt;margin-top:-20.95pt;width:524.1pt;height:810.35pt" coordorigin="-361,-419" coordsize="10482,16207">
-              <v:rect id="shape_0" ID="Rectangle 2" path="m0,0l-2147483645,0l-2147483645,-2147483646l0,-2147483646xe" stroked="f" o:allowincell="f" style="position:absolute;left:817;top:14940;width:1361;height:277;mso-wrap-style:square;v-text-anchor:top">
+            <v:group id="shape_0" alt="Группа 60" style="position:absolute;margin-left:-18.05pt;margin-top:-20.95pt;width:524.1pt;height:810.3pt" coordorigin="-361,-419" coordsize="10482,16206">
+              <v:rect id="shape_0" ID="Rectangle 2" path="m0,0l-2147483645,0l-2147483645,-2147483646l0,-2147483646xe" stroked="f" o:allowincell="f" style="position:absolute;left:817;top:14940;width:1360;height:276;mso-wrap-style:square;v-text-anchor:top">
                 <v:fill o:detectmouseclick="t" on="false"/>
                 <v:stroke color="#3465a4" joinstyle="round" endcap="flat"/>
                 <v:textbox>
@@ -1689,9 +3233,9 @@
                 </v:textbox>
                 <w10:wrap type="none"/>
               </v:rect>
-              <v:group id="shape_0" style="position:absolute;left:-361;top:-419;width:10482;height:16207">
-                <v:group id="shape_0" style="position:absolute;left:-361;top:-419;width:10482;height:16207">
-                  <v:rect id="shape_0" ID="Rectangle 5" path="m0,0l-2147483645,0l-2147483645,-2147483646l0,-2147483646xe" stroked="t" o:allowincell="f" style="position:absolute;left:-361;top:-419;width:10480;height:16206;mso-wrap-style:none;v-text-anchor:middle">
+              <v:group id="shape_0" style="position:absolute;left:-361;top:-419;width:10482;height:16206">
+                <v:group id="shape_0" style="position:absolute;left:-361;top:-419;width:10482;height:16206">
+                  <v:rect id="shape_0" ID="Rectangle 5" path="m0,0l-2147483645,0l-2147483645,-2147483646l0,-2147483646xe" stroked="t" o:allowincell="f" style="position:absolute;left:-361;top:-419;width:10479;height:16205;mso-wrap-style:none;v-text-anchor:middle">
                     <v:fill o:detectmouseclick="t" on="false"/>
                     <v:stroke color="black" weight="25560" joinstyle="miter" endcap="flat"/>
                     <w10:wrap type="none"/>
@@ -1746,7 +3290,7 @@
                     <v:fill o:detectmouseclick="t" on="false"/>
                     <w10:wrap type="none"/>
                   </v:line>
-                  <v:rect id="shape_0" ID="Rectangle 16" path="m0,0l-2147483645,0l-2147483645,-2147483646l0,-2147483646xe" stroked="f" o:allowincell="f" style="position:absolute;left:-333;top:15519;width:517;height:243;mso-wrap-style:square;v-text-anchor:top">
+                  <v:rect id="shape_0" ID="Rectangle 16" path="m0,0l-2147483645,0l-2147483645,-2147483646l0,-2147483646xe" stroked="f" o:allowincell="f" style="position:absolute;left:-333;top:15519;width:516;height:242;mso-wrap-style:square;v-text-anchor:top">
                     <v:fill o:detectmouseclick="t" on="false"/>
                     <v:stroke color="#3465a4" joinstyle="round" endcap="flat"/>
                     <v:textbox>
@@ -1772,7 +3316,7 @@
                     </v:textbox>
                     <w10:wrap type="none"/>
                   </v:rect>
-                  <v:rect id="shape_0" ID="Rectangle 17" path="m0,0l-2147483645,0l-2147483645,-2147483646l0,-2147483646xe" stroked="f" o:allowincell="f" style="position:absolute;left:236;top:15519;width:517;height:243;mso-wrap-style:square;v-text-anchor:top">
+                  <v:rect id="shape_0" ID="Rectangle 17" path="m0,0l-2147483645,0l-2147483645,-2147483646l0,-2147483646xe" stroked="f" o:allowincell="f" style="position:absolute;left:236;top:15519;width:516;height:242;mso-wrap-style:square;v-text-anchor:top">
                     <v:fill o:detectmouseclick="t" on="false"/>
                     <v:stroke color="#3465a4" joinstyle="round" endcap="flat"/>
                     <v:textbox>
@@ -1798,7 +3342,7 @@
                     </v:textbox>
                     <w10:wrap type="none"/>
                   </v:rect>
-                  <v:rect id="shape_0" ID="Rectangle 18" path="m0,0l-2147483645,0l-2147483645,-2147483646l0,-2147483646xe" stroked="f" o:allowincell="f" style="position:absolute;left:828;top:15519;width:1341;height:243;mso-wrap-style:square;v-text-anchor:top">
+                  <v:rect id="shape_0" ID="Rectangle 18" path="m0,0l-2147483645,0l-2147483645,-2147483646l0,-2147483646xe" stroked="f" o:allowincell="f" style="position:absolute;left:828;top:15519;width:1340;height:242;mso-wrap-style:square;v-text-anchor:top">
                     <v:fill o:detectmouseclick="t" on="false"/>
                     <v:stroke color="#3465a4" joinstyle="round" endcap="flat"/>
                     <v:textbox>
@@ -1911,7 +3455,7 @@
                     </v:textbox>
                     <w10:wrap type="none"/>
                   </v:rect>
-                  <v:rect id="shape_0" ID="Rectangle 19" path="m0,0l-2147483645,0l-2147483645,-2147483646l0,-2147483646xe" stroked="f" o:allowincell="f" style="position:absolute;left:2252;top:15519;width:797;height:243;mso-wrap-style:square;v-text-anchor:top">
+                  <v:rect id="shape_0" ID="Rectangle 19" path="m0,0l-2147483645,0l-2147483645,-2147483646l0,-2147483646xe" stroked="f" o:allowincell="f" style="position:absolute;left:2252;top:15519;width:796;height:242;mso-wrap-style:square;v-text-anchor:top">
                     <v:fill o:detectmouseclick="t" on="false"/>
                     <v:stroke color="#3465a4" joinstyle="round" endcap="flat"/>
                     <v:textbox>
@@ -1937,7 +3481,7 @@
                     </v:textbox>
                     <w10:wrap type="none"/>
                   </v:rect>
-                  <v:rect id="shape_0" ID="Rectangle 20" path="m0,0l-2147483645,0l-2147483645,-2147483646l0,-2147483646xe" stroked="f" o:allowincell="f" style="position:absolute;left:3102;top:15519;width:517;height:243;mso-wrap-style:square;v-text-anchor:top">
+                  <v:rect id="shape_0" ID="Rectangle 20" path="m0,0l-2147483645,0l-2147483645,-2147483646l0,-2147483646xe" stroked="f" o:allowincell="f" style="position:absolute;left:3102;top:15519;width:516;height:242;mso-wrap-style:square;v-text-anchor:top">
                     <v:fill o:detectmouseclick="t" on="false"/>
                     <v:stroke color="#3465a4" joinstyle="round" endcap="flat"/>
                     <v:textbox>
@@ -1963,7 +3507,7 @@
                     </v:textbox>
                     <w10:wrap type="none"/>
                   </v:rect>
-                  <v:rect id="shape_0" ID="Rectangle 21" path="m0,0l-2147483645,0l-2147483645,-2147483646l0,-2147483646xe" stroked="f" o:allowincell="f" style="position:absolute;left:9576;top:14966;width:517;height:242;mso-wrap-style:square;v-text-anchor:top">
+                  <v:rect id="shape_0" ID="Rectangle 21" path="m0,0l-2147483645,0l-2147483645,-2147483646l0,-2147483646xe" stroked="f" o:allowincell="f" style="position:absolute;left:9576;top:14966;width:516;height:241;mso-wrap-style:square;v-text-anchor:top">
                     <v:fill o:detectmouseclick="t" on="false"/>
                     <v:stroke color="#3465a4" joinstyle="round" endcap="flat"/>
                     <v:textbox>
@@ -1989,7 +3533,7 @@
                     </v:textbox>
                     <w10:wrap type="none"/>
                   </v:rect>
-                  <v:rect id="shape_0" ID="Rectangle 22" path="m0,0l-2147483645,0l-2147483645,-2147483646l0,-2147483646xe" stroked="f" o:allowincell="f" style="position:absolute;left:9576;top:15337;width:517;height:335;mso-wrap-style:square;v-text-anchor:top">
+                  <v:rect id="shape_0" ID="Rectangle 22" path="m0,0l-2147483645,0l-2147483645,-2147483646l0,-2147483646xe" stroked="f" o:allowincell="f" style="position:absolute;left:9576;top:15337;width:516;height:334;mso-wrap-style:square;v-text-anchor:top">
                     <v:fill o:detectmouseclick="t" on="false"/>
                     <v:stroke color="#3465a4" joinstyle="round" endcap="flat"/>
                     <v:textbox>
@@ -2056,7 +3600,7 @@
                     </v:textbox>
                     <w10:wrap type="none"/>
                   </v:rect>
-                  <v:rect id="shape_0" ID="Rectangle 23" path="m0,0l-2147483645,0l-2147483645,-2147483646l0,-2147483646xe" stroked="f" o:allowincell="f" style="position:absolute;left:3700;top:15163;width:5800;height:379;mso-wrap-style:square;v-text-anchor:top">
+                  <v:rect id="shape_0" ID="Rectangle 23" path="m0,0l-2147483645,0l-2147483645,-2147483646l0,-2147483646xe" stroked="f" o:allowincell="f" style="position:absolute;left:3700;top:15163;width:5799;height:378;mso-wrap-style:square;v-text-anchor:top">
                     <v:fill o:detectmouseclick="t" on="false"/>
                     <v:stroke color="#3465a4" joinstyle="round" endcap="flat"/>
                     <v:textbox>
@@ -2187,7 +3731,7 @@
                     <w10:wrap type="none"/>
                   </v:rect>
                 </v:group>
-                <v:rect id="shape_0" ID="Rectangle 24" path="m0,0l-2147483645,0l-2147483645,-2147483646l0,-2147483646xe" stroked="f" o:allowincell="f" style="position:absolute;left:817;top:15216;width:1384;height:271;mso-wrap-style:none;v-text-anchor:middle">
+                <v:rect id="shape_0" ID="Rectangle 24" path="m0,0l-2147483645,0l-2147483645,-2147483646l0,-2147483646xe" stroked="f" o:allowincell="f" style="position:absolute;left:817;top:15216;width:1383;height:270;mso-wrap-style:none;v-text-anchor:middle">
                   <v:fill o:detectmouseclick="t" on="false"/>
                   <v:stroke color="#3465a4" joinstyle="round" endcap="flat"/>
                   <v:textbox>
@@ -2234,7 +3778,7 @@
       <mc:AlternateContent>
         <mc:Choice Requires="wpg">
           <w:drawing>
-            <wp:anchor behindDoc="1" distT="13335" distB="12065" distL="13335" distR="12065" simplePos="0" locked="0" layoutInCell="1" allowOverlap="1" relativeHeight="13" wp14:anchorId="10994A42">
+            <wp:anchor behindDoc="1" distT="13335" distB="12065" distL="13335" distR="12065" simplePos="0" locked="0" layoutInCell="1" allowOverlap="1" relativeHeight="15" wp14:anchorId="10994A42">
               <wp:simplePos x="0" y="0"/>
               <wp:positionH relativeFrom="column">
                 <wp:posOffset>-229870</wp:posOffset>
@@ -2242,7 +3786,7 @@
               <wp:positionV relativeFrom="paragraph">
                 <wp:posOffset>-244475</wp:posOffset>
               </wp:positionV>
-              <wp:extent cx="6656070" cy="10291445"/>
+              <wp:extent cx="6656070" cy="10290810"/>
               <wp:effectExtent l="13335" t="13335" r="12065" b="12065"/>
               <wp:wrapNone/>
               <wp:docPr id="15" name="Группа 10"/>
@@ -2253,9 +3797,9 @@
                     <wpg:grpSpPr>
                       <a:xfrm>
                         <a:off x="0" y="0"/>
-                        <a:ext cx="6656040" cy="10291320"/>
+                        <a:ext cx="6656040" cy="10290960"/>
                         <a:chOff x="0" y="0"/>
-                        <a:chExt cx="6656040" cy="10291320"/>
+                        <a:chExt cx="6656040" cy="10290960"/>
                       </a:xfrm>
                     </wpg:grpSpPr>
                     <wps:wsp>
@@ -2264,7 +3808,7 @@
                       <wps:spPr>
                         <a:xfrm>
                           <a:off x="0" y="0"/>
-                          <a:ext cx="6655320" cy="10291320"/>
+                          <a:ext cx="6654960" cy="10290960"/>
                         </a:xfrm>
                         <a:prstGeom prst="rect">
                           <a:avLst/>
@@ -2516,7 +4060,7 @@
                       <wps:spPr>
                         <a:xfrm>
                           <a:off x="17640" y="9220680"/>
-                          <a:ext cx="289440" cy="154800"/>
+                          <a:ext cx="289080" cy="154440"/>
                         </a:xfrm>
                         <a:prstGeom prst="rect">
                           <a:avLst/>
@@ -2571,7 +4115,7 @@
                       <wps:spPr>
                         <a:xfrm>
                           <a:off x="349920" y="9220680"/>
-                          <a:ext cx="361800" cy="154800"/>
+                          <a:ext cx="361440" cy="154440"/>
                         </a:xfrm>
                         <a:prstGeom prst="rect">
                           <a:avLst/>
@@ -2620,7 +4164,7 @@
                       <wps:spPr>
                         <a:xfrm>
                           <a:off x="754920" y="9220680"/>
-                          <a:ext cx="852120" cy="154800"/>
+                          <a:ext cx="851400" cy="154440"/>
                         </a:xfrm>
                         <a:prstGeom prst="rect">
                           <a:avLst/>
@@ -2677,7 +4221,7 @@
                       <wps:spPr>
                         <a:xfrm>
                           <a:off x="1659240" y="9220680"/>
-                          <a:ext cx="506880" cy="154800"/>
+                          <a:ext cx="506160" cy="154440"/>
                         </a:xfrm>
                         <a:prstGeom prst="rect">
                           <a:avLst/>
@@ -2726,7 +4270,7 @@
                       <wps:spPr>
                         <a:xfrm>
                           <a:off x="2198880" y="9220680"/>
-                          <a:ext cx="329040" cy="154800"/>
+                          <a:ext cx="328320" cy="154440"/>
                         </a:xfrm>
                         <a:prstGeom prst="rect">
                           <a:avLst/>
@@ -2775,7 +4319,7 @@
                       <wps:spPr>
                         <a:xfrm>
                           <a:off x="5304240" y="9399240"/>
-                          <a:ext cx="487080" cy="154440"/>
+                          <a:ext cx="486360" cy="153720"/>
                         </a:xfrm>
                         <a:prstGeom prst="rect">
                           <a:avLst/>
@@ -2821,7 +4365,7 @@
                       <wps:spPr>
                         <a:xfrm>
                           <a:off x="5304240" y="9587160"/>
-                          <a:ext cx="487080" cy="154800"/>
+                          <a:ext cx="486360" cy="154440"/>
                         </a:xfrm>
                         <a:prstGeom prst="rect">
                           <a:avLst/>
@@ -2868,7 +4412,7 @@
                       <wps:spPr>
                         <a:xfrm>
                           <a:off x="2585880" y="8977680"/>
-                          <a:ext cx="3988440" cy="238680"/>
+                          <a:ext cx="3987720" cy="237960"/>
                         </a:xfrm>
                         <a:prstGeom prst="rect">
                           <a:avLst/>
@@ -3121,7 +4665,7 @@
                       <wpg:grpSpPr>
                         <a:xfrm>
                           <a:off x="12600" y="9387720"/>
-                          <a:ext cx="1613520" cy="179640"/>
+                          <a:ext cx="1612800" cy="178920"/>
                         </a:xfrm>
                       </wpg:grpSpPr>
                       <wps:wsp>
@@ -3130,7 +4674,7 @@
                         <wps:spPr>
                           <a:xfrm>
                             <a:off x="0" y="15840"/>
-                            <a:ext cx="703440" cy="154800"/>
+                            <a:ext cx="703080" cy="154440"/>
                           </a:xfrm>
                           <a:prstGeom prst="rect">
                             <a:avLst/>
@@ -3188,7 +4732,7 @@
                         <wps:spPr>
                           <a:xfrm>
                             <a:off x="734040" y="0"/>
-                            <a:ext cx="879480" cy="179640"/>
+                            <a:ext cx="878760" cy="178920"/>
                           </a:xfrm>
                           <a:prstGeom prst="rect">
                             <a:avLst/>
@@ -3255,7 +4799,7 @@
                       <wpg:grpSpPr>
                         <a:xfrm>
                           <a:off x="12600" y="9582120"/>
-                          <a:ext cx="1593720" cy="154800"/>
+                          <a:ext cx="1593360" cy="154440"/>
                         </a:xfrm>
                       </wpg:grpSpPr>
                       <wps:wsp>
@@ -3264,7 +4808,7 @@
                         <wps:spPr>
                           <a:xfrm>
                             <a:off x="0" y="0"/>
-                            <a:ext cx="703440" cy="154800"/>
+                            <a:ext cx="703080" cy="154440"/>
                           </a:xfrm>
                           <a:prstGeom prst="rect">
                             <a:avLst/>
@@ -3317,7 +4861,7 @@
                         <wps:spPr>
                           <a:xfrm>
                             <a:off x="741960" y="0"/>
-                            <a:ext cx="852120" cy="154800"/>
+                            <a:ext cx="851400" cy="154440"/>
                           </a:xfrm>
                           <a:prstGeom prst="rect">
                             <a:avLst/>
@@ -3369,7 +4913,7 @@
                       <wpg:grpSpPr>
                         <a:xfrm>
                           <a:off x="12600" y="9765000"/>
-                          <a:ext cx="1593720" cy="154800"/>
+                          <a:ext cx="1593360" cy="154440"/>
                         </a:xfrm>
                       </wpg:grpSpPr>
                       <wps:wsp>
@@ -3378,7 +4922,7 @@
                         <wps:spPr>
                           <a:xfrm>
                             <a:off x="0" y="0"/>
-                            <a:ext cx="703440" cy="154800"/>
+                            <a:ext cx="703080" cy="154440"/>
                           </a:xfrm>
                           <a:prstGeom prst="rect">
                             <a:avLst/>
@@ -3428,7 +4972,7 @@
                         <wps:spPr>
                           <a:xfrm>
                             <a:off x="741960" y="0"/>
-                            <a:ext cx="852120" cy="154800"/>
+                            <a:ext cx="851400" cy="154440"/>
                           </a:xfrm>
                           <a:prstGeom prst="rect">
                             <a:avLst/>
@@ -3467,7 +5011,7 @@
                       <wpg:grpSpPr>
                         <a:xfrm>
                           <a:off x="12600" y="9942840"/>
-                          <a:ext cx="1593720" cy="154800"/>
+                          <a:ext cx="1593360" cy="154440"/>
                         </a:xfrm>
                       </wpg:grpSpPr>
                       <wps:wsp>
@@ -3476,7 +5020,7 @@
                         <wps:spPr>
                           <a:xfrm>
                             <a:off x="0" y="0"/>
-                            <a:ext cx="703440" cy="154800"/>
+                            <a:ext cx="703080" cy="154440"/>
                           </a:xfrm>
                           <a:prstGeom prst="rect">
                             <a:avLst/>
@@ -3526,7 +5070,7 @@
                         <wps:spPr>
                           <a:xfrm>
                             <a:off x="741960" y="0"/>
-                            <a:ext cx="852120" cy="154800"/>
+                            <a:ext cx="851400" cy="154440"/>
                           </a:xfrm>
                           <a:prstGeom prst="rect">
                             <a:avLst/>
@@ -3565,7 +5109,7 @@
                       <wpg:grpSpPr>
                         <a:xfrm>
                           <a:off x="12600" y="10120680"/>
-                          <a:ext cx="1593720" cy="154800"/>
+                          <a:ext cx="1593360" cy="154440"/>
                         </a:xfrm>
                       </wpg:grpSpPr>
                       <wps:wsp>
@@ -3574,7 +5118,7 @@
                         <wps:spPr>
                           <a:xfrm>
                             <a:off x="0" y="0"/>
-                            <a:ext cx="703440" cy="154800"/>
+                            <a:ext cx="703080" cy="154440"/>
                           </a:xfrm>
                           <a:prstGeom prst="rect">
                             <a:avLst/>
@@ -3624,7 +5168,7 @@
                         <wps:spPr>
                           <a:xfrm>
                             <a:off x="741960" y="0"/>
-                            <a:ext cx="852120" cy="154800"/>
+                            <a:ext cx="851400" cy="154440"/>
                           </a:xfrm>
                           <a:prstGeom prst="rect">
                             <a:avLst/>
@@ -3698,7 +5242,7 @@
                       <wps:spPr>
                         <a:xfrm>
                           <a:off x="2593440" y="9523800"/>
-                          <a:ext cx="2098800" cy="728280"/>
+                          <a:ext cx="2098080" cy="727560"/>
                         </a:xfrm>
                         <a:prstGeom prst="rect">
                           <a:avLst/>
@@ -3846,7 +5390,7 @@
                       <wps:spPr>
                         <a:xfrm>
                           <a:off x="4759920" y="9399240"/>
-                          <a:ext cx="486360" cy="154440"/>
+                          <a:ext cx="485640" cy="153720"/>
                         </a:xfrm>
                         <a:prstGeom prst="rect">
                           <a:avLst/>
@@ -3891,7 +5435,7 @@
                       <wps:spPr>
                         <a:xfrm>
                           <a:off x="5852880" y="9399240"/>
-                          <a:ext cx="770760" cy="154440"/>
+                          <a:ext cx="770400" cy="153720"/>
                         </a:xfrm>
                         <a:prstGeom prst="rect">
                           <a:avLst/>
@@ -3937,7 +5481,7 @@
                       <wps:spPr>
                         <a:xfrm>
                           <a:off x="5857920" y="9582120"/>
-                          <a:ext cx="769680" cy="154440"/>
+                          <a:ext cx="768960" cy="153720"/>
                         </a:xfrm>
                         <a:prstGeom prst="rect">
                           <a:avLst/>
@@ -4034,7 +5578,7 @@
                       <wps:spPr>
                         <a:xfrm>
                           <a:off x="4759920" y="9864720"/>
-                          <a:ext cx="1863720" cy="338400"/>
+                          <a:ext cx="1863000" cy="337680"/>
                         </a:xfrm>
                         <a:prstGeom prst="rect">
                           <a:avLst/>
@@ -4093,8 +5637,8 @@
         </mc:Choice>
         <mc:Fallback>
           <w:pict>
-            <v:group id="shape_0" alt="Группа 10" style="position:absolute;margin-left:-18.1pt;margin-top:-19.25pt;width:524.05pt;height:810.35pt" coordorigin="-362,-385" coordsize="10481,16207">
-              <v:rect id="shape_0" ID="Rectangle 26" path="m0,0l-2147483645,0l-2147483645,-2147483646l0,-2147483646xe" stroked="t" o:allowincell="f" style="position:absolute;left:-362;top:-385;width:10480;height:16206;mso-wrap-style:none;v-text-anchor:middle">
+            <v:group id="shape_0" alt="Группа 10" style="position:absolute;margin-left:-18.1pt;margin-top:-19.25pt;width:524.05pt;height:810.3pt" coordorigin="-362,-385" coordsize="10481,16206">
+              <v:rect id="shape_0" ID="Rectangle 26" path="m0,0l-2147483645,0l-2147483645,-2147483646l0,-2147483646xe" stroked="t" o:allowincell="f" style="position:absolute;left:-362;top:-385;width:10479;height:16205;mso-wrap-style:none;v-text-anchor:middle">
                 <v:fill o:detectmouseclick="t" on="false"/>
                 <v:stroke color="black" weight="25560" joinstyle="miter" endcap="flat"/>
                 <w10:wrap type="none"/>
@@ -4144,7 +5688,7 @@
                 <v:fill o:detectmouseclick="t" on="false"/>
                 <w10:wrap type="none"/>
               </v:line>
-              <v:rect id="shape_0" ID="Rectangle 36" path="m0,0l-2147483645,0l-2147483645,-2147483646l0,-2147483646xe" stroked="f" o:allowincell="f" style="position:absolute;left:-334;top:14136;width:455;height:243;mso-wrap-style:square;v-text-anchor:top">
+              <v:rect id="shape_0" ID="Rectangle 36" path="m0,0l-2147483645,0l-2147483645,-2147483646l0,-2147483646xe" stroked="f" o:allowincell="f" style="position:absolute;left:-334;top:14136;width:454;height:242;mso-wrap-style:square;v-text-anchor:top">
                 <v:fill o:detectmouseclick="t" on="false"/>
                 <v:stroke color="#3465a4" joinstyle="round" endcap="flat"/>
                 <v:textbox>
@@ -4178,7 +5722,7 @@
                 </v:textbox>
                 <w10:wrap type="none"/>
               </v:rect>
-              <v:rect id="shape_0" ID="Rectangle 37" path="m0,0l-2147483645,0l-2147483645,-2147483646l0,-2147483646xe" stroked="f" o:allowincell="f" style="position:absolute;left:189;top:14136;width:569;height:243;mso-wrap-style:square;v-text-anchor:top">
+              <v:rect id="shape_0" ID="Rectangle 37" path="m0,0l-2147483645,0l-2147483645,-2147483646l0,-2147483646xe" stroked="f" o:allowincell="f" style="position:absolute;left:189;top:14136;width:568;height:242;mso-wrap-style:square;v-text-anchor:top">
                 <v:fill o:detectmouseclick="t" on="false"/>
                 <v:stroke color="#3465a4" joinstyle="round" endcap="flat"/>
                 <v:textbox>
@@ -4206,7 +5750,7 @@
                 </v:textbox>
                 <w10:wrap type="none"/>
               </v:rect>
-              <v:rect id="shape_0" ID="Rectangle 38" path="m0,0l-2147483645,0l-2147483645,-2147483646l0,-2147483646xe" stroked="f" o:allowincell="f" style="position:absolute;left:827;top:14136;width:1341;height:243;mso-wrap-style:square;v-text-anchor:top">
+              <v:rect id="shape_0" ID="Rectangle 38" path="m0,0l-2147483645,0l-2147483645,-2147483646l0,-2147483646xe" stroked="f" o:allowincell="f" style="position:absolute;left:827;top:14136;width:1340;height:242;mso-wrap-style:square;v-text-anchor:top">
                 <v:fill o:detectmouseclick="t" on="false"/>
                 <v:stroke color="#3465a4" joinstyle="round" endcap="flat"/>
                 <v:textbox>
@@ -4242,7 +5786,7 @@
                 </v:textbox>
                 <w10:wrap type="none"/>
               </v:rect>
-              <v:rect id="shape_0" ID="Rectangle 39" path="m0,0l-2147483645,0l-2147483645,-2147483646l0,-2147483646xe" stroked="f" o:allowincell="f" style="position:absolute;left:2251;top:14136;width:797;height:243;mso-wrap-style:square;v-text-anchor:top">
+              <v:rect id="shape_0" ID="Rectangle 39" path="m0,0l-2147483645,0l-2147483645,-2147483646l0,-2147483646xe" stroked="f" o:allowincell="f" style="position:absolute;left:2251;top:14136;width:796;height:242;mso-wrap-style:square;v-text-anchor:top">
                 <v:fill o:detectmouseclick="t" on="false"/>
                 <v:stroke color="#3465a4" joinstyle="round" endcap="flat"/>
                 <v:textbox>
@@ -4270,7 +5814,7 @@
                 </v:textbox>
                 <w10:wrap type="none"/>
               </v:rect>
-              <v:rect id="shape_0" ID="Rectangle 40" path="m0,0l-2147483645,0l-2147483645,-2147483646l0,-2147483646xe" stroked="f" o:allowincell="f" style="position:absolute;left:3101;top:14136;width:517;height:243;mso-wrap-style:square;v-text-anchor:top">
+              <v:rect id="shape_0" ID="Rectangle 40" path="m0,0l-2147483645,0l-2147483645,-2147483646l0,-2147483646xe" stroked="f" o:allowincell="f" style="position:absolute;left:3101;top:14136;width:516;height:242;mso-wrap-style:square;v-text-anchor:top">
                 <v:fill o:detectmouseclick="t" on="false"/>
                 <v:stroke color="#3465a4" joinstyle="round" endcap="flat"/>
                 <v:textbox>
@@ -4298,7 +5842,7 @@
                 </v:textbox>
                 <w10:wrap type="none"/>
               </v:rect>
-              <v:rect id="shape_0" ID="Rectangle 41" path="m0,0l-2147483645,0l-2147483645,-2147483646l0,-2147483646xe" stroked="f" o:allowincell="f" style="position:absolute;left:7991;top:14417;width:766;height:242;mso-wrap-style:square;v-text-anchor:top">
+              <v:rect id="shape_0" ID="Rectangle 41" path="m0,0l-2147483645,0l-2147483645,-2147483646l0,-2147483646xe" stroked="f" o:allowincell="f" style="position:absolute;left:7991;top:14417;width:765;height:241;mso-wrap-style:square;v-text-anchor:top">
                 <v:fill o:detectmouseclick="t" on="false"/>
                 <v:stroke color="#3465a4" joinstyle="round" endcap="flat"/>
                 <v:textbox>
@@ -4323,7 +5867,7 @@
                 </v:textbox>
                 <w10:wrap type="none"/>
               </v:rect>
-              <v:rect id="shape_0" ID="Rectangle 42" path="m0,0l-2147483645,0l-2147483645,-2147483646l0,-2147483646xe" stroked="f" o:allowincell="f" style="position:absolute;left:7991;top:14713;width:766;height:243;mso-wrap-style:square;v-text-anchor:top">
+              <v:rect id="shape_0" ID="Rectangle 42" path="m0,0l-2147483645,0l-2147483645,-2147483646l0,-2147483646xe" stroked="f" o:allowincell="f" style="position:absolute;left:7991;top:14713;width:765;height:242;mso-wrap-style:square;v-text-anchor:top">
                 <v:fill o:detectmouseclick="t" on="false"/>
                 <v:stroke color="#3465a4" joinstyle="round" endcap="flat"/>
                 <v:textbox>
@@ -4349,7 +5893,7 @@
                 </v:textbox>
                 <w10:wrap type="none"/>
               </v:rect>
-              <v:rect id="shape_0" ID="Rectangle 43" path="m0,0l-2147483645,0l-2147483645,-2147483646l0,-2147483646xe" stroked="f" o:allowincell="f" style="position:absolute;left:3710;top:13753;width:6280;height:375;mso-wrap-style:square;v-text-anchor:top">
+              <v:rect id="shape_0" ID="Rectangle 43" path="m0,0l-2147483645,0l-2147483645,-2147483646l0,-2147483646xe" stroked="f" o:allowincell="f" style="position:absolute;left:3710;top:13753;width:6279;height:374;mso-wrap-style:square;v-text-anchor:top">
                 <v:fill o:detectmouseclick="t" on="false"/>
                 <v:stroke color="#3465a4" joinstyle="round" endcap="flat"/>
                 <v:textbox>
@@ -4482,8 +6026,8 @@
                 <v:fill o:detectmouseclick="t" on="false"/>
                 <w10:wrap type="none"/>
               </v:line>
-              <v:group id="shape_0" style="position:absolute;left:-342;top:14399;width:2541;height:283">
-                <v:rect id="shape_0" ID="Rectangle 50" path="m0,0l-2147483645,0l-2147483645,-2147483646l0,-2147483646xe" stroked="f" o:allowincell="f" style="position:absolute;left:-342;top:14424;width:1107;height:243;mso-wrap-style:square;v-text-anchor:top">
+              <v:group id="shape_0" style="position:absolute;left:-342;top:14399;width:2540;height:282">
+                <v:rect id="shape_0" ID="Rectangle 50" path="m0,0l-2147483645,0l-2147483645,-2147483646l0,-2147483646xe" stroked="f" o:allowincell="f" style="position:absolute;left:-342;top:14424;width:1106;height:242;mso-wrap-style:square;v-text-anchor:top">
                   <v:fill o:detectmouseclick="t" on="false"/>
                   <v:stroke color="#3465a4" joinstyle="round" endcap="flat"/>
                   <v:textbox>
@@ -4520,7 +6064,7 @@
                   </v:textbox>
                   <w10:wrap type="none"/>
                 </v:rect>
-                <v:rect id="shape_0" ID="Rectangle 51" path="m0,0l-2147483645,0l-2147483645,-2147483646l0,-2147483646xe" stroked="f" o:allowincell="f" style="position:absolute;left:814;top:14399;width:1384;height:282;mso-wrap-style:square;v-text-anchor:top">
+                <v:rect id="shape_0" ID="Rectangle 51" path="m0,0l-2147483645,0l-2147483645,-2147483646l0,-2147483646xe" stroked="f" o:allowincell="f" style="position:absolute;left:814;top:14399;width:1383;height:281;mso-wrap-style:square;v-text-anchor:top">
                   <v:fill o:detectmouseclick="t" on="false"/>
                   <v:stroke color="#3465a4" joinstyle="round" endcap="flat"/>
                   <v:textbox>
@@ -4567,8 +6111,8 @@
                   <w10:wrap type="none"/>
                 </v:rect>
               </v:group>
-              <v:group id="shape_0" style="position:absolute;left:-342;top:14705;width:2510;height:244">
-                <v:rect id="shape_0" ID="Rectangle 53" path="m0,0l-2147483645,0l-2147483645,-2147483646l0,-2147483646xe" stroked="f" o:allowincell="f" style="position:absolute;left:-342;top:14705;width:1107;height:243;mso-wrap-style:square;v-text-anchor:top">
+              <v:group id="shape_0" style="position:absolute;left:-342;top:14705;width:2509;height:243">
+                <v:rect id="shape_0" ID="Rectangle 53" path="m0,0l-2147483645,0l-2147483645,-2147483646l0,-2147483646xe" stroked="f" o:allowincell="f" style="position:absolute;left:-342;top:14705;width:1106;height:242;mso-wrap-style:square;v-text-anchor:top">
                   <v:fill o:detectmouseclick="t" on="false"/>
                   <v:stroke color="#3465a4" joinstyle="round" endcap="flat"/>
                   <v:textbox>
@@ -4600,7 +6144,7 @@
                   </v:textbox>
                   <w10:wrap type="none"/>
                 </v:rect>
-                <v:rect id="shape_0" ID="Rectangle 54" path="m0,0l-2147483645,0l-2147483645,-2147483646l0,-2147483646xe" stroked="f" o:allowincell="f" style="position:absolute;left:826;top:14705;width:1341;height:243;mso-wrap-style:square;v-text-anchor:top">
+                <v:rect id="shape_0" ID="Rectangle 54" path="m0,0l-2147483645,0l-2147483645,-2147483646l0,-2147483646xe" stroked="f" o:allowincell="f" style="position:absolute;left:826;top:14705;width:1340;height:242;mso-wrap-style:square;v-text-anchor:top">
                   <v:fill o:detectmouseclick="t" on="false"/>
                   <v:stroke color="#3465a4" joinstyle="round" endcap="flat"/>
                   <v:textbox>
@@ -4632,8 +6176,8 @@
                   <w10:wrap type="none"/>
                 </v:rect>
               </v:group>
-              <v:group id="shape_0" style="position:absolute;left:-342;top:14993;width:2510;height:244">
-                <v:rect id="shape_0" ID="Rectangle 56" path="m0,0l-2147483645,0l-2147483645,-2147483646l0,-2147483646xe" stroked="f" o:allowincell="f" style="position:absolute;left:-342;top:14993;width:1107;height:243;mso-wrap-style:square;v-text-anchor:top">
+              <v:group id="shape_0" style="position:absolute;left:-342;top:14993;width:2509;height:243">
+                <v:rect id="shape_0" ID="Rectangle 56" path="m0,0l-2147483645,0l-2147483645,-2147483646l0,-2147483646xe" stroked="f" o:allowincell="f" style="position:absolute;left:-342;top:14993;width:1106;height:242;mso-wrap-style:square;v-text-anchor:top">
                   <v:fill o:detectmouseclick="t" on="false"/>
                   <v:stroke color="#3465a4" joinstyle="round" endcap="flat"/>
                   <v:textbox>
@@ -4662,7 +6206,7 @@
                   </v:textbox>
                   <w10:wrap type="none"/>
                 </v:rect>
-                <v:rect id="shape_0" ID="Rectangle 57" path="m0,0l-2147483645,0l-2147483645,-2147483646l0,-2147483646xe" stroked="f" o:allowincell="f" style="position:absolute;left:826;top:14993;width:1341;height:243;mso-wrap-style:none;v-text-anchor:middle">
+                <v:rect id="shape_0" ID="Rectangle 57" path="m0,0l-2147483645,0l-2147483645,-2147483646l0,-2147483646xe" stroked="f" o:allowincell="f" style="position:absolute;left:826;top:14993;width:1340;height:242;mso-wrap-style:none;v-text-anchor:middle">
                   <v:fill o:detectmouseclick="t" on="false"/>
                   <v:stroke color="#3465a4" joinstyle="round" endcap="flat"/>
                   <v:textbox>
@@ -4681,8 +6225,8 @@
                   <w10:wrap type="none"/>
                 </v:rect>
               </v:group>
-              <v:group id="shape_0" style="position:absolute;left:-342;top:15273;width:2510;height:244">
-                <v:rect id="shape_0" ID="Rectangle 59" path="m0,0l-2147483645,0l-2147483645,-2147483646l0,-2147483646xe" stroked="f" o:allowincell="f" style="position:absolute;left:-342;top:15273;width:1107;height:243;mso-wrap-style:square;v-text-anchor:top">
+              <v:group id="shape_0" style="position:absolute;left:-342;top:15273;width:2509;height:243">
+                <v:rect id="shape_0" ID="Rectangle 59" path="m0,0l-2147483645,0l-2147483645,-2147483646l0,-2147483646xe" stroked="f" o:allowincell="f" style="position:absolute;left:-342;top:15273;width:1106;height:242;mso-wrap-style:square;v-text-anchor:top">
                   <v:fill o:detectmouseclick="t" on="false"/>
                   <v:stroke color="#3465a4" joinstyle="round" endcap="flat"/>
                   <v:textbox>
@@ -4711,7 +6255,7 @@
                   </v:textbox>
                   <w10:wrap type="none"/>
                 </v:rect>
-                <v:rect id="shape_0" ID="Rectangle 60" path="m0,0l-2147483645,0l-2147483645,-2147483646l0,-2147483646xe" stroked="f" o:allowincell="f" style="position:absolute;left:826;top:15273;width:1341;height:243;mso-wrap-style:none;v-text-anchor:middle">
+                <v:rect id="shape_0" ID="Rectangle 60" path="m0,0l-2147483645,0l-2147483645,-2147483646l0,-2147483646xe" stroked="f" o:allowincell="f" style="position:absolute;left:826;top:15273;width:1340;height:242;mso-wrap-style:none;v-text-anchor:middle">
                   <v:fill o:detectmouseclick="t" on="false"/>
                   <v:stroke color="#3465a4" joinstyle="round" endcap="flat"/>
                   <v:textbox>
@@ -4730,8 +6274,8 @@
                   <w10:wrap type="none"/>
                 </v:rect>
               </v:group>
-              <v:group id="shape_0" style="position:absolute;left:-342;top:15553;width:2510;height:244">
-                <v:rect id="shape_0" ID="Rectangle 62" path="m0,0l-2147483645,0l-2147483645,-2147483646l0,-2147483646xe" stroked="f" o:allowincell="f" style="position:absolute;left:-342;top:15553;width:1107;height:243;mso-wrap-style:square;v-text-anchor:top">
+              <v:group id="shape_0" style="position:absolute;left:-342;top:15553;width:2509;height:243">
+                <v:rect id="shape_0" ID="Rectangle 62" path="m0,0l-2147483645,0l-2147483645,-2147483646l0,-2147483646xe" stroked="f" o:allowincell="f" style="position:absolute;left:-342;top:15553;width:1106;height:242;mso-wrap-style:square;v-text-anchor:top">
                   <v:fill o:detectmouseclick="t" on="false"/>
                   <v:stroke color="#3465a4" joinstyle="round" endcap="flat"/>
                   <v:textbox>
@@ -4760,7 +6304,7 @@
                   </v:textbox>
                   <w10:wrap type="none"/>
                 </v:rect>
-                <v:rect id="shape_0" ID="Rectangle 63" path="m0,0l-2147483645,0l-2147483645,-2147483646l0,-2147483646xe" stroked="f" o:allowincell="f" style="position:absolute;left:826;top:15553;width:1341;height:243;mso-wrap-style:none;v-text-anchor:middle">
+                <v:rect id="shape_0" ID="Rectangle 63" path="m0,0l-2147483645,0l-2147483645,-2147483646l0,-2147483646xe" stroked="f" o:allowincell="f" style="position:absolute;left:826;top:15553;width:1340;height:242;mso-wrap-style:none;v-text-anchor:middle">
                   <v:fill o:detectmouseclick="t" on="false"/>
                   <v:stroke color="#3465a4" joinstyle="round" endcap="flat"/>
                   <v:textbox>
@@ -4793,7 +6337,7 @@
                 <v:fill o:detectmouseclick="t" on="false"/>
                 <w10:wrap type="none"/>
               </v:line>
-              <v:rect id="shape_0" ID="Rectangle 65" path="m0,0l-2147483645,0l-2147483645,-2147483646l0,-2147483646xe" stroked="f" o:allowincell="f" style="position:absolute;left:3722;top:14613;width:3304;height:1146;mso-wrap-style:square;v-text-anchor:middle">
+              <v:rect id="shape_0" ID="Rectangle 65" path="m0,0l-2147483645,0l-2147483645,-2147483646l0,-2147483646xe" stroked="f" o:allowincell="f" style="position:absolute;left:3722;top:14613;width:3303;height:1145;mso-wrap-style:square;v-text-anchor:middle">
                 <v:fill o:detectmouseclick="t" on="false"/>
                 <v:stroke color="#3465a4" joinstyle="round" endcap="flat"/>
                 <v:textbox>
@@ -4860,7 +6404,7 @@
                 <v:fill o:detectmouseclick="t" on="false"/>
                 <w10:wrap type="none"/>
               </v:line>
-              <v:rect id="shape_0" ID="Rectangle 69" path="m0,0l-2147483645,0l-2147483645,-2147483646l0,-2147483646xe" stroked="f" o:allowincell="f" style="position:absolute;left:7134;top:14417;width:765;height:242;mso-wrap-style:square;v-text-anchor:top">
+              <v:rect id="shape_0" ID="Rectangle 69" path="m0,0l-2147483645,0l-2147483645,-2147483646l0,-2147483646xe" stroked="f" o:allowincell="f" style="position:absolute;left:7134;top:14417;width:764;height:241;mso-wrap-style:square;v-text-anchor:top">
                 <v:fill o:detectmouseclick="t" on="false"/>
                 <v:stroke color="#3465a4" joinstyle="round" endcap="flat"/>
                 <v:textbox>
@@ -4884,7 +6428,7 @@
                 </v:textbox>
                 <w10:wrap type="none"/>
               </v:rect>
-              <v:rect id="shape_0" ID="Rectangle 70" path="m0,0l-2147483645,0l-2147483645,-2147483646l0,-2147483646xe" stroked="f" o:allowincell="f" style="position:absolute;left:8855;top:14417;width:1213;height:242;mso-wrap-style:square;v-text-anchor:top">
+              <v:rect id="shape_0" ID="Rectangle 70" path="m0,0l-2147483645,0l-2147483645,-2147483646l0,-2147483646xe" stroked="f" o:allowincell="f" style="position:absolute;left:8855;top:14417;width:1212;height:241;mso-wrap-style:square;v-text-anchor:top">
                 <v:fill o:detectmouseclick="t" on="false"/>
                 <v:stroke color="#3465a4" joinstyle="round" endcap="flat"/>
                 <v:textbox>
@@ -4909,7 +6453,7 @@
                 </v:textbox>
                 <w10:wrap type="none"/>
               </v:rect>
-              <v:rect id="shape_0" ID="Rectangle 71" path="m0,0l-2147483645,0l-2147483645,-2147483646l0,-2147483646xe" stroked="f" o:allowincell="f" style="position:absolute;left:8863;top:14705;width:1211;height:242;mso-wrap-style:square;v-text-anchor:top">
+              <v:rect id="shape_0" ID="Rectangle 71" path="m0,0l-2147483645,0l-2147483645,-2147483646l0,-2147483646xe" stroked="f" o:allowincell="f" style="position:absolute;left:8863;top:14705;width:1210;height:241;mso-wrap-style:square;v-text-anchor:top">
                 <v:fill o:detectmouseclick="t" on="false"/>
                 <v:stroke color="#3465a4" joinstyle="round" endcap="flat"/>
                 <v:textbox>
@@ -4945,7 +6489,7 @@
                 <v:fill o:detectmouseclick="t" on="false"/>
                 <w10:wrap type="none"/>
               </v:line>
-              <v:rect id="shape_0" ID="Rectangle 74" path="m0,0l-2147483645,0l-2147483645,-2147483646l0,-2147483646xe" stroked="f" o:allowincell="f" style="position:absolute;left:7134;top:15150;width:2934;height:532;mso-wrap-style:square;v-text-anchor:top">
+              <v:rect id="shape_0" ID="Rectangle 74" path="m0,0l-2147483645,0l-2147483645,-2147483646l0,-2147483646xe" stroked="f" o:allowincell="f" style="position:absolute;left:7134;top:15150;width:2933;height:531;mso-wrap-style:square;v-text-anchor:top">
                 <v:fill o:detectmouseclick="t" on="false"/>
                 <v:stroke color="#3465a4" joinstyle="round" endcap="flat"/>
                 <v:textbox>
@@ -6031,6 +7575,13 @@
       <w:bCs/>
     </w:rPr>
   </w:style>
+  <w:style w:type="paragraph" w:styleId="FrameContentsuser">
+    <w:name w:val="Frame Contents (user)"/>
+    <w:basedOn w:val="Normal"/>
+    <w:qFormat/>
+    <w:pPr/>
+    <w:rPr/>
+  </w:style>
   <w:style w:type="paragraph" w:styleId="FrameContents">
     <w:name w:val="Frame Contents"/>
     <w:basedOn w:val="Normal"/>
@@ -6038,11 +7589,14 @@
     <w:pPr/>
     <w:rPr/>
   </w:style>
-  <w:style w:type="paragraph" w:styleId="FrameContentsuser">
-    <w:name w:val="Frame Contents (user)"/>
+  <w:style w:type="paragraph" w:styleId="TableContents">
+    <w:name w:val="Table Contents"/>
     <w:basedOn w:val="Normal"/>
     <w:qFormat/>
-    <w:pPr/>
+    <w:pPr>
+      <w:widowControl w:val="false"/>
+      <w:suppressLineNumbers/>
+    </w:pPr>
     <w:rPr/>
   </w:style>
   <w:style w:type="numbering" w:styleId="NoList" w:default="1">

--- a/lab8.docx
+++ b/lab8.docx
@@ -509,18 +509,7 @@
           <w:szCs w:val="28"/>
           <w:lang w:val="en-US"/>
         </w:rPr>
-        <w:t>Завдання 2</w:t>
-      </w:r>
-      <w:r>
-        <w:rPr>
-          <w:rFonts w:eastAsia="Helvetica-Bold"/>
-          <w:b/>
-          <w:bCs/>
-          <w:sz w:val="28"/>
-          <w:szCs w:val="28"/>
-          <w:lang w:val="en-US"/>
-        </w:rPr>
-        <w:t>.</w:t>
+        <w:t>Завдання 2.</w:t>
       </w:r>
       <w:r>
         <w:rPr>
@@ -531,51 +520,7 @@
           <w:szCs w:val="28"/>
           <w:lang w:val="en-US"/>
         </w:rPr>
-        <w:t xml:space="preserve"> Визначити, який тип кабелю (прямий чи перехресний) застосовуються для з’єднання мережних інтерфейсів/адаптерів/портів Ethernet кінцевих вузлів та мережних пристроїв. Для побудови ск</w:t>
-      </w:r>
-      <w:r>
-        <w:rPr>
-          <w:rFonts w:eastAsia="Helvetica-Bold"/>
-          <w:b w:val="false"/>
-          <w:bCs w:val="false"/>
-          <w:sz w:val="28"/>
-          <w:szCs w:val="28"/>
-          <w:lang w:val="en-US"/>
-        </w:rPr>
-        <w:t>о</w:t>
-      </w:r>
-      <w:r>
-        <w:rPr>
-          <w:rFonts w:eastAsia="Helvetica-Bold"/>
-          <w:b w:val="false"/>
-          <w:bCs w:val="false"/>
-          <w:sz w:val="28"/>
-          <w:szCs w:val="28"/>
-          <w:lang w:val="en-US"/>
-        </w:rPr>
-        <w:t xml:space="preserve">ристатися інформацією щодо типів інтерфейсів/адаптерів/портів Ethernet (MDI/MDIX), наведеною у теоретичних відомостях. Результати подати у вигляді табл. </w:t>
-      </w:r>
-      <w:r>
-        <w:rPr>
-          <w:rFonts w:eastAsia="Helvetica-Bold"/>
-          <w:b w:val="false"/>
-          <w:bCs w:val="false"/>
-          <w:sz w:val="28"/>
-          <w:szCs w:val="28"/>
-          <w:lang w:val="en-US"/>
-        </w:rPr>
-        <w:t>1</w:t>
-      </w:r>
-      <w:r>
-        <w:rPr>
-          <w:rFonts w:eastAsia="Helvetica-Bold"/>
-          <w:b w:val="false"/>
-          <w:bCs w:val="false"/>
-          <w:sz w:val="28"/>
-          <w:szCs w:val="28"/>
-          <w:lang w:val="en-US"/>
-        </w:rPr>
-        <w:t>.</w:t>
+        <w:t xml:space="preserve"> Визначити, який тип кабелю (прямий чи перехресний) застосовуються для з’єднання мережних інтерфейсів/адаптерів/портів Ethernet кінцевих вузлів та мережних пристроїв. Для побудови скористатися інформацією щодо типів інтерфейсів/адаптерів/портів Ethernet (MDI/MDIX), наведеною у теоретичних відомостях. Результати подати у вигляді табл. 1.</w:t>
       </w:r>
     </w:p>
     <w:p>
@@ -614,7 +559,7 @@
     </w:p>
     <w:tbl>
       <w:tblPr>
-        <w:tblW w:w="5000" w:type="pct"/>
+        <w:tblW w:w="9927" w:type="dxa"/>
         <w:jc w:val="start"/>
         <w:tblInd w:w="-5" w:type="dxa"/>
         <w:tblLayout w:type="fixed"/>
@@ -626,23 +571,24 @@
         </w:tblCellMar>
       </w:tblPr>
       <w:tblGrid>
-        <w:gridCol w:w="1716"/>
-        <w:gridCol w:w="1630"/>
-        <w:gridCol w:w="1593"/>
-        <w:gridCol w:w="1647"/>
-        <w:gridCol w:w="1646"/>
-        <w:gridCol w:w="1689"/>
+        <w:gridCol w:w="1797"/>
+        <w:gridCol w:w="1549"/>
+        <w:gridCol w:w="1589"/>
+        <w:gridCol w:w="1514"/>
+        <w:gridCol w:w="1801"/>
+        <w:gridCol w:w="1677"/>
       </w:tblGrid>
       <w:tr>
         <w:trPr/>
         <w:tc>
           <w:tcPr>
-            <w:tcW w:w="1716" w:type="dxa"/>
+            <w:tcW w:w="1797" w:type="dxa"/>
             <w:tcBorders>
               <w:top w:val="single" w:sz="4" w:space="0" w:color="000000"/>
               <w:start w:val="single" w:sz="4" w:space="0" w:color="000000"/>
               <w:bottom w:val="single" w:sz="4" w:space="0" w:color="000000"/>
             </w:tcBorders>
+            <w:vAlign w:val="center"/>
           </w:tcPr>
           <w:p>
             <w:pPr>
@@ -664,12 +610,13 @@
         </w:tc>
         <w:tc>
           <w:tcPr>
-            <w:tcW w:w="1630" w:type="dxa"/>
+            <w:tcW w:w="1549" w:type="dxa"/>
             <w:tcBorders>
               <w:top w:val="single" w:sz="4" w:space="0" w:color="000000"/>
               <w:start w:val="single" w:sz="4" w:space="0" w:color="000000"/>
               <w:bottom w:val="single" w:sz="4" w:space="0" w:color="000000"/>
             </w:tcBorders>
+            <w:vAlign w:val="center"/>
           </w:tcPr>
           <w:p>
             <w:pPr>
@@ -691,12 +638,13 @@
         </w:tc>
         <w:tc>
           <w:tcPr>
-            <w:tcW w:w="1593" w:type="dxa"/>
+            <w:tcW w:w="1589" w:type="dxa"/>
             <w:tcBorders>
               <w:top w:val="single" w:sz="4" w:space="0" w:color="000000"/>
               <w:start w:val="single" w:sz="4" w:space="0" w:color="000000"/>
               <w:bottom w:val="single" w:sz="4" w:space="0" w:color="000000"/>
             </w:tcBorders>
+            <w:vAlign w:val="center"/>
           </w:tcPr>
           <w:p>
             <w:pPr>
@@ -712,32 +660,19 @@
                 <w:sz w:val="24"/>
                 <w:szCs w:val="24"/>
               </w:rPr>
-              <w:t>Концен</w:t>
-            </w:r>
-            <w:r>
-              <w:rPr>
-                <w:sz w:val="24"/>
-                <w:szCs w:val="24"/>
-              </w:rPr>
-              <w:t>т</w:t>
-            </w:r>
-            <w:r>
-              <w:rPr>
-                <w:sz w:val="24"/>
-                <w:szCs w:val="24"/>
-              </w:rPr>
-              <w:t>ратор</w:t>
-            </w:r>
-          </w:p>
-        </w:tc>
-        <w:tc>
-          <w:tcPr>
-            <w:tcW w:w="1647" w:type="dxa"/>
+              <w:t>Концентратор</w:t>
+            </w:r>
+          </w:p>
+        </w:tc>
+        <w:tc>
+          <w:tcPr>
+            <w:tcW w:w="1514" w:type="dxa"/>
             <w:tcBorders>
               <w:top w:val="single" w:sz="4" w:space="0" w:color="000000"/>
               <w:start w:val="single" w:sz="4" w:space="0" w:color="000000"/>
               <w:bottom w:val="single" w:sz="4" w:space="0" w:color="000000"/>
             </w:tcBorders>
+            <w:vAlign w:val="center"/>
           </w:tcPr>
           <w:p>
             <w:pPr>
@@ -759,12 +694,13 @@
         </w:tc>
         <w:tc>
           <w:tcPr>
-            <w:tcW w:w="1646" w:type="dxa"/>
+            <w:tcW w:w="1801" w:type="dxa"/>
             <w:tcBorders>
               <w:top w:val="single" w:sz="4" w:space="0" w:color="000000"/>
               <w:start w:val="single" w:sz="4" w:space="0" w:color="000000"/>
               <w:bottom w:val="single" w:sz="4" w:space="0" w:color="000000"/>
             </w:tcBorders>
+            <w:vAlign w:val="center"/>
           </w:tcPr>
           <w:p>
             <w:pPr>
@@ -786,13 +722,14 @@
         </w:tc>
         <w:tc>
           <w:tcPr>
-            <w:tcW w:w="1689" w:type="dxa"/>
+            <w:tcW w:w="1677" w:type="dxa"/>
             <w:tcBorders>
               <w:top w:val="single" w:sz="4" w:space="0" w:color="000000"/>
               <w:start w:val="single" w:sz="4" w:space="0" w:color="000000"/>
               <w:bottom w:val="single" w:sz="4" w:space="0" w:color="000000"/>
               <w:end w:val="single" w:sz="4" w:space="0" w:color="000000"/>
             </w:tcBorders>
+            <w:vAlign w:val="center"/>
           </w:tcPr>
           <w:p>
             <w:pPr>
@@ -817,11 +754,12 @@
         <w:trPr/>
         <w:tc>
           <w:tcPr>
-            <w:tcW w:w="1716" w:type="dxa"/>
-            <w:tcBorders>
-              <w:start w:val="single" w:sz="4" w:space="0" w:color="000000"/>
-              <w:bottom w:val="single" w:sz="4" w:space="0" w:color="000000"/>
-            </w:tcBorders>
+            <w:tcW w:w="1797" w:type="dxa"/>
+            <w:tcBorders>
+              <w:start w:val="single" w:sz="4" w:space="0" w:color="000000"/>
+              <w:bottom w:val="single" w:sz="4" w:space="0" w:color="000000"/>
+            </w:tcBorders>
+            <w:vAlign w:val="center"/>
           </w:tcPr>
           <w:p>
             <w:pPr>
@@ -843,11 +781,12 @@
         </w:tc>
         <w:tc>
           <w:tcPr>
-            <w:tcW w:w="1630" w:type="dxa"/>
-            <w:tcBorders>
-              <w:start w:val="single" w:sz="4" w:space="0" w:color="000000"/>
-              <w:bottom w:val="single" w:sz="4" w:space="0" w:color="000000"/>
-            </w:tcBorders>
+            <w:tcW w:w="1549" w:type="dxa"/>
+            <w:tcBorders>
+              <w:start w:val="single" w:sz="4" w:space="0" w:color="000000"/>
+              <w:bottom w:val="single" w:sz="4" w:space="0" w:color="000000"/>
+            </w:tcBorders>
+            <w:vAlign w:val="center"/>
           </w:tcPr>
           <w:p>
             <w:pPr>
@@ -886,11 +825,12 @@
         </w:tc>
         <w:tc>
           <w:tcPr>
-            <w:tcW w:w="1593" w:type="dxa"/>
-            <w:tcBorders>
-              <w:start w:val="single" w:sz="4" w:space="0" w:color="000000"/>
-              <w:bottom w:val="single" w:sz="4" w:space="0" w:color="000000"/>
-            </w:tcBorders>
+            <w:tcW w:w="1589" w:type="dxa"/>
+            <w:tcBorders>
+              <w:start w:val="single" w:sz="4" w:space="0" w:color="000000"/>
+              <w:bottom w:val="single" w:sz="4" w:space="0" w:color="000000"/>
+            </w:tcBorders>
+            <w:vAlign w:val="center"/>
           </w:tcPr>
           <w:p>
             <w:pPr>
@@ -929,11 +869,12 @@
         </w:tc>
         <w:tc>
           <w:tcPr>
-            <w:tcW w:w="1647" w:type="dxa"/>
-            <w:tcBorders>
-              <w:start w:val="single" w:sz="4" w:space="0" w:color="000000"/>
-              <w:bottom w:val="single" w:sz="4" w:space="0" w:color="000000"/>
-            </w:tcBorders>
+            <w:tcW w:w="1514" w:type="dxa"/>
+            <w:tcBorders>
+              <w:start w:val="single" w:sz="4" w:space="0" w:color="000000"/>
+              <w:bottom w:val="single" w:sz="4" w:space="0" w:color="000000"/>
+            </w:tcBorders>
+            <w:vAlign w:val="center"/>
           </w:tcPr>
           <w:p>
             <w:pPr>
@@ -972,11 +913,12 @@
         </w:tc>
         <w:tc>
           <w:tcPr>
-            <w:tcW w:w="1646" w:type="dxa"/>
-            <w:tcBorders>
-              <w:start w:val="single" w:sz="4" w:space="0" w:color="000000"/>
-              <w:bottom w:val="single" w:sz="4" w:space="0" w:color="000000"/>
-            </w:tcBorders>
+            <w:tcW w:w="1801" w:type="dxa"/>
+            <w:tcBorders>
+              <w:start w:val="single" w:sz="4" w:space="0" w:color="000000"/>
+              <w:bottom w:val="single" w:sz="4" w:space="0" w:color="000000"/>
+            </w:tcBorders>
+            <w:vAlign w:val="center"/>
           </w:tcPr>
           <w:p>
             <w:pPr>
@@ -1015,12 +957,13 @@
         </w:tc>
         <w:tc>
           <w:tcPr>
-            <w:tcW w:w="1689" w:type="dxa"/>
+            <w:tcW w:w="1677" w:type="dxa"/>
             <w:tcBorders>
               <w:start w:val="single" w:sz="4" w:space="0" w:color="000000"/>
               <w:bottom w:val="single" w:sz="4" w:space="0" w:color="000000"/>
               <w:end w:val="single" w:sz="4" w:space="0" w:color="000000"/>
             </w:tcBorders>
+            <w:vAlign w:val="center"/>
           </w:tcPr>
           <w:p>
             <w:pPr>
@@ -1062,11 +1005,12 @@
         <w:trPr/>
         <w:tc>
           <w:tcPr>
-            <w:tcW w:w="1716" w:type="dxa"/>
-            <w:tcBorders>
-              <w:start w:val="single" w:sz="4" w:space="0" w:color="000000"/>
-              <w:bottom w:val="single" w:sz="4" w:space="0" w:color="000000"/>
-            </w:tcBorders>
+            <w:tcW w:w="1797" w:type="dxa"/>
+            <w:tcBorders>
+              <w:start w:val="single" w:sz="4" w:space="0" w:color="000000"/>
+              <w:bottom w:val="single" w:sz="4" w:space="0" w:color="000000"/>
+            </w:tcBorders>
+            <w:vAlign w:val="center"/>
           </w:tcPr>
           <w:p>
             <w:pPr>
@@ -1088,11 +1032,12 @@
         </w:tc>
         <w:tc>
           <w:tcPr>
-            <w:tcW w:w="1630" w:type="dxa"/>
-            <w:tcBorders>
-              <w:start w:val="single" w:sz="4" w:space="0" w:color="000000"/>
-              <w:bottom w:val="single" w:sz="4" w:space="0" w:color="000000"/>
-            </w:tcBorders>
+            <w:tcW w:w="1549" w:type="dxa"/>
+            <w:tcBorders>
+              <w:start w:val="single" w:sz="4" w:space="0" w:color="000000"/>
+              <w:bottom w:val="single" w:sz="4" w:space="0" w:color="000000"/>
+            </w:tcBorders>
+            <w:vAlign w:val="center"/>
           </w:tcPr>
           <w:p>
             <w:pPr>
@@ -1131,11 +1076,12 @@
         </w:tc>
         <w:tc>
           <w:tcPr>
-            <w:tcW w:w="1593" w:type="dxa"/>
-            <w:tcBorders>
-              <w:start w:val="single" w:sz="4" w:space="0" w:color="000000"/>
-              <w:bottom w:val="single" w:sz="4" w:space="0" w:color="000000"/>
-            </w:tcBorders>
+            <w:tcW w:w="1589" w:type="dxa"/>
+            <w:tcBorders>
+              <w:start w:val="single" w:sz="4" w:space="0" w:color="000000"/>
+              <w:bottom w:val="single" w:sz="4" w:space="0" w:color="000000"/>
+            </w:tcBorders>
+            <w:vAlign w:val="center"/>
           </w:tcPr>
           <w:p>
             <w:pPr>
@@ -1174,11 +1120,12 @@
         </w:tc>
         <w:tc>
           <w:tcPr>
-            <w:tcW w:w="1647" w:type="dxa"/>
-            <w:tcBorders>
-              <w:start w:val="single" w:sz="4" w:space="0" w:color="000000"/>
-              <w:bottom w:val="single" w:sz="4" w:space="0" w:color="000000"/>
-            </w:tcBorders>
+            <w:tcW w:w="1514" w:type="dxa"/>
+            <w:tcBorders>
+              <w:start w:val="single" w:sz="4" w:space="0" w:color="000000"/>
+              <w:bottom w:val="single" w:sz="4" w:space="0" w:color="000000"/>
+            </w:tcBorders>
+            <w:vAlign w:val="center"/>
           </w:tcPr>
           <w:p>
             <w:pPr>
@@ -1217,11 +1164,12 @@
         </w:tc>
         <w:tc>
           <w:tcPr>
-            <w:tcW w:w="1646" w:type="dxa"/>
-            <w:tcBorders>
-              <w:start w:val="single" w:sz="4" w:space="0" w:color="000000"/>
-              <w:bottom w:val="single" w:sz="4" w:space="0" w:color="000000"/>
-            </w:tcBorders>
+            <w:tcW w:w="1801" w:type="dxa"/>
+            <w:tcBorders>
+              <w:start w:val="single" w:sz="4" w:space="0" w:color="000000"/>
+              <w:bottom w:val="single" w:sz="4" w:space="0" w:color="000000"/>
+            </w:tcBorders>
+            <w:vAlign w:val="center"/>
           </w:tcPr>
           <w:p>
             <w:pPr>
@@ -1260,12 +1208,13 @@
         </w:tc>
         <w:tc>
           <w:tcPr>
-            <w:tcW w:w="1689" w:type="dxa"/>
+            <w:tcW w:w="1677" w:type="dxa"/>
             <w:tcBorders>
               <w:start w:val="single" w:sz="4" w:space="0" w:color="000000"/>
               <w:bottom w:val="single" w:sz="4" w:space="0" w:color="000000"/>
               <w:end w:val="single" w:sz="4" w:space="0" w:color="000000"/>
             </w:tcBorders>
+            <w:vAlign w:val="center"/>
           </w:tcPr>
           <w:p>
             <w:pPr>
@@ -1307,11 +1256,12 @@
         <w:trPr/>
         <w:tc>
           <w:tcPr>
-            <w:tcW w:w="1716" w:type="dxa"/>
-            <w:tcBorders>
-              <w:start w:val="single" w:sz="4" w:space="0" w:color="000000"/>
-              <w:bottom w:val="single" w:sz="4" w:space="0" w:color="000000"/>
-            </w:tcBorders>
+            <w:tcW w:w="1797" w:type="dxa"/>
+            <w:tcBorders>
+              <w:start w:val="single" w:sz="4" w:space="0" w:color="000000"/>
+              <w:bottom w:val="single" w:sz="4" w:space="0" w:color="000000"/>
+            </w:tcBorders>
+            <w:vAlign w:val="center"/>
           </w:tcPr>
           <w:p>
             <w:pPr>
@@ -1333,11 +1283,12 @@
         </w:tc>
         <w:tc>
           <w:tcPr>
-            <w:tcW w:w="1630" w:type="dxa"/>
-            <w:tcBorders>
-              <w:start w:val="single" w:sz="4" w:space="0" w:color="000000"/>
-              <w:bottom w:val="single" w:sz="4" w:space="0" w:color="000000"/>
-            </w:tcBorders>
+            <w:tcW w:w="1549" w:type="dxa"/>
+            <w:tcBorders>
+              <w:start w:val="single" w:sz="4" w:space="0" w:color="000000"/>
+              <w:bottom w:val="single" w:sz="4" w:space="0" w:color="000000"/>
+            </w:tcBorders>
+            <w:vAlign w:val="center"/>
           </w:tcPr>
           <w:p>
             <w:pPr>
@@ -1376,11 +1327,12 @@
         </w:tc>
         <w:tc>
           <w:tcPr>
-            <w:tcW w:w="1593" w:type="dxa"/>
-            <w:tcBorders>
-              <w:start w:val="single" w:sz="4" w:space="0" w:color="000000"/>
-              <w:bottom w:val="single" w:sz="4" w:space="0" w:color="000000"/>
-            </w:tcBorders>
+            <w:tcW w:w="1589" w:type="dxa"/>
+            <w:tcBorders>
+              <w:start w:val="single" w:sz="4" w:space="0" w:color="000000"/>
+              <w:bottom w:val="single" w:sz="4" w:space="0" w:color="000000"/>
+            </w:tcBorders>
+            <w:vAlign w:val="center"/>
           </w:tcPr>
           <w:p>
             <w:pPr>
@@ -1419,11 +1371,12 @@
         </w:tc>
         <w:tc>
           <w:tcPr>
-            <w:tcW w:w="1647" w:type="dxa"/>
-            <w:tcBorders>
-              <w:start w:val="single" w:sz="4" w:space="0" w:color="000000"/>
-              <w:bottom w:val="single" w:sz="4" w:space="0" w:color="000000"/>
-            </w:tcBorders>
+            <w:tcW w:w="1514" w:type="dxa"/>
+            <w:tcBorders>
+              <w:start w:val="single" w:sz="4" w:space="0" w:color="000000"/>
+              <w:bottom w:val="single" w:sz="4" w:space="0" w:color="000000"/>
+            </w:tcBorders>
+            <w:vAlign w:val="center"/>
           </w:tcPr>
           <w:p>
             <w:pPr>
@@ -1462,11 +1415,12 @@
         </w:tc>
         <w:tc>
           <w:tcPr>
-            <w:tcW w:w="1646" w:type="dxa"/>
-            <w:tcBorders>
-              <w:start w:val="single" w:sz="4" w:space="0" w:color="000000"/>
-              <w:bottom w:val="single" w:sz="4" w:space="0" w:color="000000"/>
-            </w:tcBorders>
+            <w:tcW w:w="1801" w:type="dxa"/>
+            <w:tcBorders>
+              <w:start w:val="single" w:sz="4" w:space="0" w:color="000000"/>
+              <w:bottom w:val="single" w:sz="4" w:space="0" w:color="000000"/>
+            </w:tcBorders>
+            <w:vAlign w:val="center"/>
           </w:tcPr>
           <w:p>
             <w:pPr>
@@ -1505,12 +1459,13 @@
         </w:tc>
         <w:tc>
           <w:tcPr>
-            <w:tcW w:w="1689" w:type="dxa"/>
+            <w:tcW w:w="1677" w:type="dxa"/>
             <w:tcBorders>
               <w:start w:val="single" w:sz="4" w:space="0" w:color="000000"/>
               <w:bottom w:val="single" w:sz="4" w:space="0" w:color="000000"/>
               <w:end w:val="single" w:sz="4" w:space="0" w:color="000000"/>
             </w:tcBorders>
+            <w:vAlign w:val="center"/>
           </w:tcPr>
           <w:p>
             <w:pPr>
@@ -1552,11 +1507,12 @@
         <w:trPr/>
         <w:tc>
           <w:tcPr>
-            <w:tcW w:w="1716" w:type="dxa"/>
-            <w:tcBorders>
-              <w:start w:val="single" w:sz="4" w:space="0" w:color="000000"/>
-              <w:bottom w:val="single" w:sz="4" w:space="0" w:color="000000"/>
-            </w:tcBorders>
+            <w:tcW w:w="1797" w:type="dxa"/>
+            <w:tcBorders>
+              <w:start w:val="single" w:sz="4" w:space="0" w:color="000000"/>
+              <w:bottom w:val="single" w:sz="4" w:space="0" w:color="000000"/>
+            </w:tcBorders>
+            <w:vAlign w:val="center"/>
           </w:tcPr>
           <w:p>
             <w:pPr>
@@ -1578,11 +1534,12 @@
         </w:tc>
         <w:tc>
           <w:tcPr>
-            <w:tcW w:w="1630" w:type="dxa"/>
-            <w:tcBorders>
-              <w:start w:val="single" w:sz="4" w:space="0" w:color="000000"/>
-              <w:bottom w:val="single" w:sz="4" w:space="0" w:color="000000"/>
-            </w:tcBorders>
+            <w:tcW w:w="1549" w:type="dxa"/>
+            <w:tcBorders>
+              <w:start w:val="single" w:sz="4" w:space="0" w:color="000000"/>
+              <w:bottom w:val="single" w:sz="4" w:space="0" w:color="000000"/>
+            </w:tcBorders>
+            <w:vAlign w:val="center"/>
           </w:tcPr>
           <w:p>
             <w:pPr>
@@ -1621,11 +1578,12 @@
         </w:tc>
         <w:tc>
           <w:tcPr>
-            <w:tcW w:w="1593" w:type="dxa"/>
-            <w:tcBorders>
-              <w:start w:val="single" w:sz="4" w:space="0" w:color="000000"/>
-              <w:bottom w:val="single" w:sz="4" w:space="0" w:color="000000"/>
-            </w:tcBorders>
+            <w:tcW w:w="1589" w:type="dxa"/>
+            <w:tcBorders>
+              <w:start w:val="single" w:sz="4" w:space="0" w:color="000000"/>
+              <w:bottom w:val="single" w:sz="4" w:space="0" w:color="000000"/>
+            </w:tcBorders>
+            <w:vAlign w:val="center"/>
           </w:tcPr>
           <w:p>
             <w:pPr>
@@ -1664,11 +1622,12 @@
         </w:tc>
         <w:tc>
           <w:tcPr>
-            <w:tcW w:w="1647" w:type="dxa"/>
-            <w:tcBorders>
-              <w:start w:val="single" w:sz="4" w:space="0" w:color="000000"/>
-              <w:bottom w:val="single" w:sz="4" w:space="0" w:color="000000"/>
-            </w:tcBorders>
+            <w:tcW w:w="1514" w:type="dxa"/>
+            <w:tcBorders>
+              <w:start w:val="single" w:sz="4" w:space="0" w:color="000000"/>
+              <w:bottom w:val="single" w:sz="4" w:space="0" w:color="000000"/>
+            </w:tcBorders>
+            <w:vAlign w:val="center"/>
           </w:tcPr>
           <w:p>
             <w:pPr>
@@ -1707,11 +1666,12 @@
         </w:tc>
         <w:tc>
           <w:tcPr>
-            <w:tcW w:w="1646" w:type="dxa"/>
-            <w:tcBorders>
-              <w:start w:val="single" w:sz="4" w:space="0" w:color="000000"/>
-              <w:bottom w:val="single" w:sz="4" w:space="0" w:color="000000"/>
-            </w:tcBorders>
+            <w:tcW w:w="1801" w:type="dxa"/>
+            <w:tcBorders>
+              <w:start w:val="single" w:sz="4" w:space="0" w:color="000000"/>
+              <w:bottom w:val="single" w:sz="4" w:space="0" w:color="000000"/>
+            </w:tcBorders>
+            <w:vAlign w:val="center"/>
           </w:tcPr>
           <w:p>
             <w:pPr>
@@ -1750,12 +1710,13 @@
         </w:tc>
         <w:tc>
           <w:tcPr>
-            <w:tcW w:w="1689" w:type="dxa"/>
+            <w:tcW w:w="1677" w:type="dxa"/>
             <w:tcBorders>
               <w:start w:val="single" w:sz="4" w:space="0" w:color="000000"/>
               <w:bottom w:val="single" w:sz="4" w:space="0" w:color="000000"/>
               <w:end w:val="single" w:sz="4" w:space="0" w:color="000000"/>
             </w:tcBorders>
+            <w:vAlign w:val="center"/>
           </w:tcPr>
           <w:p>
             <w:pPr>
@@ -1797,11 +1758,12 @@
         <w:trPr/>
         <w:tc>
           <w:tcPr>
-            <w:tcW w:w="1716" w:type="dxa"/>
-            <w:tcBorders>
-              <w:start w:val="single" w:sz="4" w:space="0" w:color="000000"/>
-              <w:bottom w:val="single" w:sz="4" w:space="0" w:color="000000"/>
-            </w:tcBorders>
+            <w:tcW w:w="1797" w:type="dxa"/>
+            <w:tcBorders>
+              <w:start w:val="single" w:sz="4" w:space="0" w:color="000000"/>
+              <w:bottom w:val="single" w:sz="4" w:space="0" w:color="000000"/>
+            </w:tcBorders>
+            <w:vAlign w:val="center"/>
           </w:tcPr>
           <w:p>
             <w:pPr>
@@ -1823,11 +1785,12 @@
         </w:tc>
         <w:tc>
           <w:tcPr>
-            <w:tcW w:w="1630" w:type="dxa"/>
-            <w:tcBorders>
-              <w:start w:val="single" w:sz="4" w:space="0" w:color="000000"/>
-              <w:bottom w:val="single" w:sz="4" w:space="0" w:color="000000"/>
-            </w:tcBorders>
+            <w:tcW w:w="1549" w:type="dxa"/>
+            <w:tcBorders>
+              <w:start w:val="single" w:sz="4" w:space="0" w:color="000000"/>
+              <w:bottom w:val="single" w:sz="4" w:space="0" w:color="000000"/>
+            </w:tcBorders>
+            <w:vAlign w:val="center"/>
           </w:tcPr>
           <w:p>
             <w:pPr>
@@ -1866,11 +1829,12 @@
         </w:tc>
         <w:tc>
           <w:tcPr>
-            <w:tcW w:w="1593" w:type="dxa"/>
-            <w:tcBorders>
-              <w:start w:val="single" w:sz="4" w:space="0" w:color="000000"/>
-              <w:bottom w:val="single" w:sz="4" w:space="0" w:color="000000"/>
-            </w:tcBorders>
+            <w:tcW w:w="1589" w:type="dxa"/>
+            <w:tcBorders>
+              <w:start w:val="single" w:sz="4" w:space="0" w:color="000000"/>
+              <w:bottom w:val="single" w:sz="4" w:space="0" w:color="000000"/>
+            </w:tcBorders>
+            <w:vAlign w:val="center"/>
           </w:tcPr>
           <w:p>
             <w:pPr>
@@ -1909,11 +1873,12 @@
         </w:tc>
         <w:tc>
           <w:tcPr>
-            <w:tcW w:w="1647" w:type="dxa"/>
-            <w:tcBorders>
-              <w:start w:val="single" w:sz="4" w:space="0" w:color="000000"/>
-              <w:bottom w:val="single" w:sz="4" w:space="0" w:color="000000"/>
-            </w:tcBorders>
+            <w:tcW w:w="1514" w:type="dxa"/>
+            <w:tcBorders>
+              <w:start w:val="single" w:sz="4" w:space="0" w:color="000000"/>
+              <w:bottom w:val="single" w:sz="4" w:space="0" w:color="000000"/>
+            </w:tcBorders>
+            <w:vAlign w:val="center"/>
           </w:tcPr>
           <w:p>
             <w:pPr>
@@ -1952,11 +1917,12 @@
         </w:tc>
         <w:tc>
           <w:tcPr>
-            <w:tcW w:w="1646" w:type="dxa"/>
-            <w:tcBorders>
-              <w:start w:val="single" w:sz="4" w:space="0" w:color="000000"/>
-              <w:bottom w:val="single" w:sz="4" w:space="0" w:color="000000"/>
-            </w:tcBorders>
+            <w:tcW w:w="1801" w:type="dxa"/>
+            <w:tcBorders>
+              <w:start w:val="single" w:sz="4" w:space="0" w:color="000000"/>
+              <w:bottom w:val="single" w:sz="4" w:space="0" w:color="000000"/>
+            </w:tcBorders>
+            <w:vAlign w:val="center"/>
           </w:tcPr>
           <w:p>
             <w:pPr>
@@ -1995,12 +1961,13 @@
         </w:tc>
         <w:tc>
           <w:tcPr>
-            <w:tcW w:w="1689" w:type="dxa"/>
+            <w:tcW w:w="1677" w:type="dxa"/>
             <w:tcBorders>
               <w:start w:val="single" w:sz="4" w:space="0" w:color="000000"/>
               <w:bottom w:val="single" w:sz="4" w:space="0" w:color="000000"/>
               <w:end w:val="single" w:sz="4" w:space="0" w:color="000000"/>
             </w:tcBorders>
+            <w:vAlign w:val="center"/>
           </w:tcPr>
           <w:p>
             <w:pPr>
@@ -2052,7 +2019,2767 @@
         <w:spacing w:lineRule="auto" w:line="360" w:before="173" w:after="0"/>
         <w:ind w:firstLine="809" w:start="0" w:end="0"/>
         <w:jc w:val="both"/>
+        <w:rPr>
+          <w:rFonts w:eastAsia="Helvetica-Bold"/>
+          <w:b/>
+          <w:bCs/>
+          <w:sz w:val="28"/>
+          <w:szCs w:val="28"/>
+          <w:lang w:val="en-US"/>
+        </w:rPr>
+      </w:pPr>
+      <w:r>
+        <w:rPr>
+          <w:rFonts w:eastAsia="Helvetica-Bold"/>
+          <w:b/>
+          <w:bCs/>
+          <w:sz w:val="28"/>
+          <w:szCs w:val="28"/>
+          <w:lang w:val="en-US"/>
+        </w:rPr>
+        <w:t xml:space="preserve">Завдання 3. </w:t>
+      </w:r>
+      <w:r>
+        <w:rPr>
+          <w:rFonts w:eastAsia="Helvetica-Bold"/>
+          <w:b w:val="false"/>
+          <w:bCs w:val="false"/>
+          <w:sz w:val="28"/>
+          <w:szCs w:val="28"/>
+          <w:lang w:val="en-US"/>
+        </w:rPr>
+        <w:t>У середовищі програмного симулятора/емулятора створити проект локальної мережі (рис. 28). Під час побудови звернути увагу на вибір моделей комутаторів, мережних модулів та адаптерів, а також мережних з’єднань. Для цього використовувати дані табл. 16. Для побудованої мережі заповнити описову таблицю, яка аналогічна табл. 12. (Заповнення описовоої таблиці – необовʼязкове).</w:t>
+      </w:r>
+      <w:r>
+        <w:br w:type="page"/>
+      </w:r>
+    </w:p>
+    <w:p>
+      <w:pPr>
+        <w:pStyle w:val="Normal"/>
+        <w:widowControl/>
+        <w:tabs>
+          <w:tab w:val="clear" w:pos="567"/>
+          <w:tab w:val="left" w:pos="0" w:leader="none"/>
+        </w:tabs>
+        <w:suppressAutoHyphens w:val="true"/>
+        <w:bidi w:val="0"/>
+        <w:spacing w:lineRule="auto" w:line="360" w:before="0" w:after="0"/>
+        <w:ind w:hanging="0" w:start="0" w:end="0"/>
+        <w:jc w:val="end"/>
+        <w:rPr>
+          <w:rFonts w:eastAsia="Helvetica-Bold"/>
+          <w:b w:val="false"/>
+          <w:bCs w:val="false"/>
+          <w:sz w:val="28"/>
+          <w:szCs w:val="28"/>
+          <w:lang w:val="en-US"/>
+        </w:rPr>
+      </w:pPr>
+      <w:r>
+        <w:rPr>
+          <w:rFonts w:eastAsia="Helvetica-Bold"/>
+          <w:b w:val="false"/>
+          <w:bCs w:val="false"/>
+          <w:sz w:val="28"/>
+          <w:szCs w:val="28"/>
+          <w:lang w:val="en-US"/>
+        </w:rPr>
+        <w:t>Табл. 2 - Вихідні дані для побудови мережі</w:t>
+      </w:r>
+    </w:p>
+    <w:tbl>
+      <w:tblPr>
+        <w:tblW w:w="5000" w:type="pct"/>
+        <w:jc w:val="start"/>
+        <w:tblInd w:w="-5" w:type="dxa"/>
+        <w:tblLayout w:type="fixed"/>
+        <w:tblCellMar>
+          <w:top w:w="55" w:type="dxa"/>
+          <w:start w:w="55" w:type="dxa"/>
+          <w:bottom w:w="55" w:type="dxa"/>
+          <w:end w:w="55" w:type="dxa"/>
+        </w:tblCellMar>
+      </w:tblPr>
+      <w:tblGrid>
+        <w:gridCol w:w="1653"/>
+        <w:gridCol w:w="1653"/>
+        <w:gridCol w:w="1654"/>
+        <w:gridCol w:w="1654"/>
+        <w:gridCol w:w="1653"/>
+        <w:gridCol w:w="1654"/>
+      </w:tblGrid>
+      <w:tr>
+        <w:trPr/>
+        <w:tc>
+          <w:tcPr>
+            <w:tcW w:w="1653" w:type="dxa"/>
+            <w:tcBorders>
+              <w:top w:val="single" w:sz="4" w:space="0" w:color="000000"/>
+              <w:start w:val="single" w:sz="4" w:space="0" w:color="000000"/>
+              <w:bottom w:val="single" w:sz="4" w:space="0" w:color="000000"/>
+            </w:tcBorders>
+            <w:vAlign w:val="center"/>
+          </w:tcPr>
+          <w:p>
+            <w:pPr>
+              <w:pStyle w:val="TableContents"/>
+              <w:jc w:val="center"/>
+              <w:rPr/>
+            </w:pPr>
+            <w:r>
+              <w:rPr/>
+              <w:t xml:space="preserve">№ </w:t>
+            </w:r>
+            <w:r>
+              <w:rPr/>
+              <w:t>варіанта</w:t>
+            </w:r>
+          </w:p>
+        </w:tc>
+        <w:tc>
+          <w:tcPr>
+            <w:tcW w:w="1653" w:type="dxa"/>
+            <w:tcBorders>
+              <w:top w:val="single" w:sz="4" w:space="0" w:color="000000"/>
+              <w:start w:val="single" w:sz="4" w:space="0" w:color="000000"/>
+              <w:bottom w:val="single" w:sz="4" w:space="0" w:color="000000"/>
+            </w:tcBorders>
+            <w:vAlign w:val="center"/>
+          </w:tcPr>
+          <w:p>
+            <w:pPr>
+              <w:pStyle w:val="TableContents"/>
+              <w:jc w:val="center"/>
+              <w:rPr/>
+            </w:pPr>
+            <w:r>
+              <w:rPr/>
+              <w:t>Канал R-63-24-1 – SW-63-24-1</w:t>
+            </w:r>
+          </w:p>
+        </w:tc>
+        <w:tc>
+          <w:tcPr>
+            <w:tcW w:w="1654" w:type="dxa"/>
+            <w:tcBorders>
+              <w:top w:val="single" w:sz="4" w:space="0" w:color="000000"/>
+              <w:start w:val="single" w:sz="4" w:space="0" w:color="000000"/>
+              <w:bottom w:val="single" w:sz="4" w:space="0" w:color="000000"/>
+            </w:tcBorders>
+            <w:vAlign w:val="center"/>
+          </w:tcPr>
+          <w:p>
+            <w:pPr>
+              <w:pStyle w:val="TableContents"/>
+              <w:jc w:val="center"/>
+              <w:rPr/>
+            </w:pPr>
+            <w:r>
+              <w:rPr/>
+              <w:t>Канал Serv-63-24-1 – SW-63-24-1</w:t>
+            </w:r>
+          </w:p>
+        </w:tc>
+        <w:tc>
+          <w:tcPr>
+            <w:tcW w:w="1654" w:type="dxa"/>
+            <w:tcBorders>
+              <w:top w:val="single" w:sz="4" w:space="0" w:color="000000"/>
+              <w:start w:val="single" w:sz="4" w:space="0" w:color="000000"/>
+              <w:bottom w:val="single" w:sz="4" w:space="0" w:color="000000"/>
+            </w:tcBorders>
+            <w:vAlign w:val="center"/>
+          </w:tcPr>
+          <w:p>
+            <w:pPr>
+              <w:pStyle w:val="TableContents"/>
+              <w:jc w:val="center"/>
+              <w:rPr/>
+            </w:pPr>
+            <w:r>
+              <w:rPr/>
+              <w:t>Канал Serv-63-24-2 – SW-63-24-2</w:t>
+            </w:r>
+          </w:p>
+        </w:tc>
+        <w:tc>
+          <w:tcPr>
+            <w:tcW w:w="1653" w:type="dxa"/>
+            <w:tcBorders>
+              <w:top w:val="single" w:sz="4" w:space="0" w:color="000000"/>
+              <w:start w:val="single" w:sz="4" w:space="0" w:color="000000"/>
+              <w:bottom w:val="single" w:sz="4" w:space="0" w:color="000000"/>
+            </w:tcBorders>
+            <w:vAlign w:val="center"/>
+          </w:tcPr>
+          <w:p>
+            <w:pPr>
+              <w:pStyle w:val="TableContents"/>
+              <w:jc w:val="center"/>
+              <w:rPr/>
+            </w:pPr>
+            <w:r>
+              <w:rPr/>
+              <w:t>Канал SW-63-24-1 та SW-63-24-2</w:t>
+            </w:r>
+          </w:p>
+        </w:tc>
+        <w:tc>
+          <w:tcPr>
+            <w:tcW w:w="1654" w:type="dxa"/>
+            <w:tcBorders>
+              <w:top w:val="single" w:sz="4" w:space="0" w:color="000000"/>
+              <w:start w:val="single" w:sz="4" w:space="0" w:color="000000"/>
+              <w:bottom w:val="single" w:sz="4" w:space="0" w:color="000000"/>
+              <w:end w:val="single" w:sz="4" w:space="0" w:color="000000"/>
+            </w:tcBorders>
+            <w:vAlign w:val="center"/>
+          </w:tcPr>
+          <w:p>
+            <w:pPr>
+              <w:pStyle w:val="TableContents"/>
+              <w:jc w:val="center"/>
+              <w:rPr/>
+            </w:pPr>
+            <w:r>
+              <w:rPr/>
+              <w:t>Канали підключення робочих станцій</w:t>
+            </w:r>
+          </w:p>
+        </w:tc>
+      </w:tr>
+      <w:tr>
+        <w:trPr/>
+        <w:tc>
+          <w:tcPr>
+            <w:tcW w:w="1653" w:type="dxa"/>
+            <w:tcBorders>
+              <w:start w:val="single" w:sz="4" w:space="0" w:color="000000"/>
+              <w:bottom w:val="single" w:sz="4" w:space="0" w:color="000000"/>
+            </w:tcBorders>
+            <w:vAlign w:val="center"/>
+          </w:tcPr>
+          <w:p>
+            <w:pPr>
+              <w:pStyle w:val="TableContents"/>
+              <w:jc w:val="center"/>
+              <w:rPr/>
+            </w:pPr>
+            <w:r>
+              <w:rPr/>
+              <w:t>24</w:t>
+            </w:r>
+          </w:p>
+        </w:tc>
+        <w:tc>
+          <w:tcPr>
+            <w:tcW w:w="1653" w:type="dxa"/>
+            <w:tcBorders>
+              <w:start w:val="single" w:sz="4" w:space="0" w:color="000000"/>
+              <w:bottom w:val="single" w:sz="4" w:space="0" w:color="000000"/>
+            </w:tcBorders>
+            <w:vAlign w:val="center"/>
+          </w:tcPr>
+          <w:p>
+            <w:pPr>
+              <w:pStyle w:val="TableContents"/>
+              <w:jc w:val="center"/>
+              <w:rPr/>
+            </w:pPr>
+            <w:r>
+              <w:rPr/>
+              <w:t>1000Base-T</w:t>
+            </w:r>
+          </w:p>
+        </w:tc>
+        <w:tc>
+          <w:tcPr>
+            <w:tcW w:w="1654" w:type="dxa"/>
+            <w:tcBorders>
+              <w:start w:val="single" w:sz="4" w:space="0" w:color="000000"/>
+              <w:bottom w:val="single" w:sz="4" w:space="0" w:color="000000"/>
+            </w:tcBorders>
+            <w:vAlign w:val="center"/>
+          </w:tcPr>
+          <w:p>
+            <w:pPr>
+              <w:pStyle w:val="TableContents"/>
+              <w:jc w:val="center"/>
+              <w:rPr/>
+            </w:pPr>
+            <w:r>
+              <w:rPr/>
+              <w:t>1000Base-T</w:t>
+            </w:r>
+          </w:p>
+        </w:tc>
+        <w:tc>
+          <w:tcPr>
+            <w:tcW w:w="1654" w:type="dxa"/>
+            <w:tcBorders>
+              <w:start w:val="single" w:sz="4" w:space="0" w:color="000000"/>
+              <w:bottom w:val="single" w:sz="4" w:space="0" w:color="000000"/>
+            </w:tcBorders>
+            <w:vAlign w:val="center"/>
+          </w:tcPr>
+          <w:p>
+            <w:pPr>
+              <w:pStyle w:val="TableContents"/>
+              <w:jc w:val="center"/>
+              <w:rPr/>
+            </w:pPr>
+            <w:r>
+              <w:rPr/>
+              <w:t xml:space="preserve">1000Base-T </w:t>
+            </w:r>
+          </w:p>
+        </w:tc>
+        <w:tc>
+          <w:tcPr>
+            <w:tcW w:w="1653" w:type="dxa"/>
+            <w:tcBorders>
+              <w:start w:val="single" w:sz="4" w:space="0" w:color="000000"/>
+              <w:bottom w:val="single" w:sz="4" w:space="0" w:color="000000"/>
+            </w:tcBorders>
+            <w:vAlign w:val="center"/>
+          </w:tcPr>
+          <w:p>
+            <w:pPr>
+              <w:pStyle w:val="TableContents"/>
+              <w:jc w:val="center"/>
+              <w:rPr/>
+            </w:pPr>
+            <w:r>
+              <w:rPr/>
+              <w:t>1000Base-T</w:t>
+            </w:r>
+          </w:p>
+        </w:tc>
+        <w:tc>
+          <w:tcPr>
+            <w:tcW w:w="1654" w:type="dxa"/>
+            <w:tcBorders>
+              <w:start w:val="single" w:sz="4" w:space="0" w:color="000000"/>
+              <w:bottom w:val="single" w:sz="4" w:space="0" w:color="000000"/>
+              <w:end w:val="single" w:sz="4" w:space="0" w:color="000000"/>
+            </w:tcBorders>
+            <w:vAlign w:val="center"/>
+          </w:tcPr>
+          <w:p>
+            <w:pPr>
+              <w:pStyle w:val="TableContents"/>
+              <w:jc w:val="center"/>
+              <w:rPr/>
+            </w:pPr>
+            <w:r>
+              <w:rPr/>
+              <w:t>100Base-TX</w:t>
+            </w:r>
+          </w:p>
+        </w:tc>
+      </w:tr>
+    </w:tbl>
+    <w:p>
+      <w:pPr>
+        <w:pStyle w:val="Normal"/>
+        <w:widowControl/>
+        <w:tabs>
+          <w:tab w:val="clear" w:pos="567"/>
+          <w:tab w:val="left" w:pos="0" w:leader="none"/>
+        </w:tabs>
+        <w:suppressAutoHyphens w:val="true"/>
+        <w:bidi w:val="0"/>
+        <w:spacing w:lineRule="auto" w:line="360" w:before="173" w:after="0"/>
+        <w:ind w:hanging="0" w:start="0" w:end="0"/>
+        <w:jc w:val="center"/>
         <w:rPr/>
+      </w:pPr>
+      <w:r>
+        <w:rPr/>
+        <w:drawing>
+          <wp:inline distT="0" distB="0" distL="0" distR="0">
+            <wp:extent cx="6299835" cy="3258185"/>
+            <wp:effectExtent l="0" t="0" r="0" b="0"/>
+            <wp:docPr id="3" name="Image3"/>
+            <wp:cNvGraphicFramePr>
+              <a:graphicFrameLocks xmlns:a="http://schemas.openxmlformats.org/drawingml/2006/main" noChangeAspect="1"/>
+            </wp:cNvGraphicFramePr>
+            <a:graphic xmlns:a="http://schemas.openxmlformats.org/drawingml/2006/main">
+              <a:graphicData uri="http://schemas.openxmlformats.org/drawingml/2006/picture">
+                <pic:pic xmlns:pic="http://schemas.openxmlformats.org/drawingml/2006/picture">
+                  <pic:nvPicPr>
+                    <pic:cNvPr id="3" name="Image3"/>
+                    <pic:cNvPicPr>
+                      <a:picLocks noChangeAspect="1" noChangeArrowheads="1"/>
+                    </pic:cNvPicPr>
+                  </pic:nvPicPr>
+                  <pic:blipFill>
+                    <a:blip r:embed="rId4"/>
+                    <a:stretch>
+                      <a:fillRect/>
+                    </a:stretch>
+                  </pic:blipFill>
+                  <pic:spPr bwMode="auto">
+                    <a:xfrm>
+                      <a:off x="0" y="0"/>
+                      <a:ext cx="6299835" cy="3258185"/>
+                    </a:xfrm>
+                    <a:prstGeom prst="rect">
+                      <a:avLst/>
+                    </a:prstGeom>
+                    <a:noFill/>
+                  </pic:spPr>
+                </pic:pic>
+              </a:graphicData>
+            </a:graphic>
+          </wp:inline>
+        </w:drawing>
+      </w:r>
+    </w:p>
+    <w:p>
+      <w:pPr>
+        <w:pStyle w:val="Normal"/>
+        <w:tabs>
+          <w:tab w:val="clear" w:pos="567"/>
+          <w:tab w:val="left" w:pos="0" w:leader="none"/>
+        </w:tabs>
+        <w:spacing w:lineRule="auto" w:line="360"/>
+        <w:ind w:hanging="0" w:start="0"/>
+        <w:jc w:val="center"/>
+        <w:rPr>
+          <w:sz w:val="28"/>
+          <w:szCs w:val="28"/>
+        </w:rPr>
+      </w:pPr>
+      <w:r>
+        <w:rPr>
+          <w:b w:val="false"/>
+          <w:bCs w:val="false"/>
+          <w:sz w:val="28"/>
+          <w:szCs w:val="28"/>
+        </w:rPr>
+        <w:t>Рис. 3. Схема мережі</w:t>
+      </w:r>
+    </w:p>
+    <w:p>
+      <w:pPr>
+        <w:pStyle w:val="Normal"/>
+        <w:widowControl/>
+        <w:tabs>
+          <w:tab w:val="clear" w:pos="567"/>
+          <w:tab w:val="left" w:pos="0" w:leader="none"/>
+        </w:tabs>
+        <w:suppressAutoHyphens w:val="true"/>
+        <w:bidi w:val="0"/>
+        <w:spacing w:lineRule="auto" w:line="360" w:before="0" w:after="0"/>
+        <w:ind w:hanging="0" w:start="0" w:end="0"/>
+        <w:jc w:val="end"/>
+        <w:rPr>
+          <w:sz w:val="28"/>
+          <w:szCs w:val="28"/>
+        </w:rPr>
+      </w:pPr>
+      <w:r>
+        <w:rPr>
+          <w:rFonts w:eastAsia="Helvetica-Bold"/>
+          <w:sz w:val="28"/>
+          <w:szCs w:val="28"/>
+          <w:lang w:val="en-US"/>
+        </w:rPr>
+        <w:t>Табл. 3 -  О</w:t>
+      </w:r>
+      <w:r>
+        <w:rPr>
+          <w:rFonts w:eastAsia="Helvetica-Bold"/>
+          <w:b w:val="false"/>
+          <w:bCs w:val="false"/>
+          <w:sz w:val="28"/>
+          <w:szCs w:val="28"/>
+          <w:lang w:val="en-US"/>
+        </w:rPr>
+        <w:t>писова таблиця мережі</w:t>
+      </w:r>
+    </w:p>
+    <w:tbl>
+      <w:tblPr>
+        <w:tblW w:w="5000" w:type="pct"/>
+        <w:jc w:val="start"/>
+        <w:tblInd w:w="-5" w:type="dxa"/>
+        <w:tblLayout w:type="fixed"/>
+        <w:tblCellMar>
+          <w:top w:w="55" w:type="dxa"/>
+          <w:start w:w="55" w:type="dxa"/>
+          <w:bottom w:w="55" w:type="dxa"/>
+          <w:end w:w="55" w:type="dxa"/>
+        </w:tblCellMar>
+      </w:tblPr>
+      <w:tblGrid>
+        <w:gridCol w:w="3018"/>
+        <w:gridCol w:w="1927"/>
+        <w:gridCol w:w="2932"/>
+        <w:gridCol w:w="2044"/>
+      </w:tblGrid>
+      <w:tr>
+        <w:trPr/>
+        <w:tc>
+          <w:tcPr>
+            <w:tcW w:w="3018" w:type="dxa"/>
+            <w:tcBorders>
+              <w:top w:val="single" w:sz="4" w:space="0" w:color="000000"/>
+              <w:start w:val="single" w:sz="4" w:space="0" w:color="000000"/>
+              <w:bottom w:val="single" w:sz="4" w:space="0" w:color="000000"/>
+            </w:tcBorders>
+            <w:vAlign w:val="center"/>
+          </w:tcPr>
+          <w:p>
+            <w:pPr>
+              <w:pStyle w:val="TableContents"/>
+              <w:jc w:val="center"/>
+              <w:rPr/>
+            </w:pPr>
+            <w:r>
+              <w:rPr/>
+              <w:t>Пристрій</w:t>
+            </w:r>
+          </w:p>
+        </w:tc>
+        <w:tc>
+          <w:tcPr>
+            <w:tcW w:w="1927" w:type="dxa"/>
+            <w:tcBorders>
+              <w:top w:val="single" w:sz="4" w:space="0" w:color="000000"/>
+              <w:start w:val="single" w:sz="4" w:space="0" w:color="000000"/>
+              <w:bottom w:val="single" w:sz="4" w:space="0" w:color="000000"/>
+            </w:tcBorders>
+            <w:vAlign w:val="center"/>
+          </w:tcPr>
+          <w:p>
+            <w:pPr>
+              <w:pStyle w:val="TableContents"/>
+              <w:jc w:val="center"/>
+              <w:rPr/>
+            </w:pPr>
+            <w:r>
+              <w:rPr/>
+              <w:t>Інтерфейс</w:t>
+            </w:r>
+          </w:p>
+        </w:tc>
+        <w:tc>
+          <w:tcPr>
+            <w:tcW w:w="2932" w:type="dxa"/>
+            <w:tcBorders>
+              <w:top w:val="single" w:sz="4" w:space="0" w:color="000000"/>
+              <w:start w:val="single" w:sz="4" w:space="0" w:color="000000"/>
+              <w:bottom w:val="single" w:sz="4" w:space="0" w:color="000000"/>
+            </w:tcBorders>
+            <w:vAlign w:val="center"/>
+          </w:tcPr>
+          <w:p>
+            <w:pPr>
+              <w:pStyle w:val="TableContents"/>
+              <w:jc w:val="center"/>
+              <w:rPr/>
+            </w:pPr>
+            <w:r>
+              <w:rPr/>
+              <w:t>Підключення</w:t>
+            </w:r>
+          </w:p>
+          <w:p>
+            <w:pPr>
+              <w:pStyle w:val="TableContents"/>
+              <w:jc w:val="center"/>
+              <w:rPr/>
+            </w:pPr>
+            <w:r>
+              <w:rPr/>
+              <w:t>до пристрою</w:t>
+            </w:r>
+          </w:p>
+        </w:tc>
+        <w:tc>
+          <w:tcPr>
+            <w:tcW w:w="2044" w:type="dxa"/>
+            <w:tcBorders>
+              <w:top w:val="single" w:sz="4" w:space="0" w:color="000000"/>
+              <w:start w:val="single" w:sz="4" w:space="0" w:color="000000"/>
+              <w:bottom w:val="single" w:sz="4" w:space="0" w:color="000000"/>
+              <w:end w:val="single" w:sz="4" w:space="0" w:color="000000"/>
+            </w:tcBorders>
+            <w:vAlign w:val="center"/>
+          </w:tcPr>
+          <w:p>
+            <w:pPr>
+              <w:pStyle w:val="TableContents"/>
+              <w:jc w:val="center"/>
+              <w:rPr/>
+            </w:pPr>
+            <w:r>
+              <w:rPr/>
+              <w:t>Підключення</w:t>
+            </w:r>
+          </w:p>
+          <w:p>
+            <w:pPr>
+              <w:pStyle w:val="TableContents"/>
+              <w:jc w:val="center"/>
+              <w:rPr/>
+            </w:pPr>
+            <w:r>
+              <w:rPr/>
+              <w:t>до інтерфейсу</w:t>
+            </w:r>
+          </w:p>
+        </w:tc>
+      </w:tr>
+      <w:tr>
+        <w:trPr/>
+        <w:tc>
+          <w:tcPr>
+            <w:tcW w:w="3018" w:type="dxa"/>
+            <w:tcBorders>
+              <w:start w:val="single" w:sz="4" w:space="0" w:color="000000"/>
+              <w:bottom w:val="single" w:sz="4" w:space="0" w:color="000000"/>
+            </w:tcBorders>
+            <w:vAlign w:val="center"/>
+          </w:tcPr>
+          <w:p>
+            <w:pPr>
+              <w:pStyle w:val="TableContents"/>
+              <w:jc w:val="center"/>
+              <w:rPr/>
+            </w:pPr>
+            <w:r>
+              <w:rPr/>
+              <w:t>R-63-24-1</w:t>
+            </w:r>
+          </w:p>
+        </w:tc>
+        <w:tc>
+          <w:tcPr>
+            <w:tcW w:w="1927" w:type="dxa"/>
+            <w:tcBorders>
+              <w:start w:val="single" w:sz="4" w:space="0" w:color="000000"/>
+              <w:bottom w:val="single" w:sz="4" w:space="0" w:color="000000"/>
+            </w:tcBorders>
+            <w:vAlign w:val="center"/>
+          </w:tcPr>
+          <w:p>
+            <w:pPr>
+              <w:pStyle w:val="TableContents"/>
+              <w:jc w:val="center"/>
+              <w:rPr/>
+            </w:pPr>
+            <w:r>
+              <w:rPr/>
+              <w:t>Gig0/0</w:t>
+            </w:r>
+          </w:p>
+        </w:tc>
+        <w:tc>
+          <w:tcPr>
+            <w:tcW w:w="2932" w:type="dxa"/>
+            <w:tcBorders>
+              <w:start w:val="single" w:sz="4" w:space="0" w:color="000000"/>
+              <w:bottom w:val="single" w:sz="4" w:space="0" w:color="000000"/>
+            </w:tcBorders>
+            <w:vAlign w:val="center"/>
+          </w:tcPr>
+          <w:p>
+            <w:pPr>
+              <w:pStyle w:val="TableContents"/>
+              <w:jc w:val="center"/>
+              <w:rPr/>
+            </w:pPr>
+            <w:r>
+              <w:rPr/>
+              <w:t>SW-63-24-1</w:t>
+            </w:r>
+          </w:p>
+        </w:tc>
+        <w:tc>
+          <w:tcPr>
+            <w:tcW w:w="2044" w:type="dxa"/>
+            <w:tcBorders>
+              <w:start w:val="single" w:sz="4" w:space="0" w:color="000000"/>
+              <w:bottom w:val="single" w:sz="4" w:space="0" w:color="000000"/>
+              <w:end w:val="single" w:sz="4" w:space="0" w:color="000000"/>
+            </w:tcBorders>
+            <w:vAlign w:val="center"/>
+          </w:tcPr>
+          <w:p>
+            <w:pPr>
+              <w:pStyle w:val="TableContents"/>
+              <w:jc w:val="center"/>
+              <w:rPr/>
+            </w:pPr>
+            <w:r>
+              <w:rPr/>
+              <w:t>Fa8/1</w:t>
+            </w:r>
+          </w:p>
+        </w:tc>
+      </w:tr>
+      <w:tr>
+        <w:trPr/>
+        <w:tc>
+          <w:tcPr>
+            <w:tcW w:w="3018" w:type="dxa"/>
+            <w:vMerge w:val="restart"/>
+            <w:tcBorders>
+              <w:start w:val="single" w:sz="4" w:space="0" w:color="000000"/>
+              <w:bottom w:val="single" w:sz="4" w:space="0" w:color="000000"/>
+            </w:tcBorders>
+            <w:vAlign w:val="center"/>
+          </w:tcPr>
+          <w:p>
+            <w:pPr>
+              <w:pStyle w:val="TableContents"/>
+              <w:jc w:val="center"/>
+              <w:rPr/>
+            </w:pPr>
+            <w:r>
+              <w:rPr/>
+            </w:r>
+          </w:p>
+          <w:p>
+            <w:pPr>
+              <w:pStyle w:val="TableContents"/>
+              <w:jc w:val="center"/>
+              <w:rPr/>
+            </w:pPr>
+            <w:r>
+              <w:rPr/>
+              <w:t>SW-63-24-1</w:t>
+            </w:r>
+          </w:p>
+        </w:tc>
+        <w:tc>
+          <w:tcPr>
+            <w:tcW w:w="1927" w:type="dxa"/>
+            <w:tcBorders>
+              <w:start w:val="single" w:sz="4" w:space="0" w:color="000000"/>
+              <w:bottom w:val="single" w:sz="4" w:space="0" w:color="000000"/>
+            </w:tcBorders>
+            <w:vAlign w:val="center"/>
+          </w:tcPr>
+          <w:p>
+            <w:pPr>
+              <w:pStyle w:val="TableContents"/>
+              <w:jc w:val="center"/>
+              <w:rPr/>
+            </w:pPr>
+            <w:r>
+              <w:rPr/>
+              <w:t>Fa8/1</w:t>
+            </w:r>
+          </w:p>
+        </w:tc>
+        <w:tc>
+          <w:tcPr>
+            <w:tcW w:w="2932" w:type="dxa"/>
+            <w:tcBorders>
+              <w:start w:val="single" w:sz="4" w:space="0" w:color="000000"/>
+              <w:bottom w:val="single" w:sz="4" w:space="0" w:color="000000"/>
+            </w:tcBorders>
+            <w:vAlign w:val="center"/>
+          </w:tcPr>
+          <w:p>
+            <w:pPr>
+              <w:pStyle w:val="TableContents"/>
+              <w:jc w:val="center"/>
+              <w:rPr/>
+            </w:pPr>
+            <w:r>
+              <w:rPr/>
+              <w:t>R-63-24-1</w:t>
+            </w:r>
+          </w:p>
+        </w:tc>
+        <w:tc>
+          <w:tcPr>
+            <w:tcW w:w="2044" w:type="dxa"/>
+            <w:tcBorders>
+              <w:start w:val="single" w:sz="4" w:space="0" w:color="000000"/>
+              <w:bottom w:val="single" w:sz="4" w:space="0" w:color="000000"/>
+              <w:end w:val="single" w:sz="4" w:space="0" w:color="000000"/>
+            </w:tcBorders>
+            <w:vAlign w:val="center"/>
+          </w:tcPr>
+          <w:p>
+            <w:pPr>
+              <w:pStyle w:val="TableContents"/>
+              <w:jc w:val="center"/>
+              <w:rPr/>
+            </w:pPr>
+            <w:r>
+              <w:rPr/>
+              <w:t>Gig0/0</w:t>
+            </w:r>
+          </w:p>
+        </w:tc>
+      </w:tr>
+      <w:tr>
+        <w:trPr/>
+        <w:tc>
+          <w:tcPr>
+            <w:tcW w:w="3018" w:type="dxa"/>
+            <w:vMerge w:val="continue"/>
+            <w:tcBorders>
+              <w:start w:val="single" w:sz="4" w:space="0" w:color="000000"/>
+              <w:bottom w:val="single" w:sz="4" w:space="0" w:color="000000"/>
+            </w:tcBorders>
+            <w:vAlign w:val="center"/>
+          </w:tcPr>
+          <w:p>
+            <w:pPr>
+              <w:pStyle w:val="TableContents"/>
+              <w:jc w:val="center"/>
+              <w:rPr/>
+            </w:pPr>
+            <w:r>
+              <w:rPr/>
+            </w:r>
+          </w:p>
+        </w:tc>
+        <w:tc>
+          <w:tcPr>
+            <w:tcW w:w="1927" w:type="dxa"/>
+            <w:tcBorders>
+              <w:start w:val="single" w:sz="4" w:space="0" w:color="000000"/>
+              <w:bottom w:val="single" w:sz="4" w:space="0" w:color="000000"/>
+            </w:tcBorders>
+            <w:vAlign w:val="center"/>
+          </w:tcPr>
+          <w:p>
+            <w:pPr>
+              <w:pStyle w:val="TableContents"/>
+              <w:jc w:val="center"/>
+              <w:rPr/>
+            </w:pPr>
+            <w:r>
+              <w:rPr/>
+              <w:t>Gig9/1</w:t>
+            </w:r>
+          </w:p>
+        </w:tc>
+        <w:tc>
+          <w:tcPr>
+            <w:tcW w:w="2932" w:type="dxa"/>
+            <w:tcBorders>
+              <w:start w:val="single" w:sz="4" w:space="0" w:color="000000"/>
+              <w:bottom w:val="single" w:sz="4" w:space="0" w:color="000000"/>
+            </w:tcBorders>
+            <w:vAlign w:val="center"/>
+          </w:tcPr>
+          <w:p>
+            <w:pPr>
+              <w:pStyle w:val="TableContents"/>
+              <w:jc w:val="center"/>
+              <w:rPr/>
+            </w:pPr>
+            <w:r>
+              <w:rPr/>
+              <w:t>SW-63-24-2</w:t>
+            </w:r>
+          </w:p>
+        </w:tc>
+        <w:tc>
+          <w:tcPr>
+            <w:tcW w:w="2044" w:type="dxa"/>
+            <w:tcBorders>
+              <w:start w:val="single" w:sz="4" w:space="0" w:color="000000"/>
+              <w:bottom w:val="single" w:sz="4" w:space="0" w:color="000000"/>
+              <w:end w:val="single" w:sz="4" w:space="0" w:color="000000"/>
+            </w:tcBorders>
+            <w:vAlign w:val="center"/>
+          </w:tcPr>
+          <w:p>
+            <w:pPr>
+              <w:pStyle w:val="TableContents"/>
+              <w:jc w:val="center"/>
+              <w:rPr/>
+            </w:pPr>
+            <w:r>
+              <w:rPr/>
+              <w:t>Gig9/1</w:t>
+            </w:r>
+          </w:p>
+        </w:tc>
+      </w:tr>
+      <w:tr>
+        <w:trPr/>
+        <w:tc>
+          <w:tcPr>
+            <w:tcW w:w="3018" w:type="dxa"/>
+            <w:vMerge w:val="continue"/>
+            <w:tcBorders>
+              <w:start w:val="single" w:sz="4" w:space="0" w:color="000000"/>
+              <w:bottom w:val="single" w:sz="4" w:space="0" w:color="000000"/>
+            </w:tcBorders>
+            <w:vAlign w:val="center"/>
+          </w:tcPr>
+          <w:p>
+            <w:pPr>
+              <w:pStyle w:val="TableContents"/>
+              <w:jc w:val="center"/>
+              <w:rPr/>
+            </w:pPr>
+            <w:r>
+              <w:rPr/>
+            </w:r>
+          </w:p>
+        </w:tc>
+        <w:tc>
+          <w:tcPr>
+            <w:tcW w:w="1927" w:type="dxa"/>
+            <w:tcBorders>
+              <w:start w:val="single" w:sz="4" w:space="0" w:color="000000"/>
+              <w:bottom w:val="single" w:sz="4" w:space="0" w:color="000000"/>
+            </w:tcBorders>
+            <w:vAlign w:val="center"/>
+          </w:tcPr>
+          <w:p>
+            <w:pPr>
+              <w:pStyle w:val="TableContents"/>
+              <w:jc w:val="center"/>
+              <w:rPr/>
+            </w:pPr>
+            <w:r>
+              <w:rPr/>
+              <w:t>Console</w:t>
+            </w:r>
+          </w:p>
+        </w:tc>
+        <w:tc>
+          <w:tcPr>
+            <w:tcW w:w="2932" w:type="dxa"/>
+            <w:tcBorders>
+              <w:start w:val="single" w:sz="4" w:space="0" w:color="000000"/>
+              <w:bottom w:val="single" w:sz="4" w:space="0" w:color="000000"/>
+            </w:tcBorders>
+            <w:vAlign w:val="center"/>
+          </w:tcPr>
+          <w:p>
+            <w:pPr>
+              <w:pStyle w:val="TableContents"/>
+              <w:jc w:val="center"/>
+              <w:rPr/>
+            </w:pPr>
+            <w:r>
+              <w:rPr/>
+              <w:t>Робоча станція WS-MGMT-1</w:t>
+            </w:r>
+          </w:p>
+        </w:tc>
+        <w:tc>
+          <w:tcPr>
+            <w:tcW w:w="2044" w:type="dxa"/>
+            <w:tcBorders>
+              <w:start w:val="single" w:sz="4" w:space="0" w:color="000000"/>
+              <w:bottom w:val="single" w:sz="4" w:space="0" w:color="000000"/>
+              <w:end w:val="single" w:sz="4" w:space="0" w:color="000000"/>
+            </w:tcBorders>
+            <w:vAlign w:val="center"/>
+          </w:tcPr>
+          <w:p>
+            <w:pPr>
+              <w:pStyle w:val="TableContents"/>
+              <w:jc w:val="center"/>
+              <w:rPr/>
+            </w:pPr>
+            <w:r>
+              <w:rPr/>
+              <w:t>RS 232</w:t>
+            </w:r>
+          </w:p>
+        </w:tc>
+      </w:tr>
+      <w:tr>
+        <w:trPr/>
+        <w:tc>
+          <w:tcPr>
+            <w:tcW w:w="3018" w:type="dxa"/>
+            <w:vMerge w:val="continue"/>
+            <w:tcBorders>
+              <w:start w:val="single" w:sz="4" w:space="0" w:color="000000"/>
+              <w:bottom w:val="single" w:sz="4" w:space="0" w:color="000000"/>
+            </w:tcBorders>
+            <w:vAlign w:val="center"/>
+          </w:tcPr>
+          <w:p>
+            <w:pPr>
+              <w:pStyle w:val="TableContents"/>
+              <w:jc w:val="center"/>
+              <w:rPr/>
+            </w:pPr>
+            <w:r>
+              <w:rPr/>
+            </w:r>
+          </w:p>
+        </w:tc>
+        <w:tc>
+          <w:tcPr>
+            <w:tcW w:w="1927" w:type="dxa"/>
+            <w:tcBorders>
+              <w:start w:val="single" w:sz="4" w:space="0" w:color="000000"/>
+              <w:bottom w:val="single" w:sz="4" w:space="0" w:color="000000"/>
+            </w:tcBorders>
+            <w:vAlign w:val="center"/>
+          </w:tcPr>
+          <w:p>
+            <w:pPr>
+              <w:pStyle w:val="TableContents"/>
+              <w:jc w:val="center"/>
+              <w:rPr/>
+            </w:pPr>
+            <w:r>
+              <w:rPr/>
+              <w:t>Fa7/1</w:t>
+            </w:r>
+          </w:p>
+        </w:tc>
+        <w:tc>
+          <w:tcPr>
+            <w:tcW w:w="2932" w:type="dxa"/>
+            <w:tcBorders>
+              <w:start w:val="single" w:sz="4" w:space="0" w:color="000000"/>
+              <w:bottom w:val="single" w:sz="4" w:space="0" w:color="000000"/>
+            </w:tcBorders>
+            <w:vAlign w:val="center"/>
+          </w:tcPr>
+          <w:p>
+            <w:pPr>
+              <w:pStyle w:val="TableContents"/>
+              <w:jc w:val="center"/>
+              <w:rPr/>
+            </w:pPr>
+            <w:r>
+              <w:rPr/>
+              <w:t>Сервер Serv-63-24-1</w:t>
+            </w:r>
+          </w:p>
+        </w:tc>
+        <w:tc>
+          <w:tcPr>
+            <w:tcW w:w="2044" w:type="dxa"/>
+            <w:tcBorders>
+              <w:start w:val="single" w:sz="4" w:space="0" w:color="000000"/>
+              <w:bottom w:val="single" w:sz="4" w:space="0" w:color="000000"/>
+              <w:end w:val="single" w:sz="4" w:space="0" w:color="000000"/>
+            </w:tcBorders>
+            <w:vAlign w:val="center"/>
+          </w:tcPr>
+          <w:p>
+            <w:pPr>
+              <w:pStyle w:val="TableContents"/>
+              <w:jc w:val="center"/>
+              <w:rPr/>
+            </w:pPr>
+            <w:r>
+              <w:rPr/>
+              <w:t>Fa0</w:t>
+            </w:r>
+          </w:p>
+        </w:tc>
+      </w:tr>
+      <w:tr>
+        <w:trPr/>
+        <w:tc>
+          <w:tcPr>
+            <w:tcW w:w="3018" w:type="dxa"/>
+            <w:vMerge w:val="continue"/>
+            <w:tcBorders>
+              <w:start w:val="single" w:sz="4" w:space="0" w:color="000000"/>
+              <w:bottom w:val="single" w:sz="4" w:space="0" w:color="000000"/>
+            </w:tcBorders>
+            <w:vAlign w:val="center"/>
+          </w:tcPr>
+          <w:p>
+            <w:pPr>
+              <w:pStyle w:val="TableContents"/>
+              <w:jc w:val="center"/>
+              <w:rPr/>
+            </w:pPr>
+            <w:r>
+              <w:rPr/>
+            </w:r>
+          </w:p>
+        </w:tc>
+        <w:tc>
+          <w:tcPr>
+            <w:tcW w:w="1927" w:type="dxa"/>
+            <w:tcBorders>
+              <w:start w:val="single" w:sz="4" w:space="0" w:color="000000"/>
+              <w:bottom w:val="single" w:sz="4" w:space="0" w:color="000000"/>
+            </w:tcBorders>
+            <w:vAlign w:val="center"/>
+          </w:tcPr>
+          <w:p>
+            <w:pPr>
+              <w:pStyle w:val="TableContents"/>
+              <w:jc w:val="center"/>
+              <w:rPr/>
+            </w:pPr>
+            <w:r>
+              <w:rPr/>
+              <w:t>Fa6/1</w:t>
+            </w:r>
+          </w:p>
+        </w:tc>
+        <w:tc>
+          <w:tcPr>
+            <w:tcW w:w="2932" w:type="dxa"/>
+            <w:tcBorders>
+              <w:start w:val="single" w:sz="4" w:space="0" w:color="000000"/>
+              <w:bottom w:val="single" w:sz="4" w:space="0" w:color="000000"/>
+            </w:tcBorders>
+            <w:vAlign w:val="center"/>
+          </w:tcPr>
+          <w:p>
+            <w:pPr>
+              <w:pStyle w:val="TableContents"/>
+              <w:jc w:val="center"/>
+              <w:rPr/>
+            </w:pPr>
+            <w:r>
+              <w:rPr/>
+              <w:t>Робоча станція WS-63-24-1</w:t>
+            </w:r>
+          </w:p>
+        </w:tc>
+        <w:tc>
+          <w:tcPr>
+            <w:tcW w:w="2044" w:type="dxa"/>
+            <w:tcBorders>
+              <w:start w:val="single" w:sz="4" w:space="0" w:color="000000"/>
+              <w:bottom w:val="single" w:sz="4" w:space="0" w:color="000000"/>
+              <w:end w:val="single" w:sz="4" w:space="0" w:color="000000"/>
+            </w:tcBorders>
+            <w:vAlign w:val="center"/>
+          </w:tcPr>
+          <w:p>
+            <w:pPr>
+              <w:pStyle w:val="TableContents"/>
+              <w:jc w:val="center"/>
+              <w:rPr/>
+            </w:pPr>
+            <w:r>
+              <w:rPr/>
+              <w:t>Fa0</w:t>
+            </w:r>
+          </w:p>
+        </w:tc>
+      </w:tr>
+      <w:tr>
+        <w:trPr/>
+        <w:tc>
+          <w:tcPr>
+            <w:tcW w:w="3018" w:type="dxa"/>
+            <w:vMerge w:val="continue"/>
+            <w:tcBorders>
+              <w:start w:val="single" w:sz="4" w:space="0" w:color="000000"/>
+              <w:bottom w:val="single" w:sz="4" w:space="0" w:color="000000"/>
+            </w:tcBorders>
+            <w:vAlign w:val="center"/>
+          </w:tcPr>
+          <w:p>
+            <w:pPr>
+              <w:pStyle w:val="TableContents"/>
+              <w:jc w:val="center"/>
+              <w:rPr/>
+            </w:pPr>
+            <w:r>
+              <w:rPr/>
+            </w:r>
+          </w:p>
+        </w:tc>
+        <w:tc>
+          <w:tcPr>
+            <w:tcW w:w="1927" w:type="dxa"/>
+            <w:tcBorders>
+              <w:start w:val="single" w:sz="4" w:space="0" w:color="000000"/>
+              <w:bottom w:val="single" w:sz="4" w:space="0" w:color="000000"/>
+            </w:tcBorders>
+            <w:vAlign w:val="center"/>
+          </w:tcPr>
+          <w:p>
+            <w:pPr>
+              <w:pStyle w:val="TableContents"/>
+              <w:jc w:val="center"/>
+              <w:rPr/>
+            </w:pPr>
+            <w:r>
+              <w:rPr/>
+              <w:t>Fa5/1</w:t>
+            </w:r>
+          </w:p>
+        </w:tc>
+        <w:tc>
+          <w:tcPr>
+            <w:tcW w:w="2932" w:type="dxa"/>
+            <w:tcBorders>
+              <w:start w:val="single" w:sz="4" w:space="0" w:color="000000"/>
+              <w:bottom w:val="single" w:sz="4" w:space="0" w:color="000000"/>
+            </w:tcBorders>
+            <w:vAlign w:val="center"/>
+          </w:tcPr>
+          <w:p>
+            <w:pPr>
+              <w:pStyle w:val="TableContents"/>
+              <w:jc w:val="center"/>
+              <w:rPr/>
+            </w:pPr>
+            <w:r>
+              <w:rPr/>
+              <w:t>Робоча станція WS-63-24-2</w:t>
+            </w:r>
+          </w:p>
+        </w:tc>
+        <w:tc>
+          <w:tcPr>
+            <w:tcW w:w="2044" w:type="dxa"/>
+            <w:tcBorders>
+              <w:start w:val="single" w:sz="4" w:space="0" w:color="000000"/>
+              <w:bottom w:val="single" w:sz="4" w:space="0" w:color="000000"/>
+              <w:end w:val="single" w:sz="4" w:space="0" w:color="000000"/>
+            </w:tcBorders>
+            <w:vAlign w:val="center"/>
+          </w:tcPr>
+          <w:p>
+            <w:pPr>
+              <w:pStyle w:val="TableContents"/>
+              <w:jc w:val="center"/>
+              <w:rPr/>
+            </w:pPr>
+            <w:r>
+              <w:rPr/>
+              <w:t>Fa0</w:t>
+            </w:r>
+          </w:p>
+        </w:tc>
+      </w:tr>
+      <w:tr>
+        <w:trPr/>
+        <w:tc>
+          <w:tcPr>
+            <w:tcW w:w="3018" w:type="dxa"/>
+            <w:vMerge w:val="continue"/>
+            <w:tcBorders>
+              <w:start w:val="single" w:sz="4" w:space="0" w:color="000000"/>
+              <w:bottom w:val="single" w:sz="4" w:space="0" w:color="000000"/>
+            </w:tcBorders>
+            <w:vAlign w:val="center"/>
+          </w:tcPr>
+          <w:p>
+            <w:pPr>
+              <w:pStyle w:val="TableContents"/>
+              <w:jc w:val="center"/>
+              <w:rPr/>
+            </w:pPr>
+            <w:r>
+              <w:rPr/>
+            </w:r>
+          </w:p>
+        </w:tc>
+        <w:tc>
+          <w:tcPr>
+            <w:tcW w:w="1927" w:type="dxa"/>
+            <w:tcBorders>
+              <w:start w:val="single" w:sz="4" w:space="0" w:color="000000"/>
+              <w:bottom w:val="single" w:sz="4" w:space="0" w:color="000000"/>
+            </w:tcBorders>
+            <w:vAlign w:val="center"/>
+          </w:tcPr>
+          <w:p>
+            <w:pPr>
+              <w:pStyle w:val="TableContents"/>
+              <w:jc w:val="center"/>
+              <w:rPr/>
+            </w:pPr>
+            <w:r>
+              <w:rPr/>
+              <w:t>Fa4/1</w:t>
+            </w:r>
+          </w:p>
+        </w:tc>
+        <w:tc>
+          <w:tcPr>
+            <w:tcW w:w="2932" w:type="dxa"/>
+            <w:tcBorders>
+              <w:start w:val="single" w:sz="4" w:space="0" w:color="000000"/>
+              <w:bottom w:val="single" w:sz="4" w:space="0" w:color="000000"/>
+            </w:tcBorders>
+            <w:vAlign w:val="center"/>
+          </w:tcPr>
+          <w:p>
+            <w:pPr>
+              <w:pStyle w:val="TableContents"/>
+              <w:jc w:val="center"/>
+              <w:rPr/>
+            </w:pPr>
+            <w:r>
+              <w:rPr/>
+              <w:t>Робоча станція WS-63-24-3</w:t>
+            </w:r>
+          </w:p>
+        </w:tc>
+        <w:tc>
+          <w:tcPr>
+            <w:tcW w:w="2044" w:type="dxa"/>
+            <w:tcBorders>
+              <w:start w:val="single" w:sz="4" w:space="0" w:color="000000"/>
+              <w:bottom w:val="single" w:sz="4" w:space="0" w:color="000000"/>
+              <w:end w:val="single" w:sz="4" w:space="0" w:color="000000"/>
+            </w:tcBorders>
+            <w:vAlign w:val="center"/>
+          </w:tcPr>
+          <w:p>
+            <w:pPr>
+              <w:pStyle w:val="TableContents"/>
+              <w:jc w:val="center"/>
+              <w:rPr/>
+            </w:pPr>
+            <w:r>
+              <w:rPr/>
+              <w:t>Fa0</w:t>
+            </w:r>
+          </w:p>
+        </w:tc>
+      </w:tr>
+      <w:tr>
+        <w:trPr/>
+        <w:tc>
+          <w:tcPr>
+            <w:tcW w:w="3018" w:type="dxa"/>
+            <w:vMerge w:val="restart"/>
+            <w:tcBorders>
+              <w:start w:val="single" w:sz="4" w:space="0" w:color="000000"/>
+              <w:bottom w:val="single" w:sz="4" w:space="0" w:color="000000"/>
+            </w:tcBorders>
+            <w:vAlign w:val="center"/>
+          </w:tcPr>
+          <w:p>
+            <w:pPr>
+              <w:pStyle w:val="TableContents"/>
+              <w:jc w:val="center"/>
+              <w:rPr/>
+            </w:pPr>
+            <w:r>
+              <w:rPr/>
+              <w:t>SW-63-24-2</w:t>
+            </w:r>
+          </w:p>
+        </w:tc>
+        <w:tc>
+          <w:tcPr>
+            <w:tcW w:w="1927" w:type="dxa"/>
+            <w:tcBorders>
+              <w:start w:val="single" w:sz="4" w:space="0" w:color="000000"/>
+              <w:bottom w:val="single" w:sz="4" w:space="0" w:color="000000"/>
+            </w:tcBorders>
+            <w:vAlign w:val="center"/>
+          </w:tcPr>
+          <w:p>
+            <w:pPr>
+              <w:pStyle w:val="TableContents"/>
+              <w:jc w:val="center"/>
+              <w:rPr/>
+            </w:pPr>
+            <w:r>
+              <w:rPr/>
+              <w:t>Gig9/1</w:t>
+            </w:r>
+          </w:p>
+        </w:tc>
+        <w:tc>
+          <w:tcPr>
+            <w:tcW w:w="2932" w:type="dxa"/>
+            <w:tcBorders>
+              <w:start w:val="single" w:sz="4" w:space="0" w:color="000000"/>
+              <w:bottom w:val="single" w:sz="4" w:space="0" w:color="000000"/>
+            </w:tcBorders>
+            <w:vAlign w:val="center"/>
+          </w:tcPr>
+          <w:p>
+            <w:pPr>
+              <w:pStyle w:val="TableContents"/>
+              <w:jc w:val="center"/>
+              <w:rPr/>
+            </w:pPr>
+            <w:r>
+              <w:rPr/>
+              <w:t>SW-63-24-1</w:t>
+            </w:r>
+          </w:p>
+        </w:tc>
+        <w:tc>
+          <w:tcPr>
+            <w:tcW w:w="2044" w:type="dxa"/>
+            <w:tcBorders>
+              <w:start w:val="single" w:sz="4" w:space="0" w:color="000000"/>
+              <w:bottom w:val="single" w:sz="4" w:space="0" w:color="000000"/>
+              <w:end w:val="single" w:sz="4" w:space="0" w:color="000000"/>
+            </w:tcBorders>
+            <w:vAlign w:val="center"/>
+          </w:tcPr>
+          <w:p>
+            <w:pPr>
+              <w:pStyle w:val="TableContents"/>
+              <w:jc w:val="center"/>
+              <w:rPr/>
+            </w:pPr>
+            <w:r>
+              <w:rPr/>
+              <w:t>Gig9/1</w:t>
+            </w:r>
+          </w:p>
+        </w:tc>
+      </w:tr>
+      <w:tr>
+        <w:trPr/>
+        <w:tc>
+          <w:tcPr>
+            <w:tcW w:w="3018" w:type="dxa"/>
+            <w:vMerge w:val="continue"/>
+            <w:tcBorders>
+              <w:start w:val="single" w:sz="4" w:space="0" w:color="000000"/>
+              <w:bottom w:val="single" w:sz="4" w:space="0" w:color="000000"/>
+            </w:tcBorders>
+            <w:vAlign w:val="center"/>
+          </w:tcPr>
+          <w:p>
+            <w:pPr>
+              <w:pStyle w:val="TableContents"/>
+              <w:jc w:val="center"/>
+              <w:rPr/>
+            </w:pPr>
+            <w:r>
+              <w:rPr/>
+            </w:r>
+          </w:p>
+        </w:tc>
+        <w:tc>
+          <w:tcPr>
+            <w:tcW w:w="1927" w:type="dxa"/>
+            <w:tcBorders>
+              <w:start w:val="single" w:sz="4" w:space="0" w:color="000000"/>
+              <w:bottom w:val="single" w:sz="4" w:space="0" w:color="000000"/>
+            </w:tcBorders>
+            <w:vAlign w:val="center"/>
+          </w:tcPr>
+          <w:p>
+            <w:pPr>
+              <w:pStyle w:val="TableContents"/>
+              <w:jc w:val="center"/>
+              <w:rPr/>
+            </w:pPr>
+            <w:r>
+              <w:rPr/>
+              <w:t>Console</w:t>
+            </w:r>
+          </w:p>
+        </w:tc>
+        <w:tc>
+          <w:tcPr>
+            <w:tcW w:w="2932" w:type="dxa"/>
+            <w:tcBorders>
+              <w:start w:val="single" w:sz="4" w:space="0" w:color="000000"/>
+              <w:bottom w:val="single" w:sz="4" w:space="0" w:color="000000"/>
+            </w:tcBorders>
+            <w:vAlign w:val="center"/>
+          </w:tcPr>
+          <w:p>
+            <w:pPr>
+              <w:pStyle w:val="TableContents"/>
+              <w:jc w:val="center"/>
+              <w:rPr/>
+            </w:pPr>
+            <w:r>
+              <w:rPr/>
+              <w:t>Робоча станція WS-MGMT-2</w:t>
+            </w:r>
+          </w:p>
+        </w:tc>
+        <w:tc>
+          <w:tcPr>
+            <w:tcW w:w="2044" w:type="dxa"/>
+            <w:tcBorders>
+              <w:start w:val="single" w:sz="4" w:space="0" w:color="000000"/>
+              <w:bottom w:val="single" w:sz="4" w:space="0" w:color="000000"/>
+              <w:end w:val="single" w:sz="4" w:space="0" w:color="000000"/>
+            </w:tcBorders>
+            <w:vAlign w:val="center"/>
+          </w:tcPr>
+          <w:p>
+            <w:pPr>
+              <w:pStyle w:val="TableContents"/>
+              <w:jc w:val="center"/>
+              <w:rPr/>
+            </w:pPr>
+            <w:r>
+              <w:rPr/>
+              <w:t>RS 232</w:t>
+            </w:r>
+          </w:p>
+        </w:tc>
+      </w:tr>
+      <w:tr>
+        <w:trPr/>
+        <w:tc>
+          <w:tcPr>
+            <w:tcW w:w="3018" w:type="dxa"/>
+            <w:vMerge w:val="continue"/>
+            <w:tcBorders>
+              <w:start w:val="single" w:sz="4" w:space="0" w:color="000000"/>
+              <w:bottom w:val="single" w:sz="4" w:space="0" w:color="000000"/>
+            </w:tcBorders>
+            <w:vAlign w:val="center"/>
+          </w:tcPr>
+          <w:p>
+            <w:pPr>
+              <w:pStyle w:val="TableContents"/>
+              <w:jc w:val="center"/>
+              <w:rPr/>
+            </w:pPr>
+            <w:r>
+              <w:rPr/>
+            </w:r>
+          </w:p>
+        </w:tc>
+        <w:tc>
+          <w:tcPr>
+            <w:tcW w:w="1927" w:type="dxa"/>
+            <w:tcBorders>
+              <w:start w:val="single" w:sz="4" w:space="0" w:color="000000"/>
+              <w:bottom w:val="single" w:sz="4" w:space="0" w:color="000000"/>
+            </w:tcBorders>
+            <w:vAlign w:val="center"/>
+          </w:tcPr>
+          <w:p>
+            <w:pPr>
+              <w:pStyle w:val="TableContents"/>
+              <w:jc w:val="center"/>
+              <w:rPr/>
+            </w:pPr>
+            <w:r>
+              <w:rPr/>
+              <w:t>Gig8/1</w:t>
+            </w:r>
+          </w:p>
+        </w:tc>
+        <w:tc>
+          <w:tcPr>
+            <w:tcW w:w="2932" w:type="dxa"/>
+            <w:tcBorders>
+              <w:start w:val="single" w:sz="4" w:space="0" w:color="000000"/>
+              <w:bottom w:val="single" w:sz="4" w:space="0" w:color="000000"/>
+            </w:tcBorders>
+            <w:vAlign w:val="center"/>
+          </w:tcPr>
+          <w:p>
+            <w:pPr>
+              <w:pStyle w:val="TableContents"/>
+              <w:jc w:val="center"/>
+              <w:rPr/>
+            </w:pPr>
+            <w:r>
+              <w:rPr/>
+              <w:t>Сервер Serv-63-24-2</w:t>
+            </w:r>
+          </w:p>
+        </w:tc>
+        <w:tc>
+          <w:tcPr>
+            <w:tcW w:w="2044" w:type="dxa"/>
+            <w:tcBorders>
+              <w:start w:val="single" w:sz="4" w:space="0" w:color="000000"/>
+              <w:bottom w:val="single" w:sz="4" w:space="0" w:color="000000"/>
+              <w:end w:val="single" w:sz="4" w:space="0" w:color="000000"/>
+            </w:tcBorders>
+            <w:vAlign w:val="center"/>
+          </w:tcPr>
+          <w:p>
+            <w:pPr>
+              <w:pStyle w:val="TableContents"/>
+              <w:jc w:val="center"/>
+              <w:rPr/>
+            </w:pPr>
+            <w:r>
+              <w:rPr/>
+              <w:t>Gig0</w:t>
+            </w:r>
+          </w:p>
+        </w:tc>
+      </w:tr>
+      <w:tr>
+        <w:trPr/>
+        <w:tc>
+          <w:tcPr>
+            <w:tcW w:w="3018" w:type="dxa"/>
+            <w:vMerge w:val="continue"/>
+            <w:tcBorders>
+              <w:start w:val="single" w:sz="4" w:space="0" w:color="000000"/>
+              <w:bottom w:val="single" w:sz="4" w:space="0" w:color="000000"/>
+            </w:tcBorders>
+            <w:vAlign w:val="center"/>
+          </w:tcPr>
+          <w:p>
+            <w:pPr>
+              <w:pStyle w:val="TableContents"/>
+              <w:jc w:val="center"/>
+              <w:rPr/>
+            </w:pPr>
+            <w:r>
+              <w:rPr/>
+            </w:r>
+          </w:p>
+        </w:tc>
+        <w:tc>
+          <w:tcPr>
+            <w:tcW w:w="1927" w:type="dxa"/>
+            <w:tcBorders>
+              <w:start w:val="single" w:sz="4" w:space="0" w:color="000000"/>
+              <w:bottom w:val="single" w:sz="4" w:space="0" w:color="000000"/>
+            </w:tcBorders>
+            <w:vAlign w:val="center"/>
+          </w:tcPr>
+          <w:p>
+            <w:pPr>
+              <w:pStyle w:val="TableContents"/>
+              <w:jc w:val="center"/>
+              <w:rPr/>
+            </w:pPr>
+            <w:r>
+              <w:rPr/>
+              <w:t>Fa6/1</w:t>
+            </w:r>
+          </w:p>
+        </w:tc>
+        <w:tc>
+          <w:tcPr>
+            <w:tcW w:w="2932" w:type="dxa"/>
+            <w:tcBorders>
+              <w:start w:val="single" w:sz="4" w:space="0" w:color="000000"/>
+              <w:bottom w:val="single" w:sz="4" w:space="0" w:color="000000"/>
+            </w:tcBorders>
+            <w:vAlign w:val="center"/>
+          </w:tcPr>
+          <w:p>
+            <w:pPr>
+              <w:pStyle w:val="TableContents"/>
+              <w:jc w:val="center"/>
+              <w:rPr/>
+            </w:pPr>
+            <w:r>
+              <w:rPr/>
+              <w:t>Робоча станція WS-63-24-4</w:t>
+            </w:r>
+          </w:p>
+        </w:tc>
+        <w:tc>
+          <w:tcPr>
+            <w:tcW w:w="2044" w:type="dxa"/>
+            <w:tcBorders>
+              <w:start w:val="single" w:sz="4" w:space="0" w:color="000000"/>
+              <w:bottom w:val="single" w:sz="4" w:space="0" w:color="000000"/>
+              <w:end w:val="single" w:sz="4" w:space="0" w:color="000000"/>
+            </w:tcBorders>
+            <w:vAlign w:val="center"/>
+          </w:tcPr>
+          <w:p>
+            <w:pPr>
+              <w:pStyle w:val="TableContents"/>
+              <w:jc w:val="center"/>
+              <w:rPr/>
+            </w:pPr>
+            <w:r>
+              <w:rPr/>
+              <w:t>Fa0</w:t>
+            </w:r>
+          </w:p>
+        </w:tc>
+      </w:tr>
+      <w:tr>
+        <w:trPr/>
+        <w:tc>
+          <w:tcPr>
+            <w:tcW w:w="3018" w:type="dxa"/>
+            <w:vMerge w:val="continue"/>
+            <w:tcBorders>
+              <w:start w:val="single" w:sz="4" w:space="0" w:color="000000"/>
+              <w:bottom w:val="single" w:sz="4" w:space="0" w:color="000000"/>
+            </w:tcBorders>
+            <w:vAlign w:val="center"/>
+          </w:tcPr>
+          <w:p>
+            <w:pPr>
+              <w:pStyle w:val="TableContents"/>
+              <w:jc w:val="center"/>
+              <w:rPr/>
+            </w:pPr>
+            <w:r>
+              <w:rPr/>
+            </w:r>
+          </w:p>
+        </w:tc>
+        <w:tc>
+          <w:tcPr>
+            <w:tcW w:w="1927" w:type="dxa"/>
+            <w:tcBorders>
+              <w:start w:val="single" w:sz="4" w:space="0" w:color="000000"/>
+              <w:bottom w:val="single" w:sz="4" w:space="0" w:color="000000"/>
+            </w:tcBorders>
+            <w:vAlign w:val="center"/>
+          </w:tcPr>
+          <w:p>
+            <w:pPr>
+              <w:pStyle w:val="TableContents"/>
+              <w:jc w:val="center"/>
+              <w:rPr/>
+            </w:pPr>
+            <w:r>
+              <w:rPr/>
+              <w:t>Fa7/1</w:t>
+            </w:r>
+          </w:p>
+        </w:tc>
+        <w:tc>
+          <w:tcPr>
+            <w:tcW w:w="2932" w:type="dxa"/>
+            <w:tcBorders>
+              <w:start w:val="single" w:sz="4" w:space="0" w:color="000000"/>
+              <w:bottom w:val="single" w:sz="4" w:space="0" w:color="000000"/>
+            </w:tcBorders>
+            <w:vAlign w:val="center"/>
+          </w:tcPr>
+          <w:p>
+            <w:pPr>
+              <w:pStyle w:val="TableContents"/>
+              <w:jc w:val="center"/>
+              <w:rPr/>
+            </w:pPr>
+            <w:r>
+              <w:rPr/>
+              <w:t>Робоча станція WS-63-24-5</w:t>
+            </w:r>
+          </w:p>
+        </w:tc>
+        <w:tc>
+          <w:tcPr>
+            <w:tcW w:w="2044" w:type="dxa"/>
+            <w:tcBorders>
+              <w:start w:val="single" w:sz="4" w:space="0" w:color="000000"/>
+              <w:bottom w:val="single" w:sz="4" w:space="0" w:color="000000"/>
+              <w:end w:val="single" w:sz="4" w:space="0" w:color="000000"/>
+            </w:tcBorders>
+            <w:vAlign w:val="center"/>
+          </w:tcPr>
+          <w:p>
+            <w:pPr>
+              <w:pStyle w:val="TableContents"/>
+              <w:jc w:val="center"/>
+              <w:rPr/>
+            </w:pPr>
+            <w:r>
+              <w:rPr/>
+              <w:t>Fa0</w:t>
+            </w:r>
+          </w:p>
+        </w:tc>
+      </w:tr>
+      <w:tr>
+        <w:trPr/>
+        <w:tc>
+          <w:tcPr>
+            <w:tcW w:w="3018" w:type="dxa"/>
+            <w:vMerge w:val="continue"/>
+            <w:tcBorders>
+              <w:start w:val="single" w:sz="4" w:space="0" w:color="000000"/>
+              <w:bottom w:val="single" w:sz="4" w:space="0" w:color="000000"/>
+            </w:tcBorders>
+            <w:vAlign w:val="center"/>
+          </w:tcPr>
+          <w:p>
+            <w:pPr>
+              <w:pStyle w:val="TableContents"/>
+              <w:jc w:val="center"/>
+              <w:rPr/>
+            </w:pPr>
+            <w:r>
+              <w:rPr/>
+            </w:r>
+          </w:p>
+        </w:tc>
+        <w:tc>
+          <w:tcPr>
+            <w:tcW w:w="1927" w:type="dxa"/>
+            <w:tcBorders>
+              <w:start w:val="single" w:sz="4" w:space="0" w:color="000000"/>
+              <w:bottom w:val="single" w:sz="4" w:space="0" w:color="000000"/>
+            </w:tcBorders>
+            <w:vAlign w:val="center"/>
+          </w:tcPr>
+          <w:p>
+            <w:pPr>
+              <w:pStyle w:val="TableContents"/>
+              <w:jc w:val="center"/>
+              <w:rPr/>
+            </w:pPr>
+            <w:r>
+              <w:rPr/>
+              <w:t>Fa5/1</w:t>
+            </w:r>
+          </w:p>
+        </w:tc>
+        <w:tc>
+          <w:tcPr>
+            <w:tcW w:w="2932" w:type="dxa"/>
+            <w:tcBorders>
+              <w:start w:val="single" w:sz="4" w:space="0" w:color="000000"/>
+              <w:bottom w:val="single" w:sz="4" w:space="0" w:color="000000"/>
+            </w:tcBorders>
+            <w:vAlign w:val="center"/>
+          </w:tcPr>
+          <w:p>
+            <w:pPr>
+              <w:pStyle w:val="TableContents"/>
+              <w:jc w:val="center"/>
+              <w:rPr/>
+            </w:pPr>
+            <w:r>
+              <w:rPr/>
+              <w:t>Робоча станція WS-63-24-6</w:t>
+            </w:r>
+          </w:p>
+        </w:tc>
+        <w:tc>
+          <w:tcPr>
+            <w:tcW w:w="2044" w:type="dxa"/>
+            <w:tcBorders>
+              <w:start w:val="single" w:sz="4" w:space="0" w:color="000000"/>
+              <w:bottom w:val="single" w:sz="4" w:space="0" w:color="000000"/>
+              <w:end w:val="single" w:sz="4" w:space="0" w:color="000000"/>
+            </w:tcBorders>
+            <w:vAlign w:val="center"/>
+          </w:tcPr>
+          <w:p>
+            <w:pPr>
+              <w:pStyle w:val="TableContents"/>
+              <w:jc w:val="center"/>
+              <w:rPr/>
+            </w:pPr>
+            <w:r>
+              <w:rPr/>
+              <w:t>Fa0</w:t>
+            </w:r>
+          </w:p>
+        </w:tc>
+      </w:tr>
+      <w:tr>
+        <w:trPr/>
+        <w:tc>
+          <w:tcPr>
+            <w:tcW w:w="3018" w:type="dxa"/>
+            <w:tcBorders>
+              <w:start w:val="single" w:sz="4" w:space="0" w:color="000000"/>
+              <w:bottom w:val="single" w:sz="4" w:space="0" w:color="000000"/>
+            </w:tcBorders>
+            <w:vAlign w:val="center"/>
+          </w:tcPr>
+          <w:p>
+            <w:pPr>
+              <w:pStyle w:val="TableContents"/>
+              <w:jc w:val="center"/>
+              <w:rPr/>
+            </w:pPr>
+            <w:r>
+              <w:rPr/>
+              <w:t>Робоча станція WS-MGMT-2</w:t>
+            </w:r>
+          </w:p>
+        </w:tc>
+        <w:tc>
+          <w:tcPr>
+            <w:tcW w:w="1927" w:type="dxa"/>
+            <w:tcBorders>
+              <w:start w:val="single" w:sz="4" w:space="0" w:color="000000"/>
+              <w:bottom w:val="single" w:sz="4" w:space="0" w:color="000000"/>
+            </w:tcBorders>
+            <w:vAlign w:val="center"/>
+          </w:tcPr>
+          <w:p>
+            <w:pPr>
+              <w:pStyle w:val="TableContents"/>
+              <w:jc w:val="center"/>
+              <w:rPr/>
+            </w:pPr>
+            <w:r>
+              <w:rPr/>
+              <w:t>RS 232</w:t>
+            </w:r>
+          </w:p>
+        </w:tc>
+        <w:tc>
+          <w:tcPr>
+            <w:tcW w:w="2932" w:type="dxa"/>
+            <w:vMerge w:val="restart"/>
+            <w:tcBorders>
+              <w:start w:val="single" w:sz="4" w:space="0" w:color="000000"/>
+              <w:bottom w:val="single" w:sz="4" w:space="0" w:color="000000"/>
+            </w:tcBorders>
+            <w:vAlign w:val="center"/>
+          </w:tcPr>
+          <w:p>
+            <w:pPr>
+              <w:pStyle w:val="TableContents"/>
+              <w:jc w:val="center"/>
+              <w:rPr/>
+            </w:pPr>
+            <w:r>
+              <w:rPr/>
+              <w:t>SW-63-24-1</w:t>
+            </w:r>
+          </w:p>
+        </w:tc>
+        <w:tc>
+          <w:tcPr>
+            <w:tcW w:w="2044" w:type="dxa"/>
+            <w:tcBorders>
+              <w:start w:val="single" w:sz="4" w:space="0" w:color="000000"/>
+              <w:bottom w:val="single" w:sz="4" w:space="0" w:color="000000"/>
+              <w:end w:val="single" w:sz="4" w:space="0" w:color="000000"/>
+            </w:tcBorders>
+            <w:vAlign w:val="center"/>
+          </w:tcPr>
+          <w:p>
+            <w:pPr>
+              <w:pStyle w:val="TableContents"/>
+              <w:jc w:val="center"/>
+              <w:rPr/>
+            </w:pPr>
+            <w:r>
+              <w:rPr/>
+              <w:t>Console</w:t>
+            </w:r>
+          </w:p>
+        </w:tc>
+      </w:tr>
+      <w:tr>
+        <w:trPr/>
+        <w:tc>
+          <w:tcPr>
+            <w:tcW w:w="3018" w:type="dxa"/>
+            <w:tcBorders>
+              <w:start w:val="single" w:sz="4" w:space="0" w:color="000000"/>
+              <w:bottom w:val="single" w:sz="4" w:space="0" w:color="000000"/>
+            </w:tcBorders>
+            <w:vAlign w:val="center"/>
+          </w:tcPr>
+          <w:p>
+            <w:pPr>
+              <w:pStyle w:val="TableContents"/>
+              <w:jc w:val="center"/>
+              <w:rPr/>
+            </w:pPr>
+            <w:r>
+              <w:rPr/>
+              <w:t>Сервер Serv-63-24-2</w:t>
+            </w:r>
+          </w:p>
+        </w:tc>
+        <w:tc>
+          <w:tcPr>
+            <w:tcW w:w="1927" w:type="dxa"/>
+            <w:tcBorders>
+              <w:start w:val="single" w:sz="4" w:space="0" w:color="000000"/>
+              <w:bottom w:val="single" w:sz="4" w:space="0" w:color="000000"/>
+            </w:tcBorders>
+            <w:vAlign w:val="center"/>
+          </w:tcPr>
+          <w:p>
+            <w:pPr>
+              <w:pStyle w:val="TableContents"/>
+              <w:jc w:val="center"/>
+              <w:rPr/>
+            </w:pPr>
+            <w:r>
+              <w:rPr/>
+              <w:t>Fa0</w:t>
+            </w:r>
+          </w:p>
+        </w:tc>
+        <w:tc>
+          <w:tcPr>
+            <w:tcW w:w="2932" w:type="dxa"/>
+            <w:vMerge w:val="continue"/>
+            <w:tcBorders>
+              <w:start w:val="single" w:sz="4" w:space="0" w:color="000000"/>
+              <w:bottom w:val="single" w:sz="4" w:space="0" w:color="000000"/>
+            </w:tcBorders>
+            <w:vAlign w:val="center"/>
+          </w:tcPr>
+          <w:p>
+            <w:pPr>
+              <w:pStyle w:val="TableContents"/>
+              <w:jc w:val="center"/>
+              <w:rPr/>
+            </w:pPr>
+            <w:r>
+              <w:rPr/>
+            </w:r>
+          </w:p>
+        </w:tc>
+        <w:tc>
+          <w:tcPr>
+            <w:tcW w:w="2044" w:type="dxa"/>
+            <w:tcBorders>
+              <w:start w:val="single" w:sz="4" w:space="0" w:color="000000"/>
+              <w:bottom w:val="single" w:sz="4" w:space="0" w:color="000000"/>
+              <w:end w:val="single" w:sz="4" w:space="0" w:color="000000"/>
+            </w:tcBorders>
+            <w:vAlign w:val="center"/>
+          </w:tcPr>
+          <w:p>
+            <w:pPr>
+              <w:pStyle w:val="TableContents"/>
+              <w:jc w:val="center"/>
+              <w:rPr/>
+            </w:pPr>
+            <w:r>
+              <w:rPr/>
+              <w:t>Fa7/1</w:t>
+            </w:r>
+          </w:p>
+        </w:tc>
+      </w:tr>
+      <w:tr>
+        <w:trPr/>
+        <w:tc>
+          <w:tcPr>
+            <w:tcW w:w="3018" w:type="dxa"/>
+            <w:tcBorders>
+              <w:start w:val="single" w:sz="4" w:space="0" w:color="000000"/>
+              <w:bottom w:val="single" w:sz="4" w:space="0" w:color="000000"/>
+            </w:tcBorders>
+            <w:vAlign w:val="center"/>
+          </w:tcPr>
+          <w:p>
+            <w:pPr>
+              <w:pStyle w:val="TableContents"/>
+              <w:jc w:val="center"/>
+              <w:rPr/>
+            </w:pPr>
+            <w:r>
+              <w:rPr/>
+              <w:t>Робоча станція WS-63-24-1</w:t>
+            </w:r>
+          </w:p>
+        </w:tc>
+        <w:tc>
+          <w:tcPr>
+            <w:tcW w:w="1927" w:type="dxa"/>
+            <w:tcBorders>
+              <w:start w:val="single" w:sz="4" w:space="0" w:color="000000"/>
+              <w:bottom w:val="single" w:sz="4" w:space="0" w:color="000000"/>
+            </w:tcBorders>
+            <w:vAlign w:val="center"/>
+          </w:tcPr>
+          <w:p>
+            <w:pPr>
+              <w:pStyle w:val="TableContents"/>
+              <w:jc w:val="center"/>
+              <w:rPr/>
+            </w:pPr>
+            <w:r>
+              <w:rPr/>
+              <w:t>Fa0</w:t>
+            </w:r>
+          </w:p>
+        </w:tc>
+        <w:tc>
+          <w:tcPr>
+            <w:tcW w:w="2932" w:type="dxa"/>
+            <w:vMerge w:val="continue"/>
+            <w:tcBorders>
+              <w:start w:val="single" w:sz="4" w:space="0" w:color="000000"/>
+              <w:bottom w:val="single" w:sz="4" w:space="0" w:color="000000"/>
+            </w:tcBorders>
+            <w:vAlign w:val="center"/>
+          </w:tcPr>
+          <w:p>
+            <w:pPr>
+              <w:pStyle w:val="TableContents"/>
+              <w:jc w:val="center"/>
+              <w:rPr/>
+            </w:pPr>
+            <w:r>
+              <w:rPr/>
+            </w:r>
+          </w:p>
+        </w:tc>
+        <w:tc>
+          <w:tcPr>
+            <w:tcW w:w="2044" w:type="dxa"/>
+            <w:tcBorders>
+              <w:start w:val="single" w:sz="4" w:space="0" w:color="000000"/>
+              <w:bottom w:val="single" w:sz="4" w:space="0" w:color="000000"/>
+              <w:end w:val="single" w:sz="4" w:space="0" w:color="000000"/>
+            </w:tcBorders>
+            <w:vAlign w:val="center"/>
+          </w:tcPr>
+          <w:p>
+            <w:pPr>
+              <w:pStyle w:val="TableContents"/>
+              <w:jc w:val="center"/>
+              <w:rPr/>
+            </w:pPr>
+            <w:r>
+              <w:rPr/>
+              <w:t>Fa6/1</w:t>
+            </w:r>
+          </w:p>
+        </w:tc>
+      </w:tr>
+      <w:tr>
+        <w:trPr/>
+        <w:tc>
+          <w:tcPr>
+            <w:tcW w:w="3018" w:type="dxa"/>
+            <w:tcBorders>
+              <w:start w:val="single" w:sz="4" w:space="0" w:color="000000"/>
+              <w:bottom w:val="single" w:sz="4" w:space="0" w:color="000000"/>
+            </w:tcBorders>
+            <w:vAlign w:val="center"/>
+          </w:tcPr>
+          <w:p>
+            <w:pPr>
+              <w:pStyle w:val="TableContents"/>
+              <w:jc w:val="center"/>
+              <w:rPr/>
+            </w:pPr>
+            <w:r>
+              <w:rPr/>
+              <w:t>Робоча станція WS-63-24-2</w:t>
+            </w:r>
+          </w:p>
+        </w:tc>
+        <w:tc>
+          <w:tcPr>
+            <w:tcW w:w="1927" w:type="dxa"/>
+            <w:tcBorders>
+              <w:start w:val="single" w:sz="4" w:space="0" w:color="000000"/>
+              <w:bottom w:val="single" w:sz="4" w:space="0" w:color="000000"/>
+            </w:tcBorders>
+            <w:vAlign w:val="center"/>
+          </w:tcPr>
+          <w:p>
+            <w:pPr>
+              <w:pStyle w:val="TableContents"/>
+              <w:jc w:val="center"/>
+              <w:rPr/>
+            </w:pPr>
+            <w:r>
+              <w:rPr/>
+              <w:t>Fa0</w:t>
+            </w:r>
+          </w:p>
+        </w:tc>
+        <w:tc>
+          <w:tcPr>
+            <w:tcW w:w="2932" w:type="dxa"/>
+            <w:vMerge w:val="continue"/>
+            <w:tcBorders>
+              <w:start w:val="single" w:sz="4" w:space="0" w:color="000000"/>
+              <w:bottom w:val="single" w:sz="4" w:space="0" w:color="000000"/>
+            </w:tcBorders>
+            <w:vAlign w:val="center"/>
+          </w:tcPr>
+          <w:p>
+            <w:pPr>
+              <w:pStyle w:val="TableContents"/>
+              <w:jc w:val="center"/>
+              <w:rPr/>
+            </w:pPr>
+            <w:r>
+              <w:rPr/>
+            </w:r>
+          </w:p>
+        </w:tc>
+        <w:tc>
+          <w:tcPr>
+            <w:tcW w:w="2044" w:type="dxa"/>
+            <w:tcBorders>
+              <w:start w:val="single" w:sz="4" w:space="0" w:color="000000"/>
+              <w:bottom w:val="single" w:sz="4" w:space="0" w:color="000000"/>
+              <w:end w:val="single" w:sz="4" w:space="0" w:color="000000"/>
+            </w:tcBorders>
+            <w:vAlign w:val="center"/>
+          </w:tcPr>
+          <w:p>
+            <w:pPr>
+              <w:pStyle w:val="TableContents"/>
+              <w:jc w:val="center"/>
+              <w:rPr/>
+            </w:pPr>
+            <w:r>
+              <w:rPr/>
+              <w:t>Fa5/1</w:t>
+            </w:r>
+          </w:p>
+        </w:tc>
+      </w:tr>
+      <w:tr>
+        <w:trPr/>
+        <w:tc>
+          <w:tcPr>
+            <w:tcW w:w="3018" w:type="dxa"/>
+            <w:tcBorders>
+              <w:start w:val="single" w:sz="4" w:space="0" w:color="000000"/>
+              <w:bottom w:val="single" w:sz="4" w:space="0" w:color="000000"/>
+            </w:tcBorders>
+            <w:vAlign w:val="center"/>
+          </w:tcPr>
+          <w:p>
+            <w:pPr>
+              <w:pStyle w:val="TableContents"/>
+              <w:jc w:val="center"/>
+              <w:rPr/>
+            </w:pPr>
+            <w:r>
+              <w:rPr/>
+              <w:t>Робоча станція WS-63-24-3</w:t>
+            </w:r>
+          </w:p>
+        </w:tc>
+        <w:tc>
+          <w:tcPr>
+            <w:tcW w:w="1927" w:type="dxa"/>
+            <w:tcBorders>
+              <w:start w:val="single" w:sz="4" w:space="0" w:color="000000"/>
+              <w:bottom w:val="single" w:sz="4" w:space="0" w:color="000000"/>
+            </w:tcBorders>
+            <w:vAlign w:val="center"/>
+          </w:tcPr>
+          <w:p>
+            <w:pPr>
+              <w:pStyle w:val="TableContents"/>
+              <w:jc w:val="center"/>
+              <w:rPr/>
+            </w:pPr>
+            <w:r>
+              <w:rPr/>
+              <w:t>Fa0</w:t>
+            </w:r>
+          </w:p>
+        </w:tc>
+        <w:tc>
+          <w:tcPr>
+            <w:tcW w:w="2932" w:type="dxa"/>
+            <w:vMerge w:val="continue"/>
+            <w:tcBorders>
+              <w:start w:val="single" w:sz="4" w:space="0" w:color="000000"/>
+              <w:bottom w:val="single" w:sz="4" w:space="0" w:color="000000"/>
+            </w:tcBorders>
+            <w:vAlign w:val="center"/>
+          </w:tcPr>
+          <w:p>
+            <w:pPr>
+              <w:pStyle w:val="TableContents"/>
+              <w:jc w:val="center"/>
+              <w:rPr/>
+            </w:pPr>
+            <w:r>
+              <w:rPr/>
+            </w:r>
+          </w:p>
+        </w:tc>
+        <w:tc>
+          <w:tcPr>
+            <w:tcW w:w="2044" w:type="dxa"/>
+            <w:tcBorders>
+              <w:start w:val="single" w:sz="4" w:space="0" w:color="000000"/>
+              <w:bottom w:val="single" w:sz="4" w:space="0" w:color="000000"/>
+              <w:end w:val="single" w:sz="4" w:space="0" w:color="000000"/>
+            </w:tcBorders>
+            <w:vAlign w:val="center"/>
+          </w:tcPr>
+          <w:p>
+            <w:pPr>
+              <w:pStyle w:val="TableContents"/>
+              <w:jc w:val="center"/>
+              <w:rPr/>
+            </w:pPr>
+            <w:r>
+              <w:rPr/>
+              <w:t>Fa4/1</w:t>
+            </w:r>
+          </w:p>
+        </w:tc>
+      </w:tr>
+      <w:tr>
+        <w:trPr/>
+        <w:tc>
+          <w:tcPr>
+            <w:tcW w:w="3018" w:type="dxa"/>
+            <w:tcBorders>
+              <w:start w:val="single" w:sz="4" w:space="0" w:color="000000"/>
+              <w:bottom w:val="single" w:sz="4" w:space="0" w:color="000000"/>
+            </w:tcBorders>
+            <w:vAlign w:val="center"/>
+          </w:tcPr>
+          <w:p>
+            <w:pPr>
+              <w:pStyle w:val="TableContents"/>
+              <w:jc w:val="center"/>
+              <w:rPr/>
+            </w:pPr>
+            <w:r>
+              <w:rPr/>
+              <w:t>Робоча станція WS-MGMT-1</w:t>
+            </w:r>
+          </w:p>
+        </w:tc>
+        <w:tc>
+          <w:tcPr>
+            <w:tcW w:w="1927" w:type="dxa"/>
+            <w:tcBorders>
+              <w:start w:val="single" w:sz="4" w:space="0" w:color="000000"/>
+              <w:bottom w:val="single" w:sz="4" w:space="0" w:color="000000"/>
+            </w:tcBorders>
+            <w:vAlign w:val="center"/>
+          </w:tcPr>
+          <w:p>
+            <w:pPr>
+              <w:pStyle w:val="TableContents"/>
+              <w:jc w:val="center"/>
+              <w:rPr/>
+            </w:pPr>
+            <w:r>
+              <w:rPr/>
+              <w:t>RS 232</w:t>
+            </w:r>
+          </w:p>
+        </w:tc>
+        <w:tc>
+          <w:tcPr>
+            <w:tcW w:w="2932" w:type="dxa"/>
+            <w:vMerge w:val="restart"/>
+            <w:tcBorders>
+              <w:start w:val="single" w:sz="4" w:space="0" w:color="000000"/>
+              <w:bottom w:val="single" w:sz="4" w:space="0" w:color="000000"/>
+            </w:tcBorders>
+            <w:vAlign w:val="center"/>
+          </w:tcPr>
+          <w:p>
+            <w:pPr>
+              <w:pStyle w:val="TableContents"/>
+              <w:jc w:val="center"/>
+              <w:rPr/>
+            </w:pPr>
+            <w:r>
+              <w:rPr/>
+              <w:t>SW-63-24-2</w:t>
+            </w:r>
+          </w:p>
+        </w:tc>
+        <w:tc>
+          <w:tcPr>
+            <w:tcW w:w="2044" w:type="dxa"/>
+            <w:tcBorders>
+              <w:start w:val="single" w:sz="4" w:space="0" w:color="000000"/>
+              <w:bottom w:val="single" w:sz="4" w:space="0" w:color="000000"/>
+              <w:end w:val="single" w:sz="4" w:space="0" w:color="000000"/>
+            </w:tcBorders>
+            <w:vAlign w:val="center"/>
+          </w:tcPr>
+          <w:p>
+            <w:pPr>
+              <w:pStyle w:val="TableContents"/>
+              <w:jc w:val="center"/>
+              <w:rPr/>
+            </w:pPr>
+            <w:r>
+              <w:rPr/>
+              <w:t>Console</w:t>
+            </w:r>
+          </w:p>
+        </w:tc>
+      </w:tr>
+      <w:tr>
+        <w:trPr/>
+        <w:tc>
+          <w:tcPr>
+            <w:tcW w:w="3018" w:type="dxa"/>
+            <w:tcBorders>
+              <w:start w:val="single" w:sz="4" w:space="0" w:color="000000"/>
+              <w:bottom w:val="single" w:sz="4" w:space="0" w:color="000000"/>
+            </w:tcBorders>
+            <w:vAlign w:val="center"/>
+          </w:tcPr>
+          <w:p>
+            <w:pPr>
+              <w:pStyle w:val="TableContents"/>
+              <w:jc w:val="center"/>
+              <w:rPr/>
+            </w:pPr>
+            <w:r>
+              <w:rPr/>
+              <w:t>Сервер Serv-63-24-1</w:t>
+            </w:r>
+          </w:p>
+        </w:tc>
+        <w:tc>
+          <w:tcPr>
+            <w:tcW w:w="1927" w:type="dxa"/>
+            <w:tcBorders>
+              <w:start w:val="single" w:sz="4" w:space="0" w:color="000000"/>
+              <w:bottom w:val="single" w:sz="4" w:space="0" w:color="000000"/>
+            </w:tcBorders>
+            <w:vAlign w:val="center"/>
+          </w:tcPr>
+          <w:p>
+            <w:pPr>
+              <w:pStyle w:val="TableContents"/>
+              <w:jc w:val="center"/>
+              <w:rPr/>
+            </w:pPr>
+            <w:r>
+              <w:rPr/>
+              <w:t>Gig0</w:t>
+            </w:r>
+          </w:p>
+        </w:tc>
+        <w:tc>
+          <w:tcPr>
+            <w:tcW w:w="2932" w:type="dxa"/>
+            <w:vMerge w:val="continue"/>
+            <w:tcBorders>
+              <w:start w:val="single" w:sz="4" w:space="0" w:color="000000"/>
+              <w:bottom w:val="single" w:sz="4" w:space="0" w:color="000000"/>
+            </w:tcBorders>
+            <w:vAlign w:val="center"/>
+          </w:tcPr>
+          <w:p>
+            <w:pPr>
+              <w:pStyle w:val="TableContents"/>
+              <w:jc w:val="center"/>
+              <w:rPr/>
+            </w:pPr>
+            <w:r>
+              <w:rPr/>
+            </w:r>
+          </w:p>
+        </w:tc>
+        <w:tc>
+          <w:tcPr>
+            <w:tcW w:w="2044" w:type="dxa"/>
+            <w:tcBorders>
+              <w:start w:val="single" w:sz="4" w:space="0" w:color="000000"/>
+              <w:bottom w:val="single" w:sz="4" w:space="0" w:color="000000"/>
+              <w:end w:val="single" w:sz="4" w:space="0" w:color="000000"/>
+            </w:tcBorders>
+            <w:vAlign w:val="center"/>
+          </w:tcPr>
+          <w:p>
+            <w:pPr>
+              <w:pStyle w:val="TableContents"/>
+              <w:jc w:val="center"/>
+              <w:rPr/>
+            </w:pPr>
+            <w:r>
+              <w:rPr/>
+              <w:t>Gig8/1</w:t>
+            </w:r>
+          </w:p>
+        </w:tc>
+      </w:tr>
+      <w:tr>
+        <w:trPr/>
+        <w:tc>
+          <w:tcPr>
+            <w:tcW w:w="3018" w:type="dxa"/>
+            <w:tcBorders>
+              <w:start w:val="single" w:sz="4" w:space="0" w:color="000000"/>
+              <w:bottom w:val="single" w:sz="4" w:space="0" w:color="000000"/>
+            </w:tcBorders>
+            <w:vAlign w:val="center"/>
+          </w:tcPr>
+          <w:p>
+            <w:pPr>
+              <w:pStyle w:val="TableContents"/>
+              <w:jc w:val="center"/>
+              <w:rPr/>
+            </w:pPr>
+            <w:r>
+              <w:rPr/>
+              <w:t>Робоча станція WS-63-24-4</w:t>
+            </w:r>
+          </w:p>
+        </w:tc>
+        <w:tc>
+          <w:tcPr>
+            <w:tcW w:w="1927" w:type="dxa"/>
+            <w:tcBorders>
+              <w:start w:val="single" w:sz="4" w:space="0" w:color="000000"/>
+              <w:bottom w:val="single" w:sz="4" w:space="0" w:color="000000"/>
+            </w:tcBorders>
+            <w:vAlign w:val="center"/>
+          </w:tcPr>
+          <w:p>
+            <w:pPr>
+              <w:pStyle w:val="TableContents"/>
+              <w:jc w:val="center"/>
+              <w:rPr/>
+            </w:pPr>
+            <w:r>
+              <w:rPr/>
+              <w:t>Fa0</w:t>
+            </w:r>
+          </w:p>
+        </w:tc>
+        <w:tc>
+          <w:tcPr>
+            <w:tcW w:w="2932" w:type="dxa"/>
+            <w:vMerge w:val="continue"/>
+            <w:tcBorders>
+              <w:start w:val="single" w:sz="4" w:space="0" w:color="000000"/>
+              <w:bottom w:val="single" w:sz="4" w:space="0" w:color="000000"/>
+            </w:tcBorders>
+            <w:vAlign w:val="center"/>
+          </w:tcPr>
+          <w:p>
+            <w:pPr>
+              <w:pStyle w:val="TableContents"/>
+              <w:jc w:val="center"/>
+              <w:rPr/>
+            </w:pPr>
+            <w:r>
+              <w:rPr/>
+            </w:r>
+          </w:p>
+        </w:tc>
+        <w:tc>
+          <w:tcPr>
+            <w:tcW w:w="2044" w:type="dxa"/>
+            <w:tcBorders>
+              <w:start w:val="single" w:sz="4" w:space="0" w:color="000000"/>
+              <w:bottom w:val="single" w:sz="4" w:space="0" w:color="000000"/>
+              <w:end w:val="single" w:sz="4" w:space="0" w:color="000000"/>
+            </w:tcBorders>
+            <w:vAlign w:val="center"/>
+          </w:tcPr>
+          <w:p>
+            <w:pPr>
+              <w:pStyle w:val="TableContents"/>
+              <w:jc w:val="center"/>
+              <w:rPr/>
+            </w:pPr>
+            <w:r>
+              <w:rPr/>
+              <w:t>Fa6/1</w:t>
+            </w:r>
+          </w:p>
+        </w:tc>
+      </w:tr>
+      <w:tr>
+        <w:trPr/>
+        <w:tc>
+          <w:tcPr>
+            <w:tcW w:w="3018" w:type="dxa"/>
+            <w:tcBorders>
+              <w:start w:val="single" w:sz="4" w:space="0" w:color="000000"/>
+              <w:bottom w:val="single" w:sz="4" w:space="0" w:color="000000"/>
+            </w:tcBorders>
+            <w:vAlign w:val="center"/>
+          </w:tcPr>
+          <w:p>
+            <w:pPr>
+              <w:pStyle w:val="TableContents"/>
+              <w:jc w:val="center"/>
+              <w:rPr/>
+            </w:pPr>
+            <w:r>
+              <w:rPr/>
+              <w:t>Робоча станція WS-63-24-5</w:t>
+            </w:r>
+          </w:p>
+        </w:tc>
+        <w:tc>
+          <w:tcPr>
+            <w:tcW w:w="1927" w:type="dxa"/>
+            <w:tcBorders>
+              <w:start w:val="single" w:sz="4" w:space="0" w:color="000000"/>
+              <w:bottom w:val="single" w:sz="4" w:space="0" w:color="000000"/>
+            </w:tcBorders>
+            <w:vAlign w:val="center"/>
+          </w:tcPr>
+          <w:p>
+            <w:pPr>
+              <w:pStyle w:val="TableContents"/>
+              <w:jc w:val="center"/>
+              <w:rPr/>
+            </w:pPr>
+            <w:r>
+              <w:rPr/>
+              <w:t>Fa0</w:t>
+            </w:r>
+          </w:p>
+        </w:tc>
+        <w:tc>
+          <w:tcPr>
+            <w:tcW w:w="2932" w:type="dxa"/>
+            <w:vMerge w:val="continue"/>
+            <w:tcBorders>
+              <w:start w:val="single" w:sz="4" w:space="0" w:color="000000"/>
+              <w:bottom w:val="single" w:sz="4" w:space="0" w:color="000000"/>
+            </w:tcBorders>
+            <w:vAlign w:val="center"/>
+          </w:tcPr>
+          <w:p>
+            <w:pPr>
+              <w:pStyle w:val="TableContents"/>
+              <w:jc w:val="center"/>
+              <w:rPr/>
+            </w:pPr>
+            <w:r>
+              <w:rPr/>
+            </w:r>
+          </w:p>
+        </w:tc>
+        <w:tc>
+          <w:tcPr>
+            <w:tcW w:w="2044" w:type="dxa"/>
+            <w:tcBorders>
+              <w:start w:val="single" w:sz="4" w:space="0" w:color="000000"/>
+              <w:bottom w:val="single" w:sz="4" w:space="0" w:color="000000"/>
+              <w:end w:val="single" w:sz="4" w:space="0" w:color="000000"/>
+            </w:tcBorders>
+            <w:vAlign w:val="center"/>
+          </w:tcPr>
+          <w:p>
+            <w:pPr>
+              <w:pStyle w:val="TableContents"/>
+              <w:jc w:val="center"/>
+              <w:rPr/>
+            </w:pPr>
+            <w:r>
+              <w:rPr/>
+              <w:t>Fa7/1</w:t>
+            </w:r>
+          </w:p>
+        </w:tc>
+      </w:tr>
+      <w:tr>
+        <w:trPr/>
+        <w:tc>
+          <w:tcPr>
+            <w:tcW w:w="3018" w:type="dxa"/>
+            <w:tcBorders>
+              <w:start w:val="single" w:sz="4" w:space="0" w:color="000000"/>
+              <w:bottom w:val="single" w:sz="4" w:space="0" w:color="000000"/>
+            </w:tcBorders>
+            <w:vAlign w:val="center"/>
+          </w:tcPr>
+          <w:p>
+            <w:pPr>
+              <w:pStyle w:val="TableContents"/>
+              <w:jc w:val="center"/>
+              <w:rPr/>
+            </w:pPr>
+            <w:r>
+              <w:rPr/>
+              <w:t>Робоча станція WS-63-24-6</w:t>
+            </w:r>
+          </w:p>
+        </w:tc>
+        <w:tc>
+          <w:tcPr>
+            <w:tcW w:w="1927" w:type="dxa"/>
+            <w:tcBorders>
+              <w:start w:val="single" w:sz="4" w:space="0" w:color="000000"/>
+              <w:bottom w:val="single" w:sz="4" w:space="0" w:color="000000"/>
+            </w:tcBorders>
+            <w:vAlign w:val="center"/>
+          </w:tcPr>
+          <w:p>
+            <w:pPr>
+              <w:pStyle w:val="TableContents"/>
+              <w:jc w:val="center"/>
+              <w:rPr/>
+            </w:pPr>
+            <w:r>
+              <w:rPr/>
+              <w:t>Fa0</w:t>
+            </w:r>
+          </w:p>
+        </w:tc>
+        <w:tc>
+          <w:tcPr>
+            <w:tcW w:w="2932" w:type="dxa"/>
+            <w:vMerge w:val="continue"/>
+            <w:tcBorders>
+              <w:start w:val="single" w:sz="4" w:space="0" w:color="000000"/>
+              <w:bottom w:val="single" w:sz="4" w:space="0" w:color="000000"/>
+            </w:tcBorders>
+            <w:vAlign w:val="center"/>
+          </w:tcPr>
+          <w:p>
+            <w:pPr>
+              <w:pStyle w:val="TableContents"/>
+              <w:jc w:val="center"/>
+              <w:rPr/>
+            </w:pPr>
+            <w:r>
+              <w:rPr/>
+            </w:r>
+          </w:p>
+        </w:tc>
+        <w:tc>
+          <w:tcPr>
+            <w:tcW w:w="2044" w:type="dxa"/>
+            <w:tcBorders>
+              <w:start w:val="single" w:sz="4" w:space="0" w:color="000000"/>
+              <w:bottom w:val="single" w:sz="4" w:space="0" w:color="000000"/>
+              <w:end w:val="single" w:sz="4" w:space="0" w:color="000000"/>
+            </w:tcBorders>
+            <w:vAlign w:val="center"/>
+          </w:tcPr>
+          <w:p>
+            <w:pPr>
+              <w:pStyle w:val="TableContents"/>
+              <w:jc w:val="center"/>
+              <w:rPr/>
+            </w:pPr>
+            <w:r>
+              <w:rPr/>
+              <w:t>Fa5/1</w:t>
+            </w:r>
+          </w:p>
+        </w:tc>
+      </w:tr>
+    </w:tbl>
+    <w:p>
+      <w:pPr>
+        <w:pStyle w:val="Normal"/>
+        <w:widowControl/>
+        <w:tabs>
+          <w:tab w:val="clear" w:pos="567"/>
+          <w:tab w:val="left" w:pos="0" w:leader="none"/>
+        </w:tabs>
+        <w:suppressAutoHyphens w:val="true"/>
+        <w:bidi w:val="0"/>
+        <w:spacing w:lineRule="auto" w:line="360" w:before="173" w:after="0"/>
+        <w:ind w:firstLine="809" w:start="0" w:end="0"/>
+        <w:jc w:val="both"/>
+        <w:rPr>
+          <w:rFonts w:eastAsia="Helvetica-Bold"/>
+          <w:sz w:val="28"/>
+          <w:szCs w:val="28"/>
+          <w:lang w:val="en-US"/>
+        </w:rPr>
       </w:pPr>
       <w:r>
         <w:rPr>
@@ -2067,16 +4794,20 @@
       </w:r>
       <w:r>
         <w:rPr>
+          <w:rFonts w:eastAsia="Helvetica-Bold"/>
+          <w:b w:val="false"/>
+          <w:bCs w:val="false"/>
           <w:sz w:val="28"/>
           <w:szCs w:val="28"/>
+          <w:lang w:val="en-US"/>
         </w:rPr>
         <w:t>У результаті виконання роботи було розглянуто принципи організації мережних з’єднань Ethernet та особливості функціонування керованих комутаторів Cisco. Набуті знання та практичні навички з налаштування, моніторингу й діагностування мережних інтерфейсів дозволяють ефективно забезпечувати стабільну та безпечну роботу мережевої інфраструктури. Отримані результати сприяють глибшому розумінню роботи мережевих пристроїв і формують базу для подальшого вивчення технологій комп’ютерних мереж.</w:t>
       </w:r>
     </w:p>
     <w:sectPr>
-      <w:headerReference w:type="even" r:id="rId4"/>
-      <w:headerReference w:type="default" r:id="rId5"/>
-      <w:headerReference w:type="first" r:id="rId6"/>
+      <w:headerReference w:type="even" r:id="rId5"/>
+      <w:headerReference w:type="default" r:id="rId6"/>
+      <w:headerReference w:type="first" r:id="rId7"/>
       <w:type w:val="nextPage"/>
       <w:pgSz w:w="11906" w:h="16838"/>
       <w:pgMar w:left="1418" w:right="567" w:gutter="0" w:header="709" w:top="766" w:footer="0" w:bottom="1701"/>
@@ -2116,7 +4847,7 @@
       <mc:AlternateContent>
         <mc:Choice Requires="wpg">
           <w:drawing>
-            <wp:anchor behindDoc="1" distT="13335" distB="12065" distL="13335" distR="10795" simplePos="0" locked="0" layoutInCell="1" allowOverlap="1" relativeHeight="4" wp14:anchorId="10994A40">
+            <wp:anchor behindDoc="1" distT="13335" distB="13335" distL="13335" distR="9525" simplePos="0" locked="0" layoutInCell="1" allowOverlap="1" relativeHeight="27" wp14:anchorId="10994A40">
               <wp:simplePos x="0" y="0"/>
               <wp:positionH relativeFrom="column">
                 <wp:posOffset>-229235</wp:posOffset>
@@ -2124,10 +4855,10 @@
               <wp:positionV relativeFrom="paragraph">
                 <wp:posOffset>-266065</wp:posOffset>
               </wp:positionV>
-              <wp:extent cx="6656705" cy="10290810"/>
-              <wp:effectExtent l="13335" t="13335" r="10795" b="12065"/>
+              <wp:extent cx="6656705" cy="10290175"/>
+              <wp:effectExtent l="13335" t="13335" r="9525" b="13335"/>
               <wp:wrapNone/>
-              <wp:docPr id="3" name="Группа 60"/>
+              <wp:docPr id="4" name="Группа 60"/>
               <a:graphic xmlns:a="http://schemas.openxmlformats.org/drawingml/2006/main">
                 <a:graphicData uri="http://schemas.microsoft.com/office/word/2010/wordprocessingGroup">
                   <wpg:wgp>
@@ -2135,18 +4866,18 @@
                     <wpg:grpSpPr>
                       <a:xfrm>
                         <a:off x="0" y="0"/>
-                        <a:ext cx="6656760" cy="10290960"/>
+                        <a:ext cx="6656760" cy="10290240"/>
                         <a:chOff x="0" y="0"/>
-                        <a:chExt cx="6656760" cy="10290960"/>
+                        <a:chExt cx="6656760" cy="10290240"/>
                       </a:xfrm>
                     </wpg:grpSpPr>
                     <wps:wsp>
-                      <wps:cNvPr id="4" name="Rectangle 2"/>
+                      <wps:cNvPr id="5" name="Rectangle 2"/>
                       <wps:cNvSpPr/>
                       <wps:spPr>
                         <a:xfrm>
                           <a:off x="748080" y="9753120"/>
-                          <a:ext cx="864360" cy="176040"/>
+                          <a:ext cx="861840" cy="173520"/>
                         </a:xfrm>
                         <a:prstGeom prst="rect">
                           <a:avLst/>
@@ -2223,7 +4954,7 @@
                       <wpg:grpSpPr>
                         <a:xfrm>
                           <a:off x="0" y="0"/>
-                          <a:ext cx="6656760" cy="10290960"/>
+                          <a:ext cx="6656760" cy="10290240"/>
                         </a:xfrm>
                       </wpg:grpSpPr>
                       <wpg:grpSp>
@@ -2231,16 +4962,16 @@
                         <wpg:grpSpPr>
                           <a:xfrm>
                             <a:off x="0" y="0"/>
-                            <a:ext cx="6656760" cy="10290960"/>
+                            <a:ext cx="6656760" cy="10290240"/>
                           </a:xfrm>
                         </wpg:grpSpPr>
                         <wps:wsp>
-                          <wps:cNvPr id="5" name="Rectangle 5"/>
+                          <wps:cNvPr id="6" name="Rectangle 5"/>
                           <wps:cNvSpPr/>
                           <wps:spPr>
                             <a:xfrm>
                               <a:off x="0" y="0"/>
-                              <a:ext cx="6654960" cy="10290960"/>
+                              <a:ext cx="6652440" cy="10288440"/>
                             </a:xfrm>
                             <a:prstGeom prst="rect">
                               <a:avLst/>
@@ -2512,12 +5243,12 @@
                           <wps:bodyPr/>
                         </wps:wsp>
                         <wps:wsp>
-                          <wps:cNvPr id="6" name="Rectangle 16"/>
+                          <wps:cNvPr id="7" name="Rectangle 16"/>
                           <wps:cNvSpPr/>
                           <wps:spPr>
                             <a:xfrm>
                               <a:off x="17640" y="10120680"/>
-                              <a:ext cx="328320" cy="154440"/>
+                              <a:ext cx="325800" cy="151920"/>
                             </a:xfrm>
                             <a:prstGeom prst="rect">
                               <a:avLst/>
@@ -2559,12 +5290,12 @@
                           </wps:bodyPr>
                         </wps:wsp>
                         <wps:wsp>
-                          <wps:cNvPr id="7" name="Rectangle 17"/>
+                          <wps:cNvPr id="8" name="Rectangle 17"/>
                           <wps:cNvSpPr/>
                           <wps:spPr>
                             <a:xfrm>
                               <a:off x="379080" y="10120680"/>
-                              <a:ext cx="328320" cy="154440"/>
+                              <a:ext cx="325800" cy="151920"/>
                             </a:xfrm>
                             <a:prstGeom prst="rect">
                               <a:avLst/>
@@ -2606,12 +5337,12 @@
                           </wps:bodyPr>
                         </wps:wsp>
                         <wps:wsp>
-                          <wps:cNvPr id="8" name="Rectangle 18"/>
+                          <wps:cNvPr id="9" name="Rectangle 18"/>
                           <wps:cNvSpPr/>
                           <wps:spPr>
                             <a:xfrm>
                               <a:off x="754920" y="10120680"/>
-                              <a:ext cx="851400" cy="154440"/>
+                              <a:ext cx="848880" cy="151920"/>
                             </a:xfrm>
                             <a:prstGeom prst="rect">
                               <a:avLst/>
@@ -2740,12 +5471,12 @@
                           </wps:bodyPr>
                         </wps:wsp>
                         <wps:wsp>
-                          <wps:cNvPr id="9" name="Rectangle 19"/>
+                          <wps:cNvPr id="10" name="Rectangle 19"/>
                           <wps:cNvSpPr/>
                           <wps:spPr>
                             <a:xfrm>
                               <a:off x="1659240" y="10120680"/>
-                              <a:ext cx="506160" cy="154440"/>
+                              <a:ext cx="503640" cy="151920"/>
                             </a:xfrm>
                             <a:prstGeom prst="rect">
                               <a:avLst/>
@@ -2787,12 +5518,12 @@
                           </wps:bodyPr>
                         </wps:wsp>
                         <wps:wsp>
-                          <wps:cNvPr id="10" name="Rectangle 20"/>
+                          <wps:cNvPr id="11" name="Rectangle 20"/>
                           <wps:cNvSpPr/>
                           <wps:spPr>
                             <a:xfrm>
                               <a:off x="2198880" y="10120680"/>
-                              <a:ext cx="328320" cy="154440"/>
+                              <a:ext cx="325800" cy="151920"/>
                             </a:xfrm>
                             <a:prstGeom prst="rect">
                               <a:avLst/>
@@ -2834,12 +5565,12 @@
                           </wps:bodyPr>
                         </wps:wsp>
                         <wps:wsp>
-                          <wps:cNvPr id="11" name="Rectangle 21"/>
+                          <wps:cNvPr id="12" name="Rectangle 21"/>
                           <wps:cNvSpPr/>
                           <wps:spPr>
                             <a:xfrm>
                               <a:off x="6310080" y="9769320"/>
-                              <a:ext cx="328320" cy="153720"/>
+                              <a:ext cx="325800" cy="151200"/>
                             </a:xfrm>
                             <a:prstGeom prst="rect">
                               <a:avLst/>
@@ -2881,12 +5612,12 @@
                           </wps:bodyPr>
                         </wps:wsp>
                         <wps:wsp>
-                          <wps:cNvPr id="12" name="Rectangle 22"/>
+                          <wps:cNvPr id="13" name="Rectangle 22"/>
                           <wps:cNvSpPr/>
                           <wps:spPr>
                             <a:xfrm>
                               <a:off x="6310080" y="10005120"/>
-                              <a:ext cx="328320" cy="212760"/>
+                              <a:ext cx="325800" cy="210240"/>
                             </a:xfrm>
                             <a:prstGeom prst="rect">
                               <a:avLst/>
@@ -2951,7 +5682,7 @@
                                     <w:rFonts w:ascii="Times New Roman" w:hAnsi="Times New Roman"/>
                                     <w:lang w:val="ru-RU"/>
                                   </w:rPr>
-                                  <w:t>2</w:t>
+                                  <w:t>4</w:t>
                                 </w:r>
                                 <w:r>
                                   <w:rPr>
@@ -2969,12 +5700,12 @@
                           </wps:bodyPr>
                         </wps:wsp>
                         <wps:wsp>
-                          <wps:cNvPr id="13" name="Rectangle 23"/>
+                          <wps:cNvPr id="14" name="Rectangle 23"/>
                           <wps:cNvSpPr/>
                           <wps:spPr>
                             <a:xfrm>
                               <a:off x="2578680" y="9894600"/>
-                              <a:ext cx="3683160" cy="240840"/>
+                              <a:ext cx="3680640" cy="237960"/>
                             </a:xfrm>
                             <a:prstGeom prst="rect">
                               <a:avLst/>
@@ -3121,12 +5852,12 @@
                         </wps:wsp>
                       </wpg:grpSp>
                       <wps:wsp>
-                        <wps:cNvPr id="14" name="Rectangle 24"/>
+                        <wps:cNvPr id="15" name="Rectangle 24"/>
                         <wps:cNvSpPr/>
                         <wps:spPr>
                           <a:xfrm>
                             <a:off x="748080" y="9928080"/>
-                            <a:ext cx="878760" cy="172080"/>
+                            <a:ext cx="876240" cy="169560"/>
                           </a:xfrm>
                           <a:prstGeom prst="rect">
                             <a:avLst/>
@@ -3175,8 +5906,8 @@
         </mc:Choice>
         <mc:Fallback>
           <w:pict>
-            <v:group id="shape_0" alt="Группа 60" style="position:absolute;margin-left:-18.05pt;margin-top:-20.95pt;width:524.1pt;height:810.3pt" coordorigin="-361,-419" coordsize="10482,16206">
-              <v:rect id="shape_0" ID="Rectangle 2" path="m0,0l-2147483645,0l-2147483645,-2147483646l0,-2147483646xe" stroked="f" o:allowincell="f" style="position:absolute;left:817;top:14940;width:1360;height:276;mso-wrap-style:square;v-text-anchor:top">
+            <v:group id="shape_0" alt="Группа 60" style="position:absolute;margin-left:-18.05pt;margin-top:-20.95pt;width:524.1pt;height:810.2pt" coordorigin="-361,-419" coordsize="10482,16204">
+              <v:rect id="shape_0" ID="Rectangle 2" path="m0,0l-2147483645,0l-2147483645,-2147483646l0,-2147483646xe" stroked="f" o:allowincell="f" style="position:absolute;left:817;top:14940;width:1356;height:272;mso-wrap-style:square;v-text-anchor:top">
                 <v:fill o:detectmouseclick="t" on="false"/>
                 <v:stroke color="#3465a4" joinstyle="round" endcap="flat"/>
                 <v:textbox>
@@ -3233,9 +5964,9 @@
                 </v:textbox>
                 <w10:wrap type="none"/>
               </v:rect>
-              <v:group id="shape_0" style="position:absolute;left:-361;top:-419;width:10482;height:16206">
-                <v:group id="shape_0" style="position:absolute;left:-361;top:-419;width:10482;height:16206">
-                  <v:rect id="shape_0" ID="Rectangle 5" path="m0,0l-2147483645,0l-2147483645,-2147483646l0,-2147483646xe" stroked="t" o:allowincell="f" style="position:absolute;left:-361;top:-419;width:10479;height:16205;mso-wrap-style:none;v-text-anchor:middle">
+              <v:group id="shape_0" style="position:absolute;left:-361;top:-419;width:10482;height:16204">
+                <v:group id="shape_0" style="position:absolute;left:-361;top:-419;width:10482;height:16204">
+                  <v:rect id="shape_0" ID="Rectangle 5" path="m0,0l-2147483645,0l-2147483645,-2147483646l0,-2147483646xe" stroked="t" o:allowincell="f" style="position:absolute;left:-361;top:-419;width:10475;height:16201;mso-wrap-style:none;v-text-anchor:middle">
                     <v:fill o:detectmouseclick="t" on="false"/>
                     <v:stroke color="black" weight="25560" joinstyle="miter" endcap="flat"/>
                     <w10:wrap type="none"/>
@@ -3290,7 +6021,7 @@
                     <v:fill o:detectmouseclick="t" on="false"/>
                     <w10:wrap type="none"/>
                   </v:line>
-                  <v:rect id="shape_0" ID="Rectangle 16" path="m0,0l-2147483645,0l-2147483645,-2147483646l0,-2147483646xe" stroked="f" o:allowincell="f" style="position:absolute;left:-333;top:15519;width:516;height:242;mso-wrap-style:square;v-text-anchor:top">
+                  <v:rect id="shape_0" ID="Rectangle 16" path="m0,0l-2147483645,0l-2147483645,-2147483646l0,-2147483646xe" stroked="f" o:allowincell="f" style="position:absolute;left:-333;top:15519;width:512;height:238;mso-wrap-style:square;v-text-anchor:top">
                     <v:fill o:detectmouseclick="t" on="false"/>
                     <v:stroke color="#3465a4" joinstyle="round" endcap="flat"/>
                     <v:textbox>
@@ -3316,7 +6047,7 @@
                     </v:textbox>
                     <w10:wrap type="none"/>
                   </v:rect>
-                  <v:rect id="shape_0" ID="Rectangle 17" path="m0,0l-2147483645,0l-2147483645,-2147483646l0,-2147483646xe" stroked="f" o:allowincell="f" style="position:absolute;left:236;top:15519;width:516;height:242;mso-wrap-style:square;v-text-anchor:top">
+                  <v:rect id="shape_0" ID="Rectangle 17" path="m0,0l-2147483645,0l-2147483645,-2147483646l0,-2147483646xe" stroked="f" o:allowincell="f" style="position:absolute;left:236;top:15519;width:512;height:238;mso-wrap-style:square;v-text-anchor:top">
                     <v:fill o:detectmouseclick="t" on="false"/>
                     <v:stroke color="#3465a4" joinstyle="round" endcap="flat"/>
                     <v:textbox>
@@ -3342,7 +6073,7 @@
                     </v:textbox>
                     <w10:wrap type="none"/>
                   </v:rect>
-                  <v:rect id="shape_0" ID="Rectangle 18" path="m0,0l-2147483645,0l-2147483645,-2147483646l0,-2147483646xe" stroked="f" o:allowincell="f" style="position:absolute;left:828;top:15519;width:1340;height:242;mso-wrap-style:square;v-text-anchor:top">
+                  <v:rect id="shape_0" ID="Rectangle 18" path="m0,0l-2147483645,0l-2147483645,-2147483646l0,-2147483646xe" stroked="f" o:allowincell="f" style="position:absolute;left:828;top:15519;width:1336;height:238;mso-wrap-style:square;v-text-anchor:top">
                     <v:fill o:detectmouseclick="t" on="false"/>
                     <v:stroke color="#3465a4" joinstyle="round" endcap="flat"/>
                     <v:textbox>
@@ -3455,7 +6186,7 @@
                     </v:textbox>
                     <w10:wrap type="none"/>
                   </v:rect>
-                  <v:rect id="shape_0" ID="Rectangle 19" path="m0,0l-2147483645,0l-2147483645,-2147483646l0,-2147483646xe" stroked="f" o:allowincell="f" style="position:absolute;left:2252;top:15519;width:796;height:242;mso-wrap-style:square;v-text-anchor:top">
+                  <v:rect id="shape_0" ID="Rectangle 19" path="m0,0l-2147483645,0l-2147483645,-2147483646l0,-2147483646xe" stroked="f" o:allowincell="f" style="position:absolute;left:2252;top:15519;width:792;height:238;mso-wrap-style:square;v-text-anchor:top">
                     <v:fill o:detectmouseclick="t" on="false"/>
                     <v:stroke color="#3465a4" joinstyle="round" endcap="flat"/>
                     <v:textbox>
@@ -3481,7 +6212,7 @@
                     </v:textbox>
                     <w10:wrap type="none"/>
                   </v:rect>
-                  <v:rect id="shape_0" ID="Rectangle 20" path="m0,0l-2147483645,0l-2147483645,-2147483646l0,-2147483646xe" stroked="f" o:allowincell="f" style="position:absolute;left:3102;top:15519;width:516;height:242;mso-wrap-style:square;v-text-anchor:top">
+                  <v:rect id="shape_0" ID="Rectangle 20" path="m0,0l-2147483645,0l-2147483645,-2147483646l0,-2147483646xe" stroked="f" o:allowincell="f" style="position:absolute;left:3102;top:15519;width:512;height:238;mso-wrap-style:square;v-text-anchor:top">
                     <v:fill o:detectmouseclick="t" on="false"/>
                     <v:stroke color="#3465a4" joinstyle="round" endcap="flat"/>
                     <v:textbox>
@@ -3507,7 +6238,7 @@
                     </v:textbox>
                     <w10:wrap type="none"/>
                   </v:rect>
-                  <v:rect id="shape_0" ID="Rectangle 21" path="m0,0l-2147483645,0l-2147483645,-2147483646l0,-2147483646xe" stroked="f" o:allowincell="f" style="position:absolute;left:9576;top:14966;width:516;height:241;mso-wrap-style:square;v-text-anchor:top">
+                  <v:rect id="shape_0" ID="Rectangle 21" path="m0,0l-2147483645,0l-2147483645,-2147483646l0,-2147483646xe" stroked="f" o:allowincell="f" style="position:absolute;left:9576;top:14966;width:512;height:237;mso-wrap-style:square;v-text-anchor:top">
                     <v:fill o:detectmouseclick="t" on="false"/>
                     <v:stroke color="#3465a4" joinstyle="round" endcap="flat"/>
                     <v:textbox>
@@ -3533,7 +6264,7 @@
                     </v:textbox>
                     <w10:wrap type="none"/>
                   </v:rect>
-                  <v:rect id="shape_0" ID="Rectangle 22" path="m0,0l-2147483645,0l-2147483645,-2147483646l0,-2147483646xe" stroked="f" o:allowincell="f" style="position:absolute;left:9576;top:15337;width:516;height:334;mso-wrap-style:square;v-text-anchor:top">
+                  <v:rect id="shape_0" ID="Rectangle 22" path="m0,0l-2147483645,0l-2147483645,-2147483646l0,-2147483646xe" stroked="f" o:allowincell="f" style="position:absolute;left:9576;top:15337;width:512;height:330;mso-wrap-style:square;v-text-anchor:top">
                     <v:fill o:detectmouseclick="t" on="false"/>
                     <v:stroke color="#3465a4" joinstyle="round" endcap="flat"/>
                     <v:textbox>
@@ -3585,7 +6316,7 @@
                               <w:rFonts w:ascii="Times New Roman" w:hAnsi="Times New Roman"/>
                               <w:lang w:val="ru-RU"/>
                             </w:rPr>
-                            <w:t>2</w:t>
+                            <w:t>4</w:t>
                           </w:r>
                           <w:r>
                             <w:rPr>
@@ -3600,7 +6331,7 @@
                     </v:textbox>
                     <w10:wrap type="none"/>
                   </v:rect>
-                  <v:rect id="shape_0" ID="Rectangle 23" path="m0,0l-2147483645,0l-2147483645,-2147483646l0,-2147483646xe" stroked="f" o:allowincell="f" style="position:absolute;left:3700;top:15163;width:5799;height:378;mso-wrap-style:square;v-text-anchor:top">
+                  <v:rect id="shape_0" ID="Rectangle 23" path="m0,0l-2147483645,0l-2147483645,-2147483646l0,-2147483646xe" stroked="f" o:allowincell="f" style="position:absolute;left:3700;top:15163;width:5795;height:374;mso-wrap-style:square;v-text-anchor:top">
                     <v:fill o:detectmouseclick="t" on="false"/>
                     <v:stroke color="#3465a4" joinstyle="round" endcap="flat"/>
                     <v:textbox>
@@ -3731,7 +6462,7 @@
                     <w10:wrap type="none"/>
                   </v:rect>
                 </v:group>
-                <v:rect id="shape_0" ID="Rectangle 24" path="m0,0l-2147483645,0l-2147483645,-2147483646l0,-2147483646xe" stroked="f" o:allowincell="f" style="position:absolute;left:817;top:15216;width:1383;height:270;mso-wrap-style:none;v-text-anchor:middle">
+                <v:rect id="shape_0" ID="Rectangle 24" path="m0,0l-2147483645,0l-2147483645,-2147483646l0,-2147483646xe" stroked="f" o:allowincell="f" style="position:absolute;left:817;top:15216;width:1379;height:266;mso-wrap-style:none;v-text-anchor:middle">
                   <v:fill o:detectmouseclick="t" on="false"/>
                   <v:stroke color="#3465a4" joinstyle="round" endcap="flat"/>
                   <v:textbox>
@@ -3778,7 +6509,7 @@
       <mc:AlternateContent>
         <mc:Choice Requires="wpg">
           <w:drawing>
-            <wp:anchor behindDoc="1" distT="13335" distB="12065" distL="13335" distR="12065" simplePos="0" locked="0" layoutInCell="1" allowOverlap="1" relativeHeight="15" wp14:anchorId="10994A42">
+            <wp:anchor behindDoc="1" distT="13335" distB="12065" distL="13335" distR="12065" simplePos="0" locked="0" layoutInCell="1" allowOverlap="1" relativeHeight="38" wp14:anchorId="10994A42">
               <wp:simplePos x="0" y="0"/>
               <wp:positionH relativeFrom="column">
                 <wp:posOffset>-229870</wp:posOffset>
@@ -3786,10 +6517,10 @@
               <wp:positionV relativeFrom="paragraph">
                 <wp:posOffset>-244475</wp:posOffset>
               </wp:positionV>
-              <wp:extent cx="6656070" cy="10290810"/>
+              <wp:extent cx="6656070" cy="10290175"/>
               <wp:effectExtent l="13335" t="13335" r="12065" b="12065"/>
               <wp:wrapNone/>
-              <wp:docPr id="15" name="Группа 10"/>
+              <wp:docPr id="16" name="Группа 10"/>
               <a:graphic xmlns:a="http://schemas.openxmlformats.org/drawingml/2006/main">
                 <a:graphicData uri="http://schemas.microsoft.com/office/word/2010/wordprocessingGroup">
                   <wpg:wgp>
@@ -3797,18 +6528,18 @@
                     <wpg:grpSpPr>
                       <a:xfrm>
                         <a:off x="0" y="0"/>
-                        <a:ext cx="6656040" cy="10290960"/>
+                        <a:ext cx="6656040" cy="10290240"/>
                         <a:chOff x="0" y="0"/>
-                        <a:chExt cx="6656040" cy="10290960"/>
+                        <a:chExt cx="6656040" cy="10290240"/>
                       </a:xfrm>
                     </wpg:grpSpPr>
                     <wps:wsp>
-                      <wps:cNvPr id="16" name="Rectangle 26"/>
+                      <wps:cNvPr id="17" name="Rectangle 26"/>
                       <wps:cNvSpPr/>
                       <wps:spPr>
                         <a:xfrm>
                           <a:off x="0" y="0"/>
-                          <a:ext cx="6654960" cy="10290960"/>
+                          <a:ext cx="6652440" cy="10288440"/>
                         </a:xfrm>
                         <a:prstGeom prst="rect">
                           <a:avLst/>
@@ -4055,12 +6786,12 @@
                       <wps:bodyPr/>
                     </wps:wsp>
                     <wps:wsp>
-                      <wps:cNvPr id="17" name="Rectangle 36"/>
+                      <wps:cNvPr id="18" name="Rectangle 36"/>
                       <wps:cNvSpPr/>
                       <wps:spPr>
                         <a:xfrm>
                           <a:off x="17640" y="9220680"/>
-                          <a:ext cx="289080" cy="154440"/>
+                          <a:ext cx="286560" cy="151920"/>
                         </a:xfrm>
                         <a:prstGeom prst="rect">
                           <a:avLst/>
@@ -4110,12 +6841,12 @@
                       </wps:bodyPr>
                     </wps:wsp>
                     <wps:wsp>
-                      <wps:cNvPr id="18" name="Rectangle 37"/>
+                      <wps:cNvPr id="19" name="Rectangle 37"/>
                       <wps:cNvSpPr/>
                       <wps:spPr>
                         <a:xfrm>
                           <a:off x="349920" y="9220680"/>
-                          <a:ext cx="361440" cy="154440"/>
+                          <a:ext cx="358920" cy="151920"/>
                         </a:xfrm>
                         <a:prstGeom prst="rect">
                           <a:avLst/>
@@ -4159,12 +6890,12 @@
                       </wps:bodyPr>
                     </wps:wsp>
                     <wps:wsp>
-                      <wps:cNvPr id="19" name="Rectangle 38"/>
+                      <wps:cNvPr id="20" name="Rectangle 38"/>
                       <wps:cNvSpPr/>
                       <wps:spPr>
                         <a:xfrm>
                           <a:off x="754920" y="9220680"/>
-                          <a:ext cx="851400" cy="154440"/>
+                          <a:ext cx="848880" cy="151920"/>
                         </a:xfrm>
                         <a:prstGeom prst="rect">
                           <a:avLst/>
@@ -4216,12 +6947,12 @@
                       </wps:bodyPr>
                     </wps:wsp>
                     <wps:wsp>
-                      <wps:cNvPr id="20" name="Rectangle 39"/>
+                      <wps:cNvPr id="21" name="Rectangle 39"/>
                       <wps:cNvSpPr/>
                       <wps:spPr>
                         <a:xfrm>
                           <a:off x="1659240" y="9220680"/>
-                          <a:ext cx="506160" cy="154440"/>
+                          <a:ext cx="503640" cy="151920"/>
                         </a:xfrm>
                         <a:prstGeom prst="rect">
                           <a:avLst/>
@@ -4265,12 +6996,12 @@
                       </wps:bodyPr>
                     </wps:wsp>
                     <wps:wsp>
-                      <wps:cNvPr id="21" name="Rectangle 40"/>
+                      <wps:cNvPr id="22" name="Rectangle 40"/>
                       <wps:cNvSpPr/>
                       <wps:spPr>
                         <a:xfrm>
                           <a:off x="2198880" y="9220680"/>
-                          <a:ext cx="328320" cy="154440"/>
+                          <a:ext cx="325800" cy="151920"/>
                         </a:xfrm>
                         <a:prstGeom prst="rect">
                           <a:avLst/>
@@ -4314,12 +7045,12 @@
                       </wps:bodyPr>
                     </wps:wsp>
                     <wps:wsp>
-                      <wps:cNvPr id="22" name="Rectangle 41"/>
+                      <wps:cNvPr id="23" name="Rectangle 41"/>
                       <wps:cNvSpPr/>
                       <wps:spPr>
                         <a:xfrm>
                           <a:off x="5304240" y="9399240"/>
-                          <a:ext cx="486360" cy="153720"/>
+                          <a:ext cx="483840" cy="151200"/>
                         </a:xfrm>
                         <a:prstGeom prst="rect">
                           <a:avLst/>
@@ -4360,12 +7091,12 @@
                       </wps:bodyPr>
                     </wps:wsp>
                     <wps:wsp>
-                      <wps:cNvPr id="23" name="Rectangle 42"/>
+                      <wps:cNvPr id="24" name="Rectangle 42"/>
                       <wps:cNvSpPr/>
                       <wps:spPr>
                         <a:xfrm>
                           <a:off x="5304240" y="9587160"/>
-                          <a:ext cx="486360" cy="154440"/>
+                          <a:ext cx="483840" cy="151920"/>
                         </a:xfrm>
                         <a:prstGeom prst="rect">
                           <a:avLst/>
@@ -4407,12 +7138,12 @@
                       </wps:bodyPr>
                     </wps:wsp>
                     <wps:wsp>
-                      <wps:cNvPr id="24" name="Rectangle 43"/>
+                      <wps:cNvPr id="25" name="Rectangle 43"/>
                       <wps:cNvSpPr/>
                       <wps:spPr>
                         <a:xfrm>
                           <a:off x="2585880" y="8977680"/>
-                          <a:ext cx="3987720" cy="237960"/>
+                          <a:ext cx="3985200" cy="235440"/>
                         </a:xfrm>
                         <a:prstGeom prst="rect">
                           <a:avLst/>
@@ -4665,16 +7396,16 @@
                       <wpg:grpSpPr>
                         <a:xfrm>
                           <a:off x="12600" y="9387720"/>
-                          <a:ext cx="1612800" cy="178920"/>
+                          <a:ext cx="1610280" cy="176400"/>
                         </a:xfrm>
                       </wpg:grpSpPr>
                       <wps:wsp>
-                        <wps:cNvPr id="25" name="Rectangle 50"/>
+                        <wps:cNvPr id="26" name="Rectangle 50"/>
                         <wps:cNvSpPr/>
                         <wps:spPr>
                           <a:xfrm>
                             <a:off x="0" y="15840"/>
-                            <a:ext cx="703080" cy="154440"/>
+                            <a:ext cx="700560" cy="151920"/>
                           </a:xfrm>
                           <a:prstGeom prst="rect">
                             <a:avLst/>
@@ -4727,12 +7458,12 @@
                         </wps:bodyPr>
                       </wps:wsp>
                       <wps:wsp>
-                        <wps:cNvPr id="26" name="Rectangle 51"/>
+                        <wps:cNvPr id="27" name="Rectangle 51"/>
                         <wps:cNvSpPr/>
                         <wps:spPr>
                           <a:xfrm>
                             <a:off x="734040" y="0"/>
-                            <a:ext cx="878760" cy="178920"/>
+                            <a:ext cx="876240" cy="176400"/>
                           </a:xfrm>
                           <a:prstGeom prst="rect">
                             <a:avLst/>
@@ -4799,16 +7530,16 @@
                       <wpg:grpSpPr>
                         <a:xfrm>
                           <a:off x="12600" y="9582120"/>
-                          <a:ext cx="1593360" cy="154440"/>
+                          <a:ext cx="1590840" cy="151920"/>
                         </a:xfrm>
                       </wpg:grpSpPr>
                       <wps:wsp>
-                        <wps:cNvPr id="27" name="Rectangle 53"/>
+                        <wps:cNvPr id="28" name="Rectangle 53"/>
                         <wps:cNvSpPr/>
                         <wps:spPr>
                           <a:xfrm>
                             <a:off x="0" y="0"/>
-                            <a:ext cx="703080" cy="154440"/>
+                            <a:ext cx="700560" cy="151920"/>
                           </a:xfrm>
                           <a:prstGeom prst="rect">
                             <a:avLst/>
@@ -4856,12 +7587,12 @@
                         </wps:bodyPr>
                       </wps:wsp>
                       <wps:wsp>
-                        <wps:cNvPr id="28" name="Rectangle 54"/>
+                        <wps:cNvPr id="29" name="Rectangle 54"/>
                         <wps:cNvSpPr/>
                         <wps:spPr>
                           <a:xfrm>
                             <a:off x="741960" y="0"/>
-                            <a:ext cx="851400" cy="154440"/>
+                            <a:ext cx="848880" cy="151920"/>
                           </a:xfrm>
                           <a:prstGeom prst="rect">
                             <a:avLst/>
@@ -4913,16 +7644,16 @@
                       <wpg:grpSpPr>
                         <a:xfrm>
                           <a:off x="12600" y="9765000"/>
-                          <a:ext cx="1593360" cy="154440"/>
+                          <a:ext cx="1590840" cy="151920"/>
                         </a:xfrm>
                       </wpg:grpSpPr>
                       <wps:wsp>
-                        <wps:cNvPr id="29" name="Rectangle 56"/>
+                        <wps:cNvPr id="30" name="Rectangle 56"/>
                         <wps:cNvSpPr/>
                         <wps:spPr>
                           <a:xfrm>
                             <a:off x="0" y="0"/>
-                            <a:ext cx="703080" cy="154440"/>
+                            <a:ext cx="700560" cy="151920"/>
                           </a:xfrm>
                           <a:prstGeom prst="rect">
                             <a:avLst/>
@@ -4967,12 +7698,12 @@
                         </wps:bodyPr>
                       </wps:wsp>
                       <wps:wsp>
-                        <wps:cNvPr id="30" name="Rectangle 57"/>
+                        <wps:cNvPr id="31" name="Rectangle 57"/>
                         <wps:cNvSpPr/>
                         <wps:spPr>
                           <a:xfrm>
                             <a:off x="741960" y="0"/>
-                            <a:ext cx="851400" cy="154440"/>
+                            <a:ext cx="848880" cy="151920"/>
                           </a:xfrm>
                           <a:prstGeom prst="rect">
                             <a:avLst/>
@@ -5011,16 +7742,16 @@
                       <wpg:grpSpPr>
                         <a:xfrm>
                           <a:off x="12600" y="9942840"/>
-                          <a:ext cx="1593360" cy="154440"/>
+                          <a:ext cx="1590840" cy="151920"/>
                         </a:xfrm>
                       </wpg:grpSpPr>
                       <wps:wsp>
-                        <wps:cNvPr id="31" name="Rectangle 59"/>
+                        <wps:cNvPr id="32" name="Rectangle 59"/>
                         <wps:cNvSpPr/>
                         <wps:spPr>
                           <a:xfrm>
                             <a:off x="0" y="0"/>
-                            <a:ext cx="703080" cy="154440"/>
+                            <a:ext cx="700560" cy="151920"/>
                           </a:xfrm>
                           <a:prstGeom prst="rect">
                             <a:avLst/>
@@ -5065,12 +7796,12 @@
                         </wps:bodyPr>
                       </wps:wsp>
                       <wps:wsp>
-                        <wps:cNvPr id="32" name="Rectangle 60"/>
+                        <wps:cNvPr id="33" name="Rectangle 60"/>
                         <wps:cNvSpPr/>
                         <wps:spPr>
                           <a:xfrm>
                             <a:off x="741960" y="0"/>
-                            <a:ext cx="851400" cy="154440"/>
+                            <a:ext cx="848880" cy="151920"/>
                           </a:xfrm>
                           <a:prstGeom prst="rect">
                             <a:avLst/>
@@ -5109,16 +7840,16 @@
                       <wpg:grpSpPr>
                         <a:xfrm>
                           <a:off x="12600" y="10120680"/>
-                          <a:ext cx="1593360" cy="154440"/>
+                          <a:ext cx="1590840" cy="151920"/>
                         </a:xfrm>
                       </wpg:grpSpPr>
                       <wps:wsp>
-                        <wps:cNvPr id="33" name="Rectangle 62"/>
+                        <wps:cNvPr id="34" name="Rectangle 62"/>
                         <wps:cNvSpPr/>
                         <wps:spPr>
                           <a:xfrm>
                             <a:off x="0" y="0"/>
-                            <a:ext cx="703080" cy="154440"/>
+                            <a:ext cx="700560" cy="151920"/>
                           </a:xfrm>
                           <a:prstGeom prst="rect">
                             <a:avLst/>
@@ -5163,12 +7894,12 @@
                         </wps:bodyPr>
                       </wps:wsp>
                       <wps:wsp>
-                        <wps:cNvPr id="34" name="Rectangle 63"/>
+                        <wps:cNvPr id="35" name="Rectangle 63"/>
                         <wps:cNvSpPr/>
                         <wps:spPr>
                           <a:xfrm>
                             <a:off x="741960" y="0"/>
-                            <a:ext cx="851400" cy="154440"/>
+                            <a:ext cx="848880" cy="151920"/>
                           </a:xfrm>
                           <a:prstGeom prst="rect">
                             <a:avLst/>
@@ -5237,12 +7968,12 @@
                       <wps:bodyPr/>
                     </wps:wsp>
                     <wps:wsp>
-                      <wps:cNvPr id="35" name="Rectangle 65"/>
+                      <wps:cNvPr id="36" name="Rectangle 65"/>
                       <wps:cNvSpPr/>
                       <wps:spPr>
                         <a:xfrm>
                           <a:off x="2593440" y="9523800"/>
-                          <a:ext cx="2098080" cy="727560"/>
+                          <a:ext cx="2095560" cy="725040"/>
                         </a:xfrm>
                         <a:prstGeom prst="rect">
                           <a:avLst/>
@@ -5385,12 +8116,12 @@
                       <wps:bodyPr/>
                     </wps:wsp>
                     <wps:wsp>
-                      <wps:cNvPr id="36" name="Rectangle 69"/>
+                      <wps:cNvPr id="37" name="Rectangle 69"/>
                       <wps:cNvSpPr/>
                       <wps:spPr>
                         <a:xfrm>
                           <a:off x="4759920" y="9399240"/>
-                          <a:ext cx="485640" cy="153720"/>
+                          <a:ext cx="483120" cy="151200"/>
                         </a:xfrm>
                         <a:prstGeom prst="rect">
                           <a:avLst/>
@@ -5430,12 +8161,12 @@
                       </wps:bodyPr>
                     </wps:wsp>
                     <wps:wsp>
-                      <wps:cNvPr id="37" name="Rectangle 70"/>
+                      <wps:cNvPr id="38" name="Rectangle 70"/>
                       <wps:cNvSpPr/>
                       <wps:spPr>
                         <a:xfrm>
                           <a:off x="5852880" y="9399240"/>
-                          <a:ext cx="770400" cy="153720"/>
+                          <a:ext cx="767880" cy="151200"/>
                         </a:xfrm>
                         <a:prstGeom prst="rect">
                           <a:avLst/>
@@ -5476,12 +8207,12 @@
                       </wps:bodyPr>
                     </wps:wsp>
                     <wps:wsp>
-                      <wps:cNvPr id="38" name="Rectangle 71"/>
+                      <wps:cNvPr id="39" name="Rectangle 71"/>
                       <wps:cNvSpPr/>
                       <wps:spPr>
                         <a:xfrm>
                           <a:off x="5857920" y="9582120"/>
-                          <a:ext cx="768960" cy="153720"/>
+                          <a:ext cx="766440" cy="151200"/>
                         </a:xfrm>
                         <a:prstGeom prst="rect">
                           <a:avLst/>
@@ -5513,7 +8244,7 @@
                                 <w:sz w:val="20"/>
                                 <w:lang w:val="en-US"/>
                               </w:rPr>
-                              <w:t>2</w:t>
+                              <w:t>4</w:t>
                             </w:r>
                           </w:p>
                         </w:txbxContent>
@@ -5573,12 +8304,12 @@
                       <wps:bodyPr/>
                     </wps:wsp>
                     <wps:wsp>
-                      <wps:cNvPr id="39" name="Rectangle 74"/>
+                      <wps:cNvPr id="40" name="Rectangle 74"/>
                       <wps:cNvSpPr/>
                       <wps:spPr>
                         <a:xfrm>
                           <a:off x="4759920" y="9864720"/>
-                          <a:ext cx="1863000" cy="337680"/>
+                          <a:ext cx="1860480" cy="335160"/>
                         </a:xfrm>
                         <a:prstGeom prst="rect">
                           <a:avLst/>
@@ -5637,8 +8368,8 @@
         </mc:Choice>
         <mc:Fallback>
           <w:pict>
-            <v:group id="shape_0" alt="Группа 10" style="position:absolute;margin-left:-18.1pt;margin-top:-19.25pt;width:524.05pt;height:810.3pt" coordorigin="-362,-385" coordsize="10481,16206">
-              <v:rect id="shape_0" ID="Rectangle 26" path="m0,0l-2147483645,0l-2147483645,-2147483646l0,-2147483646xe" stroked="t" o:allowincell="f" style="position:absolute;left:-362;top:-385;width:10479;height:16205;mso-wrap-style:none;v-text-anchor:middle">
+            <v:group id="shape_0" alt="Группа 10" style="position:absolute;margin-left:-18.1pt;margin-top:-19.25pt;width:524.05pt;height:810.2pt" coordorigin="-362,-385" coordsize="10481,16204">
+              <v:rect id="shape_0" ID="Rectangle 26" path="m0,0l-2147483645,0l-2147483645,-2147483646l0,-2147483646xe" stroked="t" o:allowincell="f" style="position:absolute;left:-362;top:-385;width:10475;height:16201;mso-wrap-style:none;v-text-anchor:middle">
                 <v:fill o:detectmouseclick="t" on="false"/>
                 <v:stroke color="black" weight="25560" joinstyle="miter" endcap="flat"/>
                 <w10:wrap type="none"/>
@@ -5688,7 +8419,7 @@
                 <v:fill o:detectmouseclick="t" on="false"/>
                 <w10:wrap type="none"/>
               </v:line>
-              <v:rect id="shape_0" ID="Rectangle 36" path="m0,0l-2147483645,0l-2147483645,-2147483646l0,-2147483646xe" stroked="f" o:allowincell="f" style="position:absolute;left:-334;top:14136;width:454;height:242;mso-wrap-style:square;v-text-anchor:top">
+              <v:rect id="shape_0" ID="Rectangle 36" path="m0,0l-2147483645,0l-2147483645,-2147483646l0,-2147483646xe" stroked="f" o:allowincell="f" style="position:absolute;left:-334;top:14136;width:450;height:238;mso-wrap-style:square;v-text-anchor:top">
                 <v:fill o:detectmouseclick="t" on="false"/>
                 <v:stroke color="#3465a4" joinstyle="round" endcap="flat"/>
                 <v:textbox>
@@ -5722,7 +8453,7 @@
                 </v:textbox>
                 <w10:wrap type="none"/>
               </v:rect>
-              <v:rect id="shape_0" ID="Rectangle 37" path="m0,0l-2147483645,0l-2147483645,-2147483646l0,-2147483646xe" stroked="f" o:allowincell="f" style="position:absolute;left:189;top:14136;width:568;height:242;mso-wrap-style:square;v-text-anchor:top">
+              <v:rect id="shape_0" ID="Rectangle 37" path="m0,0l-2147483645,0l-2147483645,-2147483646l0,-2147483646xe" stroked="f" o:allowincell="f" style="position:absolute;left:189;top:14136;width:564;height:238;mso-wrap-style:square;v-text-anchor:top">
                 <v:fill o:detectmouseclick="t" on="false"/>
                 <v:stroke color="#3465a4" joinstyle="round" endcap="flat"/>
                 <v:textbox>
@@ -5750,7 +8481,7 @@
                 </v:textbox>
                 <w10:wrap type="none"/>
               </v:rect>
-              <v:rect id="shape_0" ID="Rectangle 38" path="m0,0l-2147483645,0l-2147483645,-2147483646l0,-2147483646xe" stroked="f" o:allowincell="f" style="position:absolute;left:827;top:14136;width:1340;height:242;mso-wrap-style:square;v-text-anchor:top">
+              <v:rect id="shape_0" ID="Rectangle 38" path="m0,0l-2147483645,0l-2147483645,-2147483646l0,-2147483646xe" stroked="f" o:allowincell="f" style="position:absolute;left:827;top:14136;width:1336;height:238;mso-wrap-style:square;v-text-anchor:top">
                 <v:fill o:detectmouseclick="t" on="false"/>
                 <v:stroke color="#3465a4" joinstyle="round" endcap="flat"/>
                 <v:textbox>
@@ -5786,7 +8517,7 @@
                 </v:textbox>
                 <w10:wrap type="none"/>
               </v:rect>
-              <v:rect id="shape_0" ID="Rectangle 39" path="m0,0l-2147483645,0l-2147483645,-2147483646l0,-2147483646xe" stroked="f" o:allowincell="f" style="position:absolute;left:2251;top:14136;width:796;height:242;mso-wrap-style:square;v-text-anchor:top">
+              <v:rect id="shape_0" ID="Rectangle 39" path="m0,0l-2147483645,0l-2147483645,-2147483646l0,-2147483646xe" stroked="f" o:allowincell="f" style="position:absolute;left:2251;top:14136;width:792;height:238;mso-wrap-style:square;v-text-anchor:top">
                 <v:fill o:detectmouseclick="t" on="false"/>
                 <v:stroke color="#3465a4" joinstyle="round" endcap="flat"/>
                 <v:textbox>
@@ -5814,7 +8545,7 @@
                 </v:textbox>
                 <w10:wrap type="none"/>
               </v:rect>
-              <v:rect id="shape_0" ID="Rectangle 40" path="m0,0l-2147483645,0l-2147483645,-2147483646l0,-2147483646xe" stroked="f" o:allowincell="f" style="position:absolute;left:3101;top:14136;width:516;height:242;mso-wrap-style:square;v-text-anchor:top">
+              <v:rect id="shape_0" ID="Rectangle 40" path="m0,0l-2147483645,0l-2147483645,-2147483646l0,-2147483646xe" stroked="f" o:allowincell="f" style="position:absolute;left:3101;top:14136;width:512;height:238;mso-wrap-style:square;v-text-anchor:top">
                 <v:fill o:detectmouseclick="t" on="false"/>
                 <v:stroke color="#3465a4" joinstyle="round" endcap="flat"/>
                 <v:textbox>
@@ -5842,7 +8573,7 @@
                 </v:textbox>
                 <w10:wrap type="none"/>
               </v:rect>
-              <v:rect id="shape_0" ID="Rectangle 41" path="m0,0l-2147483645,0l-2147483645,-2147483646l0,-2147483646xe" stroked="f" o:allowincell="f" style="position:absolute;left:7991;top:14417;width:765;height:241;mso-wrap-style:square;v-text-anchor:top">
+              <v:rect id="shape_0" ID="Rectangle 41" path="m0,0l-2147483645,0l-2147483645,-2147483646l0,-2147483646xe" stroked="f" o:allowincell="f" style="position:absolute;left:7991;top:14417;width:761;height:237;mso-wrap-style:square;v-text-anchor:top">
                 <v:fill o:detectmouseclick="t" on="false"/>
                 <v:stroke color="#3465a4" joinstyle="round" endcap="flat"/>
                 <v:textbox>
@@ -5867,7 +8598,7 @@
                 </v:textbox>
                 <w10:wrap type="none"/>
               </v:rect>
-              <v:rect id="shape_0" ID="Rectangle 42" path="m0,0l-2147483645,0l-2147483645,-2147483646l0,-2147483646xe" stroked="f" o:allowincell="f" style="position:absolute;left:7991;top:14713;width:765;height:242;mso-wrap-style:square;v-text-anchor:top">
+              <v:rect id="shape_0" ID="Rectangle 42" path="m0,0l-2147483645,0l-2147483645,-2147483646l0,-2147483646xe" stroked="f" o:allowincell="f" style="position:absolute;left:7991;top:14713;width:761;height:238;mso-wrap-style:square;v-text-anchor:top">
                 <v:fill o:detectmouseclick="t" on="false"/>
                 <v:stroke color="#3465a4" joinstyle="round" endcap="flat"/>
                 <v:textbox>
@@ -5893,7 +8624,7 @@
                 </v:textbox>
                 <w10:wrap type="none"/>
               </v:rect>
-              <v:rect id="shape_0" ID="Rectangle 43" path="m0,0l-2147483645,0l-2147483645,-2147483646l0,-2147483646xe" stroked="f" o:allowincell="f" style="position:absolute;left:3710;top:13753;width:6279;height:374;mso-wrap-style:square;v-text-anchor:top">
+              <v:rect id="shape_0" ID="Rectangle 43" path="m0,0l-2147483645,0l-2147483645,-2147483646l0,-2147483646xe" stroked="f" o:allowincell="f" style="position:absolute;left:3710;top:13753;width:6275;height:370;mso-wrap-style:square;v-text-anchor:top">
                 <v:fill o:detectmouseclick="t" on="false"/>
                 <v:stroke color="#3465a4" joinstyle="round" endcap="flat"/>
                 <v:textbox>
@@ -6026,8 +8757,8 @@
                 <v:fill o:detectmouseclick="t" on="false"/>
                 <w10:wrap type="none"/>
               </v:line>
-              <v:group id="shape_0" style="position:absolute;left:-342;top:14399;width:2540;height:282">
-                <v:rect id="shape_0" ID="Rectangle 50" path="m0,0l-2147483645,0l-2147483645,-2147483646l0,-2147483646xe" stroked="f" o:allowincell="f" style="position:absolute;left:-342;top:14424;width:1106;height:242;mso-wrap-style:square;v-text-anchor:top">
+              <v:group id="shape_0" style="position:absolute;left:-342;top:14399;width:2536;height:278">
+                <v:rect id="shape_0" ID="Rectangle 50" path="m0,0l-2147483645,0l-2147483645,-2147483646l0,-2147483646xe" stroked="f" o:allowincell="f" style="position:absolute;left:-342;top:14424;width:1102;height:238;mso-wrap-style:square;v-text-anchor:top">
                   <v:fill o:detectmouseclick="t" on="false"/>
                   <v:stroke color="#3465a4" joinstyle="round" endcap="flat"/>
                   <v:textbox>
@@ -6064,7 +8795,7 @@
                   </v:textbox>
                   <w10:wrap type="none"/>
                 </v:rect>
-                <v:rect id="shape_0" ID="Rectangle 51" path="m0,0l-2147483645,0l-2147483645,-2147483646l0,-2147483646xe" stroked="f" o:allowincell="f" style="position:absolute;left:814;top:14399;width:1383;height:281;mso-wrap-style:square;v-text-anchor:top">
+                <v:rect id="shape_0" ID="Rectangle 51" path="m0,0l-2147483645,0l-2147483645,-2147483646l0,-2147483646xe" stroked="f" o:allowincell="f" style="position:absolute;left:814;top:14399;width:1379;height:277;mso-wrap-style:square;v-text-anchor:top">
                   <v:fill o:detectmouseclick="t" on="false"/>
                   <v:stroke color="#3465a4" joinstyle="round" endcap="flat"/>
                   <v:textbox>
@@ -6111,8 +8842,8 @@
                   <w10:wrap type="none"/>
                 </v:rect>
               </v:group>
-              <v:group id="shape_0" style="position:absolute;left:-342;top:14705;width:2509;height:243">
-                <v:rect id="shape_0" ID="Rectangle 53" path="m0,0l-2147483645,0l-2147483645,-2147483646l0,-2147483646xe" stroked="f" o:allowincell="f" style="position:absolute;left:-342;top:14705;width:1106;height:242;mso-wrap-style:square;v-text-anchor:top">
+              <v:group id="shape_0" style="position:absolute;left:-342;top:14705;width:2505;height:239">
+                <v:rect id="shape_0" ID="Rectangle 53" path="m0,0l-2147483645,0l-2147483645,-2147483646l0,-2147483646xe" stroked="f" o:allowincell="f" style="position:absolute;left:-342;top:14705;width:1102;height:238;mso-wrap-style:square;v-text-anchor:top">
                   <v:fill o:detectmouseclick="t" on="false"/>
                   <v:stroke color="#3465a4" joinstyle="round" endcap="flat"/>
                   <v:textbox>
@@ -6144,7 +8875,7 @@
                   </v:textbox>
                   <w10:wrap type="none"/>
                 </v:rect>
-                <v:rect id="shape_0" ID="Rectangle 54" path="m0,0l-2147483645,0l-2147483645,-2147483646l0,-2147483646xe" stroked="f" o:allowincell="f" style="position:absolute;left:826;top:14705;width:1340;height:242;mso-wrap-style:square;v-text-anchor:top">
+                <v:rect id="shape_0" ID="Rectangle 54" path="m0,0l-2147483645,0l-2147483645,-2147483646l0,-2147483646xe" stroked="f" o:allowincell="f" style="position:absolute;left:826;top:14705;width:1336;height:238;mso-wrap-style:square;v-text-anchor:top">
                   <v:fill o:detectmouseclick="t" on="false"/>
                   <v:stroke color="#3465a4" joinstyle="round" endcap="flat"/>
                   <v:textbox>
@@ -6176,8 +8907,8 @@
                   <w10:wrap type="none"/>
                 </v:rect>
               </v:group>
-              <v:group id="shape_0" style="position:absolute;left:-342;top:14993;width:2509;height:243">
-                <v:rect id="shape_0" ID="Rectangle 56" path="m0,0l-2147483645,0l-2147483645,-2147483646l0,-2147483646xe" stroked="f" o:allowincell="f" style="position:absolute;left:-342;top:14993;width:1106;height:242;mso-wrap-style:square;v-text-anchor:top">
+              <v:group id="shape_0" style="position:absolute;left:-342;top:14993;width:2505;height:239">
+                <v:rect id="shape_0" ID="Rectangle 56" path="m0,0l-2147483645,0l-2147483645,-2147483646l0,-2147483646xe" stroked="f" o:allowincell="f" style="position:absolute;left:-342;top:14993;width:1102;height:238;mso-wrap-style:square;v-text-anchor:top">
                   <v:fill o:detectmouseclick="t" on="false"/>
                   <v:stroke color="#3465a4" joinstyle="round" endcap="flat"/>
                   <v:textbox>
@@ -6206,7 +8937,7 @@
                   </v:textbox>
                   <w10:wrap type="none"/>
                 </v:rect>
-                <v:rect id="shape_0" ID="Rectangle 57" path="m0,0l-2147483645,0l-2147483645,-2147483646l0,-2147483646xe" stroked="f" o:allowincell="f" style="position:absolute;left:826;top:14993;width:1340;height:242;mso-wrap-style:none;v-text-anchor:middle">
+                <v:rect id="shape_0" ID="Rectangle 57" path="m0,0l-2147483645,0l-2147483645,-2147483646l0,-2147483646xe" stroked="f" o:allowincell="f" style="position:absolute;left:826;top:14993;width:1336;height:238;mso-wrap-style:none;v-text-anchor:middle">
                   <v:fill o:detectmouseclick="t" on="false"/>
                   <v:stroke color="#3465a4" joinstyle="round" endcap="flat"/>
                   <v:textbox>
@@ -6225,8 +8956,8 @@
                   <w10:wrap type="none"/>
                 </v:rect>
               </v:group>
-              <v:group id="shape_0" style="position:absolute;left:-342;top:15273;width:2509;height:243">
-                <v:rect id="shape_0" ID="Rectangle 59" path="m0,0l-2147483645,0l-2147483645,-2147483646l0,-2147483646xe" stroked="f" o:allowincell="f" style="position:absolute;left:-342;top:15273;width:1106;height:242;mso-wrap-style:square;v-text-anchor:top">
+              <v:group id="shape_0" style="position:absolute;left:-342;top:15273;width:2505;height:239">
+                <v:rect id="shape_0" ID="Rectangle 59" path="m0,0l-2147483645,0l-2147483645,-2147483646l0,-2147483646xe" stroked="f" o:allowincell="f" style="position:absolute;left:-342;top:15273;width:1102;height:238;mso-wrap-style:square;v-text-anchor:top">
                   <v:fill o:detectmouseclick="t" on="false"/>
                   <v:stroke color="#3465a4" joinstyle="round" endcap="flat"/>
                   <v:textbox>
@@ -6255,7 +8986,7 @@
                   </v:textbox>
                   <w10:wrap type="none"/>
                 </v:rect>
-                <v:rect id="shape_0" ID="Rectangle 60" path="m0,0l-2147483645,0l-2147483645,-2147483646l0,-2147483646xe" stroked="f" o:allowincell="f" style="position:absolute;left:826;top:15273;width:1340;height:242;mso-wrap-style:none;v-text-anchor:middle">
+                <v:rect id="shape_0" ID="Rectangle 60" path="m0,0l-2147483645,0l-2147483645,-2147483646l0,-2147483646xe" stroked="f" o:allowincell="f" style="position:absolute;left:826;top:15273;width:1336;height:238;mso-wrap-style:none;v-text-anchor:middle">
                   <v:fill o:detectmouseclick="t" on="false"/>
                   <v:stroke color="#3465a4" joinstyle="round" endcap="flat"/>
                   <v:textbox>
@@ -6274,8 +9005,8 @@
                   <w10:wrap type="none"/>
                 </v:rect>
               </v:group>
-              <v:group id="shape_0" style="position:absolute;left:-342;top:15553;width:2509;height:243">
-                <v:rect id="shape_0" ID="Rectangle 62" path="m0,0l-2147483645,0l-2147483645,-2147483646l0,-2147483646xe" stroked="f" o:allowincell="f" style="position:absolute;left:-342;top:15553;width:1106;height:242;mso-wrap-style:square;v-text-anchor:top">
+              <v:group id="shape_0" style="position:absolute;left:-342;top:15553;width:2505;height:239">
+                <v:rect id="shape_0" ID="Rectangle 62" path="m0,0l-2147483645,0l-2147483645,-2147483646l0,-2147483646xe" stroked="f" o:allowincell="f" style="position:absolute;left:-342;top:15553;width:1102;height:238;mso-wrap-style:square;v-text-anchor:top">
                   <v:fill o:detectmouseclick="t" on="false"/>
                   <v:stroke color="#3465a4" joinstyle="round" endcap="flat"/>
                   <v:textbox>
@@ -6304,7 +9035,7 @@
                   </v:textbox>
                   <w10:wrap type="none"/>
                 </v:rect>
-                <v:rect id="shape_0" ID="Rectangle 63" path="m0,0l-2147483645,0l-2147483645,-2147483646l0,-2147483646xe" stroked="f" o:allowincell="f" style="position:absolute;left:826;top:15553;width:1340;height:242;mso-wrap-style:none;v-text-anchor:middle">
+                <v:rect id="shape_0" ID="Rectangle 63" path="m0,0l-2147483645,0l-2147483645,-2147483646l0,-2147483646xe" stroked="f" o:allowincell="f" style="position:absolute;left:826;top:15553;width:1336;height:238;mso-wrap-style:none;v-text-anchor:middle">
                   <v:fill o:detectmouseclick="t" on="false"/>
                   <v:stroke color="#3465a4" joinstyle="round" endcap="flat"/>
                   <v:textbox>
@@ -6337,7 +9068,7 @@
                 <v:fill o:detectmouseclick="t" on="false"/>
                 <w10:wrap type="none"/>
               </v:line>
-              <v:rect id="shape_0" ID="Rectangle 65" path="m0,0l-2147483645,0l-2147483645,-2147483646l0,-2147483646xe" stroked="f" o:allowincell="f" style="position:absolute;left:3722;top:14613;width:3303;height:1145;mso-wrap-style:square;v-text-anchor:middle">
+              <v:rect id="shape_0" ID="Rectangle 65" path="m0,0l-2147483645,0l-2147483645,-2147483646l0,-2147483646xe" stroked="f" o:allowincell="f" style="position:absolute;left:3722;top:14613;width:3299;height:1141;mso-wrap-style:square;v-text-anchor:middle">
                 <v:fill o:detectmouseclick="t" on="false"/>
                 <v:stroke color="#3465a4" joinstyle="round" endcap="flat"/>
                 <v:textbox>
@@ -6404,7 +9135,7 @@
                 <v:fill o:detectmouseclick="t" on="false"/>
                 <w10:wrap type="none"/>
               </v:line>
-              <v:rect id="shape_0" ID="Rectangle 69" path="m0,0l-2147483645,0l-2147483645,-2147483646l0,-2147483646xe" stroked="f" o:allowincell="f" style="position:absolute;left:7134;top:14417;width:764;height:241;mso-wrap-style:square;v-text-anchor:top">
+              <v:rect id="shape_0" ID="Rectangle 69" path="m0,0l-2147483645,0l-2147483645,-2147483646l0,-2147483646xe" stroked="f" o:allowincell="f" style="position:absolute;left:7134;top:14417;width:760;height:237;mso-wrap-style:square;v-text-anchor:top">
                 <v:fill o:detectmouseclick="t" on="false"/>
                 <v:stroke color="#3465a4" joinstyle="round" endcap="flat"/>
                 <v:textbox>
@@ -6428,7 +9159,7 @@
                 </v:textbox>
                 <w10:wrap type="none"/>
               </v:rect>
-              <v:rect id="shape_0" ID="Rectangle 70" path="m0,0l-2147483645,0l-2147483645,-2147483646l0,-2147483646xe" stroked="f" o:allowincell="f" style="position:absolute;left:8855;top:14417;width:1212;height:241;mso-wrap-style:square;v-text-anchor:top">
+              <v:rect id="shape_0" ID="Rectangle 70" path="m0,0l-2147483645,0l-2147483645,-2147483646l0,-2147483646xe" stroked="f" o:allowincell="f" style="position:absolute;left:8855;top:14417;width:1208;height:237;mso-wrap-style:square;v-text-anchor:top">
                 <v:fill o:detectmouseclick="t" on="false"/>
                 <v:stroke color="#3465a4" joinstyle="round" endcap="flat"/>
                 <v:textbox>
@@ -6453,7 +9184,7 @@
                 </v:textbox>
                 <w10:wrap type="none"/>
               </v:rect>
-              <v:rect id="shape_0" ID="Rectangle 71" path="m0,0l-2147483645,0l-2147483645,-2147483646l0,-2147483646xe" stroked="f" o:allowincell="f" style="position:absolute;left:8863;top:14705;width:1210;height:241;mso-wrap-style:square;v-text-anchor:top">
+              <v:rect id="shape_0" ID="Rectangle 71" path="m0,0l-2147483645,0l-2147483645,-2147483646l0,-2147483646xe" stroked="f" o:allowincell="f" style="position:absolute;left:8863;top:14705;width:1206;height:237;mso-wrap-style:square;v-text-anchor:top">
                 <v:fill o:detectmouseclick="t" on="false"/>
                 <v:stroke color="#3465a4" joinstyle="round" endcap="flat"/>
                 <v:textbox>
@@ -6472,7 +9203,7 @@
                           <w:sz w:val="20"/>
                           <w:lang w:val="en-US"/>
                         </w:rPr>
-                        <w:t>2</w:t>
+                        <w:t>4</w:t>
                       </w:r>
                     </w:p>
                   </w:txbxContent>
@@ -6489,7 +9220,7 @@
                 <v:fill o:detectmouseclick="t" on="false"/>
                 <w10:wrap type="none"/>
               </v:line>
-              <v:rect id="shape_0" ID="Rectangle 74" path="m0,0l-2147483645,0l-2147483645,-2147483646l0,-2147483646xe" stroked="f" o:allowincell="f" style="position:absolute;left:7134;top:15150;width:2933;height:531;mso-wrap-style:square;v-text-anchor:top">
+              <v:rect id="shape_0" ID="Rectangle 74" path="m0,0l-2147483645,0l-2147483645,-2147483646l0,-2147483646xe" stroked="f" o:allowincell="f" style="position:absolute;left:7134;top:15150;width:2929;height:527;mso-wrap-style:square;v-text-anchor:top">
                 <v:fill o:detectmouseclick="t" on="false"/>
                 <v:stroke color="#3465a4" joinstyle="round" endcap="flat"/>
                 <v:textbox>

--- a/lab8.docx
+++ b/lab8.docx
@@ -554,7 +554,7 @@
           <w:szCs w:val="28"/>
           <w:lang w:val="en-US"/>
         </w:rPr>
-        <w:t>Табл. 1 - З’єднання основних Ethernet-пристроїв</w:t>
+        <w:t>Табл. 1 — З’єднання основних Ethernet-пристроїв</w:t>
       </w:r>
     </w:p>
     <w:tbl>
@@ -571,18 +571,18 @@
         </w:tblCellMar>
       </w:tblPr>
       <w:tblGrid>
-        <w:gridCol w:w="1797"/>
-        <w:gridCol w:w="1549"/>
-        <w:gridCol w:w="1589"/>
+        <w:gridCol w:w="1795"/>
+        <w:gridCol w:w="1551"/>
+        <w:gridCol w:w="1587"/>
         <w:gridCol w:w="1514"/>
-        <w:gridCol w:w="1801"/>
+        <w:gridCol w:w="1803"/>
         <w:gridCol w:w="1677"/>
       </w:tblGrid>
       <w:tr>
         <w:trPr/>
         <w:tc>
           <w:tcPr>
-            <w:tcW w:w="1797" w:type="dxa"/>
+            <w:tcW w:w="1795" w:type="dxa"/>
             <w:tcBorders>
               <w:top w:val="single" w:sz="4" w:space="0" w:color="000000"/>
               <w:start w:val="single" w:sz="4" w:space="0" w:color="000000"/>
@@ -610,7 +610,7 @@
         </w:tc>
         <w:tc>
           <w:tcPr>
-            <w:tcW w:w="1549" w:type="dxa"/>
+            <w:tcW w:w="1551" w:type="dxa"/>
             <w:tcBorders>
               <w:top w:val="single" w:sz="4" w:space="0" w:color="000000"/>
               <w:start w:val="single" w:sz="4" w:space="0" w:color="000000"/>
@@ -638,7 +638,7 @@
         </w:tc>
         <w:tc>
           <w:tcPr>
-            <w:tcW w:w="1589" w:type="dxa"/>
+            <w:tcW w:w="1587" w:type="dxa"/>
             <w:tcBorders>
               <w:top w:val="single" w:sz="4" w:space="0" w:color="000000"/>
               <w:start w:val="single" w:sz="4" w:space="0" w:color="000000"/>
@@ -694,7 +694,7 @@
         </w:tc>
         <w:tc>
           <w:tcPr>
-            <w:tcW w:w="1801" w:type="dxa"/>
+            <w:tcW w:w="1803" w:type="dxa"/>
             <w:tcBorders>
               <w:top w:val="single" w:sz="4" w:space="0" w:color="000000"/>
               <w:start w:val="single" w:sz="4" w:space="0" w:color="000000"/>
@@ -754,7 +754,7 @@
         <w:trPr/>
         <w:tc>
           <w:tcPr>
-            <w:tcW w:w="1797" w:type="dxa"/>
+            <w:tcW w:w="1795" w:type="dxa"/>
             <w:tcBorders>
               <w:start w:val="single" w:sz="4" w:space="0" w:color="000000"/>
               <w:bottom w:val="single" w:sz="4" w:space="0" w:color="000000"/>
@@ -781,7 +781,7 @@
         </w:tc>
         <w:tc>
           <w:tcPr>
-            <w:tcW w:w="1549" w:type="dxa"/>
+            <w:tcW w:w="1551" w:type="dxa"/>
             <w:tcBorders>
               <w:start w:val="single" w:sz="4" w:space="0" w:color="000000"/>
               <w:bottom w:val="single" w:sz="4" w:space="0" w:color="000000"/>
@@ -825,7 +825,7 @@
         </w:tc>
         <w:tc>
           <w:tcPr>
-            <w:tcW w:w="1589" w:type="dxa"/>
+            <w:tcW w:w="1587" w:type="dxa"/>
             <w:tcBorders>
               <w:start w:val="single" w:sz="4" w:space="0" w:color="000000"/>
               <w:bottom w:val="single" w:sz="4" w:space="0" w:color="000000"/>
@@ -913,7 +913,7 @@
         </w:tc>
         <w:tc>
           <w:tcPr>
-            <w:tcW w:w="1801" w:type="dxa"/>
+            <w:tcW w:w="1803" w:type="dxa"/>
             <w:tcBorders>
               <w:start w:val="single" w:sz="4" w:space="0" w:color="000000"/>
               <w:bottom w:val="single" w:sz="4" w:space="0" w:color="000000"/>
@@ -1005,7 +1005,7 @@
         <w:trPr/>
         <w:tc>
           <w:tcPr>
-            <w:tcW w:w="1797" w:type="dxa"/>
+            <w:tcW w:w="1795" w:type="dxa"/>
             <w:tcBorders>
               <w:start w:val="single" w:sz="4" w:space="0" w:color="000000"/>
               <w:bottom w:val="single" w:sz="4" w:space="0" w:color="000000"/>
@@ -1032,7 +1032,7 @@
         </w:tc>
         <w:tc>
           <w:tcPr>
-            <w:tcW w:w="1549" w:type="dxa"/>
+            <w:tcW w:w="1551" w:type="dxa"/>
             <w:tcBorders>
               <w:start w:val="single" w:sz="4" w:space="0" w:color="000000"/>
               <w:bottom w:val="single" w:sz="4" w:space="0" w:color="000000"/>
@@ -1076,7 +1076,7 @@
         </w:tc>
         <w:tc>
           <w:tcPr>
-            <w:tcW w:w="1589" w:type="dxa"/>
+            <w:tcW w:w="1587" w:type="dxa"/>
             <w:tcBorders>
               <w:start w:val="single" w:sz="4" w:space="0" w:color="000000"/>
               <w:bottom w:val="single" w:sz="4" w:space="0" w:color="000000"/>
@@ -1164,7 +1164,7 @@
         </w:tc>
         <w:tc>
           <w:tcPr>
-            <w:tcW w:w="1801" w:type="dxa"/>
+            <w:tcW w:w="1803" w:type="dxa"/>
             <w:tcBorders>
               <w:start w:val="single" w:sz="4" w:space="0" w:color="000000"/>
               <w:bottom w:val="single" w:sz="4" w:space="0" w:color="000000"/>
@@ -1256,7 +1256,7 @@
         <w:trPr/>
         <w:tc>
           <w:tcPr>
-            <w:tcW w:w="1797" w:type="dxa"/>
+            <w:tcW w:w="1795" w:type="dxa"/>
             <w:tcBorders>
               <w:start w:val="single" w:sz="4" w:space="0" w:color="000000"/>
               <w:bottom w:val="single" w:sz="4" w:space="0" w:color="000000"/>
@@ -1283,7 +1283,7 @@
         </w:tc>
         <w:tc>
           <w:tcPr>
-            <w:tcW w:w="1549" w:type="dxa"/>
+            <w:tcW w:w="1551" w:type="dxa"/>
             <w:tcBorders>
               <w:start w:val="single" w:sz="4" w:space="0" w:color="000000"/>
               <w:bottom w:val="single" w:sz="4" w:space="0" w:color="000000"/>
@@ -1327,7 +1327,7 @@
         </w:tc>
         <w:tc>
           <w:tcPr>
-            <w:tcW w:w="1589" w:type="dxa"/>
+            <w:tcW w:w="1587" w:type="dxa"/>
             <w:tcBorders>
               <w:start w:val="single" w:sz="4" w:space="0" w:color="000000"/>
               <w:bottom w:val="single" w:sz="4" w:space="0" w:color="000000"/>
@@ -1415,7 +1415,7 @@
         </w:tc>
         <w:tc>
           <w:tcPr>
-            <w:tcW w:w="1801" w:type="dxa"/>
+            <w:tcW w:w="1803" w:type="dxa"/>
             <w:tcBorders>
               <w:start w:val="single" w:sz="4" w:space="0" w:color="000000"/>
               <w:bottom w:val="single" w:sz="4" w:space="0" w:color="000000"/>
@@ -1507,7 +1507,7 @@
         <w:trPr/>
         <w:tc>
           <w:tcPr>
-            <w:tcW w:w="1797" w:type="dxa"/>
+            <w:tcW w:w="1795" w:type="dxa"/>
             <w:tcBorders>
               <w:start w:val="single" w:sz="4" w:space="0" w:color="000000"/>
               <w:bottom w:val="single" w:sz="4" w:space="0" w:color="000000"/>
@@ -1534,7 +1534,7 @@
         </w:tc>
         <w:tc>
           <w:tcPr>
-            <w:tcW w:w="1549" w:type="dxa"/>
+            <w:tcW w:w="1551" w:type="dxa"/>
             <w:tcBorders>
               <w:start w:val="single" w:sz="4" w:space="0" w:color="000000"/>
               <w:bottom w:val="single" w:sz="4" w:space="0" w:color="000000"/>
@@ -1578,7 +1578,7 @@
         </w:tc>
         <w:tc>
           <w:tcPr>
-            <w:tcW w:w="1589" w:type="dxa"/>
+            <w:tcW w:w="1587" w:type="dxa"/>
             <w:tcBorders>
               <w:start w:val="single" w:sz="4" w:space="0" w:color="000000"/>
               <w:bottom w:val="single" w:sz="4" w:space="0" w:color="000000"/>
@@ -1666,7 +1666,7 @@
         </w:tc>
         <w:tc>
           <w:tcPr>
-            <w:tcW w:w="1801" w:type="dxa"/>
+            <w:tcW w:w="1803" w:type="dxa"/>
             <w:tcBorders>
               <w:start w:val="single" w:sz="4" w:space="0" w:color="000000"/>
               <w:bottom w:val="single" w:sz="4" w:space="0" w:color="000000"/>
@@ -1758,7 +1758,7 @@
         <w:trPr/>
         <w:tc>
           <w:tcPr>
-            <w:tcW w:w="1797" w:type="dxa"/>
+            <w:tcW w:w="1795" w:type="dxa"/>
             <w:tcBorders>
               <w:start w:val="single" w:sz="4" w:space="0" w:color="000000"/>
               <w:bottom w:val="single" w:sz="4" w:space="0" w:color="000000"/>
@@ -1785,7 +1785,7 @@
         </w:tc>
         <w:tc>
           <w:tcPr>
-            <w:tcW w:w="1549" w:type="dxa"/>
+            <w:tcW w:w="1551" w:type="dxa"/>
             <w:tcBorders>
               <w:start w:val="single" w:sz="4" w:space="0" w:color="000000"/>
               <w:bottom w:val="single" w:sz="4" w:space="0" w:color="000000"/>
@@ -1829,7 +1829,7 @@
         </w:tc>
         <w:tc>
           <w:tcPr>
-            <w:tcW w:w="1589" w:type="dxa"/>
+            <w:tcW w:w="1587" w:type="dxa"/>
             <w:tcBorders>
               <w:start w:val="single" w:sz="4" w:space="0" w:color="000000"/>
               <w:bottom w:val="single" w:sz="4" w:space="0" w:color="000000"/>
@@ -1917,7 +1917,7 @@
         </w:tc>
         <w:tc>
           <w:tcPr>
-            <w:tcW w:w="1801" w:type="dxa"/>
+            <w:tcW w:w="1803" w:type="dxa"/>
             <w:tcBorders>
               <w:start w:val="single" w:sz="4" w:space="0" w:color="000000"/>
               <w:bottom w:val="single" w:sz="4" w:space="0" w:color="000000"/>
@@ -2103,8 +2103,8 @@
       </w:tblPr>
       <w:tblGrid>
         <w:gridCol w:w="1653"/>
-        <w:gridCol w:w="1653"/>
-        <w:gridCol w:w="1654"/>
+        <w:gridCol w:w="1651"/>
+        <w:gridCol w:w="1656"/>
         <w:gridCol w:w="1654"/>
         <w:gridCol w:w="1653"/>
         <w:gridCol w:w="1654"/>
@@ -2139,7 +2139,7 @@
         </w:tc>
         <w:tc>
           <w:tcPr>
-            <w:tcW w:w="1653" w:type="dxa"/>
+            <w:tcW w:w="1651" w:type="dxa"/>
             <w:tcBorders>
               <w:top w:val="single" w:sz="4" w:space="0" w:color="000000"/>
               <w:start w:val="single" w:sz="4" w:space="0" w:color="000000"/>
@@ -2161,7 +2161,7 @@
         </w:tc>
         <w:tc>
           <w:tcPr>
-            <w:tcW w:w="1654" w:type="dxa"/>
+            <w:tcW w:w="1656" w:type="dxa"/>
             <w:tcBorders>
               <w:top w:val="single" w:sz="4" w:space="0" w:color="000000"/>
               <w:start w:val="single" w:sz="4" w:space="0" w:color="000000"/>
@@ -2274,7 +2274,7 @@
         </w:tc>
         <w:tc>
           <w:tcPr>
-            <w:tcW w:w="1653" w:type="dxa"/>
+            <w:tcW w:w="1651" w:type="dxa"/>
             <w:tcBorders>
               <w:start w:val="single" w:sz="4" w:space="0" w:color="000000"/>
               <w:bottom w:val="single" w:sz="4" w:space="0" w:color="000000"/>
@@ -2295,7 +2295,7 @@
         </w:tc>
         <w:tc>
           <w:tcPr>
-            <w:tcW w:w="1654" w:type="dxa"/>
+            <w:tcW w:w="1656" w:type="dxa"/>
             <w:tcBorders>
               <w:start w:val="single" w:sz="4" w:space="0" w:color="000000"/>
               <w:bottom w:val="single" w:sz="4" w:space="0" w:color="000000"/>
@@ -2487,7 +2487,7 @@
           <w:szCs w:val="28"/>
           <w:lang w:val="en-US"/>
         </w:rPr>
-        <w:t>Табл. 3 -  О</w:t>
+        <w:t>Табл. 3 — О</w:t>
       </w:r>
       <w:r>
         <w:rPr>
@@ -2515,16 +2515,16 @@
         </w:tblCellMar>
       </w:tblPr>
       <w:tblGrid>
-        <w:gridCol w:w="3018"/>
+        <w:gridCol w:w="3016"/>
         <w:gridCol w:w="1927"/>
-        <w:gridCol w:w="2932"/>
+        <w:gridCol w:w="2934"/>
         <w:gridCol w:w="2044"/>
       </w:tblGrid>
       <w:tr>
         <w:trPr/>
         <w:tc>
           <w:tcPr>
-            <w:tcW w:w="3018" w:type="dxa"/>
+            <w:tcW w:w="3016" w:type="dxa"/>
             <w:tcBorders>
               <w:top w:val="single" w:sz="4" w:space="0" w:color="000000"/>
               <w:start w:val="single" w:sz="4" w:space="0" w:color="000000"/>
@@ -2568,7 +2568,7 @@
         </w:tc>
         <w:tc>
           <w:tcPr>
-            <w:tcW w:w="2932" w:type="dxa"/>
+            <w:tcW w:w="2934" w:type="dxa"/>
             <w:tcBorders>
               <w:top w:val="single" w:sz="4" w:space="0" w:color="000000"/>
               <w:start w:val="single" w:sz="4" w:space="0" w:color="000000"/>
@@ -2638,7 +2638,7 @@
         <w:trPr/>
         <w:tc>
           <w:tcPr>
-            <w:tcW w:w="3018" w:type="dxa"/>
+            <w:tcW w:w="3016" w:type="dxa"/>
             <w:tcBorders>
               <w:start w:val="single" w:sz="4" w:space="0" w:color="000000"/>
               <w:bottom w:val="single" w:sz="4" w:space="0" w:color="000000"/>
@@ -2680,7 +2680,7 @@
         </w:tc>
         <w:tc>
           <w:tcPr>
-            <w:tcW w:w="2932" w:type="dxa"/>
+            <w:tcW w:w="2934" w:type="dxa"/>
             <w:tcBorders>
               <w:start w:val="single" w:sz="4" w:space="0" w:color="000000"/>
               <w:bottom w:val="single" w:sz="4" w:space="0" w:color="000000"/>
@@ -2726,7 +2726,7 @@
         <w:trPr/>
         <w:tc>
           <w:tcPr>
-            <w:tcW w:w="3018" w:type="dxa"/>
+            <w:tcW w:w="3016" w:type="dxa"/>
             <w:vMerge w:val="restart"/>
             <w:tcBorders>
               <w:start w:val="single" w:sz="4" w:space="0" w:color="000000"/>
@@ -2779,7 +2779,7 @@
         </w:tc>
         <w:tc>
           <w:tcPr>
-            <w:tcW w:w="2932" w:type="dxa"/>
+            <w:tcW w:w="2934" w:type="dxa"/>
             <w:tcBorders>
               <w:start w:val="single" w:sz="4" w:space="0" w:color="000000"/>
               <w:bottom w:val="single" w:sz="4" w:space="0" w:color="000000"/>
@@ -2825,7 +2825,7 @@
         <w:trPr/>
         <w:tc>
           <w:tcPr>
-            <w:tcW w:w="3018" w:type="dxa"/>
+            <w:tcW w:w="3016" w:type="dxa"/>
             <w:vMerge w:val="continue"/>
             <w:tcBorders>
               <w:start w:val="single" w:sz="4" w:space="0" w:color="000000"/>
@@ -2867,7 +2867,7 @@
         </w:tc>
         <w:tc>
           <w:tcPr>
-            <w:tcW w:w="2932" w:type="dxa"/>
+            <w:tcW w:w="2934" w:type="dxa"/>
             <w:tcBorders>
               <w:start w:val="single" w:sz="4" w:space="0" w:color="000000"/>
               <w:bottom w:val="single" w:sz="4" w:space="0" w:color="000000"/>
@@ -2913,7 +2913,7 @@
         <w:trPr/>
         <w:tc>
           <w:tcPr>
-            <w:tcW w:w="3018" w:type="dxa"/>
+            <w:tcW w:w="3016" w:type="dxa"/>
             <w:vMerge w:val="continue"/>
             <w:tcBorders>
               <w:start w:val="single" w:sz="4" w:space="0" w:color="000000"/>
@@ -2955,7 +2955,7 @@
         </w:tc>
         <w:tc>
           <w:tcPr>
-            <w:tcW w:w="2932" w:type="dxa"/>
+            <w:tcW w:w="2934" w:type="dxa"/>
             <w:tcBorders>
               <w:start w:val="single" w:sz="4" w:space="0" w:color="000000"/>
               <w:bottom w:val="single" w:sz="4" w:space="0" w:color="000000"/>
@@ -3001,7 +3001,7 @@
         <w:trPr/>
         <w:tc>
           <w:tcPr>
-            <w:tcW w:w="3018" w:type="dxa"/>
+            <w:tcW w:w="3016" w:type="dxa"/>
             <w:vMerge w:val="continue"/>
             <w:tcBorders>
               <w:start w:val="single" w:sz="4" w:space="0" w:color="000000"/>
@@ -3043,7 +3043,7 @@
         </w:tc>
         <w:tc>
           <w:tcPr>
-            <w:tcW w:w="2932" w:type="dxa"/>
+            <w:tcW w:w="2934" w:type="dxa"/>
             <w:tcBorders>
               <w:start w:val="single" w:sz="4" w:space="0" w:color="000000"/>
               <w:bottom w:val="single" w:sz="4" w:space="0" w:color="000000"/>
@@ -3089,7 +3089,7 @@
         <w:trPr/>
         <w:tc>
           <w:tcPr>
-            <w:tcW w:w="3018" w:type="dxa"/>
+            <w:tcW w:w="3016" w:type="dxa"/>
             <w:vMerge w:val="continue"/>
             <w:tcBorders>
               <w:start w:val="single" w:sz="4" w:space="0" w:color="000000"/>
@@ -3131,7 +3131,7 @@
         </w:tc>
         <w:tc>
           <w:tcPr>
-            <w:tcW w:w="2932" w:type="dxa"/>
+            <w:tcW w:w="2934" w:type="dxa"/>
             <w:tcBorders>
               <w:start w:val="single" w:sz="4" w:space="0" w:color="000000"/>
               <w:bottom w:val="single" w:sz="4" w:space="0" w:color="000000"/>
@@ -3177,7 +3177,7 @@
         <w:trPr/>
         <w:tc>
           <w:tcPr>
-            <w:tcW w:w="3018" w:type="dxa"/>
+            <w:tcW w:w="3016" w:type="dxa"/>
             <w:vMerge w:val="continue"/>
             <w:tcBorders>
               <w:start w:val="single" w:sz="4" w:space="0" w:color="000000"/>
@@ -3219,7 +3219,7 @@
         </w:tc>
         <w:tc>
           <w:tcPr>
-            <w:tcW w:w="2932" w:type="dxa"/>
+            <w:tcW w:w="2934" w:type="dxa"/>
             <w:tcBorders>
               <w:start w:val="single" w:sz="4" w:space="0" w:color="000000"/>
               <w:bottom w:val="single" w:sz="4" w:space="0" w:color="000000"/>
@@ -3265,7 +3265,7 @@
         <w:trPr/>
         <w:tc>
           <w:tcPr>
-            <w:tcW w:w="3018" w:type="dxa"/>
+            <w:tcW w:w="3016" w:type="dxa"/>
             <w:vMerge w:val="continue"/>
             <w:tcBorders>
               <w:start w:val="single" w:sz="4" w:space="0" w:color="000000"/>
@@ -3307,7 +3307,7 @@
         </w:tc>
         <w:tc>
           <w:tcPr>
-            <w:tcW w:w="2932" w:type="dxa"/>
+            <w:tcW w:w="2934" w:type="dxa"/>
             <w:tcBorders>
               <w:start w:val="single" w:sz="4" w:space="0" w:color="000000"/>
               <w:bottom w:val="single" w:sz="4" w:space="0" w:color="000000"/>
@@ -3353,7 +3353,7 @@
         <w:trPr/>
         <w:tc>
           <w:tcPr>
-            <w:tcW w:w="3018" w:type="dxa"/>
+            <w:tcW w:w="3016" w:type="dxa"/>
             <w:vMerge w:val="restart"/>
             <w:tcBorders>
               <w:start w:val="single" w:sz="4" w:space="0" w:color="000000"/>
@@ -3396,7 +3396,7 @@
         </w:tc>
         <w:tc>
           <w:tcPr>
-            <w:tcW w:w="2932" w:type="dxa"/>
+            <w:tcW w:w="2934" w:type="dxa"/>
             <w:tcBorders>
               <w:start w:val="single" w:sz="4" w:space="0" w:color="000000"/>
               <w:bottom w:val="single" w:sz="4" w:space="0" w:color="000000"/>
@@ -3442,7 +3442,7 @@
         <w:trPr/>
         <w:tc>
           <w:tcPr>
-            <w:tcW w:w="3018" w:type="dxa"/>
+            <w:tcW w:w="3016" w:type="dxa"/>
             <w:vMerge w:val="continue"/>
             <w:tcBorders>
               <w:start w:val="single" w:sz="4" w:space="0" w:color="000000"/>
@@ -3484,7 +3484,7 @@
         </w:tc>
         <w:tc>
           <w:tcPr>
-            <w:tcW w:w="2932" w:type="dxa"/>
+            <w:tcW w:w="2934" w:type="dxa"/>
             <w:tcBorders>
               <w:start w:val="single" w:sz="4" w:space="0" w:color="000000"/>
               <w:bottom w:val="single" w:sz="4" w:space="0" w:color="000000"/>
@@ -3530,7 +3530,7 @@
         <w:trPr/>
         <w:tc>
           <w:tcPr>
-            <w:tcW w:w="3018" w:type="dxa"/>
+            <w:tcW w:w="3016" w:type="dxa"/>
             <w:vMerge w:val="continue"/>
             <w:tcBorders>
               <w:start w:val="single" w:sz="4" w:space="0" w:color="000000"/>
@@ -3572,7 +3572,7 @@
         </w:tc>
         <w:tc>
           <w:tcPr>
-            <w:tcW w:w="2932" w:type="dxa"/>
+            <w:tcW w:w="2934" w:type="dxa"/>
             <w:tcBorders>
               <w:start w:val="single" w:sz="4" w:space="0" w:color="000000"/>
               <w:bottom w:val="single" w:sz="4" w:space="0" w:color="000000"/>
@@ -3618,7 +3618,7 @@
         <w:trPr/>
         <w:tc>
           <w:tcPr>
-            <w:tcW w:w="3018" w:type="dxa"/>
+            <w:tcW w:w="3016" w:type="dxa"/>
             <w:vMerge w:val="continue"/>
             <w:tcBorders>
               <w:start w:val="single" w:sz="4" w:space="0" w:color="000000"/>
@@ -3660,7 +3660,7 @@
         </w:tc>
         <w:tc>
           <w:tcPr>
-            <w:tcW w:w="2932" w:type="dxa"/>
+            <w:tcW w:w="2934" w:type="dxa"/>
             <w:tcBorders>
               <w:start w:val="single" w:sz="4" w:space="0" w:color="000000"/>
               <w:bottom w:val="single" w:sz="4" w:space="0" w:color="000000"/>
@@ -3706,7 +3706,7 @@
         <w:trPr/>
         <w:tc>
           <w:tcPr>
-            <w:tcW w:w="3018" w:type="dxa"/>
+            <w:tcW w:w="3016" w:type="dxa"/>
             <w:vMerge w:val="continue"/>
             <w:tcBorders>
               <w:start w:val="single" w:sz="4" w:space="0" w:color="000000"/>
@@ -3748,7 +3748,7 @@
         </w:tc>
         <w:tc>
           <w:tcPr>
-            <w:tcW w:w="2932" w:type="dxa"/>
+            <w:tcW w:w="2934" w:type="dxa"/>
             <w:tcBorders>
               <w:start w:val="single" w:sz="4" w:space="0" w:color="000000"/>
               <w:bottom w:val="single" w:sz="4" w:space="0" w:color="000000"/>
@@ -3794,7 +3794,7 @@
         <w:trPr/>
         <w:tc>
           <w:tcPr>
-            <w:tcW w:w="3018" w:type="dxa"/>
+            <w:tcW w:w="3016" w:type="dxa"/>
             <w:vMerge w:val="continue"/>
             <w:tcBorders>
               <w:start w:val="single" w:sz="4" w:space="0" w:color="000000"/>
@@ -3836,7 +3836,7 @@
         </w:tc>
         <w:tc>
           <w:tcPr>
-            <w:tcW w:w="2932" w:type="dxa"/>
+            <w:tcW w:w="2934" w:type="dxa"/>
             <w:tcBorders>
               <w:start w:val="single" w:sz="4" w:space="0" w:color="000000"/>
               <w:bottom w:val="single" w:sz="4" w:space="0" w:color="000000"/>
@@ -3882,7 +3882,7 @@
         <w:trPr/>
         <w:tc>
           <w:tcPr>
-            <w:tcW w:w="3018" w:type="dxa"/>
+            <w:tcW w:w="3016" w:type="dxa"/>
             <w:tcBorders>
               <w:start w:val="single" w:sz="4" w:space="0" w:color="000000"/>
               <w:bottom w:val="single" w:sz="4" w:space="0" w:color="000000"/>
@@ -3924,7 +3924,7 @@
         </w:tc>
         <w:tc>
           <w:tcPr>
-            <w:tcW w:w="2932" w:type="dxa"/>
+            <w:tcW w:w="2934" w:type="dxa"/>
             <w:vMerge w:val="restart"/>
             <w:tcBorders>
               <w:start w:val="single" w:sz="4" w:space="0" w:color="000000"/>
@@ -3971,7 +3971,7 @@
         <w:trPr/>
         <w:tc>
           <w:tcPr>
-            <w:tcW w:w="3018" w:type="dxa"/>
+            <w:tcW w:w="3016" w:type="dxa"/>
             <w:tcBorders>
               <w:start w:val="single" w:sz="4" w:space="0" w:color="000000"/>
               <w:bottom w:val="single" w:sz="4" w:space="0" w:color="000000"/>
@@ -4013,7 +4013,7 @@
         </w:tc>
         <w:tc>
           <w:tcPr>
-            <w:tcW w:w="2932" w:type="dxa"/>
+            <w:tcW w:w="2934" w:type="dxa"/>
             <w:vMerge w:val="continue"/>
             <w:tcBorders>
               <w:start w:val="single" w:sz="4" w:space="0" w:color="000000"/>
@@ -4059,7 +4059,7 @@
         <w:trPr/>
         <w:tc>
           <w:tcPr>
-            <w:tcW w:w="3018" w:type="dxa"/>
+            <w:tcW w:w="3016" w:type="dxa"/>
             <w:tcBorders>
               <w:start w:val="single" w:sz="4" w:space="0" w:color="000000"/>
               <w:bottom w:val="single" w:sz="4" w:space="0" w:color="000000"/>
@@ -4101,7 +4101,7 @@
         </w:tc>
         <w:tc>
           <w:tcPr>
-            <w:tcW w:w="2932" w:type="dxa"/>
+            <w:tcW w:w="2934" w:type="dxa"/>
             <w:vMerge w:val="continue"/>
             <w:tcBorders>
               <w:start w:val="single" w:sz="4" w:space="0" w:color="000000"/>
@@ -4147,7 +4147,7 @@
         <w:trPr/>
         <w:tc>
           <w:tcPr>
-            <w:tcW w:w="3018" w:type="dxa"/>
+            <w:tcW w:w="3016" w:type="dxa"/>
             <w:tcBorders>
               <w:start w:val="single" w:sz="4" w:space="0" w:color="000000"/>
               <w:bottom w:val="single" w:sz="4" w:space="0" w:color="000000"/>
@@ -4189,7 +4189,7 @@
         </w:tc>
         <w:tc>
           <w:tcPr>
-            <w:tcW w:w="2932" w:type="dxa"/>
+            <w:tcW w:w="2934" w:type="dxa"/>
             <w:vMerge w:val="continue"/>
             <w:tcBorders>
               <w:start w:val="single" w:sz="4" w:space="0" w:color="000000"/>
@@ -4235,7 +4235,7 @@
         <w:trPr/>
         <w:tc>
           <w:tcPr>
-            <w:tcW w:w="3018" w:type="dxa"/>
+            <w:tcW w:w="3016" w:type="dxa"/>
             <w:tcBorders>
               <w:start w:val="single" w:sz="4" w:space="0" w:color="000000"/>
               <w:bottom w:val="single" w:sz="4" w:space="0" w:color="000000"/>
@@ -4277,7 +4277,7 @@
         </w:tc>
         <w:tc>
           <w:tcPr>
-            <w:tcW w:w="2932" w:type="dxa"/>
+            <w:tcW w:w="2934" w:type="dxa"/>
             <w:vMerge w:val="continue"/>
             <w:tcBorders>
               <w:start w:val="single" w:sz="4" w:space="0" w:color="000000"/>
@@ -4323,7 +4323,7 @@
         <w:trPr/>
         <w:tc>
           <w:tcPr>
-            <w:tcW w:w="3018" w:type="dxa"/>
+            <w:tcW w:w="3016" w:type="dxa"/>
             <w:tcBorders>
               <w:start w:val="single" w:sz="4" w:space="0" w:color="000000"/>
               <w:bottom w:val="single" w:sz="4" w:space="0" w:color="000000"/>
@@ -4365,7 +4365,7 @@
         </w:tc>
         <w:tc>
           <w:tcPr>
-            <w:tcW w:w="2932" w:type="dxa"/>
+            <w:tcW w:w="2934" w:type="dxa"/>
             <w:vMerge w:val="restart"/>
             <w:tcBorders>
               <w:start w:val="single" w:sz="4" w:space="0" w:color="000000"/>
@@ -4412,7 +4412,7 @@
         <w:trPr/>
         <w:tc>
           <w:tcPr>
-            <w:tcW w:w="3018" w:type="dxa"/>
+            <w:tcW w:w="3016" w:type="dxa"/>
             <w:tcBorders>
               <w:start w:val="single" w:sz="4" w:space="0" w:color="000000"/>
               <w:bottom w:val="single" w:sz="4" w:space="0" w:color="000000"/>
@@ -4454,7 +4454,7 @@
         </w:tc>
         <w:tc>
           <w:tcPr>
-            <w:tcW w:w="2932" w:type="dxa"/>
+            <w:tcW w:w="2934" w:type="dxa"/>
             <w:vMerge w:val="continue"/>
             <w:tcBorders>
               <w:start w:val="single" w:sz="4" w:space="0" w:color="000000"/>
@@ -4500,7 +4500,7 @@
         <w:trPr/>
         <w:tc>
           <w:tcPr>
-            <w:tcW w:w="3018" w:type="dxa"/>
+            <w:tcW w:w="3016" w:type="dxa"/>
             <w:tcBorders>
               <w:start w:val="single" w:sz="4" w:space="0" w:color="000000"/>
               <w:bottom w:val="single" w:sz="4" w:space="0" w:color="000000"/>
@@ -4542,7 +4542,7 @@
         </w:tc>
         <w:tc>
           <w:tcPr>
-            <w:tcW w:w="2932" w:type="dxa"/>
+            <w:tcW w:w="2934" w:type="dxa"/>
             <w:vMerge w:val="continue"/>
             <w:tcBorders>
               <w:start w:val="single" w:sz="4" w:space="0" w:color="000000"/>
@@ -4588,7 +4588,7 @@
         <w:trPr/>
         <w:tc>
           <w:tcPr>
-            <w:tcW w:w="3018" w:type="dxa"/>
+            <w:tcW w:w="3016" w:type="dxa"/>
             <w:tcBorders>
               <w:start w:val="single" w:sz="4" w:space="0" w:color="000000"/>
               <w:bottom w:val="single" w:sz="4" w:space="0" w:color="000000"/>
@@ -4630,7 +4630,7 @@
         </w:tc>
         <w:tc>
           <w:tcPr>
-            <w:tcW w:w="2932" w:type="dxa"/>
+            <w:tcW w:w="2934" w:type="dxa"/>
             <w:vMerge w:val="continue"/>
             <w:tcBorders>
               <w:start w:val="single" w:sz="4" w:space="0" w:color="000000"/>
@@ -4676,7 +4676,7 @@
         <w:trPr/>
         <w:tc>
           <w:tcPr>
-            <w:tcW w:w="3018" w:type="dxa"/>
+            <w:tcW w:w="3016" w:type="dxa"/>
             <w:tcBorders>
               <w:start w:val="single" w:sz="4" w:space="0" w:color="000000"/>
               <w:bottom w:val="single" w:sz="4" w:space="0" w:color="000000"/>
@@ -4718,7 +4718,7 @@
         </w:tc>
         <w:tc>
           <w:tcPr>
-            <w:tcW w:w="2932" w:type="dxa"/>
+            <w:tcW w:w="2934" w:type="dxa"/>
             <w:vMerge w:val="continue"/>
             <w:tcBorders>
               <w:start w:val="single" w:sz="4" w:space="0" w:color="000000"/>
@@ -4756,6 +4756,1131 @@
             <w:r>
               <w:rPr/>
               <w:t>Fa5/1</w:t>
+            </w:r>
+          </w:p>
+        </w:tc>
+      </w:tr>
+    </w:tbl>
+    <w:p>
+      <w:pPr>
+        <w:pStyle w:val="Normal"/>
+        <w:widowControl/>
+        <w:tabs>
+          <w:tab w:val="clear" w:pos="567"/>
+          <w:tab w:val="left" w:pos="0" w:leader="none"/>
+        </w:tabs>
+        <w:suppressAutoHyphens w:val="true"/>
+        <w:bidi w:val="0"/>
+        <w:spacing w:lineRule="auto" w:line="360" w:before="173" w:after="0"/>
+        <w:ind w:firstLine="809" w:start="0" w:end="0"/>
+        <w:jc w:val="both"/>
+        <w:rPr>
+          <w:rFonts w:eastAsia="Helvetica-Bold"/>
+          <w:b/>
+          <w:bCs/>
+          <w:sz w:val="28"/>
+          <w:szCs w:val="28"/>
+          <w:lang w:val="en-US"/>
+        </w:rPr>
+      </w:pPr>
+      <w:r>
+        <w:rPr>
+          <w:rFonts w:eastAsia="Helvetica-Bold"/>
+          <w:b/>
+          <w:bCs/>
+          <w:sz w:val="28"/>
+          <w:szCs w:val="28"/>
+          <w:lang w:val="en-US"/>
+        </w:rPr>
+        <w:t xml:space="preserve">Завдання 4. </w:t>
+      </w:r>
+      <w:r>
+        <w:rPr>
+          <w:rFonts w:eastAsia="Helvetica-Bold"/>
+          <w:b w:val="false"/>
+          <w:bCs w:val="false"/>
+          <w:sz w:val="28"/>
+          <w:szCs w:val="28"/>
+          <w:lang w:val="en-US"/>
+        </w:rPr>
+        <w:t>Визначити MAC-адреси мережних адаптерів робочих станцій та серверів мережі, MAC-адресу інтерфейса маршрутизатора, до якого підключена локальна мережа, базові MAC-адреси блоків керування (Base Ethernet MAC Address) комутаторів, MAC-адреси інтерфесів VLAN 1 комутаторів. Результати навести у вигляді таблиці, яка аналогічна табл. 14.</w:t>
+      </w:r>
+    </w:p>
+    <w:p>
+      <w:pPr>
+        <w:pStyle w:val="Normal"/>
+        <w:widowControl/>
+        <w:tabs>
+          <w:tab w:val="clear" w:pos="567"/>
+          <w:tab w:val="left" w:pos="0" w:leader="none"/>
+        </w:tabs>
+        <w:suppressAutoHyphens w:val="true"/>
+        <w:bidi w:val="0"/>
+        <w:spacing w:lineRule="auto" w:line="360" w:before="0" w:after="0"/>
+        <w:ind w:hanging="0" w:start="0" w:end="0"/>
+        <w:jc w:val="end"/>
+        <w:rPr>
+          <w:sz w:val="28"/>
+          <w:szCs w:val="28"/>
+        </w:rPr>
+      </w:pPr>
+      <w:r>
+        <w:rPr/>
+        <w:t>Табл. 4 — MAC-адреси мережі</w:t>
+      </w:r>
+    </w:p>
+    <w:tbl>
+      <w:tblPr>
+        <w:tblW w:w="5000" w:type="pct"/>
+        <w:jc w:val="start"/>
+        <w:tblInd w:w="-5" w:type="dxa"/>
+        <w:tblLayout w:type="fixed"/>
+        <w:tblCellMar>
+          <w:top w:w="55" w:type="dxa"/>
+          <w:start w:w="55" w:type="dxa"/>
+          <w:bottom w:w="55" w:type="dxa"/>
+          <w:end w:w="55" w:type="dxa"/>
+        </w:tblCellMar>
+      </w:tblPr>
+      <w:tblGrid>
+        <w:gridCol w:w="3307"/>
+        <w:gridCol w:w="3307"/>
+        <w:gridCol w:w="3307"/>
+      </w:tblGrid>
+      <w:tr>
+        <w:trPr/>
+        <w:tc>
+          <w:tcPr>
+            <w:tcW w:w="3307" w:type="dxa"/>
+            <w:tcBorders>
+              <w:top w:val="single" w:sz="4" w:space="0" w:color="000000"/>
+              <w:start w:val="single" w:sz="4" w:space="0" w:color="000000"/>
+              <w:bottom w:val="single" w:sz="4" w:space="0" w:color="000000"/>
+            </w:tcBorders>
+          </w:tcPr>
+          <w:p>
+            <w:pPr>
+              <w:pStyle w:val="TableContents"/>
+              <w:jc w:val="center"/>
+              <w:rPr/>
+            </w:pPr>
+            <w:r>
+              <w:rPr/>
+              <w:t>Мережа/Пристрій</w:t>
+            </w:r>
+          </w:p>
+        </w:tc>
+        <w:tc>
+          <w:tcPr>
+            <w:tcW w:w="3307" w:type="dxa"/>
+            <w:tcBorders>
+              <w:top w:val="single" w:sz="4" w:space="0" w:color="000000"/>
+              <w:start w:val="single" w:sz="4" w:space="0" w:color="000000"/>
+              <w:bottom w:val="single" w:sz="4" w:space="0" w:color="000000"/>
+            </w:tcBorders>
+          </w:tcPr>
+          <w:p>
+            <w:pPr>
+              <w:pStyle w:val="TableContents"/>
+              <w:jc w:val="center"/>
+              <w:rPr/>
+            </w:pPr>
+            <w:r>
+              <w:rPr/>
+              <w:t>Інтерфейс/Мережний</w:t>
+            </w:r>
+          </w:p>
+          <w:p>
+            <w:pPr>
+              <w:pStyle w:val="TableContents"/>
+              <w:jc w:val="center"/>
+              <w:rPr/>
+            </w:pPr>
+            <w:r>
+              <w:rPr/>
+              <w:t>адаптер/Шлюз</w:t>
+            </w:r>
+          </w:p>
+        </w:tc>
+        <w:tc>
+          <w:tcPr>
+            <w:tcW w:w="3307" w:type="dxa"/>
+            <w:tcBorders>
+              <w:top w:val="single" w:sz="4" w:space="0" w:color="000000"/>
+              <w:start w:val="single" w:sz="4" w:space="0" w:color="000000"/>
+              <w:bottom w:val="single" w:sz="4" w:space="0" w:color="000000"/>
+              <w:end w:val="single" w:sz="4" w:space="0" w:color="000000"/>
+            </w:tcBorders>
+          </w:tcPr>
+          <w:p>
+            <w:pPr>
+              <w:pStyle w:val="TableContents"/>
+              <w:jc w:val="center"/>
+              <w:rPr/>
+            </w:pPr>
+            <w:r>
+              <w:rPr/>
+              <w:t>MAC-адреса</w:t>
+            </w:r>
+          </w:p>
+        </w:tc>
+      </w:tr>
+      <w:tr>
+        <w:trPr/>
+        <w:tc>
+          <w:tcPr>
+            <w:tcW w:w="3307" w:type="dxa"/>
+            <w:tcBorders>
+              <w:start w:val="single" w:sz="4" w:space="0" w:color="000000"/>
+              <w:bottom w:val="single" w:sz="4" w:space="0" w:color="000000"/>
+            </w:tcBorders>
+          </w:tcPr>
+          <w:p>
+            <w:pPr>
+              <w:pStyle w:val="TableContents"/>
+              <w:jc w:val="center"/>
+              <w:rPr/>
+            </w:pPr>
+            <w:r>
+              <w:rPr/>
+              <w:t>R-63-24-1</w:t>
+            </w:r>
+          </w:p>
+        </w:tc>
+        <w:tc>
+          <w:tcPr>
+            <w:tcW w:w="3307" w:type="dxa"/>
+            <w:tcBorders>
+              <w:start w:val="single" w:sz="4" w:space="0" w:color="000000"/>
+              <w:bottom w:val="single" w:sz="4" w:space="0" w:color="000000"/>
+            </w:tcBorders>
+          </w:tcPr>
+          <w:p>
+            <w:pPr>
+              <w:pStyle w:val="TableContents"/>
+              <w:jc w:val="center"/>
+              <w:rPr/>
+            </w:pPr>
+            <w:r>
+              <w:rPr/>
+              <w:t xml:space="preserve">Інтерфейс Gig0/0 </w:t>
+            </w:r>
+          </w:p>
+        </w:tc>
+        <w:tc>
+          <w:tcPr>
+            <w:tcW w:w="3307" w:type="dxa"/>
+            <w:tcBorders>
+              <w:start w:val="single" w:sz="4" w:space="0" w:color="000000"/>
+              <w:bottom w:val="single" w:sz="4" w:space="0" w:color="000000"/>
+              <w:end w:val="single" w:sz="4" w:space="0" w:color="000000"/>
+            </w:tcBorders>
+          </w:tcPr>
+          <w:p>
+            <w:pPr>
+              <w:pStyle w:val="TableContents"/>
+              <w:jc w:val="center"/>
+              <w:rPr/>
+            </w:pPr>
+            <w:r>
+              <w:rPr/>
+              <w:t>00-01-42-86-a9-01</w:t>
+            </w:r>
+          </w:p>
+        </w:tc>
+      </w:tr>
+      <w:tr>
+        <w:trPr/>
+        <w:tc>
+          <w:tcPr>
+            <w:tcW w:w="3307" w:type="dxa"/>
+            <w:tcBorders>
+              <w:start w:val="single" w:sz="4" w:space="0" w:color="000000"/>
+              <w:bottom w:val="single" w:sz="4" w:space="0" w:color="000000"/>
+            </w:tcBorders>
+          </w:tcPr>
+          <w:p>
+            <w:pPr>
+              <w:pStyle w:val="TableContents"/>
+              <w:jc w:val="center"/>
+              <w:rPr/>
+            </w:pPr>
+            <w:r>
+              <w:rPr/>
+              <w:t>SW-63-24-1</w:t>
+            </w:r>
+          </w:p>
+        </w:tc>
+        <w:tc>
+          <w:tcPr>
+            <w:tcW w:w="3307" w:type="dxa"/>
+            <w:tcBorders>
+              <w:start w:val="single" w:sz="4" w:space="0" w:color="000000"/>
+              <w:bottom w:val="single" w:sz="4" w:space="0" w:color="000000"/>
+            </w:tcBorders>
+          </w:tcPr>
+          <w:p>
+            <w:pPr>
+              <w:pStyle w:val="TableContents"/>
+              <w:jc w:val="center"/>
+              <w:rPr/>
+            </w:pPr>
+            <w:r>
+              <w:rPr/>
+              <w:t>Інтерфейс Vlan 1</w:t>
+            </w:r>
+          </w:p>
+        </w:tc>
+        <w:tc>
+          <w:tcPr>
+            <w:tcW w:w="3307" w:type="dxa"/>
+            <w:tcBorders>
+              <w:start w:val="single" w:sz="4" w:space="0" w:color="000000"/>
+              <w:bottom w:val="single" w:sz="4" w:space="0" w:color="000000"/>
+              <w:end w:val="single" w:sz="4" w:space="0" w:color="000000"/>
+            </w:tcBorders>
+          </w:tcPr>
+          <w:p>
+            <w:pPr>
+              <w:pStyle w:val="TableContents"/>
+              <w:jc w:val="center"/>
+              <w:rPr/>
+            </w:pPr>
+            <w:r>
+              <w:rPr/>
+              <w:t>00-01-c9-84-9b-94</w:t>
+            </w:r>
+          </w:p>
+        </w:tc>
+      </w:tr>
+      <w:tr>
+        <w:trPr/>
+        <w:tc>
+          <w:tcPr>
+            <w:tcW w:w="3307" w:type="dxa"/>
+            <w:tcBorders>
+              <w:start w:val="single" w:sz="4" w:space="0" w:color="000000"/>
+              <w:bottom w:val="single" w:sz="4" w:space="0" w:color="000000"/>
+            </w:tcBorders>
+          </w:tcPr>
+          <w:p>
+            <w:pPr>
+              <w:pStyle w:val="TableContents"/>
+              <w:jc w:val="center"/>
+              <w:rPr/>
+            </w:pPr>
+            <w:r>
+              <w:rPr/>
+              <w:t>SW-63-24-1</w:t>
+            </w:r>
+          </w:p>
+        </w:tc>
+        <w:tc>
+          <w:tcPr>
+            <w:tcW w:w="3307" w:type="dxa"/>
+            <w:tcBorders>
+              <w:start w:val="single" w:sz="4" w:space="0" w:color="000000"/>
+              <w:bottom w:val="single" w:sz="4" w:space="0" w:color="000000"/>
+            </w:tcBorders>
+          </w:tcPr>
+          <w:p>
+            <w:pPr>
+              <w:pStyle w:val="TableContents"/>
+              <w:jc w:val="center"/>
+              <w:rPr/>
+            </w:pPr>
+            <w:r>
+              <w:rPr/>
+              <w:t>Base ethernet MAC-address</w:t>
+            </w:r>
+          </w:p>
+        </w:tc>
+        <w:tc>
+          <w:tcPr>
+            <w:tcW w:w="3307" w:type="dxa"/>
+            <w:tcBorders>
+              <w:start w:val="single" w:sz="4" w:space="0" w:color="000000"/>
+              <w:bottom w:val="single" w:sz="4" w:space="0" w:color="000000"/>
+              <w:end w:val="single" w:sz="4" w:space="0" w:color="000000"/>
+            </w:tcBorders>
+          </w:tcPr>
+          <w:p>
+            <w:pPr>
+              <w:pStyle w:val="TableContents"/>
+              <w:jc w:val="center"/>
+              <w:rPr/>
+            </w:pPr>
+            <w:r>
+              <w:rPr/>
+              <w:t>00-01-C9-84-9B-94</w:t>
+            </w:r>
+          </w:p>
+        </w:tc>
+      </w:tr>
+      <w:tr>
+        <w:trPr/>
+        <w:tc>
+          <w:tcPr>
+            <w:tcW w:w="3307" w:type="dxa"/>
+            <w:tcBorders>
+              <w:start w:val="single" w:sz="4" w:space="0" w:color="000000"/>
+              <w:bottom w:val="single" w:sz="4" w:space="0" w:color="000000"/>
+            </w:tcBorders>
+          </w:tcPr>
+          <w:p>
+            <w:pPr>
+              <w:pStyle w:val="TableContents"/>
+              <w:jc w:val="center"/>
+              <w:rPr/>
+            </w:pPr>
+            <w:r>
+              <w:rPr/>
+              <w:t>SW-63-24-2</w:t>
+            </w:r>
+          </w:p>
+        </w:tc>
+        <w:tc>
+          <w:tcPr>
+            <w:tcW w:w="3307" w:type="dxa"/>
+            <w:tcBorders>
+              <w:start w:val="single" w:sz="4" w:space="0" w:color="000000"/>
+              <w:bottom w:val="single" w:sz="4" w:space="0" w:color="000000"/>
+            </w:tcBorders>
+          </w:tcPr>
+          <w:p>
+            <w:pPr>
+              <w:pStyle w:val="TableContents"/>
+              <w:jc w:val="center"/>
+              <w:rPr/>
+            </w:pPr>
+            <w:r>
+              <w:rPr/>
+              <w:t>Інтерфейс Vlan 1</w:t>
+            </w:r>
+          </w:p>
+        </w:tc>
+        <w:tc>
+          <w:tcPr>
+            <w:tcW w:w="3307" w:type="dxa"/>
+            <w:tcBorders>
+              <w:start w:val="single" w:sz="4" w:space="0" w:color="000000"/>
+              <w:bottom w:val="single" w:sz="4" w:space="0" w:color="000000"/>
+              <w:end w:val="single" w:sz="4" w:space="0" w:color="000000"/>
+            </w:tcBorders>
+          </w:tcPr>
+          <w:p>
+            <w:pPr>
+              <w:pStyle w:val="TableContents"/>
+              <w:jc w:val="center"/>
+              <w:rPr/>
+            </w:pPr>
+            <w:r>
+              <w:rPr/>
+              <w:t>00-40-0b-41-99-d5</w:t>
+            </w:r>
+          </w:p>
+        </w:tc>
+      </w:tr>
+      <w:tr>
+        <w:trPr/>
+        <w:tc>
+          <w:tcPr>
+            <w:tcW w:w="3307" w:type="dxa"/>
+            <w:tcBorders>
+              <w:start w:val="single" w:sz="4" w:space="0" w:color="000000"/>
+              <w:bottom w:val="single" w:sz="4" w:space="0" w:color="000000"/>
+            </w:tcBorders>
+          </w:tcPr>
+          <w:p>
+            <w:pPr>
+              <w:pStyle w:val="TableContents"/>
+              <w:jc w:val="center"/>
+              <w:rPr/>
+            </w:pPr>
+            <w:r>
+              <w:rPr/>
+              <w:t>SW-63-24-2</w:t>
+            </w:r>
+          </w:p>
+        </w:tc>
+        <w:tc>
+          <w:tcPr>
+            <w:tcW w:w="3307" w:type="dxa"/>
+            <w:tcBorders>
+              <w:start w:val="single" w:sz="4" w:space="0" w:color="000000"/>
+              <w:bottom w:val="single" w:sz="4" w:space="0" w:color="000000"/>
+            </w:tcBorders>
+          </w:tcPr>
+          <w:p>
+            <w:pPr>
+              <w:pStyle w:val="TableContents"/>
+              <w:jc w:val="center"/>
+              <w:rPr/>
+            </w:pPr>
+            <w:r>
+              <w:rPr/>
+              <w:t>Base ethernet MAC-address</w:t>
+            </w:r>
+          </w:p>
+        </w:tc>
+        <w:tc>
+          <w:tcPr>
+            <w:tcW w:w="3307" w:type="dxa"/>
+            <w:tcBorders>
+              <w:start w:val="single" w:sz="4" w:space="0" w:color="000000"/>
+              <w:bottom w:val="single" w:sz="4" w:space="0" w:color="000000"/>
+              <w:end w:val="single" w:sz="4" w:space="0" w:color="000000"/>
+            </w:tcBorders>
+          </w:tcPr>
+          <w:p>
+            <w:pPr>
+              <w:pStyle w:val="TableContents"/>
+              <w:jc w:val="center"/>
+              <w:rPr/>
+            </w:pPr>
+            <w:r>
+              <w:rPr/>
+              <w:t>00-40-0B-41-99-D5</w:t>
+            </w:r>
+          </w:p>
+        </w:tc>
+      </w:tr>
+      <w:tr>
+        <w:trPr/>
+        <w:tc>
+          <w:tcPr>
+            <w:tcW w:w="3307" w:type="dxa"/>
+            <w:tcBorders>
+              <w:start w:val="single" w:sz="4" w:space="0" w:color="000000"/>
+              <w:bottom w:val="single" w:sz="4" w:space="0" w:color="000000"/>
+            </w:tcBorders>
+          </w:tcPr>
+          <w:p>
+            <w:pPr>
+              <w:pStyle w:val="TableContents"/>
+              <w:jc w:val="center"/>
+              <w:rPr/>
+            </w:pPr>
+            <w:r>
+              <w:rPr/>
+              <w:t>Serv-63-24-1</w:t>
+            </w:r>
+          </w:p>
+        </w:tc>
+        <w:tc>
+          <w:tcPr>
+            <w:tcW w:w="3307" w:type="dxa"/>
+            <w:tcBorders>
+              <w:start w:val="single" w:sz="4" w:space="0" w:color="000000"/>
+              <w:bottom w:val="single" w:sz="4" w:space="0" w:color="000000"/>
+            </w:tcBorders>
+          </w:tcPr>
+          <w:p>
+            <w:pPr>
+              <w:pStyle w:val="TableContents"/>
+              <w:jc w:val="center"/>
+              <w:rPr/>
+            </w:pPr>
+            <w:r>
+              <w:rPr/>
+              <w:t xml:space="preserve">Мережний адаптер </w:t>
+            </w:r>
+          </w:p>
+        </w:tc>
+        <w:tc>
+          <w:tcPr>
+            <w:tcW w:w="3307" w:type="dxa"/>
+            <w:tcBorders>
+              <w:start w:val="single" w:sz="4" w:space="0" w:color="000000"/>
+              <w:bottom w:val="single" w:sz="4" w:space="0" w:color="000000"/>
+              <w:end w:val="single" w:sz="4" w:space="0" w:color="000000"/>
+            </w:tcBorders>
+          </w:tcPr>
+          <w:p>
+            <w:pPr>
+              <w:pStyle w:val="TableContents"/>
+              <w:jc w:val="center"/>
+              <w:rPr/>
+            </w:pPr>
+            <w:r>
+              <w:rPr/>
+              <w:t>00-D0-FF-01-C3-73</w:t>
+            </w:r>
+          </w:p>
+        </w:tc>
+      </w:tr>
+      <w:tr>
+        <w:trPr/>
+        <w:tc>
+          <w:tcPr>
+            <w:tcW w:w="3307" w:type="dxa"/>
+            <w:tcBorders>
+              <w:start w:val="single" w:sz="4" w:space="0" w:color="000000"/>
+              <w:bottom w:val="single" w:sz="4" w:space="0" w:color="000000"/>
+            </w:tcBorders>
+          </w:tcPr>
+          <w:p>
+            <w:pPr>
+              <w:pStyle w:val="TableContents"/>
+              <w:jc w:val="center"/>
+              <w:rPr/>
+            </w:pPr>
+            <w:r>
+              <w:rPr/>
+              <w:t>Serv-63-24-2</w:t>
+            </w:r>
+          </w:p>
+        </w:tc>
+        <w:tc>
+          <w:tcPr>
+            <w:tcW w:w="3307" w:type="dxa"/>
+            <w:tcBorders>
+              <w:start w:val="single" w:sz="4" w:space="0" w:color="000000"/>
+              <w:bottom w:val="single" w:sz="4" w:space="0" w:color="000000"/>
+            </w:tcBorders>
+          </w:tcPr>
+          <w:p>
+            <w:pPr>
+              <w:pStyle w:val="TableContents"/>
+              <w:jc w:val="center"/>
+              <w:rPr/>
+            </w:pPr>
+            <w:r>
+              <w:rPr/>
+              <w:t xml:space="preserve">Мережний адаптер </w:t>
+            </w:r>
+          </w:p>
+        </w:tc>
+        <w:tc>
+          <w:tcPr>
+            <w:tcW w:w="3307" w:type="dxa"/>
+            <w:tcBorders>
+              <w:start w:val="single" w:sz="4" w:space="0" w:color="000000"/>
+              <w:bottom w:val="single" w:sz="4" w:space="0" w:color="000000"/>
+              <w:end w:val="single" w:sz="4" w:space="0" w:color="000000"/>
+            </w:tcBorders>
+          </w:tcPr>
+          <w:p>
+            <w:pPr>
+              <w:pStyle w:val="TableContents"/>
+              <w:jc w:val="center"/>
+              <w:rPr/>
+            </w:pPr>
+            <w:r>
+              <w:rPr/>
+              <w:t>00-03-E4-71-E6-94</w:t>
+            </w:r>
+          </w:p>
+        </w:tc>
+      </w:tr>
+      <w:tr>
+        <w:trPr/>
+        <w:tc>
+          <w:tcPr>
+            <w:tcW w:w="3307" w:type="dxa"/>
+            <w:tcBorders>
+              <w:start w:val="single" w:sz="4" w:space="0" w:color="000000"/>
+              <w:bottom w:val="single" w:sz="4" w:space="0" w:color="000000"/>
+            </w:tcBorders>
+          </w:tcPr>
+          <w:p>
+            <w:pPr>
+              <w:pStyle w:val="TableContents"/>
+              <w:jc w:val="center"/>
+              <w:rPr/>
+            </w:pPr>
+            <w:r>
+              <w:rPr/>
+              <w:t>Робоча станція WS-MGMT-1</w:t>
+            </w:r>
+          </w:p>
+        </w:tc>
+        <w:tc>
+          <w:tcPr>
+            <w:tcW w:w="3307" w:type="dxa"/>
+            <w:tcBorders>
+              <w:start w:val="single" w:sz="4" w:space="0" w:color="000000"/>
+              <w:bottom w:val="single" w:sz="4" w:space="0" w:color="000000"/>
+            </w:tcBorders>
+          </w:tcPr>
+          <w:p>
+            <w:pPr>
+              <w:pStyle w:val="TableContents"/>
+              <w:jc w:val="center"/>
+              <w:rPr/>
+            </w:pPr>
+            <w:r>
+              <w:rPr/>
+              <w:t xml:space="preserve">Мережний адаптер </w:t>
+            </w:r>
+          </w:p>
+        </w:tc>
+        <w:tc>
+          <w:tcPr>
+            <w:tcW w:w="3307" w:type="dxa"/>
+            <w:tcBorders>
+              <w:start w:val="single" w:sz="4" w:space="0" w:color="000000"/>
+              <w:bottom w:val="single" w:sz="4" w:space="0" w:color="000000"/>
+              <w:end w:val="single" w:sz="4" w:space="0" w:color="000000"/>
+            </w:tcBorders>
+          </w:tcPr>
+          <w:p>
+            <w:pPr>
+              <w:pStyle w:val="TableContents"/>
+              <w:jc w:val="center"/>
+              <w:rPr/>
+            </w:pPr>
+            <w:r>
+              <w:rPr/>
+              <w:t>00-01-C9-11-C6-82</w:t>
+            </w:r>
+          </w:p>
+        </w:tc>
+      </w:tr>
+      <w:tr>
+        <w:trPr/>
+        <w:tc>
+          <w:tcPr>
+            <w:tcW w:w="3307" w:type="dxa"/>
+            <w:tcBorders>
+              <w:start w:val="single" w:sz="4" w:space="0" w:color="000000"/>
+              <w:bottom w:val="single" w:sz="4" w:space="0" w:color="000000"/>
+            </w:tcBorders>
+          </w:tcPr>
+          <w:p>
+            <w:pPr>
+              <w:pStyle w:val="TableContents"/>
+              <w:jc w:val="center"/>
+              <w:rPr/>
+            </w:pPr>
+            <w:r>
+              <w:rPr/>
+              <w:t>Робоча станція WS-MGMT-2</w:t>
+            </w:r>
+          </w:p>
+        </w:tc>
+        <w:tc>
+          <w:tcPr>
+            <w:tcW w:w="3307" w:type="dxa"/>
+            <w:tcBorders>
+              <w:start w:val="single" w:sz="4" w:space="0" w:color="000000"/>
+              <w:bottom w:val="single" w:sz="4" w:space="0" w:color="000000"/>
+            </w:tcBorders>
+          </w:tcPr>
+          <w:p>
+            <w:pPr>
+              <w:pStyle w:val="TableContents"/>
+              <w:jc w:val="center"/>
+              <w:rPr/>
+            </w:pPr>
+            <w:r>
+              <w:rPr/>
+              <w:t xml:space="preserve">Мережний адаптер </w:t>
+            </w:r>
+          </w:p>
+        </w:tc>
+        <w:tc>
+          <w:tcPr>
+            <w:tcW w:w="3307" w:type="dxa"/>
+            <w:tcBorders>
+              <w:start w:val="single" w:sz="4" w:space="0" w:color="000000"/>
+              <w:bottom w:val="single" w:sz="4" w:space="0" w:color="000000"/>
+              <w:end w:val="single" w:sz="4" w:space="0" w:color="000000"/>
+            </w:tcBorders>
+          </w:tcPr>
+          <w:p>
+            <w:pPr>
+              <w:pStyle w:val="TableContents"/>
+              <w:jc w:val="center"/>
+              <w:rPr/>
+            </w:pPr>
+            <w:r>
+              <w:rPr/>
+              <w:t>00-02-4A-53-B5-A0</w:t>
+            </w:r>
+          </w:p>
+        </w:tc>
+      </w:tr>
+      <w:tr>
+        <w:trPr/>
+        <w:tc>
+          <w:tcPr>
+            <w:tcW w:w="3307" w:type="dxa"/>
+            <w:tcBorders>
+              <w:start w:val="single" w:sz="4" w:space="0" w:color="000000"/>
+              <w:bottom w:val="single" w:sz="4" w:space="0" w:color="000000"/>
+            </w:tcBorders>
+          </w:tcPr>
+          <w:p>
+            <w:pPr>
+              <w:pStyle w:val="TableContents"/>
+              <w:jc w:val="center"/>
+              <w:rPr/>
+            </w:pPr>
+            <w:r>
+              <w:rPr/>
+              <w:t>Робоча станція WS-63-24-1</w:t>
+            </w:r>
+          </w:p>
+        </w:tc>
+        <w:tc>
+          <w:tcPr>
+            <w:tcW w:w="3307" w:type="dxa"/>
+            <w:tcBorders>
+              <w:start w:val="single" w:sz="4" w:space="0" w:color="000000"/>
+              <w:bottom w:val="single" w:sz="4" w:space="0" w:color="000000"/>
+            </w:tcBorders>
+          </w:tcPr>
+          <w:p>
+            <w:pPr>
+              <w:pStyle w:val="TableContents"/>
+              <w:jc w:val="center"/>
+              <w:rPr/>
+            </w:pPr>
+            <w:r>
+              <w:rPr/>
+              <w:t xml:space="preserve">Мережний адаптер </w:t>
+            </w:r>
+          </w:p>
+        </w:tc>
+        <w:tc>
+          <w:tcPr>
+            <w:tcW w:w="3307" w:type="dxa"/>
+            <w:tcBorders>
+              <w:start w:val="single" w:sz="4" w:space="0" w:color="000000"/>
+              <w:bottom w:val="single" w:sz="4" w:space="0" w:color="000000"/>
+              <w:end w:val="single" w:sz="4" w:space="0" w:color="000000"/>
+            </w:tcBorders>
+          </w:tcPr>
+          <w:p>
+            <w:pPr>
+              <w:pStyle w:val="TableContents"/>
+              <w:jc w:val="center"/>
+              <w:rPr/>
+            </w:pPr>
+            <w:r>
+              <w:rPr/>
+              <w:t>00-60-5C-42-D3-B6</w:t>
+            </w:r>
+          </w:p>
+        </w:tc>
+      </w:tr>
+      <w:tr>
+        <w:trPr/>
+        <w:tc>
+          <w:tcPr>
+            <w:tcW w:w="3307" w:type="dxa"/>
+            <w:tcBorders>
+              <w:start w:val="single" w:sz="4" w:space="0" w:color="000000"/>
+              <w:bottom w:val="single" w:sz="4" w:space="0" w:color="000000"/>
+            </w:tcBorders>
+          </w:tcPr>
+          <w:p>
+            <w:pPr>
+              <w:pStyle w:val="TableContents"/>
+              <w:jc w:val="center"/>
+              <w:rPr/>
+            </w:pPr>
+            <w:r>
+              <w:rPr/>
+              <w:t>Робоча станція WS-63-24-2</w:t>
+            </w:r>
+          </w:p>
+        </w:tc>
+        <w:tc>
+          <w:tcPr>
+            <w:tcW w:w="3307" w:type="dxa"/>
+            <w:tcBorders>
+              <w:start w:val="single" w:sz="4" w:space="0" w:color="000000"/>
+              <w:bottom w:val="single" w:sz="4" w:space="0" w:color="000000"/>
+            </w:tcBorders>
+          </w:tcPr>
+          <w:p>
+            <w:pPr>
+              <w:pStyle w:val="TableContents"/>
+              <w:jc w:val="center"/>
+              <w:rPr/>
+            </w:pPr>
+            <w:r>
+              <w:rPr/>
+              <w:t xml:space="preserve">Мережний адаптер </w:t>
+            </w:r>
+          </w:p>
+        </w:tc>
+        <w:tc>
+          <w:tcPr>
+            <w:tcW w:w="3307" w:type="dxa"/>
+            <w:tcBorders>
+              <w:start w:val="single" w:sz="4" w:space="0" w:color="000000"/>
+              <w:bottom w:val="single" w:sz="4" w:space="0" w:color="000000"/>
+              <w:end w:val="single" w:sz="4" w:space="0" w:color="000000"/>
+            </w:tcBorders>
+          </w:tcPr>
+          <w:p>
+            <w:pPr>
+              <w:pStyle w:val="TableContents"/>
+              <w:jc w:val="center"/>
+              <w:rPr/>
+            </w:pPr>
+            <w:r>
+              <w:rPr/>
+              <w:t>00-01-42-80-A5-48</w:t>
+            </w:r>
+          </w:p>
+        </w:tc>
+      </w:tr>
+      <w:tr>
+        <w:trPr/>
+        <w:tc>
+          <w:tcPr>
+            <w:tcW w:w="3307" w:type="dxa"/>
+            <w:tcBorders>
+              <w:start w:val="single" w:sz="4" w:space="0" w:color="000000"/>
+              <w:bottom w:val="single" w:sz="4" w:space="0" w:color="000000"/>
+            </w:tcBorders>
+          </w:tcPr>
+          <w:p>
+            <w:pPr>
+              <w:pStyle w:val="TableContents"/>
+              <w:jc w:val="center"/>
+              <w:rPr/>
+            </w:pPr>
+            <w:r>
+              <w:rPr/>
+              <w:t>Робоча станція WS-63-24-3</w:t>
+            </w:r>
+          </w:p>
+        </w:tc>
+        <w:tc>
+          <w:tcPr>
+            <w:tcW w:w="3307" w:type="dxa"/>
+            <w:tcBorders>
+              <w:start w:val="single" w:sz="4" w:space="0" w:color="000000"/>
+              <w:bottom w:val="single" w:sz="4" w:space="0" w:color="000000"/>
+            </w:tcBorders>
+          </w:tcPr>
+          <w:p>
+            <w:pPr>
+              <w:pStyle w:val="TableContents"/>
+              <w:jc w:val="center"/>
+              <w:rPr/>
+            </w:pPr>
+            <w:r>
+              <w:rPr/>
+              <w:t xml:space="preserve">Мережний адаптер </w:t>
+            </w:r>
+          </w:p>
+        </w:tc>
+        <w:tc>
+          <w:tcPr>
+            <w:tcW w:w="3307" w:type="dxa"/>
+            <w:tcBorders>
+              <w:start w:val="single" w:sz="4" w:space="0" w:color="000000"/>
+              <w:bottom w:val="single" w:sz="4" w:space="0" w:color="000000"/>
+              <w:end w:val="single" w:sz="4" w:space="0" w:color="000000"/>
+            </w:tcBorders>
+          </w:tcPr>
+          <w:p>
+            <w:pPr>
+              <w:pStyle w:val="TableContents"/>
+              <w:jc w:val="center"/>
+              <w:rPr/>
+            </w:pPr>
+            <w:r>
+              <w:rPr/>
+              <w:t>00-90-2B-06-A7-D1</w:t>
+            </w:r>
+          </w:p>
+        </w:tc>
+      </w:tr>
+      <w:tr>
+        <w:trPr/>
+        <w:tc>
+          <w:tcPr>
+            <w:tcW w:w="3307" w:type="dxa"/>
+            <w:tcBorders>
+              <w:start w:val="single" w:sz="4" w:space="0" w:color="000000"/>
+              <w:bottom w:val="single" w:sz="4" w:space="0" w:color="000000"/>
+            </w:tcBorders>
+          </w:tcPr>
+          <w:p>
+            <w:pPr>
+              <w:pStyle w:val="TableContents"/>
+              <w:jc w:val="center"/>
+              <w:rPr/>
+            </w:pPr>
+            <w:r>
+              <w:rPr/>
+              <w:t>Робоча станція WS-63-24-4</w:t>
+            </w:r>
+          </w:p>
+        </w:tc>
+        <w:tc>
+          <w:tcPr>
+            <w:tcW w:w="3307" w:type="dxa"/>
+            <w:tcBorders>
+              <w:start w:val="single" w:sz="4" w:space="0" w:color="000000"/>
+              <w:bottom w:val="single" w:sz="4" w:space="0" w:color="000000"/>
+            </w:tcBorders>
+          </w:tcPr>
+          <w:p>
+            <w:pPr>
+              <w:pStyle w:val="TableContents"/>
+              <w:jc w:val="center"/>
+              <w:rPr/>
+            </w:pPr>
+            <w:r>
+              <w:rPr/>
+              <w:t xml:space="preserve">Мережний адаптер </w:t>
+            </w:r>
+          </w:p>
+        </w:tc>
+        <w:tc>
+          <w:tcPr>
+            <w:tcW w:w="3307" w:type="dxa"/>
+            <w:tcBorders>
+              <w:start w:val="single" w:sz="4" w:space="0" w:color="000000"/>
+              <w:bottom w:val="single" w:sz="4" w:space="0" w:color="000000"/>
+              <w:end w:val="single" w:sz="4" w:space="0" w:color="000000"/>
+            </w:tcBorders>
+          </w:tcPr>
+          <w:p>
+            <w:pPr>
+              <w:pStyle w:val="TableContents"/>
+              <w:jc w:val="center"/>
+              <w:rPr/>
+            </w:pPr>
+            <w:r>
+              <w:rPr/>
+              <w:t>00-0D-BD-C6-89-90</w:t>
+            </w:r>
+          </w:p>
+        </w:tc>
+      </w:tr>
+      <w:tr>
+        <w:trPr/>
+        <w:tc>
+          <w:tcPr>
+            <w:tcW w:w="3307" w:type="dxa"/>
+            <w:tcBorders>
+              <w:start w:val="single" w:sz="4" w:space="0" w:color="000000"/>
+              <w:bottom w:val="single" w:sz="4" w:space="0" w:color="000000"/>
+            </w:tcBorders>
+          </w:tcPr>
+          <w:p>
+            <w:pPr>
+              <w:pStyle w:val="TableContents"/>
+              <w:jc w:val="center"/>
+              <w:rPr/>
+            </w:pPr>
+            <w:r>
+              <w:rPr/>
+              <w:t>Робоча станція WS-63-24-5</w:t>
+            </w:r>
+          </w:p>
+        </w:tc>
+        <w:tc>
+          <w:tcPr>
+            <w:tcW w:w="3307" w:type="dxa"/>
+            <w:tcBorders>
+              <w:start w:val="single" w:sz="4" w:space="0" w:color="000000"/>
+              <w:bottom w:val="single" w:sz="4" w:space="0" w:color="000000"/>
+            </w:tcBorders>
+          </w:tcPr>
+          <w:p>
+            <w:pPr>
+              <w:pStyle w:val="TableContents"/>
+              <w:jc w:val="center"/>
+              <w:rPr/>
+            </w:pPr>
+            <w:r>
+              <w:rPr/>
+              <w:t xml:space="preserve">Мережний адаптер </w:t>
+            </w:r>
+          </w:p>
+        </w:tc>
+        <w:tc>
+          <w:tcPr>
+            <w:tcW w:w="3307" w:type="dxa"/>
+            <w:tcBorders>
+              <w:start w:val="single" w:sz="4" w:space="0" w:color="000000"/>
+              <w:bottom w:val="single" w:sz="4" w:space="0" w:color="000000"/>
+              <w:end w:val="single" w:sz="4" w:space="0" w:color="000000"/>
+            </w:tcBorders>
+          </w:tcPr>
+          <w:p>
+            <w:pPr>
+              <w:pStyle w:val="TableContents"/>
+              <w:jc w:val="center"/>
+              <w:rPr/>
+            </w:pPr>
+            <w:r>
+              <w:rPr/>
+              <w:t>00-0A-F3-10-63-02</w:t>
+            </w:r>
+          </w:p>
+        </w:tc>
+      </w:tr>
+      <w:tr>
+        <w:trPr/>
+        <w:tc>
+          <w:tcPr>
+            <w:tcW w:w="3307" w:type="dxa"/>
+            <w:tcBorders>
+              <w:start w:val="single" w:sz="4" w:space="0" w:color="000000"/>
+              <w:bottom w:val="single" w:sz="4" w:space="0" w:color="000000"/>
+            </w:tcBorders>
+          </w:tcPr>
+          <w:p>
+            <w:pPr>
+              <w:pStyle w:val="TableContents"/>
+              <w:jc w:val="center"/>
+              <w:rPr/>
+            </w:pPr>
+            <w:r>
+              <w:rPr/>
+              <w:t>Робоча станція WS-63-24-6</w:t>
+            </w:r>
+          </w:p>
+        </w:tc>
+        <w:tc>
+          <w:tcPr>
+            <w:tcW w:w="3307" w:type="dxa"/>
+            <w:tcBorders>
+              <w:start w:val="single" w:sz="4" w:space="0" w:color="000000"/>
+              <w:bottom w:val="single" w:sz="4" w:space="0" w:color="000000"/>
+            </w:tcBorders>
+          </w:tcPr>
+          <w:p>
+            <w:pPr>
+              <w:pStyle w:val="TableContents"/>
+              <w:jc w:val="center"/>
+              <w:rPr/>
+            </w:pPr>
+            <w:r>
+              <w:rPr/>
+              <w:t xml:space="preserve">Мережний адаптер </w:t>
+            </w:r>
+          </w:p>
+        </w:tc>
+        <w:tc>
+          <w:tcPr>
+            <w:tcW w:w="3307" w:type="dxa"/>
+            <w:tcBorders>
+              <w:start w:val="single" w:sz="4" w:space="0" w:color="000000"/>
+              <w:bottom w:val="single" w:sz="4" w:space="0" w:color="000000"/>
+              <w:end w:val="single" w:sz="4" w:space="0" w:color="000000"/>
+            </w:tcBorders>
+          </w:tcPr>
+          <w:p>
+            <w:pPr>
+              <w:pStyle w:val="TableContents"/>
+              <w:jc w:val="center"/>
+              <w:rPr/>
+            </w:pPr>
+            <w:r>
+              <w:rPr/>
+              <w:t>00-0A-41-01-70-E6</w:t>
             </w:r>
           </w:p>
         </w:tc>
@@ -4847,7 +5972,7 @@
       <mc:AlternateContent>
         <mc:Choice Requires="wpg">
           <w:drawing>
-            <wp:anchor behindDoc="1" distT="13335" distB="13335" distL="13335" distR="9525" simplePos="0" locked="0" layoutInCell="1" allowOverlap="1" relativeHeight="27" wp14:anchorId="10994A40">
+            <wp:anchor behindDoc="1" distT="13335" distB="13335" distL="13335" distR="9525" simplePos="0" locked="0" layoutInCell="1" allowOverlap="1" relativeHeight="38" wp14:anchorId="10994A40">
               <wp:simplePos x="0" y="0"/>
               <wp:positionH relativeFrom="column">
                 <wp:posOffset>-229235</wp:posOffset>
@@ -4877,7 +6002,7 @@
                       <wps:spPr>
                         <a:xfrm>
                           <a:off x="748080" y="9753120"/>
-                          <a:ext cx="861840" cy="173520"/>
+                          <a:ext cx="860400" cy="172080"/>
                         </a:xfrm>
                         <a:prstGeom prst="rect">
                           <a:avLst/>
@@ -4971,7 +6096,7 @@
                           <wps:spPr>
                             <a:xfrm>
                               <a:off x="0" y="0"/>
-                              <a:ext cx="6652440" cy="10288440"/>
+                              <a:ext cx="6651000" cy="10287000"/>
                             </a:xfrm>
                             <a:prstGeom prst="rect">
                               <a:avLst/>
@@ -5248,7 +6373,7 @@
                           <wps:spPr>
                             <a:xfrm>
                               <a:off x="17640" y="10120680"/>
-                              <a:ext cx="325800" cy="151920"/>
+                              <a:ext cx="324360" cy="150480"/>
                             </a:xfrm>
                             <a:prstGeom prst="rect">
                               <a:avLst/>
@@ -5295,7 +6420,7 @@
                           <wps:spPr>
                             <a:xfrm>
                               <a:off x="379080" y="10120680"/>
-                              <a:ext cx="325800" cy="151920"/>
+                              <a:ext cx="324360" cy="150480"/>
                             </a:xfrm>
                             <a:prstGeom prst="rect">
                               <a:avLst/>
@@ -5342,7 +6467,7 @@
                           <wps:spPr>
                             <a:xfrm>
                               <a:off x="754920" y="10120680"/>
-                              <a:ext cx="848880" cy="151920"/>
+                              <a:ext cx="847800" cy="150480"/>
                             </a:xfrm>
                             <a:prstGeom prst="rect">
                               <a:avLst/>
@@ -5476,7 +6601,7 @@
                           <wps:spPr>
                             <a:xfrm>
                               <a:off x="1659240" y="10120680"/>
-                              <a:ext cx="503640" cy="151920"/>
+                              <a:ext cx="502200" cy="150480"/>
                             </a:xfrm>
                             <a:prstGeom prst="rect">
                               <a:avLst/>
@@ -5523,7 +6648,7 @@
                           <wps:spPr>
                             <a:xfrm>
                               <a:off x="2198880" y="10120680"/>
-                              <a:ext cx="325800" cy="151920"/>
+                              <a:ext cx="324360" cy="150480"/>
                             </a:xfrm>
                             <a:prstGeom prst="rect">
                               <a:avLst/>
@@ -5570,7 +6695,7 @@
                           <wps:spPr>
                             <a:xfrm>
                               <a:off x="6310080" y="9769320"/>
-                              <a:ext cx="325800" cy="151200"/>
+                              <a:ext cx="324360" cy="149760"/>
                             </a:xfrm>
                             <a:prstGeom prst="rect">
                               <a:avLst/>
@@ -5617,7 +6742,7 @@
                           <wps:spPr>
                             <a:xfrm>
                               <a:off x="6310080" y="10005120"/>
-                              <a:ext cx="325800" cy="210240"/>
+                              <a:ext cx="324360" cy="208800"/>
                             </a:xfrm>
                             <a:prstGeom prst="rect">
                               <a:avLst/>
@@ -5682,7 +6807,7 @@
                                     <w:rFonts w:ascii="Times New Roman" w:hAnsi="Times New Roman"/>
                                     <w:lang w:val="ru-RU"/>
                                   </w:rPr>
-                                  <w:t>4</w:t>
+                                  <w:t>5</w:t>
                                 </w:r>
                                 <w:r>
                                   <w:rPr>
@@ -5705,7 +6830,7 @@
                           <wps:spPr>
                             <a:xfrm>
                               <a:off x="2578680" y="9894600"/>
-                              <a:ext cx="3680640" cy="237960"/>
+                              <a:ext cx="3679200" cy="236880"/>
                             </a:xfrm>
                             <a:prstGeom prst="rect">
                               <a:avLst/>
@@ -5857,7 +6982,7 @@
                         <wps:spPr>
                           <a:xfrm>
                             <a:off x="748080" y="9928080"/>
-                            <a:ext cx="876240" cy="169560"/>
+                            <a:ext cx="875160" cy="168120"/>
                           </a:xfrm>
                           <a:prstGeom prst="rect">
                             <a:avLst/>
@@ -5907,7 +7032,7 @@
         <mc:Fallback>
           <w:pict>
             <v:group id="shape_0" alt="Группа 60" style="position:absolute;margin-left:-18.05pt;margin-top:-20.95pt;width:524.1pt;height:810.2pt" coordorigin="-361,-419" coordsize="10482,16204">
-              <v:rect id="shape_0" ID="Rectangle 2" path="m0,0l-2147483645,0l-2147483645,-2147483646l0,-2147483646xe" stroked="f" o:allowincell="f" style="position:absolute;left:817;top:14940;width:1356;height:272;mso-wrap-style:square;v-text-anchor:top">
+              <v:rect id="shape_0" ID="Rectangle 2" path="m0,0l-2147483645,0l-2147483645,-2147483646l0,-2147483646xe" stroked="f" o:allowincell="f" style="position:absolute;left:817;top:14940;width:1354;height:270;mso-wrap-style:square;v-text-anchor:top">
                 <v:fill o:detectmouseclick="t" on="false"/>
                 <v:stroke color="#3465a4" joinstyle="round" endcap="flat"/>
                 <v:textbox>
@@ -5966,7 +7091,7 @@
               </v:rect>
               <v:group id="shape_0" style="position:absolute;left:-361;top:-419;width:10482;height:16204">
                 <v:group id="shape_0" style="position:absolute;left:-361;top:-419;width:10482;height:16204">
-                  <v:rect id="shape_0" ID="Rectangle 5" path="m0,0l-2147483645,0l-2147483645,-2147483646l0,-2147483646xe" stroked="t" o:allowincell="f" style="position:absolute;left:-361;top:-419;width:10475;height:16201;mso-wrap-style:none;v-text-anchor:middle">
+                  <v:rect id="shape_0" ID="Rectangle 5" path="m0,0l-2147483645,0l-2147483645,-2147483646l0,-2147483646xe" stroked="t" o:allowincell="f" style="position:absolute;left:-361;top:-419;width:10473;height:16199;mso-wrap-style:none;v-text-anchor:middle">
                     <v:fill o:detectmouseclick="t" on="false"/>
                     <v:stroke color="black" weight="25560" joinstyle="miter" endcap="flat"/>
                     <w10:wrap type="none"/>
@@ -6021,7 +7146,7 @@
                     <v:fill o:detectmouseclick="t" on="false"/>
                     <w10:wrap type="none"/>
                   </v:line>
-                  <v:rect id="shape_0" ID="Rectangle 16" path="m0,0l-2147483645,0l-2147483645,-2147483646l0,-2147483646xe" stroked="f" o:allowincell="f" style="position:absolute;left:-333;top:15519;width:512;height:238;mso-wrap-style:square;v-text-anchor:top">
+                  <v:rect id="shape_0" ID="Rectangle 16" path="m0,0l-2147483645,0l-2147483645,-2147483646l0,-2147483646xe" stroked="f" o:allowincell="f" style="position:absolute;left:-333;top:15519;width:510;height:236;mso-wrap-style:square;v-text-anchor:top">
                     <v:fill o:detectmouseclick="t" on="false"/>
                     <v:stroke color="#3465a4" joinstyle="round" endcap="flat"/>
                     <v:textbox>
@@ -6047,7 +7172,7 @@
                     </v:textbox>
                     <w10:wrap type="none"/>
                   </v:rect>
-                  <v:rect id="shape_0" ID="Rectangle 17" path="m0,0l-2147483645,0l-2147483645,-2147483646l0,-2147483646xe" stroked="f" o:allowincell="f" style="position:absolute;left:236;top:15519;width:512;height:238;mso-wrap-style:square;v-text-anchor:top">
+                  <v:rect id="shape_0" ID="Rectangle 17" path="m0,0l-2147483645,0l-2147483645,-2147483646l0,-2147483646xe" stroked="f" o:allowincell="f" style="position:absolute;left:236;top:15519;width:510;height:236;mso-wrap-style:square;v-text-anchor:top">
                     <v:fill o:detectmouseclick="t" on="false"/>
                     <v:stroke color="#3465a4" joinstyle="round" endcap="flat"/>
                     <v:textbox>
@@ -6073,7 +7198,7 @@
                     </v:textbox>
                     <w10:wrap type="none"/>
                   </v:rect>
-                  <v:rect id="shape_0" ID="Rectangle 18" path="m0,0l-2147483645,0l-2147483645,-2147483646l0,-2147483646xe" stroked="f" o:allowincell="f" style="position:absolute;left:828;top:15519;width:1336;height:238;mso-wrap-style:square;v-text-anchor:top">
+                  <v:rect id="shape_0" ID="Rectangle 18" path="m0,0l-2147483645,0l-2147483645,-2147483646l0,-2147483646xe" stroked="f" o:allowincell="f" style="position:absolute;left:828;top:15519;width:1334;height:236;mso-wrap-style:square;v-text-anchor:top">
                     <v:fill o:detectmouseclick="t" on="false"/>
                     <v:stroke color="#3465a4" joinstyle="round" endcap="flat"/>
                     <v:textbox>
@@ -6186,7 +7311,7 @@
                     </v:textbox>
                     <w10:wrap type="none"/>
                   </v:rect>
-                  <v:rect id="shape_0" ID="Rectangle 19" path="m0,0l-2147483645,0l-2147483645,-2147483646l0,-2147483646xe" stroked="f" o:allowincell="f" style="position:absolute;left:2252;top:15519;width:792;height:238;mso-wrap-style:square;v-text-anchor:top">
+                  <v:rect id="shape_0" ID="Rectangle 19" path="m0,0l-2147483645,0l-2147483645,-2147483646l0,-2147483646xe" stroked="f" o:allowincell="f" style="position:absolute;left:2252;top:15519;width:790;height:236;mso-wrap-style:square;v-text-anchor:top">
                     <v:fill o:detectmouseclick="t" on="false"/>
                     <v:stroke color="#3465a4" joinstyle="round" endcap="flat"/>
                     <v:textbox>
@@ -6212,7 +7337,7 @@
                     </v:textbox>
                     <w10:wrap type="none"/>
                   </v:rect>
-                  <v:rect id="shape_0" ID="Rectangle 20" path="m0,0l-2147483645,0l-2147483645,-2147483646l0,-2147483646xe" stroked="f" o:allowincell="f" style="position:absolute;left:3102;top:15519;width:512;height:238;mso-wrap-style:square;v-text-anchor:top">
+                  <v:rect id="shape_0" ID="Rectangle 20" path="m0,0l-2147483645,0l-2147483645,-2147483646l0,-2147483646xe" stroked="f" o:allowincell="f" style="position:absolute;left:3102;top:15519;width:510;height:236;mso-wrap-style:square;v-text-anchor:top">
                     <v:fill o:detectmouseclick="t" on="false"/>
                     <v:stroke color="#3465a4" joinstyle="round" endcap="flat"/>
                     <v:textbox>
@@ -6238,7 +7363,7 @@
                     </v:textbox>
                     <w10:wrap type="none"/>
                   </v:rect>
-                  <v:rect id="shape_0" ID="Rectangle 21" path="m0,0l-2147483645,0l-2147483645,-2147483646l0,-2147483646xe" stroked="f" o:allowincell="f" style="position:absolute;left:9576;top:14966;width:512;height:237;mso-wrap-style:square;v-text-anchor:top">
+                  <v:rect id="shape_0" ID="Rectangle 21" path="m0,0l-2147483645,0l-2147483645,-2147483646l0,-2147483646xe" stroked="f" o:allowincell="f" style="position:absolute;left:9576;top:14966;width:510;height:235;mso-wrap-style:square;v-text-anchor:top">
                     <v:fill o:detectmouseclick="t" on="false"/>
                     <v:stroke color="#3465a4" joinstyle="round" endcap="flat"/>
                     <v:textbox>
@@ -6264,7 +7389,7 @@
                     </v:textbox>
                     <w10:wrap type="none"/>
                   </v:rect>
-                  <v:rect id="shape_0" ID="Rectangle 22" path="m0,0l-2147483645,0l-2147483645,-2147483646l0,-2147483646xe" stroked="f" o:allowincell="f" style="position:absolute;left:9576;top:15337;width:512;height:330;mso-wrap-style:square;v-text-anchor:top">
+                  <v:rect id="shape_0" ID="Rectangle 22" path="m0,0l-2147483645,0l-2147483645,-2147483646l0,-2147483646xe" stroked="f" o:allowincell="f" style="position:absolute;left:9576;top:15337;width:510;height:328;mso-wrap-style:square;v-text-anchor:top">
                     <v:fill o:detectmouseclick="t" on="false"/>
                     <v:stroke color="#3465a4" joinstyle="round" endcap="flat"/>
                     <v:textbox>
@@ -6316,7 +7441,7 @@
                               <w:rFonts w:ascii="Times New Roman" w:hAnsi="Times New Roman"/>
                               <w:lang w:val="ru-RU"/>
                             </w:rPr>
-                            <w:t>4</w:t>
+                            <w:t>5</w:t>
                           </w:r>
                           <w:r>
                             <w:rPr>
@@ -6331,7 +7456,7 @@
                     </v:textbox>
                     <w10:wrap type="none"/>
                   </v:rect>
-                  <v:rect id="shape_0" ID="Rectangle 23" path="m0,0l-2147483645,0l-2147483645,-2147483646l0,-2147483646xe" stroked="f" o:allowincell="f" style="position:absolute;left:3700;top:15163;width:5795;height:374;mso-wrap-style:square;v-text-anchor:top">
+                  <v:rect id="shape_0" ID="Rectangle 23" path="m0,0l-2147483645,0l-2147483645,-2147483646l0,-2147483646xe" stroked="f" o:allowincell="f" style="position:absolute;left:3700;top:15163;width:5793;height:372;mso-wrap-style:square;v-text-anchor:top">
                     <v:fill o:detectmouseclick="t" on="false"/>
                     <v:stroke color="#3465a4" joinstyle="round" endcap="flat"/>
                     <v:textbox>
@@ -6462,7 +7587,7 @@
                     <w10:wrap type="none"/>
                   </v:rect>
                 </v:group>
-                <v:rect id="shape_0" ID="Rectangle 24" path="m0,0l-2147483645,0l-2147483645,-2147483646l0,-2147483646xe" stroked="f" o:allowincell="f" style="position:absolute;left:817;top:15216;width:1379;height:266;mso-wrap-style:none;v-text-anchor:middle">
+                <v:rect id="shape_0" ID="Rectangle 24" path="m0,0l-2147483645,0l-2147483645,-2147483646l0,-2147483646xe" stroked="f" o:allowincell="f" style="position:absolute;left:817;top:15216;width:1377;height:264;mso-wrap-style:none;v-text-anchor:middle">
                   <v:fill o:detectmouseclick="t" on="false"/>
                   <v:stroke color="#3465a4" joinstyle="round" endcap="flat"/>
                   <v:textbox>
@@ -6509,7 +7634,7 @@
       <mc:AlternateContent>
         <mc:Choice Requires="wpg">
           <w:drawing>
-            <wp:anchor behindDoc="1" distT="13335" distB="12065" distL="13335" distR="12065" simplePos="0" locked="0" layoutInCell="1" allowOverlap="1" relativeHeight="38" wp14:anchorId="10994A42">
+            <wp:anchor behindDoc="1" distT="13335" distB="12065" distL="13335" distR="12065" simplePos="0" locked="0" layoutInCell="1" allowOverlap="1" relativeHeight="49" wp14:anchorId="10994A42">
               <wp:simplePos x="0" y="0"/>
               <wp:positionH relativeFrom="column">
                 <wp:posOffset>-229870</wp:posOffset>
@@ -6539,7 +7664,7 @@
                       <wps:spPr>
                         <a:xfrm>
                           <a:off x="0" y="0"/>
-                          <a:ext cx="6652440" cy="10288440"/>
+                          <a:ext cx="6651000" cy="10287000"/>
                         </a:xfrm>
                         <a:prstGeom prst="rect">
                           <a:avLst/>
@@ -6791,7 +7916,7 @@
                       <wps:spPr>
                         <a:xfrm>
                           <a:off x="17640" y="9220680"/>
-                          <a:ext cx="286560" cy="151920"/>
+                          <a:ext cx="285120" cy="150480"/>
                         </a:xfrm>
                         <a:prstGeom prst="rect">
                           <a:avLst/>
@@ -6846,7 +7971,7 @@
                       <wps:spPr>
                         <a:xfrm>
                           <a:off x="349920" y="9220680"/>
-                          <a:ext cx="358920" cy="151920"/>
+                          <a:ext cx="357480" cy="150480"/>
                         </a:xfrm>
                         <a:prstGeom prst="rect">
                           <a:avLst/>
@@ -6895,7 +8020,7 @@
                       <wps:spPr>
                         <a:xfrm>
                           <a:off x="754920" y="9220680"/>
-                          <a:ext cx="848880" cy="151920"/>
+                          <a:ext cx="847800" cy="150480"/>
                         </a:xfrm>
                         <a:prstGeom prst="rect">
                           <a:avLst/>
@@ -6952,7 +8077,7 @@
                       <wps:spPr>
                         <a:xfrm>
                           <a:off x="1659240" y="9220680"/>
-                          <a:ext cx="503640" cy="151920"/>
+                          <a:ext cx="502200" cy="150480"/>
                         </a:xfrm>
                         <a:prstGeom prst="rect">
                           <a:avLst/>
@@ -7001,7 +8126,7 @@
                       <wps:spPr>
                         <a:xfrm>
                           <a:off x="2198880" y="9220680"/>
-                          <a:ext cx="325800" cy="151920"/>
+                          <a:ext cx="324360" cy="150480"/>
                         </a:xfrm>
                         <a:prstGeom prst="rect">
                           <a:avLst/>
@@ -7050,7 +8175,7 @@
                       <wps:spPr>
                         <a:xfrm>
                           <a:off x="5304240" y="9399240"/>
-                          <a:ext cx="483840" cy="151200"/>
+                          <a:ext cx="482760" cy="149760"/>
                         </a:xfrm>
                         <a:prstGeom prst="rect">
                           <a:avLst/>
@@ -7096,7 +8221,7 @@
                       <wps:spPr>
                         <a:xfrm>
                           <a:off x="5304240" y="9587160"/>
-                          <a:ext cx="483840" cy="151920"/>
+                          <a:ext cx="482760" cy="150480"/>
                         </a:xfrm>
                         <a:prstGeom prst="rect">
                           <a:avLst/>
@@ -7143,7 +8268,7 @@
                       <wps:spPr>
                         <a:xfrm>
                           <a:off x="2585880" y="8977680"/>
-                          <a:ext cx="3985200" cy="235440"/>
+                          <a:ext cx="3984120" cy="234360"/>
                         </a:xfrm>
                         <a:prstGeom prst="rect">
                           <a:avLst/>
@@ -7396,7 +8521,7 @@
                       <wpg:grpSpPr>
                         <a:xfrm>
                           <a:off x="12600" y="9387720"/>
-                          <a:ext cx="1610280" cy="176400"/>
+                          <a:ext cx="1609200" cy="175320"/>
                         </a:xfrm>
                       </wpg:grpSpPr>
                       <wps:wsp>
@@ -7405,7 +8530,7 @@
                         <wps:spPr>
                           <a:xfrm>
                             <a:off x="0" y="15840"/>
-                            <a:ext cx="700560" cy="151920"/>
+                            <a:ext cx="699120" cy="150480"/>
                           </a:xfrm>
                           <a:prstGeom prst="rect">
                             <a:avLst/>
@@ -7463,7 +8588,7 @@
                         <wps:spPr>
                           <a:xfrm>
                             <a:off x="734040" y="0"/>
-                            <a:ext cx="876240" cy="176400"/>
+                            <a:ext cx="875160" cy="175320"/>
                           </a:xfrm>
                           <a:prstGeom prst="rect">
                             <a:avLst/>
@@ -7530,7 +8655,7 @@
                       <wpg:grpSpPr>
                         <a:xfrm>
                           <a:off x="12600" y="9582120"/>
-                          <a:ext cx="1590840" cy="151920"/>
+                          <a:ext cx="1589400" cy="150480"/>
                         </a:xfrm>
                       </wpg:grpSpPr>
                       <wps:wsp>
@@ -7539,7 +8664,7 @@
                         <wps:spPr>
                           <a:xfrm>
                             <a:off x="0" y="0"/>
-                            <a:ext cx="700560" cy="151920"/>
+                            <a:ext cx="699120" cy="150480"/>
                           </a:xfrm>
                           <a:prstGeom prst="rect">
                             <a:avLst/>
@@ -7592,7 +8717,7 @@
                         <wps:spPr>
                           <a:xfrm>
                             <a:off x="741960" y="0"/>
-                            <a:ext cx="848880" cy="151920"/>
+                            <a:ext cx="847800" cy="150480"/>
                           </a:xfrm>
                           <a:prstGeom prst="rect">
                             <a:avLst/>
@@ -7644,7 +8769,7 @@
                       <wpg:grpSpPr>
                         <a:xfrm>
                           <a:off x="12600" y="9765000"/>
-                          <a:ext cx="1590840" cy="151920"/>
+                          <a:ext cx="1589400" cy="150480"/>
                         </a:xfrm>
                       </wpg:grpSpPr>
                       <wps:wsp>
@@ -7653,7 +8778,7 @@
                         <wps:spPr>
                           <a:xfrm>
                             <a:off x="0" y="0"/>
-                            <a:ext cx="700560" cy="151920"/>
+                            <a:ext cx="699120" cy="150480"/>
                           </a:xfrm>
                           <a:prstGeom prst="rect">
                             <a:avLst/>
@@ -7703,7 +8828,7 @@
                         <wps:spPr>
                           <a:xfrm>
                             <a:off x="741960" y="0"/>
-                            <a:ext cx="848880" cy="151920"/>
+                            <a:ext cx="847800" cy="150480"/>
                           </a:xfrm>
                           <a:prstGeom prst="rect">
                             <a:avLst/>
@@ -7742,7 +8867,7 @@
                       <wpg:grpSpPr>
                         <a:xfrm>
                           <a:off x="12600" y="9942840"/>
-                          <a:ext cx="1590840" cy="151920"/>
+                          <a:ext cx="1589400" cy="150480"/>
                         </a:xfrm>
                       </wpg:grpSpPr>
                       <wps:wsp>
@@ -7751,7 +8876,7 @@
                         <wps:spPr>
                           <a:xfrm>
                             <a:off x="0" y="0"/>
-                            <a:ext cx="700560" cy="151920"/>
+                            <a:ext cx="699120" cy="150480"/>
                           </a:xfrm>
                           <a:prstGeom prst="rect">
                             <a:avLst/>
@@ -7801,7 +8926,7 @@
                         <wps:spPr>
                           <a:xfrm>
                             <a:off x="741960" y="0"/>
-                            <a:ext cx="848880" cy="151920"/>
+                            <a:ext cx="847800" cy="150480"/>
                           </a:xfrm>
                           <a:prstGeom prst="rect">
                             <a:avLst/>
@@ -7840,7 +8965,7 @@
                       <wpg:grpSpPr>
                         <a:xfrm>
                           <a:off x="12600" y="10120680"/>
-                          <a:ext cx="1590840" cy="151920"/>
+                          <a:ext cx="1589400" cy="150480"/>
                         </a:xfrm>
                       </wpg:grpSpPr>
                       <wps:wsp>
@@ -7849,7 +8974,7 @@
                         <wps:spPr>
                           <a:xfrm>
                             <a:off x="0" y="0"/>
-                            <a:ext cx="700560" cy="151920"/>
+                            <a:ext cx="699120" cy="150480"/>
                           </a:xfrm>
                           <a:prstGeom prst="rect">
                             <a:avLst/>
@@ -7899,7 +9024,7 @@
                         <wps:spPr>
                           <a:xfrm>
                             <a:off x="741960" y="0"/>
-                            <a:ext cx="848880" cy="151920"/>
+                            <a:ext cx="847800" cy="150480"/>
                           </a:xfrm>
                           <a:prstGeom prst="rect">
                             <a:avLst/>
@@ -7973,7 +9098,7 @@
                       <wps:spPr>
                         <a:xfrm>
                           <a:off x="2593440" y="9523800"/>
-                          <a:ext cx="2095560" cy="725040"/>
+                          <a:ext cx="2094120" cy="723960"/>
                         </a:xfrm>
                         <a:prstGeom prst="rect">
                           <a:avLst/>
@@ -8121,7 +9246,7 @@
                       <wps:spPr>
                         <a:xfrm>
                           <a:off x="4759920" y="9399240"/>
-                          <a:ext cx="483120" cy="151200"/>
+                          <a:ext cx="482040" cy="149760"/>
                         </a:xfrm>
                         <a:prstGeom prst="rect">
                           <a:avLst/>
@@ -8166,7 +9291,7 @@
                       <wps:spPr>
                         <a:xfrm>
                           <a:off x="5852880" y="9399240"/>
-                          <a:ext cx="767880" cy="151200"/>
+                          <a:ext cx="766440" cy="149760"/>
                         </a:xfrm>
                         <a:prstGeom prst="rect">
                           <a:avLst/>
@@ -8212,7 +9337,7 @@
                       <wps:spPr>
                         <a:xfrm>
                           <a:off x="5857920" y="9582120"/>
-                          <a:ext cx="766440" cy="151200"/>
+                          <a:ext cx="765000" cy="149760"/>
                         </a:xfrm>
                         <a:prstGeom prst="rect">
                           <a:avLst/>
@@ -8244,7 +9369,7 @@
                                 <w:sz w:val="20"/>
                                 <w:lang w:val="en-US"/>
                               </w:rPr>
-                              <w:t>4</w:t>
+                              <w:t>5</w:t>
                             </w:r>
                           </w:p>
                         </w:txbxContent>
@@ -8309,7 +9434,7 @@
                       <wps:spPr>
                         <a:xfrm>
                           <a:off x="4759920" y="9864720"/>
-                          <a:ext cx="1860480" cy="335160"/>
+                          <a:ext cx="1859400" cy="334080"/>
                         </a:xfrm>
                         <a:prstGeom prst="rect">
                           <a:avLst/>
@@ -8369,7 +9494,7 @@
         <mc:Fallback>
           <w:pict>
             <v:group id="shape_0" alt="Группа 10" style="position:absolute;margin-left:-18.1pt;margin-top:-19.25pt;width:524.05pt;height:810.2pt" coordorigin="-362,-385" coordsize="10481,16204">
-              <v:rect id="shape_0" ID="Rectangle 26" path="m0,0l-2147483645,0l-2147483645,-2147483646l0,-2147483646xe" stroked="t" o:allowincell="f" style="position:absolute;left:-362;top:-385;width:10475;height:16201;mso-wrap-style:none;v-text-anchor:middle">
+              <v:rect id="shape_0" ID="Rectangle 26" path="m0,0l-2147483645,0l-2147483645,-2147483646l0,-2147483646xe" stroked="t" o:allowincell="f" style="position:absolute;left:-362;top:-385;width:10473;height:16199;mso-wrap-style:none;v-text-anchor:middle">
                 <v:fill o:detectmouseclick="t" on="false"/>
                 <v:stroke color="black" weight="25560" joinstyle="miter" endcap="flat"/>
                 <w10:wrap type="none"/>
@@ -8419,7 +9544,7 @@
                 <v:fill o:detectmouseclick="t" on="false"/>
                 <w10:wrap type="none"/>
               </v:line>
-              <v:rect id="shape_0" ID="Rectangle 36" path="m0,0l-2147483645,0l-2147483645,-2147483646l0,-2147483646xe" stroked="f" o:allowincell="f" style="position:absolute;left:-334;top:14136;width:450;height:238;mso-wrap-style:square;v-text-anchor:top">
+              <v:rect id="shape_0" ID="Rectangle 36" path="m0,0l-2147483645,0l-2147483645,-2147483646l0,-2147483646xe" stroked="f" o:allowincell="f" style="position:absolute;left:-334;top:14136;width:448;height:236;mso-wrap-style:square;v-text-anchor:top">
                 <v:fill o:detectmouseclick="t" on="false"/>
                 <v:stroke color="#3465a4" joinstyle="round" endcap="flat"/>
                 <v:textbox>
@@ -8453,7 +9578,7 @@
                 </v:textbox>
                 <w10:wrap type="none"/>
               </v:rect>
-              <v:rect id="shape_0" ID="Rectangle 37" path="m0,0l-2147483645,0l-2147483645,-2147483646l0,-2147483646xe" stroked="f" o:allowincell="f" style="position:absolute;left:189;top:14136;width:564;height:238;mso-wrap-style:square;v-text-anchor:top">
+              <v:rect id="shape_0" ID="Rectangle 37" path="m0,0l-2147483645,0l-2147483645,-2147483646l0,-2147483646xe" stroked="f" o:allowincell="f" style="position:absolute;left:189;top:14136;width:562;height:236;mso-wrap-style:square;v-text-anchor:top">
                 <v:fill o:detectmouseclick="t" on="false"/>
                 <v:stroke color="#3465a4" joinstyle="round" endcap="flat"/>
                 <v:textbox>
@@ -8481,7 +9606,7 @@
                 </v:textbox>
                 <w10:wrap type="none"/>
               </v:rect>
-              <v:rect id="shape_0" ID="Rectangle 38" path="m0,0l-2147483645,0l-2147483645,-2147483646l0,-2147483646xe" stroked="f" o:allowincell="f" style="position:absolute;left:827;top:14136;width:1336;height:238;mso-wrap-style:square;v-text-anchor:top">
+              <v:rect id="shape_0" ID="Rectangle 38" path="m0,0l-2147483645,0l-2147483645,-2147483646l0,-2147483646xe" stroked="f" o:allowincell="f" style="position:absolute;left:827;top:14136;width:1334;height:236;mso-wrap-style:square;v-text-anchor:top">
                 <v:fill o:detectmouseclick="t" on="false"/>
                 <v:stroke color="#3465a4" joinstyle="round" endcap="flat"/>
                 <v:textbox>
@@ -8517,7 +9642,7 @@
                 </v:textbox>
                 <w10:wrap type="none"/>
               </v:rect>
-              <v:rect id="shape_0" ID="Rectangle 39" path="m0,0l-2147483645,0l-2147483645,-2147483646l0,-2147483646xe" stroked="f" o:allowincell="f" style="position:absolute;left:2251;top:14136;width:792;height:238;mso-wrap-style:square;v-text-anchor:top">
+              <v:rect id="shape_0" ID="Rectangle 39" path="m0,0l-2147483645,0l-2147483645,-2147483646l0,-2147483646xe" stroked="f" o:allowincell="f" style="position:absolute;left:2251;top:14136;width:790;height:236;mso-wrap-style:square;v-text-anchor:top">
                 <v:fill o:detectmouseclick="t" on="false"/>
                 <v:stroke color="#3465a4" joinstyle="round" endcap="flat"/>
                 <v:textbox>
@@ -8545,7 +9670,7 @@
                 </v:textbox>
                 <w10:wrap type="none"/>
               </v:rect>
-              <v:rect id="shape_0" ID="Rectangle 40" path="m0,0l-2147483645,0l-2147483645,-2147483646l0,-2147483646xe" stroked="f" o:allowincell="f" style="position:absolute;left:3101;top:14136;width:512;height:238;mso-wrap-style:square;v-text-anchor:top">
+              <v:rect id="shape_0" ID="Rectangle 40" path="m0,0l-2147483645,0l-2147483645,-2147483646l0,-2147483646xe" stroked="f" o:allowincell="f" style="position:absolute;left:3101;top:14136;width:510;height:236;mso-wrap-style:square;v-text-anchor:top">
                 <v:fill o:detectmouseclick="t" on="false"/>
                 <v:stroke color="#3465a4" joinstyle="round" endcap="flat"/>
                 <v:textbox>
@@ -8573,7 +9698,7 @@
                 </v:textbox>
                 <w10:wrap type="none"/>
               </v:rect>
-              <v:rect id="shape_0" ID="Rectangle 41" path="m0,0l-2147483645,0l-2147483645,-2147483646l0,-2147483646xe" stroked="f" o:allowincell="f" style="position:absolute;left:7991;top:14417;width:761;height:237;mso-wrap-style:square;v-text-anchor:top">
+              <v:rect id="shape_0" ID="Rectangle 41" path="m0,0l-2147483645,0l-2147483645,-2147483646l0,-2147483646xe" stroked="f" o:allowincell="f" style="position:absolute;left:7991;top:14417;width:759;height:235;mso-wrap-style:square;v-text-anchor:top">
                 <v:fill o:detectmouseclick="t" on="false"/>
                 <v:stroke color="#3465a4" joinstyle="round" endcap="flat"/>
                 <v:textbox>
@@ -8598,7 +9723,7 @@
                 </v:textbox>
                 <w10:wrap type="none"/>
               </v:rect>
-              <v:rect id="shape_0" ID="Rectangle 42" path="m0,0l-2147483645,0l-2147483645,-2147483646l0,-2147483646xe" stroked="f" o:allowincell="f" style="position:absolute;left:7991;top:14713;width:761;height:238;mso-wrap-style:square;v-text-anchor:top">
+              <v:rect id="shape_0" ID="Rectangle 42" path="m0,0l-2147483645,0l-2147483645,-2147483646l0,-2147483646xe" stroked="f" o:allowincell="f" style="position:absolute;left:7991;top:14713;width:759;height:236;mso-wrap-style:square;v-text-anchor:top">
                 <v:fill o:detectmouseclick="t" on="false"/>
                 <v:stroke color="#3465a4" joinstyle="round" endcap="flat"/>
                 <v:textbox>
@@ -8624,7 +9749,7 @@
                 </v:textbox>
                 <w10:wrap type="none"/>
               </v:rect>
-              <v:rect id="shape_0" ID="Rectangle 43" path="m0,0l-2147483645,0l-2147483645,-2147483646l0,-2147483646xe" stroked="f" o:allowincell="f" style="position:absolute;left:3710;top:13753;width:6275;height:370;mso-wrap-style:square;v-text-anchor:top">
+              <v:rect id="shape_0" ID="Rectangle 43" path="m0,0l-2147483645,0l-2147483645,-2147483646l0,-2147483646xe" stroked="f" o:allowincell="f" style="position:absolute;left:3710;top:13753;width:6273;height:368;mso-wrap-style:square;v-text-anchor:top">
                 <v:fill o:detectmouseclick="t" on="false"/>
                 <v:stroke color="#3465a4" joinstyle="round" endcap="flat"/>
                 <v:textbox>
@@ -8757,8 +9882,8 @@
                 <v:fill o:detectmouseclick="t" on="false"/>
                 <w10:wrap type="none"/>
               </v:line>
-              <v:group id="shape_0" style="position:absolute;left:-342;top:14399;width:2536;height:278">
-                <v:rect id="shape_0" ID="Rectangle 50" path="m0,0l-2147483645,0l-2147483645,-2147483646l0,-2147483646xe" stroked="f" o:allowincell="f" style="position:absolute;left:-342;top:14424;width:1102;height:238;mso-wrap-style:square;v-text-anchor:top">
+              <v:group id="shape_0" style="position:absolute;left:-342;top:14399;width:2534;height:276">
+                <v:rect id="shape_0" ID="Rectangle 50" path="m0,0l-2147483645,0l-2147483645,-2147483646l0,-2147483646xe" stroked="f" o:allowincell="f" style="position:absolute;left:-342;top:14424;width:1100;height:236;mso-wrap-style:square;v-text-anchor:top">
                   <v:fill o:detectmouseclick="t" on="false"/>
                   <v:stroke color="#3465a4" joinstyle="round" endcap="flat"/>
                   <v:textbox>
@@ -8795,7 +9920,7 @@
                   </v:textbox>
                   <w10:wrap type="none"/>
                 </v:rect>
-                <v:rect id="shape_0" ID="Rectangle 51" path="m0,0l-2147483645,0l-2147483645,-2147483646l0,-2147483646xe" stroked="f" o:allowincell="f" style="position:absolute;left:814;top:14399;width:1379;height:277;mso-wrap-style:square;v-text-anchor:top">
+                <v:rect id="shape_0" ID="Rectangle 51" path="m0,0l-2147483645,0l-2147483645,-2147483646l0,-2147483646xe" stroked="f" o:allowincell="f" style="position:absolute;left:814;top:14399;width:1377;height:275;mso-wrap-style:square;v-text-anchor:top">
                   <v:fill o:detectmouseclick="t" on="false"/>
                   <v:stroke color="#3465a4" joinstyle="round" endcap="flat"/>
                   <v:textbox>
@@ -8842,8 +9967,8 @@
                   <w10:wrap type="none"/>
                 </v:rect>
               </v:group>
-              <v:group id="shape_0" style="position:absolute;left:-342;top:14705;width:2505;height:239">
-                <v:rect id="shape_0" ID="Rectangle 53" path="m0,0l-2147483645,0l-2147483645,-2147483646l0,-2147483646xe" stroked="f" o:allowincell="f" style="position:absolute;left:-342;top:14705;width:1102;height:238;mso-wrap-style:square;v-text-anchor:top">
+              <v:group id="shape_0" style="position:absolute;left:-342;top:14705;width:2504;height:237">
+                <v:rect id="shape_0" ID="Rectangle 53" path="m0,0l-2147483645,0l-2147483645,-2147483646l0,-2147483646xe" stroked="f" o:allowincell="f" style="position:absolute;left:-342;top:14705;width:1100;height:236;mso-wrap-style:square;v-text-anchor:top">
                   <v:fill o:detectmouseclick="t" on="false"/>
                   <v:stroke color="#3465a4" joinstyle="round" endcap="flat"/>
                   <v:textbox>
@@ -8875,7 +10000,7 @@
                   </v:textbox>
                   <w10:wrap type="none"/>
                 </v:rect>
-                <v:rect id="shape_0" ID="Rectangle 54" path="m0,0l-2147483645,0l-2147483645,-2147483646l0,-2147483646xe" stroked="f" o:allowincell="f" style="position:absolute;left:826;top:14705;width:1336;height:238;mso-wrap-style:square;v-text-anchor:top">
+                <v:rect id="shape_0" ID="Rectangle 54" path="m0,0l-2147483645,0l-2147483645,-2147483646l0,-2147483646xe" stroked="f" o:allowincell="f" style="position:absolute;left:826;top:14705;width:1334;height:236;mso-wrap-style:square;v-text-anchor:top">
                   <v:fill o:detectmouseclick="t" on="false"/>
                   <v:stroke color="#3465a4" joinstyle="round" endcap="flat"/>
                   <v:textbox>
@@ -8907,8 +10032,8 @@
                   <w10:wrap type="none"/>
                 </v:rect>
               </v:group>
-              <v:group id="shape_0" style="position:absolute;left:-342;top:14993;width:2505;height:239">
-                <v:rect id="shape_0" ID="Rectangle 56" path="m0,0l-2147483645,0l-2147483645,-2147483646l0,-2147483646xe" stroked="f" o:allowincell="f" style="position:absolute;left:-342;top:14993;width:1102;height:238;mso-wrap-style:square;v-text-anchor:top">
+              <v:group id="shape_0" style="position:absolute;left:-342;top:14993;width:2504;height:237">
+                <v:rect id="shape_0" ID="Rectangle 56" path="m0,0l-2147483645,0l-2147483645,-2147483646l0,-2147483646xe" stroked="f" o:allowincell="f" style="position:absolute;left:-342;top:14993;width:1100;height:236;mso-wrap-style:square;v-text-anchor:top">
                   <v:fill o:detectmouseclick="t" on="false"/>
                   <v:stroke color="#3465a4" joinstyle="round" endcap="flat"/>
                   <v:textbox>
@@ -8937,7 +10062,7 @@
                   </v:textbox>
                   <w10:wrap type="none"/>
                 </v:rect>
-                <v:rect id="shape_0" ID="Rectangle 57" path="m0,0l-2147483645,0l-2147483645,-2147483646l0,-2147483646xe" stroked="f" o:allowincell="f" style="position:absolute;left:826;top:14993;width:1336;height:238;mso-wrap-style:none;v-text-anchor:middle">
+                <v:rect id="shape_0" ID="Rectangle 57" path="m0,0l-2147483645,0l-2147483645,-2147483646l0,-2147483646xe" stroked="f" o:allowincell="f" style="position:absolute;left:826;top:14993;width:1334;height:236;mso-wrap-style:none;v-text-anchor:middle">
                   <v:fill o:detectmouseclick="t" on="false"/>
                   <v:stroke color="#3465a4" joinstyle="round" endcap="flat"/>
                   <v:textbox>
@@ -8956,8 +10081,8 @@
                   <w10:wrap type="none"/>
                 </v:rect>
               </v:group>
-              <v:group id="shape_0" style="position:absolute;left:-342;top:15273;width:2505;height:239">
-                <v:rect id="shape_0" ID="Rectangle 59" path="m0,0l-2147483645,0l-2147483645,-2147483646l0,-2147483646xe" stroked="f" o:allowincell="f" style="position:absolute;left:-342;top:15273;width:1102;height:238;mso-wrap-style:square;v-text-anchor:top">
+              <v:group id="shape_0" style="position:absolute;left:-342;top:15273;width:2504;height:237">
+                <v:rect id="shape_0" ID="Rectangle 59" path="m0,0l-2147483645,0l-2147483645,-2147483646l0,-2147483646xe" stroked="f" o:allowincell="f" style="position:absolute;left:-342;top:15273;width:1100;height:236;mso-wrap-style:square;v-text-anchor:top">
                   <v:fill o:detectmouseclick="t" on="false"/>
                   <v:stroke color="#3465a4" joinstyle="round" endcap="flat"/>
                   <v:textbox>
@@ -8986,7 +10111,7 @@
                   </v:textbox>
                   <w10:wrap type="none"/>
                 </v:rect>
-                <v:rect id="shape_0" ID="Rectangle 60" path="m0,0l-2147483645,0l-2147483645,-2147483646l0,-2147483646xe" stroked="f" o:allowincell="f" style="position:absolute;left:826;top:15273;width:1336;height:238;mso-wrap-style:none;v-text-anchor:middle">
+                <v:rect id="shape_0" ID="Rectangle 60" path="m0,0l-2147483645,0l-2147483645,-2147483646l0,-2147483646xe" stroked="f" o:allowincell="f" style="position:absolute;left:826;top:15273;width:1334;height:236;mso-wrap-style:none;v-text-anchor:middle">
                   <v:fill o:detectmouseclick="t" on="false"/>
                   <v:stroke color="#3465a4" joinstyle="round" endcap="flat"/>
                   <v:textbox>
@@ -9005,8 +10130,8 @@
                   <w10:wrap type="none"/>
                 </v:rect>
               </v:group>
-              <v:group id="shape_0" style="position:absolute;left:-342;top:15553;width:2505;height:239">
-                <v:rect id="shape_0" ID="Rectangle 62" path="m0,0l-2147483645,0l-2147483645,-2147483646l0,-2147483646xe" stroked="f" o:allowincell="f" style="position:absolute;left:-342;top:15553;width:1102;height:238;mso-wrap-style:square;v-text-anchor:top">
+              <v:group id="shape_0" style="position:absolute;left:-342;top:15553;width:2504;height:237">
+                <v:rect id="shape_0" ID="Rectangle 62" path="m0,0l-2147483645,0l-2147483645,-2147483646l0,-2147483646xe" stroked="f" o:allowincell="f" style="position:absolute;left:-342;top:15553;width:1100;height:236;mso-wrap-style:square;v-text-anchor:top">
                   <v:fill o:detectmouseclick="t" on="false"/>
                   <v:stroke color="#3465a4" joinstyle="round" endcap="flat"/>
                   <v:textbox>
@@ -9035,7 +10160,7 @@
                   </v:textbox>
                   <w10:wrap type="none"/>
                 </v:rect>
-                <v:rect id="shape_0" ID="Rectangle 63" path="m0,0l-2147483645,0l-2147483645,-2147483646l0,-2147483646xe" stroked="f" o:allowincell="f" style="position:absolute;left:826;top:15553;width:1336;height:238;mso-wrap-style:none;v-text-anchor:middle">
+                <v:rect id="shape_0" ID="Rectangle 63" path="m0,0l-2147483645,0l-2147483645,-2147483646l0,-2147483646xe" stroked="f" o:allowincell="f" style="position:absolute;left:826;top:15553;width:1334;height:236;mso-wrap-style:none;v-text-anchor:middle">
                   <v:fill o:detectmouseclick="t" on="false"/>
                   <v:stroke color="#3465a4" joinstyle="round" endcap="flat"/>
                   <v:textbox>
@@ -9068,7 +10193,7 @@
                 <v:fill o:detectmouseclick="t" on="false"/>
                 <w10:wrap type="none"/>
               </v:line>
-              <v:rect id="shape_0" ID="Rectangle 65" path="m0,0l-2147483645,0l-2147483645,-2147483646l0,-2147483646xe" stroked="f" o:allowincell="f" style="position:absolute;left:3722;top:14613;width:3299;height:1141;mso-wrap-style:square;v-text-anchor:middle">
+              <v:rect id="shape_0" ID="Rectangle 65" path="m0,0l-2147483645,0l-2147483645,-2147483646l0,-2147483646xe" stroked="f" o:allowincell="f" style="position:absolute;left:3722;top:14613;width:3297;height:1139;mso-wrap-style:square;v-text-anchor:middle">
                 <v:fill o:detectmouseclick="t" on="false"/>
                 <v:stroke color="#3465a4" joinstyle="round" endcap="flat"/>
                 <v:textbox>
@@ -9135,7 +10260,7 @@
                 <v:fill o:detectmouseclick="t" on="false"/>
                 <w10:wrap type="none"/>
               </v:line>
-              <v:rect id="shape_0" ID="Rectangle 69" path="m0,0l-2147483645,0l-2147483645,-2147483646l0,-2147483646xe" stroked="f" o:allowincell="f" style="position:absolute;left:7134;top:14417;width:760;height:237;mso-wrap-style:square;v-text-anchor:top">
+              <v:rect id="shape_0" ID="Rectangle 69" path="m0,0l-2147483645,0l-2147483645,-2147483646l0,-2147483646xe" stroked="f" o:allowincell="f" style="position:absolute;left:7134;top:14417;width:758;height:235;mso-wrap-style:square;v-text-anchor:top">
                 <v:fill o:detectmouseclick="t" on="false"/>
                 <v:stroke color="#3465a4" joinstyle="round" endcap="flat"/>
                 <v:textbox>
@@ -9159,7 +10284,7 @@
                 </v:textbox>
                 <w10:wrap type="none"/>
               </v:rect>
-              <v:rect id="shape_0" ID="Rectangle 70" path="m0,0l-2147483645,0l-2147483645,-2147483646l0,-2147483646xe" stroked="f" o:allowincell="f" style="position:absolute;left:8855;top:14417;width:1208;height:237;mso-wrap-style:square;v-text-anchor:top">
+              <v:rect id="shape_0" ID="Rectangle 70" path="m0,0l-2147483645,0l-2147483645,-2147483646l0,-2147483646xe" stroked="f" o:allowincell="f" style="position:absolute;left:8855;top:14417;width:1206;height:235;mso-wrap-style:square;v-text-anchor:top">
                 <v:fill o:detectmouseclick="t" on="false"/>
                 <v:stroke color="#3465a4" joinstyle="round" endcap="flat"/>
                 <v:textbox>
@@ -9184,7 +10309,7 @@
                 </v:textbox>
                 <w10:wrap type="none"/>
               </v:rect>
-              <v:rect id="shape_0" ID="Rectangle 71" path="m0,0l-2147483645,0l-2147483645,-2147483646l0,-2147483646xe" stroked="f" o:allowincell="f" style="position:absolute;left:8863;top:14705;width:1206;height:237;mso-wrap-style:square;v-text-anchor:top">
+              <v:rect id="shape_0" ID="Rectangle 71" path="m0,0l-2147483645,0l-2147483645,-2147483646l0,-2147483646xe" stroked="f" o:allowincell="f" style="position:absolute;left:8863;top:14705;width:1204;height:235;mso-wrap-style:square;v-text-anchor:top">
                 <v:fill o:detectmouseclick="t" on="false"/>
                 <v:stroke color="#3465a4" joinstyle="round" endcap="flat"/>
                 <v:textbox>
@@ -9203,7 +10328,7 @@
                           <w:sz w:val="20"/>
                           <w:lang w:val="en-US"/>
                         </w:rPr>
-                        <w:t>4</w:t>
+                        <w:t>5</w:t>
                       </w:r>
                     </w:p>
                   </w:txbxContent>
@@ -9220,7 +10345,7 @@
                 <v:fill o:detectmouseclick="t" on="false"/>
                 <w10:wrap type="none"/>
               </v:line>
-              <v:rect id="shape_0" ID="Rectangle 74" path="m0,0l-2147483645,0l-2147483645,-2147483646l0,-2147483646xe" stroked="f" o:allowincell="f" style="position:absolute;left:7134;top:15150;width:2929;height:527;mso-wrap-style:square;v-text-anchor:top">
+              <v:rect id="shape_0" ID="Rectangle 74" path="m0,0l-2147483645,0l-2147483645,-2147483646l0,-2147483646xe" stroked="f" o:allowincell="f" style="position:absolute;left:7134;top:15150;width:2927;height:525;mso-wrap-style:square;v-text-anchor:top">
                 <v:fill o:detectmouseclick="t" on="false"/>
                 <v:stroke color="#3465a4" joinstyle="round" endcap="flat"/>
                 <v:textbox>

--- a/lab8.docx
+++ b/lab8.docx
@@ -571,18 +571,18 @@
         </w:tblCellMar>
       </w:tblPr>
       <w:tblGrid>
-        <w:gridCol w:w="1795"/>
-        <w:gridCol w:w="1551"/>
-        <w:gridCol w:w="1587"/>
+        <w:gridCol w:w="1793"/>
+        <w:gridCol w:w="1553"/>
+        <w:gridCol w:w="1585"/>
         <w:gridCol w:w="1514"/>
-        <w:gridCol w:w="1803"/>
+        <w:gridCol w:w="1805"/>
         <w:gridCol w:w="1677"/>
       </w:tblGrid>
       <w:tr>
         <w:trPr/>
         <w:tc>
           <w:tcPr>
-            <w:tcW w:w="1795" w:type="dxa"/>
+            <w:tcW w:w="1793" w:type="dxa"/>
             <w:tcBorders>
               <w:top w:val="single" w:sz="4" w:space="0" w:color="000000"/>
               <w:start w:val="single" w:sz="4" w:space="0" w:color="000000"/>
@@ -610,7 +610,7 @@
         </w:tc>
         <w:tc>
           <w:tcPr>
-            <w:tcW w:w="1551" w:type="dxa"/>
+            <w:tcW w:w="1553" w:type="dxa"/>
             <w:tcBorders>
               <w:top w:val="single" w:sz="4" w:space="0" w:color="000000"/>
               <w:start w:val="single" w:sz="4" w:space="0" w:color="000000"/>
@@ -638,7 +638,7 @@
         </w:tc>
         <w:tc>
           <w:tcPr>
-            <w:tcW w:w="1587" w:type="dxa"/>
+            <w:tcW w:w="1585" w:type="dxa"/>
             <w:tcBorders>
               <w:top w:val="single" w:sz="4" w:space="0" w:color="000000"/>
               <w:start w:val="single" w:sz="4" w:space="0" w:color="000000"/>
@@ -694,7 +694,7 @@
         </w:tc>
         <w:tc>
           <w:tcPr>
-            <w:tcW w:w="1803" w:type="dxa"/>
+            <w:tcW w:w="1805" w:type="dxa"/>
             <w:tcBorders>
               <w:top w:val="single" w:sz="4" w:space="0" w:color="000000"/>
               <w:start w:val="single" w:sz="4" w:space="0" w:color="000000"/>
@@ -754,7 +754,7 @@
         <w:trPr/>
         <w:tc>
           <w:tcPr>
-            <w:tcW w:w="1795" w:type="dxa"/>
+            <w:tcW w:w="1793" w:type="dxa"/>
             <w:tcBorders>
               <w:start w:val="single" w:sz="4" w:space="0" w:color="000000"/>
               <w:bottom w:val="single" w:sz="4" w:space="0" w:color="000000"/>
@@ -781,7 +781,7 @@
         </w:tc>
         <w:tc>
           <w:tcPr>
-            <w:tcW w:w="1551" w:type="dxa"/>
+            <w:tcW w:w="1553" w:type="dxa"/>
             <w:tcBorders>
               <w:start w:val="single" w:sz="4" w:space="0" w:color="000000"/>
               <w:bottom w:val="single" w:sz="4" w:space="0" w:color="000000"/>
@@ -825,7 +825,7 @@
         </w:tc>
         <w:tc>
           <w:tcPr>
-            <w:tcW w:w="1587" w:type="dxa"/>
+            <w:tcW w:w="1585" w:type="dxa"/>
             <w:tcBorders>
               <w:start w:val="single" w:sz="4" w:space="0" w:color="000000"/>
               <w:bottom w:val="single" w:sz="4" w:space="0" w:color="000000"/>
@@ -913,7 +913,7 @@
         </w:tc>
         <w:tc>
           <w:tcPr>
-            <w:tcW w:w="1803" w:type="dxa"/>
+            <w:tcW w:w="1805" w:type="dxa"/>
             <w:tcBorders>
               <w:start w:val="single" w:sz="4" w:space="0" w:color="000000"/>
               <w:bottom w:val="single" w:sz="4" w:space="0" w:color="000000"/>
@@ -1005,7 +1005,7 @@
         <w:trPr/>
         <w:tc>
           <w:tcPr>
-            <w:tcW w:w="1795" w:type="dxa"/>
+            <w:tcW w:w="1793" w:type="dxa"/>
             <w:tcBorders>
               <w:start w:val="single" w:sz="4" w:space="0" w:color="000000"/>
               <w:bottom w:val="single" w:sz="4" w:space="0" w:color="000000"/>
@@ -1032,7 +1032,7 @@
         </w:tc>
         <w:tc>
           <w:tcPr>
-            <w:tcW w:w="1551" w:type="dxa"/>
+            <w:tcW w:w="1553" w:type="dxa"/>
             <w:tcBorders>
               <w:start w:val="single" w:sz="4" w:space="0" w:color="000000"/>
               <w:bottom w:val="single" w:sz="4" w:space="0" w:color="000000"/>
@@ -1076,7 +1076,7 @@
         </w:tc>
         <w:tc>
           <w:tcPr>
-            <w:tcW w:w="1587" w:type="dxa"/>
+            <w:tcW w:w="1585" w:type="dxa"/>
             <w:tcBorders>
               <w:start w:val="single" w:sz="4" w:space="0" w:color="000000"/>
               <w:bottom w:val="single" w:sz="4" w:space="0" w:color="000000"/>
@@ -1164,7 +1164,7 @@
         </w:tc>
         <w:tc>
           <w:tcPr>
-            <w:tcW w:w="1803" w:type="dxa"/>
+            <w:tcW w:w="1805" w:type="dxa"/>
             <w:tcBorders>
               <w:start w:val="single" w:sz="4" w:space="0" w:color="000000"/>
               <w:bottom w:val="single" w:sz="4" w:space="0" w:color="000000"/>
@@ -1256,7 +1256,7 @@
         <w:trPr/>
         <w:tc>
           <w:tcPr>
-            <w:tcW w:w="1795" w:type="dxa"/>
+            <w:tcW w:w="1793" w:type="dxa"/>
             <w:tcBorders>
               <w:start w:val="single" w:sz="4" w:space="0" w:color="000000"/>
               <w:bottom w:val="single" w:sz="4" w:space="0" w:color="000000"/>
@@ -1283,7 +1283,7 @@
         </w:tc>
         <w:tc>
           <w:tcPr>
-            <w:tcW w:w="1551" w:type="dxa"/>
+            <w:tcW w:w="1553" w:type="dxa"/>
             <w:tcBorders>
               <w:start w:val="single" w:sz="4" w:space="0" w:color="000000"/>
               <w:bottom w:val="single" w:sz="4" w:space="0" w:color="000000"/>
@@ -1327,7 +1327,7 @@
         </w:tc>
         <w:tc>
           <w:tcPr>
-            <w:tcW w:w="1587" w:type="dxa"/>
+            <w:tcW w:w="1585" w:type="dxa"/>
             <w:tcBorders>
               <w:start w:val="single" w:sz="4" w:space="0" w:color="000000"/>
               <w:bottom w:val="single" w:sz="4" w:space="0" w:color="000000"/>
@@ -1415,7 +1415,7 @@
         </w:tc>
         <w:tc>
           <w:tcPr>
-            <w:tcW w:w="1803" w:type="dxa"/>
+            <w:tcW w:w="1805" w:type="dxa"/>
             <w:tcBorders>
               <w:start w:val="single" w:sz="4" w:space="0" w:color="000000"/>
               <w:bottom w:val="single" w:sz="4" w:space="0" w:color="000000"/>
@@ -1507,7 +1507,7 @@
         <w:trPr/>
         <w:tc>
           <w:tcPr>
-            <w:tcW w:w="1795" w:type="dxa"/>
+            <w:tcW w:w="1793" w:type="dxa"/>
             <w:tcBorders>
               <w:start w:val="single" w:sz="4" w:space="0" w:color="000000"/>
               <w:bottom w:val="single" w:sz="4" w:space="0" w:color="000000"/>
@@ -1534,7 +1534,7 @@
         </w:tc>
         <w:tc>
           <w:tcPr>
-            <w:tcW w:w="1551" w:type="dxa"/>
+            <w:tcW w:w="1553" w:type="dxa"/>
             <w:tcBorders>
               <w:start w:val="single" w:sz="4" w:space="0" w:color="000000"/>
               <w:bottom w:val="single" w:sz="4" w:space="0" w:color="000000"/>
@@ -1578,7 +1578,7 @@
         </w:tc>
         <w:tc>
           <w:tcPr>
-            <w:tcW w:w="1587" w:type="dxa"/>
+            <w:tcW w:w="1585" w:type="dxa"/>
             <w:tcBorders>
               <w:start w:val="single" w:sz="4" w:space="0" w:color="000000"/>
               <w:bottom w:val="single" w:sz="4" w:space="0" w:color="000000"/>
@@ -1666,7 +1666,7 @@
         </w:tc>
         <w:tc>
           <w:tcPr>
-            <w:tcW w:w="1803" w:type="dxa"/>
+            <w:tcW w:w="1805" w:type="dxa"/>
             <w:tcBorders>
               <w:start w:val="single" w:sz="4" w:space="0" w:color="000000"/>
               <w:bottom w:val="single" w:sz="4" w:space="0" w:color="000000"/>
@@ -1758,7 +1758,7 @@
         <w:trPr/>
         <w:tc>
           <w:tcPr>
-            <w:tcW w:w="1795" w:type="dxa"/>
+            <w:tcW w:w="1793" w:type="dxa"/>
             <w:tcBorders>
               <w:start w:val="single" w:sz="4" w:space="0" w:color="000000"/>
               <w:bottom w:val="single" w:sz="4" w:space="0" w:color="000000"/>
@@ -1785,7 +1785,7 @@
         </w:tc>
         <w:tc>
           <w:tcPr>
-            <w:tcW w:w="1551" w:type="dxa"/>
+            <w:tcW w:w="1553" w:type="dxa"/>
             <w:tcBorders>
               <w:start w:val="single" w:sz="4" w:space="0" w:color="000000"/>
               <w:bottom w:val="single" w:sz="4" w:space="0" w:color="000000"/>
@@ -1829,7 +1829,7 @@
         </w:tc>
         <w:tc>
           <w:tcPr>
-            <w:tcW w:w="1587" w:type="dxa"/>
+            <w:tcW w:w="1585" w:type="dxa"/>
             <w:tcBorders>
               <w:start w:val="single" w:sz="4" w:space="0" w:color="000000"/>
               <w:bottom w:val="single" w:sz="4" w:space="0" w:color="000000"/>
@@ -1917,7 +1917,7 @@
         </w:tc>
         <w:tc>
           <w:tcPr>
-            <w:tcW w:w="1803" w:type="dxa"/>
+            <w:tcW w:w="1805" w:type="dxa"/>
             <w:tcBorders>
               <w:start w:val="single" w:sz="4" w:space="0" w:color="000000"/>
               <w:bottom w:val="single" w:sz="4" w:space="0" w:color="000000"/>
@@ -2103,8 +2103,8 @@
       </w:tblPr>
       <w:tblGrid>
         <w:gridCol w:w="1653"/>
-        <w:gridCol w:w="1651"/>
-        <w:gridCol w:w="1656"/>
+        <w:gridCol w:w="1649"/>
+        <w:gridCol w:w="1658"/>
         <w:gridCol w:w="1654"/>
         <w:gridCol w:w="1653"/>
         <w:gridCol w:w="1654"/>
@@ -2139,7 +2139,7 @@
         </w:tc>
         <w:tc>
           <w:tcPr>
-            <w:tcW w:w="1651" w:type="dxa"/>
+            <w:tcW w:w="1649" w:type="dxa"/>
             <w:tcBorders>
               <w:top w:val="single" w:sz="4" w:space="0" w:color="000000"/>
               <w:start w:val="single" w:sz="4" w:space="0" w:color="000000"/>
@@ -2161,7 +2161,7 @@
         </w:tc>
         <w:tc>
           <w:tcPr>
-            <w:tcW w:w="1656" w:type="dxa"/>
+            <w:tcW w:w="1658" w:type="dxa"/>
             <w:tcBorders>
               <w:top w:val="single" w:sz="4" w:space="0" w:color="000000"/>
               <w:start w:val="single" w:sz="4" w:space="0" w:color="000000"/>
@@ -2274,7 +2274,7 @@
         </w:tc>
         <w:tc>
           <w:tcPr>
-            <w:tcW w:w="1651" w:type="dxa"/>
+            <w:tcW w:w="1649" w:type="dxa"/>
             <w:tcBorders>
               <w:start w:val="single" w:sz="4" w:space="0" w:color="000000"/>
               <w:bottom w:val="single" w:sz="4" w:space="0" w:color="000000"/>
@@ -2295,7 +2295,7 @@
         </w:tc>
         <w:tc>
           <w:tcPr>
-            <w:tcW w:w="1656" w:type="dxa"/>
+            <w:tcW w:w="1658" w:type="dxa"/>
             <w:tcBorders>
               <w:start w:val="single" w:sz="4" w:space="0" w:color="000000"/>
               <w:bottom w:val="single" w:sz="4" w:space="0" w:color="000000"/>
@@ -2515,16 +2515,16 @@
         </w:tblCellMar>
       </w:tblPr>
       <w:tblGrid>
-        <w:gridCol w:w="3016"/>
+        <w:gridCol w:w="3014"/>
         <w:gridCol w:w="1927"/>
-        <w:gridCol w:w="2934"/>
+        <w:gridCol w:w="2936"/>
         <w:gridCol w:w="2044"/>
       </w:tblGrid>
       <w:tr>
         <w:trPr/>
         <w:tc>
           <w:tcPr>
-            <w:tcW w:w="3016" w:type="dxa"/>
+            <w:tcW w:w="3014" w:type="dxa"/>
             <w:tcBorders>
               <w:top w:val="single" w:sz="4" w:space="0" w:color="000000"/>
               <w:start w:val="single" w:sz="4" w:space="0" w:color="000000"/>
@@ -2568,7 +2568,7 @@
         </w:tc>
         <w:tc>
           <w:tcPr>
-            <w:tcW w:w="2934" w:type="dxa"/>
+            <w:tcW w:w="2936" w:type="dxa"/>
             <w:tcBorders>
               <w:top w:val="single" w:sz="4" w:space="0" w:color="000000"/>
               <w:start w:val="single" w:sz="4" w:space="0" w:color="000000"/>
@@ -2638,13 +2638,24 @@
         <w:trPr/>
         <w:tc>
           <w:tcPr>
-            <w:tcW w:w="3016" w:type="dxa"/>
-            <w:tcBorders>
-              <w:start w:val="single" w:sz="4" w:space="0" w:color="000000"/>
-              <w:bottom w:val="single" w:sz="4" w:space="0" w:color="000000"/>
-            </w:tcBorders>
-            <w:vAlign w:val="center"/>
-          </w:tcPr>
+            <w:tcW w:w="3014" w:type="dxa"/>
+            <w:tcBorders>
+              <w:start w:val="single" w:sz="4" w:space="0" w:color="000000"/>
+              <w:bottom w:val="single" w:sz="4" w:space="0" w:color="000000"/>
+            </w:tcBorders>
+            <w:vAlign w:val="center"/>
+          </w:tcPr>
+          <w:p>
+            <w:pPr>
+              <w:pStyle w:val="TableContents"/>
+              <w:jc w:val="center"/>
+              <w:rPr/>
+            </w:pPr>
+            <w:r>
+              <w:rPr/>
+              <w:t>Маршрутизатор</w:t>
+            </w:r>
+          </w:p>
           <w:p>
             <w:pPr>
               <w:pStyle w:val="TableContents"/>
@@ -2680,7 +2691,7 @@
         </w:tc>
         <w:tc>
           <w:tcPr>
-            <w:tcW w:w="2934" w:type="dxa"/>
+            <w:tcW w:w="2936" w:type="dxa"/>
             <w:tcBorders>
               <w:start w:val="single" w:sz="4" w:space="0" w:color="000000"/>
               <w:bottom w:val="single" w:sz="4" w:space="0" w:color="000000"/>
@@ -2726,7 +2737,7 @@
         <w:trPr/>
         <w:tc>
           <w:tcPr>
-            <w:tcW w:w="3016" w:type="dxa"/>
+            <w:tcW w:w="3014" w:type="dxa"/>
             <w:vMerge w:val="restart"/>
             <w:tcBorders>
               <w:start w:val="single" w:sz="4" w:space="0" w:color="000000"/>
@@ -2742,6 +2753,7 @@
             </w:pPr>
             <w:r>
               <w:rPr/>
+              <w:t>Комутатор</w:t>
             </w:r>
           </w:p>
           <w:p>
@@ -2779,7 +2791,7 @@
         </w:tc>
         <w:tc>
           <w:tcPr>
-            <w:tcW w:w="2934" w:type="dxa"/>
+            <w:tcW w:w="2936" w:type="dxa"/>
             <w:tcBorders>
               <w:start w:val="single" w:sz="4" w:space="0" w:color="000000"/>
               <w:bottom w:val="single" w:sz="4" w:space="0" w:color="000000"/>
@@ -2825,7 +2837,7 @@
         <w:trPr/>
         <w:tc>
           <w:tcPr>
-            <w:tcW w:w="3016" w:type="dxa"/>
+            <w:tcW w:w="3014" w:type="dxa"/>
             <w:vMerge w:val="continue"/>
             <w:tcBorders>
               <w:start w:val="single" w:sz="4" w:space="0" w:color="000000"/>
@@ -2867,7 +2879,7 @@
         </w:tc>
         <w:tc>
           <w:tcPr>
-            <w:tcW w:w="2934" w:type="dxa"/>
+            <w:tcW w:w="2936" w:type="dxa"/>
             <w:tcBorders>
               <w:start w:val="single" w:sz="4" w:space="0" w:color="000000"/>
               <w:bottom w:val="single" w:sz="4" w:space="0" w:color="000000"/>
@@ -2913,7 +2925,7 @@
         <w:trPr/>
         <w:tc>
           <w:tcPr>
-            <w:tcW w:w="3016" w:type="dxa"/>
+            <w:tcW w:w="3014" w:type="dxa"/>
             <w:vMerge w:val="continue"/>
             <w:tcBorders>
               <w:start w:val="single" w:sz="4" w:space="0" w:color="000000"/>
@@ -2955,7 +2967,7 @@
         </w:tc>
         <w:tc>
           <w:tcPr>
-            <w:tcW w:w="2934" w:type="dxa"/>
+            <w:tcW w:w="2936" w:type="dxa"/>
             <w:tcBorders>
               <w:start w:val="single" w:sz="4" w:space="0" w:color="000000"/>
               <w:bottom w:val="single" w:sz="4" w:space="0" w:color="000000"/>
@@ -3001,7 +3013,7 @@
         <w:trPr/>
         <w:tc>
           <w:tcPr>
-            <w:tcW w:w="3016" w:type="dxa"/>
+            <w:tcW w:w="3014" w:type="dxa"/>
             <w:vMerge w:val="continue"/>
             <w:tcBorders>
               <w:start w:val="single" w:sz="4" w:space="0" w:color="000000"/>
@@ -3043,7 +3055,7 @@
         </w:tc>
         <w:tc>
           <w:tcPr>
-            <w:tcW w:w="2934" w:type="dxa"/>
+            <w:tcW w:w="2936" w:type="dxa"/>
             <w:tcBorders>
               <w:start w:val="single" w:sz="4" w:space="0" w:color="000000"/>
               <w:bottom w:val="single" w:sz="4" w:space="0" w:color="000000"/>
@@ -3089,7 +3101,7 @@
         <w:trPr/>
         <w:tc>
           <w:tcPr>
-            <w:tcW w:w="3016" w:type="dxa"/>
+            <w:tcW w:w="3014" w:type="dxa"/>
             <w:vMerge w:val="continue"/>
             <w:tcBorders>
               <w:start w:val="single" w:sz="4" w:space="0" w:color="000000"/>
@@ -3131,7 +3143,7 @@
         </w:tc>
         <w:tc>
           <w:tcPr>
-            <w:tcW w:w="2934" w:type="dxa"/>
+            <w:tcW w:w="2936" w:type="dxa"/>
             <w:tcBorders>
               <w:start w:val="single" w:sz="4" w:space="0" w:color="000000"/>
               <w:bottom w:val="single" w:sz="4" w:space="0" w:color="000000"/>
@@ -3177,7 +3189,7 @@
         <w:trPr/>
         <w:tc>
           <w:tcPr>
-            <w:tcW w:w="3016" w:type="dxa"/>
+            <w:tcW w:w="3014" w:type="dxa"/>
             <w:vMerge w:val="continue"/>
             <w:tcBorders>
               <w:start w:val="single" w:sz="4" w:space="0" w:color="000000"/>
@@ -3219,7 +3231,7 @@
         </w:tc>
         <w:tc>
           <w:tcPr>
-            <w:tcW w:w="2934" w:type="dxa"/>
+            <w:tcW w:w="2936" w:type="dxa"/>
             <w:tcBorders>
               <w:start w:val="single" w:sz="4" w:space="0" w:color="000000"/>
               <w:bottom w:val="single" w:sz="4" w:space="0" w:color="000000"/>
@@ -3265,7 +3277,7 @@
         <w:trPr/>
         <w:tc>
           <w:tcPr>
-            <w:tcW w:w="3016" w:type="dxa"/>
+            <w:tcW w:w="3014" w:type="dxa"/>
             <w:vMerge w:val="continue"/>
             <w:tcBorders>
               <w:start w:val="single" w:sz="4" w:space="0" w:color="000000"/>
@@ -3307,7 +3319,7 @@
         </w:tc>
         <w:tc>
           <w:tcPr>
-            <w:tcW w:w="2934" w:type="dxa"/>
+            <w:tcW w:w="2936" w:type="dxa"/>
             <w:tcBorders>
               <w:start w:val="single" w:sz="4" w:space="0" w:color="000000"/>
               <w:bottom w:val="single" w:sz="4" w:space="0" w:color="000000"/>
@@ -3353,7 +3365,7 @@
         <w:trPr/>
         <w:tc>
           <w:tcPr>
-            <w:tcW w:w="3016" w:type="dxa"/>
+            <w:tcW w:w="3014" w:type="dxa"/>
             <w:vMerge w:val="restart"/>
             <w:tcBorders>
               <w:start w:val="single" w:sz="4" w:space="0" w:color="000000"/>
@@ -3369,6 +3381,17 @@
             </w:pPr>
             <w:r>
               <w:rPr/>
+              <w:t>Комутатор</w:t>
+            </w:r>
+          </w:p>
+          <w:p>
+            <w:pPr>
+              <w:pStyle w:val="TableContents"/>
+              <w:jc w:val="center"/>
+              <w:rPr/>
+            </w:pPr>
+            <w:r>
+              <w:rPr/>
               <w:t>SW-63-24-2</w:t>
             </w:r>
           </w:p>
@@ -3396,7 +3419,7 @@
         </w:tc>
         <w:tc>
           <w:tcPr>
-            <w:tcW w:w="2934" w:type="dxa"/>
+            <w:tcW w:w="2936" w:type="dxa"/>
             <w:tcBorders>
               <w:start w:val="single" w:sz="4" w:space="0" w:color="000000"/>
               <w:bottom w:val="single" w:sz="4" w:space="0" w:color="000000"/>
@@ -3442,7 +3465,7 @@
         <w:trPr/>
         <w:tc>
           <w:tcPr>
-            <w:tcW w:w="3016" w:type="dxa"/>
+            <w:tcW w:w="3014" w:type="dxa"/>
             <w:vMerge w:val="continue"/>
             <w:tcBorders>
               <w:start w:val="single" w:sz="4" w:space="0" w:color="000000"/>
@@ -3484,7 +3507,7 @@
         </w:tc>
         <w:tc>
           <w:tcPr>
-            <w:tcW w:w="2934" w:type="dxa"/>
+            <w:tcW w:w="2936" w:type="dxa"/>
             <w:tcBorders>
               <w:start w:val="single" w:sz="4" w:space="0" w:color="000000"/>
               <w:bottom w:val="single" w:sz="4" w:space="0" w:color="000000"/>
@@ -3530,7 +3553,7 @@
         <w:trPr/>
         <w:tc>
           <w:tcPr>
-            <w:tcW w:w="3016" w:type="dxa"/>
+            <w:tcW w:w="3014" w:type="dxa"/>
             <w:vMerge w:val="continue"/>
             <w:tcBorders>
               <w:start w:val="single" w:sz="4" w:space="0" w:color="000000"/>
@@ -3572,7 +3595,7 @@
         </w:tc>
         <w:tc>
           <w:tcPr>
-            <w:tcW w:w="2934" w:type="dxa"/>
+            <w:tcW w:w="2936" w:type="dxa"/>
             <w:tcBorders>
               <w:start w:val="single" w:sz="4" w:space="0" w:color="000000"/>
               <w:bottom w:val="single" w:sz="4" w:space="0" w:color="000000"/>
@@ -3618,7 +3641,7 @@
         <w:trPr/>
         <w:tc>
           <w:tcPr>
-            <w:tcW w:w="3016" w:type="dxa"/>
+            <w:tcW w:w="3014" w:type="dxa"/>
             <w:vMerge w:val="continue"/>
             <w:tcBorders>
               <w:start w:val="single" w:sz="4" w:space="0" w:color="000000"/>
@@ -3660,7 +3683,7 @@
         </w:tc>
         <w:tc>
           <w:tcPr>
-            <w:tcW w:w="2934" w:type="dxa"/>
+            <w:tcW w:w="2936" w:type="dxa"/>
             <w:tcBorders>
               <w:start w:val="single" w:sz="4" w:space="0" w:color="000000"/>
               <w:bottom w:val="single" w:sz="4" w:space="0" w:color="000000"/>
@@ -3706,7 +3729,7 @@
         <w:trPr/>
         <w:tc>
           <w:tcPr>
-            <w:tcW w:w="3016" w:type="dxa"/>
+            <w:tcW w:w="3014" w:type="dxa"/>
             <w:vMerge w:val="continue"/>
             <w:tcBorders>
               <w:start w:val="single" w:sz="4" w:space="0" w:color="000000"/>
@@ -3748,7 +3771,7 @@
         </w:tc>
         <w:tc>
           <w:tcPr>
-            <w:tcW w:w="2934" w:type="dxa"/>
+            <w:tcW w:w="2936" w:type="dxa"/>
             <w:tcBorders>
               <w:start w:val="single" w:sz="4" w:space="0" w:color="000000"/>
               <w:bottom w:val="single" w:sz="4" w:space="0" w:color="000000"/>
@@ -3794,7 +3817,7 @@
         <w:trPr/>
         <w:tc>
           <w:tcPr>
-            <w:tcW w:w="3016" w:type="dxa"/>
+            <w:tcW w:w="3014" w:type="dxa"/>
             <w:vMerge w:val="continue"/>
             <w:tcBorders>
               <w:start w:val="single" w:sz="4" w:space="0" w:color="000000"/>
@@ -3836,7 +3859,7 @@
         </w:tc>
         <w:tc>
           <w:tcPr>
-            <w:tcW w:w="2934" w:type="dxa"/>
+            <w:tcW w:w="2936" w:type="dxa"/>
             <w:tcBorders>
               <w:start w:val="single" w:sz="4" w:space="0" w:color="000000"/>
               <w:bottom w:val="single" w:sz="4" w:space="0" w:color="000000"/>
@@ -3882,7 +3905,7 @@
         <w:trPr/>
         <w:tc>
           <w:tcPr>
-            <w:tcW w:w="3016" w:type="dxa"/>
+            <w:tcW w:w="3014" w:type="dxa"/>
             <w:tcBorders>
               <w:start w:val="single" w:sz="4" w:space="0" w:color="000000"/>
               <w:bottom w:val="single" w:sz="4" w:space="0" w:color="000000"/>
@@ -3924,7 +3947,7 @@
         </w:tc>
         <w:tc>
           <w:tcPr>
-            <w:tcW w:w="2934" w:type="dxa"/>
+            <w:tcW w:w="2936" w:type="dxa"/>
             <w:vMerge w:val="restart"/>
             <w:tcBorders>
               <w:start w:val="single" w:sz="4" w:space="0" w:color="000000"/>
@@ -3971,7 +3994,7 @@
         <w:trPr/>
         <w:tc>
           <w:tcPr>
-            <w:tcW w:w="3016" w:type="dxa"/>
+            <w:tcW w:w="3014" w:type="dxa"/>
             <w:tcBorders>
               <w:start w:val="single" w:sz="4" w:space="0" w:color="000000"/>
               <w:bottom w:val="single" w:sz="4" w:space="0" w:color="000000"/>
@@ -4013,7 +4036,7 @@
         </w:tc>
         <w:tc>
           <w:tcPr>
-            <w:tcW w:w="2934" w:type="dxa"/>
+            <w:tcW w:w="2936" w:type="dxa"/>
             <w:vMerge w:val="continue"/>
             <w:tcBorders>
               <w:start w:val="single" w:sz="4" w:space="0" w:color="000000"/>
@@ -4059,7 +4082,7 @@
         <w:trPr/>
         <w:tc>
           <w:tcPr>
-            <w:tcW w:w="3016" w:type="dxa"/>
+            <w:tcW w:w="3014" w:type="dxa"/>
             <w:tcBorders>
               <w:start w:val="single" w:sz="4" w:space="0" w:color="000000"/>
               <w:bottom w:val="single" w:sz="4" w:space="0" w:color="000000"/>
@@ -4101,7 +4124,7 @@
         </w:tc>
         <w:tc>
           <w:tcPr>
-            <w:tcW w:w="2934" w:type="dxa"/>
+            <w:tcW w:w="2936" w:type="dxa"/>
             <w:vMerge w:val="continue"/>
             <w:tcBorders>
               <w:start w:val="single" w:sz="4" w:space="0" w:color="000000"/>
@@ -4147,7 +4170,7 @@
         <w:trPr/>
         <w:tc>
           <w:tcPr>
-            <w:tcW w:w="3016" w:type="dxa"/>
+            <w:tcW w:w="3014" w:type="dxa"/>
             <w:tcBorders>
               <w:start w:val="single" w:sz="4" w:space="0" w:color="000000"/>
               <w:bottom w:val="single" w:sz="4" w:space="0" w:color="000000"/>
@@ -4189,7 +4212,7 @@
         </w:tc>
         <w:tc>
           <w:tcPr>
-            <w:tcW w:w="2934" w:type="dxa"/>
+            <w:tcW w:w="2936" w:type="dxa"/>
             <w:vMerge w:val="continue"/>
             <w:tcBorders>
               <w:start w:val="single" w:sz="4" w:space="0" w:color="000000"/>
@@ -4235,7 +4258,7 @@
         <w:trPr/>
         <w:tc>
           <w:tcPr>
-            <w:tcW w:w="3016" w:type="dxa"/>
+            <w:tcW w:w="3014" w:type="dxa"/>
             <w:tcBorders>
               <w:start w:val="single" w:sz="4" w:space="0" w:color="000000"/>
               <w:bottom w:val="single" w:sz="4" w:space="0" w:color="000000"/>
@@ -4277,7 +4300,7 @@
         </w:tc>
         <w:tc>
           <w:tcPr>
-            <w:tcW w:w="2934" w:type="dxa"/>
+            <w:tcW w:w="2936" w:type="dxa"/>
             <w:vMerge w:val="continue"/>
             <w:tcBorders>
               <w:start w:val="single" w:sz="4" w:space="0" w:color="000000"/>
@@ -4323,7 +4346,7 @@
         <w:trPr/>
         <w:tc>
           <w:tcPr>
-            <w:tcW w:w="3016" w:type="dxa"/>
+            <w:tcW w:w="3014" w:type="dxa"/>
             <w:tcBorders>
               <w:start w:val="single" w:sz="4" w:space="0" w:color="000000"/>
               <w:bottom w:val="single" w:sz="4" w:space="0" w:color="000000"/>
@@ -4365,7 +4388,7 @@
         </w:tc>
         <w:tc>
           <w:tcPr>
-            <w:tcW w:w="2934" w:type="dxa"/>
+            <w:tcW w:w="2936" w:type="dxa"/>
             <w:vMerge w:val="restart"/>
             <w:tcBorders>
               <w:start w:val="single" w:sz="4" w:space="0" w:color="000000"/>
@@ -4412,7 +4435,7 @@
         <w:trPr/>
         <w:tc>
           <w:tcPr>
-            <w:tcW w:w="3016" w:type="dxa"/>
+            <w:tcW w:w="3014" w:type="dxa"/>
             <w:tcBorders>
               <w:start w:val="single" w:sz="4" w:space="0" w:color="000000"/>
               <w:bottom w:val="single" w:sz="4" w:space="0" w:color="000000"/>
@@ -4454,7 +4477,7 @@
         </w:tc>
         <w:tc>
           <w:tcPr>
-            <w:tcW w:w="2934" w:type="dxa"/>
+            <w:tcW w:w="2936" w:type="dxa"/>
             <w:vMerge w:val="continue"/>
             <w:tcBorders>
               <w:start w:val="single" w:sz="4" w:space="0" w:color="000000"/>
@@ -4500,7 +4523,7 @@
         <w:trPr/>
         <w:tc>
           <w:tcPr>
-            <w:tcW w:w="3016" w:type="dxa"/>
+            <w:tcW w:w="3014" w:type="dxa"/>
             <w:tcBorders>
               <w:start w:val="single" w:sz="4" w:space="0" w:color="000000"/>
               <w:bottom w:val="single" w:sz="4" w:space="0" w:color="000000"/>
@@ -4542,7 +4565,7 @@
         </w:tc>
         <w:tc>
           <w:tcPr>
-            <w:tcW w:w="2934" w:type="dxa"/>
+            <w:tcW w:w="2936" w:type="dxa"/>
             <w:vMerge w:val="continue"/>
             <w:tcBorders>
               <w:start w:val="single" w:sz="4" w:space="0" w:color="000000"/>
@@ -4588,7 +4611,7 @@
         <w:trPr/>
         <w:tc>
           <w:tcPr>
-            <w:tcW w:w="3016" w:type="dxa"/>
+            <w:tcW w:w="3014" w:type="dxa"/>
             <w:tcBorders>
               <w:start w:val="single" w:sz="4" w:space="0" w:color="000000"/>
               <w:bottom w:val="single" w:sz="4" w:space="0" w:color="000000"/>
@@ -4630,7 +4653,7 @@
         </w:tc>
         <w:tc>
           <w:tcPr>
-            <w:tcW w:w="2934" w:type="dxa"/>
+            <w:tcW w:w="2936" w:type="dxa"/>
             <w:vMerge w:val="continue"/>
             <w:tcBorders>
               <w:start w:val="single" w:sz="4" w:space="0" w:color="000000"/>
@@ -4676,7 +4699,7 @@
         <w:trPr/>
         <w:tc>
           <w:tcPr>
-            <w:tcW w:w="3016" w:type="dxa"/>
+            <w:tcW w:w="3014" w:type="dxa"/>
             <w:tcBorders>
               <w:start w:val="single" w:sz="4" w:space="0" w:color="000000"/>
               <w:bottom w:val="single" w:sz="4" w:space="0" w:color="000000"/>
@@ -4718,7 +4741,7 @@
         </w:tc>
         <w:tc>
           <w:tcPr>
-            <w:tcW w:w="2934" w:type="dxa"/>
+            <w:tcW w:w="2936" w:type="dxa"/>
             <w:vMerge w:val="continue"/>
             <w:tcBorders>
               <w:start w:val="single" w:sz="4" w:space="0" w:color="000000"/>
@@ -4857,6 +4880,7 @@
               <w:start w:val="single" w:sz="4" w:space="0" w:color="000000"/>
               <w:bottom w:val="single" w:sz="4" w:space="0" w:color="000000"/>
             </w:tcBorders>
+            <w:vAlign w:val="center"/>
           </w:tcPr>
           <w:p>
             <w:pPr>
@@ -4878,6 +4902,7 @@
               <w:start w:val="single" w:sz="4" w:space="0" w:color="000000"/>
               <w:bottom w:val="single" w:sz="4" w:space="0" w:color="000000"/>
             </w:tcBorders>
+            <w:vAlign w:val="center"/>
           </w:tcPr>
           <w:p>
             <w:pPr>
@@ -4911,6 +4936,7 @@
               <w:bottom w:val="single" w:sz="4" w:space="0" w:color="000000"/>
               <w:end w:val="single" w:sz="4" w:space="0" w:color="000000"/>
             </w:tcBorders>
+            <w:vAlign w:val="center"/>
           </w:tcPr>
           <w:p>
             <w:pPr>
@@ -4934,16 +4960,17 @@
               <w:start w:val="single" w:sz="4" w:space="0" w:color="000000"/>
               <w:bottom w:val="single" w:sz="4" w:space="0" w:color="000000"/>
             </w:tcBorders>
-          </w:tcPr>
-          <w:p>
-            <w:pPr>
-              <w:pStyle w:val="TableContents"/>
-              <w:jc w:val="center"/>
-              <w:rPr/>
-            </w:pPr>
-            <w:r>
-              <w:rPr/>
-              <w:t>R-63-24-1</w:t>
+            <w:vAlign w:val="center"/>
+          </w:tcPr>
+          <w:p>
+            <w:pPr>
+              <w:pStyle w:val="TableContents"/>
+              <w:jc w:val="center"/>
+              <w:rPr/>
+            </w:pPr>
+            <w:r>
+              <w:rPr/>
+              <w:t>Маршрутизатор R-63-24-1</w:t>
             </w:r>
           </w:p>
         </w:tc>
@@ -4954,6 +4981,7 @@
               <w:start w:val="single" w:sz="4" w:space="0" w:color="000000"/>
               <w:bottom w:val="single" w:sz="4" w:space="0" w:color="000000"/>
             </w:tcBorders>
+            <w:vAlign w:val="center"/>
           </w:tcPr>
           <w:p>
             <w:pPr>
@@ -4975,6 +5003,7 @@
               <w:bottom w:val="single" w:sz="4" w:space="0" w:color="000000"/>
               <w:end w:val="single" w:sz="4" w:space="0" w:color="000000"/>
             </w:tcBorders>
+            <w:vAlign w:val="center"/>
           </w:tcPr>
           <w:p>
             <w:pPr>
@@ -4994,20 +5023,22 @@
         <w:tc>
           <w:tcPr>
             <w:tcW w:w="3307" w:type="dxa"/>
-            <w:tcBorders>
-              <w:start w:val="single" w:sz="4" w:space="0" w:color="000000"/>
-              <w:bottom w:val="single" w:sz="4" w:space="0" w:color="000000"/>
-            </w:tcBorders>
-          </w:tcPr>
-          <w:p>
-            <w:pPr>
-              <w:pStyle w:val="TableContents"/>
-              <w:jc w:val="center"/>
-              <w:rPr/>
-            </w:pPr>
-            <w:r>
-              <w:rPr/>
-              <w:t>SW-63-24-1</w:t>
+            <w:vMerge w:val="restart"/>
+            <w:tcBorders>
+              <w:start w:val="single" w:sz="4" w:space="0" w:color="000000"/>
+              <w:bottom w:val="single" w:sz="4" w:space="0" w:color="000000"/>
+            </w:tcBorders>
+            <w:vAlign w:val="center"/>
+          </w:tcPr>
+          <w:p>
+            <w:pPr>
+              <w:pStyle w:val="TableContents"/>
+              <w:jc w:val="center"/>
+              <w:rPr/>
+            </w:pPr>
+            <w:r>
+              <w:rPr/>
+              <w:t>Комутатор SW-63-24-1</w:t>
             </w:r>
           </w:p>
         </w:tc>
@@ -5018,6 +5049,7 @@
               <w:start w:val="single" w:sz="4" w:space="0" w:color="000000"/>
               <w:bottom w:val="single" w:sz="4" w:space="0" w:color="000000"/>
             </w:tcBorders>
+            <w:vAlign w:val="center"/>
           </w:tcPr>
           <w:p>
             <w:pPr>
@@ -5039,6 +5071,7 @@
               <w:bottom w:val="single" w:sz="4" w:space="0" w:color="000000"/>
               <w:end w:val="single" w:sz="4" w:space="0" w:color="000000"/>
             </w:tcBorders>
+            <w:vAlign w:val="center"/>
           </w:tcPr>
           <w:p>
             <w:pPr>
@@ -5058,20 +5091,21 @@
         <w:tc>
           <w:tcPr>
             <w:tcW w:w="3307" w:type="dxa"/>
-            <w:tcBorders>
-              <w:start w:val="single" w:sz="4" w:space="0" w:color="000000"/>
-              <w:bottom w:val="single" w:sz="4" w:space="0" w:color="000000"/>
-            </w:tcBorders>
-          </w:tcPr>
-          <w:p>
-            <w:pPr>
-              <w:pStyle w:val="TableContents"/>
-              <w:jc w:val="center"/>
-              <w:rPr/>
-            </w:pPr>
-            <w:r>
-              <w:rPr/>
-              <w:t>SW-63-24-1</w:t>
+            <w:vMerge w:val="continue"/>
+            <w:tcBorders>
+              <w:start w:val="single" w:sz="4" w:space="0" w:color="000000"/>
+              <w:bottom w:val="single" w:sz="4" w:space="0" w:color="000000"/>
+            </w:tcBorders>
+            <w:vAlign w:val="center"/>
+          </w:tcPr>
+          <w:p>
+            <w:pPr>
+              <w:pStyle w:val="TableContents"/>
+              <w:jc w:val="center"/>
+              <w:rPr/>
+            </w:pPr>
+            <w:r>
+              <w:rPr/>
             </w:r>
           </w:p>
         </w:tc>
@@ -5082,6 +5116,7 @@
               <w:start w:val="single" w:sz="4" w:space="0" w:color="000000"/>
               <w:bottom w:val="single" w:sz="4" w:space="0" w:color="000000"/>
             </w:tcBorders>
+            <w:vAlign w:val="center"/>
           </w:tcPr>
           <w:p>
             <w:pPr>
@@ -5103,6 +5138,7 @@
               <w:bottom w:val="single" w:sz="4" w:space="0" w:color="000000"/>
               <w:end w:val="single" w:sz="4" w:space="0" w:color="000000"/>
             </w:tcBorders>
+            <w:vAlign w:val="center"/>
           </w:tcPr>
           <w:p>
             <w:pPr>
@@ -5122,20 +5158,22 @@
         <w:tc>
           <w:tcPr>
             <w:tcW w:w="3307" w:type="dxa"/>
-            <w:tcBorders>
-              <w:start w:val="single" w:sz="4" w:space="0" w:color="000000"/>
-              <w:bottom w:val="single" w:sz="4" w:space="0" w:color="000000"/>
-            </w:tcBorders>
-          </w:tcPr>
-          <w:p>
-            <w:pPr>
-              <w:pStyle w:val="TableContents"/>
-              <w:jc w:val="center"/>
-              <w:rPr/>
-            </w:pPr>
-            <w:r>
-              <w:rPr/>
-              <w:t>SW-63-24-2</w:t>
+            <w:vMerge w:val="restart"/>
+            <w:tcBorders>
+              <w:start w:val="single" w:sz="4" w:space="0" w:color="000000"/>
+              <w:bottom w:val="single" w:sz="4" w:space="0" w:color="000000"/>
+            </w:tcBorders>
+            <w:vAlign w:val="center"/>
+          </w:tcPr>
+          <w:p>
+            <w:pPr>
+              <w:pStyle w:val="TableContents"/>
+              <w:jc w:val="center"/>
+              <w:rPr/>
+            </w:pPr>
+            <w:r>
+              <w:rPr/>
+              <w:t>Комутатор SW-63-24-2</w:t>
             </w:r>
           </w:p>
         </w:tc>
@@ -5146,6 +5184,7 @@
               <w:start w:val="single" w:sz="4" w:space="0" w:color="000000"/>
               <w:bottom w:val="single" w:sz="4" w:space="0" w:color="000000"/>
             </w:tcBorders>
+            <w:vAlign w:val="center"/>
           </w:tcPr>
           <w:p>
             <w:pPr>
@@ -5167,6 +5206,7 @@
               <w:bottom w:val="single" w:sz="4" w:space="0" w:color="000000"/>
               <w:end w:val="single" w:sz="4" w:space="0" w:color="000000"/>
             </w:tcBorders>
+            <w:vAlign w:val="center"/>
           </w:tcPr>
           <w:p>
             <w:pPr>
@@ -5186,20 +5226,21 @@
         <w:tc>
           <w:tcPr>
             <w:tcW w:w="3307" w:type="dxa"/>
-            <w:tcBorders>
-              <w:start w:val="single" w:sz="4" w:space="0" w:color="000000"/>
-              <w:bottom w:val="single" w:sz="4" w:space="0" w:color="000000"/>
-            </w:tcBorders>
-          </w:tcPr>
-          <w:p>
-            <w:pPr>
-              <w:pStyle w:val="TableContents"/>
-              <w:jc w:val="center"/>
-              <w:rPr/>
-            </w:pPr>
-            <w:r>
-              <w:rPr/>
-              <w:t>SW-63-24-2</w:t>
+            <w:vMerge w:val="continue"/>
+            <w:tcBorders>
+              <w:start w:val="single" w:sz="4" w:space="0" w:color="000000"/>
+              <w:bottom w:val="single" w:sz="4" w:space="0" w:color="000000"/>
+            </w:tcBorders>
+            <w:vAlign w:val="center"/>
+          </w:tcPr>
+          <w:p>
+            <w:pPr>
+              <w:pStyle w:val="TableContents"/>
+              <w:jc w:val="center"/>
+              <w:rPr/>
+            </w:pPr>
+            <w:r>
+              <w:rPr/>
             </w:r>
           </w:p>
         </w:tc>
@@ -5210,6 +5251,7 @@
               <w:start w:val="single" w:sz="4" w:space="0" w:color="000000"/>
               <w:bottom w:val="single" w:sz="4" w:space="0" w:color="000000"/>
             </w:tcBorders>
+            <w:vAlign w:val="center"/>
           </w:tcPr>
           <w:p>
             <w:pPr>
@@ -5231,6 +5273,7 @@
               <w:bottom w:val="single" w:sz="4" w:space="0" w:color="000000"/>
               <w:end w:val="single" w:sz="4" w:space="0" w:color="000000"/>
             </w:tcBorders>
+            <w:vAlign w:val="center"/>
           </w:tcPr>
           <w:p>
             <w:pPr>
@@ -5254,16 +5297,17 @@
               <w:start w:val="single" w:sz="4" w:space="0" w:color="000000"/>
               <w:bottom w:val="single" w:sz="4" w:space="0" w:color="000000"/>
             </w:tcBorders>
-          </w:tcPr>
-          <w:p>
-            <w:pPr>
-              <w:pStyle w:val="TableContents"/>
-              <w:jc w:val="center"/>
-              <w:rPr/>
-            </w:pPr>
-            <w:r>
-              <w:rPr/>
-              <w:t>Serv-63-24-1</w:t>
+            <w:vAlign w:val="center"/>
+          </w:tcPr>
+          <w:p>
+            <w:pPr>
+              <w:pStyle w:val="TableContents"/>
+              <w:jc w:val="center"/>
+              <w:rPr/>
+            </w:pPr>
+            <w:r>
+              <w:rPr/>
+              <w:t>Сервер Serv-63-24-1</w:t>
             </w:r>
           </w:p>
         </w:tc>
@@ -5274,6 +5318,7 @@
               <w:start w:val="single" w:sz="4" w:space="0" w:color="000000"/>
               <w:bottom w:val="single" w:sz="4" w:space="0" w:color="000000"/>
             </w:tcBorders>
+            <w:vAlign w:val="center"/>
           </w:tcPr>
           <w:p>
             <w:pPr>
@@ -5295,6 +5340,7 @@
               <w:bottom w:val="single" w:sz="4" w:space="0" w:color="000000"/>
               <w:end w:val="single" w:sz="4" w:space="0" w:color="000000"/>
             </w:tcBorders>
+            <w:vAlign w:val="center"/>
           </w:tcPr>
           <w:p>
             <w:pPr>
@@ -5318,16 +5364,17 @@
               <w:start w:val="single" w:sz="4" w:space="0" w:color="000000"/>
               <w:bottom w:val="single" w:sz="4" w:space="0" w:color="000000"/>
             </w:tcBorders>
-          </w:tcPr>
-          <w:p>
-            <w:pPr>
-              <w:pStyle w:val="TableContents"/>
-              <w:jc w:val="center"/>
-              <w:rPr/>
-            </w:pPr>
-            <w:r>
-              <w:rPr/>
-              <w:t>Serv-63-24-2</w:t>
+            <w:vAlign w:val="center"/>
+          </w:tcPr>
+          <w:p>
+            <w:pPr>
+              <w:pStyle w:val="TableContents"/>
+              <w:jc w:val="center"/>
+              <w:rPr/>
+            </w:pPr>
+            <w:r>
+              <w:rPr/>
+              <w:t>Сервер Serv-63-24-2</w:t>
             </w:r>
           </w:p>
         </w:tc>
@@ -5338,6 +5385,7 @@
               <w:start w:val="single" w:sz="4" w:space="0" w:color="000000"/>
               <w:bottom w:val="single" w:sz="4" w:space="0" w:color="000000"/>
             </w:tcBorders>
+            <w:vAlign w:val="center"/>
           </w:tcPr>
           <w:p>
             <w:pPr>
@@ -5359,6 +5407,7 @@
               <w:bottom w:val="single" w:sz="4" w:space="0" w:color="000000"/>
               <w:end w:val="single" w:sz="4" w:space="0" w:color="000000"/>
             </w:tcBorders>
+            <w:vAlign w:val="center"/>
           </w:tcPr>
           <w:p>
             <w:pPr>
@@ -5382,6 +5431,7 @@
               <w:start w:val="single" w:sz="4" w:space="0" w:color="000000"/>
               <w:bottom w:val="single" w:sz="4" w:space="0" w:color="000000"/>
             </w:tcBorders>
+            <w:vAlign w:val="center"/>
           </w:tcPr>
           <w:p>
             <w:pPr>
@@ -5402,6 +5452,7 @@
               <w:start w:val="single" w:sz="4" w:space="0" w:color="000000"/>
               <w:bottom w:val="single" w:sz="4" w:space="0" w:color="000000"/>
             </w:tcBorders>
+            <w:vAlign w:val="center"/>
           </w:tcPr>
           <w:p>
             <w:pPr>
@@ -5423,6 +5474,7 @@
               <w:bottom w:val="single" w:sz="4" w:space="0" w:color="000000"/>
               <w:end w:val="single" w:sz="4" w:space="0" w:color="000000"/>
             </w:tcBorders>
+            <w:vAlign w:val="center"/>
           </w:tcPr>
           <w:p>
             <w:pPr>
@@ -5446,6 +5498,7 @@
               <w:start w:val="single" w:sz="4" w:space="0" w:color="000000"/>
               <w:bottom w:val="single" w:sz="4" w:space="0" w:color="000000"/>
             </w:tcBorders>
+            <w:vAlign w:val="center"/>
           </w:tcPr>
           <w:p>
             <w:pPr>
@@ -5466,6 +5519,7 @@
               <w:start w:val="single" w:sz="4" w:space="0" w:color="000000"/>
               <w:bottom w:val="single" w:sz="4" w:space="0" w:color="000000"/>
             </w:tcBorders>
+            <w:vAlign w:val="center"/>
           </w:tcPr>
           <w:p>
             <w:pPr>
@@ -5487,6 +5541,7 @@
               <w:bottom w:val="single" w:sz="4" w:space="0" w:color="000000"/>
               <w:end w:val="single" w:sz="4" w:space="0" w:color="000000"/>
             </w:tcBorders>
+            <w:vAlign w:val="center"/>
           </w:tcPr>
           <w:p>
             <w:pPr>
@@ -5510,6 +5565,7 @@
               <w:start w:val="single" w:sz="4" w:space="0" w:color="000000"/>
               <w:bottom w:val="single" w:sz="4" w:space="0" w:color="000000"/>
             </w:tcBorders>
+            <w:vAlign w:val="center"/>
           </w:tcPr>
           <w:p>
             <w:pPr>
@@ -5530,6 +5586,7 @@
               <w:start w:val="single" w:sz="4" w:space="0" w:color="000000"/>
               <w:bottom w:val="single" w:sz="4" w:space="0" w:color="000000"/>
             </w:tcBorders>
+            <w:vAlign w:val="center"/>
           </w:tcPr>
           <w:p>
             <w:pPr>
@@ -5551,6 +5608,7 @@
               <w:bottom w:val="single" w:sz="4" w:space="0" w:color="000000"/>
               <w:end w:val="single" w:sz="4" w:space="0" w:color="000000"/>
             </w:tcBorders>
+            <w:vAlign w:val="center"/>
           </w:tcPr>
           <w:p>
             <w:pPr>
@@ -5574,6 +5632,7 @@
               <w:start w:val="single" w:sz="4" w:space="0" w:color="000000"/>
               <w:bottom w:val="single" w:sz="4" w:space="0" w:color="000000"/>
             </w:tcBorders>
+            <w:vAlign w:val="center"/>
           </w:tcPr>
           <w:p>
             <w:pPr>
@@ -5594,6 +5653,7 @@
               <w:start w:val="single" w:sz="4" w:space="0" w:color="000000"/>
               <w:bottom w:val="single" w:sz="4" w:space="0" w:color="000000"/>
             </w:tcBorders>
+            <w:vAlign w:val="center"/>
           </w:tcPr>
           <w:p>
             <w:pPr>
@@ -5615,6 +5675,7 @@
               <w:bottom w:val="single" w:sz="4" w:space="0" w:color="000000"/>
               <w:end w:val="single" w:sz="4" w:space="0" w:color="000000"/>
             </w:tcBorders>
+            <w:vAlign w:val="center"/>
           </w:tcPr>
           <w:p>
             <w:pPr>
@@ -5638,6 +5699,7 @@
               <w:start w:val="single" w:sz="4" w:space="0" w:color="000000"/>
               <w:bottom w:val="single" w:sz="4" w:space="0" w:color="000000"/>
             </w:tcBorders>
+            <w:vAlign w:val="center"/>
           </w:tcPr>
           <w:p>
             <w:pPr>
@@ -5658,6 +5720,7 @@
               <w:start w:val="single" w:sz="4" w:space="0" w:color="000000"/>
               <w:bottom w:val="single" w:sz="4" w:space="0" w:color="000000"/>
             </w:tcBorders>
+            <w:vAlign w:val="center"/>
           </w:tcPr>
           <w:p>
             <w:pPr>
@@ -5679,6 +5742,7 @@
               <w:bottom w:val="single" w:sz="4" w:space="0" w:color="000000"/>
               <w:end w:val="single" w:sz="4" w:space="0" w:color="000000"/>
             </w:tcBorders>
+            <w:vAlign w:val="center"/>
           </w:tcPr>
           <w:p>
             <w:pPr>
@@ -5702,6 +5766,7 @@
               <w:start w:val="single" w:sz="4" w:space="0" w:color="000000"/>
               <w:bottom w:val="single" w:sz="4" w:space="0" w:color="000000"/>
             </w:tcBorders>
+            <w:vAlign w:val="center"/>
           </w:tcPr>
           <w:p>
             <w:pPr>
@@ -5722,6 +5787,7 @@
               <w:start w:val="single" w:sz="4" w:space="0" w:color="000000"/>
               <w:bottom w:val="single" w:sz="4" w:space="0" w:color="000000"/>
             </w:tcBorders>
+            <w:vAlign w:val="center"/>
           </w:tcPr>
           <w:p>
             <w:pPr>
@@ -5743,6 +5809,7 @@
               <w:bottom w:val="single" w:sz="4" w:space="0" w:color="000000"/>
               <w:end w:val="single" w:sz="4" w:space="0" w:color="000000"/>
             </w:tcBorders>
+            <w:vAlign w:val="center"/>
           </w:tcPr>
           <w:p>
             <w:pPr>
@@ -5766,6 +5833,7 @@
               <w:start w:val="single" w:sz="4" w:space="0" w:color="000000"/>
               <w:bottom w:val="single" w:sz="4" w:space="0" w:color="000000"/>
             </w:tcBorders>
+            <w:vAlign w:val="center"/>
           </w:tcPr>
           <w:p>
             <w:pPr>
@@ -5786,6 +5854,7 @@
               <w:start w:val="single" w:sz="4" w:space="0" w:color="000000"/>
               <w:bottom w:val="single" w:sz="4" w:space="0" w:color="000000"/>
             </w:tcBorders>
+            <w:vAlign w:val="center"/>
           </w:tcPr>
           <w:p>
             <w:pPr>
@@ -5807,6 +5876,7 @@
               <w:bottom w:val="single" w:sz="4" w:space="0" w:color="000000"/>
               <w:end w:val="single" w:sz="4" w:space="0" w:color="000000"/>
             </w:tcBorders>
+            <w:vAlign w:val="center"/>
           </w:tcPr>
           <w:p>
             <w:pPr>
@@ -5830,6 +5900,7 @@
               <w:start w:val="single" w:sz="4" w:space="0" w:color="000000"/>
               <w:bottom w:val="single" w:sz="4" w:space="0" w:color="000000"/>
             </w:tcBorders>
+            <w:vAlign w:val="center"/>
           </w:tcPr>
           <w:p>
             <w:pPr>
@@ -5850,6 +5921,7 @@
               <w:start w:val="single" w:sz="4" w:space="0" w:color="000000"/>
               <w:bottom w:val="single" w:sz="4" w:space="0" w:color="000000"/>
             </w:tcBorders>
+            <w:vAlign w:val="center"/>
           </w:tcPr>
           <w:p>
             <w:pPr>
@@ -5871,6 +5943,7 @@
               <w:bottom w:val="single" w:sz="4" w:space="0" w:color="000000"/>
               <w:end w:val="single" w:sz="4" w:space="0" w:color="000000"/>
             </w:tcBorders>
+            <w:vAlign w:val="center"/>
           </w:tcPr>
           <w:p>
             <w:pPr>
@@ -5897,6 +5970,4604 @@
         <w:suppressAutoHyphens w:val="true"/>
         <w:bidi w:val="0"/>
         <w:spacing w:lineRule="auto" w:line="360" w:before="173" w:after="0"/>
+        <w:ind w:firstLine="809" w:start="0" w:end="0"/>
+        <w:jc w:val="both"/>
+        <w:rPr>
+          <w:rFonts w:eastAsia="Helvetica-Bold"/>
+          <w:b/>
+          <w:bCs/>
+          <w:sz w:val="28"/>
+          <w:szCs w:val="28"/>
+          <w:lang w:val="en-US"/>
+        </w:rPr>
+      </w:pPr>
+      <w:r>
+        <w:rPr>
+          <w:rFonts w:eastAsia="Helvetica-Bold"/>
+          <w:b/>
+          <w:bCs/>
+          <w:sz w:val="28"/>
+          <w:szCs w:val="28"/>
+          <w:lang w:val="en-US"/>
+        </w:rPr>
+        <w:t xml:space="preserve">Завдання 5. </w:t>
+      </w:r>
+      <w:r>
+        <w:rPr>
+          <w:rFonts w:eastAsia="Helvetica-Bold"/>
+          <w:b w:val="false"/>
+          <w:bCs w:val="false"/>
+          <w:sz w:val="28"/>
+          <w:szCs w:val="28"/>
+          <w:lang w:val="en-US"/>
+        </w:rPr>
+        <w:t>Розробити схему адресації пристроїв мережі. Для цього скористатися даними табл. 18. Результати навести у вигляді таблиці, яка аналогічна табл. 14.</w:t>
+      </w:r>
+    </w:p>
+    <w:p>
+      <w:pPr>
+        <w:pStyle w:val="Normal"/>
+        <w:widowControl/>
+        <w:tabs>
+          <w:tab w:val="clear" w:pos="567"/>
+          <w:tab w:val="left" w:pos="0" w:leader="none"/>
+        </w:tabs>
+        <w:suppressAutoHyphens w:val="true"/>
+        <w:bidi w:val="0"/>
+        <w:spacing w:lineRule="auto" w:line="360" w:before="173" w:after="0"/>
+        <w:ind w:hanging="0" w:start="0" w:end="0"/>
+        <w:jc w:val="end"/>
+        <w:rPr>
+          <w:rFonts w:eastAsia="Helvetica-Bold"/>
+          <w:b w:val="false"/>
+          <w:bCs w:val="false"/>
+          <w:sz w:val="28"/>
+          <w:szCs w:val="28"/>
+          <w:lang w:val="en-US"/>
+        </w:rPr>
+      </w:pPr>
+      <w:r>
+        <w:rPr>
+          <w:rFonts w:eastAsia="Helvetica-Bold"/>
+          <w:b w:val="false"/>
+          <w:bCs w:val="false"/>
+          <w:sz w:val="28"/>
+          <w:szCs w:val="28"/>
+          <w:lang w:val="en-US"/>
+        </w:rPr>
+        <w:t>Табл. 5 — Параметри ІР-адресації мережі</w:t>
+      </w:r>
+    </w:p>
+    <w:tbl>
+      <w:tblPr>
+        <w:tblW w:w="5000" w:type="pct"/>
+        <w:jc w:val="start"/>
+        <w:tblInd w:w="-5" w:type="dxa"/>
+        <w:tblLayout w:type="fixed"/>
+        <w:tblCellMar>
+          <w:top w:w="55" w:type="dxa"/>
+          <w:start w:w="55" w:type="dxa"/>
+          <w:bottom w:w="55" w:type="dxa"/>
+          <w:end w:w="55" w:type="dxa"/>
+        </w:tblCellMar>
+      </w:tblPr>
+      <w:tblGrid>
+        <w:gridCol w:w="2480"/>
+        <w:gridCol w:w="2480"/>
+        <w:gridCol w:w="2480"/>
+        <w:gridCol w:w="2481"/>
+      </w:tblGrid>
+      <w:tr>
+        <w:trPr/>
+        <w:tc>
+          <w:tcPr>
+            <w:tcW w:w="2480" w:type="dxa"/>
+            <w:tcBorders>
+              <w:top w:val="single" w:sz="4" w:space="0" w:color="000000"/>
+              <w:start w:val="single" w:sz="4" w:space="0" w:color="000000"/>
+              <w:bottom w:val="single" w:sz="4" w:space="0" w:color="000000"/>
+            </w:tcBorders>
+            <w:vAlign w:val="center"/>
+          </w:tcPr>
+          <w:p>
+            <w:pPr>
+              <w:pStyle w:val="TableContents"/>
+              <w:jc w:val="center"/>
+              <w:rPr/>
+            </w:pPr>
+            <w:r>
+              <w:rPr/>
+              <w:t xml:space="preserve">№ </w:t>
+            </w:r>
+            <w:r>
+              <w:rPr/>
+              <w:t>варіанта</w:t>
+            </w:r>
+          </w:p>
+        </w:tc>
+        <w:tc>
+          <w:tcPr>
+            <w:tcW w:w="2480" w:type="dxa"/>
+            <w:tcBorders>
+              <w:top w:val="single" w:sz="4" w:space="0" w:color="000000"/>
+              <w:start w:val="single" w:sz="4" w:space="0" w:color="000000"/>
+              <w:bottom w:val="single" w:sz="4" w:space="0" w:color="000000"/>
+            </w:tcBorders>
+            <w:vAlign w:val="center"/>
+          </w:tcPr>
+          <w:p>
+            <w:pPr>
+              <w:pStyle w:val="TableContents"/>
+              <w:jc w:val="center"/>
+              <w:rPr/>
+            </w:pPr>
+            <w:r>
+              <w:rPr/>
+              <w:t xml:space="preserve">ІР-адреса мережі А </w:t>
+            </w:r>
+          </w:p>
+        </w:tc>
+        <w:tc>
+          <w:tcPr>
+            <w:tcW w:w="2480" w:type="dxa"/>
+            <w:tcBorders>
+              <w:top w:val="single" w:sz="4" w:space="0" w:color="000000"/>
+              <w:start w:val="single" w:sz="4" w:space="0" w:color="000000"/>
+              <w:bottom w:val="single" w:sz="4" w:space="0" w:color="000000"/>
+            </w:tcBorders>
+            <w:vAlign w:val="center"/>
+          </w:tcPr>
+          <w:p>
+            <w:pPr>
+              <w:pStyle w:val="TableContents"/>
+              <w:jc w:val="center"/>
+              <w:rPr/>
+            </w:pPr>
+            <w:r>
+              <w:rPr/>
+              <w:t>Префікс</w:t>
+            </w:r>
+          </w:p>
+        </w:tc>
+        <w:tc>
+          <w:tcPr>
+            <w:tcW w:w="2481" w:type="dxa"/>
+            <w:tcBorders>
+              <w:top w:val="single" w:sz="4" w:space="0" w:color="000000"/>
+              <w:start w:val="single" w:sz="4" w:space="0" w:color="000000"/>
+              <w:bottom w:val="single" w:sz="4" w:space="0" w:color="000000"/>
+              <w:end w:val="single" w:sz="4" w:space="0" w:color="000000"/>
+            </w:tcBorders>
+            <w:vAlign w:val="center"/>
+          </w:tcPr>
+          <w:p>
+            <w:pPr>
+              <w:pStyle w:val="TableContents"/>
+              <w:jc w:val="center"/>
+              <w:rPr/>
+            </w:pPr>
+            <w:r>
+              <w:rPr/>
+              <w:t>IP-адреса шлюзу за замовчуванням/ IP-адреса DNS-сервера</w:t>
+            </w:r>
+          </w:p>
+        </w:tc>
+      </w:tr>
+      <w:tr>
+        <w:trPr/>
+        <w:tc>
+          <w:tcPr>
+            <w:tcW w:w="2480" w:type="dxa"/>
+            <w:tcBorders>
+              <w:start w:val="single" w:sz="4" w:space="0" w:color="000000"/>
+              <w:bottom w:val="single" w:sz="4" w:space="0" w:color="000000"/>
+            </w:tcBorders>
+            <w:vAlign w:val="center"/>
+          </w:tcPr>
+          <w:p>
+            <w:pPr>
+              <w:pStyle w:val="TableContents"/>
+              <w:jc w:val="center"/>
+              <w:rPr/>
+            </w:pPr>
+            <w:r>
+              <w:rPr/>
+              <w:t>24</w:t>
+            </w:r>
+          </w:p>
+        </w:tc>
+        <w:tc>
+          <w:tcPr>
+            <w:tcW w:w="2480" w:type="dxa"/>
+            <w:tcBorders>
+              <w:start w:val="single" w:sz="4" w:space="0" w:color="000000"/>
+              <w:bottom w:val="single" w:sz="4" w:space="0" w:color="000000"/>
+            </w:tcBorders>
+            <w:vAlign w:val="center"/>
+          </w:tcPr>
+          <w:p>
+            <w:pPr>
+              <w:pStyle w:val="TableContents"/>
+              <w:jc w:val="center"/>
+              <w:rPr/>
+            </w:pPr>
+            <w:r>
+              <w:rPr/>
+              <w:t>214.63.24.0</w:t>
+            </w:r>
+          </w:p>
+        </w:tc>
+        <w:tc>
+          <w:tcPr>
+            <w:tcW w:w="2480" w:type="dxa"/>
+            <w:tcBorders>
+              <w:start w:val="single" w:sz="4" w:space="0" w:color="000000"/>
+              <w:bottom w:val="single" w:sz="4" w:space="0" w:color="000000"/>
+            </w:tcBorders>
+            <w:vAlign w:val="center"/>
+          </w:tcPr>
+          <w:p>
+            <w:pPr>
+              <w:pStyle w:val="TableContents"/>
+              <w:jc w:val="center"/>
+              <w:rPr/>
+            </w:pPr>
+            <w:r>
+              <w:rPr/>
+              <w:t>/27</w:t>
+            </w:r>
+          </w:p>
+        </w:tc>
+        <w:tc>
+          <w:tcPr>
+            <w:tcW w:w="2481" w:type="dxa"/>
+            <w:tcBorders>
+              <w:start w:val="single" w:sz="4" w:space="0" w:color="000000"/>
+              <w:bottom w:val="single" w:sz="4" w:space="0" w:color="000000"/>
+              <w:end w:val="single" w:sz="4" w:space="0" w:color="000000"/>
+            </w:tcBorders>
+            <w:vAlign w:val="center"/>
+          </w:tcPr>
+          <w:p>
+            <w:pPr>
+              <w:pStyle w:val="TableContents"/>
+              <w:jc w:val="center"/>
+              <w:rPr/>
+            </w:pPr>
+            <w:r>
+              <w:rPr/>
+              <w:t>Остання ІР-адреса діапазону</w:t>
+            </w:r>
+          </w:p>
+        </w:tc>
+      </w:tr>
+    </w:tbl>
+    <w:p>
+      <w:pPr>
+        <w:pStyle w:val="Normal"/>
+        <w:widowControl/>
+        <w:tabs>
+          <w:tab w:val="clear" w:pos="567"/>
+          <w:tab w:val="left" w:pos="0" w:leader="none"/>
+        </w:tabs>
+        <w:suppressAutoHyphens w:val="true"/>
+        <w:bidi w:val="0"/>
+        <w:spacing w:lineRule="auto" w:line="360" w:before="173" w:after="0"/>
+        <w:ind w:hanging="0" w:start="0" w:end="0"/>
+        <w:jc w:val="end"/>
+        <w:rPr>
+          <w:rFonts w:eastAsia="Helvetica-Bold"/>
+          <w:b w:val="false"/>
+          <w:bCs w:val="false"/>
+          <w:sz w:val="28"/>
+          <w:szCs w:val="28"/>
+          <w:lang w:val="en-US"/>
+        </w:rPr>
+      </w:pPr>
+      <w:r>
+        <w:rPr>
+          <w:rFonts w:eastAsia="Helvetica-Bold"/>
+          <w:b w:val="false"/>
+          <w:bCs w:val="false"/>
+          <w:sz w:val="28"/>
+          <w:szCs w:val="28"/>
+          <w:lang w:val="en-US"/>
+        </w:rPr>
+        <w:t>Табл. 6 — Схема адресації пристроїв мережі</w:t>
+      </w:r>
+    </w:p>
+    <w:tbl>
+      <w:tblPr>
+        <w:tblW w:w="5000" w:type="pct"/>
+        <w:jc w:val="start"/>
+        <w:tblInd w:w="-5" w:type="dxa"/>
+        <w:tblLayout w:type="fixed"/>
+        <w:tblCellMar>
+          <w:top w:w="55" w:type="dxa"/>
+          <w:start w:w="55" w:type="dxa"/>
+          <w:bottom w:w="55" w:type="dxa"/>
+          <w:end w:w="55" w:type="dxa"/>
+        </w:tblCellMar>
+      </w:tblPr>
+      <w:tblGrid>
+        <w:gridCol w:w="1653"/>
+        <w:gridCol w:w="1911"/>
+        <w:gridCol w:w="2077"/>
+        <w:gridCol w:w="1617"/>
+        <w:gridCol w:w="1891"/>
+        <w:gridCol w:w="772"/>
+      </w:tblGrid>
+      <w:tr>
+        <w:trPr/>
+        <w:tc>
+          <w:tcPr>
+            <w:tcW w:w="1653" w:type="dxa"/>
+            <w:tcBorders>
+              <w:top w:val="single" w:sz="4" w:space="0" w:color="000000"/>
+              <w:start w:val="single" w:sz="4" w:space="0" w:color="000000"/>
+              <w:bottom w:val="single" w:sz="4" w:space="0" w:color="000000"/>
+            </w:tcBorders>
+            <w:vAlign w:val="center"/>
+          </w:tcPr>
+          <w:p>
+            <w:pPr>
+              <w:pStyle w:val="TableContents"/>
+              <w:jc w:val="center"/>
+              <w:rPr/>
+            </w:pPr>
+            <w:r>
+              <w:rPr/>
+              <w:t>Мережа/Пристрій</w:t>
+            </w:r>
+          </w:p>
+        </w:tc>
+        <w:tc>
+          <w:tcPr>
+            <w:tcW w:w="1911" w:type="dxa"/>
+            <w:tcBorders>
+              <w:top w:val="single" w:sz="4" w:space="0" w:color="000000"/>
+              <w:start w:val="single" w:sz="4" w:space="0" w:color="000000"/>
+              <w:bottom w:val="single" w:sz="4" w:space="0" w:color="000000"/>
+            </w:tcBorders>
+            <w:vAlign w:val="center"/>
+          </w:tcPr>
+          <w:p>
+            <w:pPr>
+              <w:pStyle w:val="TableContents"/>
+              <w:jc w:val="center"/>
+              <w:rPr/>
+            </w:pPr>
+            <w:r>
+              <w:rPr/>
+              <w:t>Інтерфейс/Мережний адаптер/Шлюз</w:t>
+            </w:r>
+          </w:p>
+        </w:tc>
+        <w:tc>
+          <w:tcPr>
+            <w:tcW w:w="2077" w:type="dxa"/>
+            <w:tcBorders>
+              <w:top w:val="single" w:sz="4" w:space="0" w:color="000000"/>
+              <w:start w:val="single" w:sz="4" w:space="0" w:color="000000"/>
+              <w:bottom w:val="single" w:sz="4" w:space="0" w:color="000000"/>
+            </w:tcBorders>
+            <w:vAlign w:val="center"/>
+          </w:tcPr>
+          <w:p>
+            <w:pPr>
+              <w:pStyle w:val="TableContents"/>
+              <w:jc w:val="center"/>
+              <w:rPr/>
+            </w:pPr>
+            <w:r>
+              <w:rPr/>
+              <w:t xml:space="preserve">MAC-адреса </w:t>
+            </w:r>
+          </w:p>
+        </w:tc>
+        <w:tc>
+          <w:tcPr>
+            <w:tcW w:w="1617" w:type="dxa"/>
+            <w:tcBorders>
+              <w:top w:val="single" w:sz="4" w:space="0" w:color="000000"/>
+              <w:start w:val="single" w:sz="4" w:space="0" w:color="000000"/>
+              <w:bottom w:val="single" w:sz="4" w:space="0" w:color="000000"/>
+            </w:tcBorders>
+            <w:vAlign w:val="center"/>
+          </w:tcPr>
+          <w:p>
+            <w:pPr>
+              <w:pStyle w:val="TableContents"/>
+              <w:jc w:val="center"/>
+              <w:rPr/>
+            </w:pPr>
+            <w:r>
+              <w:rPr/>
+              <w:t>ІР-адреса</w:t>
+            </w:r>
+          </w:p>
+        </w:tc>
+        <w:tc>
+          <w:tcPr>
+            <w:tcW w:w="1891" w:type="dxa"/>
+            <w:tcBorders>
+              <w:top w:val="single" w:sz="4" w:space="0" w:color="000000"/>
+              <w:start w:val="single" w:sz="4" w:space="0" w:color="000000"/>
+              <w:bottom w:val="single" w:sz="4" w:space="0" w:color="000000"/>
+            </w:tcBorders>
+            <w:vAlign w:val="center"/>
+          </w:tcPr>
+          <w:p>
+            <w:pPr>
+              <w:pStyle w:val="TableContents"/>
+              <w:jc w:val="center"/>
+              <w:rPr/>
+            </w:pPr>
+            <w:r>
+              <w:rPr/>
+              <w:t>Маска</w:t>
+            </w:r>
+          </w:p>
+        </w:tc>
+        <w:tc>
+          <w:tcPr>
+            <w:tcW w:w="772" w:type="dxa"/>
+            <w:tcBorders>
+              <w:top w:val="single" w:sz="4" w:space="0" w:color="000000"/>
+              <w:start w:val="single" w:sz="4" w:space="0" w:color="000000"/>
+              <w:bottom w:val="single" w:sz="4" w:space="0" w:color="000000"/>
+              <w:end w:val="single" w:sz="4" w:space="0" w:color="000000"/>
+            </w:tcBorders>
+            <w:vAlign w:val="center"/>
+          </w:tcPr>
+          <w:p>
+            <w:pPr>
+              <w:pStyle w:val="TableContents"/>
+              <w:jc w:val="center"/>
+              <w:rPr/>
+            </w:pPr>
+            <w:r>
+              <w:rPr/>
+              <w:t>Префікс</w:t>
+            </w:r>
+          </w:p>
+        </w:tc>
+      </w:tr>
+      <w:tr>
+        <w:trPr/>
+        <w:tc>
+          <w:tcPr>
+            <w:tcW w:w="1653" w:type="dxa"/>
+            <w:tcBorders>
+              <w:start w:val="single" w:sz="4" w:space="0" w:color="000000"/>
+              <w:bottom w:val="single" w:sz="4" w:space="0" w:color="000000"/>
+            </w:tcBorders>
+            <w:vAlign w:val="center"/>
+          </w:tcPr>
+          <w:p>
+            <w:pPr>
+              <w:pStyle w:val="TableContents"/>
+              <w:jc w:val="center"/>
+              <w:rPr/>
+            </w:pPr>
+            <w:r>
+              <w:rPr/>
+              <w:t>Маршрутиза-</w:t>
+            </w:r>
+          </w:p>
+          <w:p>
+            <w:pPr>
+              <w:pStyle w:val="TableContents"/>
+              <w:jc w:val="center"/>
+              <w:rPr/>
+            </w:pPr>
+            <w:r>
+              <w:rPr/>
+              <w:t>тор R-63-24-1</w:t>
+            </w:r>
+          </w:p>
+        </w:tc>
+        <w:tc>
+          <w:tcPr>
+            <w:tcW w:w="1911" w:type="dxa"/>
+            <w:tcBorders>
+              <w:start w:val="single" w:sz="4" w:space="0" w:color="000000"/>
+              <w:bottom w:val="single" w:sz="4" w:space="0" w:color="000000"/>
+            </w:tcBorders>
+            <w:vAlign w:val="center"/>
+          </w:tcPr>
+          <w:p>
+            <w:pPr>
+              <w:pStyle w:val="TableContents"/>
+              <w:jc w:val="center"/>
+              <w:rPr/>
+            </w:pPr>
+            <w:r>
+              <w:rPr/>
+              <w:t>Інтерфейс Gig0/0</w:t>
+            </w:r>
+          </w:p>
+        </w:tc>
+        <w:tc>
+          <w:tcPr>
+            <w:tcW w:w="2077" w:type="dxa"/>
+            <w:tcBorders>
+              <w:start w:val="single" w:sz="4" w:space="0" w:color="000000"/>
+              <w:bottom w:val="single" w:sz="4" w:space="0" w:color="000000"/>
+            </w:tcBorders>
+            <w:vAlign w:val="center"/>
+          </w:tcPr>
+          <w:p>
+            <w:pPr>
+              <w:pStyle w:val="TableContents"/>
+              <w:jc w:val="center"/>
+              <w:rPr/>
+            </w:pPr>
+            <w:r>
+              <w:rPr/>
+              <w:t>00-01-42-86-a9-01</w:t>
+            </w:r>
+          </w:p>
+        </w:tc>
+        <w:tc>
+          <w:tcPr>
+            <w:tcW w:w="1617" w:type="dxa"/>
+            <w:tcBorders>
+              <w:start w:val="single" w:sz="4" w:space="0" w:color="000000"/>
+              <w:bottom w:val="single" w:sz="4" w:space="0" w:color="000000"/>
+            </w:tcBorders>
+            <w:vAlign w:val="center"/>
+          </w:tcPr>
+          <w:p>
+            <w:pPr>
+              <w:pStyle w:val="TableContents"/>
+              <w:jc w:val="center"/>
+              <w:rPr/>
+            </w:pPr>
+            <w:r>
+              <w:rPr/>
+              <w:t>214.63.24.1</w:t>
+            </w:r>
+          </w:p>
+        </w:tc>
+        <w:tc>
+          <w:tcPr>
+            <w:tcW w:w="1891" w:type="dxa"/>
+            <w:tcBorders>
+              <w:start w:val="single" w:sz="4" w:space="0" w:color="000000"/>
+              <w:bottom w:val="single" w:sz="4" w:space="0" w:color="000000"/>
+            </w:tcBorders>
+            <w:vAlign w:val="center"/>
+          </w:tcPr>
+          <w:p>
+            <w:pPr>
+              <w:pStyle w:val="TableContents"/>
+              <w:jc w:val="center"/>
+              <w:rPr/>
+            </w:pPr>
+            <w:r>
+              <w:rPr/>
+              <w:t>255.255.255.224</w:t>
+            </w:r>
+          </w:p>
+        </w:tc>
+        <w:tc>
+          <w:tcPr>
+            <w:tcW w:w="772" w:type="dxa"/>
+            <w:tcBorders>
+              <w:start w:val="single" w:sz="4" w:space="0" w:color="000000"/>
+              <w:bottom w:val="single" w:sz="4" w:space="0" w:color="000000"/>
+              <w:end w:val="single" w:sz="4" w:space="0" w:color="000000"/>
+            </w:tcBorders>
+            <w:vAlign w:val="center"/>
+          </w:tcPr>
+          <w:p>
+            <w:pPr>
+              <w:pStyle w:val="TableContents"/>
+              <w:jc w:val="center"/>
+              <w:rPr/>
+            </w:pPr>
+            <w:r>
+              <w:rPr/>
+              <w:t>/27</w:t>
+            </w:r>
+          </w:p>
+        </w:tc>
+      </w:tr>
+      <w:tr>
+        <w:trPr/>
+        <w:tc>
+          <w:tcPr>
+            <w:tcW w:w="1653" w:type="dxa"/>
+            <w:vMerge w:val="restart"/>
+            <w:tcBorders>
+              <w:start w:val="single" w:sz="4" w:space="0" w:color="000000"/>
+              <w:bottom w:val="single" w:sz="4" w:space="0" w:color="000000"/>
+            </w:tcBorders>
+            <w:vAlign w:val="center"/>
+          </w:tcPr>
+          <w:p>
+            <w:pPr>
+              <w:pStyle w:val="TableContents"/>
+              <w:jc w:val="center"/>
+              <w:rPr/>
+            </w:pPr>
+            <w:r>
+              <w:rPr/>
+              <w:t>Комутатор</w:t>
+            </w:r>
+          </w:p>
+          <w:p>
+            <w:pPr>
+              <w:pStyle w:val="TableContents"/>
+              <w:jc w:val="center"/>
+              <w:rPr/>
+            </w:pPr>
+            <w:r>
+              <w:rPr/>
+              <w:t>SW-63-24-1</w:t>
+            </w:r>
+          </w:p>
+        </w:tc>
+        <w:tc>
+          <w:tcPr>
+            <w:tcW w:w="1911" w:type="dxa"/>
+            <w:tcBorders>
+              <w:start w:val="single" w:sz="4" w:space="0" w:color="000000"/>
+              <w:bottom w:val="single" w:sz="4" w:space="0" w:color="000000"/>
+            </w:tcBorders>
+            <w:vAlign w:val="center"/>
+          </w:tcPr>
+          <w:p>
+            <w:pPr>
+              <w:pStyle w:val="TableContents"/>
+              <w:jc w:val="center"/>
+              <w:rPr/>
+            </w:pPr>
+            <w:r>
+              <w:rPr/>
+              <w:t>Інтерфейс Vlan 1</w:t>
+            </w:r>
+          </w:p>
+        </w:tc>
+        <w:tc>
+          <w:tcPr>
+            <w:tcW w:w="2077" w:type="dxa"/>
+            <w:tcBorders>
+              <w:start w:val="single" w:sz="4" w:space="0" w:color="000000"/>
+              <w:bottom w:val="single" w:sz="4" w:space="0" w:color="000000"/>
+            </w:tcBorders>
+            <w:vAlign w:val="center"/>
+          </w:tcPr>
+          <w:p>
+            <w:pPr>
+              <w:pStyle w:val="TableContents"/>
+              <w:jc w:val="center"/>
+              <w:rPr/>
+            </w:pPr>
+            <w:r>
+              <w:rPr/>
+              <w:t>00-01-c9-84-9b-94</w:t>
+            </w:r>
+          </w:p>
+        </w:tc>
+        <w:tc>
+          <w:tcPr>
+            <w:tcW w:w="1617" w:type="dxa"/>
+            <w:tcBorders>
+              <w:start w:val="single" w:sz="4" w:space="0" w:color="000000"/>
+              <w:bottom w:val="single" w:sz="4" w:space="0" w:color="000000"/>
+            </w:tcBorders>
+            <w:vAlign w:val="center"/>
+          </w:tcPr>
+          <w:p>
+            <w:pPr>
+              <w:pStyle w:val="TableContents"/>
+              <w:jc w:val="center"/>
+              <w:rPr/>
+            </w:pPr>
+            <w:r>
+              <w:rPr/>
+              <w:t>214.63.24.2</w:t>
+            </w:r>
+          </w:p>
+        </w:tc>
+        <w:tc>
+          <w:tcPr>
+            <w:tcW w:w="1891" w:type="dxa"/>
+            <w:tcBorders>
+              <w:start w:val="single" w:sz="4" w:space="0" w:color="000000"/>
+              <w:bottom w:val="single" w:sz="4" w:space="0" w:color="000000"/>
+            </w:tcBorders>
+            <w:vAlign w:val="center"/>
+          </w:tcPr>
+          <w:p>
+            <w:pPr>
+              <w:pStyle w:val="TableContents"/>
+              <w:jc w:val="center"/>
+              <w:rPr/>
+            </w:pPr>
+            <w:r>
+              <w:rPr/>
+              <w:t>255.255.255.224</w:t>
+            </w:r>
+          </w:p>
+        </w:tc>
+        <w:tc>
+          <w:tcPr>
+            <w:tcW w:w="772" w:type="dxa"/>
+            <w:tcBorders>
+              <w:start w:val="single" w:sz="4" w:space="0" w:color="000000"/>
+              <w:bottom w:val="single" w:sz="4" w:space="0" w:color="000000"/>
+              <w:end w:val="single" w:sz="4" w:space="0" w:color="000000"/>
+            </w:tcBorders>
+            <w:vAlign w:val="center"/>
+          </w:tcPr>
+          <w:p>
+            <w:pPr>
+              <w:pStyle w:val="TableContents"/>
+              <w:jc w:val="center"/>
+              <w:rPr/>
+            </w:pPr>
+            <w:r>
+              <w:rPr/>
+              <w:t>/27</w:t>
+            </w:r>
+          </w:p>
+        </w:tc>
+      </w:tr>
+      <w:tr>
+        <w:trPr/>
+        <w:tc>
+          <w:tcPr>
+            <w:tcW w:w="1653" w:type="dxa"/>
+            <w:vMerge w:val="continue"/>
+            <w:tcBorders>
+              <w:start w:val="single" w:sz="4" w:space="0" w:color="000000"/>
+              <w:bottom w:val="single" w:sz="4" w:space="0" w:color="000000"/>
+            </w:tcBorders>
+            <w:vAlign w:val="center"/>
+          </w:tcPr>
+          <w:p>
+            <w:pPr>
+              <w:pStyle w:val="TableContents"/>
+              <w:jc w:val="center"/>
+              <w:rPr/>
+            </w:pPr>
+            <w:r>
+              <w:rPr/>
+            </w:r>
+          </w:p>
+        </w:tc>
+        <w:tc>
+          <w:tcPr>
+            <w:tcW w:w="1911" w:type="dxa"/>
+            <w:tcBorders>
+              <w:start w:val="single" w:sz="4" w:space="0" w:color="000000"/>
+              <w:bottom w:val="single" w:sz="4" w:space="0" w:color="000000"/>
+            </w:tcBorders>
+            <w:vAlign w:val="center"/>
+          </w:tcPr>
+          <w:p>
+            <w:pPr>
+              <w:pStyle w:val="TableContents"/>
+              <w:jc w:val="center"/>
+              <w:rPr/>
+            </w:pPr>
+            <w:r>
+              <w:rPr/>
+              <w:t>Шлюз за замовчуванням</w:t>
+            </w:r>
+          </w:p>
+        </w:tc>
+        <w:tc>
+          <w:tcPr>
+            <w:tcW w:w="2077" w:type="dxa"/>
+            <w:tcBorders>
+              <w:start w:val="single" w:sz="4" w:space="0" w:color="000000"/>
+              <w:bottom w:val="single" w:sz="4" w:space="0" w:color="000000"/>
+            </w:tcBorders>
+            <w:vAlign w:val="center"/>
+          </w:tcPr>
+          <w:p>
+            <w:pPr>
+              <w:pStyle w:val="TableContents"/>
+              <w:jc w:val="center"/>
+              <w:rPr/>
+            </w:pPr>
+            <w:r>
+              <w:rPr/>
+            </w:r>
+          </w:p>
+        </w:tc>
+        <w:tc>
+          <w:tcPr>
+            <w:tcW w:w="1617" w:type="dxa"/>
+            <w:tcBorders>
+              <w:start w:val="single" w:sz="4" w:space="0" w:color="000000"/>
+              <w:bottom w:val="single" w:sz="4" w:space="0" w:color="000000"/>
+            </w:tcBorders>
+            <w:vAlign w:val="center"/>
+          </w:tcPr>
+          <w:p>
+            <w:pPr>
+              <w:pStyle w:val="TableContents"/>
+              <w:jc w:val="center"/>
+              <w:rPr/>
+            </w:pPr>
+            <w:r>
+              <w:rPr/>
+            </w:r>
+          </w:p>
+        </w:tc>
+        <w:tc>
+          <w:tcPr>
+            <w:tcW w:w="1891" w:type="dxa"/>
+            <w:tcBorders>
+              <w:start w:val="single" w:sz="4" w:space="0" w:color="000000"/>
+              <w:bottom w:val="single" w:sz="4" w:space="0" w:color="000000"/>
+            </w:tcBorders>
+            <w:vAlign w:val="center"/>
+          </w:tcPr>
+          <w:p>
+            <w:pPr>
+              <w:pStyle w:val="TableContents"/>
+              <w:jc w:val="center"/>
+              <w:rPr/>
+            </w:pPr>
+            <w:r>
+              <w:rPr/>
+            </w:r>
+          </w:p>
+        </w:tc>
+        <w:tc>
+          <w:tcPr>
+            <w:tcW w:w="772" w:type="dxa"/>
+            <w:tcBorders>
+              <w:start w:val="single" w:sz="4" w:space="0" w:color="000000"/>
+              <w:bottom w:val="single" w:sz="4" w:space="0" w:color="000000"/>
+              <w:end w:val="single" w:sz="4" w:space="0" w:color="000000"/>
+            </w:tcBorders>
+            <w:vAlign w:val="center"/>
+          </w:tcPr>
+          <w:p>
+            <w:pPr>
+              <w:pStyle w:val="TableContents"/>
+              <w:jc w:val="center"/>
+              <w:rPr/>
+            </w:pPr>
+            <w:r>
+              <w:rPr/>
+              <w:t>-</w:t>
+            </w:r>
+          </w:p>
+        </w:tc>
+      </w:tr>
+      <w:tr>
+        <w:trPr/>
+        <w:tc>
+          <w:tcPr>
+            <w:tcW w:w="1653" w:type="dxa"/>
+            <w:vMerge w:val="continue"/>
+            <w:tcBorders>
+              <w:start w:val="single" w:sz="4" w:space="0" w:color="000000"/>
+              <w:bottom w:val="single" w:sz="4" w:space="0" w:color="000000"/>
+            </w:tcBorders>
+            <w:vAlign w:val="center"/>
+          </w:tcPr>
+          <w:p>
+            <w:pPr>
+              <w:pStyle w:val="TableContents"/>
+              <w:jc w:val="center"/>
+              <w:rPr/>
+            </w:pPr>
+            <w:r>
+              <w:rPr/>
+            </w:r>
+          </w:p>
+        </w:tc>
+        <w:tc>
+          <w:tcPr>
+            <w:tcW w:w="1911" w:type="dxa"/>
+            <w:tcBorders>
+              <w:start w:val="single" w:sz="4" w:space="0" w:color="000000"/>
+              <w:bottom w:val="single" w:sz="4" w:space="0" w:color="000000"/>
+            </w:tcBorders>
+            <w:vAlign w:val="center"/>
+          </w:tcPr>
+          <w:p>
+            <w:pPr>
+              <w:pStyle w:val="TableContents"/>
+              <w:jc w:val="center"/>
+              <w:rPr/>
+            </w:pPr>
+            <w:r>
+              <w:rPr/>
+              <w:t>Основний DNS-сервер</w:t>
+            </w:r>
+          </w:p>
+        </w:tc>
+        <w:tc>
+          <w:tcPr>
+            <w:tcW w:w="2077" w:type="dxa"/>
+            <w:tcBorders>
+              <w:start w:val="single" w:sz="4" w:space="0" w:color="000000"/>
+              <w:bottom w:val="single" w:sz="4" w:space="0" w:color="000000"/>
+            </w:tcBorders>
+            <w:vAlign w:val="center"/>
+          </w:tcPr>
+          <w:p>
+            <w:pPr>
+              <w:pStyle w:val="TableContents"/>
+              <w:jc w:val="center"/>
+              <w:rPr/>
+            </w:pPr>
+            <w:r>
+              <w:rPr/>
+              <w:t>-</w:t>
+            </w:r>
+          </w:p>
+        </w:tc>
+        <w:tc>
+          <w:tcPr>
+            <w:tcW w:w="1617" w:type="dxa"/>
+            <w:tcBorders>
+              <w:start w:val="single" w:sz="4" w:space="0" w:color="000000"/>
+              <w:bottom w:val="single" w:sz="4" w:space="0" w:color="000000"/>
+            </w:tcBorders>
+            <w:vAlign w:val="center"/>
+          </w:tcPr>
+          <w:p>
+            <w:pPr>
+              <w:pStyle w:val="TableContents"/>
+              <w:jc w:val="center"/>
+              <w:rPr/>
+            </w:pPr>
+            <w:r>
+              <w:rPr/>
+              <w:t>214.63.24.30</w:t>
+            </w:r>
+          </w:p>
+        </w:tc>
+        <w:tc>
+          <w:tcPr>
+            <w:tcW w:w="1891" w:type="dxa"/>
+            <w:tcBorders>
+              <w:start w:val="single" w:sz="4" w:space="0" w:color="000000"/>
+              <w:bottom w:val="single" w:sz="4" w:space="0" w:color="000000"/>
+            </w:tcBorders>
+            <w:vAlign w:val="center"/>
+          </w:tcPr>
+          <w:p>
+            <w:pPr>
+              <w:pStyle w:val="TableContents"/>
+              <w:jc w:val="center"/>
+              <w:rPr/>
+            </w:pPr>
+            <w:r>
+              <w:rPr/>
+              <w:t>-</w:t>
+            </w:r>
+          </w:p>
+        </w:tc>
+        <w:tc>
+          <w:tcPr>
+            <w:tcW w:w="772" w:type="dxa"/>
+            <w:tcBorders>
+              <w:start w:val="single" w:sz="4" w:space="0" w:color="000000"/>
+              <w:bottom w:val="single" w:sz="4" w:space="0" w:color="000000"/>
+              <w:end w:val="single" w:sz="4" w:space="0" w:color="000000"/>
+            </w:tcBorders>
+            <w:vAlign w:val="center"/>
+          </w:tcPr>
+          <w:p>
+            <w:pPr>
+              <w:pStyle w:val="TableContents"/>
+              <w:jc w:val="center"/>
+              <w:rPr/>
+            </w:pPr>
+            <w:r>
+              <w:rPr/>
+              <w:t>-</w:t>
+            </w:r>
+          </w:p>
+        </w:tc>
+      </w:tr>
+      <w:tr>
+        <w:trPr/>
+        <w:tc>
+          <w:tcPr>
+            <w:tcW w:w="1653" w:type="dxa"/>
+            <w:vMerge w:val="restart"/>
+            <w:tcBorders>
+              <w:start w:val="single" w:sz="4" w:space="0" w:color="000000"/>
+              <w:bottom w:val="single" w:sz="4" w:space="0" w:color="000000"/>
+            </w:tcBorders>
+            <w:vAlign w:val="center"/>
+          </w:tcPr>
+          <w:p>
+            <w:pPr>
+              <w:pStyle w:val="TableContents"/>
+              <w:jc w:val="center"/>
+              <w:rPr/>
+            </w:pPr>
+            <w:r>
+              <w:rPr/>
+              <w:t>Комутатор</w:t>
+            </w:r>
+          </w:p>
+          <w:p>
+            <w:pPr>
+              <w:pStyle w:val="TableContents"/>
+              <w:jc w:val="center"/>
+              <w:rPr/>
+            </w:pPr>
+            <w:r>
+              <w:rPr/>
+              <w:t>SW-63-24-2</w:t>
+            </w:r>
+          </w:p>
+        </w:tc>
+        <w:tc>
+          <w:tcPr>
+            <w:tcW w:w="1911" w:type="dxa"/>
+            <w:tcBorders>
+              <w:start w:val="single" w:sz="4" w:space="0" w:color="000000"/>
+              <w:bottom w:val="single" w:sz="4" w:space="0" w:color="000000"/>
+            </w:tcBorders>
+            <w:vAlign w:val="center"/>
+          </w:tcPr>
+          <w:p>
+            <w:pPr>
+              <w:pStyle w:val="TableContents"/>
+              <w:jc w:val="center"/>
+              <w:rPr/>
+            </w:pPr>
+            <w:r>
+              <w:rPr/>
+              <w:t>Інтерфейс Vlan 1</w:t>
+            </w:r>
+          </w:p>
+        </w:tc>
+        <w:tc>
+          <w:tcPr>
+            <w:tcW w:w="2077" w:type="dxa"/>
+            <w:tcBorders>
+              <w:start w:val="single" w:sz="4" w:space="0" w:color="000000"/>
+              <w:bottom w:val="single" w:sz="4" w:space="0" w:color="000000"/>
+            </w:tcBorders>
+            <w:vAlign w:val="center"/>
+          </w:tcPr>
+          <w:p>
+            <w:pPr>
+              <w:pStyle w:val="TableContents"/>
+              <w:jc w:val="center"/>
+              <w:rPr/>
+            </w:pPr>
+            <w:r>
+              <w:rPr/>
+              <w:t>00-40-0b-41-99-d5</w:t>
+            </w:r>
+          </w:p>
+        </w:tc>
+        <w:tc>
+          <w:tcPr>
+            <w:tcW w:w="1617" w:type="dxa"/>
+            <w:tcBorders>
+              <w:start w:val="single" w:sz="4" w:space="0" w:color="000000"/>
+              <w:bottom w:val="single" w:sz="4" w:space="0" w:color="000000"/>
+            </w:tcBorders>
+            <w:vAlign w:val="center"/>
+          </w:tcPr>
+          <w:p>
+            <w:pPr>
+              <w:pStyle w:val="TableContents"/>
+              <w:jc w:val="center"/>
+              <w:rPr/>
+            </w:pPr>
+            <w:r>
+              <w:rPr/>
+              <w:t>214.63.24.3</w:t>
+            </w:r>
+          </w:p>
+        </w:tc>
+        <w:tc>
+          <w:tcPr>
+            <w:tcW w:w="1891" w:type="dxa"/>
+            <w:tcBorders>
+              <w:start w:val="single" w:sz="4" w:space="0" w:color="000000"/>
+              <w:bottom w:val="single" w:sz="4" w:space="0" w:color="000000"/>
+            </w:tcBorders>
+            <w:vAlign w:val="center"/>
+          </w:tcPr>
+          <w:p>
+            <w:pPr>
+              <w:pStyle w:val="TableContents"/>
+              <w:jc w:val="center"/>
+              <w:rPr/>
+            </w:pPr>
+            <w:r>
+              <w:rPr/>
+              <w:t>255.255.255.224</w:t>
+            </w:r>
+          </w:p>
+        </w:tc>
+        <w:tc>
+          <w:tcPr>
+            <w:tcW w:w="772" w:type="dxa"/>
+            <w:tcBorders>
+              <w:start w:val="single" w:sz="4" w:space="0" w:color="000000"/>
+              <w:bottom w:val="single" w:sz="4" w:space="0" w:color="000000"/>
+              <w:end w:val="single" w:sz="4" w:space="0" w:color="000000"/>
+            </w:tcBorders>
+            <w:vAlign w:val="center"/>
+          </w:tcPr>
+          <w:p>
+            <w:pPr>
+              <w:pStyle w:val="TableContents"/>
+              <w:jc w:val="center"/>
+              <w:rPr/>
+            </w:pPr>
+            <w:r>
+              <w:rPr/>
+              <w:t>/27</w:t>
+            </w:r>
+          </w:p>
+        </w:tc>
+      </w:tr>
+      <w:tr>
+        <w:trPr/>
+        <w:tc>
+          <w:tcPr>
+            <w:tcW w:w="1653" w:type="dxa"/>
+            <w:vMerge w:val="continue"/>
+            <w:tcBorders>
+              <w:start w:val="single" w:sz="4" w:space="0" w:color="000000"/>
+              <w:bottom w:val="single" w:sz="4" w:space="0" w:color="000000"/>
+            </w:tcBorders>
+            <w:vAlign w:val="center"/>
+          </w:tcPr>
+          <w:p>
+            <w:pPr>
+              <w:pStyle w:val="TableContents"/>
+              <w:jc w:val="center"/>
+              <w:rPr/>
+            </w:pPr>
+            <w:r>
+              <w:rPr/>
+            </w:r>
+          </w:p>
+        </w:tc>
+        <w:tc>
+          <w:tcPr>
+            <w:tcW w:w="1911" w:type="dxa"/>
+            <w:tcBorders>
+              <w:start w:val="single" w:sz="4" w:space="0" w:color="000000"/>
+              <w:bottom w:val="single" w:sz="4" w:space="0" w:color="000000"/>
+            </w:tcBorders>
+            <w:vAlign w:val="center"/>
+          </w:tcPr>
+          <w:p>
+            <w:pPr>
+              <w:pStyle w:val="TableContents"/>
+              <w:jc w:val="center"/>
+              <w:rPr/>
+            </w:pPr>
+            <w:r>
+              <w:rPr/>
+              <w:t>Шлюз за замовчуванням</w:t>
+            </w:r>
+          </w:p>
+        </w:tc>
+        <w:tc>
+          <w:tcPr>
+            <w:tcW w:w="2077" w:type="dxa"/>
+            <w:tcBorders>
+              <w:start w:val="single" w:sz="4" w:space="0" w:color="000000"/>
+              <w:bottom w:val="single" w:sz="4" w:space="0" w:color="000000"/>
+            </w:tcBorders>
+            <w:vAlign w:val="center"/>
+          </w:tcPr>
+          <w:p>
+            <w:pPr>
+              <w:pStyle w:val="TableContents"/>
+              <w:jc w:val="center"/>
+              <w:rPr/>
+            </w:pPr>
+            <w:r>
+              <w:rPr/>
+            </w:r>
+          </w:p>
+        </w:tc>
+        <w:tc>
+          <w:tcPr>
+            <w:tcW w:w="1617" w:type="dxa"/>
+            <w:tcBorders>
+              <w:start w:val="single" w:sz="4" w:space="0" w:color="000000"/>
+              <w:bottom w:val="single" w:sz="4" w:space="0" w:color="000000"/>
+            </w:tcBorders>
+            <w:vAlign w:val="center"/>
+          </w:tcPr>
+          <w:p>
+            <w:pPr>
+              <w:pStyle w:val="TableContents"/>
+              <w:jc w:val="center"/>
+              <w:rPr/>
+            </w:pPr>
+            <w:r>
+              <w:rPr/>
+            </w:r>
+          </w:p>
+        </w:tc>
+        <w:tc>
+          <w:tcPr>
+            <w:tcW w:w="1891" w:type="dxa"/>
+            <w:tcBorders>
+              <w:start w:val="single" w:sz="4" w:space="0" w:color="000000"/>
+              <w:bottom w:val="single" w:sz="4" w:space="0" w:color="000000"/>
+            </w:tcBorders>
+            <w:vAlign w:val="center"/>
+          </w:tcPr>
+          <w:p>
+            <w:pPr>
+              <w:pStyle w:val="TableContents"/>
+              <w:jc w:val="center"/>
+              <w:rPr/>
+            </w:pPr>
+            <w:r>
+              <w:rPr/>
+            </w:r>
+          </w:p>
+        </w:tc>
+        <w:tc>
+          <w:tcPr>
+            <w:tcW w:w="772" w:type="dxa"/>
+            <w:tcBorders>
+              <w:start w:val="single" w:sz="4" w:space="0" w:color="000000"/>
+              <w:bottom w:val="single" w:sz="4" w:space="0" w:color="000000"/>
+              <w:end w:val="single" w:sz="4" w:space="0" w:color="000000"/>
+            </w:tcBorders>
+            <w:vAlign w:val="center"/>
+          </w:tcPr>
+          <w:p>
+            <w:pPr>
+              <w:pStyle w:val="TableContents"/>
+              <w:jc w:val="center"/>
+              <w:rPr/>
+            </w:pPr>
+            <w:r>
+              <w:rPr/>
+            </w:r>
+          </w:p>
+        </w:tc>
+      </w:tr>
+      <w:tr>
+        <w:trPr/>
+        <w:tc>
+          <w:tcPr>
+            <w:tcW w:w="1653" w:type="dxa"/>
+            <w:vMerge w:val="continue"/>
+            <w:tcBorders>
+              <w:start w:val="single" w:sz="4" w:space="0" w:color="000000"/>
+              <w:bottom w:val="single" w:sz="4" w:space="0" w:color="000000"/>
+            </w:tcBorders>
+            <w:vAlign w:val="center"/>
+          </w:tcPr>
+          <w:p>
+            <w:pPr>
+              <w:pStyle w:val="TableContents"/>
+              <w:jc w:val="center"/>
+              <w:rPr/>
+            </w:pPr>
+            <w:r>
+              <w:rPr/>
+            </w:r>
+          </w:p>
+        </w:tc>
+        <w:tc>
+          <w:tcPr>
+            <w:tcW w:w="1911" w:type="dxa"/>
+            <w:tcBorders>
+              <w:start w:val="single" w:sz="4" w:space="0" w:color="000000"/>
+              <w:bottom w:val="single" w:sz="4" w:space="0" w:color="000000"/>
+            </w:tcBorders>
+            <w:vAlign w:val="center"/>
+          </w:tcPr>
+          <w:p>
+            <w:pPr>
+              <w:pStyle w:val="TableContents"/>
+              <w:jc w:val="center"/>
+              <w:rPr/>
+            </w:pPr>
+            <w:r>
+              <w:rPr/>
+              <w:t>Основний DNS-сервер</w:t>
+            </w:r>
+          </w:p>
+        </w:tc>
+        <w:tc>
+          <w:tcPr>
+            <w:tcW w:w="2077" w:type="dxa"/>
+            <w:tcBorders>
+              <w:start w:val="single" w:sz="4" w:space="0" w:color="000000"/>
+              <w:bottom w:val="single" w:sz="4" w:space="0" w:color="000000"/>
+            </w:tcBorders>
+            <w:vAlign w:val="center"/>
+          </w:tcPr>
+          <w:p>
+            <w:pPr>
+              <w:pStyle w:val="TableContents"/>
+              <w:jc w:val="center"/>
+              <w:rPr/>
+            </w:pPr>
+            <w:r>
+              <w:rPr/>
+              <w:t>-</w:t>
+            </w:r>
+          </w:p>
+        </w:tc>
+        <w:tc>
+          <w:tcPr>
+            <w:tcW w:w="1617" w:type="dxa"/>
+            <w:tcBorders>
+              <w:start w:val="single" w:sz="4" w:space="0" w:color="000000"/>
+              <w:bottom w:val="single" w:sz="4" w:space="0" w:color="000000"/>
+            </w:tcBorders>
+            <w:vAlign w:val="center"/>
+          </w:tcPr>
+          <w:p>
+            <w:pPr>
+              <w:pStyle w:val="TableContents"/>
+              <w:jc w:val="center"/>
+              <w:rPr/>
+            </w:pPr>
+            <w:r>
+              <w:rPr/>
+              <w:t>214.63.24.30</w:t>
+            </w:r>
+          </w:p>
+        </w:tc>
+        <w:tc>
+          <w:tcPr>
+            <w:tcW w:w="1891" w:type="dxa"/>
+            <w:tcBorders>
+              <w:start w:val="single" w:sz="4" w:space="0" w:color="000000"/>
+              <w:bottom w:val="single" w:sz="4" w:space="0" w:color="000000"/>
+            </w:tcBorders>
+            <w:vAlign w:val="center"/>
+          </w:tcPr>
+          <w:p>
+            <w:pPr>
+              <w:pStyle w:val="TableContents"/>
+              <w:jc w:val="center"/>
+              <w:rPr/>
+            </w:pPr>
+            <w:r>
+              <w:rPr/>
+              <w:t>-</w:t>
+            </w:r>
+          </w:p>
+        </w:tc>
+        <w:tc>
+          <w:tcPr>
+            <w:tcW w:w="772" w:type="dxa"/>
+            <w:tcBorders>
+              <w:start w:val="single" w:sz="4" w:space="0" w:color="000000"/>
+              <w:bottom w:val="single" w:sz="4" w:space="0" w:color="000000"/>
+              <w:end w:val="single" w:sz="4" w:space="0" w:color="000000"/>
+            </w:tcBorders>
+            <w:vAlign w:val="center"/>
+          </w:tcPr>
+          <w:p>
+            <w:pPr>
+              <w:pStyle w:val="TableContents"/>
+              <w:jc w:val="center"/>
+              <w:rPr/>
+            </w:pPr>
+            <w:r>
+              <w:rPr/>
+            </w:r>
+          </w:p>
+        </w:tc>
+      </w:tr>
+      <w:tr>
+        <w:trPr/>
+        <w:tc>
+          <w:tcPr>
+            <w:tcW w:w="1653" w:type="dxa"/>
+            <w:vMerge w:val="restart"/>
+            <w:tcBorders>
+              <w:start w:val="single" w:sz="4" w:space="0" w:color="000000"/>
+              <w:bottom w:val="single" w:sz="4" w:space="0" w:color="000000"/>
+            </w:tcBorders>
+            <w:vAlign w:val="center"/>
+          </w:tcPr>
+          <w:p>
+            <w:pPr>
+              <w:pStyle w:val="TableContents"/>
+              <w:jc w:val="center"/>
+              <w:rPr/>
+            </w:pPr>
+            <w:r>
+              <w:rPr/>
+              <w:t>Сервер</w:t>
+            </w:r>
+          </w:p>
+          <w:p>
+            <w:pPr>
+              <w:pStyle w:val="TableContents"/>
+              <w:jc w:val="center"/>
+              <w:rPr/>
+            </w:pPr>
+            <w:r>
+              <w:rPr/>
+              <w:t>Serv-63-24-1</w:t>
+            </w:r>
+          </w:p>
+        </w:tc>
+        <w:tc>
+          <w:tcPr>
+            <w:tcW w:w="1911" w:type="dxa"/>
+            <w:tcBorders>
+              <w:start w:val="single" w:sz="4" w:space="0" w:color="000000"/>
+              <w:bottom w:val="single" w:sz="4" w:space="0" w:color="000000"/>
+            </w:tcBorders>
+            <w:vAlign w:val="center"/>
+          </w:tcPr>
+          <w:p>
+            <w:pPr>
+              <w:pStyle w:val="TableContents"/>
+              <w:jc w:val="center"/>
+              <w:rPr/>
+            </w:pPr>
+            <w:r>
+              <w:rPr/>
+              <w:t>Мережний адаптер</w:t>
+            </w:r>
+          </w:p>
+        </w:tc>
+        <w:tc>
+          <w:tcPr>
+            <w:tcW w:w="2077" w:type="dxa"/>
+            <w:tcBorders>
+              <w:start w:val="single" w:sz="4" w:space="0" w:color="000000"/>
+              <w:bottom w:val="single" w:sz="4" w:space="0" w:color="000000"/>
+            </w:tcBorders>
+            <w:vAlign w:val="center"/>
+          </w:tcPr>
+          <w:p>
+            <w:pPr>
+              <w:pStyle w:val="TableContents"/>
+              <w:jc w:val="center"/>
+              <w:rPr/>
+            </w:pPr>
+            <w:r>
+              <w:rPr/>
+              <w:t>00-D0-FF-01-C3-73</w:t>
+            </w:r>
+          </w:p>
+        </w:tc>
+        <w:tc>
+          <w:tcPr>
+            <w:tcW w:w="1617" w:type="dxa"/>
+            <w:tcBorders>
+              <w:start w:val="single" w:sz="4" w:space="0" w:color="000000"/>
+              <w:bottom w:val="single" w:sz="4" w:space="0" w:color="000000"/>
+            </w:tcBorders>
+            <w:vAlign w:val="center"/>
+          </w:tcPr>
+          <w:p>
+            <w:pPr>
+              <w:pStyle w:val="TableContents"/>
+              <w:jc w:val="center"/>
+              <w:rPr/>
+            </w:pPr>
+            <w:r>
+              <w:rPr/>
+              <w:t>214.63.24.4</w:t>
+            </w:r>
+          </w:p>
+        </w:tc>
+        <w:tc>
+          <w:tcPr>
+            <w:tcW w:w="1891" w:type="dxa"/>
+            <w:tcBorders>
+              <w:start w:val="single" w:sz="4" w:space="0" w:color="000000"/>
+              <w:bottom w:val="single" w:sz="4" w:space="0" w:color="000000"/>
+            </w:tcBorders>
+            <w:vAlign w:val="center"/>
+          </w:tcPr>
+          <w:p>
+            <w:pPr>
+              <w:pStyle w:val="TableContents"/>
+              <w:jc w:val="center"/>
+              <w:rPr/>
+            </w:pPr>
+            <w:r>
+              <w:rPr/>
+              <w:t>255.255.255.224</w:t>
+            </w:r>
+          </w:p>
+        </w:tc>
+        <w:tc>
+          <w:tcPr>
+            <w:tcW w:w="772" w:type="dxa"/>
+            <w:tcBorders>
+              <w:start w:val="single" w:sz="4" w:space="0" w:color="000000"/>
+              <w:bottom w:val="single" w:sz="4" w:space="0" w:color="000000"/>
+              <w:end w:val="single" w:sz="4" w:space="0" w:color="000000"/>
+            </w:tcBorders>
+            <w:vAlign w:val="center"/>
+          </w:tcPr>
+          <w:p>
+            <w:pPr>
+              <w:pStyle w:val="TableContents"/>
+              <w:jc w:val="center"/>
+              <w:rPr/>
+            </w:pPr>
+            <w:r>
+              <w:rPr/>
+              <w:t>/27</w:t>
+            </w:r>
+          </w:p>
+        </w:tc>
+      </w:tr>
+      <w:tr>
+        <w:trPr/>
+        <w:tc>
+          <w:tcPr>
+            <w:tcW w:w="1653" w:type="dxa"/>
+            <w:vMerge w:val="continue"/>
+            <w:tcBorders>
+              <w:start w:val="single" w:sz="4" w:space="0" w:color="000000"/>
+              <w:bottom w:val="single" w:sz="4" w:space="0" w:color="000000"/>
+            </w:tcBorders>
+            <w:vAlign w:val="center"/>
+          </w:tcPr>
+          <w:p>
+            <w:pPr>
+              <w:pStyle w:val="TableContents"/>
+              <w:jc w:val="center"/>
+              <w:rPr/>
+            </w:pPr>
+            <w:r>
+              <w:rPr/>
+            </w:r>
+          </w:p>
+        </w:tc>
+        <w:tc>
+          <w:tcPr>
+            <w:tcW w:w="1911" w:type="dxa"/>
+            <w:tcBorders>
+              <w:start w:val="single" w:sz="4" w:space="0" w:color="000000"/>
+              <w:bottom w:val="single" w:sz="4" w:space="0" w:color="000000"/>
+            </w:tcBorders>
+            <w:vAlign w:val="center"/>
+          </w:tcPr>
+          <w:p>
+            <w:pPr>
+              <w:pStyle w:val="TableContents"/>
+              <w:jc w:val="center"/>
+              <w:rPr/>
+            </w:pPr>
+            <w:r>
+              <w:rPr/>
+              <w:t>Шлюз за замовчуванням</w:t>
+            </w:r>
+          </w:p>
+        </w:tc>
+        <w:tc>
+          <w:tcPr>
+            <w:tcW w:w="2077" w:type="dxa"/>
+            <w:tcBorders>
+              <w:start w:val="single" w:sz="4" w:space="0" w:color="000000"/>
+              <w:bottom w:val="single" w:sz="4" w:space="0" w:color="000000"/>
+            </w:tcBorders>
+            <w:vAlign w:val="center"/>
+          </w:tcPr>
+          <w:p>
+            <w:pPr>
+              <w:pStyle w:val="TableContents"/>
+              <w:jc w:val="center"/>
+              <w:rPr/>
+            </w:pPr>
+            <w:r>
+              <w:rPr/>
+              <w:t>-</w:t>
+            </w:r>
+          </w:p>
+        </w:tc>
+        <w:tc>
+          <w:tcPr>
+            <w:tcW w:w="1617" w:type="dxa"/>
+            <w:tcBorders>
+              <w:start w:val="single" w:sz="4" w:space="0" w:color="000000"/>
+              <w:bottom w:val="single" w:sz="4" w:space="0" w:color="000000"/>
+            </w:tcBorders>
+            <w:vAlign w:val="center"/>
+          </w:tcPr>
+          <w:p>
+            <w:pPr>
+              <w:pStyle w:val="TableContents"/>
+              <w:jc w:val="center"/>
+              <w:rPr/>
+            </w:pPr>
+            <w:r>
+              <w:rPr/>
+              <w:t>214.63.24.30</w:t>
+            </w:r>
+          </w:p>
+        </w:tc>
+        <w:tc>
+          <w:tcPr>
+            <w:tcW w:w="1891" w:type="dxa"/>
+            <w:tcBorders>
+              <w:start w:val="single" w:sz="4" w:space="0" w:color="000000"/>
+              <w:bottom w:val="single" w:sz="4" w:space="0" w:color="000000"/>
+            </w:tcBorders>
+            <w:vAlign w:val="center"/>
+          </w:tcPr>
+          <w:p>
+            <w:pPr>
+              <w:pStyle w:val="TableContents"/>
+              <w:jc w:val="center"/>
+              <w:rPr/>
+            </w:pPr>
+            <w:r>
+              <w:rPr/>
+              <w:t>-</w:t>
+            </w:r>
+          </w:p>
+        </w:tc>
+        <w:tc>
+          <w:tcPr>
+            <w:tcW w:w="772" w:type="dxa"/>
+            <w:tcBorders>
+              <w:start w:val="single" w:sz="4" w:space="0" w:color="000000"/>
+              <w:bottom w:val="single" w:sz="4" w:space="0" w:color="000000"/>
+              <w:end w:val="single" w:sz="4" w:space="0" w:color="000000"/>
+            </w:tcBorders>
+            <w:vAlign w:val="center"/>
+          </w:tcPr>
+          <w:p>
+            <w:pPr>
+              <w:pStyle w:val="TableContents"/>
+              <w:jc w:val="center"/>
+              <w:rPr/>
+            </w:pPr>
+            <w:r>
+              <w:rPr/>
+              <w:t>-</w:t>
+            </w:r>
+          </w:p>
+        </w:tc>
+      </w:tr>
+      <w:tr>
+        <w:trPr/>
+        <w:tc>
+          <w:tcPr>
+            <w:tcW w:w="1653" w:type="dxa"/>
+            <w:vMerge w:val="continue"/>
+            <w:tcBorders>
+              <w:start w:val="single" w:sz="4" w:space="0" w:color="000000"/>
+              <w:bottom w:val="single" w:sz="4" w:space="0" w:color="000000"/>
+            </w:tcBorders>
+            <w:vAlign w:val="center"/>
+          </w:tcPr>
+          <w:p>
+            <w:pPr>
+              <w:pStyle w:val="TableContents"/>
+              <w:jc w:val="center"/>
+              <w:rPr/>
+            </w:pPr>
+            <w:r>
+              <w:rPr/>
+            </w:r>
+          </w:p>
+        </w:tc>
+        <w:tc>
+          <w:tcPr>
+            <w:tcW w:w="1911" w:type="dxa"/>
+            <w:tcBorders>
+              <w:start w:val="single" w:sz="4" w:space="0" w:color="000000"/>
+              <w:bottom w:val="single" w:sz="4" w:space="0" w:color="000000"/>
+            </w:tcBorders>
+            <w:vAlign w:val="center"/>
+          </w:tcPr>
+          <w:p>
+            <w:pPr>
+              <w:pStyle w:val="TableContents"/>
+              <w:jc w:val="center"/>
+              <w:rPr/>
+            </w:pPr>
+            <w:r>
+              <w:rPr/>
+              <w:t>Основний DNS-сервер</w:t>
+            </w:r>
+          </w:p>
+        </w:tc>
+        <w:tc>
+          <w:tcPr>
+            <w:tcW w:w="2077" w:type="dxa"/>
+            <w:tcBorders>
+              <w:start w:val="single" w:sz="4" w:space="0" w:color="000000"/>
+              <w:bottom w:val="single" w:sz="4" w:space="0" w:color="000000"/>
+            </w:tcBorders>
+            <w:vAlign w:val="center"/>
+          </w:tcPr>
+          <w:p>
+            <w:pPr>
+              <w:pStyle w:val="TableContents"/>
+              <w:jc w:val="center"/>
+              <w:rPr/>
+            </w:pPr>
+            <w:r>
+              <w:rPr/>
+              <w:t>-</w:t>
+            </w:r>
+          </w:p>
+        </w:tc>
+        <w:tc>
+          <w:tcPr>
+            <w:tcW w:w="1617" w:type="dxa"/>
+            <w:tcBorders>
+              <w:start w:val="single" w:sz="4" w:space="0" w:color="000000"/>
+              <w:bottom w:val="single" w:sz="4" w:space="0" w:color="000000"/>
+            </w:tcBorders>
+            <w:vAlign w:val="center"/>
+          </w:tcPr>
+          <w:p>
+            <w:pPr>
+              <w:pStyle w:val="TableContents"/>
+              <w:jc w:val="center"/>
+              <w:rPr/>
+            </w:pPr>
+            <w:r>
+              <w:rPr/>
+              <w:t>214.63.24.30</w:t>
+            </w:r>
+          </w:p>
+        </w:tc>
+        <w:tc>
+          <w:tcPr>
+            <w:tcW w:w="1891" w:type="dxa"/>
+            <w:tcBorders>
+              <w:start w:val="single" w:sz="4" w:space="0" w:color="000000"/>
+              <w:bottom w:val="single" w:sz="4" w:space="0" w:color="000000"/>
+            </w:tcBorders>
+            <w:vAlign w:val="center"/>
+          </w:tcPr>
+          <w:p>
+            <w:pPr>
+              <w:pStyle w:val="TableContents"/>
+              <w:jc w:val="center"/>
+              <w:rPr/>
+            </w:pPr>
+            <w:r>
+              <w:rPr/>
+              <w:t>-</w:t>
+            </w:r>
+          </w:p>
+        </w:tc>
+        <w:tc>
+          <w:tcPr>
+            <w:tcW w:w="772" w:type="dxa"/>
+            <w:tcBorders>
+              <w:start w:val="single" w:sz="4" w:space="0" w:color="000000"/>
+              <w:bottom w:val="single" w:sz="4" w:space="0" w:color="000000"/>
+              <w:end w:val="single" w:sz="4" w:space="0" w:color="000000"/>
+            </w:tcBorders>
+            <w:vAlign w:val="center"/>
+          </w:tcPr>
+          <w:p>
+            <w:pPr>
+              <w:pStyle w:val="TableContents"/>
+              <w:jc w:val="center"/>
+              <w:rPr/>
+            </w:pPr>
+            <w:r>
+              <w:rPr/>
+              <w:t>-</w:t>
+            </w:r>
+          </w:p>
+        </w:tc>
+      </w:tr>
+      <w:tr>
+        <w:trPr/>
+        <w:tc>
+          <w:tcPr>
+            <w:tcW w:w="1653" w:type="dxa"/>
+            <w:vMerge w:val="restart"/>
+            <w:tcBorders>
+              <w:start w:val="single" w:sz="4" w:space="0" w:color="000000"/>
+              <w:bottom w:val="single" w:sz="4" w:space="0" w:color="000000"/>
+            </w:tcBorders>
+            <w:vAlign w:val="center"/>
+          </w:tcPr>
+          <w:p>
+            <w:pPr>
+              <w:pStyle w:val="TableContents"/>
+              <w:jc w:val="center"/>
+              <w:rPr/>
+            </w:pPr>
+            <w:r>
+              <w:rPr/>
+              <w:t>Сервер</w:t>
+            </w:r>
+          </w:p>
+          <w:p>
+            <w:pPr>
+              <w:pStyle w:val="TableContents"/>
+              <w:jc w:val="center"/>
+              <w:rPr/>
+            </w:pPr>
+            <w:r>
+              <w:rPr/>
+              <w:t>Serv-63-24-2</w:t>
+            </w:r>
+          </w:p>
+        </w:tc>
+        <w:tc>
+          <w:tcPr>
+            <w:tcW w:w="1911" w:type="dxa"/>
+            <w:tcBorders>
+              <w:start w:val="single" w:sz="4" w:space="0" w:color="000000"/>
+              <w:bottom w:val="single" w:sz="4" w:space="0" w:color="000000"/>
+            </w:tcBorders>
+            <w:vAlign w:val="center"/>
+          </w:tcPr>
+          <w:p>
+            <w:pPr>
+              <w:pStyle w:val="TableContents"/>
+              <w:jc w:val="center"/>
+              <w:rPr/>
+            </w:pPr>
+            <w:r>
+              <w:rPr/>
+              <w:t>Мережний адаптер</w:t>
+            </w:r>
+          </w:p>
+        </w:tc>
+        <w:tc>
+          <w:tcPr>
+            <w:tcW w:w="2077" w:type="dxa"/>
+            <w:tcBorders>
+              <w:start w:val="single" w:sz="4" w:space="0" w:color="000000"/>
+              <w:bottom w:val="single" w:sz="4" w:space="0" w:color="000000"/>
+            </w:tcBorders>
+            <w:vAlign w:val="center"/>
+          </w:tcPr>
+          <w:p>
+            <w:pPr>
+              <w:pStyle w:val="TableContents"/>
+              <w:jc w:val="center"/>
+              <w:rPr/>
+            </w:pPr>
+            <w:r>
+              <w:rPr/>
+              <w:t>00-03-E4-71-E6-94</w:t>
+            </w:r>
+          </w:p>
+        </w:tc>
+        <w:tc>
+          <w:tcPr>
+            <w:tcW w:w="1617" w:type="dxa"/>
+            <w:tcBorders>
+              <w:start w:val="single" w:sz="4" w:space="0" w:color="000000"/>
+              <w:bottom w:val="single" w:sz="4" w:space="0" w:color="000000"/>
+            </w:tcBorders>
+            <w:vAlign w:val="center"/>
+          </w:tcPr>
+          <w:p>
+            <w:pPr>
+              <w:pStyle w:val="TableContents"/>
+              <w:jc w:val="center"/>
+              <w:rPr/>
+            </w:pPr>
+            <w:r>
+              <w:rPr/>
+              <w:t>214.63.24.5</w:t>
+            </w:r>
+          </w:p>
+        </w:tc>
+        <w:tc>
+          <w:tcPr>
+            <w:tcW w:w="1891" w:type="dxa"/>
+            <w:tcBorders>
+              <w:start w:val="single" w:sz="4" w:space="0" w:color="000000"/>
+              <w:bottom w:val="single" w:sz="4" w:space="0" w:color="000000"/>
+            </w:tcBorders>
+            <w:vAlign w:val="center"/>
+          </w:tcPr>
+          <w:p>
+            <w:pPr>
+              <w:pStyle w:val="TableContents"/>
+              <w:jc w:val="center"/>
+              <w:rPr/>
+            </w:pPr>
+            <w:r>
+              <w:rPr/>
+              <w:t>255.255.255.224</w:t>
+            </w:r>
+          </w:p>
+        </w:tc>
+        <w:tc>
+          <w:tcPr>
+            <w:tcW w:w="772" w:type="dxa"/>
+            <w:tcBorders>
+              <w:start w:val="single" w:sz="4" w:space="0" w:color="000000"/>
+              <w:bottom w:val="single" w:sz="4" w:space="0" w:color="000000"/>
+              <w:end w:val="single" w:sz="4" w:space="0" w:color="000000"/>
+            </w:tcBorders>
+            <w:vAlign w:val="center"/>
+          </w:tcPr>
+          <w:p>
+            <w:pPr>
+              <w:pStyle w:val="TableContents"/>
+              <w:jc w:val="center"/>
+              <w:rPr/>
+            </w:pPr>
+            <w:r>
+              <w:rPr/>
+              <w:t>/27</w:t>
+            </w:r>
+          </w:p>
+        </w:tc>
+      </w:tr>
+      <w:tr>
+        <w:trPr/>
+        <w:tc>
+          <w:tcPr>
+            <w:tcW w:w="1653" w:type="dxa"/>
+            <w:vMerge w:val="continue"/>
+            <w:tcBorders>
+              <w:start w:val="single" w:sz="4" w:space="0" w:color="000000"/>
+              <w:bottom w:val="single" w:sz="4" w:space="0" w:color="000000"/>
+            </w:tcBorders>
+            <w:vAlign w:val="center"/>
+          </w:tcPr>
+          <w:p>
+            <w:pPr>
+              <w:pStyle w:val="TableContents"/>
+              <w:jc w:val="center"/>
+              <w:rPr/>
+            </w:pPr>
+            <w:r>
+              <w:rPr/>
+            </w:r>
+          </w:p>
+        </w:tc>
+        <w:tc>
+          <w:tcPr>
+            <w:tcW w:w="1911" w:type="dxa"/>
+            <w:tcBorders>
+              <w:start w:val="single" w:sz="4" w:space="0" w:color="000000"/>
+              <w:bottom w:val="single" w:sz="4" w:space="0" w:color="000000"/>
+            </w:tcBorders>
+            <w:vAlign w:val="center"/>
+          </w:tcPr>
+          <w:p>
+            <w:pPr>
+              <w:pStyle w:val="TableContents"/>
+              <w:jc w:val="center"/>
+              <w:rPr/>
+            </w:pPr>
+            <w:r>
+              <w:rPr/>
+              <w:t>Шлюз за замовчуванням</w:t>
+            </w:r>
+          </w:p>
+        </w:tc>
+        <w:tc>
+          <w:tcPr>
+            <w:tcW w:w="2077" w:type="dxa"/>
+            <w:tcBorders>
+              <w:start w:val="single" w:sz="4" w:space="0" w:color="000000"/>
+              <w:bottom w:val="single" w:sz="4" w:space="0" w:color="000000"/>
+            </w:tcBorders>
+            <w:vAlign w:val="center"/>
+          </w:tcPr>
+          <w:p>
+            <w:pPr>
+              <w:pStyle w:val="TableContents"/>
+              <w:jc w:val="center"/>
+              <w:rPr/>
+            </w:pPr>
+            <w:r>
+              <w:rPr/>
+              <w:t>-</w:t>
+            </w:r>
+          </w:p>
+        </w:tc>
+        <w:tc>
+          <w:tcPr>
+            <w:tcW w:w="1617" w:type="dxa"/>
+            <w:tcBorders>
+              <w:start w:val="single" w:sz="4" w:space="0" w:color="000000"/>
+              <w:bottom w:val="single" w:sz="4" w:space="0" w:color="000000"/>
+            </w:tcBorders>
+            <w:vAlign w:val="center"/>
+          </w:tcPr>
+          <w:p>
+            <w:pPr>
+              <w:pStyle w:val="TableContents"/>
+              <w:jc w:val="center"/>
+              <w:rPr/>
+            </w:pPr>
+            <w:r>
+              <w:rPr/>
+              <w:t>214.63.24.30</w:t>
+            </w:r>
+          </w:p>
+        </w:tc>
+        <w:tc>
+          <w:tcPr>
+            <w:tcW w:w="1891" w:type="dxa"/>
+            <w:tcBorders>
+              <w:start w:val="single" w:sz="4" w:space="0" w:color="000000"/>
+              <w:bottom w:val="single" w:sz="4" w:space="0" w:color="000000"/>
+            </w:tcBorders>
+            <w:vAlign w:val="center"/>
+          </w:tcPr>
+          <w:p>
+            <w:pPr>
+              <w:pStyle w:val="TableContents"/>
+              <w:jc w:val="center"/>
+              <w:rPr/>
+            </w:pPr>
+            <w:r>
+              <w:rPr/>
+              <w:t>-</w:t>
+            </w:r>
+          </w:p>
+        </w:tc>
+        <w:tc>
+          <w:tcPr>
+            <w:tcW w:w="772" w:type="dxa"/>
+            <w:tcBorders>
+              <w:start w:val="single" w:sz="4" w:space="0" w:color="000000"/>
+              <w:bottom w:val="single" w:sz="4" w:space="0" w:color="000000"/>
+              <w:end w:val="single" w:sz="4" w:space="0" w:color="000000"/>
+            </w:tcBorders>
+            <w:vAlign w:val="center"/>
+          </w:tcPr>
+          <w:p>
+            <w:pPr>
+              <w:pStyle w:val="TableContents"/>
+              <w:jc w:val="center"/>
+              <w:rPr/>
+            </w:pPr>
+            <w:r>
+              <w:rPr/>
+              <w:t>-</w:t>
+            </w:r>
+          </w:p>
+        </w:tc>
+      </w:tr>
+      <w:tr>
+        <w:trPr/>
+        <w:tc>
+          <w:tcPr>
+            <w:tcW w:w="1653" w:type="dxa"/>
+            <w:vMerge w:val="continue"/>
+            <w:tcBorders>
+              <w:start w:val="single" w:sz="4" w:space="0" w:color="000000"/>
+              <w:bottom w:val="single" w:sz="4" w:space="0" w:color="000000"/>
+            </w:tcBorders>
+            <w:vAlign w:val="center"/>
+          </w:tcPr>
+          <w:p>
+            <w:pPr>
+              <w:pStyle w:val="TableContents"/>
+              <w:jc w:val="center"/>
+              <w:rPr/>
+            </w:pPr>
+            <w:r>
+              <w:rPr/>
+            </w:r>
+          </w:p>
+        </w:tc>
+        <w:tc>
+          <w:tcPr>
+            <w:tcW w:w="1911" w:type="dxa"/>
+            <w:tcBorders>
+              <w:start w:val="single" w:sz="4" w:space="0" w:color="000000"/>
+              <w:bottom w:val="single" w:sz="4" w:space="0" w:color="000000"/>
+            </w:tcBorders>
+            <w:vAlign w:val="center"/>
+          </w:tcPr>
+          <w:p>
+            <w:pPr>
+              <w:pStyle w:val="TableContents"/>
+              <w:jc w:val="center"/>
+              <w:rPr/>
+            </w:pPr>
+            <w:r>
+              <w:rPr/>
+              <w:t>Основний DNS-сервер</w:t>
+            </w:r>
+          </w:p>
+        </w:tc>
+        <w:tc>
+          <w:tcPr>
+            <w:tcW w:w="2077" w:type="dxa"/>
+            <w:tcBorders>
+              <w:start w:val="single" w:sz="4" w:space="0" w:color="000000"/>
+              <w:bottom w:val="single" w:sz="4" w:space="0" w:color="000000"/>
+            </w:tcBorders>
+            <w:vAlign w:val="center"/>
+          </w:tcPr>
+          <w:p>
+            <w:pPr>
+              <w:pStyle w:val="TableContents"/>
+              <w:jc w:val="center"/>
+              <w:rPr/>
+            </w:pPr>
+            <w:r>
+              <w:rPr/>
+              <w:t>-</w:t>
+            </w:r>
+          </w:p>
+        </w:tc>
+        <w:tc>
+          <w:tcPr>
+            <w:tcW w:w="1617" w:type="dxa"/>
+            <w:tcBorders>
+              <w:start w:val="single" w:sz="4" w:space="0" w:color="000000"/>
+              <w:bottom w:val="single" w:sz="4" w:space="0" w:color="000000"/>
+            </w:tcBorders>
+            <w:vAlign w:val="center"/>
+          </w:tcPr>
+          <w:p>
+            <w:pPr>
+              <w:pStyle w:val="TableContents"/>
+              <w:jc w:val="center"/>
+              <w:rPr/>
+            </w:pPr>
+            <w:r>
+              <w:rPr/>
+              <w:t>214.63.24.30</w:t>
+            </w:r>
+          </w:p>
+        </w:tc>
+        <w:tc>
+          <w:tcPr>
+            <w:tcW w:w="1891" w:type="dxa"/>
+            <w:tcBorders>
+              <w:start w:val="single" w:sz="4" w:space="0" w:color="000000"/>
+              <w:bottom w:val="single" w:sz="4" w:space="0" w:color="000000"/>
+            </w:tcBorders>
+            <w:vAlign w:val="center"/>
+          </w:tcPr>
+          <w:p>
+            <w:pPr>
+              <w:pStyle w:val="TableContents"/>
+              <w:jc w:val="center"/>
+              <w:rPr/>
+            </w:pPr>
+            <w:r>
+              <w:rPr/>
+              <w:t>-</w:t>
+            </w:r>
+          </w:p>
+        </w:tc>
+        <w:tc>
+          <w:tcPr>
+            <w:tcW w:w="772" w:type="dxa"/>
+            <w:tcBorders>
+              <w:start w:val="single" w:sz="4" w:space="0" w:color="000000"/>
+              <w:bottom w:val="single" w:sz="4" w:space="0" w:color="000000"/>
+              <w:end w:val="single" w:sz="4" w:space="0" w:color="000000"/>
+            </w:tcBorders>
+            <w:vAlign w:val="center"/>
+          </w:tcPr>
+          <w:p>
+            <w:pPr>
+              <w:pStyle w:val="TableContents"/>
+              <w:jc w:val="center"/>
+              <w:rPr/>
+            </w:pPr>
+            <w:r>
+              <w:rPr/>
+              <w:t>-</w:t>
+            </w:r>
+          </w:p>
+        </w:tc>
+      </w:tr>
+      <w:tr>
+        <w:trPr/>
+        <w:tc>
+          <w:tcPr>
+            <w:tcW w:w="1653" w:type="dxa"/>
+            <w:vMerge w:val="restart"/>
+            <w:tcBorders>
+              <w:start w:val="single" w:sz="4" w:space="0" w:color="000000"/>
+              <w:bottom w:val="single" w:sz="4" w:space="0" w:color="000000"/>
+            </w:tcBorders>
+            <w:vAlign w:val="center"/>
+          </w:tcPr>
+          <w:p>
+            <w:pPr>
+              <w:pStyle w:val="TableContents"/>
+              <w:jc w:val="center"/>
+              <w:rPr/>
+            </w:pPr>
+            <w:r>
+              <w:rPr/>
+              <w:t>Робоча станція WS-63-24-1</w:t>
+            </w:r>
+          </w:p>
+        </w:tc>
+        <w:tc>
+          <w:tcPr>
+            <w:tcW w:w="1911" w:type="dxa"/>
+            <w:tcBorders>
+              <w:start w:val="single" w:sz="4" w:space="0" w:color="000000"/>
+              <w:bottom w:val="single" w:sz="4" w:space="0" w:color="000000"/>
+            </w:tcBorders>
+            <w:vAlign w:val="center"/>
+          </w:tcPr>
+          <w:p>
+            <w:pPr>
+              <w:pStyle w:val="TableContents"/>
+              <w:jc w:val="center"/>
+              <w:rPr/>
+            </w:pPr>
+            <w:r>
+              <w:rPr/>
+              <w:t>Мережний адаптер</w:t>
+            </w:r>
+          </w:p>
+        </w:tc>
+        <w:tc>
+          <w:tcPr>
+            <w:tcW w:w="2077" w:type="dxa"/>
+            <w:tcBorders>
+              <w:start w:val="single" w:sz="4" w:space="0" w:color="000000"/>
+              <w:bottom w:val="single" w:sz="4" w:space="0" w:color="000000"/>
+            </w:tcBorders>
+            <w:vAlign w:val="center"/>
+          </w:tcPr>
+          <w:p>
+            <w:pPr>
+              <w:pStyle w:val="TableContents"/>
+              <w:jc w:val="center"/>
+              <w:rPr/>
+            </w:pPr>
+            <w:r>
+              <w:rPr/>
+              <w:t>00-60-5C-42-D3-B6</w:t>
+            </w:r>
+          </w:p>
+        </w:tc>
+        <w:tc>
+          <w:tcPr>
+            <w:tcW w:w="1617" w:type="dxa"/>
+            <w:tcBorders>
+              <w:start w:val="single" w:sz="4" w:space="0" w:color="000000"/>
+              <w:bottom w:val="single" w:sz="4" w:space="0" w:color="000000"/>
+            </w:tcBorders>
+            <w:vAlign w:val="center"/>
+          </w:tcPr>
+          <w:p>
+            <w:pPr>
+              <w:pStyle w:val="TableContents"/>
+              <w:jc w:val="center"/>
+              <w:rPr/>
+            </w:pPr>
+            <w:r>
+              <w:rPr/>
+              <w:t>214.63.24.6</w:t>
+            </w:r>
+          </w:p>
+        </w:tc>
+        <w:tc>
+          <w:tcPr>
+            <w:tcW w:w="1891" w:type="dxa"/>
+            <w:tcBorders>
+              <w:start w:val="single" w:sz="4" w:space="0" w:color="000000"/>
+              <w:bottom w:val="single" w:sz="4" w:space="0" w:color="000000"/>
+            </w:tcBorders>
+            <w:vAlign w:val="center"/>
+          </w:tcPr>
+          <w:p>
+            <w:pPr>
+              <w:pStyle w:val="TableContents"/>
+              <w:jc w:val="center"/>
+              <w:rPr/>
+            </w:pPr>
+            <w:r>
+              <w:rPr/>
+              <w:t>255.255.255.224</w:t>
+            </w:r>
+          </w:p>
+        </w:tc>
+        <w:tc>
+          <w:tcPr>
+            <w:tcW w:w="772" w:type="dxa"/>
+            <w:tcBorders>
+              <w:start w:val="single" w:sz="4" w:space="0" w:color="000000"/>
+              <w:bottom w:val="single" w:sz="4" w:space="0" w:color="000000"/>
+              <w:end w:val="single" w:sz="4" w:space="0" w:color="000000"/>
+            </w:tcBorders>
+            <w:vAlign w:val="center"/>
+          </w:tcPr>
+          <w:p>
+            <w:pPr>
+              <w:pStyle w:val="TableContents"/>
+              <w:jc w:val="center"/>
+              <w:rPr/>
+            </w:pPr>
+            <w:r>
+              <w:rPr/>
+              <w:t>/27</w:t>
+            </w:r>
+          </w:p>
+        </w:tc>
+      </w:tr>
+      <w:tr>
+        <w:trPr/>
+        <w:tc>
+          <w:tcPr>
+            <w:tcW w:w="1653" w:type="dxa"/>
+            <w:vMerge w:val="continue"/>
+            <w:tcBorders>
+              <w:start w:val="single" w:sz="4" w:space="0" w:color="000000"/>
+              <w:bottom w:val="single" w:sz="4" w:space="0" w:color="000000"/>
+            </w:tcBorders>
+            <w:vAlign w:val="center"/>
+          </w:tcPr>
+          <w:p>
+            <w:pPr>
+              <w:pStyle w:val="TableContents"/>
+              <w:jc w:val="center"/>
+              <w:rPr/>
+            </w:pPr>
+            <w:r>
+              <w:rPr/>
+            </w:r>
+          </w:p>
+        </w:tc>
+        <w:tc>
+          <w:tcPr>
+            <w:tcW w:w="1911" w:type="dxa"/>
+            <w:tcBorders>
+              <w:start w:val="single" w:sz="4" w:space="0" w:color="000000"/>
+              <w:bottom w:val="single" w:sz="4" w:space="0" w:color="000000"/>
+            </w:tcBorders>
+            <w:vAlign w:val="center"/>
+          </w:tcPr>
+          <w:p>
+            <w:pPr>
+              <w:pStyle w:val="TableContents"/>
+              <w:jc w:val="center"/>
+              <w:rPr/>
+            </w:pPr>
+            <w:r>
+              <w:rPr/>
+              <w:t>Шлюз за замовчуванням</w:t>
+            </w:r>
+          </w:p>
+        </w:tc>
+        <w:tc>
+          <w:tcPr>
+            <w:tcW w:w="2077" w:type="dxa"/>
+            <w:tcBorders>
+              <w:start w:val="single" w:sz="4" w:space="0" w:color="000000"/>
+              <w:bottom w:val="single" w:sz="4" w:space="0" w:color="000000"/>
+            </w:tcBorders>
+            <w:vAlign w:val="center"/>
+          </w:tcPr>
+          <w:p>
+            <w:pPr>
+              <w:pStyle w:val="TableContents"/>
+              <w:jc w:val="center"/>
+              <w:rPr/>
+            </w:pPr>
+            <w:r>
+              <w:rPr/>
+              <w:t>-</w:t>
+            </w:r>
+          </w:p>
+        </w:tc>
+        <w:tc>
+          <w:tcPr>
+            <w:tcW w:w="1617" w:type="dxa"/>
+            <w:tcBorders>
+              <w:start w:val="single" w:sz="4" w:space="0" w:color="000000"/>
+              <w:bottom w:val="single" w:sz="4" w:space="0" w:color="000000"/>
+            </w:tcBorders>
+            <w:vAlign w:val="center"/>
+          </w:tcPr>
+          <w:p>
+            <w:pPr>
+              <w:pStyle w:val="TableContents"/>
+              <w:jc w:val="center"/>
+              <w:rPr/>
+            </w:pPr>
+            <w:r>
+              <w:rPr/>
+              <w:t>214.63.24.30</w:t>
+            </w:r>
+          </w:p>
+        </w:tc>
+        <w:tc>
+          <w:tcPr>
+            <w:tcW w:w="1891" w:type="dxa"/>
+            <w:tcBorders>
+              <w:start w:val="single" w:sz="4" w:space="0" w:color="000000"/>
+              <w:bottom w:val="single" w:sz="4" w:space="0" w:color="000000"/>
+            </w:tcBorders>
+            <w:vAlign w:val="center"/>
+          </w:tcPr>
+          <w:p>
+            <w:pPr>
+              <w:pStyle w:val="TableContents"/>
+              <w:jc w:val="center"/>
+              <w:rPr/>
+            </w:pPr>
+            <w:r>
+              <w:rPr/>
+              <w:t>-</w:t>
+            </w:r>
+          </w:p>
+        </w:tc>
+        <w:tc>
+          <w:tcPr>
+            <w:tcW w:w="772" w:type="dxa"/>
+            <w:tcBorders>
+              <w:start w:val="single" w:sz="4" w:space="0" w:color="000000"/>
+              <w:bottom w:val="single" w:sz="4" w:space="0" w:color="000000"/>
+              <w:end w:val="single" w:sz="4" w:space="0" w:color="000000"/>
+            </w:tcBorders>
+            <w:vAlign w:val="center"/>
+          </w:tcPr>
+          <w:p>
+            <w:pPr>
+              <w:pStyle w:val="TableContents"/>
+              <w:jc w:val="center"/>
+              <w:rPr/>
+            </w:pPr>
+            <w:r>
+              <w:rPr/>
+              <w:t>-</w:t>
+            </w:r>
+          </w:p>
+        </w:tc>
+      </w:tr>
+      <w:tr>
+        <w:trPr/>
+        <w:tc>
+          <w:tcPr>
+            <w:tcW w:w="1653" w:type="dxa"/>
+            <w:vMerge w:val="continue"/>
+            <w:tcBorders>
+              <w:start w:val="single" w:sz="4" w:space="0" w:color="000000"/>
+              <w:bottom w:val="single" w:sz="4" w:space="0" w:color="000000"/>
+            </w:tcBorders>
+            <w:vAlign w:val="center"/>
+          </w:tcPr>
+          <w:p>
+            <w:pPr>
+              <w:pStyle w:val="TableContents"/>
+              <w:jc w:val="center"/>
+              <w:rPr/>
+            </w:pPr>
+            <w:r>
+              <w:rPr/>
+            </w:r>
+          </w:p>
+        </w:tc>
+        <w:tc>
+          <w:tcPr>
+            <w:tcW w:w="1911" w:type="dxa"/>
+            <w:tcBorders>
+              <w:start w:val="single" w:sz="4" w:space="0" w:color="000000"/>
+              <w:bottom w:val="single" w:sz="4" w:space="0" w:color="000000"/>
+            </w:tcBorders>
+            <w:vAlign w:val="center"/>
+          </w:tcPr>
+          <w:p>
+            <w:pPr>
+              <w:pStyle w:val="TableContents"/>
+              <w:jc w:val="center"/>
+              <w:rPr/>
+            </w:pPr>
+            <w:r>
+              <w:rPr/>
+              <w:t>Основний DNS-сервер</w:t>
+            </w:r>
+          </w:p>
+        </w:tc>
+        <w:tc>
+          <w:tcPr>
+            <w:tcW w:w="2077" w:type="dxa"/>
+            <w:tcBorders>
+              <w:start w:val="single" w:sz="4" w:space="0" w:color="000000"/>
+              <w:bottom w:val="single" w:sz="4" w:space="0" w:color="000000"/>
+            </w:tcBorders>
+            <w:vAlign w:val="center"/>
+          </w:tcPr>
+          <w:p>
+            <w:pPr>
+              <w:pStyle w:val="TableContents"/>
+              <w:jc w:val="center"/>
+              <w:rPr/>
+            </w:pPr>
+            <w:r>
+              <w:rPr/>
+              <w:t>-</w:t>
+            </w:r>
+          </w:p>
+        </w:tc>
+        <w:tc>
+          <w:tcPr>
+            <w:tcW w:w="1617" w:type="dxa"/>
+            <w:tcBorders>
+              <w:start w:val="single" w:sz="4" w:space="0" w:color="000000"/>
+              <w:bottom w:val="single" w:sz="4" w:space="0" w:color="000000"/>
+            </w:tcBorders>
+            <w:vAlign w:val="center"/>
+          </w:tcPr>
+          <w:p>
+            <w:pPr>
+              <w:pStyle w:val="TableContents"/>
+              <w:jc w:val="center"/>
+              <w:rPr/>
+            </w:pPr>
+            <w:r>
+              <w:rPr/>
+              <w:t>214.63.24.30</w:t>
+            </w:r>
+          </w:p>
+        </w:tc>
+        <w:tc>
+          <w:tcPr>
+            <w:tcW w:w="1891" w:type="dxa"/>
+            <w:tcBorders>
+              <w:start w:val="single" w:sz="4" w:space="0" w:color="000000"/>
+              <w:bottom w:val="single" w:sz="4" w:space="0" w:color="000000"/>
+            </w:tcBorders>
+            <w:vAlign w:val="center"/>
+          </w:tcPr>
+          <w:p>
+            <w:pPr>
+              <w:pStyle w:val="TableContents"/>
+              <w:jc w:val="center"/>
+              <w:rPr/>
+            </w:pPr>
+            <w:r>
+              <w:rPr/>
+              <w:t>-</w:t>
+            </w:r>
+          </w:p>
+        </w:tc>
+        <w:tc>
+          <w:tcPr>
+            <w:tcW w:w="772" w:type="dxa"/>
+            <w:tcBorders>
+              <w:start w:val="single" w:sz="4" w:space="0" w:color="000000"/>
+              <w:bottom w:val="single" w:sz="4" w:space="0" w:color="000000"/>
+              <w:end w:val="single" w:sz="4" w:space="0" w:color="000000"/>
+            </w:tcBorders>
+            <w:vAlign w:val="center"/>
+          </w:tcPr>
+          <w:p>
+            <w:pPr>
+              <w:pStyle w:val="TableContents"/>
+              <w:jc w:val="center"/>
+              <w:rPr/>
+            </w:pPr>
+            <w:r>
+              <w:rPr/>
+              <w:t>-</w:t>
+            </w:r>
+          </w:p>
+        </w:tc>
+      </w:tr>
+      <w:tr>
+        <w:trPr/>
+        <w:tc>
+          <w:tcPr>
+            <w:tcW w:w="1653" w:type="dxa"/>
+            <w:vMerge w:val="restart"/>
+            <w:tcBorders>
+              <w:start w:val="single" w:sz="4" w:space="0" w:color="000000"/>
+              <w:bottom w:val="single" w:sz="4" w:space="0" w:color="000000"/>
+            </w:tcBorders>
+            <w:vAlign w:val="center"/>
+          </w:tcPr>
+          <w:p>
+            <w:pPr>
+              <w:pStyle w:val="TableContents"/>
+              <w:jc w:val="center"/>
+              <w:rPr/>
+            </w:pPr>
+            <w:r>
+              <w:rPr/>
+              <w:t>Робоча станція WS-63-24-2</w:t>
+            </w:r>
+          </w:p>
+        </w:tc>
+        <w:tc>
+          <w:tcPr>
+            <w:tcW w:w="1911" w:type="dxa"/>
+            <w:tcBorders>
+              <w:start w:val="single" w:sz="4" w:space="0" w:color="000000"/>
+              <w:bottom w:val="single" w:sz="4" w:space="0" w:color="000000"/>
+            </w:tcBorders>
+            <w:vAlign w:val="center"/>
+          </w:tcPr>
+          <w:p>
+            <w:pPr>
+              <w:pStyle w:val="TableContents"/>
+              <w:jc w:val="center"/>
+              <w:rPr/>
+            </w:pPr>
+            <w:r>
+              <w:rPr/>
+              <w:t>Мережний адаптер</w:t>
+            </w:r>
+          </w:p>
+        </w:tc>
+        <w:tc>
+          <w:tcPr>
+            <w:tcW w:w="2077" w:type="dxa"/>
+            <w:tcBorders>
+              <w:start w:val="single" w:sz="4" w:space="0" w:color="000000"/>
+              <w:bottom w:val="single" w:sz="4" w:space="0" w:color="000000"/>
+            </w:tcBorders>
+            <w:vAlign w:val="center"/>
+          </w:tcPr>
+          <w:p>
+            <w:pPr>
+              <w:pStyle w:val="TableContents"/>
+              <w:jc w:val="center"/>
+              <w:rPr/>
+            </w:pPr>
+            <w:r>
+              <w:rPr/>
+              <w:t>00-01-42-80-A5-48</w:t>
+            </w:r>
+          </w:p>
+        </w:tc>
+        <w:tc>
+          <w:tcPr>
+            <w:tcW w:w="1617" w:type="dxa"/>
+            <w:tcBorders>
+              <w:start w:val="single" w:sz="4" w:space="0" w:color="000000"/>
+              <w:bottom w:val="single" w:sz="4" w:space="0" w:color="000000"/>
+            </w:tcBorders>
+            <w:vAlign w:val="center"/>
+          </w:tcPr>
+          <w:p>
+            <w:pPr>
+              <w:pStyle w:val="TableContents"/>
+              <w:jc w:val="center"/>
+              <w:rPr/>
+            </w:pPr>
+            <w:r>
+              <w:rPr/>
+              <w:t>214.63.24.7</w:t>
+            </w:r>
+          </w:p>
+        </w:tc>
+        <w:tc>
+          <w:tcPr>
+            <w:tcW w:w="1891" w:type="dxa"/>
+            <w:tcBorders>
+              <w:start w:val="single" w:sz="4" w:space="0" w:color="000000"/>
+              <w:bottom w:val="single" w:sz="4" w:space="0" w:color="000000"/>
+            </w:tcBorders>
+            <w:vAlign w:val="center"/>
+          </w:tcPr>
+          <w:p>
+            <w:pPr>
+              <w:pStyle w:val="TableContents"/>
+              <w:jc w:val="center"/>
+              <w:rPr/>
+            </w:pPr>
+            <w:r>
+              <w:rPr/>
+              <w:t>255.255.255.224</w:t>
+            </w:r>
+          </w:p>
+        </w:tc>
+        <w:tc>
+          <w:tcPr>
+            <w:tcW w:w="772" w:type="dxa"/>
+            <w:tcBorders>
+              <w:start w:val="single" w:sz="4" w:space="0" w:color="000000"/>
+              <w:bottom w:val="single" w:sz="4" w:space="0" w:color="000000"/>
+              <w:end w:val="single" w:sz="4" w:space="0" w:color="000000"/>
+            </w:tcBorders>
+            <w:vAlign w:val="center"/>
+          </w:tcPr>
+          <w:p>
+            <w:pPr>
+              <w:pStyle w:val="TableContents"/>
+              <w:jc w:val="center"/>
+              <w:rPr/>
+            </w:pPr>
+            <w:r>
+              <w:rPr/>
+              <w:t>/27</w:t>
+            </w:r>
+          </w:p>
+        </w:tc>
+      </w:tr>
+      <w:tr>
+        <w:trPr/>
+        <w:tc>
+          <w:tcPr>
+            <w:tcW w:w="1653" w:type="dxa"/>
+            <w:vMerge w:val="continue"/>
+            <w:tcBorders>
+              <w:start w:val="single" w:sz="4" w:space="0" w:color="000000"/>
+              <w:bottom w:val="single" w:sz="4" w:space="0" w:color="000000"/>
+            </w:tcBorders>
+            <w:vAlign w:val="center"/>
+          </w:tcPr>
+          <w:p>
+            <w:pPr>
+              <w:pStyle w:val="TableContents"/>
+              <w:jc w:val="center"/>
+              <w:rPr/>
+            </w:pPr>
+            <w:r>
+              <w:rPr/>
+            </w:r>
+          </w:p>
+        </w:tc>
+        <w:tc>
+          <w:tcPr>
+            <w:tcW w:w="1911" w:type="dxa"/>
+            <w:tcBorders>
+              <w:start w:val="single" w:sz="4" w:space="0" w:color="000000"/>
+              <w:bottom w:val="single" w:sz="4" w:space="0" w:color="000000"/>
+            </w:tcBorders>
+            <w:vAlign w:val="center"/>
+          </w:tcPr>
+          <w:p>
+            <w:pPr>
+              <w:pStyle w:val="TableContents"/>
+              <w:jc w:val="center"/>
+              <w:rPr/>
+            </w:pPr>
+            <w:r>
+              <w:rPr/>
+              <w:t>Шлюз за замовчуванням</w:t>
+            </w:r>
+          </w:p>
+        </w:tc>
+        <w:tc>
+          <w:tcPr>
+            <w:tcW w:w="2077" w:type="dxa"/>
+            <w:tcBorders>
+              <w:start w:val="single" w:sz="4" w:space="0" w:color="000000"/>
+              <w:bottom w:val="single" w:sz="4" w:space="0" w:color="000000"/>
+            </w:tcBorders>
+            <w:vAlign w:val="center"/>
+          </w:tcPr>
+          <w:p>
+            <w:pPr>
+              <w:pStyle w:val="TableContents"/>
+              <w:jc w:val="center"/>
+              <w:rPr/>
+            </w:pPr>
+            <w:r>
+              <w:rPr/>
+              <w:t>-</w:t>
+            </w:r>
+          </w:p>
+        </w:tc>
+        <w:tc>
+          <w:tcPr>
+            <w:tcW w:w="1617" w:type="dxa"/>
+            <w:tcBorders>
+              <w:start w:val="single" w:sz="4" w:space="0" w:color="000000"/>
+              <w:bottom w:val="single" w:sz="4" w:space="0" w:color="000000"/>
+            </w:tcBorders>
+            <w:vAlign w:val="center"/>
+          </w:tcPr>
+          <w:p>
+            <w:pPr>
+              <w:pStyle w:val="TableContents"/>
+              <w:jc w:val="center"/>
+              <w:rPr/>
+            </w:pPr>
+            <w:r>
+              <w:rPr/>
+              <w:t>214.63.24.30</w:t>
+            </w:r>
+          </w:p>
+        </w:tc>
+        <w:tc>
+          <w:tcPr>
+            <w:tcW w:w="1891" w:type="dxa"/>
+            <w:tcBorders>
+              <w:start w:val="single" w:sz="4" w:space="0" w:color="000000"/>
+              <w:bottom w:val="single" w:sz="4" w:space="0" w:color="000000"/>
+            </w:tcBorders>
+            <w:vAlign w:val="center"/>
+          </w:tcPr>
+          <w:p>
+            <w:pPr>
+              <w:pStyle w:val="TableContents"/>
+              <w:jc w:val="center"/>
+              <w:rPr/>
+            </w:pPr>
+            <w:r>
+              <w:rPr/>
+              <w:t>-</w:t>
+            </w:r>
+          </w:p>
+        </w:tc>
+        <w:tc>
+          <w:tcPr>
+            <w:tcW w:w="772" w:type="dxa"/>
+            <w:tcBorders>
+              <w:start w:val="single" w:sz="4" w:space="0" w:color="000000"/>
+              <w:bottom w:val="single" w:sz="4" w:space="0" w:color="000000"/>
+              <w:end w:val="single" w:sz="4" w:space="0" w:color="000000"/>
+            </w:tcBorders>
+            <w:vAlign w:val="center"/>
+          </w:tcPr>
+          <w:p>
+            <w:pPr>
+              <w:pStyle w:val="TableContents"/>
+              <w:jc w:val="center"/>
+              <w:rPr/>
+            </w:pPr>
+            <w:r>
+              <w:rPr/>
+              <w:t>-</w:t>
+            </w:r>
+          </w:p>
+        </w:tc>
+      </w:tr>
+      <w:tr>
+        <w:trPr/>
+        <w:tc>
+          <w:tcPr>
+            <w:tcW w:w="1653" w:type="dxa"/>
+            <w:vMerge w:val="continue"/>
+            <w:tcBorders>
+              <w:start w:val="single" w:sz="4" w:space="0" w:color="000000"/>
+              <w:bottom w:val="single" w:sz="4" w:space="0" w:color="000000"/>
+            </w:tcBorders>
+            <w:vAlign w:val="center"/>
+          </w:tcPr>
+          <w:p>
+            <w:pPr>
+              <w:pStyle w:val="TableContents"/>
+              <w:jc w:val="center"/>
+              <w:rPr/>
+            </w:pPr>
+            <w:r>
+              <w:rPr/>
+            </w:r>
+          </w:p>
+        </w:tc>
+        <w:tc>
+          <w:tcPr>
+            <w:tcW w:w="1911" w:type="dxa"/>
+            <w:tcBorders>
+              <w:start w:val="single" w:sz="4" w:space="0" w:color="000000"/>
+              <w:bottom w:val="single" w:sz="4" w:space="0" w:color="000000"/>
+            </w:tcBorders>
+            <w:vAlign w:val="center"/>
+          </w:tcPr>
+          <w:p>
+            <w:pPr>
+              <w:pStyle w:val="TableContents"/>
+              <w:jc w:val="center"/>
+              <w:rPr/>
+            </w:pPr>
+            <w:r>
+              <w:rPr/>
+              <w:t>Основний DNS-сервер</w:t>
+            </w:r>
+          </w:p>
+        </w:tc>
+        <w:tc>
+          <w:tcPr>
+            <w:tcW w:w="2077" w:type="dxa"/>
+            <w:tcBorders>
+              <w:start w:val="single" w:sz="4" w:space="0" w:color="000000"/>
+              <w:bottom w:val="single" w:sz="4" w:space="0" w:color="000000"/>
+            </w:tcBorders>
+            <w:vAlign w:val="center"/>
+          </w:tcPr>
+          <w:p>
+            <w:pPr>
+              <w:pStyle w:val="TableContents"/>
+              <w:jc w:val="center"/>
+              <w:rPr/>
+            </w:pPr>
+            <w:r>
+              <w:rPr/>
+              <w:t>-</w:t>
+            </w:r>
+          </w:p>
+        </w:tc>
+        <w:tc>
+          <w:tcPr>
+            <w:tcW w:w="1617" w:type="dxa"/>
+            <w:tcBorders>
+              <w:start w:val="single" w:sz="4" w:space="0" w:color="000000"/>
+              <w:bottom w:val="single" w:sz="4" w:space="0" w:color="000000"/>
+            </w:tcBorders>
+            <w:vAlign w:val="center"/>
+          </w:tcPr>
+          <w:p>
+            <w:pPr>
+              <w:pStyle w:val="TableContents"/>
+              <w:jc w:val="center"/>
+              <w:rPr/>
+            </w:pPr>
+            <w:r>
+              <w:rPr/>
+              <w:t>214.63.24.30</w:t>
+            </w:r>
+          </w:p>
+        </w:tc>
+        <w:tc>
+          <w:tcPr>
+            <w:tcW w:w="1891" w:type="dxa"/>
+            <w:tcBorders>
+              <w:start w:val="single" w:sz="4" w:space="0" w:color="000000"/>
+              <w:bottom w:val="single" w:sz="4" w:space="0" w:color="000000"/>
+            </w:tcBorders>
+            <w:vAlign w:val="center"/>
+          </w:tcPr>
+          <w:p>
+            <w:pPr>
+              <w:pStyle w:val="TableContents"/>
+              <w:jc w:val="center"/>
+              <w:rPr/>
+            </w:pPr>
+            <w:r>
+              <w:rPr/>
+              <w:t>-</w:t>
+            </w:r>
+          </w:p>
+        </w:tc>
+        <w:tc>
+          <w:tcPr>
+            <w:tcW w:w="772" w:type="dxa"/>
+            <w:tcBorders>
+              <w:start w:val="single" w:sz="4" w:space="0" w:color="000000"/>
+              <w:bottom w:val="single" w:sz="4" w:space="0" w:color="000000"/>
+              <w:end w:val="single" w:sz="4" w:space="0" w:color="000000"/>
+            </w:tcBorders>
+            <w:vAlign w:val="center"/>
+          </w:tcPr>
+          <w:p>
+            <w:pPr>
+              <w:pStyle w:val="TableContents"/>
+              <w:jc w:val="center"/>
+              <w:rPr/>
+            </w:pPr>
+            <w:r>
+              <w:rPr/>
+              <w:t>-</w:t>
+            </w:r>
+          </w:p>
+        </w:tc>
+      </w:tr>
+      <w:tr>
+        <w:trPr/>
+        <w:tc>
+          <w:tcPr>
+            <w:tcW w:w="1653" w:type="dxa"/>
+            <w:vMerge w:val="restart"/>
+            <w:tcBorders>
+              <w:start w:val="single" w:sz="4" w:space="0" w:color="000000"/>
+              <w:bottom w:val="single" w:sz="4" w:space="0" w:color="000000"/>
+            </w:tcBorders>
+            <w:vAlign w:val="center"/>
+          </w:tcPr>
+          <w:p>
+            <w:pPr>
+              <w:pStyle w:val="TableContents"/>
+              <w:jc w:val="center"/>
+              <w:rPr/>
+            </w:pPr>
+            <w:r>
+              <w:rPr/>
+              <w:t>Робоча станція WS-63-24-3</w:t>
+            </w:r>
+          </w:p>
+        </w:tc>
+        <w:tc>
+          <w:tcPr>
+            <w:tcW w:w="1911" w:type="dxa"/>
+            <w:tcBorders>
+              <w:start w:val="single" w:sz="4" w:space="0" w:color="000000"/>
+              <w:bottom w:val="single" w:sz="4" w:space="0" w:color="000000"/>
+            </w:tcBorders>
+            <w:vAlign w:val="center"/>
+          </w:tcPr>
+          <w:p>
+            <w:pPr>
+              <w:pStyle w:val="TableContents"/>
+              <w:jc w:val="center"/>
+              <w:rPr/>
+            </w:pPr>
+            <w:r>
+              <w:rPr/>
+              <w:t>Мережний адаптер</w:t>
+            </w:r>
+          </w:p>
+        </w:tc>
+        <w:tc>
+          <w:tcPr>
+            <w:tcW w:w="2077" w:type="dxa"/>
+            <w:tcBorders>
+              <w:start w:val="single" w:sz="4" w:space="0" w:color="000000"/>
+              <w:bottom w:val="single" w:sz="4" w:space="0" w:color="000000"/>
+            </w:tcBorders>
+            <w:vAlign w:val="center"/>
+          </w:tcPr>
+          <w:p>
+            <w:pPr>
+              <w:pStyle w:val="TableContents"/>
+              <w:jc w:val="center"/>
+              <w:rPr/>
+            </w:pPr>
+            <w:r>
+              <w:rPr/>
+              <w:t>00-90-2B-06-A7-D1</w:t>
+            </w:r>
+          </w:p>
+        </w:tc>
+        <w:tc>
+          <w:tcPr>
+            <w:tcW w:w="1617" w:type="dxa"/>
+            <w:tcBorders>
+              <w:start w:val="single" w:sz="4" w:space="0" w:color="000000"/>
+              <w:bottom w:val="single" w:sz="4" w:space="0" w:color="000000"/>
+            </w:tcBorders>
+            <w:vAlign w:val="center"/>
+          </w:tcPr>
+          <w:p>
+            <w:pPr>
+              <w:pStyle w:val="TableContents"/>
+              <w:jc w:val="center"/>
+              <w:rPr/>
+            </w:pPr>
+            <w:r>
+              <w:rPr/>
+              <w:t>214.63.24.8</w:t>
+            </w:r>
+          </w:p>
+        </w:tc>
+        <w:tc>
+          <w:tcPr>
+            <w:tcW w:w="1891" w:type="dxa"/>
+            <w:tcBorders>
+              <w:start w:val="single" w:sz="4" w:space="0" w:color="000000"/>
+              <w:bottom w:val="single" w:sz="4" w:space="0" w:color="000000"/>
+            </w:tcBorders>
+            <w:vAlign w:val="center"/>
+          </w:tcPr>
+          <w:p>
+            <w:pPr>
+              <w:pStyle w:val="TableContents"/>
+              <w:jc w:val="center"/>
+              <w:rPr/>
+            </w:pPr>
+            <w:r>
+              <w:rPr/>
+              <w:t>255.255.255.224</w:t>
+            </w:r>
+          </w:p>
+        </w:tc>
+        <w:tc>
+          <w:tcPr>
+            <w:tcW w:w="772" w:type="dxa"/>
+            <w:tcBorders>
+              <w:start w:val="single" w:sz="4" w:space="0" w:color="000000"/>
+              <w:bottom w:val="single" w:sz="4" w:space="0" w:color="000000"/>
+              <w:end w:val="single" w:sz="4" w:space="0" w:color="000000"/>
+            </w:tcBorders>
+            <w:vAlign w:val="center"/>
+          </w:tcPr>
+          <w:p>
+            <w:pPr>
+              <w:pStyle w:val="TableContents"/>
+              <w:jc w:val="center"/>
+              <w:rPr/>
+            </w:pPr>
+            <w:r>
+              <w:rPr/>
+              <w:t>/27</w:t>
+            </w:r>
+          </w:p>
+        </w:tc>
+      </w:tr>
+      <w:tr>
+        <w:trPr/>
+        <w:tc>
+          <w:tcPr>
+            <w:tcW w:w="1653" w:type="dxa"/>
+            <w:vMerge w:val="continue"/>
+            <w:tcBorders>
+              <w:start w:val="single" w:sz="4" w:space="0" w:color="000000"/>
+              <w:bottom w:val="single" w:sz="4" w:space="0" w:color="000000"/>
+            </w:tcBorders>
+            <w:vAlign w:val="center"/>
+          </w:tcPr>
+          <w:p>
+            <w:pPr>
+              <w:pStyle w:val="TableContents"/>
+              <w:jc w:val="center"/>
+              <w:rPr/>
+            </w:pPr>
+            <w:r>
+              <w:rPr/>
+            </w:r>
+          </w:p>
+        </w:tc>
+        <w:tc>
+          <w:tcPr>
+            <w:tcW w:w="1911" w:type="dxa"/>
+            <w:tcBorders>
+              <w:start w:val="single" w:sz="4" w:space="0" w:color="000000"/>
+              <w:bottom w:val="single" w:sz="4" w:space="0" w:color="000000"/>
+            </w:tcBorders>
+            <w:vAlign w:val="center"/>
+          </w:tcPr>
+          <w:p>
+            <w:pPr>
+              <w:pStyle w:val="TableContents"/>
+              <w:jc w:val="center"/>
+              <w:rPr/>
+            </w:pPr>
+            <w:r>
+              <w:rPr/>
+              <w:t>Шлюз за замовчуванням</w:t>
+            </w:r>
+          </w:p>
+        </w:tc>
+        <w:tc>
+          <w:tcPr>
+            <w:tcW w:w="2077" w:type="dxa"/>
+            <w:tcBorders>
+              <w:start w:val="single" w:sz="4" w:space="0" w:color="000000"/>
+              <w:bottom w:val="single" w:sz="4" w:space="0" w:color="000000"/>
+            </w:tcBorders>
+            <w:vAlign w:val="center"/>
+          </w:tcPr>
+          <w:p>
+            <w:pPr>
+              <w:pStyle w:val="TableContents"/>
+              <w:jc w:val="center"/>
+              <w:rPr/>
+            </w:pPr>
+            <w:r>
+              <w:rPr/>
+              <w:t>-</w:t>
+            </w:r>
+          </w:p>
+        </w:tc>
+        <w:tc>
+          <w:tcPr>
+            <w:tcW w:w="1617" w:type="dxa"/>
+            <w:tcBorders>
+              <w:start w:val="single" w:sz="4" w:space="0" w:color="000000"/>
+              <w:bottom w:val="single" w:sz="4" w:space="0" w:color="000000"/>
+            </w:tcBorders>
+            <w:vAlign w:val="center"/>
+          </w:tcPr>
+          <w:p>
+            <w:pPr>
+              <w:pStyle w:val="TableContents"/>
+              <w:jc w:val="center"/>
+              <w:rPr/>
+            </w:pPr>
+            <w:r>
+              <w:rPr/>
+              <w:t>214.63.24.30</w:t>
+            </w:r>
+          </w:p>
+        </w:tc>
+        <w:tc>
+          <w:tcPr>
+            <w:tcW w:w="1891" w:type="dxa"/>
+            <w:tcBorders>
+              <w:start w:val="single" w:sz="4" w:space="0" w:color="000000"/>
+              <w:bottom w:val="single" w:sz="4" w:space="0" w:color="000000"/>
+            </w:tcBorders>
+            <w:vAlign w:val="center"/>
+          </w:tcPr>
+          <w:p>
+            <w:pPr>
+              <w:pStyle w:val="TableContents"/>
+              <w:jc w:val="center"/>
+              <w:rPr/>
+            </w:pPr>
+            <w:r>
+              <w:rPr/>
+              <w:t>-</w:t>
+            </w:r>
+          </w:p>
+        </w:tc>
+        <w:tc>
+          <w:tcPr>
+            <w:tcW w:w="772" w:type="dxa"/>
+            <w:tcBorders>
+              <w:start w:val="single" w:sz="4" w:space="0" w:color="000000"/>
+              <w:bottom w:val="single" w:sz="4" w:space="0" w:color="000000"/>
+              <w:end w:val="single" w:sz="4" w:space="0" w:color="000000"/>
+            </w:tcBorders>
+            <w:vAlign w:val="center"/>
+          </w:tcPr>
+          <w:p>
+            <w:pPr>
+              <w:pStyle w:val="TableContents"/>
+              <w:jc w:val="center"/>
+              <w:rPr/>
+            </w:pPr>
+            <w:r>
+              <w:rPr/>
+              <w:t>-</w:t>
+            </w:r>
+          </w:p>
+        </w:tc>
+      </w:tr>
+      <w:tr>
+        <w:trPr/>
+        <w:tc>
+          <w:tcPr>
+            <w:tcW w:w="1653" w:type="dxa"/>
+            <w:vMerge w:val="continue"/>
+            <w:tcBorders>
+              <w:start w:val="single" w:sz="4" w:space="0" w:color="000000"/>
+              <w:bottom w:val="single" w:sz="4" w:space="0" w:color="000000"/>
+            </w:tcBorders>
+            <w:vAlign w:val="center"/>
+          </w:tcPr>
+          <w:p>
+            <w:pPr>
+              <w:pStyle w:val="TableContents"/>
+              <w:jc w:val="center"/>
+              <w:rPr/>
+            </w:pPr>
+            <w:r>
+              <w:rPr/>
+            </w:r>
+          </w:p>
+        </w:tc>
+        <w:tc>
+          <w:tcPr>
+            <w:tcW w:w="1911" w:type="dxa"/>
+            <w:tcBorders>
+              <w:start w:val="single" w:sz="4" w:space="0" w:color="000000"/>
+              <w:bottom w:val="single" w:sz="4" w:space="0" w:color="000000"/>
+            </w:tcBorders>
+            <w:vAlign w:val="center"/>
+          </w:tcPr>
+          <w:p>
+            <w:pPr>
+              <w:pStyle w:val="TableContents"/>
+              <w:jc w:val="center"/>
+              <w:rPr/>
+            </w:pPr>
+            <w:r>
+              <w:rPr/>
+              <w:t>Основний DNS-сервер</w:t>
+            </w:r>
+          </w:p>
+        </w:tc>
+        <w:tc>
+          <w:tcPr>
+            <w:tcW w:w="2077" w:type="dxa"/>
+            <w:tcBorders>
+              <w:start w:val="single" w:sz="4" w:space="0" w:color="000000"/>
+              <w:bottom w:val="single" w:sz="4" w:space="0" w:color="000000"/>
+            </w:tcBorders>
+            <w:vAlign w:val="center"/>
+          </w:tcPr>
+          <w:p>
+            <w:pPr>
+              <w:pStyle w:val="TableContents"/>
+              <w:jc w:val="center"/>
+              <w:rPr/>
+            </w:pPr>
+            <w:r>
+              <w:rPr/>
+              <w:t>-</w:t>
+            </w:r>
+          </w:p>
+        </w:tc>
+        <w:tc>
+          <w:tcPr>
+            <w:tcW w:w="1617" w:type="dxa"/>
+            <w:tcBorders>
+              <w:start w:val="single" w:sz="4" w:space="0" w:color="000000"/>
+              <w:bottom w:val="single" w:sz="4" w:space="0" w:color="000000"/>
+            </w:tcBorders>
+            <w:vAlign w:val="center"/>
+          </w:tcPr>
+          <w:p>
+            <w:pPr>
+              <w:pStyle w:val="TableContents"/>
+              <w:jc w:val="center"/>
+              <w:rPr/>
+            </w:pPr>
+            <w:r>
+              <w:rPr/>
+              <w:t>214.63.24.30</w:t>
+            </w:r>
+          </w:p>
+        </w:tc>
+        <w:tc>
+          <w:tcPr>
+            <w:tcW w:w="1891" w:type="dxa"/>
+            <w:tcBorders>
+              <w:start w:val="single" w:sz="4" w:space="0" w:color="000000"/>
+              <w:bottom w:val="single" w:sz="4" w:space="0" w:color="000000"/>
+            </w:tcBorders>
+            <w:vAlign w:val="center"/>
+          </w:tcPr>
+          <w:p>
+            <w:pPr>
+              <w:pStyle w:val="TableContents"/>
+              <w:jc w:val="center"/>
+              <w:rPr/>
+            </w:pPr>
+            <w:r>
+              <w:rPr/>
+              <w:t>-</w:t>
+            </w:r>
+          </w:p>
+        </w:tc>
+        <w:tc>
+          <w:tcPr>
+            <w:tcW w:w="772" w:type="dxa"/>
+            <w:tcBorders>
+              <w:start w:val="single" w:sz="4" w:space="0" w:color="000000"/>
+              <w:bottom w:val="single" w:sz="4" w:space="0" w:color="000000"/>
+              <w:end w:val="single" w:sz="4" w:space="0" w:color="000000"/>
+            </w:tcBorders>
+            <w:vAlign w:val="center"/>
+          </w:tcPr>
+          <w:p>
+            <w:pPr>
+              <w:pStyle w:val="TableContents"/>
+              <w:jc w:val="center"/>
+              <w:rPr/>
+            </w:pPr>
+            <w:r>
+              <w:rPr/>
+              <w:t>-</w:t>
+            </w:r>
+          </w:p>
+        </w:tc>
+      </w:tr>
+      <w:tr>
+        <w:trPr/>
+        <w:tc>
+          <w:tcPr>
+            <w:tcW w:w="1653" w:type="dxa"/>
+            <w:vMerge w:val="restart"/>
+            <w:tcBorders>
+              <w:start w:val="single" w:sz="4" w:space="0" w:color="000000"/>
+              <w:bottom w:val="single" w:sz="4" w:space="0" w:color="000000"/>
+            </w:tcBorders>
+            <w:vAlign w:val="center"/>
+          </w:tcPr>
+          <w:p>
+            <w:pPr>
+              <w:pStyle w:val="TableContents"/>
+              <w:jc w:val="center"/>
+              <w:rPr/>
+            </w:pPr>
+            <w:r>
+              <w:rPr/>
+              <w:t>Робоча станція WS-63-24-4</w:t>
+            </w:r>
+          </w:p>
+        </w:tc>
+        <w:tc>
+          <w:tcPr>
+            <w:tcW w:w="1911" w:type="dxa"/>
+            <w:tcBorders>
+              <w:start w:val="single" w:sz="4" w:space="0" w:color="000000"/>
+              <w:bottom w:val="single" w:sz="4" w:space="0" w:color="000000"/>
+            </w:tcBorders>
+            <w:vAlign w:val="center"/>
+          </w:tcPr>
+          <w:p>
+            <w:pPr>
+              <w:pStyle w:val="TableContents"/>
+              <w:jc w:val="center"/>
+              <w:rPr/>
+            </w:pPr>
+            <w:r>
+              <w:rPr/>
+              <w:t>Мережний адаптер</w:t>
+            </w:r>
+          </w:p>
+        </w:tc>
+        <w:tc>
+          <w:tcPr>
+            <w:tcW w:w="2077" w:type="dxa"/>
+            <w:tcBorders>
+              <w:start w:val="single" w:sz="4" w:space="0" w:color="000000"/>
+              <w:bottom w:val="single" w:sz="4" w:space="0" w:color="000000"/>
+            </w:tcBorders>
+            <w:vAlign w:val="center"/>
+          </w:tcPr>
+          <w:p>
+            <w:pPr>
+              <w:pStyle w:val="TableContents"/>
+              <w:jc w:val="center"/>
+              <w:rPr/>
+            </w:pPr>
+            <w:r>
+              <w:rPr/>
+              <w:t>00-0D-BD-C6-89-90</w:t>
+            </w:r>
+          </w:p>
+        </w:tc>
+        <w:tc>
+          <w:tcPr>
+            <w:tcW w:w="1617" w:type="dxa"/>
+            <w:tcBorders>
+              <w:start w:val="single" w:sz="4" w:space="0" w:color="000000"/>
+              <w:bottom w:val="single" w:sz="4" w:space="0" w:color="000000"/>
+            </w:tcBorders>
+            <w:vAlign w:val="center"/>
+          </w:tcPr>
+          <w:p>
+            <w:pPr>
+              <w:pStyle w:val="TableContents"/>
+              <w:jc w:val="center"/>
+              <w:rPr/>
+            </w:pPr>
+            <w:r>
+              <w:rPr/>
+              <w:t>214.63.24.9</w:t>
+            </w:r>
+          </w:p>
+        </w:tc>
+        <w:tc>
+          <w:tcPr>
+            <w:tcW w:w="1891" w:type="dxa"/>
+            <w:tcBorders>
+              <w:start w:val="single" w:sz="4" w:space="0" w:color="000000"/>
+              <w:bottom w:val="single" w:sz="4" w:space="0" w:color="000000"/>
+            </w:tcBorders>
+            <w:vAlign w:val="center"/>
+          </w:tcPr>
+          <w:p>
+            <w:pPr>
+              <w:pStyle w:val="TableContents"/>
+              <w:jc w:val="center"/>
+              <w:rPr/>
+            </w:pPr>
+            <w:r>
+              <w:rPr/>
+              <w:t>255.255.255.224</w:t>
+            </w:r>
+          </w:p>
+        </w:tc>
+        <w:tc>
+          <w:tcPr>
+            <w:tcW w:w="772" w:type="dxa"/>
+            <w:tcBorders>
+              <w:start w:val="single" w:sz="4" w:space="0" w:color="000000"/>
+              <w:bottom w:val="single" w:sz="4" w:space="0" w:color="000000"/>
+              <w:end w:val="single" w:sz="4" w:space="0" w:color="000000"/>
+            </w:tcBorders>
+            <w:vAlign w:val="center"/>
+          </w:tcPr>
+          <w:p>
+            <w:pPr>
+              <w:pStyle w:val="TableContents"/>
+              <w:jc w:val="center"/>
+              <w:rPr/>
+            </w:pPr>
+            <w:r>
+              <w:rPr/>
+              <w:t>/27</w:t>
+            </w:r>
+          </w:p>
+        </w:tc>
+      </w:tr>
+      <w:tr>
+        <w:trPr/>
+        <w:tc>
+          <w:tcPr>
+            <w:tcW w:w="1653" w:type="dxa"/>
+            <w:vMerge w:val="continue"/>
+            <w:tcBorders>
+              <w:start w:val="single" w:sz="4" w:space="0" w:color="000000"/>
+              <w:bottom w:val="single" w:sz="4" w:space="0" w:color="000000"/>
+            </w:tcBorders>
+            <w:vAlign w:val="center"/>
+          </w:tcPr>
+          <w:p>
+            <w:pPr>
+              <w:pStyle w:val="TableContents"/>
+              <w:jc w:val="center"/>
+              <w:rPr/>
+            </w:pPr>
+            <w:r>
+              <w:rPr/>
+            </w:r>
+          </w:p>
+        </w:tc>
+        <w:tc>
+          <w:tcPr>
+            <w:tcW w:w="1911" w:type="dxa"/>
+            <w:tcBorders>
+              <w:start w:val="single" w:sz="4" w:space="0" w:color="000000"/>
+              <w:bottom w:val="single" w:sz="4" w:space="0" w:color="000000"/>
+            </w:tcBorders>
+            <w:vAlign w:val="center"/>
+          </w:tcPr>
+          <w:p>
+            <w:pPr>
+              <w:pStyle w:val="TableContents"/>
+              <w:jc w:val="center"/>
+              <w:rPr/>
+            </w:pPr>
+            <w:r>
+              <w:rPr/>
+              <w:t>Шлюз за замовчуванням</w:t>
+            </w:r>
+          </w:p>
+        </w:tc>
+        <w:tc>
+          <w:tcPr>
+            <w:tcW w:w="2077" w:type="dxa"/>
+            <w:tcBorders>
+              <w:start w:val="single" w:sz="4" w:space="0" w:color="000000"/>
+              <w:bottom w:val="single" w:sz="4" w:space="0" w:color="000000"/>
+            </w:tcBorders>
+            <w:vAlign w:val="center"/>
+          </w:tcPr>
+          <w:p>
+            <w:pPr>
+              <w:pStyle w:val="TableContents"/>
+              <w:jc w:val="center"/>
+              <w:rPr/>
+            </w:pPr>
+            <w:r>
+              <w:rPr/>
+              <w:t>-</w:t>
+            </w:r>
+          </w:p>
+        </w:tc>
+        <w:tc>
+          <w:tcPr>
+            <w:tcW w:w="1617" w:type="dxa"/>
+            <w:tcBorders>
+              <w:start w:val="single" w:sz="4" w:space="0" w:color="000000"/>
+              <w:bottom w:val="single" w:sz="4" w:space="0" w:color="000000"/>
+            </w:tcBorders>
+            <w:vAlign w:val="center"/>
+          </w:tcPr>
+          <w:p>
+            <w:pPr>
+              <w:pStyle w:val="TableContents"/>
+              <w:jc w:val="center"/>
+              <w:rPr/>
+            </w:pPr>
+            <w:r>
+              <w:rPr/>
+              <w:t>214.63.24.30</w:t>
+            </w:r>
+          </w:p>
+        </w:tc>
+        <w:tc>
+          <w:tcPr>
+            <w:tcW w:w="1891" w:type="dxa"/>
+            <w:tcBorders>
+              <w:start w:val="single" w:sz="4" w:space="0" w:color="000000"/>
+              <w:bottom w:val="single" w:sz="4" w:space="0" w:color="000000"/>
+            </w:tcBorders>
+            <w:vAlign w:val="center"/>
+          </w:tcPr>
+          <w:p>
+            <w:pPr>
+              <w:pStyle w:val="TableContents"/>
+              <w:jc w:val="center"/>
+              <w:rPr/>
+            </w:pPr>
+            <w:r>
+              <w:rPr/>
+              <w:t>-</w:t>
+            </w:r>
+          </w:p>
+        </w:tc>
+        <w:tc>
+          <w:tcPr>
+            <w:tcW w:w="772" w:type="dxa"/>
+            <w:tcBorders>
+              <w:start w:val="single" w:sz="4" w:space="0" w:color="000000"/>
+              <w:bottom w:val="single" w:sz="4" w:space="0" w:color="000000"/>
+              <w:end w:val="single" w:sz="4" w:space="0" w:color="000000"/>
+            </w:tcBorders>
+            <w:vAlign w:val="center"/>
+          </w:tcPr>
+          <w:p>
+            <w:pPr>
+              <w:pStyle w:val="TableContents"/>
+              <w:jc w:val="center"/>
+              <w:rPr/>
+            </w:pPr>
+            <w:r>
+              <w:rPr/>
+              <w:t>-</w:t>
+            </w:r>
+          </w:p>
+        </w:tc>
+      </w:tr>
+      <w:tr>
+        <w:trPr/>
+        <w:tc>
+          <w:tcPr>
+            <w:tcW w:w="1653" w:type="dxa"/>
+            <w:vMerge w:val="continue"/>
+            <w:tcBorders>
+              <w:start w:val="single" w:sz="4" w:space="0" w:color="000000"/>
+              <w:bottom w:val="single" w:sz="4" w:space="0" w:color="000000"/>
+            </w:tcBorders>
+            <w:vAlign w:val="center"/>
+          </w:tcPr>
+          <w:p>
+            <w:pPr>
+              <w:pStyle w:val="TableContents"/>
+              <w:jc w:val="center"/>
+              <w:rPr/>
+            </w:pPr>
+            <w:r>
+              <w:rPr/>
+            </w:r>
+          </w:p>
+        </w:tc>
+        <w:tc>
+          <w:tcPr>
+            <w:tcW w:w="1911" w:type="dxa"/>
+            <w:tcBorders>
+              <w:start w:val="single" w:sz="4" w:space="0" w:color="000000"/>
+              <w:bottom w:val="single" w:sz="4" w:space="0" w:color="000000"/>
+            </w:tcBorders>
+            <w:vAlign w:val="center"/>
+          </w:tcPr>
+          <w:p>
+            <w:pPr>
+              <w:pStyle w:val="TableContents"/>
+              <w:jc w:val="center"/>
+              <w:rPr/>
+            </w:pPr>
+            <w:r>
+              <w:rPr/>
+              <w:t>Основний DNS-сервер</w:t>
+            </w:r>
+          </w:p>
+        </w:tc>
+        <w:tc>
+          <w:tcPr>
+            <w:tcW w:w="2077" w:type="dxa"/>
+            <w:tcBorders>
+              <w:start w:val="single" w:sz="4" w:space="0" w:color="000000"/>
+              <w:bottom w:val="single" w:sz="4" w:space="0" w:color="000000"/>
+            </w:tcBorders>
+            <w:vAlign w:val="center"/>
+          </w:tcPr>
+          <w:p>
+            <w:pPr>
+              <w:pStyle w:val="TableContents"/>
+              <w:jc w:val="center"/>
+              <w:rPr/>
+            </w:pPr>
+            <w:r>
+              <w:rPr/>
+              <w:t>-</w:t>
+            </w:r>
+          </w:p>
+        </w:tc>
+        <w:tc>
+          <w:tcPr>
+            <w:tcW w:w="1617" w:type="dxa"/>
+            <w:tcBorders>
+              <w:start w:val="single" w:sz="4" w:space="0" w:color="000000"/>
+              <w:bottom w:val="single" w:sz="4" w:space="0" w:color="000000"/>
+            </w:tcBorders>
+            <w:vAlign w:val="center"/>
+          </w:tcPr>
+          <w:p>
+            <w:pPr>
+              <w:pStyle w:val="TableContents"/>
+              <w:jc w:val="center"/>
+              <w:rPr/>
+            </w:pPr>
+            <w:r>
+              <w:rPr/>
+              <w:t>214.63.24.30</w:t>
+            </w:r>
+          </w:p>
+        </w:tc>
+        <w:tc>
+          <w:tcPr>
+            <w:tcW w:w="1891" w:type="dxa"/>
+            <w:tcBorders>
+              <w:start w:val="single" w:sz="4" w:space="0" w:color="000000"/>
+              <w:bottom w:val="single" w:sz="4" w:space="0" w:color="000000"/>
+            </w:tcBorders>
+            <w:vAlign w:val="center"/>
+          </w:tcPr>
+          <w:p>
+            <w:pPr>
+              <w:pStyle w:val="TableContents"/>
+              <w:jc w:val="center"/>
+              <w:rPr/>
+            </w:pPr>
+            <w:r>
+              <w:rPr/>
+              <w:t>-</w:t>
+            </w:r>
+          </w:p>
+        </w:tc>
+        <w:tc>
+          <w:tcPr>
+            <w:tcW w:w="772" w:type="dxa"/>
+            <w:tcBorders>
+              <w:start w:val="single" w:sz="4" w:space="0" w:color="000000"/>
+              <w:bottom w:val="single" w:sz="4" w:space="0" w:color="000000"/>
+              <w:end w:val="single" w:sz="4" w:space="0" w:color="000000"/>
+            </w:tcBorders>
+            <w:vAlign w:val="center"/>
+          </w:tcPr>
+          <w:p>
+            <w:pPr>
+              <w:pStyle w:val="TableContents"/>
+              <w:jc w:val="center"/>
+              <w:rPr/>
+            </w:pPr>
+            <w:r>
+              <w:rPr/>
+              <w:t>-</w:t>
+            </w:r>
+          </w:p>
+        </w:tc>
+      </w:tr>
+      <w:tr>
+        <w:trPr/>
+        <w:tc>
+          <w:tcPr>
+            <w:tcW w:w="1653" w:type="dxa"/>
+            <w:vMerge w:val="restart"/>
+            <w:tcBorders>
+              <w:start w:val="single" w:sz="4" w:space="0" w:color="000000"/>
+              <w:bottom w:val="single" w:sz="4" w:space="0" w:color="000000"/>
+            </w:tcBorders>
+            <w:vAlign w:val="center"/>
+          </w:tcPr>
+          <w:p>
+            <w:pPr>
+              <w:pStyle w:val="TableContents"/>
+              <w:jc w:val="center"/>
+              <w:rPr/>
+            </w:pPr>
+            <w:r>
+              <w:rPr/>
+              <w:t>Робоча станція WS-63-24-5</w:t>
+            </w:r>
+          </w:p>
+        </w:tc>
+        <w:tc>
+          <w:tcPr>
+            <w:tcW w:w="1911" w:type="dxa"/>
+            <w:tcBorders>
+              <w:start w:val="single" w:sz="4" w:space="0" w:color="000000"/>
+              <w:bottom w:val="single" w:sz="4" w:space="0" w:color="000000"/>
+            </w:tcBorders>
+            <w:vAlign w:val="center"/>
+          </w:tcPr>
+          <w:p>
+            <w:pPr>
+              <w:pStyle w:val="TableContents"/>
+              <w:jc w:val="center"/>
+              <w:rPr/>
+            </w:pPr>
+            <w:r>
+              <w:rPr/>
+              <w:t>Мережний адаптер</w:t>
+            </w:r>
+          </w:p>
+        </w:tc>
+        <w:tc>
+          <w:tcPr>
+            <w:tcW w:w="2077" w:type="dxa"/>
+            <w:tcBorders>
+              <w:start w:val="single" w:sz="4" w:space="0" w:color="000000"/>
+              <w:bottom w:val="single" w:sz="4" w:space="0" w:color="000000"/>
+            </w:tcBorders>
+            <w:vAlign w:val="center"/>
+          </w:tcPr>
+          <w:p>
+            <w:pPr>
+              <w:pStyle w:val="TableContents"/>
+              <w:jc w:val="center"/>
+              <w:rPr/>
+            </w:pPr>
+            <w:r>
+              <w:rPr/>
+              <w:t>00-0A-F3-10-63-02</w:t>
+            </w:r>
+          </w:p>
+        </w:tc>
+        <w:tc>
+          <w:tcPr>
+            <w:tcW w:w="1617" w:type="dxa"/>
+            <w:tcBorders>
+              <w:start w:val="single" w:sz="4" w:space="0" w:color="000000"/>
+              <w:bottom w:val="single" w:sz="4" w:space="0" w:color="000000"/>
+            </w:tcBorders>
+            <w:vAlign w:val="center"/>
+          </w:tcPr>
+          <w:p>
+            <w:pPr>
+              <w:pStyle w:val="TableContents"/>
+              <w:jc w:val="center"/>
+              <w:rPr/>
+            </w:pPr>
+            <w:r>
+              <w:rPr/>
+              <w:t>214.63.24.10</w:t>
+            </w:r>
+          </w:p>
+        </w:tc>
+        <w:tc>
+          <w:tcPr>
+            <w:tcW w:w="1891" w:type="dxa"/>
+            <w:tcBorders>
+              <w:start w:val="single" w:sz="4" w:space="0" w:color="000000"/>
+              <w:bottom w:val="single" w:sz="4" w:space="0" w:color="000000"/>
+            </w:tcBorders>
+            <w:vAlign w:val="center"/>
+          </w:tcPr>
+          <w:p>
+            <w:pPr>
+              <w:pStyle w:val="TableContents"/>
+              <w:jc w:val="center"/>
+              <w:rPr/>
+            </w:pPr>
+            <w:r>
+              <w:rPr/>
+              <w:t>255.255.255.224</w:t>
+            </w:r>
+          </w:p>
+        </w:tc>
+        <w:tc>
+          <w:tcPr>
+            <w:tcW w:w="772" w:type="dxa"/>
+            <w:tcBorders>
+              <w:start w:val="single" w:sz="4" w:space="0" w:color="000000"/>
+              <w:bottom w:val="single" w:sz="4" w:space="0" w:color="000000"/>
+              <w:end w:val="single" w:sz="4" w:space="0" w:color="000000"/>
+            </w:tcBorders>
+            <w:vAlign w:val="center"/>
+          </w:tcPr>
+          <w:p>
+            <w:pPr>
+              <w:pStyle w:val="TableContents"/>
+              <w:jc w:val="center"/>
+              <w:rPr/>
+            </w:pPr>
+            <w:r>
+              <w:rPr/>
+              <w:t>/27</w:t>
+            </w:r>
+          </w:p>
+        </w:tc>
+      </w:tr>
+      <w:tr>
+        <w:trPr/>
+        <w:tc>
+          <w:tcPr>
+            <w:tcW w:w="1653" w:type="dxa"/>
+            <w:vMerge w:val="continue"/>
+            <w:tcBorders>
+              <w:start w:val="single" w:sz="4" w:space="0" w:color="000000"/>
+              <w:bottom w:val="single" w:sz="4" w:space="0" w:color="000000"/>
+            </w:tcBorders>
+            <w:vAlign w:val="center"/>
+          </w:tcPr>
+          <w:p>
+            <w:pPr>
+              <w:pStyle w:val="TableContents"/>
+              <w:jc w:val="center"/>
+              <w:rPr/>
+            </w:pPr>
+            <w:r>
+              <w:rPr/>
+            </w:r>
+          </w:p>
+        </w:tc>
+        <w:tc>
+          <w:tcPr>
+            <w:tcW w:w="1911" w:type="dxa"/>
+            <w:tcBorders>
+              <w:start w:val="single" w:sz="4" w:space="0" w:color="000000"/>
+              <w:bottom w:val="single" w:sz="4" w:space="0" w:color="000000"/>
+            </w:tcBorders>
+            <w:vAlign w:val="center"/>
+          </w:tcPr>
+          <w:p>
+            <w:pPr>
+              <w:pStyle w:val="TableContents"/>
+              <w:jc w:val="center"/>
+              <w:rPr/>
+            </w:pPr>
+            <w:r>
+              <w:rPr/>
+              <w:t>Шлюз за замовчуванням</w:t>
+            </w:r>
+          </w:p>
+        </w:tc>
+        <w:tc>
+          <w:tcPr>
+            <w:tcW w:w="2077" w:type="dxa"/>
+            <w:tcBorders>
+              <w:start w:val="single" w:sz="4" w:space="0" w:color="000000"/>
+              <w:bottom w:val="single" w:sz="4" w:space="0" w:color="000000"/>
+            </w:tcBorders>
+            <w:vAlign w:val="center"/>
+          </w:tcPr>
+          <w:p>
+            <w:pPr>
+              <w:pStyle w:val="TableContents"/>
+              <w:jc w:val="center"/>
+              <w:rPr/>
+            </w:pPr>
+            <w:r>
+              <w:rPr/>
+              <w:t>-</w:t>
+            </w:r>
+          </w:p>
+        </w:tc>
+        <w:tc>
+          <w:tcPr>
+            <w:tcW w:w="1617" w:type="dxa"/>
+            <w:tcBorders>
+              <w:start w:val="single" w:sz="4" w:space="0" w:color="000000"/>
+              <w:bottom w:val="single" w:sz="4" w:space="0" w:color="000000"/>
+            </w:tcBorders>
+            <w:vAlign w:val="center"/>
+          </w:tcPr>
+          <w:p>
+            <w:pPr>
+              <w:pStyle w:val="TableContents"/>
+              <w:jc w:val="center"/>
+              <w:rPr/>
+            </w:pPr>
+            <w:r>
+              <w:rPr/>
+              <w:t>214.63.24.30</w:t>
+            </w:r>
+          </w:p>
+        </w:tc>
+        <w:tc>
+          <w:tcPr>
+            <w:tcW w:w="1891" w:type="dxa"/>
+            <w:tcBorders>
+              <w:start w:val="single" w:sz="4" w:space="0" w:color="000000"/>
+              <w:bottom w:val="single" w:sz="4" w:space="0" w:color="000000"/>
+            </w:tcBorders>
+            <w:vAlign w:val="center"/>
+          </w:tcPr>
+          <w:p>
+            <w:pPr>
+              <w:pStyle w:val="TableContents"/>
+              <w:jc w:val="center"/>
+              <w:rPr/>
+            </w:pPr>
+            <w:r>
+              <w:rPr/>
+              <w:t>-</w:t>
+            </w:r>
+          </w:p>
+        </w:tc>
+        <w:tc>
+          <w:tcPr>
+            <w:tcW w:w="772" w:type="dxa"/>
+            <w:tcBorders>
+              <w:start w:val="single" w:sz="4" w:space="0" w:color="000000"/>
+              <w:bottom w:val="single" w:sz="4" w:space="0" w:color="000000"/>
+              <w:end w:val="single" w:sz="4" w:space="0" w:color="000000"/>
+            </w:tcBorders>
+            <w:vAlign w:val="center"/>
+          </w:tcPr>
+          <w:p>
+            <w:pPr>
+              <w:pStyle w:val="TableContents"/>
+              <w:jc w:val="center"/>
+              <w:rPr/>
+            </w:pPr>
+            <w:r>
+              <w:rPr/>
+              <w:t>-</w:t>
+            </w:r>
+          </w:p>
+        </w:tc>
+      </w:tr>
+      <w:tr>
+        <w:trPr/>
+        <w:tc>
+          <w:tcPr>
+            <w:tcW w:w="1653" w:type="dxa"/>
+            <w:vMerge w:val="continue"/>
+            <w:tcBorders>
+              <w:start w:val="single" w:sz="4" w:space="0" w:color="000000"/>
+              <w:bottom w:val="single" w:sz="4" w:space="0" w:color="000000"/>
+            </w:tcBorders>
+            <w:vAlign w:val="center"/>
+          </w:tcPr>
+          <w:p>
+            <w:pPr>
+              <w:pStyle w:val="TableContents"/>
+              <w:jc w:val="center"/>
+              <w:rPr/>
+            </w:pPr>
+            <w:r>
+              <w:rPr/>
+            </w:r>
+          </w:p>
+        </w:tc>
+        <w:tc>
+          <w:tcPr>
+            <w:tcW w:w="1911" w:type="dxa"/>
+            <w:tcBorders>
+              <w:start w:val="single" w:sz="4" w:space="0" w:color="000000"/>
+              <w:bottom w:val="single" w:sz="4" w:space="0" w:color="000000"/>
+            </w:tcBorders>
+            <w:vAlign w:val="center"/>
+          </w:tcPr>
+          <w:p>
+            <w:pPr>
+              <w:pStyle w:val="TableContents"/>
+              <w:jc w:val="center"/>
+              <w:rPr/>
+            </w:pPr>
+            <w:r>
+              <w:rPr/>
+              <w:t>Основний DNS-сервер</w:t>
+            </w:r>
+          </w:p>
+        </w:tc>
+        <w:tc>
+          <w:tcPr>
+            <w:tcW w:w="2077" w:type="dxa"/>
+            <w:tcBorders>
+              <w:start w:val="single" w:sz="4" w:space="0" w:color="000000"/>
+              <w:bottom w:val="single" w:sz="4" w:space="0" w:color="000000"/>
+            </w:tcBorders>
+            <w:vAlign w:val="center"/>
+          </w:tcPr>
+          <w:p>
+            <w:pPr>
+              <w:pStyle w:val="TableContents"/>
+              <w:jc w:val="center"/>
+              <w:rPr/>
+            </w:pPr>
+            <w:r>
+              <w:rPr/>
+              <w:t>-</w:t>
+            </w:r>
+          </w:p>
+        </w:tc>
+        <w:tc>
+          <w:tcPr>
+            <w:tcW w:w="1617" w:type="dxa"/>
+            <w:tcBorders>
+              <w:start w:val="single" w:sz="4" w:space="0" w:color="000000"/>
+              <w:bottom w:val="single" w:sz="4" w:space="0" w:color="000000"/>
+            </w:tcBorders>
+            <w:vAlign w:val="center"/>
+          </w:tcPr>
+          <w:p>
+            <w:pPr>
+              <w:pStyle w:val="TableContents"/>
+              <w:jc w:val="center"/>
+              <w:rPr/>
+            </w:pPr>
+            <w:r>
+              <w:rPr/>
+              <w:t>214.63.24.30</w:t>
+            </w:r>
+          </w:p>
+        </w:tc>
+        <w:tc>
+          <w:tcPr>
+            <w:tcW w:w="1891" w:type="dxa"/>
+            <w:tcBorders>
+              <w:start w:val="single" w:sz="4" w:space="0" w:color="000000"/>
+              <w:bottom w:val="single" w:sz="4" w:space="0" w:color="000000"/>
+            </w:tcBorders>
+            <w:vAlign w:val="center"/>
+          </w:tcPr>
+          <w:p>
+            <w:pPr>
+              <w:pStyle w:val="TableContents"/>
+              <w:jc w:val="center"/>
+              <w:rPr/>
+            </w:pPr>
+            <w:r>
+              <w:rPr/>
+              <w:t>-</w:t>
+            </w:r>
+          </w:p>
+        </w:tc>
+        <w:tc>
+          <w:tcPr>
+            <w:tcW w:w="772" w:type="dxa"/>
+            <w:tcBorders>
+              <w:start w:val="single" w:sz="4" w:space="0" w:color="000000"/>
+              <w:bottom w:val="single" w:sz="4" w:space="0" w:color="000000"/>
+              <w:end w:val="single" w:sz="4" w:space="0" w:color="000000"/>
+            </w:tcBorders>
+            <w:vAlign w:val="center"/>
+          </w:tcPr>
+          <w:p>
+            <w:pPr>
+              <w:pStyle w:val="TableContents"/>
+              <w:jc w:val="center"/>
+              <w:rPr/>
+            </w:pPr>
+            <w:r>
+              <w:rPr/>
+              <w:t>-</w:t>
+            </w:r>
+          </w:p>
+        </w:tc>
+      </w:tr>
+      <w:tr>
+        <w:trPr/>
+        <w:tc>
+          <w:tcPr>
+            <w:tcW w:w="1653" w:type="dxa"/>
+            <w:vMerge w:val="restart"/>
+            <w:tcBorders>
+              <w:start w:val="single" w:sz="4" w:space="0" w:color="000000"/>
+              <w:bottom w:val="single" w:sz="4" w:space="0" w:color="000000"/>
+            </w:tcBorders>
+            <w:vAlign w:val="center"/>
+          </w:tcPr>
+          <w:p>
+            <w:pPr>
+              <w:pStyle w:val="TableContents"/>
+              <w:jc w:val="center"/>
+              <w:rPr/>
+            </w:pPr>
+            <w:r>
+              <w:rPr/>
+              <w:t>Робоча станція WS-63-24-6</w:t>
+            </w:r>
+          </w:p>
+        </w:tc>
+        <w:tc>
+          <w:tcPr>
+            <w:tcW w:w="1911" w:type="dxa"/>
+            <w:tcBorders>
+              <w:start w:val="single" w:sz="4" w:space="0" w:color="000000"/>
+              <w:bottom w:val="single" w:sz="4" w:space="0" w:color="000000"/>
+            </w:tcBorders>
+            <w:vAlign w:val="center"/>
+          </w:tcPr>
+          <w:p>
+            <w:pPr>
+              <w:pStyle w:val="TableContents"/>
+              <w:jc w:val="center"/>
+              <w:rPr/>
+            </w:pPr>
+            <w:r>
+              <w:rPr/>
+              <w:t>Мережний адаптер</w:t>
+            </w:r>
+          </w:p>
+        </w:tc>
+        <w:tc>
+          <w:tcPr>
+            <w:tcW w:w="2077" w:type="dxa"/>
+            <w:tcBorders>
+              <w:start w:val="single" w:sz="4" w:space="0" w:color="000000"/>
+              <w:bottom w:val="single" w:sz="4" w:space="0" w:color="000000"/>
+            </w:tcBorders>
+            <w:vAlign w:val="center"/>
+          </w:tcPr>
+          <w:p>
+            <w:pPr>
+              <w:pStyle w:val="TableContents"/>
+              <w:jc w:val="center"/>
+              <w:rPr/>
+            </w:pPr>
+            <w:r>
+              <w:rPr/>
+              <w:t>00-0A-41-01-70-E6</w:t>
+            </w:r>
+          </w:p>
+        </w:tc>
+        <w:tc>
+          <w:tcPr>
+            <w:tcW w:w="1617" w:type="dxa"/>
+            <w:tcBorders>
+              <w:start w:val="single" w:sz="4" w:space="0" w:color="000000"/>
+              <w:bottom w:val="single" w:sz="4" w:space="0" w:color="000000"/>
+            </w:tcBorders>
+            <w:vAlign w:val="center"/>
+          </w:tcPr>
+          <w:p>
+            <w:pPr>
+              <w:pStyle w:val="TableContents"/>
+              <w:jc w:val="center"/>
+              <w:rPr/>
+            </w:pPr>
+            <w:r>
+              <w:rPr/>
+              <w:t>214.63.24.11</w:t>
+            </w:r>
+          </w:p>
+        </w:tc>
+        <w:tc>
+          <w:tcPr>
+            <w:tcW w:w="1891" w:type="dxa"/>
+            <w:tcBorders>
+              <w:start w:val="single" w:sz="4" w:space="0" w:color="000000"/>
+              <w:bottom w:val="single" w:sz="4" w:space="0" w:color="000000"/>
+            </w:tcBorders>
+            <w:vAlign w:val="center"/>
+          </w:tcPr>
+          <w:p>
+            <w:pPr>
+              <w:pStyle w:val="TableContents"/>
+              <w:jc w:val="center"/>
+              <w:rPr/>
+            </w:pPr>
+            <w:r>
+              <w:rPr/>
+              <w:t>255.255.255.224</w:t>
+            </w:r>
+          </w:p>
+        </w:tc>
+        <w:tc>
+          <w:tcPr>
+            <w:tcW w:w="772" w:type="dxa"/>
+            <w:tcBorders>
+              <w:start w:val="single" w:sz="4" w:space="0" w:color="000000"/>
+              <w:bottom w:val="single" w:sz="4" w:space="0" w:color="000000"/>
+              <w:end w:val="single" w:sz="4" w:space="0" w:color="000000"/>
+            </w:tcBorders>
+            <w:vAlign w:val="center"/>
+          </w:tcPr>
+          <w:p>
+            <w:pPr>
+              <w:pStyle w:val="TableContents"/>
+              <w:jc w:val="center"/>
+              <w:rPr/>
+            </w:pPr>
+            <w:r>
+              <w:rPr/>
+              <w:t>/27</w:t>
+            </w:r>
+          </w:p>
+        </w:tc>
+      </w:tr>
+      <w:tr>
+        <w:trPr/>
+        <w:tc>
+          <w:tcPr>
+            <w:tcW w:w="1653" w:type="dxa"/>
+            <w:vMerge w:val="continue"/>
+            <w:tcBorders>
+              <w:start w:val="single" w:sz="4" w:space="0" w:color="000000"/>
+              <w:bottom w:val="single" w:sz="4" w:space="0" w:color="000000"/>
+            </w:tcBorders>
+            <w:vAlign w:val="center"/>
+          </w:tcPr>
+          <w:p>
+            <w:pPr>
+              <w:pStyle w:val="TableContents"/>
+              <w:jc w:val="center"/>
+              <w:rPr/>
+            </w:pPr>
+            <w:r>
+              <w:rPr/>
+            </w:r>
+          </w:p>
+        </w:tc>
+        <w:tc>
+          <w:tcPr>
+            <w:tcW w:w="1911" w:type="dxa"/>
+            <w:tcBorders>
+              <w:start w:val="single" w:sz="4" w:space="0" w:color="000000"/>
+              <w:bottom w:val="single" w:sz="4" w:space="0" w:color="000000"/>
+            </w:tcBorders>
+            <w:vAlign w:val="center"/>
+          </w:tcPr>
+          <w:p>
+            <w:pPr>
+              <w:pStyle w:val="TableContents"/>
+              <w:jc w:val="center"/>
+              <w:rPr/>
+            </w:pPr>
+            <w:r>
+              <w:rPr/>
+              <w:t>Шлюз за замовчуванням</w:t>
+            </w:r>
+          </w:p>
+        </w:tc>
+        <w:tc>
+          <w:tcPr>
+            <w:tcW w:w="2077" w:type="dxa"/>
+            <w:tcBorders>
+              <w:start w:val="single" w:sz="4" w:space="0" w:color="000000"/>
+              <w:bottom w:val="single" w:sz="4" w:space="0" w:color="000000"/>
+            </w:tcBorders>
+            <w:vAlign w:val="center"/>
+          </w:tcPr>
+          <w:p>
+            <w:pPr>
+              <w:pStyle w:val="TableContents"/>
+              <w:jc w:val="center"/>
+              <w:rPr/>
+            </w:pPr>
+            <w:r>
+              <w:rPr/>
+              <w:t>-</w:t>
+            </w:r>
+          </w:p>
+        </w:tc>
+        <w:tc>
+          <w:tcPr>
+            <w:tcW w:w="1617" w:type="dxa"/>
+            <w:tcBorders>
+              <w:start w:val="single" w:sz="4" w:space="0" w:color="000000"/>
+              <w:bottom w:val="single" w:sz="4" w:space="0" w:color="000000"/>
+            </w:tcBorders>
+            <w:vAlign w:val="center"/>
+          </w:tcPr>
+          <w:p>
+            <w:pPr>
+              <w:pStyle w:val="TableContents"/>
+              <w:jc w:val="center"/>
+              <w:rPr/>
+            </w:pPr>
+            <w:r>
+              <w:rPr/>
+              <w:t>214.63.24.30</w:t>
+            </w:r>
+          </w:p>
+        </w:tc>
+        <w:tc>
+          <w:tcPr>
+            <w:tcW w:w="1891" w:type="dxa"/>
+            <w:tcBorders>
+              <w:start w:val="single" w:sz="4" w:space="0" w:color="000000"/>
+              <w:bottom w:val="single" w:sz="4" w:space="0" w:color="000000"/>
+            </w:tcBorders>
+            <w:vAlign w:val="center"/>
+          </w:tcPr>
+          <w:p>
+            <w:pPr>
+              <w:pStyle w:val="TableContents"/>
+              <w:jc w:val="center"/>
+              <w:rPr/>
+            </w:pPr>
+            <w:r>
+              <w:rPr/>
+              <w:t>-</w:t>
+            </w:r>
+          </w:p>
+        </w:tc>
+        <w:tc>
+          <w:tcPr>
+            <w:tcW w:w="772" w:type="dxa"/>
+            <w:tcBorders>
+              <w:start w:val="single" w:sz="4" w:space="0" w:color="000000"/>
+              <w:bottom w:val="single" w:sz="4" w:space="0" w:color="000000"/>
+              <w:end w:val="single" w:sz="4" w:space="0" w:color="000000"/>
+            </w:tcBorders>
+            <w:vAlign w:val="center"/>
+          </w:tcPr>
+          <w:p>
+            <w:pPr>
+              <w:pStyle w:val="TableContents"/>
+              <w:jc w:val="center"/>
+              <w:rPr/>
+            </w:pPr>
+            <w:r>
+              <w:rPr/>
+              <w:t>-</w:t>
+            </w:r>
+          </w:p>
+        </w:tc>
+      </w:tr>
+      <w:tr>
+        <w:trPr/>
+        <w:tc>
+          <w:tcPr>
+            <w:tcW w:w="1653" w:type="dxa"/>
+            <w:vMerge w:val="continue"/>
+            <w:tcBorders>
+              <w:start w:val="single" w:sz="4" w:space="0" w:color="000000"/>
+              <w:bottom w:val="single" w:sz="4" w:space="0" w:color="000000"/>
+            </w:tcBorders>
+            <w:vAlign w:val="center"/>
+          </w:tcPr>
+          <w:p>
+            <w:pPr>
+              <w:pStyle w:val="TableContents"/>
+              <w:jc w:val="center"/>
+              <w:rPr/>
+            </w:pPr>
+            <w:r>
+              <w:rPr/>
+            </w:r>
+          </w:p>
+        </w:tc>
+        <w:tc>
+          <w:tcPr>
+            <w:tcW w:w="1911" w:type="dxa"/>
+            <w:tcBorders>
+              <w:start w:val="single" w:sz="4" w:space="0" w:color="000000"/>
+              <w:bottom w:val="single" w:sz="4" w:space="0" w:color="000000"/>
+            </w:tcBorders>
+            <w:vAlign w:val="center"/>
+          </w:tcPr>
+          <w:p>
+            <w:pPr>
+              <w:pStyle w:val="TableContents"/>
+              <w:jc w:val="center"/>
+              <w:rPr/>
+            </w:pPr>
+            <w:r>
+              <w:rPr/>
+              <w:t>Основний DNS-сервер</w:t>
+            </w:r>
+          </w:p>
+        </w:tc>
+        <w:tc>
+          <w:tcPr>
+            <w:tcW w:w="2077" w:type="dxa"/>
+            <w:tcBorders>
+              <w:start w:val="single" w:sz="4" w:space="0" w:color="000000"/>
+              <w:bottom w:val="single" w:sz="4" w:space="0" w:color="000000"/>
+            </w:tcBorders>
+            <w:vAlign w:val="center"/>
+          </w:tcPr>
+          <w:p>
+            <w:pPr>
+              <w:pStyle w:val="TableContents"/>
+              <w:jc w:val="center"/>
+              <w:rPr/>
+            </w:pPr>
+            <w:r>
+              <w:rPr/>
+              <w:t>-</w:t>
+            </w:r>
+          </w:p>
+        </w:tc>
+        <w:tc>
+          <w:tcPr>
+            <w:tcW w:w="1617" w:type="dxa"/>
+            <w:tcBorders>
+              <w:start w:val="single" w:sz="4" w:space="0" w:color="000000"/>
+              <w:bottom w:val="single" w:sz="4" w:space="0" w:color="000000"/>
+            </w:tcBorders>
+            <w:vAlign w:val="center"/>
+          </w:tcPr>
+          <w:p>
+            <w:pPr>
+              <w:pStyle w:val="TableContents"/>
+              <w:jc w:val="center"/>
+              <w:rPr/>
+            </w:pPr>
+            <w:r>
+              <w:rPr/>
+              <w:t>214.63.24.30</w:t>
+            </w:r>
+          </w:p>
+        </w:tc>
+        <w:tc>
+          <w:tcPr>
+            <w:tcW w:w="1891" w:type="dxa"/>
+            <w:tcBorders>
+              <w:start w:val="single" w:sz="4" w:space="0" w:color="000000"/>
+              <w:bottom w:val="single" w:sz="4" w:space="0" w:color="000000"/>
+            </w:tcBorders>
+            <w:vAlign w:val="center"/>
+          </w:tcPr>
+          <w:p>
+            <w:pPr>
+              <w:pStyle w:val="TableContents"/>
+              <w:jc w:val="center"/>
+              <w:rPr/>
+            </w:pPr>
+            <w:r>
+              <w:rPr/>
+              <w:t>-</w:t>
+            </w:r>
+          </w:p>
+        </w:tc>
+        <w:tc>
+          <w:tcPr>
+            <w:tcW w:w="772" w:type="dxa"/>
+            <w:tcBorders>
+              <w:start w:val="single" w:sz="4" w:space="0" w:color="000000"/>
+              <w:bottom w:val="single" w:sz="4" w:space="0" w:color="000000"/>
+              <w:end w:val="single" w:sz="4" w:space="0" w:color="000000"/>
+            </w:tcBorders>
+            <w:vAlign w:val="center"/>
+          </w:tcPr>
+          <w:p>
+            <w:pPr>
+              <w:pStyle w:val="TableContents"/>
+              <w:jc w:val="center"/>
+              <w:rPr/>
+            </w:pPr>
+            <w:r>
+              <w:rPr/>
+              <w:t>-</w:t>
+            </w:r>
+          </w:p>
+        </w:tc>
+      </w:tr>
+    </w:tbl>
+    <w:p>
+      <w:pPr>
+        <w:pStyle w:val="Normal"/>
+        <w:widowControl/>
+        <w:tabs>
+          <w:tab w:val="clear" w:pos="567"/>
+          <w:tab w:val="left" w:pos="0" w:leader="none"/>
+        </w:tabs>
+        <w:suppressAutoHyphens w:val="true"/>
+        <w:bidi w:val="0"/>
+        <w:spacing w:lineRule="auto" w:line="360" w:before="173" w:after="0"/>
+        <w:ind w:hanging="0" w:start="0" w:end="0"/>
+        <w:jc w:val="both"/>
+        <w:rPr>
+          <w:rFonts w:eastAsia="Helvetica-Bold"/>
+          <w:b/>
+          <w:bCs/>
+          <w:sz w:val="28"/>
+          <w:szCs w:val="28"/>
+          <w:lang w:val="en-US"/>
+        </w:rPr>
+      </w:pPr>
+      <w:r>
+        <w:rPr>
+          <w:rFonts w:eastAsia="Helvetica-Bold"/>
+          <w:b/>
+          <w:bCs/>
+          <w:sz w:val="28"/>
+          <w:szCs w:val="28"/>
+          <w:lang w:val="en-US"/>
+        </w:rPr>
+      </w:r>
+      <w:r>
+        <w:br w:type="page"/>
+      </w:r>
+    </w:p>
+    <w:p>
+      <w:pPr>
+        <w:pStyle w:val="Normal"/>
+        <w:widowControl/>
+        <w:tabs>
+          <w:tab w:val="clear" w:pos="567"/>
+          <w:tab w:val="left" w:pos="0" w:leader="none"/>
+        </w:tabs>
+        <w:suppressAutoHyphens w:val="true"/>
+        <w:bidi w:val="0"/>
+        <w:spacing w:lineRule="auto" w:line="360" w:before="0" w:after="0"/>
         <w:ind w:firstLine="809" w:start="0" w:end="0"/>
         <w:jc w:val="both"/>
         <w:rPr>
@@ -5972,7 +10643,7 @@
       <mc:AlternateContent>
         <mc:Choice Requires="wpg">
           <w:drawing>
-            <wp:anchor behindDoc="1" distT="13335" distB="13335" distL="13335" distR="9525" simplePos="0" locked="0" layoutInCell="1" allowOverlap="1" relativeHeight="38" wp14:anchorId="10994A40">
+            <wp:anchor behindDoc="1" distT="13335" distB="13335" distL="13335" distR="9525" simplePos="0" locked="0" layoutInCell="1" allowOverlap="1" relativeHeight="60" wp14:anchorId="10994A40">
               <wp:simplePos x="0" y="0"/>
               <wp:positionH relativeFrom="column">
                 <wp:posOffset>-229235</wp:posOffset>
@@ -6002,7 +10673,7 @@
                       <wps:spPr>
                         <a:xfrm>
                           <a:off x="748080" y="9753120"/>
-                          <a:ext cx="860400" cy="172080"/>
+                          <a:ext cx="859320" cy="170640"/>
                         </a:xfrm>
                         <a:prstGeom prst="rect">
                           <a:avLst/>
@@ -6096,7 +10767,7 @@
                           <wps:spPr>
                             <a:xfrm>
                               <a:off x="0" y="0"/>
-                              <a:ext cx="6651000" cy="10287000"/>
+                              <a:ext cx="6649560" cy="10285560"/>
                             </a:xfrm>
                             <a:prstGeom prst="rect">
                               <a:avLst/>
@@ -6373,7 +11044,7 @@
                           <wps:spPr>
                             <a:xfrm>
                               <a:off x="17640" y="10120680"/>
-                              <a:ext cx="324360" cy="150480"/>
+                              <a:ext cx="323280" cy="149400"/>
                             </a:xfrm>
                             <a:prstGeom prst="rect">
                               <a:avLst/>
@@ -6420,7 +11091,7 @@
                           <wps:spPr>
                             <a:xfrm>
                               <a:off x="379080" y="10120680"/>
-                              <a:ext cx="324360" cy="150480"/>
+                              <a:ext cx="323280" cy="149400"/>
                             </a:xfrm>
                             <a:prstGeom prst="rect">
                               <a:avLst/>
@@ -6467,7 +11138,7 @@
                           <wps:spPr>
                             <a:xfrm>
                               <a:off x="754920" y="10120680"/>
-                              <a:ext cx="847800" cy="150480"/>
+                              <a:ext cx="846360" cy="149400"/>
                             </a:xfrm>
                             <a:prstGeom prst="rect">
                               <a:avLst/>
@@ -6601,7 +11272,7 @@
                           <wps:spPr>
                             <a:xfrm>
                               <a:off x="1659240" y="10120680"/>
-                              <a:ext cx="502200" cy="150480"/>
+                              <a:ext cx="501120" cy="149400"/>
                             </a:xfrm>
                             <a:prstGeom prst="rect">
                               <a:avLst/>
@@ -6648,7 +11319,7 @@
                           <wps:spPr>
                             <a:xfrm>
                               <a:off x="2198880" y="10120680"/>
-                              <a:ext cx="324360" cy="150480"/>
+                              <a:ext cx="323280" cy="149400"/>
                             </a:xfrm>
                             <a:prstGeom prst="rect">
                               <a:avLst/>
@@ -6695,7 +11366,7 @@
                           <wps:spPr>
                             <a:xfrm>
                               <a:off x="6310080" y="9769320"/>
-                              <a:ext cx="324360" cy="149760"/>
+                              <a:ext cx="323280" cy="148680"/>
                             </a:xfrm>
                             <a:prstGeom prst="rect">
                               <a:avLst/>
@@ -6742,7 +11413,7 @@
                           <wps:spPr>
                             <a:xfrm>
                               <a:off x="6310080" y="10005120"/>
-                              <a:ext cx="324360" cy="208800"/>
+                              <a:ext cx="323280" cy="207720"/>
                             </a:xfrm>
                             <a:prstGeom prst="rect">
                               <a:avLst/>
@@ -6807,7 +11478,7 @@
                                     <w:rFonts w:ascii="Times New Roman" w:hAnsi="Times New Roman"/>
                                     <w:lang w:val="ru-RU"/>
                                   </w:rPr>
-                                  <w:t>5</w:t>
+                                  <w:t>7</w:t>
                                 </w:r>
                                 <w:r>
                                   <w:rPr>
@@ -6830,7 +11501,7 @@
                           <wps:spPr>
                             <a:xfrm>
                               <a:off x="2578680" y="9894600"/>
-                              <a:ext cx="3679200" cy="236880"/>
+                              <a:ext cx="3677760" cy="235440"/>
                             </a:xfrm>
                             <a:prstGeom prst="rect">
                               <a:avLst/>
@@ -6982,7 +11653,7 @@
                         <wps:spPr>
                           <a:xfrm>
                             <a:off x="748080" y="9928080"/>
-                            <a:ext cx="875160" cy="168120"/>
+                            <a:ext cx="873720" cy="167040"/>
                           </a:xfrm>
                           <a:prstGeom prst="rect">
                             <a:avLst/>
@@ -7032,7 +11703,7 @@
         <mc:Fallback>
           <w:pict>
             <v:group id="shape_0" alt="Группа 60" style="position:absolute;margin-left:-18.05pt;margin-top:-20.95pt;width:524.1pt;height:810.2pt" coordorigin="-361,-419" coordsize="10482,16204">
-              <v:rect id="shape_0" ID="Rectangle 2" path="m0,0l-2147483645,0l-2147483645,-2147483646l0,-2147483646xe" stroked="f" o:allowincell="f" style="position:absolute;left:817;top:14940;width:1354;height:270;mso-wrap-style:square;v-text-anchor:top">
+              <v:rect id="shape_0" ID="Rectangle 2" path="m0,0l-2147483645,0l-2147483645,-2147483646l0,-2147483646xe" stroked="f" o:allowincell="f" style="position:absolute;left:817;top:14940;width:1352;height:268;mso-wrap-style:square;v-text-anchor:top">
                 <v:fill o:detectmouseclick="t" on="false"/>
                 <v:stroke color="#3465a4" joinstyle="round" endcap="flat"/>
                 <v:textbox>
@@ -7091,7 +11762,7 @@
               </v:rect>
               <v:group id="shape_0" style="position:absolute;left:-361;top:-419;width:10482;height:16204">
                 <v:group id="shape_0" style="position:absolute;left:-361;top:-419;width:10482;height:16204">
-                  <v:rect id="shape_0" ID="Rectangle 5" path="m0,0l-2147483645,0l-2147483645,-2147483646l0,-2147483646xe" stroked="t" o:allowincell="f" style="position:absolute;left:-361;top:-419;width:10473;height:16199;mso-wrap-style:none;v-text-anchor:middle">
+                  <v:rect id="shape_0" ID="Rectangle 5" path="m0,0l-2147483645,0l-2147483645,-2147483646l0,-2147483646xe" stroked="t" o:allowincell="f" style="position:absolute;left:-361;top:-419;width:10471;height:16197;mso-wrap-style:none;v-text-anchor:middle">
                     <v:fill o:detectmouseclick="t" on="false"/>
                     <v:stroke color="black" weight="25560" joinstyle="miter" endcap="flat"/>
                     <w10:wrap type="none"/>
@@ -7146,7 +11817,7 @@
                     <v:fill o:detectmouseclick="t" on="false"/>
                     <w10:wrap type="none"/>
                   </v:line>
-                  <v:rect id="shape_0" ID="Rectangle 16" path="m0,0l-2147483645,0l-2147483645,-2147483646l0,-2147483646xe" stroked="f" o:allowincell="f" style="position:absolute;left:-333;top:15519;width:510;height:236;mso-wrap-style:square;v-text-anchor:top">
+                  <v:rect id="shape_0" ID="Rectangle 16" path="m0,0l-2147483645,0l-2147483645,-2147483646l0,-2147483646xe" stroked="f" o:allowincell="f" style="position:absolute;left:-333;top:15519;width:508;height:234;mso-wrap-style:square;v-text-anchor:top">
                     <v:fill o:detectmouseclick="t" on="false"/>
                     <v:stroke color="#3465a4" joinstyle="round" endcap="flat"/>
                     <v:textbox>
@@ -7172,7 +11843,7 @@
                     </v:textbox>
                     <w10:wrap type="none"/>
                   </v:rect>
-                  <v:rect id="shape_0" ID="Rectangle 17" path="m0,0l-2147483645,0l-2147483645,-2147483646l0,-2147483646xe" stroked="f" o:allowincell="f" style="position:absolute;left:236;top:15519;width:510;height:236;mso-wrap-style:square;v-text-anchor:top">
+                  <v:rect id="shape_0" ID="Rectangle 17" path="m0,0l-2147483645,0l-2147483645,-2147483646l0,-2147483646xe" stroked="f" o:allowincell="f" style="position:absolute;left:236;top:15519;width:508;height:234;mso-wrap-style:square;v-text-anchor:top">
                     <v:fill o:detectmouseclick="t" on="false"/>
                     <v:stroke color="#3465a4" joinstyle="round" endcap="flat"/>
                     <v:textbox>
@@ -7198,7 +11869,7 @@
                     </v:textbox>
                     <w10:wrap type="none"/>
                   </v:rect>
-                  <v:rect id="shape_0" ID="Rectangle 18" path="m0,0l-2147483645,0l-2147483645,-2147483646l0,-2147483646xe" stroked="f" o:allowincell="f" style="position:absolute;left:828;top:15519;width:1334;height:236;mso-wrap-style:square;v-text-anchor:top">
+                  <v:rect id="shape_0" ID="Rectangle 18" path="m0,0l-2147483645,0l-2147483645,-2147483646l0,-2147483646xe" stroked="f" o:allowincell="f" style="position:absolute;left:828;top:15519;width:1332;height:234;mso-wrap-style:square;v-text-anchor:top">
                     <v:fill o:detectmouseclick="t" on="false"/>
                     <v:stroke color="#3465a4" joinstyle="round" endcap="flat"/>
                     <v:textbox>
@@ -7311,7 +11982,7 @@
                     </v:textbox>
                     <w10:wrap type="none"/>
                   </v:rect>
-                  <v:rect id="shape_0" ID="Rectangle 19" path="m0,0l-2147483645,0l-2147483645,-2147483646l0,-2147483646xe" stroked="f" o:allowincell="f" style="position:absolute;left:2252;top:15519;width:790;height:236;mso-wrap-style:square;v-text-anchor:top">
+                  <v:rect id="shape_0" ID="Rectangle 19" path="m0,0l-2147483645,0l-2147483645,-2147483646l0,-2147483646xe" stroked="f" o:allowincell="f" style="position:absolute;left:2252;top:15519;width:788;height:234;mso-wrap-style:square;v-text-anchor:top">
                     <v:fill o:detectmouseclick="t" on="false"/>
                     <v:stroke color="#3465a4" joinstyle="round" endcap="flat"/>
                     <v:textbox>
@@ -7337,7 +12008,7 @@
                     </v:textbox>
                     <w10:wrap type="none"/>
                   </v:rect>
-                  <v:rect id="shape_0" ID="Rectangle 20" path="m0,0l-2147483645,0l-2147483645,-2147483646l0,-2147483646xe" stroked="f" o:allowincell="f" style="position:absolute;left:3102;top:15519;width:510;height:236;mso-wrap-style:square;v-text-anchor:top">
+                  <v:rect id="shape_0" ID="Rectangle 20" path="m0,0l-2147483645,0l-2147483645,-2147483646l0,-2147483646xe" stroked="f" o:allowincell="f" style="position:absolute;left:3102;top:15519;width:508;height:234;mso-wrap-style:square;v-text-anchor:top">
                     <v:fill o:detectmouseclick="t" on="false"/>
                     <v:stroke color="#3465a4" joinstyle="round" endcap="flat"/>
                     <v:textbox>
@@ -7363,7 +12034,7 @@
                     </v:textbox>
                     <w10:wrap type="none"/>
                   </v:rect>
-                  <v:rect id="shape_0" ID="Rectangle 21" path="m0,0l-2147483645,0l-2147483645,-2147483646l0,-2147483646xe" stroked="f" o:allowincell="f" style="position:absolute;left:9576;top:14966;width:510;height:235;mso-wrap-style:square;v-text-anchor:top">
+                  <v:rect id="shape_0" ID="Rectangle 21" path="m0,0l-2147483645,0l-2147483645,-2147483646l0,-2147483646xe" stroked="f" o:allowincell="f" style="position:absolute;left:9576;top:14966;width:508;height:233;mso-wrap-style:square;v-text-anchor:top">
                     <v:fill o:detectmouseclick="t" on="false"/>
                     <v:stroke color="#3465a4" joinstyle="round" endcap="flat"/>
                     <v:textbox>
@@ -7389,7 +12060,7 @@
                     </v:textbox>
                     <w10:wrap type="none"/>
                   </v:rect>
-                  <v:rect id="shape_0" ID="Rectangle 22" path="m0,0l-2147483645,0l-2147483645,-2147483646l0,-2147483646xe" stroked="f" o:allowincell="f" style="position:absolute;left:9576;top:15337;width:510;height:328;mso-wrap-style:square;v-text-anchor:top">
+                  <v:rect id="shape_0" ID="Rectangle 22" path="m0,0l-2147483645,0l-2147483645,-2147483646l0,-2147483646xe" stroked="f" o:allowincell="f" style="position:absolute;left:9576;top:15337;width:508;height:326;mso-wrap-style:square;v-text-anchor:top">
                     <v:fill o:detectmouseclick="t" on="false"/>
                     <v:stroke color="#3465a4" joinstyle="round" endcap="flat"/>
                     <v:textbox>
@@ -7441,7 +12112,7 @@
                               <w:rFonts w:ascii="Times New Roman" w:hAnsi="Times New Roman"/>
                               <w:lang w:val="ru-RU"/>
                             </w:rPr>
-                            <w:t>5</w:t>
+                            <w:t>7</w:t>
                           </w:r>
                           <w:r>
                             <w:rPr>
@@ -7456,7 +12127,7 @@
                     </v:textbox>
                     <w10:wrap type="none"/>
                   </v:rect>
-                  <v:rect id="shape_0" ID="Rectangle 23" path="m0,0l-2147483645,0l-2147483645,-2147483646l0,-2147483646xe" stroked="f" o:allowincell="f" style="position:absolute;left:3700;top:15163;width:5793;height:372;mso-wrap-style:square;v-text-anchor:top">
+                  <v:rect id="shape_0" ID="Rectangle 23" path="m0,0l-2147483645,0l-2147483645,-2147483646l0,-2147483646xe" stroked="f" o:allowincell="f" style="position:absolute;left:3700;top:15163;width:5791;height:370;mso-wrap-style:square;v-text-anchor:top">
                     <v:fill o:detectmouseclick="t" on="false"/>
                     <v:stroke color="#3465a4" joinstyle="round" endcap="flat"/>
                     <v:textbox>
@@ -7587,7 +12258,7 @@
                     <w10:wrap type="none"/>
                   </v:rect>
                 </v:group>
-                <v:rect id="shape_0" ID="Rectangle 24" path="m0,0l-2147483645,0l-2147483645,-2147483646l0,-2147483646xe" stroked="f" o:allowincell="f" style="position:absolute;left:817;top:15216;width:1377;height:264;mso-wrap-style:none;v-text-anchor:middle">
+                <v:rect id="shape_0" ID="Rectangle 24" path="m0,0l-2147483645,0l-2147483645,-2147483646l0,-2147483646xe" stroked="f" o:allowincell="f" style="position:absolute;left:817;top:15216;width:1375;height:262;mso-wrap-style:none;v-text-anchor:middle">
                   <v:fill o:detectmouseclick="t" on="false"/>
                   <v:stroke color="#3465a4" joinstyle="round" endcap="flat"/>
                   <v:textbox>
@@ -7634,7 +12305,7 @@
       <mc:AlternateContent>
         <mc:Choice Requires="wpg">
           <w:drawing>
-            <wp:anchor behindDoc="1" distT="13335" distB="12065" distL="13335" distR="12065" simplePos="0" locked="0" layoutInCell="1" allowOverlap="1" relativeHeight="49" wp14:anchorId="10994A42">
+            <wp:anchor behindDoc="1" distT="13335" distB="12065" distL="13335" distR="12065" simplePos="0" locked="0" layoutInCell="1" allowOverlap="1" relativeHeight="71" wp14:anchorId="10994A42">
               <wp:simplePos x="0" y="0"/>
               <wp:positionH relativeFrom="column">
                 <wp:posOffset>-229870</wp:posOffset>
@@ -7664,7 +12335,7 @@
                       <wps:spPr>
                         <a:xfrm>
                           <a:off x="0" y="0"/>
-                          <a:ext cx="6651000" cy="10287000"/>
+                          <a:ext cx="6649560" cy="10285560"/>
                         </a:xfrm>
                         <a:prstGeom prst="rect">
                           <a:avLst/>
@@ -7916,7 +12587,7 @@
                       <wps:spPr>
                         <a:xfrm>
                           <a:off x="17640" y="9220680"/>
-                          <a:ext cx="285120" cy="150480"/>
+                          <a:ext cx="283680" cy="149400"/>
                         </a:xfrm>
                         <a:prstGeom prst="rect">
                           <a:avLst/>
@@ -7971,7 +12642,7 @@
                       <wps:spPr>
                         <a:xfrm>
                           <a:off x="349920" y="9220680"/>
-                          <a:ext cx="357480" cy="150480"/>
+                          <a:ext cx="356400" cy="149400"/>
                         </a:xfrm>
                         <a:prstGeom prst="rect">
                           <a:avLst/>
@@ -8020,7 +12691,7 @@
                       <wps:spPr>
                         <a:xfrm>
                           <a:off x="754920" y="9220680"/>
-                          <a:ext cx="847800" cy="150480"/>
+                          <a:ext cx="846360" cy="149400"/>
                         </a:xfrm>
                         <a:prstGeom prst="rect">
                           <a:avLst/>
@@ -8077,7 +12748,7 @@
                       <wps:spPr>
                         <a:xfrm>
                           <a:off x="1659240" y="9220680"/>
-                          <a:ext cx="502200" cy="150480"/>
+                          <a:ext cx="501120" cy="149400"/>
                         </a:xfrm>
                         <a:prstGeom prst="rect">
                           <a:avLst/>
@@ -8126,7 +12797,7 @@
                       <wps:spPr>
                         <a:xfrm>
                           <a:off x="2198880" y="9220680"/>
-                          <a:ext cx="324360" cy="150480"/>
+                          <a:ext cx="323280" cy="149400"/>
                         </a:xfrm>
                         <a:prstGeom prst="rect">
                           <a:avLst/>
@@ -8175,7 +12846,7 @@
                       <wps:spPr>
                         <a:xfrm>
                           <a:off x="5304240" y="9399240"/>
-                          <a:ext cx="482760" cy="149760"/>
+                          <a:ext cx="481320" cy="148680"/>
                         </a:xfrm>
                         <a:prstGeom prst="rect">
                           <a:avLst/>
@@ -8221,7 +12892,7 @@
                       <wps:spPr>
                         <a:xfrm>
                           <a:off x="5304240" y="9587160"/>
-                          <a:ext cx="482760" cy="150480"/>
+                          <a:ext cx="481320" cy="149400"/>
                         </a:xfrm>
                         <a:prstGeom prst="rect">
                           <a:avLst/>
@@ -8268,7 +12939,7 @@
                       <wps:spPr>
                         <a:xfrm>
                           <a:off x="2585880" y="8977680"/>
-                          <a:ext cx="3984120" cy="234360"/>
+                          <a:ext cx="3982680" cy="232920"/>
                         </a:xfrm>
                         <a:prstGeom prst="rect">
                           <a:avLst/>
@@ -8521,7 +13192,7 @@
                       <wpg:grpSpPr>
                         <a:xfrm>
                           <a:off x="12600" y="9387720"/>
-                          <a:ext cx="1609200" cy="175320"/>
+                          <a:ext cx="1607760" cy="173880"/>
                         </a:xfrm>
                       </wpg:grpSpPr>
                       <wps:wsp>
@@ -8530,7 +13201,7 @@
                         <wps:spPr>
                           <a:xfrm>
                             <a:off x="0" y="15840"/>
-                            <a:ext cx="699120" cy="150480"/>
+                            <a:ext cx="698040" cy="149400"/>
                           </a:xfrm>
                           <a:prstGeom prst="rect">
                             <a:avLst/>
@@ -8588,7 +13259,7 @@
                         <wps:spPr>
                           <a:xfrm>
                             <a:off x="734040" y="0"/>
-                            <a:ext cx="875160" cy="175320"/>
+                            <a:ext cx="873720" cy="173880"/>
                           </a:xfrm>
                           <a:prstGeom prst="rect">
                             <a:avLst/>
@@ -8655,7 +13326,7 @@
                       <wpg:grpSpPr>
                         <a:xfrm>
                           <a:off x="12600" y="9582120"/>
-                          <a:ext cx="1589400" cy="150480"/>
+                          <a:ext cx="1587960" cy="149400"/>
                         </a:xfrm>
                       </wpg:grpSpPr>
                       <wps:wsp>
@@ -8664,7 +13335,7 @@
                         <wps:spPr>
                           <a:xfrm>
                             <a:off x="0" y="0"/>
-                            <a:ext cx="699120" cy="150480"/>
+                            <a:ext cx="698040" cy="149400"/>
                           </a:xfrm>
                           <a:prstGeom prst="rect">
                             <a:avLst/>
@@ -8717,7 +13388,7 @@
                         <wps:spPr>
                           <a:xfrm>
                             <a:off x="741960" y="0"/>
-                            <a:ext cx="847800" cy="150480"/>
+                            <a:ext cx="846360" cy="149400"/>
                           </a:xfrm>
                           <a:prstGeom prst="rect">
                             <a:avLst/>
@@ -8769,7 +13440,7 @@
                       <wpg:grpSpPr>
                         <a:xfrm>
                           <a:off x="12600" y="9765000"/>
-                          <a:ext cx="1589400" cy="150480"/>
+                          <a:ext cx="1587960" cy="149400"/>
                         </a:xfrm>
                       </wpg:grpSpPr>
                       <wps:wsp>
@@ -8778,7 +13449,7 @@
                         <wps:spPr>
                           <a:xfrm>
                             <a:off x="0" y="0"/>
-                            <a:ext cx="699120" cy="150480"/>
+                            <a:ext cx="698040" cy="149400"/>
                           </a:xfrm>
                           <a:prstGeom prst="rect">
                             <a:avLst/>
@@ -8828,7 +13499,7 @@
                         <wps:spPr>
                           <a:xfrm>
                             <a:off x="741960" y="0"/>
-                            <a:ext cx="847800" cy="150480"/>
+                            <a:ext cx="846360" cy="149400"/>
                           </a:xfrm>
                           <a:prstGeom prst="rect">
                             <a:avLst/>
@@ -8867,7 +13538,7 @@
                       <wpg:grpSpPr>
                         <a:xfrm>
                           <a:off x="12600" y="9942840"/>
-                          <a:ext cx="1589400" cy="150480"/>
+                          <a:ext cx="1587960" cy="149400"/>
                         </a:xfrm>
                       </wpg:grpSpPr>
                       <wps:wsp>
@@ -8876,7 +13547,7 @@
                         <wps:spPr>
                           <a:xfrm>
                             <a:off x="0" y="0"/>
-                            <a:ext cx="699120" cy="150480"/>
+                            <a:ext cx="698040" cy="149400"/>
                           </a:xfrm>
                           <a:prstGeom prst="rect">
                             <a:avLst/>
@@ -8926,7 +13597,7 @@
                         <wps:spPr>
                           <a:xfrm>
                             <a:off x="741960" y="0"/>
-                            <a:ext cx="847800" cy="150480"/>
+                            <a:ext cx="846360" cy="149400"/>
                           </a:xfrm>
                           <a:prstGeom prst="rect">
                             <a:avLst/>
@@ -8965,7 +13636,7 @@
                       <wpg:grpSpPr>
                         <a:xfrm>
                           <a:off x="12600" y="10120680"/>
-                          <a:ext cx="1589400" cy="150480"/>
+                          <a:ext cx="1587960" cy="149400"/>
                         </a:xfrm>
                       </wpg:grpSpPr>
                       <wps:wsp>
@@ -8974,7 +13645,7 @@
                         <wps:spPr>
                           <a:xfrm>
                             <a:off x="0" y="0"/>
-                            <a:ext cx="699120" cy="150480"/>
+                            <a:ext cx="698040" cy="149400"/>
                           </a:xfrm>
                           <a:prstGeom prst="rect">
                             <a:avLst/>
@@ -9024,7 +13695,7 @@
                         <wps:spPr>
                           <a:xfrm>
                             <a:off x="741960" y="0"/>
-                            <a:ext cx="847800" cy="150480"/>
+                            <a:ext cx="846360" cy="149400"/>
                           </a:xfrm>
                           <a:prstGeom prst="rect">
                             <a:avLst/>
@@ -9098,7 +13769,7 @@
                       <wps:spPr>
                         <a:xfrm>
                           <a:off x="2593440" y="9523800"/>
-                          <a:ext cx="2094120" cy="723960"/>
+                          <a:ext cx="2093040" cy="722520"/>
                         </a:xfrm>
                         <a:prstGeom prst="rect">
                           <a:avLst/>
@@ -9246,7 +13917,7 @@
                       <wps:spPr>
                         <a:xfrm>
                           <a:off x="4759920" y="9399240"/>
-                          <a:ext cx="482040" cy="149760"/>
+                          <a:ext cx="480600" cy="148680"/>
                         </a:xfrm>
                         <a:prstGeom prst="rect">
                           <a:avLst/>
@@ -9291,7 +13962,7 @@
                       <wps:spPr>
                         <a:xfrm>
                           <a:off x="5852880" y="9399240"/>
-                          <a:ext cx="766440" cy="149760"/>
+                          <a:ext cx="765000" cy="148680"/>
                         </a:xfrm>
                         <a:prstGeom prst="rect">
                           <a:avLst/>
@@ -9337,7 +14008,7 @@
                       <wps:spPr>
                         <a:xfrm>
                           <a:off x="5857920" y="9582120"/>
-                          <a:ext cx="765000" cy="149760"/>
+                          <a:ext cx="763920" cy="148680"/>
                         </a:xfrm>
                         <a:prstGeom prst="rect">
                           <a:avLst/>
@@ -9369,7 +14040,7 @@
                                 <w:sz w:val="20"/>
                                 <w:lang w:val="en-US"/>
                               </w:rPr>
-                              <w:t>5</w:t>
+                              <w:t>7</w:t>
                             </w:r>
                           </w:p>
                         </w:txbxContent>
@@ -9434,7 +14105,7 @@
                       <wps:spPr>
                         <a:xfrm>
                           <a:off x="4759920" y="9864720"/>
-                          <a:ext cx="1859400" cy="334080"/>
+                          <a:ext cx="1857960" cy="332640"/>
                         </a:xfrm>
                         <a:prstGeom prst="rect">
                           <a:avLst/>
@@ -9494,7 +14165,7 @@
         <mc:Fallback>
           <w:pict>
             <v:group id="shape_0" alt="Группа 10" style="position:absolute;margin-left:-18.1pt;margin-top:-19.25pt;width:524.05pt;height:810.2pt" coordorigin="-362,-385" coordsize="10481,16204">
-              <v:rect id="shape_0" ID="Rectangle 26" path="m0,0l-2147483645,0l-2147483645,-2147483646l0,-2147483646xe" stroked="t" o:allowincell="f" style="position:absolute;left:-362;top:-385;width:10473;height:16199;mso-wrap-style:none;v-text-anchor:middle">
+              <v:rect id="shape_0" ID="Rectangle 26" path="m0,0l-2147483645,0l-2147483645,-2147483646l0,-2147483646xe" stroked="t" o:allowincell="f" style="position:absolute;left:-362;top:-385;width:10471;height:16197;mso-wrap-style:none;v-text-anchor:middle">
                 <v:fill o:detectmouseclick="t" on="false"/>
                 <v:stroke color="black" weight="25560" joinstyle="miter" endcap="flat"/>
                 <w10:wrap type="none"/>
@@ -9544,7 +14215,7 @@
                 <v:fill o:detectmouseclick="t" on="false"/>
                 <w10:wrap type="none"/>
               </v:line>
-              <v:rect id="shape_0" ID="Rectangle 36" path="m0,0l-2147483645,0l-2147483645,-2147483646l0,-2147483646xe" stroked="f" o:allowincell="f" style="position:absolute;left:-334;top:14136;width:448;height:236;mso-wrap-style:square;v-text-anchor:top">
+              <v:rect id="shape_0" ID="Rectangle 36" path="m0,0l-2147483645,0l-2147483645,-2147483646l0,-2147483646xe" stroked="f" o:allowincell="f" style="position:absolute;left:-334;top:14136;width:446;height:234;mso-wrap-style:square;v-text-anchor:top">
                 <v:fill o:detectmouseclick="t" on="false"/>
                 <v:stroke color="#3465a4" joinstyle="round" endcap="flat"/>
                 <v:textbox>
@@ -9578,7 +14249,7 @@
                 </v:textbox>
                 <w10:wrap type="none"/>
               </v:rect>
-              <v:rect id="shape_0" ID="Rectangle 37" path="m0,0l-2147483645,0l-2147483645,-2147483646l0,-2147483646xe" stroked="f" o:allowincell="f" style="position:absolute;left:189;top:14136;width:562;height:236;mso-wrap-style:square;v-text-anchor:top">
+              <v:rect id="shape_0" ID="Rectangle 37" path="m0,0l-2147483645,0l-2147483645,-2147483646l0,-2147483646xe" stroked="f" o:allowincell="f" style="position:absolute;left:189;top:14136;width:560;height:234;mso-wrap-style:square;v-text-anchor:top">
                 <v:fill o:detectmouseclick="t" on="false"/>
                 <v:stroke color="#3465a4" joinstyle="round" endcap="flat"/>
                 <v:textbox>
@@ -9606,7 +14277,7 @@
                 </v:textbox>
                 <w10:wrap type="none"/>
               </v:rect>
-              <v:rect id="shape_0" ID="Rectangle 38" path="m0,0l-2147483645,0l-2147483645,-2147483646l0,-2147483646xe" stroked="f" o:allowincell="f" style="position:absolute;left:827;top:14136;width:1334;height:236;mso-wrap-style:square;v-text-anchor:top">
+              <v:rect id="shape_0" ID="Rectangle 38" path="m0,0l-2147483645,0l-2147483645,-2147483646l0,-2147483646xe" stroked="f" o:allowincell="f" style="position:absolute;left:827;top:14136;width:1332;height:234;mso-wrap-style:square;v-text-anchor:top">
                 <v:fill o:detectmouseclick="t" on="false"/>
                 <v:stroke color="#3465a4" joinstyle="round" endcap="flat"/>
                 <v:textbox>
@@ -9642,7 +14313,7 @@
                 </v:textbox>
                 <w10:wrap type="none"/>
               </v:rect>
-              <v:rect id="shape_0" ID="Rectangle 39" path="m0,0l-2147483645,0l-2147483645,-2147483646l0,-2147483646xe" stroked="f" o:allowincell="f" style="position:absolute;left:2251;top:14136;width:790;height:236;mso-wrap-style:square;v-text-anchor:top">
+              <v:rect id="shape_0" ID="Rectangle 39" path="m0,0l-2147483645,0l-2147483645,-2147483646l0,-2147483646xe" stroked="f" o:allowincell="f" style="position:absolute;left:2251;top:14136;width:788;height:234;mso-wrap-style:square;v-text-anchor:top">
                 <v:fill o:detectmouseclick="t" on="false"/>
                 <v:stroke color="#3465a4" joinstyle="round" endcap="flat"/>
                 <v:textbox>
@@ -9670,7 +14341,7 @@
                 </v:textbox>
                 <w10:wrap type="none"/>
               </v:rect>
-              <v:rect id="shape_0" ID="Rectangle 40" path="m0,0l-2147483645,0l-2147483645,-2147483646l0,-2147483646xe" stroked="f" o:allowincell="f" style="position:absolute;left:3101;top:14136;width:510;height:236;mso-wrap-style:square;v-text-anchor:top">
+              <v:rect id="shape_0" ID="Rectangle 40" path="m0,0l-2147483645,0l-2147483645,-2147483646l0,-2147483646xe" stroked="f" o:allowincell="f" style="position:absolute;left:3101;top:14136;width:508;height:234;mso-wrap-style:square;v-text-anchor:top">
                 <v:fill o:detectmouseclick="t" on="false"/>
                 <v:stroke color="#3465a4" joinstyle="round" endcap="flat"/>
                 <v:textbox>
@@ -9698,7 +14369,7 @@
                 </v:textbox>
                 <w10:wrap type="none"/>
               </v:rect>
-              <v:rect id="shape_0" ID="Rectangle 41" path="m0,0l-2147483645,0l-2147483645,-2147483646l0,-2147483646xe" stroked="f" o:allowincell="f" style="position:absolute;left:7991;top:14417;width:759;height:235;mso-wrap-style:square;v-text-anchor:top">
+              <v:rect id="shape_0" ID="Rectangle 41" path="m0,0l-2147483645,0l-2147483645,-2147483646l0,-2147483646xe" stroked="f" o:allowincell="f" style="position:absolute;left:7991;top:14417;width:757;height:233;mso-wrap-style:square;v-text-anchor:top">
                 <v:fill o:detectmouseclick="t" on="false"/>
                 <v:stroke color="#3465a4" joinstyle="round" endcap="flat"/>
                 <v:textbox>
@@ -9723,7 +14394,7 @@
                 </v:textbox>
                 <w10:wrap type="none"/>
               </v:rect>
-              <v:rect id="shape_0" ID="Rectangle 42" path="m0,0l-2147483645,0l-2147483645,-2147483646l0,-2147483646xe" stroked="f" o:allowincell="f" style="position:absolute;left:7991;top:14713;width:759;height:236;mso-wrap-style:square;v-text-anchor:top">
+              <v:rect id="shape_0" ID="Rectangle 42" path="m0,0l-2147483645,0l-2147483645,-2147483646l0,-2147483646xe" stroked="f" o:allowincell="f" style="position:absolute;left:7991;top:14713;width:757;height:234;mso-wrap-style:square;v-text-anchor:top">
                 <v:fill o:detectmouseclick="t" on="false"/>
                 <v:stroke color="#3465a4" joinstyle="round" endcap="flat"/>
                 <v:textbox>
@@ -9749,7 +14420,7 @@
                 </v:textbox>
                 <w10:wrap type="none"/>
               </v:rect>
-              <v:rect id="shape_0" ID="Rectangle 43" path="m0,0l-2147483645,0l-2147483645,-2147483646l0,-2147483646xe" stroked="f" o:allowincell="f" style="position:absolute;left:3710;top:13753;width:6273;height:368;mso-wrap-style:square;v-text-anchor:top">
+              <v:rect id="shape_0" ID="Rectangle 43" path="m0,0l-2147483645,0l-2147483645,-2147483646l0,-2147483646xe" stroked="f" o:allowincell="f" style="position:absolute;left:3710;top:13753;width:6271;height:366;mso-wrap-style:square;v-text-anchor:top">
                 <v:fill o:detectmouseclick="t" on="false"/>
                 <v:stroke color="#3465a4" joinstyle="round" endcap="flat"/>
                 <v:textbox>
@@ -9882,8 +14553,8 @@
                 <v:fill o:detectmouseclick="t" on="false"/>
                 <w10:wrap type="none"/>
               </v:line>
-              <v:group id="shape_0" style="position:absolute;left:-342;top:14399;width:2534;height:276">
-                <v:rect id="shape_0" ID="Rectangle 50" path="m0,0l-2147483645,0l-2147483645,-2147483646l0,-2147483646xe" stroked="f" o:allowincell="f" style="position:absolute;left:-342;top:14424;width:1100;height:236;mso-wrap-style:square;v-text-anchor:top">
+              <v:group id="shape_0" style="position:absolute;left:-342;top:14399;width:2532;height:274">
+                <v:rect id="shape_0" ID="Rectangle 50" path="m0,0l-2147483645,0l-2147483645,-2147483646l0,-2147483646xe" stroked="f" o:allowincell="f" style="position:absolute;left:-342;top:14424;width:1098;height:234;mso-wrap-style:square;v-text-anchor:top">
                   <v:fill o:detectmouseclick="t" on="false"/>
                   <v:stroke color="#3465a4" joinstyle="round" endcap="flat"/>
                   <v:textbox>
@@ -9920,7 +14591,7 @@
                   </v:textbox>
                   <w10:wrap type="none"/>
                 </v:rect>
-                <v:rect id="shape_0" ID="Rectangle 51" path="m0,0l-2147483645,0l-2147483645,-2147483646l0,-2147483646xe" stroked="f" o:allowincell="f" style="position:absolute;left:814;top:14399;width:1377;height:275;mso-wrap-style:square;v-text-anchor:top">
+                <v:rect id="shape_0" ID="Rectangle 51" path="m0,0l-2147483645,0l-2147483645,-2147483646l0,-2147483646xe" stroked="f" o:allowincell="f" style="position:absolute;left:814;top:14399;width:1375;height:273;mso-wrap-style:square;v-text-anchor:top">
                   <v:fill o:detectmouseclick="t" on="false"/>
                   <v:stroke color="#3465a4" joinstyle="round" endcap="flat"/>
                   <v:textbox>
@@ -9967,8 +14638,8 @@
                   <w10:wrap type="none"/>
                 </v:rect>
               </v:group>
-              <v:group id="shape_0" style="position:absolute;left:-342;top:14705;width:2504;height:237">
-                <v:rect id="shape_0" ID="Rectangle 53" path="m0,0l-2147483645,0l-2147483645,-2147483646l0,-2147483646xe" stroked="f" o:allowincell="f" style="position:absolute;left:-342;top:14705;width:1100;height:236;mso-wrap-style:square;v-text-anchor:top">
+              <v:group id="shape_0" style="position:absolute;left:-342;top:14705;width:2501;height:235">
+                <v:rect id="shape_0" ID="Rectangle 53" path="m0,0l-2147483645,0l-2147483645,-2147483646l0,-2147483646xe" stroked="f" o:allowincell="f" style="position:absolute;left:-342;top:14705;width:1098;height:234;mso-wrap-style:square;v-text-anchor:top">
                   <v:fill o:detectmouseclick="t" on="false"/>
                   <v:stroke color="#3465a4" joinstyle="round" endcap="flat"/>
                   <v:textbox>
@@ -10000,7 +14671,7 @@
                   </v:textbox>
                   <w10:wrap type="none"/>
                 </v:rect>
-                <v:rect id="shape_0" ID="Rectangle 54" path="m0,0l-2147483645,0l-2147483645,-2147483646l0,-2147483646xe" stroked="f" o:allowincell="f" style="position:absolute;left:826;top:14705;width:1334;height:236;mso-wrap-style:square;v-text-anchor:top">
+                <v:rect id="shape_0" ID="Rectangle 54" path="m0,0l-2147483645,0l-2147483645,-2147483646l0,-2147483646xe" stroked="f" o:allowincell="f" style="position:absolute;left:826;top:14705;width:1332;height:234;mso-wrap-style:square;v-text-anchor:top">
                   <v:fill o:detectmouseclick="t" on="false"/>
                   <v:stroke color="#3465a4" joinstyle="round" endcap="flat"/>
                   <v:textbox>
@@ -10032,8 +14703,8 @@
                   <w10:wrap type="none"/>
                 </v:rect>
               </v:group>
-              <v:group id="shape_0" style="position:absolute;left:-342;top:14993;width:2504;height:237">
-                <v:rect id="shape_0" ID="Rectangle 56" path="m0,0l-2147483645,0l-2147483645,-2147483646l0,-2147483646xe" stroked="f" o:allowincell="f" style="position:absolute;left:-342;top:14993;width:1100;height:236;mso-wrap-style:square;v-text-anchor:top">
+              <v:group id="shape_0" style="position:absolute;left:-342;top:14993;width:2501;height:235">
+                <v:rect id="shape_0" ID="Rectangle 56" path="m0,0l-2147483645,0l-2147483645,-2147483646l0,-2147483646xe" stroked="f" o:allowincell="f" style="position:absolute;left:-342;top:14993;width:1098;height:234;mso-wrap-style:square;v-text-anchor:top">
                   <v:fill o:detectmouseclick="t" on="false"/>
                   <v:stroke color="#3465a4" joinstyle="round" endcap="flat"/>
                   <v:textbox>
@@ -10062,7 +14733,7 @@
                   </v:textbox>
                   <w10:wrap type="none"/>
                 </v:rect>
-                <v:rect id="shape_0" ID="Rectangle 57" path="m0,0l-2147483645,0l-2147483645,-2147483646l0,-2147483646xe" stroked="f" o:allowincell="f" style="position:absolute;left:826;top:14993;width:1334;height:236;mso-wrap-style:none;v-text-anchor:middle">
+                <v:rect id="shape_0" ID="Rectangle 57" path="m0,0l-2147483645,0l-2147483645,-2147483646l0,-2147483646xe" stroked="f" o:allowincell="f" style="position:absolute;left:826;top:14993;width:1332;height:234;mso-wrap-style:none;v-text-anchor:middle">
                   <v:fill o:detectmouseclick="t" on="false"/>
                   <v:stroke color="#3465a4" joinstyle="round" endcap="flat"/>
                   <v:textbox>
@@ -10081,8 +14752,8 @@
                   <w10:wrap type="none"/>
                 </v:rect>
               </v:group>
-              <v:group id="shape_0" style="position:absolute;left:-342;top:15273;width:2504;height:237">
-                <v:rect id="shape_0" ID="Rectangle 59" path="m0,0l-2147483645,0l-2147483645,-2147483646l0,-2147483646xe" stroked="f" o:allowincell="f" style="position:absolute;left:-342;top:15273;width:1100;height:236;mso-wrap-style:square;v-text-anchor:top">
+              <v:group id="shape_0" style="position:absolute;left:-342;top:15273;width:2501;height:235">
+                <v:rect id="shape_0" ID="Rectangle 59" path="m0,0l-2147483645,0l-2147483645,-2147483646l0,-2147483646xe" stroked="f" o:allowincell="f" style="position:absolute;left:-342;top:15273;width:1098;height:234;mso-wrap-style:square;v-text-anchor:top">
                   <v:fill o:detectmouseclick="t" on="false"/>
                   <v:stroke color="#3465a4" joinstyle="round" endcap="flat"/>
                   <v:textbox>
@@ -10111,7 +14782,7 @@
                   </v:textbox>
                   <w10:wrap type="none"/>
                 </v:rect>
-                <v:rect id="shape_0" ID="Rectangle 60" path="m0,0l-2147483645,0l-2147483645,-2147483646l0,-2147483646xe" stroked="f" o:allowincell="f" style="position:absolute;left:826;top:15273;width:1334;height:236;mso-wrap-style:none;v-text-anchor:middle">
+                <v:rect id="shape_0" ID="Rectangle 60" path="m0,0l-2147483645,0l-2147483645,-2147483646l0,-2147483646xe" stroked="f" o:allowincell="f" style="position:absolute;left:826;top:15273;width:1332;height:234;mso-wrap-style:none;v-text-anchor:middle">
                   <v:fill o:detectmouseclick="t" on="false"/>
                   <v:stroke color="#3465a4" joinstyle="round" endcap="flat"/>
                   <v:textbox>
@@ -10130,8 +14801,8 @@
                   <w10:wrap type="none"/>
                 </v:rect>
               </v:group>
-              <v:group id="shape_0" style="position:absolute;left:-342;top:15553;width:2504;height:237">
-                <v:rect id="shape_0" ID="Rectangle 62" path="m0,0l-2147483645,0l-2147483645,-2147483646l0,-2147483646xe" stroked="f" o:allowincell="f" style="position:absolute;left:-342;top:15553;width:1100;height:236;mso-wrap-style:square;v-text-anchor:top">
+              <v:group id="shape_0" style="position:absolute;left:-342;top:15553;width:2501;height:235">
+                <v:rect id="shape_0" ID="Rectangle 62" path="m0,0l-2147483645,0l-2147483645,-2147483646l0,-2147483646xe" stroked="f" o:allowincell="f" style="position:absolute;left:-342;top:15553;width:1098;height:234;mso-wrap-style:square;v-text-anchor:top">
                   <v:fill o:detectmouseclick="t" on="false"/>
                   <v:stroke color="#3465a4" joinstyle="round" endcap="flat"/>
                   <v:textbox>
@@ -10160,7 +14831,7 @@
                   </v:textbox>
                   <w10:wrap type="none"/>
                 </v:rect>
-                <v:rect id="shape_0" ID="Rectangle 63" path="m0,0l-2147483645,0l-2147483645,-2147483646l0,-2147483646xe" stroked="f" o:allowincell="f" style="position:absolute;left:826;top:15553;width:1334;height:236;mso-wrap-style:none;v-text-anchor:middle">
+                <v:rect id="shape_0" ID="Rectangle 63" path="m0,0l-2147483645,0l-2147483645,-2147483646l0,-2147483646xe" stroked="f" o:allowincell="f" style="position:absolute;left:826;top:15553;width:1332;height:234;mso-wrap-style:none;v-text-anchor:middle">
                   <v:fill o:detectmouseclick="t" on="false"/>
                   <v:stroke color="#3465a4" joinstyle="round" endcap="flat"/>
                   <v:textbox>
@@ -10193,7 +14864,7 @@
                 <v:fill o:detectmouseclick="t" on="false"/>
                 <w10:wrap type="none"/>
               </v:line>
-              <v:rect id="shape_0" ID="Rectangle 65" path="m0,0l-2147483645,0l-2147483645,-2147483646l0,-2147483646xe" stroked="f" o:allowincell="f" style="position:absolute;left:3722;top:14613;width:3297;height:1139;mso-wrap-style:square;v-text-anchor:middle">
+              <v:rect id="shape_0" ID="Rectangle 65" path="m0,0l-2147483645,0l-2147483645,-2147483646l0,-2147483646xe" stroked="f" o:allowincell="f" style="position:absolute;left:3722;top:14613;width:3295;height:1137;mso-wrap-style:square;v-text-anchor:middle">
                 <v:fill o:detectmouseclick="t" on="false"/>
                 <v:stroke color="#3465a4" joinstyle="round" endcap="flat"/>
                 <v:textbox>
@@ -10260,7 +14931,7 @@
                 <v:fill o:detectmouseclick="t" on="false"/>
                 <w10:wrap type="none"/>
               </v:line>
-              <v:rect id="shape_0" ID="Rectangle 69" path="m0,0l-2147483645,0l-2147483645,-2147483646l0,-2147483646xe" stroked="f" o:allowincell="f" style="position:absolute;left:7134;top:14417;width:758;height:235;mso-wrap-style:square;v-text-anchor:top">
+              <v:rect id="shape_0" ID="Rectangle 69" path="m0,0l-2147483645,0l-2147483645,-2147483646l0,-2147483646xe" stroked="f" o:allowincell="f" style="position:absolute;left:7134;top:14417;width:756;height:233;mso-wrap-style:square;v-text-anchor:top">
                 <v:fill o:detectmouseclick="t" on="false"/>
                 <v:stroke color="#3465a4" joinstyle="round" endcap="flat"/>
                 <v:textbox>
@@ -10284,7 +14955,7 @@
                 </v:textbox>
                 <w10:wrap type="none"/>
               </v:rect>
-              <v:rect id="shape_0" ID="Rectangle 70" path="m0,0l-2147483645,0l-2147483645,-2147483646l0,-2147483646xe" stroked="f" o:allowincell="f" style="position:absolute;left:8855;top:14417;width:1206;height:235;mso-wrap-style:square;v-text-anchor:top">
+              <v:rect id="shape_0" ID="Rectangle 70" path="m0,0l-2147483645,0l-2147483645,-2147483646l0,-2147483646xe" stroked="f" o:allowincell="f" style="position:absolute;left:8855;top:14417;width:1204;height:233;mso-wrap-style:square;v-text-anchor:top">
                 <v:fill o:detectmouseclick="t" on="false"/>
                 <v:stroke color="#3465a4" joinstyle="round" endcap="flat"/>
                 <v:textbox>
@@ -10309,7 +14980,7 @@
                 </v:textbox>
                 <w10:wrap type="none"/>
               </v:rect>
-              <v:rect id="shape_0" ID="Rectangle 71" path="m0,0l-2147483645,0l-2147483645,-2147483646l0,-2147483646xe" stroked="f" o:allowincell="f" style="position:absolute;left:8863;top:14705;width:1204;height:235;mso-wrap-style:square;v-text-anchor:top">
+              <v:rect id="shape_0" ID="Rectangle 71" path="m0,0l-2147483645,0l-2147483645,-2147483646l0,-2147483646xe" stroked="f" o:allowincell="f" style="position:absolute;left:8863;top:14705;width:1202;height:233;mso-wrap-style:square;v-text-anchor:top">
                 <v:fill o:detectmouseclick="t" on="false"/>
                 <v:stroke color="#3465a4" joinstyle="round" endcap="flat"/>
                 <v:textbox>
@@ -10328,7 +14999,7 @@
                           <w:sz w:val="20"/>
                           <w:lang w:val="en-US"/>
                         </w:rPr>
-                        <w:t>5</w:t>
+                        <w:t>7</w:t>
                       </w:r>
                     </w:p>
                   </w:txbxContent>
@@ -10345,7 +15016,7 @@
                 <v:fill o:detectmouseclick="t" on="false"/>
                 <w10:wrap type="none"/>
               </v:line>
-              <v:rect id="shape_0" ID="Rectangle 74" path="m0,0l-2147483645,0l-2147483645,-2147483646l0,-2147483646xe" stroked="f" o:allowincell="f" style="position:absolute;left:7134;top:15150;width:2927;height:525;mso-wrap-style:square;v-text-anchor:top">
+              <v:rect id="shape_0" ID="Rectangle 74" path="m0,0l-2147483645,0l-2147483645,-2147483646l0,-2147483646xe" stroked="f" o:allowincell="f" style="position:absolute;left:7134;top:15150;width:2925;height:523;mso-wrap-style:square;v-text-anchor:top">
                 <v:fill o:detectmouseclick="t" on="false"/>
                 <v:stroke color="#3465a4" joinstyle="round" endcap="flat"/>
                 <v:textbox>
@@ -11455,6 +16126,19 @@
     </w:pPr>
     <w:rPr/>
   </w:style>
+  <w:style w:type="paragraph" w:styleId="TableHeading">
+    <w:name w:val="Table Heading"/>
+    <w:basedOn w:val="TableContents"/>
+    <w:qFormat/>
+    <w:pPr>
+      <w:suppressLineNumbers/>
+      <w:jc w:val="center"/>
+    </w:pPr>
+    <w:rPr>
+      <w:b/>
+      <w:bCs/>
+    </w:rPr>
+  </w:style>
   <w:style w:type="numbering" w:styleId="NoList" w:default="1">
     <w:name w:val="No List"/>
     <w:uiPriority w:val="99"/>

--- a/lab8.docx
+++ b/lab8.docx
@@ -571,18 +571,18 @@
         </w:tblCellMar>
       </w:tblPr>
       <w:tblGrid>
-        <w:gridCol w:w="1793"/>
-        <w:gridCol w:w="1553"/>
-        <w:gridCol w:w="1585"/>
+        <w:gridCol w:w="1791"/>
+        <w:gridCol w:w="1555"/>
+        <w:gridCol w:w="1583"/>
         <w:gridCol w:w="1514"/>
-        <w:gridCol w:w="1805"/>
+        <w:gridCol w:w="1807"/>
         <w:gridCol w:w="1677"/>
       </w:tblGrid>
       <w:tr>
         <w:trPr/>
         <w:tc>
           <w:tcPr>
-            <w:tcW w:w="1793" w:type="dxa"/>
+            <w:tcW w:w="1791" w:type="dxa"/>
             <w:tcBorders>
               <w:top w:val="single" w:sz="4" w:space="0" w:color="000000"/>
               <w:start w:val="single" w:sz="4" w:space="0" w:color="000000"/>
@@ -610,7 +610,7 @@
         </w:tc>
         <w:tc>
           <w:tcPr>
-            <w:tcW w:w="1553" w:type="dxa"/>
+            <w:tcW w:w="1555" w:type="dxa"/>
             <w:tcBorders>
               <w:top w:val="single" w:sz="4" w:space="0" w:color="000000"/>
               <w:start w:val="single" w:sz="4" w:space="0" w:color="000000"/>
@@ -638,7 +638,7 @@
         </w:tc>
         <w:tc>
           <w:tcPr>
-            <w:tcW w:w="1585" w:type="dxa"/>
+            <w:tcW w:w="1583" w:type="dxa"/>
             <w:tcBorders>
               <w:top w:val="single" w:sz="4" w:space="0" w:color="000000"/>
               <w:start w:val="single" w:sz="4" w:space="0" w:color="000000"/>
@@ -694,7 +694,7 @@
         </w:tc>
         <w:tc>
           <w:tcPr>
-            <w:tcW w:w="1805" w:type="dxa"/>
+            <w:tcW w:w="1807" w:type="dxa"/>
             <w:tcBorders>
               <w:top w:val="single" w:sz="4" w:space="0" w:color="000000"/>
               <w:start w:val="single" w:sz="4" w:space="0" w:color="000000"/>
@@ -754,7 +754,7 @@
         <w:trPr/>
         <w:tc>
           <w:tcPr>
-            <w:tcW w:w="1793" w:type="dxa"/>
+            <w:tcW w:w="1791" w:type="dxa"/>
             <w:tcBorders>
               <w:start w:val="single" w:sz="4" w:space="0" w:color="000000"/>
               <w:bottom w:val="single" w:sz="4" w:space="0" w:color="000000"/>
@@ -781,7 +781,7 @@
         </w:tc>
         <w:tc>
           <w:tcPr>
-            <w:tcW w:w="1553" w:type="dxa"/>
+            <w:tcW w:w="1555" w:type="dxa"/>
             <w:tcBorders>
               <w:start w:val="single" w:sz="4" w:space="0" w:color="000000"/>
               <w:bottom w:val="single" w:sz="4" w:space="0" w:color="000000"/>
@@ -825,7 +825,7 @@
         </w:tc>
         <w:tc>
           <w:tcPr>
-            <w:tcW w:w="1585" w:type="dxa"/>
+            <w:tcW w:w="1583" w:type="dxa"/>
             <w:tcBorders>
               <w:start w:val="single" w:sz="4" w:space="0" w:color="000000"/>
               <w:bottom w:val="single" w:sz="4" w:space="0" w:color="000000"/>
@@ -913,7 +913,7 @@
         </w:tc>
         <w:tc>
           <w:tcPr>
-            <w:tcW w:w="1805" w:type="dxa"/>
+            <w:tcW w:w="1807" w:type="dxa"/>
             <w:tcBorders>
               <w:start w:val="single" w:sz="4" w:space="0" w:color="000000"/>
               <w:bottom w:val="single" w:sz="4" w:space="0" w:color="000000"/>
@@ -1005,7 +1005,7 @@
         <w:trPr/>
         <w:tc>
           <w:tcPr>
-            <w:tcW w:w="1793" w:type="dxa"/>
+            <w:tcW w:w="1791" w:type="dxa"/>
             <w:tcBorders>
               <w:start w:val="single" w:sz="4" w:space="0" w:color="000000"/>
               <w:bottom w:val="single" w:sz="4" w:space="0" w:color="000000"/>
@@ -1032,7 +1032,7 @@
         </w:tc>
         <w:tc>
           <w:tcPr>
-            <w:tcW w:w="1553" w:type="dxa"/>
+            <w:tcW w:w="1555" w:type="dxa"/>
             <w:tcBorders>
               <w:start w:val="single" w:sz="4" w:space="0" w:color="000000"/>
               <w:bottom w:val="single" w:sz="4" w:space="0" w:color="000000"/>
@@ -1076,7 +1076,7 @@
         </w:tc>
         <w:tc>
           <w:tcPr>
-            <w:tcW w:w="1585" w:type="dxa"/>
+            <w:tcW w:w="1583" w:type="dxa"/>
             <w:tcBorders>
               <w:start w:val="single" w:sz="4" w:space="0" w:color="000000"/>
               <w:bottom w:val="single" w:sz="4" w:space="0" w:color="000000"/>
@@ -1164,7 +1164,7 @@
         </w:tc>
         <w:tc>
           <w:tcPr>
-            <w:tcW w:w="1805" w:type="dxa"/>
+            <w:tcW w:w="1807" w:type="dxa"/>
             <w:tcBorders>
               <w:start w:val="single" w:sz="4" w:space="0" w:color="000000"/>
               <w:bottom w:val="single" w:sz="4" w:space="0" w:color="000000"/>
@@ -1256,7 +1256,7 @@
         <w:trPr/>
         <w:tc>
           <w:tcPr>
-            <w:tcW w:w="1793" w:type="dxa"/>
+            <w:tcW w:w="1791" w:type="dxa"/>
             <w:tcBorders>
               <w:start w:val="single" w:sz="4" w:space="0" w:color="000000"/>
               <w:bottom w:val="single" w:sz="4" w:space="0" w:color="000000"/>
@@ -1283,7 +1283,7 @@
         </w:tc>
         <w:tc>
           <w:tcPr>
-            <w:tcW w:w="1553" w:type="dxa"/>
+            <w:tcW w:w="1555" w:type="dxa"/>
             <w:tcBorders>
               <w:start w:val="single" w:sz="4" w:space="0" w:color="000000"/>
               <w:bottom w:val="single" w:sz="4" w:space="0" w:color="000000"/>
@@ -1327,7 +1327,7 @@
         </w:tc>
         <w:tc>
           <w:tcPr>
-            <w:tcW w:w="1585" w:type="dxa"/>
+            <w:tcW w:w="1583" w:type="dxa"/>
             <w:tcBorders>
               <w:start w:val="single" w:sz="4" w:space="0" w:color="000000"/>
               <w:bottom w:val="single" w:sz="4" w:space="0" w:color="000000"/>
@@ -1415,7 +1415,7 @@
         </w:tc>
         <w:tc>
           <w:tcPr>
-            <w:tcW w:w="1805" w:type="dxa"/>
+            <w:tcW w:w="1807" w:type="dxa"/>
             <w:tcBorders>
               <w:start w:val="single" w:sz="4" w:space="0" w:color="000000"/>
               <w:bottom w:val="single" w:sz="4" w:space="0" w:color="000000"/>
@@ -1507,7 +1507,7 @@
         <w:trPr/>
         <w:tc>
           <w:tcPr>
-            <w:tcW w:w="1793" w:type="dxa"/>
+            <w:tcW w:w="1791" w:type="dxa"/>
             <w:tcBorders>
               <w:start w:val="single" w:sz="4" w:space="0" w:color="000000"/>
               <w:bottom w:val="single" w:sz="4" w:space="0" w:color="000000"/>
@@ -1534,7 +1534,7 @@
         </w:tc>
         <w:tc>
           <w:tcPr>
-            <w:tcW w:w="1553" w:type="dxa"/>
+            <w:tcW w:w="1555" w:type="dxa"/>
             <w:tcBorders>
               <w:start w:val="single" w:sz="4" w:space="0" w:color="000000"/>
               <w:bottom w:val="single" w:sz="4" w:space="0" w:color="000000"/>
@@ -1578,7 +1578,7 @@
         </w:tc>
         <w:tc>
           <w:tcPr>
-            <w:tcW w:w="1585" w:type="dxa"/>
+            <w:tcW w:w="1583" w:type="dxa"/>
             <w:tcBorders>
               <w:start w:val="single" w:sz="4" w:space="0" w:color="000000"/>
               <w:bottom w:val="single" w:sz="4" w:space="0" w:color="000000"/>
@@ -1666,7 +1666,7 @@
         </w:tc>
         <w:tc>
           <w:tcPr>
-            <w:tcW w:w="1805" w:type="dxa"/>
+            <w:tcW w:w="1807" w:type="dxa"/>
             <w:tcBorders>
               <w:start w:val="single" w:sz="4" w:space="0" w:color="000000"/>
               <w:bottom w:val="single" w:sz="4" w:space="0" w:color="000000"/>
@@ -1758,7 +1758,7 @@
         <w:trPr/>
         <w:tc>
           <w:tcPr>
-            <w:tcW w:w="1793" w:type="dxa"/>
+            <w:tcW w:w="1791" w:type="dxa"/>
             <w:tcBorders>
               <w:start w:val="single" w:sz="4" w:space="0" w:color="000000"/>
               <w:bottom w:val="single" w:sz="4" w:space="0" w:color="000000"/>
@@ -1785,7 +1785,7 @@
         </w:tc>
         <w:tc>
           <w:tcPr>
-            <w:tcW w:w="1553" w:type="dxa"/>
+            <w:tcW w:w="1555" w:type="dxa"/>
             <w:tcBorders>
               <w:start w:val="single" w:sz="4" w:space="0" w:color="000000"/>
               <w:bottom w:val="single" w:sz="4" w:space="0" w:color="000000"/>
@@ -1829,7 +1829,7 @@
         </w:tc>
         <w:tc>
           <w:tcPr>
-            <w:tcW w:w="1585" w:type="dxa"/>
+            <w:tcW w:w="1583" w:type="dxa"/>
             <w:tcBorders>
               <w:start w:val="single" w:sz="4" w:space="0" w:color="000000"/>
               <w:bottom w:val="single" w:sz="4" w:space="0" w:color="000000"/>
@@ -1917,7 +1917,7 @@
         </w:tc>
         <w:tc>
           <w:tcPr>
-            <w:tcW w:w="1805" w:type="dxa"/>
+            <w:tcW w:w="1807" w:type="dxa"/>
             <w:tcBorders>
               <w:start w:val="single" w:sz="4" w:space="0" w:color="000000"/>
               <w:bottom w:val="single" w:sz="4" w:space="0" w:color="000000"/>
@@ -2103,8 +2103,8 @@
       </w:tblPr>
       <w:tblGrid>
         <w:gridCol w:w="1653"/>
-        <w:gridCol w:w="1649"/>
-        <w:gridCol w:w="1658"/>
+        <w:gridCol w:w="1647"/>
+        <w:gridCol w:w="1660"/>
         <w:gridCol w:w="1654"/>
         <w:gridCol w:w="1653"/>
         <w:gridCol w:w="1654"/>
@@ -2139,7 +2139,7 @@
         </w:tc>
         <w:tc>
           <w:tcPr>
-            <w:tcW w:w="1649" w:type="dxa"/>
+            <w:tcW w:w="1647" w:type="dxa"/>
             <w:tcBorders>
               <w:top w:val="single" w:sz="4" w:space="0" w:color="000000"/>
               <w:start w:val="single" w:sz="4" w:space="0" w:color="000000"/>
@@ -2161,7 +2161,7 @@
         </w:tc>
         <w:tc>
           <w:tcPr>
-            <w:tcW w:w="1658" w:type="dxa"/>
+            <w:tcW w:w="1660" w:type="dxa"/>
             <w:tcBorders>
               <w:top w:val="single" w:sz="4" w:space="0" w:color="000000"/>
               <w:start w:val="single" w:sz="4" w:space="0" w:color="000000"/>
@@ -2274,7 +2274,7 @@
         </w:tc>
         <w:tc>
           <w:tcPr>
-            <w:tcW w:w="1649" w:type="dxa"/>
+            <w:tcW w:w="1647" w:type="dxa"/>
             <w:tcBorders>
               <w:start w:val="single" w:sz="4" w:space="0" w:color="000000"/>
               <w:bottom w:val="single" w:sz="4" w:space="0" w:color="000000"/>
@@ -2295,7 +2295,7 @@
         </w:tc>
         <w:tc>
           <w:tcPr>
-            <w:tcW w:w="1658" w:type="dxa"/>
+            <w:tcW w:w="1660" w:type="dxa"/>
             <w:tcBorders>
               <w:start w:val="single" w:sz="4" w:space="0" w:color="000000"/>
               <w:bottom w:val="single" w:sz="4" w:space="0" w:color="000000"/>
@@ -2515,16 +2515,16 @@
         </w:tblCellMar>
       </w:tblPr>
       <w:tblGrid>
-        <w:gridCol w:w="3014"/>
+        <w:gridCol w:w="3012"/>
         <w:gridCol w:w="1927"/>
-        <w:gridCol w:w="2936"/>
+        <w:gridCol w:w="2938"/>
         <w:gridCol w:w="2044"/>
       </w:tblGrid>
       <w:tr>
         <w:trPr/>
         <w:tc>
           <w:tcPr>
-            <w:tcW w:w="3014" w:type="dxa"/>
+            <w:tcW w:w="3012" w:type="dxa"/>
             <w:tcBorders>
               <w:top w:val="single" w:sz="4" w:space="0" w:color="000000"/>
               <w:start w:val="single" w:sz="4" w:space="0" w:color="000000"/>
@@ -2568,7 +2568,7 @@
         </w:tc>
         <w:tc>
           <w:tcPr>
-            <w:tcW w:w="2936" w:type="dxa"/>
+            <w:tcW w:w="2938" w:type="dxa"/>
             <w:tcBorders>
               <w:top w:val="single" w:sz="4" w:space="0" w:color="000000"/>
               <w:start w:val="single" w:sz="4" w:space="0" w:color="000000"/>
@@ -2638,7 +2638,7 @@
         <w:trPr/>
         <w:tc>
           <w:tcPr>
-            <w:tcW w:w="3014" w:type="dxa"/>
+            <w:tcW w:w="3012" w:type="dxa"/>
             <w:tcBorders>
               <w:start w:val="single" w:sz="4" w:space="0" w:color="000000"/>
               <w:bottom w:val="single" w:sz="4" w:space="0" w:color="000000"/>
@@ -2691,7 +2691,7 @@
         </w:tc>
         <w:tc>
           <w:tcPr>
-            <w:tcW w:w="2936" w:type="dxa"/>
+            <w:tcW w:w="2938" w:type="dxa"/>
             <w:tcBorders>
               <w:start w:val="single" w:sz="4" w:space="0" w:color="000000"/>
               <w:bottom w:val="single" w:sz="4" w:space="0" w:color="000000"/>
@@ -2737,7 +2737,7 @@
         <w:trPr/>
         <w:tc>
           <w:tcPr>
-            <w:tcW w:w="3014" w:type="dxa"/>
+            <w:tcW w:w="3012" w:type="dxa"/>
             <w:vMerge w:val="restart"/>
             <w:tcBorders>
               <w:start w:val="single" w:sz="4" w:space="0" w:color="000000"/>
@@ -2791,7 +2791,7 @@
         </w:tc>
         <w:tc>
           <w:tcPr>
-            <w:tcW w:w="2936" w:type="dxa"/>
+            <w:tcW w:w="2938" w:type="dxa"/>
             <w:tcBorders>
               <w:start w:val="single" w:sz="4" w:space="0" w:color="000000"/>
               <w:bottom w:val="single" w:sz="4" w:space="0" w:color="000000"/>
@@ -2837,7 +2837,7 @@
         <w:trPr/>
         <w:tc>
           <w:tcPr>
-            <w:tcW w:w="3014" w:type="dxa"/>
+            <w:tcW w:w="3012" w:type="dxa"/>
             <w:vMerge w:val="continue"/>
             <w:tcBorders>
               <w:start w:val="single" w:sz="4" w:space="0" w:color="000000"/>
@@ -2879,7 +2879,7 @@
         </w:tc>
         <w:tc>
           <w:tcPr>
-            <w:tcW w:w="2936" w:type="dxa"/>
+            <w:tcW w:w="2938" w:type="dxa"/>
             <w:tcBorders>
               <w:start w:val="single" w:sz="4" w:space="0" w:color="000000"/>
               <w:bottom w:val="single" w:sz="4" w:space="0" w:color="000000"/>
@@ -2925,7 +2925,7 @@
         <w:trPr/>
         <w:tc>
           <w:tcPr>
-            <w:tcW w:w="3014" w:type="dxa"/>
+            <w:tcW w:w="3012" w:type="dxa"/>
             <w:vMerge w:val="continue"/>
             <w:tcBorders>
               <w:start w:val="single" w:sz="4" w:space="0" w:color="000000"/>
@@ -2967,7 +2967,7 @@
         </w:tc>
         <w:tc>
           <w:tcPr>
-            <w:tcW w:w="2936" w:type="dxa"/>
+            <w:tcW w:w="2938" w:type="dxa"/>
             <w:tcBorders>
               <w:start w:val="single" w:sz="4" w:space="0" w:color="000000"/>
               <w:bottom w:val="single" w:sz="4" w:space="0" w:color="000000"/>
@@ -3013,7 +3013,7 @@
         <w:trPr/>
         <w:tc>
           <w:tcPr>
-            <w:tcW w:w="3014" w:type="dxa"/>
+            <w:tcW w:w="3012" w:type="dxa"/>
             <w:vMerge w:val="continue"/>
             <w:tcBorders>
               <w:start w:val="single" w:sz="4" w:space="0" w:color="000000"/>
@@ -3055,7 +3055,7 @@
         </w:tc>
         <w:tc>
           <w:tcPr>
-            <w:tcW w:w="2936" w:type="dxa"/>
+            <w:tcW w:w="2938" w:type="dxa"/>
             <w:tcBorders>
               <w:start w:val="single" w:sz="4" w:space="0" w:color="000000"/>
               <w:bottom w:val="single" w:sz="4" w:space="0" w:color="000000"/>
@@ -3101,7 +3101,7 @@
         <w:trPr/>
         <w:tc>
           <w:tcPr>
-            <w:tcW w:w="3014" w:type="dxa"/>
+            <w:tcW w:w="3012" w:type="dxa"/>
             <w:vMerge w:val="continue"/>
             <w:tcBorders>
               <w:start w:val="single" w:sz="4" w:space="0" w:color="000000"/>
@@ -3143,7 +3143,7 @@
         </w:tc>
         <w:tc>
           <w:tcPr>
-            <w:tcW w:w="2936" w:type="dxa"/>
+            <w:tcW w:w="2938" w:type="dxa"/>
             <w:tcBorders>
               <w:start w:val="single" w:sz="4" w:space="0" w:color="000000"/>
               <w:bottom w:val="single" w:sz="4" w:space="0" w:color="000000"/>
@@ -3189,7 +3189,7 @@
         <w:trPr/>
         <w:tc>
           <w:tcPr>
-            <w:tcW w:w="3014" w:type="dxa"/>
+            <w:tcW w:w="3012" w:type="dxa"/>
             <w:vMerge w:val="continue"/>
             <w:tcBorders>
               <w:start w:val="single" w:sz="4" w:space="0" w:color="000000"/>
@@ -3231,7 +3231,7 @@
         </w:tc>
         <w:tc>
           <w:tcPr>
-            <w:tcW w:w="2936" w:type="dxa"/>
+            <w:tcW w:w="2938" w:type="dxa"/>
             <w:tcBorders>
               <w:start w:val="single" w:sz="4" w:space="0" w:color="000000"/>
               <w:bottom w:val="single" w:sz="4" w:space="0" w:color="000000"/>
@@ -3277,7 +3277,7 @@
         <w:trPr/>
         <w:tc>
           <w:tcPr>
-            <w:tcW w:w="3014" w:type="dxa"/>
+            <w:tcW w:w="3012" w:type="dxa"/>
             <w:vMerge w:val="continue"/>
             <w:tcBorders>
               <w:start w:val="single" w:sz="4" w:space="0" w:color="000000"/>
@@ -3319,7 +3319,7 @@
         </w:tc>
         <w:tc>
           <w:tcPr>
-            <w:tcW w:w="2936" w:type="dxa"/>
+            <w:tcW w:w="2938" w:type="dxa"/>
             <w:tcBorders>
               <w:start w:val="single" w:sz="4" w:space="0" w:color="000000"/>
               <w:bottom w:val="single" w:sz="4" w:space="0" w:color="000000"/>
@@ -3365,7 +3365,7 @@
         <w:trPr/>
         <w:tc>
           <w:tcPr>
-            <w:tcW w:w="3014" w:type="dxa"/>
+            <w:tcW w:w="3012" w:type="dxa"/>
             <w:vMerge w:val="restart"/>
             <w:tcBorders>
               <w:start w:val="single" w:sz="4" w:space="0" w:color="000000"/>
@@ -3419,7 +3419,7 @@
         </w:tc>
         <w:tc>
           <w:tcPr>
-            <w:tcW w:w="2936" w:type="dxa"/>
+            <w:tcW w:w="2938" w:type="dxa"/>
             <w:tcBorders>
               <w:start w:val="single" w:sz="4" w:space="0" w:color="000000"/>
               <w:bottom w:val="single" w:sz="4" w:space="0" w:color="000000"/>
@@ -3465,7 +3465,7 @@
         <w:trPr/>
         <w:tc>
           <w:tcPr>
-            <w:tcW w:w="3014" w:type="dxa"/>
+            <w:tcW w:w="3012" w:type="dxa"/>
             <w:vMerge w:val="continue"/>
             <w:tcBorders>
               <w:start w:val="single" w:sz="4" w:space="0" w:color="000000"/>
@@ -3507,7 +3507,7 @@
         </w:tc>
         <w:tc>
           <w:tcPr>
-            <w:tcW w:w="2936" w:type="dxa"/>
+            <w:tcW w:w="2938" w:type="dxa"/>
             <w:tcBorders>
               <w:start w:val="single" w:sz="4" w:space="0" w:color="000000"/>
               <w:bottom w:val="single" w:sz="4" w:space="0" w:color="000000"/>
@@ -3553,7 +3553,7 @@
         <w:trPr/>
         <w:tc>
           <w:tcPr>
-            <w:tcW w:w="3014" w:type="dxa"/>
+            <w:tcW w:w="3012" w:type="dxa"/>
             <w:vMerge w:val="continue"/>
             <w:tcBorders>
               <w:start w:val="single" w:sz="4" w:space="0" w:color="000000"/>
@@ -3595,7 +3595,7 @@
         </w:tc>
         <w:tc>
           <w:tcPr>
-            <w:tcW w:w="2936" w:type="dxa"/>
+            <w:tcW w:w="2938" w:type="dxa"/>
             <w:tcBorders>
               <w:start w:val="single" w:sz="4" w:space="0" w:color="000000"/>
               <w:bottom w:val="single" w:sz="4" w:space="0" w:color="000000"/>
@@ -3641,7 +3641,7 @@
         <w:trPr/>
         <w:tc>
           <w:tcPr>
-            <w:tcW w:w="3014" w:type="dxa"/>
+            <w:tcW w:w="3012" w:type="dxa"/>
             <w:vMerge w:val="continue"/>
             <w:tcBorders>
               <w:start w:val="single" w:sz="4" w:space="0" w:color="000000"/>
@@ -3683,7 +3683,7 @@
         </w:tc>
         <w:tc>
           <w:tcPr>
-            <w:tcW w:w="2936" w:type="dxa"/>
+            <w:tcW w:w="2938" w:type="dxa"/>
             <w:tcBorders>
               <w:start w:val="single" w:sz="4" w:space="0" w:color="000000"/>
               <w:bottom w:val="single" w:sz="4" w:space="0" w:color="000000"/>
@@ -3729,7 +3729,7 @@
         <w:trPr/>
         <w:tc>
           <w:tcPr>
-            <w:tcW w:w="3014" w:type="dxa"/>
+            <w:tcW w:w="3012" w:type="dxa"/>
             <w:vMerge w:val="continue"/>
             <w:tcBorders>
               <w:start w:val="single" w:sz="4" w:space="0" w:color="000000"/>
@@ -3771,7 +3771,7 @@
         </w:tc>
         <w:tc>
           <w:tcPr>
-            <w:tcW w:w="2936" w:type="dxa"/>
+            <w:tcW w:w="2938" w:type="dxa"/>
             <w:tcBorders>
               <w:start w:val="single" w:sz="4" w:space="0" w:color="000000"/>
               <w:bottom w:val="single" w:sz="4" w:space="0" w:color="000000"/>
@@ -3817,7 +3817,7 @@
         <w:trPr/>
         <w:tc>
           <w:tcPr>
-            <w:tcW w:w="3014" w:type="dxa"/>
+            <w:tcW w:w="3012" w:type="dxa"/>
             <w:vMerge w:val="continue"/>
             <w:tcBorders>
               <w:start w:val="single" w:sz="4" w:space="0" w:color="000000"/>
@@ -3859,7 +3859,7 @@
         </w:tc>
         <w:tc>
           <w:tcPr>
-            <w:tcW w:w="2936" w:type="dxa"/>
+            <w:tcW w:w="2938" w:type="dxa"/>
             <w:tcBorders>
               <w:start w:val="single" w:sz="4" w:space="0" w:color="000000"/>
               <w:bottom w:val="single" w:sz="4" w:space="0" w:color="000000"/>
@@ -3905,7 +3905,7 @@
         <w:trPr/>
         <w:tc>
           <w:tcPr>
-            <w:tcW w:w="3014" w:type="dxa"/>
+            <w:tcW w:w="3012" w:type="dxa"/>
             <w:tcBorders>
               <w:start w:val="single" w:sz="4" w:space="0" w:color="000000"/>
               <w:bottom w:val="single" w:sz="4" w:space="0" w:color="000000"/>
@@ -3947,7 +3947,7 @@
         </w:tc>
         <w:tc>
           <w:tcPr>
-            <w:tcW w:w="2936" w:type="dxa"/>
+            <w:tcW w:w="2938" w:type="dxa"/>
             <w:vMerge w:val="restart"/>
             <w:tcBorders>
               <w:start w:val="single" w:sz="4" w:space="0" w:color="000000"/>
@@ -3994,7 +3994,7 @@
         <w:trPr/>
         <w:tc>
           <w:tcPr>
-            <w:tcW w:w="3014" w:type="dxa"/>
+            <w:tcW w:w="3012" w:type="dxa"/>
             <w:tcBorders>
               <w:start w:val="single" w:sz="4" w:space="0" w:color="000000"/>
               <w:bottom w:val="single" w:sz="4" w:space="0" w:color="000000"/>
@@ -4036,7 +4036,7 @@
         </w:tc>
         <w:tc>
           <w:tcPr>
-            <w:tcW w:w="2936" w:type="dxa"/>
+            <w:tcW w:w="2938" w:type="dxa"/>
             <w:vMerge w:val="continue"/>
             <w:tcBorders>
               <w:start w:val="single" w:sz="4" w:space="0" w:color="000000"/>
@@ -4082,7 +4082,7 @@
         <w:trPr/>
         <w:tc>
           <w:tcPr>
-            <w:tcW w:w="3014" w:type="dxa"/>
+            <w:tcW w:w="3012" w:type="dxa"/>
             <w:tcBorders>
               <w:start w:val="single" w:sz="4" w:space="0" w:color="000000"/>
               <w:bottom w:val="single" w:sz="4" w:space="0" w:color="000000"/>
@@ -4124,7 +4124,7 @@
         </w:tc>
         <w:tc>
           <w:tcPr>
-            <w:tcW w:w="2936" w:type="dxa"/>
+            <w:tcW w:w="2938" w:type="dxa"/>
             <w:vMerge w:val="continue"/>
             <w:tcBorders>
               <w:start w:val="single" w:sz="4" w:space="0" w:color="000000"/>
@@ -4170,7 +4170,7 @@
         <w:trPr/>
         <w:tc>
           <w:tcPr>
-            <w:tcW w:w="3014" w:type="dxa"/>
+            <w:tcW w:w="3012" w:type="dxa"/>
             <w:tcBorders>
               <w:start w:val="single" w:sz="4" w:space="0" w:color="000000"/>
               <w:bottom w:val="single" w:sz="4" w:space="0" w:color="000000"/>
@@ -4212,7 +4212,7 @@
         </w:tc>
         <w:tc>
           <w:tcPr>
-            <w:tcW w:w="2936" w:type="dxa"/>
+            <w:tcW w:w="2938" w:type="dxa"/>
             <w:vMerge w:val="continue"/>
             <w:tcBorders>
               <w:start w:val="single" w:sz="4" w:space="0" w:color="000000"/>
@@ -4258,7 +4258,7 @@
         <w:trPr/>
         <w:tc>
           <w:tcPr>
-            <w:tcW w:w="3014" w:type="dxa"/>
+            <w:tcW w:w="3012" w:type="dxa"/>
             <w:tcBorders>
               <w:start w:val="single" w:sz="4" w:space="0" w:color="000000"/>
               <w:bottom w:val="single" w:sz="4" w:space="0" w:color="000000"/>
@@ -4300,7 +4300,7 @@
         </w:tc>
         <w:tc>
           <w:tcPr>
-            <w:tcW w:w="2936" w:type="dxa"/>
+            <w:tcW w:w="2938" w:type="dxa"/>
             <w:vMerge w:val="continue"/>
             <w:tcBorders>
               <w:start w:val="single" w:sz="4" w:space="0" w:color="000000"/>
@@ -4346,7 +4346,7 @@
         <w:trPr/>
         <w:tc>
           <w:tcPr>
-            <w:tcW w:w="3014" w:type="dxa"/>
+            <w:tcW w:w="3012" w:type="dxa"/>
             <w:tcBorders>
               <w:start w:val="single" w:sz="4" w:space="0" w:color="000000"/>
               <w:bottom w:val="single" w:sz="4" w:space="0" w:color="000000"/>
@@ -4388,7 +4388,7 @@
         </w:tc>
         <w:tc>
           <w:tcPr>
-            <w:tcW w:w="2936" w:type="dxa"/>
+            <w:tcW w:w="2938" w:type="dxa"/>
             <w:vMerge w:val="restart"/>
             <w:tcBorders>
               <w:start w:val="single" w:sz="4" w:space="0" w:color="000000"/>
@@ -4435,7 +4435,7 @@
         <w:trPr/>
         <w:tc>
           <w:tcPr>
-            <w:tcW w:w="3014" w:type="dxa"/>
+            <w:tcW w:w="3012" w:type="dxa"/>
             <w:tcBorders>
               <w:start w:val="single" w:sz="4" w:space="0" w:color="000000"/>
               <w:bottom w:val="single" w:sz="4" w:space="0" w:color="000000"/>
@@ -4477,7 +4477,7 @@
         </w:tc>
         <w:tc>
           <w:tcPr>
-            <w:tcW w:w="2936" w:type="dxa"/>
+            <w:tcW w:w="2938" w:type="dxa"/>
             <w:vMerge w:val="continue"/>
             <w:tcBorders>
               <w:start w:val="single" w:sz="4" w:space="0" w:color="000000"/>
@@ -4523,7 +4523,7 @@
         <w:trPr/>
         <w:tc>
           <w:tcPr>
-            <w:tcW w:w="3014" w:type="dxa"/>
+            <w:tcW w:w="3012" w:type="dxa"/>
             <w:tcBorders>
               <w:start w:val="single" w:sz="4" w:space="0" w:color="000000"/>
               <w:bottom w:val="single" w:sz="4" w:space="0" w:color="000000"/>
@@ -4565,7 +4565,7 @@
         </w:tc>
         <w:tc>
           <w:tcPr>
-            <w:tcW w:w="2936" w:type="dxa"/>
+            <w:tcW w:w="2938" w:type="dxa"/>
             <w:vMerge w:val="continue"/>
             <w:tcBorders>
               <w:start w:val="single" w:sz="4" w:space="0" w:color="000000"/>
@@ -4611,7 +4611,7 @@
         <w:trPr/>
         <w:tc>
           <w:tcPr>
-            <w:tcW w:w="3014" w:type="dxa"/>
+            <w:tcW w:w="3012" w:type="dxa"/>
             <w:tcBorders>
               <w:start w:val="single" w:sz="4" w:space="0" w:color="000000"/>
               <w:bottom w:val="single" w:sz="4" w:space="0" w:color="000000"/>
@@ -4653,7 +4653,7 @@
         </w:tc>
         <w:tc>
           <w:tcPr>
-            <w:tcW w:w="2936" w:type="dxa"/>
+            <w:tcW w:w="2938" w:type="dxa"/>
             <w:vMerge w:val="continue"/>
             <w:tcBorders>
               <w:start w:val="single" w:sz="4" w:space="0" w:color="000000"/>
@@ -4699,7 +4699,7 @@
         <w:trPr/>
         <w:tc>
           <w:tcPr>
-            <w:tcW w:w="3014" w:type="dxa"/>
+            <w:tcW w:w="3012" w:type="dxa"/>
             <w:tcBorders>
               <w:start w:val="single" w:sz="4" w:space="0" w:color="000000"/>
               <w:bottom w:val="single" w:sz="4" w:space="0" w:color="000000"/>
@@ -4741,7 +4741,7 @@
         </w:tc>
         <w:tc>
           <w:tcPr>
-            <w:tcW w:w="2936" w:type="dxa"/>
+            <w:tcW w:w="2938" w:type="dxa"/>
             <w:vMerge w:val="continue"/>
             <w:tcBorders>
               <w:start w:val="single" w:sz="4" w:space="0" w:color="000000"/>
@@ -6291,8 +6291,8 @@
       </w:tblPr>
       <w:tblGrid>
         <w:gridCol w:w="1653"/>
-        <w:gridCol w:w="1911"/>
-        <w:gridCol w:w="2077"/>
+        <w:gridCol w:w="1909"/>
+        <w:gridCol w:w="2079"/>
         <w:gridCol w:w="1617"/>
         <w:gridCol w:w="1891"/>
         <w:gridCol w:w="772"/>
@@ -6323,7 +6323,7 @@
         </w:tc>
         <w:tc>
           <w:tcPr>
-            <w:tcW w:w="1911" w:type="dxa"/>
+            <w:tcW w:w="1909" w:type="dxa"/>
             <w:tcBorders>
               <w:top w:val="single" w:sz="4" w:space="0" w:color="000000"/>
               <w:start w:val="single" w:sz="4" w:space="0" w:color="000000"/>
@@ -6345,7 +6345,7 @@
         </w:tc>
         <w:tc>
           <w:tcPr>
-            <w:tcW w:w="2077" w:type="dxa"/>
+            <w:tcW w:w="2079" w:type="dxa"/>
             <w:tcBorders>
               <w:top w:val="single" w:sz="4" w:space="0" w:color="000000"/>
               <w:start w:val="single" w:sz="4" w:space="0" w:color="000000"/>
@@ -6469,7 +6469,7 @@
         </w:tc>
         <w:tc>
           <w:tcPr>
-            <w:tcW w:w="1911" w:type="dxa"/>
+            <w:tcW w:w="1909" w:type="dxa"/>
             <w:tcBorders>
               <w:start w:val="single" w:sz="4" w:space="0" w:color="000000"/>
               <w:bottom w:val="single" w:sz="4" w:space="0" w:color="000000"/>
@@ -6490,7 +6490,7 @@
         </w:tc>
         <w:tc>
           <w:tcPr>
-            <w:tcW w:w="2077" w:type="dxa"/>
+            <w:tcW w:w="2079" w:type="dxa"/>
             <w:tcBorders>
               <w:start w:val="single" w:sz="4" w:space="0" w:color="000000"/>
               <w:bottom w:val="single" w:sz="4" w:space="0" w:color="000000"/>
@@ -6611,7 +6611,7 @@
         </w:tc>
         <w:tc>
           <w:tcPr>
-            <w:tcW w:w="1911" w:type="dxa"/>
+            <w:tcW w:w="1909" w:type="dxa"/>
             <w:tcBorders>
               <w:start w:val="single" w:sz="4" w:space="0" w:color="000000"/>
               <w:bottom w:val="single" w:sz="4" w:space="0" w:color="000000"/>
@@ -6632,7 +6632,7 @@
         </w:tc>
         <w:tc>
           <w:tcPr>
-            <w:tcW w:w="2077" w:type="dxa"/>
+            <w:tcW w:w="2079" w:type="dxa"/>
             <w:tcBorders>
               <w:start w:val="single" w:sz="4" w:space="0" w:color="000000"/>
               <w:bottom w:val="single" w:sz="4" w:space="0" w:color="000000"/>
@@ -6741,7 +6741,7 @@
         </w:tc>
         <w:tc>
           <w:tcPr>
-            <w:tcW w:w="1911" w:type="dxa"/>
+            <w:tcW w:w="1909" w:type="dxa"/>
             <w:tcBorders>
               <w:start w:val="single" w:sz="4" w:space="0" w:color="000000"/>
               <w:bottom w:val="single" w:sz="4" w:space="0" w:color="000000"/>
@@ -6762,7 +6762,7 @@
         </w:tc>
         <w:tc>
           <w:tcPr>
-            <w:tcW w:w="2077" w:type="dxa"/>
+            <w:tcW w:w="2079" w:type="dxa"/>
             <w:tcBorders>
               <w:start w:val="single" w:sz="4" w:space="0" w:color="000000"/>
               <w:bottom w:val="single" w:sz="4" w:space="0" w:color="000000"/>
@@ -6868,7 +6868,7 @@
         </w:tc>
         <w:tc>
           <w:tcPr>
-            <w:tcW w:w="1911" w:type="dxa"/>
+            <w:tcW w:w="1909" w:type="dxa"/>
             <w:tcBorders>
               <w:start w:val="single" w:sz="4" w:space="0" w:color="000000"/>
               <w:bottom w:val="single" w:sz="4" w:space="0" w:color="000000"/>
@@ -6889,7 +6889,7 @@
         </w:tc>
         <w:tc>
           <w:tcPr>
-            <w:tcW w:w="2077" w:type="dxa"/>
+            <w:tcW w:w="2079" w:type="dxa"/>
             <w:tcBorders>
               <w:start w:val="single" w:sz="4" w:space="0" w:color="000000"/>
               <w:bottom w:val="single" w:sz="4" w:space="0" w:color="000000"/>
@@ -7010,7 +7010,7 @@
         </w:tc>
         <w:tc>
           <w:tcPr>
-            <w:tcW w:w="1911" w:type="dxa"/>
+            <w:tcW w:w="1909" w:type="dxa"/>
             <w:tcBorders>
               <w:start w:val="single" w:sz="4" w:space="0" w:color="000000"/>
               <w:bottom w:val="single" w:sz="4" w:space="0" w:color="000000"/>
@@ -7031,7 +7031,7 @@
         </w:tc>
         <w:tc>
           <w:tcPr>
-            <w:tcW w:w="2077" w:type="dxa"/>
+            <w:tcW w:w="2079" w:type="dxa"/>
             <w:tcBorders>
               <w:start w:val="single" w:sz="4" w:space="0" w:color="000000"/>
               <w:bottom w:val="single" w:sz="4" w:space="0" w:color="000000"/>
@@ -7140,7 +7140,7 @@
         </w:tc>
         <w:tc>
           <w:tcPr>
-            <w:tcW w:w="1911" w:type="dxa"/>
+            <w:tcW w:w="1909" w:type="dxa"/>
             <w:tcBorders>
               <w:start w:val="single" w:sz="4" w:space="0" w:color="000000"/>
               <w:bottom w:val="single" w:sz="4" w:space="0" w:color="000000"/>
@@ -7161,7 +7161,7 @@
         </w:tc>
         <w:tc>
           <w:tcPr>
-            <w:tcW w:w="2077" w:type="dxa"/>
+            <w:tcW w:w="2079" w:type="dxa"/>
             <w:tcBorders>
               <w:start w:val="single" w:sz="4" w:space="0" w:color="000000"/>
               <w:bottom w:val="single" w:sz="4" w:space="0" w:color="000000"/>
@@ -7266,7 +7266,7 @@
         </w:tc>
         <w:tc>
           <w:tcPr>
-            <w:tcW w:w="1911" w:type="dxa"/>
+            <w:tcW w:w="1909" w:type="dxa"/>
             <w:tcBorders>
               <w:start w:val="single" w:sz="4" w:space="0" w:color="000000"/>
               <w:bottom w:val="single" w:sz="4" w:space="0" w:color="000000"/>
@@ -7287,7 +7287,7 @@
         </w:tc>
         <w:tc>
           <w:tcPr>
-            <w:tcW w:w="2077" w:type="dxa"/>
+            <w:tcW w:w="2079" w:type="dxa"/>
             <w:tcBorders>
               <w:start w:val="single" w:sz="4" w:space="0" w:color="000000"/>
               <w:bottom w:val="single" w:sz="4" w:space="0" w:color="000000"/>
@@ -7407,7 +7407,7 @@
         </w:tc>
         <w:tc>
           <w:tcPr>
-            <w:tcW w:w="1911" w:type="dxa"/>
+            <w:tcW w:w="1909" w:type="dxa"/>
             <w:tcBorders>
               <w:start w:val="single" w:sz="4" w:space="0" w:color="000000"/>
               <w:bottom w:val="single" w:sz="4" w:space="0" w:color="000000"/>
@@ -7428,7 +7428,7 @@
         </w:tc>
         <w:tc>
           <w:tcPr>
-            <w:tcW w:w="2077" w:type="dxa"/>
+            <w:tcW w:w="2079" w:type="dxa"/>
             <w:tcBorders>
               <w:start w:val="single" w:sz="4" w:space="0" w:color="000000"/>
               <w:bottom w:val="single" w:sz="4" w:space="0" w:color="000000"/>
@@ -7537,7 +7537,7 @@
         </w:tc>
         <w:tc>
           <w:tcPr>
-            <w:tcW w:w="1911" w:type="dxa"/>
+            <w:tcW w:w="1909" w:type="dxa"/>
             <w:tcBorders>
               <w:start w:val="single" w:sz="4" w:space="0" w:color="000000"/>
               <w:bottom w:val="single" w:sz="4" w:space="0" w:color="000000"/>
@@ -7558,7 +7558,7 @@
         </w:tc>
         <w:tc>
           <w:tcPr>
-            <w:tcW w:w="2077" w:type="dxa"/>
+            <w:tcW w:w="2079" w:type="dxa"/>
             <w:tcBorders>
               <w:start w:val="single" w:sz="4" w:space="0" w:color="000000"/>
               <w:bottom w:val="single" w:sz="4" w:space="0" w:color="000000"/>
@@ -7667,7 +7667,7 @@
         </w:tc>
         <w:tc>
           <w:tcPr>
-            <w:tcW w:w="1911" w:type="dxa"/>
+            <w:tcW w:w="1909" w:type="dxa"/>
             <w:tcBorders>
               <w:start w:val="single" w:sz="4" w:space="0" w:color="000000"/>
               <w:bottom w:val="single" w:sz="4" w:space="0" w:color="000000"/>
@@ -7688,7 +7688,7 @@
         </w:tc>
         <w:tc>
           <w:tcPr>
-            <w:tcW w:w="2077" w:type="dxa"/>
+            <w:tcW w:w="2079" w:type="dxa"/>
             <w:tcBorders>
               <w:start w:val="single" w:sz="4" w:space="0" w:color="000000"/>
               <w:bottom w:val="single" w:sz="4" w:space="0" w:color="000000"/>
@@ -7809,7 +7809,7 @@
         </w:tc>
         <w:tc>
           <w:tcPr>
-            <w:tcW w:w="1911" w:type="dxa"/>
+            <w:tcW w:w="1909" w:type="dxa"/>
             <w:tcBorders>
               <w:start w:val="single" w:sz="4" w:space="0" w:color="000000"/>
               <w:bottom w:val="single" w:sz="4" w:space="0" w:color="000000"/>
@@ -7830,7 +7830,7 @@
         </w:tc>
         <w:tc>
           <w:tcPr>
-            <w:tcW w:w="2077" w:type="dxa"/>
+            <w:tcW w:w="2079" w:type="dxa"/>
             <w:tcBorders>
               <w:start w:val="single" w:sz="4" w:space="0" w:color="000000"/>
               <w:bottom w:val="single" w:sz="4" w:space="0" w:color="000000"/>
@@ -7939,7 +7939,7 @@
         </w:tc>
         <w:tc>
           <w:tcPr>
-            <w:tcW w:w="1911" w:type="dxa"/>
+            <w:tcW w:w="1909" w:type="dxa"/>
             <w:tcBorders>
               <w:start w:val="single" w:sz="4" w:space="0" w:color="000000"/>
               <w:bottom w:val="single" w:sz="4" w:space="0" w:color="000000"/>
@@ -7960,7 +7960,7 @@
         </w:tc>
         <w:tc>
           <w:tcPr>
-            <w:tcW w:w="2077" w:type="dxa"/>
+            <w:tcW w:w="2079" w:type="dxa"/>
             <w:tcBorders>
               <w:start w:val="single" w:sz="4" w:space="0" w:color="000000"/>
               <w:bottom w:val="single" w:sz="4" w:space="0" w:color="000000"/>
@@ -8069,7 +8069,7 @@
         </w:tc>
         <w:tc>
           <w:tcPr>
-            <w:tcW w:w="1911" w:type="dxa"/>
+            <w:tcW w:w="1909" w:type="dxa"/>
             <w:tcBorders>
               <w:start w:val="single" w:sz="4" w:space="0" w:color="000000"/>
               <w:bottom w:val="single" w:sz="4" w:space="0" w:color="000000"/>
@@ -8090,7 +8090,7 @@
         </w:tc>
         <w:tc>
           <w:tcPr>
-            <w:tcW w:w="2077" w:type="dxa"/>
+            <w:tcW w:w="2079" w:type="dxa"/>
             <w:tcBorders>
               <w:start w:val="single" w:sz="4" w:space="0" w:color="000000"/>
               <w:bottom w:val="single" w:sz="4" w:space="0" w:color="000000"/>
@@ -8200,7 +8200,7 @@
         </w:tc>
         <w:tc>
           <w:tcPr>
-            <w:tcW w:w="1911" w:type="dxa"/>
+            <w:tcW w:w="1909" w:type="dxa"/>
             <w:tcBorders>
               <w:start w:val="single" w:sz="4" w:space="0" w:color="000000"/>
               <w:bottom w:val="single" w:sz="4" w:space="0" w:color="000000"/>
@@ -8221,7 +8221,7 @@
         </w:tc>
         <w:tc>
           <w:tcPr>
-            <w:tcW w:w="2077" w:type="dxa"/>
+            <w:tcW w:w="2079" w:type="dxa"/>
             <w:tcBorders>
               <w:start w:val="single" w:sz="4" w:space="0" w:color="000000"/>
               <w:bottom w:val="single" w:sz="4" w:space="0" w:color="000000"/>
@@ -8330,7 +8330,7 @@
         </w:tc>
         <w:tc>
           <w:tcPr>
-            <w:tcW w:w="1911" w:type="dxa"/>
+            <w:tcW w:w="1909" w:type="dxa"/>
             <w:tcBorders>
               <w:start w:val="single" w:sz="4" w:space="0" w:color="000000"/>
               <w:bottom w:val="single" w:sz="4" w:space="0" w:color="000000"/>
@@ -8351,7 +8351,7 @@
         </w:tc>
         <w:tc>
           <w:tcPr>
-            <w:tcW w:w="2077" w:type="dxa"/>
+            <w:tcW w:w="2079" w:type="dxa"/>
             <w:tcBorders>
               <w:start w:val="single" w:sz="4" w:space="0" w:color="000000"/>
               <w:bottom w:val="single" w:sz="4" w:space="0" w:color="000000"/>
@@ -8460,7 +8460,7 @@
         </w:tc>
         <w:tc>
           <w:tcPr>
-            <w:tcW w:w="1911" w:type="dxa"/>
+            <w:tcW w:w="1909" w:type="dxa"/>
             <w:tcBorders>
               <w:start w:val="single" w:sz="4" w:space="0" w:color="000000"/>
               <w:bottom w:val="single" w:sz="4" w:space="0" w:color="000000"/>
@@ -8481,7 +8481,7 @@
         </w:tc>
         <w:tc>
           <w:tcPr>
-            <w:tcW w:w="2077" w:type="dxa"/>
+            <w:tcW w:w="2079" w:type="dxa"/>
             <w:tcBorders>
               <w:start w:val="single" w:sz="4" w:space="0" w:color="000000"/>
               <w:bottom w:val="single" w:sz="4" w:space="0" w:color="000000"/>
@@ -8591,7 +8591,7 @@
         </w:tc>
         <w:tc>
           <w:tcPr>
-            <w:tcW w:w="1911" w:type="dxa"/>
+            <w:tcW w:w="1909" w:type="dxa"/>
             <w:tcBorders>
               <w:start w:val="single" w:sz="4" w:space="0" w:color="000000"/>
               <w:bottom w:val="single" w:sz="4" w:space="0" w:color="000000"/>
@@ -8612,7 +8612,7 @@
         </w:tc>
         <w:tc>
           <w:tcPr>
-            <w:tcW w:w="2077" w:type="dxa"/>
+            <w:tcW w:w="2079" w:type="dxa"/>
             <w:tcBorders>
               <w:start w:val="single" w:sz="4" w:space="0" w:color="000000"/>
               <w:bottom w:val="single" w:sz="4" w:space="0" w:color="000000"/>
@@ -8721,7 +8721,7 @@
         </w:tc>
         <w:tc>
           <w:tcPr>
-            <w:tcW w:w="1911" w:type="dxa"/>
+            <w:tcW w:w="1909" w:type="dxa"/>
             <w:tcBorders>
               <w:start w:val="single" w:sz="4" w:space="0" w:color="000000"/>
               <w:bottom w:val="single" w:sz="4" w:space="0" w:color="000000"/>
@@ -8742,7 +8742,7 @@
         </w:tc>
         <w:tc>
           <w:tcPr>
-            <w:tcW w:w="2077" w:type="dxa"/>
+            <w:tcW w:w="2079" w:type="dxa"/>
             <w:tcBorders>
               <w:start w:val="single" w:sz="4" w:space="0" w:color="000000"/>
               <w:bottom w:val="single" w:sz="4" w:space="0" w:color="000000"/>
@@ -8851,7 +8851,7 @@
         </w:tc>
         <w:tc>
           <w:tcPr>
-            <w:tcW w:w="1911" w:type="dxa"/>
+            <w:tcW w:w="1909" w:type="dxa"/>
             <w:tcBorders>
               <w:start w:val="single" w:sz="4" w:space="0" w:color="000000"/>
               <w:bottom w:val="single" w:sz="4" w:space="0" w:color="000000"/>
@@ -8872,7 +8872,7 @@
         </w:tc>
         <w:tc>
           <w:tcPr>
-            <w:tcW w:w="2077" w:type="dxa"/>
+            <w:tcW w:w="2079" w:type="dxa"/>
             <w:tcBorders>
               <w:start w:val="single" w:sz="4" w:space="0" w:color="000000"/>
               <w:bottom w:val="single" w:sz="4" w:space="0" w:color="000000"/>
@@ -8982,7 +8982,7 @@
         </w:tc>
         <w:tc>
           <w:tcPr>
-            <w:tcW w:w="1911" w:type="dxa"/>
+            <w:tcW w:w="1909" w:type="dxa"/>
             <w:tcBorders>
               <w:start w:val="single" w:sz="4" w:space="0" w:color="000000"/>
               <w:bottom w:val="single" w:sz="4" w:space="0" w:color="000000"/>
@@ -9003,7 +9003,7 @@
         </w:tc>
         <w:tc>
           <w:tcPr>
-            <w:tcW w:w="2077" w:type="dxa"/>
+            <w:tcW w:w="2079" w:type="dxa"/>
             <w:tcBorders>
               <w:start w:val="single" w:sz="4" w:space="0" w:color="000000"/>
               <w:bottom w:val="single" w:sz="4" w:space="0" w:color="000000"/>
@@ -9112,7 +9112,7 @@
         </w:tc>
         <w:tc>
           <w:tcPr>
-            <w:tcW w:w="1911" w:type="dxa"/>
+            <w:tcW w:w="1909" w:type="dxa"/>
             <w:tcBorders>
               <w:start w:val="single" w:sz="4" w:space="0" w:color="000000"/>
               <w:bottom w:val="single" w:sz="4" w:space="0" w:color="000000"/>
@@ -9133,7 +9133,7 @@
         </w:tc>
         <w:tc>
           <w:tcPr>
-            <w:tcW w:w="2077" w:type="dxa"/>
+            <w:tcW w:w="2079" w:type="dxa"/>
             <w:tcBorders>
               <w:start w:val="single" w:sz="4" w:space="0" w:color="000000"/>
               <w:bottom w:val="single" w:sz="4" w:space="0" w:color="000000"/>
@@ -9242,7 +9242,7 @@
         </w:tc>
         <w:tc>
           <w:tcPr>
-            <w:tcW w:w="1911" w:type="dxa"/>
+            <w:tcW w:w="1909" w:type="dxa"/>
             <w:tcBorders>
               <w:start w:val="single" w:sz="4" w:space="0" w:color="000000"/>
               <w:bottom w:val="single" w:sz="4" w:space="0" w:color="000000"/>
@@ -9263,7 +9263,7 @@
         </w:tc>
         <w:tc>
           <w:tcPr>
-            <w:tcW w:w="2077" w:type="dxa"/>
+            <w:tcW w:w="2079" w:type="dxa"/>
             <w:tcBorders>
               <w:start w:val="single" w:sz="4" w:space="0" w:color="000000"/>
               <w:bottom w:val="single" w:sz="4" w:space="0" w:color="000000"/>
@@ -9373,7 +9373,7 @@
         </w:tc>
         <w:tc>
           <w:tcPr>
-            <w:tcW w:w="1911" w:type="dxa"/>
+            <w:tcW w:w="1909" w:type="dxa"/>
             <w:tcBorders>
               <w:start w:val="single" w:sz="4" w:space="0" w:color="000000"/>
               <w:bottom w:val="single" w:sz="4" w:space="0" w:color="000000"/>
@@ -9394,7 +9394,7 @@
         </w:tc>
         <w:tc>
           <w:tcPr>
-            <w:tcW w:w="2077" w:type="dxa"/>
+            <w:tcW w:w="2079" w:type="dxa"/>
             <w:tcBorders>
               <w:start w:val="single" w:sz="4" w:space="0" w:color="000000"/>
               <w:bottom w:val="single" w:sz="4" w:space="0" w:color="000000"/>
@@ -9503,7 +9503,7 @@
         </w:tc>
         <w:tc>
           <w:tcPr>
-            <w:tcW w:w="1911" w:type="dxa"/>
+            <w:tcW w:w="1909" w:type="dxa"/>
             <w:tcBorders>
               <w:start w:val="single" w:sz="4" w:space="0" w:color="000000"/>
               <w:bottom w:val="single" w:sz="4" w:space="0" w:color="000000"/>
@@ -9524,7 +9524,7 @@
         </w:tc>
         <w:tc>
           <w:tcPr>
-            <w:tcW w:w="2077" w:type="dxa"/>
+            <w:tcW w:w="2079" w:type="dxa"/>
             <w:tcBorders>
               <w:start w:val="single" w:sz="4" w:space="0" w:color="000000"/>
               <w:bottom w:val="single" w:sz="4" w:space="0" w:color="000000"/>
@@ -9633,7 +9633,7 @@
         </w:tc>
         <w:tc>
           <w:tcPr>
-            <w:tcW w:w="1911" w:type="dxa"/>
+            <w:tcW w:w="1909" w:type="dxa"/>
             <w:tcBorders>
               <w:start w:val="single" w:sz="4" w:space="0" w:color="000000"/>
               <w:bottom w:val="single" w:sz="4" w:space="0" w:color="000000"/>
@@ -9654,7 +9654,7 @@
         </w:tc>
         <w:tc>
           <w:tcPr>
-            <w:tcW w:w="2077" w:type="dxa"/>
+            <w:tcW w:w="2079" w:type="dxa"/>
             <w:tcBorders>
               <w:start w:val="single" w:sz="4" w:space="0" w:color="000000"/>
               <w:bottom w:val="single" w:sz="4" w:space="0" w:color="000000"/>
@@ -9764,7 +9764,7 @@
         </w:tc>
         <w:tc>
           <w:tcPr>
-            <w:tcW w:w="1911" w:type="dxa"/>
+            <w:tcW w:w="1909" w:type="dxa"/>
             <w:tcBorders>
               <w:start w:val="single" w:sz="4" w:space="0" w:color="000000"/>
               <w:bottom w:val="single" w:sz="4" w:space="0" w:color="000000"/>
@@ -9785,7 +9785,7 @@
         </w:tc>
         <w:tc>
           <w:tcPr>
-            <w:tcW w:w="2077" w:type="dxa"/>
+            <w:tcW w:w="2079" w:type="dxa"/>
             <w:tcBorders>
               <w:start w:val="single" w:sz="4" w:space="0" w:color="000000"/>
               <w:bottom w:val="single" w:sz="4" w:space="0" w:color="000000"/>
@@ -9894,7 +9894,7 @@
         </w:tc>
         <w:tc>
           <w:tcPr>
-            <w:tcW w:w="1911" w:type="dxa"/>
+            <w:tcW w:w="1909" w:type="dxa"/>
             <w:tcBorders>
               <w:start w:val="single" w:sz="4" w:space="0" w:color="000000"/>
               <w:bottom w:val="single" w:sz="4" w:space="0" w:color="000000"/>
@@ -9915,7 +9915,7 @@
         </w:tc>
         <w:tc>
           <w:tcPr>
-            <w:tcW w:w="2077" w:type="dxa"/>
+            <w:tcW w:w="2079" w:type="dxa"/>
             <w:tcBorders>
               <w:start w:val="single" w:sz="4" w:space="0" w:color="000000"/>
               <w:bottom w:val="single" w:sz="4" w:space="0" w:color="000000"/>
@@ -10024,7 +10024,7 @@
         </w:tc>
         <w:tc>
           <w:tcPr>
-            <w:tcW w:w="1911" w:type="dxa"/>
+            <w:tcW w:w="1909" w:type="dxa"/>
             <w:tcBorders>
               <w:start w:val="single" w:sz="4" w:space="0" w:color="000000"/>
               <w:bottom w:val="single" w:sz="4" w:space="0" w:color="000000"/>
@@ -10045,7 +10045,7 @@
         </w:tc>
         <w:tc>
           <w:tcPr>
-            <w:tcW w:w="2077" w:type="dxa"/>
+            <w:tcW w:w="2079" w:type="dxa"/>
             <w:tcBorders>
               <w:start w:val="single" w:sz="4" w:space="0" w:color="000000"/>
               <w:bottom w:val="single" w:sz="4" w:space="0" w:color="000000"/>
@@ -10155,7 +10155,7 @@
         </w:tc>
         <w:tc>
           <w:tcPr>
-            <w:tcW w:w="1911" w:type="dxa"/>
+            <w:tcW w:w="1909" w:type="dxa"/>
             <w:tcBorders>
               <w:start w:val="single" w:sz="4" w:space="0" w:color="000000"/>
               <w:bottom w:val="single" w:sz="4" w:space="0" w:color="000000"/>
@@ -10176,7 +10176,7 @@
         </w:tc>
         <w:tc>
           <w:tcPr>
-            <w:tcW w:w="2077" w:type="dxa"/>
+            <w:tcW w:w="2079" w:type="dxa"/>
             <w:tcBorders>
               <w:start w:val="single" w:sz="4" w:space="0" w:color="000000"/>
               <w:bottom w:val="single" w:sz="4" w:space="0" w:color="000000"/>
@@ -10285,7 +10285,7 @@
         </w:tc>
         <w:tc>
           <w:tcPr>
-            <w:tcW w:w="1911" w:type="dxa"/>
+            <w:tcW w:w="1909" w:type="dxa"/>
             <w:tcBorders>
               <w:start w:val="single" w:sz="4" w:space="0" w:color="000000"/>
               <w:bottom w:val="single" w:sz="4" w:space="0" w:color="000000"/>
@@ -10306,7 +10306,7 @@
         </w:tc>
         <w:tc>
           <w:tcPr>
-            <w:tcW w:w="2077" w:type="dxa"/>
+            <w:tcW w:w="2079" w:type="dxa"/>
             <w:tcBorders>
               <w:start w:val="single" w:sz="4" w:space="0" w:color="000000"/>
               <w:bottom w:val="single" w:sz="4" w:space="0" w:color="000000"/>
@@ -10415,7 +10415,7 @@
         </w:tc>
         <w:tc>
           <w:tcPr>
-            <w:tcW w:w="1911" w:type="dxa"/>
+            <w:tcW w:w="1909" w:type="dxa"/>
             <w:tcBorders>
               <w:start w:val="single" w:sz="4" w:space="0" w:color="000000"/>
               <w:bottom w:val="single" w:sz="4" w:space="0" w:color="000000"/>
@@ -10436,7 +10436,7 @@
         </w:tc>
         <w:tc>
           <w:tcPr>
-            <w:tcW w:w="2077" w:type="dxa"/>
+            <w:tcW w:w="2079" w:type="dxa"/>
             <w:tcBorders>
               <w:start w:val="single" w:sz="4" w:space="0" w:color="000000"/>
               <w:bottom w:val="single" w:sz="4" w:space="0" w:color="000000"/>
@@ -10572,10 +10572,1803 @@
         <w:jc w:val="both"/>
         <w:rPr>
           <w:rFonts w:eastAsia="Helvetica-Bold"/>
+          <w:b/>
+          <w:bCs/>
           <w:sz w:val="28"/>
           <w:szCs w:val="28"/>
           <w:lang w:val="en-US"/>
         </w:rPr>
+      </w:pPr>
+      <w:r>
+        <w:rPr>
+          <w:rFonts w:eastAsia="Helvetica-Bold"/>
+          <w:b/>
+          <w:bCs/>
+          <w:sz w:val="28"/>
+          <w:szCs w:val="28"/>
+          <w:lang w:val="en-US"/>
+        </w:rPr>
+        <w:t xml:space="preserve">Завдання 6. </w:t>
+      </w:r>
+      <w:r>
+        <w:rPr>
+          <w:rFonts w:eastAsia="Helvetica-Bold"/>
+          <w:b w:val="false"/>
+          <w:bCs w:val="false"/>
+          <w:sz w:val="28"/>
+          <w:szCs w:val="28"/>
+          <w:lang w:val="en-US"/>
+        </w:rPr>
+        <w:t>Провести налагодження параметрів мережних адаптерів/інтерфейсів маршрутизатора, комутаторів, робочих станцій та серверів відповідно до даних, які наведені у табл. 17. Під час налагодження звернути увагу на те, що для оптичних інтерфейсів значення режиму передачі і швидкості змінити не можна.</w:t>
+      </w:r>
+    </w:p>
+    <w:p>
+      <w:pPr>
+        <w:pStyle w:val="Normal"/>
+        <w:widowControl/>
+        <w:tabs>
+          <w:tab w:val="clear" w:pos="567"/>
+          <w:tab w:val="left" w:pos="0" w:leader="none"/>
+        </w:tabs>
+        <w:suppressAutoHyphens w:val="true"/>
+        <w:bidi w:val="0"/>
+        <w:spacing w:lineRule="auto" w:line="360" w:before="0" w:after="0"/>
+        <w:ind w:hanging="0" w:start="0" w:end="0"/>
+        <w:jc w:val="end"/>
+        <w:rPr>
+          <w:rFonts w:eastAsia="Helvetica-Bold"/>
+          <w:b w:val="false"/>
+          <w:bCs w:val="false"/>
+          <w:sz w:val="28"/>
+          <w:szCs w:val="28"/>
+          <w:lang w:val="en-US"/>
+        </w:rPr>
+      </w:pPr>
+      <w:r>
+        <w:rPr>
+          <w:rFonts w:eastAsia="Helvetica-Bold"/>
+          <w:b w:val="false"/>
+          <w:bCs w:val="false"/>
+          <w:sz w:val="28"/>
+          <w:szCs w:val="28"/>
+          <w:lang w:val="en-US"/>
+        </w:rPr>
+        <w:t>Табл. 7 — Вихідні дані для налагодження параметрів інтерфейсів пристроїв</w:t>
+      </w:r>
+    </w:p>
+    <w:tbl>
+      <w:tblPr>
+        <w:tblW w:w="5000" w:type="pct"/>
+        <w:jc w:val="start"/>
+        <w:tblInd w:w="-5" w:type="dxa"/>
+        <w:tblLayout w:type="fixed"/>
+        <w:tblCellMar>
+          <w:top w:w="55" w:type="dxa"/>
+          <w:start w:w="55" w:type="dxa"/>
+          <w:bottom w:w="55" w:type="dxa"/>
+          <w:end w:w="55" w:type="dxa"/>
+        </w:tblCellMar>
+      </w:tblPr>
+      <w:tblGrid>
+        <w:gridCol w:w="1984"/>
+        <w:gridCol w:w="992"/>
+        <w:gridCol w:w="992"/>
+        <w:gridCol w:w="991"/>
+        <w:gridCol w:w="992"/>
+        <w:gridCol w:w="992"/>
+        <w:gridCol w:w="992"/>
+        <w:gridCol w:w="1029"/>
+        <w:gridCol w:w="957"/>
+      </w:tblGrid>
+      <w:tr>
+        <w:trPr/>
+        <w:tc>
+          <w:tcPr>
+            <w:tcW w:w="1984" w:type="dxa"/>
+            <w:vMerge w:val="restart"/>
+            <w:tcBorders>
+              <w:top w:val="single" w:sz="4" w:space="0" w:color="000000"/>
+              <w:start w:val="single" w:sz="4" w:space="0" w:color="000000"/>
+              <w:bottom w:val="single" w:sz="4" w:space="0" w:color="000000"/>
+            </w:tcBorders>
+            <w:vAlign w:val="center"/>
+          </w:tcPr>
+          <w:p>
+            <w:pPr>
+              <w:pStyle w:val="TableContents"/>
+              <w:jc w:val="center"/>
+              <w:rPr/>
+            </w:pPr>
+            <w:r>
+              <w:rPr/>
+              <w:t xml:space="preserve">№ </w:t>
+            </w:r>
+            <w:r>
+              <w:rPr/>
+              <w:t>варіанта</w:t>
+            </w:r>
+          </w:p>
+        </w:tc>
+        <w:tc>
+          <w:tcPr>
+            <w:tcW w:w="1984" w:type="dxa"/>
+            <w:gridSpan w:val="2"/>
+            <w:tcBorders>
+              <w:top w:val="single" w:sz="4" w:space="0" w:color="000000"/>
+              <w:start w:val="single" w:sz="4" w:space="0" w:color="000000"/>
+              <w:bottom w:val="single" w:sz="4" w:space="0" w:color="000000"/>
+            </w:tcBorders>
+            <w:vAlign w:val="center"/>
+          </w:tcPr>
+          <w:p>
+            <w:pPr>
+              <w:pStyle w:val="TableContents"/>
+              <w:jc w:val="center"/>
+              <w:rPr/>
+            </w:pPr>
+            <w:r>
+              <w:rPr/>
+              <w:t>Канал Serv-63-24-1 – SW-63-24-1</w:t>
+            </w:r>
+          </w:p>
+        </w:tc>
+        <w:tc>
+          <w:tcPr>
+            <w:tcW w:w="1983" w:type="dxa"/>
+            <w:gridSpan w:val="2"/>
+            <w:tcBorders>
+              <w:top w:val="single" w:sz="4" w:space="0" w:color="000000"/>
+              <w:start w:val="single" w:sz="4" w:space="0" w:color="000000"/>
+              <w:bottom w:val="single" w:sz="4" w:space="0" w:color="000000"/>
+            </w:tcBorders>
+            <w:vAlign w:val="center"/>
+          </w:tcPr>
+          <w:p>
+            <w:pPr>
+              <w:pStyle w:val="TableContents"/>
+              <w:jc w:val="center"/>
+              <w:rPr/>
+            </w:pPr>
+            <w:r>
+              <w:rPr/>
+              <w:t>Канал Serv-63-24-2 – SW-63-24-2</w:t>
+            </w:r>
+          </w:p>
+        </w:tc>
+        <w:tc>
+          <w:tcPr>
+            <w:tcW w:w="1984" w:type="dxa"/>
+            <w:gridSpan w:val="2"/>
+            <w:tcBorders>
+              <w:top w:val="single" w:sz="4" w:space="0" w:color="000000"/>
+              <w:start w:val="single" w:sz="4" w:space="0" w:color="000000"/>
+              <w:bottom w:val="single" w:sz="4" w:space="0" w:color="000000"/>
+            </w:tcBorders>
+            <w:vAlign w:val="center"/>
+          </w:tcPr>
+          <w:p>
+            <w:pPr>
+              <w:pStyle w:val="TableContents"/>
+              <w:jc w:val="center"/>
+              <w:rPr/>
+            </w:pPr>
+            <w:r>
+              <w:rPr/>
+              <w:t>Канал SW-63-24-1 – SW-63-24-2</w:t>
+            </w:r>
+          </w:p>
+        </w:tc>
+        <w:tc>
+          <w:tcPr>
+            <w:tcW w:w="1986" w:type="dxa"/>
+            <w:gridSpan w:val="2"/>
+            <w:tcBorders>
+              <w:top w:val="single" w:sz="4" w:space="0" w:color="000000"/>
+              <w:start w:val="single" w:sz="4" w:space="0" w:color="000000"/>
+              <w:bottom w:val="single" w:sz="4" w:space="0" w:color="000000"/>
+              <w:end w:val="single" w:sz="4" w:space="0" w:color="000000"/>
+            </w:tcBorders>
+            <w:vAlign w:val="center"/>
+          </w:tcPr>
+          <w:p>
+            <w:pPr>
+              <w:pStyle w:val="TableContents"/>
+              <w:jc w:val="center"/>
+              <w:rPr/>
+            </w:pPr>
+            <w:r>
+              <w:rPr/>
+              <w:t>Канали підключення робочих станцій</w:t>
+            </w:r>
+          </w:p>
+        </w:tc>
+      </w:tr>
+      <w:tr>
+        <w:trPr/>
+        <w:tc>
+          <w:tcPr>
+            <w:tcW w:w="1984" w:type="dxa"/>
+            <w:vMerge w:val="continue"/>
+            <w:tcBorders>
+              <w:top w:val="single" w:sz="4" w:space="0" w:color="000000"/>
+              <w:start w:val="single" w:sz="4" w:space="0" w:color="000000"/>
+              <w:bottom w:val="single" w:sz="4" w:space="0" w:color="000000"/>
+            </w:tcBorders>
+            <w:vAlign w:val="center"/>
+          </w:tcPr>
+          <w:p>
+            <w:pPr>
+              <w:pStyle w:val="TableContents"/>
+              <w:jc w:val="center"/>
+              <w:rPr/>
+            </w:pPr>
+            <w:r>
+              <w:rPr/>
+            </w:r>
+          </w:p>
+        </w:tc>
+        <w:tc>
+          <w:tcPr>
+            <w:tcW w:w="992" w:type="dxa"/>
+            <w:tcBorders>
+              <w:start w:val="single" w:sz="4" w:space="0" w:color="000000"/>
+              <w:bottom w:val="single" w:sz="4" w:space="0" w:color="000000"/>
+            </w:tcBorders>
+            <w:vAlign w:val="center"/>
+          </w:tcPr>
+          <w:p>
+            <w:pPr>
+              <w:pStyle w:val="TableContents"/>
+              <w:jc w:val="center"/>
+              <w:rPr/>
+            </w:pPr>
+            <w:r>
+              <w:rPr/>
+              <w:t xml:space="preserve">Швидкість, Мбіт/с </w:t>
+            </w:r>
+          </w:p>
+        </w:tc>
+        <w:tc>
+          <w:tcPr>
+            <w:tcW w:w="992" w:type="dxa"/>
+            <w:tcBorders>
+              <w:start w:val="single" w:sz="4" w:space="0" w:color="000000"/>
+              <w:bottom w:val="single" w:sz="4" w:space="0" w:color="000000"/>
+            </w:tcBorders>
+            <w:vAlign w:val="center"/>
+          </w:tcPr>
+          <w:p>
+            <w:pPr>
+              <w:pStyle w:val="TableContents"/>
+              <w:jc w:val="center"/>
+              <w:rPr/>
+            </w:pPr>
+            <w:r>
+              <w:rPr/>
+              <w:t>Режим</w:t>
+            </w:r>
+          </w:p>
+        </w:tc>
+        <w:tc>
+          <w:tcPr>
+            <w:tcW w:w="991" w:type="dxa"/>
+            <w:tcBorders>
+              <w:start w:val="single" w:sz="4" w:space="0" w:color="000000"/>
+              <w:bottom w:val="single" w:sz="4" w:space="0" w:color="000000"/>
+            </w:tcBorders>
+            <w:vAlign w:val="center"/>
+          </w:tcPr>
+          <w:p>
+            <w:pPr>
+              <w:pStyle w:val="TableContents"/>
+              <w:jc w:val="center"/>
+              <w:rPr/>
+            </w:pPr>
+            <w:r>
+              <w:rPr/>
+              <w:t xml:space="preserve">Швидкість, Мбіт/с </w:t>
+            </w:r>
+          </w:p>
+        </w:tc>
+        <w:tc>
+          <w:tcPr>
+            <w:tcW w:w="992" w:type="dxa"/>
+            <w:tcBorders>
+              <w:start w:val="single" w:sz="4" w:space="0" w:color="000000"/>
+              <w:bottom w:val="single" w:sz="4" w:space="0" w:color="000000"/>
+            </w:tcBorders>
+            <w:vAlign w:val="center"/>
+          </w:tcPr>
+          <w:p>
+            <w:pPr>
+              <w:pStyle w:val="TableContents"/>
+              <w:jc w:val="center"/>
+              <w:rPr/>
+            </w:pPr>
+            <w:r>
+              <w:rPr/>
+              <w:t>Режим</w:t>
+            </w:r>
+          </w:p>
+        </w:tc>
+        <w:tc>
+          <w:tcPr>
+            <w:tcW w:w="992" w:type="dxa"/>
+            <w:tcBorders>
+              <w:start w:val="single" w:sz="4" w:space="0" w:color="000000"/>
+              <w:bottom w:val="single" w:sz="4" w:space="0" w:color="000000"/>
+            </w:tcBorders>
+            <w:vAlign w:val="center"/>
+          </w:tcPr>
+          <w:p>
+            <w:pPr>
+              <w:pStyle w:val="TableContents"/>
+              <w:jc w:val="center"/>
+              <w:rPr/>
+            </w:pPr>
+            <w:r>
+              <w:rPr/>
+              <w:t xml:space="preserve">Швидкість, Мбіт/с </w:t>
+            </w:r>
+          </w:p>
+        </w:tc>
+        <w:tc>
+          <w:tcPr>
+            <w:tcW w:w="992" w:type="dxa"/>
+            <w:tcBorders>
+              <w:start w:val="single" w:sz="4" w:space="0" w:color="000000"/>
+              <w:bottom w:val="single" w:sz="4" w:space="0" w:color="000000"/>
+            </w:tcBorders>
+            <w:vAlign w:val="center"/>
+          </w:tcPr>
+          <w:p>
+            <w:pPr>
+              <w:pStyle w:val="TableContents"/>
+              <w:jc w:val="center"/>
+              <w:rPr/>
+            </w:pPr>
+            <w:r>
+              <w:rPr/>
+              <w:t>Режим</w:t>
+            </w:r>
+          </w:p>
+        </w:tc>
+        <w:tc>
+          <w:tcPr>
+            <w:tcW w:w="1029" w:type="dxa"/>
+            <w:tcBorders>
+              <w:start w:val="single" w:sz="4" w:space="0" w:color="000000"/>
+              <w:bottom w:val="single" w:sz="4" w:space="0" w:color="000000"/>
+            </w:tcBorders>
+            <w:vAlign w:val="center"/>
+          </w:tcPr>
+          <w:p>
+            <w:pPr>
+              <w:pStyle w:val="TableContents"/>
+              <w:jc w:val="center"/>
+              <w:rPr/>
+            </w:pPr>
+            <w:r>
+              <w:rPr/>
+              <w:t xml:space="preserve">Швидкість, Мбіт/с </w:t>
+            </w:r>
+          </w:p>
+        </w:tc>
+        <w:tc>
+          <w:tcPr>
+            <w:tcW w:w="957" w:type="dxa"/>
+            <w:tcBorders>
+              <w:start w:val="single" w:sz="4" w:space="0" w:color="000000"/>
+              <w:bottom w:val="single" w:sz="4" w:space="0" w:color="000000"/>
+              <w:end w:val="single" w:sz="4" w:space="0" w:color="000000"/>
+            </w:tcBorders>
+            <w:vAlign w:val="center"/>
+          </w:tcPr>
+          <w:p>
+            <w:pPr>
+              <w:pStyle w:val="TableContents"/>
+              <w:jc w:val="center"/>
+              <w:rPr/>
+            </w:pPr>
+            <w:r>
+              <w:rPr/>
+              <w:t>Режим</w:t>
+            </w:r>
+          </w:p>
+        </w:tc>
+      </w:tr>
+      <w:tr>
+        <w:trPr/>
+        <w:tc>
+          <w:tcPr>
+            <w:tcW w:w="1984" w:type="dxa"/>
+            <w:tcBorders>
+              <w:start w:val="single" w:sz="4" w:space="0" w:color="000000"/>
+              <w:bottom w:val="single" w:sz="4" w:space="0" w:color="000000"/>
+            </w:tcBorders>
+            <w:vAlign w:val="center"/>
+          </w:tcPr>
+          <w:p>
+            <w:pPr>
+              <w:pStyle w:val="TableContents"/>
+              <w:jc w:val="center"/>
+              <w:rPr/>
+            </w:pPr>
+            <w:r>
+              <w:rPr/>
+              <w:t>24</w:t>
+            </w:r>
+          </w:p>
+        </w:tc>
+        <w:tc>
+          <w:tcPr>
+            <w:tcW w:w="992" w:type="dxa"/>
+            <w:tcBorders>
+              <w:start w:val="single" w:sz="4" w:space="0" w:color="000000"/>
+              <w:bottom w:val="single" w:sz="4" w:space="0" w:color="000000"/>
+            </w:tcBorders>
+            <w:vAlign w:val="center"/>
+          </w:tcPr>
+          <w:p>
+            <w:pPr>
+              <w:pStyle w:val="TableContents"/>
+              <w:jc w:val="center"/>
+              <w:rPr/>
+            </w:pPr>
+            <w:r>
+              <w:rPr/>
+              <w:t>100</w:t>
+            </w:r>
+          </w:p>
+        </w:tc>
+        <w:tc>
+          <w:tcPr>
+            <w:tcW w:w="992" w:type="dxa"/>
+            <w:tcBorders>
+              <w:start w:val="single" w:sz="4" w:space="0" w:color="000000"/>
+              <w:bottom w:val="single" w:sz="4" w:space="0" w:color="000000"/>
+            </w:tcBorders>
+            <w:vAlign w:val="center"/>
+          </w:tcPr>
+          <w:p>
+            <w:pPr>
+              <w:pStyle w:val="TableContents"/>
+              <w:jc w:val="center"/>
+              <w:rPr/>
+            </w:pPr>
+            <w:r>
+              <w:rPr/>
+              <w:t>Full</w:t>
+            </w:r>
+          </w:p>
+        </w:tc>
+        <w:tc>
+          <w:tcPr>
+            <w:tcW w:w="991" w:type="dxa"/>
+            <w:tcBorders>
+              <w:start w:val="single" w:sz="4" w:space="0" w:color="000000"/>
+              <w:bottom w:val="single" w:sz="4" w:space="0" w:color="000000"/>
+            </w:tcBorders>
+            <w:vAlign w:val="center"/>
+          </w:tcPr>
+          <w:p>
+            <w:pPr>
+              <w:pStyle w:val="TableContents"/>
+              <w:jc w:val="center"/>
+              <w:rPr/>
+            </w:pPr>
+            <w:r>
+              <w:rPr/>
+              <w:t>1000</w:t>
+            </w:r>
+          </w:p>
+        </w:tc>
+        <w:tc>
+          <w:tcPr>
+            <w:tcW w:w="992" w:type="dxa"/>
+            <w:tcBorders>
+              <w:start w:val="single" w:sz="4" w:space="0" w:color="000000"/>
+              <w:bottom w:val="single" w:sz="4" w:space="0" w:color="000000"/>
+            </w:tcBorders>
+            <w:vAlign w:val="center"/>
+          </w:tcPr>
+          <w:p>
+            <w:pPr>
+              <w:pStyle w:val="TableContents"/>
+              <w:jc w:val="center"/>
+              <w:rPr/>
+            </w:pPr>
+            <w:r>
+              <w:rPr/>
+              <w:t>Full</w:t>
+            </w:r>
+          </w:p>
+        </w:tc>
+        <w:tc>
+          <w:tcPr>
+            <w:tcW w:w="992" w:type="dxa"/>
+            <w:tcBorders>
+              <w:start w:val="single" w:sz="4" w:space="0" w:color="000000"/>
+              <w:bottom w:val="single" w:sz="4" w:space="0" w:color="000000"/>
+            </w:tcBorders>
+            <w:vAlign w:val="center"/>
+          </w:tcPr>
+          <w:p>
+            <w:pPr>
+              <w:pStyle w:val="TableContents"/>
+              <w:jc w:val="center"/>
+              <w:rPr/>
+            </w:pPr>
+            <w:r>
+              <w:rPr/>
+              <w:t>1000</w:t>
+            </w:r>
+          </w:p>
+        </w:tc>
+        <w:tc>
+          <w:tcPr>
+            <w:tcW w:w="992" w:type="dxa"/>
+            <w:tcBorders>
+              <w:start w:val="single" w:sz="4" w:space="0" w:color="000000"/>
+              <w:bottom w:val="single" w:sz="4" w:space="0" w:color="000000"/>
+            </w:tcBorders>
+            <w:vAlign w:val="center"/>
+          </w:tcPr>
+          <w:p>
+            <w:pPr>
+              <w:pStyle w:val="TableContents"/>
+              <w:jc w:val="center"/>
+              <w:rPr/>
+            </w:pPr>
+            <w:r>
+              <w:rPr/>
+              <w:t>Full</w:t>
+            </w:r>
+          </w:p>
+        </w:tc>
+        <w:tc>
+          <w:tcPr>
+            <w:tcW w:w="1029" w:type="dxa"/>
+            <w:tcBorders>
+              <w:start w:val="single" w:sz="4" w:space="0" w:color="000000"/>
+              <w:bottom w:val="single" w:sz="4" w:space="0" w:color="000000"/>
+            </w:tcBorders>
+            <w:vAlign w:val="center"/>
+          </w:tcPr>
+          <w:p>
+            <w:pPr>
+              <w:pStyle w:val="TableContents"/>
+              <w:jc w:val="center"/>
+              <w:rPr/>
+            </w:pPr>
+            <w:r>
+              <w:rPr/>
+              <w:t>100</w:t>
+            </w:r>
+          </w:p>
+        </w:tc>
+        <w:tc>
+          <w:tcPr>
+            <w:tcW w:w="957" w:type="dxa"/>
+            <w:tcBorders>
+              <w:start w:val="single" w:sz="4" w:space="0" w:color="000000"/>
+              <w:bottom w:val="single" w:sz="4" w:space="0" w:color="000000"/>
+              <w:end w:val="single" w:sz="4" w:space="0" w:color="000000"/>
+            </w:tcBorders>
+            <w:vAlign w:val="center"/>
+          </w:tcPr>
+          <w:p>
+            <w:pPr>
+              <w:pStyle w:val="TableContents"/>
+              <w:jc w:val="center"/>
+              <w:rPr/>
+            </w:pPr>
+            <w:r>
+              <w:rPr/>
+              <w:t>Half</w:t>
+            </w:r>
+          </w:p>
+        </w:tc>
+      </w:tr>
+    </w:tbl>
+    <w:p>
+      <w:pPr>
+        <w:pStyle w:val="Normal"/>
+        <w:widowControl/>
+        <w:tabs>
+          <w:tab w:val="clear" w:pos="567"/>
+          <w:tab w:val="left" w:pos="0" w:leader="none"/>
+        </w:tabs>
+        <w:suppressAutoHyphens w:val="true"/>
+        <w:bidi w:val="0"/>
+        <w:spacing w:lineRule="auto" w:line="360" w:before="0" w:after="0"/>
+        <w:ind w:hanging="0" w:start="0" w:end="0"/>
+        <w:jc w:val="center"/>
+        <w:rPr>
+          <w:rFonts w:eastAsia="Helvetica-Bold"/>
+          <w:b w:val="false"/>
+          <w:bCs w:val="false"/>
+          <w:sz w:val="28"/>
+          <w:szCs w:val="28"/>
+          <w:lang w:val="en-US"/>
+        </w:rPr>
+      </w:pPr>
+      <w:r>
+        <w:rPr>
+          <w:rFonts w:eastAsia="Helvetica-Bold"/>
+          <w:b w:val="false"/>
+          <w:bCs w:val="false"/>
+          <w:sz w:val="28"/>
+          <w:szCs w:val="28"/>
+          <w:lang w:val="en-US"/>
+        </w:rPr>
+      </w:r>
+    </w:p>
+    <w:p>
+      <w:pPr>
+        <w:pStyle w:val="Normal"/>
+        <w:widowControl/>
+        <w:tabs>
+          <w:tab w:val="clear" w:pos="567"/>
+          <w:tab w:val="left" w:pos="0" w:leader="none"/>
+        </w:tabs>
+        <w:suppressAutoHyphens w:val="true"/>
+        <w:bidi w:val="0"/>
+        <w:spacing w:lineRule="auto" w:line="360" w:before="0" w:after="0"/>
+        <w:ind w:hanging="0" w:start="0" w:end="0"/>
+        <w:jc w:val="center"/>
+        <w:rPr>
+          <w:rFonts w:eastAsia="Helvetica-Bold"/>
+          <w:b w:val="false"/>
+          <w:bCs w:val="false"/>
+          <w:sz w:val="28"/>
+          <w:szCs w:val="28"/>
+          <w:lang w:val="en-US"/>
+        </w:rPr>
+      </w:pPr>
+      <w:r>
+        <w:rPr/>
+        <w:drawing>
+          <wp:inline distT="0" distB="0" distL="0" distR="0">
+            <wp:extent cx="3866515" cy="932815"/>
+            <wp:effectExtent l="0" t="0" r="0" b="0"/>
+            <wp:docPr id="4" name="Image6"/>
+            <wp:cNvGraphicFramePr>
+              <a:graphicFrameLocks xmlns:a="http://schemas.openxmlformats.org/drawingml/2006/main" noChangeAspect="1"/>
+            </wp:cNvGraphicFramePr>
+            <a:graphic xmlns:a="http://schemas.openxmlformats.org/drawingml/2006/main">
+              <a:graphicData uri="http://schemas.openxmlformats.org/drawingml/2006/picture">
+                <pic:pic xmlns:pic="http://schemas.openxmlformats.org/drawingml/2006/picture">
+                  <pic:nvPicPr>
+                    <pic:cNvPr id="4" name="Image6"/>
+                    <pic:cNvPicPr>
+                      <a:picLocks noChangeAspect="1" noChangeArrowheads="1"/>
+                    </pic:cNvPicPr>
+                  </pic:nvPicPr>
+                  <pic:blipFill>
+                    <a:blip r:embed="rId5"/>
+                    <a:stretch>
+                      <a:fillRect/>
+                    </a:stretch>
+                  </pic:blipFill>
+                  <pic:spPr bwMode="auto">
+                    <a:xfrm>
+                      <a:off x="0" y="0"/>
+                      <a:ext cx="3866515" cy="932815"/>
+                    </a:xfrm>
+                    <a:prstGeom prst="rect">
+                      <a:avLst/>
+                    </a:prstGeom>
+                    <a:noFill/>
+                  </pic:spPr>
+                </pic:pic>
+              </a:graphicData>
+            </a:graphic>
+          </wp:inline>
+        </w:drawing>
+      </w:r>
+    </w:p>
+    <w:p>
+      <w:pPr>
+        <w:pStyle w:val="Normal"/>
+        <w:tabs>
+          <w:tab w:val="clear" w:pos="567"/>
+          <w:tab w:val="left" w:pos="0" w:leader="none"/>
+        </w:tabs>
+        <w:spacing w:lineRule="auto" w:line="360"/>
+        <w:ind w:hanging="0" w:start="0"/>
+        <w:jc w:val="center"/>
+        <w:rPr>
+          <w:sz w:val="28"/>
+          <w:szCs w:val="28"/>
+        </w:rPr>
+      </w:pPr>
+      <w:r>
+        <w:rPr>
+          <w:sz w:val="28"/>
+          <w:szCs w:val="28"/>
+        </w:rPr>
+        <w:t xml:space="preserve">Рис. 4. Налагодження параметрів інтерфейсу FastEthernet 7/1 (SW-63-24-1) </w:t>
+      </w:r>
+      <w:r>
+        <w:rPr>
+          <w:rFonts w:eastAsia="Helvetica-Bold"/>
+          <w:b w:val="false"/>
+          <w:bCs w:val="false"/>
+          <w:sz w:val="28"/>
+          <w:szCs w:val="28"/>
+          <w:lang w:val="en-US"/>
+        </w:rPr>
+        <w:t>— Serv-63-24-1</w:t>
+      </w:r>
+    </w:p>
+    <w:p>
+      <w:pPr>
+        <w:pStyle w:val="Normal"/>
+        <w:tabs>
+          <w:tab w:val="clear" w:pos="567"/>
+          <w:tab w:val="left" w:pos="0" w:leader="none"/>
+        </w:tabs>
+        <w:spacing w:lineRule="auto" w:line="360"/>
+        <w:ind w:hanging="0" w:start="0"/>
+        <w:jc w:val="center"/>
+        <w:rPr>
+          <w:sz w:val="28"/>
+          <w:szCs w:val="28"/>
+        </w:rPr>
+      </w:pPr>
+      <w:r>
+        <w:drawing>
+          <wp:anchor behindDoc="0" distT="0" distB="0" distL="0" distR="0" simplePos="0" locked="0" layoutInCell="0" allowOverlap="1" relativeHeight="140">
+            <wp:simplePos x="0" y="0"/>
+            <wp:positionH relativeFrom="column">
+              <wp:align>center</wp:align>
+            </wp:positionH>
+            <wp:positionV relativeFrom="paragraph">
+              <wp:posOffset>635</wp:posOffset>
+            </wp:positionV>
+            <wp:extent cx="6299835" cy="906780"/>
+            <wp:effectExtent l="0" t="0" r="0" b="0"/>
+            <wp:wrapSquare wrapText="largest"/>
+            <wp:docPr id="5" name="Image7"/>
+            <wp:cNvGraphicFramePr>
+              <a:graphicFrameLocks xmlns:a="http://schemas.openxmlformats.org/drawingml/2006/main" noChangeAspect="1"/>
+            </wp:cNvGraphicFramePr>
+            <a:graphic xmlns:a="http://schemas.openxmlformats.org/drawingml/2006/main">
+              <a:graphicData uri="http://schemas.openxmlformats.org/drawingml/2006/picture">
+                <pic:pic xmlns:pic="http://schemas.openxmlformats.org/drawingml/2006/picture">
+                  <pic:nvPicPr>
+                    <pic:cNvPr id="5" name="Image7"/>
+                    <pic:cNvPicPr>
+                      <a:picLocks noChangeAspect="1" noChangeArrowheads="1"/>
+                    </pic:cNvPicPr>
+                  </pic:nvPicPr>
+                  <pic:blipFill>
+                    <a:blip r:embed="rId6"/>
+                    <a:stretch>
+                      <a:fillRect/>
+                    </a:stretch>
+                  </pic:blipFill>
+                  <pic:spPr bwMode="auto">
+                    <a:xfrm>
+                      <a:off x="0" y="0"/>
+                      <a:ext cx="6299835" cy="906780"/>
+                    </a:xfrm>
+                    <a:prstGeom prst="rect">
+                      <a:avLst/>
+                    </a:prstGeom>
+                    <a:noFill/>
+                  </pic:spPr>
+                </pic:pic>
+              </a:graphicData>
+            </a:graphic>
+          </wp:anchor>
+        </w:drawing>
+      </w:r>
+      <w:r>
+        <w:rPr>
+          <w:sz w:val="28"/>
+          <w:szCs w:val="28"/>
+        </w:rPr>
+        <w:t>Рис. 5. Налагодження параметрів інтерфейсу FastEthernet 0 (Serv-63-24-1) — SW-63-24-1</w:t>
+      </w:r>
+    </w:p>
+    <w:p>
+      <w:pPr>
+        <w:pStyle w:val="Normal"/>
+        <w:tabs>
+          <w:tab w:val="clear" w:pos="567"/>
+          <w:tab w:val="left" w:pos="0" w:leader="none"/>
+        </w:tabs>
+        <w:spacing w:lineRule="auto" w:line="360"/>
+        <w:ind w:hanging="0" w:start="0"/>
+        <w:jc w:val="center"/>
+        <w:rPr>
+          <w:sz w:val="28"/>
+          <w:szCs w:val="28"/>
+        </w:rPr>
+      </w:pPr>
+      <w:r>
+        <w:rPr/>
+        <w:drawing>
+          <wp:inline distT="0" distB="0" distL="0" distR="0">
+            <wp:extent cx="5396230" cy="1452245"/>
+            <wp:effectExtent l="0" t="0" r="0" b="0"/>
+            <wp:docPr id="6" name="Image8"/>
+            <wp:cNvGraphicFramePr>
+              <a:graphicFrameLocks xmlns:a="http://schemas.openxmlformats.org/drawingml/2006/main" noChangeAspect="1"/>
+            </wp:cNvGraphicFramePr>
+            <a:graphic xmlns:a="http://schemas.openxmlformats.org/drawingml/2006/main">
+              <a:graphicData uri="http://schemas.openxmlformats.org/drawingml/2006/picture">
+                <pic:pic xmlns:pic="http://schemas.openxmlformats.org/drawingml/2006/picture">
+                  <pic:nvPicPr>
+                    <pic:cNvPr id="6" name="Image8"/>
+                    <pic:cNvPicPr>
+                      <a:picLocks noChangeAspect="1" noChangeArrowheads="1"/>
+                    </pic:cNvPicPr>
+                  </pic:nvPicPr>
+                  <pic:blipFill>
+                    <a:blip r:embed="rId7"/>
+                    <a:stretch>
+                      <a:fillRect/>
+                    </a:stretch>
+                  </pic:blipFill>
+                  <pic:spPr bwMode="auto">
+                    <a:xfrm>
+                      <a:off x="0" y="0"/>
+                      <a:ext cx="5396230" cy="1452245"/>
+                    </a:xfrm>
+                    <a:prstGeom prst="rect">
+                      <a:avLst/>
+                    </a:prstGeom>
+                    <a:noFill/>
+                  </pic:spPr>
+                </pic:pic>
+              </a:graphicData>
+            </a:graphic>
+          </wp:inline>
+        </w:drawing>
+      </w:r>
+    </w:p>
+    <w:p>
+      <w:pPr>
+        <w:pStyle w:val="Normal"/>
+        <w:tabs>
+          <w:tab w:val="clear" w:pos="567"/>
+          <w:tab w:val="left" w:pos="0" w:leader="none"/>
+        </w:tabs>
+        <w:spacing w:lineRule="auto" w:line="360"/>
+        <w:ind w:hanging="0" w:start="0"/>
+        <w:jc w:val="center"/>
+        <w:rPr>
+          <w:sz w:val="28"/>
+          <w:szCs w:val="28"/>
+        </w:rPr>
+      </w:pPr>
+      <w:r>
+        <w:rPr>
+          <w:sz w:val="28"/>
+          <w:szCs w:val="28"/>
+        </w:rPr>
+        <w:t>Рис. 6. Налагодження параметрів інтерфейсу GigabitEthernet 8/1 (SW-63-24-2) — Serv-63-24-2</w:t>
+      </w:r>
+    </w:p>
+    <w:p>
+      <w:pPr>
+        <w:pStyle w:val="Normal"/>
+        <w:tabs>
+          <w:tab w:val="clear" w:pos="567"/>
+          <w:tab w:val="left" w:pos="0" w:leader="none"/>
+        </w:tabs>
+        <w:spacing w:lineRule="auto" w:line="360"/>
+        <w:ind w:hanging="0" w:start="0"/>
+        <w:jc w:val="center"/>
+        <w:rPr>
+          <w:sz w:val="28"/>
+          <w:szCs w:val="28"/>
+        </w:rPr>
+      </w:pPr>
+      <w:r>
+        <w:drawing>
+          <wp:anchor behindDoc="0" distT="0" distB="0" distL="0" distR="0" simplePos="0" locked="0" layoutInCell="0" allowOverlap="1" relativeHeight="141">
+            <wp:simplePos x="0" y="0"/>
+            <wp:positionH relativeFrom="column">
+              <wp:align>center</wp:align>
+            </wp:positionH>
+            <wp:positionV relativeFrom="paragraph">
+              <wp:posOffset>635</wp:posOffset>
+            </wp:positionV>
+            <wp:extent cx="6299835" cy="861060"/>
+            <wp:effectExtent l="0" t="0" r="0" b="0"/>
+            <wp:wrapSquare wrapText="largest"/>
+            <wp:docPr id="7" name="Image9"/>
+            <wp:cNvGraphicFramePr>
+              <a:graphicFrameLocks xmlns:a="http://schemas.openxmlformats.org/drawingml/2006/main" noChangeAspect="1"/>
+            </wp:cNvGraphicFramePr>
+            <a:graphic xmlns:a="http://schemas.openxmlformats.org/drawingml/2006/main">
+              <a:graphicData uri="http://schemas.openxmlformats.org/drawingml/2006/picture">
+                <pic:pic xmlns:pic="http://schemas.openxmlformats.org/drawingml/2006/picture">
+                  <pic:nvPicPr>
+                    <pic:cNvPr id="7" name="Image9"/>
+                    <pic:cNvPicPr>
+                      <a:picLocks noChangeAspect="1" noChangeArrowheads="1"/>
+                    </pic:cNvPicPr>
+                  </pic:nvPicPr>
+                  <pic:blipFill>
+                    <a:blip r:embed="rId8"/>
+                    <a:stretch>
+                      <a:fillRect/>
+                    </a:stretch>
+                  </pic:blipFill>
+                  <pic:spPr bwMode="auto">
+                    <a:xfrm>
+                      <a:off x="0" y="0"/>
+                      <a:ext cx="6299835" cy="861060"/>
+                    </a:xfrm>
+                    <a:prstGeom prst="rect">
+                      <a:avLst/>
+                    </a:prstGeom>
+                    <a:noFill/>
+                  </pic:spPr>
+                </pic:pic>
+              </a:graphicData>
+            </a:graphic>
+          </wp:anchor>
+        </w:drawing>
+      </w:r>
+      <w:r>
+        <w:rPr>
+          <w:sz w:val="28"/>
+          <w:szCs w:val="28"/>
+        </w:rPr>
+        <w:t>Рис. 7. Налагодження параметрів інтерфейсу GigabitEthernet 0 (Serv-63-24-2) — SW-63-24-2</w:t>
+      </w:r>
+    </w:p>
+    <w:p>
+      <w:pPr>
+        <w:pStyle w:val="Normal"/>
+        <w:widowControl/>
+        <w:tabs>
+          <w:tab w:val="clear" w:pos="567"/>
+          <w:tab w:val="left" w:pos="0" w:leader="none"/>
+        </w:tabs>
+        <w:suppressAutoHyphens w:val="true"/>
+        <w:bidi w:val="0"/>
+        <w:spacing w:lineRule="auto" w:line="360" w:before="0" w:after="0"/>
+        <w:ind w:hanging="0" w:start="0" w:end="0"/>
+        <w:jc w:val="center"/>
+        <w:rPr>
+          <w:rFonts w:eastAsia="Helvetica-Bold"/>
+          <w:b w:val="false"/>
+          <w:bCs w:val="false"/>
+          <w:sz w:val="28"/>
+          <w:szCs w:val="28"/>
+          <w:lang w:val="en-US"/>
+        </w:rPr>
+      </w:pPr>
+      <w:r>
+        <w:rPr/>
+        <w:drawing>
+          <wp:inline distT="0" distB="0" distL="0" distR="0">
+            <wp:extent cx="5631180" cy="3059430"/>
+            <wp:effectExtent l="0" t="0" r="0" b="0"/>
+            <wp:docPr id="8" name="Image4"/>
+            <wp:cNvGraphicFramePr>
+              <a:graphicFrameLocks xmlns:a="http://schemas.openxmlformats.org/drawingml/2006/main" noChangeAspect="1"/>
+            </wp:cNvGraphicFramePr>
+            <a:graphic xmlns:a="http://schemas.openxmlformats.org/drawingml/2006/main">
+              <a:graphicData uri="http://schemas.openxmlformats.org/drawingml/2006/picture">
+                <pic:pic xmlns:pic="http://schemas.openxmlformats.org/drawingml/2006/picture">
+                  <pic:nvPicPr>
+                    <pic:cNvPr id="8" name="Image4"/>
+                    <pic:cNvPicPr>
+                      <a:picLocks noChangeAspect="1" noChangeArrowheads="1"/>
+                    </pic:cNvPicPr>
+                  </pic:nvPicPr>
+                  <pic:blipFill>
+                    <a:blip r:embed="rId9"/>
+                    <a:stretch>
+                      <a:fillRect/>
+                    </a:stretch>
+                  </pic:blipFill>
+                  <pic:spPr bwMode="auto">
+                    <a:xfrm>
+                      <a:off x="0" y="0"/>
+                      <a:ext cx="5631180" cy="3059430"/>
+                    </a:xfrm>
+                    <a:prstGeom prst="rect">
+                      <a:avLst/>
+                    </a:prstGeom>
+                    <a:noFill/>
+                  </pic:spPr>
+                </pic:pic>
+              </a:graphicData>
+            </a:graphic>
+          </wp:inline>
+        </w:drawing>
+      </w:r>
+    </w:p>
+    <w:p>
+      <w:pPr>
+        <w:pStyle w:val="Normal"/>
+        <w:tabs>
+          <w:tab w:val="clear" w:pos="567"/>
+          <w:tab w:val="left" w:pos="0" w:leader="none"/>
+        </w:tabs>
+        <w:spacing w:lineRule="auto" w:line="360"/>
+        <w:ind w:hanging="0" w:start="0"/>
+        <w:jc w:val="center"/>
+        <w:rPr>
+          <w:sz w:val="28"/>
+          <w:szCs w:val="28"/>
+        </w:rPr>
+      </w:pPr>
+      <w:r>
+        <w:rPr>
+          <w:sz w:val="28"/>
+          <w:szCs w:val="28"/>
+        </w:rPr>
+        <w:t>Рис. 8. Налагодження параметрів інтерфейсу GigabitEthernet 9/1 (SW-63-24-1) — SW-63-24-2</w:t>
+      </w:r>
+    </w:p>
+    <w:p>
+      <w:pPr>
+        <w:pStyle w:val="Normal"/>
+        <w:tabs>
+          <w:tab w:val="clear" w:pos="567"/>
+          <w:tab w:val="left" w:pos="0" w:leader="none"/>
+        </w:tabs>
+        <w:spacing w:lineRule="auto" w:line="360"/>
+        <w:ind w:hanging="0" w:start="0"/>
+        <w:jc w:val="center"/>
+        <w:rPr>
+          <w:sz w:val="28"/>
+          <w:szCs w:val="28"/>
+        </w:rPr>
+      </w:pPr>
+      <w:r>
+        <w:rPr/>
+        <w:drawing>
+          <wp:inline distT="0" distB="0" distL="0" distR="0">
+            <wp:extent cx="5608320" cy="2991485"/>
+            <wp:effectExtent l="0" t="0" r="0" b="0"/>
+            <wp:docPr id="9" name="Image5"/>
+            <wp:cNvGraphicFramePr>
+              <a:graphicFrameLocks xmlns:a="http://schemas.openxmlformats.org/drawingml/2006/main" noChangeAspect="1"/>
+            </wp:cNvGraphicFramePr>
+            <a:graphic xmlns:a="http://schemas.openxmlformats.org/drawingml/2006/main">
+              <a:graphicData uri="http://schemas.openxmlformats.org/drawingml/2006/picture">
+                <pic:pic xmlns:pic="http://schemas.openxmlformats.org/drawingml/2006/picture">
+                  <pic:nvPicPr>
+                    <pic:cNvPr id="9" name="Image5"/>
+                    <pic:cNvPicPr>
+                      <a:picLocks noChangeAspect="1" noChangeArrowheads="1"/>
+                    </pic:cNvPicPr>
+                  </pic:nvPicPr>
+                  <pic:blipFill>
+                    <a:blip r:embed="rId10"/>
+                    <a:stretch>
+                      <a:fillRect/>
+                    </a:stretch>
+                  </pic:blipFill>
+                  <pic:spPr bwMode="auto">
+                    <a:xfrm>
+                      <a:off x="0" y="0"/>
+                      <a:ext cx="5608320" cy="2991485"/>
+                    </a:xfrm>
+                    <a:prstGeom prst="rect">
+                      <a:avLst/>
+                    </a:prstGeom>
+                    <a:noFill/>
+                  </pic:spPr>
+                </pic:pic>
+              </a:graphicData>
+            </a:graphic>
+          </wp:inline>
+        </w:drawing>
+      </w:r>
+    </w:p>
+    <w:p>
+      <w:pPr>
+        <w:pStyle w:val="Normal"/>
+        <w:tabs>
+          <w:tab w:val="clear" w:pos="567"/>
+          <w:tab w:val="left" w:pos="0" w:leader="none"/>
+        </w:tabs>
+        <w:spacing w:lineRule="auto" w:line="360"/>
+        <w:ind w:hanging="0" w:start="0"/>
+        <w:jc w:val="center"/>
+        <w:rPr>
+          <w:sz w:val="28"/>
+          <w:szCs w:val="28"/>
+        </w:rPr>
+      </w:pPr>
+      <w:r>
+        <w:rPr>
+          <w:sz w:val="28"/>
+          <w:szCs w:val="28"/>
+        </w:rPr>
+        <w:t>Рис. 9. Налагодження параметрів інтерфейсу GigabitEthernet 9/1 (SW-63-24-2) — SW-63-24-1</w:t>
+      </w:r>
+      <w:r>
+        <w:br w:type="page"/>
+      </w:r>
+    </w:p>
+    <w:p>
+      <w:pPr>
+        <w:pStyle w:val="Normal"/>
+        <w:tabs>
+          <w:tab w:val="clear" w:pos="567"/>
+          <w:tab w:val="left" w:pos="0" w:leader="none"/>
+        </w:tabs>
+        <w:spacing w:lineRule="auto" w:line="360" w:before="0" w:after="0"/>
+        <w:ind w:hanging="0" w:start="0"/>
+        <w:jc w:val="center"/>
+        <w:rPr>
+          <w:sz w:val="28"/>
+          <w:szCs w:val="28"/>
+        </w:rPr>
+      </w:pPr>
+      <w:r>
+        <w:rPr/>
+        <w:drawing>
+          <wp:inline distT="0" distB="0" distL="0" distR="0">
+            <wp:extent cx="3569970" cy="1736725"/>
+            <wp:effectExtent l="0" t="0" r="0" b="0"/>
+            <wp:docPr id="10" name="Image10"/>
+            <wp:cNvGraphicFramePr>
+              <a:graphicFrameLocks xmlns:a="http://schemas.openxmlformats.org/drawingml/2006/main" noChangeAspect="1"/>
+            </wp:cNvGraphicFramePr>
+            <a:graphic xmlns:a="http://schemas.openxmlformats.org/drawingml/2006/main">
+              <a:graphicData uri="http://schemas.openxmlformats.org/drawingml/2006/picture">
+                <pic:pic xmlns:pic="http://schemas.openxmlformats.org/drawingml/2006/picture">
+                  <pic:nvPicPr>
+                    <pic:cNvPr id="10" name="Image10"/>
+                    <pic:cNvPicPr>
+                      <a:picLocks noChangeAspect="1" noChangeArrowheads="1"/>
+                    </pic:cNvPicPr>
+                  </pic:nvPicPr>
+                  <pic:blipFill>
+                    <a:blip r:embed="rId11"/>
+                    <a:stretch>
+                      <a:fillRect/>
+                    </a:stretch>
+                  </pic:blipFill>
+                  <pic:spPr bwMode="auto">
+                    <a:xfrm>
+                      <a:off x="0" y="0"/>
+                      <a:ext cx="3569970" cy="1736725"/>
+                    </a:xfrm>
+                    <a:prstGeom prst="rect">
+                      <a:avLst/>
+                    </a:prstGeom>
+                    <a:noFill/>
+                  </pic:spPr>
+                </pic:pic>
+              </a:graphicData>
+            </a:graphic>
+          </wp:inline>
+        </w:drawing>
+      </w:r>
+    </w:p>
+    <w:p>
+      <w:pPr>
+        <w:pStyle w:val="Normal"/>
+        <w:tabs>
+          <w:tab w:val="clear" w:pos="567"/>
+          <w:tab w:val="left" w:pos="0" w:leader="none"/>
+        </w:tabs>
+        <w:spacing w:lineRule="auto" w:line="360"/>
+        <w:ind w:hanging="0" w:start="0"/>
+        <w:jc w:val="center"/>
+        <w:rPr>
+          <w:sz w:val="28"/>
+          <w:szCs w:val="28"/>
+        </w:rPr>
+      </w:pPr>
+      <w:r>
+        <w:rPr>
+          <w:sz w:val="28"/>
+          <w:szCs w:val="28"/>
+        </w:rPr>
+        <w:t>Рис. 10. Налагодження параметрів інтерфейсів FastEthernet 6/1, FastEthernet 5/1, FastEthernet 4/1 (SW-63-24-1) — WS-63-24-1, WS-63-24-2, WS-63-24-3</w:t>
+      </w:r>
+    </w:p>
+    <w:p>
+      <w:pPr>
+        <w:pStyle w:val="Normal"/>
+        <w:tabs>
+          <w:tab w:val="clear" w:pos="567"/>
+          <w:tab w:val="left" w:pos="0" w:leader="none"/>
+        </w:tabs>
+        <w:spacing w:lineRule="auto" w:line="360"/>
+        <w:ind w:hanging="0" w:start="0"/>
+        <w:jc w:val="center"/>
+        <w:rPr>
+          <w:sz w:val="28"/>
+          <w:szCs w:val="28"/>
+        </w:rPr>
+      </w:pPr>
+      <w:r>
+        <w:rPr/>
+        <w:drawing>
+          <wp:inline distT="0" distB="0" distL="0" distR="0">
+            <wp:extent cx="6043930" cy="740410"/>
+            <wp:effectExtent l="0" t="0" r="0" b="0"/>
+            <wp:docPr id="11" name="Image11"/>
+            <wp:cNvGraphicFramePr>
+              <a:graphicFrameLocks xmlns:a="http://schemas.openxmlformats.org/drawingml/2006/main" noChangeAspect="1"/>
+            </wp:cNvGraphicFramePr>
+            <a:graphic xmlns:a="http://schemas.openxmlformats.org/drawingml/2006/main">
+              <a:graphicData uri="http://schemas.openxmlformats.org/drawingml/2006/picture">
+                <pic:pic xmlns:pic="http://schemas.openxmlformats.org/drawingml/2006/picture">
+                  <pic:nvPicPr>
+                    <pic:cNvPr id="11" name="Image11"/>
+                    <pic:cNvPicPr>
+                      <a:picLocks noChangeAspect="1" noChangeArrowheads="1"/>
+                    </pic:cNvPicPr>
+                  </pic:nvPicPr>
+                  <pic:blipFill>
+                    <a:blip r:embed="rId12"/>
+                    <a:stretch>
+                      <a:fillRect/>
+                    </a:stretch>
+                  </pic:blipFill>
+                  <pic:spPr bwMode="auto">
+                    <a:xfrm>
+                      <a:off x="0" y="0"/>
+                      <a:ext cx="6043930" cy="740410"/>
+                    </a:xfrm>
+                    <a:prstGeom prst="rect">
+                      <a:avLst/>
+                    </a:prstGeom>
+                    <a:noFill/>
+                  </pic:spPr>
+                </pic:pic>
+              </a:graphicData>
+            </a:graphic>
+          </wp:inline>
+        </w:drawing>
+      </w:r>
+    </w:p>
+    <w:p>
+      <w:pPr>
+        <w:pStyle w:val="Normal"/>
+        <w:tabs>
+          <w:tab w:val="clear" w:pos="567"/>
+          <w:tab w:val="left" w:pos="0" w:leader="none"/>
+        </w:tabs>
+        <w:spacing w:lineRule="auto" w:line="360"/>
+        <w:ind w:hanging="0" w:start="0"/>
+        <w:jc w:val="center"/>
+        <w:rPr>
+          <w:sz w:val="28"/>
+          <w:szCs w:val="28"/>
+        </w:rPr>
+      </w:pPr>
+      <w:r>
+        <w:rPr>
+          <w:sz w:val="28"/>
+          <w:szCs w:val="28"/>
+        </w:rPr>
+        <w:t>Рис. 11. Налагодження параметрів інтерфейсу FastEthernet 0 (WS-63-24-1) — SW-63-24-1</w:t>
+      </w:r>
+    </w:p>
+    <w:p>
+      <w:pPr>
+        <w:pStyle w:val="Normal"/>
+        <w:tabs>
+          <w:tab w:val="clear" w:pos="567"/>
+          <w:tab w:val="left" w:pos="0" w:leader="none"/>
+        </w:tabs>
+        <w:spacing w:lineRule="auto" w:line="360"/>
+        <w:ind w:hanging="0" w:start="0"/>
+        <w:jc w:val="center"/>
+        <w:rPr>
+          <w:sz w:val="28"/>
+          <w:szCs w:val="28"/>
+        </w:rPr>
+      </w:pPr>
+      <w:r>
+        <w:rPr/>
+        <w:drawing>
+          <wp:inline distT="0" distB="0" distL="0" distR="0">
+            <wp:extent cx="6003290" cy="644525"/>
+            <wp:effectExtent l="0" t="0" r="0" b="0"/>
+            <wp:docPr id="12" name="Image12"/>
+            <wp:cNvGraphicFramePr>
+              <a:graphicFrameLocks xmlns:a="http://schemas.openxmlformats.org/drawingml/2006/main" noChangeAspect="1"/>
+            </wp:cNvGraphicFramePr>
+            <a:graphic xmlns:a="http://schemas.openxmlformats.org/drawingml/2006/main">
+              <a:graphicData uri="http://schemas.openxmlformats.org/drawingml/2006/picture">
+                <pic:pic xmlns:pic="http://schemas.openxmlformats.org/drawingml/2006/picture">
+                  <pic:nvPicPr>
+                    <pic:cNvPr id="12" name="Image12"/>
+                    <pic:cNvPicPr>
+                      <a:picLocks noChangeAspect="1" noChangeArrowheads="1"/>
+                    </pic:cNvPicPr>
+                  </pic:nvPicPr>
+                  <pic:blipFill>
+                    <a:blip r:embed="rId13"/>
+                    <a:stretch>
+                      <a:fillRect/>
+                    </a:stretch>
+                  </pic:blipFill>
+                  <pic:spPr bwMode="auto">
+                    <a:xfrm>
+                      <a:off x="0" y="0"/>
+                      <a:ext cx="6003290" cy="644525"/>
+                    </a:xfrm>
+                    <a:prstGeom prst="rect">
+                      <a:avLst/>
+                    </a:prstGeom>
+                    <a:noFill/>
+                  </pic:spPr>
+                </pic:pic>
+              </a:graphicData>
+            </a:graphic>
+          </wp:inline>
+        </w:drawing>
+      </w:r>
+    </w:p>
+    <w:p>
+      <w:pPr>
+        <w:pStyle w:val="Normal"/>
+        <w:tabs>
+          <w:tab w:val="clear" w:pos="567"/>
+          <w:tab w:val="left" w:pos="0" w:leader="none"/>
+        </w:tabs>
+        <w:spacing w:lineRule="auto" w:line="360"/>
+        <w:ind w:hanging="0" w:start="0"/>
+        <w:jc w:val="center"/>
+        <w:rPr>
+          <w:sz w:val="28"/>
+          <w:szCs w:val="28"/>
+        </w:rPr>
+      </w:pPr>
+      <w:r>
+        <w:rPr>
+          <w:sz w:val="28"/>
+          <w:szCs w:val="28"/>
+        </w:rPr>
+        <w:t>Рис. 12. Налагодження параметрів інтерфейсу FastEthernet 0 (WS-63-24-2) — SW-63-24-1</w:t>
+      </w:r>
+    </w:p>
+    <w:p>
+      <w:pPr>
+        <w:pStyle w:val="Normal"/>
+        <w:tabs>
+          <w:tab w:val="clear" w:pos="567"/>
+          <w:tab w:val="left" w:pos="0" w:leader="none"/>
+        </w:tabs>
+        <w:spacing w:lineRule="auto" w:line="360"/>
+        <w:ind w:hanging="0" w:start="0"/>
+        <w:jc w:val="center"/>
+        <w:rPr>
+          <w:sz w:val="28"/>
+          <w:szCs w:val="28"/>
+        </w:rPr>
+      </w:pPr>
+      <w:r>
+        <w:rPr/>
+        <w:drawing>
+          <wp:inline distT="0" distB="0" distL="0" distR="0">
+            <wp:extent cx="6299835" cy="699135"/>
+            <wp:effectExtent l="0" t="0" r="0" b="0"/>
+            <wp:docPr id="13" name="Image13"/>
+            <wp:cNvGraphicFramePr>
+              <a:graphicFrameLocks xmlns:a="http://schemas.openxmlformats.org/drawingml/2006/main" noChangeAspect="1"/>
+            </wp:cNvGraphicFramePr>
+            <a:graphic xmlns:a="http://schemas.openxmlformats.org/drawingml/2006/main">
+              <a:graphicData uri="http://schemas.openxmlformats.org/drawingml/2006/picture">
+                <pic:pic xmlns:pic="http://schemas.openxmlformats.org/drawingml/2006/picture">
+                  <pic:nvPicPr>
+                    <pic:cNvPr id="13" name="Image13"/>
+                    <pic:cNvPicPr>
+                      <a:picLocks noChangeAspect="1" noChangeArrowheads="1"/>
+                    </pic:cNvPicPr>
+                  </pic:nvPicPr>
+                  <pic:blipFill>
+                    <a:blip r:embed="rId14"/>
+                    <a:stretch>
+                      <a:fillRect/>
+                    </a:stretch>
+                  </pic:blipFill>
+                  <pic:spPr bwMode="auto">
+                    <a:xfrm>
+                      <a:off x="0" y="0"/>
+                      <a:ext cx="6299835" cy="699135"/>
+                    </a:xfrm>
+                    <a:prstGeom prst="rect">
+                      <a:avLst/>
+                    </a:prstGeom>
+                    <a:noFill/>
+                  </pic:spPr>
+                </pic:pic>
+              </a:graphicData>
+            </a:graphic>
+          </wp:inline>
+        </w:drawing>
+      </w:r>
+    </w:p>
+    <w:p>
+      <w:pPr>
+        <w:pStyle w:val="Normal"/>
+        <w:tabs>
+          <w:tab w:val="clear" w:pos="567"/>
+          <w:tab w:val="left" w:pos="0" w:leader="none"/>
+        </w:tabs>
+        <w:spacing w:lineRule="auto" w:line="360"/>
+        <w:ind w:hanging="0" w:start="0"/>
+        <w:jc w:val="center"/>
+        <w:rPr>
+          <w:sz w:val="28"/>
+          <w:szCs w:val="28"/>
+        </w:rPr>
+      </w:pPr>
+      <w:r>
+        <w:rPr>
+          <w:sz w:val="28"/>
+          <w:szCs w:val="28"/>
+        </w:rPr>
+        <w:t>Рис. 13. Налагодження параметрів інтерфейсу FastEthernet 0 (WS-63-24-) — SW-63-24-1</w:t>
+      </w:r>
+    </w:p>
+    <w:p>
+      <w:pPr>
+        <w:pStyle w:val="Normal"/>
+        <w:tabs>
+          <w:tab w:val="clear" w:pos="567"/>
+          <w:tab w:val="left" w:pos="0" w:leader="none"/>
+        </w:tabs>
+        <w:spacing w:lineRule="auto" w:line="360"/>
+        <w:ind w:hanging="0" w:start="0"/>
+        <w:jc w:val="center"/>
+        <w:rPr>
+          <w:sz w:val="28"/>
+          <w:szCs w:val="28"/>
+        </w:rPr>
+      </w:pPr>
+      <w:r>
+        <w:rPr/>
+        <w:drawing>
+          <wp:inline distT="0" distB="0" distL="0" distR="0">
+            <wp:extent cx="3366135" cy="1635125"/>
+            <wp:effectExtent l="0" t="0" r="0" b="0"/>
+            <wp:docPr id="14" name="Image14"/>
+            <wp:cNvGraphicFramePr>
+              <a:graphicFrameLocks xmlns:a="http://schemas.openxmlformats.org/drawingml/2006/main" noChangeAspect="1"/>
+            </wp:cNvGraphicFramePr>
+            <a:graphic xmlns:a="http://schemas.openxmlformats.org/drawingml/2006/main">
+              <a:graphicData uri="http://schemas.openxmlformats.org/drawingml/2006/picture">
+                <pic:pic xmlns:pic="http://schemas.openxmlformats.org/drawingml/2006/picture">
+                  <pic:nvPicPr>
+                    <pic:cNvPr id="14" name="Image14"/>
+                    <pic:cNvPicPr>
+                      <a:picLocks noChangeAspect="1" noChangeArrowheads="1"/>
+                    </pic:cNvPicPr>
+                  </pic:nvPicPr>
+                  <pic:blipFill>
+                    <a:blip r:embed="rId15"/>
+                    <a:stretch>
+                      <a:fillRect/>
+                    </a:stretch>
+                  </pic:blipFill>
+                  <pic:spPr bwMode="auto">
+                    <a:xfrm>
+                      <a:off x="0" y="0"/>
+                      <a:ext cx="3366135" cy="1635125"/>
+                    </a:xfrm>
+                    <a:prstGeom prst="rect">
+                      <a:avLst/>
+                    </a:prstGeom>
+                    <a:noFill/>
+                  </pic:spPr>
+                </pic:pic>
+              </a:graphicData>
+            </a:graphic>
+          </wp:inline>
+        </w:drawing>
+      </w:r>
+    </w:p>
+    <w:p>
+      <w:pPr>
+        <w:pStyle w:val="Normal"/>
+        <w:tabs>
+          <w:tab w:val="clear" w:pos="567"/>
+          <w:tab w:val="left" w:pos="0" w:leader="none"/>
+        </w:tabs>
+        <w:spacing w:lineRule="auto" w:line="360"/>
+        <w:ind w:hanging="0" w:start="0"/>
+        <w:jc w:val="center"/>
+        <w:rPr>
+          <w:sz w:val="28"/>
+          <w:szCs w:val="28"/>
+        </w:rPr>
+      </w:pPr>
+      <w:r>
+        <w:rPr>
+          <w:sz w:val="28"/>
+          <w:szCs w:val="28"/>
+        </w:rPr>
+        <w:t>Рис. 14. Налагодження параметрів інтерфейсів FastEthernet 6/1, FastEthernet 7/1, FastEthernet 5/1 (SW-63-24-2) — WS-63-24-4, WS-63-24-5, WS-63-24-6</w:t>
+      </w:r>
+      <w:r>
+        <w:br w:type="page"/>
+      </w:r>
+    </w:p>
+    <w:p>
+      <w:pPr>
+        <w:pStyle w:val="Normal"/>
+        <w:widowControl/>
+        <w:tabs>
+          <w:tab w:val="clear" w:pos="567"/>
+          <w:tab w:val="left" w:pos="0" w:leader="none"/>
+        </w:tabs>
+        <w:suppressAutoHyphens w:val="true"/>
+        <w:bidi w:val="0"/>
+        <w:spacing w:lineRule="auto" w:line="360" w:before="0" w:after="0"/>
+        <w:ind w:hanging="0" w:start="0" w:end="0"/>
+        <w:jc w:val="center"/>
+        <w:rPr>
+          <w:rFonts w:eastAsia="Helvetica-Bold"/>
+          <w:b/>
+          <w:bCs/>
+          <w:sz w:val="28"/>
+          <w:szCs w:val="28"/>
+          <w:lang w:val="en-US"/>
+        </w:rPr>
+      </w:pPr>
+      <w:r>
+        <w:rPr/>
+        <w:drawing>
+          <wp:inline distT="0" distB="0" distL="0" distR="0">
+            <wp:extent cx="6299835" cy="861060"/>
+            <wp:effectExtent l="0" t="0" r="0" b="0"/>
+            <wp:docPr id="15" name="Image15"/>
+            <wp:cNvGraphicFramePr>
+              <a:graphicFrameLocks xmlns:a="http://schemas.openxmlformats.org/drawingml/2006/main" noChangeAspect="1"/>
+            </wp:cNvGraphicFramePr>
+            <a:graphic xmlns:a="http://schemas.openxmlformats.org/drawingml/2006/main">
+              <a:graphicData uri="http://schemas.openxmlformats.org/drawingml/2006/picture">
+                <pic:pic xmlns:pic="http://schemas.openxmlformats.org/drawingml/2006/picture">
+                  <pic:nvPicPr>
+                    <pic:cNvPr id="15" name="Image15"/>
+                    <pic:cNvPicPr>
+                      <a:picLocks noChangeAspect="1" noChangeArrowheads="1"/>
+                    </pic:cNvPicPr>
+                  </pic:nvPicPr>
+                  <pic:blipFill>
+                    <a:blip r:embed="rId16"/>
+                    <a:stretch>
+                      <a:fillRect/>
+                    </a:stretch>
+                  </pic:blipFill>
+                  <pic:spPr bwMode="auto">
+                    <a:xfrm>
+                      <a:off x="0" y="0"/>
+                      <a:ext cx="6299835" cy="861060"/>
+                    </a:xfrm>
+                    <a:prstGeom prst="rect">
+                      <a:avLst/>
+                    </a:prstGeom>
+                    <a:noFill/>
+                  </pic:spPr>
+                </pic:pic>
+              </a:graphicData>
+            </a:graphic>
+          </wp:inline>
+        </w:drawing>
+      </w:r>
+    </w:p>
+    <w:p>
+      <w:pPr>
+        <w:pStyle w:val="Normal"/>
+        <w:tabs>
+          <w:tab w:val="clear" w:pos="567"/>
+          <w:tab w:val="left" w:pos="0" w:leader="none"/>
+        </w:tabs>
+        <w:spacing w:lineRule="auto" w:line="360"/>
+        <w:ind w:hanging="0" w:start="0"/>
+        <w:jc w:val="center"/>
+        <w:rPr>
+          <w:sz w:val="28"/>
+          <w:szCs w:val="28"/>
+        </w:rPr>
+      </w:pPr>
+      <w:r>
+        <w:rPr>
+          <w:sz w:val="28"/>
+          <w:szCs w:val="28"/>
+        </w:rPr>
+        <w:t>Рис. 11. Налагодження параметрів інтерфейсу FastEthernet 0 (WS-63-24-4) — SW-63-24-2</w:t>
+      </w:r>
+    </w:p>
+    <w:p>
+      <w:pPr>
+        <w:pStyle w:val="Normal"/>
+        <w:widowControl/>
+        <w:tabs>
+          <w:tab w:val="clear" w:pos="567"/>
+          <w:tab w:val="left" w:pos="0" w:leader="none"/>
+        </w:tabs>
+        <w:suppressAutoHyphens w:val="true"/>
+        <w:bidi w:val="0"/>
+        <w:spacing w:lineRule="auto" w:line="360" w:before="0" w:after="0"/>
+        <w:ind w:hanging="0" w:start="0" w:end="0"/>
+        <w:jc w:val="center"/>
+        <w:rPr>
+          <w:rFonts w:eastAsia="Helvetica-Bold"/>
+          <w:b/>
+          <w:bCs/>
+          <w:sz w:val="28"/>
+          <w:szCs w:val="28"/>
+          <w:lang w:val="en-US"/>
+        </w:rPr>
+      </w:pPr>
+      <w:r>
+        <w:rPr/>
+        <w:drawing>
+          <wp:inline distT="0" distB="0" distL="0" distR="0">
+            <wp:extent cx="6299835" cy="868045"/>
+            <wp:effectExtent l="0" t="0" r="0" b="0"/>
+            <wp:docPr id="16" name="Image16"/>
+            <wp:cNvGraphicFramePr>
+              <a:graphicFrameLocks xmlns:a="http://schemas.openxmlformats.org/drawingml/2006/main" noChangeAspect="1"/>
+            </wp:cNvGraphicFramePr>
+            <a:graphic xmlns:a="http://schemas.openxmlformats.org/drawingml/2006/main">
+              <a:graphicData uri="http://schemas.openxmlformats.org/drawingml/2006/picture">
+                <pic:pic xmlns:pic="http://schemas.openxmlformats.org/drawingml/2006/picture">
+                  <pic:nvPicPr>
+                    <pic:cNvPr id="16" name="Image16"/>
+                    <pic:cNvPicPr>
+                      <a:picLocks noChangeAspect="1" noChangeArrowheads="1"/>
+                    </pic:cNvPicPr>
+                  </pic:nvPicPr>
+                  <pic:blipFill>
+                    <a:blip r:embed="rId17"/>
+                    <a:stretch>
+                      <a:fillRect/>
+                    </a:stretch>
+                  </pic:blipFill>
+                  <pic:spPr bwMode="auto">
+                    <a:xfrm>
+                      <a:off x="0" y="0"/>
+                      <a:ext cx="6299835" cy="868045"/>
+                    </a:xfrm>
+                    <a:prstGeom prst="rect">
+                      <a:avLst/>
+                    </a:prstGeom>
+                    <a:noFill/>
+                  </pic:spPr>
+                </pic:pic>
+              </a:graphicData>
+            </a:graphic>
+          </wp:inline>
+        </w:drawing>
+      </w:r>
+    </w:p>
+    <w:p>
+      <w:pPr>
+        <w:pStyle w:val="Normal"/>
+        <w:tabs>
+          <w:tab w:val="clear" w:pos="567"/>
+          <w:tab w:val="left" w:pos="0" w:leader="none"/>
+        </w:tabs>
+        <w:spacing w:lineRule="auto" w:line="360"/>
+        <w:ind w:hanging="0" w:start="0"/>
+        <w:jc w:val="center"/>
+        <w:rPr>
+          <w:sz w:val="28"/>
+          <w:szCs w:val="28"/>
+        </w:rPr>
+      </w:pPr>
+      <w:r>
+        <w:rPr>
+          <w:sz w:val="28"/>
+          <w:szCs w:val="28"/>
+        </w:rPr>
+        <w:t>Рис. 11. Налагодження параметрів інтерфейсу FastEthernet 0 (WS-63-24-5) — SW-63-24-2</w:t>
+      </w:r>
+    </w:p>
+    <w:p>
+      <w:pPr>
+        <w:pStyle w:val="Normal"/>
+        <w:widowControl/>
+        <w:tabs>
+          <w:tab w:val="clear" w:pos="567"/>
+          <w:tab w:val="left" w:pos="0" w:leader="none"/>
+        </w:tabs>
+        <w:suppressAutoHyphens w:val="true"/>
+        <w:bidi w:val="0"/>
+        <w:spacing w:lineRule="auto" w:line="360" w:before="0" w:after="0"/>
+        <w:ind w:hanging="0" w:start="0" w:end="0"/>
+        <w:jc w:val="center"/>
+        <w:rPr>
+          <w:rFonts w:eastAsia="Helvetica-Bold"/>
+          <w:b/>
+          <w:bCs/>
+          <w:sz w:val="28"/>
+          <w:szCs w:val="28"/>
+          <w:lang w:val="en-US"/>
+        </w:rPr>
+      </w:pPr>
+      <w:r>
+        <w:rPr/>
+        <w:drawing>
+          <wp:inline distT="0" distB="0" distL="0" distR="0">
+            <wp:extent cx="6299835" cy="869315"/>
+            <wp:effectExtent l="0" t="0" r="0" b="0"/>
+            <wp:docPr id="17" name="Image17"/>
+            <wp:cNvGraphicFramePr>
+              <a:graphicFrameLocks xmlns:a="http://schemas.openxmlformats.org/drawingml/2006/main" noChangeAspect="1"/>
+            </wp:cNvGraphicFramePr>
+            <a:graphic xmlns:a="http://schemas.openxmlformats.org/drawingml/2006/main">
+              <a:graphicData uri="http://schemas.openxmlformats.org/drawingml/2006/picture">
+                <pic:pic xmlns:pic="http://schemas.openxmlformats.org/drawingml/2006/picture">
+                  <pic:nvPicPr>
+                    <pic:cNvPr id="17" name="Image17"/>
+                    <pic:cNvPicPr>
+                      <a:picLocks noChangeAspect="1" noChangeArrowheads="1"/>
+                    </pic:cNvPicPr>
+                  </pic:nvPicPr>
+                  <pic:blipFill>
+                    <a:blip r:embed="rId18"/>
+                    <a:stretch>
+                      <a:fillRect/>
+                    </a:stretch>
+                  </pic:blipFill>
+                  <pic:spPr bwMode="auto">
+                    <a:xfrm>
+                      <a:off x="0" y="0"/>
+                      <a:ext cx="6299835" cy="869315"/>
+                    </a:xfrm>
+                    <a:prstGeom prst="rect">
+                      <a:avLst/>
+                    </a:prstGeom>
+                    <a:noFill/>
+                  </pic:spPr>
+                </pic:pic>
+              </a:graphicData>
+            </a:graphic>
+          </wp:inline>
+        </w:drawing>
+      </w:r>
+    </w:p>
+    <w:p>
+      <w:pPr>
+        <w:pStyle w:val="Normal"/>
+        <w:tabs>
+          <w:tab w:val="clear" w:pos="567"/>
+          <w:tab w:val="left" w:pos="0" w:leader="none"/>
+        </w:tabs>
+        <w:spacing w:lineRule="auto" w:line="360"/>
+        <w:ind w:hanging="0" w:start="0"/>
+        <w:jc w:val="center"/>
+        <w:rPr/>
+      </w:pPr>
+      <w:r>
+        <w:rPr>
+          <w:sz w:val="28"/>
+          <w:szCs w:val="28"/>
+        </w:rPr>
+        <w:t>Рис. 11. Налагодження параметрів інтерфейсу FastEthernet 0 (WS-63-24-6) — SW-63-24-2</w:t>
+      </w:r>
+    </w:p>
+    <w:p>
+      <w:pPr>
+        <w:pStyle w:val="Normal"/>
+        <w:widowControl/>
+        <w:tabs>
+          <w:tab w:val="clear" w:pos="567"/>
+          <w:tab w:val="left" w:pos="0" w:leader="none"/>
+        </w:tabs>
+        <w:suppressAutoHyphens w:val="true"/>
+        <w:bidi w:val="0"/>
+        <w:spacing w:lineRule="auto" w:line="360" w:before="0" w:after="0"/>
+        <w:ind w:firstLine="900" w:start="0" w:end="0"/>
+        <w:jc w:val="both"/>
+        <w:rPr/>
       </w:pPr>
       <w:r>
         <w:rPr>
@@ -10601,9 +12394,9 @@
       </w:r>
     </w:p>
     <w:sectPr>
-      <w:headerReference w:type="even" r:id="rId5"/>
-      <w:headerReference w:type="default" r:id="rId6"/>
-      <w:headerReference w:type="first" r:id="rId7"/>
+      <w:headerReference w:type="even" r:id="rId19"/>
+      <w:headerReference w:type="default" r:id="rId20"/>
+      <w:headerReference w:type="first" r:id="rId21"/>
       <w:type w:val="nextPage"/>
       <w:pgSz w:w="11906" w:h="16838"/>
       <w:pgMar w:left="1418" w:right="567" w:gutter="0" w:header="709" w:top="766" w:footer="0" w:bottom="1701"/>
@@ -10643,7 +12436,7 @@
       <mc:AlternateContent>
         <mc:Choice Requires="wpg">
           <w:drawing>
-            <wp:anchor behindDoc="1" distT="13335" distB="13335" distL="13335" distR="9525" simplePos="0" locked="0" layoutInCell="1" allowOverlap="1" relativeHeight="60" wp14:anchorId="10994A40">
+            <wp:anchor behindDoc="1" distT="13335" distB="13335" distL="13335" distR="9525" simplePos="0" locked="0" layoutInCell="1" allowOverlap="1" relativeHeight="105" wp14:anchorId="10994A40">
               <wp:simplePos x="0" y="0"/>
               <wp:positionH relativeFrom="column">
                 <wp:posOffset>-229235</wp:posOffset>
@@ -10654,7 +12447,7 @@
               <wp:extent cx="6656705" cy="10290175"/>
               <wp:effectExtent l="13335" t="13335" r="9525" b="13335"/>
               <wp:wrapNone/>
-              <wp:docPr id="4" name="Группа 60"/>
+              <wp:docPr id="18" name="Группа 60"/>
               <a:graphic xmlns:a="http://schemas.openxmlformats.org/drawingml/2006/main">
                 <a:graphicData uri="http://schemas.microsoft.com/office/word/2010/wordprocessingGroup">
                   <wpg:wgp>
@@ -10668,12 +12461,12 @@
                       </a:xfrm>
                     </wpg:grpSpPr>
                     <wps:wsp>
-                      <wps:cNvPr id="5" name="Rectangle 2"/>
+                      <wps:cNvPr id="19" name="Rectangle 2"/>
                       <wps:cNvSpPr/>
                       <wps:spPr>
                         <a:xfrm>
                           <a:off x="748080" y="9753120"/>
-                          <a:ext cx="859320" cy="170640"/>
+                          <a:ext cx="857880" cy="169560"/>
                         </a:xfrm>
                         <a:prstGeom prst="rect">
                           <a:avLst/>
@@ -10762,12 +12555,12 @@
                           </a:xfrm>
                         </wpg:grpSpPr>
                         <wps:wsp>
-                          <wps:cNvPr id="6" name="Rectangle 5"/>
+                          <wps:cNvPr id="20" name="Rectangle 5"/>
                           <wps:cNvSpPr/>
                           <wps:spPr>
                             <a:xfrm>
                               <a:off x="0" y="0"/>
-                              <a:ext cx="6649560" cy="10285560"/>
+                              <a:ext cx="6648480" cy="10284480"/>
                             </a:xfrm>
                             <a:prstGeom prst="rect">
                               <a:avLst/>
@@ -11039,12 +12832,12 @@
                           <wps:bodyPr/>
                         </wps:wsp>
                         <wps:wsp>
-                          <wps:cNvPr id="7" name="Rectangle 16"/>
+                          <wps:cNvPr id="21" name="Rectangle 16"/>
                           <wps:cNvSpPr/>
                           <wps:spPr>
                             <a:xfrm>
                               <a:off x="17640" y="10120680"/>
-                              <a:ext cx="323280" cy="149400"/>
+                              <a:ext cx="321840" cy="147960"/>
                             </a:xfrm>
                             <a:prstGeom prst="rect">
                               <a:avLst/>
@@ -11086,12 +12879,12 @@
                           </wps:bodyPr>
                         </wps:wsp>
                         <wps:wsp>
-                          <wps:cNvPr id="8" name="Rectangle 17"/>
+                          <wps:cNvPr id="22" name="Rectangle 17"/>
                           <wps:cNvSpPr/>
                           <wps:spPr>
                             <a:xfrm>
                               <a:off x="379080" y="10120680"/>
-                              <a:ext cx="323280" cy="149400"/>
+                              <a:ext cx="321840" cy="147960"/>
                             </a:xfrm>
                             <a:prstGeom prst="rect">
                               <a:avLst/>
@@ -11133,12 +12926,12 @@
                           </wps:bodyPr>
                         </wps:wsp>
                         <wps:wsp>
-                          <wps:cNvPr id="9" name="Rectangle 18"/>
+                          <wps:cNvPr id="23" name="Rectangle 18"/>
                           <wps:cNvSpPr/>
                           <wps:spPr>
                             <a:xfrm>
                               <a:off x="754920" y="10120680"/>
-                              <a:ext cx="846360" cy="149400"/>
+                              <a:ext cx="845280" cy="147960"/>
                             </a:xfrm>
                             <a:prstGeom prst="rect">
                               <a:avLst/>
@@ -11267,12 +13060,12 @@
                           </wps:bodyPr>
                         </wps:wsp>
                         <wps:wsp>
-                          <wps:cNvPr id="10" name="Rectangle 19"/>
+                          <wps:cNvPr id="24" name="Rectangle 19"/>
                           <wps:cNvSpPr/>
                           <wps:spPr>
                             <a:xfrm>
                               <a:off x="1659240" y="10120680"/>
-                              <a:ext cx="501120" cy="149400"/>
+                              <a:ext cx="499680" cy="147960"/>
                             </a:xfrm>
                             <a:prstGeom prst="rect">
                               <a:avLst/>
@@ -11314,12 +13107,12 @@
                           </wps:bodyPr>
                         </wps:wsp>
                         <wps:wsp>
-                          <wps:cNvPr id="11" name="Rectangle 20"/>
+                          <wps:cNvPr id="25" name="Rectangle 20"/>
                           <wps:cNvSpPr/>
                           <wps:spPr>
                             <a:xfrm>
                               <a:off x="2198880" y="10120680"/>
-                              <a:ext cx="323280" cy="149400"/>
+                              <a:ext cx="321840" cy="147960"/>
                             </a:xfrm>
                             <a:prstGeom prst="rect">
                               <a:avLst/>
@@ -11361,12 +13154,12 @@
                           </wps:bodyPr>
                         </wps:wsp>
                         <wps:wsp>
-                          <wps:cNvPr id="12" name="Rectangle 21"/>
+                          <wps:cNvPr id="26" name="Rectangle 21"/>
                           <wps:cNvSpPr/>
                           <wps:spPr>
                             <a:xfrm>
                               <a:off x="6310080" y="9769320"/>
-                              <a:ext cx="323280" cy="148680"/>
+                              <a:ext cx="321840" cy="147240"/>
                             </a:xfrm>
                             <a:prstGeom prst="rect">
                               <a:avLst/>
@@ -11408,12 +13201,12 @@
                           </wps:bodyPr>
                         </wps:wsp>
                         <wps:wsp>
-                          <wps:cNvPr id="13" name="Rectangle 22"/>
+                          <wps:cNvPr id="27" name="Rectangle 22"/>
                           <wps:cNvSpPr/>
                           <wps:spPr>
                             <a:xfrm>
                               <a:off x="6310080" y="10005120"/>
-                              <a:ext cx="323280" cy="207720"/>
+                              <a:ext cx="321840" cy="206280"/>
                             </a:xfrm>
                             <a:prstGeom prst="rect">
                               <a:avLst/>
@@ -11478,7 +13271,7 @@
                                     <w:rFonts w:ascii="Times New Roman" w:hAnsi="Times New Roman"/>
                                     <w:lang w:val="ru-RU"/>
                                   </w:rPr>
-                                  <w:t>7</w:t>
+                                  <w:t>10</w:t>
                                 </w:r>
                                 <w:r>
                                   <w:rPr>
@@ -11496,12 +13289,12 @@
                           </wps:bodyPr>
                         </wps:wsp>
                         <wps:wsp>
-                          <wps:cNvPr id="14" name="Rectangle 23"/>
+                          <wps:cNvPr id="28" name="Rectangle 23"/>
                           <wps:cNvSpPr/>
                           <wps:spPr>
                             <a:xfrm>
                               <a:off x="2578680" y="9894600"/>
-                              <a:ext cx="3677760" cy="235440"/>
+                              <a:ext cx="3676680" cy="234360"/>
                             </a:xfrm>
                             <a:prstGeom prst="rect">
                               <a:avLst/>
@@ -11648,12 +13441,12 @@
                         </wps:wsp>
                       </wpg:grpSp>
                       <wps:wsp>
-                        <wps:cNvPr id="15" name="Rectangle 24"/>
+                        <wps:cNvPr id="29" name="Rectangle 24"/>
                         <wps:cNvSpPr/>
                         <wps:spPr>
                           <a:xfrm>
                             <a:off x="748080" y="9928080"/>
-                            <a:ext cx="873720" cy="167040"/>
+                            <a:ext cx="872640" cy="165600"/>
                           </a:xfrm>
                           <a:prstGeom prst="rect">
                             <a:avLst/>
@@ -11703,7 +13496,7 @@
         <mc:Fallback>
           <w:pict>
             <v:group id="shape_0" alt="Группа 60" style="position:absolute;margin-left:-18.05pt;margin-top:-20.95pt;width:524.1pt;height:810.2pt" coordorigin="-361,-419" coordsize="10482,16204">
-              <v:rect id="shape_0" ID="Rectangle 2" path="m0,0l-2147483645,0l-2147483645,-2147483646l0,-2147483646xe" stroked="f" o:allowincell="f" style="position:absolute;left:817;top:14940;width:1352;height:268;mso-wrap-style:square;v-text-anchor:top">
+              <v:rect id="shape_0" ID="Rectangle 2" path="m0,0l-2147483645,0l-2147483645,-2147483646l0,-2147483646xe" stroked="f" o:allowincell="f" style="position:absolute;left:817;top:14940;width:1350;height:266;mso-wrap-style:square;v-text-anchor:top">
                 <v:fill o:detectmouseclick="t" on="false"/>
                 <v:stroke color="#3465a4" joinstyle="round" endcap="flat"/>
                 <v:textbox>
@@ -11762,7 +13555,7 @@
               </v:rect>
               <v:group id="shape_0" style="position:absolute;left:-361;top:-419;width:10482;height:16204">
                 <v:group id="shape_0" style="position:absolute;left:-361;top:-419;width:10482;height:16204">
-                  <v:rect id="shape_0" ID="Rectangle 5" path="m0,0l-2147483645,0l-2147483645,-2147483646l0,-2147483646xe" stroked="t" o:allowincell="f" style="position:absolute;left:-361;top:-419;width:10471;height:16197;mso-wrap-style:none;v-text-anchor:middle">
+                  <v:rect id="shape_0" ID="Rectangle 5" path="m0,0l-2147483645,0l-2147483645,-2147483646l0,-2147483646xe" stroked="t" o:allowincell="f" style="position:absolute;left:-361;top:-419;width:10469;height:16195;mso-wrap-style:none;v-text-anchor:middle">
                     <v:fill o:detectmouseclick="t" on="false"/>
                     <v:stroke color="black" weight="25560" joinstyle="miter" endcap="flat"/>
                     <w10:wrap type="none"/>
@@ -11817,7 +13610,7 @@
                     <v:fill o:detectmouseclick="t" on="false"/>
                     <w10:wrap type="none"/>
                   </v:line>
-                  <v:rect id="shape_0" ID="Rectangle 16" path="m0,0l-2147483645,0l-2147483645,-2147483646l0,-2147483646xe" stroked="f" o:allowincell="f" style="position:absolute;left:-333;top:15519;width:508;height:234;mso-wrap-style:square;v-text-anchor:top">
+                  <v:rect id="shape_0" ID="Rectangle 16" path="m0,0l-2147483645,0l-2147483645,-2147483646l0,-2147483646xe" stroked="f" o:allowincell="f" style="position:absolute;left:-333;top:15519;width:506;height:232;mso-wrap-style:square;v-text-anchor:top">
                     <v:fill o:detectmouseclick="t" on="false"/>
                     <v:stroke color="#3465a4" joinstyle="round" endcap="flat"/>
                     <v:textbox>
@@ -11843,7 +13636,7 @@
                     </v:textbox>
                     <w10:wrap type="none"/>
                   </v:rect>
-                  <v:rect id="shape_0" ID="Rectangle 17" path="m0,0l-2147483645,0l-2147483645,-2147483646l0,-2147483646xe" stroked="f" o:allowincell="f" style="position:absolute;left:236;top:15519;width:508;height:234;mso-wrap-style:square;v-text-anchor:top">
+                  <v:rect id="shape_0" ID="Rectangle 17" path="m0,0l-2147483645,0l-2147483645,-2147483646l0,-2147483646xe" stroked="f" o:allowincell="f" style="position:absolute;left:236;top:15519;width:506;height:232;mso-wrap-style:square;v-text-anchor:top">
                     <v:fill o:detectmouseclick="t" on="false"/>
                     <v:stroke color="#3465a4" joinstyle="round" endcap="flat"/>
                     <v:textbox>
@@ -11869,7 +13662,7 @@
                     </v:textbox>
                     <w10:wrap type="none"/>
                   </v:rect>
-                  <v:rect id="shape_0" ID="Rectangle 18" path="m0,0l-2147483645,0l-2147483645,-2147483646l0,-2147483646xe" stroked="f" o:allowincell="f" style="position:absolute;left:828;top:15519;width:1332;height:234;mso-wrap-style:square;v-text-anchor:top">
+                  <v:rect id="shape_0" ID="Rectangle 18" path="m0,0l-2147483645,0l-2147483645,-2147483646l0,-2147483646xe" stroked="f" o:allowincell="f" style="position:absolute;left:828;top:15519;width:1330;height:232;mso-wrap-style:square;v-text-anchor:top">
                     <v:fill o:detectmouseclick="t" on="false"/>
                     <v:stroke color="#3465a4" joinstyle="round" endcap="flat"/>
                     <v:textbox>
@@ -11982,7 +13775,7 @@
                     </v:textbox>
                     <w10:wrap type="none"/>
                   </v:rect>
-                  <v:rect id="shape_0" ID="Rectangle 19" path="m0,0l-2147483645,0l-2147483645,-2147483646l0,-2147483646xe" stroked="f" o:allowincell="f" style="position:absolute;left:2252;top:15519;width:788;height:234;mso-wrap-style:square;v-text-anchor:top">
+                  <v:rect id="shape_0" ID="Rectangle 19" path="m0,0l-2147483645,0l-2147483645,-2147483646l0,-2147483646xe" stroked="f" o:allowincell="f" style="position:absolute;left:2252;top:15519;width:786;height:232;mso-wrap-style:square;v-text-anchor:top">
                     <v:fill o:detectmouseclick="t" on="false"/>
                     <v:stroke color="#3465a4" joinstyle="round" endcap="flat"/>
                     <v:textbox>
@@ -12008,7 +13801,7 @@
                     </v:textbox>
                     <w10:wrap type="none"/>
                   </v:rect>
-                  <v:rect id="shape_0" ID="Rectangle 20" path="m0,0l-2147483645,0l-2147483645,-2147483646l0,-2147483646xe" stroked="f" o:allowincell="f" style="position:absolute;left:3102;top:15519;width:508;height:234;mso-wrap-style:square;v-text-anchor:top">
+                  <v:rect id="shape_0" ID="Rectangle 20" path="m0,0l-2147483645,0l-2147483645,-2147483646l0,-2147483646xe" stroked="f" o:allowincell="f" style="position:absolute;left:3102;top:15519;width:506;height:232;mso-wrap-style:square;v-text-anchor:top">
                     <v:fill o:detectmouseclick="t" on="false"/>
                     <v:stroke color="#3465a4" joinstyle="round" endcap="flat"/>
                     <v:textbox>
@@ -12034,7 +13827,7 @@
                     </v:textbox>
                     <w10:wrap type="none"/>
                   </v:rect>
-                  <v:rect id="shape_0" ID="Rectangle 21" path="m0,0l-2147483645,0l-2147483645,-2147483646l0,-2147483646xe" stroked="f" o:allowincell="f" style="position:absolute;left:9576;top:14966;width:508;height:233;mso-wrap-style:square;v-text-anchor:top">
+                  <v:rect id="shape_0" ID="Rectangle 21" path="m0,0l-2147483645,0l-2147483645,-2147483646l0,-2147483646xe" stroked="f" o:allowincell="f" style="position:absolute;left:9576;top:14966;width:506;height:231;mso-wrap-style:square;v-text-anchor:top">
                     <v:fill o:detectmouseclick="t" on="false"/>
                     <v:stroke color="#3465a4" joinstyle="round" endcap="flat"/>
                     <v:textbox>
@@ -12060,7 +13853,7 @@
                     </v:textbox>
                     <w10:wrap type="none"/>
                   </v:rect>
-                  <v:rect id="shape_0" ID="Rectangle 22" path="m0,0l-2147483645,0l-2147483645,-2147483646l0,-2147483646xe" stroked="f" o:allowincell="f" style="position:absolute;left:9576;top:15337;width:508;height:326;mso-wrap-style:square;v-text-anchor:top">
+                  <v:rect id="shape_0" ID="Rectangle 22" path="m0,0l-2147483645,0l-2147483645,-2147483646l0,-2147483646xe" stroked="f" o:allowincell="f" style="position:absolute;left:9576;top:15337;width:506;height:324;mso-wrap-style:square;v-text-anchor:top">
                     <v:fill o:detectmouseclick="t" on="false"/>
                     <v:stroke color="#3465a4" joinstyle="round" endcap="flat"/>
                     <v:textbox>
@@ -12112,7 +13905,7 @@
                               <w:rFonts w:ascii="Times New Roman" w:hAnsi="Times New Roman"/>
                               <w:lang w:val="ru-RU"/>
                             </w:rPr>
-                            <w:t>7</w:t>
+                            <w:t>10</w:t>
                           </w:r>
                           <w:r>
                             <w:rPr>
@@ -12127,7 +13920,7 @@
                     </v:textbox>
                     <w10:wrap type="none"/>
                   </v:rect>
-                  <v:rect id="shape_0" ID="Rectangle 23" path="m0,0l-2147483645,0l-2147483645,-2147483646l0,-2147483646xe" stroked="f" o:allowincell="f" style="position:absolute;left:3700;top:15163;width:5791;height:370;mso-wrap-style:square;v-text-anchor:top">
+                  <v:rect id="shape_0" ID="Rectangle 23" path="m0,0l-2147483645,0l-2147483645,-2147483646l0,-2147483646xe" stroked="f" o:allowincell="f" style="position:absolute;left:3700;top:15163;width:5789;height:368;mso-wrap-style:square;v-text-anchor:top">
                     <v:fill o:detectmouseclick="t" on="false"/>
                     <v:stroke color="#3465a4" joinstyle="round" endcap="flat"/>
                     <v:textbox>
@@ -12258,7 +14051,7 @@
                     <w10:wrap type="none"/>
                   </v:rect>
                 </v:group>
-                <v:rect id="shape_0" ID="Rectangle 24" path="m0,0l-2147483645,0l-2147483645,-2147483646l0,-2147483646xe" stroked="f" o:allowincell="f" style="position:absolute;left:817;top:15216;width:1375;height:262;mso-wrap-style:none;v-text-anchor:middle">
+                <v:rect id="shape_0" ID="Rectangle 24" path="m0,0l-2147483645,0l-2147483645,-2147483646l0,-2147483646xe" stroked="f" o:allowincell="f" style="position:absolute;left:817;top:15216;width:1373;height:260;mso-wrap-style:none;v-text-anchor:middle">
                   <v:fill o:detectmouseclick="t" on="false"/>
                   <v:stroke color="#3465a4" joinstyle="round" endcap="flat"/>
                   <v:textbox>
@@ -12305,7 +14098,7 @@
       <mc:AlternateContent>
         <mc:Choice Requires="wpg">
           <w:drawing>
-            <wp:anchor behindDoc="1" distT="13335" distB="12065" distL="13335" distR="12065" simplePos="0" locked="0" layoutInCell="1" allowOverlap="1" relativeHeight="71" wp14:anchorId="10994A42">
+            <wp:anchor behindDoc="1" distT="13335" distB="12065" distL="13335" distR="12065" simplePos="0" locked="0" layoutInCell="1" allowOverlap="1" relativeHeight="116" wp14:anchorId="10994A42">
               <wp:simplePos x="0" y="0"/>
               <wp:positionH relativeFrom="column">
                 <wp:posOffset>-229870</wp:posOffset>
@@ -12316,7 +14109,7 @@
               <wp:extent cx="6656070" cy="10290175"/>
               <wp:effectExtent l="13335" t="13335" r="12065" b="12065"/>
               <wp:wrapNone/>
-              <wp:docPr id="16" name="Группа 10"/>
+              <wp:docPr id="30" name="Группа 10"/>
               <a:graphic xmlns:a="http://schemas.openxmlformats.org/drawingml/2006/main">
                 <a:graphicData uri="http://schemas.microsoft.com/office/word/2010/wordprocessingGroup">
                   <wpg:wgp>
@@ -12330,12 +14123,12 @@
                       </a:xfrm>
                     </wpg:grpSpPr>
                     <wps:wsp>
-                      <wps:cNvPr id="17" name="Rectangle 26"/>
+                      <wps:cNvPr id="31" name="Rectangle 26"/>
                       <wps:cNvSpPr/>
                       <wps:spPr>
                         <a:xfrm>
                           <a:off x="0" y="0"/>
-                          <a:ext cx="6649560" cy="10285560"/>
+                          <a:ext cx="6648480" cy="10284480"/>
                         </a:xfrm>
                         <a:prstGeom prst="rect">
                           <a:avLst/>
@@ -12582,12 +14375,12 @@
                       <wps:bodyPr/>
                     </wps:wsp>
                     <wps:wsp>
-                      <wps:cNvPr id="18" name="Rectangle 36"/>
+                      <wps:cNvPr id="32" name="Rectangle 36"/>
                       <wps:cNvSpPr/>
                       <wps:spPr>
                         <a:xfrm>
                           <a:off x="17640" y="9220680"/>
-                          <a:ext cx="283680" cy="149400"/>
+                          <a:ext cx="282600" cy="147960"/>
                         </a:xfrm>
                         <a:prstGeom prst="rect">
                           <a:avLst/>
@@ -12637,12 +14430,12 @@
                       </wps:bodyPr>
                     </wps:wsp>
                     <wps:wsp>
-                      <wps:cNvPr id="19" name="Rectangle 37"/>
+                      <wps:cNvPr id="33" name="Rectangle 37"/>
                       <wps:cNvSpPr/>
                       <wps:spPr>
                         <a:xfrm>
                           <a:off x="349920" y="9220680"/>
-                          <a:ext cx="356400" cy="149400"/>
+                          <a:ext cx="354960" cy="147960"/>
                         </a:xfrm>
                         <a:prstGeom prst="rect">
                           <a:avLst/>
@@ -12686,12 +14479,12 @@
                       </wps:bodyPr>
                     </wps:wsp>
                     <wps:wsp>
-                      <wps:cNvPr id="20" name="Rectangle 38"/>
+                      <wps:cNvPr id="34" name="Rectangle 38"/>
                       <wps:cNvSpPr/>
                       <wps:spPr>
                         <a:xfrm>
                           <a:off x="754920" y="9220680"/>
-                          <a:ext cx="846360" cy="149400"/>
+                          <a:ext cx="845280" cy="147960"/>
                         </a:xfrm>
                         <a:prstGeom prst="rect">
                           <a:avLst/>
@@ -12743,12 +14536,12 @@
                       </wps:bodyPr>
                     </wps:wsp>
                     <wps:wsp>
-                      <wps:cNvPr id="21" name="Rectangle 39"/>
+                      <wps:cNvPr id="35" name="Rectangle 39"/>
                       <wps:cNvSpPr/>
                       <wps:spPr>
                         <a:xfrm>
                           <a:off x="1659240" y="9220680"/>
-                          <a:ext cx="501120" cy="149400"/>
+                          <a:ext cx="499680" cy="147960"/>
                         </a:xfrm>
                         <a:prstGeom prst="rect">
                           <a:avLst/>
@@ -12792,12 +14585,12 @@
                       </wps:bodyPr>
                     </wps:wsp>
                     <wps:wsp>
-                      <wps:cNvPr id="22" name="Rectangle 40"/>
+                      <wps:cNvPr id="36" name="Rectangle 40"/>
                       <wps:cNvSpPr/>
                       <wps:spPr>
                         <a:xfrm>
                           <a:off x="2198880" y="9220680"/>
-                          <a:ext cx="323280" cy="149400"/>
+                          <a:ext cx="321840" cy="147960"/>
                         </a:xfrm>
                         <a:prstGeom prst="rect">
                           <a:avLst/>
@@ -12841,12 +14634,12 @@
                       </wps:bodyPr>
                     </wps:wsp>
                     <wps:wsp>
-                      <wps:cNvPr id="23" name="Rectangle 41"/>
+                      <wps:cNvPr id="37" name="Rectangle 41"/>
                       <wps:cNvSpPr/>
                       <wps:spPr>
                         <a:xfrm>
                           <a:off x="5304240" y="9399240"/>
-                          <a:ext cx="481320" cy="148680"/>
+                          <a:ext cx="480240" cy="147240"/>
                         </a:xfrm>
                         <a:prstGeom prst="rect">
                           <a:avLst/>
@@ -12887,12 +14680,12 @@
                       </wps:bodyPr>
                     </wps:wsp>
                     <wps:wsp>
-                      <wps:cNvPr id="24" name="Rectangle 42"/>
+                      <wps:cNvPr id="38" name="Rectangle 42"/>
                       <wps:cNvSpPr/>
                       <wps:spPr>
                         <a:xfrm>
                           <a:off x="5304240" y="9587160"/>
-                          <a:ext cx="481320" cy="149400"/>
+                          <a:ext cx="480240" cy="147960"/>
                         </a:xfrm>
                         <a:prstGeom prst="rect">
                           <a:avLst/>
@@ -12934,12 +14727,12 @@
                       </wps:bodyPr>
                     </wps:wsp>
                     <wps:wsp>
-                      <wps:cNvPr id="25" name="Rectangle 43"/>
+                      <wps:cNvPr id="39" name="Rectangle 43"/>
                       <wps:cNvSpPr/>
                       <wps:spPr>
                         <a:xfrm>
                           <a:off x="2585880" y="8977680"/>
-                          <a:ext cx="3982680" cy="232920"/>
+                          <a:ext cx="3981600" cy="231840"/>
                         </a:xfrm>
                         <a:prstGeom prst="rect">
                           <a:avLst/>
@@ -13192,16 +14985,16 @@
                       <wpg:grpSpPr>
                         <a:xfrm>
                           <a:off x="12600" y="9387720"/>
-                          <a:ext cx="1607760" cy="173880"/>
+                          <a:ext cx="1606680" cy="172800"/>
                         </a:xfrm>
                       </wpg:grpSpPr>
                       <wps:wsp>
-                        <wps:cNvPr id="26" name="Rectangle 50"/>
+                        <wps:cNvPr id="40" name="Rectangle 50"/>
                         <wps:cNvSpPr/>
                         <wps:spPr>
                           <a:xfrm>
                             <a:off x="0" y="15840"/>
-                            <a:ext cx="698040" cy="149400"/>
+                            <a:ext cx="696600" cy="147960"/>
                           </a:xfrm>
                           <a:prstGeom prst="rect">
                             <a:avLst/>
@@ -13254,12 +15047,12 @@
                         </wps:bodyPr>
                       </wps:wsp>
                       <wps:wsp>
-                        <wps:cNvPr id="27" name="Rectangle 51"/>
+                        <wps:cNvPr id="41" name="Rectangle 51"/>
                         <wps:cNvSpPr/>
                         <wps:spPr>
                           <a:xfrm>
                             <a:off x="734040" y="0"/>
-                            <a:ext cx="873720" cy="173880"/>
+                            <a:ext cx="872640" cy="172800"/>
                           </a:xfrm>
                           <a:prstGeom prst="rect">
                             <a:avLst/>
@@ -13326,16 +15119,16 @@
                       <wpg:grpSpPr>
                         <a:xfrm>
                           <a:off x="12600" y="9582120"/>
-                          <a:ext cx="1587960" cy="149400"/>
+                          <a:ext cx="1586880" cy="147960"/>
                         </a:xfrm>
                       </wpg:grpSpPr>
                       <wps:wsp>
-                        <wps:cNvPr id="28" name="Rectangle 53"/>
+                        <wps:cNvPr id="42" name="Rectangle 53"/>
                         <wps:cNvSpPr/>
                         <wps:spPr>
                           <a:xfrm>
                             <a:off x="0" y="0"/>
-                            <a:ext cx="698040" cy="149400"/>
+                            <a:ext cx="696600" cy="147960"/>
                           </a:xfrm>
                           <a:prstGeom prst="rect">
                             <a:avLst/>
@@ -13383,12 +15176,12 @@
                         </wps:bodyPr>
                       </wps:wsp>
                       <wps:wsp>
-                        <wps:cNvPr id="29" name="Rectangle 54"/>
+                        <wps:cNvPr id="43" name="Rectangle 54"/>
                         <wps:cNvSpPr/>
                         <wps:spPr>
                           <a:xfrm>
                             <a:off x="741960" y="0"/>
-                            <a:ext cx="846360" cy="149400"/>
+                            <a:ext cx="845280" cy="147960"/>
                           </a:xfrm>
                           <a:prstGeom prst="rect">
                             <a:avLst/>
@@ -13440,16 +15233,16 @@
                       <wpg:grpSpPr>
                         <a:xfrm>
                           <a:off x="12600" y="9765000"/>
-                          <a:ext cx="1587960" cy="149400"/>
+                          <a:ext cx="1586880" cy="147960"/>
                         </a:xfrm>
                       </wpg:grpSpPr>
                       <wps:wsp>
-                        <wps:cNvPr id="30" name="Rectangle 56"/>
+                        <wps:cNvPr id="44" name="Rectangle 56"/>
                         <wps:cNvSpPr/>
                         <wps:spPr>
                           <a:xfrm>
                             <a:off x="0" y="0"/>
-                            <a:ext cx="698040" cy="149400"/>
+                            <a:ext cx="696600" cy="147960"/>
                           </a:xfrm>
                           <a:prstGeom prst="rect">
                             <a:avLst/>
@@ -13494,12 +15287,12 @@
                         </wps:bodyPr>
                       </wps:wsp>
                       <wps:wsp>
-                        <wps:cNvPr id="31" name="Rectangle 57"/>
+                        <wps:cNvPr id="45" name="Rectangle 57"/>
                         <wps:cNvSpPr/>
                         <wps:spPr>
                           <a:xfrm>
                             <a:off x="741960" y="0"/>
-                            <a:ext cx="846360" cy="149400"/>
+                            <a:ext cx="845280" cy="147960"/>
                           </a:xfrm>
                           <a:prstGeom prst="rect">
                             <a:avLst/>
@@ -13538,16 +15331,16 @@
                       <wpg:grpSpPr>
                         <a:xfrm>
                           <a:off x="12600" y="9942840"/>
-                          <a:ext cx="1587960" cy="149400"/>
+                          <a:ext cx="1586880" cy="147960"/>
                         </a:xfrm>
                       </wpg:grpSpPr>
                       <wps:wsp>
-                        <wps:cNvPr id="32" name="Rectangle 59"/>
+                        <wps:cNvPr id="46" name="Rectangle 59"/>
                         <wps:cNvSpPr/>
                         <wps:spPr>
                           <a:xfrm>
                             <a:off x="0" y="0"/>
-                            <a:ext cx="698040" cy="149400"/>
+                            <a:ext cx="696600" cy="147960"/>
                           </a:xfrm>
                           <a:prstGeom prst="rect">
                             <a:avLst/>
@@ -13592,12 +15385,12 @@
                         </wps:bodyPr>
                       </wps:wsp>
                       <wps:wsp>
-                        <wps:cNvPr id="33" name="Rectangle 60"/>
+                        <wps:cNvPr id="47" name="Rectangle 60"/>
                         <wps:cNvSpPr/>
                         <wps:spPr>
                           <a:xfrm>
                             <a:off x="741960" y="0"/>
-                            <a:ext cx="846360" cy="149400"/>
+                            <a:ext cx="845280" cy="147960"/>
                           </a:xfrm>
                           <a:prstGeom prst="rect">
                             <a:avLst/>
@@ -13636,16 +15429,16 @@
                       <wpg:grpSpPr>
                         <a:xfrm>
                           <a:off x="12600" y="10120680"/>
-                          <a:ext cx="1587960" cy="149400"/>
+                          <a:ext cx="1586880" cy="147960"/>
                         </a:xfrm>
                       </wpg:grpSpPr>
                       <wps:wsp>
-                        <wps:cNvPr id="34" name="Rectangle 62"/>
+                        <wps:cNvPr id="48" name="Rectangle 62"/>
                         <wps:cNvSpPr/>
                         <wps:spPr>
                           <a:xfrm>
                             <a:off x="0" y="0"/>
-                            <a:ext cx="698040" cy="149400"/>
+                            <a:ext cx="696600" cy="147960"/>
                           </a:xfrm>
                           <a:prstGeom prst="rect">
                             <a:avLst/>
@@ -13690,12 +15483,12 @@
                         </wps:bodyPr>
                       </wps:wsp>
                       <wps:wsp>
-                        <wps:cNvPr id="35" name="Rectangle 63"/>
+                        <wps:cNvPr id="49" name="Rectangle 63"/>
                         <wps:cNvSpPr/>
                         <wps:spPr>
                           <a:xfrm>
                             <a:off x="741960" y="0"/>
-                            <a:ext cx="846360" cy="149400"/>
+                            <a:ext cx="845280" cy="147960"/>
                           </a:xfrm>
                           <a:prstGeom prst="rect">
                             <a:avLst/>
@@ -13764,12 +15557,12 @@
                       <wps:bodyPr/>
                     </wps:wsp>
                     <wps:wsp>
-                      <wps:cNvPr id="36" name="Rectangle 65"/>
+                      <wps:cNvPr id="50" name="Rectangle 65"/>
                       <wps:cNvSpPr/>
                       <wps:spPr>
                         <a:xfrm>
                           <a:off x="2593440" y="9523800"/>
-                          <a:ext cx="2093040" cy="722520"/>
+                          <a:ext cx="2091600" cy="721440"/>
                         </a:xfrm>
                         <a:prstGeom prst="rect">
                           <a:avLst/>
@@ -13912,12 +15705,12 @@
                       <wps:bodyPr/>
                     </wps:wsp>
                     <wps:wsp>
-                      <wps:cNvPr id="37" name="Rectangle 69"/>
+                      <wps:cNvPr id="51" name="Rectangle 69"/>
                       <wps:cNvSpPr/>
                       <wps:spPr>
                         <a:xfrm>
                           <a:off x="4759920" y="9399240"/>
-                          <a:ext cx="480600" cy="148680"/>
+                          <a:ext cx="479520" cy="147240"/>
                         </a:xfrm>
                         <a:prstGeom prst="rect">
                           <a:avLst/>
@@ -13957,12 +15750,12 @@
                       </wps:bodyPr>
                     </wps:wsp>
                     <wps:wsp>
-                      <wps:cNvPr id="38" name="Rectangle 70"/>
+                      <wps:cNvPr id="52" name="Rectangle 70"/>
                       <wps:cNvSpPr/>
                       <wps:spPr>
                         <a:xfrm>
                           <a:off x="5852880" y="9399240"/>
-                          <a:ext cx="765000" cy="148680"/>
+                          <a:ext cx="763920" cy="147240"/>
                         </a:xfrm>
                         <a:prstGeom prst="rect">
                           <a:avLst/>
@@ -14003,12 +15796,12 @@
                       </wps:bodyPr>
                     </wps:wsp>
                     <wps:wsp>
-                      <wps:cNvPr id="39" name="Rectangle 71"/>
+                      <wps:cNvPr id="53" name="Rectangle 71"/>
                       <wps:cNvSpPr/>
                       <wps:spPr>
                         <a:xfrm>
                           <a:off x="5857920" y="9582120"/>
-                          <a:ext cx="763920" cy="148680"/>
+                          <a:ext cx="762480" cy="147240"/>
                         </a:xfrm>
                         <a:prstGeom prst="rect">
                           <a:avLst/>
@@ -14040,7 +15833,7 @@
                                 <w:sz w:val="20"/>
                                 <w:lang w:val="en-US"/>
                               </w:rPr>
-                              <w:t>7</w:t>
+                              <w:t>10</w:t>
                             </w:r>
                           </w:p>
                         </w:txbxContent>
@@ -14100,12 +15893,12 @@
                       <wps:bodyPr/>
                     </wps:wsp>
                     <wps:wsp>
-                      <wps:cNvPr id="40" name="Rectangle 74"/>
+                      <wps:cNvPr id="54" name="Rectangle 74"/>
                       <wps:cNvSpPr/>
                       <wps:spPr>
                         <a:xfrm>
                           <a:off x="4759920" y="9864720"/>
-                          <a:ext cx="1857960" cy="332640"/>
+                          <a:ext cx="1856880" cy="331560"/>
                         </a:xfrm>
                         <a:prstGeom prst="rect">
                           <a:avLst/>
@@ -14165,7 +15958,7 @@
         <mc:Fallback>
           <w:pict>
             <v:group id="shape_0" alt="Группа 10" style="position:absolute;margin-left:-18.1pt;margin-top:-19.25pt;width:524.05pt;height:810.2pt" coordorigin="-362,-385" coordsize="10481,16204">
-              <v:rect id="shape_0" ID="Rectangle 26" path="m0,0l-2147483645,0l-2147483645,-2147483646l0,-2147483646xe" stroked="t" o:allowincell="f" style="position:absolute;left:-362;top:-385;width:10471;height:16197;mso-wrap-style:none;v-text-anchor:middle">
+              <v:rect id="shape_0" ID="Rectangle 26" path="m0,0l-2147483645,0l-2147483645,-2147483646l0,-2147483646xe" stroked="t" o:allowincell="f" style="position:absolute;left:-362;top:-385;width:10469;height:16195;mso-wrap-style:none;v-text-anchor:middle">
                 <v:fill o:detectmouseclick="t" on="false"/>
                 <v:stroke color="black" weight="25560" joinstyle="miter" endcap="flat"/>
                 <w10:wrap type="none"/>
@@ -14215,7 +16008,7 @@
                 <v:fill o:detectmouseclick="t" on="false"/>
                 <w10:wrap type="none"/>
               </v:line>
-              <v:rect id="shape_0" ID="Rectangle 36" path="m0,0l-2147483645,0l-2147483645,-2147483646l0,-2147483646xe" stroked="f" o:allowincell="f" style="position:absolute;left:-334;top:14136;width:446;height:234;mso-wrap-style:square;v-text-anchor:top">
+              <v:rect id="shape_0" ID="Rectangle 36" path="m0,0l-2147483645,0l-2147483645,-2147483646l0,-2147483646xe" stroked="f" o:allowincell="f" style="position:absolute;left:-334;top:14136;width:444;height:232;mso-wrap-style:square;v-text-anchor:top">
                 <v:fill o:detectmouseclick="t" on="false"/>
                 <v:stroke color="#3465a4" joinstyle="round" endcap="flat"/>
                 <v:textbox>
@@ -14249,7 +16042,7 @@
                 </v:textbox>
                 <w10:wrap type="none"/>
               </v:rect>
-              <v:rect id="shape_0" ID="Rectangle 37" path="m0,0l-2147483645,0l-2147483645,-2147483646l0,-2147483646xe" stroked="f" o:allowincell="f" style="position:absolute;left:189;top:14136;width:560;height:234;mso-wrap-style:square;v-text-anchor:top">
+              <v:rect id="shape_0" ID="Rectangle 37" path="m0,0l-2147483645,0l-2147483645,-2147483646l0,-2147483646xe" stroked="f" o:allowincell="f" style="position:absolute;left:189;top:14136;width:558;height:232;mso-wrap-style:square;v-text-anchor:top">
                 <v:fill o:detectmouseclick="t" on="false"/>
                 <v:stroke color="#3465a4" joinstyle="round" endcap="flat"/>
                 <v:textbox>
@@ -14277,7 +16070,7 @@
                 </v:textbox>
                 <w10:wrap type="none"/>
               </v:rect>
-              <v:rect id="shape_0" ID="Rectangle 38" path="m0,0l-2147483645,0l-2147483645,-2147483646l0,-2147483646xe" stroked="f" o:allowincell="f" style="position:absolute;left:827;top:14136;width:1332;height:234;mso-wrap-style:square;v-text-anchor:top">
+              <v:rect id="shape_0" ID="Rectangle 38" path="m0,0l-2147483645,0l-2147483645,-2147483646l0,-2147483646xe" stroked="f" o:allowincell="f" style="position:absolute;left:827;top:14136;width:1330;height:232;mso-wrap-style:square;v-text-anchor:top">
                 <v:fill o:detectmouseclick="t" on="false"/>
                 <v:stroke color="#3465a4" joinstyle="round" endcap="flat"/>
                 <v:textbox>
@@ -14313,7 +16106,7 @@
                 </v:textbox>
                 <w10:wrap type="none"/>
               </v:rect>
-              <v:rect id="shape_0" ID="Rectangle 39" path="m0,0l-2147483645,0l-2147483645,-2147483646l0,-2147483646xe" stroked="f" o:allowincell="f" style="position:absolute;left:2251;top:14136;width:788;height:234;mso-wrap-style:square;v-text-anchor:top">
+              <v:rect id="shape_0" ID="Rectangle 39" path="m0,0l-2147483645,0l-2147483645,-2147483646l0,-2147483646xe" stroked="f" o:allowincell="f" style="position:absolute;left:2251;top:14136;width:786;height:232;mso-wrap-style:square;v-text-anchor:top">
                 <v:fill o:detectmouseclick="t" on="false"/>
                 <v:stroke color="#3465a4" joinstyle="round" endcap="flat"/>
                 <v:textbox>
@@ -14341,7 +16134,7 @@
                 </v:textbox>
                 <w10:wrap type="none"/>
               </v:rect>
-              <v:rect id="shape_0" ID="Rectangle 40" path="m0,0l-2147483645,0l-2147483645,-2147483646l0,-2147483646xe" stroked="f" o:allowincell="f" style="position:absolute;left:3101;top:14136;width:508;height:234;mso-wrap-style:square;v-text-anchor:top">
+              <v:rect id="shape_0" ID="Rectangle 40" path="m0,0l-2147483645,0l-2147483645,-2147483646l0,-2147483646xe" stroked="f" o:allowincell="f" style="position:absolute;left:3101;top:14136;width:506;height:232;mso-wrap-style:square;v-text-anchor:top">
                 <v:fill o:detectmouseclick="t" on="false"/>
                 <v:stroke color="#3465a4" joinstyle="round" endcap="flat"/>
                 <v:textbox>
@@ -14369,7 +16162,7 @@
                 </v:textbox>
                 <w10:wrap type="none"/>
               </v:rect>
-              <v:rect id="shape_0" ID="Rectangle 41" path="m0,0l-2147483645,0l-2147483645,-2147483646l0,-2147483646xe" stroked="f" o:allowincell="f" style="position:absolute;left:7991;top:14417;width:757;height:233;mso-wrap-style:square;v-text-anchor:top">
+              <v:rect id="shape_0" ID="Rectangle 41" path="m0,0l-2147483645,0l-2147483645,-2147483646l0,-2147483646xe" stroked="f" o:allowincell="f" style="position:absolute;left:7991;top:14417;width:755;height:231;mso-wrap-style:square;v-text-anchor:top">
                 <v:fill o:detectmouseclick="t" on="false"/>
                 <v:stroke color="#3465a4" joinstyle="round" endcap="flat"/>
                 <v:textbox>
@@ -14394,7 +16187,7 @@
                 </v:textbox>
                 <w10:wrap type="none"/>
               </v:rect>
-              <v:rect id="shape_0" ID="Rectangle 42" path="m0,0l-2147483645,0l-2147483645,-2147483646l0,-2147483646xe" stroked="f" o:allowincell="f" style="position:absolute;left:7991;top:14713;width:757;height:234;mso-wrap-style:square;v-text-anchor:top">
+              <v:rect id="shape_0" ID="Rectangle 42" path="m0,0l-2147483645,0l-2147483645,-2147483646l0,-2147483646xe" stroked="f" o:allowincell="f" style="position:absolute;left:7991;top:14713;width:755;height:232;mso-wrap-style:square;v-text-anchor:top">
                 <v:fill o:detectmouseclick="t" on="false"/>
                 <v:stroke color="#3465a4" joinstyle="round" endcap="flat"/>
                 <v:textbox>
@@ -14420,7 +16213,7 @@
                 </v:textbox>
                 <w10:wrap type="none"/>
               </v:rect>
-              <v:rect id="shape_0" ID="Rectangle 43" path="m0,0l-2147483645,0l-2147483645,-2147483646l0,-2147483646xe" stroked="f" o:allowincell="f" style="position:absolute;left:3710;top:13753;width:6271;height:366;mso-wrap-style:square;v-text-anchor:top">
+              <v:rect id="shape_0" ID="Rectangle 43" path="m0,0l-2147483645,0l-2147483645,-2147483646l0,-2147483646xe" stroked="f" o:allowincell="f" style="position:absolute;left:3710;top:13753;width:6269;height:364;mso-wrap-style:square;v-text-anchor:top">
                 <v:fill o:detectmouseclick="t" on="false"/>
                 <v:stroke color="#3465a4" joinstyle="round" endcap="flat"/>
                 <v:textbox>
@@ -14553,8 +16346,8 @@
                 <v:fill o:detectmouseclick="t" on="false"/>
                 <w10:wrap type="none"/>
               </v:line>
-              <v:group id="shape_0" style="position:absolute;left:-342;top:14399;width:2532;height:274">
-                <v:rect id="shape_0" ID="Rectangle 50" path="m0,0l-2147483645,0l-2147483645,-2147483646l0,-2147483646xe" stroked="f" o:allowincell="f" style="position:absolute;left:-342;top:14424;width:1098;height:234;mso-wrap-style:square;v-text-anchor:top">
+              <v:group id="shape_0" style="position:absolute;left:-342;top:14399;width:2530;height:272">
+                <v:rect id="shape_0" ID="Rectangle 50" path="m0,0l-2147483645,0l-2147483645,-2147483646l0,-2147483646xe" stroked="f" o:allowincell="f" style="position:absolute;left:-342;top:14424;width:1096;height:232;mso-wrap-style:square;v-text-anchor:top">
                   <v:fill o:detectmouseclick="t" on="false"/>
                   <v:stroke color="#3465a4" joinstyle="round" endcap="flat"/>
                   <v:textbox>
@@ -14591,7 +16384,7 @@
                   </v:textbox>
                   <w10:wrap type="none"/>
                 </v:rect>
-                <v:rect id="shape_0" ID="Rectangle 51" path="m0,0l-2147483645,0l-2147483645,-2147483646l0,-2147483646xe" stroked="f" o:allowincell="f" style="position:absolute;left:814;top:14399;width:1375;height:273;mso-wrap-style:square;v-text-anchor:top">
+                <v:rect id="shape_0" ID="Rectangle 51" path="m0,0l-2147483645,0l-2147483645,-2147483646l0,-2147483646xe" stroked="f" o:allowincell="f" style="position:absolute;left:814;top:14399;width:1373;height:271;mso-wrap-style:square;v-text-anchor:top">
                   <v:fill o:detectmouseclick="t" on="false"/>
                   <v:stroke color="#3465a4" joinstyle="round" endcap="flat"/>
                   <v:textbox>
@@ -14638,8 +16431,8 @@
                   <w10:wrap type="none"/>
                 </v:rect>
               </v:group>
-              <v:group id="shape_0" style="position:absolute;left:-342;top:14705;width:2501;height:235">
-                <v:rect id="shape_0" ID="Rectangle 53" path="m0,0l-2147483645,0l-2147483645,-2147483646l0,-2147483646xe" stroked="f" o:allowincell="f" style="position:absolute;left:-342;top:14705;width:1098;height:234;mso-wrap-style:square;v-text-anchor:top">
+              <v:group id="shape_0" style="position:absolute;left:-342;top:14705;width:2500;height:233">
+                <v:rect id="shape_0" ID="Rectangle 53" path="m0,0l-2147483645,0l-2147483645,-2147483646l0,-2147483646xe" stroked="f" o:allowincell="f" style="position:absolute;left:-342;top:14705;width:1096;height:232;mso-wrap-style:square;v-text-anchor:top">
                   <v:fill o:detectmouseclick="t" on="false"/>
                   <v:stroke color="#3465a4" joinstyle="round" endcap="flat"/>
                   <v:textbox>
@@ -14671,7 +16464,7 @@
                   </v:textbox>
                   <w10:wrap type="none"/>
                 </v:rect>
-                <v:rect id="shape_0" ID="Rectangle 54" path="m0,0l-2147483645,0l-2147483645,-2147483646l0,-2147483646xe" stroked="f" o:allowincell="f" style="position:absolute;left:826;top:14705;width:1332;height:234;mso-wrap-style:square;v-text-anchor:top">
+                <v:rect id="shape_0" ID="Rectangle 54" path="m0,0l-2147483645,0l-2147483645,-2147483646l0,-2147483646xe" stroked="f" o:allowincell="f" style="position:absolute;left:826;top:14705;width:1330;height:232;mso-wrap-style:square;v-text-anchor:top">
                   <v:fill o:detectmouseclick="t" on="false"/>
                   <v:stroke color="#3465a4" joinstyle="round" endcap="flat"/>
                   <v:textbox>
@@ -14703,8 +16496,8 @@
                   <w10:wrap type="none"/>
                 </v:rect>
               </v:group>
-              <v:group id="shape_0" style="position:absolute;left:-342;top:14993;width:2501;height:235">
-                <v:rect id="shape_0" ID="Rectangle 56" path="m0,0l-2147483645,0l-2147483645,-2147483646l0,-2147483646xe" stroked="f" o:allowincell="f" style="position:absolute;left:-342;top:14993;width:1098;height:234;mso-wrap-style:square;v-text-anchor:top">
+              <v:group id="shape_0" style="position:absolute;left:-342;top:14993;width:2500;height:233">
+                <v:rect id="shape_0" ID="Rectangle 56" path="m0,0l-2147483645,0l-2147483645,-2147483646l0,-2147483646xe" stroked="f" o:allowincell="f" style="position:absolute;left:-342;top:14993;width:1096;height:232;mso-wrap-style:square;v-text-anchor:top">
                   <v:fill o:detectmouseclick="t" on="false"/>
                   <v:stroke color="#3465a4" joinstyle="round" endcap="flat"/>
                   <v:textbox>
@@ -14733,7 +16526,7 @@
                   </v:textbox>
                   <w10:wrap type="none"/>
                 </v:rect>
-                <v:rect id="shape_0" ID="Rectangle 57" path="m0,0l-2147483645,0l-2147483645,-2147483646l0,-2147483646xe" stroked="f" o:allowincell="f" style="position:absolute;left:826;top:14993;width:1332;height:234;mso-wrap-style:none;v-text-anchor:middle">
+                <v:rect id="shape_0" ID="Rectangle 57" path="m0,0l-2147483645,0l-2147483645,-2147483646l0,-2147483646xe" stroked="f" o:allowincell="f" style="position:absolute;left:826;top:14993;width:1330;height:232;mso-wrap-style:none;v-text-anchor:middle">
                   <v:fill o:detectmouseclick="t" on="false"/>
                   <v:stroke color="#3465a4" joinstyle="round" endcap="flat"/>
                   <v:textbox>
@@ -14752,8 +16545,8 @@
                   <w10:wrap type="none"/>
                 </v:rect>
               </v:group>
-              <v:group id="shape_0" style="position:absolute;left:-342;top:15273;width:2501;height:235">
-                <v:rect id="shape_0" ID="Rectangle 59" path="m0,0l-2147483645,0l-2147483645,-2147483646l0,-2147483646xe" stroked="f" o:allowincell="f" style="position:absolute;left:-342;top:15273;width:1098;height:234;mso-wrap-style:square;v-text-anchor:top">
+              <v:group id="shape_0" style="position:absolute;left:-342;top:15273;width:2500;height:233">
+                <v:rect id="shape_0" ID="Rectangle 59" path="m0,0l-2147483645,0l-2147483645,-2147483646l0,-2147483646xe" stroked="f" o:allowincell="f" style="position:absolute;left:-342;top:15273;width:1096;height:232;mso-wrap-style:square;v-text-anchor:top">
                   <v:fill o:detectmouseclick="t" on="false"/>
                   <v:stroke color="#3465a4" joinstyle="round" endcap="flat"/>
                   <v:textbox>
@@ -14782,7 +16575,7 @@
                   </v:textbox>
                   <w10:wrap type="none"/>
                 </v:rect>
-                <v:rect id="shape_0" ID="Rectangle 60" path="m0,0l-2147483645,0l-2147483645,-2147483646l0,-2147483646xe" stroked="f" o:allowincell="f" style="position:absolute;left:826;top:15273;width:1332;height:234;mso-wrap-style:none;v-text-anchor:middle">
+                <v:rect id="shape_0" ID="Rectangle 60" path="m0,0l-2147483645,0l-2147483645,-2147483646l0,-2147483646xe" stroked="f" o:allowincell="f" style="position:absolute;left:826;top:15273;width:1330;height:232;mso-wrap-style:none;v-text-anchor:middle">
                   <v:fill o:detectmouseclick="t" on="false"/>
                   <v:stroke color="#3465a4" joinstyle="round" endcap="flat"/>
                   <v:textbox>
@@ -14801,8 +16594,8 @@
                   <w10:wrap type="none"/>
                 </v:rect>
               </v:group>
-              <v:group id="shape_0" style="position:absolute;left:-342;top:15553;width:2501;height:235">
-                <v:rect id="shape_0" ID="Rectangle 62" path="m0,0l-2147483645,0l-2147483645,-2147483646l0,-2147483646xe" stroked="f" o:allowincell="f" style="position:absolute;left:-342;top:15553;width:1098;height:234;mso-wrap-style:square;v-text-anchor:top">
+              <v:group id="shape_0" style="position:absolute;left:-342;top:15553;width:2500;height:233">
+                <v:rect id="shape_0" ID="Rectangle 62" path="m0,0l-2147483645,0l-2147483645,-2147483646l0,-2147483646xe" stroked="f" o:allowincell="f" style="position:absolute;left:-342;top:15553;width:1096;height:232;mso-wrap-style:square;v-text-anchor:top">
                   <v:fill o:detectmouseclick="t" on="false"/>
                   <v:stroke color="#3465a4" joinstyle="round" endcap="flat"/>
                   <v:textbox>
@@ -14831,7 +16624,7 @@
                   </v:textbox>
                   <w10:wrap type="none"/>
                 </v:rect>
-                <v:rect id="shape_0" ID="Rectangle 63" path="m0,0l-2147483645,0l-2147483645,-2147483646l0,-2147483646xe" stroked="f" o:allowincell="f" style="position:absolute;left:826;top:15553;width:1332;height:234;mso-wrap-style:none;v-text-anchor:middle">
+                <v:rect id="shape_0" ID="Rectangle 63" path="m0,0l-2147483645,0l-2147483645,-2147483646l0,-2147483646xe" stroked="f" o:allowincell="f" style="position:absolute;left:826;top:15553;width:1330;height:232;mso-wrap-style:none;v-text-anchor:middle">
                   <v:fill o:detectmouseclick="t" on="false"/>
                   <v:stroke color="#3465a4" joinstyle="round" endcap="flat"/>
                   <v:textbox>
@@ -14864,7 +16657,7 @@
                 <v:fill o:detectmouseclick="t" on="false"/>
                 <w10:wrap type="none"/>
               </v:line>
-              <v:rect id="shape_0" ID="Rectangle 65" path="m0,0l-2147483645,0l-2147483645,-2147483646l0,-2147483646xe" stroked="f" o:allowincell="f" style="position:absolute;left:3722;top:14613;width:3295;height:1137;mso-wrap-style:square;v-text-anchor:middle">
+              <v:rect id="shape_0" ID="Rectangle 65" path="m0,0l-2147483645,0l-2147483645,-2147483646l0,-2147483646xe" stroked="f" o:allowincell="f" style="position:absolute;left:3722;top:14613;width:3293;height:1135;mso-wrap-style:square;v-text-anchor:middle">
                 <v:fill o:detectmouseclick="t" on="false"/>
                 <v:stroke color="#3465a4" joinstyle="round" endcap="flat"/>
                 <v:textbox>
@@ -14931,7 +16724,7 @@
                 <v:fill o:detectmouseclick="t" on="false"/>
                 <w10:wrap type="none"/>
               </v:line>
-              <v:rect id="shape_0" ID="Rectangle 69" path="m0,0l-2147483645,0l-2147483645,-2147483646l0,-2147483646xe" stroked="f" o:allowincell="f" style="position:absolute;left:7134;top:14417;width:756;height:233;mso-wrap-style:square;v-text-anchor:top">
+              <v:rect id="shape_0" ID="Rectangle 69" path="m0,0l-2147483645,0l-2147483645,-2147483646l0,-2147483646xe" stroked="f" o:allowincell="f" style="position:absolute;left:7134;top:14417;width:754;height:231;mso-wrap-style:square;v-text-anchor:top">
                 <v:fill o:detectmouseclick="t" on="false"/>
                 <v:stroke color="#3465a4" joinstyle="round" endcap="flat"/>
                 <v:textbox>
@@ -14955,7 +16748,7 @@
                 </v:textbox>
                 <w10:wrap type="none"/>
               </v:rect>
-              <v:rect id="shape_0" ID="Rectangle 70" path="m0,0l-2147483645,0l-2147483645,-2147483646l0,-2147483646xe" stroked="f" o:allowincell="f" style="position:absolute;left:8855;top:14417;width:1204;height:233;mso-wrap-style:square;v-text-anchor:top">
+              <v:rect id="shape_0" ID="Rectangle 70" path="m0,0l-2147483645,0l-2147483645,-2147483646l0,-2147483646xe" stroked="f" o:allowincell="f" style="position:absolute;left:8855;top:14417;width:1202;height:231;mso-wrap-style:square;v-text-anchor:top">
                 <v:fill o:detectmouseclick="t" on="false"/>
                 <v:stroke color="#3465a4" joinstyle="round" endcap="flat"/>
                 <v:textbox>
@@ -14980,7 +16773,7 @@
                 </v:textbox>
                 <w10:wrap type="none"/>
               </v:rect>
-              <v:rect id="shape_0" ID="Rectangle 71" path="m0,0l-2147483645,0l-2147483645,-2147483646l0,-2147483646xe" stroked="f" o:allowincell="f" style="position:absolute;left:8863;top:14705;width:1202;height:233;mso-wrap-style:square;v-text-anchor:top">
+              <v:rect id="shape_0" ID="Rectangle 71" path="m0,0l-2147483645,0l-2147483645,-2147483646l0,-2147483646xe" stroked="f" o:allowincell="f" style="position:absolute;left:8863;top:14705;width:1200;height:231;mso-wrap-style:square;v-text-anchor:top">
                 <v:fill o:detectmouseclick="t" on="false"/>
                 <v:stroke color="#3465a4" joinstyle="round" endcap="flat"/>
                 <v:textbox>
@@ -14999,7 +16792,7 @@
                           <w:sz w:val="20"/>
                           <w:lang w:val="en-US"/>
                         </w:rPr>
-                        <w:t>7</w:t>
+                        <w:t>10</w:t>
                       </w:r>
                     </w:p>
                   </w:txbxContent>
@@ -15016,7 +16809,7 @@
                 <v:fill o:detectmouseclick="t" on="false"/>
                 <w10:wrap type="none"/>
               </v:line>
-              <v:rect id="shape_0" ID="Rectangle 74" path="m0,0l-2147483645,0l-2147483645,-2147483646l0,-2147483646xe" stroked="f" o:allowincell="f" style="position:absolute;left:7134;top:15150;width:2925;height:523;mso-wrap-style:square;v-text-anchor:top">
+              <v:rect id="shape_0" ID="Rectangle 74" path="m0,0l-2147483645,0l-2147483645,-2147483646l0,-2147483646xe" stroked="f" o:allowincell="f" style="position:absolute;left:7134;top:15150;width:2923;height:521;mso-wrap-style:square;v-text-anchor:top">
                 <v:fill o:detectmouseclick="t" on="false"/>
                 <v:stroke color="#3465a4" joinstyle="round" endcap="flat"/>
                 <v:textbox>

--- a/lab8.docx
+++ b/lab8.docx
@@ -571,18 +571,18 @@
         </w:tblCellMar>
       </w:tblPr>
       <w:tblGrid>
-        <w:gridCol w:w="1791"/>
-        <w:gridCol w:w="1555"/>
-        <w:gridCol w:w="1583"/>
+        <w:gridCol w:w="1790"/>
+        <w:gridCol w:w="1556"/>
+        <w:gridCol w:w="1582"/>
         <w:gridCol w:w="1514"/>
-        <w:gridCol w:w="1807"/>
+        <w:gridCol w:w="1808"/>
         <w:gridCol w:w="1677"/>
       </w:tblGrid>
       <w:tr>
         <w:trPr/>
         <w:tc>
           <w:tcPr>
-            <w:tcW w:w="1791" w:type="dxa"/>
+            <w:tcW w:w="1790" w:type="dxa"/>
             <w:tcBorders>
               <w:top w:val="single" w:sz="4" w:space="0" w:color="000000"/>
               <w:start w:val="single" w:sz="4" w:space="0" w:color="000000"/>
@@ -610,7 +610,7 @@
         </w:tc>
         <w:tc>
           <w:tcPr>
-            <w:tcW w:w="1555" w:type="dxa"/>
+            <w:tcW w:w="1556" w:type="dxa"/>
             <w:tcBorders>
               <w:top w:val="single" w:sz="4" w:space="0" w:color="000000"/>
               <w:start w:val="single" w:sz="4" w:space="0" w:color="000000"/>
@@ -638,7 +638,7 @@
         </w:tc>
         <w:tc>
           <w:tcPr>
-            <w:tcW w:w="1583" w:type="dxa"/>
+            <w:tcW w:w="1582" w:type="dxa"/>
             <w:tcBorders>
               <w:top w:val="single" w:sz="4" w:space="0" w:color="000000"/>
               <w:start w:val="single" w:sz="4" w:space="0" w:color="000000"/>
@@ -694,7 +694,7 @@
         </w:tc>
         <w:tc>
           <w:tcPr>
-            <w:tcW w:w="1807" w:type="dxa"/>
+            <w:tcW w:w="1808" w:type="dxa"/>
             <w:tcBorders>
               <w:top w:val="single" w:sz="4" w:space="0" w:color="000000"/>
               <w:start w:val="single" w:sz="4" w:space="0" w:color="000000"/>
@@ -754,7 +754,7 @@
         <w:trPr/>
         <w:tc>
           <w:tcPr>
-            <w:tcW w:w="1791" w:type="dxa"/>
+            <w:tcW w:w="1790" w:type="dxa"/>
             <w:tcBorders>
               <w:start w:val="single" w:sz="4" w:space="0" w:color="000000"/>
               <w:bottom w:val="single" w:sz="4" w:space="0" w:color="000000"/>
@@ -781,7 +781,7 @@
         </w:tc>
         <w:tc>
           <w:tcPr>
-            <w:tcW w:w="1555" w:type="dxa"/>
+            <w:tcW w:w="1556" w:type="dxa"/>
             <w:tcBorders>
               <w:start w:val="single" w:sz="4" w:space="0" w:color="000000"/>
               <w:bottom w:val="single" w:sz="4" w:space="0" w:color="000000"/>
@@ -825,7 +825,7 @@
         </w:tc>
         <w:tc>
           <w:tcPr>
-            <w:tcW w:w="1583" w:type="dxa"/>
+            <w:tcW w:w="1582" w:type="dxa"/>
             <w:tcBorders>
               <w:start w:val="single" w:sz="4" w:space="0" w:color="000000"/>
               <w:bottom w:val="single" w:sz="4" w:space="0" w:color="000000"/>
@@ -913,7 +913,7 @@
         </w:tc>
         <w:tc>
           <w:tcPr>
-            <w:tcW w:w="1807" w:type="dxa"/>
+            <w:tcW w:w="1808" w:type="dxa"/>
             <w:tcBorders>
               <w:start w:val="single" w:sz="4" w:space="0" w:color="000000"/>
               <w:bottom w:val="single" w:sz="4" w:space="0" w:color="000000"/>
@@ -1005,7 +1005,7 @@
         <w:trPr/>
         <w:tc>
           <w:tcPr>
-            <w:tcW w:w="1791" w:type="dxa"/>
+            <w:tcW w:w="1790" w:type="dxa"/>
             <w:tcBorders>
               <w:start w:val="single" w:sz="4" w:space="0" w:color="000000"/>
               <w:bottom w:val="single" w:sz="4" w:space="0" w:color="000000"/>
@@ -1032,7 +1032,7 @@
         </w:tc>
         <w:tc>
           <w:tcPr>
-            <w:tcW w:w="1555" w:type="dxa"/>
+            <w:tcW w:w="1556" w:type="dxa"/>
             <w:tcBorders>
               <w:start w:val="single" w:sz="4" w:space="0" w:color="000000"/>
               <w:bottom w:val="single" w:sz="4" w:space="0" w:color="000000"/>
@@ -1076,7 +1076,7 @@
         </w:tc>
         <w:tc>
           <w:tcPr>
-            <w:tcW w:w="1583" w:type="dxa"/>
+            <w:tcW w:w="1582" w:type="dxa"/>
             <w:tcBorders>
               <w:start w:val="single" w:sz="4" w:space="0" w:color="000000"/>
               <w:bottom w:val="single" w:sz="4" w:space="0" w:color="000000"/>
@@ -1164,7 +1164,7 @@
         </w:tc>
         <w:tc>
           <w:tcPr>
-            <w:tcW w:w="1807" w:type="dxa"/>
+            <w:tcW w:w="1808" w:type="dxa"/>
             <w:tcBorders>
               <w:start w:val="single" w:sz="4" w:space="0" w:color="000000"/>
               <w:bottom w:val="single" w:sz="4" w:space="0" w:color="000000"/>
@@ -1256,7 +1256,7 @@
         <w:trPr/>
         <w:tc>
           <w:tcPr>
-            <w:tcW w:w="1791" w:type="dxa"/>
+            <w:tcW w:w="1790" w:type="dxa"/>
             <w:tcBorders>
               <w:start w:val="single" w:sz="4" w:space="0" w:color="000000"/>
               <w:bottom w:val="single" w:sz="4" w:space="0" w:color="000000"/>
@@ -1283,7 +1283,7 @@
         </w:tc>
         <w:tc>
           <w:tcPr>
-            <w:tcW w:w="1555" w:type="dxa"/>
+            <w:tcW w:w="1556" w:type="dxa"/>
             <w:tcBorders>
               <w:start w:val="single" w:sz="4" w:space="0" w:color="000000"/>
               <w:bottom w:val="single" w:sz="4" w:space="0" w:color="000000"/>
@@ -1327,7 +1327,7 @@
         </w:tc>
         <w:tc>
           <w:tcPr>
-            <w:tcW w:w="1583" w:type="dxa"/>
+            <w:tcW w:w="1582" w:type="dxa"/>
             <w:tcBorders>
               <w:start w:val="single" w:sz="4" w:space="0" w:color="000000"/>
               <w:bottom w:val="single" w:sz="4" w:space="0" w:color="000000"/>
@@ -1415,7 +1415,7 @@
         </w:tc>
         <w:tc>
           <w:tcPr>
-            <w:tcW w:w="1807" w:type="dxa"/>
+            <w:tcW w:w="1808" w:type="dxa"/>
             <w:tcBorders>
               <w:start w:val="single" w:sz="4" w:space="0" w:color="000000"/>
               <w:bottom w:val="single" w:sz="4" w:space="0" w:color="000000"/>
@@ -1507,7 +1507,7 @@
         <w:trPr/>
         <w:tc>
           <w:tcPr>
-            <w:tcW w:w="1791" w:type="dxa"/>
+            <w:tcW w:w="1790" w:type="dxa"/>
             <w:tcBorders>
               <w:start w:val="single" w:sz="4" w:space="0" w:color="000000"/>
               <w:bottom w:val="single" w:sz="4" w:space="0" w:color="000000"/>
@@ -1534,7 +1534,7 @@
         </w:tc>
         <w:tc>
           <w:tcPr>
-            <w:tcW w:w="1555" w:type="dxa"/>
+            <w:tcW w:w="1556" w:type="dxa"/>
             <w:tcBorders>
               <w:start w:val="single" w:sz="4" w:space="0" w:color="000000"/>
               <w:bottom w:val="single" w:sz="4" w:space="0" w:color="000000"/>
@@ -1578,7 +1578,7 @@
         </w:tc>
         <w:tc>
           <w:tcPr>
-            <w:tcW w:w="1583" w:type="dxa"/>
+            <w:tcW w:w="1582" w:type="dxa"/>
             <w:tcBorders>
               <w:start w:val="single" w:sz="4" w:space="0" w:color="000000"/>
               <w:bottom w:val="single" w:sz="4" w:space="0" w:color="000000"/>
@@ -1666,7 +1666,7 @@
         </w:tc>
         <w:tc>
           <w:tcPr>
-            <w:tcW w:w="1807" w:type="dxa"/>
+            <w:tcW w:w="1808" w:type="dxa"/>
             <w:tcBorders>
               <w:start w:val="single" w:sz="4" w:space="0" w:color="000000"/>
               <w:bottom w:val="single" w:sz="4" w:space="0" w:color="000000"/>
@@ -1758,7 +1758,7 @@
         <w:trPr/>
         <w:tc>
           <w:tcPr>
-            <w:tcW w:w="1791" w:type="dxa"/>
+            <w:tcW w:w="1790" w:type="dxa"/>
             <w:tcBorders>
               <w:start w:val="single" w:sz="4" w:space="0" w:color="000000"/>
               <w:bottom w:val="single" w:sz="4" w:space="0" w:color="000000"/>
@@ -1785,7 +1785,7 @@
         </w:tc>
         <w:tc>
           <w:tcPr>
-            <w:tcW w:w="1555" w:type="dxa"/>
+            <w:tcW w:w="1556" w:type="dxa"/>
             <w:tcBorders>
               <w:start w:val="single" w:sz="4" w:space="0" w:color="000000"/>
               <w:bottom w:val="single" w:sz="4" w:space="0" w:color="000000"/>
@@ -1829,7 +1829,7 @@
         </w:tc>
         <w:tc>
           <w:tcPr>
-            <w:tcW w:w="1583" w:type="dxa"/>
+            <w:tcW w:w="1582" w:type="dxa"/>
             <w:tcBorders>
               <w:start w:val="single" w:sz="4" w:space="0" w:color="000000"/>
               <w:bottom w:val="single" w:sz="4" w:space="0" w:color="000000"/>
@@ -1917,7 +1917,7 @@
         </w:tc>
         <w:tc>
           <w:tcPr>
-            <w:tcW w:w="1807" w:type="dxa"/>
+            <w:tcW w:w="1808" w:type="dxa"/>
             <w:tcBorders>
               <w:start w:val="single" w:sz="4" w:space="0" w:color="000000"/>
               <w:bottom w:val="single" w:sz="4" w:space="0" w:color="000000"/>
@@ -2103,8 +2103,8 @@
       </w:tblPr>
       <w:tblGrid>
         <w:gridCol w:w="1653"/>
-        <w:gridCol w:w="1647"/>
-        <w:gridCol w:w="1660"/>
+        <w:gridCol w:w="1646"/>
+        <w:gridCol w:w="1661"/>
         <w:gridCol w:w="1654"/>
         <w:gridCol w:w="1653"/>
         <w:gridCol w:w="1654"/>
@@ -2139,7 +2139,7 @@
         </w:tc>
         <w:tc>
           <w:tcPr>
-            <w:tcW w:w="1647" w:type="dxa"/>
+            <w:tcW w:w="1646" w:type="dxa"/>
             <w:tcBorders>
               <w:top w:val="single" w:sz="4" w:space="0" w:color="000000"/>
               <w:start w:val="single" w:sz="4" w:space="0" w:color="000000"/>
@@ -2161,7 +2161,7 @@
         </w:tc>
         <w:tc>
           <w:tcPr>
-            <w:tcW w:w="1660" w:type="dxa"/>
+            <w:tcW w:w="1661" w:type="dxa"/>
             <w:tcBorders>
               <w:top w:val="single" w:sz="4" w:space="0" w:color="000000"/>
               <w:start w:val="single" w:sz="4" w:space="0" w:color="000000"/>
@@ -2274,7 +2274,7 @@
         </w:tc>
         <w:tc>
           <w:tcPr>
-            <w:tcW w:w="1647" w:type="dxa"/>
+            <w:tcW w:w="1646" w:type="dxa"/>
             <w:tcBorders>
               <w:start w:val="single" w:sz="4" w:space="0" w:color="000000"/>
               <w:bottom w:val="single" w:sz="4" w:space="0" w:color="000000"/>
@@ -2295,7 +2295,7 @@
         </w:tc>
         <w:tc>
           <w:tcPr>
-            <w:tcW w:w="1660" w:type="dxa"/>
+            <w:tcW w:w="1661" w:type="dxa"/>
             <w:tcBorders>
               <w:start w:val="single" w:sz="4" w:space="0" w:color="000000"/>
               <w:bottom w:val="single" w:sz="4" w:space="0" w:color="000000"/>
@@ -2515,16 +2515,16 @@
         </w:tblCellMar>
       </w:tblPr>
       <w:tblGrid>
-        <w:gridCol w:w="3012"/>
+        <w:gridCol w:w="3011"/>
         <w:gridCol w:w="1927"/>
-        <w:gridCol w:w="2938"/>
+        <w:gridCol w:w="2939"/>
         <w:gridCol w:w="2044"/>
       </w:tblGrid>
       <w:tr>
         <w:trPr/>
         <w:tc>
           <w:tcPr>
-            <w:tcW w:w="3012" w:type="dxa"/>
+            <w:tcW w:w="3011" w:type="dxa"/>
             <w:tcBorders>
               <w:top w:val="single" w:sz="4" w:space="0" w:color="000000"/>
               <w:start w:val="single" w:sz="4" w:space="0" w:color="000000"/>
@@ -2568,7 +2568,7 @@
         </w:tc>
         <w:tc>
           <w:tcPr>
-            <w:tcW w:w="2938" w:type="dxa"/>
+            <w:tcW w:w="2939" w:type="dxa"/>
             <w:tcBorders>
               <w:top w:val="single" w:sz="4" w:space="0" w:color="000000"/>
               <w:start w:val="single" w:sz="4" w:space="0" w:color="000000"/>
@@ -2638,7 +2638,7 @@
         <w:trPr/>
         <w:tc>
           <w:tcPr>
-            <w:tcW w:w="3012" w:type="dxa"/>
+            <w:tcW w:w="3011" w:type="dxa"/>
             <w:tcBorders>
               <w:start w:val="single" w:sz="4" w:space="0" w:color="000000"/>
               <w:bottom w:val="single" w:sz="4" w:space="0" w:color="000000"/>
@@ -2691,7 +2691,7 @@
         </w:tc>
         <w:tc>
           <w:tcPr>
-            <w:tcW w:w="2938" w:type="dxa"/>
+            <w:tcW w:w="2939" w:type="dxa"/>
             <w:tcBorders>
               <w:start w:val="single" w:sz="4" w:space="0" w:color="000000"/>
               <w:bottom w:val="single" w:sz="4" w:space="0" w:color="000000"/>
@@ -2737,7 +2737,7 @@
         <w:trPr/>
         <w:tc>
           <w:tcPr>
-            <w:tcW w:w="3012" w:type="dxa"/>
+            <w:tcW w:w="3011" w:type="dxa"/>
             <w:vMerge w:val="restart"/>
             <w:tcBorders>
               <w:start w:val="single" w:sz="4" w:space="0" w:color="000000"/>
@@ -2791,7 +2791,7 @@
         </w:tc>
         <w:tc>
           <w:tcPr>
-            <w:tcW w:w="2938" w:type="dxa"/>
+            <w:tcW w:w="2939" w:type="dxa"/>
             <w:tcBorders>
               <w:start w:val="single" w:sz="4" w:space="0" w:color="000000"/>
               <w:bottom w:val="single" w:sz="4" w:space="0" w:color="000000"/>
@@ -2837,7 +2837,7 @@
         <w:trPr/>
         <w:tc>
           <w:tcPr>
-            <w:tcW w:w="3012" w:type="dxa"/>
+            <w:tcW w:w="3011" w:type="dxa"/>
             <w:vMerge w:val="continue"/>
             <w:tcBorders>
               <w:start w:val="single" w:sz="4" w:space="0" w:color="000000"/>
@@ -2879,7 +2879,7 @@
         </w:tc>
         <w:tc>
           <w:tcPr>
-            <w:tcW w:w="2938" w:type="dxa"/>
+            <w:tcW w:w="2939" w:type="dxa"/>
             <w:tcBorders>
               <w:start w:val="single" w:sz="4" w:space="0" w:color="000000"/>
               <w:bottom w:val="single" w:sz="4" w:space="0" w:color="000000"/>
@@ -2925,7 +2925,7 @@
         <w:trPr/>
         <w:tc>
           <w:tcPr>
-            <w:tcW w:w="3012" w:type="dxa"/>
+            <w:tcW w:w="3011" w:type="dxa"/>
             <w:vMerge w:val="continue"/>
             <w:tcBorders>
               <w:start w:val="single" w:sz="4" w:space="0" w:color="000000"/>
@@ -2967,7 +2967,7 @@
         </w:tc>
         <w:tc>
           <w:tcPr>
-            <w:tcW w:w="2938" w:type="dxa"/>
+            <w:tcW w:w="2939" w:type="dxa"/>
             <w:tcBorders>
               <w:start w:val="single" w:sz="4" w:space="0" w:color="000000"/>
               <w:bottom w:val="single" w:sz="4" w:space="0" w:color="000000"/>
@@ -3013,7 +3013,7 @@
         <w:trPr/>
         <w:tc>
           <w:tcPr>
-            <w:tcW w:w="3012" w:type="dxa"/>
+            <w:tcW w:w="3011" w:type="dxa"/>
             <w:vMerge w:val="continue"/>
             <w:tcBorders>
               <w:start w:val="single" w:sz="4" w:space="0" w:color="000000"/>
@@ -3055,7 +3055,7 @@
         </w:tc>
         <w:tc>
           <w:tcPr>
-            <w:tcW w:w="2938" w:type="dxa"/>
+            <w:tcW w:w="2939" w:type="dxa"/>
             <w:tcBorders>
               <w:start w:val="single" w:sz="4" w:space="0" w:color="000000"/>
               <w:bottom w:val="single" w:sz="4" w:space="0" w:color="000000"/>
@@ -3101,7 +3101,7 @@
         <w:trPr/>
         <w:tc>
           <w:tcPr>
-            <w:tcW w:w="3012" w:type="dxa"/>
+            <w:tcW w:w="3011" w:type="dxa"/>
             <w:vMerge w:val="continue"/>
             <w:tcBorders>
               <w:start w:val="single" w:sz="4" w:space="0" w:color="000000"/>
@@ -3143,7 +3143,7 @@
         </w:tc>
         <w:tc>
           <w:tcPr>
-            <w:tcW w:w="2938" w:type="dxa"/>
+            <w:tcW w:w="2939" w:type="dxa"/>
             <w:tcBorders>
               <w:start w:val="single" w:sz="4" w:space="0" w:color="000000"/>
               <w:bottom w:val="single" w:sz="4" w:space="0" w:color="000000"/>
@@ -3189,7 +3189,7 @@
         <w:trPr/>
         <w:tc>
           <w:tcPr>
-            <w:tcW w:w="3012" w:type="dxa"/>
+            <w:tcW w:w="3011" w:type="dxa"/>
             <w:vMerge w:val="continue"/>
             <w:tcBorders>
               <w:start w:val="single" w:sz="4" w:space="0" w:color="000000"/>
@@ -3231,7 +3231,7 @@
         </w:tc>
         <w:tc>
           <w:tcPr>
-            <w:tcW w:w="2938" w:type="dxa"/>
+            <w:tcW w:w="2939" w:type="dxa"/>
             <w:tcBorders>
               <w:start w:val="single" w:sz="4" w:space="0" w:color="000000"/>
               <w:bottom w:val="single" w:sz="4" w:space="0" w:color="000000"/>
@@ -3277,7 +3277,7 @@
         <w:trPr/>
         <w:tc>
           <w:tcPr>
-            <w:tcW w:w="3012" w:type="dxa"/>
+            <w:tcW w:w="3011" w:type="dxa"/>
             <w:vMerge w:val="continue"/>
             <w:tcBorders>
               <w:start w:val="single" w:sz="4" w:space="0" w:color="000000"/>
@@ -3319,7 +3319,7 @@
         </w:tc>
         <w:tc>
           <w:tcPr>
-            <w:tcW w:w="2938" w:type="dxa"/>
+            <w:tcW w:w="2939" w:type="dxa"/>
             <w:tcBorders>
               <w:start w:val="single" w:sz="4" w:space="0" w:color="000000"/>
               <w:bottom w:val="single" w:sz="4" w:space="0" w:color="000000"/>
@@ -3365,7 +3365,7 @@
         <w:trPr/>
         <w:tc>
           <w:tcPr>
-            <w:tcW w:w="3012" w:type="dxa"/>
+            <w:tcW w:w="3011" w:type="dxa"/>
             <w:vMerge w:val="restart"/>
             <w:tcBorders>
               <w:start w:val="single" w:sz="4" w:space="0" w:color="000000"/>
@@ -3419,7 +3419,7 @@
         </w:tc>
         <w:tc>
           <w:tcPr>
-            <w:tcW w:w="2938" w:type="dxa"/>
+            <w:tcW w:w="2939" w:type="dxa"/>
             <w:tcBorders>
               <w:start w:val="single" w:sz="4" w:space="0" w:color="000000"/>
               <w:bottom w:val="single" w:sz="4" w:space="0" w:color="000000"/>
@@ -3465,7 +3465,7 @@
         <w:trPr/>
         <w:tc>
           <w:tcPr>
-            <w:tcW w:w="3012" w:type="dxa"/>
+            <w:tcW w:w="3011" w:type="dxa"/>
             <w:vMerge w:val="continue"/>
             <w:tcBorders>
               <w:start w:val="single" w:sz="4" w:space="0" w:color="000000"/>
@@ -3507,7 +3507,7 @@
         </w:tc>
         <w:tc>
           <w:tcPr>
-            <w:tcW w:w="2938" w:type="dxa"/>
+            <w:tcW w:w="2939" w:type="dxa"/>
             <w:tcBorders>
               <w:start w:val="single" w:sz="4" w:space="0" w:color="000000"/>
               <w:bottom w:val="single" w:sz="4" w:space="0" w:color="000000"/>
@@ -3553,7 +3553,7 @@
         <w:trPr/>
         <w:tc>
           <w:tcPr>
-            <w:tcW w:w="3012" w:type="dxa"/>
+            <w:tcW w:w="3011" w:type="dxa"/>
             <w:vMerge w:val="continue"/>
             <w:tcBorders>
               <w:start w:val="single" w:sz="4" w:space="0" w:color="000000"/>
@@ -3595,7 +3595,7 @@
         </w:tc>
         <w:tc>
           <w:tcPr>
-            <w:tcW w:w="2938" w:type="dxa"/>
+            <w:tcW w:w="2939" w:type="dxa"/>
             <w:tcBorders>
               <w:start w:val="single" w:sz="4" w:space="0" w:color="000000"/>
               <w:bottom w:val="single" w:sz="4" w:space="0" w:color="000000"/>
@@ -3641,7 +3641,7 @@
         <w:trPr/>
         <w:tc>
           <w:tcPr>
-            <w:tcW w:w="3012" w:type="dxa"/>
+            <w:tcW w:w="3011" w:type="dxa"/>
             <w:vMerge w:val="continue"/>
             <w:tcBorders>
               <w:start w:val="single" w:sz="4" w:space="0" w:color="000000"/>
@@ -3683,7 +3683,7 @@
         </w:tc>
         <w:tc>
           <w:tcPr>
-            <w:tcW w:w="2938" w:type="dxa"/>
+            <w:tcW w:w="2939" w:type="dxa"/>
             <w:tcBorders>
               <w:start w:val="single" w:sz="4" w:space="0" w:color="000000"/>
               <w:bottom w:val="single" w:sz="4" w:space="0" w:color="000000"/>
@@ -3729,7 +3729,7 @@
         <w:trPr/>
         <w:tc>
           <w:tcPr>
-            <w:tcW w:w="3012" w:type="dxa"/>
+            <w:tcW w:w="3011" w:type="dxa"/>
             <w:vMerge w:val="continue"/>
             <w:tcBorders>
               <w:start w:val="single" w:sz="4" w:space="0" w:color="000000"/>
@@ -3771,7 +3771,7 @@
         </w:tc>
         <w:tc>
           <w:tcPr>
-            <w:tcW w:w="2938" w:type="dxa"/>
+            <w:tcW w:w="2939" w:type="dxa"/>
             <w:tcBorders>
               <w:start w:val="single" w:sz="4" w:space="0" w:color="000000"/>
               <w:bottom w:val="single" w:sz="4" w:space="0" w:color="000000"/>
@@ -3817,7 +3817,7 @@
         <w:trPr/>
         <w:tc>
           <w:tcPr>
-            <w:tcW w:w="3012" w:type="dxa"/>
+            <w:tcW w:w="3011" w:type="dxa"/>
             <w:vMerge w:val="continue"/>
             <w:tcBorders>
               <w:start w:val="single" w:sz="4" w:space="0" w:color="000000"/>
@@ -3859,7 +3859,7 @@
         </w:tc>
         <w:tc>
           <w:tcPr>
-            <w:tcW w:w="2938" w:type="dxa"/>
+            <w:tcW w:w="2939" w:type="dxa"/>
             <w:tcBorders>
               <w:start w:val="single" w:sz="4" w:space="0" w:color="000000"/>
               <w:bottom w:val="single" w:sz="4" w:space="0" w:color="000000"/>
@@ -3905,7 +3905,7 @@
         <w:trPr/>
         <w:tc>
           <w:tcPr>
-            <w:tcW w:w="3012" w:type="dxa"/>
+            <w:tcW w:w="3011" w:type="dxa"/>
             <w:tcBorders>
               <w:start w:val="single" w:sz="4" w:space="0" w:color="000000"/>
               <w:bottom w:val="single" w:sz="4" w:space="0" w:color="000000"/>
@@ -3947,7 +3947,7 @@
         </w:tc>
         <w:tc>
           <w:tcPr>
-            <w:tcW w:w="2938" w:type="dxa"/>
+            <w:tcW w:w="2939" w:type="dxa"/>
             <w:vMerge w:val="restart"/>
             <w:tcBorders>
               <w:start w:val="single" w:sz="4" w:space="0" w:color="000000"/>
@@ -3994,7 +3994,7 @@
         <w:trPr/>
         <w:tc>
           <w:tcPr>
-            <w:tcW w:w="3012" w:type="dxa"/>
+            <w:tcW w:w="3011" w:type="dxa"/>
             <w:tcBorders>
               <w:start w:val="single" w:sz="4" w:space="0" w:color="000000"/>
               <w:bottom w:val="single" w:sz="4" w:space="0" w:color="000000"/>
@@ -4036,7 +4036,7 @@
         </w:tc>
         <w:tc>
           <w:tcPr>
-            <w:tcW w:w="2938" w:type="dxa"/>
+            <w:tcW w:w="2939" w:type="dxa"/>
             <w:vMerge w:val="continue"/>
             <w:tcBorders>
               <w:start w:val="single" w:sz="4" w:space="0" w:color="000000"/>
@@ -4082,7 +4082,7 @@
         <w:trPr/>
         <w:tc>
           <w:tcPr>
-            <w:tcW w:w="3012" w:type="dxa"/>
+            <w:tcW w:w="3011" w:type="dxa"/>
             <w:tcBorders>
               <w:start w:val="single" w:sz="4" w:space="0" w:color="000000"/>
               <w:bottom w:val="single" w:sz="4" w:space="0" w:color="000000"/>
@@ -4124,7 +4124,7 @@
         </w:tc>
         <w:tc>
           <w:tcPr>
-            <w:tcW w:w="2938" w:type="dxa"/>
+            <w:tcW w:w="2939" w:type="dxa"/>
             <w:vMerge w:val="continue"/>
             <w:tcBorders>
               <w:start w:val="single" w:sz="4" w:space="0" w:color="000000"/>
@@ -4170,7 +4170,7 @@
         <w:trPr/>
         <w:tc>
           <w:tcPr>
-            <w:tcW w:w="3012" w:type="dxa"/>
+            <w:tcW w:w="3011" w:type="dxa"/>
             <w:tcBorders>
               <w:start w:val="single" w:sz="4" w:space="0" w:color="000000"/>
               <w:bottom w:val="single" w:sz="4" w:space="0" w:color="000000"/>
@@ -4212,7 +4212,7 @@
         </w:tc>
         <w:tc>
           <w:tcPr>
-            <w:tcW w:w="2938" w:type="dxa"/>
+            <w:tcW w:w="2939" w:type="dxa"/>
             <w:vMerge w:val="continue"/>
             <w:tcBorders>
               <w:start w:val="single" w:sz="4" w:space="0" w:color="000000"/>
@@ -4258,7 +4258,7 @@
         <w:trPr/>
         <w:tc>
           <w:tcPr>
-            <w:tcW w:w="3012" w:type="dxa"/>
+            <w:tcW w:w="3011" w:type="dxa"/>
             <w:tcBorders>
               <w:start w:val="single" w:sz="4" w:space="0" w:color="000000"/>
               <w:bottom w:val="single" w:sz="4" w:space="0" w:color="000000"/>
@@ -4300,7 +4300,7 @@
         </w:tc>
         <w:tc>
           <w:tcPr>
-            <w:tcW w:w="2938" w:type="dxa"/>
+            <w:tcW w:w="2939" w:type="dxa"/>
             <w:vMerge w:val="continue"/>
             <w:tcBorders>
               <w:start w:val="single" w:sz="4" w:space="0" w:color="000000"/>
@@ -4346,7 +4346,7 @@
         <w:trPr/>
         <w:tc>
           <w:tcPr>
-            <w:tcW w:w="3012" w:type="dxa"/>
+            <w:tcW w:w="3011" w:type="dxa"/>
             <w:tcBorders>
               <w:start w:val="single" w:sz="4" w:space="0" w:color="000000"/>
               <w:bottom w:val="single" w:sz="4" w:space="0" w:color="000000"/>
@@ -4388,7 +4388,7 @@
         </w:tc>
         <w:tc>
           <w:tcPr>
-            <w:tcW w:w="2938" w:type="dxa"/>
+            <w:tcW w:w="2939" w:type="dxa"/>
             <w:vMerge w:val="restart"/>
             <w:tcBorders>
               <w:start w:val="single" w:sz="4" w:space="0" w:color="000000"/>
@@ -4435,7 +4435,7 @@
         <w:trPr/>
         <w:tc>
           <w:tcPr>
-            <w:tcW w:w="3012" w:type="dxa"/>
+            <w:tcW w:w="3011" w:type="dxa"/>
             <w:tcBorders>
               <w:start w:val="single" w:sz="4" w:space="0" w:color="000000"/>
               <w:bottom w:val="single" w:sz="4" w:space="0" w:color="000000"/>
@@ -4477,7 +4477,7 @@
         </w:tc>
         <w:tc>
           <w:tcPr>
-            <w:tcW w:w="2938" w:type="dxa"/>
+            <w:tcW w:w="2939" w:type="dxa"/>
             <w:vMerge w:val="continue"/>
             <w:tcBorders>
               <w:start w:val="single" w:sz="4" w:space="0" w:color="000000"/>
@@ -4523,7 +4523,7 @@
         <w:trPr/>
         <w:tc>
           <w:tcPr>
-            <w:tcW w:w="3012" w:type="dxa"/>
+            <w:tcW w:w="3011" w:type="dxa"/>
             <w:tcBorders>
               <w:start w:val="single" w:sz="4" w:space="0" w:color="000000"/>
               <w:bottom w:val="single" w:sz="4" w:space="0" w:color="000000"/>
@@ -4565,7 +4565,7 @@
         </w:tc>
         <w:tc>
           <w:tcPr>
-            <w:tcW w:w="2938" w:type="dxa"/>
+            <w:tcW w:w="2939" w:type="dxa"/>
             <w:vMerge w:val="continue"/>
             <w:tcBorders>
               <w:start w:val="single" w:sz="4" w:space="0" w:color="000000"/>
@@ -4611,7 +4611,7 @@
         <w:trPr/>
         <w:tc>
           <w:tcPr>
-            <w:tcW w:w="3012" w:type="dxa"/>
+            <w:tcW w:w="3011" w:type="dxa"/>
             <w:tcBorders>
               <w:start w:val="single" w:sz="4" w:space="0" w:color="000000"/>
               <w:bottom w:val="single" w:sz="4" w:space="0" w:color="000000"/>
@@ -4653,7 +4653,7 @@
         </w:tc>
         <w:tc>
           <w:tcPr>
-            <w:tcW w:w="2938" w:type="dxa"/>
+            <w:tcW w:w="2939" w:type="dxa"/>
             <w:vMerge w:val="continue"/>
             <w:tcBorders>
               <w:start w:val="single" w:sz="4" w:space="0" w:color="000000"/>
@@ -4699,7 +4699,7 @@
         <w:trPr/>
         <w:tc>
           <w:tcPr>
-            <w:tcW w:w="3012" w:type="dxa"/>
+            <w:tcW w:w="3011" w:type="dxa"/>
             <w:tcBorders>
               <w:start w:val="single" w:sz="4" w:space="0" w:color="000000"/>
               <w:bottom w:val="single" w:sz="4" w:space="0" w:color="000000"/>
@@ -4741,7 +4741,7 @@
         </w:tc>
         <w:tc>
           <w:tcPr>
-            <w:tcW w:w="2938" w:type="dxa"/>
+            <w:tcW w:w="2939" w:type="dxa"/>
             <w:vMerge w:val="continue"/>
             <w:tcBorders>
               <w:start w:val="single" w:sz="4" w:space="0" w:color="000000"/>
@@ -6291,8 +6291,8 @@
       </w:tblPr>
       <w:tblGrid>
         <w:gridCol w:w="1653"/>
-        <w:gridCol w:w="1909"/>
-        <w:gridCol w:w="2079"/>
+        <w:gridCol w:w="1908"/>
+        <w:gridCol w:w="2080"/>
         <w:gridCol w:w="1617"/>
         <w:gridCol w:w="1891"/>
         <w:gridCol w:w="772"/>
@@ -6323,7 +6323,7 @@
         </w:tc>
         <w:tc>
           <w:tcPr>
-            <w:tcW w:w="1909" w:type="dxa"/>
+            <w:tcW w:w="1908" w:type="dxa"/>
             <w:tcBorders>
               <w:top w:val="single" w:sz="4" w:space="0" w:color="000000"/>
               <w:start w:val="single" w:sz="4" w:space="0" w:color="000000"/>
@@ -6345,7 +6345,7 @@
         </w:tc>
         <w:tc>
           <w:tcPr>
-            <w:tcW w:w="2079" w:type="dxa"/>
+            <w:tcW w:w="2080" w:type="dxa"/>
             <w:tcBorders>
               <w:top w:val="single" w:sz="4" w:space="0" w:color="000000"/>
               <w:start w:val="single" w:sz="4" w:space="0" w:color="000000"/>
@@ -6469,7 +6469,7 @@
         </w:tc>
         <w:tc>
           <w:tcPr>
-            <w:tcW w:w="1909" w:type="dxa"/>
+            <w:tcW w:w="1908" w:type="dxa"/>
             <w:tcBorders>
               <w:start w:val="single" w:sz="4" w:space="0" w:color="000000"/>
               <w:bottom w:val="single" w:sz="4" w:space="0" w:color="000000"/>
@@ -6490,7 +6490,7 @@
         </w:tc>
         <w:tc>
           <w:tcPr>
-            <w:tcW w:w="2079" w:type="dxa"/>
+            <w:tcW w:w="2080" w:type="dxa"/>
             <w:tcBorders>
               <w:start w:val="single" w:sz="4" w:space="0" w:color="000000"/>
               <w:bottom w:val="single" w:sz="4" w:space="0" w:color="000000"/>
@@ -6611,7 +6611,7 @@
         </w:tc>
         <w:tc>
           <w:tcPr>
-            <w:tcW w:w="1909" w:type="dxa"/>
+            <w:tcW w:w="1908" w:type="dxa"/>
             <w:tcBorders>
               <w:start w:val="single" w:sz="4" w:space="0" w:color="000000"/>
               <w:bottom w:val="single" w:sz="4" w:space="0" w:color="000000"/>
@@ -6632,7 +6632,7 @@
         </w:tc>
         <w:tc>
           <w:tcPr>
-            <w:tcW w:w="2079" w:type="dxa"/>
+            <w:tcW w:w="2080" w:type="dxa"/>
             <w:tcBorders>
               <w:start w:val="single" w:sz="4" w:space="0" w:color="000000"/>
               <w:bottom w:val="single" w:sz="4" w:space="0" w:color="000000"/>
@@ -6741,7 +6741,7 @@
         </w:tc>
         <w:tc>
           <w:tcPr>
-            <w:tcW w:w="1909" w:type="dxa"/>
+            <w:tcW w:w="1908" w:type="dxa"/>
             <w:tcBorders>
               <w:start w:val="single" w:sz="4" w:space="0" w:color="000000"/>
               <w:bottom w:val="single" w:sz="4" w:space="0" w:color="000000"/>
@@ -6762,7 +6762,7 @@
         </w:tc>
         <w:tc>
           <w:tcPr>
-            <w:tcW w:w="2079" w:type="dxa"/>
+            <w:tcW w:w="2080" w:type="dxa"/>
             <w:tcBorders>
               <w:start w:val="single" w:sz="4" w:space="0" w:color="000000"/>
               <w:bottom w:val="single" w:sz="4" w:space="0" w:color="000000"/>
@@ -6868,7 +6868,7 @@
         </w:tc>
         <w:tc>
           <w:tcPr>
-            <w:tcW w:w="1909" w:type="dxa"/>
+            <w:tcW w:w="1908" w:type="dxa"/>
             <w:tcBorders>
               <w:start w:val="single" w:sz="4" w:space="0" w:color="000000"/>
               <w:bottom w:val="single" w:sz="4" w:space="0" w:color="000000"/>
@@ -6889,7 +6889,7 @@
         </w:tc>
         <w:tc>
           <w:tcPr>
-            <w:tcW w:w="2079" w:type="dxa"/>
+            <w:tcW w:w="2080" w:type="dxa"/>
             <w:tcBorders>
               <w:start w:val="single" w:sz="4" w:space="0" w:color="000000"/>
               <w:bottom w:val="single" w:sz="4" w:space="0" w:color="000000"/>
@@ -7010,7 +7010,7 @@
         </w:tc>
         <w:tc>
           <w:tcPr>
-            <w:tcW w:w="1909" w:type="dxa"/>
+            <w:tcW w:w="1908" w:type="dxa"/>
             <w:tcBorders>
               <w:start w:val="single" w:sz="4" w:space="0" w:color="000000"/>
               <w:bottom w:val="single" w:sz="4" w:space="0" w:color="000000"/>
@@ -7031,7 +7031,7 @@
         </w:tc>
         <w:tc>
           <w:tcPr>
-            <w:tcW w:w="2079" w:type="dxa"/>
+            <w:tcW w:w="2080" w:type="dxa"/>
             <w:tcBorders>
               <w:start w:val="single" w:sz="4" w:space="0" w:color="000000"/>
               <w:bottom w:val="single" w:sz="4" w:space="0" w:color="000000"/>
@@ -7140,7 +7140,7 @@
         </w:tc>
         <w:tc>
           <w:tcPr>
-            <w:tcW w:w="1909" w:type="dxa"/>
+            <w:tcW w:w="1908" w:type="dxa"/>
             <w:tcBorders>
               <w:start w:val="single" w:sz="4" w:space="0" w:color="000000"/>
               <w:bottom w:val="single" w:sz="4" w:space="0" w:color="000000"/>
@@ -7161,7 +7161,7 @@
         </w:tc>
         <w:tc>
           <w:tcPr>
-            <w:tcW w:w="2079" w:type="dxa"/>
+            <w:tcW w:w="2080" w:type="dxa"/>
             <w:tcBorders>
               <w:start w:val="single" w:sz="4" w:space="0" w:color="000000"/>
               <w:bottom w:val="single" w:sz="4" w:space="0" w:color="000000"/>
@@ -7266,7 +7266,7 @@
         </w:tc>
         <w:tc>
           <w:tcPr>
-            <w:tcW w:w="1909" w:type="dxa"/>
+            <w:tcW w:w="1908" w:type="dxa"/>
             <w:tcBorders>
               <w:start w:val="single" w:sz="4" w:space="0" w:color="000000"/>
               <w:bottom w:val="single" w:sz="4" w:space="0" w:color="000000"/>
@@ -7287,7 +7287,7 @@
         </w:tc>
         <w:tc>
           <w:tcPr>
-            <w:tcW w:w="2079" w:type="dxa"/>
+            <w:tcW w:w="2080" w:type="dxa"/>
             <w:tcBorders>
               <w:start w:val="single" w:sz="4" w:space="0" w:color="000000"/>
               <w:bottom w:val="single" w:sz="4" w:space="0" w:color="000000"/>
@@ -7407,7 +7407,7 @@
         </w:tc>
         <w:tc>
           <w:tcPr>
-            <w:tcW w:w="1909" w:type="dxa"/>
+            <w:tcW w:w="1908" w:type="dxa"/>
             <w:tcBorders>
               <w:start w:val="single" w:sz="4" w:space="0" w:color="000000"/>
               <w:bottom w:val="single" w:sz="4" w:space="0" w:color="000000"/>
@@ -7428,7 +7428,7 @@
         </w:tc>
         <w:tc>
           <w:tcPr>
-            <w:tcW w:w="2079" w:type="dxa"/>
+            <w:tcW w:w="2080" w:type="dxa"/>
             <w:tcBorders>
               <w:start w:val="single" w:sz="4" w:space="0" w:color="000000"/>
               <w:bottom w:val="single" w:sz="4" w:space="0" w:color="000000"/>
@@ -7537,7 +7537,7 @@
         </w:tc>
         <w:tc>
           <w:tcPr>
-            <w:tcW w:w="1909" w:type="dxa"/>
+            <w:tcW w:w="1908" w:type="dxa"/>
             <w:tcBorders>
               <w:start w:val="single" w:sz="4" w:space="0" w:color="000000"/>
               <w:bottom w:val="single" w:sz="4" w:space="0" w:color="000000"/>
@@ -7558,7 +7558,7 @@
         </w:tc>
         <w:tc>
           <w:tcPr>
-            <w:tcW w:w="2079" w:type="dxa"/>
+            <w:tcW w:w="2080" w:type="dxa"/>
             <w:tcBorders>
               <w:start w:val="single" w:sz="4" w:space="0" w:color="000000"/>
               <w:bottom w:val="single" w:sz="4" w:space="0" w:color="000000"/>
@@ -7667,7 +7667,7 @@
         </w:tc>
         <w:tc>
           <w:tcPr>
-            <w:tcW w:w="1909" w:type="dxa"/>
+            <w:tcW w:w="1908" w:type="dxa"/>
             <w:tcBorders>
               <w:start w:val="single" w:sz="4" w:space="0" w:color="000000"/>
               <w:bottom w:val="single" w:sz="4" w:space="0" w:color="000000"/>
@@ -7688,7 +7688,7 @@
         </w:tc>
         <w:tc>
           <w:tcPr>
-            <w:tcW w:w="2079" w:type="dxa"/>
+            <w:tcW w:w="2080" w:type="dxa"/>
             <w:tcBorders>
               <w:start w:val="single" w:sz="4" w:space="0" w:color="000000"/>
               <w:bottom w:val="single" w:sz="4" w:space="0" w:color="000000"/>
@@ -7809,7 +7809,7 @@
         </w:tc>
         <w:tc>
           <w:tcPr>
-            <w:tcW w:w="1909" w:type="dxa"/>
+            <w:tcW w:w="1908" w:type="dxa"/>
             <w:tcBorders>
               <w:start w:val="single" w:sz="4" w:space="0" w:color="000000"/>
               <w:bottom w:val="single" w:sz="4" w:space="0" w:color="000000"/>
@@ -7830,7 +7830,7 @@
         </w:tc>
         <w:tc>
           <w:tcPr>
-            <w:tcW w:w="2079" w:type="dxa"/>
+            <w:tcW w:w="2080" w:type="dxa"/>
             <w:tcBorders>
               <w:start w:val="single" w:sz="4" w:space="0" w:color="000000"/>
               <w:bottom w:val="single" w:sz="4" w:space="0" w:color="000000"/>
@@ -7939,7 +7939,7 @@
         </w:tc>
         <w:tc>
           <w:tcPr>
-            <w:tcW w:w="1909" w:type="dxa"/>
+            <w:tcW w:w="1908" w:type="dxa"/>
             <w:tcBorders>
               <w:start w:val="single" w:sz="4" w:space="0" w:color="000000"/>
               <w:bottom w:val="single" w:sz="4" w:space="0" w:color="000000"/>
@@ -7960,7 +7960,7 @@
         </w:tc>
         <w:tc>
           <w:tcPr>
-            <w:tcW w:w="2079" w:type="dxa"/>
+            <w:tcW w:w="2080" w:type="dxa"/>
             <w:tcBorders>
               <w:start w:val="single" w:sz="4" w:space="0" w:color="000000"/>
               <w:bottom w:val="single" w:sz="4" w:space="0" w:color="000000"/>
@@ -8069,7 +8069,7 @@
         </w:tc>
         <w:tc>
           <w:tcPr>
-            <w:tcW w:w="1909" w:type="dxa"/>
+            <w:tcW w:w="1908" w:type="dxa"/>
             <w:tcBorders>
               <w:start w:val="single" w:sz="4" w:space="0" w:color="000000"/>
               <w:bottom w:val="single" w:sz="4" w:space="0" w:color="000000"/>
@@ -8090,7 +8090,7 @@
         </w:tc>
         <w:tc>
           <w:tcPr>
-            <w:tcW w:w="2079" w:type="dxa"/>
+            <w:tcW w:w="2080" w:type="dxa"/>
             <w:tcBorders>
               <w:start w:val="single" w:sz="4" w:space="0" w:color="000000"/>
               <w:bottom w:val="single" w:sz="4" w:space="0" w:color="000000"/>
@@ -8200,7 +8200,7 @@
         </w:tc>
         <w:tc>
           <w:tcPr>
-            <w:tcW w:w="1909" w:type="dxa"/>
+            <w:tcW w:w="1908" w:type="dxa"/>
             <w:tcBorders>
               <w:start w:val="single" w:sz="4" w:space="0" w:color="000000"/>
               <w:bottom w:val="single" w:sz="4" w:space="0" w:color="000000"/>
@@ -8221,7 +8221,7 @@
         </w:tc>
         <w:tc>
           <w:tcPr>
-            <w:tcW w:w="2079" w:type="dxa"/>
+            <w:tcW w:w="2080" w:type="dxa"/>
             <w:tcBorders>
               <w:start w:val="single" w:sz="4" w:space="0" w:color="000000"/>
               <w:bottom w:val="single" w:sz="4" w:space="0" w:color="000000"/>
@@ -8330,7 +8330,7 @@
         </w:tc>
         <w:tc>
           <w:tcPr>
-            <w:tcW w:w="1909" w:type="dxa"/>
+            <w:tcW w:w="1908" w:type="dxa"/>
             <w:tcBorders>
               <w:start w:val="single" w:sz="4" w:space="0" w:color="000000"/>
               <w:bottom w:val="single" w:sz="4" w:space="0" w:color="000000"/>
@@ -8351,7 +8351,7 @@
         </w:tc>
         <w:tc>
           <w:tcPr>
-            <w:tcW w:w="2079" w:type="dxa"/>
+            <w:tcW w:w="2080" w:type="dxa"/>
             <w:tcBorders>
               <w:start w:val="single" w:sz="4" w:space="0" w:color="000000"/>
               <w:bottom w:val="single" w:sz="4" w:space="0" w:color="000000"/>
@@ -8460,7 +8460,7 @@
         </w:tc>
         <w:tc>
           <w:tcPr>
-            <w:tcW w:w="1909" w:type="dxa"/>
+            <w:tcW w:w="1908" w:type="dxa"/>
             <w:tcBorders>
               <w:start w:val="single" w:sz="4" w:space="0" w:color="000000"/>
               <w:bottom w:val="single" w:sz="4" w:space="0" w:color="000000"/>
@@ -8481,7 +8481,7 @@
         </w:tc>
         <w:tc>
           <w:tcPr>
-            <w:tcW w:w="2079" w:type="dxa"/>
+            <w:tcW w:w="2080" w:type="dxa"/>
             <w:tcBorders>
               <w:start w:val="single" w:sz="4" w:space="0" w:color="000000"/>
               <w:bottom w:val="single" w:sz="4" w:space="0" w:color="000000"/>
@@ -8591,7 +8591,7 @@
         </w:tc>
         <w:tc>
           <w:tcPr>
-            <w:tcW w:w="1909" w:type="dxa"/>
+            <w:tcW w:w="1908" w:type="dxa"/>
             <w:tcBorders>
               <w:start w:val="single" w:sz="4" w:space="0" w:color="000000"/>
               <w:bottom w:val="single" w:sz="4" w:space="0" w:color="000000"/>
@@ -8612,7 +8612,7 @@
         </w:tc>
         <w:tc>
           <w:tcPr>
-            <w:tcW w:w="2079" w:type="dxa"/>
+            <w:tcW w:w="2080" w:type="dxa"/>
             <w:tcBorders>
               <w:start w:val="single" w:sz="4" w:space="0" w:color="000000"/>
               <w:bottom w:val="single" w:sz="4" w:space="0" w:color="000000"/>
@@ -8721,7 +8721,7 @@
         </w:tc>
         <w:tc>
           <w:tcPr>
-            <w:tcW w:w="1909" w:type="dxa"/>
+            <w:tcW w:w="1908" w:type="dxa"/>
             <w:tcBorders>
               <w:start w:val="single" w:sz="4" w:space="0" w:color="000000"/>
               <w:bottom w:val="single" w:sz="4" w:space="0" w:color="000000"/>
@@ -8742,7 +8742,7 @@
         </w:tc>
         <w:tc>
           <w:tcPr>
-            <w:tcW w:w="2079" w:type="dxa"/>
+            <w:tcW w:w="2080" w:type="dxa"/>
             <w:tcBorders>
               <w:start w:val="single" w:sz="4" w:space="0" w:color="000000"/>
               <w:bottom w:val="single" w:sz="4" w:space="0" w:color="000000"/>
@@ -8851,7 +8851,7 @@
         </w:tc>
         <w:tc>
           <w:tcPr>
-            <w:tcW w:w="1909" w:type="dxa"/>
+            <w:tcW w:w="1908" w:type="dxa"/>
             <w:tcBorders>
               <w:start w:val="single" w:sz="4" w:space="0" w:color="000000"/>
               <w:bottom w:val="single" w:sz="4" w:space="0" w:color="000000"/>
@@ -8872,7 +8872,7 @@
         </w:tc>
         <w:tc>
           <w:tcPr>
-            <w:tcW w:w="2079" w:type="dxa"/>
+            <w:tcW w:w="2080" w:type="dxa"/>
             <w:tcBorders>
               <w:start w:val="single" w:sz="4" w:space="0" w:color="000000"/>
               <w:bottom w:val="single" w:sz="4" w:space="0" w:color="000000"/>
@@ -8982,7 +8982,7 @@
         </w:tc>
         <w:tc>
           <w:tcPr>
-            <w:tcW w:w="1909" w:type="dxa"/>
+            <w:tcW w:w="1908" w:type="dxa"/>
             <w:tcBorders>
               <w:start w:val="single" w:sz="4" w:space="0" w:color="000000"/>
               <w:bottom w:val="single" w:sz="4" w:space="0" w:color="000000"/>
@@ -9003,7 +9003,7 @@
         </w:tc>
         <w:tc>
           <w:tcPr>
-            <w:tcW w:w="2079" w:type="dxa"/>
+            <w:tcW w:w="2080" w:type="dxa"/>
             <w:tcBorders>
               <w:start w:val="single" w:sz="4" w:space="0" w:color="000000"/>
               <w:bottom w:val="single" w:sz="4" w:space="0" w:color="000000"/>
@@ -9112,7 +9112,7 @@
         </w:tc>
         <w:tc>
           <w:tcPr>
-            <w:tcW w:w="1909" w:type="dxa"/>
+            <w:tcW w:w="1908" w:type="dxa"/>
             <w:tcBorders>
               <w:start w:val="single" w:sz="4" w:space="0" w:color="000000"/>
               <w:bottom w:val="single" w:sz="4" w:space="0" w:color="000000"/>
@@ -9133,7 +9133,7 @@
         </w:tc>
         <w:tc>
           <w:tcPr>
-            <w:tcW w:w="2079" w:type="dxa"/>
+            <w:tcW w:w="2080" w:type="dxa"/>
             <w:tcBorders>
               <w:start w:val="single" w:sz="4" w:space="0" w:color="000000"/>
               <w:bottom w:val="single" w:sz="4" w:space="0" w:color="000000"/>
@@ -9242,7 +9242,7 @@
         </w:tc>
         <w:tc>
           <w:tcPr>
-            <w:tcW w:w="1909" w:type="dxa"/>
+            <w:tcW w:w="1908" w:type="dxa"/>
             <w:tcBorders>
               <w:start w:val="single" w:sz="4" w:space="0" w:color="000000"/>
               <w:bottom w:val="single" w:sz="4" w:space="0" w:color="000000"/>
@@ -9263,7 +9263,7 @@
         </w:tc>
         <w:tc>
           <w:tcPr>
-            <w:tcW w:w="2079" w:type="dxa"/>
+            <w:tcW w:w="2080" w:type="dxa"/>
             <w:tcBorders>
               <w:start w:val="single" w:sz="4" w:space="0" w:color="000000"/>
               <w:bottom w:val="single" w:sz="4" w:space="0" w:color="000000"/>
@@ -9373,7 +9373,7 @@
         </w:tc>
         <w:tc>
           <w:tcPr>
-            <w:tcW w:w="1909" w:type="dxa"/>
+            <w:tcW w:w="1908" w:type="dxa"/>
             <w:tcBorders>
               <w:start w:val="single" w:sz="4" w:space="0" w:color="000000"/>
               <w:bottom w:val="single" w:sz="4" w:space="0" w:color="000000"/>
@@ -9394,7 +9394,7 @@
         </w:tc>
         <w:tc>
           <w:tcPr>
-            <w:tcW w:w="2079" w:type="dxa"/>
+            <w:tcW w:w="2080" w:type="dxa"/>
             <w:tcBorders>
               <w:start w:val="single" w:sz="4" w:space="0" w:color="000000"/>
               <w:bottom w:val="single" w:sz="4" w:space="0" w:color="000000"/>
@@ -9503,7 +9503,7 @@
         </w:tc>
         <w:tc>
           <w:tcPr>
-            <w:tcW w:w="1909" w:type="dxa"/>
+            <w:tcW w:w="1908" w:type="dxa"/>
             <w:tcBorders>
               <w:start w:val="single" w:sz="4" w:space="0" w:color="000000"/>
               <w:bottom w:val="single" w:sz="4" w:space="0" w:color="000000"/>
@@ -9524,7 +9524,7 @@
         </w:tc>
         <w:tc>
           <w:tcPr>
-            <w:tcW w:w="2079" w:type="dxa"/>
+            <w:tcW w:w="2080" w:type="dxa"/>
             <w:tcBorders>
               <w:start w:val="single" w:sz="4" w:space="0" w:color="000000"/>
               <w:bottom w:val="single" w:sz="4" w:space="0" w:color="000000"/>
@@ -9633,7 +9633,7 @@
         </w:tc>
         <w:tc>
           <w:tcPr>
-            <w:tcW w:w="1909" w:type="dxa"/>
+            <w:tcW w:w="1908" w:type="dxa"/>
             <w:tcBorders>
               <w:start w:val="single" w:sz="4" w:space="0" w:color="000000"/>
               <w:bottom w:val="single" w:sz="4" w:space="0" w:color="000000"/>
@@ -9654,7 +9654,7 @@
         </w:tc>
         <w:tc>
           <w:tcPr>
-            <w:tcW w:w="2079" w:type="dxa"/>
+            <w:tcW w:w="2080" w:type="dxa"/>
             <w:tcBorders>
               <w:start w:val="single" w:sz="4" w:space="0" w:color="000000"/>
               <w:bottom w:val="single" w:sz="4" w:space="0" w:color="000000"/>
@@ -9764,7 +9764,7 @@
         </w:tc>
         <w:tc>
           <w:tcPr>
-            <w:tcW w:w="1909" w:type="dxa"/>
+            <w:tcW w:w="1908" w:type="dxa"/>
             <w:tcBorders>
               <w:start w:val="single" w:sz="4" w:space="0" w:color="000000"/>
               <w:bottom w:val="single" w:sz="4" w:space="0" w:color="000000"/>
@@ -9785,7 +9785,7 @@
         </w:tc>
         <w:tc>
           <w:tcPr>
-            <w:tcW w:w="2079" w:type="dxa"/>
+            <w:tcW w:w="2080" w:type="dxa"/>
             <w:tcBorders>
               <w:start w:val="single" w:sz="4" w:space="0" w:color="000000"/>
               <w:bottom w:val="single" w:sz="4" w:space="0" w:color="000000"/>
@@ -9894,7 +9894,7 @@
         </w:tc>
         <w:tc>
           <w:tcPr>
-            <w:tcW w:w="1909" w:type="dxa"/>
+            <w:tcW w:w="1908" w:type="dxa"/>
             <w:tcBorders>
               <w:start w:val="single" w:sz="4" w:space="0" w:color="000000"/>
               <w:bottom w:val="single" w:sz="4" w:space="0" w:color="000000"/>
@@ -9915,7 +9915,7 @@
         </w:tc>
         <w:tc>
           <w:tcPr>
-            <w:tcW w:w="2079" w:type="dxa"/>
+            <w:tcW w:w="2080" w:type="dxa"/>
             <w:tcBorders>
               <w:start w:val="single" w:sz="4" w:space="0" w:color="000000"/>
               <w:bottom w:val="single" w:sz="4" w:space="0" w:color="000000"/>
@@ -10024,7 +10024,7 @@
         </w:tc>
         <w:tc>
           <w:tcPr>
-            <w:tcW w:w="1909" w:type="dxa"/>
+            <w:tcW w:w="1908" w:type="dxa"/>
             <w:tcBorders>
               <w:start w:val="single" w:sz="4" w:space="0" w:color="000000"/>
               <w:bottom w:val="single" w:sz="4" w:space="0" w:color="000000"/>
@@ -10045,7 +10045,7 @@
         </w:tc>
         <w:tc>
           <w:tcPr>
-            <w:tcW w:w="2079" w:type="dxa"/>
+            <w:tcW w:w="2080" w:type="dxa"/>
             <w:tcBorders>
               <w:start w:val="single" w:sz="4" w:space="0" w:color="000000"/>
               <w:bottom w:val="single" w:sz="4" w:space="0" w:color="000000"/>
@@ -10155,7 +10155,7 @@
         </w:tc>
         <w:tc>
           <w:tcPr>
-            <w:tcW w:w="1909" w:type="dxa"/>
+            <w:tcW w:w="1908" w:type="dxa"/>
             <w:tcBorders>
               <w:start w:val="single" w:sz="4" w:space="0" w:color="000000"/>
               <w:bottom w:val="single" w:sz="4" w:space="0" w:color="000000"/>
@@ -10176,7 +10176,7 @@
         </w:tc>
         <w:tc>
           <w:tcPr>
-            <w:tcW w:w="2079" w:type="dxa"/>
+            <w:tcW w:w="2080" w:type="dxa"/>
             <w:tcBorders>
               <w:start w:val="single" w:sz="4" w:space="0" w:color="000000"/>
               <w:bottom w:val="single" w:sz="4" w:space="0" w:color="000000"/>
@@ -10285,7 +10285,7 @@
         </w:tc>
         <w:tc>
           <w:tcPr>
-            <w:tcW w:w="1909" w:type="dxa"/>
+            <w:tcW w:w="1908" w:type="dxa"/>
             <w:tcBorders>
               <w:start w:val="single" w:sz="4" w:space="0" w:color="000000"/>
               <w:bottom w:val="single" w:sz="4" w:space="0" w:color="000000"/>
@@ -10306,7 +10306,7 @@
         </w:tc>
         <w:tc>
           <w:tcPr>
-            <w:tcW w:w="2079" w:type="dxa"/>
+            <w:tcW w:w="2080" w:type="dxa"/>
             <w:tcBorders>
               <w:start w:val="single" w:sz="4" w:space="0" w:color="000000"/>
               <w:bottom w:val="single" w:sz="4" w:space="0" w:color="000000"/>
@@ -10415,7 +10415,7 @@
         </w:tc>
         <w:tc>
           <w:tcPr>
-            <w:tcW w:w="1909" w:type="dxa"/>
+            <w:tcW w:w="1908" w:type="dxa"/>
             <w:tcBorders>
               <w:start w:val="single" w:sz="4" w:space="0" w:color="000000"/>
               <w:bottom w:val="single" w:sz="4" w:space="0" w:color="000000"/>
@@ -10436,7 +10436,7 @@
         </w:tc>
         <w:tc>
           <w:tcPr>
-            <w:tcW w:w="2079" w:type="dxa"/>
+            <w:tcW w:w="2080" w:type="dxa"/>
             <w:tcBorders>
               <w:start w:val="single" w:sz="4" w:space="0" w:color="000000"/>
               <w:bottom w:val="single" w:sz="4" w:space="0" w:color="000000"/>
@@ -10653,12 +10653,12 @@
         <w:gridCol w:w="1984"/>
         <w:gridCol w:w="992"/>
         <w:gridCol w:w="992"/>
-        <w:gridCol w:w="991"/>
+        <w:gridCol w:w="990"/>
         <w:gridCol w:w="992"/>
         <w:gridCol w:w="992"/>
         <w:gridCol w:w="992"/>
         <w:gridCol w:w="1029"/>
-        <w:gridCol w:w="957"/>
+        <w:gridCol w:w="958"/>
       </w:tblGrid>
       <w:tr>
         <w:trPr/>
@@ -10714,7 +10714,7 @@
         </w:tc>
         <w:tc>
           <w:tcPr>
-            <w:tcW w:w="1983" w:type="dxa"/>
+            <w:tcW w:w="1982" w:type="dxa"/>
             <w:gridSpan w:val="2"/>
             <w:tcBorders>
               <w:top w:val="single" w:sz="4" w:space="0" w:color="000000"/>
@@ -10760,7 +10760,7 @@
         </w:tc>
         <w:tc>
           <w:tcPr>
-            <w:tcW w:w="1986" w:type="dxa"/>
+            <w:tcW w:w="1987" w:type="dxa"/>
             <w:gridSpan w:val="2"/>
             <w:tcBorders>
               <w:top w:val="single" w:sz="4" w:space="0" w:color="000000"/>
@@ -10851,7 +10851,7 @@
         </w:tc>
         <w:tc>
           <w:tcPr>
-            <w:tcW w:w="991" w:type="dxa"/>
+            <w:tcW w:w="990" w:type="dxa"/>
             <w:tcBorders>
               <w:start w:val="single" w:sz="4" w:space="0" w:color="000000"/>
               <w:bottom w:val="single" w:sz="4" w:space="0" w:color="000000"/>
@@ -10956,7 +10956,7 @@
         </w:tc>
         <w:tc>
           <w:tcPr>
-            <w:tcW w:w="957" w:type="dxa"/>
+            <w:tcW w:w="958" w:type="dxa"/>
             <w:tcBorders>
               <w:start w:val="single" w:sz="4" w:space="0" w:color="000000"/>
               <w:bottom w:val="single" w:sz="4" w:space="0" w:color="000000"/>
@@ -11044,7 +11044,7 @@
         </w:tc>
         <w:tc>
           <w:tcPr>
-            <w:tcW w:w="991" w:type="dxa"/>
+            <w:tcW w:w="990" w:type="dxa"/>
             <w:tcBorders>
               <w:start w:val="single" w:sz="4" w:space="0" w:color="000000"/>
               <w:bottom w:val="single" w:sz="4" w:space="0" w:color="000000"/>
@@ -11149,7 +11149,7 @@
         </w:tc>
         <w:tc>
           <w:tcPr>
-            <w:tcW w:w="957" w:type="dxa"/>
+            <w:tcW w:w="958" w:type="dxa"/>
             <w:tcBorders>
               <w:start w:val="single" w:sz="4" w:space="0" w:color="000000"/>
               <w:bottom w:val="single" w:sz="4" w:space="0" w:color="000000"/>
@@ -11319,7 +11319,7 @@
       </w:pPr>
       <w:r>
         <w:drawing>
-          <wp:anchor behindDoc="0" distT="0" distB="0" distL="0" distR="0" simplePos="0" locked="0" layoutInCell="0" allowOverlap="1" relativeHeight="140">
+          <wp:anchor behindDoc="0" distT="0" distB="0" distL="0" distR="0" simplePos="0" locked="0" layoutInCell="0" allowOverlap="1" relativeHeight="151">
             <wp:simplePos x="0" y="0"/>
             <wp:positionH relativeFrom="column">
               <wp:align>center</wp:align>
@@ -11470,7 +11470,7 @@
       </w:pPr>
       <w:r>
         <w:drawing>
-          <wp:anchor behindDoc="0" distT="0" distB="0" distL="0" distR="0" simplePos="0" locked="0" layoutInCell="0" allowOverlap="1" relativeHeight="141">
+          <wp:anchor behindDoc="0" distT="0" distB="0" distL="0" distR="0" simplePos="0" locked="0" layoutInCell="0" allowOverlap="1" relativeHeight="152">
             <wp:simplePos x="0" y="0"/>
             <wp:positionH relativeFrom="column">
               <wp:align>center</wp:align>
@@ -12181,7 +12181,21 @@
           <w:sz w:val="28"/>
           <w:szCs w:val="28"/>
         </w:rPr>
-        <w:t>Рис. 11. Налагодження параметрів інтерфейсу FastEthernet 0 (WS-63-24-4) — SW-63-24-2</w:t>
+        <w:t>Рис. 1</w:t>
+      </w:r>
+      <w:r>
+        <w:rPr>
+          <w:sz w:val="28"/>
+          <w:szCs w:val="28"/>
+        </w:rPr>
+        <w:t>6</w:t>
+      </w:r>
+      <w:r>
+        <w:rPr>
+          <w:sz w:val="28"/>
+          <w:szCs w:val="28"/>
+        </w:rPr>
+        <w:t>. Налагодження параметрів інтерфейсу FastEthernet 0 (WS-63-24-4) — SW-63-24-2</w:t>
       </w:r>
     </w:p>
     <w:p>
@@ -12268,7 +12282,21 @@
           <w:sz w:val="28"/>
           <w:szCs w:val="28"/>
         </w:rPr>
-        <w:t>Рис. 11. Налагодження параметрів інтерфейсу FastEthernet 0 (WS-63-24-5) — SW-63-24-2</w:t>
+        <w:t>Рис. 1</w:t>
+      </w:r>
+      <w:r>
+        <w:rPr>
+          <w:sz w:val="28"/>
+          <w:szCs w:val="28"/>
+        </w:rPr>
+        <w:t>7</w:t>
+      </w:r>
+      <w:r>
+        <w:rPr>
+          <w:sz w:val="28"/>
+          <w:szCs w:val="28"/>
+        </w:rPr>
+        <w:t>. Налагодження параметрів інтерфейсу FastEthernet 0 (WS-63-24-5) — SW-63-24-2</w:t>
       </w:r>
     </w:p>
     <w:p>
@@ -12352,7 +12380,732 @@
           <w:sz w:val="28"/>
           <w:szCs w:val="28"/>
         </w:rPr>
-        <w:t>Рис. 11. Налагодження параметрів інтерфейсу FastEthernet 0 (WS-63-24-6) — SW-63-24-2</w:t>
+        <w:t>Рис. 1</w:t>
+      </w:r>
+      <w:r>
+        <w:rPr>
+          <w:sz w:val="28"/>
+          <w:szCs w:val="28"/>
+        </w:rPr>
+        <w:t>8</w:t>
+      </w:r>
+      <w:r>
+        <w:rPr>
+          <w:sz w:val="28"/>
+          <w:szCs w:val="28"/>
+        </w:rPr>
+        <w:t>. Налагодження параметрів інтерфейсу FastEthernet 0 (WS-63-24-6) — SW-63-24-2</w:t>
+      </w:r>
+    </w:p>
+    <w:p>
+      <w:pPr>
+        <w:pStyle w:val="Normal"/>
+        <w:widowControl/>
+        <w:tabs>
+          <w:tab w:val="clear" w:pos="567"/>
+          <w:tab w:val="left" w:pos="0" w:leader="none"/>
+        </w:tabs>
+        <w:suppressAutoHyphens w:val="true"/>
+        <w:bidi w:val="0"/>
+        <w:spacing w:lineRule="auto" w:line="360" w:before="0" w:after="0"/>
+        <w:ind w:firstLine="900" w:start="0" w:end="0"/>
+        <w:jc w:val="both"/>
+        <w:rPr>
+          <w:rFonts w:eastAsia="Helvetica-Bold"/>
+          <w:b/>
+          <w:bCs/>
+          <w:sz w:val="28"/>
+          <w:szCs w:val="28"/>
+          <w:lang w:val="en-US"/>
+        </w:rPr>
+      </w:pPr>
+      <w:r>
+        <w:rPr>
+          <w:rFonts w:eastAsia="Helvetica-Bold"/>
+          <w:b/>
+          <w:bCs/>
+          <w:sz w:val="28"/>
+          <w:szCs w:val="28"/>
+          <w:lang w:val="en-US"/>
+        </w:rPr>
+        <w:t>Завдання 7</w:t>
+      </w:r>
+      <w:r>
+        <w:rPr>
+          <w:rFonts w:eastAsia="Helvetica-Bold"/>
+          <w:b/>
+          <w:bCs/>
+          <w:sz w:val="28"/>
+          <w:szCs w:val="28"/>
+          <w:lang w:val="en-US"/>
+        </w:rPr>
+        <w:t xml:space="preserve">. </w:t>
+      </w:r>
+      <w:r>
+        <w:rPr>
+          <w:rFonts w:eastAsia="Helvetica-Bold"/>
+          <w:b w:val="false"/>
+          <w:bCs w:val="false"/>
+          <w:sz w:val="28"/>
+          <w:szCs w:val="28"/>
+          <w:lang w:val="en-US"/>
+        </w:rPr>
+        <w:t>Для одного із з’єднань FastEthernet 100Base-TX або Gigabit Ethernet 1000Base-T дослідити застосування функції Auto-MDI шляхом заміни прямого Ethernet-кабелю на перехресний (чи навпаки) та виконанням відповідного налагодження інтерфейсу/порту комутатора. При виконанні цього завдання можна додати до мережі інші інші пристроями.</w:t>
+      </w:r>
+    </w:p>
+    <w:p>
+      <w:pPr>
+        <w:pStyle w:val="Normal"/>
+        <w:widowControl/>
+        <w:tabs>
+          <w:tab w:val="clear" w:pos="567"/>
+          <w:tab w:val="left" w:pos="0" w:leader="none"/>
+        </w:tabs>
+        <w:suppressAutoHyphens w:val="true"/>
+        <w:bidi w:val="0"/>
+        <w:spacing w:lineRule="auto" w:line="360" w:before="0" w:after="0"/>
+        <w:ind w:hanging="0" w:start="0" w:end="0"/>
+        <w:jc w:val="center"/>
+        <w:rPr>
+          <w:rFonts w:eastAsia="Helvetica-Bold"/>
+          <w:b w:val="false"/>
+          <w:bCs w:val="false"/>
+          <w:sz w:val="28"/>
+          <w:szCs w:val="28"/>
+          <w:lang w:val="en-US"/>
+        </w:rPr>
+      </w:pPr>
+      <w:r>
+        <w:rPr>
+          <w:rFonts w:eastAsia="Helvetica-Bold"/>
+          <w:b w:val="false"/>
+          <w:bCs w:val="false"/>
+          <w:sz w:val="28"/>
+          <w:szCs w:val="28"/>
+          <w:lang w:val="en-US"/>
+        </w:rPr>
+        <w:drawing>
+          <wp:inline distT="0" distB="0" distL="0" distR="0">
+            <wp:extent cx="4577080" cy="1025525"/>
+            <wp:effectExtent l="0" t="0" r="0" b="0"/>
+            <wp:docPr id="18" name="Image18"/>
+            <wp:cNvGraphicFramePr>
+              <a:graphicFrameLocks xmlns:a="http://schemas.openxmlformats.org/drawingml/2006/main" noChangeAspect="1"/>
+            </wp:cNvGraphicFramePr>
+            <a:graphic xmlns:a="http://schemas.openxmlformats.org/drawingml/2006/main">
+              <a:graphicData uri="http://schemas.openxmlformats.org/drawingml/2006/picture">
+                <pic:pic xmlns:pic="http://schemas.openxmlformats.org/drawingml/2006/picture">
+                  <pic:nvPicPr>
+                    <pic:cNvPr id="18" name="Image18"/>
+                    <pic:cNvPicPr>
+                      <a:picLocks noChangeAspect="1" noChangeArrowheads="1"/>
+                    </pic:cNvPicPr>
+                  </pic:nvPicPr>
+                  <pic:blipFill>
+                    <a:blip r:embed="rId19"/>
+                    <a:stretch>
+                      <a:fillRect/>
+                    </a:stretch>
+                  </pic:blipFill>
+                  <pic:spPr bwMode="auto">
+                    <a:xfrm>
+                      <a:off x="0" y="0"/>
+                      <a:ext cx="4577080" cy="1025525"/>
+                    </a:xfrm>
+                    <a:prstGeom prst="rect">
+                      <a:avLst/>
+                    </a:prstGeom>
+                    <a:noFill/>
+                  </pic:spPr>
+                </pic:pic>
+              </a:graphicData>
+            </a:graphic>
+          </wp:inline>
+        </w:drawing>
+      </w:r>
+    </w:p>
+    <w:p>
+      <w:pPr>
+        <w:pStyle w:val="Normal"/>
+        <w:widowControl/>
+        <w:tabs>
+          <w:tab w:val="clear" w:pos="567"/>
+          <w:tab w:val="left" w:pos="0" w:leader="none"/>
+        </w:tabs>
+        <w:suppressAutoHyphens w:val="true"/>
+        <w:bidi w:val="0"/>
+        <w:spacing w:lineRule="auto" w:line="360" w:before="0" w:after="0"/>
+        <w:ind w:hanging="0" w:start="0" w:end="0"/>
+        <w:jc w:val="center"/>
+        <w:rPr>
+          <w:sz w:val="28"/>
+          <w:szCs w:val="28"/>
+        </w:rPr>
+      </w:pPr>
+      <w:r>
+        <w:rPr>
+          <w:sz w:val="28"/>
+          <w:szCs w:val="28"/>
+        </w:rPr>
+        <w:t>Рис. 1</w:t>
+      </w:r>
+      <w:r>
+        <w:rPr>
+          <w:sz w:val="28"/>
+          <w:szCs w:val="28"/>
+        </w:rPr>
+        <w:t>9</w:t>
+      </w:r>
+      <w:r>
+        <w:rPr>
+          <w:sz w:val="28"/>
+          <w:szCs w:val="28"/>
+        </w:rPr>
+        <w:t xml:space="preserve">. </w:t>
+      </w:r>
+      <w:r>
+        <w:rPr>
+          <w:sz w:val="28"/>
+          <w:szCs w:val="28"/>
+        </w:rPr>
+        <w:t>Copper Cross-Over (Auto MDI/X on)</w:t>
+      </w:r>
+    </w:p>
+    <w:p>
+      <w:pPr>
+        <w:pStyle w:val="Normal"/>
+        <w:tabs>
+          <w:tab w:val="clear" w:pos="567"/>
+          <w:tab w:val="left" w:pos="0" w:leader="none"/>
+        </w:tabs>
+        <w:spacing w:lineRule="auto" w:line="360"/>
+        <w:ind w:hanging="0" w:start="0"/>
+        <w:jc w:val="center"/>
+        <w:rPr>
+          <w:sz w:val="28"/>
+          <w:szCs w:val="28"/>
+        </w:rPr>
+      </w:pPr>
+      <w:r>
+        <w:rPr>
+          <w:sz w:val="28"/>
+          <w:szCs w:val="28"/>
+        </w:rPr>
+        <w:drawing>
+          <wp:inline distT="0" distB="0" distL="0" distR="0">
+            <wp:extent cx="4540885" cy="972185"/>
+            <wp:effectExtent l="0" t="0" r="0" b="0"/>
+            <wp:docPr id="19" name="Image19"/>
+            <wp:cNvGraphicFramePr>
+              <a:graphicFrameLocks xmlns:a="http://schemas.openxmlformats.org/drawingml/2006/main" noChangeAspect="1"/>
+            </wp:cNvGraphicFramePr>
+            <a:graphic xmlns:a="http://schemas.openxmlformats.org/drawingml/2006/main">
+              <a:graphicData uri="http://schemas.openxmlformats.org/drawingml/2006/picture">
+                <pic:pic xmlns:pic="http://schemas.openxmlformats.org/drawingml/2006/picture">
+                  <pic:nvPicPr>
+                    <pic:cNvPr id="19" name="Image19"/>
+                    <pic:cNvPicPr>
+                      <a:picLocks noChangeAspect="1" noChangeArrowheads="1"/>
+                    </pic:cNvPicPr>
+                  </pic:nvPicPr>
+                  <pic:blipFill>
+                    <a:blip r:embed="rId20"/>
+                    <a:stretch>
+                      <a:fillRect/>
+                    </a:stretch>
+                  </pic:blipFill>
+                  <pic:spPr bwMode="auto">
+                    <a:xfrm>
+                      <a:off x="0" y="0"/>
+                      <a:ext cx="4540885" cy="972185"/>
+                    </a:xfrm>
+                    <a:prstGeom prst="rect">
+                      <a:avLst/>
+                    </a:prstGeom>
+                    <a:noFill/>
+                  </pic:spPr>
+                </pic:pic>
+              </a:graphicData>
+            </a:graphic>
+          </wp:inline>
+        </w:drawing>
+      </w:r>
+    </w:p>
+    <w:p>
+      <w:pPr>
+        <w:pStyle w:val="Normal"/>
+        <w:tabs>
+          <w:tab w:val="clear" w:pos="567"/>
+          <w:tab w:val="left" w:pos="0" w:leader="none"/>
+        </w:tabs>
+        <w:spacing w:lineRule="auto" w:line="360"/>
+        <w:ind w:hanging="0" w:start="0"/>
+        <w:jc w:val="center"/>
+        <w:rPr>
+          <w:sz w:val="28"/>
+          <w:szCs w:val="28"/>
+        </w:rPr>
+      </w:pPr>
+      <w:r>
+        <w:rPr>
+          <w:sz w:val="28"/>
+          <w:szCs w:val="28"/>
+        </w:rPr>
+        <w:t xml:space="preserve">Рис. </w:t>
+      </w:r>
+      <w:r>
+        <w:rPr>
+          <w:sz w:val="28"/>
+          <w:szCs w:val="28"/>
+        </w:rPr>
+        <w:t>20</w:t>
+      </w:r>
+      <w:r>
+        <w:rPr>
+          <w:sz w:val="28"/>
+          <w:szCs w:val="28"/>
+        </w:rPr>
+        <w:t xml:space="preserve"> </w:t>
+      </w:r>
+      <w:r>
+        <w:rPr>
+          <w:sz w:val="28"/>
+          <w:szCs w:val="28"/>
+        </w:rPr>
+        <w:t>Copper Straight-Through (Auto MDI/X on)</w:t>
+      </w:r>
+      <w:r>
+        <w:br w:type="page"/>
+      </w:r>
+    </w:p>
+    <w:p>
+      <w:pPr>
+        <w:pStyle w:val="Normal"/>
+        <w:widowControl/>
+        <w:tabs>
+          <w:tab w:val="clear" w:pos="567"/>
+          <w:tab w:val="left" w:pos="0" w:leader="none"/>
+        </w:tabs>
+        <w:suppressAutoHyphens w:val="true"/>
+        <w:bidi w:val="0"/>
+        <w:spacing w:lineRule="auto" w:line="360" w:before="0" w:after="0"/>
+        <w:ind w:hanging="0" w:start="0" w:end="0"/>
+        <w:jc w:val="center"/>
+        <w:rPr>
+          <w:rFonts w:eastAsia="Helvetica-Bold"/>
+          <w:b/>
+          <w:bCs/>
+          <w:sz w:val="28"/>
+          <w:szCs w:val="28"/>
+          <w:lang w:val="en-US"/>
+        </w:rPr>
+      </w:pPr>
+      <w:r>
+        <w:rPr>
+          <w:rFonts w:eastAsia="Helvetica-Bold"/>
+          <w:b/>
+          <w:bCs/>
+          <w:sz w:val="28"/>
+          <w:szCs w:val="28"/>
+          <w:lang w:val="en-US"/>
+        </w:rPr>
+        <w:drawing>
+          <wp:inline distT="0" distB="0" distL="0" distR="0">
+            <wp:extent cx="3876040" cy="781050"/>
+            <wp:effectExtent l="0" t="0" r="0" b="0"/>
+            <wp:docPr id="20" name="Image20"/>
+            <wp:cNvGraphicFramePr>
+              <a:graphicFrameLocks xmlns:a="http://schemas.openxmlformats.org/drawingml/2006/main" noChangeAspect="1"/>
+            </wp:cNvGraphicFramePr>
+            <a:graphic xmlns:a="http://schemas.openxmlformats.org/drawingml/2006/main">
+              <a:graphicData uri="http://schemas.openxmlformats.org/drawingml/2006/picture">
+                <pic:pic xmlns:pic="http://schemas.openxmlformats.org/drawingml/2006/picture">
+                  <pic:nvPicPr>
+                    <pic:cNvPr id="20" name="Image20"/>
+                    <pic:cNvPicPr>
+                      <a:picLocks noChangeAspect="1" noChangeArrowheads="1"/>
+                    </pic:cNvPicPr>
+                  </pic:nvPicPr>
+                  <pic:blipFill>
+                    <a:blip r:embed="rId21"/>
+                    <a:stretch>
+                      <a:fillRect/>
+                    </a:stretch>
+                  </pic:blipFill>
+                  <pic:spPr bwMode="auto">
+                    <a:xfrm>
+                      <a:off x="0" y="0"/>
+                      <a:ext cx="3876040" cy="781050"/>
+                    </a:xfrm>
+                    <a:prstGeom prst="rect">
+                      <a:avLst/>
+                    </a:prstGeom>
+                    <a:noFill/>
+                  </pic:spPr>
+                </pic:pic>
+              </a:graphicData>
+            </a:graphic>
+          </wp:inline>
+        </w:drawing>
+      </w:r>
+    </w:p>
+    <w:p>
+      <w:pPr>
+        <w:pStyle w:val="Normal"/>
+        <w:tabs>
+          <w:tab w:val="clear" w:pos="567"/>
+          <w:tab w:val="left" w:pos="0" w:leader="none"/>
+        </w:tabs>
+        <w:spacing w:lineRule="auto" w:line="360"/>
+        <w:ind w:hanging="0" w:start="0"/>
+        <w:jc w:val="center"/>
+        <w:rPr>
+          <w:sz w:val="28"/>
+          <w:szCs w:val="28"/>
+        </w:rPr>
+      </w:pPr>
+      <w:r>
+        <w:rPr>
+          <w:sz w:val="28"/>
+          <w:szCs w:val="28"/>
+        </w:rPr>
+        <w:t xml:space="preserve">Рис. </w:t>
+      </w:r>
+      <w:r>
+        <w:rPr>
+          <w:sz w:val="28"/>
+          <w:szCs w:val="28"/>
+        </w:rPr>
+        <w:t>21</w:t>
+      </w:r>
+      <w:r>
+        <w:rPr>
+          <w:sz w:val="28"/>
+          <w:szCs w:val="28"/>
+        </w:rPr>
+        <w:t xml:space="preserve"> </w:t>
+      </w:r>
+      <w:r>
+        <w:rPr>
+          <w:sz w:val="28"/>
+          <w:szCs w:val="28"/>
+        </w:rPr>
+        <w:t>Вимкнення Auto MDI/X на комутаторі SW-63-24-3</w:t>
+      </w:r>
+    </w:p>
+    <w:p>
+      <w:pPr>
+        <w:pStyle w:val="Normal"/>
+        <w:tabs>
+          <w:tab w:val="clear" w:pos="567"/>
+          <w:tab w:val="left" w:pos="0" w:leader="none"/>
+        </w:tabs>
+        <w:spacing w:lineRule="auto" w:line="360"/>
+        <w:ind w:hanging="0" w:start="0"/>
+        <w:jc w:val="center"/>
+        <w:rPr>
+          <w:sz w:val="28"/>
+          <w:szCs w:val="28"/>
+        </w:rPr>
+      </w:pPr>
+      <w:r>
+        <w:rPr>
+          <w:sz w:val="28"/>
+          <w:szCs w:val="28"/>
+        </w:rPr>
+        <w:drawing>
+          <wp:inline distT="0" distB="0" distL="0" distR="0">
+            <wp:extent cx="3837940" cy="770890"/>
+            <wp:effectExtent l="0" t="0" r="0" b="0"/>
+            <wp:docPr id="21" name="Image21"/>
+            <wp:cNvGraphicFramePr>
+              <a:graphicFrameLocks xmlns:a="http://schemas.openxmlformats.org/drawingml/2006/main" noChangeAspect="1"/>
+            </wp:cNvGraphicFramePr>
+            <a:graphic xmlns:a="http://schemas.openxmlformats.org/drawingml/2006/main">
+              <a:graphicData uri="http://schemas.openxmlformats.org/drawingml/2006/picture">
+                <pic:pic xmlns:pic="http://schemas.openxmlformats.org/drawingml/2006/picture">
+                  <pic:nvPicPr>
+                    <pic:cNvPr id="21" name="Image21"/>
+                    <pic:cNvPicPr>
+                      <a:picLocks noChangeAspect="1" noChangeArrowheads="1"/>
+                    </pic:cNvPicPr>
+                  </pic:nvPicPr>
+                  <pic:blipFill>
+                    <a:blip r:embed="rId22"/>
+                    <a:stretch>
+                      <a:fillRect/>
+                    </a:stretch>
+                  </pic:blipFill>
+                  <pic:spPr bwMode="auto">
+                    <a:xfrm>
+                      <a:off x="0" y="0"/>
+                      <a:ext cx="3837940" cy="770890"/>
+                    </a:xfrm>
+                    <a:prstGeom prst="rect">
+                      <a:avLst/>
+                    </a:prstGeom>
+                    <a:noFill/>
+                  </pic:spPr>
+                </pic:pic>
+              </a:graphicData>
+            </a:graphic>
+          </wp:inline>
+        </w:drawing>
+      </w:r>
+    </w:p>
+    <w:p>
+      <w:pPr>
+        <w:pStyle w:val="Normal"/>
+        <w:tabs>
+          <w:tab w:val="clear" w:pos="567"/>
+          <w:tab w:val="left" w:pos="0" w:leader="none"/>
+        </w:tabs>
+        <w:spacing w:lineRule="auto" w:line="360"/>
+        <w:ind w:hanging="0" w:start="0"/>
+        <w:jc w:val="center"/>
+        <w:rPr>
+          <w:sz w:val="28"/>
+          <w:szCs w:val="28"/>
+        </w:rPr>
+      </w:pPr>
+      <w:r>
+        <w:rPr>
+          <w:sz w:val="28"/>
+          <w:szCs w:val="28"/>
+        </w:rPr>
+        <w:t xml:space="preserve">Рис. </w:t>
+      </w:r>
+      <w:r>
+        <w:rPr>
+          <w:sz w:val="28"/>
+          <w:szCs w:val="28"/>
+        </w:rPr>
+        <w:t>22</w:t>
+      </w:r>
+      <w:r>
+        <w:rPr>
+          <w:sz w:val="28"/>
+          <w:szCs w:val="28"/>
+        </w:rPr>
+        <w:t xml:space="preserve"> </w:t>
+      </w:r>
+      <w:r>
+        <w:rPr>
+          <w:sz w:val="28"/>
+          <w:szCs w:val="28"/>
+        </w:rPr>
+        <w:t>Вимкнення Auto MDI/X на комутаторі SW-63-24-4</w:t>
+      </w:r>
+    </w:p>
+    <w:p>
+      <w:pPr>
+        <w:pStyle w:val="Normal"/>
+        <w:tabs>
+          <w:tab w:val="clear" w:pos="567"/>
+          <w:tab w:val="left" w:pos="0" w:leader="none"/>
+        </w:tabs>
+        <w:spacing w:lineRule="auto" w:line="360"/>
+        <w:ind w:hanging="0" w:start="0"/>
+        <w:jc w:val="center"/>
+        <w:rPr>
+          <w:sz w:val="28"/>
+          <w:szCs w:val="28"/>
+        </w:rPr>
+      </w:pPr>
+      <w:r>
+        <w:rPr>
+          <w:sz w:val="28"/>
+          <w:szCs w:val="28"/>
+        </w:rPr>
+        <w:drawing>
+          <wp:inline distT="0" distB="0" distL="0" distR="0">
+            <wp:extent cx="4144645" cy="971550"/>
+            <wp:effectExtent l="0" t="0" r="0" b="0"/>
+            <wp:docPr id="22" name="Image22"/>
+            <wp:cNvGraphicFramePr>
+              <a:graphicFrameLocks xmlns:a="http://schemas.openxmlformats.org/drawingml/2006/main" noChangeAspect="1"/>
+            </wp:cNvGraphicFramePr>
+            <a:graphic xmlns:a="http://schemas.openxmlformats.org/drawingml/2006/main">
+              <a:graphicData uri="http://schemas.openxmlformats.org/drawingml/2006/picture">
+                <pic:pic xmlns:pic="http://schemas.openxmlformats.org/drawingml/2006/picture">
+                  <pic:nvPicPr>
+                    <pic:cNvPr id="22" name="Image22"/>
+                    <pic:cNvPicPr>
+                      <a:picLocks noChangeAspect="1" noChangeArrowheads="1"/>
+                    </pic:cNvPicPr>
+                  </pic:nvPicPr>
+                  <pic:blipFill>
+                    <a:blip r:embed="rId23"/>
+                    <a:stretch>
+                      <a:fillRect/>
+                    </a:stretch>
+                  </pic:blipFill>
+                  <pic:spPr bwMode="auto">
+                    <a:xfrm>
+                      <a:off x="0" y="0"/>
+                      <a:ext cx="4144645" cy="971550"/>
+                    </a:xfrm>
+                    <a:prstGeom prst="rect">
+                      <a:avLst/>
+                    </a:prstGeom>
+                    <a:noFill/>
+                  </pic:spPr>
+                </pic:pic>
+              </a:graphicData>
+            </a:graphic>
+          </wp:inline>
+        </w:drawing>
+      </w:r>
+    </w:p>
+    <w:p>
+      <w:pPr>
+        <w:pStyle w:val="Normal"/>
+        <w:widowControl/>
+        <w:tabs>
+          <w:tab w:val="clear" w:pos="567"/>
+          <w:tab w:val="left" w:pos="0" w:leader="none"/>
+        </w:tabs>
+        <w:suppressAutoHyphens w:val="true"/>
+        <w:bidi w:val="0"/>
+        <w:spacing w:lineRule="auto" w:line="360" w:before="0" w:after="0"/>
+        <w:ind w:hanging="0" w:start="0" w:end="0"/>
+        <w:jc w:val="center"/>
+        <w:rPr>
+          <w:sz w:val="28"/>
+          <w:szCs w:val="28"/>
+        </w:rPr>
+      </w:pPr>
+      <w:r>
+        <w:rPr>
+          <w:sz w:val="28"/>
+          <w:szCs w:val="28"/>
+        </w:rPr>
+        <w:t xml:space="preserve">Рис. </w:t>
+      </w:r>
+      <w:r>
+        <w:rPr>
+          <w:sz w:val="28"/>
+          <w:szCs w:val="28"/>
+        </w:rPr>
+        <w:t>23</w:t>
+      </w:r>
+      <w:r>
+        <w:rPr>
+          <w:sz w:val="28"/>
+          <w:szCs w:val="28"/>
+        </w:rPr>
+        <w:t xml:space="preserve">. </w:t>
+      </w:r>
+      <w:r>
+        <w:rPr>
+          <w:sz w:val="28"/>
+          <w:szCs w:val="28"/>
+        </w:rPr>
+        <w:t>Copper Cross-Over (Auto MDI/X off)</w:t>
+      </w:r>
+    </w:p>
+    <w:p>
+      <w:pPr>
+        <w:pStyle w:val="Normal"/>
+        <w:widowControl/>
+        <w:tabs>
+          <w:tab w:val="clear" w:pos="567"/>
+          <w:tab w:val="left" w:pos="0" w:leader="none"/>
+        </w:tabs>
+        <w:suppressAutoHyphens w:val="true"/>
+        <w:bidi w:val="0"/>
+        <w:spacing w:lineRule="auto" w:line="360" w:before="0" w:after="0"/>
+        <w:ind w:hanging="0" w:start="0" w:end="0"/>
+        <w:jc w:val="center"/>
+        <w:rPr>
+          <w:sz w:val="28"/>
+          <w:szCs w:val="28"/>
+        </w:rPr>
+      </w:pPr>
+      <w:r>
+        <w:rPr>
+          <w:sz w:val="28"/>
+          <w:szCs w:val="28"/>
+        </w:rPr>
+        <w:drawing>
+          <wp:inline distT="0" distB="0" distL="0" distR="0">
+            <wp:extent cx="3951605" cy="1276985"/>
+            <wp:effectExtent l="0" t="0" r="0" b="0"/>
+            <wp:docPr id="23" name="Image23"/>
+            <wp:cNvGraphicFramePr>
+              <a:graphicFrameLocks xmlns:a="http://schemas.openxmlformats.org/drawingml/2006/main" noChangeAspect="1"/>
+            </wp:cNvGraphicFramePr>
+            <a:graphic xmlns:a="http://schemas.openxmlformats.org/drawingml/2006/main">
+              <a:graphicData uri="http://schemas.openxmlformats.org/drawingml/2006/picture">
+                <pic:pic xmlns:pic="http://schemas.openxmlformats.org/drawingml/2006/picture">
+                  <pic:nvPicPr>
+                    <pic:cNvPr id="23" name="Image23"/>
+                    <pic:cNvPicPr>
+                      <a:picLocks noChangeAspect="1" noChangeArrowheads="1"/>
+                    </pic:cNvPicPr>
+                  </pic:nvPicPr>
+                  <pic:blipFill>
+                    <a:blip r:embed="rId24"/>
+                    <a:stretch>
+                      <a:fillRect/>
+                    </a:stretch>
+                  </pic:blipFill>
+                  <pic:spPr bwMode="auto">
+                    <a:xfrm>
+                      <a:off x="0" y="0"/>
+                      <a:ext cx="3951605" cy="1276985"/>
+                    </a:xfrm>
+                    <a:prstGeom prst="rect">
+                      <a:avLst/>
+                    </a:prstGeom>
+                    <a:noFill/>
+                  </pic:spPr>
+                </pic:pic>
+              </a:graphicData>
+            </a:graphic>
+          </wp:inline>
+        </w:drawing>
+      </w:r>
+    </w:p>
+    <w:p>
+      <w:pPr>
+        <w:pStyle w:val="Normal"/>
+        <w:tabs>
+          <w:tab w:val="clear" w:pos="567"/>
+          <w:tab w:val="left" w:pos="0" w:leader="none"/>
+        </w:tabs>
+        <w:spacing w:lineRule="auto" w:line="360"/>
+        <w:ind w:hanging="0" w:start="0"/>
+        <w:jc w:val="center"/>
+        <w:rPr/>
+      </w:pPr>
+      <w:r>
+        <w:rPr>
+          <w:sz w:val="28"/>
+          <w:szCs w:val="28"/>
+        </w:rPr>
+        <w:t xml:space="preserve">Рис. </w:t>
+      </w:r>
+      <w:r>
+        <w:rPr>
+          <w:sz w:val="28"/>
+          <w:szCs w:val="28"/>
+        </w:rPr>
+        <w:t>24</w:t>
+      </w:r>
+      <w:r>
+        <w:rPr>
+          <w:sz w:val="28"/>
+          <w:szCs w:val="28"/>
+        </w:rPr>
+        <w:t xml:space="preserve"> </w:t>
+      </w:r>
+      <w:r>
+        <w:rPr>
+          <w:sz w:val="28"/>
+          <w:szCs w:val="28"/>
+        </w:rPr>
+        <w:t>Copper Straight-Through (Auto MDI/X off)</w:t>
       </w:r>
     </w:p>
     <w:p>
@@ -12394,9 +13147,9 @@
       </w:r>
     </w:p>
     <w:sectPr>
-      <w:headerReference w:type="even" r:id="rId19"/>
-      <w:headerReference w:type="default" r:id="rId20"/>
-      <w:headerReference w:type="first" r:id="rId21"/>
+      <w:headerReference w:type="even" r:id="rId25"/>
+      <w:headerReference w:type="default" r:id="rId26"/>
+      <w:headerReference w:type="first" r:id="rId27"/>
       <w:type w:val="nextPage"/>
       <w:pgSz w:w="11906" w:h="16838"/>
       <w:pgMar w:left="1418" w:right="567" w:gutter="0" w:header="709" w:top="766" w:footer="0" w:bottom="1701"/>
@@ -12436,7 +13189,7 @@
       <mc:AlternateContent>
         <mc:Choice Requires="wpg">
           <w:drawing>
-            <wp:anchor behindDoc="1" distT="13335" distB="13335" distL="13335" distR="9525" simplePos="0" locked="0" layoutInCell="1" allowOverlap="1" relativeHeight="105" wp14:anchorId="10994A40">
+            <wp:anchor behindDoc="1" distT="13335" distB="13335" distL="13335" distR="9525" simplePos="0" locked="0" layoutInCell="1" allowOverlap="1" relativeHeight="116" wp14:anchorId="10994A40">
               <wp:simplePos x="0" y="0"/>
               <wp:positionH relativeFrom="column">
                 <wp:posOffset>-229235</wp:posOffset>
@@ -12447,7 +13200,7 @@
               <wp:extent cx="6656705" cy="10290175"/>
               <wp:effectExtent l="13335" t="13335" r="9525" b="13335"/>
               <wp:wrapNone/>
-              <wp:docPr id="18" name="Группа 60"/>
+              <wp:docPr id="24" name="Группа 60"/>
               <a:graphic xmlns:a="http://schemas.openxmlformats.org/drawingml/2006/main">
                 <a:graphicData uri="http://schemas.microsoft.com/office/word/2010/wordprocessingGroup">
                   <wpg:wgp>
@@ -12461,12 +13214,12 @@
                       </a:xfrm>
                     </wpg:grpSpPr>
                     <wps:wsp>
-                      <wps:cNvPr id="19" name="Rectangle 2"/>
+                      <wps:cNvPr id="25" name="Rectangle 2"/>
                       <wps:cNvSpPr/>
                       <wps:spPr>
                         <a:xfrm>
                           <a:off x="748080" y="9753120"/>
-                          <a:ext cx="857880" cy="169560"/>
+                          <a:ext cx="857160" cy="168840"/>
                         </a:xfrm>
                         <a:prstGeom prst="rect">
                           <a:avLst/>
@@ -12555,12 +13308,12 @@
                           </a:xfrm>
                         </wpg:grpSpPr>
                         <wps:wsp>
-                          <wps:cNvPr id="20" name="Rectangle 5"/>
+                          <wps:cNvPr id="26" name="Rectangle 5"/>
                           <wps:cNvSpPr/>
                           <wps:spPr>
                             <a:xfrm>
                               <a:off x="0" y="0"/>
-                              <a:ext cx="6648480" cy="10284480"/>
+                              <a:ext cx="6647760" cy="10283760"/>
                             </a:xfrm>
                             <a:prstGeom prst="rect">
                               <a:avLst/>
@@ -12832,12 +13585,12 @@
                           <wps:bodyPr/>
                         </wps:wsp>
                         <wps:wsp>
-                          <wps:cNvPr id="21" name="Rectangle 16"/>
+                          <wps:cNvPr id="27" name="Rectangle 16"/>
                           <wps:cNvSpPr/>
                           <wps:spPr>
                             <a:xfrm>
                               <a:off x="17640" y="10120680"/>
-                              <a:ext cx="321840" cy="147960"/>
+                              <a:ext cx="321480" cy="147240"/>
                             </a:xfrm>
                             <a:prstGeom prst="rect">
                               <a:avLst/>
@@ -12879,12 +13632,12 @@
                           </wps:bodyPr>
                         </wps:wsp>
                         <wps:wsp>
-                          <wps:cNvPr id="22" name="Rectangle 17"/>
+                          <wps:cNvPr id="28" name="Rectangle 17"/>
                           <wps:cNvSpPr/>
                           <wps:spPr>
                             <a:xfrm>
                               <a:off x="379080" y="10120680"/>
-                              <a:ext cx="321840" cy="147960"/>
+                              <a:ext cx="321480" cy="147240"/>
                             </a:xfrm>
                             <a:prstGeom prst="rect">
                               <a:avLst/>
@@ -12926,12 +13679,12 @@
                           </wps:bodyPr>
                         </wps:wsp>
                         <wps:wsp>
-                          <wps:cNvPr id="23" name="Rectangle 18"/>
+                          <wps:cNvPr id="29" name="Rectangle 18"/>
                           <wps:cNvSpPr/>
                           <wps:spPr>
                             <a:xfrm>
                               <a:off x="754920" y="10120680"/>
-                              <a:ext cx="845280" cy="147960"/>
+                              <a:ext cx="844560" cy="147240"/>
                             </a:xfrm>
                             <a:prstGeom prst="rect">
                               <a:avLst/>
@@ -13060,12 +13813,12 @@
                           </wps:bodyPr>
                         </wps:wsp>
                         <wps:wsp>
-                          <wps:cNvPr id="24" name="Rectangle 19"/>
+                          <wps:cNvPr id="30" name="Rectangle 19"/>
                           <wps:cNvSpPr/>
                           <wps:spPr>
                             <a:xfrm>
                               <a:off x="1659240" y="10120680"/>
-                              <a:ext cx="499680" cy="147960"/>
+                              <a:ext cx="498960" cy="147240"/>
                             </a:xfrm>
                             <a:prstGeom prst="rect">
                               <a:avLst/>
@@ -13107,12 +13860,12 @@
                           </wps:bodyPr>
                         </wps:wsp>
                         <wps:wsp>
-                          <wps:cNvPr id="25" name="Rectangle 20"/>
+                          <wps:cNvPr id="31" name="Rectangle 20"/>
                           <wps:cNvSpPr/>
                           <wps:spPr>
                             <a:xfrm>
                               <a:off x="2198880" y="10120680"/>
-                              <a:ext cx="321840" cy="147960"/>
+                              <a:ext cx="321480" cy="147240"/>
                             </a:xfrm>
                             <a:prstGeom prst="rect">
                               <a:avLst/>
@@ -13154,12 +13907,12 @@
                           </wps:bodyPr>
                         </wps:wsp>
                         <wps:wsp>
-                          <wps:cNvPr id="26" name="Rectangle 21"/>
+                          <wps:cNvPr id="32" name="Rectangle 21"/>
                           <wps:cNvSpPr/>
                           <wps:spPr>
                             <a:xfrm>
                               <a:off x="6310080" y="9769320"/>
-                              <a:ext cx="321840" cy="147240"/>
+                              <a:ext cx="321480" cy="146520"/>
                             </a:xfrm>
                             <a:prstGeom prst="rect">
                               <a:avLst/>
@@ -13201,12 +13954,12 @@
                           </wps:bodyPr>
                         </wps:wsp>
                         <wps:wsp>
-                          <wps:cNvPr id="27" name="Rectangle 22"/>
+                          <wps:cNvPr id="33" name="Rectangle 22"/>
                           <wps:cNvSpPr/>
                           <wps:spPr>
                             <a:xfrm>
                               <a:off x="6310080" y="10005120"/>
-                              <a:ext cx="321840" cy="206280"/>
+                              <a:ext cx="321480" cy="205920"/>
                             </a:xfrm>
                             <a:prstGeom prst="rect">
                               <a:avLst/>
@@ -13271,7 +14024,7 @@
                                     <w:rFonts w:ascii="Times New Roman" w:hAnsi="Times New Roman"/>
                                     <w:lang w:val="ru-RU"/>
                                   </w:rPr>
-                                  <w:t>10</w:t>
+                                  <w:t>11</w:t>
                                 </w:r>
                                 <w:r>
                                   <w:rPr>
@@ -13289,12 +14042,12 @@
                           </wps:bodyPr>
                         </wps:wsp>
                         <wps:wsp>
-                          <wps:cNvPr id="28" name="Rectangle 23"/>
+                          <wps:cNvPr id="34" name="Rectangle 23"/>
                           <wps:cNvSpPr/>
                           <wps:spPr>
                             <a:xfrm>
                               <a:off x="2578680" y="9894600"/>
-                              <a:ext cx="3676680" cy="234360"/>
+                              <a:ext cx="3675960" cy="233640"/>
                             </a:xfrm>
                             <a:prstGeom prst="rect">
                               <a:avLst/>
@@ -13441,12 +14194,12 @@
                         </wps:wsp>
                       </wpg:grpSp>
                       <wps:wsp>
-                        <wps:cNvPr id="29" name="Rectangle 24"/>
+                        <wps:cNvPr id="35" name="Rectangle 24"/>
                         <wps:cNvSpPr/>
                         <wps:spPr>
                           <a:xfrm>
                             <a:off x="748080" y="9928080"/>
-                            <a:ext cx="872640" cy="165600"/>
+                            <a:ext cx="871920" cy="165240"/>
                           </a:xfrm>
                           <a:prstGeom prst="rect">
                             <a:avLst/>
@@ -13496,7 +14249,7 @@
         <mc:Fallback>
           <w:pict>
             <v:group id="shape_0" alt="Группа 60" style="position:absolute;margin-left:-18.05pt;margin-top:-20.95pt;width:524.1pt;height:810.2pt" coordorigin="-361,-419" coordsize="10482,16204">
-              <v:rect id="shape_0" ID="Rectangle 2" path="m0,0l-2147483645,0l-2147483645,-2147483646l0,-2147483646xe" stroked="f" o:allowincell="f" style="position:absolute;left:817;top:14940;width:1350;height:266;mso-wrap-style:square;v-text-anchor:top">
+              <v:rect id="shape_0" ID="Rectangle 2" path="m0,0l-2147483645,0l-2147483645,-2147483646l0,-2147483646xe" stroked="f" o:allowincell="f" style="position:absolute;left:817;top:14940;width:1349;height:265;mso-wrap-style:square;v-text-anchor:top">
                 <v:fill o:detectmouseclick="t" on="false"/>
                 <v:stroke color="#3465a4" joinstyle="round" endcap="flat"/>
                 <v:textbox>
@@ -13555,7 +14308,7 @@
               </v:rect>
               <v:group id="shape_0" style="position:absolute;left:-361;top:-419;width:10482;height:16204">
                 <v:group id="shape_0" style="position:absolute;left:-361;top:-419;width:10482;height:16204">
-                  <v:rect id="shape_0" ID="Rectangle 5" path="m0,0l-2147483645,0l-2147483645,-2147483646l0,-2147483646xe" stroked="t" o:allowincell="f" style="position:absolute;left:-361;top:-419;width:10469;height:16195;mso-wrap-style:none;v-text-anchor:middle">
+                  <v:rect id="shape_0" ID="Rectangle 5" path="m0,0l-2147483645,0l-2147483645,-2147483646l0,-2147483646xe" stroked="t" o:allowincell="f" style="position:absolute;left:-361;top:-419;width:10468;height:16194;mso-wrap-style:none;v-text-anchor:middle">
                     <v:fill o:detectmouseclick="t" on="false"/>
                     <v:stroke color="black" weight="25560" joinstyle="miter" endcap="flat"/>
                     <w10:wrap type="none"/>
@@ -13610,7 +14363,7 @@
                     <v:fill o:detectmouseclick="t" on="false"/>
                     <w10:wrap type="none"/>
                   </v:line>
-                  <v:rect id="shape_0" ID="Rectangle 16" path="m0,0l-2147483645,0l-2147483645,-2147483646l0,-2147483646xe" stroked="f" o:allowincell="f" style="position:absolute;left:-333;top:15519;width:506;height:232;mso-wrap-style:square;v-text-anchor:top">
+                  <v:rect id="shape_0" ID="Rectangle 16" path="m0,0l-2147483645,0l-2147483645,-2147483646l0,-2147483646xe" stroked="f" o:allowincell="f" style="position:absolute;left:-333;top:15519;width:505;height:231;mso-wrap-style:square;v-text-anchor:top">
                     <v:fill o:detectmouseclick="t" on="false"/>
                     <v:stroke color="#3465a4" joinstyle="round" endcap="flat"/>
                     <v:textbox>
@@ -13636,7 +14389,7 @@
                     </v:textbox>
                     <w10:wrap type="none"/>
                   </v:rect>
-                  <v:rect id="shape_0" ID="Rectangle 17" path="m0,0l-2147483645,0l-2147483645,-2147483646l0,-2147483646xe" stroked="f" o:allowincell="f" style="position:absolute;left:236;top:15519;width:506;height:232;mso-wrap-style:square;v-text-anchor:top">
+                  <v:rect id="shape_0" ID="Rectangle 17" path="m0,0l-2147483645,0l-2147483645,-2147483646l0,-2147483646xe" stroked="f" o:allowincell="f" style="position:absolute;left:236;top:15519;width:505;height:231;mso-wrap-style:square;v-text-anchor:top">
                     <v:fill o:detectmouseclick="t" on="false"/>
                     <v:stroke color="#3465a4" joinstyle="round" endcap="flat"/>
                     <v:textbox>
@@ -13662,7 +14415,7 @@
                     </v:textbox>
                     <w10:wrap type="none"/>
                   </v:rect>
-                  <v:rect id="shape_0" ID="Rectangle 18" path="m0,0l-2147483645,0l-2147483645,-2147483646l0,-2147483646xe" stroked="f" o:allowincell="f" style="position:absolute;left:828;top:15519;width:1330;height:232;mso-wrap-style:square;v-text-anchor:top">
+                  <v:rect id="shape_0" ID="Rectangle 18" path="m0,0l-2147483645,0l-2147483645,-2147483646l0,-2147483646xe" stroked="f" o:allowincell="f" style="position:absolute;left:828;top:15519;width:1329;height:231;mso-wrap-style:square;v-text-anchor:top">
                     <v:fill o:detectmouseclick="t" on="false"/>
                     <v:stroke color="#3465a4" joinstyle="round" endcap="flat"/>
                     <v:textbox>
@@ -13775,7 +14528,7 @@
                     </v:textbox>
                     <w10:wrap type="none"/>
                   </v:rect>
-                  <v:rect id="shape_0" ID="Rectangle 19" path="m0,0l-2147483645,0l-2147483645,-2147483646l0,-2147483646xe" stroked="f" o:allowincell="f" style="position:absolute;left:2252;top:15519;width:786;height:232;mso-wrap-style:square;v-text-anchor:top">
+                  <v:rect id="shape_0" ID="Rectangle 19" path="m0,0l-2147483645,0l-2147483645,-2147483646l0,-2147483646xe" stroked="f" o:allowincell="f" style="position:absolute;left:2252;top:15519;width:785;height:231;mso-wrap-style:square;v-text-anchor:top">
                     <v:fill o:detectmouseclick="t" on="false"/>
                     <v:stroke color="#3465a4" joinstyle="round" endcap="flat"/>
                     <v:textbox>
@@ -13801,7 +14554,7 @@
                     </v:textbox>
                     <w10:wrap type="none"/>
                   </v:rect>
-                  <v:rect id="shape_0" ID="Rectangle 20" path="m0,0l-2147483645,0l-2147483645,-2147483646l0,-2147483646xe" stroked="f" o:allowincell="f" style="position:absolute;left:3102;top:15519;width:506;height:232;mso-wrap-style:square;v-text-anchor:top">
+                  <v:rect id="shape_0" ID="Rectangle 20" path="m0,0l-2147483645,0l-2147483645,-2147483646l0,-2147483646xe" stroked="f" o:allowincell="f" style="position:absolute;left:3102;top:15519;width:505;height:231;mso-wrap-style:square;v-text-anchor:top">
                     <v:fill o:detectmouseclick="t" on="false"/>
                     <v:stroke color="#3465a4" joinstyle="round" endcap="flat"/>
                     <v:textbox>
@@ -13827,7 +14580,7 @@
                     </v:textbox>
                     <w10:wrap type="none"/>
                   </v:rect>
-                  <v:rect id="shape_0" ID="Rectangle 21" path="m0,0l-2147483645,0l-2147483645,-2147483646l0,-2147483646xe" stroked="f" o:allowincell="f" style="position:absolute;left:9576;top:14966;width:506;height:231;mso-wrap-style:square;v-text-anchor:top">
+                  <v:rect id="shape_0" ID="Rectangle 21" path="m0,0l-2147483645,0l-2147483645,-2147483646l0,-2147483646xe" stroked="f" o:allowincell="f" style="position:absolute;left:9576;top:14966;width:505;height:230;mso-wrap-style:square;v-text-anchor:top">
                     <v:fill o:detectmouseclick="t" on="false"/>
                     <v:stroke color="#3465a4" joinstyle="round" endcap="flat"/>
                     <v:textbox>
@@ -13853,7 +14606,7 @@
                     </v:textbox>
                     <w10:wrap type="none"/>
                   </v:rect>
-                  <v:rect id="shape_0" ID="Rectangle 22" path="m0,0l-2147483645,0l-2147483645,-2147483646l0,-2147483646xe" stroked="f" o:allowincell="f" style="position:absolute;left:9576;top:15337;width:506;height:324;mso-wrap-style:square;v-text-anchor:top">
+                  <v:rect id="shape_0" ID="Rectangle 22" path="m0,0l-2147483645,0l-2147483645,-2147483646l0,-2147483646xe" stroked="f" o:allowincell="f" style="position:absolute;left:9576;top:15337;width:505;height:323;mso-wrap-style:square;v-text-anchor:top">
                     <v:fill o:detectmouseclick="t" on="false"/>
                     <v:stroke color="#3465a4" joinstyle="round" endcap="flat"/>
                     <v:textbox>
@@ -13905,7 +14658,7 @@
                               <w:rFonts w:ascii="Times New Roman" w:hAnsi="Times New Roman"/>
                               <w:lang w:val="ru-RU"/>
                             </w:rPr>
-                            <w:t>10</w:t>
+                            <w:t>11</w:t>
                           </w:r>
                           <w:r>
                             <w:rPr>
@@ -13920,7 +14673,7 @@
                     </v:textbox>
                     <w10:wrap type="none"/>
                   </v:rect>
-                  <v:rect id="shape_0" ID="Rectangle 23" path="m0,0l-2147483645,0l-2147483645,-2147483646l0,-2147483646xe" stroked="f" o:allowincell="f" style="position:absolute;left:3700;top:15163;width:5789;height:368;mso-wrap-style:square;v-text-anchor:top">
+                  <v:rect id="shape_0" ID="Rectangle 23" path="m0,0l-2147483645,0l-2147483645,-2147483646l0,-2147483646xe" stroked="f" o:allowincell="f" style="position:absolute;left:3700;top:15163;width:5788;height:367;mso-wrap-style:square;v-text-anchor:top">
                     <v:fill o:detectmouseclick="t" on="false"/>
                     <v:stroke color="#3465a4" joinstyle="round" endcap="flat"/>
                     <v:textbox>
@@ -14051,7 +14804,7 @@
                     <w10:wrap type="none"/>
                   </v:rect>
                 </v:group>
-                <v:rect id="shape_0" ID="Rectangle 24" path="m0,0l-2147483645,0l-2147483645,-2147483646l0,-2147483646xe" stroked="f" o:allowincell="f" style="position:absolute;left:817;top:15216;width:1373;height:260;mso-wrap-style:none;v-text-anchor:middle">
+                <v:rect id="shape_0" ID="Rectangle 24" path="m0,0l-2147483645,0l-2147483645,-2147483646l0,-2147483646xe" stroked="f" o:allowincell="f" style="position:absolute;left:817;top:15216;width:1372;height:259;mso-wrap-style:none;v-text-anchor:middle">
                   <v:fill o:detectmouseclick="t" on="false"/>
                   <v:stroke color="#3465a4" joinstyle="round" endcap="flat"/>
                   <v:textbox>
@@ -14098,7 +14851,7 @@
       <mc:AlternateContent>
         <mc:Choice Requires="wpg">
           <w:drawing>
-            <wp:anchor behindDoc="1" distT="13335" distB="12065" distL="13335" distR="12065" simplePos="0" locked="0" layoutInCell="1" allowOverlap="1" relativeHeight="116" wp14:anchorId="10994A42">
+            <wp:anchor behindDoc="1" distT="13335" distB="12065" distL="13335" distR="12065" simplePos="0" locked="0" layoutInCell="1" allowOverlap="1" relativeHeight="127" wp14:anchorId="10994A42">
               <wp:simplePos x="0" y="0"/>
               <wp:positionH relativeFrom="column">
                 <wp:posOffset>-229870</wp:posOffset>
@@ -14109,7 +14862,7 @@
               <wp:extent cx="6656070" cy="10290175"/>
               <wp:effectExtent l="13335" t="13335" r="12065" b="12065"/>
               <wp:wrapNone/>
-              <wp:docPr id="30" name="Группа 10"/>
+              <wp:docPr id="36" name="Группа 10"/>
               <a:graphic xmlns:a="http://schemas.openxmlformats.org/drawingml/2006/main">
                 <a:graphicData uri="http://schemas.microsoft.com/office/word/2010/wordprocessingGroup">
                   <wpg:wgp>
@@ -14123,12 +14876,12 @@
                       </a:xfrm>
                     </wpg:grpSpPr>
                     <wps:wsp>
-                      <wps:cNvPr id="31" name="Rectangle 26"/>
+                      <wps:cNvPr id="37" name="Rectangle 26"/>
                       <wps:cNvSpPr/>
                       <wps:spPr>
                         <a:xfrm>
                           <a:off x="0" y="0"/>
-                          <a:ext cx="6648480" cy="10284480"/>
+                          <a:ext cx="6647760" cy="10283760"/>
                         </a:xfrm>
                         <a:prstGeom prst="rect">
                           <a:avLst/>
@@ -14375,12 +15128,12 @@
                       <wps:bodyPr/>
                     </wps:wsp>
                     <wps:wsp>
-                      <wps:cNvPr id="32" name="Rectangle 36"/>
+                      <wps:cNvPr id="38" name="Rectangle 36"/>
                       <wps:cNvSpPr/>
                       <wps:spPr>
                         <a:xfrm>
                           <a:off x="17640" y="9220680"/>
-                          <a:ext cx="282600" cy="147960"/>
+                          <a:ext cx="281880" cy="147240"/>
                         </a:xfrm>
                         <a:prstGeom prst="rect">
                           <a:avLst/>
@@ -14430,12 +15183,12 @@
                       </wps:bodyPr>
                     </wps:wsp>
                     <wps:wsp>
-                      <wps:cNvPr id="33" name="Rectangle 37"/>
+                      <wps:cNvPr id="39" name="Rectangle 37"/>
                       <wps:cNvSpPr/>
                       <wps:spPr>
                         <a:xfrm>
                           <a:off x="349920" y="9220680"/>
-                          <a:ext cx="354960" cy="147960"/>
+                          <a:ext cx="354240" cy="147240"/>
                         </a:xfrm>
                         <a:prstGeom prst="rect">
                           <a:avLst/>
@@ -14479,12 +15232,12 @@
                       </wps:bodyPr>
                     </wps:wsp>
                     <wps:wsp>
-                      <wps:cNvPr id="34" name="Rectangle 38"/>
+                      <wps:cNvPr id="40" name="Rectangle 38"/>
                       <wps:cNvSpPr/>
                       <wps:spPr>
                         <a:xfrm>
                           <a:off x="754920" y="9220680"/>
-                          <a:ext cx="845280" cy="147960"/>
+                          <a:ext cx="844560" cy="147240"/>
                         </a:xfrm>
                         <a:prstGeom prst="rect">
                           <a:avLst/>
@@ -14536,12 +15289,12 @@
                       </wps:bodyPr>
                     </wps:wsp>
                     <wps:wsp>
-                      <wps:cNvPr id="35" name="Rectangle 39"/>
+                      <wps:cNvPr id="41" name="Rectangle 39"/>
                       <wps:cNvSpPr/>
                       <wps:spPr>
                         <a:xfrm>
                           <a:off x="1659240" y="9220680"/>
-                          <a:ext cx="499680" cy="147960"/>
+                          <a:ext cx="498960" cy="147240"/>
                         </a:xfrm>
                         <a:prstGeom prst="rect">
                           <a:avLst/>
@@ -14585,12 +15338,12 @@
                       </wps:bodyPr>
                     </wps:wsp>
                     <wps:wsp>
-                      <wps:cNvPr id="36" name="Rectangle 40"/>
+                      <wps:cNvPr id="42" name="Rectangle 40"/>
                       <wps:cNvSpPr/>
                       <wps:spPr>
                         <a:xfrm>
                           <a:off x="2198880" y="9220680"/>
-                          <a:ext cx="321840" cy="147960"/>
+                          <a:ext cx="321480" cy="147240"/>
                         </a:xfrm>
                         <a:prstGeom prst="rect">
                           <a:avLst/>
@@ -14634,12 +15387,12 @@
                       </wps:bodyPr>
                     </wps:wsp>
                     <wps:wsp>
-                      <wps:cNvPr id="37" name="Rectangle 41"/>
+                      <wps:cNvPr id="43" name="Rectangle 41"/>
                       <wps:cNvSpPr/>
                       <wps:spPr>
                         <a:xfrm>
                           <a:off x="5304240" y="9399240"/>
-                          <a:ext cx="480240" cy="147240"/>
+                          <a:ext cx="479520" cy="146520"/>
                         </a:xfrm>
                         <a:prstGeom prst="rect">
                           <a:avLst/>
@@ -14680,12 +15433,12 @@
                       </wps:bodyPr>
                     </wps:wsp>
                     <wps:wsp>
-                      <wps:cNvPr id="38" name="Rectangle 42"/>
+                      <wps:cNvPr id="44" name="Rectangle 42"/>
                       <wps:cNvSpPr/>
                       <wps:spPr>
                         <a:xfrm>
                           <a:off x="5304240" y="9587160"/>
-                          <a:ext cx="480240" cy="147960"/>
+                          <a:ext cx="479520" cy="147240"/>
                         </a:xfrm>
                         <a:prstGeom prst="rect">
                           <a:avLst/>
@@ -14727,12 +15480,12 @@
                       </wps:bodyPr>
                     </wps:wsp>
                     <wps:wsp>
-                      <wps:cNvPr id="39" name="Rectangle 43"/>
+                      <wps:cNvPr id="45" name="Rectangle 43"/>
                       <wps:cNvSpPr/>
                       <wps:spPr>
                         <a:xfrm>
                           <a:off x="2585880" y="8977680"/>
-                          <a:ext cx="3981600" cy="231840"/>
+                          <a:ext cx="3980880" cy="231120"/>
                         </a:xfrm>
                         <a:prstGeom prst="rect">
                           <a:avLst/>
@@ -14985,16 +15738,16 @@
                       <wpg:grpSpPr>
                         <a:xfrm>
                           <a:off x="12600" y="9387720"/>
-                          <a:ext cx="1606680" cy="172800"/>
+                          <a:ext cx="1605960" cy="172080"/>
                         </a:xfrm>
                       </wpg:grpSpPr>
                       <wps:wsp>
-                        <wps:cNvPr id="40" name="Rectangle 50"/>
+                        <wps:cNvPr id="46" name="Rectangle 50"/>
                         <wps:cNvSpPr/>
                         <wps:spPr>
                           <a:xfrm>
                             <a:off x="0" y="15840"/>
-                            <a:ext cx="696600" cy="147960"/>
+                            <a:ext cx="695880" cy="147240"/>
                           </a:xfrm>
                           <a:prstGeom prst="rect">
                             <a:avLst/>
@@ -15047,12 +15800,12 @@
                         </wps:bodyPr>
                       </wps:wsp>
                       <wps:wsp>
-                        <wps:cNvPr id="41" name="Rectangle 51"/>
+                        <wps:cNvPr id="47" name="Rectangle 51"/>
                         <wps:cNvSpPr/>
                         <wps:spPr>
                           <a:xfrm>
                             <a:off x="734040" y="0"/>
-                            <a:ext cx="872640" cy="172800"/>
+                            <a:ext cx="871920" cy="172080"/>
                           </a:xfrm>
                           <a:prstGeom prst="rect">
                             <a:avLst/>
@@ -15119,16 +15872,16 @@
                       <wpg:grpSpPr>
                         <a:xfrm>
                           <a:off x="12600" y="9582120"/>
-                          <a:ext cx="1586880" cy="147960"/>
+                          <a:ext cx="1586160" cy="147240"/>
                         </a:xfrm>
                       </wpg:grpSpPr>
                       <wps:wsp>
-                        <wps:cNvPr id="42" name="Rectangle 53"/>
+                        <wps:cNvPr id="48" name="Rectangle 53"/>
                         <wps:cNvSpPr/>
                         <wps:spPr>
                           <a:xfrm>
                             <a:off x="0" y="0"/>
-                            <a:ext cx="696600" cy="147960"/>
+                            <a:ext cx="695880" cy="147240"/>
                           </a:xfrm>
                           <a:prstGeom prst="rect">
                             <a:avLst/>
@@ -15176,12 +15929,12 @@
                         </wps:bodyPr>
                       </wps:wsp>
                       <wps:wsp>
-                        <wps:cNvPr id="43" name="Rectangle 54"/>
+                        <wps:cNvPr id="49" name="Rectangle 54"/>
                         <wps:cNvSpPr/>
                         <wps:spPr>
                           <a:xfrm>
                             <a:off x="741960" y="0"/>
-                            <a:ext cx="845280" cy="147960"/>
+                            <a:ext cx="844560" cy="147240"/>
                           </a:xfrm>
                           <a:prstGeom prst="rect">
                             <a:avLst/>
@@ -15233,16 +15986,16 @@
                       <wpg:grpSpPr>
                         <a:xfrm>
                           <a:off x="12600" y="9765000"/>
-                          <a:ext cx="1586880" cy="147960"/>
+                          <a:ext cx="1586160" cy="147240"/>
                         </a:xfrm>
                       </wpg:grpSpPr>
                       <wps:wsp>
-                        <wps:cNvPr id="44" name="Rectangle 56"/>
+                        <wps:cNvPr id="50" name="Rectangle 56"/>
                         <wps:cNvSpPr/>
                         <wps:spPr>
                           <a:xfrm>
                             <a:off x="0" y="0"/>
-                            <a:ext cx="696600" cy="147960"/>
+                            <a:ext cx="695880" cy="147240"/>
                           </a:xfrm>
                           <a:prstGeom prst="rect">
                             <a:avLst/>
@@ -15287,12 +16040,12 @@
                         </wps:bodyPr>
                       </wps:wsp>
                       <wps:wsp>
-                        <wps:cNvPr id="45" name="Rectangle 57"/>
+                        <wps:cNvPr id="51" name="Rectangle 57"/>
                         <wps:cNvSpPr/>
                         <wps:spPr>
                           <a:xfrm>
                             <a:off x="741960" y="0"/>
-                            <a:ext cx="845280" cy="147960"/>
+                            <a:ext cx="844560" cy="147240"/>
                           </a:xfrm>
                           <a:prstGeom prst="rect">
                             <a:avLst/>
@@ -15331,16 +16084,16 @@
                       <wpg:grpSpPr>
                         <a:xfrm>
                           <a:off x="12600" y="9942840"/>
-                          <a:ext cx="1586880" cy="147960"/>
+                          <a:ext cx="1586160" cy="147240"/>
                         </a:xfrm>
                       </wpg:grpSpPr>
                       <wps:wsp>
-                        <wps:cNvPr id="46" name="Rectangle 59"/>
+                        <wps:cNvPr id="52" name="Rectangle 59"/>
                         <wps:cNvSpPr/>
                         <wps:spPr>
                           <a:xfrm>
                             <a:off x="0" y="0"/>
-                            <a:ext cx="696600" cy="147960"/>
+                            <a:ext cx="695880" cy="147240"/>
                           </a:xfrm>
                           <a:prstGeom prst="rect">
                             <a:avLst/>
@@ -15385,12 +16138,12 @@
                         </wps:bodyPr>
                       </wps:wsp>
                       <wps:wsp>
-                        <wps:cNvPr id="47" name="Rectangle 60"/>
+                        <wps:cNvPr id="53" name="Rectangle 60"/>
                         <wps:cNvSpPr/>
                         <wps:spPr>
                           <a:xfrm>
                             <a:off x="741960" y="0"/>
-                            <a:ext cx="845280" cy="147960"/>
+                            <a:ext cx="844560" cy="147240"/>
                           </a:xfrm>
                           <a:prstGeom prst="rect">
                             <a:avLst/>
@@ -15429,16 +16182,16 @@
                       <wpg:grpSpPr>
                         <a:xfrm>
                           <a:off x="12600" y="10120680"/>
-                          <a:ext cx="1586880" cy="147960"/>
+                          <a:ext cx="1586160" cy="147240"/>
                         </a:xfrm>
                       </wpg:grpSpPr>
                       <wps:wsp>
-                        <wps:cNvPr id="48" name="Rectangle 62"/>
+                        <wps:cNvPr id="54" name="Rectangle 62"/>
                         <wps:cNvSpPr/>
                         <wps:spPr>
                           <a:xfrm>
                             <a:off x="0" y="0"/>
-                            <a:ext cx="696600" cy="147960"/>
+                            <a:ext cx="695880" cy="147240"/>
                           </a:xfrm>
                           <a:prstGeom prst="rect">
                             <a:avLst/>
@@ -15483,12 +16236,12 @@
                         </wps:bodyPr>
                       </wps:wsp>
                       <wps:wsp>
-                        <wps:cNvPr id="49" name="Rectangle 63"/>
+                        <wps:cNvPr id="55" name="Rectangle 63"/>
                         <wps:cNvSpPr/>
                         <wps:spPr>
                           <a:xfrm>
                             <a:off x="741960" y="0"/>
-                            <a:ext cx="845280" cy="147960"/>
+                            <a:ext cx="844560" cy="147240"/>
                           </a:xfrm>
                           <a:prstGeom prst="rect">
                             <a:avLst/>
@@ -15557,12 +16310,12 @@
                       <wps:bodyPr/>
                     </wps:wsp>
                     <wps:wsp>
-                      <wps:cNvPr id="50" name="Rectangle 65"/>
+                      <wps:cNvPr id="56" name="Rectangle 65"/>
                       <wps:cNvSpPr/>
                       <wps:spPr>
                         <a:xfrm>
                           <a:off x="2593440" y="9523800"/>
-                          <a:ext cx="2091600" cy="721440"/>
+                          <a:ext cx="2090880" cy="720720"/>
                         </a:xfrm>
                         <a:prstGeom prst="rect">
                           <a:avLst/>
@@ -15705,12 +16458,12 @@
                       <wps:bodyPr/>
                     </wps:wsp>
                     <wps:wsp>
-                      <wps:cNvPr id="51" name="Rectangle 69"/>
+                      <wps:cNvPr id="57" name="Rectangle 69"/>
                       <wps:cNvSpPr/>
                       <wps:spPr>
                         <a:xfrm>
                           <a:off x="4759920" y="9399240"/>
-                          <a:ext cx="479520" cy="147240"/>
+                          <a:ext cx="478800" cy="146520"/>
                         </a:xfrm>
                         <a:prstGeom prst="rect">
                           <a:avLst/>
@@ -15750,12 +16503,12 @@
                       </wps:bodyPr>
                     </wps:wsp>
                     <wps:wsp>
-                      <wps:cNvPr id="52" name="Rectangle 70"/>
+                      <wps:cNvPr id="58" name="Rectangle 70"/>
                       <wps:cNvSpPr/>
                       <wps:spPr>
                         <a:xfrm>
                           <a:off x="5852880" y="9399240"/>
-                          <a:ext cx="763920" cy="147240"/>
+                          <a:ext cx="763200" cy="146520"/>
                         </a:xfrm>
                         <a:prstGeom prst="rect">
                           <a:avLst/>
@@ -15796,12 +16549,12 @@
                       </wps:bodyPr>
                     </wps:wsp>
                     <wps:wsp>
-                      <wps:cNvPr id="53" name="Rectangle 71"/>
+                      <wps:cNvPr id="59" name="Rectangle 71"/>
                       <wps:cNvSpPr/>
                       <wps:spPr>
                         <a:xfrm>
                           <a:off x="5857920" y="9582120"/>
-                          <a:ext cx="762480" cy="147240"/>
+                          <a:ext cx="762120" cy="146520"/>
                         </a:xfrm>
                         <a:prstGeom prst="rect">
                           <a:avLst/>
@@ -15833,7 +16586,14 @@
                                 <w:sz w:val="20"/>
                                 <w:lang w:val="en-US"/>
                               </w:rPr>
-                              <w:t>10</w:t>
+                              <w:t>1</w:t>
+                            </w:r>
+                            <w:r>
+                              <w:rPr>
+                                <w:sz w:val="20"/>
+                                <w:lang w:val="en-US"/>
+                              </w:rPr>
+                              <w:t>1</w:t>
                             </w:r>
                           </w:p>
                         </w:txbxContent>
@@ -15893,12 +16653,12 @@
                       <wps:bodyPr/>
                     </wps:wsp>
                     <wps:wsp>
-                      <wps:cNvPr id="54" name="Rectangle 74"/>
+                      <wps:cNvPr id="60" name="Rectangle 74"/>
                       <wps:cNvSpPr/>
                       <wps:spPr>
                         <a:xfrm>
                           <a:off x="4759920" y="9864720"/>
-                          <a:ext cx="1856880" cy="331560"/>
+                          <a:ext cx="1856160" cy="330840"/>
                         </a:xfrm>
                         <a:prstGeom prst="rect">
                           <a:avLst/>
@@ -15958,7 +16718,7 @@
         <mc:Fallback>
           <w:pict>
             <v:group id="shape_0" alt="Группа 10" style="position:absolute;margin-left:-18.1pt;margin-top:-19.25pt;width:524.05pt;height:810.2pt" coordorigin="-362,-385" coordsize="10481,16204">
-              <v:rect id="shape_0" ID="Rectangle 26" path="m0,0l-2147483645,0l-2147483645,-2147483646l0,-2147483646xe" stroked="t" o:allowincell="f" style="position:absolute;left:-362;top:-385;width:10469;height:16195;mso-wrap-style:none;v-text-anchor:middle">
+              <v:rect id="shape_0" ID="Rectangle 26" path="m0,0l-2147483645,0l-2147483645,-2147483646l0,-2147483646xe" stroked="t" o:allowincell="f" style="position:absolute;left:-362;top:-385;width:10468;height:16194;mso-wrap-style:none;v-text-anchor:middle">
                 <v:fill o:detectmouseclick="t" on="false"/>
                 <v:stroke color="black" weight="25560" joinstyle="miter" endcap="flat"/>
                 <w10:wrap type="none"/>
@@ -16008,7 +16768,7 @@
                 <v:fill o:detectmouseclick="t" on="false"/>
                 <w10:wrap type="none"/>
               </v:line>
-              <v:rect id="shape_0" ID="Rectangle 36" path="m0,0l-2147483645,0l-2147483645,-2147483646l0,-2147483646xe" stroked="f" o:allowincell="f" style="position:absolute;left:-334;top:14136;width:444;height:232;mso-wrap-style:square;v-text-anchor:top">
+              <v:rect id="shape_0" ID="Rectangle 36" path="m0,0l-2147483645,0l-2147483645,-2147483646l0,-2147483646xe" stroked="f" o:allowincell="f" style="position:absolute;left:-334;top:14136;width:443;height:231;mso-wrap-style:square;v-text-anchor:top">
                 <v:fill o:detectmouseclick="t" on="false"/>
                 <v:stroke color="#3465a4" joinstyle="round" endcap="flat"/>
                 <v:textbox>
@@ -16042,7 +16802,7 @@
                 </v:textbox>
                 <w10:wrap type="none"/>
               </v:rect>
-              <v:rect id="shape_0" ID="Rectangle 37" path="m0,0l-2147483645,0l-2147483645,-2147483646l0,-2147483646xe" stroked="f" o:allowincell="f" style="position:absolute;left:189;top:14136;width:558;height:232;mso-wrap-style:square;v-text-anchor:top">
+              <v:rect id="shape_0" ID="Rectangle 37" path="m0,0l-2147483645,0l-2147483645,-2147483646l0,-2147483646xe" stroked="f" o:allowincell="f" style="position:absolute;left:189;top:14136;width:557;height:231;mso-wrap-style:square;v-text-anchor:top">
                 <v:fill o:detectmouseclick="t" on="false"/>
                 <v:stroke color="#3465a4" joinstyle="round" endcap="flat"/>
                 <v:textbox>
@@ -16070,7 +16830,7 @@
                 </v:textbox>
                 <w10:wrap type="none"/>
               </v:rect>
-              <v:rect id="shape_0" ID="Rectangle 38" path="m0,0l-2147483645,0l-2147483645,-2147483646l0,-2147483646xe" stroked="f" o:allowincell="f" style="position:absolute;left:827;top:14136;width:1330;height:232;mso-wrap-style:square;v-text-anchor:top">
+              <v:rect id="shape_0" ID="Rectangle 38" path="m0,0l-2147483645,0l-2147483645,-2147483646l0,-2147483646xe" stroked="f" o:allowincell="f" style="position:absolute;left:827;top:14136;width:1329;height:231;mso-wrap-style:square;v-text-anchor:top">
                 <v:fill o:detectmouseclick="t" on="false"/>
                 <v:stroke color="#3465a4" joinstyle="round" endcap="flat"/>
                 <v:textbox>
@@ -16106,7 +16866,7 @@
                 </v:textbox>
                 <w10:wrap type="none"/>
               </v:rect>
-              <v:rect id="shape_0" ID="Rectangle 39" path="m0,0l-2147483645,0l-2147483645,-2147483646l0,-2147483646xe" stroked="f" o:allowincell="f" style="position:absolute;left:2251;top:14136;width:786;height:232;mso-wrap-style:square;v-text-anchor:top">
+              <v:rect id="shape_0" ID="Rectangle 39" path="m0,0l-2147483645,0l-2147483645,-2147483646l0,-2147483646xe" stroked="f" o:allowincell="f" style="position:absolute;left:2251;top:14136;width:785;height:231;mso-wrap-style:square;v-text-anchor:top">
                 <v:fill o:detectmouseclick="t" on="false"/>
                 <v:stroke color="#3465a4" joinstyle="round" endcap="flat"/>
                 <v:textbox>
@@ -16134,7 +16894,7 @@
                 </v:textbox>
                 <w10:wrap type="none"/>
               </v:rect>
-              <v:rect id="shape_0" ID="Rectangle 40" path="m0,0l-2147483645,0l-2147483645,-2147483646l0,-2147483646xe" stroked="f" o:allowincell="f" style="position:absolute;left:3101;top:14136;width:506;height:232;mso-wrap-style:square;v-text-anchor:top">
+              <v:rect id="shape_0" ID="Rectangle 40" path="m0,0l-2147483645,0l-2147483645,-2147483646l0,-2147483646xe" stroked="f" o:allowincell="f" style="position:absolute;left:3101;top:14136;width:505;height:231;mso-wrap-style:square;v-text-anchor:top">
                 <v:fill o:detectmouseclick="t" on="false"/>
                 <v:stroke color="#3465a4" joinstyle="round" endcap="flat"/>
                 <v:textbox>
@@ -16162,7 +16922,7 @@
                 </v:textbox>
                 <w10:wrap type="none"/>
               </v:rect>
-              <v:rect id="shape_0" ID="Rectangle 41" path="m0,0l-2147483645,0l-2147483645,-2147483646l0,-2147483646xe" stroked="f" o:allowincell="f" style="position:absolute;left:7991;top:14417;width:755;height:231;mso-wrap-style:square;v-text-anchor:top">
+              <v:rect id="shape_0" ID="Rectangle 41" path="m0,0l-2147483645,0l-2147483645,-2147483646l0,-2147483646xe" stroked="f" o:allowincell="f" style="position:absolute;left:7991;top:14417;width:754;height:230;mso-wrap-style:square;v-text-anchor:top">
                 <v:fill o:detectmouseclick="t" on="false"/>
                 <v:stroke color="#3465a4" joinstyle="round" endcap="flat"/>
                 <v:textbox>
@@ -16187,7 +16947,7 @@
                 </v:textbox>
                 <w10:wrap type="none"/>
               </v:rect>
-              <v:rect id="shape_0" ID="Rectangle 42" path="m0,0l-2147483645,0l-2147483645,-2147483646l0,-2147483646xe" stroked="f" o:allowincell="f" style="position:absolute;left:7991;top:14713;width:755;height:232;mso-wrap-style:square;v-text-anchor:top">
+              <v:rect id="shape_0" ID="Rectangle 42" path="m0,0l-2147483645,0l-2147483645,-2147483646l0,-2147483646xe" stroked="f" o:allowincell="f" style="position:absolute;left:7991;top:14713;width:754;height:231;mso-wrap-style:square;v-text-anchor:top">
                 <v:fill o:detectmouseclick="t" on="false"/>
                 <v:stroke color="#3465a4" joinstyle="round" endcap="flat"/>
                 <v:textbox>
@@ -16213,7 +16973,7 @@
                 </v:textbox>
                 <w10:wrap type="none"/>
               </v:rect>
-              <v:rect id="shape_0" ID="Rectangle 43" path="m0,0l-2147483645,0l-2147483645,-2147483646l0,-2147483646xe" stroked="f" o:allowincell="f" style="position:absolute;left:3710;top:13753;width:6269;height:364;mso-wrap-style:square;v-text-anchor:top">
+              <v:rect id="shape_0" ID="Rectangle 43" path="m0,0l-2147483645,0l-2147483645,-2147483646l0,-2147483646xe" stroked="f" o:allowincell="f" style="position:absolute;left:3710;top:13753;width:6268;height:363;mso-wrap-style:square;v-text-anchor:top">
                 <v:fill o:detectmouseclick="t" on="false"/>
                 <v:stroke color="#3465a4" joinstyle="round" endcap="flat"/>
                 <v:textbox>
@@ -16346,8 +17106,8 @@
                 <v:fill o:detectmouseclick="t" on="false"/>
                 <w10:wrap type="none"/>
               </v:line>
-              <v:group id="shape_0" style="position:absolute;left:-342;top:14399;width:2530;height:272">
-                <v:rect id="shape_0" ID="Rectangle 50" path="m0,0l-2147483645,0l-2147483645,-2147483646l0,-2147483646xe" stroked="f" o:allowincell="f" style="position:absolute;left:-342;top:14424;width:1096;height:232;mso-wrap-style:square;v-text-anchor:top">
+              <v:group id="shape_0" style="position:absolute;left:-342;top:14399;width:2529;height:271">
+                <v:rect id="shape_0" ID="Rectangle 50" path="m0,0l-2147483645,0l-2147483645,-2147483646l0,-2147483646xe" stroked="f" o:allowincell="f" style="position:absolute;left:-342;top:14424;width:1095;height:231;mso-wrap-style:square;v-text-anchor:top">
                   <v:fill o:detectmouseclick="t" on="false"/>
                   <v:stroke color="#3465a4" joinstyle="round" endcap="flat"/>
                   <v:textbox>
@@ -16384,7 +17144,7 @@
                   </v:textbox>
                   <w10:wrap type="none"/>
                 </v:rect>
-                <v:rect id="shape_0" ID="Rectangle 51" path="m0,0l-2147483645,0l-2147483645,-2147483646l0,-2147483646xe" stroked="f" o:allowincell="f" style="position:absolute;left:814;top:14399;width:1373;height:271;mso-wrap-style:square;v-text-anchor:top">
+                <v:rect id="shape_0" ID="Rectangle 51" path="m0,0l-2147483645,0l-2147483645,-2147483646l0,-2147483646xe" stroked="f" o:allowincell="f" style="position:absolute;left:814;top:14399;width:1372;height:270;mso-wrap-style:square;v-text-anchor:top">
                   <v:fill o:detectmouseclick="t" on="false"/>
                   <v:stroke color="#3465a4" joinstyle="round" endcap="flat"/>
                   <v:textbox>
@@ -16431,8 +17191,8 @@
                   <w10:wrap type="none"/>
                 </v:rect>
               </v:group>
-              <v:group id="shape_0" style="position:absolute;left:-342;top:14705;width:2500;height:233">
-                <v:rect id="shape_0" ID="Rectangle 53" path="m0,0l-2147483645,0l-2147483645,-2147483646l0,-2147483646xe" stroked="f" o:allowincell="f" style="position:absolute;left:-342;top:14705;width:1096;height:232;mso-wrap-style:square;v-text-anchor:top">
+              <v:group id="shape_0" style="position:absolute;left:-342;top:14705;width:2499;height:232">
+                <v:rect id="shape_0" ID="Rectangle 53" path="m0,0l-2147483645,0l-2147483645,-2147483646l0,-2147483646xe" stroked="f" o:allowincell="f" style="position:absolute;left:-342;top:14705;width:1095;height:231;mso-wrap-style:square;v-text-anchor:top">
                   <v:fill o:detectmouseclick="t" on="false"/>
                   <v:stroke color="#3465a4" joinstyle="round" endcap="flat"/>
                   <v:textbox>
@@ -16464,7 +17224,7 @@
                   </v:textbox>
                   <w10:wrap type="none"/>
                 </v:rect>
-                <v:rect id="shape_0" ID="Rectangle 54" path="m0,0l-2147483645,0l-2147483645,-2147483646l0,-2147483646xe" stroked="f" o:allowincell="f" style="position:absolute;left:826;top:14705;width:1330;height:232;mso-wrap-style:square;v-text-anchor:top">
+                <v:rect id="shape_0" ID="Rectangle 54" path="m0,0l-2147483645,0l-2147483645,-2147483646l0,-2147483646xe" stroked="f" o:allowincell="f" style="position:absolute;left:826;top:14705;width:1329;height:231;mso-wrap-style:square;v-text-anchor:top">
                   <v:fill o:detectmouseclick="t" on="false"/>
                   <v:stroke color="#3465a4" joinstyle="round" endcap="flat"/>
                   <v:textbox>
@@ -16496,8 +17256,8 @@
                   <w10:wrap type="none"/>
                 </v:rect>
               </v:group>
-              <v:group id="shape_0" style="position:absolute;left:-342;top:14993;width:2500;height:233">
-                <v:rect id="shape_0" ID="Rectangle 56" path="m0,0l-2147483645,0l-2147483645,-2147483646l0,-2147483646xe" stroked="f" o:allowincell="f" style="position:absolute;left:-342;top:14993;width:1096;height:232;mso-wrap-style:square;v-text-anchor:top">
+              <v:group id="shape_0" style="position:absolute;left:-342;top:14993;width:2499;height:232">
+                <v:rect id="shape_0" ID="Rectangle 56" path="m0,0l-2147483645,0l-2147483645,-2147483646l0,-2147483646xe" stroked="f" o:allowincell="f" style="position:absolute;left:-342;top:14993;width:1095;height:231;mso-wrap-style:square;v-text-anchor:top">
                   <v:fill o:detectmouseclick="t" on="false"/>
                   <v:stroke color="#3465a4" joinstyle="round" endcap="flat"/>
                   <v:textbox>
@@ -16526,7 +17286,7 @@
                   </v:textbox>
                   <w10:wrap type="none"/>
                 </v:rect>
-                <v:rect id="shape_0" ID="Rectangle 57" path="m0,0l-2147483645,0l-2147483645,-2147483646l0,-2147483646xe" stroked="f" o:allowincell="f" style="position:absolute;left:826;top:14993;width:1330;height:232;mso-wrap-style:none;v-text-anchor:middle">
+                <v:rect id="shape_0" ID="Rectangle 57" path="m0,0l-2147483645,0l-2147483645,-2147483646l0,-2147483646xe" stroked="f" o:allowincell="f" style="position:absolute;left:826;top:14993;width:1329;height:231;mso-wrap-style:none;v-text-anchor:middle">
                   <v:fill o:detectmouseclick="t" on="false"/>
                   <v:stroke color="#3465a4" joinstyle="round" endcap="flat"/>
                   <v:textbox>
@@ -16545,8 +17305,8 @@
                   <w10:wrap type="none"/>
                 </v:rect>
               </v:group>
-              <v:group id="shape_0" style="position:absolute;left:-342;top:15273;width:2500;height:233">
-                <v:rect id="shape_0" ID="Rectangle 59" path="m0,0l-2147483645,0l-2147483645,-2147483646l0,-2147483646xe" stroked="f" o:allowincell="f" style="position:absolute;left:-342;top:15273;width:1096;height:232;mso-wrap-style:square;v-text-anchor:top">
+              <v:group id="shape_0" style="position:absolute;left:-342;top:15273;width:2499;height:232">
+                <v:rect id="shape_0" ID="Rectangle 59" path="m0,0l-2147483645,0l-2147483645,-2147483646l0,-2147483646xe" stroked="f" o:allowincell="f" style="position:absolute;left:-342;top:15273;width:1095;height:231;mso-wrap-style:square;v-text-anchor:top">
                   <v:fill o:detectmouseclick="t" on="false"/>
                   <v:stroke color="#3465a4" joinstyle="round" endcap="flat"/>
                   <v:textbox>
@@ -16575,7 +17335,7 @@
                   </v:textbox>
                   <w10:wrap type="none"/>
                 </v:rect>
-                <v:rect id="shape_0" ID="Rectangle 60" path="m0,0l-2147483645,0l-2147483645,-2147483646l0,-2147483646xe" stroked="f" o:allowincell="f" style="position:absolute;left:826;top:15273;width:1330;height:232;mso-wrap-style:none;v-text-anchor:middle">
+                <v:rect id="shape_0" ID="Rectangle 60" path="m0,0l-2147483645,0l-2147483645,-2147483646l0,-2147483646xe" stroked="f" o:allowincell="f" style="position:absolute;left:826;top:15273;width:1329;height:231;mso-wrap-style:none;v-text-anchor:middle">
                   <v:fill o:detectmouseclick="t" on="false"/>
                   <v:stroke color="#3465a4" joinstyle="round" endcap="flat"/>
                   <v:textbox>
@@ -16594,8 +17354,8 @@
                   <w10:wrap type="none"/>
                 </v:rect>
               </v:group>
-              <v:group id="shape_0" style="position:absolute;left:-342;top:15553;width:2500;height:233">
-                <v:rect id="shape_0" ID="Rectangle 62" path="m0,0l-2147483645,0l-2147483645,-2147483646l0,-2147483646xe" stroked="f" o:allowincell="f" style="position:absolute;left:-342;top:15553;width:1096;height:232;mso-wrap-style:square;v-text-anchor:top">
+              <v:group id="shape_0" style="position:absolute;left:-342;top:15553;width:2499;height:232">
+                <v:rect id="shape_0" ID="Rectangle 62" path="m0,0l-2147483645,0l-2147483645,-2147483646l0,-2147483646xe" stroked="f" o:allowincell="f" style="position:absolute;left:-342;top:15553;width:1095;height:231;mso-wrap-style:square;v-text-anchor:top">
                   <v:fill o:detectmouseclick="t" on="false"/>
                   <v:stroke color="#3465a4" joinstyle="round" endcap="flat"/>
                   <v:textbox>
@@ -16624,7 +17384,7 @@
                   </v:textbox>
                   <w10:wrap type="none"/>
                 </v:rect>
-                <v:rect id="shape_0" ID="Rectangle 63" path="m0,0l-2147483645,0l-2147483645,-2147483646l0,-2147483646xe" stroked="f" o:allowincell="f" style="position:absolute;left:826;top:15553;width:1330;height:232;mso-wrap-style:none;v-text-anchor:middle">
+                <v:rect id="shape_0" ID="Rectangle 63" path="m0,0l-2147483645,0l-2147483645,-2147483646l0,-2147483646xe" stroked="f" o:allowincell="f" style="position:absolute;left:826;top:15553;width:1329;height:231;mso-wrap-style:none;v-text-anchor:middle">
                   <v:fill o:detectmouseclick="t" on="false"/>
                   <v:stroke color="#3465a4" joinstyle="round" endcap="flat"/>
                   <v:textbox>
@@ -16657,7 +17417,7 @@
                 <v:fill o:detectmouseclick="t" on="false"/>
                 <w10:wrap type="none"/>
               </v:line>
-              <v:rect id="shape_0" ID="Rectangle 65" path="m0,0l-2147483645,0l-2147483645,-2147483646l0,-2147483646xe" stroked="f" o:allowincell="f" style="position:absolute;left:3722;top:14613;width:3293;height:1135;mso-wrap-style:square;v-text-anchor:middle">
+              <v:rect id="shape_0" ID="Rectangle 65" path="m0,0l-2147483645,0l-2147483645,-2147483646l0,-2147483646xe" stroked="f" o:allowincell="f" style="position:absolute;left:3722;top:14613;width:3292;height:1134;mso-wrap-style:square;v-text-anchor:middle">
                 <v:fill o:detectmouseclick="t" on="false"/>
                 <v:stroke color="#3465a4" joinstyle="round" endcap="flat"/>
                 <v:textbox>
@@ -16724,7 +17484,7 @@
                 <v:fill o:detectmouseclick="t" on="false"/>
                 <w10:wrap type="none"/>
               </v:line>
-              <v:rect id="shape_0" ID="Rectangle 69" path="m0,0l-2147483645,0l-2147483645,-2147483646l0,-2147483646xe" stroked="f" o:allowincell="f" style="position:absolute;left:7134;top:14417;width:754;height:231;mso-wrap-style:square;v-text-anchor:top">
+              <v:rect id="shape_0" ID="Rectangle 69" path="m0,0l-2147483645,0l-2147483645,-2147483646l0,-2147483646xe" stroked="f" o:allowincell="f" style="position:absolute;left:7134;top:14417;width:753;height:230;mso-wrap-style:square;v-text-anchor:top">
                 <v:fill o:detectmouseclick="t" on="false"/>
                 <v:stroke color="#3465a4" joinstyle="round" endcap="flat"/>
                 <v:textbox>
@@ -16748,7 +17508,7 @@
                 </v:textbox>
                 <w10:wrap type="none"/>
               </v:rect>
-              <v:rect id="shape_0" ID="Rectangle 70" path="m0,0l-2147483645,0l-2147483645,-2147483646l0,-2147483646xe" stroked="f" o:allowincell="f" style="position:absolute;left:8855;top:14417;width:1202;height:231;mso-wrap-style:square;v-text-anchor:top">
+              <v:rect id="shape_0" ID="Rectangle 70" path="m0,0l-2147483645,0l-2147483645,-2147483646l0,-2147483646xe" stroked="f" o:allowincell="f" style="position:absolute;left:8855;top:14417;width:1201;height:230;mso-wrap-style:square;v-text-anchor:top">
                 <v:fill o:detectmouseclick="t" on="false"/>
                 <v:stroke color="#3465a4" joinstyle="round" endcap="flat"/>
                 <v:textbox>
@@ -16773,7 +17533,7 @@
                 </v:textbox>
                 <w10:wrap type="none"/>
               </v:rect>
-              <v:rect id="shape_0" ID="Rectangle 71" path="m0,0l-2147483645,0l-2147483645,-2147483646l0,-2147483646xe" stroked="f" o:allowincell="f" style="position:absolute;left:8863;top:14705;width:1200;height:231;mso-wrap-style:square;v-text-anchor:top">
+              <v:rect id="shape_0" ID="Rectangle 71" path="m0,0l-2147483645,0l-2147483645,-2147483646l0,-2147483646xe" stroked="f" o:allowincell="f" style="position:absolute;left:8863;top:14705;width:1199;height:230;mso-wrap-style:square;v-text-anchor:top">
                 <v:fill o:detectmouseclick="t" on="false"/>
                 <v:stroke color="#3465a4" joinstyle="round" endcap="flat"/>
                 <v:textbox>
@@ -16792,7 +17552,14 @@
                           <w:sz w:val="20"/>
                           <w:lang w:val="en-US"/>
                         </w:rPr>
-                        <w:t>10</w:t>
+                        <w:t>1</w:t>
+                      </w:r>
+                      <w:r>
+                        <w:rPr>
+                          <w:sz w:val="20"/>
+                          <w:lang w:val="en-US"/>
+                        </w:rPr>
+                        <w:t>1</w:t>
                       </w:r>
                     </w:p>
                   </w:txbxContent>
@@ -16809,7 +17576,7 @@
                 <v:fill o:detectmouseclick="t" on="false"/>
                 <w10:wrap type="none"/>
               </v:line>
-              <v:rect id="shape_0" ID="Rectangle 74" path="m0,0l-2147483645,0l-2147483645,-2147483646l0,-2147483646xe" stroked="f" o:allowincell="f" style="position:absolute;left:7134;top:15150;width:2923;height:521;mso-wrap-style:square;v-text-anchor:top">
+              <v:rect id="shape_0" ID="Rectangle 74" path="m0,0l-2147483645,0l-2147483645,-2147483646l0,-2147483646xe" stroked="f" o:allowincell="f" style="position:absolute;left:7134;top:15150;width:2922;height:520;mso-wrap-style:square;v-text-anchor:top">
                 <v:fill o:detectmouseclick="t" on="false"/>
                 <v:stroke color="#3465a4" joinstyle="round" endcap="flat"/>
                 <v:textbox>
@@ -17576,6 +18343,13 @@
       <w:szCs w:val="28"/>
     </w:rPr>
   </w:style>
+  <w:style w:type="character" w:styleId="Bullets">
+    <w:name w:val="Bullets"/>
+    <w:qFormat/>
+    <w:rPr>
+      <w:rFonts w:ascii="OpenSymbol" w:hAnsi="OpenSymbol" w:eastAsia="OpenSymbol" w:cs="OpenSymbol"/>
+    </w:rPr>
+  </w:style>
   <w:style w:type="paragraph" w:styleId="Heading">
     <w:name w:val="Heading"/>
     <w:basedOn w:val="Normal"/>
@@ -17895,15 +18669,15 @@
       <w:bCs/>
     </w:rPr>
   </w:style>
-  <w:style w:type="paragraph" w:styleId="FrameContentsuser">
-    <w:name w:val="Frame Contents (user)"/>
+  <w:style w:type="paragraph" w:styleId="FrameContents">
+    <w:name w:val="Frame Contents"/>
     <w:basedOn w:val="Normal"/>
     <w:qFormat/>
     <w:pPr/>
     <w:rPr/>
   </w:style>
-  <w:style w:type="paragraph" w:styleId="FrameContents">
-    <w:name w:val="Frame Contents"/>
+  <w:style w:type="paragraph" w:styleId="FrameContentsuser">
+    <w:name w:val="Frame Contents (user)"/>
     <w:basedOn w:val="Normal"/>
     <w:qFormat/>
     <w:pPr/>

--- a/lab8.docx
+++ b/lab8.docx
@@ -571,18 +571,18 @@
         </w:tblCellMar>
       </w:tblPr>
       <w:tblGrid>
-        <w:gridCol w:w="1790"/>
-        <w:gridCol w:w="1556"/>
-        <w:gridCol w:w="1582"/>
+        <w:gridCol w:w="1788"/>
+        <w:gridCol w:w="1558"/>
+        <w:gridCol w:w="1580"/>
         <w:gridCol w:w="1514"/>
-        <w:gridCol w:w="1808"/>
+        <w:gridCol w:w="1810"/>
         <w:gridCol w:w="1677"/>
       </w:tblGrid>
       <w:tr>
         <w:trPr/>
         <w:tc>
           <w:tcPr>
-            <w:tcW w:w="1790" w:type="dxa"/>
+            <w:tcW w:w="1788" w:type="dxa"/>
             <w:tcBorders>
               <w:top w:val="single" w:sz="4" w:space="0" w:color="000000"/>
               <w:start w:val="single" w:sz="4" w:space="0" w:color="000000"/>
@@ -610,7 +610,7 @@
         </w:tc>
         <w:tc>
           <w:tcPr>
-            <w:tcW w:w="1556" w:type="dxa"/>
+            <w:tcW w:w="1558" w:type="dxa"/>
             <w:tcBorders>
               <w:top w:val="single" w:sz="4" w:space="0" w:color="000000"/>
               <w:start w:val="single" w:sz="4" w:space="0" w:color="000000"/>
@@ -638,7 +638,7 @@
         </w:tc>
         <w:tc>
           <w:tcPr>
-            <w:tcW w:w="1582" w:type="dxa"/>
+            <w:tcW w:w="1580" w:type="dxa"/>
             <w:tcBorders>
               <w:top w:val="single" w:sz="4" w:space="0" w:color="000000"/>
               <w:start w:val="single" w:sz="4" w:space="0" w:color="000000"/>
@@ -694,7 +694,7 @@
         </w:tc>
         <w:tc>
           <w:tcPr>
-            <w:tcW w:w="1808" w:type="dxa"/>
+            <w:tcW w:w="1810" w:type="dxa"/>
             <w:tcBorders>
               <w:top w:val="single" w:sz="4" w:space="0" w:color="000000"/>
               <w:start w:val="single" w:sz="4" w:space="0" w:color="000000"/>
@@ -754,7 +754,7 @@
         <w:trPr/>
         <w:tc>
           <w:tcPr>
-            <w:tcW w:w="1790" w:type="dxa"/>
+            <w:tcW w:w="1788" w:type="dxa"/>
             <w:tcBorders>
               <w:start w:val="single" w:sz="4" w:space="0" w:color="000000"/>
               <w:bottom w:val="single" w:sz="4" w:space="0" w:color="000000"/>
@@ -781,7 +781,7 @@
         </w:tc>
         <w:tc>
           <w:tcPr>
-            <w:tcW w:w="1556" w:type="dxa"/>
+            <w:tcW w:w="1558" w:type="dxa"/>
             <w:tcBorders>
               <w:start w:val="single" w:sz="4" w:space="0" w:color="000000"/>
               <w:bottom w:val="single" w:sz="4" w:space="0" w:color="000000"/>
@@ -825,7 +825,7 @@
         </w:tc>
         <w:tc>
           <w:tcPr>
-            <w:tcW w:w="1582" w:type="dxa"/>
+            <w:tcW w:w="1580" w:type="dxa"/>
             <w:tcBorders>
               <w:start w:val="single" w:sz="4" w:space="0" w:color="000000"/>
               <w:bottom w:val="single" w:sz="4" w:space="0" w:color="000000"/>
@@ -913,7 +913,7 @@
         </w:tc>
         <w:tc>
           <w:tcPr>
-            <w:tcW w:w="1808" w:type="dxa"/>
+            <w:tcW w:w="1810" w:type="dxa"/>
             <w:tcBorders>
               <w:start w:val="single" w:sz="4" w:space="0" w:color="000000"/>
               <w:bottom w:val="single" w:sz="4" w:space="0" w:color="000000"/>
@@ -1005,7 +1005,7 @@
         <w:trPr/>
         <w:tc>
           <w:tcPr>
-            <w:tcW w:w="1790" w:type="dxa"/>
+            <w:tcW w:w="1788" w:type="dxa"/>
             <w:tcBorders>
               <w:start w:val="single" w:sz="4" w:space="0" w:color="000000"/>
               <w:bottom w:val="single" w:sz="4" w:space="0" w:color="000000"/>
@@ -1032,7 +1032,7 @@
         </w:tc>
         <w:tc>
           <w:tcPr>
-            <w:tcW w:w="1556" w:type="dxa"/>
+            <w:tcW w:w="1558" w:type="dxa"/>
             <w:tcBorders>
               <w:start w:val="single" w:sz="4" w:space="0" w:color="000000"/>
               <w:bottom w:val="single" w:sz="4" w:space="0" w:color="000000"/>
@@ -1076,7 +1076,7 @@
         </w:tc>
         <w:tc>
           <w:tcPr>
-            <w:tcW w:w="1582" w:type="dxa"/>
+            <w:tcW w:w="1580" w:type="dxa"/>
             <w:tcBorders>
               <w:start w:val="single" w:sz="4" w:space="0" w:color="000000"/>
               <w:bottom w:val="single" w:sz="4" w:space="0" w:color="000000"/>
@@ -1164,7 +1164,7 @@
         </w:tc>
         <w:tc>
           <w:tcPr>
-            <w:tcW w:w="1808" w:type="dxa"/>
+            <w:tcW w:w="1810" w:type="dxa"/>
             <w:tcBorders>
               <w:start w:val="single" w:sz="4" w:space="0" w:color="000000"/>
               <w:bottom w:val="single" w:sz="4" w:space="0" w:color="000000"/>
@@ -1256,7 +1256,7 @@
         <w:trPr/>
         <w:tc>
           <w:tcPr>
-            <w:tcW w:w="1790" w:type="dxa"/>
+            <w:tcW w:w="1788" w:type="dxa"/>
             <w:tcBorders>
               <w:start w:val="single" w:sz="4" w:space="0" w:color="000000"/>
               <w:bottom w:val="single" w:sz="4" w:space="0" w:color="000000"/>
@@ -1283,7 +1283,7 @@
         </w:tc>
         <w:tc>
           <w:tcPr>
-            <w:tcW w:w="1556" w:type="dxa"/>
+            <w:tcW w:w="1558" w:type="dxa"/>
             <w:tcBorders>
               <w:start w:val="single" w:sz="4" w:space="0" w:color="000000"/>
               <w:bottom w:val="single" w:sz="4" w:space="0" w:color="000000"/>
@@ -1327,7 +1327,7 @@
         </w:tc>
         <w:tc>
           <w:tcPr>
-            <w:tcW w:w="1582" w:type="dxa"/>
+            <w:tcW w:w="1580" w:type="dxa"/>
             <w:tcBorders>
               <w:start w:val="single" w:sz="4" w:space="0" w:color="000000"/>
               <w:bottom w:val="single" w:sz="4" w:space="0" w:color="000000"/>
@@ -1415,7 +1415,7 @@
         </w:tc>
         <w:tc>
           <w:tcPr>
-            <w:tcW w:w="1808" w:type="dxa"/>
+            <w:tcW w:w="1810" w:type="dxa"/>
             <w:tcBorders>
               <w:start w:val="single" w:sz="4" w:space="0" w:color="000000"/>
               <w:bottom w:val="single" w:sz="4" w:space="0" w:color="000000"/>
@@ -1507,7 +1507,7 @@
         <w:trPr/>
         <w:tc>
           <w:tcPr>
-            <w:tcW w:w="1790" w:type="dxa"/>
+            <w:tcW w:w="1788" w:type="dxa"/>
             <w:tcBorders>
               <w:start w:val="single" w:sz="4" w:space="0" w:color="000000"/>
               <w:bottom w:val="single" w:sz="4" w:space="0" w:color="000000"/>
@@ -1534,7 +1534,7 @@
         </w:tc>
         <w:tc>
           <w:tcPr>
-            <w:tcW w:w="1556" w:type="dxa"/>
+            <w:tcW w:w="1558" w:type="dxa"/>
             <w:tcBorders>
               <w:start w:val="single" w:sz="4" w:space="0" w:color="000000"/>
               <w:bottom w:val="single" w:sz="4" w:space="0" w:color="000000"/>
@@ -1578,7 +1578,7 @@
         </w:tc>
         <w:tc>
           <w:tcPr>
-            <w:tcW w:w="1582" w:type="dxa"/>
+            <w:tcW w:w="1580" w:type="dxa"/>
             <w:tcBorders>
               <w:start w:val="single" w:sz="4" w:space="0" w:color="000000"/>
               <w:bottom w:val="single" w:sz="4" w:space="0" w:color="000000"/>
@@ -1666,7 +1666,7 @@
         </w:tc>
         <w:tc>
           <w:tcPr>
-            <w:tcW w:w="1808" w:type="dxa"/>
+            <w:tcW w:w="1810" w:type="dxa"/>
             <w:tcBorders>
               <w:start w:val="single" w:sz="4" w:space="0" w:color="000000"/>
               <w:bottom w:val="single" w:sz="4" w:space="0" w:color="000000"/>
@@ -1758,7 +1758,7 @@
         <w:trPr/>
         <w:tc>
           <w:tcPr>
-            <w:tcW w:w="1790" w:type="dxa"/>
+            <w:tcW w:w="1788" w:type="dxa"/>
             <w:tcBorders>
               <w:start w:val="single" w:sz="4" w:space="0" w:color="000000"/>
               <w:bottom w:val="single" w:sz="4" w:space="0" w:color="000000"/>
@@ -1785,7 +1785,7 @@
         </w:tc>
         <w:tc>
           <w:tcPr>
-            <w:tcW w:w="1556" w:type="dxa"/>
+            <w:tcW w:w="1558" w:type="dxa"/>
             <w:tcBorders>
               <w:start w:val="single" w:sz="4" w:space="0" w:color="000000"/>
               <w:bottom w:val="single" w:sz="4" w:space="0" w:color="000000"/>
@@ -1829,7 +1829,7 @@
         </w:tc>
         <w:tc>
           <w:tcPr>
-            <w:tcW w:w="1582" w:type="dxa"/>
+            <w:tcW w:w="1580" w:type="dxa"/>
             <w:tcBorders>
               <w:start w:val="single" w:sz="4" w:space="0" w:color="000000"/>
               <w:bottom w:val="single" w:sz="4" w:space="0" w:color="000000"/>
@@ -1917,7 +1917,7 @@
         </w:tc>
         <w:tc>
           <w:tcPr>
-            <w:tcW w:w="1808" w:type="dxa"/>
+            <w:tcW w:w="1810" w:type="dxa"/>
             <w:tcBorders>
               <w:start w:val="single" w:sz="4" w:space="0" w:color="000000"/>
               <w:bottom w:val="single" w:sz="4" w:space="0" w:color="000000"/>
@@ -2103,8 +2103,8 @@
       </w:tblPr>
       <w:tblGrid>
         <w:gridCol w:w="1653"/>
-        <w:gridCol w:w="1646"/>
-        <w:gridCol w:w="1661"/>
+        <w:gridCol w:w="1644"/>
+        <w:gridCol w:w="1663"/>
         <w:gridCol w:w="1654"/>
         <w:gridCol w:w="1653"/>
         <w:gridCol w:w="1654"/>
@@ -2139,7 +2139,7 @@
         </w:tc>
         <w:tc>
           <w:tcPr>
-            <w:tcW w:w="1646" w:type="dxa"/>
+            <w:tcW w:w="1644" w:type="dxa"/>
             <w:tcBorders>
               <w:top w:val="single" w:sz="4" w:space="0" w:color="000000"/>
               <w:start w:val="single" w:sz="4" w:space="0" w:color="000000"/>
@@ -2161,7 +2161,7 @@
         </w:tc>
         <w:tc>
           <w:tcPr>
-            <w:tcW w:w="1661" w:type="dxa"/>
+            <w:tcW w:w="1663" w:type="dxa"/>
             <w:tcBorders>
               <w:top w:val="single" w:sz="4" w:space="0" w:color="000000"/>
               <w:start w:val="single" w:sz="4" w:space="0" w:color="000000"/>
@@ -2274,7 +2274,7 @@
         </w:tc>
         <w:tc>
           <w:tcPr>
-            <w:tcW w:w="1646" w:type="dxa"/>
+            <w:tcW w:w="1644" w:type="dxa"/>
             <w:tcBorders>
               <w:start w:val="single" w:sz="4" w:space="0" w:color="000000"/>
               <w:bottom w:val="single" w:sz="4" w:space="0" w:color="000000"/>
@@ -2295,7 +2295,7 @@
         </w:tc>
         <w:tc>
           <w:tcPr>
-            <w:tcW w:w="1661" w:type="dxa"/>
+            <w:tcW w:w="1663" w:type="dxa"/>
             <w:tcBorders>
               <w:start w:val="single" w:sz="4" w:space="0" w:color="000000"/>
               <w:bottom w:val="single" w:sz="4" w:space="0" w:color="000000"/>
@@ -2515,16 +2515,16 @@
         </w:tblCellMar>
       </w:tblPr>
       <w:tblGrid>
-        <w:gridCol w:w="3011"/>
+        <w:gridCol w:w="3009"/>
         <w:gridCol w:w="1927"/>
-        <w:gridCol w:w="2939"/>
+        <w:gridCol w:w="2941"/>
         <w:gridCol w:w="2044"/>
       </w:tblGrid>
       <w:tr>
         <w:trPr/>
         <w:tc>
           <w:tcPr>
-            <w:tcW w:w="3011" w:type="dxa"/>
+            <w:tcW w:w="3009" w:type="dxa"/>
             <w:tcBorders>
               <w:top w:val="single" w:sz="4" w:space="0" w:color="000000"/>
               <w:start w:val="single" w:sz="4" w:space="0" w:color="000000"/>
@@ -2568,7 +2568,7 @@
         </w:tc>
         <w:tc>
           <w:tcPr>
-            <w:tcW w:w="2939" w:type="dxa"/>
+            <w:tcW w:w="2941" w:type="dxa"/>
             <w:tcBorders>
               <w:top w:val="single" w:sz="4" w:space="0" w:color="000000"/>
               <w:start w:val="single" w:sz="4" w:space="0" w:color="000000"/>
@@ -2638,7 +2638,7 @@
         <w:trPr/>
         <w:tc>
           <w:tcPr>
-            <w:tcW w:w="3011" w:type="dxa"/>
+            <w:tcW w:w="3009" w:type="dxa"/>
             <w:tcBorders>
               <w:start w:val="single" w:sz="4" w:space="0" w:color="000000"/>
               <w:bottom w:val="single" w:sz="4" w:space="0" w:color="000000"/>
@@ -2691,7 +2691,7 @@
         </w:tc>
         <w:tc>
           <w:tcPr>
-            <w:tcW w:w="2939" w:type="dxa"/>
+            <w:tcW w:w="2941" w:type="dxa"/>
             <w:tcBorders>
               <w:start w:val="single" w:sz="4" w:space="0" w:color="000000"/>
               <w:bottom w:val="single" w:sz="4" w:space="0" w:color="000000"/>
@@ -2737,7 +2737,7 @@
         <w:trPr/>
         <w:tc>
           <w:tcPr>
-            <w:tcW w:w="3011" w:type="dxa"/>
+            <w:tcW w:w="3009" w:type="dxa"/>
             <w:vMerge w:val="restart"/>
             <w:tcBorders>
               <w:start w:val="single" w:sz="4" w:space="0" w:color="000000"/>
@@ -2791,7 +2791,7 @@
         </w:tc>
         <w:tc>
           <w:tcPr>
-            <w:tcW w:w="2939" w:type="dxa"/>
+            <w:tcW w:w="2941" w:type="dxa"/>
             <w:tcBorders>
               <w:start w:val="single" w:sz="4" w:space="0" w:color="000000"/>
               <w:bottom w:val="single" w:sz="4" w:space="0" w:color="000000"/>
@@ -2837,7 +2837,7 @@
         <w:trPr/>
         <w:tc>
           <w:tcPr>
-            <w:tcW w:w="3011" w:type="dxa"/>
+            <w:tcW w:w="3009" w:type="dxa"/>
             <w:vMerge w:val="continue"/>
             <w:tcBorders>
               <w:start w:val="single" w:sz="4" w:space="0" w:color="000000"/>
@@ -2879,7 +2879,7 @@
         </w:tc>
         <w:tc>
           <w:tcPr>
-            <w:tcW w:w="2939" w:type="dxa"/>
+            <w:tcW w:w="2941" w:type="dxa"/>
             <w:tcBorders>
               <w:start w:val="single" w:sz="4" w:space="0" w:color="000000"/>
               <w:bottom w:val="single" w:sz="4" w:space="0" w:color="000000"/>
@@ -2925,7 +2925,7 @@
         <w:trPr/>
         <w:tc>
           <w:tcPr>
-            <w:tcW w:w="3011" w:type="dxa"/>
+            <w:tcW w:w="3009" w:type="dxa"/>
             <w:vMerge w:val="continue"/>
             <w:tcBorders>
               <w:start w:val="single" w:sz="4" w:space="0" w:color="000000"/>
@@ -2967,7 +2967,7 @@
         </w:tc>
         <w:tc>
           <w:tcPr>
-            <w:tcW w:w="2939" w:type="dxa"/>
+            <w:tcW w:w="2941" w:type="dxa"/>
             <w:tcBorders>
               <w:start w:val="single" w:sz="4" w:space="0" w:color="000000"/>
               <w:bottom w:val="single" w:sz="4" w:space="0" w:color="000000"/>
@@ -3013,7 +3013,7 @@
         <w:trPr/>
         <w:tc>
           <w:tcPr>
-            <w:tcW w:w="3011" w:type="dxa"/>
+            <w:tcW w:w="3009" w:type="dxa"/>
             <w:vMerge w:val="continue"/>
             <w:tcBorders>
               <w:start w:val="single" w:sz="4" w:space="0" w:color="000000"/>
@@ -3055,7 +3055,7 @@
         </w:tc>
         <w:tc>
           <w:tcPr>
-            <w:tcW w:w="2939" w:type="dxa"/>
+            <w:tcW w:w="2941" w:type="dxa"/>
             <w:tcBorders>
               <w:start w:val="single" w:sz="4" w:space="0" w:color="000000"/>
               <w:bottom w:val="single" w:sz="4" w:space="0" w:color="000000"/>
@@ -3101,7 +3101,7 @@
         <w:trPr/>
         <w:tc>
           <w:tcPr>
-            <w:tcW w:w="3011" w:type="dxa"/>
+            <w:tcW w:w="3009" w:type="dxa"/>
             <w:vMerge w:val="continue"/>
             <w:tcBorders>
               <w:start w:val="single" w:sz="4" w:space="0" w:color="000000"/>
@@ -3143,7 +3143,7 @@
         </w:tc>
         <w:tc>
           <w:tcPr>
-            <w:tcW w:w="2939" w:type="dxa"/>
+            <w:tcW w:w="2941" w:type="dxa"/>
             <w:tcBorders>
               <w:start w:val="single" w:sz="4" w:space="0" w:color="000000"/>
               <w:bottom w:val="single" w:sz="4" w:space="0" w:color="000000"/>
@@ -3189,7 +3189,7 @@
         <w:trPr/>
         <w:tc>
           <w:tcPr>
-            <w:tcW w:w="3011" w:type="dxa"/>
+            <w:tcW w:w="3009" w:type="dxa"/>
             <w:vMerge w:val="continue"/>
             <w:tcBorders>
               <w:start w:val="single" w:sz="4" w:space="0" w:color="000000"/>
@@ -3231,7 +3231,7 @@
         </w:tc>
         <w:tc>
           <w:tcPr>
-            <w:tcW w:w="2939" w:type="dxa"/>
+            <w:tcW w:w="2941" w:type="dxa"/>
             <w:tcBorders>
               <w:start w:val="single" w:sz="4" w:space="0" w:color="000000"/>
               <w:bottom w:val="single" w:sz="4" w:space="0" w:color="000000"/>
@@ -3277,7 +3277,7 @@
         <w:trPr/>
         <w:tc>
           <w:tcPr>
-            <w:tcW w:w="3011" w:type="dxa"/>
+            <w:tcW w:w="3009" w:type="dxa"/>
             <w:vMerge w:val="continue"/>
             <w:tcBorders>
               <w:start w:val="single" w:sz="4" w:space="0" w:color="000000"/>
@@ -3319,7 +3319,7 @@
         </w:tc>
         <w:tc>
           <w:tcPr>
-            <w:tcW w:w="2939" w:type="dxa"/>
+            <w:tcW w:w="2941" w:type="dxa"/>
             <w:tcBorders>
               <w:start w:val="single" w:sz="4" w:space="0" w:color="000000"/>
               <w:bottom w:val="single" w:sz="4" w:space="0" w:color="000000"/>
@@ -3365,7 +3365,7 @@
         <w:trPr/>
         <w:tc>
           <w:tcPr>
-            <w:tcW w:w="3011" w:type="dxa"/>
+            <w:tcW w:w="3009" w:type="dxa"/>
             <w:vMerge w:val="restart"/>
             <w:tcBorders>
               <w:start w:val="single" w:sz="4" w:space="0" w:color="000000"/>
@@ -3419,7 +3419,7 @@
         </w:tc>
         <w:tc>
           <w:tcPr>
-            <w:tcW w:w="2939" w:type="dxa"/>
+            <w:tcW w:w="2941" w:type="dxa"/>
             <w:tcBorders>
               <w:start w:val="single" w:sz="4" w:space="0" w:color="000000"/>
               <w:bottom w:val="single" w:sz="4" w:space="0" w:color="000000"/>
@@ -3465,7 +3465,7 @@
         <w:trPr/>
         <w:tc>
           <w:tcPr>
-            <w:tcW w:w="3011" w:type="dxa"/>
+            <w:tcW w:w="3009" w:type="dxa"/>
             <w:vMerge w:val="continue"/>
             <w:tcBorders>
               <w:start w:val="single" w:sz="4" w:space="0" w:color="000000"/>
@@ -3507,7 +3507,7 @@
         </w:tc>
         <w:tc>
           <w:tcPr>
-            <w:tcW w:w="2939" w:type="dxa"/>
+            <w:tcW w:w="2941" w:type="dxa"/>
             <w:tcBorders>
               <w:start w:val="single" w:sz="4" w:space="0" w:color="000000"/>
               <w:bottom w:val="single" w:sz="4" w:space="0" w:color="000000"/>
@@ -3553,7 +3553,7 @@
         <w:trPr/>
         <w:tc>
           <w:tcPr>
-            <w:tcW w:w="3011" w:type="dxa"/>
+            <w:tcW w:w="3009" w:type="dxa"/>
             <w:vMerge w:val="continue"/>
             <w:tcBorders>
               <w:start w:val="single" w:sz="4" w:space="0" w:color="000000"/>
@@ -3595,7 +3595,7 @@
         </w:tc>
         <w:tc>
           <w:tcPr>
-            <w:tcW w:w="2939" w:type="dxa"/>
+            <w:tcW w:w="2941" w:type="dxa"/>
             <w:tcBorders>
               <w:start w:val="single" w:sz="4" w:space="0" w:color="000000"/>
               <w:bottom w:val="single" w:sz="4" w:space="0" w:color="000000"/>
@@ -3641,7 +3641,7 @@
         <w:trPr/>
         <w:tc>
           <w:tcPr>
-            <w:tcW w:w="3011" w:type="dxa"/>
+            <w:tcW w:w="3009" w:type="dxa"/>
             <w:vMerge w:val="continue"/>
             <w:tcBorders>
               <w:start w:val="single" w:sz="4" w:space="0" w:color="000000"/>
@@ -3683,7 +3683,7 @@
         </w:tc>
         <w:tc>
           <w:tcPr>
-            <w:tcW w:w="2939" w:type="dxa"/>
+            <w:tcW w:w="2941" w:type="dxa"/>
             <w:tcBorders>
               <w:start w:val="single" w:sz="4" w:space="0" w:color="000000"/>
               <w:bottom w:val="single" w:sz="4" w:space="0" w:color="000000"/>
@@ -3729,7 +3729,7 @@
         <w:trPr/>
         <w:tc>
           <w:tcPr>
-            <w:tcW w:w="3011" w:type="dxa"/>
+            <w:tcW w:w="3009" w:type="dxa"/>
             <w:vMerge w:val="continue"/>
             <w:tcBorders>
               <w:start w:val="single" w:sz="4" w:space="0" w:color="000000"/>
@@ -3771,7 +3771,7 @@
         </w:tc>
         <w:tc>
           <w:tcPr>
-            <w:tcW w:w="2939" w:type="dxa"/>
+            <w:tcW w:w="2941" w:type="dxa"/>
             <w:tcBorders>
               <w:start w:val="single" w:sz="4" w:space="0" w:color="000000"/>
               <w:bottom w:val="single" w:sz="4" w:space="0" w:color="000000"/>
@@ -3817,7 +3817,7 @@
         <w:trPr/>
         <w:tc>
           <w:tcPr>
-            <w:tcW w:w="3011" w:type="dxa"/>
+            <w:tcW w:w="3009" w:type="dxa"/>
             <w:vMerge w:val="continue"/>
             <w:tcBorders>
               <w:start w:val="single" w:sz="4" w:space="0" w:color="000000"/>
@@ -3859,7 +3859,7 @@
         </w:tc>
         <w:tc>
           <w:tcPr>
-            <w:tcW w:w="2939" w:type="dxa"/>
+            <w:tcW w:w="2941" w:type="dxa"/>
             <w:tcBorders>
               <w:start w:val="single" w:sz="4" w:space="0" w:color="000000"/>
               <w:bottom w:val="single" w:sz="4" w:space="0" w:color="000000"/>
@@ -3905,7 +3905,7 @@
         <w:trPr/>
         <w:tc>
           <w:tcPr>
-            <w:tcW w:w="3011" w:type="dxa"/>
+            <w:tcW w:w="3009" w:type="dxa"/>
             <w:tcBorders>
               <w:start w:val="single" w:sz="4" w:space="0" w:color="000000"/>
               <w:bottom w:val="single" w:sz="4" w:space="0" w:color="000000"/>
@@ -3947,7 +3947,7 @@
         </w:tc>
         <w:tc>
           <w:tcPr>
-            <w:tcW w:w="2939" w:type="dxa"/>
+            <w:tcW w:w="2941" w:type="dxa"/>
             <w:vMerge w:val="restart"/>
             <w:tcBorders>
               <w:start w:val="single" w:sz="4" w:space="0" w:color="000000"/>
@@ -3994,7 +3994,7 @@
         <w:trPr/>
         <w:tc>
           <w:tcPr>
-            <w:tcW w:w="3011" w:type="dxa"/>
+            <w:tcW w:w="3009" w:type="dxa"/>
             <w:tcBorders>
               <w:start w:val="single" w:sz="4" w:space="0" w:color="000000"/>
               <w:bottom w:val="single" w:sz="4" w:space="0" w:color="000000"/>
@@ -4036,7 +4036,7 @@
         </w:tc>
         <w:tc>
           <w:tcPr>
-            <w:tcW w:w="2939" w:type="dxa"/>
+            <w:tcW w:w="2941" w:type="dxa"/>
             <w:vMerge w:val="continue"/>
             <w:tcBorders>
               <w:start w:val="single" w:sz="4" w:space="0" w:color="000000"/>
@@ -4082,7 +4082,7 @@
         <w:trPr/>
         <w:tc>
           <w:tcPr>
-            <w:tcW w:w="3011" w:type="dxa"/>
+            <w:tcW w:w="3009" w:type="dxa"/>
             <w:tcBorders>
               <w:start w:val="single" w:sz="4" w:space="0" w:color="000000"/>
               <w:bottom w:val="single" w:sz="4" w:space="0" w:color="000000"/>
@@ -4124,7 +4124,7 @@
         </w:tc>
         <w:tc>
           <w:tcPr>
-            <w:tcW w:w="2939" w:type="dxa"/>
+            <w:tcW w:w="2941" w:type="dxa"/>
             <w:vMerge w:val="continue"/>
             <w:tcBorders>
               <w:start w:val="single" w:sz="4" w:space="0" w:color="000000"/>
@@ -4170,7 +4170,7 @@
         <w:trPr/>
         <w:tc>
           <w:tcPr>
-            <w:tcW w:w="3011" w:type="dxa"/>
+            <w:tcW w:w="3009" w:type="dxa"/>
             <w:tcBorders>
               <w:start w:val="single" w:sz="4" w:space="0" w:color="000000"/>
               <w:bottom w:val="single" w:sz="4" w:space="0" w:color="000000"/>
@@ -4212,7 +4212,7 @@
         </w:tc>
         <w:tc>
           <w:tcPr>
-            <w:tcW w:w="2939" w:type="dxa"/>
+            <w:tcW w:w="2941" w:type="dxa"/>
             <w:vMerge w:val="continue"/>
             <w:tcBorders>
               <w:start w:val="single" w:sz="4" w:space="0" w:color="000000"/>
@@ -4258,7 +4258,7 @@
         <w:trPr/>
         <w:tc>
           <w:tcPr>
-            <w:tcW w:w="3011" w:type="dxa"/>
+            <w:tcW w:w="3009" w:type="dxa"/>
             <w:tcBorders>
               <w:start w:val="single" w:sz="4" w:space="0" w:color="000000"/>
               <w:bottom w:val="single" w:sz="4" w:space="0" w:color="000000"/>
@@ -4300,7 +4300,7 @@
         </w:tc>
         <w:tc>
           <w:tcPr>
-            <w:tcW w:w="2939" w:type="dxa"/>
+            <w:tcW w:w="2941" w:type="dxa"/>
             <w:vMerge w:val="continue"/>
             <w:tcBorders>
               <w:start w:val="single" w:sz="4" w:space="0" w:color="000000"/>
@@ -4346,7 +4346,7 @@
         <w:trPr/>
         <w:tc>
           <w:tcPr>
-            <w:tcW w:w="3011" w:type="dxa"/>
+            <w:tcW w:w="3009" w:type="dxa"/>
             <w:tcBorders>
               <w:start w:val="single" w:sz="4" w:space="0" w:color="000000"/>
               <w:bottom w:val="single" w:sz="4" w:space="0" w:color="000000"/>
@@ -4388,7 +4388,7 @@
         </w:tc>
         <w:tc>
           <w:tcPr>
-            <w:tcW w:w="2939" w:type="dxa"/>
+            <w:tcW w:w="2941" w:type="dxa"/>
             <w:vMerge w:val="restart"/>
             <w:tcBorders>
               <w:start w:val="single" w:sz="4" w:space="0" w:color="000000"/>
@@ -4435,7 +4435,7 @@
         <w:trPr/>
         <w:tc>
           <w:tcPr>
-            <w:tcW w:w="3011" w:type="dxa"/>
+            <w:tcW w:w="3009" w:type="dxa"/>
             <w:tcBorders>
               <w:start w:val="single" w:sz="4" w:space="0" w:color="000000"/>
               <w:bottom w:val="single" w:sz="4" w:space="0" w:color="000000"/>
@@ -4477,7 +4477,7 @@
         </w:tc>
         <w:tc>
           <w:tcPr>
-            <w:tcW w:w="2939" w:type="dxa"/>
+            <w:tcW w:w="2941" w:type="dxa"/>
             <w:vMerge w:val="continue"/>
             <w:tcBorders>
               <w:start w:val="single" w:sz="4" w:space="0" w:color="000000"/>
@@ -4523,7 +4523,7 @@
         <w:trPr/>
         <w:tc>
           <w:tcPr>
-            <w:tcW w:w="3011" w:type="dxa"/>
+            <w:tcW w:w="3009" w:type="dxa"/>
             <w:tcBorders>
               <w:start w:val="single" w:sz="4" w:space="0" w:color="000000"/>
               <w:bottom w:val="single" w:sz="4" w:space="0" w:color="000000"/>
@@ -4565,7 +4565,7 @@
         </w:tc>
         <w:tc>
           <w:tcPr>
-            <w:tcW w:w="2939" w:type="dxa"/>
+            <w:tcW w:w="2941" w:type="dxa"/>
             <w:vMerge w:val="continue"/>
             <w:tcBorders>
               <w:start w:val="single" w:sz="4" w:space="0" w:color="000000"/>
@@ -4611,7 +4611,7 @@
         <w:trPr/>
         <w:tc>
           <w:tcPr>
-            <w:tcW w:w="3011" w:type="dxa"/>
+            <w:tcW w:w="3009" w:type="dxa"/>
             <w:tcBorders>
               <w:start w:val="single" w:sz="4" w:space="0" w:color="000000"/>
               <w:bottom w:val="single" w:sz="4" w:space="0" w:color="000000"/>
@@ -4653,7 +4653,7 @@
         </w:tc>
         <w:tc>
           <w:tcPr>
-            <w:tcW w:w="2939" w:type="dxa"/>
+            <w:tcW w:w="2941" w:type="dxa"/>
             <w:vMerge w:val="continue"/>
             <w:tcBorders>
               <w:start w:val="single" w:sz="4" w:space="0" w:color="000000"/>
@@ -4699,7 +4699,7 @@
         <w:trPr/>
         <w:tc>
           <w:tcPr>
-            <w:tcW w:w="3011" w:type="dxa"/>
+            <w:tcW w:w="3009" w:type="dxa"/>
             <w:tcBorders>
               <w:start w:val="single" w:sz="4" w:space="0" w:color="000000"/>
               <w:bottom w:val="single" w:sz="4" w:space="0" w:color="000000"/>
@@ -4741,7 +4741,7 @@
         </w:tc>
         <w:tc>
           <w:tcPr>
-            <w:tcW w:w="2939" w:type="dxa"/>
+            <w:tcW w:w="2941" w:type="dxa"/>
             <w:vMerge w:val="continue"/>
             <w:tcBorders>
               <w:start w:val="single" w:sz="4" w:space="0" w:color="000000"/>
@@ -6291,8 +6291,8 @@
       </w:tblPr>
       <w:tblGrid>
         <w:gridCol w:w="1653"/>
-        <w:gridCol w:w="1908"/>
-        <w:gridCol w:w="2080"/>
+        <w:gridCol w:w="1906"/>
+        <w:gridCol w:w="2082"/>
         <w:gridCol w:w="1617"/>
         <w:gridCol w:w="1891"/>
         <w:gridCol w:w="772"/>
@@ -6323,7 +6323,7 @@
         </w:tc>
         <w:tc>
           <w:tcPr>
-            <w:tcW w:w="1908" w:type="dxa"/>
+            <w:tcW w:w="1906" w:type="dxa"/>
             <w:tcBorders>
               <w:top w:val="single" w:sz="4" w:space="0" w:color="000000"/>
               <w:start w:val="single" w:sz="4" w:space="0" w:color="000000"/>
@@ -6345,7 +6345,7 @@
         </w:tc>
         <w:tc>
           <w:tcPr>
-            <w:tcW w:w="2080" w:type="dxa"/>
+            <w:tcW w:w="2082" w:type="dxa"/>
             <w:tcBorders>
               <w:top w:val="single" w:sz="4" w:space="0" w:color="000000"/>
               <w:start w:val="single" w:sz="4" w:space="0" w:color="000000"/>
@@ -6469,7 +6469,7 @@
         </w:tc>
         <w:tc>
           <w:tcPr>
-            <w:tcW w:w="1908" w:type="dxa"/>
+            <w:tcW w:w="1906" w:type="dxa"/>
             <w:tcBorders>
               <w:start w:val="single" w:sz="4" w:space="0" w:color="000000"/>
               <w:bottom w:val="single" w:sz="4" w:space="0" w:color="000000"/>
@@ -6490,7 +6490,7 @@
         </w:tc>
         <w:tc>
           <w:tcPr>
-            <w:tcW w:w="2080" w:type="dxa"/>
+            <w:tcW w:w="2082" w:type="dxa"/>
             <w:tcBorders>
               <w:start w:val="single" w:sz="4" w:space="0" w:color="000000"/>
               <w:bottom w:val="single" w:sz="4" w:space="0" w:color="000000"/>
@@ -6611,7 +6611,7 @@
         </w:tc>
         <w:tc>
           <w:tcPr>
-            <w:tcW w:w="1908" w:type="dxa"/>
+            <w:tcW w:w="1906" w:type="dxa"/>
             <w:tcBorders>
               <w:start w:val="single" w:sz="4" w:space="0" w:color="000000"/>
               <w:bottom w:val="single" w:sz="4" w:space="0" w:color="000000"/>
@@ -6632,7 +6632,7 @@
         </w:tc>
         <w:tc>
           <w:tcPr>
-            <w:tcW w:w="2080" w:type="dxa"/>
+            <w:tcW w:w="2082" w:type="dxa"/>
             <w:tcBorders>
               <w:start w:val="single" w:sz="4" w:space="0" w:color="000000"/>
               <w:bottom w:val="single" w:sz="4" w:space="0" w:color="000000"/>
@@ -6741,7 +6741,7 @@
         </w:tc>
         <w:tc>
           <w:tcPr>
-            <w:tcW w:w="1908" w:type="dxa"/>
+            <w:tcW w:w="1906" w:type="dxa"/>
             <w:tcBorders>
               <w:start w:val="single" w:sz="4" w:space="0" w:color="000000"/>
               <w:bottom w:val="single" w:sz="4" w:space="0" w:color="000000"/>
@@ -6762,7 +6762,7 @@
         </w:tc>
         <w:tc>
           <w:tcPr>
-            <w:tcW w:w="2080" w:type="dxa"/>
+            <w:tcW w:w="2082" w:type="dxa"/>
             <w:tcBorders>
               <w:start w:val="single" w:sz="4" w:space="0" w:color="000000"/>
               <w:bottom w:val="single" w:sz="4" w:space="0" w:color="000000"/>
@@ -6868,7 +6868,7 @@
         </w:tc>
         <w:tc>
           <w:tcPr>
-            <w:tcW w:w="1908" w:type="dxa"/>
+            <w:tcW w:w="1906" w:type="dxa"/>
             <w:tcBorders>
               <w:start w:val="single" w:sz="4" w:space="0" w:color="000000"/>
               <w:bottom w:val="single" w:sz="4" w:space="0" w:color="000000"/>
@@ -6889,7 +6889,7 @@
         </w:tc>
         <w:tc>
           <w:tcPr>
-            <w:tcW w:w="2080" w:type="dxa"/>
+            <w:tcW w:w="2082" w:type="dxa"/>
             <w:tcBorders>
               <w:start w:val="single" w:sz="4" w:space="0" w:color="000000"/>
               <w:bottom w:val="single" w:sz="4" w:space="0" w:color="000000"/>
@@ -7010,7 +7010,7 @@
         </w:tc>
         <w:tc>
           <w:tcPr>
-            <w:tcW w:w="1908" w:type="dxa"/>
+            <w:tcW w:w="1906" w:type="dxa"/>
             <w:tcBorders>
               <w:start w:val="single" w:sz="4" w:space="0" w:color="000000"/>
               <w:bottom w:val="single" w:sz="4" w:space="0" w:color="000000"/>
@@ -7031,7 +7031,7 @@
         </w:tc>
         <w:tc>
           <w:tcPr>
-            <w:tcW w:w="2080" w:type="dxa"/>
+            <w:tcW w:w="2082" w:type="dxa"/>
             <w:tcBorders>
               <w:start w:val="single" w:sz="4" w:space="0" w:color="000000"/>
               <w:bottom w:val="single" w:sz="4" w:space="0" w:color="000000"/>
@@ -7140,7 +7140,7 @@
         </w:tc>
         <w:tc>
           <w:tcPr>
-            <w:tcW w:w="1908" w:type="dxa"/>
+            <w:tcW w:w="1906" w:type="dxa"/>
             <w:tcBorders>
               <w:start w:val="single" w:sz="4" w:space="0" w:color="000000"/>
               <w:bottom w:val="single" w:sz="4" w:space="0" w:color="000000"/>
@@ -7161,7 +7161,7 @@
         </w:tc>
         <w:tc>
           <w:tcPr>
-            <w:tcW w:w="2080" w:type="dxa"/>
+            <w:tcW w:w="2082" w:type="dxa"/>
             <w:tcBorders>
               <w:start w:val="single" w:sz="4" w:space="0" w:color="000000"/>
               <w:bottom w:val="single" w:sz="4" w:space="0" w:color="000000"/>
@@ -7266,7 +7266,7 @@
         </w:tc>
         <w:tc>
           <w:tcPr>
-            <w:tcW w:w="1908" w:type="dxa"/>
+            <w:tcW w:w="1906" w:type="dxa"/>
             <w:tcBorders>
               <w:start w:val="single" w:sz="4" w:space="0" w:color="000000"/>
               <w:bottom w:val="single" w:sz="4" w:space="0" w:color="000000"/>
@@ -7287,7 +7287,7 @@
         </w:tc>
         <w:tc>
           <w:tcPr>
-            <w:tcW w:w="2080" w:type="dxa"/>
+            <w:tcW w:w="2082" w:type="dxa"/>
             <w:tcBorders>
               <w:start w:val="single" w:sz="4" w:space="0" w:color="000000"/>
               <w:bottom w:val="single" w:sz="4" w:space="0" w:color="000000"/>
@@ -7407,7 +7407,7 @@
         </w:tc>
         <w:tc>
           <w:tcPr>
-            <w:tcW w:w="1908" w:type="dxa"/>
+            <w:tcW w:w="1906" w:type="dxa"/>
             <w:tcBorders>
               <w:start w:val="single" w:sz="4" w:space="0" w:color="000000"/>
               <w:bottom w:val="single" w:sz="4" w:space="0" w:color="000000"/>
@@ -7428,7 +7428,7 @@
         </w:tc>
         <w:tc>
           <w:tcPr>
-            <w:tcW w:w="2080" w:type="dxa"/>
+            <w:tcW w:w="2082" w:type="dxa"/>
             <w:tcBorders>
               <w:start w:val="single" w:sz="4" w:space="0" w:color="000000"/>
               <w:bottom w:val="single" w:sz="4" w:space="0" w:color="000000"/>
@@ -7537,7 +7537,7 @@
         </w:tc>
         <w:tc>
           <w:tcPr>
-            <w:tcW w:w="1908" w:type="dxa"/>
+            <w:tcW w:w="1906" w:type="dxa"/>
             <w:tcBorders>
               <w:start w:val="single" w:sz="4" w:space="0" w:color="000000"/>
               <w:bottom w:val="single" w:sz="4" w:space="0" w:color="000000"/>
@@ -7558,7 +7558,7 @@
         </w:tc>
         <w:tc>
           <w:tcPr>
-            <w:tcW w:w="2080" w:type="dxa"/>
+            <w:tcW w:w="2082" w:type="dxa"/>
             <w:tcBorders>
               <w:start w:val="single" w:sz="4" w:space="0" w:color="000000"/>
               <w:bottom w:val="single" w:sz="4" w:space="0" w:color="000000"/>
@@ -7667,7 +7667,7 @@
         </w:tc>
         <w:tc>
           <w:tcPr>
-            <w:tcW w:w="1908" w:type="dxa"/>
+            <w:tcW w:w="1906" w:type="dxa"/>
             <w:tcBorders>
               <w:start w:val="single" w:sz="4" w:space="0" w:color="000000"/>
               <w:bottom w:val="single" w:sz="4" w:space="0" w:color="000000"/>
@@ -7688,7 +7688,7 @@
         </w:tc>
         <w:tc>
           <w:tcPr>
-            <w:tcW w:w="2080" w:type="dxa"/>
+            <w:tcW w:w="2082" w:type="dxa"/>
             <w:tcBorders>
               <w:start w:val="single" w:sz="4" w:space="0" w:color="000000"/>
               <w:bottom w:val="single" w:sz="4" w:space="0" w:color="000000"/>
@@ -7809,7 +7809,7 @@
         </w:tc>
         <w:tc>
           <w:tcPr>
-            <w:tcW w:w="1908" w:type="dxa"/>
+            <w:tcW w:w="1906" w:type="dxa"/>
             <w:tcBorders>
               <w:start w:val="single" w:sz="4" w:space="0" w:color="000000"/>
               <w:bottom w:val="single" w:sz="4" w:space="0" w:color="000000"/>
@@ -7830,7 +7830,7 @@
         </w:tc>
         <w:tc>
           <w:tcPr>
-            <w:tcW w:w="2080" w:type="dxa"/>
+            <w:tcW w:w="2082" w:type="dxa"/>
             <w:tcBorders>
               <w:start w:val="single" w:sz="4" w:space="0" w:color="000000"/>
               <w:bottom w:val="single" w:sz="4" w:space="0" w:color="000000"/>
@@ -7939,7 +7939,7 @@
         </w:tc>
         <w:tc>
           <w:tcPr>
-            <w:tcW w:w="1908" w:type="dxa"/>
+            <w:tcW w:w="1906" w:type="dxa"/>
             <w:tcBorders>
               <w:start w:val="single" w:sz="4" w:space="0" w:color="000000"/>
               <w:bottom w:val="single" w:sz="4" w:space="0" w:color="000000"/>
@@ -7960,7 +7960,7 @@
         </w:tc>
         <w:tc>
           <w:tcPr>
-            <w:tcW w:w="2080" w:type="dxa"/>
+            <w:tcW w:w="2082" w:type="dxa"/>
             <w:tcBorders>
               <w:start w:val="single" w:sz="4" w:space="0" w:color="000000"/>
               <w:bottom w:val="single" w:sz="4" w:space="0" w:color="000000"/>
@@ -8069,7 +8069,7 @@
         </w:tc>
         <w:tc>
           <w:tcPr>
-            <w:tcW w:w="1908" w:type="dxa"/>
+            <w:tcW w:w="1906" w:type="dxa"/>
             <w:tcBorders>
               <w:start w:val="single" w:sz="4" w:space="0" w:color="000000"/>
               <w:bottom w:val="single" w:sz="4" w:space="0" w:color="000000"/>
@@ -8090,7 +8090,7 @@
         </w:tc>
         <w:tc>
           <w:tcPr>
-            <w:tcW w:w="2080" w:type="dxa"/>
+            <w:tcW w:w="2082" w:type="dxa"/>
             <w:tcBorders>
               <w:start w:val="single" w:sz="4" w:space="0" w:color="000000"/>
               <w:bottom w:val="single" w:sz="4" w:space="0" w:color="000000"/>
@@ -8200,7 +8200,7 @@
         </w:tc>
         <w:tc>
           <w:tcPr>
-            <w:tcW w:w="1908" w:type="dxa"/>
+            <w:tcW w:w="1906" w:type="dxa"/>
             <w:tcBorders>
               <w:start w:val="single" w:sz="4" w:space="0" w:color="000000"/>
               <w:bottom w:val="single" w:sz="4" w:space="0" w:color="000000"/>
@@ -8221,7 +8221,7 @@
         </w:tc>
         <w:tc>
           <w:tcPr>
-            <w:tcW w:w="2080" w:type="dxa"/>
+            <w:tcW w:w="2082" w:type="dxa"/>
             <w:tcBorders>
               <w:start w:val="single" w:sz="4" w:space="0" w:color="000000"/>
               <w:bottom w:val="single" w:sz="4" w:space="0" w:color="000000"/>
@@ -8330,7 +8330,7 @@
         </w:tc>
         <w:tc>
           <w:tcPr>
-            <w:tcW w:w="1908" w:type="dxa"/>
+            <w:tcW w:w="1906" w:type="dxa"/>
             <w:tcBorders>
               <w:start w:val="single" w:sz="4" w:space="0" w:color="000000"/>
               <w:bottom w:val="single" w:sz="4" w:space="0" w:color="000000"/>
@@ -8351,7 +8351,7 @@
         </w:tc>
         <w:tc>
           <w:tcPr>
-            <w:tcW w:w="2080" w:type="dxa"/>
+            <w:tcW w:w="2082" w:type="dxa"/>
             <w:tcBorders>
               <w:start w:val="single" w:sz="4" w:space="0" w:color="000000"/>
               <w:bottom w:val="single" w:sz="4" w:space="0" w:color="000000"/>
@@ -8460,7 +8460,7 @@
         </w:tc>
         <w:tc>
           <w:tcPr>
-            <w:tcW w:w="1908" w:type="dxa"/>
+            <w:tcW w:w="1906" w:type="dxa"/>
             <w:tcBorders>
               <w:start w:val="single" w:sz="4" w:space="0" w:color="000000"/>
               <w:bottom w:val="single" w:sz="4" w:space="0" w:color="000000"/>
@@ -8481,7 +8481,7 @@
         </w:tc>
         <w:tc>
           <w:tcPr>
-            <w:tcW w:w="2080" w:type="dxa"/>
+            <w:tcW w:w="2082" w:type="dxa"/>
             <w:tcBorders>
               <w:start w:val="single" w:sz="4" w:space="0" w:color="000000"/>
               <w:bottom w:val="single" w:sz="4" w:space="0" w:color="000000"/>
@@ -8591,7 +8591,7 @@
         </w:tc>
         <w:tc>
           <w:tcPr>
-            <w:tcW w:w="1908" w:type="dxa"/>
+            <w:tcW w:w="1906" w:type="dxa"/>
             <w:tcBorders>
               <w:start w:val="single" w:sz="4" w:space="0" w:color="000000"/>
               <w:bottom w:val="single" w:sz="4" w:space="0" w:color="000000"/>
@@ -8612,7 +8612,7 @@
         </w:tc>
         <w:tc>
           <w:tcPr>
-            <w:tcW w:w="2080" w:type="dxa"/>
+            <w:tcW w:w="2082" w:type="dxa"/>
             <w:tcBorders>
               <w:start w:val="single" w:sz="4" w:space="0" w:color="000000"/>
               <w:bottom w:val="single" w:sz="4" w:space="0" w:color="000000"/>
@@ -8721,7 +8721,7 @@
         </w:tc>
         <w:tc>
           <w:tcPr>
-            <w:tcW w:w="1908" w:type="dxa"/>
+            <w:tcW w:w="1906" w:type="dxa"/>
             <w:tcBorders>
               <w:start w:val="single" w:sz="4" w:space="0" w:color="000000"/>
               <w:bottom w:val="single" w:sz="4" w:space="0" w:color="000000"/>
@@ -8742,7 +8742,7 @@
         </w:tc>
         <w:tc>
           <w:tcPr>
-            <w:tcW w:w="2080" w:type="dxa"/>
+            <w:tcW w:w="2082" w:type="dxa"/>
             <w:tcBorders>
               <w:start w:val="single" w:sz="4" w:space="0" w:color="000000"/>
               <w:bottom w:val="single" w:sz="4" w:space="0" w:color="000000"/>
@@ -8851,7 +8851,7 @@
         </w:tc>
         <w:tc>
           <w:tcPr>
-            <w:tcW w:w="1908" w:type="dxa"/>
+            <w:tcW w:w="1906" w:type="dxa"/>
             <w:tcBorders>
               <w:start w:val="single" w:sz="4" w:space="0" w:color="000000"/>
               <w:bottom w:val="single" w:sz="4" w:space="0" w:color="000000"/>
@@ -8872,7 +8872,7 @@
         </w:tc>
         <w:tc>
           <w:tcPr>
-            <w:tcW w:w="2080" w:type="dxa"/>
+            <w:tcW w:w="2082" w:type="dxa"/>
             <w:tcBorders>
               <w:start w:val="single" w:sz="4" w:space="0" w:color="000000"/>
               <w:bottom w:val="single" w:sz="4" w:space="0" w:color="000000"/>
@@ -8982,7 +8982,7 @@
         </w:tc>
         <w:tc>
           <w:tcPr>
-            <w:tcW w:w="1908" w:type="dxa"/>
+            <w:tcW w:w="1906" w:type="dxa"/>
             <w:tcBorders>
               <w:start w:val="single" w:sz="4" w:space="0" w:color="000000"/>
               <w:bottom w:val="single" w:sz="4" w:space="0" w:color="000000"/>
@@ -9003,7 +9003,7 @@
         </w:tc>
         <w:tc>
           <w:tcPr>
-            <w:tcW w:w="2080" w:type="dxa"/>
+            <w:tcW w:w="2082" w:type="dxa"/>
             <w:tcBorders>
               <w:start w:val="single" w:sz="4" w:space="0" w:color="000000"/>
               <w:bottom w:val="single" w:sz="4" w:space="0" w:color="000000"/>
@@ -9112,7 +9112,7 @@
         </w:tc>
         <w:tc>
           <w:tcPr>
-            <w:tcW w:w="1908" w:type="dxa"/>
+            <w:tcW w:w="1906" w:type="dxa"/>
             <w:tcBorders>
               <w:start w:val="single" w:sz="4" w:space="0" w:color="000000"/>
               <w:bottom w:val="single" w:sz="4" w:space="0" w:color="000000"/>
@@ -9133,7 +9133,7 @@
         </w:tc>
         <w:tc>
           <w:tcPr>
-            <w:tcW w:w="2080" w:type="dxa"/>
+            <w:tcW w:w="2082" w:type="dxa"/>
             <w:tcBorders>
               <w:start w:val="single" w:sz="4" w:space="0" w:color="000000"/>
               <w:bottom w:val="single" w:sz="4" w:space="0" w:color="000000"/>
@@ -9242,7 +9242,7 @@
         </w:tc>
         <w:tc>
           <w:tcPr>
-            <w:tcW w:w="1908" w:type="dxa"/>
+            <w:tcW w:w="1906" w:type="dxa"/>
             <w:tcBorders>
               <w:start w:val="single" w:sz="4" w:space="0" w:color="000000"/>
               <w:bottom w:val="single" w:sz="4" w:space="0" w:color="000000"/>
@@ -9263,7 +9263,7 @@
         </w:tc>
         <w:tc>
           <w:tcPr>
-            <w:tcW w:w="2080" w:type="dxa"/>
+            <w:tcW w:w="2082" w:type="dxa"/>
             <w:tcBorders>
               <w:start w:val="single" w:sz="4" w:space="0" w:color="000000"/>
               <w:bottom w:val="single" w:sz="4" w:space="0" w:color="000000"/>
@@ -9373,7 +9373,7 @@
         </w:tc>
         <w:tc>
           <w:tcPr>
-            <w:tcW w:w="1908" w:type="dxa"/>
+            <w:tcW w:w="1906" w:type="dxa"/>
             <w:tcBorders>
               <w:start w:val="single" w:sz="4" w:space="0" w:color="000000"/>
               <w:bottom w:val="single" w:sz="4" w:space="0" w:color="000000"/>
@@ -9394,7 +9394,7 @@
         </w:tc>
         <w:tc>
           <w:tcPr>
-            <w:tcW w:w="2080" w:type="dxa"/>
+            <w:tcW w:w="2082" w:type="dxa"/>
             <w:tcBorders>
               <w:start w:val="single" w:sz="4" w:space="0" w:color="000000"/>
               <w:bottom w:val="single" w:sz="4" w:space="0" w:color="000000"/>
@@ -9503,7 +9503,7 @@
         </w:tc>
         <w:tc>
           <w:tcPr>
-            <w:tcW w:w="1908" w:type="dxa"/>
+            <w:tcW w:w="1906" w:type="dxa"/>
             <w:tcBorders>
               <w:start w:val="single" w:sz="4" w:space="0" w:color="000000"/>
               <w:bottom w:val="single" w:sz="4" w:space="0" w:color="000000"/>
@@ -9524,7 +9524,7 @@
         </w:tc>
         <w:tc>
           <w:tcPr>
-            <w:tcW w:w="2080" w:type="dxa"/>
+            <w:tcW w:w="2082" w:type="dxa"/>
             <w:tcBorders>
               <w:start w:val="single" w:sz="4" w:space="0" w:color="000000"/>
               <w:bottom w:val="single" w:sz="4" w:space="0" w:color="000000"/>
@@ -9633,7 +9633,7 @@
         </w:tc>
         <w:tc>
           <w:tcPr>
-            <w:tcW w:w="1908" w:type="dxa"/>
+            <w:tcW w:w="1906" w:type="dxa"/>
             <w:tcBorders>
               <w:start w:val="single" w:sz="4" w:space="0" w:color="000000"/>
               <w:bottom w:val="single" w:sz="4" w:space="0" w:color="000000"/>
@@ -9654,7 +9654,7 @@
         </w:tc>
         <w:tc>
           <w:tcPr>
-            <w:tcW w:w="2080" w:type="dxa"/>
+            <w:tcW w:w="2082" w:type="dxa"/>
             <w:tcBorders>
               <w:start w:val="single" w:sz="4" w:space="0" w:color="000000"/>
               <w:bottom w:val="single" w:sz="4" w:space="0" w:color="000000"/>
@@ -9764,7 +9764,7 @@
         </w:tc>
         <w:tc>
           <w:tcPr>
-            <w:tcW w:w="1908" w:type="dxa"/>
+            <w:tcW w:w="1906" w:type="dxa"/>
             <w:tcBorders>
               <w:start w:val="single" w:sz="4" w:space="0" w:color="000000"/>
               <w:bottom w:val="single" w:sz="4" w:space="0" w:color="000000"/>
@@ -9785,7 +9785,7 @@
         </w:tc>
         <w:tc>
           <w:tcPr>
-            <w:tcW w:w="2080" w:type="dxa"/>
+            <w:tcW w:w="2082" w:type="dxa"/>
             <w:tcBorders>
               <w:start w:val="single" w:sz="4" w:space="0" w:color="000000"/>
               <w:bottom w:val="single" w:sz="4" w:space="0" w:color="000000"/>
@@ -9894,7 +9894,7 @@
         </w:tc>
         <w:tc>
           <w:tcPr>
-            <w:tcW w:w="1908" w:type="dxa"/>
+            <w:tcW w:w="1906" w:type="dxa"/>
             <w:tcBorders>
               <w:start w:val="single" w:sz="4" w:space="0" w:color="000000"/>
               <w:bottom w:val="single" w:sz="4" w:space="0" w:color="000000"/>
@@ -9915,7 +9915,7 @@
         </w:tc>
         <w:tc>
           <w:tcPr>
-            <w:tcW w:w="2080" w:type="dxa"/>
+            <w:tcW w:w="2082" w:type="dxa"/>
             <w:tcBorders>
               <w:start w:val="single" w:sz="4" w:space="0" w:color="000000"/>
               <w:bottom w:val="single" w:sz="4" w:space="0" w:color="000000"/>
@@ -10024,7 +10024,7 @@
         </w:tc>
         <w:tc>
           <w:tcPr>
-            <w:tcW w:w="1908" w:type="dxa"/>
+            <w:tcW w:w="1906" w:type="dxa"/>
             <w:tcBorders>
               <w:start w:val="single" w:sz="4" w:space="0" w:color="000000"/>
               <w:bottom w:val="single" w:sz="4" w:space="0" w:color="000000"/>
@@ -10045,7 +10045,7 @@
         </w:tc>
         <w:tc>
           <w:tcPr>
-            <w:tcW w:w="2080" w:type="dxa"/>
+            <w:tcW w:w="2082" w:type="dxa"/>
             <w:tcBorders>
               <w:start w:val="single" w:sz="4" w:space="0" w:color="000000"/>
               <w:bottom w:val="single" w:sz="4" w:space="0" w:color="000000"/>
@@ -10155,7 +10155,7 @@
         </w:tc>
         <w:tc>
           <w:tcPr>
-            <w:tcW w:w="1908" w:type="dxa"/>
+            <w:tcW w:w="1906" w:type="dxa"/>
             <w:tcBorders>
               <w:start w:val="single" w:sz="4" w:space="0" w:color="000000"/>
               <w:bottom w:val="single" w:sz="4" w:space="0" w:color="000000"/>
@@ -10176,7 +10176,7 @@
         </w:tc>
         <w:tc>
           <w:tcPr>
-            <w:tcW w:w="2080" w:type="dxa"/>
+            <w:tcW w:w="2082" w:type="dxa"/>
             <w:tcBorders>
               <w:start w:val="single" w:sz="4" w:space="0" w:color="000000"/>
               <w:bottom w:val="single" w:sz="4" w:space="0" w:color="000000"/>
@@ -10285,7 +10285,7 @@
         </w:tc>
         <w:tc>
           <w:tcPr>
-            <w:tcW w:w="1908" w:type="dxa"/>
+            <w:tcW w:w="1906" w:type="dxa"/>
             <w:tcBorders>
               <w:start w:val="single" w:sz="4" w:space="0" w:color="000000"/>
               <w:bottom w:val="single" w:sz="4" w:space="0" w:color="000000"/>
@@ -10306,7 +10306,7 @@
         </w:tc>
         <w:tc>
           <w:tcPr>
-            <w:tcW w:w="2080" w:type="dxa"/>
+            <w:tcW w:w="2082" w:type="dxa"/>
             <w:tcBorders>
               <w:start w:val="single" w:sz="4" w:space="0" w:color="000000"/>
               <w:bottom w:val="single" w:sz="4" w:space="0" w:color="000000"/>
@@ -10415,7 +10415,7 @@
         </w:tc>
         <w:tc>
           <w:tcPr>
-            <w:tcW w:w="1908" w:type="dxa"/>
+            <w:tcW w:w="1906" w:type="dxa"/>
             <w:tcBorders>
               <w:start w:val="single" w:sz="4" w:space="0" w:color="000000"/>
               <w:bottom w:val="single" w:sz="4" w:space="0" w:color="000000"/>
@@ -10436,7 +10436,7 @@
         </w:tc>
         <w:tc>
           <w:tcPr>
-            <w:tcW w:w="2080" w:type="dxa"/>
+            <w:tcW w:w="2082" w:type="dxa"/>
             <w:tcBorders>
               <w:start w:val="single" w:sz="4" w:space="0" w:color="000000"/>
               <w:bottom w:val="single" w:sz="4" w:space="0" w:color="000000"/>
@@ -10653,12 +10653,12 @@
         <w:gridCol w:w="1984"/>
         <w:gridCol w:w="992"/>
         <w:gridCol w:w="992"/>
-        <w:gridCol w:w="990"/>
+        <w:gridCol w:w="988"/>
         <w:gridCol w:w="992"/>
         <w:gridCol w:w="992"/>
         <w:gridCol w:w="992"/>
         <w:gridCol w:w="1029"/>
-        <w:gridCol w:w="958"/>
+        <w:gridCol w:w="960"/>
       </w:tblGrid>
       <w:tr>
         <w:trPr/>
@@ -10714,7 +10714,7 @@
         </w:tc>
         <w:tc>
           <w:tcPr>
-            <w:tcW w:w="1982" w:type="dxa"/>
+            <w:tcW w:w="1980" w:type="dxa"/>
             <w:gridSpan w:val="2"/>
             <w:tcBorders>
               <w:top w:val="single" w:sz="4" w:space="0" w:color="000000"/>
@@ -10760,7 +10760,7 @@
         </w:tc>
         <w:tc>
           <w:tcPr>
-            <w:tcW w:w="1987" w:type="dxa"/>
+            <w:tcW w:w="1989" w:type="dxa"/>
             <w:gridSpan w:val="2"/>
             <w:tcBorders>
               <w:top w:val="single" w:sz="4" w:space="0" w:color="000000"/>
@@ -10851,7 +10851,7 @@
         </w:tc>
         <w:tc>
           <w:tcPr>
-            <w:tcW w:w="990" w:type="dxa"/>
+            <w:tcW w:w="988" w:type="dxa"/>
             <w:tcBorders>
               <w:start w:val="single" w:sz="4" w:space="0" w:color="000000"/>
               <w:bottom w:val="single" w:sz="4" w:space="0" w:color="000000"/>
@@ -10956,7 +10956,7 @@
         </w:tc>
         <w:tc>
           <w:tcPr>
-            <w:tcW w:w="958" w:type="dxa"/>
+            <w:tcW w:w="960" w:type="dxa"/>
             <w:tcBorders>
               <w:start w:val="single" w:sz="4" w:space="0" w:color="000000"/>
               <w:bottom w:val="single" w:sz="4" w:space="0" w:color="000000"/>
@@ -11044,7 +11044,7 @@
         </w:tc>
         <w:tc>
           <w:tcPr>
-            <w:tcW w:w="990" w:type="dxa"/>
+            <w:tcW w:w="988" w:type="dxa"/>
             <w:tcBorders>
               <w:start w:val="single" w:sz="4" w:space="0" w:color="000000"/>
               <w:bottom w:val="single" w:sz="4" w:space="0" w:color="000000"/>
@@ -11149,7 +11149,7 @@
         </w:tc>
         <w:tc>
           <w:tcPr>
-            <w:tcW w:w="958" w:type="dxa"/>
+            <w:tcW w:w="960" w:type="dxa"/>
             <w:tcBorders>
               <w:start w:val="single" w:sz="4" w:space="0" w:color="000000"/>
               <w:bottom w:val="single" w:sz="4" w:space="0" w:color="000000"/>
@@ -11319,7 +11319,7 @@
       </w:pPr>
       <w:r>
         <w:drawing>
-          <wp:anchor behindDoc="0" distT="0" distB="0" distL="0" distR="0" simplePos="0" locked="0" layoutInCell="0" allowOverlap="1" relativeHeight="151">
+          <wp:anchor behindDoc="0" distT="0" distB="0" distL="0" distR="0" simplePos="0" locked="0" layoutInCell="0" allowOverlap="1" relativeHeight="234">
             <wp:simplePos x="0" y="0"/>
             <wp:positionH relativeFrom="column">
               <wp:align>center</wp:align>
@@ -11470,7 +11470,7 @@
       </w:pPr>
       <w:r>
         <w:drawing>
-          <wp:anchor behindDoc="0" distT="0" distB="0" distL="0" distR="0" simplePos="0" locked="0" layoutInCell="0" allowOverlap="1" relativeHeight="152">
+          <wp:anchor behindDoc="0" distT="0" distB="0" distL="0" distR="0" simplePos="0" locked="0" layoutInCell="0" allowOverlap="1" relativeHeight="235">
             <wp:simplePos x="0" y="0"/>
             <wp:positionH relativeFrom="column">
               <wp:align>center</wp:align>
@@ -12181,21 +12181,7 @@
           <w:sz w:val="28"/>
           <w:szCs w:val="28"/>
         </w:rPr>
-        <w:t>Рис. 1</w:t>
-      </w:r>
-      <w:r>
-        <w:rPr>
-          <w:sz w:val="28"/>
-          <w:szCs w:val="28"/>
-        </w:rPr>
-        <w:t>6</w:t>
-      </w:r>
-      <w:r>
-        <w:rPr>
-          <w:sz w:val="28"/>
-          <w:szCs w:val="28"/>
-        </w:rPr>
-        <w:t>. Налагодження параметрів інтерфейсу FastEthernet 0 (WS-63-24-4) — SW-63-24-2</w:t>
+        <w:t>Рис. 16. Налагодження параметрів інтерфейсу FastEthernet 0 (WS-63-24-4) — SW-63-24-2</w:t>
       </w:r>
     </w:p>
     <w:p>
@@ -12282,21 +12268,7 @@
           <w:sz w:val="28"/>
           <w:szCs w:val="28"/>
         </w:rPr>
-        <w:t>Рис. 1</w:t>
-      </w:r>
-      <w:r>
-        <w:rPr>
-          <w:sz w:val="28"/>
-          <w:szCs w:val="28"/>
-        </w:rPr>
-        <w:t>7</w:t>
-      </w:r>
-      <w:r>
-        <w:rPr>
-          <w:sz w:val="28"/>
-          <w:szCs w:val="28"/>
-        </w:rPr>
-        <w:t>. Налагодження параметрів інтерфейсу FastEthernet 0 (WS-63-24-5) — SW-63-24-2</w:t>
+        <w:t>Рис. 17. Налагодження параметрів інтерфейсу FastEthernet 0 (WS-63-24-5) — SW-63-24-2</w:t>
       </w:r>
     </w:p>
     <w:p>
@@ -12380,21 +12352,7 @@
           <w:sz w:val="28"/>
           <w:szCs w:val="28"/>
         </w:rPr>
-        <w:t>Рис. 1</w:t>
-      </w:r>
-      <w:r>
-        <w:rPr>
-          <w:sz w:val="28"/>
-          <w:szCs w:val="28"/>
-        </w:rPr>
-        <w:t>8</w:t>
-      </w:r>
-      <w:r>
-        <w:rPr>
-          <w:sz w:val="28"/>
-          <w:szCs w:val="28"/>
-        </w:rPr>
-        <w:t>. Налагодження параметрів інтерфейсу FastEthernet 0 (WS-63-24-6) — SW-63-24-2</w:t>
+        <w:t>Рис. 18. Налагодження параметрів інтерфейсу FastEthernet 0 (WS-63-24-6) — SW-63-24-2</w:t>
       </w:r>
     </w:p>
     <w:p>
@@ -12428,18 +12386,7 @@
           <w:szCs w:val="28"/>
           <w:lang w:val="en-US"/>
         </w:rPr>
-        <w:t>Завдання 7</w:t>
-      </w:r>
-      <w:r>
-        <w:rPr>
-          <w:rFonts w:eastAsia="Helvetica-Bold"/>
-          <w:b/>
-          <w:bCs/>
-          <w:sz w:val="28"/>
-          <w:szCs w:val="28"/>
-          <w:lang w:val="en-US"/>
-        </w:rPr>
-        <w:t xml:space="preserve">. </w:t>
+        <w:t xml:space="preserve">Завдання 7. </w:t>
       </w:r>
       <w:r>
         <w:rPr>
@@ -12476,14 +12423,7 @@
         </w:rPr>
       </w:pPr>
       <w:r>
-        <w:rPr>
-          <w:rFonts w:eastAsia="Helvetica-Bold"/>
-          <w:b w:val="false"/>
-          <w:bCs w:val="false"/>
-          <w:sz w:val="28"/>
-          <w:szCs w:val="28"/>
-          <w:lang w:val="en-US"/>
-        </w:rPr>
+        <w:rPr/>
         <w:drawing>
           <wp:inline distT="0" distB="0" distL="0" distR="0">
             <wp:extent cx="4577080" cy="1025525"/>
@@ -12547,28 +12487,7 @@
           <w:sz w:val="28"/>
           <w:szCs w:val="28"/>
         </w:rPr>
-        <w:t>Рис. 1</w:t>
-      </w:r>
-      <w:r>
-        <w:rPr>
-          <w:sz w:val="28"/>
-          <w:szCs w:val="28"/>
-        </w:rPr>
-        <w:t>9</w:t>
-      </w:r>
-      <w:r>
-        <w:rPr>
-          <w:sz w:val="28"/>
-          <w:szCs w:val="28"/>
-        </w:rPr>
-        <w:t xml:space="preserve">. </w:t>
-      </w:r>
-      <w:r>
-        <w:rPr>
-          <w:sz w:val="28"/>
-          <w:szCs w:val="28"/>
-        </w:rPr>
-        <w:t>Copper Cross-Over (Auto MDI/X on)</w:t>
+        <w:t>Рис. 19. Copper Cross-Over (Auto MDI/X on)</w:t>
       </w:r>
     </w:p>
     <w:p>
@@ -12587,10 +12506,7 @@
         </w:rPr>
       </w:pPr>
       <w:r>
-        <w:rPr>
-          <w:sz w:val="28"/>
-          <w:szCs w:val="28"/>
-        </w:rPr>
+        <w:rPr/>
         <w:drawing>
           <wp:inline distT="0" distB="0" distL="0" distR="0">
             <wp:extent cx="4540885" cy="972185"/>
@@ -12651,28 +12567,7 @@
           <w:sz w:val="28"/>
           <w:szCs w:val="28"/>
         </w:rPr>
-        <w:t xml:space="preserve">Рис. </w:t>
-      </w:r>
-      <w:r>
-        <w:rPr>
-          <w:sz w:val="28"/>
-          <w:szCs w:val="28"/>
-        </w:rPr>
-        <w:t>20</w:t>
-      </w:r>
-      <w:r>
-        <w:rPr>
-          <w:sz w:val="28"/>
-          <w:szCs w:val="28"/>
-        </w:rPr>
-        <w:t xml:space="preserve"> </w:t>
-      </w:r>
-      <w:r>
-        <w:rPr>
-          <w:sz w:val="28"/>
-          <w:szCs w:val="28"/>
-        </w:rPr>
-        <w:t>Copper Straight-Through (Auto MDI/X on)</w:t>
+        <w:t>Рис. 20. Copper Straight-Through (Auto MDI/X on)</w:t>
       </w:r>
       <w:r>
         <w:br w:type="page"/>
@@ -12701,14 +12596,7 @@
         </w:rPr>
       </w:pPr>
       <w:r>
-        <w:rPr>
-          <w:rFonts w:eastAsia="Helvetica-Bold"/>
-          <w:b/>
-          <w:bCs/>
-          <w:sz w:val="28"/>
-          <w:szCs w:val="28"/>
-          <w:lang w:val="en-US"/>
-        </w:rPr>
+        <w:rPr/>
         <w:drawing>
           <wp:inline distT="0" distB="0" distL="0" distR="0">
             <wp:extent cx="3876040" cy="781050"/>
@@ -12769,28 +12657,7 @@
           <w:sz w:val="28"/>
           <w:szCs w:val="28"/>
         </w:rPr>
-        <w:t xml:space="preserve">Рис. </w:t>
-      </w:r>
-      <w:r>
-        <w:rPr>
-          <w:sz w:val="28"/>
-          <w:szCs w:val="28"/>
-        </w:rPr>
-        <w:t>21</w:t>
-      </w:r>
-      <w:r>
-        <w:rPr>
-          <w:sz w:val="28"/>
-          <w:szCs w:val="28"/>
-        </w:rPr>
-        <w:t xml:space="preserve"> </w:t>
-      </w:r>
-      <w:r>
-        <w:rPr>
-          <w:sz w:val="28"/>
-          <w:szCs w:val="28"/>
-        </w:rPr>
-        <w:t>Вимкнення Auto MDI/X на комутаторі SW-63-24-3</w:t>
+        <w:t>Рис. 21. Вимкнення Auto MDI/X на комутаторі SW-63-24-3</w:t>
       </w:r>
     </w:p>
     <w:p>
@@ -12809,10 +12676,7 @@
         </w:rPr>
       </w:pPr>
       <w:r>
-        <w:rPr>
-          <w:sz w:val="28"/>
-          <w:szCs w:val="28"/>
-        </w:rPr>
+        <w:rPr/>
         <w:drawing>
           <wp:inline distT="0" distB="0" distL="0" distR="0">
             <wp:extent cx="3837940" cy="770890"/>
@@ -12873,28 +12737,7 @@
           <w:sz w:val="28"/>
           <w:szCs w:val="28"/>
         </w:rPr>
-        <w:t xml:space="preserve">Рис. </w:t>
-      </w:r>
-      <w:r>
-        <w:rPr>
-          <w:sz w:val="28"/>
-          <w:szCs w:val="28"/>
-        </w:rPr>
-        <w:t>22</w:t>
-      </w:r>
-      <w:r>
-        <w:rPr>
-          <w:sz w:val="28"/>
-          <w:szCs w:val="28"/>
-        </w:rPr>
-        <w:t xml:space="preserve"> </w:t>
-      </w:r>
-      <w:r>
-        <w:rPr>
-          <w:sz w:val="28"/>
-          <w:szCs w:val="28"/>
-        </w:rPr>
-        <w:t>Вимкнення Auto MDI/X на комутаторі SW-63-24-4</w:t>
+        <w:t>Рис. 22. Вимкнення Auto MDI/X на комутаторі SW-63-24-4</w:t>
       </w:r>
     </w:p>
     <w:p>
@@ -12913,10 +12756,7 @@
         </w:rPr>
       </w:pPr>
       <w:r>
-        <w:rPr>
-          <w:sz w:val="28"/>
-          <w:szCs w:val="28"/>
-        </w:rPr>
+        <w:rPr/>
         <w:drawing>
           <wp:inline distT="0" distB="0" distL="0" distR="0">
             <wp:extent cx="4144645" cy="971550"/>
@@ -12980,28 +12820,7 @@
           <w:sz w:val="28"/>
           <w:szCs w:val="28"/>
         </w:rPr>
-        <w:t xml:space="preserve">Рис. </w:t>
-      </w:r>
-      <w:r>
-        <w:rPr>
-          <w:sz w:val="28"/>
-          <w:szCs w:val="28"/>
-        </w:rPr>
-        <w:t>23</w:t>
-      </w:r>
-      <w:r>
-        <w:rPr>
-          <w:sz w:val="28"/>
-          <w:szCs w:val="28"/>
-        </w:rPr>
-        <w:t xml:space="preserve">. </w:t>
-      </w:r>
-      <w:r>
-        <w:rPr>
-          <w:sz w:val="28"/>
-          <w:szCs w:val="28"/>
-        </w:rPr>
-        <w:t>Copper Cross-Over (Auto MDI/X off)</w:t>
+        <w:t>Рис. 23. Copper Cross-Over (Auto MDI/X off)</w:t>
       </w:r>
     </w:p>
     <w:p>
@@ -13023,10 +12842,7 @@
         </w:rPr>
       </w:pPr>
       <w:r>
-        <w:rPr>
-          <w:sz w:val="28"/>
-          <w:szCs w:val="28"/>
-        </w:rPr>
+        <w:rPr/>
         <w:drawing>
           <wp:inline distT="0" distB="0" distL="0" distR="0">
             <wp:extent cx="3951605" cy="1276985"/>
@@ -13084,6 +12900,693 @@
           <w:sz w:val="28"/>
           <w:szCs w:val="28"/>
         </w:rPr>
+        <w:t>Рис. 24. Copper Straight-Through (Auto MDI/X off)</w:t>
+      </w:r>
+    </w:p>
+    <w:p>
+      <w:pPr>
+        <w:pStyle w:val="Normal"/>
+        <w:widowControl/>
+        <w:tabs>
+          <w:tab w:val="clear" w:pos="567"/>
+          <w:tab w:val="left" w:pos="0" w:leader="none"/>
+        </w:tabs>
+        <w:suppressAutoHyphens w:val="true"/>
+        <w:bidi w:val="0"/>
+        <w:spacing w:lineRule="auto" w:line="360" w:before="0" w:after="0"/>
+        <w:ind w:firstLine="900" w:start="0" w:end="0"/>
+        <w:jc w:val="both"/>
+        <w:rPr>
+          <w:rFonts w:eastAsia="Helvetica-Bold"/>
+          <w:b/>
+          <w:bCs/>
+          <w:sz w:val="28"/>
+          <w:szCs w:val="28"/>
+          <w:lang w:val="en-US"/>
+        </w:rPr>
+      </w:pPr>
+      <w:r>
+        <w:rPr>
+          <w:rFonts w:eastAsia="Helvetica-Bold"/>
+          <w:b/>
+          <w:bCs/>
+          <w:sz w:val="28"/>
+          <w:szCs w:val="28"/>
+          <w:lang w:val="en-US"/>
+        </w:rPr>
+        <w:t xml:space="preserve">Завдання 7. </w:t>
+      </w:r>
+      <w:r>
+        <w:rPr>
+          <w:rFonts w:eastAsia="Helvetica-Bold"/>
+          <w:b w:val="false"/>
+          <w:bCs w:val="false"/>
+          <w:sz w:val="28"/>
+          <w:szCs w:val="28"/>
+          <w:lang w:val="en-US"/>
+        </w:rPr>
+        <w:t>Провести налагодження параметрів ІР-адресації пристроїв мережі згідно з даними п. 5. На кожному комутаторі та на маршрутизаторі для всіх вузлів встановити локальні відповідності між текстовими іменами та ІР-адресами вузлів мережі. Представити результати обміну даних по іменам пристроїв.</w:t>
+      </w:r>
+    </w:p>
+    <w:p>
+      <w:pPr>
+        <w:pStyle w:val="Normal"/>
+        <w:widowControl/>
+        <w:tabs>
+          <w:tab w:val="clear" w:pos="567"/>
+          <w:tab w:val="left" w:pos="0" w:leader="none"/>
+        </w:tabs>
+        <w:suppressAutoHyphens w:val="true"/>
+        <w:bidi w:val="0"/>
+        <w:spacing w:lineRule="auto" w:line="360" w:before="0" w:after="0"/>
+        <w:ind w:hanging="0" w:start="0" w:end="0"/>
+        <w:jc w:val="center"/>
+        <w:rPr>
+          <w:rFonts w:eastAsia="Helvetica-Bold"/>
+          <w:b/>
+          <w:bCs/>
+          <w:sz w:val="28"/>
+          <w:szCs w:val="28"/>
+          <w:lang w:val="en-US"/>
+        </w:rPr>
+      </w:pPr>
+      <w:r>
+        <w:rPr>
+          <w:rFonts w:eastAsia="Helvetica-Bold"/>
+          <w:b/>
+          <w:bCs/>
+          <w:sz w:val="28"/>
+          <w:szCs w:val="28"/>
+          <w:lang w:val="en-US"/>
+        </w:rPr>
+        <w:drawing>
+          <wp:inline distT="0" distB="0" distL="0" distR="0">
+            <wp:extent cx="4961890" cy="2047240"/>
+            <wp:effectExtent l="0" t="0" r="0" b="0"/>
+            <wp:docPr id="24" name="Image24"/>
+            <wp:cNvGraphicFramePr>
+              <a:graphicFrameLocks xmlns:a="http://schemas.openxmlformats.org/drawingml/2006/main" noChangeAspect="1"/>
+            </wp:cNvGraphicFramePr>
+            <a:graphic xmlns:a="http://schemas.openxmlformats.org/drawingml/2006/main">
+              <a:graphicData uri="http://schemas.openxmlformats.org/drawingml/2006/picture">
+                <pic:pic xmlns:pic="http://schemas.openxmlformats.org/drawingml/2006/picture">
+                  <pic:nvPicPr>
+                    <pic:cNvPr id="24" name="Image24"/>
+                    <pic:cNvPicPr>
+                      <a:picLocks noChangeAspect="1" noChangeArrowheads="1"/>
+                    </pic:cNvPicPr>
+                  </pic:nvPicPr>
+                  <pic:blipFill>
+                    <a:blip r:embed="rId25"/>
+                    <a:stretch>
+                      <a:fillRect/>
+                    </a:stretch>
+                  </pic:blipFill>
+                  <pic:spPr bwMode="auto">
+                    <a:xfrm>
+                      <a:off x="0" y="0"/>
+                      <a:ext cx="4961890" cy="2047240"/>
+                    </a:xfrm>
+                    <a:prstGeom prst="rect">
+                      <a:avLst/>
+                    </a:prstGeom>
+                    <a:noFill/>
+                  </pic:spPr>
+                </pic:pic>
+              </a:graphicData>
+            </a:graphic>
+          </wp:inline>
+        </w:drawing>
+      </w:r>
+    </w:p>
+    <w:p>
+      <w:pPr>
+        <w:pStyle w:val="Normal"/>
+        <w:tabs>
+          <w:tab w:val="clear" w:pos="567"/>
+          <w:tab w:val="left" w:pos="0" w:leader="none"/>
+        </w:tabs>
+        <w:spacing w:lineRule="auto" w:line="360"/>
+        <w:ind w:hanging="0" w:start="0"/>
+        <w:jc w:val="center"/>
+        <w:rPr>
+          <w:sz w:val="28"/>
+          <w:szCs w:val="28"/>
+        </w:rPr>
+      </w:pPr>
+      <w:r>
+        <w:rPr>
+          <w:sz w:val="28"/>
+          <w:szCs w:val="28"/>
+        </w:rPr>
+        <w:t>Рис. 2</w:t>
+      </w:r>
+      <w:r>
+        <w:rPr>
+          <w:sz w:val="28"/>
+          <w:szCs w:val="28"/>
+        </w:rPr>
+        <w:t>5.</w:t>
+      </w:r>
+      <w:r>
+        <w:rPr>
+          <w:sz w:val="28"/>
+          <w:szCs w:val="28"/>
+        </w:rPr>
+        <w:t xml:space="preserve"> </w:t>
+      </w:r>
+      <w:r>
+        <w:rPr>
+          <w:sz w:val="28"/>
+          <w:szCs w:val="28"/>
+        </w:rPr>
+        <w:t>Налагодження параметрів IP-адресації WS-63-24-1</w:t>
+      </w:r>
+      <w:r>
+        <w:br w:type="page"/>
+      </w:r>
+    </w:p>
+    <w:p>
+      <w:pPr>
+        <w:pStyle w:val="Normal"/>
+        <w:widowControl/>
+        <w:tabs>
+          <w:tab w:val="clear" w:pos="567"/>
+          <w:tab w:val="left" w:pos="0" w:leader="none"/>
+        </w:tabs>
+        <w:suppressAutoHyphens w:val="true"/>
+        <w:bidi w:val="0"/>
+        <w:spacing w:lineRule="auto" w:line="360" w:before="0" w:after="0"/>
+        <w:ind w:hanging="0" w:start="0" w:end="0"/>
+        <w:jc w:val="center"/>
+        <w:rPr>
+          <w:rFonts w:eastAsia="Helvetica-Bold"/>
+          <w:b/>
+          <w:bCs/>
+          <w:sz w:val="28"/>
+          <w:szCs w:val="28"/>
+          <w:lang w:val="en-US"/>
+        </w:rPr>
+      </w:pPr>
+      <w:r>
+        <w:rPr>
+          <w:rFonts w:eastAsia="Helvetica-Bold"/>
+          <w:b/>
+          <w:bCs/>
+          <w:sz w:val="28"/>
+          <w:szCs w:val="28"/>
+          <w:lang w:val="en-US"/>
+        </w:rPr>
+        <w:drawing>
+          <wp:inline distT="0" distB="0" distL="0" distR="0">
+            <wp:extent cx="4935855" cy="1865630"/>
+            <wp:effectExtent l="0" t="0" r="0" b="0"/>
+            <wp:docPr id="25" name="Image25"/>
+            <wp:cNvGraphicFramePr>
+              <a:graphicFrameLocks xmlns:a="http://schemas.openxmlformats.org/drawingml/2006/main" noChangeAspect="1"/>
+            </wp:cNvGraphicFramePr>
+            <a:graphic xmlns:a="http://schemas.openxmlformats.org/drawingml/2006/main">
+              <a:graphicData uri="http://schemas.openxmlformats.org/drawingml/2006/picture">
+                <pic:pic xmlns:pic="http://schemas.openxmlformats.org/drawingml/2006/picture">
+                  <pic:nvPicPr>
+                    <pic:cNvPr id="25" name="Image25"/>
+                    <pic:cNvPicPr>
+                      <a:picLocks noChangeAspect="1" noChangeArrowheads="1"/>
+                    </pic:cNvPicPr>
+                  </pic:nvPicPr>
+                  <pic:blipFill>
+                    <a:blip r:embed="rId26"/>
+                    <a:stretch>
+                      <a:fillRect/>
+                    </a:stretch>
+                  </pic:blipFill>
+                  <pic:spPr bwMode="auto">
+                    <a:xfrm>
+                      <a:off x="0" y="0"/>
+                      <a:ext cx="4935855" cy="1865630"/>
+                    </a:xfrm>
+                    <a:prstGeom prst="rect">
+                      <a:avLst/>
+                    </a:prstGeom>
+                    <a:noFill/>
+                  </pic:spPr>
+                </pic:pic>
+              </a:graphicData>
+            </a:graphic>
+          </wp:inline>
+        </w:drawing>
+      </w:r>
+    </w:p>
+    <w:p>
+      <w:pPr>
+        <w:pStyle w:val="Normal"/>
+        <w:tabs>
+          <w:tab w:val="clear" w:pos="567"/>
+          <w:tab w:val="left" w:pos="0" w:leader="none"/>
+        </w:tabs>
+        <w:spacing w:lineRule="auto" w:line="360"/>
+        <w:ind w:hanging="0" w:start="0"/>
+        <w:jc w:val="center"/>
+        <w:rPr>
+          <w:sz w:val="28"/>
+          <w:szCs w:val="28"/>
+        </w:rPr>
+      </w:pPr>
+      <w:r>
+        <w:rPr>
+          <w:sz w:val="28"/>
+          <w:szCs w:val="28"/>
+        </w:rPr>
+        <w:t>Рис. 2</w:t>
+      </w:r>
+      <w:r>
+        <w:rPr>
+          <w:sz w:val="28"/>
+          <w:szCs w:val="28"/>
+        </w:rPr>
+        <w:t>6.</w:t>
+      </w:r>
+      <w:r>
+        <w:rPr>
+          <w:sz w:val="28"/>
+          <w:szCs w:val="28"/>
+        </w:rPr>
+        <w:t xml:space="preserve"> </w:t>
+      </w:r>
+      <w:r>
+        <w:rPr>
+          <w:sz w:val="28"/>
+          <w:szCs w:val="28"/>
+        </w:rPr>
+        <w:t>Налагодження параметрів DNS WS-63-24-1</w:t>
+      </w:r>
+    </w:p>
+    <w:p>
+      <w:pPr>
+        <w:pStyle w:val="Normal"/>
+        <w:tabs>
+          <w:tab w:val="clear" w:pos="567"/>
+          <w:tab w:val="left" w:pos="0" w:leader="none"/>
+        </w:tabs>
+        <w:spacing w:lineRule="auto" w:line="360"/>
+        <w:ind w:hanging="0" w:start="0"/>
+        <w:jc w:val="center"/>
+        <w:rPr>
+          <w:sz w:val="28"/>
+          <w:szCs w:val="28"/>
+        </w:rPr>
+      </w:pPr>
+      <w:r>
+        <w:rPr>
+          <w:sz w:val="28"/>
+          <w:szCs w:val="28"/>
+        </w:rPr>
+        <w:drawing>
+          <wp:inline distT="0" distB="0" distL="0" distR="0">
+            <wp:extent cx="4827905" cy="2096770"/>
+            <wp:effectExtent l="0" t="0" r="0" b="0"/>
+            <wp:docPr id="26" name="Image26"/>
+            <wp:cNvGraphicFramePr>
+              <a:graphicFrameLocks xmlns:a="http://schemas.openxmlformats.org/drawingml/2006/main" noChangeAspect="1"/>
+            </wp:cNvGraphicFramePr>
+            <a:graphic xmlns:a="http://schemas.openxmlformats.org/drawingml/2006/main">
+              <a:graphicData uri="http://schemas.openxmlformats.org/drawingml/2006/picture">
+                <pic:pic xmlns:pic="http://schemas.openxmlformats.org/drawingml/2006/picture">
+                  <pic:nvPicPr>
+                    <pic:cNvPr id="26" name="Image26"/>
+                    <pic:cNvPicPr>
+                      <a:picLocks noChangeAspect="1" noChangeArrowheads="1"/>
+                    </pic:cNvPicPr>
+                  </pic:nvPicPr>
+                  <pic:blipFill>
+                    <a:blip r:embed="rId27"/>
+                    <a:stretch>
+                      <a:fillRect/>
+                    </a:stretch>
+                  </pic:blipFill>
+                  <pic:spPr bwMode="auto">
+                    <a:xfrm>
+                      <a:off x="0" y="0"/>
+                      <a:ext cx="4827905" cy="2096770"/>
+                    </a:xfrm>
+                    <a:prstGeom prst="rect">
+                      <a:avLst/>
+                    </a:prstGeom>
+                    <a:noFill/>
+                  </pic:spPr>
+                </pic:pic>
+              </a:graphicData>
+            </a:graphic>
+          </wp:inline>
+        </w:drawing>
+      </w:r>
+    </w:p>
+    <w:p>
+      <w:pPr>
+        <w:pStyle w:val="Normal"/>
+        <w:tabs>
+          <w:tab w:val="clear" w:pos="567"/>
+          <w:tab w:val="left" w:pos="0" w:leader="none"/>
+        </w:tabs>
+        <w:spacing w:lineRule="auto" w:line="360"/>
+        <w:ind w:hanging="0" w:start="0"/>
+        <w:jc w:val="center"/>
+        <w:rPr>
+          <w:sz w:val="28"/>
+          <w:szCs w:val="28"/>
+        </w:rPr>
+      </w:pPr>
+      <w:r>
+        <w:rPr>
+          <w:sz w:val="28"/>
+          <w:szCs w:val="28"/>
+        </w:rPr>
+        <w:t>Рис. 2</w:t>
+      </w:r>
+      <w:r>
+        <w:rPr>
+          <w:sz w:val="28"/>
+          <w:szCs w:val="28"/>
+        </w:rPr>
+        <w:t>7.</w:t>
+      </w:r>
+      <w:r>
+        <w:rPr>
+          <w:sz w:val="28"/>
+          <w:szCs w:val="28"/>
+        </w:rPr>
+        <w:t xml:space="preserve"> </w:t>
+      </w:r>
+      <w:r>
+        <w:rPr>
+          <w:sz w:val="28"/>
+          <w:szCs w:val="28"/>
+        </w:rPr>
+        <w:t>Налагодження параметрів IP-адресації WS-63-24-2</w:t>
+      </w:r>
+    </w:p>
+    <w:p>
+      <w:pPr>
+        <w:pStyle w:val="Normal"/>
+        <w:tabs>
+          <w:tab w:val="clear" w:pos="567"/>
+          <w:tab w:val="left" w:pos="0" w:leader="none"/>
+        </w:tabs>
+        <w:spacing w:lineRule="auto" w:line="360"/>
+        <w:ind w:hanging="0" w:start="0"/>
+        <w:jc w:val="center"/>
+        <w:rPr>
+          <w:sz w:val="28"/>
+          <w:szCs w:val="28"/>
+        </w:rPr>
+      </w:pPr>
+      <w:r>
+        <w:rPr>
+          <w:sz w:val="28"/>
+          <w:szCs w:val="28"/>
+        </w:rPr>
+        <w:drawing>
+          <wp:inline distT="0" distB="0" distL="0" distR="0">
+            <wp:extent cx="4850130" cy="1684655"/>
+            <wp:effectExtent l="0" t="0" r="0" b="0"/>
+            <wp:docPr id="27" name="Image27"/>
+            <wp:cNvGraphicFramePr>
+              <a:graphicFrameLocks xmlns:a="http://schemas.openxmlformats.org/drawingml/2006/main" noChangeAspect="1"/>
+            </wp:cNvGraphicFramePr>
+            <a:graphic xmlns:a="http://schemas.openxmlformats.org/drawingml/2006/main">
+              <a:graphicData uri="http://schemas.openxmlformats.org/drawingml/2006/picture">
+                <pic:pic xmlns:pic="http://schemas.openxmlformats.org/drawingml/2006/picture">
+                  <pic:nvPicPr>
+                    <pic:cNvPr id="27" name="Image27"/>
+                    <pic:cNvPicPr>
+                      <a:picLocks noChangeAspect="1" noChangeArrowheads="1"/>
+                    </pic:cNvPicPr>
+                  </pic:nvPicPr>
+                  <pic:blipFill>
+                    <a:blip r:embed="rId28"/>
+                    <a:stretch>
+                      <a:fillRect/>
+                    </a:stretch>
+                  </pic:blipFill>
+                  <pic:spPr bwMode="auto">
+                    <a:xfrm>
+                      <a:off x="0" y="0"/>
+                      <a:ext cx="4850130" cy="1684655"/>
+                    </a:xfrm>
+                    <a:prstGeom prst="rect">
+                      <a:avLst/>
+                    </a:prstGeom>
+                    <a:noFill/>
+                  </pic:spPr>
+                </pic:pic>
+              </a:graphicData>
+            </a:graphic>
+          </wp:inline>
+        </w:drawing>
+      </w:r>
+    </w:p>
+    <w:p>
+      <w:pPr>
+        <w:pStyle w:val="Normal"/>
+        <w:tabs>
+          <w:tab w:val="clear" w:pos="567"/>
+          <w:tab w:val="left" w:pos="0" w:leader="none"/>
+        </w:tabs>
+        <w:spacing w:lineRule="auto" w:line="360"/>
+        <w:ind w:hanging="0" w:start="0"/>
+        <w:jc w:val="center"/>
+        <w:rPr>
+          <w:sz w:val="28"/>
+          <w:szCs w:val="28"/>
+        </w:rPr>
+      </w:pPr>
+      <w:r>
+        <w:rPr>
+          <w:sz w:val="28"/>
+          <w:szCs w:val="28"/>
+        </w:rPr>
+        <w:t>Рис. 2</w:t>
+      </w:r>
+      <w:r>
+        <w:rPr>
+          <w:sz w:val="28"/>
+          <w:szCs w:val="28"/>
+        </w:rPr>
+        <w:t>8.</w:t>
+      </w:r>
+      <w:r>
+        <w:rPr>
+          <w:sz w:val="28"/>
+          <w:szCs w:val="28"/>
+        </w:rPr>
+        <w:t xml:space="preserve"> </w:t>
+      </w:r>
+      <w:r>
+        <w:rPr>
+          <w:sz w:val="28"/>
+          <w:szCs w:val="28"/>
+        </w:rPr>
+        <w:t>Налагодження параметрів DNS WS-63-24-2</w:t>
+      </w:r>
+    </w:p>
+    <w:p>
+      <w:pPr>
+        <w:pStyle w:val="Normal"/>
+        <w:tabs>
+          <w:tab w:val="clear" w:pos="567"/>
+          <w:tab w:val="left" w:pos="0" w:leader="none"/>
+        </w:tabs>
+        <w:spacing w:lineRule="auto" w:line="360"/>
+        <w:ind w:hanging="0" w:start="0"/>
+        <w:jc w:val="center"/>
+        <w:rPr>
+          <w:sz w:val="28"/>
+          <w:szCs w:val="28"/>
+        </w:rPr>
+      </w:pPr>
+      <w:r>
+        <w:rPr>
+          <w:sz w:val="28"/>
+          <w:szCs w:val="28"/>
+        </w:rPr>
+        <w:drawing>
+          <wp:inline distT="0" distB="0" distL="0" distR="0">
+            <wp:extent cx="4806315" cy="1794510"/>
+            <wp:effectExtent l="0" t="0" r="0" b="0"/>
+            <wp:docPr id="28" name="Image28"/>
+            <wp:cNvGraphicFramePr>
+              <a:graphicFrameLocks xmlns:a="http://schemas.openxmlformats.org/drawingml/2006/main" noChangeAspect="1"/>
+            </wp:cNvGraphicFramePr>
+            <a:graphic xmlns:a="http://schemas.openxmlformats.org/drawingml/2006/main">
+              <a:graphicData uri="http://schemas.openxmlformats.org/drawingml/2006/picture">
+                <pic:pic xmlns:pic="http://schemas.openxmlformats.org/drawingml/2006/picture">
+                  <pic:nvPicPr>
+                    <pic:cNvPr id="28" name="Image28"/>
+                    <pic:cNvPicPr>
+                      <a:picLocks noChangeAspect="1" noChangeArrowheads="1"/>
+                    </pic:cNvPicPr>
+                  </pic:nvPicPr>
+                  <pic:blipFill>
+                    <a:blip r:embed="rId29"/>
+                    <a:stretch>
+                      <a:fillRect/>
+                    </a:stretch>
+                  </pic:blipFill>
+                  <pic:spPr bwMode="auto">
+                    <a:xfrm>
+                      <a:off x="0" y="0"/>
+                      <a:ext cx="4806315" cy="1794510"/>
+                    </a:xfrm>
+                    <a:prstGeom prst="rect">
+                      <a:avLst/>
+                    </a:prstGeom>
+                    <a:noFill/>
+                  </pic:spPr>
+                </pic:pic>
+              </a:graphicData>
+            </a:graphic>
+          </wp:inline>
+        </w:drawing>
+      </w:r>
+    </w:p>
+    <w:p>
+      <w:pPr>
+        <w:pStyle w:val="Normal"/>
+        <w:tabs>
+          <w:tab w:val="clear" w:pos="567"/>
+          <w:tab w:val="left" w:pos="0" w:leader="none"/>
+        </w:tabs>
+        <w:spacing w:lineRule="auto" w:line="360"/>
+        <w:ind w:hanging="0" w:start="0"/>
+        <w:jc w:val="center"/>
+        <w:rPr>
+          <w:sz w:val="28"/>
+          <w:szCs w:val="28"/>
+        </w:rPr>
+      </w:pPr>
+      <w:r>
+        <w:rPr>
+          <w:sz w:val="28"/>
+          <w:szCs w:val="28"/>
+        </w:rPr>
+        <w:t>Рис. 2</w:t>
+      </w:r>
+      <w:r>
+        <w:rPr>
+          <w:sz w:val="28"/>
+          <w:szCs w:val="28"/>
+        </w:rPr>
+        <w:t>9.</w:t>
+      </w:r>
+      <w:r>
+        <w:rPr>
+          <w:sz w:val="28"/>
+          <w:szCs w:val="28"/>
+        </w:rPr>
+        <w:t xml:space="preserve"> </w:t>
+      </w:r>
+      <w:r>
+        <w:rPr>
+          <w:sz w:val="28"/>
+          <w:szCs w:val="28"/>
+        </w:rPr>
+        <w:t>Налагодження параметрів IP-адресації WS-63-24-3</w:t>
+      </w:r>
+      <w:r>
+        <w:br w:type="page"/>
+      </w:r>
+    </w:p>
+    <w:p>
+      <w:pPr>
+        <w:pStyle w:val="Normal"/>
+        <w:widowControl/>
+        <w:tabs>
+          <w:tab w:val="clear" w:pos="567"/>
+          <w:tab w:val="left" w:pos="0" w:leader="none"/>
+        </w:tabs>
+        <w:suppressAutoHyphens w:val="true"/>
+        <w:bidi w:val="0"/>
+        <w:spacing w:lineRule="auto" w:line="360" w:before="0" w:after="0"/>
+        <w:ind w:hanging="0" w:start="0" w:end="0"/>
+        <w:jc w:val="center"/>
+        <w:rPr>
+          <w:rFonts w:eastAsia="Helvetica-Bold"/>
+          <w:b/>
+          <w:bCs/>
+          <w:sz w:val="28"/>
+          <w:szCs w:val="28"/>
+          <w:lang w:val="en-US"/>
+        </w:rPr>
+      </w:pPr>
+      <w:r>
+        <w:rPr>
+          <w:rFonts w:eastAsia="Helvetica-Bold"/>
+          <w:b/>
+          <w:bCs/>
+          <w:sz w:val="28"/>
+          <w:szCs w:val="28"/>
+          <w:lang w:val="en-US"/>
+        </w:rPr>
+        <w:drawing>
+          <wp:inline distT="0" distB="0" distL="0" distR="0">
+            <wp:extent cx="4704080" cy="1663700"/>
+            <wp:effectExtent l="0" t="0" r="0" b="0"/>
+            <wp:docPr id="29" name="Image29"/>
+            <wp:cNvGraphicFramePr>
+              <a:graphicFrameLocks xmlns:a="http://schemas.openxmlformats.org/drawingml/2006/main" noChangeAspect="1"/>
+            </wp:cNvGraphicFramePr>
+            <a:graphic xmlns:a="http://schemas.openxmlformats.org/drawingml/2006/main">
+              <a:graphicData uri="http://schemas.openxmlformats.org/drawingml/2006/picture">
+                <pic:pic xmlns:pic="http://schemas.openxmlformats.org/drawingml/2006/picture">
+                  <pic:nvPicPr>
+                    <pic:cNvPr id="29" name="Image29"/>
+                    <pic:cNvPicPr>
+                      <a:picLocks noChangeAspect="1" noChangeArrowheads="1"/>
+                    </pic:cNvPicPr>
+                  </pic:nvPicPr>
+                  <pic:blipFill>
+                    <a:blip r:embed="rId30"/>
+                    <a:stretch>
+                      <a:fillRect/>
+                    </a:stretch>
+                  </pic:blipFill>
+                  <pic:spPr bwMode="auto">
+                    <a:xfrm>
+                      <a:off x="0" y="0"/>
+                      <a:ext cx="4704080" cy="1663700"/>
+                    </a:xfrm>
+                    <a:prstGeom prst="rect">
+                      <a:avLst/>
+                    </a:prstGeom>
+                    <a:noFill/>
+                  </pic:spPr>
+                </pic:pic>
+              </a:graphicData>
+            </a:graphic>
+          </wp:inline>
+        </w:drawing>
+      </w:r>
+    </w:p>
+    <w:p>
+      <w:pPr>
+        <w:pStyle w:val="Normal"/>
+        <w:tabs>
+          <w:tab w:val="clear" w:pos="567"/>
+          <w:tab w:val="left" w:pos="0" w:leader="none"/>
+        </w:tabs>
+        <w:spacing w:lineRule="auto" w:line="360"/>
+        <w:ind w:hanging="0" w:start="0"/>
+        <w:jc w:val="center"/>
+        <w:rPr>
+          <w:sz w:val="28"/>
+          <w:szCs w:val="28"/>
+        </w:rPr>
+      </w:pPr>
+      <w:r>
+        <w:rPr>
+          <w:sz w:val="28"/>
+          <w:szCs w:val="28"/>
+        </w:rPr>
         <w:t xml:space="preserve">Рис. </w:t>
       </w:r>
       <w:r>
@@ -13091,7 +13594,7 @@
           <w:sz w:val="28"/>
           <w:szCs w:val="28"/>
         </w:rPr>
-        <w:t>24</w:t>
+        <w:t>30.</w:t>
       </w:r>
       <w:r>
         <w:rPr>
@@ -13105,7 +13608,1397 @@
           <w:sz w:val="28"/>
           <w:szCs w:val="28"/>
         </w:rPr>
-        <w:t>Copper Straight-Through (Auto MDI/X off)</w:t>
+        <w:t>Налагодження параметрів DNS WS-63-24-3</w:t>
+      </w:r>
+    </w:p>
+    <w:p>
+      <w:pPr>
+        <w:pStyle w:val="Normal"/>
+        <w:tabs>
+          <w:tab w:val="clear" w:pos="567"/>
+          <w:tab w:val="left" w:pos="0" w:leader="none"/>
+        </w:tabs>
+        <w:spacing w:lineRule="auto" w:line="360"/>
+        <w:ind w:hanging="0" w:start="0"/>
+        <w:jc w:val="center"/>
+        <w:rPr>
+          <w:sz w:val="28"/>
+          <w:szCs w:val="28"/>
+        </w:rPr>
+      </w:pPr>
+      <w:r>
+        <w:rPr>
+          <w:sz w:val="28"/>
+          <w:szCs w:val="28"/>
+        </w:rPr>
+        <w:drawing>
+          <wp:inline distT="0" distB="0" distL="0" distR="0">
+            <wp:extent cx="4545330" cy="2172970"/>
+            <wp:effectExtent l="0" t="0" r="0" b="0"/>
+            <wp:docPr id="30" name="Image30"/>
+            <wp:cNvGraphicFramePr>
+              <a:graphicFrameLocks xmlns:a="http://schemas.openxmlformats.org/drawingml/2006/main" noChangeAspect="1"/>
+            </wp:cNvGraphicFramePr>
+            <a:graphic xmlns:a="http://schemas.openxmlformats.org/drawingml/2006/main">
+              <a:graphicData uri="http://schemas.openxmlformats.org/drawingml/2006/picture">
+                <pic:pic xmlns:pic="http://schemas.openxmlformats.org/drawingml/2006/picture">
+                  <pic:nvPicPr>
+                    <pic:cNvPr id="30" name="Image30"/>
+                    <pic:cNvPicPr>
+                      <a:picLocks noChangeAspect="1" noChangeArrowheads="1"/>
+                    </pic:cNvPicPr>
+                  </pic:nvPicPr>
+                  <pic:blipFill>
+                    <a:blip r:embed="rId31"/>
+                    <a:stretch>
+                      <a:fillRect/>
+                    </a:stretch>
+                  </pic:blipFill>
+                  <pic:spPr bwMode="auto">
+                    <a:xfrm>
+                      <a:off x="0" y="0"/>
+                      <a:ext cx="4545330" cy="2172970"/>
+                    </a:xfrm>
+                    <a:prstGeom prst="rect">
+                      <a:avLst/>
+                    </a:prstGeom>
+                    <a:noFill/>
+                  </pic:spPr>
+                </pic:pic>
+              </a:graphicData>
+            </a:graphic>
+          </wp:inline>
+        </w:drawing>
+      </w:r>
+    </w:p>
+    <w:p>
+      <w:pPr>
+        <w:pStyle w:val="Normal"/>
+        <w:tabs>
+          <w:tab w:val="clear" w:pos="567"/>
+          <w:tab w:val="left" w:pos="0" w:leader="none"/>
+        </w:tabs>
+        <w:spacing w:lineRule="auto" w:line="360"/>
+        <w:ind w:hanging="0" w:start="0"/>
+        <w:jc w:val="center"/>
+        <w:rPr>
+          <w:sz w:val="28"/>
+          <w:szCs w:val="28"/>
+        </w:rPr>
+      </w:pPr>
+      <w:r>
+        <w:rPr>
+          <w:sz w:val="28"/>
+          <w:szCs w:val="28"/>
+        </w:rPr>
+        <w:t xml:space="preserve">Рис. </w:t>
+      </w:r>
+      <w:r>
+        <w:rPr>
+          <w:sz w:val="28"/>
+          <w:szCs w:val="28"/>
+        </w:rPr>
+        <w:t>31. Налагодження параметрів IP-адресації WS-63-24-4</w:t>
+      </w:r>
+      <w:r>
+        <w:rPr>
+          <w:sz w:val="28"/>
+          <w:szCs w:val="28"/>
+        </w:rPr>
+        <w:t xml:space="preserve"> </w:t>
+      </w:r>
+      <w:r>
+        <w:rPr>
+          <w:sz w:val="28"/>
+          <w:szCs w:val="28"/>
+        </w:rPr>
+        <w:drawing>
+          <wp:inline distT="0" distB="0" distL="0" distR="0">
+            <wp:extent cx="4788535" cy="1384935"/>
+            <wp:effectExtent l="0" t="0" r="0" b="0"/>
+            <wp:docPr id="31" name="Image31"/>
+            <wp:cNvGraphicFramePr>
+              <a:graphicFrameLocks xmlns:a="http://schemas.openxmlformats.org/drawingml/2006/main" noChangeAspect="1"/>
+            </wp:cNvGraphicFramePr>
+            <a:graphic xmlns:a="http://schemas.openxmlformats.org/drawingml/2006/main">
+              <a:graphicData uri="http://schemas.openxmlformats.org/drawingml/2006/picture">
+                <pic:pic xmlns:pic="http://schemas.openxmlformats.org/drawingml/2006/picture">
+                  <pic:nvPicPr>
+                    <pic:cNvPr id="31" name="Image31"/>
+                    <pic:cNvPicPr>
+                      <a:picLocks noChangeAspect="1" noChangeArrowheads="1"/>
+                    </pic:cNvPicPr>
+                  </pic:nvPicPr>
+                  <pic:blipFill>
+                    <a:blip r:embed="rId32"/>
+                    <a:stretch>
+                      <a:fillRect/>
+                    </a:stretch>
+                  </pic:blipFill>
+                  <pic:spPr bwMode="auto">
+                    <a:xfrm>
+                      <a:off x="0" y="0"/>
+                      <a:ext cx="4788535" cy="1384935"/>
+                    </a:xfrm>
+                    <a:prstGeom prst="rect">
+                      <a:avLst/>
+                    </a:prstGeom>
+                    <a:noFill/>
+                  </pic:spPr>
+                </pic:pic>
+              </a:graphicData>
+            </a:graphic>
+          </wp:inline>
+        </w:drawing>
+      </w:r>
+    </w:p>
+    <w:p>
+      <w:pPr>
+        <w:pStyle w:val="Normal"/>
+        <w:tabs>
+          <w:tab w:val="clear" w:pos="567"/>
+          <w:tab w:val="left" w:pos="0" w:leader="none"/>
+        </w:tabs>
+        <w:spacing w:lineRule="auto" w:line="360"/>
+        <w:ind w:hanging="0" w:start="0"/>
+        <w:jc w:val="center"/>
+        <w:rPr>
+          <w:sz w:val="28"/>
+          <w:szCs w:val="28"/>
+        </w:rPr>
+      </w:pPr>
+      <w:r>
+        <w:rPr>
+          <w:sz w:val="28"/>
+          <w:szCs w:val="28"/>
+        </w:rPr>
+        <w:t>Рис. 32. Налагодження параметрів DNS WS-63-24-4</w:t>
+      </w:r>
+    </w:p>
+    <w:p>
+      <w:pPr>
+        <w:pStyle w:val="Normal"/>
+        <w:tabs>
+          <w:tab w:val="clear" w:pos="567"/>
+          <w:tab w:val="left" w:pos="0" w:leader="none"/>
+        </w:tabs>
+        <w:spacing w:lineRule="auto" w:line="360"/>
+        <w:ind w:hanging="0" w:start="0"/>
+        <w:jc w:val="center"/>
+        <w:rPr>
+          <w:sz w:val="28"/>
+          <w:szCs w:val="28"/>
+        </w:rPr>
+      </w:pPr>
+      <w:r>
+        <w:rPr>
+          <w:sz w:val="28"/>
+          <w:szCs w:val="28"/>
+        </w:rPr>
+        <w:drawing>
+          <wp:inline distT="0" distB="0" distL="0" distR="0">
+            <wp:extent cx="4579620" cy="2078990"/>
+            <wp:effectExtent l="0" t="0" r="0" b="0"/>
+            <wp:docPr id="32" name="Image32"/>
+            <wp:cNvGraphicFramePr>
+              <a:graphicFrameLocks xmlns:a="http://schemas.openxmlformats.org/drawingml/2006/main" noChangeAspect="1"/>
+            </wp:cNvGraphicFramePr>
+            <a:graphic xmlns:a="http://schemas.openxmlformats.org/drawingml/2006/main">
+              <a:graphicData uri="http://schemas.openxmlformats.org/drawingml/2006/picture">
+                <pic:pic xmlns:pic="http://schemas.openxmlformats.org/drawingml/2006/picture">
+                  <pic:nvPicPr>
+                    <pic:cNvPr id="32" name="Image32"/>
+                    <pic:cNvPicPr>
+                      <a:picLocks noChangeAspect="1" noChangeArrowheads="1"/>
+                    </pic:cNvPicPr>
+                  </pic:nvPicPr>
+                  <pic:blipFill>
+                    <a:blip r:embed="rId33"/>
+                    <a:stretch>
+                      <a:fillRect/>
+                    </a:stretch>
+                  </pic:blipFill>
+                  <pic:spPr bwMode="auto">
+                    <a:xfrm>
+                      <a:off x="0" y="0"/>
+                      <a:ext cx="4579620" cy="2078990"/>
+                    </a:xfrm>
+                    <a:prstGeom prst="rect">
+                      <a:avLst/>
+                    </a:prstGeom>
+                    <a:noFill/>
+                  </pic:spPr>
+                </pic:pic>
+              </a:graphicData>
+            </a:graphic>
+          </wp:inline>
+        </w:drawing>
+      </w:r>
+    </w:p>
+    <w:p>
+      <w:pPr>
+        <w:pStyle w:val="Normal"/>
+        <w:tabs>
+          <w:tab w:val="clear" w:pos="567"/>
+          <w:tab w:val="left" w:pos="0" w:leader="none"/>
+        </w:tabs>
+        <w:spacing w:lineRule="auto" w:line="360"/>
+        <w:ind w:hanging="0" w:start="0"/>
+        <w:jc w:val="center"/>
+        <w:rPr>
+          <w:sz w:val="28"/>
+          <w:szCs w:val="28"/>
+        </w:rPr>
+      </w:pPr>
+      <w:r>
+        <w:rPr>
+          <w:sz w:val="28"/>
+          <w:szCs w:val="28"/>
+        </w:rPr>
+        <w:t>Рис. 33. Налагодження параметрів IP-адресації WS-63-24-5</w:t>
+      </w:r>
+      <w:r>
+        <w:br w:type="page"/>
+      </w:r>
+    </w:p>
+    <w:p>
+      <w:pPr>
+        <w:pStyle w:val="Normal"/>
+        <w:widowControl/>
+        <w:tabs>
+          <w:tab w:val="clear" w:pos="567"/>
+          <w:tab w:val="left" w:pos="0" w:leader="none"/>
+        </w:tabs>
+        <w:suppressAutoHyphens w:val="true"/>
+        <w:bidi w:val="0"/>
+        <w:spacing w:lineRule="auto" w:line="360" w:before="0" w:after="0"/>
+        <w:ind w:hanging="0" w:start="0" w:end="0"/>
+        <w:jc w:val="center"/>
+        <w:rPr>
+          <w:rFonts w:eastAsia="Helvetica-Bold"/>
+          <w:b/>
+          <w:bCs/>
+          <w:sz w:val="28"/>
+          <w:szCs w:val="28"/>
+          <w:lang w:val="en-US"/>
+        </w:rPr>
+      </w:pPr>
+      <w:r>
+        <w:rPr>
+          <w:rFonts w:eastAsia="Helvetica-Bold"/>
+          <w:b/>
+          <w:bCs/>
+          <w:sz w:val="28"/>
+          <w:szCs w:val="28"/>
+          <w:lang w:val="en-US"/>
+        </w:rPr>
+        <w:drawing>
+          <wp:inline distT="0" distB="0" distL="0" distR="0">
+            <wp:extent cx="4558030" cy="1732280"/>
+            <wp:effectExtent l="0" t="0" r="0" b="0"/>
+            <wp:docPr id="33" name="Image33"/>
+            <wp:cNvGraphicFramePr>
+              <a:graphicFrameLocks xmlns:a="http://schemas.openxmlformats.org/drawingml/2006/main" noChangeAspect="1"/>
+            </wp:cNvGraphicFramePr>
+            <a:graphic xmlns:a="http://schemas.openxmlformats.org/drawingml/2006/main">
+              <a:graphicData uri="http://schemas.openxmlformats.org/drawingml/2006/picture">
+                <pic:pic xmlns:pic="http://schemas.openxmlformats.org/drawingml/2006/picture">
+                  <pic:nvPicPr>
+                    <pic:cNvPr id="33" name="Image33"/>
+                    <pic:cNvPicPr>
+                      <a:picLocks noChangeAspect="1" noChangeArrowheads="1"/>
+                    </pic:cNvPicPr>
+                  </pic:nvPicPr>
+                  <pic:blipFill>
+                    <a:blip r:embed="rId34"/>
+                    <a:stretch>
+                      <a:fillRect/>
+                    </a:stretch>
+                  </pic:blipFill>
+                  <pic:spPr bwMode="auto">
+                    <a:xfrm>
+                      <a:off x="0" y="0"/>
+                      <a:ext cx="4558030" cy="1732280"/>
+                    </a:xfrm>
+                    <a:prstGeom prst="rect">
+                      <a:avLst/>
+                    </a:prstGeom>
+                    <a:noFill/>
+                  </pic:spPr>
+                </pic:pic>
+              </a:graphicData>
+            </a:graphic>
+          </wp:inline>
+        </w:drawing>
+      </w:r>
+    </w:p>
+    <w:p>
+      <w:pPr>
+        <w:pStyle w:val="Normal"/>
+        <w:tabs>
+          <w:tab w:val="clear" w:pos="567"/>
+          <w:tab w:val="left" w:pos="0" w:leader="none"/>
+        </w:tabs>
+        <w:spacing w:lineRule="auto" w:line="360"/>
+        <w:ind w:hanging="0" w:start="0"/>
+        <w:jc w:val="center"/>
+        <w:rPr>
+          <w:sz w:val="28"/>
+          <w:szCs w:val="28"/>
+        </w:rPr>
+      </w:pPr>
+      <w:r>
+        <w:rPr>
+          <w:sz w:val="28"/>
+          <w:szCs w:val="28"/>
+        </w:rPr>
+        <w:t>Рис. 34. Налагодження параметрів DNS WS-63-24-5</w:t>
+      </w:r>
+    </w:p>
+    <w:p>
+      <w:pPr>
+        <w:pStyle w:val="Normal"/>
+        <w:tabs>
+          <w:tab w:val="clear" w:pos="567"/>
+          <w:tab w:val="left" w:pos="0" w:leader="none"/>
+        </w:tabs>
+        <w:spacing w:lineRule="auto" w:line="360"/>
+        <w:ind w:hanging="0" w:start="0"/>
+        <w:jc w:val="center"/>
+        <w:rPr>
+          <w:sz w:val="28"/>
+          <w:szCs w:val="28"/>
+        </w:rPr>
+      </w:pPr>
+      <w:r>
+        <w:rPr>
+          <w:sz w:val="28"/>
+          <w:szCs w:val="28"/>
+        </w:rPr>
+        <w:drawing>
+          <wp:inline distT="0" distB="0" distL="0" distR="0">
+            <wp:extent cx="4237990" cy="2171700"/>
+            <wp:effectExtent l="0" t="0" r="0" b="0"/>
+            <wp:docPr id="34" name="Image34"/>
+            <wp:cNvGraphicFramePr>
+              <a:graphicFrameLocks xmlns:a="http://schemas.openxmlformats.org/drawingml/2006/main" noChangeAspect="1"/>
+            </wp:cNvGraphicFramePr>
+            <a:graphic xmlns:a="http://schemas.openxmlformats.org/drawingml/2006/main">
+              <a:graphicData uri="http://schemas.openxmlformats.org/drawingml/2006/picture">
+                <pic:pic xmlns:pic="http://schemas.openxmlformats.org/drawingml/2006/picture">
+                  <pic:nvPicPr>
+                    <pic:cNvPr id="34" name="Image34"/>
+                    <pic:cNvPicPr>
+                      <a:picLocks noChangeAspect="1" noChangeArrowheads="1"/>
+                    </pic:cNvPicPr>
+                  </pic:nvPicPr>
+                  <pic:blipFill>
+                    <a:blip r:embed="rId35"/>
+                    <a:stretch>
+                      <a:fillRect/>
+                    </a:stretch>
+                  </pic:blipFill>
+                  <pic:spPr bwMode="auto">
+                    <a:xfrm>
+                      <a:off x="0" y="0"/>
+                      <a:ext cx="4237990" cy="2171700"/>
+                    </a:xfrm>
+                    <a:prstGeom prst="rect">
+                      <a:avLst/>
+                    </a:prstGeom>
+                    <a:noFill/>
+                  </pic:spPr>
+                </pic:pic>
+              </a:graphicData>
+            </a:graphic>
+          </wp:inline>
+        </w:drawing>
+      </w:r>
+    </w:p>
+    <w:p>
+      <w:pPr>
+        <w:pStyle w:val="Normal"/>
+        <w:tabs>
+          <w:tab w:val="clear" w:pos="567"/>
+          <w:tab w:val="left" w:pos="0" w:leader="none"/>
+        </w:tabs>
+        <w:spacing w:lineRule="auto" w:line="360"/>
+        <w:ind w:hanging="0" w:start="0"/>
+        <w:jc w:val="center"/>
+        <w:rPr>
+          <w:sz w:val="28"/>
+          <w:szCs w:val="28"/>
+        </w:rPr>
+      </w:pPr>
+      <w:r>
+        <w:rPr>
+          <w:sz w:val="28"/>
+          <w:szCs w:val="28"/>
+        </w:rPr>
+        <w:t>Рис. 35. Налагодження параметрів IP-адресації WS-63-24-6</w:t>
+      </w:r>
+    </w:p>
+    <w:p>
+      <w:pPr>
+        <w:pStyle w:val="Normal"/>
+        <w:tabs>
+          <w:tab w:val="clear" w:pos="567"/>
+          <w:tab w:val="left" w:pos="0" w:leader="none"/>
+        </w:tabs>
+        <w:spacing w:lineRule="auto" w:line="360"/>
+        <w:ind w:hanging="0" w:start="0"/>
+        <w:jc w:val="center"/>
+        <w:rPr>
+          <w:sz w:val="28"/>
+          <w:szCs w:val="28"/>
+        </w:rPr>
+      </w:pPr>
+      <w:r>
+        <w:rPr>
+          <w:sz w:val="28"/>
+          <w:szCs w:val="28"/>
+        </w:rPr>
+        <w:drawing>
+          <wp:inline distT="0" distB="0" distL="0" distR="0">
+            <wp:extent cx="4489450" cy="1534795"/>
+            <wp:effectExtent l="0" t="0" r="0" b="0"/>
+            <wp:docPr id="35" name="Image35"/>
+            <wp:cNvGraphicFramePr>
+              <a:graphicFrameLocks xmlns:a="http://schemas.openxmlformats.org/drawingml/2006/main" noChangeAspect="1"/>
+            </wp:cNvGraphicFramePr>
+            <a:graphic xmlns:a="http://schemas.openxmlformats.org/drawingml/2006/main">
+              <a:graphicData uri="http://schemas.openxmlformats.org/drawingml/2006/picture">
+                <pic:pic xmlns:pic="http://schemas.openxmlformats.org/drawingml/2006/picture">
+                  <pic:nvPicPr>
+                    <pic:cNvPr id="35" name="Image35"/>
+                    <pic:cNvPicPr>
+                      <a:picLocks noChangeAspect="1" noChangeArrowheads="1"/>
+                    </pic:cNvPicPr>
+                  </pic:nvPicPr>
+                  <pic:blipFill>
+                    <a:blip r:embed="rId36"/>
+                    <a:stretch>
+                      <a:fillRect/>
+                    </a:stretch>
+                  </pic:blipFill>
+                  <pic:spPr bwMode="auto">
+                    <a:xfrm>
+                      <a:off x="0" y="0"/>
+                      <a:ext cx="4489450" cy="1534795"/>
+                    </a:xfrm>
+                    <a:prstGeom prst="rect">
+                      <a:avLst/>
+                    </a:prstGeom>
+                    <a:noFill/>
+                  </pic:spPr>
+                </pic:pic>
+              </a:graphicData>
+            </a:graphic>
+          </wp:inline>
+        </w:drawing>
+      </w:r>
+    </w:p>
+    <w:p>
+      <w:pPr>
+        <w:pStyle w:val="Normal"/>
+        <w:tabs>
+          <w:tab w:val="clear" w:pos="567"/>
+          <w:tab w:val="left" w:pos="0" w:leader="none"/>
+        </w:tabs>
+        <w:spacing w:lineRule="auto" w:line="360"/>
+        <w:ind w:hanging="0" w:start="0"/>
+        <w:jc w:val="center"/>
+        <w:rPr>
+          <w:sz w:val="28"/>
+          <w:szCs w:val="28"/>
+        </w:rPr>
+      </w:pPr>
+      <w:r>
+        <w:rPr>
+          <w:sz w:val="28"/>
+          <w:szCs w:val="28"/>
+        </w:rPr>
+        <w:t>Рис. 36. Налагодження параметрів DNS WS-63-24-6</w:t>
+      </w:r>
+    </w:p>
+    <w:p>
+      <w:pPr>
+        <w:pStyle w:val="Normal"/>
+        <w:tabs>
+          <w:tab w:val="clear" w:pos="567"/>
+          <w:tab w:val="left" w:pos="0" w:leader="none"/>
+        </w:tabs>
+        <w:spacing w:lineRule="auto" w:line="360"/>
+        <w:ind w:hanging="0" w:start="0"/>
+        <w:jc w:val="center"/>
+        <w:rPr>
+          <w:sz w:val="28"/>
+          <w:szCs w:val="28"/>
+        </w:rPr>
+      </w:pPr>
+      <w:r>
+        <w:rPr>
+          <w:sz w:val="28"/>
+          <w:szCs w:val="28"/>
+        </w:rPr>
+        <w:drawing>
+          <wp:inline distT="0" distB="0" distL="0" distR="0">
+            <wp:extent cx="4771390" cy="1753235"/>
+            <wp:effectExtent l="0" t="0" r="0" b="0"/>
+            <wp:docPr id="36" name="Image39"/>
+            <wp:cNvGraphicFramePr>
+              <a:graphicFrameLocks xmlns:a="http://schemas.openxmlformats.org/drawingml/2006/main" noChangeAspect="1"/>
+            </wp:cNvGraphicFramePr>
+            <a:graphic xmlns:a="http://schemas.openxmlformats.org/drawingml/2006/main">
+              <a:graphicData uri="http://schemas.openxmlformats.org/drawingml/2006/picture">
+                <pic:pic xmlns:pic="http://schemas.openxmlformats.org/drawingml/2006/picture">
+                  <pic:nvPicPr>
+                    <pic:cNvPr id="36" name="Image39"/>
+                    <pic:cNvPicPr>
+                      <a:picLocks noChangeAspect="1" noChangeArrowheads="1"/>
+                    </pic:cNvPicPr>
+                  </pic:nvPicPr>
+                  <pic:blipFill>
+                    <a:blip r:embed="rId37"/>
+                    <a:stretch>
+                      <a:fillRect/>
+                    </a:stretch>
+                  </pic:blipFill>
+                  <pic:spPr bwMode="auto">
+                    <a:xfrm>
+                      <a:off x="0" y="0"/>
+                      <a:ext cx="4771390" cy="1753235"/>
+                    </a:xfrm>
+                    <a:prstGeom prst="rect">
+                      <a:avLst/>
+                    </a:prstGeom>
+                    <a:noFill/>
+                  </pic:spPr>
+                </pic:pic>
+              </a:graphicData>
+            </a:graphic>
+          </wp:inline>
+        </w:drawing>
+      </w:r>
+    </w:p>
+    <w:p>
+      <w:pPr>
+        <w:pStyle w:val="Normal"/>
+        <w:tabs>
+          <w:tab w:val="clear" w:pos="567"/>
+          <w:tab w:val="left" w:pos="0" w:leader="none"/>
+        </w:tabs>
+        <w:spacing w:lineRule="auto" w:line="360"/>
+        <w:ind w:hanging="0" w:start="0"/>
+        <w:jc w:val="center"/>
+        <w:rPr>
+          <w:sz w:val="28"/>
+          <w:szCs w:val="28"/>
+        </w:rPr>
+      </w:pPr>
+      <w:r>
+        <w:rPr>
+          <w:sz w:val="28"/>
+          <w:szCs w:val="28"/>
+        </w:rPr>
+        <w:t>Рис. 37. Налагодження параметрів IP-адресації Serv-63-24-1</w:t>
+      </w:r>
+      <w:r>
+        <w:br w:type="page"/>
+      </w:r>
+    </w:p>
+    <w:p>
+      <w:pPr>
+        <w:pStyle w:val="Normal"/>
+        <w:tabs>
+          <w:tab w:val="clear" w:pos="567"/>
+          <w:tab w:val="left" w:pos="0" w:leader="none"/>
+        </w:tabs>
+        <w:spacing w:lineRule="auto" w:line="360"/>
+        <w:ind w:hanging="0" w:start="0"/>
+        <w:jc w:val="center"/>
+        <w:rPr>
+          <w:sz w:val="28"/>
+          <w:szCs w:val="28"/>
+        </w:rPr>
+      </w:pPr>
+      <w:r>
+        <w:rPr>
+          <w:sz w:val="28"/>
+          <w:szCs w:val="28"/>
+        </w:rPr>
+        <w:drawing>
+          <wp:inline distT="0" distB="0" distL="0" distR="0">
+            <wp:extent cx="5255895" cy="1970405"/>
+            <wp:effectExtent l="0" t="0" r="0" b="0"/>
+            <wp:docPr id="37" name="Image40"/>
+            <wp:cNvGraphicFramePr>
+              <a:graphicFrameLocks xmlns:a="http://schemas.openxmlformats.org/drawingml/2006/main" noChangeAspect="1"/>
+            </wp:cNvGraphicFramePr>
+            <a:graphic xmlns:a="http://schemas.openxmlformats.org/drawingml/2006/main">
+              <a:graphicData uri="http://schemas.openxmlformats.org/drawingml/2006/picture">
+                <pic:pic xmlns:pic="http://schemas.openxmlformats.org/drawingml/2006/picture">
+                  <pic:nvPicPr>
+                    <pic:cNvPr id="37" name="Image40"/>
+                    <pic:cNvPicPr>
+                      <a:picLocks noChangeAspect="1" noChangeArrowheads="1"/>
+                    </pic:cNvPicPr>
+                  </pic:nvPicPr>
+                  <pic:blipFill>
+                    <a:blip r:embed="rId38"/>
+                    <a:stretch>
+                      <a:fillRect/>
+                    </a:stretch>
+                  </pic:blipFill>
+                  <pic:spPr bwMode="auto">
+                    <a:xfrm>
+                      <a:off x="0" y="0"/>
+                      <a:ext cx="5255895" cy="1970405"/>
+                    </a:xfrm>
+                    <a:prstGeom prst="rect">
+                      <a:avLst/>
+                    </a:prstGeom>
+                    <a:noFill/>
+                  </pic:spPr>
+                </pic:pic>
+              </a:graphicData>
+            </a:graphic>
+          </wp:inline>
+        </w:drawing>
+      </w:r>
+    </w:p>
+    <w:p>
+      <w:pPr>
+        <w:pStyle w:val="Normal"/>
+        <w:tabs>
+          <w:tab w:val="clear" w:pos="567"/>
+          <w:tab w:val="left" w:pos="0" w:leader="none"/>
+        </w:tabs>
+        <w:spacing w:lineRule="auto" w:line="360"/>
+        <w:ind w:hanging="0" w:start="0"/>
+        <w:jc w:val="center"/>
+        <w:rPr>
+          <w:sz w:val="28"/>
+          <w:szCs w:val="28"/>
+        </w:rPr>
+      </w:pPr>
+      <w:r>
+        <w:rPr>
+          <w:sz w:val="28"/>
+          <w:szCs w:val="28"/>
+        </w:rPr>
+        <w:t>Рис. 38. Налагодження параметрів DNS Serv-63-24-1</w:t>
+      </w:r>
+    </w:p>
+    <w:p>
+      <w:pPr>
+        <w:pStyle w:val="Normal"/>
+        <w:tabs>
+          <w:tab w:val="clear" w:pos="567"/>
+          <w:tab w:val="left" w:pos="0" w:leader="none"/>
+        </w:tabs>
+        <w:spacing w:lineRule="auto" w:line="360"/>
+        <w:ind w:hanging="0" w:start="0"/>
+        <w:jc w:val="center"/>
+        <w:rPr>
+          <w:sz w:val="28"/>
+          <w:szCs w:val="28"/>
+        </w:rPr>
+      </w:pPr>
+      <w:r>
+        <w:rPr>
+          <w:sz w:val="28"/>
+          <w:szCs w:val="28"/>
+        </w:rPr>
+        <w:drawing>
+          <wp:inline distT="0" distB="0" distL="0" distR="0">
+            <wp:extent cx="4971415" cy="2428875"/>
+            <wp:effectExtent l="0" t="0" r="0" b="0"/>
+            <wp:docPr id="38" name="Image41"/>
+            <wp:cNvGraphicFramePr>
+              <a:graphicFrameLocks xmlns:a="http://schemas.openxmlformats.org/drawingml/2006/main" noChangeAspect="1"/>
+            </wp:cNvGraphicFramePr>
+            <a:graphic xmlns:a="http://schemas.openxmlformats.org/drawingml/2006/main">
+              <a:graphicData uri="http://schemas.openxmlformats.org/drawingml/2006/picture">
+                <pic:pic xmlns:pic="http://schemas.openxmlformats.org/drawingml/2006/picture">
+                  <pic:nvPicPr>
+                    <pic:cNvPr id="38" name="Image41"/>
+                    <pic:cNvPicPr>
+                      <a:picLocks noChangeAspect="1" noChangeArrowheads="1"/>
+                    </pic:cNvPicPr>
+                  </pic:nvPicPr>
+                  <pic:blipFill>
+                    <a:blip r:embed="rId39"/>
+                    <a:stretch>
+                      <a:fillRect/>
+                    </a:stretch>
+                  </pic:blipFill>
+                  <pic:spPr bwMode="auto">
+                    <a:xfrm>
+                      <a:off x="0" y="0"/>
+                      <a:ext cx="4971415" cy="2428875"/>
+                    </a:xfrm>
+                    <a:prstGeom prst="rect">
+                      <a:avLst/>
+                    </a:prstGeom>
+                    <a:noFill/>
+                  </pic:spPr>
+                </pic:pic>
+              </a:graphicData>
+            </a:graphic>
+          </wp:inline>
+        </w:drawing>
+      </w:r>
+    </w:p>
+    <w:p>
+      <w:pPr>
+        <w:pStyle w:val="Normal"/>
+        <w:tabs>
+          <w:tab w:val="clear" w:pos="567"/>
+          <w:tab w:val="left" w:pos="0" w:leader="none"/>
+        </w:tabs>
+        <w:spacing w:lineRule="auto" w:line="360"/>
+        <w:ind w:hanging="0" w:start="0"/>
+        <w:jc w:val="center"/>
+        <w:rPr>
+          <w:sz w:val="28"/>
+          <w:szCs w:val="28"/>
+        </w:rPr>
+      </w:pPr>
+      <w:r>
+        <w:rPr>
+          <w:sz w:val="28"/>
+          <w:szCs w:val="28"/>
+        </w:rPr>
+        <w:t>Рис. 39. Налагодження параметрів IP-адресації Serv-63-24-2</w:t>
+      </w:r>
+    </w:p>
+    <w:p>
+      <w:pPr>
+        <w:pStyle w:val="Normal"/>
+        <w:tabs>
+          <w:tab w:val="clear" w:pos="567"/>
+          <w:tab w:val="left" w:pos="0" w:leader="none"/>
+        </w:tabs>
+        <w:spacing w:lineRule="auto" w:line="360"/>
+        <w:ind w:hanging="0" w:start="0"/>
+        <w:jc w:val="center"/>
+        <w:rPr>
+          <w:sz w:val="28"/>
+          <w:szCs w:val="28"/>
+        </w:rPr>
+      </w:pPr>
+      <w:r>
+        <w:rPr>
+          <w:sz w:val="28"/>
+          <w:szCs w:val="28"/>
+        </w:rPr>
+        <w:drawing>
+          <wp:inline distT="0" distB="0" distL="0" distR="0">
+            <wp:extent cx="5171440" cy="1964690"/>
+            <wp:effectExtent l="0" t="0" r="0" b="0"/>
+            <wp:docPr id="39" name="Image42"/>
+            <wp:cNvGraphicFramePr>
+              <a:graphicFrameLocks xmlns:a="http://schemas.openxmlformats.org/drawingml/2006/main" noChangeAspect="1"/>
+            </wp:cNvGraphicFramePr>
+            <a:graphic xmlns:a="http://schemas.openxmlformats.org/drawingml/2006/main">
+              <a:graphicData uri="http://schemas.openxmlformats.org/drawingml/2006/picture">
+                <pic:pic xmlns:pic="http://schemas.openxmlformats.org/drawingml/2006/picture">
+                  <pic:nvPicPr>
+                    <pic:cNvPr id="39" name="Image42"/>
+                    <pic:cNvPicPr>
+                      <a:picLocks noChangeAspect="1" noChangeArrowheads="1"/>
+                    </pic:cNvPicPr>
+                  </pic:nvPicPr>
+                  <pic:blipFill>
+                    <a:blip r:embed="rId40"/>
+                    <a:stretch>
+                      <a:fillRect/>
+                    </a:stretch>
+                  </pic:blipFill>
+                  <pic:spPr bwMode="auto">
+                    <a:xfrm>
+                      <a:off x="0" y="0"/>
+                      <a:ext cx="5171440" cy="1964690"/>
+                    </a:xfrm>
+                    <a:prstGeom prst="rect">
+                      <a:avLst/>
+                    </a:prstGeom>
+                    <a:noFill/>
+                  </pic:spPr>
+                </pic:pic>
+              </a:graphicData>
+            </a:graphic>
+          </wp:inline>
+        </w:drawing>
+      </w:r>
+    </w:p>
+    <w:p>
+      <w:pPr>
+        <w:pStyle w:val="Normal"/>
+        <w:tabs>
+          <w:tab w:val="clear" w:pos="567"/>
+          <w:tab w:val="left" w:pos="0" w:leader="none"/>
+        </w:tabs>
+        <w:spacing w:lineRule="auto" w:line="360"/>
+        <w:ind w:hanging="0" w:start="0"/>
+        <w:jc w:val="center"/>
+        <w:rPr>
+          <w:sz w:val="28"/>
+          <w:szCs w:val="28"/>
+        </w:rPr>
+      </w:pPr>
+      <w:r>
+        <w:rPr>
+          <w:sz w:val="28"/>
+          <w:szCs w:val="28"/>
+        </w:rPr>
+        <w:t>Рис. 40. Налагодження параметрів DNS Serv-63-24-2</w:t>
+      </w:r>
+    </w:p>
+    <w:p>
+      <w:pPr>
+        <w:pStyle w:val="Normal"/>
+        <w:tabs>
+          <w:tab w:val="clear" w:pos="567"/>
+          <w:tab w:val="left" w:pos="0" w:leader="none"/>
+        </w:tabs>
+        <w:spacing w:lineRule="auto" w:line="360"/>
+        <w:ind w:hanging="0" w:start="0"/>
+        <w:jc w:val="center"/>
+        <w:rPr>
+          <w:sz w:val="28"/>
+          <w:szCs w:val="28"/>
+        </w:rPr>
+      </w:pPr>
+      <w:r>
+        <w:rPr>
+          <w:sz w:val="28"/>
+          <w:szCs w:val="28"/>
+        </w:rPr>
+        <w:drawing>
+          <wp:inline distT="0" distB="0" distL="0" distR="0">
+            <wp:extent cx="3856990" cy="1057275"/>
+            <wp:effectExtent l="0" t="0" r="0" b="0"/>
+            <wp:docPr id="40" name="Image38 Copy 1"/>
+            <wp:cNvGraphicFramePr>
+              <a:graphicFrameLocks xmlns:a="http://schemas.openxmlformats.org/drawingml/2006/main" noChangeAspect="1"/>
+            </wp:cNvGraphicFramePr>
+            <a:graphic xmlns:a="http://schemas.openxmlformats.org/drawingml/2006/main">
+              <a:graphicData uri="http://schemas.openxmlformats.org/drawingml/2006/picture">
+                <pic:pic xmlns:pic="http://schemas.openxmlformats.org/drawingml/2006/picture">
+                  <pic:nvPicPr>
+                    <pic:cNvPr id="40" name="Image38 Copy 1"/>
+                    <pic:cNvPicPr>
+                      <a:picLocks noChangeAspect="1" noChangeArrowheads="1"/>
+                    </pic:cNvPicPr>
+                  </pic:nvPicPr>
+                  <pic:blipFill>
+                    <a:blip r:embed="rId41"/>
+                    <a:stretch>
+                      <a:fillRect/>
+                    </a:stretch>
+                  </pic:blipFill>
+                  <pic:spPr bwMode="auto">
+                    <a:xfrm>
+                      <a:off x="0" y="0"/>
+                      <a:ext cx="3856990" cy="1057275"/>
+                    </a:xfrm>
+                    <a:prstGeom prst="rect">
+                      <a:avLst/>
+                    </a:prstGeom>
+                    <a:noFill/>
+                  </pic:spPr>
+                </pic:pic>
+              </a:graphicData>
+            </a:graphic>
+          </wp:inline>
+        </w:drawing>
+      </w:r>
+    </w:p>
+    <w:p>
+      <w:pPr>
+        <w:pStyle w:val="Normal"/>
+        <w:tabs>
+          <w:tab w:val="clear" w:pos="567"/>
+          <w:tab w:val="left" w:pos="0" w:leader="none"/>
+        </w:tabs>
+        <w:spacing w:lineRule="auto" w:line="360"/>
+        <w:ind w:hanging="0" w:start="0"/>
+        <w:jc w:val="center"/>
+        <w:rPr>
+          <w:sz w:val="28"/>
+          <w:szCs w:val="28"/>
+        </w:rPr>
+      </w:pPr>
+      <w:r>
+        <w:rPr>
+          <w:sz w:val="28"/>
+          <w:szCs w:val="28"/>
+        </w:rPr>
+        <w:t>Рис. 41. Налагодження параметрів IP-адресації та DNS R-63-24-1</w:t>
+      </w:r>
+    </w:p>
+    <w:p>
+      <w:pPr>
+        <w:pStyle w:val="Normal"/>
+        <w:tabs>
+          <w:tab w:val="clear" w:pos="567"/>
+          <w:tab w:val="left" w:pos="0" w:leader="none"/>
+        </w:tabs>
+        <w:spacing w:lineRule="auto" w:line="360"/>
+        <w:ind w:hanging="0" w:start="0"/>
+        <w:jc w:val="center"/>
+        <w:rPr>
+          <w:sz w:val="28"/>
+          <w:szCs w:val="28"/>
+        </w:rPr>
+      </w:pPr>
+      <w:r>
+        <w:rPr>
+          <w:sz w:val="28"/>
+          <w:szCs w:val="28"/>
+        </w:rPr>
+        <w:drawing>
+          <wp:inline distT="0" distB="0" distL="0" distR="0">
+            <wp:extent cx="4465320" cy="1929130"/>
+            <wp:effectExtent l="0" t="0" r="0" b="0"/>
+            <wp:docPr id="41" name="Image36"/>
+            <wp:cNvGraphicFramePr>
+              <a:graphicFrameLocks xmlns:a="http://schemas.openxmlformats.org/drawingml/2006/main" noChangeAspect="1"/>
+            </wp:cNvGraphicFramePr>
+            <a:graphic xmlns:a="http://schemas.openxmlformats.org/drawingml/2006/main">
+              <a:graphicData uri="http://schemas.openxmlformats.org/drawingml/2006/picture">
+                <pic:pic xmlns:pic="http://schemas.openxmlformats.org/drawingml/2006/picture">
+                  <pic:nvPicPr>
+                    <pic:cNvPr id="41" name="Image36"/>
+                    <pic:cNvPicPr>
+                      <a:picLocks noChangeAspect="1" noChangeArrowheads="1"/>
+                    </pic:cNvPicPr>
+                  </pic:nvPicPr>
+                  <pic:blipFill>
+                    <a:blip r:embed="rId42"/>
+                    <a:stretch>
+                      <a:fillRect/>
+                    </a:stretch>
+                  </pic:blipFill>
+                  <pic:spPr bwMode="auto">
+                    <a:xfrm>
+                      <a:off x="0" y="0"/>
+                      <a:ext cx="4465320" cy="1929130"/>
+                    </a:xfrm>
+                    <a:prstGeom prst="rect">
+                      <a:avLst/>
+                    </a:prstGeom>
+                    <a:noFill/>
+                  </pic:spPr>
+                </pic:pic>
+              </a:graphicData>
+            </a:graphic>
+          </wp:inline>
+        </w:drawing>
+      </w:r>
+    </w:p>
+    <w:p>
+      <w:pPr>
+        <w:pStyle w:val="Normal"/>
+        <w:tabs>
+          <w:tab w:val="clear" w:pos="567"/>
+          <w:tab w:val="left" w:pos="0" w:leader="none"/>
+        </w:tabs>
+        <w:spacing w:lineRule="auto" w:line="360"/>
+        <w:ind w:hanging="0" w:start="0"/>
+        <w:jc w:val="center"/>
+        <w:rPr>
+          <w:sz w:val="28"/>
+          <w:szCs w:val="28"/>
+        </w:rPr>
+      </w:pPr>
+      <w:r>
+        <w:rPr>
+          <w:sz w:val="28"/>
+          <w:szCs w:val="28"/>
+        </w:rPr>
+        <w:t>Рис. 42. Налагодження параметрів IP-адресації та DNS SW-63-24-1</w:t>
+      </w:r>
+    </w:p>
+    <w:p>
+      <w:pPr>
+        <w:pStyle w:val="Normal"/>
+        <w:widowControl/>
+        <w:tabs>
+          <w:tab w:val="clear" w:pos="567"/>
+          <w:tab w:val="left" w:pos="0" w:leader="none"/>
+        </w:tabs>
+        <w:suppressAutoHyphens w:val="true"/>
+        <w:bidi w:val="0"/>
+        <w:spacing w:lineRule="auto" w:line="360" w:before="0" w:after="0"/>
+        <w:ind w:hanging="0" w:start="0" w:end="0"/>
+        <w:jc w:val="center"/>
+        <w:rPr>
+          <w:rFonts w:eastAsia="Helvetica-Bold"/>
+          <w:b/>
+          <w:bCs/>
+          <w:sz w:val="28"/>
+          <w:szCs w:val="28"/>
+          <w:lang w:val="en-US"/>
+        </w:rPr>
+      </w:pPr>
+      <w:r>
+        <w:rPr>
+          <w:rFonts w:eastAsia="Helvetica-Bold"/>
+          <w:b/>
+          <w:bCs/>
+          <w:sz w:val="28"/>
+          <w:szCs w:val="28"/>
+          <w:lang w:val="en-US"/>
+        </w:rPr>
+        <w:drawing>
+          <wp:inline distT="0" distB="0" distL="0" distR="0">
+            <wp:extent cx="4248150" cy="1938655"/>
+            <wp:effectExtent l="0" t="0" r="0" b="0"/>
+            <wp:docPr id="42" name="Image37"/>
+            <wp:cNvGraphicFramePr>
+              <a:graphicFrameLocks xmlns:a="http://schemas.openxmlformats.org/drawingml/2006/main" noChangeAspect="1"/>
+            </wp:cNvGraphicFramePr>
+            <a:graphic xmlns:a="http://schemas.openxmlformats.org/drawingml/2006/main">
+              <a:graphicData uri="http://schemas.openxmlformats.org/drawingml/2006/picture">
+                <pic:pic xmlns:pic="http://schemas.openxmlformats.org/drawingml/2006/picture">
+                  <pic:nvPicPr>
+                    <pic:cNvPr id="42" name="Image37"/>
+                    <pic:cNvPicPr>
+                      <a:picLocks noChangeAspect="1" noChangeArrowheads="1"/>
+                    </pic:cNvPicPr>
+                  </pic:nvPicPr>
+                  <pic:blipFill>
+                    <a:blip r:embed="rId43"/>
+                    <a:stretch>
+                      <a:fillRect/>
+                    </a:stretch>
+                  </pic:blipFill>
+                  <pic:spPr bwMode="auto">
+                    <a:xfrm>
+                      <a:off x="0" y="0"/>
+                      <a:ext cx="4248150" cy="1938655"/>
+                    </a:xfrm>
+                    <a:prstGeom prst="rect">
+                      <a:avLst/>
+                    </a:prstGeom>
+                    <a:noFill/>
+                  </pic:spPr>
+                </pic:pic>
+              </a:graphicData>
+            </a:graphic>
+          </wp:inline>
+        </w:drawing>
+      </w:r>
+    </w:p>
+    <w:p>
+      <w:pPr>
+        <w:pStyle w:val="Normal"/>
+        <w:tabs>
+          <w:tab w:val="clear" w:pos="567"/>
+          <w:tab w:val="left" w:pos="0" w:leader="none"/>
+        </w:tabs>
+        <w:spacing w:lineRule="auto" w:line="360"/>
+        <w:ind w:hanging="0" w:start="0"/>
+        <w:jc w:val="center"/>
+        <w:rPr>
+          <w:sz w:val="28"/>
+          <w:szCs w:val="28"/>
+        </w:rPr>
+      </w:pPr>
+      <w:r>
+        <w:rPr>
+          <w:sz w:val="28"/>
+          <w:szCs w:val="28"/>
+        </w:rPr>
+        <w:t>Рис. 43. Налагодження параметрів IP-адресації та DNS SW-63-24-2</w:t>
+      </w:r>
+    </w:p>
+    <w:p>
+      <w:pPr>
+        <w:pStyle w:val="Normal"/>
+        <w:tabs>
+          <w:tab w:val="clear" w:pos="567"/>
+          <w:tab w:val="left" w:pos="0" w:leader="none"/>
+        </w:tabs>
+        <w:spacing w:lineRule="auto" w:line="360"/>
+        <w:ind w:hanging="0" w:start="0"/>
+        <w:jc w:val="center"/>
+        <w:rPr>
+          <w:sz w:val="28"/>
+          <w:szCs w:val="28"/>
+        </w:rPr>
+      </w:pPr>
+      <w:r>
+        <w:rPr>
+          <w:sz w:val="28"/>
+          <w:szCs w:val="28"/>
+        </w:rPr>
+        <w:drawing>
+          <wp:inline distT="0" distB="0" distL="0" distR="0">
+            <wp:extent cx="3974465" cy="3930015"/>
+            <wp:effectExtent l="0" t="0" r="0" b="0"/>
+            <wp:docPr id="43" name="Image43"/>
+            <wp:cNvGraphicFramePr>
+              <a:graphicFrameLocks xmlns:a="http://schemas.openxmlformats.org/drawingml/2006/main" noChangeAspect="1"/>
+            </wp:cNvGraphicFramePr>
+            <a:graphic xmlns:a="http://schemas.openxmlformats.org/drawingml/2006/main">
+              <a:graphicData uri="http://schemas.openxmlformats.org/drawingml/2006/picture">
+                <pic:pic xmlns:pic="http://schemas.openxmlformats.org/drawingml/2006/picture">
+                  <pic:nvPicPr>
+                    <pic:cNvPr id="43" name="Image43"/>
+                    <pic:cNvPicPr>
+                      <a:picLocks noChangeAspect="1" noChangeArrowheads="1"/>
+                    </pic:cNvPicPr>
+                  </pic:nvPicPr>
+                  <pic:blipFill>
+                    <a:blip r:embed="rId44"/>
+                    <a:stretch>
+                      <a:fillRect/>
+                    </a:stretch>
+                  </pic:blipFill>
+                  <pic:spPr bwMode="auto">
+                    <a:xfrm>
+                      <a:off x="0" y="0"/>
+                      <a:ext cx="3974465" cy="3930015"/>
+                    </a:xfrm>
+                    <a:prstGeom prst="rect">
+                      <a:avLst/>
+                    </a:prstGeom>
+                    <a:noFill/>
+                  </pic:spPr>
+                </pic:pic>
+              </a:graphicData>
+            </a:graphic>
+          </wp:inline>
+        </w:drawing>
+      </w:r>
+    </w:p>
+    <w:p>
+      <w:pPr>
+        <w:pStyle w:val="Normal"/>
+        <w:tabs>
+          <w:tab w:val="clear" w:pos="567"/>
+          <w:tab w:val="left" w:pos="0" w:leader="none"/>
+        </w:tabs>
+        <w:spacing w:lineRule="auto" w:line="360"/>
+        <w:ind w:hanging="0" w:start="0"/>
+        <w:jc w:val="center"/>
+        <w:rPr>
+          <w:sz w:val="28"/>
+          <w:szCs w:val="28"/>
+        </w:rPr>
+      </w:pPr>
+      <w:r>
+        <w:rPr>
+          <w:sz w:val="28"/>
+          <w:szCs w:val="28"/>
+        </w:rPr>
+        <w:t>Рис. 44. В</w:t>
+      </w:r>
+      <w:r>
+        <w:rPr>
+          <w:rFonts w:eastAsia="Helvetica-Bold"/>
+          <w:b w:val="false"/>
+          <w:bCs w:val="false"/>
+          <w:sz w:val="28"/>
+          <w:szCs w:val="28"/>
+          <w:lang w:val="en-US"/>
+        </w:rPr>
+        <w:t>становлення локальних відповідностей SW-63-24-1</w:t>
+      </w:r>
+      <w:r>
+        <w:br w:type="page"/>
+      </w:r>
+    </w:p>
+    <w:p>
+      <w:pPr>
+        <w:pStyle w:val="Normal"/>
+        <w:tabs>
+          <w:tab w:val="clear" w:pos="567"/>
+          <w:tab w:val="left" w:pos="0" w:leader="none"/>
+        </w:tabs>
+        <w:spacing w:lineRule="auto" w:line="360"/>
+        <w:ind w:hanging="0" w:start="0"/>
+        <w:jc w:val="center"/>
+        <w:rPr>
+          <w:sz w:val="28"/>
+          <w:szCs w:val="28"/>
+        </w:rPr>
+      </w:pPr>
+      <w:r>
+        <w:rPr>
+          <w:sz w:val="28"/>
+          <w:szCs w:val="28"/>
+        </w:rPr>
+        <w:drawing>
+          <wp:inline distT="0" distB="0" distL="0" distR="0">
+            <wp:extent cx="3923030" cy="3988435"/>
+            <wp:effectExtent l="0" t="0" r="0" b="0"/>
+            <wp:docPr id="44" name="Image44"/>
+            <wp:cNvGraphicFramePr>
+              <a:graphicFrameLocks xmlns:a="http://schemas.openxmlformats.org/drawingml/2006/main" noChangeAspect="1"/>
+            </wp:cNvGraphicFramePr>
+            <a:graphic xmlns:a="http://schemas.openxmlformats.org/drawingml/2006/main">
+              <a:graphicData uri="http://schemas.openxmlformats.org/drawingml/2006/picture">
+                <pic:pic xmlns:pic="http://schemas.openxmlformats.org/drawingml/2006/picture">
+                  <pic:nvPicPr>
+                    <pic:cNvPr id="44" name="Image44"/>
+                    <pic:cNvPicPr>
+                      <a:picLocks noChangeAspect="1" noChangeArrowheads="1"/>
+                    </pic:cNvPicPr>
+                  </pic:nvPicPr>
+                  <pic:blipFill>
+                    <a:blip r:embed="rId45"/>
+                    <a:stretch>
+                      <a:fillRect/>
+                    </a:stretch>
+                  </pic:blipFill>
+                  <pic:spPr bwMode="auto">
+                    <a:xfrm>
+                      <a:off x="0" y="0"/>
+                      <a:ext cx="3923030" cy="3988435"/>
+                    </a:xfrm>
+                    <a:prstGeom prst="rect">
+                      <a:avLst/>
+                    </a:prstGeom>
+                    <a:noFill/>
+                  </pic:spPr>
+                </pic:pic>
+              </a:graphicData>
+            </a:graphic>
+          </wp:inline>
+        </w:drawing>
+      </w:r>
+    </w:p>
+    <w:p>
+      <w:pPr>
+        <w:pStyle w:val="Normal"/>
+        <w:tabs>
+          <w:tab w:val="clear" w:pos="567"/>
+          <w:tab w:val="left" w:pos="0" w:leader="none"/>
+        </w:tabs>
+        <w:spacing w:lineRule="auto" w:line="360"/>
+        <w:ind w:hanging="0" w:start="0"/>
+        <w:jc w:val="center"/>
+        <w:rPr>
+          <w:sz w:val="28"/>
+          <w:szCs w:val="28"/>
+        </w:rPr>
+      </w:pPr>
+      <w:r>
+        <w:rPr>
+          <w:sz w:val="28"/>
+          <w:szCs w:val="28"/>
+        </w:rPr>
+        <w:t>Рис. 45. В</w:t>
+      </w:r>
+      <w:r>
+        <w:rPr>
+          <w:rFonts w:eastAsia="Helvetica-Bold"/>
+          <w:b w:val="false"/>
+          <w:bCs w:val="false"/>
+          <w:sz w:val="28"/>
+          <w:szCs w:val="28"/>
+          <w:lang w:val="en-US"/>
+        </w:rPr>
+        <w:t>становлення локальних відповідностей SW-63-24-2</w:t>
+      </w:r>
+    </w:p>
+    <w:p>
+      <w:pPr>
+        <w:pStyle w:val="Normal"/>
+        <w:tabs>
+          <w:tab w:val="clear" w:pos="567"/>
+          <w:tab w:val="left" w:pos="0" w:leader="none"/>
+        </w:tabs>
+        <w:spacing w:lineRule="auto" w:line="360"/>
+        <w:ind w:hanging="0" w:start="0"/>
+        <w:jc w:val="center"/>
+        <w:rPr>
+          <w:sz w:val="28"/>
+          <w:szCs w:val="28"/>
+        </w:rPr>
+      </w:pPr>
+      <w:r>
+        <w:rPr>
+          <w:sz w:val="28"/>
+          <w:szCs w:val="28"/>
+        </w:rPr>
+        <w:drawing>
+          <wp:inline distT="0" distB="0" distL="0" distR="0">
+            <wp:extent cx="2877185" cy="4034790"/>
+            <wp:effectExtent l="0" t="0" r="0" b="0"/>
+            <wp:docPr id="45" name="Image45"/>
+            <wp:cNvGraphicFramePr>
+              <a:graphicFrameLocks xmlns:a="http://schemas.openxmlformats.org/drawingml/2006/main" noChangeAspect="1"/>
+            </wp:cNvGraphicFramePr>
+            <a:graphic xmlns:a="http://schemas.openxmlformats.org/drawingml/2006/main">
+              <a:graphicData uri="http://schemas.openxmlformats.org/drawingml/2006/picture">
+                <pic:pic xmlns:pic="http://schemas.openxmlformats.org/drawingml/2006/picture">
+                  <pic:nvPicPr>
+                    <pic:cNvPr id="45" name="Image45"/>
+                    <pic:cNvPicPr>
+                      <a:picLocks noChangeAspect="1" noChangeArrowheads="1"/>
+                    </pic:cNvPicPr>
+                  </pic:nvPicPr>
+                  <pic:blipFill>
+                    <a:blip r:embed="rId46"/>
+                    <a:stretch>
+                      <a:fillRect/>
+                    </a:stretch>
+                  </pic:blipFill>
+                  <pic:spPr bwMode="auto">
+                    <a:xfrm>
+                      <a:off x="0" y="0"/>
+                      <a:ext cx="2877185" cy="4034790"/>
+                    </a:xfrm>
+                    <a:prstGeom prst="rect">
+                      <a:avLst/>
+                    </a:prstGeom>
+                    <a:noFill/>
+                  </pic:spPr>
+                </pic:pic>
+              </a:graphicData>
+            </a:graphic>
+          </wp:inline>
+        </w:drawing>
+      </w:r>
+    </w:p>
+    <w:p>
+      <w:pPr>
+        <w:pStyle w:val="Normal"/>
+        <w:tabs>
+          <w:tab w:val="clear" w:pos="567"/>
+          <w:tab w:val="left" w:pos="0" w:leader="none"/>
+        </w:tabs>
+        <w:spacing w:lineRule="auto" w:line="360"/>
+        <w:ind w:hanging="0" w:start="0"/>
+        <w:jc w:val="center"/>
+        <w:rPr>
+          <w:sz w:val="28"/>
+          <w:szCs w:val="28"/>
+        </w:rPr>
+      </w:pPr>
+      <w:r>
+        <w:rPr>
+          <w:sz w:val="28"/>
+          <w:szCs w:val="28"/>
+        </w:rPr>
+        <w:t>Рис. 46. Р</w:t>
+      </w:r>
+      <w:r>
+        <w:rPr>
+          <w:rFonts w:eastAsia="Helvetica-Bold"/>
+          <w:b w:val="false"/>
+          <w:bCs w:val="false"/>
+          <w:sz w:val="28"/>
+          <w:szCs w:val="28"/>
+          <w:lang w:val="en-US"/>
+        </w:rPr>
+        <w:t>езультати обміну даних</w:t>
       </w:r>
     </w:p>
     <w:p>
@@ -13147,9 +15040,9 @@
       </w:r>
     </w:p>
     <w:sectPr>
-      <w:headerReference w:type="even" r:id="rId25"/>
-      <w:headerReference w:type="default" r:id="rId26"/>
-      <w:headerReference w:type="first" r:id="rId27"/>
+      <w:headerReference w:type="even" r:id="rId47"/>
+      <w:headerReference w:type="default" r:id="rId48"/>
+      <w:headerReference w:type="first" r:id="rId49"/>
       <w:type w:val="nextPage"/>
       <w:pgSz w:w="11906" w:h="16838"/>
       <w:pgMar w:left="1418" w:right="567" w:gutter="0" w:header="709" w:top="766" w:footer="0" w:bottom="1701"/>
@@ -13189,7 +15082,7 @@
       <mc:AlternateContent>
         <mc:Choice Requires="wpg">
           <w:drawing>
-            <wp:anchor behindDoc="1" distT="13335" distB="13335" distL="13335" distR="9525" simplePos="0" locked="0" layoutInCell="1" allowOverlap="1" relativeHeight="116" wp14:anchorId="10994A40">
+            <wp:anchor behindDoc="1" distT="13335" distB="13335" distL="13335" distR="9525" simplePos="0" locked="0" layoutInCell="1" allowOverlap="1" relativeHeight="159" wp14:anchorId="10994A40">
               <wp:simplePos x="0" y="0"/>
               <wp:positionH relativeFrom="column">
                 <wp:posOffset>-229235</wp:posOffset>
@@ -13200,7 +15093,7 @@
               <wp:extent cx="6656705" cy="10290175"/>
               <wp:effectExtent l="13335" t="13335" r="9525" b="13335"/>
               <wp:wrapNone/>
-              <wp:docPr id="24" name="Группа 60"/>
+              <wp:docPr id="46" name="Группа 60"/>
               <a:graphic xmlns:a="http://schemas.openxmlformats.org/drawingml/2006/main">
                 <a:graphicData uri="http://schemas.microsoft.com/office/word/2010/wordprocessingGroup">
                   <wpg:wgp>
@@ -13214,12 +15107,12 @@
                       </a:xfrm>
                     </wpg:grpSpPr>
                     <wps:wsp>
-                      <wps:cNvPr id="25" name="Rectangle 2"/>
+                      <wps:cNvPr id="47" name="Rectangle 2"/>
                       <wps:cNvSpPr/>
                       <wps:spPr>
                         <a:xfrm>
                           <a:off x="748080" y="9753120"/>
-                          <a:ext cx="857160" cy="168840"/>
+                          <a:ext cx="856080" cy="167760"/>
                         </a:xfrm>
                         <a:prstGeom prst="rect">
                           <a:avLst/>
@@ -13308,12 +15201,12 @@
                           </a:xfrm>
                         </wpg:grpSpPr>
                         <wps:wsp>
-                          <wps:cNvPr id="26" name="Rectangle 5"/>
+                          <wps:cNvPr id="48" name="Rectangle 5"/>
                           <wps:cNvSpPr/>
                           <wps:spPr>
                             <a:xfrm>
                               <a:off x="0" y="0"/>
-                              <a:ext cx="6647760" cy="10283760"/>
+                              <a:ext cx="6646680" cy="10282680"/>
                             </a:xfrm>
                             <a:prstGeom prst="rect">
                               <a:avLst/>
@@ -13585,12 +15478,12 @@
                           <wps:bodyPr/>
                         </wps:wsp>
                         <wps:wsp>
-                          <wps:cNvPr id="27" name="Rectangle 16"/>
+                          <wps:cNvPr id="49" name="Rectangle 16"/>
                           <wps:cNvSpPr/>
                           <wps:spPr>
                             <a:xfrm>
                               <a:off x="17640" y="10120680"/>
-                              <a:ext cx="321480" cy="147240"/>
+                              <a:ext cx="320040" cy="146160"/>
                             </a:xfrm>
                             <a:prstGeom prst="rect">
                               <a:avLst/>
@@ -13632,12 +15525,12 @@
                           </wps:bodyPr>
                         </wps:wsp>
                         <wps:wsp>
-                          <wps:cNvPr id="28" name="Rectangle 17"/>
+                          <wps:cNvPr id="50" name="Rectangle 17"/>
                           <wps:cNvSpPr/>
                           <wps:spPr>
                             <a:xfrm>
                               <a:off x="379080" y="10120680"/>
-                              <a:ext cx="321480" cy="147240"/>
+                              <a:ext cx="320040" cy="146160"/>
                             </a:xfrm>
                             <a:prstGeom prst="rect">
                               <a:avLst/>
@@ -13679,12 +15572,12 @@
                           </wps:bodyPr>
                         </wps:wsp>
                         <wps:wsp>
-                          <wps:cNvPr id="29" name="Rectangle 18"/>
+                          <wps:cNvPr id="51" name="Rectangle 18"/>
                           <wps:cNvSpPr/>
                           <wps:spPr>
                             <a:xfrm>
                               <a:off x="754920" y="10120680"/>
-                              <a:ext cx="844560" cy="147240"/>
+                              <a:ext cx="843120" cy="146160"/>
                             </a:xfrm>
                             <a:prstGeom prst="rect">
                               <a:avLst/>
@@ -13813,12 +15706,12 @@
                           </wps:bodyPr>
                         </wps:wsp>
                         <wps:wsp>
-                          <wps:cNvPr id="30" name="Rectangle 19"/>
+                          <wps:cNvPr id="52" name="Rectangle 19"/>
                           <wps:cNvSpPr/>
                           <wps:spPr>
                             <a:xfrm>
                               <a:off x="1659240" y="10120680"/>
-                              <a:ext cx="498960" cy="147240"/>
+                              <a:ext cx="497880" cy="146160"/>
                             </a:xfrm>
                             <a:prstGeom prst="rect">
                               <a:avLst/>
@@ -13860,12 +15753,12 @@
                           </wps:bodyPr>
                         </wps:wsp>
                         <wps:wsp>
-                          <wps:cNvPr id="31" name="Rectangle 20"/>
+                          <wps:cNvPr id="53" name="Rectangle 20"/>
                           <wps:cNvSpPr/>
                           <wps:spPr>
                             <a:xfrm>
                               <a:off x="2198880" y="10120680"/>
-                              <a:ext cx="321480" cy="147240"/>
+                              <a:ext cx="320040" cy="146160"/>
                             </a:xfrm>
                             <a:prstGeom prst="rect">
                               <a:avLst/>
@@ -13907,12 +15800,12 @@
                           </wps:bodyPr>
                         </wps:wsp>
                         <wps:wsp>
-                          <wps:cNvPr id="32" name="Rectangle 21"/>
+                          <wps:cNvPr id="54" name="Rectangle 21"/>
                           <wps:cNvSpPr/>
                           <wps:spPr>
                             <a:xfrm>
                               <a:off x="6310080" y="9769320"/>
-                              <a:ext cx="321480" cy="146520"/>
+                              <a:ext cx="320040" cy="145440"/>
                             </a:xfrm>
                             <a:prstGeom prst="rect">
                               <a:avLst/>
@@ -13954,12 +15847,12 @@
                           </wps:bodyPr>
                         </wps:wsp>
                         <wps:wsp>
-                          <wps:cNvPr id="33" name="Rectangle 22"/>
+                          <wps:cNvPr id="55" name="Rectangle 22"/>
                           <wps:cNvSpPr/>
                           <wps:spPr>
                             <a:xfrm>
                               <a:off x="6310080" y="10005120"/>
-                              <a:ext cx="321480" cy="205920"/>
+                              <a:ext cx="320040" cy="204480"/>
                             </a:xfrm>
                             <a:prstGeom prst="rect">
                               <a:avLst/>
@@ -14024,7 +15917,7 @@
                                     <w:rFonts w:ascii="Times New Roman" w:hAnsi="Times New Roman"/>
                                     <w:lang w:val="ru-RU"/>
                                   </w:rPr>
-                                  <w:t>11</w:t>
+                                  <w:t>18</w:t>
                                 </w:r>
                                 <w:r>
                                   <w:rPr>
@@ -14042,12 +15935,12 @@
                           </wps:bodyPr>
                         </wps:wsp>
                         <wps:wsp>
-                          <wps:cNvPr id="34" name="Rectangle 23"/>
+                          <wps:cNvPr id="56" name="Rectangle 23"/>
                           <wps:cNvSpPr/>
                           <wps:spPr>
                             <a:xfrm>
                               <a:off x="2578680" y="9894600"/>
-                              <a:ext cx="3675960" cy="233640"/>
+                              <a:ext cx="3674880" cy="232560"/>
                             </a:xfrm>
                             <a:prstGeom prst="rect">
                               <a:avLst/>
@@ -14194,12 +16087,12 @@
                         </wps:wsp>
                       </wpg:grpSp>
                       <wps:wsp>
-                        <wps:cNvPr id="35" name="Rectangle 24"/>
+                        <wps:cNvPr id="57" name="Rectangle 24"/>
                         <wps:cNvSpPr/>
                         <wps:spPr>
                           <a:xfrm>
                             <a:off x="748080" y="9928080"/>
-                            <a:ext cx="871920" cy="165240"/>
+                            <a:ext cx="870480" cy="163800"/>
                           </a:xfrm>
                           <a:prstGeom prst="rect">
                             <a:avLst/>
@@ -14249,7 +16142,7 @@
         <mc:Fallback>
           <w:pict>
             <v:group id="shape_0" alt="Группа 60" style="position:absolute;margin-left:-18.05pt;margin-top:-20.95pt;width:524.1pt;height:810.2pt" coordorigin="-361,-419" coordsize="10482,16204">
-              <v:rect id="shape_0" ID="Rectangle 2" path="m0,0l-2147483645,0l-2147483645,-2147483646l0,-2147483646xe" stroked="f" o:allowincell="f" style="position:absolute;left:817;top:14940;width:1349;height:265;mso-wrap-style:square;v-text-anchor:top">
+              <v:rect id="shape_0" ID="Rectangle 2" path="m0,0l-2147483645,0l-2147483645,-2147483646l0,-2147483646xe" stroked="f" o:allowincell="f" style="position:absolute;left:817;top:14940;width:1347;height:263;mso-wrap-style:square;v-text-anchor:top">
                 <v:fill o:detectmouseclick="t" on="false"/>
                 <v:stroke color="#3465a4" joinstyle="round" endcap="flat"/>
                 <v:textbox>
@@ -14308,7 +16201,7 @@
               </v:rect>
               <v:group id="shape_0" style="position:absolute;left:-361;top:-419;width:10482;height:16204">
                 <v:group id="shape_0" style="position:absolute;left:-361;top:-419;width:10482;height:16204">
-                  <v:rect id="shape_0" ID="Rectangle 5" path="m0,0l-2147483645,0l-2147483645,-2147483646l0,-2147483646xe" stroked="t" o:allowincell="f" style="position:absolute;left:-361;top:-419;width:10468;height:16194;mso-wrap-style:none;v-text-anchor:middle">
+                  <v:rect id="shape_0" ID="Rectangle 5" path="m0,0l-2147483645,0l-2147483645,-2147483646l0,-2147483646xe" stroked="t" o:allowincell="f" style="position:absolute;left:-361;top:-419;width:10466;height:16192;mso-wrap-style:none;v-text-anchor:middle">
                     <v:fill o:detectmouseclick="t" on="false"/>
                     <v:stroke color="black" weight="25560" joinstyle="miter" endcap="flat"/>
                     <w10:wrap type="none"/>
@@ -14363,7 +16256,7 @@
                     <v:fill o:detectmouseclick="t" on="false"/>
                     <w10:wrap type="none"/>
                   </v:line>
-                  <v:rect id="shape_0" ID="Rectangle 16" path="m0,0l-2147483645,0l-2147483645,-2147483646l0,-2147483646xe" stroked="f" o:allowincell="f" style="position:absolute;left:-333;top:15519;width:505;height:231;mso-wrap-style:square;v-text-anchor:top">
+                  <v:rect id="shape_0" ID="Rectangle 16" path="m0,0l-2147483645,0l-2147483645,-2147483646l0,-2147483646xe" stroked="f" o:allowincell="f" style="position:absolute;left:-333;top:15519;width:503;height:229;mso-wrap-style:square;v-text-anchor:top">
                     <v:fill o:detectmouseclick="t" on="false"/>
                     <v:stroke color="#3465a4" joinstyle="round" endcap="flat"/>
                     <v:textbox>
@@ -14389,7 +16282,7 @@
                     </v:textbox>
                     <w10:wrap type="none"/>
                   </v:rect>
-                  <v:rect id="shape_0" ID="Rectangle 17" path="m0,0l-2147483645,0l-2147483645,-2147483646l0,-2147483646xe" stroked="f" o:allowincell="f" style="position:absolute;left:236;top:15519;width:505;height:231;mso-wrap-style:square;v-text-anchor:top">
+                  <v:rect id="shape_0" ID="Rectangle 17" path="m0,0l-2147483645,0l-2147483645,-2147483646l0,-2147483646xe" stroked="f" o:allowincell="f" style="position:absolute;left:236;top:15519;width:503;height:229;mso-wrap-style:square;v-text-anchor:top">
                     <v:fill o:detectmouseclick="t" on="false"/>
                     <v:stroke color="#3465a4" joinstyle="round" endcap="flat"/>
                     <v:textbox>
@@ -14415,7 +16308,7 @@
                     </v:textbox>
                     <w10:wrap type="none"/>
                   </v:rect>
-                  <v:rect id="shape_0" ID="Rectangle 18" path="m0,0l-2147483645,0l-2147483645,-2147483646l0,-2147483646xe" stroked="f" o:allowincell="f" style="position:absolute;left:828;top:15519;width:1329;height:231;mso-wrap-style:square;v-text-anchor:top">
+                  <v:rect id="shape_0" ID="Rectangle 18" path="m0,0l-2147483645,0l-2147483645,-2147483646l0,-2147483646xe" stroked="f" o:allowincell="f" style="position:absolute;left:828;top:15519;width:1327;height:229;mso-wrap-style:square;v-text-anchor:top">
                     <v:fill o:detectmouseclick="t" on="false"/>
                     <v:stroke color="#3465a4" joinstyle="round" endcap="flat"/>
                     <v:textbox>
@@ -14528,7 +16421,7 @@
                     </v:textbox>
                     <w10:wrap type="none"/>
                   </v:rect>
-                  <v:rect id="shape_0" ID="Rectangle 19" path="m0,0l-2147483645,0l-2147483645,-2147483646l0,-2147483646xe" stroked="f" o:allowincell="f" style="position:absolute;left:2252;top:15519;width:785;height:231;mso-wrap-style:square;v-text-anchor:top">
+                  <v:rect id="shape_0" ID="Rectangle 19" path="m0,0l-2147483645,0l-2147483645,-2147483646l0,-2147483646xe" stroked="f" o:allowincell="f" style="position:absolute;left:2252;top:15519;width:783;height:229;mso-wrap-style:square;v-text-anchor:top">
                     <v:fill o:detectmouseclick="t" on="false"/>
                     <v:stroke color="#3465a4" joinstyle="round" endcap="flat"/>
                     <v:textbox>
@@ -14554,7 +16447,7 @@
                     </v:textbox>
                     <w10:wrap type="none"/>
                   </v:rect>
-                  <v:rect id="shape_0" ID="Rectangle 20" path="m0,0l-2147483645,0l-2147483645,-2147483646l0,-2147483646xe" stroked="f" o:allowincell="f" style="position:absolute;left:3102;top:15519;width:505;height:231;mso-wrap-style:square;v-text-anchor:top">
+                  <v:rect id="shape_0" ID="Rectangle 20" path="m0,0l-2147483645,0l-2147483645,-2147483646l0,-2147483646xe" stroked="f" o:allowincell="f" style="position:absolute;left:3102;top:15519;width:503;height:229;mso-wrap-style:square;v-text-anchor:top">
                     <v:fill o:detectmouseclick="t" on="false"/>
                     <v:stroke color="#3465a4" joinstyle="round" endcap="flat"/>
                     <v:textbox>
@@ -14580,7 +16473,7 @@
                     </v:textbox>
                     <w10:wrap type="none"/>
                   </v:rect>
-                  <v:rect id="shape_0" ID="Rectangle 21" path="m0,0l-2147483645,0l-2147483645,-2147483646l0,-2147483646xe" stroked="f" o:allowincell="f" style="position:absolute;left:9576;top:14966;width:505;height:230;mso-wrap-style:square;v-text-anchor:top">
+                  <v:rect id="shape_0" ID="Rectangle 21" path="m0,0l-2147483645,0l-2147483645,-2147483646l0,-2147483646xe" stroked="f" o:allowincell="f" style="position:absolute;left:9576;top:14966;width:503;height:228;mso-wrap-style:square;v-text-anchor:top">
                     <v:fill o:detectmouseclick="t" on="false"/>
                     <v:stroke color="#3465a4" joinstyle="round" endcap="flat"/>
                     <v:textbox>
@@ -14606,7 +16499,7 @@
                     </v:textbox>
                     <w10:wrap type="none"/>
                   </v:rect>
-                  <v:rect id="shape_0" ID="Rectangle 22" path="m0,0l-2147483645,0l-2147483645,-2147483646l0,-2147483646xe" stroked="f" o:allowincell="f" style="position:absolute;left:9576;top:15337;width:505;height:323;mso-wrap-style:square;v-text-anchor:top">
+                  <v:rect id="shape_0" ID="Rectangle 22" path="m0,0l-2147483645,0l-2147483645,-2147483646l0,-2147483646xe" stroked="f" o:allowincell="f" style="position:absolute;left:9576;top:15337;width:503;height:321;mso-wrap-style:square;v-text-anchor:top">
                     <v:fill o:detectmouseclick="t" on="false"/>
                     <v:stroke color="#3465a4" joinstyle="round" endcap="flat"/>
                     <v:textbox>
@@ -14658,7 +16551,7 @@
                               <w:rFonts w:ascii="Times New Roman" w:hAnsi="Times New Roman"/>
                               <w:lang w:val="ru-RU"/>
                             </w:rPr>
-                            <w:t>11</w:t>
+                            <w:t>18</w:t>
                           </w:r>
                           <w:r>
                             <w:rPr>
@@ -14673,7 +16566,7 @@
                     </v:textbox>
                     <w10:wrap type="none"/>
                   </v:rect>
-                  <v:rect id="shape_0" ID="Rectangle 23" path="m0,0l-2147483645,0l-2147483645,-2147483646l0,-2147483646xe" stroked="f" o:allowincell="f" style="position:absolute;left:3700;top:15163;width:5788;height:367;mso-wrap-style:square;v-text-anchor:top">
+                  <v:rect id="shape_0" ID="Rectangle 23" path="m0,0l-2147483645,0l-2147483645,-2147483646l0,-2147483646xe" stroked="f" o:allowincell="f" style="position:absolute;left:3700;top:15163;width:5786;height:365;mso-wrap-style:square;v-text-anchor:top">
                     <v:fill o:detectmouseclick="t" on="false"/>
                     <v:stroke color="#3465a4" joinstyle="round" endcap="flat"/>
                     <v:textbox>
@@ -14804,7 +16697,7 @@
                     <w10:wrap type="none"/>
                   </v:rect>
                 </v:group>
-                <v:rect id="shape_0" ID="Rectangle 24" path="m0,0l-2147483645,0l-2147483645,-2147483646l0,-2147483646xe" stroked="f" o:allowincell="f" style="position:absolute;left:817;top:15216;width:1372;height:259;mso-wrap-style:none;v-text-anchor:middle">
+                <v:rect id="shape_0" ID="Rectangle 24" path="m0,0l-2147483645,0l-2147483645,-2147483646l0,-2147483646xe" stroked="f" o:allowincell="f" style="position:absolute;left:817;top:15216;width:1370;height:257;mso-wrap-style:none;v-text-anchor:middle">
                   <v:fill o:detectmouseclick="t" on="false"/>
                   <v:stroke color="#3465a4" joinstyle="round" endcap="flat"/>
                   <v:textbox>
@@ -14851,7 +16744,7 @@
       <mc:AlternateContent>
         <mc:Choice Requires="wpg">
           <w:drawing>
-            <wp:anchor behindDoc="1" distT="13335" distB="12065" distL="13335" distR="12065" simplePos="0" locked="0" layoutInCell="1" allowOverlap="1" relativeHeight="127" wp14:anchorId="10994A42">
+            <wp:anchor behindDoc="1" distT="13335" distB="12065" distL="13335" distR="12065" simplePos="0" locked="0" layoutInCell="1" allowOverlap="1" relativeHeight="210" wp14:anchorId="10994A42">
               <wp:simplePos x="0" y="0"/>
               <wp:positionH relativeFrom="column">
                 <wp:posOffset>-229870</wp:posOffset>
@@ -14862,7 +16755,7 @@
               <wp:extent cx="6656070" cy="10290175"/>
               <wp:effectExtent l="13335" t="13335" r="12065" b="12065"/>
               <wp:wrapNone/>
-              <wp:docPr id="36" name="Группа 10"/>
+              <wp:docPr id="58" name="Группа 10"/>
               <a:graphic xmlns:a="http://schemas.openxmlformats.org/drawingml/2006/main">
                 <a:graphicData uri="http://schemas.microsoft.com/office/word/2010/wordprocessingGroup">
                   <wpg:wgp>
@@ -14876,12 +16769,12 @@
                       </a:xfrm>
                     </wpg:grpSpPr>
                     <wps:wsp>
-                      <wps:cNvPr id="37" name="Rectangle 26"/>
+                      <wps:cNvPr id="59" name="Rectangle 26"/>
                       <wps:cNvSpPr/>
                       <wps:spPr>
                         <a:xfrm>
                           <a:off x="0" y="0"/>
-                          <a:ext cx="6647760" cy="10283760"/>
+                          <a:ext cx="6646680" cy="10282680"/>
                         </a:xfrm>
                         <a:prstGeom prst="rect">
                           <a:avLst/>
@@ -15128,12 +17021,12 @@
                       <wps:bodyPr/>
                     </wps:wsp>
                     <wps:wsp>
-                      <wps:cNvPr id="38" name="Rectangle 36"/>
+                      <wps:cNvPr id="60" name="Rectangle 36"/>
                       <wps:cNvSpPr/>
                       <wps:spPr>
                         <a:xfrm>
                           <a:off x="17640" y="9220680"/>
-                          <a:ext cx="281880" cy="147240"/>
+                          <a:ext cx="280800" cy="146160"/>
                         </a:xfrm>
                         <a:prstGeom prst="rect">
                           <a:avLst/>
@@ -15183,12 +17076,12 @@
                       </wps:bodyPr>
                     </wps:wsp>
                     <wps:wsp>
-                      <wps:cNvPr id="39" name="Rectangle 37"/>
+                      <wps:cNvPr id="61" name="Rectangle 37"/>
                       <wps:cNvSpPr/>
                       <wps:spPr>
                         <a:xfrm>
                           <a:off x="349920" y="9220680"/>
-                          <a:ext cx="354240" cy="147240"/>
+                          <a:ext cx="353160" cy="146160"/>
                         </a:xfrm>
                         <a:prstGeom prst="rect">
                           <a:avLst/>
@@ -15232,12 +17125,12 @@
                       </wps:bodyPr>
                     </wps:wsp>
                     <wps:wsp>
-                      <wps:cNvPr id="40" name="Rectangle 38"/>
+                      <wps:cNvPr id="62" name="Rectangle 38"/>
                       <wps:cNvSpPr/>
                       <wps:spPr>
                         <a:xfrm>
                           <a:off x="754920" y="9220680"/>
-                          <a:ext cx="844560" cy="147240"/>
+                          <a:ext cx="843120" cy="146160"/>
                         </a:xfrm>
                         <a:prstGeom prst="rect">
                           <a:avLst/>
@@ -15289,12 +17182,12 @@
                       </wps:bodyPr>
                     </wps:wsp>
                     <wps:wsp>
-                      <wps:cNvPr id="41" name="Rectangle 39"/>
+                      <wps:cNvPr id="63" name="Rectangle 39"/>
                       <wps:cNvSpPr/>
                       <wps:spPr>
                         <a:xfrm>
                           <a:off x="1659240" y="9220680"/>
-                          <a:ext cx="498960" cy="147240"/>
+                          <a:ext cx="497880" cy="146160"/>
                         </a:xfrm>
                         <a:prstGeom prst="rect">
                           <a:avLst/>
@@ -15338,12 +17231,12 @@
                       </wps:bodyPr>
                     </wps:wsp>
                     <wps:wsp>
-                      <wps:cNvPr id="42" name="Rectangle 40"/>
+                      <wps:cNvPr id="64" name="Rectangle 40"/>
                       <wps:cNvSpPr/>
                       <wps:spPr>
                         <a:xfrm>
                           <a:off x="2198880" y="9220680"/>
-                          <a:ext cx="321480" cy="147240"/>
+                          <a:ext cx="320040" cy="146160"/>
                         </a:xfrm>
                         <a:prstGeom prst="rect">
                           <a:avLst/>
@@ -15387,12 +17280,12 @@
                       </wps:bodyPr>
                     </wps:wsp>
                     <wps:wsp>
-                      <wps:cNvPr id="43" name="Rectangle 41"/>
+                      <wps:cNvPr id="65" name="Rectangle 41"/>
                       <wps:cNvSpPr/>
                       <wps:spPr>
                         <a:xfrm>
                           <a:off x="5304240" y="9399240"/>
-                          <a:ext cx="479520" cy="146520"/>
+                          <a:ext cx="478080" cy="145440"/>
                         </a:xfrm>
                         <a:prstGeom prst="rect">
                           <a:avLst/>
@@ -15433,12 +17326,12 @@
                       </wps:bodyPr>
                     </wps:wsp>
                     <wps:wsp>
-                      <wps:cNvPr id="44" name="Rectangle 42"/>
+                      <wps:cNvPr id="66" name="Rectangle 42"/>
                       <wps:cNvSpPr/>
                       <wps:spPr>
                         <a:xfrm>
                           <a:off x="5304240" y="9587160"/>
-                          <a:ext cx="479520" cy="147240"/>
+                          <a:ext cx="478080" cy="146160"/>
                         </a:xfrm>
                         <a:prstGeom prst="rect">
                           <a:avLst/>
@@ -15480,12 +17373,12 @@
                       </wps:bodyPr>
                     </wps:wsp>
                     <wps:wsp>
-                      <wps:cNvPr id="45" name="Rectangle 43"/>
+                      <wps:cNvPr id="67" name="Rectangle 43"/>
                       <wps:cNvSpPr/>
                       <wps:spPr>
                         <a:xfrm>
                           <a:off x="2585880" y="8977680"/>
-                          <a:ext cx="3980880" cy="231120"/>
+                          <a:ext cx="3979440" cy="230040"/>
                         </a:xfrm>
                         <a:prstGeom prst="rect">
                           <a:avLst/>
@@ -15738,16 +17631,16 @@
                       <wpg:grpSpPr>
                         <a:xfrm>
                           <a:off x="12600" y="9387720"/>
-                          <a:ext cx="1605960" cy="172080"/>
+                          <a:ext cx="1604520" cy="170640"/>
                         </a:xfrm>
                       </wpg:grpSpPr>
                       <wps:wsp>
-                        <wps:cNvPr id="46" name="Rectangle 50"/>
+                        <wps:cNvPr id="68" name="Rectangle 50"/>
                         <wps:cNvSpPr/>
                         <wps:spPr>
                           <a:xfrm>
                             <a:off x="0" y="15840"/>
-                            <a:ext cx="695880" cy="147240"/>
+                            <a:ext cx="694800" cy="146160"/>
                           </a:xfrm>
                           <a:prstGeom prst="rect">
                             <a:avLst/>
@@ -15800,12 +17693,12 @@
                         </wps:bodyPr>
                       </wps:wsp>
                       <wps:wsp>
-                        <wps:cNvPr id="47" name="Rectangle 51"/>
+                        <wps:cNvPr id="69" name="Rectangle 51"/>
                         <wps:cNvSpPr/>
                         <wps:spPr>
                           <a:xfrm>
                             <a:off x="734040" y="0"/>
-                            <a:ext cx="871920" cy="172080"/>
+                            <a:ext cx="870480" cy="170640"/>
                           </a:xfrm>
                           <a:prstGeom prst="rect">
                             <a:avLst/>
@@ -15872,16 +17765,16 @@
                       <wpg:grpSpPr>
                         <a:xfrm>
                           <a:off x="12600" y="9582120"/>
-                          <a:ext cx="1586160" cy="147240"/>
+                          <a:ext cx="1585080" cy="146160"/>
                         </a:xfrm>
                       </wpg:grpSpPr>
                       <wps:wsp>
-                        <wps:cNvPr id="48" name="Rectangle 53"/>
+                        <wps:cNvPr id="70" name="Rectangle 53"/>
                         <wps:cNvSpPr/>
                         <wps:spPr>
                           <a:xfrm>
                             <a:off x="0" y="0"/>
-                            <a:ext cx="695880" cy="147240"/>
+                            <a:ext cx="694800" cy="146160"/>
                           </a:xfrm>
                           <a:prstGeom prst="rect">
                             <a:avLst/>
@@ -15929,12 +17822,12 @@
                         </wps:bodyPr>
                       </wps:wsp>
                       <wps:wsp>
-                        <wps:cNvPr id="49" name="Rectangle 54"/>
+                        <wps:cNvPr id="71" name="Rectangle 54"/>
                         <wps:cNvSpPr/>
                         <wps:spPr>
                           <a:xfrm>
                             <a:off x="741960" y="0"/>
-                            <a:ext cx="844560" cy="147240"/>
+                            <a:ext cx="843120" cy="146160"/>
                           </a:xfrm>
                           <a:prstGeom prst="rect">
                             <a:avLst/>
@@ -15986,16 +17879,16 @@
                       <wpg:grpSpPr>
                         <a:xfrm>
                           <a:off x="12600" y="9765000"/>
-                          <a:ext cx="1586160" cy="147240"/>
+                          <a:ext cx="1585080" cy="146160"/>
                         </a:xfrm>
                       </wpg:grpSpPr>
                       <wps:wsp>
-                        <wps:cNvPr id="50" name="Rectangle 56"/>
+                        <wps:cNvPr id="72" name="Rectangle 56"/>
                         <wps:cNvSpPr/>
                         <wps:spPr>
                           <a:xfrm>
                             <a:off x="0" y="0"/>
-                            <a:ext cx="695880" cy="147240"/>
+                            <a:ext cx="694800" cy="146160"/>
                           </a:xfrm>
                           <a:prstGeom prst="rect">
                             <a:avLst/>
@@ -16040,12 +17933,12 @@
                         </wps:bodyPr>
                       </wps:wsp>
                       <wps:wsp>
-                        <wps:cNvPr id="51" name="Rectangle 57"/>
+                        <wps:cNvPr id="73" name="Rectangle 57"/>
                         <wps:cNvSpPr/>
                         <wps:spPr>
                           <a:xfrm>
                             <a:off x="741960" y="0"/>
-                            <a:ext cx="844560" cy="147240"/>
+                            <a:ext cx="843120" cy="146160"/>
                           </a:xfrm>
                           <a:prstGeom prst="rect">
                             <a:avLst/>
@@ -16084,16 +17977,16 @@
                       <wpg:grpSpPr>
                         <a:xfrm>
                           <a:off x="12600" y="9942840"/>
-                          <a:ext cx="1586160" cy="147240"/>
+                          <a:ext cx="1585080" cy="146160"/>
                         </a:xfrm>
                       </wpg:grpSpPr>
                       <wps:wsp>
-                        <wps:cNvPr id="52" name="Rectangle 59"/>
+                        <wps:cNvPr id="74" name="Rectangle 59"/>
                         <wps:cNvSpPr/>
                         <wps:spPr>
                           <a:xfrm>
                             <a:off x="0" y="0"/>
-                            <a:ext cx="695880" cy="147240"/>
+                            <a:ext cx="694800" cy="146160"/>
                           </a:xfrm>
                           <a:prstGeom prst="rect">
                             <a:avLst/>
@@ -16138,12 +18031,12 @@
                         </wps:bodyPr>
                       </wps:wsp>
                       <wps:wsp>
-                        <wps:cNvPr id="53" name="Rectangle 60"/>
+                        <wps:cNvPr id="75" name="Rectangle 60"/>
                         <wps:cNvSpPr/>
                         <wps:spPr>
                           <a:xfrm>
                             <a:off x="741960" y="0"/>
-                            <a:ext cx="844560" cy="147240"/>
+                            <a:ext cx="843120" cy="146160"/>
                           </a:xfrm>
                           <a:prstGeom prst="rect">
                             <a:avLst/>
@@ -16182,16 +18075,16 @@
                       <wpg:grpSpPr>
                         <a:xfrm>
                           <a:off x="12600" y="10120680"/>
-                          <a:ext cx="1586160" cy="147240"/>
+                          <a:ext cx="1585080" cy="146160"/>
                         </a:xfrm>
                       </wpg:grpSpPr>
                       <wps:wsp>
-                        <wps:cNvPr id="54" name="Rectangle 62"/>
+                        <wps:cNvPr id="76" name="Rectangle 62"/>
                         <wps:cNvSpPr/>
                         <wps:spPr>
                           <a:xfrm>
                             <a:off x="0" y="0"/>
-                            <a:ext cx="695880" cy="147240"/>
+                            <a:ext cx="694800" cy="146160"/>
                           </a:xfrm>
                           <a:prstGeom prst="rect">
                             <a:avLst/>
@@ -16236,12 +18129,12 @@
                         </wps:bodyPr>
                       </wps:wsp>
                       <wps:wsp>
-                        <wps:cNvPr id="55" name="Rectangle 63"/>
+                        <wps:cNvPr id="77" name="Rectangle 63"/>
                         <wps:cNvSpPr/>
                         <wps:spPr>
                           <a:xfrm>
                             <a:off x="741960" y="0"/>
-                            <a:ext cx="844560" cy="147240"/>
+                            <a:ext cx="843120" cy="146160"/>
                           </a:xfrm>
                           <a:prstGeom prst="rect">
                             <a:avLst/>
@@ -16310,12 +18203,12 @@
                       <wps:bodyPr/>
                     </wps:wsp>
                     <wps:wsp>
-                      <wps:cNvPr id="56" name="Rectangle 65"/>
+                      <wps:cNvPr id="78" name="Rectangle 65"/>
                       <wps:cNvSpPr/>
                       <wps:spPr>
                         <a:xfrm>
                           <a:off x="2593440" y="9523800"/>
-                          <a:ext cx="2090880" cy="720720"/>
+                          <a:ext cx="2089800" cy="719280"/>
                         </a:xfrm>
                         <a:prstGeom prst="rect">
                           <a:avLst/>
@@ -16458,12 +18351,12 @@
                       <wps:bodyPr/>
                     </wps:wsp>
                     <wps:wsp>
-                      <wps:cNvPr id="57" name="Rectangle 69"/>
+                      <wps:cNvPr id="79" name="Rectangle 69"/>
                       <wps:cNvSpPr/>
                       <wps:spPr>
                         <a:xfrm>
                           <a:off x="4759920" y="9399240"/>
-                          <a:ext cx="478800" cy="146520"/>
+                          <a:ext cx="477360" cy="145440"/>
                         </a:xfrm>
                         <a:prstGeom prst="rect">
                           <a:avLst/>
@@ -16503,12 +18396,12 @@
                       </wps:bodyPr>
                     </wps:wsp>
                     <wps:wsp>
-                      <wps:cNvPr id="58" name="Rectangle 70"/>
+                      <wps:cNvPr id="80" name="Rectangle 70"/>
                       <wps:cNvSpPr/>
                       <wps:spPr>
                         <a:xfrm>
                           <a:off x="5852880" y="9399240"/>
-                          <a:ext cx="763200" cy="146520"/>
+                          <a:ext cx="762120" cy="145440"/>
                         </a:xfrm>
                         <a:prstGeom prst="rect">
                           <a:avLst/>
@@ -16549,12 +18442,12 @@
                       </wps:bodyPr>
                     </wps:wsp>
                     <wps:wsp>
-                      <wps:cNvPr id="59" name="Rectangle 71"/>
+                      <wps:cNvPr id="81" name="Rectangle 71"/>
                       <wps:cNvSpPr/>
                       <wps:spPr>
                         <a:xfrm>
                           <a:off x="5857920" y="9582120"/>
-                          <a:ext cx="762120" cy="146520"/>
+                          <a:ext cx="760680" cy="145440"/>
                         </a:xfrm>
                         <a:prstGeom prst="rect">
                           <a:avLst/>
@@ -16593,7 +18486,7 @@
                                 <w:sz w:val="20"/>
                                 <w:lang w:val="en-US"/>
                               </w:rPr>
-                              <w:t>1</w:t>
+                              <w:t>8</w:t>
                             </w:r>
                           </w:p>
                         </w:txbxContent>
@@ -16653,12 +18546,12 @@
                       <wps:bodyPr/>
                     </wps:wsp>
                     <wps:wsp>
-                      <wps:cNvPr id="60" name="Rectangle 74"/>
+                      <wps:cNvPr id="82" name="Rectangle 74"/>
                       <wps:cNvSpPr/>
                       <wps:spPr>
                         <a:xfrm>
                           <a:off x="4759920" y="9864720"/>
-                          <a:ext cx="1856160" cy="330840"/>
+                          <a:ext cx="1854720" cy="329400"/>
                         </a:xfrm>
                         <a:prstGeom prst="rect">
                           <a:avLst/>
@@ -16718,7 +18611,7 @@
         <mc:Fallback>
           <w:pict>
             <v:group id="shape_0" alt="Группа 10" style="position:absolute;margin-left:-18.1pt;margin-top:-19.25pt;width:524.05pt;height:810.2pt" coordorigin="-362,-385" coordsize="10481,16204">
-              <v:rect id="shape_0" ID="Rectangle 26" path="m0,0l-2147483645,0l-2147483645,-2147483646l0,-2147483646xe" stroked="t" o:allowincell="f" style="position:absolute;left:-362;top:-385;width:10468;height:16194;mso-wrap-style:none;v-text-anchor:middle">
+              <v:rect id="shape_0" ID="Rectangle 26" path="m0,0l-2147483645,0l-2147483645,-2147483646l0,-2147483646xe" stroked="t" o:allowincell="f" style="position:absolute;left:-362;top:-385;width:10466;height:16192;mso-wrap-style:none;v-text-anchor:middle">
                 <v:fill o:detectmouseclick="t" on="false"/>
                 <v:stroke color="black" weight="25560" joinstyle="miter" endcap="flat"/>
                 <w10:wrap type="none"/>
@@ -16768,7 +18661,7 @@
                 <v:fill o:detectmouseclick="t" on="false"/>
                 <w10:wrap type="none"/>
               </v:line>
-              <v:rect id="shape_0" ID="Rectangle 36" path="m0,0l-2147483645,0l-2147483645,-2147483646l0,-2147483646xe" stroked="f" o:allowincell="f" style="position:absolute;left:-334;top:14136;width:443;height:231;mso-wrap-style:square;v-text-anchor:top">
+              <v:rect id="shape_0" ID="Rectangle 36" path="m0,0l-2147483645,0l-2147483645,-2147483646l0,-2147483646xe" stroked="f" o:allowincell="f" style="position:absolute;left:-334;top:14136;width:441;height:229;mso-wrap-style:square;v-text-anchor:top">
                 <v:fill o:detectmouseclick="t" on="false"/>
                 <v:stroke color="#3465a4" joinstyle="round" endcap="flat"/>
                 <v:textbox>
@@ -16802,7 +18695,7 @@
                 </v:textbox>
                 <w10:wrap type="none"/>
               </v:rect>
-              <v:rect id="shape_0" ID="Rectangle 37" path="m0,0l-2147483645,0l-2147483645,-2147483646l0,-2147483646xe" stroked="f" o:allowincell="f" style="position:absolute;left:189;top:14136;width:557;height:231;mso-wrap-style:square;v-text-anchor:top">
+              <v:rect id="shape_0" ID="Rectangle 37" path="m0,0l-2147483645,0l-2147483645,-2147483646l0,-2147483646xe" stroked="f" o:allowincell="f" style="position:absolute;left:189;top:14136;width:555;height:229;mso-wrap-style:square;v-text-anchor:top">
                 <v:fill o:detectmouseclick="t" on="false"/>
                 <v:stroke color="#3465a4" joinstyle="round" endcap="flat"/>
                 <v:textbox>
@@ -16830,7 +18723,7 @@
                 </v:textbox>
                 <w10:wrap type="none"/>
               </v:rect>
-              <v:rect id="shape_0" ID="Rectangle 38" path="m0,0l-2147483645,0l-2147483645,-2147483646l0,-2147483646xe" stroked="f" o:allowincell="f" style="position:absolute;left:827;top:14136;width:1329;height:231;mso-wrap-style:square;v-text-anchor:top">
+              <v:rect id="shape_0" ID="Rectangle 38" path="m0,0l-2147483645,0l-2147483645,-2147483646l0,-2147483646xe" stroked="f" o:allowincell="f" style="position:absolute;left:827;top:14136;width:1327;height:229;mso-wrap-style:square;v-text-anchor:top">
                 <v:fill o:detectmouseclick="t" on="false"/>
                 <v:stroke color="#3465a4" joinstyle="round" endcap="flat"/>
                 <v:textbox>
@@ -16866,7 +18759,7 @@
                 </v:textbox>
                 <w10:wrap type="none"/>
               </v:rect>
-              <v:rect id="shape_0" ID="Rectangle 39" path="m0,0l-2147483645,0l-2147483645,-2147483646l0,-2147483646xe" stroked="f" o:allowincell="f" style="position:absolute;left:2251;top:14136;width:785;height:231;mso-wrap-style:square;v-text-anchor:top">
+              <v:rect id="shape_0" ID="Rectangle 39" path="m0,0l-2147483645,0l-2147483645,-2147483646l0,-2147483646xe" stroked="f" o:allowincell="f" style="position:absolute;left:2251;top:14136;width:783;height:229;mso-wrap-style:square;v-text-anchor:top">
                 <v:fill o:detectmouseclick="t" on="false"/>
                 <v:stroke color="#3465a4" joinstyle="round" endcap="flat"/>
                 <v:textbox>
@@ -16894,7 +18787,7 @@
                 </v:textbox>
                 <w10:wrap type="none"/>
               </v:rect>
-              <v:rect id="shape_0" ID="Rectangle 40" path="m0,0l-2147483645,0l-2147483645,-2147483646l0,-2147483646xe" stroked="f" o:allowincell="f" style="position:absolute;left:3101;top:14136;width:505;height:231;mso-wrap-style:square;v-text-anchor:top">
+              <v:rect id="shape_0" ID="Rectangle 40" path="m0,0l-2147483645,0l-2147483645,-2147483646l0,-2147483646xe" stroked="f" o:allowincell="f" style="position:absolute;left:3101;top:14136;width:503;height:229;mso-wrap-style:square;v-text-anchor:top">
                 <v:fill o:detectmouseclick="t" on="false"/>
                 <v:stroke color="#3465a4" joinstyle="round" endcap="flat"/>
                 <v:textbox>
@@ -16922,7 +18815,7 @@
                 </v:textbox>
                 <w10:wrap type="none"/>
               </v:rect>
-              <v:rect id="shape_0" ID="Rectangle 41" path="m0,0l-2147483645,0l-2147483645,-2147483646l0,-2147483646xe" stroked="f" o:allowincell="f" style="position:absolute;left:7991;top:14417;width:754;height:230;mso-wrap-style:square;v-text-anchor:top">
+              <v:rect id="shape_0" ID="Rectangle 41" path="m0,0l-2147483645,0l-2147483645,-2147483646l0,-2147483646xe" stroked="f" o:allowincell="f" style="position:absolute;left:7991;top:14417;width:752;height:228;mso-wrap-style:square;v-text-anchor:top">
                 <v:fill o:detectmouseclick="t" on="false"/>
                 <v:stroke color="#3465a4" joinstyle="round" endcap="flat"/>
                 <v:textbox>
@@ -16947,7 +18840,7 @@
                 </v:textbox>
                 <w10:wrap type="none"/>
               </v:rect>
-              <v:rect id="shape_0" ID="Rectangle 42" path="m0,0l-2147483645,0l-2147483645,-2147483646l0,-2147483646xe" stroked="f" o:allowincell="f" style="position:absolute;left:7991;top:14713;width:754;height:231;mso-wrap-style:square;v-text-anchor:top">
+              <v:rect id="shape_0" ID="Rectangle 42" path="m0,0l-2147483645,0l-2147483645,-2147483646l0,-2147483646xe" stroked="f" o:allowincell="f" style="position:absolute;left:7991;top:14713;width:752;height:229;mso-wrap-style:square;v-text-anchor:top">
                 <v:fill o:detectmouseclick="t" on="false"/>
                 <v:stroke color="#3465a4" joinstyle="round" endcap="flat"/>
                 <v:textbox>
@@ -16973,7 +18866,7 @@
                 </v:textbox>
                 <w10:wrap type="none"/>
               </v:rect>
-              <v:rect id="shape_0" ID="Rectangle 43" path="m0,0l-2147483645,0l-2147483645,-2147483646l0,-2147483646xe" stroked="f" o:allowincell="f" style="position:absolute;left:3710;top:13753;width:6268;height:363;mso-wrap-style:square;v-text-anchor:top">
+              <v:rect id="shape_0" ID="Rectangle 43" path="m0,0l-2147483645,0l-2147483645,-2147483646l0,-2147483646xe" stroked="f" o:allowincell="f" style="position:absolute;left:3710;top:13753;width:6266;height:361;mso-wrap-style:square;v-text-anchor:top">
                 <v:fill o:detectmouseclick="t" on="false"/>
                 <v:stroke color="#3465a4" joinstyle="round" endcap="flat"/>
                 <v:textbox>
@@ -17106,8 +18999,8 @@
                 <v:fill o:detectmouseclick="t" on="false"/>
                 <w10:wrap type="none"/>
               </v:line>
-              <v:group id="shape_0" style="position:absolute;left:-342;top:14399;width:2529;height:271">
-                <v:rect id="shape_0" ID="Rectangle 50" path="m0,0l-2147483645,0l-2147483645,-2147483646l0,-2147483646xe" stroked="f" o:allowincell="f" style="position:absolute;left:-342;top:14424;width:1095;height:231;mso-wrap-style:square;v-text-anchor:top">
+              <v:group id="shape_0" style="position:absolute;left:-342;top:14399;width:2527;height:269">
+                <v:rect id="shape_0" ID="Rectangle 50" path="m0,0l-2147483645,0l-2147483645,-2147483646l0,-2147483646xe" stroked="f" o:allowincell="f" style="position:absolute;left:-342;top:14424;width:1093;height:229;mso-wrap-style:square;v-text-anchor:top">
                   <v:fill o:detectmouseclick="t" on="false"/>
                   <v:stroke color="#3465a4" joinstyle="round" endcap="flat"/>
                   <v:textbox>
@@ -17144,7 +19037,7 @@
                   </v:textbox>
                   <w10:wrap type="none"/>
                 </v:rect>
-                <v:rect id="shape_0" ID="Rectangle 51" path="m0,0l-2147483645,0l-2147483645,-2147483646l0,-2147483646xe" stroked="f" o:allowincell="f" style="position:absolute;left:814;top:14399;width:1372;height:270;mso-wrap-style:square;v-text-anchor:top">
+                <v:rect id="shape_0" ID="Rectangle 51" path="m0,0l-2147483645,0l-2147483645,-2147483646l0,-2147483646xe" stroked="f" o:allowincell="f" style="position:absolute;left:814;top:14399;width:1370;height:268;mso-wrap-style:square;v-text-anchor:top">
                   <v:fill o:detectmouseclick="t" on="false"/>
                   <v:stroke color="#3465a4" joinstyle="round" endcap="flat"/>
                   <v:textbox>
@@ -17191,8 +19084,8 @@
                   <w10:wrap type="none"/>
                 </v:rect>
               </v:group>
-              <v:group id="shape_0" style="position:absolute;left:-342;top:14705;width:2499;height:232">
-                <v:rect id="shape_0" ID="Rectangle 53" path="m0,0l-2147483645,0l-2147483645,-2147483646l0,-2147483646xe" stroked="f" o:allowincell="f" style="position:absolute;left:-342;top:14705;width:1095;height:231;mso-wrap-style:square;v-text-anchor:top">
+              <v:group id="shape_0" style="position:absolute;left:-342;top:14705;width:2496;height:230">
+                <v:rect id="shape_0" ID="Rectangle 53" path="m0,0l-2147483645,0l-2147483645,-2147483646l0,-2147483646xe" stroked="f" o:allowincell="f" style="position:absolute;left:-342;top:14705;width:1093;height:229;mso-wrap-style:square;v-text-anchor:top">
                   <v:fill o:detectmouseclick="t" on="false"/>
                   <v:stroke color="#3465a4" joinstyle="round" endcap="flat"/>
                   <v:textbox>
@@ -17224,7 +19117,7 @@
                   </v:textbox>
                   <w10:wrap type="none"/>
                 </v:rect>
-                <v:rect id="shape_0" ID="Rectangle 54" path="m0,0l-2147483645,0l-2147483645,-2147483646l0,-2147483646xe" stroked="f" o:allowincell="f" style="position:absolute;left:826;top:14705;width:1329;height:231;mso-wrap-style:square;v-text-anchor:top">
+                <v:rect id="shape_0" ID="Rectangle 54" path="m0,0l-2147483645,0l-2147483645,-2147483646l0,-2147483646xe" stroked="f" o:allowincell="f" style="position:absolute;left:826;top:14705;width:1327;height:229;mso-wrap-style:square;v-text-anchor:top">
                   <v:fill o:detectmouseclick="t" on="false"/>
                   <v:stroke color="#3465a4" joinstyle="round" endcap="flat"/>
                   <v:textbox>
@@ -17256,8 +19149,8 @@
                   <w10:wrap type="none"/>
                 </v:rect>
               </v:group>
-              <v:group id="shape_0" style="position:absolute;left:-342;top:14993;width:2499;height:232">
-                <v:rect id="shape_0" ID="Rectangle 56" path="m0,0l-2147483645,0l-2147483645,-2147483646l0,-2147483646xe" stroked="f" o:allowincell="f" style="position:absolute;left:-342;top:14993;width:1095;height:231;mso-wrap-style:square;v-text-anchor:top">
+              <v:group id="shape_0" style="position:absolute;left:-342;top:14993;width:2496;height:230">
+                <v:rect id="shape_0" ID="Rectangle 56" path="m0,0l-2147483645,0l-2147483645,-2147483646l0,-2147483646xe" stroked="f" o:allowincell="f" style="position:absolute;left:-342;top:14993;width:1093;height:229;mso-wrap-style:square;v-text-anchor:top">
                   <v:fill o:detectmouseclick="t" on="false"/>
                   <v:stroke color="#3465a4" joinstyle="round" endcap="flat"/>
                   <v:textbox>
@@ -17286,7 +19179,7 @@
                   </v:textbox>
                   <w10:wrap type="none"/>
                 </v:rect>
-                <v:rect id="shape_0" ID="Rectangle 57" path="m0,0l-2147483645,0l-2147483645,-2147483646l0,-2147483646xe" stroked="f" o:allowincell="f" style="position:absolute;left:826;top:14993;width:1329;height:231;mso-wrap-style:none;v-text-anchor:middle">
+                <v:rect id="shape_0" ID="Rectangle 57" path="m0,0l-2147483645,0l-2147483645,-2147483646l0,-2147483646xe" stroked="f" o:allowincell="f" style="position:absolute;left:826;top:14993;width:1327;height:229;mso-wrap-style:none;v-text-anchor:middle">
                   <v:fill o:detectmouseclick="t" on="false"/>
                   <v:stroke color="#3465a4" joinstyle="round" endcap="flat"/>
                   <v:textbox>
@@ -17305,8 +19198,8 @@
                   <w10:wrap type="none"/>
                 </v:rect>
               </v:group>
-              <v:group id="shape_0" style="position:absolute;left:-342;top:15273;width:2499;height:232">
-                <v:rect id="shape_0" ID="Rectangle 59" path="m0,0l-2147483645,0l-2147483645,-2147483646l0,-2147483646xe" stroked="f" o:allowincell="f" style="position:absolute;left:-342;top:15273;width:1095;height:231;mso-wrap-style:square;v-text-anchor:top">
+              <v:group id="shape_0" style="position:absolute;left:-342;top:15273;width:2496;height:230">
+                <v:rect id="shape_0" ID="Rectangle 59" path="m0,0l-2147483645,0l-2147483645,-2147483646l0,-2147483646xe" stroked="f" o:allowincell="f" style="position:absolute;left:-342;top:15273;width:1093;height:229;mso-wrap-style:square;v-text-anchor:top">
                   <v:fill o:detectmouseclick="t" on="false"/>
                   <v:stroke color="#3465a4" joinstyle="round" endcap="flat"/>
                   <v:textbox>
@@ -17335,7 +19228,7 @@
                   </v:textbox>
                   <w10:wrap type="none"/>
                 </v:rect>
-                <v:rect id="shape_0" ID="Rectangle 60" path="m0,0l-2147483645,0l-2147483645,-2147483646l0,-2147483646xe" stroked="f" o:allowincell="f" style="position:absolute;left:826;top:15273;width:1329;height:231;mso-wrap-style:none;v-text-anchor:middle">
+                <v:rect id="shape_0" ID="Rectangle 60" path="m0,0l-2147483645,0l-2147483645,-2147483646l0,-2147483646xe" stroked="f" o:allowincell="f" style="position:absolute;left:826;top:15273;width:1327;height:229;mso-wrap-style:none;v-text-anchor:middle">
                   <v:fill o:detectmouseclick="t" on="false"/>
                   <v:stroke color="#3465a4" joinstyle="round" endcap="flat"/>
                   <v:textbox>
@@ -17354,8 +19247,8 @@
                   <w10:wrap type="none"/>
                 </v:rect>
               </v:group>
-              <v:group id="shape_0" style="position:absolute;left:-342;top:15553;width:2499;height:232">
-                <v:rect id="shape_0" ID="Rectangle 62" path="m0,0l-2147483645,0l-2147483645,-2147483646l0,-2147483646xe" stroked="f" o:allowincell="f" style="position:absolute;left:-342;top:15553;width:1095;height:231;mso-wrap-style:square;v-text-anchor:top">
+              <v:group id="shape_0" style="position:absolute;left:-342;top:15553;width:2496;height:230">
+                <v:rect id="shape_0" ID="Rectangle 62" path="m0,0l-2147483645,0l-2147483645,-2147483646l0,-2147483646xe" stroked="f" o:allowincell="f" style="position:absolute;left:-342;top:15553;width:1093;height:229;mso-wrap-style:square;v-text-anchor:top">
                   <v:fill o:detectmouseclick="t" on="false"/>
                   <v:stroke color="#3465a4" joinstyle="round" endcap="flat"/>
                   <v:textbox>
@@ -17384,7 +19277,7 @@
                   </v:textbox>
                   <w10:wrap type="none"/>
                 </v:rect>
-                <v:rect id="shape_0" ID="Rectangle 63" path="m0,0l-2147483645,0l-2147483645,-2147483646l0,-2147483646xe" stroked="f" o:allowincell="f" style="position:absolute;left:826;top:15553;width:1329;height:231;mso-wrap-style:none;v-text-anchor:middle">
+                <v:rect id="shape_0" ID="Rectangle 63" path="m0,0l-2147483645,0l-2147483645,-2147483646l0,-2147483646xe" stroked="f" o:allowincell="f" style="position:absolute;left:826;top:15553;width:1327;height:229;mso-wrap-style:none;v-text-anchor:middle">
                   <v:fill o:detectmouseclick="t" on="false"/>
                   <v:stroke color="#3465a4" joinstyle="round" endcap="flat"/>
                   <v:textbox>
@@ -17417,7 +19310,7 @@
                 <v:fill o:detectmouseclick="t" on="false"/>
                 <w10:wrap type="none"/>
               </v:line>
-              <v:rect id="shape_0" ID="Rectangle 65" path="m0,0l-2147483645,0l-2147483645,-2147483646l0,-2147483646xe" stroked="f" o:allowincell="f" style="position:absolute;left:3722;top:14613;width:3292;height:1134;mso-wrap-style:square;v-text-anchor:middle">
+              <v:rect id="shape_0" ID="Rectangle 65" path="m0,0l-2147483645,0l-2147483645,-2147483646l0,-2147483646xe" stroked="f" o:allowincell="f" style="position:absolute;left:3722;top:14613;width:3290;height:1132;mso-wrap-style:square;v-text-anchor:middle">
                 <v:fill o:detectmouseclick="t" on="false"/>
                 <v:stroke color="#3465a4" joinstyle="round" endcap="flat"/>
                 <v:textbox>
@@ -17484,7 +19377,7 @@
                 <v:fill o:detectmouseclick="t" on="false"/>
                 <w10:wrap type="none"/>
               </v:line>
-              <v:rect id="shape_0" ID="Rectangle 69" path="m0,0l-2147483645,0l-2147483645,-2147483646l0,-2147483646xe" stroked="f" o:allowincell="f" style="position:absolute;left:7134;top:14417;width:753;height:230;mso-wrap-style:square;v-text-anchor:top">
+              <v:rect id="shape_0" ID="Rectangle 69" path="m0,0l-2147483645,0l-2147483645,-2147483646l0,-2147483646xe" stroked="f" o:allowincell="f" style="position:absolute;left:7134;top:14417;width:751;height:228;mso-wrap-style:square;v-text-anchor:top">
                 <v:fill o:detectmouseclick="t" on="false"/>
                 <v:stroke color="#3465a4" joinstyle="round" endcap="flat"/>
                 <v:textbox>
@@ -17508,7 +19401,7 @@
                 </v:textbox>
                 <w10:wrap type="none"/>
               </v:rect>
-              <v:rect id="shape_0" ID="Rectangle 70" path="m0,0l-2147483645,0l-2147483645,-2147483646l0,-2147483646xe" stroked="f" o:allowincell="f" style="position:absolute;left:8855;top:14417;width:1201;height:230;mso-wrap-style:square;v-text-anchor:top">
+              <v:rect id="shape_0" ID="Rectangle 70" path="m0,0l-2147483645,0l-2147483645,-2147483646l0,-2147483646xe" stroked="f" o:allowincell="f" style="position:absolute;left:8855;top:14417;width:1199;height:228;mso-wrap-style:square;v-text-anchor:top">
                 <v:fill o:detectmouseclick="t" on="false"/>
                 <v:stroke color="#3465a4" joinstyle="round" endcap="flat"/>
                 <v:textbox>
@@ -17533,7 +19426,7 @@
                 </v:textbox>
                 <w10:wrap type="none"/>
               </v:rect>
-              <v:rect id="shape_0" ID="Rectangle 71" path="m0,0l-2147483645,0l-2147483645,-2147483646l0,-2147483646xe" stroked="f" o:allowincell="f" style="position:absolute;left:8863;top:14705;width:1199;height:230;mso-wrap-style:square;v-text-anchor:top">
+              <v:rect id="shape_0" ID="Rectangle 71" path="m0,0l-2147483645,0l-2147483645,-2147483646l0,-2147483646xe" stroked="f" o:allowincell="f" style="position:absolute;left:8863;top:14705;width:1197;height:228;mso-wrap-style:square;v-text-anchor:top">
                 <v:fill o:detectmouseclick="t" on="false"/>
                 <v:stroke color="#3465a4" joinstyle="round" endcap="flat"/>
                 <v:textbox>
@@ -17559,7 +19452,7 @@
                           <w:sz w:val="20"/>
                           <w:lang w:val="en-US"/>
                         </w:rPr>
-                        <w:t>1</w:t>
+                        <w:t>8</w:t>
                       </w:r>
                     </w:p>
                   </w:txbxContent>
@@ -17576,7 +19469,7 @@
                 <v:fill o:detectmouseclick="t" on="false"/>
                 <w10:wrap type="none"/>
               </v:line>
-              <v:rect id="shape_0" ID="Rectangle 74" path="m0,0l-2147483645,0l-2147483645,-2147483646l0,-2147483646xe" stroked="f" o:allowincell="f" style="position:absolute;left:7134;top:15150;width:2922;height:520;mso-wrap-style:square;v-text-anchor:top">
+              <v:rect id="shape_0" ID="Rectangle 74" path="m0,0l-2147483645,0l-2147483645,-2147483646l0,-2147483646xe" stroked="f" o:allowincell="f" style="position:absolute;left:7134;top:15150;width:2920;height:518;mso-wrap-style:square;v-text-anchor:top">
                 <v:fill o:detectmouseclick="t" on="false"/>
                 <v:stroke color="#3465a4" joinstyle="round" endcap="flat"/>
                 <v:textbox>

--- a/lab8.docx
+++ b/lab8.docx
@@ -571,18 +571,18 @@
         </w:tblCellMar>
       </w:tblPr>
       <w:tblGrid>
-        <w:gridCol w:w="1788"/>
-        <w:gridCol w:w="1558"/>
-        <w:gridCol w:w="1580"/>
+        <w:gridCol w:w="1786"/>
+        <w:gridCol w:w="1560"/>
+        <w:gridCol w:w="1578"/>
         <w:gridCol w:w="1514"/>
-        <w:gridCol w:w="1810"/>
+        <w:gridCol w:w="1812"/>
         <w:gridCol w:w="1677"/>
       </w:tblGrid>
       <w:tr>
         <w:trPr/>
         <w:tc>
           <w:tcPr>
-            <w:tcW w:w="1788" w:type="dxa"/>
+            <w:tcW w:w="1786" w:type="dxa"/>
             <w:tcBorders>
               <w:top w:val="single" w:sz="4" w:space="0" w:color="000000"/>
               <w:start w:val="single" w:sz="4" w:space="0" w:color="000000"/>
@@ -610,7 +610,7 @@
         </w:tc>
         <w:tc>
           <w:tcPr>
-            <w:tcW w:w="1558" w:type="dxa"/>
+            <w:tcW w:w="1560" w:type="dxa"/>
             <w:tcBorders>
               <w:top w:val="single" w:sz="4" w:space="0" w:color="000000"/>
               <w:start w:val="single" w:sz="4" w:space="0" w:color="000000"/>
@@ -638,7 +638,7 @@
         </w:tc>
         <w:tc>
           <w:tcPr>
-            <w:tcW w:w="1580" w:type="dxa"/>
+            <w:tcW w:w="1578" w:type="dxa"/>
             <w:tcBorders>
               <w:top w:val="single" w:sz="4" w:space="0" w:color="000000"/>
               <w:start w:val="single" w:sz="4" w:space="0" w:color="000000"/>
@@ -694,7 +694,7 @@
         </w:tc>
         <w:tc>
           <w:tcPr>
-            <w:tcW w:w="1810" w:type="dxa"/>
+            <w:tcW w:w="1812" w:type="dxa"/>
             <w:tcBorders>
               <w:top w:val="single" w:sz="4" w:space="0" w:color="000000"/>
               <w:start w:val="single" w:sz="4" w:space="0" w:color="000000"/>
@@ -754,7 +754,7 @@
         <w:trPr/>
         <w:tc>
           <w:tcPr>
-            <w:tcW w:w="1788" w:type="dxa"/>
+            <w:tcW w:w="1786" w:type="dxa"/>
             <w:tcBorders>
               <w:start w:val="single" w:sz="4" w:space="0" w:color="000000"/>
               <w:bottom w:val="single" w:sz="4" w:space="0" w:color="000000"/>
@@ -781,7 +781,7 @@
         </w:tc>
         <w:tc>
           <w:tcPr>
-            <w:tcW w:w="1558" w:type="dxa"/>
+            <w:tcW w:w="1560" w:type="dxa"/>
             <w:tcBorders>
               <w:start w:val="single" w:sz="4" w:space="0" w:color="000000"/>
               <w:bottom w:val="single" w:sz="4" w:space="0" w:color="000000"/>
@@ -825,7 +825,7 @@
         </w:tc>
         <w:tc>
           <w:tcPr>
-            <w:tcW w:w="1580" w:type="dxa"/>
+            <w:tcW w:w="1578" w:type="dxa"/>
             <w:tcBorders>
               <w:start w:val="single" w:sz="4" w:space="0" w:color="000000"/>
               <w:bottom w:val="single" w:sz="4" w:space="0" w:color="000000"/>
@@ -913,7 +913,7 @@
         </w:tc>
         <w:tc>
           <w:tcPr>
-            <w:tcW w:w="1810" w:type="dxa"/>
+            <w:tcW w:w="1812" w:type="dxa"/>
             <w:tcBorders>
               <w:start w:val="single" w:sz="4" w:space="0" w:color="000000"/>
               <w:bottom w:val="single" w:sz="4" w:space="0" w:color="000000"/>
@@ -1005,7 +1005,7 @@
         <w:trPr/>
         <w:tc>
           <w:tcPr>
-            <w:tcW w:w="1788" w:type="dxa"/>
+            <w:tcW w:w="1786" w:type="dxa"/>
             <w:tcBorders>
               <w:start w:val="single" w:sz="4" w:space="0" w:color="000000"/>
               <w:bottom w:val="single" w:sz="4" w:space="0" w:color="000000"/>
@@ -1032,7 +1032,7 @@
         </w:tc>
         <w:tc>
           <w:tcPr>
-            <w:tcW w:w="1558" w:type="dxa"/>
+            <w:tcW w:w="1560" w:type="dxa"/>
             <w:tcBorders>
               <w:start w:val="single" w:sz="4" w:space="0" w:color="000000"/>
               <w:bottom w:val="single" w:sz="4" w:space="0" w:color="000000"/>
@@ -1076,7 +1076,7 @@
         </w:tc>
         <w:tc>
           <w:tcPr>
-            <w:tcW w:w="1580" w:type="dxa"/>
+            <w:tcW w:w="1578" w:type="dxa"/>
             <w:tcBorders>
               <w:start w:val="single" w:sz="4" w:space="0" w:color="000000"/>
               <w:bottom w:val="single" w:sz="4" w:space="0" w:color="000000"/>
@@ -1164,7 +1164,7 @@
         </w:tc>
         <w:tc>
           <w:tcPr>
-            <w:tcW w:w="1810" w:type="dxa"/>
+            <w:tcW w:w="1812" w:type="dxa"/>
             <w:tcBorders>
               <w:start w:val="single" w:sz="4" w:space="0" w:color="000000"/>
               <w:bottom w:val="single" w:sz="4" w:space="0" w:color="000000"/>
@@ -1256,7 +1256,7 @@
         <w:trPr/>
         <w:tc>
           <w:tcPr>
-            <w:tcW w:w="1788" w:type="dxa"/>
+            <w:tcW w:w="1786" w:type="dxa"/>
             <w:tcBorders>
               <w:start w:val="single" w:sz="4" w:space="0" w:color="000000"/>
               <w:bottom w:val="single" w:sz="4" w:space="0" w:color="000000"/>
@@ -1283,7 +1283,7 @@
         </w:tc>
         <w:tc>
           <w:tcPr>
-            <w:tcW w:w="1558" w:type="dxa"/>
+            <w:tcW w:w="1560" w:type="dxa"/>
             <w:tcBorders>
               <w:start w:val="single" w:sz="4" w:space="0" w:color="000000"/>
               <w:bottom w:val="single" w:sz="4" w:space="0" w:color="000000"/>
@@ -1327,7 +1327,7 @@
         </w:tc>
         <w:tc>
           <w:tcPr>
-            <w:tcW w:w="1580" w:type="dxa"/>
+            <w:tcW w:w="1578" w:type="dxa"/>
             <w:tcBorders>
               <w:start w:val="single" w:sz="4" w:space="0" w:color="000000"/>
               <w:bottom w:val="single" w:sz="4" w:space="0" w:color="000000"/>
@@ -1415,7 +1415,7 @@
         </w:tc>
         <w:tc>
           <w:tcPr>
-            <w:tcW w:w="1810" w:type="dxa"/>
+            <w:tcW w:w="1812" w:type="dxa"/>
             <w:tcBorders>
               <w:start w:val="single" w:sz="4" w:space="0" w:color="000000"/>
               <w:bottom w:val="single" w:sz="4" w:space="0" w:color="000000"/>
@@ -1507,7 +1507,7 @@
         <w:trPr/>
         <w:tc>
           <w:tcPr>
-            <w:tcW w:w="1788" w:type="dxa"/>
+            <w:tcW w:w="1786" w:type="dxa"/>
             <w:tcBorders>
               <w:start w:val="single" w:sz="4" w:space="0" w:color="000000"/>
               <w:bottom w:val="single" w:sz="4" w:space="0" w:color="000000"/>
@@ -1534,7 +1534,7 @@
         </w:tc>
         <w:tc>
           <w:tcPr>
-            <w:tcW w:w="1558" w:type="dxa"/>
+            <w:tcW w:w="1560" w:type="dxa"/>
             <w:tcBorders>
               <w:start w:val="single" w:sz="4" w:space="0" w:color="000000"/>
               <w:bottom w:val="single" w:sz="4" w:space="0" w:color="000000"/>
@@ -1578,7 +1578,7 @@
         </w:tc>
         <w:tc>
           <w:tcPr>
-            <w:tcW w:w="1580" w:type="dxa"/>
+            <w:tcW w:w="1578" w:type="dxa"/>
             <w:tcBorders>
               <w:start w:val="single" w:sz="4" w:space="0" w:color="000000"/>
               <w:bottom w:val="single" w:sz="4" w:space="0" w:color="000000"/>
@@ -1666,7 +1666,7 @@
         </w:tc>
         <w:tc>
           <w:tcPr>
-            <w:tcW w:w="1810" w:type="dxa"/>
+            <w:tcW w:w="1812" w:type="dxa"/>
             <w:tcBorders>
               <w:start w:val="single" w:sz="4" w:space="0" w:color="000000"/>
               <w:bottom w:val="single" w:sz="4" w:space="0" w:color="000000"/>
@@ -1758,7 +1758,7 @@
         <w:trPr/>
         <w:tc>
           <w:tcPr>
-            <w:tcW w:w="1788" w:type="dxa"/>
+            <w:tcW w:w="1786" w:type="dxa"/>
             <w:tcBorders>
               <w:start w:val="single" w:sz="4" w:space="0" w:color="000000"/>
               <w:bottom w:val="single" w:sz="4" w:space="0" w:color="000000"/>
@@ -1785,7 +1785,7 @@
         </w:tc>
         <w:tc>
           <w:tcPr>
-            <w:tcW w:w="1558" w:type="dxa"/>
+            <w:tcW w:w="1560" w:type="dxa"/>
             <w:tcBorders>
               <w:start w:val="single" w:sz="4" w:space="0" w:color="000000"/>
               <w:bottom w:val="single" w:sz="4" w:space="0" w:color="000000"/>
@@ -1829,7 +1829,7 @@
         </w:tc>
         <w:tc>
           <w:tcPr>
-            <w:tcW w:w="1580" w:type="dxa"/>
+            <w:tcW w:w="1578" w:type="dxa"/>
             <w:tcBorders>
               <w:start w:val="single" w:sz="4" w:space="0" w:color="000000"/>
               <w:bottom w:val="single" w:sz="4" w:space="0" w:color="000000"/>
@@ -1917,7 +1917,7 @@
         </w:tc>
         <w:tc>
           <w:tcPr>
-            <w:tcW w:w="1810" w:type="dxa"/>
+            <w:tcW w:w="1812" w:type="dxa"/>
             <w:tcBorders>
               <w:start w:val="single" w:sz="4" w:space="0" w:color="000000"/>
               <w:bottom w:val="single" w:sz="4" w:space="0" w:color="000000"/>
@@ -2103,8 +2103,8 @@
       </w:tblPr>
       <w:tblGrid>
         <w:gridCol w:w="1653"/>
-        <w:gridCol w:w="1644"/>
-        <w:gridCol w:w="1663"/>
+        <w:gridCol w:w="1642"/>
+        <w:gridCol w:w="1665"/>
         <w:gridCol w:w="1654"/>
         <w:gridCol w:w="1653"/>
         <w:gridCol w:w="1654"/>
@@ -2139,7 +2139,7 @@
         </w:tc>
         <w:tc>
           <w:tcPr>
-            <w:tcW w:w="1644" w:type="dxa"/>
+            <w:tcW w:w="1642" w:type="dxa"/>
             <w:tcBorders>
               <w:top w:val="single" w:sz="4" w:space="0" w:color="000000"/>
               <w:start w:val="single" w:sz="4" w:space="0" w:color="000000"/>
@@ -2161,7 +2161,7 @@
         </w:tc>
         <w:tc>
           <w:tcPr>
-            <w:tcW w:w="1663" w:type="dxa"/>
+            <w:tcW w:w="1665" w:type="dxa"/>
             <w:tcBorders>
               <w:top w:val="single" w:sz="4" w:space="0" w:color="000000"/>
               <w:start w:val="single" w:sz="4" w:space="0" w:color="000000"/>
@@ -2274,7 +2274,7 @@
         </w:tc>
         <w:tc>
           <w:tcPr>
-            <w:tcW w:w="1644" w:type="dxa"/>
+            <w:tcW w:w="1642" w:type="dxa"/>
             <w:tcBorders>
               <w:start w:val="single" w:sz="4" w:space="0" w:color="000000"/>
               <w:bottom w:val="single" w:sz="4" w:space="0" w:color="000000"/>
@@ -2295,7 +2295,7 @@
         </w:tc>
         <w:tc>
           <w:tcPr>
-            <w:tcW w:w="1663" w:type="dxa"/>
+            <w:tcW w:w="1665" w:type="dxa"/>
             <w:tcBorders>
               <w:start w:val="single" w:sz="4" w:space="0" w:color="000000"/>
               <w:bottom w:val="single" w:sz="4" w:space="0" w:color="000000"/>
@@ -2515,16 +2515,16 @@
         </w:tblCellMar>
       </w:tblPr>
       <w:tblGrid>
-        <w:gridCol w:w="3009"/>
-        <w:gridCol w:w="1927"/>
-        <w:gridCol w:w="2941"/>
+        <w:gridCol w:w="3008"/>
+        <w:gridCol w:w="1926"/>
+        <w:gridCol w:w="2943"/>
         <w:gridCol w:w="2044"/>
       </w:tblGrid>
       <w:tr>
         <w:trPr/>
         <w:tc>
           <w:tcPr>
-            <w:tcW w:w="3009" w:type="dxa"/>
+            <w:tcW w:w="3008" w:type="dxa"/>
             <w:tcBorders>
               <w:top w:val="single" w:sz="4" w:space="0" w:color="000000"/>
               <w:start w:val="single" w:sz="4" w:space="0" w:color="000000"/>
@@ -2546,7 +2546,7 @@
         </w:tc>
         <w:tc>
           <w:tcPr>
-            <w:tcW w:w="1927" w:type="dxa"/>
+            <w:tcW w:w="1926" w:type="dxa"/>
             <w:tcBorders>
               <w:top w:val="single" w:sz="4" w:space="0" w:color="000000"/>
               <w:start w:val="single" w:sz="4" w:space="0" w:color="000000"/>
@@ -2568,7 +2568,7 @@
         </w:tc>
         <w:tc>
           <w:tcPr>
-            <w:tcW w:w="2941" w:type="dxa"/>
+            <w:tcW w:w="2943" w:type="dxa"/>
             <w:tcBorders>
               <w:top w:val="single" w:sz="4" w:space="0" w:color="000000"/>
               <w:start w:val="single" w:sz="4" w:space="0" w:color="000000"/>
@@ -2638,7 +2638,7 @@
         <w:trPr/>
         <w:tc>
           <w:tcPr>
-            <w:tcW w:w="3009" w:type="dxa"/>
+            <w:tcW w:w="3008" w:type="dxa"/>
             <w:tcBorders>
               <w:start w:val="single" w:sz="4" w:space="0" w:color="000000"/>
               <w:bottom w:val="single" w:sz="4" w:space="0" w:color="000000"/>
@@ -2670,7 +2670,7 @@
         </w:tc>
         <w:tc>
           <w:tcPr>
-            <w:tcW w:w="1927" w:type="dxa"/>
+            <w:tcW w:w="1926" w:type="dxa"/>
             <w:tcBorders>
               <w:start w:val="single" w:sz="4" w:space="0" w:color="000000"/>
               <w:bottom w:val="single" w:sz="4" w:space="0" w:color="000000"/>
@@ -2691,7 +2691,7 @@
         </w:tc>
         <w:tc>
           <w:tcPr>
-            <w:tcW w:w="2941" w:type="dxa"/>
+            <w:tcW w:w="2943" w:type="dxa"/>
             <w:tcBorders>
               <w:start w:val="single" w:sz="4" w:space="0" w:color="000000"/>
               <w:bottom w:val="single" w:sz="4" w:space="0" w:color="000000"/>
@@ -2737,7 +2737,7 @@
         <w:trPr/>
         <w:tc>
           <w:tcPr>
-            <w:tcW w:w="3009" w:type="dxa"/>
+            <w:tcW w:w="3008" w:type="dxa"/>
             <w:vMerge w:val="restart"/>
             <w:tcBorders>
               <w:start w:val="single" w:sz="4" w:space="0" w:color="000000"/>
@@ -2770,7 +2770,7 @@
         </w:tc>
         <w:tc>
           <w:tcPr>
-            <w:tcW w:w="1927" w:type="dxa"/>
+            <w:tcW w:w="1926" w:type="dxa"/>
             <w:tcBorders>
               <w:start w:val="single" w:sz="4" w:space="0" w:color="000000"/>
               <w:bottom w:val="single" w:sz="4" w:space="0" w:color="000000"/>
@@ -2791,7 +2791,7 @@
         </w:tc>
         <w:tc>
           <w:tcPr>
-            <w:tcW w:w="2941" w:type="dxa"/>
+            <w:tcW w:w="2943" w:type="dxa"/>
             <w:tcBorders>
               <w:start w:val="single" w:sz="4" w:space="0" w:color="000000"/>
               <w:bottom w:val="single" w:sz="4" w:space="0" w:color="000000"/>
@@ -2837,7 +2837,7 @@
         <w:trPr/>
         <w:tc>
           <w:tcPr>
-            <w:tcW w:w="3009" w:type="dxa"/>
+            <w:tcW w:w="3008" w:type="dxa"/>
             <w:vMerge w:val="continue"/>
             <w:tcBorders>
               <w:start w:val="single" w:sz="4" w:space="0" w:color="000000"/>
@@ -2858,7 +2858,7 @@
         </w:tc>
         <w:tc>
           <w:tcPr>
-            <w:tcW w:w="1927" w:type="dxa"/>
+            <w:tcW w:w="1926" w:type="dxa"/>
             <w:tcBorders>
               <w:start w:val="single" w:sz="4" w:space="0" w:color="000000"/>
               <w:bottom w:val="single" w:sz="4" w:space="0" w:color="000000"/>
@@ -2879,7 +2879,7 @@
         </w:tc>
         <w:tc>
           <w:tcPr>
-            <w:tcW w:w="2941" w:type="dxa"/>
+            <w:tcW w:w="2943" w:type="dxa"/>
             <w:tcBorders>
               <w:start w:val="single" w:sz="4" w:space="0" w:color="000000"/>
               <w:bottom w:val="single" w:sz="4" w:space="0" w:color="000000"/>
@@ -2925,7 +2925,7 @@
         <w:trPr/>
         <w:tc>
           <w:tcPr>
-            <w:tcW w:w="3009" w:type="dxa"/>
+            <w:tcW w:w="3008" w:type="dxa"/>
             <w:vMerge w:val="continue"/>
             <w:tcBorders>
               <w:start w:val="single" w:sz="4" w:space="0" w:color="000000"/>
@@ -2946,7 +2946,7 @@
         </w:tc>
         <w:tc>
           <w:tcPr>
-            <w:tcW w:w="1927" w:type="dxa"/>
+            <w:tcW w:w="1926" w:type="dxa"/>
             <w:tcBorders>
               <w:start w:val="single" w:sz="4" w:space="0" w:color="000000"/>
               <w:bottom w:val="single" w:sz="4" w:space="0" w:color="000000"/>
@@ -2967,7 +2967,7 @@
         </w:tc>
         <w:tc>
           <w:tcPr>
-            <w:tcW w:w="2941" w:type="dxa"/>
+            <w:tcW w:w="2943" w:type="dxa"/>
             <w:tcBorders>
               <w:start w:val="single" w:sz="4" w:space="0" w:color="000000"/>
               <w:bottom w:val="single" w:sz="4" w:space="0" w:color="000000"/>
@@ -3013,7 +3013,7 @@
         <w:trPr/>
         <w:tc>
           <w:tcPr>
-            <w:tcW w:w="3009" w:type="dxa"/>
+            <w:tcW w:w="3008" w:type="dxa"/>
             <w:vMerge w:val="continue"/>
             <w:tcBorders>
               <w:start w:val="single" w:sz="4" w:space="0" w:color="000000"/>
@@ -3034,7 +3034,7 @@
         </w:tc>
         <w:tc>
           <w:tcPr>
-            <w:tcW w:w="1927" w:type="dxa"/>
+            <w:tcW w:w="1926" w:type="dxa"/>
             <w:tcBorders>
               <w:start w:val="single" w:sz="4" w:space="0" w:color="000000"/>
               <w:bottom w:val="single" w:sz="4" w:space="0" w:color="000000"/>
@@ -3055,7 +3055,7 @@
         </w:tc>
         <w:tc>
           <w:tcPr>
-            <w:tcW w:w="2941" w:type="dxa"/>
+            <w:tcW w:w="2943" w:type="dxa"/>
             <w:tcBorders>
               <w:start w:val="single" w:sz="4" w:space="0" w:color="000000"/>
               <w:bottom w:val="single" w:sz="4" w:space="0" w:color="000000"/>
@@ -3101,7 +3101,7 @@
         <w:trPr/>
         <w:tc>
           <w:tcPr>
-            <w:tcW w:w="3009" w:type="dxa"/>
+            <w:tcW w:w="3008" w:type="dxa"/>
             <w:vMerge w:val="continue"/>
             <w:tcBorders>
               <w:start w:val="single" w:sz="4" w:space="0" w:color="000000"/>
@@ -3122,7 +3122,7 @@
         </w:tc>
         <w:tc>
           <w:tcPr>
-            <w:tcW w:w="1927" w:type="dxa"/>
+            <w:tcW w:w="1926" w:type="dxa"/>
             <w:tcBorders>
               <w:start w:val="single" w:sz="4" w:space="0" w:color="000000"/>
               <w:bottom w:val="single" w:sz="4" w:space="0" w:color="000000"/>
@@ -3143,7 +3143,7 @@
         </w:tc>
         <w:tc>
           <w:tcPr>
-            <w:tcW w:w="2941" w:type="dxa"/>
+            <w:tcW w:w="2943" w:type="dxa"/>
             <w:tcBorders>
               <w:start w:val="single" w:sz="4" w:space="0" w:color="000000"/>
               <w:bottom w:val="single" w:sz="4" w:space="0" w:color="000000"/>
@@ -3189,7 +3189,7 @@
         <w:trPr/>
         <w:tc>
           <w:tcPr>
-            <w:tcW w:w="3009" w:type="dxa"/>
+            <w:tcW w:w="3008" w:type="dxa"/>
             <w:vMerge w:val="continue"/>
             <w:tcBorders>
               <w:start w:val="single" w:sz="4" w:space="0" w:color="000000"/>
@@ -3210,7 +3210,7 @@
         </w:tc>
         <w:tc>
           <w:tcPr>
-            <w:tcW w:w="1927" w:type="dxa"/>
+            <w:tcW w:w="1926" w:type="dxa"/>
             <w:tcBorders>
               <w:start w:val="single" w:sz="4" w:space="0" w:color="000000"/>
               <w:bottom w:val="single" w:sz="4" w:space="0" w:color="000000"/>
@@ -3231,7 +3231,7 @@
         </w:tc>
         <w:tc>
           <w:tcPr>
-            <w:tcW w:w="2941" w:type="dxa"/>
+            <w:tcW w:w="2943" w:type="dxa"/>
             <w:tcBorders>
               <w:start w:val="single" w:sz="4" w:space="0" w:color="000000"/>
               <w:bottom w:val="single" w:sz="4" w:space="0" w:color="000000"/>
@@ -3277,7 +3277,7 @@
         <w:trPr/>
         <w:tc>
           <w:tcPr>
-            <w:tcW w:w="3009" w:type="dxa"/>
+            <w:tcW w:w="3008" w:type="dxa"/>
             <w:vMerge w:val="continue"/>
             <w:tcBorders>
               <w:start w:val="single" w:sz="4" w:space="0" w:color="000000"/>
@@ -3298,7 +3298,7 @@
         </w:tc>
         <w:tc>
           <w:tcPr>
-            <w:tcW w:w="1927" w:type="dxa"/>
+            <w:tcW w:w="1926" w:type="dxa"/>
             <w:tcBorders>
               <w:start w:val="single" w:sz="4" w:space="0" w:color="000000"/>
               <w:bottom w:val="single" w:sz="4" w:space="0" w:color="000000"/>
@@ -3319,7 +3319,7 @@
         </w:tc>
         <w:tc>
           <w:tcPr>
-            <w:tcW w:w="2941" w:type="dxa"/>
+            <w:tcW w:w="2943" w:type="dxa"/>
             <w:tcBorders>
               <w:start w:val="single" w:sz="4" w:space="0" w:color="000000"/>
               <w:bottom w:val="single" w:sz="4" w:space="0" w:color="000000"/>
@@ -3365,7 +3365,7 @@
         <w:trPr/>
         <w:tc>
           <w:tcPr>
-            <w:tcW w:w="3009" w:type="dxa"/>
+            <w:tcW w:w="3008" w:type="dxa"/>
             <w:vMerge w:val="restart"/>
             <w:tcBorders>
               <w:start w:val="single" w:sz="4" w:space="0" w:color="000000"/>
@@ -3398,7 +3398,7 @@
         </w:tc>
         <w:tc>
           <w:tcPr>
-            <w:tcW w:w="1927" w:type="dxa"/>
+            <w:tcW w:w="1926" w:type="dxa"/>
             <w:tcBorders>
               <w:start w:val="single" w:sz="4" w:space="0" w:color="000000"/>
               <w:bottom w:val="single" w:sz="4" w:space="0" w:color="000000"/>
@@ -3419,7 +3419,7 @@
         </w:tc>
         <w:tc>
           <w:tcPr>
-            <w:tcW w:w="2941" w:type="dxa"/>
+            <w:tcW w:w="2943" w:type="dxa"/>
             <w:tcBorders>
               <w:start w:val="single" w:sz="4" w:space="0" w:color="000000"/>
               <w:bottom w:val="single" w:sz="4" w:space="0" w:color="000000"/>
@@ -3465,7 +3465,7 @@
         <w:trPr/>
         <w:tc>
           <w:tcPr>
-            <w:tcW w:w="3009" w:type="dxa"/>
+            <w:tcW w:w="3008" w:type="dxa"/>
             <w:vMerge w:val="continue"/>
             <w:tcBorders>
               <w:start w:val="single" w:sz="4" w:space="0" w:color="000000"/>
@@ -3486,7 +3486,7 @@
         </w:tc>
         <w:tc>
           <w:tcPr>
-            <w:tcW w:w="1927" w:type="dxa"/>
+            <w:tcW w:w="1926" w:type="dxa"/>
             <w:tcBorders>
               <w:start w:val="single" w:sz="4" w:space="0" w:color="000000"/>
               <w:bottom w:val="single" w:sz="4" w:space="0" w:color="000000"/>
@@ -3507,7 +3507,7 @@
         </w:tc>
         <w:tc>
           <w:tcPr>
-            <w:tcW w:w="2941" w:type="dxa"/>
+            <w:tcW w:w="2943" w:type="dxa"/>
             <w:tcBorders>
               <w:start w:val="single" w:sz="4" w:space="0" w:color="000000"/>
               <w:bottom w:val="single" w:sz="4" w:space="0" w:color="000000"/>
@@ -3553,7 +3553,7 @@
         <w:trPr/>
         <w:tc>
           <w:tcPr>
-            <w:tcW w:w="3009" w:type="dxa"/>
+            <w:tcW w:w="3008" w:type="dxa"/>
             <w:vMerge w:val="continue"/>
             <w:tcBorders>
               <w:start w:val="single" w:sz="4" w:space="0" w:color="000000"/>
@@ -3574,7 +3574,7 @@
         </w:tc>
         <w:tc>
           <w:tcPr>
-            <w:tcW w:w="1927" w:type="dxa"/>
+            <w:tcW w:w="1926" w:type="dxa"/>
             <w:tcBorders>
               <w:start w:val="single" w:sz="4" w:space="0" w:color="000000"/>
               <w:bottom w:val="single" w:sz="4" w:space="0" w:color="000000"/>
@@ -3595,7 +3595,7 @@
         </w:tc>
         <w:tc>
           <w:tcPr>
-            <w:tcW w:w="2941" w:type="dxa"/>
+            <w:tcW w:w="2943" w:type="dxa"/>
             <w:tcBorders>
               <w:start w:val="single" w:sz="4" w:space="0" w:color="000000"/>
               <w:bottom w:val="single" w:sz="4" w:space="0" w:color="000000"/>
@@ -3641,7 +3641,7 @@
         <w:trPr/>
         <w:tc>
           <w:tcPr>
-            <w:tcW w:w="3009" w:type="dxa"/>
+            <w:tcW w:w="3008" w:type="dxa"/>
             <w:vMerge w:val="continue"/>
             <w:tcBorders>
               <w:start w:val="single" w:sz="4" w:space="0" w:color="000000"/>
@@ -3662,7 +3662,7 @@
         </w:tc>
         <w:tc>
           <w:tcPr>
-            <w:tcW w:w="1927" w:type="dxa"/>
+            <w:tcW w:w="1926" w:type="dxa"/>
             <w:tcBorders>
               <w:start w:val="single" w:sz="4" w:space="0" w:color="000000"/>
               <w:bottom w:val="single" w:sz="4" w:space="0" w:color="000000"/>
@@ -3683,7 +3683,7 @@
         </w:tc>
         <w:tc>
           <w:tcPr>
-            <w:tcW w:w="2941" w:type="dxa"/>
+            <w:tcW w:w="2943" w:type="dxa"/>
             <w:tcBorders>
               <w:start w:val="single" w:sz="4" w:space="0" w:color="000000"/>
               <w:bottom w:val="single" w:sz="4" w:space="0" w:color="000000"/>
@@ -3729,7 +3729,7 @@
         <w:trPr/>
         <w:tc>
           <w:tcPr>
-            <w:tcW w:w="3009" w:type="dxa"/>
+            <w:tcW w:w="3008" w:type="dxa"/>
             <w:vMerge w:val="continue"/>
             <w:tcBorders>
               <w:start w:val="single" w:sz="4" w:space="0" w:color="000000"/>
@@ -3750,7 +3750,7 @@
         </w:tc>
         <w:tc>
           <w:tcPr>
-            <w:tcW w:w="1927" w:type="dxa"/>
+            <w:tcW w:w="1926" w:type="dxa"/>
             <w:tcBorders>
               <w:start w:val="single" w:sz="4" w:space="0" w:color="000000"/>
               <w:bottom w:val="single" w:sz="4" w:space="0" w:color="000000"/>
@@ -3771,7 +3771,7 @@
         </w:tc>
         <w:tc>
           <w:tcPr>
-            <w:tcW w:w="2941" w:type="dxa"/>
+            <w:tcW w:w="2943" w:type="dxa"/>
             <w:tcBorders>
               <w:start w:val="single" w:sz="4" w:space="0" w:color="000000"/>
               <w:bottom w:val="single" w:sz="4" w:space="0" w:color="000000"/>
@@ -3817,7 +3817,7 @@
         <w:trPr/>
         <w:tc>
           <w:tcPr>
-            <w:tcW w:w="3009" w:type="dxa"/>
+            <w:tcW w:w="3008" w:type="dxa"/>
             <w:vMerge w:val="continue"/>
             <w:tcBorders>
               <w:start w:val="single" w:sz="4" w:space="0" w:color="000000"/>
@@ -3838,7 +3838,7 @@
         </w:tc>
         <w:tc>
           <w:tcPr>
-            <w:tcW w:w="1927" w:type="dxa"/>
+            <w:tcW w:w="1926" w:type="dxa"/>
             <w:tcBorders>
               <w:start w:val="single" w:sz="4" w:space="0" w:color="000000"/>
               <w:bottom w:val="single" w:sz="4" w:space="0" w:color="000000"/>
@@ -3859,7 +3859,7 @@
         </w:tc>
         <w:tc>
           <w:tcPr>
-            <w:tcW w:w="2941" w:type="dxa"/>
+            <w:tcW w:w="2943" w:type="dxa"/>
             <w:tcBorders>
               <w:start w:val="single" w:sz="4" w:space="0" w:color="000000"/>
               <w:bottom w:val="single" w:sz="4" w:space="0" w:color="000000"/>
@@ -3905,7 +3905,7 @@
         <w:trPr/>
         <w:tc>
           <w:tcPr>
-            <w:tcW w:w="3009" w:type="dxa"/>
+            <w:tcW w:w="3008" w:type="dxa"/>
             <w:tcBorders>
               <w:start w:val="single" w:sz="4" w:space="0" w:color="000000"/>
               <w:bottom w:val="single" w:sz="4" w:space="0" w:color="000000"/>
@@ -3926,7 +3926,7 @@
         </w:tc>
         <w:tc>
           <w:tcPr>
-            <w:tcW w:w="1927" w:type="dxa"/>
+            <w:tcW w:w="1926" w:type="dxa"/>
             <w:tcBorders>
               <w:start w:val="single" w:sz="4" w:space="0" w:color="000000"/>
               <w:bottom w:val="single" w:sz="4" w:space="0" w:color="000000"/>
@@ -3947,7 +3947,7 @@
         </w:tc>
         <w:tc>
           <w:tcPr>
-            <w:tcW w:w="2941" w:type="dxa"/>
+            <w:tcW w:w="2943" w:type="dxa"/>
             <w:vMerge w:val="restart"/>
             <w:tcBorders>
               <w:start w:val="single" w:sz="4" w:space="0" w:color="000000"/>
@@ -3994,7 +3994,7 @@
         <w:trPr/>
         <w:tc>
           <w:tcPr>
-            <w:tcW w:w="3009" w:type="dxa"/>
+            <w:tcW w:w="3008" w:type="dxa"/>
             <w:tcBorders>
               <w:start w:val="single" w:sz="4" w:space="0" w:color="000000"/>
               <w:bottom w:val="single" w:sz="4" w:space="0" w:color="000000"/>
@@ -4015,7 +4015,7 @@
         </w:tc>
         <w:tc>
           <w:tcPr>
-            <w:tcW w:w="1927" w:type="dxa"/>
+            <w:tcW w:w="1926" w:type="dxa"/>
             <w:tcBorders>
               <w:start w:val="single" w:sz="4" w:space="0" w:color="000000"/>
               <w:bottom w:val="single" w:sz="4" w:space="0" w:color="000000"/>
@@ -4036,7 +4036,7 @@
         </w:tc>
         <w:tc>
           <w:tcPr>
-            <w:tcW w:w="2941" w:type="dxa"/>
+            <w:tcW w:w="2943" w:type="dxa"/>
             <w:vMerge w:val="continue"/>
             <w:tcBorders>
               <w:start w:val="single" w:sz="4" w:space="0" w:color="000000"/>
@@ -4082,7 +4082,7 @@
         <w:trPr/>
         <w:tc>
           <w:tcPr>
-            <w:tcW w:w="3009" w:type="dxa"/>
+            <w:tcW w:w="3008" w:type="dxa"/>
             <w:tcBorders>
               <w:start w:val="single" w:sz="4" w:space="0" w:color="000000"/>
               <w:bottom w:val="single" w:sz="4" w:space="0" w:color="000000"/>
@@ -4103,7 +4103,7 @@
         </w:tc>
         <w:tc>
           <w:tcPr>
-            <w:tcW w:w="1927" w:type="dxa"/>
+            <w:tcW w:w="1926" w:type="dxa"/>
             <w:tcBorders>
               <w:start w:val="single" w:sz="4" w:space="0" w:color="000000"/>
               <w:bottom w:val="single" w:sz="4" w:space="0" w:color="000000"/>
@@ -4124,7 +4124,7 @@
         </w:tc>
         <w:tc>
           <w:tcPr>
-            <w:tcW w:w="2941" w:type="dxa"/>
+            <w:tcW w:w="2943" w:type="dxa"/>
             <w:vMerge w:val="continue"/>
             <w:tcBorders>
               <w:start w:val="single" w:sz="4" w:space="0" w:color="000000"/>
@@ -4170,7 +4170,7 @@
         <w:trPr/>
         <w:tc>
           <w:tcPr>
-            <w:tcW w:w="3009" w:type="dxa"/>
+            <w:tcW w:w="3008" w:type="dxa"/>
             <w:tcBorders>
               <w:start w:val="single" w:sz="4" w:space="0" w:color="000000"/>
               <w:bottom w:val="single" w:sz="4" w:space="0" w:color="000000"/>
@@ -4191,7 +4191,7 @@
         </w:tc>
         <w:tc>
           <w:tcPr>
-            <w:tcW w:w="1927" w:type="dxa"/>
+            <w:tcW w:w="1926" w:type="dxa"/>
             <w:tcBorders>
               <w:start w:val="single" w:sz="4" w:space="0" w:color="000000"/>
               <w:bottom w:val="single" w:sz="4" w:space="0" w:color="000000"/>
@@ -4212,7 +4212,7 @@
         </w:tc>
         <w:tc>
           <w:tcPr>
-            <w:tcW w:w="2941" w:type="dxa"/>
+            <w:tcW w:w="2943" w:type="dxa"/>
             <w:vMerge w:val="continue"/>
             <w:tcBorders>
               <w:start w:val="single" w:sz="4" w:space="0" w:color="000000"/>
@@ -4258,7 +4258,7 @@
         <w:trPr/>
         <w:tc>
           <w:tcPr>
-            <w:tcW w:w="3009" w:type="dxa"/>
+            <w:tcW w:w="3008" w:type="dxa"/>
             <w:tcBorders>
               <w:start w:val="single" w:sz="4" w:space="0" w:color="000000"/>
               <w:bottom w:val="single" w:sz="4" w:space="0" w:color="000000"/>
@@ -4279,7 +4279,7 @@
         </w:tc>
         <w:tc>
           <w:tcPr>
-            <w:tcW w:w="1927" w:type="dxa"/>
+            <w:tcW w:w="1926" w:type="dxa"/>
             <w:tcBorders>
               <w:start w:val="single" w:sz="4" w:space="0" w:color="000000"/>
               <w:bottom w:val="single" w:sz="4" w:space="0" w:color="000000"/>
@@ -4300,7 +4300,7 @@
         </w:tc>
         <w:tc>
           <w:tcPr>
-            <w:tcW w:w="2941" w:type="dxa"/>
+            <w:tcW w:w="2943" w:type="dxa"/>
             <w:vMerge w:val="continue"/>
             <w:tcBorders>
               <w:start w:val="single" w:sz="4" w:space="0" w:color="000000"/>
@@ -4346,7 +4346,7 @@
         <w:trPr/>
         <w:tc>
           <w:tcPr>
-            <w:tcW w:w="3009" w:type="dxa"/>
+            <w:tcW w:w="3008" w:type="dxa"/>
             <w:tcBorders>
               <w:start w:val="single" w:sz="4" w:space="0" w:color="000000"/>
               <w:bottom w:val="single" w:sz="4" w:space="0" w:color="000000"/>
@@ -4367,7 +4367,7 @@
         </w:tc>
         <w:tc>
           <w:tcPr>
-            <w:tcW w:w="1927" w:type="dxa"/>
+            <w:tcW w:w="1926" w:type="dxa"/>
             <w:tcBorders>
               <w:start w:val="single" w:sz="4" w:space="0" w:color="000000"/>
               <w:bottom w:val="single" w:sz="4" w:space="0" w:color="000000"/>
@@ -4388,7 +4388,7 @@
         </w:tc>
         <w:tc>
           <w:tcPr>
-            <w:tcW w:w="2941" w:type="dxa"/>
+            <w:tcW w:w="2943" w:type="dxa"/>
             <w:vMerge w:val="restart"/>
             <w:tcBorders>
               <w:start w:val="single" w:sz="4" w:space="0" w:color="000000"/>
@@ -4435,7 +4435,7 @@
         <w:trPr/>
         <w:tc>
           <w:tcPr>
-            <w:tcW w:w="3009" w:type="dxa"/>
+            <w:tcW w:w="3008" w:type="dxa"/>
             <w:tcBorders>
               <w:start w:val="single" w:sz="4" w:space="0" w:color="000000"/>
               <w:bottom w:val="single" w:sz="4" w:space="0" w:color="000000"/>
@@ -4456,7 +4456,7 @@
         </w:tc>
         <w:tc>
           <w:tcPr>
-            <w:tcW w:w="1927" w:type="dxa"/>
+            <w:tcW w:w="1926" w:type="dxa"/>
             <w:tcBorders>
               <w:start w:val="single" w:sz="4" w:space="0" w:color="000000"/>
               <w:bottom w:val="single" w:sz="4" w:space="0" w:color="000000"/>
@@ -4477,7 +4477,7 @@
         </w:tc>
         <w:tc>
           <w:tcPr>
-            <w:tcW w:w="2941" w:type="dxa"/>
+            <w:tcW w:w="2943" w:type="dxa"/>
             <w:vMerge w:val="continue"/>
             <w:tcBorders>
               <w:start w:val="single" w:sz="4" w:space="0" w:color="000000"/>
@@ -4523,7 +4523,7 @@
         <w:trPr/>
         <w:tc>
           <w:tcPr>
-            <w:tcW w:w="3009" w:type="dxa"/>
+            <w:tcW w:w="3008" w:type="dxa"/>
             <w:tcBorders>
               <w:start w:val="single" w:sz="4" w:space="0" w:color="000000"/>
               <w:bottom w:val="single" w:sz="4" w:space="0" w:color="000000"/>
@@ -4544,7 +4544,7 @@
         </w:tc>
         <w:tc>
           <w:tcPr>
-            <w:tcW w:w="1927" w:type="dxa"/>
+            <w:tcW w:w="1926" w:type="dxa"/>
             <w:tcBorders>
               <w:start w:val="single" w:sz="4" w:space="0" w:color="000000"/>
               <w:bottom w:val="single" w:sz="4" w:space="0" w:color="000000"/>
@@ -4565,7 +4565,7 @@
         </w:tc>
         <w:tc>
           <w:tcPr>
-            <w:tcW w:w="2941" w:type="dxa"/>
+            <w:tcW w:w="2943" w:type="dxa"/>
             <w:vMerge w:val="continue"/>
             <w:tcBorders>
               <w:start w:val="single" w:sz="4" w:space="0" w:color="000000"/>
@@ -4611,7 +4611,7 @@
         <w:trPr/>
         <w:tc>
           <w:tcPr>
-            <w:tcW w:w="3009" w:type="dxa"/>
+            <w:tcW w:w="3008" w:type="dxa"/>
             <w:tcBorders>
               <w:start w:val="single" w:sz="4" w:space="0" w:color="000000"/>
               <w:bottom w:val="single" w:sz="4" w:space="0" w:color="000000"/>
@@ -4632,7 +4632,7 @@
         </w:tc>
         <w:tc>
           <w:tcPr>
-            <w:tcW w:w="1927" w:type="dxa"/>
+            <w:tcW w:w="1926" w:type="dxa"/>
             <w:tcBorders>
               <w:start w:val="single" w:sz="4" w:space="0" w:color="000000"/>
               <w:bottom w:val="single" w:sz="4" w:space="0" w:color="000000"/>
@@ -4653,7 +4653,7 @@
         </w:tc>
         <w:tc>
           <w:tcPr>
-            <w:tcW w:w="2941" w:type="dxa"/>
+            <w:tcW w:w="2943" w:type="dxa"/>
             <w:vMerge w:val="continue"/>
             <w:tcBorders>
               <w:start w:val="single" w:sz="4" w:space="0" w:color="000000"/>
@@ -4699,7 +4699,7 @@
         <w:trPr/>
         <w:tc>
           <w:tcPr>
-            <w:tcW w:w="3009" w:type="dxa"/>
+            <w:tcW w:w="3008" w:type="dxa"/>
             <w:tcBorders>
               <w:start w:val="single" w:sz="4" w:space="0" w:color="000000"/>
               <w:bottom w:val="single" w:sz="4" w:space="0" w:color="000000"/>
@@ -4720,7 +4720,7 @@
         </w:tc>
         <w:tc>
           <w:tcPr>
-            <w:tcW w:w="1927" w:type="dxa"/>
+            <w:tcW w:w="1926" w:type="dxa"/>
             <w:tcBorders>
               <w:start w:val="single" w:sz="4" w:space="0" w:color="000000"/>
               <w:bottom w:val="single" w:sz="4" w:space="0" w:color="000000"/>
@@ -4741,7 +4741,7 @@
         </w:tc>
         <w:tc>
           <w:tcPr>
-            <w:tcW w:w="2941" w:type="dxa"/>
+            <w:tcW w:w="2943" w:type="dxa"/>
             <w:vMerge w:val="continue"/>
             <w:tcBorders>
               <w:start w:val="single" w:sz="4" w:space="0" w:color="000000"/>
@@ -6291,8 +6291,8 @@
       </w:tblPr>
       <w:tblGrid>
         <w:gridCol w:w="1653"/>
-        <w:gridCol w:w="1906"/>
-        <w:gridCol w:w="2082"/>
+        <w:gridCol w:w="1904"/>
+        <w:gridCol w:w="2084"/>
         <w:gridCol w:w="1617"/>
         <w:gridCol w:w="1891"/>
         <w:gridCol w:w="772"/>
@@ -6323,7 +6323,7 @@
         </w:tc>
         <w:tc>
           <w:tcPr>
-            <w:tcW w:w="1906" w:type="dxa"/>
+            <w:tcW w:w="1904" w:type="dxa"/>
             <w:tcBorders>
               <w:top w:val="single" w:sz="4" w:space="0" w:color="000000"/>
               <w:start w:val="single" w:sz="4" w:space="0" w:color="000000"/>
@@ -6345,7 +6345,7 @@
         </w:tc>
         <w:tc>
           <w:tcPr>
-            <w:tcW w:w="2082" w:type="dxa"/>
+            <w:tcW w:w="2084" w:type="dxa"/>
             <w:tcBorders>
               <w:top w:val="single" w:sz="4" w:space="0" w:color="000000"/>
               <w:start w:val="single" w:sz="4" w:space="0" w:color="000000"/>
@@ -6469,7 +6469,7 @@
         </w:tc>
         <w:tc>
           <w:tcPr>
-            <w:tcW w:w="1906" w:type="dxa"/>
+            <w:tcW w:w="1904" w:type="dxa"/>
             <w:tcBorders>
               <w:start w:val="single" w:sz="4" w:space="0" w:color="000000"/>
               <w:bottom w:val="single" w:sz="4" w:space="0" w:color="000000"/>
@@ -6490,7 +6490,7 @@
         </w:tc>
         <w:tc>
           <w:tcPr>
-            <w:tcW w:w="2082" w:type="dxa"/>
+            <w:tcW w:w="2084" w:type="dxa"/>
             <w:tcBorders>
               <w:start w:val="single" w:sz="4" w:space="0" w:color="000000"/>
               <w:bottom w:val="single" w:sz="4" w:space="0" w:color="000000"/>
@@ -6611,7 +6611,7 @@
         </w:tc>
         <w:tc>
           <w:tcPr>
-            <w:tcW w:w="1906" w:type="dxa"/>
+            <w:tcW w:w="1904" w:type="dxa"/>
             <w:tcBorders>
               <w:start w:val="single" w:sz="4" w:space="0" w:color="000000"/>
               <w:bottom w:val="single" w:sz="4" w:space="0" w:color="000000"/>
@@ -6632,7 +6632,7 @@
         </w:tc>
         <w:tc>
           <w:tcPr>
-            <w:tcW w:w="2082" w:type="dxa"/>
+            <w:tcW w:w="2084" w:type="dxa"/>
             <w:tcBorders>
               <w:start w:val="single" w:sz="4" w:space="0" w:color="000000"/>
               <w:bottom w:val="single" w:sz="4" w:space="0" w:color="000000"/>
@@ -6741,7 +6741,7 @@
         </w:tc>
         <w:tc>
           <w:tcPr>
-            <w:tcW w:w="1906" w:type="dxa"/>
+            <w:tcW w:w="1904" w:type="dxa"/>
             <w:tcBorders>
               <w:start w:val="single" w:sz="4" w:space="0" w:color="000000"/>
               <w:bottom w:val="single" w:sz="4" w:space="0" w:color="000000"/>
@@ -6762,7 +6762,7 @@
         </w:tc>
         <w:tc>
           <w:tcPr>
-            <w:tcW w:w="2082" w:type="dxa"/>
+            <w:tcW w:w="2084" w:type="dxa"/>
             <w:tcBorders>
               <w:start w:val="single" w:sz="4" w:space="0" w:color="000000"/>
               <w:bottom w:val="single" w:sz="4" w:space="0" w:color="000000"/>
@@ -6868,7 +6868,7 @@
         </w:tc>
         <w:tc>
           <w:tcPr>
-            <w:tcW w:w="1906" w:type="dxa"/>
+            <w:tcW w:w="1904" w:type="dxa"/>
             <w:tcBorders>
               <w:start w:val="single" w:sz="4" w:space="0" w:color="000000"/>
               <w:bottom w:val="single" w:sz="4" w:space="0" w:color="000000"/>
@@ -6889,7 +6889,7 @@
         </w:tc>
         <w:tc>
           <w:tcPr>
-            <w:tcW w:w="2082" w:type="dxa"/>
+            <w:tcW w:w="2084" w:type="dxa"/>
             <w:tcBorders>
               <w:start w:val="single" w:sz="4" w:space="0" w:color="000000"/>
               <w:bottom w:val="single" w:sz="4" w:space="0" w:color="000000"/>
@@ -7010,7 +7010,7 @@
         </w:tc>
         <w:tc>
           <w:tcPr>
-            <w:tcW w:w="1906" w:type="dxa"/>
+            <w:tcW w:w="1904" w:type="dxa"/>
             <w:tcBorders>
               <w:start w:val="single" w:sz="4" w:space="0" w:color="000000"/>
               <w:bottom w:val="single" w:sz="4" w:space="0" w:color="000000"/>
@@ -7031,7 +7031,7 @@
         </w:tc>
         <w:tc>
           <w:tcPr>
-            <w:tcW w:w="2082" w:type="dxa"/>
+            <w:tcW w:w="2084" w:type="dxa"/>
             <w:tcBorders>
               <w:start w:val="single" w:sz="4" w:space="0" w:color="000000"/>
               <w:bottom w:val="single" w:sz="4" w:space="0" w:color="000000"/>
@@ -7140,7 +7140,7 @@
         </w:tc>
         <w:tc>
           <w:tcPr>
-            <w:tcW w:w="1906" w:type="dxa"/>
+            <w:tcW w:w="1904" w:type="dxa"/>
             <w:tcBorders>
               <w:start w:val="single" w:sz="4" w:space="0" w:color="000000"/>
               <w:bottom w:val="single" w:sz="4" w:space="0" w:color="000000"/>
@@ -7161,7 +7161,7 @@
         </w:tc>
         <w:tc>
           <w:tcPr>
-            <w:tcW w:w="2082" w:type="dxa"/>
+            <w:tcW w:w="2084" w:type="dxa"/>
             <w:tcBorders>
               <w:start w:val="single" w:sz="4" w:space="0" w:color="000000"/>
               <w:bottom w:val="single" w:sz="4" w:space="0" w:color="000000"/>
@@ -7266,7 +7266,7 @@
         </w:tc>
         <w:tc>
           <w:tcPr>
-            <w:tcW w:w="1906" w:type="dxa"/>
+            <w:tcW w:w="1904" w:type="dxa"/>
             <w:tcBorders>
               <w:start w:val="single" w:sz="4" w:space="0" w:color="000000"/>
               <w:bottom w:val="single" w:sz="4" w:space="0" w:color="000000"/>
@@ -7287,7 +7287,7 @@
         </w:tc>
         <w:tc>
           <w:tcPr>
-            <w:tcW w:w="2082" w:type="dxa"/>
+            <w:tcW w:w="2084" w:type="dxa"/>
             <w:tcBorders>
               <w:start w:val="single" w:sz="4" w:space="0" w:color="000000"/>
               <w:bottom w:val="single" w:sz="4" w:space="0" w:color="000000"/>
@@ -7407,7 +7407,7 @@
         </w:tc>
         <w:tc>
           <w:tcPr>
-            <w:tcW w:w="1906" w:type="dxa"/>
+            <w:tcW w:w="1904" w:type="dxa"/>
             <w:tcBorders>
               <w:start w:val="single" w:sz="4" w:space="0" w:color="000000"/>
               <w:bottom w:val="single" w:sz="4" w:space="0" w:color="000000"/>
@@ -7428,7 +7428,7 @@
         </w:tc>
         <w:tc>
           <w:tcPr>
-            <w:tcW w:w="2082" w:type="dxa"/>
+            <w:tcW w:w="2084" w:type="dxa"/>
             <w:tcBorders>
               <w:start w:val="single" w:sz="4" w:space="0" w:color="000000"/>
               <w:bottom w:val="single" w:sz="4" w:space="0" w:color="000000"/>
@@ -7537,7 +7537,7 @@
         </w:tc>
         <w:tc>
           <w:tcPr>
-            <w:tcW w:w="1906" w:type="dxa"/>
+            <w:tcW w:w="1904" w:type="dxa"/>
             <w:tcBorders>
               <w:start w:val="single" w:sz="4" w:space="0" w:color="000000"/>
               <w:bottom w:val="single" w:sz="4" w:space="0" w:color="000000"/>
@@ -7558,7 +7558,7 @@
         </w:tc>
         <w:tc>
           <w:tcPr>
-            <w:tcW w:w="2082" w:type="dxa"/>
+            <w:tcW w:w="2084" w:type="dxa"/>
             <w:tcBorders>
               <w:start w:val="single" w:sz="4" w:space="0" w:color="000000"/>
               <w:bottom w:val="single" w:sz="4" w:space="0" w:color="000000"/>
@@ -7667,7 +7667,7 @@
         </w:tc>
         <w:tc>
           <w:tcPr>
-            <w:tcW w:w="1906" w:type="dxa"/>
+            <w:tcW w:w="1904" w:type="dxa"/>
             <w:tcBorders>
               <w:start w:val="single" w:sz="4" w:space="0" w:color="000000"/>
               <w:bottom w:val="single" w:sz="4" w:space="0" w:color="000000"/>
@@ -7688,7 +7688,7 @@
         </w:tc>
         <w:tc>
           <w:tcPr>
-            <w:tcW w:w="2082" w:type="dxa"/>
+            <w:tcW w:w="2084" w:type="dxa"/>
             <w:tcBorders>
               <w:start w:val="single" w:sz="4" w:space="0" w:color="000000"/>
               <w:bottom w:val="single" w:sz="4" w:space="0" w:color="000000"/>
@@ -7809,7 +7809,7 @@
         </w:tc>
         <w:tc>
           <w:tcPr>
-            <w:tcW w:w="1906" w:type="dxa"/>
+            <w:tcW w:w="1904" w:type="dxa"/>
             <w:tcBorders>
               <w:start w:val="single" w:sz="4" w:space="0" w:color="000000"/>
               <w:bottom w:val="single" w:sz="4" w:space="0" w:color="000000"/>
@@ -7830,7 +7830,7 @@
         </w:tc>
         <w:tc>
           <w:tcPr>
-            <w:tcW w:w="2082" w:type="dxa"/>
+            <w:tcW w:w="2084" w:type="dxa"/>
             <w:tcBorders>
               <w:start w:val="single" w:sz="4" w:space="0" w:color="000000"/>
               <w:bottom w:val="single" w:sz="4" w:space="0" w:color="000000"/>
@@ -7939,7 +7939,7 @@
         </w:tc>
         <w:tc>
           <w:tcPr>
-            <w:tcW w:w="1906" w:type="dxa"/>
+            <w:tcW w:w="1904" w:type="dxa"/>
             <w:tcBorders>
               <w:start w:val="single" w:sz="4" w:space="0" w:color="000000"/>
               <w:bottom w:val="single" w:sz="4" w:space="0" w:color="000000"/>
@@ -7960,7 +7960,7 @@
         </w:tc>
         <w:tc>
           <w:tcPr>
-            <w:tcW w:w="2082" w:type="dxa"/>
+            <w:tcW w:w="2084" w:type="dxa"/>
             <w:tcBorders>
               <w:start w:val="single" w:sz="4" w:space="0" w:color="000000"/>
               <w:bottom w:val="single" w:sz="4" w:space="0" w:color="000000"/>
@@ -8069,7 +8069,7 @@
         </w:tc>
         <w:tc>
           <w:tcPr>
-            <w:tcW w:w="1906" w:type="dxa"/>
+            <w:tcW w:w="1904" w:type="dxa"/>
             <w:tcBorders>
               <w:start w:val="single" w:sz="4" w:space="0" w:color="000000"/>
               <w:bottom w:val="single" w:sz="4" w:space="0" w:color="000000"/>
@@ -8090,7 +8090,7 @@
         </w:tc>
         <w:tc>
           <w:tcPr>
-            <w:tcW w:w="2082" w:type="dxa"/>
+            <w:tcW w:w="2084" w:type="dxa"/>
             <w:tcBorders>
               <w:start w:val="single" w:sz="4" w:space="0" w:color="000000"/>
               <w:bottom w:val="single" w:sz="4" w:space="0" w:color="000000"/>
@@ -8200,7 +8200,7 @@
         </w:tc>
         <w:tc>
           <w:tcPr>
-            <w:tcW w:w="1906" w:type="dxa"/>
+            <w:tcW w:w="1904" w:type="dxa"/>
             <w:tcBorders>
               <w:start w:val="single" w:sz="4" w:space="0" w:color="000000"/>
               <w:bottom w:val="single" w:sz="4" w:space="0" w:color="000000"/>
@@ -8221,7 +8221,7 @@
         </w:tc>
         <w:tc>
           <w:tcPr>
-            <w:tcW w:w="2082" w:type="dxa"/>
+            <w:tcW w:w="2084" w:type="dxa"/>
             <w:tcBorders>
               <w:start w:val="single" w:sz="4" w:space="0" w:color="000000"/>
               <w:bottom w:val="single" w:sz="4" w:space="0" w:color="000000"/>
@@ -8330,7 +8330,7 @@
         </w:tc>
         <w:tc>
           <w:tcPr>
-            <w:tcW w:w="1906" w:type="dxa"/>
+            <w:tcW w:w="1904" w:type="dxa"/>
             <w:tcBorders>
               <w:start w:val="single" w:sz="4" w:space="0" w:color="000000"/>
               <w:bottom w:val="single" w:sz="4" w:space="0" w:color="000000"/>
@@ -8351,7 +8351,7 @@
         </w:tc>
         <w:tc>
           <w:tcPr>
-            <w:tcW w:w="2082" w:type="dxa"/>
+            <w:tcW w:w="2084" w:type="dxa"/>
             <w:tcBorders>
               <w:start w:val="single" w:sz="4" w:space="0" w:color="000000"/>
               <w:bottom w:val="single" w:sz="4" w:space="0" w:color="000000"/>
@@ -8460,7 +8460,7 @@
         </w:tc>
         <w:tc>
           <w:tcPr>
-            <w:tcW w:w="1906" w:type="dxa"/>
+            <w:tcW w:w="1904" w:type="dxa"/>
             <w:tcBorders>
               <w:start w:val="single" w:sz="4" w:space="0" w:color="000000"/>
               <w:bottom w:val="single" w:sz="4" w:space="0" w:color="000000"/>
@@ -8481,7 +8481,7 @@
         </w:tc>
         <w:tc>
           <w:tcPr>
-            <w:tcW w:w="2082" w:type="dxa"/>
+            <w:tcW w:w="2084" w:type="dxa"/>
             <w:tcBorders>
               <w:start w:val="single" w:sz="4" w:space="0" w:color="000000"/>
               <w:bottom w:val="single" w:sz="4" w:space="0" w:color="000000"/>
@@ -8591,7 +8591,7 @@
         </w:tc>
         <w:tc>
           <w:tcPr>
-            <w:tcW w:w="1906" w:type="dxa"/>
+            <w:tcW w:w="1904" w:type="dxa"/>
             <w:tcBorders>
               <w:start w:val="single" w:sz="4" w:space="0" w:color="000000"/>
               <w:bottom w:val="single" w:sz="4" w:space="0" w:color="000000"/>
@@ -8612,7 +8612,7 @@
         </w:tc>
         <w:tc>
           <w:tcPr>
-            <w:tcW w:w="2082" w:type="dxa"/>
+            <w:tcW w:w="2084" w:type="dxa"/>
             <w:tcBorders>
               <w:start w:val="single" w:sz="4" w:space="0" w:color="000000"/>
               <w:bottom w:val="single" w:sz="4" w:space="0" w:color="000000"/>
@@ -8721,7 +8721,7 @@
         </w:tc>
         <w:tc>
           <w:tcPr>
-            <w:tcW w:w="1906" w:type="dxa"/>
+            <w:tcW w:w="1904" w:type="dxa"/>
             <w:tcBorders>
               <w:start w:val="single" w:sz="4" w:space="0" w:color="000000"/>
               <w:bottom w:val="single" w:sz="4" w:space="0" w:color="000000"/>
@@ -8742,7 +8742,7 @@
         </w:tc>
         <w:tc>
           <w:tcPr>
-            <w:tcW w:w="2082" w:type="dxa"/>
+            <w:tcW w:w="2084" w:type="dxa"/>
             <w:tcBorders>
               <w:start w:val="single" w:sz="4" w:space="0" w:color="000000"/>
               <w:bottom w:val="single" w:sz="4" w:space="0" w:color="000000"/>
@@ -8851,7 +8851,7 @@
         </w:tc>
         <w:tc>
           <w:tcPr>
-            <w:tcW w:w="1906" w:type="dxa"/>
+            <w:tcW w:w="1904" w:type="dxa"/>
             <w:tcBorders>
               <w:start w:val="single" w:sz="4" w:space="0" w:color="000000"/>
               <w:bottom w:val="single" w:sz="4" w:space="0" w:color="000000"/>
@@ -8872,7 +8872,7 @@
         </w:tc>
         <w:tc>
           <w:tcPr>
-            <w:tcW w:w="2082" w:type="dxa"/>
+            <w:tcW w:w="2084" w:type="dxa"/>
             <w:tcBorders>
               <w:start w:val="single" w:sz="4" w:space="0" w:color="000000"/>
               <w:bottom w:val="single" w:sz="4" w:space="0" w:color="000000"/>
@@ -8982,7 +8982,7 @@
         </w:tc>
         <w:tc>
           <w:tcPr>
-            <w:tcW w:w="1906" w:type="dxa"/>
+            <w:tcW w:w="1904" w:type="dxa"/>
             <w:tcBorders>
               <w:start w:val="single" w:sz="4" w:space="0" w:color="000000"/>
               <w:bottom w:val="single" w:sz="4" w:space="0" w:color="000000"/>
@@ -9003,7 +9003,7 @@
         </w:tc>
         <w:tc>
           <w:tcPr>
-            <w:tcW w:w="2082" w:type="dxa"/>
+            <w:tcW w:w="2084" w:type="dxa"/>
             <w:tcBorders>
               <w:start w:val="single" w:sz="4" w:space="0" w:color="000000"/>
               <w:bottom w:val="single" w:sz="4" w:space="0" w:color="000000"/>
@@ -9112,7 +9112,7 @@
         </w:tc>
         <w:tc>
           <w:tcPr>
-            <w:tcW w:w="1906" w:type="dxa"/>
+            <w:tcW w:w="1904" w:type="dxa"/>
             <w:tcBorders>
               <w:start w:val="single" w:sz="4" w:space="0" w:color="000000"/>
               <w:bottom w:val="single" w:sz="4" w:space="0" w:color="000000"/>
@@ -9133,7 +9133,7 @@
         </w:tc>
         <w:tc>
           <w:tcPr>
-            <w:tcW w:w="2082" w:type="dxa"/>
+            <w:tcW w:w="2084" w:type="dxa"/>
             <w:tcBorders>
               <w:start w:val="single" w:sz="4" w:space="0" w:color="000000"/>
               <w:bottom w:val="single" w:sz="4" w:space="0" w:color="000000"/>
@@ -9242,7 +9242,7 @@
         </w:tc>
         <w:tc>
           <w:tcPr>
-            <w:tcW w:w="1906" w:type="dxa"/>
+            <w:tcW w:w="1904" w:type="dxa"/>
             <w:tcBorders>
               <w:start w:val="single" w:sz="4" w:space="0" w:color="000000"/>
               <w:bottom w:val="single" w:sz="4" w:space="0" w:color="000000"/>
@@ -9263,7 +9263,7 @@
         </w:tc>
         <w:tc>
           <w:tcPr>
-            <w:tcW w:w="2082" w:type="dxa"/>
+            <w:tcW w:w="2084" w:type="dxa"/>
             <w:tcBorders>
               <w:start w:val="single" w:sz="4" w:space="0" w:color="000000"/>
               <w:bottom w:val="single" w:sz="4" w:space="0" w:color="000000"/>
@@ -9373,7 +9373,7 @@
         </w:tc>
         <w:tc>
           <w:tcPr>
-            <w:tcW w:w="1906" w:type="dxa"/>
+            <w:tcW w:w="1904" w:type="dxa"/>
             <w:tcBorders>
               <w:start w:val="single" w:sz="4" w:space="0" w:color="000000"/>
               <w:bottom w:val="single" w:sz="4" w:space="0" w:color="000000"/>
@@ -9394,7 +9394,7 @@
         </w:tc>
         <w:tc>
           <w:tcPr>
-            <w:tcW w:w="2082" w:type="dxa"/>
+            <w:tcW w:w="2084" w:type="dxa"/>
             <w:tcBorders>
               <w:start w:val="single" w:sz="4" w:space="0" w:color="000000"/>
               <w:bottom w:val="single" w:sz="4" w:space="0" w:color="000000"/>
@@ -9503,7 +9503,7 @@
         </w:tc>
         <w:tc>
           <w:tcPr>
-            <w:tcW w:w="1906" w:type="dxa"/>
+            <w:tcW w:w="1904" w:type="dxa"/>
             <w:tcBorders>
               <w:start w:val="single" w:sz="4" w:space="0" w:color="000000"/>
               <w:bottom w:val="single" w:sz="4" w:space="0" w:color="000000"/>
@@ -9524,7 +9524,7 @@
         </w:tc>
         <w:tc>
           <w:tcPr>
-            <w:tcW w:w="2082" w:type="dxa"/>
+            <w:tcW w:w="2084" w:type="dxa"/>
             <w:tcBorders>
               <w:start w:val="single" w:sz="4" w:space="0" w:color="000000"/>
               <w:bottom w:val="single" w:sz="4" w:space="0" w:color="000000"/>
@@ -9633,7 +9633,7 @@
         </w:tc>
         <w:tc>
           <w:tcPr>
-            <w:tcW w:w="1906" w:type="dxa"/>
+            <w:tcW w:w="1904" w:type="dxa"/>
             <w:tcBorders>
               <w:start w:val="single" w:sz="4" w:space="0" w:color="000000"/>
               <w:bottom w:val="single" w:sz="4" w:space="0" w:color="000000"/>
@@ -9654,7 +9654,7 @@
         </w:tc>
         <w:tc>
           <w:tcPr>
-            <w:tcW w:w="2082" w:type="dxa"/>
+            <w:tcW w:w="2084" w:type="dxa"/>
             <w:tcBorders>
               <w:start w:val="single" w:sz="4" w:space="0" w:color="000000"/>
               <w:bottom w:val="single" w:sz="4" w:space="0" w:color="000000"/>
@@ -9764,7 +9764,7 @@
         </w:tc>
         <w:tc>
           <w:tcPr>
-            <w:tcW w:w="1906" w:type="dxa"/>
+            <w:tcW w:w="1904" w:type="dxa"/>
             <w:tcBorders>
               <w:start w:val="single" w:sz="4" w:space="0" w:color="000000"/>
               <w:bottom w:val="single" w:sz="4" w:space="0" w:color="000000"/>
@@ -9785,7 +9785,7 @@
         </w:tc>
         <w:tc>
           <w:tcPr>
-            <w:tcW w:w="2082" w:type="dxa"/>
+            <w:tcW w:w="2084" w:type="dxa"/>
             <w:tcBorders>
               <w:start w:val="single" w:sz="4" w:space="0" w:color="000000"/>
               <w:bottom w:val="single" w:sz="4" w:space="0" w:color="000000"/>
@@ -9894,7 +9894,7 @@
         </w:tc>
         <w:tc>
           <w:tcPr>
-            <w:tcW w:w="1906" w:type="dxa"/>
+            <w:tcW w:w="1904" w:type="dxa"/>
             <w:tcBorders>
               <w:start w:val="single" w:sz="4" w:space="0" w:color="000000"/>
               <w:bottom w:val="single" w:sz="4" w:space="0" w:color="000000"/>
@@ -9915,7 +9915,7 @@
         </w:tc>
         <w:tc>
           <w:tcPr>
-            <w:tcW w:w="2082" w:type="dxa"/>
+            <w:tcW w:w="2084" w:type="dxa"/>
             <w:tcBorders>
               <w:start w:val="single" w:sz="4" w:space="0" w:color="000000"/>
               <w:bottom w:val="single" w:sz="4" w:space="0" w:color="000000"/>
@@ -10024,7 +10024,7 @@
         </w:tc>
         <w:tc>
           <w:tcPr>
-            <w:tcW w:w="1906" w:type="dxa"/>
+            <w:tcW w:w="1904" w:type="dxa"/>
             <w:tcBorders>
               <w:start w:val="single" w:sz="4" w:space="0" w:color="000000"/>
               <w:bottom w:val="single" w:sz="4" w:space="0" w:color="000000"/>
@@ -10045,7 +10045,7 @@
         </w:tc>
         <w:tc>
           <w:tcPr>
-            <w:tcW w:w="2082" w:type="dxa"/>
+            <w:tcW w:w="2084" w:type="dxa"/>
             <w:tcBorders>
               <w:start w:val="single" w:sz="4" w:space="0" w:color="000000"/>
               <w:bottom w:val="single" w:sz="4" w:space="0" w:color="000000"/>
@@ -10155,7 +10155,7 @@
         </w:tc>
         <w:tc>
           <w:tcPr>
-            <w:tcW w:w="1906" w:type="dxa"/>
+            <w:tcW w:w="1904" w:type="dxa"/>
             <w:tcBorders>
               <w:start w:val="single" w:sz="4" w:space="0" w:color="000000"/>
               <w:bottom w:val="single" w:sz="4" w:space="0" w:color="000000"/>
@@ -10176,7 +10176,7 @@
         </w:tc>
         <w:tc>
           <w:tcPr>
-            <w:tcW w:w="2082" w:type="dxa"/>
+            <w:tcW w:w="2084" w:type="dxa"/>
             <w:tcBorders>
               <w:start w:val="single" w:sz="4" w:space="0" w:color="000000"/>
               <w:bottom w:val="single" w:sz="4" w:space="0" w:color="000000"/>
@@ -10285,7 +10285,7 @@
         </w:tc>
         <w:tc>
           <w:tcPr>
-            <w:tcW w:w="1906" w:type="dxa"/>
+            <w:tcW w:w="1904" w:type="dxa"/>
             <w:tcBorders>
               <w:start w:val="single" w:sz="4" w:space="0" w:color="000000"/>
               <w:bottom w:val="single" w:sz="4" w:space="0" w:color="000000"/>
@@ -10306,7 +10306,7 @@
         </w:tc>
         <w:tc>
           <w:tcPr>
-            <w:tcW w:w="2082" w:type="dxa"/>
+            <w:tcW w:w="2084" w:type="dxa"/>
             <w:tcBorders>
               <w:start w:val="single" w:sz="4" w:space="0" w:color="000000"/>
               <w:bottom w:val="single" w:sz="4" w:space="0" w:color="000000"/>
@@ -10415,7 +10415,7 @@
         </w:tc>
         <w:tc>
           <w:tcPr>
-            <w:tcW w:w="1906" w:type="dxa"/>
+            <w:tcW w:w="1904" w:type="dxa"/>
             <w:tcBorders>
               <w:start w:val="single" w:sz="4" w:space="0" w:color="000000"/>
               <w:bottom w:val="single" w:sz="4" w:space="0" w:color="000000"/>
@@ -10436,7 +10436,7 @@
         </w:tc>
         <w:tc>
           <w:tcPr>
-            <w:tcW w:w="2082" w:type="dxa"/>
+            <w:tcW w:w="2084" w:type="dxa"/>
             <w:tcBorders>
               <w:start w:val="single" w:sz="4" w:space="0" w:color="000000"/>
               <w:bottom w:val="single" w:sz="4" w:space="0" w:color="000000"/>
@@ -10653,12 +10653,12 @@
         <w:gridCol w:w="1984"/>
         <w:gridCol w:w="992"/>
         <w:gridCol w:w="992"/>
-        <w:gridCol w:w="988"/>
+        <w:gridCol w:w="986"/>
         <w:gridCol w:w="992"/>
         <w:gridCol w:w="992"/>
         <w:gridCol w:w="992"/>
         <w:gridCol w:w="1029"/>
-        <w:gridCol w:w="960"/>
+        <w:gridCol w:w="962"/>
       </w:tblGrid>
       <w:tr>
         <w:trPr/>
@@ -10714,7 +10714,7 @@
         </w:tc>
         <w:tc>
           <w:tcPr>
-            <w:tcW w:w="1980" w:type="dxa"/>
+            <w:tcW w:w="1978" w:type="dxa"/>
             <w:gridSpan w:val="2"/>
             <w:tcBorders>
               <w:top w:val="single" w:sz="4" w:space="0" w:color="000000"/>
@@ -10760,7 +10760,7 @@
         </w:tc>
         <w:tc>
           <w:tcPr>
-            <w:tcW w:w="1989" w:type="dxa"/>
+            <w:tcW w:w="1991" w:type="dxa"/>
             <w:gridSpan w:val="2"/>
             <w:tcBorders>
               <w:top w:val="single" w:sz="4" w:space="0" w:color="000000"/>
@@ -10851,7 +10851,7 @@
         </w:tc>
         <w:tc>
           <w:tcPr>
-            <w:tcW w:w="988" w:type="dxa"/>
+            <w:tcW w:w="986" w:type="dxa"/>
             <w:tcBorders>
               <w:start w:val="single" w:sz="4" w:space="0" w:color="000000"/>
               <w:bottom w:val="single" w:sz="4" w:space="0" w:color="000000"/>
@@ -10956,7 +10956,7 @@
         </w:tc>
         <w:tc>
           <w:tcPr>
-            <w:tcW w:w="960" w:type="dxa"/>
+            <w:tcW w:w="962" w:type="dxa"/>
             <w:tcBorders>
               <w:start w:val="single" w:sz="4" w:space="0" w:color="000000"/>
               <w:bottom w:val="single" w:sz="4" w:space="0" w:color="000000"/>
@@ -11044,7 +11044,7 @@
         </w:tc>
         <w:tc>
           <w:tcPr>
-            <w:tcW w:w="988" w:type="dxa"/>
+            <w:tcW w:w="986" w:type="dxa"/>
             <w:tcBorders>
               <w:start w:val="single" w:sz="4" w:space="0" w:color="000000"/>
               <w:bottom w:val="single" w:sz="4" w:space="0" w:color="000000"/>
@@ -11149,7 +11149,7 @@
         </w:tc>
         <w:tc>
           <w:tcPr>
-            <w:tcW w:w="960" w:type="dxa"/>
+            <w:tcW w:w="962" w:type="dxa"/>
             <w:tcBorders>
               <w:start w:val="single" w:sz="4" w:space="0" w:color="000000"/>
               <w:bottom w:val="single" w:sz="4" w:space="0" w:color="000000"/>
@@ -11319,7 +11319,7 @@
       </w:pPr>
       <w:r>
         <w:drawing>
-          <wp:anchor behindDoc="0" distT="0" distB="0" distL="0" distR="0" simplePos="0" locked="0" layoutInCell="0" allowOverlap="1" relativeHeight="234">
+          <wp:anchor behindDoc="0" distT="0" distB="0" distL="0" distR="0" simplePos="0" locked="0" layoutInCell="0" allowOverlap="1" relativeHeight="256">
             <wp:simplePos x="0" y="0"/>
             <wp:positionH relativeFrom="column">
               <wp:align>center</wp:align>
@@ -11470,7 +11470,7 @@
       </w:pPr>
       <w:r>
         <w:drawing>
-          <wp:anchor behindDoc="0" distT="0" distB="0" distL="0" distR="0" simplePos="0" locked="0" layoutInCell="0" allowOverlap="1" relativeHeight="235">
+          <wp:anchor behindDoc="0" distT="0" distB="0" distL="0" distR="0" simplePos="0" locked="0" layoutInCell="0" allowOverlap="1" relativeHeight="257">
             <wp:simplePos x="0" y="0"/>
             <wp:positionH relativeFrom="column">
               <wp:align>center</wp:align>
@@ -12971,14 +12971,7 @@
         </w:rPr>
       </w:pPr>
       <w:r>
-        <w:rPr>
-          <w:rFonts w:eastAsia="Helvetica-Bold"/>
-          <w:b/>
-          <w:bCs/>
-          <w:sz w:val="28"/>
-          <w:szCs w:val="28"/>
-          <w:lang w:val="en-US"/>
-        </w:rPr>
+        <w:rPr/>
         <w:drawing>
           <wp:inline distT="0" distB="0" distL="0" distR="0">
             <wp:extent cx="4961890" cy="2047240"/>
@@ -13039,28 +13032,7 @@
           <w:sz w:val="28"/>
           <w:szCs w:val="28"/>
         </w:rPr>
-        <w:t>Рис. 2</w:t>
-      </w:r>
-      <w:r>
-        <w:rPr>
-          <w:sz w:val="28"/>
-          <w:szCs w:val="28"/>
-        </w:rPr>
-        <w:t>5.</w:t>
-      </w:r>
-      <w:r>
-        <w:rPr>
-          <w:sz w:val="28"/>
-          <w:szCs w:val="28"/>
-        </w:rPr>
-        <w:t xml:space="preserve"> </w:t>
-      </w:r>
-      <w:r>
-        <w:rPr>
-          <w:sz w:val="28"/>
-          <w:szCs w:val="28"/>
-        </w:rPr>
-        <w:t>Налагодження параметрів IP-адресації WS-63-24-1</w:t>
+        <w:t>Рис. 25. Налагодження параметрів IP-адресації WS-63-24-1</w:t>
       </w:r>
       <w:r>
         <w:br w:type="page"/>
@@ -13089,14 +13061,7 @@
         </w:rPr>
       </w:pPr>
       <w:r>
-        <w:rPr>
-          <w:rFonts w:eastAsia="Helvetica-Bold"/>
-          <w:b/>
-          <w:bCs/>
-          <w:sz w:val="28"/>
-          <w:szCs w:val="28"/>
-          <w:lang w:val="en-US"/>
-        </w:rPr>
+        <w:rPr/>
         <w:drawing>
           <wp:inline distT="0" distB="0" distL="0" distR="0">
             <wp:extent cx="4935855" cy="1865630"/>
@@ -13157,28 +13122,7 @@
           <w:sz w:val="28"/>
           <w:szCs w:val="28"/>
         </w:rPr>
-        <w:t>Рис. 2</w:t>
-      </w:r>
-      <w:r>
-        <w:rPr>
-          <w:sz w:val="28"/>
-          <w:szCs w:val="28"/>
-        </w:rPr>
-        <w:t>6.</w:t>
-      </w:r>
-      <w:r>
-        <w:rPr>
-          <w:sz w:val="28"/>
-          <w:szCs w:val="28"/>
-        </w:rPr>
-        <w:t xml:space="preserve"> </w:t>
-      </w:r>
-      <w:r>
-        <w:rPr>
-          <w:sz w:val="28"/>
-          <w:szCs w:val="28"/>
-        </w:rPr>
-        <w:t>Налагодження параметрів DNS WS-63-24-1</w:t>
+        <w:t>Рис. 26. Налагодження параметрів DNS WS-63-24-1</w:t>
       </w:r>
     </w:p>
     <w:p>
@@ -13197,10 +13141,7 @@
         </w:rPr>
       </w:pPr>
       <w:r>
-        <w:rPr>
-          <w:sz w:val="28"/>
-          <w:szCs w:val="28"/>
-        </w:rPr>
+        <w:rPr/>
         <w:drawing>
           <wp:inline distT="0" distB="0" distL="0" distR="0">
             <wp:extent cx="4827905" cy="2096770"/>
@@ -13261,28 +13202,7 @@
           <w:sz w:val="28"/>
           <w:szCs w:val="28"/>
         </w:rPr>
-        <w:t>Рис. 2</w:t>
-      </w:r>
-      <w:r>
-        <w:rPr>
-          <w:sz w:val="28"/>
-          <w:szCs w:val="28"/>
-        </w:rPr>
-        <w:t>7.</w:t>
-      </w:r>
-      <w:r>
-        <w:rPr>
-          <w:sz w:val="28"/>
-          <w:szCs w:val="28"/>
-        </w:rPr>
-        <w:t xml:space="preserve"> </w:t>
-      </w:r>
-      <w:r>
-        <w:rPr>
-          <w:sz w:val="28"/>
-          <w:szCs w:val="28"/>
-        </w:rPr>
-        <w:t>Налагодження параметрів IP-адресації WS-63-24-2</w:t>
+        <w:t>Рис. 27. Налагодження параметрів IP-адресації WS-63-24-2</w:t>
       </w:r>
     </w:p>
     <w:p>
@@ -13301,10 +13221,7 @@
         </w:rPr>
       </w:pPr>
       <w:r>
-        <w:rPr>
-          <w:sz w:val="28"/>
-          <w:szCs w:val="28"/>
-        </w:rPr>
+        <w:rPr/>
         <w:drawing>
           <wp:inline distT="0" distB="0" distL="0" distR="0">
             <wp:extent cx="4850130" cy="1684655"/>
@@ -13365,28 +13282,7 @@
           <w:sz w:val="28"/>
           <w:szCs w:val="28"/>
         </w:rPr>
-        <w:t>Рис. 2</w:t>
-      </w:r>
-      <w:r>
-        <w:rPr>
-          <w:sz w:val="28"/>
-          <w:szCs w:val="28"/>
-        </w:rPr>
-        <w:t>8.</w:t>
-      </w:r>
-      <w:r>
-        <w:rPr>
-          <w:sz w:val="28"/>
-          <w:szCs w:val="28"/>
-        </w:rPr>
-        <w:t xml:space="preserve"> </w:t>
-      </w:r>
-      <w:r>
-        <w:rPr>
-          <w:sz w:val="28"/>
-          <w:szCs w:val="28"/>
-        </w:rPr>
-        <w:t>Налагодження параметрів DNS WS-63-24-2</w:t>
+        <w:t>Рис. 28. Налагодження параметрів DNS WS-63-24-2</w:t>
       </w:r>
     </w:p>
     <w:p>
@@ -13405,10 +13301,7 @@
         </w:rPr>
       </w:pPr>
       <w:r>
-        <w:rPr>
-          <w:sz w:val="28"/>
-          <w:szCs w:val="28"/>
-        </w:rPr>
+        <w:rPr/>
         <w:drawing>
           <wp:inline distT="0" distB="0" distL="0" distR="0">
             <wp:extent cx="4806315" cy="1794510"/>
@@ -13469,28 +13362,7 @@
           <w:sz w:val="28"/>
           <w:szCs w:val="28"/>
         </w:rPr>
-        <w:t>Рис. 2</w:t>
-      </w:r>
-      <w:r>
-        <w:rPr>
-          <w:sz w:val="28"/>
-          <w:szCs w:val="28"/>
-        </w:rPr>
-        <w:t>9.</w:t>
-      </w:r>
-      <w:r>
-        <w:rPr>
-          <w:sz w:val="28"/>
-          <w:szCs w:val="28"/>
-        </w:rPr>
-        <w:t xml:space="preserve"> </w:t>
-      </w:r>
-      <w:r>
-        <w:rPr>
-          <w:sz w:val="28"/>
-          <w:szCs w:val="28"/>
-        </w:rPr>
-        <w:t>Налагодження параметрів IP-адресації WS-63-24-3</w:t>
+        <w:t>Рис. 29. Налагодження параметрів IP-адресації WS-63-24-3</w:t>
       </w:r>
       <w:r>
         <w:br w:type="page"/>
@@ -13519,14 +13391,7 @@
         </w:rPr>
       </w:pPr>
       <w:r>
-        <w:rPr>
-          <w:rFonts w:eastAsia="Helvetica-Bold"/>
-          <w:b/>
-          <w:bCs/>
-          <w:sz w:val="28"/>
-          <w:szCs w:val="28"/>
-          <w:lang w:val="en-US"/>
-        </w:rPr>
+        <w:rPr/>
         <w:drawing>
           <wp:inline distT="0" distB="0" distL="0" distR="0">
             <wp:extent cx="4704080" cy="1663700"/>
@@ -13587,28 +13452,7 @@
           <w:sz w:val="28"/>
           <w:szCs w:val="28"/>
         </w:rPr>
-        <w:t xml:space="preserve">Рис. </w:t>
-      </w:r>
-      <w:r>
-        <w:rPr>
-          <w:sz w:val="28"/>
-          <w:szCs w:val="28"/>
-        </w:rPr>
-        <w:t>30.</w:t>
-      </w:r>
-      <w:r>
-        <w:rPr>
-          <w:sz w:val="28"/>
-          <w:szCs w:val="28"/>
-        </w:rPr>
-        <w:t xml:space="preserve"> </w:t>
-      </w:r>
-      <w:r>
-        <w:rPr>
-          <w:sz w:val="28"/>
-          <w:szCs w:val="28"/>
-        </w:rPr>
-        <w:t>Налагодження параметрів DNS WS-63-24-3</w:t>
+        <w:t>Рис. 30. Налагодження параметрів DNS WS-63-24-3</w:t>
       </w:r>
     </w:p>
     <w:p>
@@ -13627,10 +13471,7 @@
         </w:rPr>
       </w:pPr>
       <w:r>
-        <w:rPr>
-          <w:sz w:val="28"/>
-          <w:szCs w:val="28"/>
-        </w:rPr>
+        <w:rPr/>
         <w:drawing>
           <wp:inline distT="0" distB="0" distL="0" distR="0">
             <wp:extent cx="4545330" cy="2172970"/>
@@ -13691,27 +13532,10 @@
           <w:sz w:val="28"/>
           <w:szCs w:val="28"/>
         </w:rPr>
-        <w:t xml:space="preserve">Рис. </w:t>
+        <w:t xml:space="preserve">Рис. 31. Налагодження параметрів IP-адресації WS-63-24-4 </w:t>
       </w:r>
       <w:r>
-        <w:rPr>
-          <w:sz w:val="28"/>
-          <w:szCs w:val="28"/>
-        </w:rPr>
-        <w:t>31. Налагодження параметрів IP-адресації WS-63-24-4</w:t>
-      </w:r>
-      <w:r>
-        <w:rPr>
-          <w:sz w:val="28"/>
-          <w:szCs w:val="28"/>
-        </w:rPr>
-        <w:t xml:space="preserve"> </w:t>
-      </w:r>
-      <w:r>
-        <w:rPr>
-          <w:sz w:val="28"/>
-          <w:szCs w:val="28"/>
-        </w:rPr>
+        <w:rPr/>
         <w:drawing>
           <wp:inline distT="0" distB="0" distL="0" distR="0">
             <wp:extent cx="4788535" cy="1384935"/>
@@ -13791,10 +13615,7 @@
         </w:rPr>
       </w:pPr>
       <w:r>
-        <w:rPr>
-          <w:sz w:val="28"/>
-          <w:szCs w:val="28"/>
-        </w:rPr>
+        <w:rPr/>
         <w:drawing>
           <wp:inline distT="0" distB="0" distL="0" distR="0">
             <wp:extent cx="4579620" cy="2078990"/>
@@ -13884,14 +13705,7 @@
         </w:rPr>
       </w:pPr>
       <w:r>
-        <w:rPr>
-          <w:rFonts w:eastAsia="Helvetica-Bold"/>
-          <w:b/>
-          <w:bCs/>
-          <w:sz w:val="28"/>
-          <w:szCs w:val="28"/>
-          <w:lang w:val="en-US"/>
-        </w:rPr>
+        <w:rPr/>
         <w:drawing>
           <wp:inline distT="0" distB="0" distL="0" distR="0">
             <wp:extent cx="4558030" cy="1732280"/>
@@ -13971,10 +13785,7 @@
         </w:rPr>
       </w:pPr>
       <w:r>
-        <w:rPr>
-          <w:sz w:val="28"/>
-          <w:szCs w:val="28"/>
-        </w:rPr>
+        <w:rPr/>
         <w:drawing>
           <wp:inline distT="0" distB="0" distL="0" distR="0">
             <wp:extent cx="4237990" cy="2171700"/>
@@ -14054,10 +13865,7 @@
         </w:rPr>
       </w:pPr>
       <w:r>
-        <w:rPr>
-          <w:sz w:val="28"/>
-          <w:szCs w:val="28"/>
-        </w:rPr>
+        <w:rPr/>
         <w:drawing>
           <wp:inline distT="0" distB="0" distL="0" distR="0">
             <wp:extent cx="4489450" cy="1534795"/>
@@ -14137,10 +13945,7 @@
         </w:rPr>
       </w:pPr>
       <w:r>
-        <w:rPr>
-          <w:sz w:val="28"/>
-          <w:szCs w:val="28"/>
-        </w:rPr>
+        <w:rPr/>
         <w:drawing>
           <wp:inline distT="0" distB="0" distL="0" distR="0">
             <wp:extent cx="4771390" cy="1753235"/>
@@ -14214,7 +14019,7 @@
           <w:tab w:val="clear" w:pos="567"/>
           <w:tab w:val="left" w:pos="0" w:leader="none"/>
         </w:tabs>
-        <w:spacing w:lineRule="auto" w:line="360"/>
+        <w:spacing w:lineRule="auto" w:line="360" w:before="0" w:after="0"/>
         <w:ind w:hanging="0" w:start="0"/>
         <w:jc w:val="center"/>
         <w:rPr>
@@ -14223,10 +14028,7 @@
         </w:rPr>
       </w:pPr>
       <w:r>
-        <w:rPr>
-          <w:sz w:val="28"/>
-          <w:szCs w:val="28"/>
-        </w:rPr>
+        <w:rPr/>
         <w:drawing>
           <wp:inline distT="0" distB="0" distL="0" distR="0">
             <wp:extent cx="5255895" cy="1970405"/>
@@ -14306,10 +14108,7 @@
         </w:rPr>
       </w:pPr>
       <w:r>
-        <w:rPr>
-          <w:sz w:val="28"/>
-          <w:szCs w:val="28"/>
-        </w:rPr>
+        <w:rPr/>
         <w:drawing>
           <wp:inline distT="0" distB="0" distL="0" distR="0">
             <wp:extent cx="4971415" cy="2428875"/>
@@ -14389,10 +14188,7 @@
         </w:rPr>
       </w:pPr>
       <w:r>
-        <w:rPr>
-          <w:sz w:val="28"/>
-          <w:szCs w:val="28"/>
-        </w:rPr>
+        <w:rPr/>
         <w:drawing>
           <wp:inline distT="0" distB="0" distL="0" distR="0">
             <wp:extent cx="5171440" cy="1964690"/>
@@ -14472,10 +14268,7 @@
         </w:rPr>
       </w:pPr>
       <w:r>
-        <w:rPr>
-          <w:sz w:val="28"/>
-          <w:szCs w:val="28"/>
-        </w:rPr>
+        <w:rPr/>
         <w:drawing>
           <wp:inline distT="0" distB="0" distL="0" distR="0">
             <wp:extent cx="3856990" cy="1057275"/>
@@ -14555,10 +14348,7 @@
         </w:rPr>
       </w:pPr>
       <w:r>
-        <w:rPr>
-          <w:sz w:val="28"/>
-          <w:szCs w:val="28"/>
-        </w:rPr>
+        <w:rPr/>
         <w:drawing>
           <wp:inline distT="0" distB="0" distL="0" distR="0">
             <wp:extent cx="4465320" cy="1929130"/>
@@ -14645,14 +14435,7 @@
         </w:rPr>
       </w:pPr>
       <w:r>
-        <w:rPr>
-          <w:rFonts w:eastAsia="Helvetica-Bold"/>
-          <w:b/>
-          <w:bCs/>
-          <w:sz w:val="28"/>
-          <w:szCs w:val="28"/>
-          <w:lang w:val="en-US"/>
-        </w:rPr>
+        <w:rPr/>
         <w:drawing>
           <wp:inline distT="0" distB="0" distL="0" distR="0">
             <wp:extent cx="4248150" cy="1938655"/>
@@ -14732,10 +14515,7 @@
         </w:rPr>
       </w:pPr>
       <w:r>
-        <w:rPr>
-          <w:sz w:val="28"/>
-          <w:szCs w:val="28"/>
-        </w:rPr>
+        <w:rPr/>
         <w:drawing>
           <wp:inline distT="0" distB="0" distL="0" distR="0">
             <wp:extent cx="3974465" cy="3930015"/>
@@ -14820,7 +14600,7 @@
           <w:tab w:val="clear" w:pos="567"/>
           <w:tab w:val="left" w:pos="0" w:leader="none"/>
         </w:tabs>
-        <w:spacing w:lineRule="auto" w:line="360"/>
+        <w:spacing w:lineRule="auto" w:line="360" w:before="0" w:after="0"/>
         <w:ind w:hanging="0" w:start="0"/>
         <w:jc w:val="center"/>
         <w:rPr>
@@ -14829,10 +14609,7 @@
         </w:rPr>
       </w:pPr>
       <w:r>
-        <w:rPr>
-          <w:sz w:val="28"/>
-          <w:szCs w:val="28"/>
-        </w:rPr>
+        <w:rPr/>
         <w:drawing>
           <wp:inline distT="0" distB="0" distL="0" distR="0">
             <wp:extent cx="3923030" cy="3988435"/>
@@ -14923,13 +14700,10 @@
         </w:rPr>
       </w:pPr>
       <w:r>
-        <w:rPr>
-          <w:sz w:val="28"/>
-          <w:szCs w:val="28"/>
-        </w:rPr>
+        <w:rPr/>
         <w:drawing>
           <wp:inline distT="0" distB="0" distL="0" distR="0">
-            <wp:extent cx="2877185" cy="4034790"/>
+            <wp:extent cx="3727450" cy="3101340"/>
             <wp:effectExtent l="0" t="0" r="0" b="0"/>
             <wp:docPr id="45" name="Image45"/>
             <wp:cNvGraphicFramePr>
@@ -14953,7 +14727,7 @@
                   <pic:spPr bwMode="auto">
                     <a:xfrm>
                       <a:off x="0" y="0"/>
-                      <a:ext cx="2877185" cy="4034790"/>
+                      <a:ext cx="3727450" cy="3101340"/>
                     </a:xfrm>
                     <a:prstGeom prst="rect">
                       <a:avLst/>
@@ -15082,7 +14856,7 @@
       <mc:AlternateContent>
         <mc:Choice Requires="wpg">
           <w:drawing>
-            <wp:anchor behindDoc="1" distT="13335" distB="13335" distL="13335" distR="9525" simplePos="0" locked="0" layoutInCell="1" allowOverlap="1" relativeHeight="159" wp14:anchorId="10994A40">
+            <wp:anchor behindDoc="1" distT="13335" distB="13335" distL="13335" distR="9525" simplePos="0" locked="0" layoutInCell="1" allowOverlap="1" relativeHeight="221" wp14:anchorId="10994A40">
               <wp:simplePos x="0" y="0"/>
               <wp:positionH relativeFrom="column">
                 <wp:posOffset>-229235</wp:posOffset>
@@ -15112,7 +14886,7 @@
                       <wps:spPr>
                         <a:xfrm>
                           <a:off x="748080" y="9753120"/>
-                          <a:ext cx="856080" cy="167760"/>
+                          <a:ext cx="854640" cy="166320"/>
                         </a:xfrm>
                         <a:prstGeom prst="rect">
                           <a:avLst/>
@@ -15206,7 +14980,7 @@
                           <wps:spPr>
                             <a:xfrm>
                               <a:off x="0" y="0"/>
-                              <a:ext cx="6646680" cy="10282680"/>
+                              <a:ext cx="6645240" cy="10281240"/>
                             </a:xfrm>
                             <a:prstGeom prst="rect">
                               <a:avLst/>
@@ -15483,7 +15257,7 @@
                           <wps:spPr>
                             <a:xfrm>
                               <a:off x="17640" y="10120680"/>
-                              <a:ext cx="320040" cy="146160"/>
+                              <a:ext cx="318600" cy="144720"/>
                             </a:xfrm>
                             <a:prstGeom prst="rect">
                               <a:avLst/>
@@ -15530,7 +15304,7 @@
                           <wps:spPr>
                             <a:xfrm>
                               <a:off x="379080" y="10120680"/>
-                              <a:ext cx="320040" cy="146160"/>
+                              <a:ext cx="318600" cy="144720"/>
                             </a:xfrm>
                             <a:prstGeom prst="rect">
                               <a:avLst/>
@@ -15577,7 +15351,7 @@
                           <wps:spPr>
                             <a:xfrm>
                               <a:off x="754920" y="10120680"/>
-                              <a:ext cx="843120" cy="146160"/>
+                              <a:ext cx="842040" cy="144720"/>
                             </a:xfrm>
                             <a:prstGeom prst="rect">
                               <a:avLst/>
@@ -15711,7 +15485,7 @@
                           <wps:spPr>
                             <a:xfrm>
                               <a:off x="1659240" y="10120680"/>
-                              <a:ext cx="497880" cy="146160"/>
+                              <a:ext cx="496440" cy="144720"/>
                             </a:xfrm>
                             <a:prstGeom prst="rect">
                               <a:avLst/>
@@ -15758,7 +15532,7 @@
                           <wps:spPr>
                             <a:xfrm>
                               <a:off x="2198880" y="10120680"/>
-                              <a:ext cx="320040" cy="146160"/>
+                              <a:ext cx="318600" cy="144720"/>
                             </a:xfrm>
                             <a:prstGeom prst="rect">
                               <a:avLst/>
@@ -15805,7 +15579,7 @@
                           <wps:spPr>
                             <a:xfrm>
                               <a:off x="6310080" y="9769320"/>
-                              <a:ext cx="320040" cy="145440"/>
+                              <a:ext cx="318600" cy="144000"/>
                             </a:xfrm>
                             <a:prstGeom prst="rect">
                               <a:avLst/>
@@ -15852,7 +15626,7 @@
                           <wps:spPr>
                             <a:xfrm>
                               <a:off x="6310080" y="10005120"/>
-                              <a:ext cx="320040" cy="204480"/>
+                              <a:ext cx="318600" cy="203040"/>
                             </a:xfrm>
                             <a:prstGeom prst="rect">
                               <a:avLst/>
@@ -15917,7 +15691,7 @@
                                     <w:rFonts w:ascii="Times New Roman" w:hAnsi="Times New Roman"/>
                                     <w:lang w:val="ru-RU"/>
                                   </w:rPr>
-                                  <w:t>18</w:t>
+                                  <w:t>11</w:t>
                                 </w:r>
                                 <w:r>
                                   <w:rPr>
@@ -15940,7 +15714,7 @@
                           <wps:spPr>
                             <a:xfrm>
                               <a:off x="2578680" y="9894600"/>
-                              <a:ext cx="3674880" cy="232560"/>
+                              <a:ext cx="3673440" cy="231120"/>
                             </a:xfrm>
                             <a:prstGeom prst="rect">
                               <a:avLst/>
@@ -16092,7 +15866,7 @@
                         <wps:spPr>
                           <a:xfrm>
                             <a:off x="748080" y="9928080"/>
-                            <a:ext cx="870480" cy="163800"/>
+                            <a:ext cx="869400" cy="162720"/>
                           </a:xfrm>
                           <a:prstGeom prst="rect">
                             <a:avLst/>
@@ -16142,7 +15916,7 @@
         <mc:Fallback>
           <w:pict>
             <v:group id="shape_0" alt="Группа 60" style="position:absolute;margin-left:-18.05pt;margin-top:-20.95pt;width:524.1pt;height:810.2pt" coordorigin="-361,-419" coordsize="10482,16204">
-              <v:rect id="shape_0" ID="Rectangle 2" path="m0,0l-2147483645,0l-2147483645,-2147483646l0,-2147483646xe" stroked="f" o:allowincell="f" style="position:absolute;left:817;top:14940;width:1347;height:263;mso-wrap-style:square;v-text-anchor:top">
+              <v:rect id="shape_0" ID="Rectangle 2" path="m0,0l-2147483645,0l-2147483645,-2147483646l0,-2147483646xe" stroked="f" o:allowincell="f" style="position:absolute;left:817;top:14940;width:1345;height:261;mso-wrap-style:square;v-text-anchor:top">
                 <v:fill o:detectmouseclick="t" on="false"/>
                 <v:stroke color="#3465a4" joinstyle="round" endcap="flat"/>
                 <v:textbox>
@@ -16201,7 +15975,7 @@
               </v:rect>
               <v:group id="shape_0" style="position:absolute;left:-361;top:-419;width:10482;height:16204">
                 <v:group id="shape_0" style="position:absolute;left:-361;top:-419;width:10482;height:16204">
-                  <v:rect id="shape_0" ID="Rectangle 5" path="m0,0l-2147483645,0l-2147483645,-2147483646l0,-2147483646xe" stroked="t" o:allowincell="f" style="position:absolute;left:-361;top:-419;width:10466;height:16192;mso-wrap-style:none;v-text-anchor:middle">
+                  <v:rect id="shape_0" ID="Rectangle 5" path="m0,0l-2147483645,0l-2147483645,-2147483646l0,-2147483646xe" stroked="t" o:allowincell="f" style="position:absolute;left:-361;top:-419;width:10464;height:16190;mso-wrap-style:none;v-text-anchor:middle">
                     <v:fill o:detectmouseclick="t" on="false"/>
                     <v:stroke color="black" weight="25560" joinstyle="miter" endcap="flat"/>
                     <w10:wrap type="none"/>
@@ -16256,7 +16030,7 @@
                     <v:fill o:detectmouseclick="t" on="false"/>
                     <w10:wrap type="none"/>
                   </v:line>
-                  <v:rect id="shape_0" ID="Rectangle 16" path="m0,0l-2147483645,0l-2147483645,-2147483646l0,-2147483646xe" stroked="f" o:allowincell="f" style="position:absolute;left:-333;top:15519;width:503;height:229;mso-wrap-style:square;v-text-anchor:top">
+                  <v:rect id="shape_0" ID="Rectangle 16" path="m0,0l-2147483645,0l-2147483645,-2147483646l0,-2147483646xe" stroked="f" o:allowincell="f" style="position:absolute;left:-333;top:15519;width:501;height:227;mso-wrap-style:square;v-text-anchor:top">
                     <v:fill o:detectmouseclick="t" on="false"/>
                     <v:stroke color="#3465a4" joinstyle="round" endcap="flat"/>
                     <v:textbox>
@@ -16282,7 +16056,7 @@
                     </v:textbox>
                     <w10:wrap type="none"/>
                   </v:rect>
-                  <v:rect id="shape_0" ID="Rectangle 17" path="m0,0l-2147483645,0l-2147483645,-2147483646l0,-2147483646xe" stroked="f" o:allowincell="f" style="position:absolute;left:236;top:15519;width:503;height:229;mso-wrap-style:square;v-text-anchor:top">
+                  <v:rect id="shape_0" ID="Rectangle 17" path="m0,0l-2147483645,0l-2147483645,-2147483646l0,-2147483646xe" stroked="f" o:allowincell="f" style="position:absolute;left:236;top:15519;width:501;height:227;mso-wrap-style:square;v-text-anchor:top">
                     <v:fill o:detectmouseclick="t" on="false"/>
                     <v:stroke color="#3465a4" joinstyle="round" endcap="flat"/>
                     <v:textbox>
@@ -16308,7 +16082,7 @@
                     </v:textbox>
                     <w10:wrap type="none"/>
                   </v:rect>
-                  <v:rect id="shape_0" ID="Rectangle 18" path="m0,0l-2147483645,0l-2147483645,-2147483646l0,-2147483646xe" stroked="f" o:allowincell="f" style="position:absolute;left:828;top:15519;width:1327;height:229;mso-wrap-style:square;v-text-anchor:top">
+                  <v:rect id="shape_0" ID="Rectangle 18" path="m0,0l-2147483645,0l-2147483645,-2147483646l0,-2147483646xe" stroked="f" o:allowincell="f" style="position:absolute;left:828;top:15519;width:1325;height:227;mso-wrap-style:square;v-text-anchor:top">
                     <v:fill o:detectmouseclick="t" on="false"/>
                     <v:stroke color="#3465a4" joinstyle="round" endcap="flat"/>
                     <v:textbox>
@@ -16421,7 +16195,7 @@
                     </v:textbox>
                     <w10:wrap type="none"/>
                   </v:rect>
-                  <v:rect id="shape_0" ID="Rectangle 19" path="m0,0l-2147483645,0l-2147483645,-2147483646l0,-2147483646xe" stroked="f" o:allowincell="f" style="position:absolute;left:2252;top:15519;width:783;height:229;mso-wrap-style:square;v-text-anchor:top">
+                  <v:rect id="shape_0" ID="Rectangle 19" path="m0,0l-2147483645,0l-2147483645,-2147483646l0,-2147483646xe" stroked="f" o:allowincell="f" style="position:absolute;left:2252;top:15519;width:781;height:227;mso-wrap-style:square;v-text-anchor:top">
                     <v:fill o:detectmouseclick="t" on="false"/>
                     <v:stroke color="#3465a4" joinstyle="round" endcap="flat"/>
                     <v:textbox>
@@ -16447,7 +16221,7 @@
                     </v:textbox>
                     <w10:wrap type="none"/>
                   </v:rect>
-                  <v:rect id="shape_0" ID="Rectangle 20" path="m0,0l-2147483645,0l-2147483645,-2147483646l0,-2147483646xe" stroked="f" o:allowincell="f" style="position:absolute;left:3102;top:15519;width:503;height:229;mso-wrap-style:square;v-text-anchor:top">
+                  <v:rect id="shape_0" ID="Rectangle 20" path="m0,0l-2147483645,0l-2147483645,-2147483646l0,-2147483646xe" stroked="f" o:allowincell="f" style="position:absolute;left:3102;top:15519;width:501;height:227;mso-wrap-style:square;v-text-anchor:top">
                     <v:fill o:detectmouseclick="t" on="false"/>
                     <v:stroke color="#3465a4" joinstyle="round" endcap="flat"/>
                     <v:textbox>
@@ -16473,7 +16247,7 @@
                     </v:textbox>
                     <w10:wrap type="none"/>
                   </v:rect>
-                  <v:rect id="shape_0" ID="Rectangle 21" path="m0,0l-2147483645,0l-2147483645,-2147483646l0,-2147483646xe" stroked="f" o:allowincell="f" style="position:absolute;left:9576;top:14966;width:503;height:228;mso-wrap-style:square;v-text-anchor:top">
+                  <v:rect id="shape_0" ID="Rectangle 21" path="m0,0l-2147483645,0l-2147483645,-2147483646l0,-2147483646xe" stroked="f" o:allowincell="f" style="position:absolute;left:9576;top:14966;width:501;height:226;mso-wrap-style:square;v-text-anchor:top">
                     <v:fill o:detectmouseclick="t" on="false"/>
                     <v:stroke color="#3465a4" joinstyle="round" endcap="flat"/>
                     <v:textbox>
@@ -16499,7 +16273,7 @@
                     </v:textbox>
                     <w10:wrap type="none"/>
                   </v:rect>
-                  <v:rect id="shape_0" ID="Rectangle 22" path="m0,0l-2147483645,0l-2147483645,-2147483646l0,-2147483646xe" stroked="f" o:allowincell="f" style="position:absolute;left:9576;top:15337;width:503;height:321;mso-wrap-style:square;v-text-anchor:top">
+                  <v:rect id="shape_0" ID="Rectangle 22" path="m0,0l-2147483645,0l-2147483645,-2147483646l0,-2147483646xe" stroked="f" o:allowincell="f" style="position:absolute;left:9576;top:15337;width:501;height:319;mso-wrap-style:square;v-text-anchor:top">
                     <v:fill o:detectmouseclick="t" on="false"/>
                     <v:stroke color="#3465a4" joinstyle="round" endcap="flat"/>
                     <v:textbox>
@@ -16551,7 +16325,7 @@
                               <w:rFonts w:ascii="Times New Roman" w:hAnsi="Times New Roman"/>
                               <w:lang w:val="ru-RU"/>
                             </w:rPr>
-                            <w:t>18</w:t>
+                            <w:t>11</w:t>
                           </w:r>
                           <w:r>
                             <w:rPr>
@@ -16566,7 +16340,7 @@
                     </v:textbox>
                     <w10:wrap type="none"/>
                   </v:rect>
-                  <v:rect id="shape_0" ID="Rectangle 23" path="m0,0l-2147483645,0l-2147483645,-2147483646l0,-2147483646xe" stroked="f" o:allowincell="f" style="position:absolute;left:3700;top:15163;width:5786;height:365;mso-wrap-style:square;v-text-anchor:top">
+                  <v:rect id="shape_0" ID="Rectangle 23" path="m0,0l-2147483645,0l-2147483645,-2147483646l0,-2147483646xe" stroked="f" o:allowincell="f" style="position:absolute;left:3700;top:15163;width:5784;height:363;mso-wrap-style:square;v-text-anchor:top">
                     <v:fill o:detectmouseclick="t" on="false"/>
                     <v:stroke color="#3465a4" joinstyle="round" endcap="flat"/>
                     <v:textbox>
@@ -16697,7 +16471,7 @@
                     <w10:wrap type="none"/>
                   </v:rect>
                 </v:group>
-                <v:rect id="shape_0" ID="Rectangle 24" path="m0,0l-2147483645,0l-2147483645,-2147483646l0,-2147483646xe" stroked="f" o:allowincell="f" style="position:absolute;left:817;top:15216;width:1370;height:257;mso-wrap-style:none;v-text-anchor:middle">
+                <v:rect id="shape_0" ID="Rectangle 24" path="m0,0l-2147483645,0l-2147483645,-2147483646l0,-2147483646xe" stroked="f" o:allowincell="f" style="position:absolute;left:817;top:15216;width:1368;height:255;mso-wrap-style:none;v-text-anchor:middle">
                   <v:fill o:detectmouseclick="t" on="false"/>
                   <v:stroke color="#3465a4" joinstyle="round" endcap="flat"/>
                   <v:textbox>
@@ -16744,7 +16518,7 @@
       <mc:AlternateContent>
         <mc:Choice Requires="wpg">
           <w:drawing>
-            <wp:anchor behindDoc="1" distT="13335" distB="12065" distL="13335" distR="12065" simplePos="0" locked="0" layoutInCell="1" allowOverlap="1" relativeHeight="210" wp14:anchorId="10994A42">
+            <wp:anchor behindDoc="1" distT="13335" distB="12065" distL="13335" distR="12065" simplePos="0" locked="0" layoutInCell="1" allowOverlap="1" relativeHeight="232" wp14:anchorId="10994A42">
               <wp:simplePos x="0" y="0"/>
               <wp:positionH relativeFrom="column">
                 <wp:posOffset>-229870</wp:posOffset>
@@ -16774,7 +16548,7 @@
                       <wps:spPr>
                         <a:xfrm>
                           <a:off x="0" y="0"/>
-                          <a:ext cx="6646680" cy="10282680"/>
+                          <a:ext cx="6645240" cy="10281240"/>
                         </a:xfrm>
                         <a:prstGeom prst="rect">
                           <a:avLst/>
@@ -17026,7 +16800,7 @@
                       <wps:spPr>
                         <a:xfrm>
                           <a:off x="17640" y="9220680"/>
-                          <a:ext cx="280800" cy="146160"/>
+                          <a:ext cx="279360" cy="144720"/>
                         </a:xfrm>
                         <a:prstGeom prst="rect">
                           <a:avLst/>
@@ -17081,7 +16855,7 @@
                       <wps:spPr>
                         <a:xfrm>
                           <a:off x="349920" y="9220680"/>
-                          <a:ext cx="353160" cy="146160"/>
+                          <a:ext cx="351720" cy="144720"/>
                         </a:xfrm>
                         <a:prstGeom prst="rect">
                           <a:avLst/>
@@ -17130,7 +16904,7 @@
                       <wps:spPr>
                         <a:xfrm>
                           <a:off x="754920" y="9220680"/>
-                          <a:ext cx="843120" cy="146160"/>
+                          <a:ext cx="842040" cy="144720"/>
                         </a:xfrm>
                         <a:prstGeom prst="rect">
                           <a:avLst/>
@@ -17187,7 +16961,7 @@
                       <wps:spPr>
                         <a:xfrm>
                           <a:off x="1659240" y="9220680"/>
-                          <a:ext cx="497880" cy="146160"/>
+                          <a:ext cx="496440" cy="144720"/>
                         </a:xfrm>
                         <a:prstGeom prst="rect">
                           <a:avLst/>
@@ -17236,7 +17010,7 @@
                       <wps:spPr>
                         <a:xfrm>
                           <a:off x="2198880" y="9220680"/>
-                          <a:ext cx="320040" cy="146160"/>
+                          <a:ext cx="318600" cy="144720"/>
                         </a:xfrm>
                         <a:prstGeom prst="rect">
                           <a:avLst/>
@@ -17285,7 +17059,7 @@
                       <wps:spPr>
                         <a:xfrm>
                           <a:off x="5304240" y="9399240"/>
-                          <a:ext cx="478080" cy="145440"/>
+                          <a:ext cx="477000" cy="144000"/>
                         </a:xfrm>
                         <a:prstGeom prst="rect">
                           <a:avLst/>
@@ -17331,7 +17105,7 @@
                       <wps:spPr>
                         <a:xfrm>
                           <a:off x="5304240" y="9587160"/>
-                          <a:ext cx="478080" cy="146160"/>
+                          <a:ext cx="477000" cy="144720"/>
                         </a:xfrm>
                         <a:prstGeom prst="rect">
                           <a:avLst/>
@@ -17378,7 +17152,7 @@
                       <wps:spPr>
                         <a:xfrm>
                           <a:off x="2585880" y="8977680"/>
-                          <a:ext cx="3979440" cy="230040"/>
+                          <a:ext cx="3978360" cy="228600"/>
                         </a:xfrm>
                         <a:prstGeom prst="rect">
                           <a:avLst/>
@@ -17631,7 +17405,7 @@
                       <wpg:grpSpPr>
                         <a:xfrm>
                           <a:off x="12600" y="9387720"/>
-                          <a:ext cx="1604520" cy="170640"/>
+                          <a:ext cx="1603440" cy="169560"/>
                         </a:xfrm>
                       </wpg:grpSpPr>
                       <wps:wsp>
@@ -17640,7 +17414,7 @@
                         <wps:spPr>
                           <a:xfrm>
                             <a:off x="0" y="15840"/>
-                            <a:ext cx="694800" cy="146160"/>
+                            <a:ext cx="693360" cy="144720"/>
                           </a:xfrm>
                           <a:prstGeom prst="rect">
                             <a:avLst/>
@@ -17698,7 +17472,7 @@
                         <wps:spPr>
                           <a:xfrm>
                             <a:off x="734040" y="0"/>
-                            <a:ext cx="870480" cy="170640"/>
+                            <a:ext cx="869400" cy="169560"/>
                           </a:xfrm>
                           <a:prstGeom prst="rect">
                             <a:avLst/>
@@ -17765,7 +17539,7 @@
                       <wpg:grpSpPr>
                         <a:xfrm>
                           <a:off x="12600" y="9582120"/>
-                          <a:ext cx="1585080" cy="146160"/>
+                          <a:ext cx="1583640" cy="144720"/>
                         </a:xfrm>
                       </wpg:grpSpPr>
                       <wps:wsp>
@@ -17774,7 +17548,7 @@
                         <wps:spPr>
                           <a:xfrm>
                             <a:off x="0" y="0"/>
-                            <a:ext cx="694800" cy="146160"/>
+                            <a:ext cx="693360" cy="144720"/>
                           </a:xfrm>
                           <a:prstGeom prst="rect">
                             <a:avLst/>
@@ -17827,7 +17601,7 @@
                         <wps:spPr>
                           <a:xfrm>
                             <a:off x="741960" y="0"/>
-                            <a:ext cx="843120" cy="146160"/>
+                            <a:ext cx="842040" cy="144720"/>
                           </a:xfrm>
                           <a:prstGeom prst="rect">
                             <a:avLst/>
@@ -17879,7 +17653,7 @@
                       <wpg:grpSpPr>
                         <a:xfrm>
                           <a:off x="12600" y="9765000"/>
-                          <a:ext cx="1585080" cy="146160"/>
+                          <a:ext cx="1583640" cy="144720"/>
                         </a:xfrm>
                       </wpg:grpSpPr>
                       <wps:wsp>
@@ -17888,7 +17662,7 @@
                         <wps:spPr>
                           <a:xfrm>
                             <a:off x="0" y="0"/>
-                            <a:ext cx="694800" cy="146160"/>
+                            <a:ext cx="693360" cy="144720"/>
                           </a:xfrm>
                           <a:prstGeom prst="rect">
                             <a:avLst/>
@@ -17938,7 +17712,7 @@
                         <wps:spPr>
                           <a:xfrm>
                             <a:off x="741960" y="0"/>
-                            <a:ext cx="843120" cy="146160"/>
+                            <a:ext cx="842040" cy="144720"/>
                           </a:xfrm>
                           <a:prstGeom prst="rect">
                             <a:avLst/>
@@ -17977,7 +17751,7 @@
                       <wpg:grpSpPr>
                         <a:xfrm>
                           <a:off x="12600" y="9942840"/>
-                          <a:ext cx="1585080" cy="146160"/>
+                          <a:ext cx="1583640" cy="144720"/>
                         </a:xfrm>
                       </wpg:grpSpPr>
                       <wps:wsp>
@@ -17986,7 +17760,7 @@
                         <wps:spPr>
                           <a:xfrm>
                             <a:off x="0" y="0"/>
-                            <a:ext cx="694800" cy="146160"/>
+                            <a:ext cx="693360" cy="144720"/>
                           </a:xfrm>
                           <a:prstGeom prst="rect">
                             <a:avLst/>
@@ -18036,7 +17810,7 @@
                         <wps:spPr>
                           <a:xfrm>
                             <a:off x="741960" y="0"/>
-                            <a:ext cx="843120" cy="146160"/>
+                            <a:ext cx="842040" cy="144720"/>
                           </a:xfrm>
                           <a:prstGeom prst="rect">
                             <a:avLst/>
@@ -18075,7 +17849,7 @@
                       <wpg:grpSpPr>
                         <a:xfrm>
                           <a:off x="12600" y="10120680"/>
-                          <a:ext cx="1585080" cy="146160"/>
+                          <a:ext cx="1583640" cy="144720"/>
                         </a:xfrm>
                       </wpg:grpSpPr>
                       <wps:wsp>
@@ -18084,7 +17858,7 @@
                         <wps:spPr>
                           <a:xfrm>
                             <a:off x="0" y="0"/>
-                            <a:ext cx="694800" cy="146160"/>
+                            <a:ext cx="693360" cy="144720"/>
                           </a:xfrm>
                           <a:prstGeom prst="rect">
                             <a:avLst/>
@@ -18134,7 +17908,7 @@
                         <wps:spPr>
                           <a:xfrm>
                             <a:off x="741960" y="0"/>
-                            <a:ext cx="843120" cy="146160"/>
+                            <a:ext cx="842040" cy="144720"/>
                           </a:xfrm>
                           <a:prstGeom prst="rect">
                             <a:avLst/>
@@ -18208,7 +17982,7 @@
                       <wps:spPr>
                         <a:xfrm>
                           <a:off x="2593440" y="9523800"/>
-                          <a:ext cx="2089800" cy="719280"/>
+                          <a:ext cx="2088360" cy="718200"/>
                         </a:xfrm>
                         <a:prstGeom prst="rect">
                           <a:avLst/>
@@ -18356,7 +18130,7 @@
                       <wps:spPr>
                         <a:xfrm>
                           <a:off x="4759920" y="9399240"/>
-                          <a:ext cx="477360" cy="145440"/>
+                          <a:ext cx="476280" cy="144000"/>
                         </a:xfrm>
                         <a:prstGeom prst="rect">
                           <a:avLst/>
@@ -18401,7 +18175,7 @@
                       <wps:spPr>
                         <a:xfrm>
                           <a:off x="5852880" y="9399240"/>
-                          <a:ext cx="762120" cy="145440"/>
+                          <a:ext cx="760680" cy="144000"/>
                         </a:xfrm>
                         <a:prstGeom prst="rect">
                           <a:avLst/>
@@ -18447,7 +18221,7 @@
                       <wps:spPr>
                         <a:xfrm>
                           <a:off x="5857920" y="9582120"/>
-                          <a:ext cx="760680" cy="145440"/>
+                          <a:ext cx="759600" cy="144000"/>
                         </a:xfrm>
                         <a:prstGeom prst="rect">
                           <a:avLst/>
@@ -18479,14 +18253,7 @@
                                 <w:sz w:val="20"/>
                                 <w:lang w:val="en-US"/>
                               </w:rPr>
-                              <w:t>1</w:t>
-                            </w:r>
-                            <w:r>
-                              <w:rPr>
-                                <w:sz w:val="20"/>
-                                <w:lang w:val="en-US"/>
-                              </w:rPr>
-                              <w:t>8</w:t>
+                              <w:t>18</w:t>
                             </w:r>
                           </w:p>
                         </w:txbxContent>
@@ -18551,7 +18318,7 @@
                       <wps:spPr>
                         <a:xfrm>
                           <a:off x="4759920" y="9864720"/>
-                          <a:ext cx="1854720" cy="329400"/>
+                          <a:ext cx="1853640" cy="328320"/>
                         </a:xfrm>
                         <a:prstGeom prst="rect">
                           <a:avLst/>
@@ -18611,7 +18378,7 @@
         <mc:Fallback>
           <w:pict>
             <v:group id="shape_0" alt="Группа 10" style="position:absolute;margin-left:-18.1pt;margin-top:-19.25pt;width:524.05pt;height:810.2pt" coordorigin="-362,-385" coordsize="10481,16204">
-              <v:rect id="shape_0" ID="Rectangle 26" path="m0,0l-2147483645,0l-2147483645,-2147483646l0,-2147483646xe" stroked="t" o:allowincell="f" style="position:absolute;left:-362;top:-385;width:10466;height:16192;mso-wrap-style:none;v-text-anchor:middle">
+              <v:rect id="shape_0" ID="Rectangle 26" path="m0,0l-2147483645,0l-2147483645,-2147483646l0,-2147483646xe" stroked="t" o:allowincell="f" style="position:absolute;left:-362;top:-385;width:10464;height:16190;mso-wrap-style:none;v-text-anchor:middle">
                 <v:fill o:detectmouseclick="t" on="false"/>
                 <v:stroke color="black" weight="25560" joinstyle="miter" endcap="flat"/>
                 <w10:wrap type="none"/>
@@ -18661,7 +18428,7 @@
                 <v:fill o:detectmouseclick="t" on="false"/>
                 <w10:wrap type="none"/>
               </v:line>
-              <v:rect id="shape_0" ID="Rectangle 36" path="m0,0l-2147483645,0l-2147483645,-2147483646l0,-2147483646xe" stroked="f" o:allowincell="f" style="position:absolute;left:-334;top:14136;width:441;height:229;mso-wrap-style:square;v-text-anchor:top">
+              <v:rect id="shape_0" ID="Rectangle 36" path="m0,0l-2147483645,0l-2147483645,-2147483646l0,-2147483646xe" stroked="f" o:allowincell="f" style="position:absolute;left:-334;top:14136;width:439;height:227;mso-wrap-style:square;v-text-anchor:top">
                 <v:fill o:detectmouseclick="t" on="false"/>
                 <v:stroke color="#3465a4" joinstyle="round" endcap="flat"/>
                 <v:textbox>
@@ -18695,7 +18462,7 @@
                 </v:textbox>
                 <w10:wrap type="none"/>
               </v:rect>
-              <v:rect id="shape_0" ID="Rectangle 37" path="m0,0l-2147483645,0l-2147483645,-2147483646l0,-2147483646xe" stroked="f" o:allowincell="f" style="position:absolute;left:189;top:14136;width:555;height:229;mso-wrap-style:square;v-text-anchor:top">
+              <v:rect id="shape_0" ID="Rectangle 37" path="m0,0l-2147483645,0l-2147483645,-2147483646l0,-2147483646xe" stroked="f" o:allowincell="f" style="position:absolute;left:189;top:14136;width:553;height:227;mso-wrap-style:square;v-text-anchor:top">
                 <v:fill o:detectmouseclick="t" on="false"/>
                 <v:stroke color="#3465a4" joinstyle="round" endcap="flat"/>
                 <v:textbox>
@@ -18723,7 +18490,7 @@
                 </v:textbox>
                 <w10:wrap type="none"/>
               </v:rect>
-              <v:rect id="shape_0" ID="Rectangle 38" path="m0,0l-2147483645,0l-2147483645,-2147483646l0,-2147483646xe" stroked="f" o:allowincell="f" style="position:absolute;left:827;top:14136;width:1327;height:229;mso-wrap-style:square;v-text-anchor:top">
+              <v:rect id="shape_0" ID="Rectangle 38" path="m0,0l-2147483645,0l-2147483645,-2147483646l0,-2147483646xe" stroked="f" o:allowincell="f" style="position:absolute;left:827;top:14136;width:1325;height:227;mso-wrap-style:square;v-text-anchor:top">
                 <v:fill o:detectmouseclick="t" on="false"/>
                 <v:stroke color="#3465a4" joinstyle="round" endcap="flat"/>
                 <v:textbox>
@@ -18759,7 +18526,7 @@
                 </v:textbox>
                 <w10:wrap type="none"/>
               </v:rect>
-              <v:rect id="shape_0" ID="Rectangle 39" path="m0,0l-2147483645,0l-2147483645,-2147483646l0,-2147483646xe" stroked="f" o:allowincell="f" style="position:absolute;left:2251;top:14136;width:783;height:229;mso-wrap-style:square;v-text-anchor:top">
+              <v:rect id="shape_0" ID="Rectangle 39" path="m0,0l-2147483645,0l-2147483645,-2147483646l0,-2147483646xe" stroked="f" o:allowincell="f" style="position:absolute;left:2251;top:14136;width:781;height:227;mso-wrap-style:square;v-text-anchor:top">
                 <v:fill o:detectmouseclick="t" on="false"/>
                 <v:stroke color="#3465a4" joinstyle="round" endcap="flat"/>
                 <v:textbox>
@@ -18787,7 +18554,7 @@
                 </v:textbox>
                 <w10:wrap type="none"/>
               </v:rect>
-              <v:rect id="shape_0" ID="Rectangle 40" path="m0,0l-2147483645,0l-2147483645,-2147483646l0,-2147483646xe" stroked="f" o:allowincell="f" style="position:absolute;left:3101;top:14136;width:503;height:229;mso-wrap-style:square;v-text-anchor:top">
+              <v:rect id="shape_0" ID="Rectangle 40" path="m0,0l-2147483645,0l-2147483645,-2147483646l0,-2147483646xe" stroked="f" o:allowincell="f" style="position:absolute;left:3101;top:14136;width:501;height:227;mso-wrap-style:square;v-text-anchor:top">
                 <v:fill o:detectmouseclick="t" on="false"/>
                 <v:stroke color="#3465a4" joinstyle="round" endcap="flat"/>
                 <v:textbox>
@@ -18815,7 +18582,7 @@
                 </v:textbox>
                 <w10:wrap type="none"/>
               </v:rect>
-              <v:rect id="shape_0" ID="Rectangle 41" path="m0,0l-2147483645,0l-2147483645,-2147483646l0,-2147483646xe" stroked="f" o:allowincell="f" style="position:absolute;left:7991;top:14417;width:752;height:228;mso-wrap-style:square;v-text-anchor:top">
+              <v:rect id="shape_0" ID="Rectangle 41" path="m0,0l-2147483645,0l-2147483645,-2147483646l0,-2147483646xe" stroked="f" o:allowincell="f" style="position:absolute;left:7991;top:14417;width:750;height:226;mso-wrap-style:square;v-text-anchor:top">
                 <v:fill o:detectmouseclick="t" on="false"/>
                 <v:stroke color="#3465a4" joinstyle="round" endcap="flat"/>
                 <v:textbox>
@@ -18840,7 +18607,7 @@
                 </v:textbox>
                 <w10:wrap type="none"/>
               </v:rect>
-              <v:rect id="shape_0" ID="Rectangle 42" path="m0,0l-2147483645,0l-2147483645,-2147483646l0,-2147483646xe" stroked="f" o:allowincell="f" style="position:absolute;left:7991;top:14713;width:752;height:229;mso-wrap-style:square;v-text-anchor:top">
+              <v:rect id="shape_0" ID="Rectangle 42" path="m0,0l-2147483645,0l-2147483645,-2147483646l0,-2147483646xe" stroked="f" o:allowincell="f" style="position:absolute;left:7991;top:14713;width:750;height:227;mso-wrap-style:square;v-text-anchor:top">
                 <v:fill o:detectmouseclick="t" on="false"/>
                 <v:stroke color="#3465a4" joinstyle="round" endcap="flat"/>
                 <v:textbox>
@@ -18866,7 +18633,7 @@
                 </v:textbox>
                 <w10:wrap type="none"/>
               </v:rect>
-              <v:rect id="shape_0" ID="Rectangle 43" path="m0,0l-2147483645,0l-2147483645,-2147483646l0,-2147483646xe" stroked="f" o:allowincell="f" style="position:absolute;left:3710;top:13753;width:6266;height:361;mso-wrap-style:square;v-text-anchor:top">
+              <v:rect id="shape_0" ID="Rectangle 43" path="m0,0l-2147483645,0l-2147483645,-2147483646l0,-2147483646xe" stroked="f" o:allowincell="f" style="position:absolute;left:3710;top:13753;width:6264;height:359;mso-wrap-style:square;v-text-anchor:top">
                 <v:fill o:detectmouseclick="t" on="false"/>
                 <v:stroke color="#3465a4" joinstyle="round" endcap="flat"/>
                 <v:textbox>
@@ -18999,8 +18766,8 @@
                 <v:fill o:detectmouseclick="t" on="false"/>
                 <w10:wrap type="none"/>
               </v:line>
-              <v:group id="shape_0" style="position:absolute;left:-342;top:14399;width:2527;height:269">
-                <v:rect id="shape_0" ID="Rectangle 50" path="m0,0l-2147483645,0l-2147483645,-2147483646l0,-2147483646xe" stroked="f" o:allowincell="f" style="position:absolute;left:-342;top:14424;width:1093;height:229;mso-wrap-style:square;v-text-anchor:top">
+              <v:group id="shape_0" style="position:absolute;left:-342;top:14399;width:2525;height:267">
+                <v:rect id="shape_0" ID="Rectangle 50" path="m0,0l-2147483645,0l-2147483645,-2147483646l0,-2147483646xe" stroked="f" o:allowincell="f" style="position:absolute;left:-342;top:14424;width:1091;height:227;mso-wrap-style:square;v-text-anchor:top">
                   <v:fill o:detectmouseclick="t" on="false"/>
                   <v:stroke color="#3465a4" joinstyle="round" endcap="flat"/>
                   <v:textbox>
@@ -19037,7 +18804,7 @@
                   </v:textbox>
                   <w10:wrap type="none"/>
                 </v:rect>
-                <v:rect id="shape_0" ID="Rectangle 51" path="m0,0l-2147483645,0l-2147483645,-2147483646l0,-2147483646xe" stroked="f" o:allowincell="f" style="position:absolute;left:814;top:14399;width:1370;height:268;mso-wrap-style:square;v-text-anchor:top">
+                <v:rect id="shape_0" ID="Rectangle 51" path="m0,0l-2147483645,0l-2147483645,-2147483646l0,-2147483646xe" stroked="f" o:allowincell="f" style="position:absolute;left:814;top:14399;width:1368;height:266;mso-wrap-style:square;v-text-anchor:top">
                   <v:fill o:detectmouseclick="t" on="false"/>
                   <v:stroke color="#3465a4" joinstyle="round" endcap="flat"/>
                   <v:textbox>
@@ -19084,8 +18851,8 @@
                   <w10:wrap type="none"/>
                 </v:rect>
               </v:group>
-              <v:group id="shape_0" style="position:absolute;left:-342;top:14705;width:2496;height:230">
-                <v:rect id="shape_0" ID="Rectangle 53" path="m0,0l-2147483645,0l-2147483645,-2147483646l0,-2147483646xe" stroked="f" o:allowincell="f" style="position:absolute;left:-342;top:14705;width:1093;height:229;mso-wrap-style:square;v-text-anchor:top">
+              <v:group id="shape_0" style="position:absolute;left:-342;top:14705;width:2495;height:228">
+                <v:rect id="shape_0" ID="Rectangle 53" path="m0,0l-2147483645,0l-2147483645,-2147483646l0,-2147483646xe" stroked="f" o:allowincell="f" style="position:absolute;left:-342;top:14705;width:1091;height:227;mso-wrap-style:square;v-text-anchor:top">
                   <v:fill o:detectmouseclick="t" on="false"/>
                   <v:stroke color="#3465a4" joinstyle="round" endcap="flat"/>
                   <v:textbox>
@@ -19117,7 +18884,7 @@
                   </v:textbox>
                   <w10:wrap type="none"/>
                 </v:rect>
-                <v:rect id="shape_0" ID="Rectangle 54" path="m0,0l-2147483645,0l-2147483645,-2147483646l0,-2147483646xe" stroked="f" o:allowincell="f" style="position:absolute;left:826;top:14705;width:1327;height:229;mso-wrap-style:square;v-text-anchor:top">
+                <v:rect id="shape_0" ID="Rectangle 54" path="m0,0l-2147483645,0l-2147483645,-2147483646l0,-2147483646xe" stroked="f" o:allowincell="f" style="position:absolute;left:826;top:14705;width:1325;height:227;mso-wrap-style:square;v-text-anchor:top">
                   <v:fill o:detectmouseclick="t" on="false"/>
                   <v:stroke color="#3465a4" joinstyle="round" endcap="flat"/>
                   <v:textbox>
@@ -19149,8 +18916,8 @@
                   <w10:wrap type="none"/>
                 </v:rect>
               </v:group>
-              <v:group id="shape_0" style="position:absolute;left:-342;top:14993;width:2496;height:230">
-                <v:rect id="shape_0" ID="Rectangle 56" path="m0,0l-2147483645,0l-2147483645,-2147483646l0,-2147483646xe" stroked="f" o:allowincell="f" style="position:absolute;left:-342;top:14993;width:1093;height:229;mso-wrap-style:square;v-text-anchor:top">
+              <v:group id="shape_0" style="position:absolute;left:-342;top:14993;width:2495;height:228">
+                <v:rect id="shape_0" ID="Rectangle 56" path="m0,0l-2147483645,0l-2147483645,-2147483646l0,-2147483646xe" stroked="f" o:allowincell="f" style="position:absolute;left:-342;top:14993;width:1091;height:227;mso-wrap-style:square;v-text-anchor:top">
                   <v:fill o:detectmouseclick="t" on="false"/>
                   <v:stroke color="#3465a4" joinstyle="round" endcap="flat"/>
                   <v:textbox>
@@ -19179,7 +18946,7 @@
                   </v:textbox>
                   <w10:wrap type="none"/>
                 </v:rect>
-                <v:rect id="shape_0" ID="Rectangle 57" path="m0,0l-2147483645,0l-2147483645,-2147483646l0,-2147483646xe" stroked="f" o:allowincell="f" style="position:absolute;left:826;top:14993;width:1327;height:229;mso-wrap-style:none;v-text-anchor:middle">
+                <v:rect id="shape_0" ID="Rectangle 57" path="m0,0l-2147483645,0l-2147483645,-2147483646l0,-2147483646xe" stroked="f" o:allowincell="f" style="position:absolute;left:826;top:14993;width:1325;height:227;mso-wrap-style:none;v-text-anchor:middle">
                   <v:fill o:detectmouseclick="t" on="false"/>
                   <v:stroke color="#3465a4" joinstyle="round" endcap="flat"/>
                   <v:textbox>
@@ -19198,8 +18965,8 @@
                   <w10:wrap type="none"/>
                 </v:rect>
               </v:group>
-              <v:group id="shape_0" style="position:absolute;left:-342;top:15273;width:2496;height:230">
-                <v:rect id="shape_0" ID="Rectangle 59" path="m0,0l-2147483645,0l-2147483645,-2147483646l0,-2147483646xe" stroked="f" o:allowincell="f" style="position:absolute;left:-342;top:15273;width:1093;height:229;mso-wrap-style:square;v-text-anchor:top">
+              <v:group id="shape_0" style="position:absolute;left:-342;top:15273;width:2495;height:228">
+                <v:rect id="shape_0" ID="Rectangle 59" path="m0,0l-2147483645,0l-2147483645,-2147483646l0,-2147483646xe" stroked="f" o:allowincell="f" style="position:absolute;left:-342;top:15273;width:1091;height:227;mso-wrap-style:square;v-text-anchor:top">
                   <v:fill o:detectmouseclick="t" on="false"/>
                   <v:stroke color="#3465a4" joinstyle="round" endcap="flat"/>
                   <v:textbox>
@@ -19228,7 +18995,7 @@
                   </v:textbox>
                   <w10:wrap type="none"/>
                 </v:rect>
-                <v:rect id="shape_0" ID="Rectangle 60" path="m0,0l-2147483645,0l-2147483645,-2147483646l0,-2147483646xe" stroked="f" o:allowincell="f" style="position:absolute;left:826;top:15273;width:1327;height:229;mso-wrap-style:none;v-text-anchor:middle">
+                <v:rect id="shape_0" ID="Rectangle 60" path="m0,0l-2147483645,0l-2147483645,-2147483646l0,-2147483646xe" stroked="f" o:allowincell="f" style="position:absolute;left:826;top:15273;width:1325;height:227;mso-wrap-style:none;v-text-anchor:middle">
                   <v:fill o:detectmouseclick="t" on="false"/>
                   <v:stroke color="#3465a4" joinstyle="round" endcap="flat"/>
                   <v:textbox>
@@ -19247,8 +19014,8 @@
                   <w10:wrap type="none"/>
                 </v:rect>
               </v:group>
-              <v:group id="shape_0" style="position:absolute;left:-342;top:15553;width:2496;height:230">
-                <v:rect id="shape_0" ID="Rectangle 62" path="m0,0l-2147483645,0l-2147483645,-2147483646l0,-2147483646xe" stroked="f" o:allowincell="f" style="position:absolute;left:-342;top:15553;width:1093;height:229;mso-wrap-style:square;v-text-anchor:top">
+              <v:group id="shape_0" style="position:absolute;left:-342;top:15553;width:2495;height:228">
+                <v:rect id="shape_0" ID="Rectangle 62" path="m0,0l-2147483645,0l-2147483645,-2147483646l0,-2147483646xe" stroked="f" o:allowincell="f" style="position:absolute;left:-342;top:15553;width:1091;height:227;mso-wrap-style:square;v-text-anchor:top">
                   <v:fill o:detectmouseclick="t" on="false"/>
                   <v:stroke color="#3465a4" joinstyle="round" endcap="flat"/>
                   <v:textbox>
@@ -19277,7 +19044,7 @@
                   </v:textbox>
                   <w10:wrap type="none"/>
                 </v:rect>
-                <v:rect id="shape_0" ID="Rectangle 63" path="m0,0l-2147483645,0l-2147483645,-2147483646l0,-2147483646xe" stroked="f" o:allowincell="f" style="position:absolute;left:826;top:15553;width:1327;height:229;mso-wrap-style:none;v-text-anchor:middle">
+                <v:rect id="shape_0" ID="Rectangle 63" path="m0,0l-2147483645,0l-2147483645,-2147483646l0,-2147483646xe" stroked="f" o:allowincell="f" style="position:absolute;left:826;top:15553;width:1325;height:227;mso-wrap-style:none;v-text-anchor:middle">
                   <v:fill o:detectmouseclick="t" on="false"/>
                   <v:stroke color="#3465a4" joinstyle="round" endcap="flat"/>
                   <v:textbox>
@@ -19310,7 +19077,7 @@
                 <v:fill o:detectmouseclick="t" on="false"/>
                 <w10:wrap type="none"/>
               </v:line>
-              <v:rect id="shape_0" ID="Rectangle 65" path="m0,0l-2147483645,0l-2147483645,-2147483646l0,-2147483646xe" stroked="f" o:allowincell="f" style="position:absolute;left:3722;top:14613;width:3290;height:1132;mso-wrap-style:square;v-text-anchor:middle">
+              <v:rect id="shape_0" ID="Rectangle 65" path="m0,0l-2147483645,0l-2147483645,-2147483646l0,-2147483646xe" stroked="f" o:allowincell="f" style="position:absolute;left:3722;top:14613;width:3288;height:1130;mso-wrap-style:square;v-text-anchor:middle">
                 <v:fill o:detectmouseclick="t" on="false"/>
                 <v:stroke color="#3465a4" joinstyle="round" endcap="flat"/>
                 <v:textbox>
@@ -19377,7 +19144,7 @@
                 <v:fill o:detectmouseclick="t" on="false"/>
                 <w10:wrap type="none"/>
               </v:line>
-              <v:rect id="shape_0" ID="Rectangle 69" path="m0,0l-2147483645,0l-2147483645,-2147483646l0,-2147483646xe" stroked="f" o:allowincell="f" style="position:absolute;left:7134;top:14417;width:751;height:228;mso-wrap-style:square;v-text-anchor:top">
+              <v:rect id="shape_0" ID="Rectangle 69" path="m0,0l-2147483645,0l-2147483645,-2147483646l0,-2147483646xe" stroked="f" o:allowincell="f" style="position:absolute;left:7134;top:14417;width:749;height:226;mso-wrap-style:square;v-text-anchor:top">
                 <v:fill o:detectmouseclick="t" on="false"/>
                 <v:stroke color="#3465a4" joinstyle="round" endcap="flat"/>
                 <v:textbox>
@@ -19401,7 +19168,7 @@
                 </v:textbox>
                 <w10:wrap type="none"/>
               </v:rect>
-              <v:rect id="shape_0" ID="Rectangle 70" path="m0,0l-2147483645,0l-2147483645,-2147483646l0,-2147483646xe" stroked="f" o:allowincell="f" style="position:absolute;left:8855;top:14417;width:1199;height:228;mso-wrap-style:square;v-text-anchor:top">
+              <v:rect id="shape_0" ID="Rectangle 70" path="m0,0l-2147483645,0l-2147483645,-2147483646l0,-2147483646xe" stroked="f" o:allowincell="f" style="position:absolute;left:8855;top:14417;width:1197;height:226;mso-wrap-style:square;v-text-anchor:top">
                 <v:fill o:detectmouseclick="t" on="false"/>
                 <v:stroke color="#3465a4" joinstyle="round" endcap="flat"/>
                 <v:textbox>
@@ -19426,7 +19193,7 @@
                 </v:textbox>
                 <w10:wrap type="none"/>
               </v:rect>
-              <v:rect id="shape_0" ID="Rectangle 71" path="m0,0l-2147483645,0l-2147483645,-2147483646l0,-2147483646xe" stroked="f" o:allowincell="f" style="position:absolute;left:8863;top:14705;width:1197;height:228;mso-wrap-style:square;v-text-anchor:top">
+              <v:rect id="shape_0" ID="Rectangle 71" path="m0,0l-2147483645,0l-2147483645,-2147483646l0,-2147483646xe" stroked="f" o:allowincell="f" style="position:absolute;left:8863;top:14705;width:1195;height:226;mso-wrap-style:square;v-text-anchor:top">
                 <v:fill o:detectmouseclick="t" on="false"/>
                 <v:stroke color="#3465a4" joinstyle="round" endcap="flat"/>
                 <v:textbox>
@@ -19445,14 +19212,7 @@
                           <w:sz w:val="20"/>
                           <w:lang w:val="en-US"/>
                         </w:rPr>
-                        <w:t>1</w:t>
-                      </w:r>
-                      <w:r>
-                        <w:rPr>
-                          <w:sz w:val="20"/>
-                          <w:lang w:val="en-US"/>
-                        </w:rPr>
-                        <w:t>8</w:t>
+                        <w:t>18</w:t>
                       </w:r>
                     </w:p>
                   </w:txbxContent>
@@ -19469,7 +19229,7 @@
                 <v:fill o:detectmouseclick="t" on="false"/>
                 <w10:wrap type="none"/>
               </v:line>
-              <v:rect id="shape_0" ID="Rectangle 74" path="m0,0l-2147483645,0l-2147483645,-2147483646l0,-2147483646xe" stroked="f" o:allowincell="f" style="position:absolute;left:7134;top:15150;width:2920;height:518;mso-wrap-style:square;v-text-anchor:top">
+              <v:rect id="shape_0" ID="Rectangle 74" path="m0,0l-2147483645,0l-2147483645,-2147483646l0,-2147483646xe" stroked="f" o:allowincell="f" style="position:absolute;left:7134;top:15150;width:2918;height:516;mso-wrap-style:square;v-text-anchor:top">
                 <v:fill o:detectmouseclick="t" on="false"/>
                 <v:stroke color="#3465a4" joinstyle="round" endcap="flat"/>
                 <v:textbox>

--- a/lab8.docx
+++ b/lab8.docx
@@ -571,18 +571,18 @@
         </w:tblCellMar>
       </w:tblPr>
       <w:tblGrid>
-        <w:gridCol w:w="1786"/>
-        <w:gridCol w:w="1560"/>
-        <w:gridCol w:w="1578"/>
+        <w:gridCol w:w="1784"/>
+        <w:gridCol w:w="1562"/>
+        <w:gridCol w:w="1576"/>
         <w:gridCol w:w="1514"/>
-        <w:gridCol w:w="1812"/>
+        <w:gridCol w:w="1814"/>
         <w:gridCol w:w="1677"/>
       </w:tblGrid>
       <w:tr>
         <w:trPr/>
         <w:tc>
           <w:tcPr>
-            <w:tcW w:w="1786" w:type="dxa"/>
+            <w:tcW w:w="1784" w:type="dxa"/>
             <w:tcBorders>
               <w:top w:val="single" w:sz="4" w:space="0" w:color="000000"/>
               <w:start w:val="single" w:sz="4" w:space="0" w:color="000000"/>
@@ -610,7 +610,7 @@
         </w:tc>
         <w:tc>
           <w:tcPr>
-            <w:tcW w:w="1560" w:type="dxa"/>
+            <w:tcW w:w="1562" w:type="dxa"/>
             <w:tcBorders>
               <w:top w:val="single" w:sz="4" w:space="0" w:color="000000"/>
               <w:start w:val="single" w:sz="4" w:space="0" w:color="000000"/>
@@ -638,7 +638,7 @@
         </w:tc>
         <w:tc>
           <w:tcPr>
-            <w:tcW w:w="1578" w:type="dxa"/>
+            <w:tcW w:w="1576" w:type="dxa"/>
             <w:tcBorders>
               <w:top w:val="single" w:sz="4" w:space="0" w:color="000000"/>
               <w:start w:val="single" w:sz="4" w:space="0" w:color="000000"/>
@@ -694,7 +694,7 @@
         </w:tc>
         <w:tc>
           <w:tcPr>
-            <w:tcW w:w="1812" w:type="dxa"/>
+            <w:tcW w:w="1814" w:type="dxa"/>
             <w:tcBorders>
               <w:top w:val="single" w:sz="4" w:space="0" w:color="000000"/>
               <w:start w:val="single" w:sz="4" w:space="0" w:color="000000"/>
@@ -754,7 +754,7 @@
         <w:trPr/>
         <w:tc>
           <w:tcPr>
-            <w:tcW w:w="1786" w:type="dxa"/>
+            <w:tcW w:w="1784" w:type="dxa"/>
             <w:tcBorders>
               <w:start w:val="single" w:sz="4" w:space="0" w:color="000000"/>
               <w:bottom w:val="single" w:sz="4" w:space="0" w:color="000000"/>
@@ -781,7 +781,7 @@
         </w:tc>
         <w:tc>
           <w:tcPr>
-            <w:tcW w:w="1560" w:type="dxa"/>
+            <w:tcW w:w="1562" w:type="dxa"/>
             <w:tcBorders>
               <w:start w:val="single" w:sz="4" w:space="0" w:color="000000"/>
               <w:bottom w:val="single" w:sz="4" w:space="0" w:color="000000"/>
@@ -825,7 +825,7 @@
         </w:tc>
         <w:tc>
           <w:tcPr>
-            <w:tcW w:w="1578" w:type="dxa"/>
+            <w:tcW w:w="1576" w:type="dxa"/>
             <w:tcBorders>
               <w:start w:val="single" w:sz="4" w:space="0" w:color="000000"/>
               <w:bottom w:val="single" w:sz="4" w:space="0" w:color="000000"/>
@@ -913,7 +913,7 @@
         </w:tc>
         <w:tc>
           <w:tcPr>
-            <w:tcW w:w="1812" w:type="dxa"/>
+            <w:tcW w:w="1814" w:type="dxa"/>
             <w:tcBorders>
               <w:start w:val="single" w:sz="4" w:space="0" w:color="000000"/>
               <w:bottom w:val="single" w:sz="4" w:space="0" w:color="000000"/>
@@ -1005,7 +1005,7 @@
         <w:trPr/>
         <w:tc>
           <w:tcPr>
-            <w:tcW w:w="1786" w:type="dxa"/>
+            <w:tcW w:w="1784" w:type="dxa"/>
             <w:tcBorders>
               <w:start w:val="single" w:sz="4" w:space="0" w:color="000000"/>
               <w:bottom w:val="single" w:sz="4" w:space="0" w:color="000000"/>
@@ -1032,7 +1032,7 @@
         </w:tc>
         <w:tc>
           <w:tcPr>
-            <w:tcW w:w="1560" w:type="dxa"/>
+            <w:tcW w:w="1562" w:type="dxa"/>
             <w:tcBorders>
               <w:start w:val="single" w:sz="4" w:space="0" w:color="000000"/>
               <w:bottom w:val="single" w:sz="4" w:space="0" w:color="000000"/>
@@ -1076,7 +1076,7 @@
         </w:tc>
         <w:tc>
           <w:tcPr>
-            <w:tcW w:w="1578" w:type="dxa"/>
+            <w:tcW w:w="1576" w:type="dxa"/>
             <w:tcBorders>
               <w:start w:val="single" w:sz="4" w:space="0" w:color="000000"/>
               <w:bottom w:val="single" w:sz="4" w:space="0" w:color="000000"/>
@@ -1164,7 +1164,7 @@
         </w:tc>
         <w:tc>
           <w:tcPr>
-            <w:tcW w:w="1812" w:type="dxa"/>
+            <w:tcW w:w="1814" w:type="dxa"/>
             <w:tcBorders>
               <w:start w:val="single" w:sz="4" w:space="0" w:color="000000"/>
               <w:bottom w:val="single" w:sz="4" w:space="0" w:color="000000"/>
@@ -1256,7 +1256,7 @@
         <w:trPr/>
         <w:tc>
           <w:tcPr>
-            <w:tcW w:w="1786" w:type="dxa"/>
+            <w:tcW w:w="1784" w:type="dxa"/>
             <w:tcBorders>
               <w:start w:val="single" w:sz="4" w:space="0" w:color="000000"/>
               <w:bottom w:val="single" w:sz="4" w:space="0" w:color="000000"/>
@@ -1283,7 +1283,7 @@
         </w:tc>
         <w:tc>
           <w:tcPr>
-            <w:tcW w:w="1560" w:type="dxa"/>
+            <w:tcW w:w="1562" w:type="dxa"/>
             <w:tcBorders>
               <w:start w:val="single" w:sz="4" w:space="0" w:color="000000"/>
               <w:bottom w:val="single" w:sz="4" w:space="0" w:color="000000"/>
@@ -1327,7 +1327,7 @@
         </w:tc>
         <w:tc>
           <w:tcPr>
-            <w:tcW w:w="1578" w:type="dxa"/>
+            <w:tcW w:w="1576" w:type="dxa"/>
             <w:tcBorders>
               <w:start w:val="single" w:sz="4" w:space="0" w:color="000000"/>
               <w:bottom w:val="single" w:sz="4" w:space="0" w:color="000000"/>
@@ -1415,7 +1415,7 @@
         </w:tc>
         <w:tc>
           <w:tcPr>
-            <w:tcW w:w="1812" w:type="dxa"/>
+            <w:tcW w:w="1814" w:type="dxa"/>
             <w:tcBorders>
               <w:start w:val="single" w:sz="4" w:space="0" w:color="000000"/>
               <w:bottom w:val="single" w:sz="4" w:space="0" w:color="000000"/>
@@ -1507,7 +1507,7 @@
         <w:trPr/>
         <w:tc>
           <w:tcPr>
-            <w:tcW w:w="1786" w:type="dxa"/>
+            <w:tcW w:w="1784" w:type="dxa"/>
             <w:tcBorders>
               <w:start w:val="single" w:sz="4" w:space="0" w:color="000000"/>
               <w:bottom w:val="single" w:sz="4" w:space="0" w:color="000000"/>
@@ -1534,7 +1534,7 @@
         </w:tc>
         <w:tc>
           <w:tcPr>
-            <w:tcW w:w="1560" w:type="dxa"/>
+            <w:tcW w:w="1562" w:type="dxa"/>
             <w:tcBorders>
               <w:start w:val="single" w:sz="4" w:space="0" w:color="000000"/>
               <w:bottom w:val="single" w:sz="4" w:space="0" w:color="000000"/>
@@ -1578,7 +1578,7 @@
         </w:tc>
         <w:tc>
           <w:tcPr>
-            <w:tcW w:w="1578" w:type="dxa"/>
+            <w:tcW w:w="1576" w:type="dxa"/>
             <w:tcBorders>
               <w:start w:val="single" w:sz="4" w:space="0" w:color="000000"/>
               <w:bottom w:val="single" w:sz="4" w:space="0" w:color="000000"/>
@@ -1666,7 +1666,7 @@
         </w:tc>
         <w:tc>
           <w:tcPr>
-            <w:tcW w:w="1812" w:type="dxa"/>
+            <w:tcW w:w="1814" w:type="dxa"/>
             <w:tcBorders>
               <w:start w:val="single" w:sz="4" w:space="0" w:color="000000"/>
               <w:bottom w:val="single" w:sz="4" w:space="0" w:color="000000"/>
@@ -1758,7 +1758,7 @@
         <w:trPr/>
         <w:tc>
           <w:tcPr>
-            <w:tcW w:w="1786" w:type="dxa"/>
+            <w:tcW w:w="1784" w:type="dxa"/>
             <w:tcBorders>
               <w:start w:val="single" w:sz="4" w:space="0" w:color="000000"/>
               <w:bottom w:val="single" w:sz="4" w:space="0" w:color="000000"/>
@@ -1785,7 +1785,7 @@
         </w:tc>
         <w:tc>
           <w:tcPr>
-            <w:tcW w:w="1560" w:type="dxa"/>
+            <w:tcW w:w="1562" w:type="dxa"/>
             <w:tcBorders>
               <w:start w:val="single" w:sz="4" w:space="0" w:color="000000"/>
               <w:bottom w:val="single" w:sz="4" w:space="0" w:color="000000"/>
@@ -1829,7 +1829,7 @@
         </w:tc>
         <w:tc>
           <w:tcPr>
-            <w:tcW w:w="1578" w:type="dxa"/>
+            <w:tcW w:w="1576" w:type="dxa"/>
             <w:tcBorders>
               <w:start w:val="single" w:sz="4" w:space="0" w:color="000000"/>
               <w:bottom w:val="single" w:sz="4" w:space="0" w:color="000000"/>
@@ -1917,7 +1917,7 @@
         </w:tc>
         <w:tc>
           <w:tcPr>
-            <w:tcW w:w="1812" w:type="dxa"/>
+            <w:tcW w:w="1814" w:type="dxa"/>
             <w:tcBorders>
               <w:start w:val="single" w:sz="4" w:space="0" w:color="000000"/>
               <w:bottom w:val="single" w:sz="4" w:space="0" w:color="000000"/>
@@ -2103,8 +2103,8 @@
       </w:tblPr>
       <w:tblGrid>
         <w:gridCol w:w="1653"/>
-        <w:gridCol w:w="1642"/>
-        <w:gridCol w:w="1665"/>
+        <w:gridCol w:w="1640"/>
+        <w:gridCol w:w="1667"/>
         <w:gridCol w:w="1654"/>
         <w:gridCol w:w="1653"/>
         <w:gridCol w:w="1654"/>
@@ -2139,7 +2139,7 @@
         </w:tc>
         <w:tc>
           <w:tcPr>
-            <w:tcW w:w="1642" w:type="dxa"/>
+            <w:tcW w:w="1640" w:type="dxa"/>
             <w:tcBorders>
               <w:top w:val="single" w:sz="4" w:space="0" w:color="000000"/>
               <w:start w:val="single" w:sz="4" w:space="0" w:color="000000"/>
@@ -2161,7 +2161,7 @@
         </w:tc>
         <w:tc>
           <w:tcPr>
-            <w:tcW w:w="1665" w:type="dxa"/>
+            <w:tcW w:w="1667" w:type="dxa"/>
             <w:tcBorders>
               <w:top w:val="single" w:sz="4" w:space="0" w:color="000000"/>
               <w:start w:val="single" w:sz="4" w:space="0" w:color="000000"/>
@@ -2274,7 +2274,7 @@
         </w:tc>
         <w:tc>
           <w:tcPr>
-            <w:tcW w:w="1642" w:type="dxa"/>
+            <w:tcW w:w="1640" w:type="dxa"/>
             <w:tcBorders>
               <w:start w:val="single" w:sz="4" w:space="0" w:color="000000"/>
               <w:bottom w:val="single" w:sz="4" w:space="0" w:color="000000"/>
@@ -2295,7 +2295,7 @@
         </w:tc>
         <w:tc>
           <w:tcPr>
-            <w:tcW w:w="1665" w:type="dxa"/>
+            <w:tcW w:w="1667" w:type="dxa"/>
             <w:tcBorders>
               <w:start w:val="single" w:sz="4" w:space="0" w:color="000000"/>
               <w:bottom w:val="single" w:sz="4" w:space="0" w:color="000000"/>
@@ -2516,8 +2516,8 @@
       </w:tblPr>
       <w:tblGrid>
         <w:gridCol w:w="3008"/>
-        <w:gridCol w:w="1926"/>
-        <w:gridCol w:w="2943"/>
+        <w:gridCol w:w="1924"/>
+        <w:gridCol w:w="2945"/>
         <w:gridCol w:w="2044"/>
       </w:tblGrid>
       <w:tr>
@@ -2546,7 +2546,7 @@
         </w:tc>
         <w:tc>
           <w:tcPr>
-            <w:tcW w:w="1926" w:type="dxa"/>
+            <w:tcW w:w="1924" w:type="dxa"/>
             <w:tcBorders>
               <w:top w:val="single" w:sz="4" w:space="0" w:color="000000"/>
               <w:start w:val="single" w:sz="4" w:space="0" w:color="000000"/>
@@ -2568,7 +2568,7 @@
         </w:tc>
         <w:tc>
           <w:tcPr>
-            <w:tcW w:w="2943" w:type="dxa"/>
+            <w:tcW w:w="2945" w:type="dxa"/>
             <w:tcBorders>
               <w:top w:val="single" w:sz="4" w:space="0" w:color="000000"/>
               <w:start w:val="single" w:sz="4" w:space="0" w:color="000000"/>
@@ -2670,7 +2670,7 @@
         </w:tc>
         <w:tc>
           <w:tcPr>
-            <w:tcW w:w="1926" w:type="dxa"/>
+            <w:tcW w:w="1924" w:type="dxa"/>
             <w:tcBorders>
               <w:start w:val="single" w:sz="4" w:space="0" w:color="000000"/>
               <w:bottom w:val="single" w:sz="4" w:space="0" w:color="000000"/>
@@ -2691,7 +2691,7 @@
         </w:tc>
         <w:tc>
           <w:tcPr>
-            <w:tcW w:w="2943" w:type="dxa"/>
+            <w:tcW w:w="2945" w:type="dxa"/>
             <w:tcBorders>
               <w:start w:val="single" w:sz="4" w:space="0" w:color="000000"/>
               <w:bottom w:val="single" w:sz="4" w:space="0" w:color="000000"/>
@@ -2770,7 +2770,7 @@
         </w:tc>
         <w:tc>
           <w:tcPr>
-            <w:tcW w:w="1926" w:type="dxa"/>
+            <w:tcW w:w="1924" w:type="dxa"/>
             <w:tcBorders>
               <w:start w:val="single" w:sz="4" w:space="0" w:color="000000"/>
               <w:bottom w:val="single" w:sz="4" w:space="0" w:color="000000"/>
@@ -2791,7 +2791,7 @@
         </w:tc>
         <w:tc>
           <w:tcPr>
-            <w:tcW w:w="2943" w:type="dxa"/>
+            <w:tcW w:w="2945" w:type="dxa"/>
             <w:tcBorders>
               <w:start w:val="single" w:sz="4" w:space="0" w:color="000000"/>
               <w:bottom w:val="single" w:sz="4" w:space="0" w:color="000000"/>
@@ -2858,7 +2858,7 @@
         </w:tc>
         <w:tc>
           <w:tcPr>
-            <w:tcW w:w="1926" w:type="dxa"/>
+            <w:tcW w:w="1924" w:type="dxa"/>
             <w:tcBorders>
               <w:start w:val="single" w:sz="4" w:space="0" w:color="000000"/>
               <w:bottom w:val="single" w:sz="4" w:space="0" w:color="000000"/>
@@ -2879,7 +2879,7 @@
         </w:tc>
         <w:tc>
           <w:tcPr>
-            <w:tcW w:w="2943" w:type="dxa"/>
+            <w:tcW w:w="2945" w:type="dxa"/>
             <w:tcBorders>
               <w:start w:val="single" w:sz="4" w:space="0" w:color="000000"/>
               <w:bottom w:val="single" w:sz="4" w:space="0" w:color="000000"/>
@@ -2946,7 +2946,7 @@
         </w:tc>
         <w:tc>
           <w:tcPr>
-            <w:tcW w:w="1926" w:type="dxa"/>
+            <w:tcW w:w="1924" w:type="dxa"/>
             <w:tcBorders>
               <w:start w:val="single" w:sz="4" w:space="0" w:color="000000"/>
               <w:bottom w:val="single" w:sz="4" w:space="0" w:color="000000"/>
@@ -2967,7 +2967,7 @@
         </w:tc>
         <w:tc>
           <w:tcPr>
-            <w:tcW w:w="2943" w:type="dxa"/>
+            <w:tcW w:w="2945" w:type="dxa"/>
             <w:tcBorders>
               <w:start w:val="single" w:sz="4" w:space="0" w:color="000000"/>
               <w:bottom w:val="single" w:sz="4" w:space="0" w:color="000000"/>
@@ -3034,7 +3034,7 @@
         </w:tc>
         <w:tc>
           <w:tcPr>
-            <w:tcW w:w="1926" w:type="dxa"/>
+            <w:tcW w:w="1924" w:type="dxa"/>
             <w:tcBorders>
               <w:start w:val="single" w:sz="4" w:space="0" w:color="000000"/>
               <w:bottom w:val="single" w:sz="4" w:space="0" w:color="000000"/>
@@ -3055,7 +3055,7 @@
         </w:tc>
         <w:tc>
           <w:tcPr>
-            <w:tcW w:w="2943" w:type="dxa"/>
+            <w:tcW w:w="2945" w:type="dxa"/>
             <w:tcBorders>
               <w:start w:val="single" w:sz="4" w:space="0" w:color="000000"/>
               <w:bottom w:val="single" w:sz="4" w:space="0" w:color="000000"/>
@@ -3122,7 +3122,7 @@
         </w:tc>
         <w:tc>
           <w:tcPr>
-            <w:tcW w:w="1926" w:type="dxa"/>
+            <w:tcW w:w="1924" w:type="dxa"/>
             <w:tcBorders>
               <w:start w:val="single" w:sz="4" w:space="0" w:color="000000"/>
               <w:bottom w:val="single" w:sz="4" w:space="0" w:color="000000"/>
@@ -3143,7 +3143,7 @@
         </w:tc>
         <w:tc>
           <w:tcPr>
-            <w:tcW w:w="2943" w:type="dxa"/>
+            <w:tcW w:w="2945" w:type="dxa"/>
             <w:tcBorders>
               <w:start w:val="single" w:sz="4" w:space="0" w:color="000000"/>
               <w:bottom w:val="single" w:sz="4" w:space="0" w:color="000000"/>
@@ -3210,7 +3210,7 @@
         </w:tc>
         <w:tc>
           <w:tcPr>
-            <w:tcW w:w="1926" w:type="dxa"/>
+            <w:tcW w:w="1924" w:type="dxa"/>
             <w:tcBorders>
               <w:start w:val="single" w:sz="4" w:space="0" w:color="000000"/>
               <w:bottom w:val="single" w:sz="4" w:space="0" w:color="000000"/>
@@ -3231,7 +3231,7 @@
         </w:tc>
         <w:tc>
           <w:tcPr>
-            <w:tcW w:w="2943" w:type="dxa"/>
+            <w:tcW w:w="2945" w:type="dxa"/>
             <w:tcBorders>
               <w:start w:val="single" w:sz="4" w:space="0" w:color="000000"/>
               <w:bottom w:val="single" w:sz="4" w:space="0" w:color="000000"/>
@@ -3298,7 +3298,7 @@
         </w:tc>
         <w:tc>
           <w:tcPr>
-            <w:tcW w:w="1926" w:type="dxa"/>
+            <w:tcW w:w="1924" w:type="dxa"/>
             <w:tcBorders>
               <w:start w:val="single" w:sz="4" w:space="0" w:color="000000"/>
               <w:bottom w:val="single" w:sz="4" w:space="0" w:color="000000"/>
@@ -3319,7 +3319,7 @@
         </w:tc>
         <w:tc>
           <w:tcPr>
-            <w:tcW w:w="2943" w:type="dxa"/>
+            <w:tcW w:w="2945" w:type="dxa"/>
             <w:tcBorders>
               <w:start w:val="single" w:sz="4" w:space="0" w:color="000000"/>
               <w:bottom w:val="single" w:sz="4" w:space="0" w:color="000000"/>
@@ -3398,7 +3398,7 @@
         </w:tc>
         <w:tc>
           <w:tcPr>
-            <w:tcW w:w="1926" w:type="dxa"/>
+            <w:tcW w:w="1924" w:type="dxa"/>
             <w:tcBorders>
               <w:start w:val="single" w:sz="4" w:space="0" w:color="000000"/>
               <w:bottom w:val="single" w:sz="4" w:space="0" w:color="000000"/>
@@ -3419,7 +3419,7 @@
         </w:tc>
         <w:tc>
           <w:tcPr>
-            <w:tcW w:w="2943" w:type="dxa"/>
+            <w:tcW w:w="2945" w:type="dxa"/>
             <w:tcBorders>
               <w:start w:val="single" w:sz="4" w:space="0" w:color="000000"/>
               <w:bottom w:val="single" w:sz="4" w:space="0" w:color="000000"/>
@@ -3486,7 +3486,7 @@
         </w:tc>
         <w:tc>
           <w:tcPr>
-            <w:tcW w:w="1926" w:type="dxa"/>
+            <w:tcW w:w="1924" w:type="dxa"/>
             <w:tcBorders>
               <w:start w:val="single" w:sz="4" w:space="0" w:color="000000"/>
               <w:bottom w:val="single" w:sz="4" w:space="0" w:color="000000"/>
@@ -3507,7 +3507,7 @@
         </w:tc>
         <w:tc>
           <w:tcPr>
-            <w:tcW w:w="2943" w:type="dxa"/>
+            <w:tcW w:w="2945" w:type="dxa"/>
             <w:tcBorders>
               <w:start w:val="single" w:sz="4" w:space="0" w:color="000000"/>
               <w:bottom w:val="single" w:sz="4" w:space="0" w:color="000000"/>
@@ -3574,7 +3574,7 @@
         </w:tc>
         <w:tc>
           <w:tcPr>
-            <w:tcW w:w="1926" w:type="dxa"/>
+            <w:tcW w:w="1924" w:type="dxa"/>
             <w:tcBorders>
               <w:start w:val="single" w:sz="4" w:space="0" w:color="000000"/>
               <w:bottom w:val="single" w:sz="4" w:space="0" w:color="000000"/>
@@ -3595,7 +3595,7 @@
         </w:tc>
         <w:tc>
           <w:tcPr>
-            <w:tcW w:w="2943" w:type="dxa"/>
+            <w:tcW w:w="2945" w:type="dxa"/>
             <w:tcBorders>
               <w:start w:val="single" w:sz="4" w:space="0" w:color="000000"/>
               <w:bottom w:val="single" w:sz="4" w:space="0" w:color="000000"/>
@@ -3662,7 +3662,7 @@
         </w:tc>
         <w:tc>
           <w:tcPr>
-            <w:tcW w:w="1926" w:type="dxa"/>
+            <w:tcW w:w="1924" w:type="dxa"/>
             <w:tcBorders>
               <w:start w:val="single" w:sz="4" w:space="0" w:color="000000"/>
               <w:bottom w:val="single" w:sz="4" w:space="0" w:color="000000"/>
@@ -3683,7 +3683,7 @@
         </w:tc>
         <w:tc>
           <w:tcPr>
-            <w:tcW w:w="2943" w:type="dxa"/>
+            <w:tcW w:w="2945" w:type="dxa"/>
             <w:tcBorders>
               <w:start w:val="single" w:sz="4" w:space="0" w:color="000000"/>
               <w:bottom w:val="single" w:sz="4" w:space="0" w:color="000000"/>
@@ -3750,7 +3750,7 @@
         </w:tc>
         <w:tc>
           <w:tcPr>
-            <w:tcW w:w="1926" w:type="dxa"/>
+            <w:tcW w:w="1924" w:type="dxa"/>
             <w:tcBorders>
               <w:start w:val="single" w:sz="4" w:space="0" w:color="000000"/>
               <w:bottom w:val="single" w:sz="4" w:space="0" w:color="000000"/>
@@ -3771,7 +3771,7 @@
         </w:tc>
         <w:tc>
           <w:tcPr>
-            <w:tcW w:w="2943" w:type="dxa"/>
+            <w:tcW w:w="2945" w:type="dxa"/>
             <w:tcBorders>
               <w:start w:val="single" w:sz="4" w:space="0" w:color="000000"/>
               <w:bottom w:val="single" w:sz="4" w:space="0" w:color="000000"/>
@@ -3838,7 +3838,7 @@
         </w:tc>
         <w:tc>
           <w:tcPr>
-            <w:tcW w:w="1926" w:type="dxa"/>
+            <w:tcW w:w="1924" w:type="dxa"/>
             <w:tcBorders>
               <w:start w:val="single" w:sz="4" w:space="0" w:color="000000"/>
               <w:bottom w:val="single" w:sz="4" w:space="0" w:color="000000"/>
@@ -3859,7 +3859,7 @@
         </w:tc>
         <w:tc>
           <w:tcPr>
-            <w:tcW w:w="2943" w:type="dxa"/>
+            <w:tcW w:w="2945" w:type="dxa"/>
             <w:tcBorders>
               <w:start w:val="single" w:sz="4" w:space="0" w:color="000000"/>
               <w:bottom w:val="single" w:sz="4" w:space="0" w:color="000000"/>
@@ -3926,7 +3926,7 @@
         </w:tc>
         <w:tc>
           <w:tcPr>
-            <w:tcW w:w="1926" w:type="dxa"/>
+            <w:tcW w:w="1924" w:type="dxa"/>
             <w:tcBorders>
               <w:start w:val="single" w:sz="4" w:space="0" w:color="000000"/>
               <w:bottom w:val="single" w:sz="4" w:space="0" w:color="000000"/>
@@ -3947,7 +3947,7 @@
         </w:tc>
         <w:tc>
           <w:tcPr>
-            <w:tcW w:w="2943" w:type="dxa"/>
+            <w:tcW w:w="2945" w:type="dxa"/>
             <w:vMerge w:val="restart"/>
             <w:tcBorders>
               <w:start w:val="single" w:sz="4" w:space="0" w:color="000000"/>
@@ -4015,7 +4015,7 @@
         </w:tc>
         <w:tc>
           <w:tcPr>
-            <w:tcW w:w="1926" w:type="dxa"/>
+            <w:tcW w:w="1924" w:type="dxa"/>
             <w:tcBorders>
               <w:start w:val="single" w:sz="4" w:space="0" w:color="000000"/>
               <w:bottom w:val="single" w:sz="4" w:space="0" w:color="000000"/>
@@ -4036,7 +4036,7 @@
         </w:tc>
         <w:tc>
           <w:tcPr>
-            <w:tcW w:w="2943" w:type="dxa"/>
+            <w:tcW w:w="2945" w:type="dxa"/>
             <w:vMerge w:val="continue"/>
             <w:tcBorders>
               <w:start w:val="single" w:sz="4" w:space="0" w:color="000000"/>
@@ -4103,7 +4103,7 @@
         </w:tc>
         <w:tc>
           <w:tcPr>
-            <w:tcW w:w="1926" w:type="dxa"/>
+            <w:tcW w:w="1924" w:type="dxa"/>
             <w:tcBorders>
               <w:start w:val="single" w:sz="4" w:space="0" w:color="000000"/>
               <w:bottom w:val="single" w:sz="4" w:space="0" w:color="000000"/>
@@ -4124,7 +4124,7 @@
         </w:tc>
         <w:tc>
           <w:tcPr>
-            <w:tcW w:w="2943" w:type="dxa"/>
+            <w:tcW w:w="2945" w:type="dxa"/>
             <w:vMerge w:val="continue"/>
             <w:tcBorders>
               <w:start w:val="single" w:sz="4" w:space="0" w:color="000000"/>
@@ -4191,7 +4191,7 @@
         </w:tc>
         <w:tc>
           <w:tcPr>
-            <w:tcW w:w="1926" w:type="dxa"/>
+            <w:tcW w:w="1924" w:type="dxa"/>
             <w:tcBorders>
               <w:start w:val="single" w:sz="4" w:space="0" w:color="000000"/>
               <w:bottom w:val="single" w:sz="4" w:space="0" w:color="000000"/>
@@ -4212,7 +4212,7 @@
         </w:tc>
         <w:tc>
           <w:tcPr>
-            <w:tcW w:w="2943" w:type="dxa"/>
+            <w:tcW w:w="2945" w:type="dxa"/>
             <w:vMerge w:val="continue"/>
             <w:tcBorders>
               <w:start w:val="single" w:sz="4" w:space="0" w:color="000000"/>
@@ -4279,7 +4279,7 @@
         </w:tc>
         <w:tc>
           <w:tcPr>
-            <w:tcW w:w="1926" w:type="dxa"/>
+            <w:tcW w:w="1924" w:type="dxa"/>
             <w:tcBorders>
               <w:start w:val="single" w:sz="4" w:space="0" w:color="000000"/>
               <w:bottom w:val="single" w:sz="4" w:space="0" w:color="000000"/>
@@ -4300,7 +4300,7 @@
         </w:tc>
         <w:tc>
           <w:tcPr>
-            <w:tcW w:w="2943" w:type="dxa"/>
+            <w:tcW w:w="2945" w:type="dxa"/>
             <w:vMerge w:val="continue"/>
             <w:tcBorders>
               <w:start w:val="single" w:sz="4" w:space="0" w:color="000000"/>
@@ -4367,7 +4367,7 @@
         </w:tc>
         <w:tc>
           <w:tcPr>
-            <w:tcW w:w="1926" w:type="dxa"/>
+            <w:tcW w:w="1924" w:type="dxa"/>
             <w:tcBorders>
               <w:start w:val="single" w:sz="4" w:space="0" w:color="000000"/>
               <w:bottom w:val="single" w:sz="4" w:space="0" w:color="000000"/>
@@ -4388,7 +4388,7 @@
         </w:tc>
         <w:tc>
           <w:tcPr>
-            <w:tcW w:w="2943" w:type="dxa"/>
+            <w:tcW w:w="2945" w:type="dxa"/>
             <w:vMerge w:val="restart"/>
             <w:tcBorders>
               <w:start w:val="single" w:sz="4" w:space="0" w:color="000000"/>
@@ -4456,7 +4456,7 @@
         </w:tc>
         <w:tc>
           <w:tcPr>
-            <w:tcW w:w="1926" w:type="dxa"/>
+            <w:tcW w:w="1924" w:type="dxa"/>
             <w:tcBorders>
               <w:start w:val="single" w:sz="4" w:space="0" w:color="000000"/>
               <w:bottom w:val="single" w:sz="4" w:space="0" w:color="000000"/>
@@ -4477,7 +4477,7 @@
         </w:tc>
         <w:tc>
           <w:tcPr>
-            <w:tcW w:w="2943" w:type="dxa"/>
+            <w:tcW w:w="2945" w:type="dxa"/>
             <w:vMerge w:val="continue"/>
             <w:tcBorders>
               <w:start w:val="single" w:sz="4" w:space="0" w:color="000000"/>
@@ -4544,7 +4544,7 @@
         </w:tc>
         <w:tc>
           <w:tcPr>
-            <w:tcW w:w="1926" w:type="dxa"/>
+            <w:tcW w:w="1924" w:type="dxa"/>
             <w:tcBorders>
               <w:start w:val="single" w:sz="4" w:space="0" w:color="000000"/>
               <w:bottom w:val="single" w:sz="4" w:space="0" w:color="000000"/>
@@ -4565,7 +4565,7 @@
         </w:tc>
         <w:tc>
           <w:tcPr>
-            <w:tcW w:w="2943" w:type="dxa"/>
+            <w:tcW w:w="2945" w:type="dxa"/>
             <w:vMerge w:val="continue"/>
             <w:tcBorders>
               <w:start w:val="single" w:sz="4" w:space="0" w:color="000000"/>
@@ -4632,7 +4632,7 @@
         </w:tc>
         <w:tc>
           <w:tcPr>
-            <w:tcW w:w="1926" w:type="dxa"/>
+            <w:tcW w:w="1924" w:type="dxa"/>
             <w:tcBorders>
               <w:start w:val="single" w:sz="4" w:space="0" w:color="000000"/>
               <w:bottom w:val="single" w:sz="4" w:space="0" w:color="000000"/>
@@ -4653,7 +4653,7 @@
         </w:tc>
         <w:tc>
           <w:tcPr>
-            <w:tcW w:w="2943" w:type="dxa"/>
+            <w:tcW w:w="2945" w:type="dxa"/>
             <w:vMerge w:val="continue"/>
             <w:tcBorders>
               <w:start w:val="single" w:sz="4" w:space="0" w:color="000000"/>
@@ -4720,7 +4720,7 @@
         </w:tc>
         <w:tc>
           <w:tcPr>
-            <w:tcW w:w="1926" w:type="dxa"/>
+            <w:tcW w:w="1924" w:type="dxa"/>
             <w:tcBorders>
               <w:start w:val="single" w:sz="4" w:space="0" w:color="000000"/>
               <w:bottom w:val="single" w:sz="4" w:space="0" w:color="000000"/>
@@ -4741,7 +4741,7 @@
         </w:tc>
         <w:tc>
           <w:tcPr>
-            <w:tcW w:w="2943" w:type="dxa"/>
+            <w:tcW w:w="2945" w:type="dxa"/>
             <w:vMerge w:val="continue"/>
             <w:tcBorders>
               <w:start w:val="single" w:sz="4" w:space="0" w:color="000000"/>
@@ -6291,8 +6291,8 @@
       </w:tblPr>
       <w:tblGrid>
         <w:gridCol w:w="1653"/>
-        <w:gridCol w:w="1904"/>
-        <w:gridCol w:w="2084"/>
+        <w:gridCol w:w="1902"/>
+        <w:gridCol w:w="2086"/>
         <w:gridCol w:w="1617"/>
         <w:gridCol w:w="1891"/>
         <w:gridCol w:w="772"/>
@@ -6323,7 +6323,7 @@
         </w:tc>
         <w:tc>
           <w:tcPr>
-            <w:tcW w:w="1904" w:type="dxa"/>
+            <w:tcW w:w="1902" w:type="dxa"/>
             <w:tcBorders>
               <w:top w:val="single" w:sz="4" w:space="0" w:color="000000"/>
               <w:start w:val="single" w:sz="4" w:space="0" w:color="000000"/>
@@ -6345,7 +6345,7 @@
         </w:tc>
         <w:tc>
           <w:tcPr>
-            <w:tcW w:w="2084" w:type="dxa"/>
+            <w:tcW w:w="2086" w:type="dxa"/>
             <w:tcBorders>
               <w:top w:val="single" w:sz="4" w:space="0" w:color="000000"/>
               <w:start w:val="single" w:sz="4" w:space="0" w:color="000000"/>
@@ -6469,7 +6469,7 @@
         </w:tc>
         <w:tc>
           <w:tcPr>
-            <w:tcW w:w="1904" w:type="dxa"/>
+            <w:tcW w:w="1902" w:type="dxa"/>
             <w:tcBorders>
               <w:start w:val="single" w:sz="4" w:space="0" w:color="000000"/>
               <w:bottom w:val="single" w:sz="4" w:space="0" w:color="000000"/>
@@ -6490,7 +6490,7 @@
         </w:tc>
         <w:tc>
           <w:tcPr>
-            <w:tcW w:w="2084" w:type="dxa"/>
+            <w:tcW w:w="2086" w:type="dxa"/>
             <w:tcBorders>
               <w:start w:val="single" w:sz="4" w:space="0" w:color="000000"/>
               <w:bottom w:val="single" w:sz="4" w:space="0" w:color="000000"/>
@@ -6611,7 +6611,7 @@
         </w:tc>
         <w:tc>
           <w:tcPr>
-            <w:tcW w:w="1904" w:type="dxa"/>
+            <w:tcW w:w="1902" w:type="dxa"/>
             <w:tcBorders>
               <w:start w:val="single" w:sz="4" w:space="0" w:color="000000"/>
               <w:bottom w:val="single" w:sz="4" w:space="0" w:color="000000"/>
@@ -6632,7 +6632,7 @@
         </w:tc>
         <w:tc>
           <w:tcPr>
-            <w:tcW w:w="2084" w:type="dxa"/>
+            <w:tcW w:w="2086" w:type="dxa"/>
             <w:tcBorders>
               <w:start w:val="single" w:sz="4" w:space="0" w:color="000000"/>
               <w:bottom w:val="single" w:sz="4" w:space="0" w:color="000000"/>
@@ -6741,7 +6741,7 @@
         </w:tc>
         <w:tc>
           <w:tcPr>
-            <w:tcW w:w="1904" w:type="dxa"/>
+            <w:tcW w:w="1902" w:type="dxa"/>
             <w:tcBorders>
               <w:start w:val="single" w:sz="4" w:space="0" w:color="000000"/>
               <w:bottom w:val="single" w:sz="4" w:space="0" w:color="000000"/>
@@ -6762,7 +6762,7 @@
         </w:tc>
         <w:tc>
           <w:tcPr>
-            <w:tcW w:w="2084" w:type="dxa"/>
+            <w:tcW w:w="2086" w:type="dxa"/>
             <w:tcBorders>
               <w:start w:val="single" w:sz="4" w:space="0" w:color="000000"/>
               <w:bottom w:val="single" w:sz="4" w:space="0" w:color="000000"/>
@@ -6868,7 +6868,7 @@
         </w:tc>
         <w:tc>
           <w:tcPr>
-            <w:tcW w:w="1904" w:type="dxa"/>
+            <w:tcW w:w="1902" w:type="dxa"/>
             <w:tcBorders>
               <w:start w:val="single" w:sz="4" w:space="0" w:color="000000"/>
               <w:bottom w:val="single" w:sz="4" w:space="0" w:color="000000"/>
@@ -6889,7 +6889,7 @@
         </w:tc>
         <w:tc>
           <w:tcPr>
-            <w:tcW w:w="2084" w:type="dxa"/>
+            <w:tcW w:w="2086" w:type="dxa"/>
             <w:tcBorders>
               <w:start w:val="single" w:sz="4" w:space="0" w:color="000000"/>
               <w:bottom w:val="single" w:sz="4" w:space="0" w:color="000000"/>
@@ -7010,7 +7010,7 @@
         </w:tc>
         <w:tc>
           <w:tcPr>
-            <w:tcW w:w="1904" w:type="dxa"/>
+            <w:tcW w:w="1902" w:type="dxa"/>
             <w:tcBorders>
               <w:start w:val="single" w:sz="4" w:space="0" w:color="000000"/>
               <w:bottom w:val="single" w:sz="4" w:space="0" w:color="000000"/>
@@ -7031,7 +7031,7 @@
         </w:tc>
         <w:tc>
           <w:tcPr>
-            <w:tcW w:w="2084" w:type="dxa"/>
+            <w:tcW w:w="2086" w:type="dxa"/>
             <w:tcBorders>
               <w:start w:val="single" w:sz="4" w:space="0" w:color="000000"/>
               <w:bottom w:val="single" w:sz="4" w:space="0" w:color="000000"/>
@@ -7140,7 +7140,7 @@
         </w:tc>
         <w:tc>
           <w:tcPr>
-            <w:tcW w:w="1904" w:type="dxa"/>
+            <w:tcW w:w="1902" w:type="dxa"/>
             <w:tcBorders>
               <w:start w:val="single" w:sz="4" w:space="0" w:color="000000"/>
               <w:bottom w:val="single" w:sz="4" w:space="0" w:color="000000"/>
@@ -7161,7 +7161,7 @@
         </w:tc>
         <w:tc>
           <w:tcPr>
-            <w:tcW w:w="2084" w:type="dxa"/>
+            <w:tcW w:w="2086" w:type="dxa"/>
             <w:tcBorders>
               <w:start w:val="single" w:sz="4" w:space="0" w:color="000000"/>
               <w:bottom w:val="single" w:sz="4" w:space="0" w:color="000000"/>
@@ -7266,7 +7266,7 @@
         </w:tc>
         <w:tc>
           <w:tcPr>
-            <w:tcW w:w="1904" w:type="dxa"/>
+            <w:tcW w:w="1902" w:type="dxa"/>
             <w:tcBorders>
               <w:start w:val="single" w:sz="4" w:space="0" w:color="000000"/>
               <w:bottom w:val="single" w:sz="4" w:space="0" w:color="000000"/>
@@ -7287,7 +7287,7 @@
         </w:tc>
         <w:tc>
           <w:tcPr>
-            <w:tcW w:w="2084" w:type="dxa"/>
+            <w:tcW w:w="2086" w:type="dxa"/>
             <w:tcBorders>
               <w:start w:val="single" w:sz="4" w:space="0" w:color="000000"/>
               <w:bottom w:val="single" w:sz="4" w:space="0" w:color="000000"/>
@@ -7407,7 +7407,7 @@
         </w:tc>
         <w:tc>
           <w:tcPr>
-            <w:tcW w:w="1904" w:type="dxa"/>
+            <w:tcW w:w="1902" w:type="dxa"/>
             <w:tcBorders>
               <w:start w:val="single" w:sz="4" w:space="0" w:color="000000"/>
               <w:bottom w:val="single" w:sz="4" w:space="0" w:color="000000"/>
@@ -7428,7 +7428,7 @@
         </w:tc>
         <w:tc>
           <w:tcPr>
-            <w:tcW w:w="2084" w:type="dxa"/>
+            <w:tcW w:w="2086" w:type="dxa"/>
             <w:tcBorders>
               <w:start w:val="single" w:sz="4" w:space="0" w:color="000000"/>
               <w:bottom w:val="single" w:sz="4" w:space="0" w:color="000000"/>
@@ -7537,7 +7537,7 @@
         </w:tc>
         <w:tc>
           <w:tcPr>
-            <w:tcW w:w="1904" w:type="dxa"/>
+            <w:tcW w:w="1902" w:type="dxa"/>
             <w:tcBorders>
               <w:start w:val="single" w:sz="4" w:space="0" w:color="000000"/>
               <w:bottom w:val="single" w:sz="4" w:space="0" w:color="000000"/>
@@ -7558,7 +7558,7 @@
         </w:tc>
         <w:tc>
           <w:tcPr>
-            <w:tcW w:w="2084" w:type="dxa"/>
+            <w:tcW w:w="2086" w:type="dxa"/>
             <w:tcBorders>
               <w:start w:val="single" w:sz="4" w:space="0" w:color="000000"/>
               <w:bottom w:val="single" w:sz="4" w:space="0" w:color="000000"/>
@@ -7667,7 +7667,7 @@
         </w:tc>
         <w:tc>
           <w:tcPr>
-            <w:tcW w:w="1904" w:type="dxa"/>
+            <w:tcW w:w="1902" w:type="dxa"/>
             <w:tcBorders>
               <w:start w:val="single" w:sz="4" w:space="0" w:color="000000"/>
               <w:bottom w:val="single" w:sz="4" w:space="0" w:color="000000"/>
@@ -7688,7 +7688,7 @@
         </w:tc>
         <w:tc>
           <w:tcPr>
-            <w:tcW w:w="2084" w:type="dxa"/>
+            <w:tcW w:w="2086" w:type="dxa"/>
             <w:tcBorders>
               <w:start w:val="single" w:sz="4" w:space="0" w:color="000000"/>
               <w:bottom w:val="single" w:sz="4" w:space="0" w:color="000000"/>
@@ -7809,7 +7809,7 @@
         </w:tc>
         <w:tc>
           <w:tcPr>
-            <w:tcW w:w="1904" w:type="dxa"/>
+            <w:tcW w:w="1902" w:type="dxa"/>
             <w:tcBorders>
               <w:start w:val="single" w:sz="4" w:space="0" w:color="000000"/>
               <w:bottom w:val="single" w:sz="4" w:space="0" w:color="000000"/>
@@ -7830,7 +7830,7 @@
         </w:tc>
         <w:tc>
           <w:tcPr>
-            <w:tcW w:w="2084" w:type="dxa"/>
+            <w:tcW w:w="2086" w:type="dxa"/>
             <w:tcBorders>
               <w:start w:val="single" w:sz="4" w:space="0" w:color="000000"/>
               <w:bottom w:val="single" w:sz="4" w:space="0" w:color="000000"/>
@@ -7939,7 +7939,7 @@
         </w:tc>
         <w:tc>
           <w:tcPr>
-            <w:tcW w:w="1904" w:type="dxa"/>
+            <w:tcW w:w="1902" w:type="dxa"/>
             <w:tcBorders>
               <w:start w:val="single" w:sz="4" w:space="0" w:color="000000"/>
               <w:bottom w:val="single" w:sz="4" w:space="0" w:color="000000"/>
@@ -7960,7 +7960,7 @@
         </w:tc>
         <w:tc>
           <w:tcPr>
-            <w:tcW w:w="2084" w:type="dxa"/>
+            <w:tcW w:w="2086" w:type="dxa"/>
             <w:tcBorders>
               <w:start w:val="single" w:sz="4" w:space="0" w:color="000000"/>
               <w:bottom w:val="single" w:sz="4" w:space="0" w:color="000000"/>
@@ -8069,7 +8069,7 @@
         </w:tc>
         <w:tc>
           <w:tcPr>
-            <w:tcW w:w="1904" w:type="dxa"/>
+            <w:tcW w:w="1902" w:type="dxa"/>
             <w:tcBorders>
               <w:start w:val="single" w:sz="4" w:space="0" w:color="000000"/>
               <w:bottom w:val="single" w:sz="4" w:space="0" w:color="000000"/>
@@ -8090,7 +8090,7 @@
         </w:tc>
         <w:tc>
           <w:tcPr>
-            <w:tcW w:w="2084" w:type="dxa"/>
+            <w:tcW w:w="2086" w:type="dxa"/>
             <w:tcBorders>
               <w:start w:val="single" w:sz="4" w:space="0" w:color="000000"/>
               <w:bottom w:val="single" w:sz="4" w:space="0" w:color="000000"/>
@@ -8200,7 +8200,7 @@
         </w:tc>
         <w:tc>
           <w:tcPr>
-            <w:tcW w:w="1904" w:type="dxa"/>
+            <w:tcW w:w="1902" w:type="dxa"/>
             <w:tcBorders>
               <w:start w:val="single" w:sz="4" w:space="0" w:color="000000"/>
               <w:bottom w:val="single" w:sz="4" w:space="0" w:color="000000"/>
@@ -8221,7 +8221,7 @@
         </w:tc>
         <w:tc>
           <w:tcPr>
-            <w:tcW w:w="2084" w:type="dxa"/>
+            <w:tcW w:w="2086" w:type="dxa"/>
             <w:tcBorders>
               <w:start w:val="single" w:sz="4" w:space="0" w:color="000000"/>
               <w:bottom w:val="single" w:sz="4" w:space="0" w:color="000000"/>
@@ -8330,7 +8330,7 @@
         </w:tc>
         <w:tc>
           <w:tcPr>
-            <w:tcW w:w="1904" w:type="dxa"/>
+            <w:tcW w:w="1902" w:type="dxa"/>
             <w:tcBorders>
               <w:start w:val="single" w:sz="4" w:space="0" w:color="000000"/>
               <w:bottom w:val="single" w:sz="4" w:space="0" w:color="000000"/>
@@ -8351,7 +8351,7 @@
         </w:tc>
         <w:tc>
           <w:tcPr>
-            <w:tcW w:w="2084" w:type="dxa"/>
+            <w:tcW w:w="2086" w:type="dxa"/>
             <w:tcBorders>
               <w:start w:val="single" w:sz="4" w:space="0" w:color="000000"/>
               <w:bottom w:val="single" w:sz="4" w:space="0" w:color="000000"/>
@@ -8460,7 +8460,7 @@
         </w:tc>
         <w:tc>
           <w:tcPr>
-            <w:tcW w:w="1904" w:type="dxa"/>
+            <w:tcW w:w="1902" w:type="dxa"/>
             <w:tcBorders>
               <w:start w:val="single" w:sz="4" w:space="0" w:color="000000"/>
               <w:bottom w:val="single" w:sz="4" w:space="0" w:color="000000"/>
@@ -8481,7 +8481,7 @@
         </w:tc>
         <w:tc>
           <w:tcPr>
-            <w:tcW w:w="2084" w:type="dxa"/>
+            <w:tcW w:w="2086" w:type="dxa"/>
             <w:tcBorders>
               <w:start w:val="single" w:sz="4" w:space="0" w:color="000000"/>
               <w:bottom w:val="single" w:sz="4" w:space="0" w:color="000000"/>
@@ -8591,7 +8591,7 @@
         </w:tc>
         <w:tc>
           <w:tcPr>
-            <w:tcW w:w="1904" w:type="dxa"/>
+            <w:tcW w:w="1902" w:type="dxa"/>
             <w:tcBorders>
               <w:start w:val="single" w:sz="4" w:space="0" w:color="000000"/>
               <w:bottom w:val="single" w:sz="4" w:space="0" w:color="000000"/>
@@ -8612,7 +8612,7 @@
         </w:tc>
         <w:tc>
           <w:tcPr>
-            <w:tcW w:w="2084" w:type="dxa"/>
+            <w:tcW w:w="2086" w:type="dxa"/>
             <w:tcBorders>
               <w:start w:val="single" w:sz="4" w:space="0" w:color="000000"/>
               <w:bottom w:val="single" w:sz="4" w:space="0" w:color="000000"/>
@@ -8721,7 +8721,7 @@
         </w:tc>
         <w:tc>
           <w:tcPr>
-            <w:tcW w:w="1904" w:type="dxa"/>
+            <w:tcW w:w="1902" w:type="dxa"/>
             <w:tcBorders>
               <w:start w:val="single" w:sz="4" w:space="0" w:color="000000"/>
               <w:bottom w:val="single" w:sz="4" w:space="0" w:color="000000"/>
@@ -8742,7 +8742,7 @@
         </w:tc>
         <w:tc>
           <w:tcPr>
-            <w:tcW w:w="2084" w:type="dxa"/>
+            <w:tcW w:w="2086" w:type="dxa"/>
             <w:tcBorders>
               <w:start w:val="single" w:sz="4" w:space="0" w:color="000000"/>
               <w:bottom w:val="single" w:sz="4" w:space="0" w:color="000000"/>
@@ -8851,7 +8851,7 @@
         </w:tc>
         <w:tc>
           <w:tcPr>
-            <w:tcW w:w="1904" w:type="dxa"/>
+            <w:tcW w:w="1902" w:type="dxa"/>
             <w:tcBorders>
               <w:start w:val="single" w:sz="4" w:space="0" w:color="000000"/>
               <w:bottom w:val="single" w:sz="4" w:space="0" w:color="000000"/>
@@ -8872,7 +8872,7 @@
         </w:tc>
         <w:tc>
           <w:tcPr>
-            <w:tcW w:w="2084" w:type="dxa"/>
+            <w:tcW w:w="2086" w:type="dxa"/>
             <w:tcBorders>
               <w:start w:val="single" w:sz="4" w:space="0" w:color="000000"/>
               <w:bottom w:val="single" w:sz="4" w:space="0" w:color="000000"/>
@@ -8982,7 +8982,7 @@
         </w:tc>
         <w:tc>
           <w:tcPr>
-            <w:tcW w:w="1904" w:type="dxa"/>
+            <w:tcW w:w="1902" w:type="dxa"/>
             <w:tcBorders>
               <w:start w:val="single" w:sz="4" w:space="0" w:color="000000"/>
               <w:bottom w:val="single" w:sz="4" w:space="0" w:color="000000"/>
@@ -9003,7 +9003,7 @@
         </w:tc>
         <w:tc>
           <w:tcPr>
-            <w:tcW w:w="2084" w:type="dxa"/>
+            <w:tcW w:w="2086" w:type="dxa"/>
             <w:tcBorders>
               <w:start w:val="single" w:sz="4" w:space="0" w:color="000000"/>
               <w:bottom w:val="single" w:sz="4" w:space="0" w:color="000000"/>
@@ -9112,7 +9112,7 @@
         </w:tc>
         <w:tc>
           <w:tcPr>
-            <w:tcW w:w="1904" w:type="dxa"/>
+            <w:tcW w:w="1902" w:type="dxa"/>
             <w:tcBorders>
               <w:start w:val="single" w:sz="4" w:space="0" w:color="000000"/>
               <w:bottom w:val="single" w:sz="4" w:space="0" w:color="000000"/>
@@ -9133,7 +9133,7 @@
         </w:tc>
         <w:tc>
           <w:tcPr>
-            <w:tcW w:w="2084" w:type="dxa"/>
+            <w:tcW w:w="2086" w:type="dxa"/>
             <w:tcBorders>
               <w:start w:val="single" w:sz="4" w:space="0" w:color="000000"/>
               <w:bottom w:val="single" w:sz="4" w:space="0" w:color="000000"/>
@@ -9242,7 +9242,7 @@
         </w:tc>
         <w:tc>
           <w:tcPr>
-            <w:tcW w:w="1904" w:type="dxa"/>
+            <w:tcW w:w="1902" w:type="dxa"/>
             <w:tcBorders>
               <w:start w:val="single" w:sz="4" w:space="0" w:color="000000"/>
               <w:bottom w:val="single" w:sz="4" w:space="0" w:color="000000"/>
@@ -9263,7 +9263,7 @@
         </w:tc>
         <w:tc>
           <w:tcPr>
-            <w:tcW w:w="2084" w:type="dxa"/>
+            <w:tcW w:w="2086" w:type="dxa"/>
             <w:tcBorders>
               <w:start w:val="single" w:sz="4" w:space="0" w:color="000000"/>
               <w:bottom w:val="single" w:sz="4" w:space="0" w:color="000000"/>
@@ -9373,7 +9373,7 @@
         </w:tc>
         <w:tc>
           <w:tcPr>
-            <w:tcW w:w="1904" w:type="dxa"/>
+            <w:tcW w:w="1902" w:type="dxa"/>
             <w:tcBorders>
               <w:start w:val="single" w:sz="4" w:space="0" w:color="000000"/>
               <w:bottom w:val="single" w:sz="4" w:space="0" w:color="000000"/>
@@ -9394,7 +9394,7 @@
         </w:tc>
         <w:tc>
           <w:tcPr>
-            <w:tcW w:w="2084" w:type="dxa"/>
+            <w:tcW w:w="2086" w:type="dxa"/>
             <w:tcBorders>
               <w:start w:val="single" w:sz="4" w:space="0" w:color="000000"/>
               <w:bottom w:val="single" w:sz="4" w:space="0" w:color="000000"/>
@@ -9503,7 +9503,7 @@
         </w:tc>
         <w:tc>
           <w:tcPr>
-            <w:tcW w:w="1904" w:type="dxa"/>
+            <w:tcW w:w="1902" w:type="dxa"/>
             <w:tcBorders>
               <w:start w:val="single" w:sz="4" w:space="0" w:color="000000"/>
               <w:bottom w:val="single" w:sz="4" w:space="0" w:color="000000"/>
@@ -9524,7 +9524,7 @@
         </w:tc>
         <w:tc>
           <w:tcPr>
-            <w:tcW w:w="2084" w:type="dxa"/>
+            <w:tcW w:w="2086" w:type="dxa"/>
             <w:tcBorders>
               <w:start w:val="single" w:sz="4" w:space="0" w:color="000000"/>
               <w:bottom w:val="single" w:sz="4" w:space="0" w:color="000000"/>
@@ -9633,7 +9633,7 @@
         </w:tc>
         <w:tc>
           <w:tcPr>
-            <w:tcW w:w="1904" w:type="dxa"/>
+            <w:tcW w:w="1902" w:type="dxa"/>
             <w:tcBorders>
               <w:start w:val="single" w:sz="4" w:space="0" w:color="000000"/>
               <w:bottom w:val="single" w:sz="4" w:space="0" w:color="000000"/>
@@ -9654,7 +9654,7 @@
         </w:tc>
         <w:tc>
           <w:tcPr>
-            <w:tcW w:w="2084" w:type="dxa"/>
+            <w:tcW w:w="2086" w:type="dxa"/>
             <w:tcBorders>
               <w:start w:val="single" w:sz="4" w:space="0" w:color="000000"/>
               <w:bottom w:val="single" w:sz="4" w:space="0" w:color="000000"/>
@@ -9764,7 +9764,7 @@
         </w:tc>
         <w:tc>
           <w:tcPr>
-            <w:tcW w:w="1904" w:type="dxa"/>
+            <w:tcW w:w="1902" w:type="dxa"/>
             <w:tcBorders>
               <w:start w:val="single" w:sz="4" w:space="0" w:color="000000"/>
               <w:bottom w:val="single" w:sz="4" w:space="0" w:color="000000"/>
@@ -9785,7 +9785,7 @@
         </w:tc>
         <w:tc>
           <w:tcPr>
-            <w:tcW w:w="2084" w:type="dxa"/>
+            <w:tcW w:w="2086" w:type="dxa"/>
             <w:tcBorders>
               <w:start w:val="single" w:sz="4" w:space="0" w:color="000000"/>
               <w:bottom w:val="single" w:sz="4" w:space="0" w:color="000000"/>
@@ -9894,7 +9894,7 @@
         </w:tc>
         <w:tc>
           <w:tcPr>
-            <w:tcW w:w="1904" w:type="dxa"/>
+            <w:tcW w:w="1902" w:type="dxa"/>
             <w:tcBorders>
               <w:start w:val="single" w:sz="4" w:space="0" w:color="000000"/>
               <w:bottom w:val="single" w:sz="4" w:space="0" w:color="000000"/>
@@ -9915,7 +9915,7 @@
         </w:tc>
         <w:tc>
           <w:tcPr>
-            <w:tcW w:w="2084" w:type="dxa"/>
+            <w:tcW w:w="2086" w:type="dxa"/>
             <w:tcBorders>
               <w:start w:val="single" w:sz="4" w:space="0" w:color="000000"/>
               <w:bottom w:val="single" w:sz="4" w:space="0" w:color="000000"/>
@@ -10024,7 +10024,7 @@
         </w:tc>
         <w:tc>
           <w:tcPr>
-            <w:tcW w:w="1904" w:type="dxa"/>
+            <w:tcW w:w="1902" w:type="dxa"/>
             <w:tcBorders>
               <w:start w:val="single" w:sz="4" w:space="0" w:color="000000"/>
               <w:bottom w:val="single" w:sz="4" w:space="0" w:color="000000"/>
@@ -10045,7 +10045,7 @@
         </w:tc>
         <w:tc>
           <w:tcPr>
-            <w:tcW w:w="2084" w:type="dxa"/>
+            <w:tcW w:w="2086" w:type="dxa"/>
             <w:tcBorders>
               <w:start w:val="single" w:sz="4" w:space="0" w:color="000000"/>
               <w:bottom w:val="single" w:sz="4" w:space="0" w:color="000000"/>
@@ -10155,7 +10155,7 @@
         </w:tc>
         <w:tc>
           <w:tcPr>
-            <w:tcW w:w="1904" w:type="dxa"/>
+            <w:tcW w:w="1902" w:type="dxa"/>
             <w:tcBorders>
               <w:start w:val="single" w:sz="4" w:space="0" w:color="000000"/>
               <w:bottom w:val="single" w:sz="4" w:space="0" w:color="000000"/>
@@ -10176,7 +10176,7 @@
         </w:tc>
         <w:tc>
           <w:tcPr>
-            <w:tcW w:w="2084" w:type="dxa"/>
+            <w:tcW w:w="2086" w:type="dxa"/>
             <w:tcBorders>
               <w:start w:val="single" w:sz="4" w:space="0" w:color="000000"/>
               <w:bottom w:val="single" w:sz="4" w:space="0" w:color="000000"/>
@@ -10285,7 +10285,7 @@
         </w:tc>
         <w:tc>
           <w:tcPr>
-            <w:tcW w:w="1904" w:type="dxa"/>
+            <w:tcW w:w="1902" w:type="dxa"/>
             <w:tcBorders>
               <w:start w:val="single" w:sz="4" w:space="0" w:color="000000"/>
               <w:bottom w:val="single" w:sz="4" w:space="0" w:color="000000"/>
@@ -10306,7 +10306,7 @@
         </w:tc>
         <w:tc>
           <w:tcPr>
-            <w:tcW w:w="2084" w:type="dxa"/>
+            <w:tcW w:w="2086" w:type="dxa"/>
             <w:tcBorders>
               <w:start w:val="single" w:sz="4" w:space="0" w:color="000000"/>
               <w:bottom w:val="single" w:sz="4" w:space="0" w:color="000000"/>
@@ -10415,7 +10415,7 @@
         </w:tc>
         <w:tc>
           <w:tcPr>
-            <w:tcW w:w="1904" w:type="dxa"/>
+            <w:tcW w:w="1902" w:type="dxa"/>
             <w:tcBorders>
               <w:start w:val="single" w:sz="4" w:space="0" w:color="000000"/>
               <w:bottom w:val="single" w:sz="4" w:space="0" w:color="000000"/>
@@ -10436,7 +10436,7 @@
         </w:tc>
         <w:tc>
           <w:tcPr>
-            <w:tcW w:w="2084" w:type="dxa"/>
+            <w:tcW w:w="2086" w:type="dxa"/>
             <w:tcBorders>
               <w:start w:val="single" w:sz="4" w:space="0" w:color="000000"/>
               <w:bottom w:val="single" w:sz="4" w:space="0" w:color="000000"/>
@@ -10653,12 +10653,12 @@
         <w:gridCol w:w="1984"/>
         <w:gridCol w:w="992"/>
         <w:gridCol w:w="992"/>
-        <w:gridCol w:w="986"/>
+        <w:gridCol w:w="984"/>
         <w:gridCol w:w="992"/>
         <w:gridCol w:w="992"/>
         <w:gridCol w:w="992"/>
         <w:gridCol w:w="1029"/>
-        <w:gridCol w:w="962"/>
+        <w:gridCol w:w="964"/>
       </w:tblGrid>
       <w:tr>
         <w:trPr/>
@@ -10714,7 +10714,7 @@
         </w:tc>
         <w:tc>
           <w:tcPr>
-            <w:tcW w:w="1978" w:type="dxa"/>
+            <w:tcW w:w="1976" w:type="dxa"/>
             <w:gridSpan w:val="2"/>
             <w:tcBorders>
               <w:top w:val="single" w:sz="4" w:space="0" w:color="000000"/>
@@ -10760,7 +10760,7 @@
         </w:tc>
         <w:tc>
           <w:tcPr>
-            <w:tcW w:w="1991" w:type="dxa"/>
+            <w:tcW w:w="1993" w:type="dxa"/>
             <w:gridSpan w:val="2"/>
             <w:tcBorders>
               <w:top w:val="single" w:sz="4" w:space="0" w:color="000000"/>
@@ -10851,7 +10851,7 @@
         </w:tc>
         <w:tc>
           <w:tcPr>
-            <w:tcW w:w="986" w:type="dxa"/>
+            <w:tcW w:w="984" w:type="dxa"/>
             <w:tcBorders>
               <w:start w:val="single" w:sz="4" w:space="0" w:color="000000"/>
               <w:bottom w:val="single" w:sz="4" w:space="0" w:color="000000"/>
@@ -10956,7 +10956,7 @@
         </w:tc>
         <w:tc>
           <w:tcPr>
-            <w:tcW w:w="962" w:type="dxa"/>
+            <w:tcW w:w="964" w:type="dxa"/>
             <w:tcBorders>
               <w:start w:val="single" w:sz="4" w:space="0" w:color="000000"/>
               <w:bottom w:val="single" w:sz="4" w:space="0" w:color="000000"/>
@@ -11044,7 +11044,7 @@
         </w:tc>
         <w:tc>
           <w:tcPr>
-            <w:tcW w:w="986" w:type="dxa"/>
+            <w:tcW w:w="984" w:type="dxa"/>
             <w:tcBorders>
               <w:start w:val="single" w:sz="4" w:space="0" w:color="000000"/>
               <w:bottom w:val="single" w:sz="4" w:space="0" w:color="000000"/>
@@ -11149,7 +11149,7 @@
         </w:tc>
         <w:tc>
           <w:tcPr>
-            <w:tcW w:w="962" w:type="dxa"/>
+            <w:tcW w:w="964" w:type="dxa"/>
             <w:tcBorders>
               <w:start w:val="single" w:sz="4" w:space="0" w:color="000000"/>
               <w:bottom w:val="single" w:sz="4" w:space="0" w:color="000000"/>
@@ -11319,7 +11319,7 @@
       </w:pPr>
       <w:r>
         <w:drawing>
-          <wp:anchor behindDoc="0" distT="0" distB="0" distL="0" distR="0" simplePos="0" locked="0" layoutInCell="0" allowOverlap="1" relativeHeight="256">
+          <wp:anchor behindDoc="0" distT="0" distB="0" distL="0" distR="0" simplePos="0" locked="0" layoutInCell="0" allowOverlap="1" relativeHeight="271">
             <wp:simplePos x="0" y="0"/>
             <wp:positionH relativeFrom="column">
               <wp:align>center</wp:align>
@@ -11470,7 +11470,7 @@
       </w:pPr>
       <w:r>
         <w:drawing>
-          <wp:anchor behindDoc="0" distT="0" distB="0" distL="0" distR="0" simplePos="0" locked="0" layoutInCell="0" allowOverlap="1" relativeHeight="257">
+          <wp:anchor behindDoc="0" distT="0" distB="0" distL="0" distR="0" simplePos="0" locked="0" layoutInCell="0" allowOverlap="1" relativeHeight="272">
             <wp:simplePos x="0" y="0"/>
             <wp:positionH relativeFrom="column">
               <wp:align>center</wp:align>
@@ -14703,7 +14703,7 @@
         <w:rPr/>
         <w:drawing>
           <wp:inline distT="0" distB="0" distL="0" distR="0">
-            <wp:extent cx="3727450" cy="3101340"/>
+            <wp:extent cx="4832350" cy="4132580"/>
             <wp:effectExtent l="0" t="0" r="0" b="0"/>
             <wp:docPr id="45" name="Image45"/>
             <wp:cNvGraphicFramePr>
@@ -14727,7 +14727,7 @@
                   <pic:spPr bwMode="auto">
                     <a:xfrm>
                       <a:off x="0" y="0"/>
-                      <a:ext cx="3727450" cy="3101340"/>
+                      <a:ext cx="4832350" cy="4132580"/>
                     </a:xfrm>
                     <a:prstGeom prst="rect">
                       <a:avLst/>
@@ -14786,7 +14786,416 @@
         <w:suppressAutoHyphens w:val="true"/>
         <w:bidi w:val="0"/>
         <w:spacing w:lineRule="auto" w:line="360" w:before="0" w:after="0"/>
-        <w:ind w:firstLine="900" w:start="0" w:end="0"/>
+        <w:ind w:firstLine="809" w:start="0" w:end="0"/>
+        <w:jc w:val="both"/>
+        <w:rPr/>
+      </w:pPr>
+      <w:r>
+        <w:rPr>
+          <w:rFonts w:eastAsia="Helvetica-Bold"/>
+          <w:b/>
+          <w:bCs/>
+          <w:sz w:val="28"/>
+          <w:szCs w:val="28"/>
+          <w:lang w:val="en-US"/>
+        </w:rPr>
+        <w:t xml:space="preserve">Завдання 8. </w:t>
+      </w:r>
+      <w:r>
+        <w:rPr>
+          <w:rFonts w:eastAsia="Helvetica-Bold"/>
+          <w:b w:val="false"/>
+          <w:bCs w:val="false"/>
+          <w:sz w:val="28"/>
+          <w:szCs w:val="28"/>
+          <w:lang w:val="en-US"/>
+        </w:rPr>
+        <w:t>Провести обмін даними між однією з робочих станцій та рештою вузлів мережі (комутаторами, серверами, робочими станціями). Дослідити процес формування та використання таблиць комутації на обох комутаторах мережі під час проведення обміну даними між пристроями.</w:t>
+      </w:r>
+    </w:p>
+    <w:p>
+      <w:pPr>
+        <w:pStyle w:val="Normal"/>
+        <w:widowControl/>
+        <w:tabs>
+          <w:tab w:val="clear" w:pos="567"/>
+          <w:tab w:val="left" w:pos="0" w:leader="none"/>
+        </w:tabs>
+        <w:suppressAutoHyphens w:val="true"/>
+        <w:bidi w:val="0"/>
+        <w:spacing w:lineRule="auto" w:line="360" w:before="0" w:after="0"/>
+        <w:ind w:hanging="0" w:start="0" w:end="0"/>
+        <w:jc w:val="center"/>
+        <w:rPr>
+          <w:rFonts w:eastAsia="Helvetica-Bold"/>
+          <w:b w:val="false"/>
+          <w:bCs w:val="false"/>
+          <w:sz w:val="28"/>
+          <w:szCs w:val="28"/>
+          <w:lang w:val="en-US"/>
+        </w:rPr>
+      </w:pPr>
+      <w:r>
+        <w:rPr/>
+        <w:drawing>
+          <wp:inline distT="0" distB="0" distL="0" distR="0">
+            <wp:extent cx="2262505" cy="2974975"/>
+            <wp:effectExtent l="0" t="0" r="0" b="0"/>
+            <wp:docPr id="46" name="Image46"/>
+            <wp:cNvGraphicFramePr>
+              <a:graphicFrameLocks xmlns:a="http://schemas.openxmlformats.org/drawingml/2006/main" noChangeAspect="1"/>
+            </wp:cNvGraphicFramePr>
+            <a:graphic xmlns:a="http://schemas.openxmlformats.org/drawingml/2006/main">
+              <a:graphicData uri="http://schemas.openxmlformats.org/drawingml/2006/picture">
+                <pic:pic xmlns:pic="http://schemas.openxmlformats.org/drawingml/2006/picture">
+                  <pic:nvPicPr>
+                    <pic:cNvPr id="46" name="Image46"/>
+                    <pic:cNvPicPr>
+                      <a:picLocks noChangeAspect="1" noChangeArrowheads="1"/>
+                    </pic:cNvPicPr>
+                  </pic:nvPicPr>
+                  <pic:blipFill>
+                    <a:blip r:embed="rId47"/>
+                    <a:stretch>
+                      <a:fillRect/>
+                    </a:stretch>
+                  </pic:blipFill>
+                  <pic:spPr bwMode="auto">
+                    <a:xfrm>
+                      <a:off x="0" y="0"/>
+                      <a:ext cx="2262505" cy="2974975"/>
+                    </a:xfrm>
+                    <a:prstGeom prst="rect">
+                      <a:avLst/>
+                    </a:prstGeom>
+                    <a:noFill/>
+                  </pic:spPr>
+                </pic:pic>
+              </a:graphicData>
+            </a:graphic>
+          </wp:inline>
+        </w:drawing>
+      </w:r>
+    </w:p>
+    <w:p>
+      <w:pPr>
+        <w:pStyle w:val="Normal"/>
+        <w:tabs>
+          <w:tab w:val="clear" w:pos="567"/>
+          <w:tab w:val="left" w:pos="0" w:leader="none"/>
+        </w:tabs>
+        <w:spacing w:lineRule="auto" w:line="360"/>
+        <w:ind w:hanging="0" w:start="0"/>
+        <w:jc w:val="center"/>
+        <w:rPr>
+          <w:sz w:val="28"/>
+          <w:szCs w:val="28"/>
+        </w:rPr>
+      </w:pPr>
+      <w:r>
+        <w:rPr/>
+        <w:t>Рис. 47. Результати обміну даних між WS-63-24-1 та WS-63-24-3, WS-63-24-6</w:t>
+      </w:r>
+    </w:p>
+    <w:p>
+      <w:pPr>
+        <w:pStyle w:val="Normal"/>
+        <w:tabs>
+          <w:tab w:val="clear" w:pos="567"/>
+          <w:tab w:val="left" w:pos="0" w:leader="none"/>
+        </w:tabs>
+        <w:spacing w:lineRule="auto" w:line="360"/>
+        <w:ind w:hanging="0" w:start="0"/>
+        <w:jc w:val="center"/>
+        <w:rPr>
+          <w:sz w:val="28"/>
+          <w:szCs w:val="28"/>
+        </w:rPr>
+      </w:pPr>
+      <w:r>
+        <w:rPr/>
+        <w:drawing>
+          <wp:inline distT="0" distB="0" distL="0" distR="0">
+            <wp:extent cx="2651125" cy="3839210"/>
+            <wp:effectExtent l="0" t="0" r="0" b="0"/>
+            <wp:docPr id="47" name="Image47"/>
+            <wp:cNvGraphicFramePr>
+              <a:graphicFrameLocks xmlns:a="http://schemas.openxmlformats.org/drawingml/2006/main" noChangeAspect="1"/>
+            </wp:cNvGraphicFramePr>
+            <a:graphic xmlns:a="http://schemas.openxmlformats.org/drawingml/2006/main">
+              <a:graphicData uri="http://schemas.openxmlformats.org/drawingml/2006/picture">
+                <pic:pic xmlns:pic="http://schemas.openxmlformats.org/drawingml/2006/picture">
+                  <pic:nvPicPr>
+                    <pic:cNvPr id="47" name="Image47"/>
+                    <pic:cNvPicPr>
+                      <a:picLocks noChangeAspect="1" noChangeArrowheads="1"/>
+                    </pic:cNvPicPr>
+                  </pic:nvPicPr>
+                  <pic:blipFill>
+                    <a:blip r:embed="rId48"/>
+                    <a:stretch>
+                      <a:fillRect/>
+                    </a:stretch>
+                  </pic:blipFill>
+                  <pic:spPr bwMode="auto">
+                    <a:xfrm>
+                      <a:off x="0" y="0"/>
+                      <a:ext cx="2651125" cy="3839210"/>
+                    </a:xfrm>
+                    <a:prstGeom prst="rect">
+                      <a:avLst/>
+                    </a:prstGeom>
+                    <a:noFill/>
+                  </pic:spPr>
+                </pic:pic>
+              </a:graphicData>
+            </a:graphic>
+          </wp:inline>
+        </w:drawing>
+      </w:r>
+    </w:p>
+    <w:p>
+      <w:pPr>
+        <w:pStyle w:val="Normal"/>
+        <w:tabs>
+          <w:tab w:val="clear" w:pos="567"/>
+          <w:tab w:val="left" w:pos="0" w:leader="none"/>
+        </w:tabs>
+        <w:spacing w:lineRule="auto" w:line="360"/>
+        <w:ind w:hanging="0" w:start="0"/>
+        <w:jc w:val="center"/>
+        <w:rPr>
+          <w:sz w:val="28"/>
+          <w:szCs w:val="28"/>
+        </w:rPr>
+      </w:pPr>
+      <w:r>
+        <w:rPr/>
+        <w:t>Рис. 48. Результати обміну даних між WS-63-24-1 та R-63-24-1, SW-63-24-1, SW-63-24-2, Serv-63-24-1</w:t>
+      </w:r>
+      <w:r>
+        <w:br w:type="page"/>
+      </w:r>
+    </w:p>
+    <w:p>
+      <w:pPr>
+        <w:pStyle w:val="Normal"/>
+        <w:widowControl/>
+        <w:tabs>
+          <w:tab w:val="clear" w:pos="567"/>
+          <w:tab w:val="left" w:pos="0" w:leader="none"/>
+        </w:tabs>
+        <w:suppressAutoHyphens w:val="true"/>
+        <w:bidi w:val="0"/>
+        <w:spacing w:lineRule="auto" w:line="360" w:before="0" w:after="0"/>
+        <w:ind w:hanging="0" w:start="0" w:end="0"/>
+        <w:jc w:val="center"/>
+        <w:rPr>
+          <w:rFonts w:eastAsia="Helvetica-Bold"/>
+          <w:b/>
+          <w:bCs/>
+          <w:sz w:val="28"/>
+          <w:szCs w:val="28"/>
+          <w:lang w:val="en-US"/>
+        </w:rPr>
+      </w:pPr>
+      <w:r>
+        <w:rPr/>
+        <w:drawing>
+          <wp:inline distT="0" distB="0" distL="0" distR="0">
+            <wp:extent cx="2819400" cy="1743075"/>
+            <wp:effectExtent l="0" t="0" r="0" b="0"/>
+            <wp:docPr id="48" name="Image48"/>
+            <wp:cNvGraphicFramePr>
+              <a:graphicFrameLocks xmlns:a="http://schemas.openxmlformats.org/drawingml/2006/main" noChangeAspect="1"/>
+            </wp:cNvGraphicFramePr>
+            <a:graphic xmlns:a="http://schemas.openxmlformats.org/drawingml/2006/main">
+              <a:graphicData uri="http://schemas.openxmlformats.org/drawingml/2006/picture">
+                <pic:pic xmlns:pic="http://schemas.openxmlformats.org/drawingml/2006/picture">
+                  <pic:nvPicPr>
+                    <pic:cNvPr id="48" name="Image48"/>
+                    <pic:cNvPicPr>
+                      <a:picLocks noChangeAspect="1" noChangeArrowheads="1"/>
+                    </pic:cNvPicPr>
+                  </pic:nvPicPr>
+                  <pic:blipFill>
+                    <a:blip r:embed="rId49"/>
+                    <a:stretch>
+                      <a:fillRect/>
+                    </a:stretch>
+                  </pic:blipFill>
+                  <pic:spPr bwMode="auto">
+                    <a:xfrm>
+                      <a:off x="0" y="0"/>
+                      <a:ext cx="2819400" cy="1743075"/>
+                    </a:xfrm>
+                    <a:prstGeom prst="rect">
+                      <a:avLst/>
+                    </a:prstGeom>
+                    <a:noFill/>
+                  </pic:spPr>
+                </pic:pic>
+              </a:graphicData>
+            </a:graphic>
+          </wp:inline>
+        </w:drawing>
+      </w:r>
+    </w:p>
+    <w:p>
+      <w:pPr>
+        <w:pStyle w:val="Normal"/>
+        <w:widowControl/>
+        <w:tabs>
+          <w:tab w:val="clear" w:pos="567"/>
+          <w:tab w:val="left" w:pos="0" w:leader="none"/>
+        </w:tabs>
+        <w:suppressAutoHyphens w:val="true"/>
+        <w:bidi w:val="0"/>
+        <w:spacing w:lineRule="auto" w:line="360" w:before="0" w:after="0"/>
+        <w:ind w:hanging="0" w:start="0" w:end="0"/>
+        <w:jc w:val="center"/>
+        <w:rPr>
+          <w:rFonts w:eastAsia="Helvetica-Bold"/>
+          <w:b w:val="false"/>
+          <w:bCs w:val="false"/>
+          <w:sz w:val="28"/>
+          <w:szCs w:val="28"/>
+          <w:lang w:val="en-US"/>
+        </w:rPr>
+      </w:pPr>
+      <w:r>
+        <w:rPr>
+          <w:rFonts w:eastAsia="Helvetica-Bold"/>
+          <w:b w:val="false"/>
+          <w:bCs w:val="false"/>
+          <w:sz w:val="28"/>
+          <w:szCs w:val="28"/>
+          <w:lang w:val="en-US"/>
+        </w:rPr>
+        <w:t>Рис. 49. Таблиця комутації SW-63-24-1</w:t>
+      </w:r>
+    </w:p>
+    <w:p>
+      <w:pPr>
+        <w:pStyle w:val="Normal"/>
+        <w:widowControl/>
+        <w:tabs>
+          <w:tab w:val="clear" w:pos="567"/>
+          <w:tab w:val="left" w:pos="0" w:leader="none"/>
+        </w:tabs>
+        <w:suppressAutoHyphens w:val="true"/>
+        <w:bidi w:val="0"/>
+        <w:spacing w:lineRule="auto" w:line="360" w:before="0" w:after="0"/>
+        <w:ind w:hanging="0" w:start="0" w:end="0"/>
+        <w:jc w:val="center"/>
+        <w:rPr>
+          <w:rFonts w:eastAsia="Helvetica-Bold"/>
+          <w:b/>
+          <w:bCs/>
+          <w:sz w:val="28"/>
+          <w:szCs w:val="28"/>
+          <w:lang w:val="en-US"/>
+        </w:rPr>
+      </w:pPr>
+      <w:r>
+        <w:rPr/>
+        <w:drawing>
+          <wp:inline distT="0" distB="0" distL="0" distR="0">
+            <wp:extent cx="2828925" cy="1352550"/>
+            <wp:effectExtent l="0" t="0" r="0" b="0"/>
+            <wp:docPr id="49" name="Image49"/>
+            <wp:cNvGraphicFramePr>
+              <a:graphicFrameLocks xmlns:a="http://schemas.openxmlformats.org/drawingml/2006/main" noChangeAspect="1"/>
+            </wp:cNvGraphicFramePr>
+            <a:graphic xmlns:a="http://schemas.openxmlformats.org/drawingml/2006/main">
+              <a:graphicData uri="http://schemas.openxmlformats.org/drawingml/2006/picture">
+                <pic:pic xmlns:pic="http://schemas.openxmlformats.org/drawingml/2006/picture">
+                  <pic:nvPicPr>
+                    <pic:cNvPr id="49" name="Image49"/>
+                    <pic:cNvPicPr>
+                      <a:picLocks noChangeAspect="1" noChangeArrowheads="1"/>
+                    </pic:cNvPicPr>
+                  </pic:nvPicPr>
+                  <pic:blipFill>
+                    <a:blip r:embed="rId50"/>
+                    <a:stretch>
+                      <a:fillRect/>
+                    </a:stretch>
+                  </pic:blipFill>
+                  <pic:spPr bwMode="auto">
+                    <a:xfrm>
+                      <a:off x="0" y="0"/>
+                      <a:ext cx="2828925" cy="1352550"/>
+                    </a:xfrm>
+                    <a:prstGeom prst="rect">
+                      <a:avLst/>
+                    </a:prstGeom>
+                    <a:noFill/>
+                  </pic:spPr>
+                </pic:pic>
+              </a:graphicData>
+            </a:graphic>
+          </wp:inline>
+        </w:drawing>
+      </w:r>
+    </w:p>
+    <w:p>
+      <w:pPr>
+        <w:pStyle w:val="Normal"/>
+        <w:widowControl/>
+        <w:tabs>
+          <w:tab w:val="clear" w:pos="567"/>
+          <w:tab w:val="left" w:pos="0" w:leader="none"/>
+        </w:tabs>
+        <w:suppressAutoHyphens w:val="true"/>
+        <w:bidi w:val="0"/>
+        <w:spacing w:lineRule="auto" w:line="360" w:before="0" w:after="0"/>
+        <w:ind w:hanging="0" w:start="0" w:end="0"/>
+        <w:jc w:val="center"/>
+        <w:rPr>
+          <w:rFonts w:eastAsia="Helvetica-Bold"/>
+          <w:b w:val="false"/>
+          <w:bCs w:val="false"/>
+          <w:sz w:val="28"/>
+          <w:szCs w:val="28"/>
+          <w:lang w:val="en-US"/>
+        </w:rPr>
+      </w:pPr>
+      <w:r>
+        <w:rPr>
+          <w:rFonts w:eastAsia="Helvetica-Bold"/>
+          <w:b w:val="false"/>
+          <w:bCs w:val="false"/>
+          <w:sz w:val="28"/>
+          <w:szCs w:val="28"/>
+          <w:lang w:val="en-US"/>
+        </w:rPr>
+        <w:t>Рис. 50. Таблиця комутації SW-63-24-</w:t>
+      </w:r>
+      <w:r>
+        <w:rPr>
+          <w:rFonts w:eastAsia="Helvetica-Bold"/>
+          <w:b w:val="false"/>
+          <w:bCs w:val="false"/>
+          <w:sz w:val="28"/>
+          <w:szCs w:val="28"/>
+          <w:lang w:val="en-US"/>
+        </w:rPr>
+        <w:t>2</w:t>
+      </w:r>
+    </w:p>
+    <w:p>
+      <w:pPr>
+        <w:pStyle w:val="Normal"/>
+        <w:widowControl/>
+        <w:tabs>
+          <w:tab w:val="clear" w:pos="567"/>
+          <w:tab w:val="left" w:pos="0" w:leader="none"/>
+        </w:tabs>
+        <w:suppressAutoHyphens w:val="true"/>
+        <w:bidi w:val="0"/>
+        <w:spacing w:lineRule="auto" w:line="360" w:before="0" w:after="0"/>
+        <w:ind w:firstLine="809" w:start="0" w:end="0"/>
         <w:jc w:val="both"/>
         <w:rPr/>
       </w:pPr>
@@ -14814,9 +15223,9 @@
       </w:r>
     </w:p>
     <w:sectPr>
-      <w:headerReference w:type="even" r:id="rId47"/>
-      <w:headerReference w:type="default" r:id="rId48"/>
-      <w:headerReference w:type="first" r:id="rId49"/>
+      <w:headerReference w:type="even" r:id="rId51"/>
+      <w:headerReference w:type="default" r:id="rId52"/>
+      <w:headerReference w:type="first" r:id="rId53"/>
       <w:type w:val="nextPage"/>
       <w:pgSz w:w="11906" w:h="16838"/>
       <w:pgMar w:left="1418" w:right="567" w:gutter="0" w:header="709" w:top="766" w:footer="0" w:bottom="1701"/>
@@ -14856,7 +15265,7 @@
       <mc:AlternateContent>
         <mc:Choice Requires="wpg">
           <w:drawing>
-            <wp:anchor behindDoc="1" distT="13335" distB="13335" distL="13335" distR="9525" simplePos="0" locked="0" layoutInCell="1" allowOverlap="1" relativeHeight="221" wp14:anchorId="10994A40">
+            <wp:anchor behindDoc="1" distT="13335" distB="13335" distL="13335" distR="9525" simplePos="0" locked="0" layoutInCell="1" allowOverlap="1" relativeHeight="236" wp14:anchorId="10994A40">
               <wp:simplePos x="0" y="0"/>
               <wp:positionH relativeFrom="column">
                 <wp:posOffset>-229235</wp:posOffset>
@@ -14867,7 +15276,7 @@
               <wp:extent cx="6656705" cy="10290175"/>
               <wp:effectExtent l="13335" t="13335" r="9525" b="13335"/>
               <wp:wrapNone/>
-              <wp:docPr id="46" name="Группа 60"/>
+              <wp:docPr id="50" name="Группа 60"/>
               <a:graphic xmlns:a="http://schemas.openxmlformats.org/drawingml/2006/main">
                 <a:graphicData uri="http://schemas.microsoft.com/office/word/2010/wordprocessingGroup">
                   <wpg:wgp>
@@ -14881,12 +15290,12 @@
                       </a:xfrm>
                     </wpg:grpSpPr>
                     <wps:wsp>
-                      <wps:cNvPr id="47" name="Rectangle 2"/>
+                      <wps:cNvPr id="51" name="Rectangle 2"/>
                       <wps:cNvSpPr/>
                       <wps:spPr>
                         <a:xfrm>
                           <a:off x="748080" y="9753120"/>
-                          <a:ext cx="854640" cy="166320"/>
+                          <a:ext cx="853560" cy="165240"/>
                         </a:xfrm>
                         <a:prstGeom prst="rect">
                           <a:avLst/>
@@ -14975,12 +15384,12 @@
                           </a:xfrm>
                         </wpg:grpSpPr>
                         <wps:wsp>
-                          <wps:cNvPr id="48" name="Rectangle 5"/>
+                          <wps:cNvPr id="52" name="Rectangle 5"/>
                           <wps:cNvSpPr/>
                           <wps:spPr>
                             <a:xfrm>
                               <a:off x="0" y="0"/>
-                              <a:ext cx="6645240" cy="10281240"/>
+                              <a:ext cx="6644160" cy="10280160"/>
                             </a:xfrm>
                             <a:prstGeom prst="rect">
                               <a:avLst/>
@@ -15252,12 +15661,12 @@
                           <wps:bodyPr/>
                         </wps:wsp>
                         <wps:wsp>
-                          <wps:cNvPr id="49" name="Rectangle 16"/>
+                          <wps:cNvPr id="53" name="Rectangle 16"/>
                           <wps:cNvSpPr/>
                           <wps:spPr>
                             <a:xfrm>
                               <a:off x="17640" y="10120680"/>
-                              <a:ext cx="318600" cy="144720"/>
+                              <a:ext cx="317520" cy="143640"/>
                             </a:xfrm>
                             <a:prstGeom prst="rect">
                               <a:avLst/>
@@ -15299,12 +15708,12 @@
                           </wps:bodyPr>
                         </wps:wsp>
                         <wps:wsp>
-                          <wps:cNvPr id="50" name="Rectangle 17"/>
+                          <wps:cNvPr id="54" name="Rectangle 17"/>
                           <wps:cNvSpPr/>
                           <wps:spPr>
                             <a:xfrm>
                               <a:off x="379080" y="10120680"/>
-                              <a:ext cx="318600" cy="144720"/>
+                              <a:ext cx="317520" cy="143640"/>
                             </a:xfrm>
                             <a:prstGeom prst="rect">
                               <a:avLst/>
@@ -15346,12 +15755,12 @@
                           </wps:bodyPr>
                         </wps:wsp>
                         <wps:wsp>
-                          <wps:cNvPr id="51" name="Rectangle 18"/>
+                          <wps:cNvPr id="55" name="Rectangle 18"/>
                           <wps:cNvSpPr/>
                           <wps:spPr>
                             <a:xfrm>
                               <a:off x="754920" y="10120680"/>
-                              <a:ext cx="842040" cy="144720"/>
+                              <a:ext cx="840600" cy="143640"/>
                             </a:xfrm>
                             <a:prstGeom prst="rect">
                               <a:avLst/>
@@ -15480,12 +15889,12 @@
                           </wps:bodyPr>
                         </wps:wsp>
                         <wps:wsp>
-                          <wps:cNvPr id="52" name="Rectangle 19"/>
+                          <wps:cNvPr id="56" name="Rectangle 19"/>
                           <wps:cNvSpPr/>
                           <wps:spPr>
                             <a:xfrm>
                               <a:off x="1659240" y="10120680"/>
-                              <a:ext cx="496440" cy="144720"/>
+                              <a:ext cx="495360" cy="143640"/>
                             </a:xfrm>
                             <a:prstGeom prst="rect">
                               <a:avLst/>
@@ -15527,12 +15936,12 @@
                           </wps:bodyPr>
                         </wps:wsp>
                         <wps:wsp>
-                          <wps:cNvPr id="53" name="Rectangle 20"/>
+                          <wps:cNvPr id="57" name="Rectangle 20"/>
                           <wps:cNvSpPr/>
                           <wps:spPr>
                             <a:xfrm>
                               <a:off x="2198880" y="10120680"/>
-                              <a:ext cx="318600" cy="144720"/>
+                              <a:ext cx="317520" cy="143640"/>
                             </a:xfrm>
                             <a:prstGeom prst="rect">
                               <a:avLst/>
@@ -15574,12 +15983,12 @@
                           </wps:bodyPr>
                         </wps:wsp>
                         <wps:wsp>
-                          <wps:cNvPr id="54" name="Rectangle 21"/>
+                          <wps:cNvPr id="58" name="Rectangle 21"/>
                           <wps:cNvSpPr/>
                           <wps:spPr>
                             <a:xfrm>
                               <a:off x="6310080" y="9769320"/>
-                              <a:ext cx="318600" cy="144000"/>
+                              <a:ext cx="317520" cy="142920"/>
                             </a:xfrm>
                             <a:prstGeom prst="rect">
                               <a:avLst/>
@@ -15621,12 +16030,12 @@
                           </wps:bodyPr>
                         </wps:wsp>
                         <wps:wsp>
-                          <wps:cNvPr id="55" name="Rectangle 22"/>
+                          <wps:cNvPr id="59" name="Rectangle 22"/>
                           <wps:cNvSpPr/>
                           <wps:spPr>
                             <a:xfrm>
                               <a:off x="6310080" y="10005120"/>
-                              <a:ext cx="318600" cy="203040"/>
+                              <a:ext cx="317520" cy="201960"/>
                             </a:xfrm>
                             <a:prstGeom prst="rect">
                               <a:avLst/>
@@ -15691,7 +16100,7 @@
                                     <w:rFonts w:ascii="Times New Roman" w:hAnsi="Times New Roman"/>
                                     <w:lang w:val="ru-RU"/>
                                   </w:rPr>
-                                  <w:t>11</w:t>
+                                  <w:t>2</w:t>
                                 </w:r>
                                 <w:r>
                                   <w:rPr>
@@ -15709,12 +16118,12 @@
                           </wps:bodyPr>
                         </wps:wsp>
                         <wps:wsp>
-                          <wps:cNvPr id="56" name="Rectangle 23"/>
+                          <wps:cNvPr id="60" name="Rectangle 23"/>
                           <wps:cNvSpPr/>
                           <wps:spPr>
                             <a:xfrm>
                               <a:off x="2578680" y="9894600"/>
-                              <a:ext cx="3673440" cy="231120"/>
+                              <a:ext cx="3672360" cy="230040"/>
                             </a:xfrm>
                             <a:prstGeom prst="rect">
                               <a:avLst/>
@@ -15861,12 +16270,12 @@
                         </wps:wsp>
                       </wpg:grpSp>
                       <wps:wsp>
-                        <wps:cNvPr id="57" name="Rectangle 24"/>
+                        <wps:cNvPr id="61" name="Rectangle 24"/>
                         <wps:cNvSpPr/>
                         <wps:spPr>
                           <a:xfrm>
                             <a:off x="748080" y="9928080"/>
-                            <a:ext cx="869400" cy="162720"/>
+                            <a:ext cx="867960" cy="161280"/>
                           </a:xfrm>
                           <a:prstGeom prst="rect">
                             <a:avLst/>
@@ -15916,7 +16325,7 @@
         <mc:Fallback>
           <w:pict>
             <v:group id="shape_0" alt="Группа 60" style="position:absolute;margin-left:-18.05pt;margin-top:-20.95pt;width:524.1pt;height:810.2pt" coordorigin="-361,-419" coordsize="10482,16204">
-              <v:rect id="shape_0" ID="Rectangle 2" path="m0,0l-2147483645,0l-2147483645,-2147483646l0,-2147483646xe" stroked="f" o:allowincell="f" style="position:absolute;left:817;top:14940;width:1345;height:261;mso-wrap-style:square;v-text-anchor:top">
+              <v:rect id="shape_0" ID="Rectangle 2" path="m0,0l-2147483645,0l-2147483645,-2147483646l0,-2147483646xe" stroked="f" o:allowincell="f" style="position:absolute;left:817;top:14940;width:1343;height:259;mso-wrap-style:square;v-text-anchor:top">
                 <v:fill o:detectmouseclick="t" on="false"/>
                 <v:stroke color="#3465a4" joinstyle="round" endcap="flat"/>
                 <v:textbox>
@@ -15975,7 +16384,7 @@
               </v:rect>
               <v:group id="shape_0" style="position:absolute;left:-361;top:-419;width:10482;height:16204">
                 <v:group id="shape_0" style="position:absolute;left:-361;top:-419;width:10482;height:16204">
-                  <v:rect id="shape_0" ID="Rectangle 5" path="m0,0l-2147483645,0l-2147483645,-2147483646l0,-2147483646xe" stroked="t" o:allowincell="f" style="position:absolute;left:-361;top:-419;width:10464;height:16190;mso-wrap-style:none;v-text-anchor:middle">
+                  <v:rect id="shape_0" ID="Rectangle 5" path="m0,0l-2147483645,0l-2147483645,-2147483646l0,-2147483646xe" stroked="t" o:allowincell="f" style="position:absolute;left:-361;top:-419;width:10462;height:16188;mso-wrap-style:none;v-text-anchor:middle">
                     <v:fill o:detectmouseclick="t" on="false"/>
                     <v:stroke color="black" weight="25560" joinstyle="miter" endcap="flat"/>
                     <w10:wrap type="none"/>
@@ -16030,7 +16439,7 @@
                     <v:fill o:detectmouseclick="t" on="false"/>
                     <w10:wrap type="none"/>
                   </v:line>
-                  <v:rect id="shape_0" ID="Rectangle 16" path="m0,0l-2147483645,0l-2147483645,-2147483646l0,-2147483646xe" stroked="f" o:allowincell="f" style="position:absolute;left:-333;top:15519;width:501;height:227;mso-wrap-style:square;v-text-anchor:top">
+                  <v:rect id="shape_0" ID="Rectangle 16" path="m0,0l-2147483645,0l-2147483645,-2147483646l0,-2147483646xe" stroked="f" o:allowincell="f" style="position:absolute;left:-333;top:15519;width:499;height:225;mso-wrap-style:square;v-text-anchor:top">
                     <v:fill o:detectmouseclick="t" on="false"/>
                     <v:stroke color="#3465a4" joinstyle="round" endcap="flat"/>
                     <v:textbox>
@@ -16056,7 +16465,7 @@
                     </v:textbox>
                     <w10:wrap type="none"/>
                   </v:rect>
-                  <v:rect id="shape_0" ID="Rectangle 17" path="m0,0l-2147483645,0l-2147483645,-2147483646l0,-2147483646xe" stroked="f" o:allowincell="f" style="position:absolute;left:236;top:15519;width:501;height:227;mso-wrap-style:square;v-text-anchor:top">
+                  <v:rect id="shape_0" ID="Rectangle 17" path="m0,0l-2147483645,0l-2147483645,-2147483646l0,-2147483646xe" stroked="f" o:allowincell="f" style="position:absolute;left:236;top:15519;width:499;height:225;mso-wrap-style:square;v-text-anchor:top">
                     <v:fill o:detectmouseclick="t" on="false"/>
                     <v:stroke color="#3465a4" joinstyle="round" endcap="flat"/>
                     <v:textbox>
@@ -16082,7 +16491,7 @@
                     </v:textbox>
                     <w10:wrap type="none"/>
                   </v:rect>
-                  <v:rect id="shape_0" ID="Rectangle 18" path="m0,0l-2147483645,0l-2147483645,-2147483646l0,-2147483646xe" stroked="f" o:allowincell="f" style="position:absolute;left:828;top:15519;width:1325;height:227;mso-wrap-style:square;v-text-anchor:top">
+                  <v:rect id="shape_0" ID="Rectangle 18" path="m0,0l-2147483645,0l-2147483645,-2147483646l0,-2147483646xe" stroked="f" o:allowincell="f" style="position:absolute;left:828;top:15519;width:1323;height:225;mso-wrap-style:square;v-text-anchor:top">
                     <v:fill o:detectmouseclick="t" on="false"/>
                     <v:stroke color="#3465a4" joinstyle="round" endcap="flat"/>
                     <v:textbox>
@@ -16195,7 +16604,7 @@
                     </v:textbox>
                     <w10:wrap type="none"/>
                   </v:rect>
-                  <v:rect id="shape_0" ID="Rectangle 19" path="m0,0l-2147483645,0l-2147483645,-2147483646l0,-2147483646xe" stroked="f" o:allowincell="f" style="position:absolute;left:2252;top:15519;width:781;height:227;mso-wrap-style:square;v-text-anchor:top">
+                  <v:rect id="shape_0" ID="Rectangle 19" path="m0,0l-2147483645,0l-2147483645,-2147483646l0,-2147483646xe" stroked="f" o:allowincell="f" style="position:absolute;left:2252;top:15519;width:779;height:225;mso-wrap-style:square;v-text-anchor:top">
                     <v:fill o:detectmouseclick="t" on="false"/>
                     <v:stroke color="#3465a4" joinstyle="round" endcap="flat"/>
                     <v:textbox>
@@ -16221,7 +16630,7 @@
                     </v:textbox>
                     <w10:wrap type="none"/>
                   </v:rect>
-                  <v:rect id="shape_0" ID="Rectangle 20" path="m0,0l-2147483645,0l-2147483645,-2147483646l0,-2147483646xe" stroked="f" o:allowincell="f" style="position:absolute;left:3102;top:15519;width:501;height:227;mso-wrap-style:square;v-text-anchor:top">
+                  <v:rect id="shape_0" ID="Rectangle 20" path="m0,0l-2147483645,0l-2147483645,-2147483646l0,-2147483646xe" stroked="f" o:allowincell="f" style="position:absolute;left:3102;top:15519;width:499;height:225;mso-wrap-style:square;v-text-anchor:top">
                     <v:fill o:detectmouseclick="t" on="false"/>
                     <v:stroke color="#3465a4" joinstyle="round" endcap="flat"/>
                     <v:textbox>
@@ -16247,7 +16656,7 @@
                     </v:textbox>
                     <w10:wrap type="none"/>
                   </v:rect>
-                  <v:rect id="shape_0" ID="Rectangle 21" path="m0,0l-2147483645,0l-2147483645,-2147483646l0,-2147483646xe" stroked="f" o:allowincell="f" style="position:absolute;left:9576;top:14966;width:501;height:226;mso-wrap-style:square;v-text-anchor:top">
+                  <v:rect id="shape_0" ID="Rectangle 21" path="m0,0l-2147483645,0l-2147483645,-2147483646l0,-2147483646xe" stroked="f" o:allowincell="f" style="position:absolute;left:9576;top:14966;width:499;height:224;mso-wrap-style:square;v-text-anchor:top">
                     <v:fill o:detectmouseclick="t" on="false"/>
                     <v:stroke color="#3465a4" joinstyle="round" endcap="flat"/>
                     <v:textbox>
@@ -16273,7 +16682,7 @@
                     </v:textbox>
                     <w10:wrap type="none"/>
                   </v:rect>
-                  <v:rect id="shape_0" ID="Rectangle 22" path="m0,0l-2147483645,0l-2147483645,-2147483646l0,-2147483646xe" stroked="f" o:allowincell="f" style="position:absolute;left:9576;top:15337;width:501;height:319;mso-wrap-style:square;v-text-anchor:top">
+                  <v:rect id="shape_0" ID="Rectangle 22" path="m0,0l-2147483645,0l-2147483645,-2147483646l0,-2147483646xe" stroked="f" o:allowincell="f" style="position:absolute;left:9576;top:15337;width:499;height:317;mso-wrap-style:square;v-text-anchor:top">
                     <v:fill o:detectmouseclick="t" on="false"/>
                     <v:stroke color="#3465a4" joinstyle="round" endcap="flat"/>
                     <v:textbox>
@@ -16325,7 +16734,7 @@
                               <w:rFonts w:ascii="Times New Roman" w:hAnsi="Times New Roman"/>
                               <w:lang w:val="ru-RU"/>
                             </w:rPr>
-                            <w:t>11</w:t>
+                            <w:t>2</w:t>
                           </w:r>
                           <w:r>
                             <w:rPr>
@@ -16340,7 +16749,7 @@
                     </v:textbox>
                     <w10:wrap type="none"/>
                   </v:rect>
-                  <v:rect id="shape_0" ID="Rectangle 23" path="m0,0l-2147483645,0l-2147483645,-2147483646l0,-2147483646xe" stroked="f" o:allowincell="f" style="position:absolute;left:3700;top:15163;width:5784;height:363;mso-wrap-style:square;v-text-anchor:top">
+                  <v:rect id="shape_0" ID="Rectangle 23" path="m0,0l-2147483645,0l-2147483645,-2147483646l0,-2147483646xe" stroked="f" o:allowincell="f" style="position:absolute;left:3700;top:15163;width:5782;height:361;mso-wrap-style:square;v-text-anchor:top">
                     <v:fill o:detectmouseclick="t" on="false"/>
                     <v:stroke color="#3465a4" joinstyle="round" endcap="flat"/>
                     <v:textbox>
@@ -16471,7 +16880,7 @@
                     <w10:wrap type="none"/>
                   </v:rect>
                 </v:group>
-                <v:rect id="shape_0" ID="Rectangle 24" path="m0,0l-2147483645,0l-2147483645,-2147483646l0,-2147483646xe" stroked="f" o:allowincell="f" style="position:absolute;left:817;top:15216;width:1368;height:255;mso-wrap-style:none;v-text-anchor:middle">
+                <v:rect id="shape_0" ID="Rectangle 24" path="m0,0l-2147483645,0l-2147483645,-2147483646l0,-2147483646xe" stroked="f" o:allowincell="f" style="position:absolute;left:817;top:15216;width:1366;height:253;mso-wrap-style:none;v-text-anchor:middle">
                   <v:fill o:detectmouseclick="t" on="false"/>
                   <v:stroke color="#3465a4" joinstyle="round" endcap="flat"/>
                   <v:textbox>
@@ -16518,7 +16927,7 @@
       <mc:AlternateContent>
         <mc:Choice Requires="wpg">
           <w:drawing>
-            <wp:anchor behindDoc="1" distT="13335" distB="12065" distL="13335" distR="12065" simplePos="0" locked="0" layoutInCell="1" allowOverlap="1" relativeHeight="232" wp14:anchorId="10994A42">
+            <wp:anchor behindDoc="1" distT="13335" distB="12065" distL="13335" distR="12065" simplePos="0" locked="0" layoutInCell="1" allowOverlap="1" relativeHeight="247" wp14:anchorId="10994A42">
               <wp:simplePos x="0" y="0"/>
               <wp:positionH relativeFrom="column">
                 <wp:posOffset>-229870</wp:posOffset>
@@ -16529,7 +16938,7 @@
               <wp:extent cx="6656070" cy="10290175"/>
               <wp:effectExtent l="13335" t="13335" r="12065" b="12065"/>
               <wp:wrapNone/>
-              <wp:docPr id="58" name="Группа 10"/>
+              <wp:docPr id="62" name="Группа 10"/>
               <a:graphic xmlns:a="http://schemas.openxmlformats.org/drawingml/2006/main">
                 <a:graphicData uri="http://schemas.microsoft.com/office/word/2010/wordprocessingGroup">
                   <wpg:wgp>
@@ -16543,12 +16952,12 @@
                       </a:xfrm>
                     </wpg:grpSpPr>
                     <wps:wsp>
-                      <wps:cNvPr id="59" name="Rectangle 26"/>
+                      <wps:cNvPr id="63" name="Rectangle 26"/>
                       <wps:cNvSpPr/>
                       <wps:spPr>
                         <a:xfrm>
                           <a:off x="0" y="0"/>
-                          <a:ext cx="6645240" cy="10281240"/>
+                          <a:ext cx="6644160" cy="10280160"/>
                         </a:xfrm>
                         <a:prstGeom prst="rect">
                           <a:avLst/>
@@ -16795,12 +17204,12 @@
                       <wps:bodyPr/>
                     </wps:wsp>
                     <wps:wsp>
-                      <wps:cNvPr id="60" name="Rectangle 36"/>
+                      <wps:cNvPr id="64" name="Rectangle 36"/>
                       <wps:cNvSpPr/>
                       <wps:spPr>
                         <a:xfrm>
                           <a:off x="17640" y="9220680"/>
-                          <a:ext cx="279360" cy="144720"/>
+                          <a:ext cx="278280" cy="143640"/>
                         </a:xfrm>
                         <a:prstGeom prst="rect">
                           <a:avLst/>
@@ -16850,12 +17259,12 @@
                       </wps:bodyPr>
                     </wps:wsp>
                     <wps:wsp>
-                      <wps:cNvPr id="61" name="Rectangle 37"/>
+                      <wps:cNvPr id="65" name="Rectangle 37"/>
                       <wps:cNvSpPr/>
                       <wps:spPr>
                         <a:xfrm>
                           <a:off x="349920" y="9220680"/>
-                          <a:ext cx="351720" cy="144720"/>
+                          <a:ext cx="350640" cy="143640"/>
                         </a:xfrm>
                         <a:prstGeom prst="rect">
                           <a:avLst/>
@@ -16899,12 +17308,12 @@
                       </wps:bodyPr>
                     </wps:wsp>
                     <wps:wsp>
-                      <wps:cNvPr id="62" name="Rectangle 38"/>
+                      <wps:cNvPr id="66" name="Rectangle 38"/>
                       <wps:cNvSpPr/>
                       <wps:spPr>
                         <a:xfrm>
                           <a:off x="754920" y="9220680"/>
-                          <a:ext cx="842040" cy="144720"/>
+                          <a:ext cx="840600" cy="143640"/>
                         </a:xfrm>
                         <a:prstGeom prst="rect">
                           <a:avLst/>
@@ -16956,12 +17365,12 @@
                       </wps:bodyPr>
                     </wps:wsp>
                     <wps:wsp>
-                      <wps:cNvPr id="63" name="Rectangle 39"/>
+                      <wps:cNvPr id="67" name="Rectangle 39"/>
                       <wps:cNvSpPr/>
                       <wps:spPr>
                         <a:xfrm>
                           <a:off x="1659240" y="9220680"/>
-                          <a:ext cx="496440" cy="144720"/>
+                          <a:ext cx="495360" cy="143640"/>
                         </a:xfrm>
                         <a:prstGeom prst="rect">
                           <a:avLst/>
@@ -17005,12 +17414,12 @@
                       </wps:bodyPr>
                     </wps:wsp>
                     <wps:wsp>
-                      <wps:cNvPr id="64" name="Rectangle 40"/>
+                      <wps:cNvPr id="68" name="Rectangle 40"/>
                       <wps:cNvSpPr/>
                       <wps:spPr>
                         <a:xfrm>
                           <a:off x="2198880" y="9220680"/>
-                          <a:ext cx="318600" cy="144720"/>
+                          <a:ext cx="317520" cy="143640"/>
                         </a:xfrm>
                         <a:prstGeom prst="rect">
                           <a:avLst/>
@@ -17054,12 +17463,12 @@
                       </wps:bodyPr>
                     </wps:wsp>
                     <wps:wsp>
-                      <wps:cNvPr id="65" name="Rectangle 41"/>
+                      <wps:cNvPr id="69" name="Rectangle 41"/>
                       <wps:cNvSpPr/>
                       <wps:spPr>
                         <a:xfrm>
                           <a:off x="5304240" y="9399240"/>
-                          <a:ext cx="477000" cy="144000"/>
+                          <a:ext cx="475560" cy="142920"/>
                         </a:xfrm>
                         <a:prstGeom prst="rect">
                           <a:avLst/>
@@ -17100,12 +17509,12 @@
                       </wps:bodyPr>
                     </wps:wsp>
                     <wps:wsp>
-                      <wps:cNvPr id="66" name="Rectangle 42"/>
+                      <wps:cNvPr id="70" name="Rectangle 42"/>
                       <wps:cNvSpPr/>
                       <wps:spPr>
                         <a:xfrm>
                           <a:off x="5304240" y="9587160"/>
-                          <a:ext cx="477000" cy="144720"/>
+                          <a:ext cx="475560" cy="143640"/>
                         </a:xfrm>
                         <a:prstGeom prst="rect">
                           <a:avLst/>
@@ -17147,12 +17556,12 @@
                       </wps:bodyPr>
                     </wps:wsp>
                     <wps:wsp>
-                      <wps:cNvPr id="67" name="Rectangle 43"/>
+                      <wps:cNvPr id="71" name="Rectangle 43"/>
                       <wps:cNvSpPr/>
                       <wps:spPr>
                         <a:xfrm>
                           <a:off x="2585880" y="8977680"/>
-                          <a:ext cx="3978360" cy="228600"/>
+                          <a:ext cx="3976920" cy="227160"/>
                         </a:xfrm>
                         <a:prstGeom prst="rect">
                           <a:avLst/>
@@ -17405,16 +17814,16 @@
                       <wpg:grpSpPr>
                         <a:xfrm>
                           <a:off x="12600" y="9387720"/>
-                          <a:ext cx="1603440" cy="169560"/>
+                          <a:ext cx="1602000" cy="168120"/>
                         </a:xfrm>
                       </wpg:grpSpPr>
                       <wps:wsp>
-                        <wps:cNvPr id="68" name="Rectangle 50"/>
+                        <wps:cNvPr id="72" name="Rectangle 50"/>
                         <wps:cNvSpPr/>
                         <wps:spPr>
                           <a:xfrm>
                             <a:off x="0" y="15840"/>
-                            <a:ext cx="693360" cy="144720"/>
+                            <a:ext cx="692280" cy="143640"/>
                           </a:xfrm>
                           <a:prstGeom prst="rect">
                             <a:avLst/>
@@ -17467,12 +17876,12 @@
                         </wps:bodyPr>
                       </wps:wsp>
                       <wps:wsp>
-                        <wps:cNvPr id="69" name="Rectangle 51"/>
+                        <wps:cNvPr id="73" name="Rectangle 51"/>
                         <wps:cNvSpPr/>
                         <wps:spPr>
                           <a:xfrm>
                             <a:off x="734040" y="0"/>
-                            <a:ext cx="869400" cy="169560"/>
+                            <a:ext cx="867960" cy="168120"/>
                           </a:xfrm>
                           <a:prstGeom prst="rect">
                             <a:avLst/>
@@ -17539,16 +17948,16 @@
                       <wpg:grpSpPr>
                         <a:xfrm>
                           <a:off x="12600" y="9582120"/>
-                          <a:ext cx="1583640" cy="144720"/>
+                          <a:ext cx="1582560" cy="143640"/>
                         </a:xfrm>
                       </wpg:grpSpPr>
                       <wps:wsp>
-                        <wps:cNvPr id="70" name="Rectangle 53"/>
+                        <wps:cNvPr id="74" name="Rectangle 53"/>
                         <wps:cNvSpPr/>
                         <wps:spPr>
                           <a:xfrm>
                             <a:off x="0" y="0"/>
-                            <a:ext cx="693360" cy="144720"/>
+                            <a:ext cx="692280" cy="143640"/>
                           </a:xfrm>
                           <a:prstGeom prst="rect">
                             <a:avLst/>
@@ -17596,12 +18005,12 @@
                         </wps:bodyPr>
                       </wps:wsp>
                       <wps:wsp>
-                        <wps:cNvPr id="71" name="Rectangle 54"/>
+                        <wps:cNvPr id="75" name="Rectangle 54"/>
                         <wps:cNvSpPr/>
                         <wps:spPr>
                           <a:xfrm>
                             <a:off x="741960" y="0"/>
-                            <a:ext cx="842040" cy="144720"/>
+                            <a:ext cx="840600" cy="143640"/>
                           </a:xfrm>
                           <a:prstGeom prst="rect">
                             <a:avLst/>
@@ -17653,16 +18062,16 @@
                       <wpg:grpSpPr>
                         <a:xfrm>
                           <a:off x="12600" y="9765000"/>
-                          <a:ext cx="1583640" cy="144720"/>
+                          <a:ext cx="1582560" cy="143640"/>
                         </a:xfrm>
                       </wpg:grpSpPr>
                       <wps:wsp>
-                        <wps:cNvPr id="72" name="Rectangle 56"/>
+                        <wps:cNvPr id="76" name="Rectangle 56"/>
                         <wps:cNvSpPr/>
                         <wps:spPr>
                           <a:xfrm>
                             <a:off x="0" y="0"/>
-                            <a:ext cx="693360" cy="144720"/>
+                            <a:ext cx="692280" cy="143640"/>
                           </a:xfrm>
                           <a:prstGeom prst="rect">
                             <a:avLst/>
@@ -17707,12 +18116,12 @@
                         </wps:bodyPr>
                       </wps:wsp>
                       <wps:wsp>
-                        <wps:cNvPr id="73" name="Rectangle 57"/>
+                        <wps:cNvPr id="77" name="Rectangle 57"/>
                         <wps:cNvSpPr/>
                         <wps:spPr>
                           <a:xfrm>
                             <a:off x="741960" y="0"/>
-                            <a:ext cx="842040" cy="144720"/>
+                            <a:ext cx="840600" cy="143640"/>
                           </a:xfrm>
                           <a:prstGeom prst="rect">
                             <a:avLst/>
@@ -17751,16 +18160,16 @@
                       <wpg:grpSpPr>
                         <a:xfrm>
                           <a:off x="12600" y="9942840"/>
-                          <a:ext cx="1583640" cy="144720"/>
+                          <a:ext cx="1582560" cy="143640"/>
                         </a:xfrm>
                       </wpg:grpSpPr>
                       <wps:wsp>
-                        <wps:cNvPr id="74" name="Rectangle 59"/>
+                        <wps:cNvPr id="78" name="Rectangle 59"/>
                         <wps:cNvSpPr/>
                         <wps:spPr>
                           <a:xfrm>
                             <a:off x="0" y="0"/>
-                            <a:ext cx="693360" cy="144720"/>
+                            <a:ext cx="692280" cy="143640"/>
                           </a:xfrm>
                           <a:prstGeom prst="rect">
                             <a:avLst/>
@@ -17805,12 +18214,12 @@
                         </wps:bodyPr>
                       </wps:wsp>
                       <wps:wsp>
-                        <wps:cNvPr id="75" name="Rectangle 60"/>
+                        <wps:cNvPr id="79" name="Rectangle 60"/>
                         <wps:cNvSpPr/>
                         <wps:spPr>
                           <a:xfrm>
                             <a:off x="741960" y="0"/>
-                            <a:ext cx="842040" cy="144720"/>
+                            <a:ext cx="840600" cy="143640"/>
                           </a:xfrm>
                           <a:prstGeom prst="rect">
                             <a:avLst/>
@@ -17849,16 +18258,16 @@
                       <wpg:grpSpPr>
                         <a:xfrm>
                           <a:off x="12600" y="10120680"/>
-                          <a:ext cx="1583640" cy="144720"/>
+                          <a:ext cx="1582560" cy="143640"/>
                         </a:xfrm>
                       </wpg:grpSpPr>
                       <wps:wsp>
-                        <wps:cNvPr id="76" name="Rectangle 62"/>
+                        <wps:cNvPr id="80" name="Rectangle 62"/>
                         <wps:cNvSpPr/>
                         <wps:spPr>
                           <a:xfrm>
                             <a:off x="0" y="0"/>
-                            <a:ext cx="693360" cy="144720"/>
+                            <a:ext cx="692280" cy="143640"/>
                           </a:xfrm>
                           <a:prstGeom prst="rect">
                             <a:avLst/>
@@ -17903,12 +18312,12 @@
                         </wps:bodyPr>
                       </wps:wsp>
                       <wps:wsp>
-                        <wps:cNvPr id="77" name="Rectangle 63"/>
+                        <wps:cNvPr id="81" name="Rectangle 63"/>
                         <wps:cNvSpPr/>
                         <wps:spPr>
                           <a:xfrm>
                             <a:off x="741960" y="0"/>
-                            <a:ext cx="842040" cy="144720"/>
+                            <a:ext cx="840600" cy="143640"/>
                           </a:xfrm>
                           <a:prstGeom prst="rect">
                             <a:avLst/>
@@ -17977,12 +18386,12 @@
                       <wps:bodyPr/>
                     </wps:wsp>
                     <wps:wsp>
-                      <wps:cNvPr id="78" name="Rectangle 65"/>
+                      <wps:cNvPr id="82" name="Rectangle 65"/>
                       <wps:cNvSpPr/>
                       <wps:spPr>
                         <a:xfrm>
                           <a:off x="2593440" y="9523800"/>
-                          <a:ext cx="2088360" cy="718200"/>
+                          <a:ext cx="2087280" cy="716760"/>
                         </a:xfrm>
                         <a:prstGeom prst="rect">
                           <a:avLst/>
@@ -18125,12 +18534,12 @@
                       <wps:bodyPr/>
                     </wps:wsp>
                     <wps:wsp>
-                      <wps:cNvPr id="79" name="Rectangle 69"/>
+                      <wps:cNvPr id="83" name="Rectangle 69"/>
                       <wps:cNvSpPr/>
                       <wps:spPr>
                         <a:xfrm>
                           <a:off x="4759920" y="9399240"/>
-                          <a:ext cx="476280" cy="144000"/>
+                          <a:ext cx="474840" cy="142920"/>
                         </a:xfrm>
                         <a:prstGeom prst="rect">
                           <a:avLst/>
@@ -18170,12 +18579,12 @@
                       </wps:bodyPr>
                     </wps:wsp>
                     <wps:wsp>
-                      <wps:cNvPr id="80" name="Rectangle 70"/>
+                      <wps:cNvPr id="84" name="Rectangle 70"/>
                       <wps:cNvSpPr/>
                       <wps:spPr>
                         <a:xfrm>
                           <a:off x="5852880" y="9399240"/>
-                          <a:ext cx="760680" cy="144000"/>
+                          <a:ext cx="759600" cy="142920"/>
                         </a:xfrm>
                         <a:prstGeom prst="rect">
                           <a:avLst/>
@@ -18216,12 +18625,12 @@
                       </wps:bodyPr>
                     </wps:wsp>
                     <wps:wsp>
-                      <wps:cNvPr id="81" name="Rectangle 71"/>
+                      <wps:cNvPr id="85" name="Rectangle 71"/>
                       <wps:cNvSpPr/>
                       <wps:spPr>
                         <a:xfrm>
                           <a:off x="5857920" y="9582120"/>
-                          <a:ext cx="759600" cy="144000"/>
+                          <a:ext cx="758160" cy="142920"/>
                         </a:xfrm>
                         <a:prstGeom prst="rect">
                           <a:avLst/>
@@ -18253,7 +18662,14 @@
                                 <w:sz w:val="20"/>
                                 <w:lang w:val="en-US"/>
                               </w:rPr>
-                              <w:t>18</w:t>
+                              <w:t>1</w:t>
+                            </w:r>
+                            <w:r>
+                              <w:rPr>
+                                <w:sz w:val="20"/>
+                                <w:lang w:val="en-US"/>
+                              </w:rPr>
+                              <w:t>9</w:t>
                             </w:r>
                           </w:p>
                         </w:txbxContent>
@@ -18313,12 +18729,12 @@
                       <wps:bodyPr/>
                     </wps:wsp>
                     <wps:wsp>
-                      <wps:cNvPr id="82" name="Rectangle 74"/>
+                      <wps:cNvPr id="86" name="Rectangle 74"/>
                       <wps:cNvSpPr/>
                       <wps:spPr>
                         <a:xfrm>
                           <a:off x="4759920" y="9864720"/>
-                          <a:ext cx="1853640" cy="328320"/>
+                          <a:ext cx="1852200" cy="326880"/>
                         </a:xfrm>
                         <a:prstGeom prst="rect">
                           <a:avLst/>
@@ -18378,7 +18794,7 @@
         <mc:Fallback>
           <w:pict>
             <v:group id="shape_0" alt="Группа 10" style="position:absolute;margin-left:-18.1pt;margin-top:-19.25pt;width:524.05pt;height:810.2pt" coordorigin="-362,-385" coordsize="10481,16204">
-              <v:rect id="shape_0" ID="Rectangle 26" path="m0,0l-2147483645,0l-2147483645,-2147483646l0,-2147483646xe" stroked="t" o:allowincell="f" style="position:absolute;left:-362;top:-385;width:10464;height:16190;mso-wrap-style:none;v-text-anchor:middle">
+              <v:rect id="shape_0" ID="Rectangle 26" path="m0,0l-2147483645,0l-2147483645,-2147483646l0,-2147483646xe" stroked="t" o:allowincell="f" style="position:absolute;left:-362;top:-385;width:10462;height:16188;mso-wrap-style:none;v-text-anchor:middle">
                 <v:fill o:detectmouseclick="t" on="false"/>
                 <v:stroke color="black" weight="25560" joinstyle="miter" endcap="flat"/>
                 <w10:wrap type="none"/>
@@ -18428,7 +18844,7 @@
                 <v:fill o:detectmouseclick="t" on="false"/>
                 <w10:wrap type="none"/>
               </v:line>
-              <v:rect id="shape_0" ID="Rectangle 36" path="m0,0l-2147483645,0l-2147483645,-2147483646l0,-2147483646xe" stroked="f" o:allowincell="f" style="position:absolute;left:-334;top:14136;width:439;height:227;mso-wrap-style:square;v-text-anchor:top">
+              <v:rect id="shape_0" ID="Rectangle 36" path="m0,0l-2147483645,0l-2147483645,-2147483646l0,-2147483646xe" stroked="f" o:allowincell="f" style="position:absolute;left:-334;top:14136;width:437;height:225;mso-wrap-style:square;v-text-anchor:top">
                 <v:fill o:detectmouseclick="t" on="false"/>
                 <v:stroke color="#3465a4" joinstyle="round" endcap="flat"/>
                 <v:textbox>
@@ -18462,7 +18878,7 @@
                 </v:textbox>
                 <w10:wrap type="none"/>
               </v:rect>
-              <v:rect id="shape_0" ID="Rectangle 37" path="m0,0l-2147483645,0l-2147483645,-2147483646l0,-2147483646xe" stroked="f" o:allowincell="f" style="position:absolute;left:189;top:14136;width:553;height:227;mso-wrap-style:square;v-text-anchor:top">
+              <v:rect id="shape_0" ID="Rectangle 37" path="m0,0l-2147483645,0l-2147483645,-2147483646l0,-2147483646xe" stroked="f" o:allowincell="f" style="position:absolute;left:189;top:14136;width:551;height:225;mso-wrap-style:square;v-text-anchor:top">
                 <v:fill o:detectmouseclick="t" on="false"/>
                 <v:stroke color="#3465a4" joinstyle="round" endcap="flat"/>
                 <v:textbox>
@@ -18490,7 +18906,7 @@
                 </v:textbox>
                 <w10:wrap type="none"/>
               </v:rect>
-              <v:rect id="shape_0" ID="Rectangle 38" path="m0,0l-2147483645,0l-2147483645,-2147483646l0,-2147483646xe" stroked="f" o:allowincell="f" style="position:absolute;left:827;top:14136;width:1325;height:227;mso-wrap-style:square;v-text-anchor:top">
+              <v:rect id="shape_0" ID="Rectangle 38" path="m0,0l-2147483645,0l-2147483645,-2147483646l0,-2147483646xe" stroked="f" o:allowincell="f" style="position:absolute;left:827;top:14136;width:1323;height:225;mso-wrap-style:square;v-text-anchor:top">
                 <v:fill o:detectmouseclick="t" on="false"/>
                 <v:stroke color="#3465a4" joinstyle="round" endcap="flat"/>
                 <v:textbox>
@@ -18526,7 +18942,7 @@
                 </v:textbox>
                 <w10:wrap type="none"/>
               </v:rect>
-              <v:rect id="shape_0" ID="Rectangle 39" path="m0,0l-2147483645,0l-2147483645,-2147483646l0,-2147483646xe" stroked="f" o:allowincell="f" style="position:absolute;left:2251;top:14136;width:781;height:227;mso-wrap-style:square;v-text-anchor:top">
+              <v:rect id="shape_0" ID="Rectangle 39" path="m0,0l-2147483645,0l-2147483645,-2147483646l0,-2147483646xe" stroked="f" o:allowincell="f" style="position:absolute;left:2251;top:14136;width:779;height:225;mso-wrap-style:square;v-text-anchor:top">
                 <v:fill o:detectmouseclick="t" on="false"/>
                 <v:stroke color="#3465a4" joinstyle="round" endcap="flat"/>
                 <v:textbox>
@@ -18554,7 +18970,7 @@
                 </v:textbox>
                 <w10:wrap type="none"/>
               </v:rect>
-              <v:rect id="shape_0" ID="Rectangle 40" path="m0,0l-2147483645,0l-2147483645,-2147483646l0,-2147483646xe" stroked="f" o:allowincell="f" style="position:absolute;left:3101;top:14136;width:501;height:227;mso-wrap-style:square;v-text-anchor:top">
+              <v:rect id="shape_0" ID="Rectangle 40" path="m0,0l-2147483645,0l-2147483645,-2147483646l0,-2147483646xe" stroked="f" o:allowincell="f" style="position:absolute;left:3101;top:14136;width:499;height:225;mso-wrap-style:square;v-text-anchor:top">
                 <v:fill o:detectmouseclick="t" on="false"/>
                 <v:stroke color="#3465a4" joinstyle="round" endcap="flat"/>
                 <v:textbox>
@@ -18582,7 +18998,7 @@
                 </v:textbox>
                 <w10:wrap type="none"/>
               </v:rect>
-              <v:rect id="shape_0" ID="Rectangle 41" path="m0,0l-2147483645,0l-2147483645,-2147483646l0,-2147483646xe" stroked="f" o:allowincell="f" style="position:absolute;left:7991;top:14417;width:750;height:226;mso-wrap-style:square;v-text-anchor:top">
+              <v:rect id="shape_0" ID="Rectangle 41" path="m0,0l-2147483645,0l-2147483645,-2147483646l0,-2147483646xe" stroked="f" o:allowincell="f" style="position:absolute;left:7991;top:14417;width:748;height:224;mso-wrap-style:square;v-text-anchor:top">
                 <v:fill o:detectmouseclick="t" on="false"/>
                 <v:stroke color="#3465a4" joinstyle="round" endcap="flat"/>
                 <v:textbox>
@@ -18607,7 +19023,7 @@
                 </v:textbox>
                 <w10:wrap type="none"/>
               </v:rect>
-              <v:rect id="shape_0" ID="Rectangle 42" path="m0,0l-2147483645,0l-2147483645,-2147483646l0,-2147483646xe" stroked="f" o:allowincell="f" style="position:absolute;left:7991;top:14713;width:750;height:227;mso-wrap-style:square;v-text-anchor:top">
+              <v:rect id="shape_0" ID="Rectangle 42" path="m0,0l-2147483645,0l-2147483645,-2147483646l0,-2147483646xe" stroked="f" o:allowincell="f" style="position:absolute;left:7991;top:14713;width:748;height:225;mso-wrap-style:square;v-text-anchor:top">
                 <v:fill o:detectmouseclick="t" on="false"/>
                 <v:stroke color="#3465a4" joinstyle="round" endcap="flat"/>
                 <v:textbox>
@@ -18633,7 +19049,7 @@
                 </v:textbox>
                 <w10:wrap type="none"/>
               </v:rect>
-              <v:rect id="shape_0" ID="Rectangle 43" path="m0,0l-2147483645,0l-2147483645,-2147483646l0,-2147483646xe" stroked="f" o:allowincell="f" style="position:absolute;left:3710;top:13753;width:6264;height:359;mso-wrap-style:square;v-text-anchor:top">
+              <v:rect id="shape_0" ID="Rectangle 43" path="m0,0l-2147483645,0l-2147483645,-2147483646l0,-2147483646xe" stroked="f" o:allowincell="f" style="position:absolute;left:3710;top:13753;width:6262;height:357;mso-wrap-style:square;v-text-anchor:top">
                 <v:fill o:detectmouseclick="t" on="false"/>
                 <v:stroke color="#3465a4" joinstyle="round" endcap="flat"/>
                 <v:textbox>
@@ -18766,8 +19182,8 @@
                 <v:fill o:detectmouseclick="t" on="false"/>
                 <w10:wrap type="none"/>
               </v:line>
-              <v:group id="shape_0" style="position:absolute;left:-342;top:14399;width:2525;height:267">
-                <v:rect id="shape_0" ID="Rectangle 50" path="m0,0l-2147483645,0l-2147483645,-2147483646l0,-2147483646xe" stroked="f" o:allowincell="f" style="position:absolute;left:-342;top:14424;width:1091;height:227;mso-wrap-style:square;v-text-anchor:top">
+              <v:group id="shape_0" style="position:absolute;left:-342;top:14399;width:2523;height:265">
+                <v:rect id="shape_0" ID="Rectangle 50" path="m0,0l-2147483645,0l-2147483645,-2147483646l0,-2147483646xe" stroked="f" o:allowincell="f" style="position:absolute;left:-342;top:14424;width:1089;height:225;mso-wrap-style:square;v-text-anchor:top">
                   <v:fill o:detectmouseclick="t" on="false"/>
                   <v:stroke color="#3465a4" joinstyle="round" endcap="flat"/>
                   <v:textbox>
@@ -18804,7 +19220,7 @@
                   </v:textbox>
                   <w10:wrap type="none"/>
                 </v:rect>
-                <v:rect id="shape_0" ID="Rectangle 51" path="m0,0l-2147483645,0l-2147483645,-2147483646l0,-2147483646xe" stroked="f" o:allowincell="f" style="position:absolute;left:814;top:14399;width:1368;height:266;mso-wrap-style:square;v-text-anchor:top">
+                <v:rect id="shape_0" ID="Rectangle 51" path="m0,0l-2147483645,0l-2147483645,-2147483646l0,-2147483646xe" stroked="f" o:allowincell="f" style="position:absolute;left:814;top:14399;width:1366;height:264;mso-wrap-style:square;v-text-anchor:top">
                   <v:fill o:detectmouseclick="t" on="false"/>
                   <v:stroke color="#3465a4" joinstyle="round" endcap="flat"/>
                   <v:textbox>
@@ -18851,8 +19267,8 @@
                   <w10:wrap type="none"/>
                 </v:rect>
               </v:group>
-              <v:group id="shape_0" style="position:absolute;left:-342;top:14705;width:2495;height:228">
-                <v:rect id="shape_0" ID="Rectangle 53" path="m0,0l-2147483645,0l-2147483645,-2147483646l0,-2147483646xe" stroked="f" o:allowincell="f" style="position:absolute;left:-342;top:14705;width:1091;height:227;mso-wrap-style:square;v-text-anchor:top">
+              <v:group id="shape_0" style="position:absolute;left:-342;top:14705;width:2492;height:226">
+                <v:rect id="shape_0" ID="Rectangle 53" path="m0,0l-2147483645,0l-2147483645,-2147483646l0,-2147483646xe" stroked="f" o:allowincell="f" style="position:absolute;left:-342;top:14705;width:1089;height:225;mso-wrap-style:square;v-text-anchor:top">
                   <v:fill o:detectmouseclick="t" on="false"/>
                   <v:stroke color="#3465a4" joinstyle="round" endcap="flat"/>
                   <v:textbox>
@@ -18884,7 +19300,7 @@
                   </v:textbox>
                   <w10:wrap type="none"/>
                 </v:rect>
-                <v:rect id="shape_0" ID="Rectangle 54" path="m0,0l-2147483645,0l-2147483645,-2147483646l0,-2147483646xe" stroked="f" o:allowincell="f" style="position:absolute;left:826;top:14705;width:1325;height:227;mso-wrap-style:square;v-text-anchor:top">
+                <v:rect id="shape_0" ID="Rectangle 54" path="m0,0l-2147483645,0l-2147483645,-2147483646l0,-2147483646xe" stroked="f" o:allowincell="f" style="position:absolute;left:826;top:14705;width:1323;height:225;mso-wrap-style:square;v-text-anchor:top">
                   <v:fill o:detectmouseclick="t" on="false"/>
                   <v:stroke color="#3465a4" joinstyle="round" endcap="flat"/>
                   <v:textbox>
@@ -18916,8 +19332,8 @@
                   <w10:wrap type="none"/>
                 </v:rect>
               </v:group>
-              <v:group id="shape_0" style="position:absolute;left:-342;top:14993;width:2495;height:228">
-                <v:rect id="shape_0" ID="Rectangle 56" path="m0,0l-2147483645,0l-2147483645,-2147483646l0,-2147483646xe" stroked="f" o:allowincell="f" style="position:absolute;left:-342;top:14993;width:1091;height:227;mso-wrap-style:square;v-text-anchor:top">
+              <v:group id="shape_0" style="position:absolute;left:-342;top:14993;width:2492;height:226">
+                <v:rect id="shape_0" ID="Rectangle 56" path="m0,0l-2147483645,0l-2147483645,-2147483646l0,-2147483646xe" stroked="f" o:allowincell="f" style="position:absolute;left:-342;top:14993;width:1089;height:225;mso-wrap-style:square;v-text-anchor:top">
                   <v:fill o:detectmouseclick="t" on="false"/>
                   <v:stroke color="#3465a4" joinstyle="round" endcap="flat"/>
                   <v:textbox>
@@ -18946,7 +19362,7 @@
                   </v:textbox>
                   <w10:wrap type="none"/>
                 </v:rect>
-                <v:rect id="shape_0" ID="Rectangle 57" path="m0,0l-2147483645,0l-2147483645,-2147483646l0,-2147483646xe" stroked="f" o:allowincell="f" style="position:absolute;left:826;top:14993;width:1325;height:227;mso-wrap-style:none;v-text-anchor:middle">
+                <v:rect id="shape_0" ID="Rectangle 57" path="m0,0l-2147483645,0l-2147483645,-2147483646l0,-2147483646xe" stroked="f" o:allowincell="f" style="position:absolute;left:826;top:14993;width:1323;height:225;mso-wrap-style:none;v-text-anchor:middle">
                   <v:fill o:detectmouseclick="t" on="false"/>
                   <v:stroke color="#3465a4" joinstyle="round" endcap="flat"/>
                   <v:textbox>
@@ -18965,8 +19381,8 @@
                   <w10:wrap type="none"/>
                 </v:rect>
               </v:group>
-              <v:group id="shape_0" style="position:absolute;left:-342;top:15273;width:2495;height:228">
-                <v:rect id="shape_0" ID="Rectangle 59" path="m0,0l-2147483645,0l-2147483645,-2147483646l0,-2147483646xe" stroked="f" o:allowincell="f" style="position:absolute;left:-342;top:15273;width:1091;height:227;mso-wrap-style:square;v-text-anchor:top">
+              <v:group id="shape_0" style="position:absolute;left:-342;top:15273;width:2492;height:226">
+                <v:rect id="shape_0" ID="Rectangle 59" path="m0,0l-2147483645,0l-2147483645,-2147483646l0,-2147483646xe" stroked="f" o:allowincell="f" style="position:absolute;left:-342;top:15273;width:1089;height:225;mso-wrap-style:square;v-text-anchor:top">
                   <v:fill o:detectmouseclick="t" on="false"/>
                   <v:stroke color="#3465a4" joinstyle="round" endcap="flat"/>
                   <v:textbox>
@@ -18995,7 +19411,7 @@
                   </v:textbox>
                   <w10:wrap type="none"/>
                 </v:rect>
-                <v:rect id="shape_0" ID="Rectangle 60" path="m0,0l-2147483645,0l-2147483645,-2147483646l0,-2147483646xe" stroked="f" o:allowincell="f" style="position:absolute;left:826;top:15273;width:1325;height:227;mso-wrap-style:none;v-text-anchor:middle">
+                <v:rect id="shape_0" ID="Rectangle 60" path="m0,0l-2147483645,0l-2147483645,-2147483646l0,-2147483646xe" stroked="f" o:allowincell="f" style="position:absolute;left:826;top:15273;width:1323;height:225;mso-wrap-style:none;v-text-anchor:middle">
                   <v:fill o:detectmouseclick="t" on="false"/>
                   <v:stroke color="#3465a4" joinstyle="round" endcap="flat"/>
                   <v:textbox>
@@ -19014,8 +19430,8 @@
                   <w10:wrap type="none"/>
                 </v:rect>
               </v:group>
-              <v:group id="shape_0" style="position:absolute;left:-342;top:15553;width:2495;height:228">
-                <v:rect id="shape_0" ID="Rectangle 62" path="m0,0l-2147483645,0l-2147483645,-2147483646l0,-2147483646xe" stroked="f" o:allowincell="f" style="position:absolute;left:-342;top:15553;width:1091;height:227;mso-wrap-style:square;v-text-anchor:top">
+              <v:group id="shape_0" style="position:absolute;left:-342;top:15553;width:2492;height:226">
+                <v:rect id="shape_0" ID="Rectangle 62" path="m0,0l-2147483645,0l-2147483645,-2147483646l0,-2147483646xe" stroked="f" o:allowincell="f" style="position:absolute;left:-342;top:15553;width:1089;height:225;mso-wrap-style:square;v-text-anchor:top">
                   <v:fill o:detectmouseclick="t" on="false"/>
                   <v:stroke color="#3465a4" joinstyle="round" endcap="flat"/>
                   <v:textbox>
@@ -19044,7 +19460,7 @@
                   </v:textbox>
                   <w10:wrap type="none"/>
                 </v:rect>
-                <v:rect id="shape_0" ID="Rectangle 63" path="m0,0l-2147483645,0l-2147483645,-2147483646l0,-2147483646xe" stroked="f" o:allowincell="f" style="position:absolute;left:826;top:15553;width:1325;height:227;mso-wrap-style:none;v-text-anchor:middle">
+                <v:rect id="shape_0" ID="Rectangle 63" path="m0,0l-2147483645,0l-2147483645,-2147483646l0,-2147483646xe" stroked="f" o:allowincell="f" style="position:absolute;left:826;top:15553;width:1323;height:225;mso-wrap-style:none;v-text-anchor:middle">
                   <v:fill o:detectmouseclick="t" on="false"/>
                   <v:stroke color="#3465a4" joinstyle="round" endcap="flat"/>
                   <v:textbox>
@@ -19077,7 +19493,7 @@
                 <v:fill o:detectmouseclick="t" on="false"/>
                 <w10:wrap type="none"/>
               </v:line>
-              <v:rect id="shape_0" ID="Rectangle 65" path="m0,0l-2147483645,0l-2147483645,-2147483646l0,-2147483646xe" stroked="f" o:allowincell="f" style="position:absolute;left:3722;top:14613;width:3288;height:1130;mso-wrap-style:square;v-text-anchor:middle">
+              <v:rect id="shape_0" ID="Rectangle 65" path="m0,0l-2147483645,0l-2147483645,-2147483646l0,-2147483646xe" stroked="f" o:allowincell="f" style="position:absolute;left:3722;top:14613;width:3286;height:1128;mso-wrap-style:square;v-text-anchor:middle">
                 <v:fill o:detectmouseclick="t" on="false"/>
                 <v:stroke color="#3465a4" joinstyle="round" endcap="flat"/>
                 <v:textbox>
@@ -19144,7 +19560,7 @@
                 <v:fill o:detectmouseclick="t" on="false"/>
                 <w10:wrap type="none"/>
               </v:line>
-              <v:rect id="shape_0" ID="Rectangle 69" path="m0,0l-2147483645,0l-2147483645,-2147483646l0,-2147483646xe" stroked="f" o:allowincell="f" style="position:absolute;left:7134;top:14417;width:749;height:226;mso-wrap-style:square;v-text-anchor:top">
+              <v:rect id="shape_0" ID="Rectangle 69" path="m0,0l-2147483645,0l-2147483645,-2147483646l0,-2147483646xe" stroked="f" o:allowincell="f" style="position:absolute;left:7134;top:14417;width:747;height:224;mso-wrap-style:square;v-text-anchor:top">
                 <v:fill o:detectmouseclick="t" on="false"/>
                 <v:stroke color="#3465a4" joinstyle="round" endcap="flat"/>
                 <v:textbox>
@@ -19168,7 +19584,7 @@
                 </v:textbox>
                 <w10:wrap type="none"/>
               </v:rect>
-              <v:rect id="shape_0" ID="Rectangle 70" path="m0,0l-2147483645,0l-2147483645,-2147483646l0,-2147483646xe" stroked="f" o:allowincell="f" style="position:absolute;left:8855;top:14417;width:1197;height:226;mso-wrap-style:square;v-text-anchor:top">
+              <v:rect id="shape_0" ID="Rectangle 70" path="m0,0l-2147483645,0l-2147483645,-2147483646l0,-2147483646xe" stroked="f" o:allowincell="f" style="position:absolute;left:8855;top:14417;width:1195;height:224;mso-wrap-style:square;v-text-anchor:top">
                 <v:fill o:detectmouseclick="t" on="false"/>
                 <v:stroke color="#3465a4" joinstyle="round" endcap="flat"/>
                 <v:textbox>
@@ -19193,7 +19609,7 @@
                 </v:textbox>
                 <w10:wrap type="none"/>
               </v:rect>
-              <v:rect id="shape_0" ID="Rectangle 71" path="m0,0l-2147483645,0l-2147483645,-2147483646l0,-2147483646xe" stroked="f" o:allowincell="f" style="position:absolute;left:8863;top:14705;width:1195;height:226;mso-wrap-style:square;v-text-anchor:top">
+              <v:rect id="shape_0" ID="Rectangle 71" path="m0,0l-2147483645,0l-2147483645,-2147483646l0,-2147483646xe" stroked="f" o:allowincell="f" style="position:absolute;left:8863;top:14705;width:1193;height:224;mso-wrap-style:square;v-text-anchor:top">
                 <v:fill o:detectmouseclick="t" on="false"/>
                 <v:stroke color="#3465a4" joinstyle="round" endcap="flat"/>
                 <v:textbox>
@@ -19212,7 +19628,14 @@
                           <w:sz w:val="20"/>
                           <w:lang w:val="en-US"/>
                         </w:rPr>
-                        <w:t>18</w:t>
+                        <w:t>1</w:t>
+                      </w:r>
+                      <w:r>
+                        <w:rPr>
+                          <w:sz w:val="20"/>
+                          <w:lang w:val="en-US"/>
+                        </w:rPr>
+                        <w:t>9</w:t>
                       </w:r>
                     </w:p>
                   </w:txbxContent>
@@ -19229,7 +19652,7 @@
                 <v:fill o:detectmouseclick="t" on="false"/>
                 <w10:wrap type="none"/>
               </v:line>
-              <v:rect id="shape_0" ID="Rectangle 74" path="m0,0l-2147483645,0l-2147483645,-2147483646l0,-2147483646xe" stroked="f" o:allowincell="f" style="position:absolute;left:7134;top:15150;width:2918;height:516;mso-wrap-style:square;v-text-anchor:top">
+              <v:rect id="shape_0" ID="Rectangle 74" path="m0,0l-2147483645,0l-2147483645,-2147483646l0,-2147483646xe" stroked="f" o:allowincell="f" style="position:absolute;left:7134;top:15150;width:2916;height:514;mso-wrap-style:square;v-text-anchor:top">
                 <v:fill o:detectmouseclick="t" on="false"/>
                 <v:stroke color="#3465a4" joinstyle="round" endcap="flat"/>
                 <v:textbox>

--- a/lab8.docx
+++ b/lab8.docx
@@ -571,18 +571,18 @@
         </w:tblCellMar>
       </w:tblPr>
       <w:tblGrid>
-        <w:gridCol w:w="1784"/>
-        <w:gridCol w:w="1562"/>
-        <w:gridCol w:w="1576"/>
+        <w:gridCol w:w="1782"/>
+        <w:gridCol w:w="1564"/>
+        <w:gridCol w:w="1574"/>
         <w:gridCol w:w="1514"/>
-        <w:gridCol w:w="1814"/>
+        <w:gridCol w:w="1816"/>
         <w:gridCol w:w="1677"/>
       </w:tblGrid>
       <w:tr>
         <w:trPr/>
         <w:tc>
           <w:tcPr>
-            <w:tcW w:w="1784" w:type="dxa"/>
+            <w:tcW w:w="1782" w:type="dxa"/>
             <w:tcBorders>
               <w:top w:val="single" w:sz="4" w:space="0" w:color="000000"/>
               <w:start w:val="single" w:sz="4" w:space="0" w:color="000000"/>
@@ -610,7 +610,7 @@
         </w:tc>
         <w:tc>
           <w:tcPr>
-            <w:tcW w:w="1562" w:type="dxa"/>
+            <w:tcW w:w="1564" w:type="dxa"/>
             <w:tcBorders>
               <w:top w:val="single" w:sz="4" w:space="0" w:color="000000"/>
               <w:start w:val="single" w:sz="4" w:space="0" w:color="000000"/>
@@ -638,7 +638,7 @@
         </w:tc>
         <w:tc>
           <w:tcPr>
-            <w:tcW w:w="1576" w:type="dxa"/>
+            <w:tcW w:w="1574" w:type="dxa"/>
             <w:tcBorders>
               <w:top w:val="single" w:sz="4" w:space="0" w:color="000000"/>
               <w:start w:val="single" w:sz="4" w:space="0" w:color="000000"/>
@@ -694,7 +694,7 @@
         </w:tc>
         <w:tc>
           <w:tcPr>
-            <w:tcW w:w="1814" w:type="dxa"/>
+            <w:tcW w:w="1816" w:type="dxa"/>
             <w:tcBorders>
               <w:top w:val="single" w:sz="4" w:space="0" w:color="000000"/>
               <w:start w:val="single" w:sz="4" w:space="0" w:color="000000"/>
@@ -754,7 +754,7 @@
         <w:trPr/>
         <w:tc>
           <w:tcPr>
-            <w:tcW w:w="1784" w:type="dxa"/>
+            <w:tcW w:w="1782" w:type="dxa"/>
             <w:tcBorders>
               <w:start w:val="single" w:sz="4" w:space="0" w:color="000000"/>
               <w:bottom w:val="single" w:sz="4" w:space="0" w:color="000000"/>
@@ -781,7 +781,7 @@
         </w:tc>
         <w:tc>
           <w:tcPr>
-            <w:tcW w:w="1562" w:type="dxa"/>
+            <w:tcW w:w="1564" w:type="dxa"/>
             <w:tcBorders>
               <w:start w:val="single" w:sz="4" w:space="0" w:color="000000"/>
               <w:bottom w:val="single" w:sz="4" w:space="0" w:color="000000"/>
@@ -825,7 +825,7 @@
         </w:tc>
         <w:tc>
           <w:tcPr>
-            <w:tcW w:w="1576" w:type="dxa"/>
+            <w:tcW w:w="1574" w:type="dxa"/>
             <w:tcBorders>
               <w:start w:val="single" w:sz="4" w:space="0" w:color="000000"/>
               <w:bottom w:val="single" w:sz="4" w:space="0" w:color="000000"/>
@@ -913,7 +913,7 @@
         </w:tc>
         <w:tc>
           <w:tcPr>
-            <w:tcW w:w="1814" w:type="dxa"/>
+            <w:tcW w:w="1816" w:type="dxa"/>
             <w:tcBorders>
               <w:start w:val="single" w:sz="4" w:space="0" w:color="000000"/>
               <w:bottom w:val="single" w:sz="4" w:space="0" w:color="000000"/>
@@ -1005,7 +1005,7 @@
         <w:trPr/>
         <w:tc>
           <w:tcPr>
-            <w:tcW w:w="1784" w:type="dxa"/>
+            <w:tcW w:w="1782" w:type="dxa"/>
             <w:tcBorders>
               <w:start w:val="single" w:sz="4" w:space="0" w:color="000000"/>
               <w:bottom w:val="single" w:sz="4" w:space="0" w:color="000000"/>
@@ -1032,7 +1032,7 @@
         </w:tc>
         <w:tc>
           <w:tcPr>
-            <w:tcW w:w="1562" w:type="dxa"/>
+            <w:tcW w:w="1564" w:type="dxa"/>
             <w:tcBorders>
               <w:start w:val="single" w:sz="4" w:space="0" w:color="000000"/>
               <w:bottom w:val="single" w:sz="4" w:space="0" w:color="000000"/>
@@ -1076,7 +1076,7 @@
         </w:tc>
         <w:tc>
           <w:tcPr>
-            <w:tcW w:w="1576" w:type="dxa"/>
+            <w:tcW w:w="1574" w:type="dxa"/>
             <w:tcBorders>
               <w:start w:val="single" w:sz="4" w:space="0" w:color="000000"/>
               <w:bottom w:val="single" w:sz="4" w:space="0" w:color="000000"/>
@@ -1164,7 +1164,7 @@
         </w:tc>
         <w:tc>
           <w:tcPr>
-            <w:tcW w:w="1814" w:type="dxa"/>
+            <w:tcW w:w="1816" w:type="dxa"/>
             <w:tcBorders>
               <w:start w:val="single" w:sz="4" w:space="0" w:color="000000"/>
               <w:bottom w:val="single" w:sz="4" w:space="0" w:color="000000"/>
@@ -1256,7 +1256,7 @@
         <w:trPr/>
         <w:tc>
           <w:tcPr>
-            <w:tcW w:w="1784" w:type="dxa"/>
+            <w:tcW w:w="1782" w:type="dxa"/>
             <w:tcBorders>
               <w:start w:val="single" w:sz="4" w:space="0" w:color="000000"/>
               <w:bottom w:val="single" w:sz="4" w:space="0" w:color="000000"/>
@@ -1283,7 +1283,7 @@
         </w:tc>
         <w:tc>
           <w:tcPr>
-            <w:tcW w:w="1562" w:type="dxa"/>
+            <w:tcW w:w="1564" w:type="dxa"/>
             <w:tcBorders>
               <w:start w:val="single" w:sz="4" w:space="0" w:color="000000"/>
               <w:bottom w:val="single" w:sz="4" w:space="0" w:color="000000"/>
@@ -1327,7 +1327,7 @@
         </w:tc>
         <w:tc>
           <w:tcPr>
-            <w:tcW w:w="1576" w:type="dxa"/>
+            <w:tcW w:w="1574" w:type="dxa"/>
             <w:tcBorders>
               <w:start w:val="single" w:sz="4" w:space="0" w:color="000000"/>
               <w:bottom w:val="single" w:sz="4" w:space="0" w:color="000000"/>
@@ -1415,7 +1415,7 @@
         </w:tc>
         <w:tc>
           <w:tcPr>
-            <w:tcW w:w="1814" w:type="dxa"/>
+            <w:tcW w:w="1816" w:type="dxa"/>
             <w:tcBorders>
               <w:start w:val="single" w:sz="4" w:space="0" w:color="000000"/>
               <w:bottom w:val="single" w:sz="4" w:space="0" w:color="000000"/>
@@ -1507,7 +1507,7 @@
         <w:trPr/>
         <w:tc>
           <w:tcPr>
-            <w:tcW w:w="1784" w:type="dxa"/>
+            <w:tcW w:w="1782" w:type="dxa"/>
             <w:tcBorders>
               <w:start w:val="single" w:sz="4" w:space="0" w:color="000000"/>
               <w:bottom w:val="single" w:sz="4" w:space="0" w:color="000000"/>
@@ -1534,7 +1534,7 @@
         </w:tc>
         <w:tc>
           <w:tcPr>
-            <w:tcW w:w="1562" w:type="dxa"/>
+            <w:tcW w:w="1564" w:type="dxa"/>
             <w:tcBorders>
               <w:start w:val="single" w:sz="4" w:space="0" w:color="000000"/>
               <w:bottom w:val="single" w:sz="4" w:space="0" w:color="000000"/>
@@ -1578,7 +1578,7 @@
         </w:tc>
         <w:tc>
           <w:tcPr>
-            <w:tcW w:w="1576" w:type="dxa"/>
+            <w:tcW w:w="1574" w:type="dxa"/>
             <w:tcBorders>
               <w:start w:val="single" w:sz="4" w:space="0" w:color="000000"/>
               <w:bottom w:val="single" w:sz="4" w:space="0" w:color="000000"/>
@@ -1666,7 +1666,7 @@
         </w:tc>
         <w:tc>
           <w:tcPr>
-            <w:tcW w:w="1814" w:type="dxa"/>
+            <w:tcW w:w="1816" w:type="dxa"/>
             <w:tcBorders>
               <w:start w:val="single" w:sz="4" w:space="0" w:color="000000"/>
               <w:bottom w:val="single" w:sz="4" w:space="0" w:color="000000"/>
@@ -1758,7 +1758,7 @@
         <w:trPr/>
         <w:tc>
           <w:tcPr>
-            <w:tcW w:w="1784" w:type="dxa"/>
+            <w:tcW w:w="1782" w:type="dxa"/>
             <w:tcBorders>
               <w:start w:val="single" w:sz="4" w:space="0" w:color="000000"/>
               <w:bottom w:val="single" w:sz="4" w:space="0" w:color="000000"/>
@@ -1785,7 +1785,7 @@
         </w:tc>
         <w:tc>
           <w:tcPr>
-            <w:tcW w:w="1562" w:type="dxa"/>
+            <w:tcW w:w="1564" w:type="dxa"/>
             <w:tcBorders>
               <w:start w:val="single" w:sz="4" w:space="0" w:color="000000"/>
               <w:bottom w:val="single" w:sz="4" w:space="0" w:color="000000"/>
@@ -1829,7 +1829,7 @@
         </w:tc>
         <w:tc>
           <w:tcPr>
-            <w:tcW w:w="1576" w:type="dxa"/>
+            <w:tcW w:w="1574" w:type="dxa"/>
             <w:tcBorders>
               <w:start w:val="single" w:sz="4" w:space="0" w:color="000000"/>
               <w:bottom w:val="single" w:sz="4" w:space="0" w:color="000000"/>
@@ -1917,7 +1917,7 @@
         </w:tc>
         <w:tc>
           <w:tcPr>
-            <w:tcW w:w="1814" w:type="dxa"/>
+            <w:tcW w:w="1816" w:type="dxa"/>
             <w:tcBorders>
               <w:start w:val="single" w:sz="4" w:space="0" w:color="000000"/>
               <w:bottom w:val="single" w:sz="4" w:space="0" w:color="000000"/>
@@ -2103,8 +2103,8 @@
       </w:tblPr>
       <w:tblGrid>
         <w:gridCol w:w="1653"/>
-        <w:gridCol w:w="1640"/>
-        <w:gridCol w:w="1667"/>
+        <w:gridCol w:w="1638"/>
+        <w:gridCol w:w="1669"/>
         <w:gridCol w:w="1654"/>
         <w:gridCol w:w="1653"/>
         <w:gridCol w:w="1654"/>
@@ -2139,7 +2139,7 @@
         </w:tc>
         <w:tc>
           <w:tcPr>
-            <w:tcW w:w="1640" w:type="dxa"/>
+            <w:tcW w:w="1638" w:type="dxa"/>
             <w:tcBorders>
               <w:top w:val="single" w:sz="4" w:space="0" w:color="000000"/>
               <w:start w:val="single" w:sz="4" w:space="0" w:color="000000"/>
@@ -2161,7 +2161,7 @@
         </w:tc>
         <w:tc>
           <w:tcPr>
-            <w:tcW w:w="1667" w:type="dxa"/>
+            <w:tcW w:w="1669" w:type="dxa"/>
             <w:tcBorders>
               <w:top w:val="single" w:sz="4" w:space="0" w:color="000000"/>
               <w:start w:val="single" w:sz="4" w:space="0" w:color="000000"/>
@@ -2274,7 +2274,7 @@
         </w:tc>
         <w:tc>
           <w:tcPr>
-            <w:tcW w:w="1640" w:type="dxa"/>
+            <w:tcW w:w="1638" w:type="dxa"/>
             <w:tcBorders>
               <w:start w:val="single" w:sz="4" w:space="0" w:color="000000"/>
               <w:bottom w:val="single" w:sz="4" w:space="0" w:color="000000"/>
@@ -2295,7 +2295,7 @@
         </w:tc>
         <w:tc>
           <w:tcPr>
-            <w:tcW w:w="1667" w:type="dxa"/>
+            <w:tcW w:w="1669" w:type="dxa"/>
             <w:tcBorders>
               <w:start w:val="single" w:sz="4" w:space="0" w:color="000000"/>
               <w:bottom w:val="single" w:sz="4" w:space="0" w:color="000000"/>
@@ -2516,8 +2516,8 @@
       </w:tblPr>
       <w:tblGrid>
         <w:gridCol w:w="3008"/>
-        <w:gridCol w:w="1924"/>
-        <w:gridCol w:w="2945"/>
+        <w:gridCol w:w="1922"/>
+        <w:gridCol w:w="2947"/>
         <w:gridCol w:w="2044"/>
       </w:tblGrid>
       <w:tr>
@@ -2546,7 +2546,7 @@
         </w:tc>
         <w:tc>
           <w:tcPr>
-            <w:tcW w:w="1924" w:type="dxa"/>
+            <w:tcW w:w="1922" w:type="dxa"/>
             <w:tcBorders>
               <w:top w:val="single" w:sz="4" w:space="0" w:color="000000"/>
               <w:start w:val="single" w:sz="4" w:space="0" w:color="000000"/>
@@ -2568,7 +2568,7 @@
         </w:tc>
         <w:tc>
           <w:tcPr>
-            <w:tcW w:w="2945" w:type="dxa"/>
+            <w:tcW w:w="2947" w:type="dxa"/>
             <w:tcBorders>
               <w:top w:val="single" w:sz="4" w:space="0" w:color="000000"/>
               <w:start w:val="single" w:sz="4" w:space="0" w:color="000000"/>
@@ -2670,7 +2670,7 @@
         </w:tc>
         <w:tc>
           <w:tcPr>
-            <w:tcW w:w="1924" w:type="dxa"/>
+            <w:tcW w:w="1922" w:type="dxa"/>
             <w:tcBorders>
               <w:start w:val="single" w:sz="4" w:space="0" w:color="000000"/>
               <w:bottom w:val="single" w:sz="4" w:space="0" w:color="000000"/>
@@ -2691,7 +2691,7 @@
         </w:tc>
         <w:tc>
           <w:tcPr>
-            <w:tcW w:w="2945" w:type="dxa"/>
+            <w:tcW w:w="2947" w:type="dxa"/>
             <w:tcBorders>
               <w:start w:val="single" w:sz="4" w:space="0" w:color="000000"/>
               <w:bottom w:val="single" w:sz="4" w:space="0" w:color="000000"/>
@@ -2770,7 +2770,7 @@
         </w:tc>
         <w:tc>
           <w:tcPr>
-            <w:tcW w:w="1924" w:type="dxa"/>
+            <w:tcW w:w="1922" w:type="dxa"/>
             <w:tcBorders>
               <w:start w:val="single" w:sz="4" w:space="0" w:color="000000"/>
               <w:bottom w:val="single" w:sz="4" w:space="0" w:color="000000"/>
@@ -2791,7 +2791,7 @@
         </w:tc>
         <w:tc>
           <w:tcPr>
-            <w:tcW w:w="2945" w:type="dxa"/>
+            <w:tcW w:w="2947" w:type="dxa"/>
             <w:tcBorders>
               <w:start w:val="single" w:sz="4" w:space="0" w:color="000000"/>
               <w:bottom w:val="single" w:sz="4" w:space="0" w:color="000000"/>
@@ -2858,7 +2858,7 @@
         </w:tc>
         <w:tc>
           <w:tcPr>
-            <w:tcW w:w="1924" w:type="dxa"/>
+            <w:tcW w:w="1922" w:type="dxa"/>
             <w:tcBorders>
               <w:start w:val="single" w:sz="4" w:space="0" w:color="000000"/>
               <w:bottom w:val="single" w:sz="4" w:space="0" w:color="000000"/>
@@ -2879,7 +2879,7 @@
         </w:tc>
         <w:tc>
           <w:tcPr>
-            <w:tcW w:w="2945" w:type="dxa"/>
+            <w:tcW w:w="2947" w:type="dxa"/>
             <w:tcBorders>
               <w:start w:val="single" w:sz="4" w:space="0" w:color="000000"/>
               <w:bottom w:val="single" w:sz="4" w:space="0" w:color="000000"/>
@@ -2946,7 +2946,7 @@
         </w:tc>
         <w:tc>
           <w:tcPr>
-            <w:tcW w:w="1924" w:type="dxa"/>
+            <w:tcW w:w="1922" w:type="dxa"/>
             <w:tcBorders>
               <w:start w:val="single" w:sz="4" w:space="0" w:color="000000"/>
               <w:bottom w:val="single" w:sz="4" w:space="0" w:color="000000"/>
@@ -2967,7 +2967,7 @@
         </w:tc>
         <w:tc>
           <w:tcPr>
-            <w:tcW w:w="2945" w:type="dxa"/>
+            <w:tcW w:w="2947" w:type="dxa"/>
             <w:tcBorders>
               <w:start w:val="single" w:sz="4" w:space="0" w:color="000000"/>
               <w:bottom w:val="single" w:sz="4" w:space="0" w:color="000000"/>
@@ -3034,7 +3034,7 @@
         </w:tc>
         <w:tc>
           <w:tcPr>
-            <w:tcW w:w="1924" w:type="dxa"/>
+            <w:tcW w:w="1922" w:type="dxa"/>
             <w:tcBorders>
               <w:start w:val="single" w:sz="4" w:space="0" w:color="000000"/>
               <w:bottom w:val="single" w:sz="4" w:space="0" w:color="000000"/>
@@ -3055,7 +3055,7 @@
         </w:tc>
         <w:tc>
           <w:tcPr>
-            <w:tcW w:w="2945" w:type="dxa"/>
+            <w:tcW w:w="2947" w:type="dxa"/>
             <w:tcBorders>
               <w:start w:val="single" w:sz="4" w:space="0" w:color="000000"/>
               <w:bottom w:val="single" w:sz="4" w:space="0" w:color="000000"/>
@@ -3122,7 +3122,7 @@
         </w:tc>
         <w:tc>
           <w:tcPr>
-            <w:tcW w:w="1924" w:type="dxa"/>
+            <w:tcW w:w="1922" w:type="dxa"/>
             <w:tcBorders>
               <w:start w:val="single" w:sz="4" w:space="0" w:color="000000"/>
               <w:bottom w:val="single" w:sz="4" w:space="0" w:color="000000"/>
@@ -3143,7 +3143,7 @@
         </w:tc>
         <w:tc>
           <w:tcPr>
-            <w:tcW w:w="2945" w:type="dxa"/>
+            <w:tcW w:w="2947" w:type="dxa"/>
             <w:tcBorders>
               <w:start w:val="single" w:sz="4" w:space="0" w:color="000000"/>
               <w:bottom w:val="single" w:sz="4" w:space="0" w:color="000000"/>
@@ -3210,7 +3210,7 @@
         </w:tc>
         <w:tc>
           <w:tcPr>
-            <w:tcW w:w="1924" w:type="dxa"/>
+            <w:tcW w:w="1922" w:type="dxa"/>
             <w:tcBorders>
               <w:start w:val="single" w:sz="4" w:space="0" w:color="000000"/>
               <w:bottom w:val="single" w:sz="4" w:space="0" w:color="000000"/>
@@ -3231,7 +3231,7 @@
         </w:tc>
         <w:tc>
           <w:tcPr>
-            <w:tcW w:w="2945" w:type="dxa"/>
+            <w:tcW w:w="2947" w:type="dxa"/>
             <w:tcBorders>
               <w:start w:val="single" w:sz="4" w:space="0" w:color="000000"/>
               <w:bottom w:val="single" w:sz="4" w:space="0" w:color="000000"/>
@@ -3298,7 +3298,7 @@
         </w:tc>
         <w:tc>
           <w:tcPr>
-            <w:tcW w:w="1924" w:type="dxa"/>
+            <w:tcW w:w="1922" w:type="dxa"/>
             <w:tcBorders>
               <w:start w:val="single" w:sz="4" w:space="0" w:color="000000"/>
               <w:bottom w:val="single" w:sz="4" w:space="0" w:color="000000"/>
@@ -3319,7 +3319,7 @@
         </w:tc>
         <w:tc>
           <w:tcPr>
-            <w:tcW w:w="2945" w:type="dxa"/>
+            <w:tcW w:w="2947" w:type="dxa"/>
             <w:tcBorders>
               <w:start w:val="single" w:sz="4" w:space="0" w:color="000000"/>
               <w:bottom w:val="single" w:sz="4" w:space="0" w:color="000000"/>
@@ -3398,7 +3398,7 @@
         </w:tc>
         <w:tc>
           <w:tcPr>
-            <w:tcW w:w="1924" w:type="dxa"/>
+            <w:tcW w:w="1922" w:type="dxa"/>
             <w:tcBorders>
               <w:start w:val="single" w:sz="4" w:space="0" w:color="000000"/>
               <w:bottom w:val="single" w:sz="4" w:space="0" w:color="000000"/>
@@ -3419,7 +3419,7 @@
         </w:tc>
         <w:tc>
           <w:tcPr>
-            <w:tcW w:w="2945" w:type="dxa"/>
+            <w:tcW w:w="2947" w:type="dxa"/>
             <w:tcBorders>
               <w:start w:val="single" w:sz="4" w:space="0" w:color="000000"/>
               <w:bottom w:val="single" w:sz="4" w:space="0" w:color="000000"/>
@@ -3486,7 +3486,7 @@
         </w:tc>
         <w:tc>
           <w:tcPr>
-            <w:tcW w:w="1924" w:type="dxa"/>
+            <w:tcW w:w="1922" w:type="dxa"/>
             <w:tcBorders>
               <w:start w:val="single" w:sz="4" w:space="0" w:color="000000"/>
               <w:bottom w:val="single" w:sz="4" w:space="0" w:color="000000"/>
@@ -3507,7 +3507,7 @@
         </w:tc>
         <w:tc>
           <w:tcPr>
-            <w:tcW w:w="2945" w:type="dxa"/>
+            <w:tcW w:w="2947" w:type="dxa"/>
             <w:tcBorders>
               <w:start w:val="single" w:sz="4" w:space="0" w:color="000000"/>
               <w:bottom w:val="single" w:sz="4" w:space="0" w:color="000000"/>
@@ -3574,7 +3574,7 @@
         </w:tc>
         <w:tc>
           <w:tcPr>
-            <w:tcW w:w="1924" w:type="dxa"/>
+            <w:tcW w:w="1922" w:type="dxa"/>
             <w:tcBorders>
               <w:start w:val="single" w:sz="4" w:space="0" w:color="000000"/>
               <w:bottom w:val="single" w:sz="4" w:space="0" w:color="000000"/>
@@ -3595,7 +3595,7 @@
         </w:tc>
         <w:tc>
           <w:tcPr>
-            <w:tcW w:w="2945" w:type="dxa"/>
+            <w:tcW w:w="2947" w:type="dxa"/>
             <w:tcBorders>
               <w:start w:val="single" w:sz="4" w:space="0" w:color="000000"/>
               <w:bottom w:val="single" w:sz="4" w:space="0" w:color="000000"/>
@@ -3662,7 +3662,7 @@
         </w:tc>
         <w:tc>
           <w:tcPr>
-            <w:tcW w:w="1924" w:type="dxa"/>
+            <w:tcW w:w="1922" w:type="dxa"/>
             <w:tcBorders>
               <w:start w:val="single" w:sz="4" w:space="0" w:color="000000"/>
               <w:bottom w:val="single" w:sz="4" w:space="0" w:color="000000"/>
@@ -3683,7 +3683,7 @@
         </w:tc>
         <w:tc>
           <w:tcPr>
-            <w:tcW w:w="2945" w:type="dxa"/>
+            <w:tcW w:w="2947" w:type="dxa"/>
             <w:tcBorders>
               <w:start w:val="single" w:sz="4" w:space="0" w:color="000000"/>
               <w:bottom w:val="single" w:sz="4" w:space="0" w:color="000000"/>
@@ -3750,7 +3750,7 @@
         </w:tc>
         <w:tc>
           <w:tcPr>
-            <w:tcW w:w="1924" w:type="dxa"/>
+            <w:tcW w:w="1922" w:type="dxa"/>
             <w:tcBorders>
               <w:start w:val="single" w:sz="4" w:space="0" w:color="000000"/>
               <w:bottom w:val="single" w:sz="4" w:space="0" w:color="000000"/>
@@ -3771,7 +3771,7 @@
         </w:tc>
         <w:tc>
           <w:tcPr>
-            <w:tcW w:w="2945" w:type="dxa"/>
+            <w:tcW w:w="2947" w:type="dxa"/>
             <w:tcBorders>
               <w:start w:val="single" w:sz="4" w:space="0" w:color="000000"/>
               <w:bottom w:val="single" w:sz="4" w:space="0" w:color="000000"/>
@@ -3838,7 +3838,7 @@
         </w:tc>
         <w:tc>
           <w:tcPr>
-            <w:tcW w:w="1924" w:type="dxa"/>
+            <w:tcW w:w="1922" w:type="dxa"/>
             <w:tcBorders>
               <w:start w:val="single" w:sz="4" w:space="0" w:color="000000"/>
               <w:bottom w:val="single" w:sz="4" w:space="0" w:color="000000"/>
@@ -3859,7 +3859,7 @@
         </w:tc>
         <w:tc>
           <w:tcPr>
-            <w:tcW w:w="2945" w:type="dxa"/>
+            <w:tcW w:w="2947" w:type="dxa"/>
             <w:tcBorders>
               <w:start w:val="single" w:sz="4" w:space="0" w:color="000000"/>
               <w:bottom w:val="single" w:sz="4" w:space="0" w:color="000000"/>
@@ -3926,7 +3926,7 @@
         </w:tc>
         <w:tc>
           <w:tcPr>
-            <w:tcW w:w="1924" w:type="dxa"/>
+            <w:tcW w:w="1922" w:type="dxa"/>
             <w:tcBorders>
               <w:start w:val="single" w:sz="4" w:space="0" w:color="000000"/>
               <w:bottom w:val="single" w:sz="4" w:space="0" w:color="000000"/>
@@ -3947,7 +3947,7 @@
         </w:tc>
         <w:tc>
           <w:tcPr>
-            <w:tcW w:w="2945" w:type="dxa"/>
+            <w:tcW w:w="2947" w:type="dxa"/>
             <w:vMerge w:val="restart"/>
             <w:tcBorders>
               <w:start w:val="single" w:sz="4" w:space="0" w:color="000000"/>
@@ -4015,7 +4015,7 @@
         </w:tc>
         <w:tc>
           <w:tcPr>
-            <w:tcW w:w="1924" w:type="dxa"/>
+            <w:tcW w:w="1922" w:type="dxa"/>
             <w:tcBorders>
               <w:start w:val="single" w:sz="4" w:space="0" w:color="000000"/>
               <w:bottom w:val="single" w:sz="4" w:space="0" w:color="000000"/>
@@ -4036,7 +4036,7 @@
         </w:tc>
         <w:tc>
           <w:tcPr>
-            <w:tcW w:w="2945" w:type="dxa"/>
+            <w:tcW w:w="2947" w:type="dxa"/>
             <w:vMerge w:val="continue"/>
             <w:tcBorders>
               <w:start w:val="single" w:sz="4" w:space="0" w:color="000000"/>
@@ -4103,7 +4103,7 @@
         </w:tc>
         <w:tc>
           <w:tcPr>
-            <w:tcW w:w="1924" w:type="dxa"/>
+            <w:tcW w:w="1922" w:type="dxa"/>
             <w:tcBorders>
               <w:start w:val="single" w:sz="4" w:space="0" w:color="000000"/>
               <w:bottom w:val="single" w:sz="4" w:space="0" w:color="000000"/>
@@ -4124,7 +4124,7 @@
         </w:tc>
         <w:tc>
           <w:tcPr>
-            <w:tcW w:w="2945" w:type="dxa"/>
+            <w:tcW w:w="2947" w:type="dxa"/>
             <w:vMerge w:val="continue"/>
             <w:tcBorders>
               <w:start w:val="single" w:sz="4" w:space="0" w:color="000000"/>
@@ -4191,7 +4191,7 @@
         </w:tc>
         <w:tc>
           <w:tcPr>
-            <w:tcW w:w="1924" w:type="dxa"/>
+            <w:tcW w:w="1922" w:type="dxa"/>
             <w:tcBorders>
               <w:start w:val="single" w:sz="4" w:space="0" w:color="000000"/>
               <w:bottom w:val="single" w:sz="4" w:space="0" w:color="000000"/>
@@ -4212,7 +4212,7 @@
         </w:tc>
         <w:tc>
           <w:tcPr>
-            <w:tcW w:w="2945" w:type="dxa"/>
+            <w:tcW w:w="2947" w:type="dxa"/>
             <w:vMerge w:val="continue"/>
             <w:tcBorders>
               <w:start w:val="single" w:sz="4" w:space="0" w:color="000000"/>
@@ -4279,7 +4279,7 @@
         </w:tc>
         <w:tc>
           <w:tcPr>
-            <w:tcW w:w="1924" w:type="dxa"/>
+            <w:tcW w:w="1922" w:type="dxa"/>
             <w:tcBorders>
               <w:start w:val="single" w:sz="4" w:space="0" w:color="000000"/>
               <w:bottom w:val="single" w:sz="4" w:space="0" w:color="000000"/>
@@ -4300,7 +4300,7 @@
         </w:tc>
         <w:tc>
           <w:tcPr>
-            <w:tcW w:w="2945" w:type="dxa"/>
+            <w:tcW w:w="2947" w:type="dxa"/>
             <w:vMerge w:val="continue"/>
             <w:tcBorders>
               <w:start w:val="single" w:sz="4" w:space="0" w:color="000000"/>
@@ -4367,7 +4367,7 @@
         </w:tc>
         <w:tc>
           <w:tcPr>
-            <w:tcW w:w="1924" w:type="dxa"/>
+            <w:tcW w:w="1922" w:type="dxa"/>
             <w:tcBorders>
               <w:start w:val="single" w:sz="4" w:space="0" w:color="000000"/>
               <w:bottom w:val="single" w:sz="4" w:space="0" w:color="000000"/>
@@ -4388,7 +4388,7 @@
         </w:tc>
         <w:tc>
           <w:tcPr>
-            <w:tcW w:w="2945" w:type="dxa"/>
+            <w:tcW w:w="2947" w:type="dxa"/>
             <w:vMerge w:val="restart"/>
             <w:tcBorders>
               <w:start w:val="single" w:sz="4" w:space="0" w:color="000000"/>
@@ -4456,7 +4456,7 @@
         </w:tc>
         <w:tc>
           <w:tcPr>
-            <w:tcW w:w="1924" w:type="dxa"/>
+            <w:tcW w:w="1922" w:type="dxa"/>
             <w:tcBorders>
               <w:start w:val="single" w:sz="4" w:space="0" w:color="000000"/>
               <w:bottom w:val="single" w:sz="4" w:space="0" w:color="000000"/>
@@ -4477,7 +4477,7 @@
         </w:tc>
         <w:tc>
           <w:tcPr>
-            <w:tcW w:w="2945" w:type="dxa"/>
+            <w:tcW w:w="2947" w:type="dxa"/>
             <w:vMerge w:val="continue"/>
             <w:tcBorders>
               <w:start w:val="single" w:sz="4" w:space="0" w:color="000000"/>
@@ -4544,7 +4544,7 @@
         </w:tc>
         <w:tc>
           <w:tcPr>
-            <w:tcW w:w="1924" w:type="dxa"/>
+            <w:tcW w:w="1922" w:type="dxa"/>
             <w:tcBorders>
               <w:start w:val="single" w:sz="4" w:space="0" w:color="000000"/>
               <w:bottom w:val="single" w:sz="4" w:space="0" w:color="000000"/>
@@ -4565,7 +4565,7 @@
         </w:tc>
         <w:tc>
           <w:tcPr>
-            <w:tcW w:w="2945" w:type="dxa"/>
+            <w:tcW w:w="2947" w:type="dxa"/>
             <w:vMerge w:val="continue"/>
             <w:tcBorders>
               <w:start w:val="single" w:sz="4" w:space="0" w:color="000000"/>
@@ -4632,7 +4632,7 @@
         </w:tc>
         <w:tc>
           <w:tcPr>
-            <w:tcW w:w="1924" w:type="dxa"/>
+            <w:tcW w:w="1922" w:type="dxa"/>
             <w:tcBorders>
               <w:start w:val="single" w:sz="4" w:space="0" w:color="000000"/>
               <w:bottom w:val="single" w:sz="4" w:space="0" w:color="000000"/>
@@ -4653,7 +4653,7 @@
         </w:tc>
         <w:tc>
           <w:tcPr>
-            <w:tcW w:w="2945" w:type="dxa"/>
+            <w:tcW w:w="2947" w:type="dxa"/>
             <w:vMerge w:val="continue"/>
             <w:tcBorders>
               <w:start w:val="single" w:sz="4" w:space="0" w:color="000000"/>
@@ -4720,7 +4720,7 @@
         </w:tc>
         <w:tc>
           <w:tcPr>
-            <w:tcW w:w="1924" w:type="dxa"/>
+            <w:tcW w:w="1922" w:type="dxa"/>
             <w:tcBorders>
               <w:start w:val="single" w:sz="4" w:space="0" w:color="000000"/>
               <w:bottom w:val="single" w:sz="4" w:space="0" w:color="000000"/>
@@ -4741,7 +4741,7 @@
         </w:tc>
         <w:tc>
           <w:tcPr>
-            <w:tcW w:w="2945" w:type="dxa"/>
+            <w:tcW w:w="2947" w:type="dxa"/>
             <w:vMerge w:val="continue"/>
             <w:tcBorders>
               <w:start w:val="single" w:sz="4" w:space="0" w:color="000000"/>
@@ -6291,8 +6291,8 @@
       </w:tblPr>
       <w:tblGrid>
         <w:gridCol w:w="1653"/>
-        <w:gridCol w:w="1902"/>
-        <w:gridCol w:w="2086"/>
+        <w:gridCol w:w="1900"/>
+        <w:gridCol w:w="2088"/>
         <w:gridCol w:w="1617"/>
         <w:gridCol w:w="1891"/>
         <w:gridCol w:w="772"/>
@@ -6323,7 +6323,7 @@
         </w:tc>
         <w:tc>
           <w:tcPr>
-            <w:tcW w:w="1902" w:type="dxa"/>
+            <w:tcW w:w="1900" w:type="dxa"/>
             <w:tcBorders>
               <w:top w:val="single" w:sz="4" w:space="0" w:color="000000"/>
               <w:start w:val="single" w:sz="4" w:space="0" w:color="000000"/>
@@ -6345,7 +6345,7 @@
         </w:tc>
         <w:tc>
           <w:tcPr>
-            <w:tcW w:w="2086" w:type="dxa"/>
+            <w:tcW w:w="2088" w:type="dxa"/>
             <w:tcBorders>
               <w:top w:val="single" w:sz="4" w:space="0" w:color="000000"/>
               <w:start w:val="single" w:sz="4" w:space="0" w:color="000000"/>
@@ -6469,7 +6469,7 @@
         </w:tc>
         <w:tc>
           <w:tcPr>
-            <w:tcW w:w="1902" w:type="dxa"/>
+            <w:tcW w:w="1900" w:type="dxa"/>
             <w:tcBorders>
               <w:start w:val="single" w:sz="4" w:space="0" w:color="000000"/>
               <w:bottom w:val="single" w:sz="4" w:space="0" w:color="000000"/>
@@ -6490,7 +6490,7 @@
         </w:tc>
         <w:tc>
           <w:tcPr>
-            <w:tcW w:w="2086" w:type="dxa"/>
+            <w:tcW w:w="2088" w:type="dxa"/>
             <w:tcBorders>
               <w:start w:val="single" w:sz="4" w:space="0" w:color="000000"/>
               <w:bottom w:val="single" w:sz="4" w:space="0" w:color="000000"/>
@@ -6611,7 +6611,7 @@
         </w:tc>
         <w:tc>
           <w:tcPr>
-            <w:tcW w:w="1902" w:type="dxa"/>
+            <w:tcW w:w="1900" w:type="dxa"/>
             <w:tcBorders>
               <w:start w:val="single" w:sz="4" w:space="0" w:color="000000"/>
               <w:bottom w:val="single" w:sz="4" w:space="0" w:color="000000"/>
@@ -6632,7 +6632,7 @@
         </w:tc>
         <w:tc>
           <w:tcPr>
-            <w:tcW w:w="2086" w:type="dxa"/>
+            <w:tcW w:w="2088" w:type="dxa"/>
             <w:tcBorders>
               <w:start w:val="single" w:sz="4" w:space="0" w:color="000000"/>
               <w:bottom w:val="single" w:sz="4" w:space="0" w:color="000000"/>
@@ -6741,7 +6741,7 @@
         </w:tc>
         <w:tc>
           <w:tcPr>
-            <w:tcW w:w="1902" w:type="dxa"/>
+            <w:tcW w:w="1900" w:type="dxa"/>
             <w:tcBorders>
               <w:start w:val="single" w:sz="4" w:space="0" w:color="000000"/>
               <w:bottom w:val="single" w:sz="4" w:space="0" w:color="000000"/>
@@ -6762,7 +6762,7 @@
         </w:tc>
         <w:tc>
           <w:tcPr>
-            <w:tcW w:w="2086" w:type="dxa"/>
+            <w:tcW w:w="2088" w:type="dxa"/>
             <w:tcBorders>
               <w:start w:val="single" w:sz="4" w:space="0" w:color="000000"/>
               <w:bottom w:val="single" w:sz="4" w:space="0" w:color="000000"/>
@@ -6868,7 +6868,7 @@
         </w:tc>
         <w:tc>
           <w:tcPr>
-            <w:tcW w:w="1902" w:type="dxa"/>
+            <w:tcW w:w="1900" w:type="dxa"/>
             <w:tcBorders>
               <w:start w:val="single" w:sz="4" w:space="0" w:color="000000"/>
               <w:bottom w:val="single" w:sz="4" w:space="0" w:color="000000"/>
@@ -6889,7 +6889,7 @@
         </w:tc>
         <w:tc>
           <w:tcPr>
-            <w:tcW w:w="2086" w:type="dxa"/>
+            <w:tcW w:w="2088" w:type="dxa"/>
             <w:tcBorders>
               <w:start w:val="single" w:sz="4" w:space="0" w:color="000000"/>
               <w:bottom w:val="single" w:sz="4" w:space="0" w:color="000000"/>
@@ -7010,7 +7010,7 @@
         </w:tc>
         <w:tc>
           <w:tcPr>
-            <w:tcW w:w="1902" w:type="dxa"/>
+            <w:tcW w:w="1900" w:type="dxa"/>
             <w:tcBorders>
               <w:start w:val="single" w:sz="4" w:space="0" w:color="000000"/>
               <w:bottom w:val="single" w:sz="4" w:space="0" w:color="000000"/>
@@ -7031,7 +7031,7 @@
         </w:tc>
         <w:tc>
           <w:tcPr>
-            <w:tcW w:w="2086" w:type="dxa"/>
+            <w:tcW w:w="2088" w:type="dxa"/>
             <w:tcBorders>
               <w:start w:val="single" w:sz="4" w:space="0" w:color="000000"/>
               <w:bottom w:val="single" w:sz="4" w:space="0" w:color="000000"/>
@@ -7140,7 +7140,7 @@
         </w:tc>
         <w:tc>
           <w:tcPr>
-            <w:tcW w:w="1902" w:type="dxa"/>
+            <w:tcW w:w="1900" w:type="dxa"/>
             <w:tcBorders>
               <w:start w:val="single" w:sz="4" w:space="0" w:color="000000"/>
               <w:bottom w:val="single" w:sz="4" w:space="0" w:color="000000"/>
@@ -7161,7 +7161,7 @@
         </w:tc>
         <w:tc>
           <w:tcPr>
-            <w:tcW w:w="2086" w:type="dxa"/>
+            <w:tcW w:w="2088" w:type="dxa"/>
             <w:tcBorders>
               <w:start w:val="single" w:sz="4" w:space="0" w:color="000000"/>
               <w:bottom w:val="single" w:sz="4" w:space="0" w:color="000000"/>
@@ -7266,7 +7266,7 @@
         </w:tc>
         <w:tc>
           <w:tcPr>
-            <w:tcW w:w="1902" w:type="dxa"/>
+            <w:tcW w:w="1900" w:type="dxa"/>
             <w:tcBorders>
               <w:start w:val="single" w:sz="4" w:space="0" w:color="000000"/>
               <w:bottom w:val="single" w:sz="4" w:space="0" w:color="000000"/>
@@ -7287,7 +7287,7 @@
         </w:tc>
         <w:tc>
           <w:tcPr>
-            <w:tcW w:w="2086" w:type="dxa"/>
+            <w:tcW w:w="2088" w:type="dxa"/>
             <w:tcBorders>
               <w:start w:val="single" w:sz="4" w:space="0" w:color="000000"/>
               <w:bottom w:val="single" w:sz="4" w:space="0" w:color="000000"/>
@@ -7407,7 +7407,7 @@
         </w:tc>
         <w:tc>
           <w:tcPr>
-            <w:tcW w:w="1902" w:type="dxa"/>
+            <w:tcW w:w="1900" w:type="dxa"/>
             <w:tcBorders>
               <w:start w:val="single" w:sz="4" w:space="0" w:color="000000"/>
               <w:bottom w:val="single" w:sz="4" w:space="0" w:color="000000"/>
@@ -7428,7 +7428,7 @@
         </w:tc>
         <w:tc>
           <w:tcPr>
-            <w:tcW w:w="2086" w:type="dxa"/>
+            <w:tcW w:w="2088" w:type="dxa"/>
             <w:tcBorders>
               <w:start w:val="single" w:sz="4" w:space="0" w:color="000000"/>
               <w:bottom w:val="single" w:sz="4" w:space="0" w:color="000000"/>
@@ -7537,7 +7537,7 @@
         </w:tc>
         <w:tc>
           <w:tcPr>
-            <w:tcW w:w="1902" w:type="dxa"/>
+            <w:tcW w:w="1900" w:type="dxa"/>
             <w:tcBorders>
               <w:start w:val="single" w:sz="4" w:space="0" w:color="000000"/>
               <w:bottom w:val="single" w:sz="4" w:space="0" w:color="000000"/>
@@ -7558,7 +7558,7 @@
         </w:tc>
         <w:tc>
           <w:tcPr>
-            <w:tcW w:w="2086" w:type="dxa"/>
+            <w:tcW w:w="2088" w:type="dxa"/>
             <w:tcBorders>
               <w:start w:val="single" w:sz="4" w:space="0" w:color="000000"/>
               <w:bottom w:val="single" w:sz="4" w:space="0" w:color="000000"/>
@@ -7667,7 +7667,7 @@
         </w:tc>
         <w:tc>
           <w:tcPr>
-            <w:tcW w:w="1902" w:type="dxa"/>
+            <w:tcW w:w="1900" w:type="dxa"/>
             <w:tcBorders>
               <w:start w:val="single" w:sz="4" w:space="0" w:color="000000"/>
               <w:bottom w:val="single" w:sz="4" w:space="0" w:color="000000"/>
@@ -7688,7 +7688,7 @@
         </w:tc>
         <w:tc>
           <w:tcPr>
-            <w:tcW w:w="2086" w:type="dxa"/>
+            <w:tcW w:w="2088" w:type="dxa"/>
             <w:tcBorders>
               <w:start w:val="single" w:sz="4" w:space="0" w:color="000000"/>
               <w:bottom w:val="single" w:sz="4" w:space="0" w:color="000000"/>
@@ -7809,7 +7809,7 @@
         </w:tc>
         <w:tc>
           <w:tcPr>
-            <w:tcW w:w="1902" w:type="dxa"/>
+            <w:tcW w:w="1900" w:type="dxa"/>
             <w:tcBorders>
               <w:start w:val="single" w:sz="4" w:space="0" w:color="000000"/>
               <w:bottom w:val="single" w:sz="4" w:space="0" w:color="000000"/>
@@ -7830,7 +7830,7 @@
         </w:tc>
         <w:tc>
           <w:tcPr>
-            <w:tcW w:w="2086" w:type="dxa"/>
+            <w:tcW w:w="2088" w:type="dxa"/>
             <w:tcBorders>
               <w:start w:val="single" w:sz="4" w:space="0" w:color="000000"/>
               <w:bottom w:val="single" w:sz="4" w:space="0" w:color="000000"/>
@@ -7939,7 +7939,7 @@
         </w:tc>
         <w:tc>
           <w:tcPr>
-            <w:tcW w:w="1902" w:type="dxa"/>
+            <w:tcW w:w="1900" w:type="dxa"/>
             <w:tcBorders>
               <w:start w:val="single" w:sz="4" w:space="0" w:color="000000"/>
               <w:bottom w:val="single" w:sz="4" w:space="0" w:color="000000"/>
@@ -7960,7 +7960,7 @@
         </w:tc>
         <w:tc>
           <w:tcPr>
-            <w:tcW w:w="2086" w:type="dxa"/>
+            <w:tcW w:w="2088" w:type="dxa"/>
             <w:tcBorders>
               <w:start w:val="single" w:sz="4" w:space="0" w:color="000000"/>
               <w:bottom w:val="single" w:sz="4" w:space="0" w:color="000000"/>
@@ -8069,7 +8069,7 @@
         </w:tc>
         <w:tc>
           <w:tcPr>
-            <w:tcW w:w="1902" w:type="dxa"/>
+            <w:tcW w:w="1900" w:type="dxa"/>
             <w:tcBorders>
               <w:start w:val="single" w:sz="4" w:space="0" w:color="000000"/>
               <w:bottom w:val="single" w:sz="4" w:space="0" w:color="000000"/>
@@ -8090,7 +8090,7 @@
         </w:tc>
         <w:tc>
           <w:tcPr>
-            <w:tcW w:w="2086" w:type="dxa"/>
+            <w:tcW w:w="2088" w:type="dxa"/>
             <w:tcBorders>
               <w:start w:val="single" w:sz="4" w:space="0" w:color="000000"/>
               <w:bottom w:val="single" w:sz="4" w:space="0" w:color="000000"/>
@@ -8200,7 +8200,7 @@
         </w:tc>
         <w:tc>
           <w:tcPr>
-            <w:tcW w:w="1902" w:type="dxa"/>
+            <w:tcW w:w="1900" w:type="dxa"/>
             <w:tcBorders>
               <w:start w:val="single" w:sz="4" w:space="0" w:color="000000"/>
               <w:bottom w:val="single" w:sz="4" w:space="0" w:color="000000"/>
@@ -8221,7 +8221,7 @@
         </w:tc>
         <w:tc>
           <w:tcPr>
-            <w:tcW w:w="2086" w:type="dxa"/>
+            <w:tcW w:w="2088" w:type="dxa"/>
             <w:tcBorders>
               <w:start w:val="single" w:sz="4" w:space="0" w:color="000000"/>
               <w:bottom w:val="single" w:sz="4" w:space="0" w:color="000000"/>
@@ -8330,7 +8330,7 @@
         </w:tc>
         <w:tc>
           <w:tcPr>
-            <w:tcW w:w="1902" w:type="dxa"/>
+            <w:tcW w:w="1900" w:type="dxa"/>
             <w:tcBorders>
               <w:start w:val="single" w:sz="4" w:space="0" w:color="000000"/>
               <w:bottom w:val="single" w:sz="4" w:space="0" w:color="000000"/>
@@ -8351,7 +8351,7 @@
         </w:tc>
         <w:tc>
           <w:tcPr>
-            <w:tcW w:w="2086" w:type="dxa"/>
+            <w:tcW w:w="2088" w:type="dxa"/>
             <w:tcBorders>
               <w:start w:val="single" w:sz="4" w:space="0" w:color="000000"/>
               <w:bottom w:val="single" w:sz="4" w:space="0" w:color="000000"/>
@@ -8460,7 +8460,7 @@
         </w:tc>
         <w:tc>
           <w:tcPr>
-            <w:tcW w:w="1902" w:type="dxa"/>
+            <w:tcW w:w="1900" w:type="dxa"/>
             <w:tcBorders>
               <w:start w:val="single" w:sz="4" w:space="0" w:color="000000"/>
               <w:bottom w:val="single" w:sz="4" w:space="0" w:color="000000"/>
@@ -8481,7 +8481,7 @@
         </w:tc>
         <w:tc>
           <w:tcPr>
-            <w:tcW w:w="2086" w:type="dxa"/>
+            <w:tcW w:w="2088" w:type="dxa"/>
             <w:tcBorders>
               <w:start w:val="single" w:sz="4" w:space="0" w:color="000000"/>
               <w:bottom w:val="single" w:sz="4" w:space="0" w:color="000000"/>
@@ -8591,7 +8591,7 @@
         </w:tc>
         <w:tc>
           <w:tcPr>
-            <w:tcW w:w="1902" w:type="dxa"/>
+            <w:tcW w:w="1900" w:type="dxa"/>
             <w:tcBorders>
               <w:start w:val="single" w:sz="4" w:space="0" w:color="000000"/>
               <w:bottom w:val="single" w:sz="4" w:space="0" w:color="000000"/>
@@ -8612,7 +8612,7 @@
         </w:tc>
         <w:tc>
           <w:tcPr>
-            <w:tcW w:w="2086" w:type="dxa"/>
+            <w:tcW w:w="2088" w:type="dxa"/>
             <w:tcBorders>
               <w:start w:val="single" w:sz="4" w:space="0" w:color="000000"/>
               <w:bottom w:val="single" w:sz="4" w:space="0" w:color="000000"/>
@@ -8721,7 +8721,7 @@
         </w:tc>
         <w:tc>
           <w:tcPr>
-            <w:tcW w:w="1902" w:type="dxa"/>
+            <w:tcW w:w="1900" w:type="dxa"/>
             <w:tcBorders>
               <w:start w:val="single" w:sz="4" w:space="0" w:color="000000"/>
               <w:bottom w:val="single" w:sz="4" w:space="0" w:color="000000"/>
@@ -8742,7 +8742,7 @@
         </w:tc>
         <w:tc>
           <w:tcPr>
-            <w:tcW w:w="2086" w:type="dxa"/>
+            <w:tcW w:w="2088" w:type="dxa"/>
             <w:tcBorders>
               <w:start w:val="single" w:sz="4" w:space="0" w:color="000000"/>
               <w:bottom w:val="single" w:sz="4" w:space="0" w:color="000000"/>
@@ -8851,7 +8851,7 @@
         </w:tc>
         <w:tc>
           <w:tcPr>
-            <w:tcW w:w="1902" w:type="dxa"/>
+            <w:tcW w:w="1900" w:type="dxa"/>
             <w:tcBorders>
               <w:start w:val="single" w:sz="4" w:space="0" w:color="000000"/>
               <w:bottom w:val="single" w:sz="4" w:space="0" w:color="000000"/>
@@ -8872,7 +8872,7 @@
         </w:tc>
         <w:tc>
           <w:tcPr>
-            <w:tcW w:w="2086" w:type="dxa"/>
+            <w:tcW w:w="2088" w:type="dxa"/>
             <w:tcBorders>
               <w:start w:val="single" w:sz="4" w:space="0" w:color="000000"/>
               <w:bottom w:val="single" w:sz="4" w:space="0" w:color="000000"/>
@@ -8982,7 +8982,7 @@
         </w:tc>
         <w:tc>
           <w:tcPr>
-            <w:tcW w:w="1902" w:type="dxa"/>
+            <w:tcW w:w="1900" w:type="dxa"/>
             <w:tcBorders>
               <w:start w:val="single" w:sz="4" w:space="0" w:color="000000"/>
               <w:bottom w:val="single" w:sz="4" w:space="0" w:color="000000"/>
@@ -9003,7 +9003,7 @@
         </w:tc>
         <w:tc>
           <w:tcPr>
-            <w:tcW w:w="2086" w:type="dxa"/>
+            <w:tcW w:w="2088" w:type="dxa"/>
             <w:tcBorders>
               <w:start w:val="single" w:sz="4" w:space="0" w:color="000000"/>
               <w:bottom w:val="single" w:sz="4" w:space="0" w:color="000000"/>
@@ -9112,7 +9112,7 @@
         </w:tc>
         <w:tc>
           <w:tcPr>
-            <w:tcW w:w="1902" w:type="dxa"/>
+            <w:tcW w:w="1900" w:type="dxa"/>
             <w:tcBorders>
               <w:start w:val="single" w:sz="4" w:space="0" w:color="000000"/>
               <w:bottom w:val="single" w:sz="4" w:space="0" w:color="000000"/>
@@ -9133,7 +9133,7 @@
         </w:tc>
         <w:tc>
           <w:tcPr>
-            <w:tcW w:w="2086" w:type="dxa"/>
+            <w:tcW w:w="2088" w:type="dxa"/>
             <w:tcBorders>
               <w:start w:val="single" w:sz="4" w:space="0" w:color="000000"/>
               <w:bottom w:val="single" w:sz="4" w:space="0" w:color="000000"/>
@@ -9242,7 +9242,7 @@
         </w:tc>
         <w:tc>
           <w:tcPr>
-            <w:tcW w:w="1902" w:type="dxa"/>
+            <w:tcW w:w="1900" w:type="dxa"/>
             <w:tcBorders>
               <w:start w:val="single" w:sz="4" w:space="0" w:color="000000"/>
               <w:bottom w:val="single" w:sz="4" w:space="0" w:color="000000"/>
@@ -9263,7 +9263,7 @@
         </w:tc>
         <w:tc>
           <w:tcPr>
-            <w:tcW w:w="2086" w:type="dxa"/>
+            <w:tcW w:w="2088" w:type="dxa"/>
             <w:tcBorders>
               <w:start w:val="single" w:sz="4" w:space="0" w:color="000000"/>
               <w:bottom w:val="single" w:sz="4" w:space="0" w:color="000000"/>
@@ -9373,7 +9373,7 @@
         </w:tc>
         <w:tc>
           <w:tcPr>
-            <w:tcW w:w="1902" w:type="dxa"/>
+            <w:tcW w:w="1900" w:type="dxa"/>
             <w:tcBorders>
               <w:start w:val="single" w:sz="4" w:space="0" w:color="000000"/>
               <w:bottom w:val="single" w:sz="4" w:space="0" w:color="000000"/>
@@ -9394,7 +9394,7 @@
         </w:tc>
         <w:tc>
           <w:tcPr>
-            <w:tcW w:w="2086" w:type="dxa"/>
+            <w:tcW w:w="2088" w:type="dxa"/>
             <w:tcBorders>
               <w:start w:val="single" w:sz="4" w:space="0" w:color="000000"/>
               <w:bottom w:val="single" w:sz="4" w:space="0" w:color="000000"/>
@@ -9503,7 +9503,7 @@
         </w:tc>
         <w:tc>
           <w:tcPr>
-            <w:tcW w:w="1902" w:type="dxa"/>
+            <w:tcW w:w="1900" w:type="dxa"/>
             <w:tcBorders>
               <w:start w:val="single" w:sz="4" w:space="0" w:color="000000"/>
               <w:bottom w:val="single" w:sz="4" w:space="0" w:color="000000"/>
@@ -9524,7 +9524,7 @@
         </w:tc>
         <w:tc>
           <w:tcPr>
-            <w:tcW w:w="2086" w:type="dxa"/>
+            <w:tcW w:w="2088" w:type="dxa"/>
             <w:tcBorders>
               <w:start w:val="single" w:sz="4" w:space="0" w:color="000000"/>
               <w:bottom w:val="single" w:sz="4" w:space="0" w:color="000000"/>
@@ -9633,7 +9633,7 @@
         </w:tc>
         <w:tc>
           <w:tcPr>
-            <w:tcW w:w="1902" w:type="dxa"/>
+            <w:tcW w:w="1900" w:type="dxa"/>
             <w:tcBorders>
               <w:start w:val="single" w:sz="4" w:space="0" w:color="000000"/>
               <w:bottom w:val="single" w:sz="4" w:space="0" w:color="000000"/>
@@ -9654,7 +9654,7 @@
         </w:tc>
         <w:tc>
           <w:tcPr>
-            <w:tcW w:w="2086" w:type="dxa"/>
+            <w:tcW w:w="2088" w:type="dxa"/>
             <w:tcBorders>
               <w:start w:val="single" w:sz="4" w:space="0" w:color="000000"/>
               <w:bottom w:val="single" w:sz="4" w:space="0" w:color="000000"/>
@@ -9764,7 +9764,7 @@
         </w:tc>
         <w:tc>
           <w:tcPr>
-            <w:tcW w:w="1902" w:type="dxa"/>
+            <w:tcW w:w="1900" w:type="dxa"/>
             <w:tcBorders>
               <w:start w:val="single" w:sz="4" w:space="0" w:color="000000"/>
               <w:bottom w:val="single" w:sz="4" w:space="0" w:color="000000"/>
@@ -9785,7 +9785,7 @@
         </w:tc>
         <w:tc>
           <w:tcPr>
-            <w:tcW w:w="2086" w:type="dxa"/>
+            <w:tcW w:w="2088" w:type="dxa"/>
             <w:tcBorders>
               <w:start w:val="single" w:sz="4" w:space="0" w:color="000000"/>
               <w:bottom w:val="single" w:sz="4" w:space="0" w:color="000000"/>
@@ -9894,7 +9894,7 @@
         </w:tc>
         <w:tc>
           <w:tcPr>
-            <w:tcW w:w="1902" w:type="dxa"/>
+            <w:tcW w:w="1900" w:type="dxa"/>
             <w:tcBorders>
               <w:start w:val="single" w:sz="4" w:space="0" w:color="000000"/>
               <w:bottom w:val="single" w:sz="4" w:space="0" w:color="000000"/>
@@ -9915,7 +9915,7 @@
         </w:tc>
         <w:tc>
           <w:tcPr>
-            <w:tcW w:w="2086" w:type="dxa"/>
+            <w:tcW w:w="2088" w:type="dxa"/>
             <w:tcBorders>
               <w:start w:val="single" w:sz="4" w:space="0" w:color="000000"/>
               <w:bottom w:val="single" w:sz="4" w:space="0" w:color="000000"/>
@@ -10024,7 +10024,7 @@
         </w:tc>
         <w:tc>
           <w:tcPr>
-            <w:tcW w:w="1902" w:type="dxa"/>
+            <w:tcW w:w="1900" w:type="dxa"/>
             <w:tcBorders>
               <w:start w:val="single" w:sz="4" w:space="0" w:color="000000"/>
               <w:bottom w:val="single" w:sz="4" w:space="0" w:color="000000"/>
@@ -10045,7 +10045,7 @@
         </w:tc>
         <w:tc>
           <w:tcPr>
-            <w:tcW w:w="2086" w:type="dxa"/>
+            <w:tcW w:w="2088" w:type="dxa"/>
             <w:tcBorders>
               <w:start w:val="single" w:sz="4" w:space="0" w:color="000000"/>
               <w:bottom w:val="single" w:sz="4" w:space="0" w:color="000000"/>
@@ -10155,7 +10155,7 @@
         </w:tc>
         <w:tc>
           <w:tcPr>
-            <w:tcW w:w="1902" w:type="dxa"/>
+            <w:tcW w:w="1900" w:type="dxa"/>
             <w:tcBorders>
               <w:start w:val="single" w:sz="4" w:space="0" w:color="000000"/>
               <w:bottom w:val="single" w:sz="4" w:space="0" w:color="000000"/>
@@ -10176,7 +10176,7 @@
         </w:tc>
         <w:tc>
           <w:tcPr>
-            <w:tcW w:w="2086" w:type="dxa"/>
+            <w:tcW w:w="2088" w:type="dxa"/>
             <w:tcBorders>
               <w:start w:val="single" w:sz="4" w:space="0" w:color="000000"/>
               <w:bottom w:val="single" w:sz="4" w:space="0" w:color="000000"/>
@@ -10285,7 +10285,7 @@
         </w:tc>
         <w:tc>
           <w:tcPr>
-            <w:tcW w:w="1902" w:type="dxa"/>
+            <w:tcW w:w="1900" w:type="dxa"/>
             <w:tcBorders>
               <w:start w:val="single" w:sz="4" w:space="0" w:color="000000"/>
               <w:bottom w:val="single" w:sz="4" w:space="0" w:color="000000"/>
@@ -10306,7 +10306,7 @@
         </w:tc>
         <w:tc>
           <w:tcPr>
-            <w:tcW w:w="2086" w:type="dxa"/>
+            <w:tcW w:w="2088" w:type="dxa"/>
             <w:tcBorders>
               <w:start w:val="single" w:sz="4" w:space="0" w:color="000000"/>
               <w:bottom w:val="single" w:sz="4" w:space="0" w:color="000000"/>
@@ -10415,7 +10415,7 @@
         </w:tc>
         <w:tc>
           <w:tcPr>
-            <w:tcW w:w="1902" w:type="dxa"/>
+            <w:tcW w:w="1900" w:type="dxa"/>
             <w:tcBorders>
               <w:start w:val="single" w:sz="4" w:space="0" w:color="000000"/>
               <w:bottom w:val="single" w:sz="4" w:space="0" w:color="000000"/>
@@ -10436,7 +10436,7 @@
         </w:tc>
         <w:tc>
           <w:tcPr>
-            <w:tcW w:w="2086" w:type="dxa"/>
+            <w:tcW w:w="2088" w:type="dxa"/>
             <w:tcBorders>
               <w:start w:val="single" w:sz="4" w:space="0" w:color="000000"/>
               <w:bottom w:val="single" w:sz="4" w:space="0" w:color="000000"/>
@@ -10653,12 +10653,12 @@
         <w:gridCol w:w="1984"/>
         <w:gridCol w:w="992"/>
         <w:gridCol w:w="992"/>
-        <w:gridCol w:w="984"/>
+        <w:gridCol w:w="982"/>
         <w:gridCol w:w="992"/>
         <w:gridCol w:w="992"/>
         <w:gridCol w:w="992"/>
         <w:gridCol w:w="1029"/>
-        <w:gridCol w:w="964"/>
+        <w:gridCol w:w="966"/>
       </w:tblGrid>
       <w:tr>
         <w:trPr/>
@@ -10714,7 +10714,7 @@
         </w:tc>
         <w:tc>
           <w:tcPr>
-            <w:tcW w:w="1976" w:type="dxa"/>
+            <w:tcW w:w="1974" w:type="dxa"/>
             <w:gridSpan w:val="2"/>
             <w:tcBorders>
               <w:top w:val="single" w:sz="4" w:space="0" w:color="000000"/>
@@ -10760,7 +10760,7 @@
         </w:tc>
         <w:tc>
           <w:tcPr>
-            <w:tcW w:w="1993" w:type="dxa"/>
+            <w:tcW w:w="1995" w:type="dxa"/>
             <w:gridSpan w:val="2"/>
             <w:tcBorders>
               <w:top w:val="single" w:sz="4" w:space="0" w:color="000000"/>
@@ -10851,7 +10851,7 @@
         </w:tc>
         <w:tc>
           <w:tcPr>
-            <w:tcW w:w="984" w:type="dxa"/>
+            <w:tcW w:w="982" w:type="dxa"/>
             <w:tcBorders>
               <w:start w:val="single" w:sz="4" w:space="0" w:color="000000"/>
               <w:bottom w:val="single" w:sz="4" w:space="0" w:color="000000"/>
@@ -10956,7 +10956,7 @@
         </w:tc>
         <w:tc>
           <w:tcPr>
-            <w:tcW w:w="964" w:type="dxa"/>
+            <w:tcW w:w="966" w:type="dxa"/>
             <w:tcBorders>
               <w:start w:val="single" w:sz="4" w:space="0" w:color="000000"/>
               <w:bottom w:val="single" w:sz="4" w:space="0" w:color="000000"/>
@@ -11044,7 +11044,7 @@
         </w:tc>
         <w:tc>
           <w:tcPr>
-            <w:tcW w:w="984" w:type="dxa"/>
+            <w:tcW w:w="982" w:type="dxa"/>
             <w:tcBorders>
               <w:start w:val="single" w:sz="4" w:space="0" w:color="000000"/>
               <w:bottom w:val="single" w:sz="4" w:space="0" w:color="000000"/>
@@ -11149,7 +11149,7 @@
         </w:tc>
         <w:tc>
           <w:tcPr>
-            <w:tcW w:w="964" w:type="dxa"/>
+            <w:tcW w:w="966" w:type="dxa"/>
             <w:tcBorders>
               <w:start w:val="single" w:sz="4" w:space="0" w:color="000000"/>
               <w:bottom w:val="single" w:sz="4" w:space="0" w:color="000000"/>
@@ -11319,7 +11319,7 @@
       </w:pPr>
       <w:r>
         <w:drawing>
-          <wp:anchor behindDoc="0" distT="0" distB="0" distL="0" distR="0" simplePos="0" locked="0" layoutInCell="0" allowOverlap="1" relativeHeight="271">
+          <wp:anchor behindDoc="0" distT="0" distB="0" distL="0" distR="0" simplePos="0" locked="0" layoutInCell="0" allowOverlap="1" relativeHeight="284">
             <wp:simplePos x="0" y="0"/>
             <wp:positionH relativeFrom="column">
               <wp:align>center</wp:align>
@@ -11470,7 +11470,7 @@
       </w:pPr>
       <w:r>
         <w:drawing>
-          <wp:anchor behindDoc="0" distT="0" distB="0" distL="0" distR="0" simplePos="0" locked="0" layoutInCell="0" allowOverlap="1" relativeHeight="272">
+          <wp:anchor behindDoc="0" distT="0" distB="0" distL="0" distR="0" simplePos="0" locked="0" layoutInCell="0" allowOverlap="1" relativeHeight="285">
             <wp:simplePos x="0" y="0"/>
             <wp:positionH relativeFrom="column">
               <wp:align>center</wp:align>
@@ -14916,7 +14916,7 @@
         <w:rPr/>
         <w:drawing>
           <wp:inline distT="0" distB="0" distL="0" distR="0">
-            <wp:extent cx="2651125" cy="3839210"/>
+            <wp:extent cx="2597150" cy="3750945"/>
             <wp:effectExtent l="0" t="0" r="0" b="0"/>
             <wp:docPr id="47" name="Image47"/>
             <wp:cNvGraphicFramePr>
@@ -14940,7 +14940,7 @@
                   <pic:spPr bwMode="auto">
                     <a:xfrm>
                       <a:off x="0" y="0"/>
-                      <a:ext cx="2651125" cy="3839210"/>
+                      <a:ext cx="2597150" cy="3750945"/>
                     </a:xfrm>
                     <a:prstGeom prst="rect">
                       <a:avLst/>
@@ -14970,7 +14970,10 @@
         </w:rPr>
       </w:pPr>
       <w:r>
-        <w:rPr/>
+        <w:rPr>
+          <w:sz w:val="28"/>
+          <w:szCs w:val="28"/>
+        </w:rPr>
         <w:t>Рис. 48. Результати обміну даних між WS-63-24-1 та R-63-24-1, SW-63-24-1, SW-63-24-2, Serv-63-24-1</w:t>
       </w:r>
       <w:r>
@@ -15170,9 +15173,22 @@
           <w:szCs w:val="28"/>
           <w:lang w:val="en-US"/>
         </w:rPr>
-        <w:t>Рис. 50. Таблиця комутації SW-63-24-</w:t>
+        <w:t>Рис. 50. Таблиця комутації SW-63-24-2</w:t>
       </w:r>
-      <w:r>
+    </w:p>
+    <w:p>
+      <w:pPr>
+        <w:pStyle w:val="Normal"/>
+        <w:widowControl/>
+        <w:tabs>
+          <w:tab w:val="clear" w:pos="567"/>
+          <w:tab w:val="left" w:pos="0" w:leader="none"/>
+        </w:tabs>
+        <w:suppressAutoHyphens w:val="true"/>
+        <w:bidi w:val="0"/>
+        <w:spacing w:lineRule="auto" w:line="360" w:before="0" w:after="0"/>
+        <w:ind w:firstLine="809" w:start="0" w:end="0"/>
+        <w:jc w:val="start"/>
         <w:rPr>
           <w:rFonts w:eastAsia="Helvetica-Bold"/>
           <w:b w:val="false"/>
@@ -15181,7 +15197,224 @@
           <w:szCs w:val="28"/>
           <w:lang w:val="en-US"/>
         </w:rPr>
-        <w:t>2</w:t>
+      </w:pPr>
+      <w:r>
+        <w:rPr>
+          <w:rFonts w:eastAsia="Helvetica-Bold"/>
+          <w:b/>
+          <w:bCs/>
+          <w:sz w:val="28"/>
+          <w:szCs w:val="28"/>
+          <w:lang w:val="en-US"/>
+        </w:rPr>
+        <w:t xml:space="preserve">Завдання 9. </w:t>
+      </w:r>
+      <w:r>
+        <w:rPr>
+          <w:rFonts w:eastAsia="Helvetica-Bold"/>
+          <w:b w:val="false"/>
+          <w:bCs w:val="false"/>
+          <w:sz w:val="28"/>
+          <w:szCs w:val="28"/>
+          <w:lang w:val="en-US"/>
+        </w:rPr>
+        <w:t>Очистити таблиці комутації комутаторів.</w:t>
+      </w:r>
+    </w:p>
+    <w:p>
+      <w:pPr>
+        <w:pStyle w:val="Normal"/>
+        <w:widowControl/>
+        <w:tabs>
+          <w:tab w:val="clear" w:pos="567"/>
+          <w:tab w:val="left" w:pos="0" w:leader="none"/>
+        </w:tabs>
+        <w:suppressAutoHyphens w:val="true"/>
+        <w:bidi w:val="0"/>
+        <w:spacing w:lineRule="auto" w:line="360" w:before="0" w:after="0"/>
+        <w:ind w:hanging="0" w:start="0" w:end="0"/>
+        <w:jc w:val="center"/>
+        <w:rPr>
+          <w:rFonts w:eastAsia="Helvetica-Bold"/>
+          <w:b w:val="false"/>
+          <w:bCs w:val="false"/>
+          <w:sz w:val="28"/>
+          <w:szCs w:val="28"/>
+          <w:lang w:val="en-US"/>
+        </w:rPr>
+      </w:pPr>
+      <w:r>
+        <w:rPr/>
+        <w:drawing>
+          <wp:inline distT="0" distB="0" distL="0" distR="0">
+            <wp:extent cx="2837815" cy="1468755"/>
+            <wp:effectExtent l="0" t="0" r="0" b="0"/>
+            <wp:docPr id="50" name="Image50"/>
+            <wp:cNvGraphicFramePr>
+              <a:graphicFrameLocks xmlns:a="http://schemas.openxmlformats.org/drawingml/2006/main" noChangeAspect="1"/>
+            </wp:cNvGraphicFramePr>
+            <a:graphic xmlns:a="http://schemas.openxmlformats.org/drawingml/2006/main">
+              <a:graphicData uri="http://schemas.openxmlformats.org/drawingml/2006/picture">
+                <pic:pic xmlns:pic="http://schemas.openxmlformats.org/drawingml/2006/picture">
+                  <pic:nvPicPr>
+                    <pic:cNvPr id="50" name="Image50"/>
+                    <pic:cNvPicPr>
+                      <a:picLocks noChangeAspect="1" noChangeArrowheads="1"/>
+                    </pic:cNvPicPr>
+                  </pic:nvPicPr>
+                  <pic:blipFill>
+                    <a:blip r:embed="rId51"/>
+                    <a:stretch>
+                      <a:fillRect/>
+                    </a:stretch>
+                  </pic:blipFill>
+                  <pic:spPr bwMode="auto">
+                    <a:xfrm>
+                      <a:off x="0" y="0"/>
+                      <a:ext cx="2837815" cy="1468755"/>
+                    </a:xfrm>
+                    <a:prstGeom prst="rect">
+                      <a:avLst/>
+                    </a:prstGeom>
+                    <a:noFill/>
+                  </pic:spPr>
+                </pic:pic>
+              </a:graphicData>
+            </a:graphic>
+          </wp:inline>
+        </w:drawing>
+      </w:r>
+    </w:p>
+    <w:p>
+      <w:pPr>
+        <w:pStyle w:val="Normal"/>
+        <w:widowControl/>
+        <w:tabs>
+          <w:tab w:val="clear" w:pos="567"/>
+          <w:tab w:val="left" w:pos="0" w:leader="none"/>
+        </w:tabs>
+        <w:suppressAutoHyphens w:val="true"/>
+        <w:bidi w:val="0"/>
+        <w:spacing w:lineRule="auto" w:line="360" w:before="0" w:after="0"/>
+        <w:ind w:hanging="0" w:start="0" w:end="0"/>
+        <w:jc w:val="center"/>
+        <w:rPr>
+          <w:rFonts w:eastAsia="Helvetica-Bold"/>
+          <w:b w:val="false"/>
+          <w:bCs w:val="false"/>
+          <w:sz w:val="28"/>
+          <w:szCs w:val="28"/>
+          <w:lang w:val="en-US"/>
+        </w:rPr>
+      </w:pPr>
+      <w:r>
+        <w:rPr>
+          <w:rFonts w:eastAsia="Helvetica-Bold"/>
+          <w:b w:val="false"/>
+          <w:bCs w:val="false"/>
+          <w:sz w:val="28"/>
+          <w:szCs w:val="28"/>
+          <w:lang w:val="en-US"/>
+        </w:rPr>
+        <w:t>Рис. 51. Очищення таблиці комутації SW-63-24-1</w:t>
+      </w:r>
+    </w:p>
+    <w:p>
+      <w:pPr>
+        <w:pStyle w:val="Normal"/>
+        <w:widowControl/>
+        <w:tabs>
+          <w:tab w:val="clear" w:pos="567"/>
+          <w:tab w:val="left" w:pos="0" w:leader="none"/>
+        </w:tabs>
+        <w:suppressAutoHyphens w:val="true"/>
+        <w:bidi w:val="0"/>
+        <w:spacing w:lineRule="auto" w:line="360" w:before="0" w:after="0"/>
+        <w:ind w:hanging="0" w:start="0" w:end="0"/>
+        <w:jc w:val="center"/>
+        <w:rPr>
+          <w:rFonts w:eastAsia="Helvetica-Bold"/>
+          <w:b w:val="false"/>
+          <w:bCs w:val="false"/>
+          <w:sz w:val="28"/>
+          <w:szCs w:val="28"/>
+          <w:lang w:val="en-US"/>
+        </w:rPr>
+      </w:pPr>
+      <w:r>
+        <w:rPr/>
+        <w:drawing>
+          <wp:inline distT="0" distB="0" distL="0" distR="0">
+            <wp:extent cx="2847340" cy="1458595"/>
+            <wp:effectExtent l="0" t="0" r="0" b="0"/>
+            <wp:docPr id="51" name="Image51"/>
+            <wp:cNvGraphicFramePr>
+              <a:graphicFrameLocks xmlns:a="http://schemas.openxmlformats.org/drawingml/2006/main" noChangeAspect="1"/>
+            </wp:cNvGraphicFramePr>
+            <a:graphic xmlns:a="http://schemas.openxmlformats.org/drawingml/2006/main">
+              <a:graphicData uri="http://schemas.openxmlformats.org/drawingml/2006/picture">
+                <pic:pic xmlns:pic="http://schemas.openxmlformats.org/drawingml/2006/picture">
+                  <pic:nvPicPr>
+                    <pic:cNvPr id="51" name="Image51"/>
+                    <pic:cNvPicPr>
+                      <a:picLocks noChangeAspect="1" noChangeArrowheads="1"/>
+                    </pic:cNvPicPr>
+                  </pic:nvPicPr>
+                  <pic:blipFill>
+                    <a:blip r:embed="rId52"/>
+                    <a:stretch>
+                      <a:fillRect/>
+                    </a:stretch>
+                  </pic:blipFill>
+                  <pic:spPr bwMode="auto">
+                    <a:xfrm>
+                      <a:off x="0" y="0"/>
+                      <a:ext cx="2847340" cy="1458595"/>
+                    </a:xfrm>
+                    <a:prstGeom prst="rect">
+                      <a:avLst/>
+                    </a:prstGeom>
+                    <a:noFill/>
+                  </pic:spPr>
+                </pic:pic>
+              </a:graphicData>
+            </a:graphic>
+          </wp:inline>
+        </w:drawing>
+      </w:r>
+    </w:p>
+    <w:p>
+      <w:pPr>
+        <w:pStyle w:val="Normal"/>
+        <w:widowControl/>
+        <w:tabs>
+          <w:tab w:val="clear" w:pos="567"/>
+          <w:tab w:val="left" w:pos="0" w:leader="none"/>
+        </w:tabs>
+        <w:suppressAutoHyphens w:val="true"/>
+        <w:bidi w:val="0"/>
+        <w:spacing w:lineRule="auto" w:line="360" w:before="0" w:after="0"/>
+        <w:ind w:hanging="0" w:start="0" w:end="0"/>
+        <w:jc w:val="center"/>
+        <w:rPr>
+          <w:rFonts w:eastAsia="Helvetica-Bold"/>
+          <w:b w:val="false"/>
+          <w:bCs w:val="false"/>
+          <w:sz w:val="28"/>
+          <w:szCs w:val="28"/>
+          <w:lang w:val="en-US"/>
+        </w:rPr>
+      </w:pPr>
+      <w:r>
+        <w:rPr>
+          <w:rFonts w:eastAsia="Helvetica-Bold"/>
+          <w:b w:val="false"/>
+          <w:bCs w:val="false"/>
+          <w:sz w:val="28"/>
+          <w:szCs w:val="28"/>
+          <w:lang w:val="en-US"/>
+        </w:rPr>
+        <w:t>Рис. 52. Очищення таблиці комутації SW-63-24-2</w:t>
       </w:r>
     </w:p>
     <w:p>
@@ -15223,9 +15456,9 @@
       </w:r>
     </w:p>
     <w:sectPr>
-      <w:headerReference w:type="even" r:id="rId51"/>
-      <w:headerReference w:type="default" r:id="rId52"/>
-      <w:headerReference w:type="first" r:id="rId53"/>
+      <w:headerReference w:type="even" r:id="rId53"/>
+      <w:headerReference w:type="default" r:id="rId54"/>
+      <w:headerReference w:type="first" r:id="rId55"/>
       <w:type w:val="nextPage"/>
       <w:pgSz w:w="11906" w:h="16838"/>
       <w:pgMar w:left="1418" w:right="567" w:gutter="0" w:header="709" w:top="766" w:footer="0" w:bottom="1701"/>
@@ -15265,7 +15498,7 @@
       <mc:AlternateContent>
         <mc:Choice Requires="wpg">
           <w:drawing>
-            <wp:anchor behindDoc="1" distT="13335" distB="13335" distL="13335" distR="9525" simplePos="0" locked="0" layoutInCell="1" allowOverlap="1" relativeHeight="236" wp14:anchorId="10994A40">
+            <wp:anchor behindDoc="1" distT="13335" distB="13335" distL="13335" distR="9525" simplePos="0" locked="0" layoutInCell="1" allowOverlap="1" relativeHeight="249" wp14:anchorId="10994A40">
               <wp:simplePos x="0" y="0"/>
               <wp:positionH relativeFrom="column">
                 <wp:posOffset>-229235</wp:posOffset>
@@ -15276,7 +15509,7 @@
               <wp:extent cx="6656705" cy="10290175"/>
               <wp:effectExtent l="13335" t="13335" r="9525" b="13335"/>
               <wp:wrapNone/>
-              <wp:docPr id="50" name="Группа 60"/>
+              <wp:docPr id="52" name="Группа 60"/>
               <a:graphic xmlns:a="http://schemas.openxmlformats.org/drawingml/2006/main">
                 <a:graphicData uri="http://schemas.microsoft.com/office/word/2010/wordprocessingGroup">
                   <wpg:wgp>
@@ -15290,12 +15523,12 @@
                       </a:xfrm>
                     </wpg:grpSpPr>
                     <wps:wsp>
-                      <wps:cNvPr id="51" name="Rectangle 2"/>
+                      <wps:cNvPr id="53" name="Rectangle 2"/>
                       <wps:cNvSpPr/>
                       <wps:spPr>
                         <a:xfrm>
                           <a:off x="748080" y="9753120"/>
-                          <a:ext cx="853560" cy="165240"/>
+                          <a:ext cx="852120" cy="163800"/>
                         </a:xfrm>
                         <a:prstGeom prst="rect">
                           <a:avLst/>
@@ -15384,12 +15617,12 @@
                           </a:xfrm>
                         </wpg:grpSpPr>
                         <wps:wsp>
-                          <wps:cNvPr id="52" name="Rectangle 5"/>
+                          <wps:cNvPr id="54" name="Rectangle 5"/>
                           <wps:cNvSpPr/>
                           <wps:spPr>
                             <a:xfrm>
                               <a:off x="0" y="0"/>
-                              <a:ext cx="6644160" cy="10280160"/>
+                              <a:ext cx="6642720" cy="10278720"/>
                             </a:xfrm>
                             <a:prstGeom prst="rect">
                               <a:avLst/>
@@ -15661,12 +15894,12 @@
                           <wps:bodyPr/>
                         </wps:wsp>
                         <wps:wsp>
-                          <wps:cNvPr id="53" name="Rectangle 16"/>
+                          <wps:cNvPr id="55" name="Rectangle 16"/>
                           <wps:cNvSpPr/>
                           <wps:spPr>
                             <a:xfrm>
                               <a:off x="17640" y="10120680"/>
-                              <a:ext cx="317520" cy="143640"/>
+                              <a:ext cx="316080" cy="142200"/>
                             </a:xfrm>
                             <a:prstGeom prst="rect">
                               <a:avLst/>
@@ -15708,12 +15941,12 @@
                           </wps:bodyPr>
                         </wps:wsp>
                         <wps:wsp>
-                          <wps:cNvPr id="54" name="Rectangle 17"/>
+                          <wps:cNvPr id="56" name="Rectangle 17"/>
                           <wps:cNvSpPr/>
                           <wps:spPr>
                             <a:xfrm>
                               <a:off x="379080" y="10120680"/>
-                              <a:ext cx="317520" cy="143640"/>
+                              <a:ext cx="316080" cy="142200"/>
                             </a:xfrm>
                             <a:prstGeom prst="rect">
                               <a:avLst/>
@@ -15755,12 +15988,12 @@
                           </wps:bodyPr>
                         </wps:wsp>
                         <wps:wsp>
-                          <wps:cNvPr id="55" name="Rectangle 18"/>
+                          <wps:cNvPr id="57" name="Rectangle 18"/>
                           <wps:cNvSpPr/>
                           <wps:spPr>
                             <a:xfrm>
                               <a:off x="754920" y="10120680"/>
-                              <a:ext cx="840600" cy="143640"/>
+                              <a:ext cx="839520" cy="142200"/>
                             </a:xfrm>
                             <a:prstGeom prst="rect">
                               <a:avLst/>
@@ -15889,12 +16122,12 @@
                           </wps:bodyPr>
                         </wps:wsp>
                         <wps:wsp>
-                          <wps:cNvPr id="56" name="Rectangle 19"/>
+                          <wps:cNvPr id="58" name="Rectangle 19"/>
                           <wps:cNvSpPr/>
                           <wps:spPr>
                             <a:xfrm>
                               <a:off x="1659240" y="10120680"/>
-                              <a:ext cx="495360" cy="143640"/>
+                              <a:ext cx="493920" cy="142200"/>
                             </a:xfrm>
                             <a:prstGeom prst="rect">
                               <a:avLst/>
@@ -15936,12 +16169,12 @@
                           </wps:bodyPr>
                         </wps:wsp>
                         <wps:wsp>
-                          <wps:cNvPr id="57" name="Rectangle 20"/>
+                          <wps:cNvPr id="59" name="Rectangle 20"/>
                           <wps:cNvSpPr/>
                           <wps:spPr>
                             <a:xfrm>
                               <a:off x="2198880" y="10120680"/>
-                              <a:ext cx="317520" cy="143640"/>
+                              <a:ext cx="316080" cy="142200"/>
                             </a:xfrm>
                             <a:prstGeom prst="rect">
                               <a:avLst/>
@@ -15983,12 +16216,12 @@
                           </wps:bodyPr>
                         </wps:wsp>
                         <wps:wsp>
-                          <wps:cNvPr id="58" name="Rectangle 21"/>
+                          <wps:cNvPr id="60" name="Rectangle 21"/>
                           <wps:cNvSpPr/>
                           <wps:spPr>
                             <a:xfrm>
                               <a:off x="6310080" y="9769320"/>
-                              <a:ext cx="317520" cy="142920"/>
+                              <a:ext cx="316080" cy="141480"/>
                             </a:xfrm>
                             <a:prstGeom prst="rect">
                               <a:avLst/>
@@ -16030,12 +16263,12 @@
                           </wps:bodyPr>
                         </wps:wsp>
                         <wps:wsp>
-                          <wps:cNvPr id="59" name="Rectangle 22"/>
+                          <wps:cNvPr id="61" name="Rectangle 22"/>
                           <wps:cNvSpPr/>
                           <wps:spPr>
                             <a:xfrm>
                               <a:off x="6310080" y="10005120"/>
-                              <a:ext cx="317520" cy="201960"/>
+                              <a:ext cx="316080" cy="200520"/>
                             </a:xfrm>
                             <a:prstGeom prst="rect">
                               <a:avLst/>
@@ -16100,7 +16333,7 @@
                                     <w:rFonts w:ascii="Times New Roman" w:hAnsi="Times New Roman"/>
                                     <w:lang w:val="ru-RU"/>
                                   </w:rPr>
-                                  <w:t>2</w:t>
+                                  <w:t>20</w:t>
                                 </w:r>
                                 <w:r>
                                   <w:rPr>
@@ -16118,12 +16351,12 @@
                           </wps:bodyPr>
                         </wps:wsp>
                         <wps:wsp>
-                          <wps:cNvPr id="60" name="Rectangle 23"/>
+                          <wps:cNvPr id="62" name="Rectangle 23"/>
                           <wps:cNvSpPr/>
                           <wps:spPr>
                             <a:xfrm>
                               <a:off x="2578680" y="9894600"/>
-                              <a:ext cx="3672360" cy="230040"/>
+                              <a:ext cx="3670920" cy="228600"/>
                             </a:xfrm>
                             <a:prstGeom prst="rect">
                               <a:avLst/>
@@ -16270,12 +16503,12 @@
                         </wps:wsp>
                       </wpg:grpSp>
                       <wps:wsp>
-                        <wps:cNvPr id="61" name="Rectangle 24"/>
+                        <wps:cNvPr id="63" name="Rectangle 24"/>
                         <wps:cNvSpPr/>
                         <wps:spPr>
                           <a:xfrm>
                             <a:off x="748080" y="9928080"/>
-                            <a:ext cx="867960" cy="161280"/>
+                            <a:ext cx="866880" cy="160200"/>
                           </a:xfrm>
                           <a:prstGeom prst="rect">
                             <a:avLst/>
@@ -16325,7 +16558,7 @@
         <mc:Fallback>
           <w:pict>
             <v:group id="shape_0" alt="Группа 60" style="position:absolute;margin-left:-18.05pt;margin-top:-20.95pt;width:524.1pt;height:810.2pt" coordorigin="-361,-419" coordsize="10482,16204">
-              <v:rect id="shape_0" ID="Rectangle 2" path="m0,0l-2147483645,0l-2147483645,-2147483646l0,-2147483646xe" stroked="f" o:allowincell="f" style="position:absolute;left:817;top:14940;width:1343;height:259;mso-wrap-style:square;v-text-anchor:top">
+              <v:rect id="shape_0" ID="Rectangle 2" path="m0,0l-2147483645,0l-2147483645,-2147483646l0,-2147483646xe" stroked="f" o:allowincell="f" style="position:absolute;left:817;top:14940;width:1341;height:257;mso-wrap-style:square;v-text-anchor:top">
                 <v:fill o:detectmouseclick="t" on="false"/>
                 <v:stroke color="#3465a4" joinstyle="round" endcap="flat"/>
                 <v:textbox>
@@ -16384,7 +16617,7 @@
               </v:rect>
               <v:group id="shape_0" style="position:absolute;left:-361;top:-419;width:10482;height:16204">
                 <v:group id="shape_0" style="position:absolute;left:-361;top:-419;width:10482;height:16204">
-                  <v:rect id="shape_0" ID="Rectangle 5" path="m0,0l-2147483645,0l-2147483645,-2147483646l0,-2147483646xe" stroked="t" o:allowincell="f" style="position:absolute;left:-361;top:-419;width:10462;height:16188;mso-wrap-style:none;v-text-anchor:middle">
+                  <v:rect id="shape_0" ID="Rectangle 5" path="m0,0l-2147483645,0l-2147483645,-2147483646l0,-2147483646xe" stroked="t" o:allowincell="f" style="position:absolute;left:-361;top:-419;width:10460;height:16186;mso-wrap-style:none;v-text-anchor:middle">
                     <v:fill o:detectmouseclick="t" on="false"/>
                     <v:stroke color="black" weight="25560" joinstyle="miter" endcap="flat"/>
                     <w10:wrap type="none"/>
@@ -16439,7 +16672,7 @@
                     <v:fill o:detectmouseclick="t" on="false"/>
                     <w10:wrap type="none"/>
                   </v:line>
-                  <v:rect id="shape_0" ID="Rectangle 16" path="m0,0l-2147483645,0l-2147483645,-2147483646l0,-2147483646xe" stroked="f" o:allowincell="f" style="position:absolute;left:-333;top:15519;width:499;height:225;mso-wrap-style:square;v-text-anchor:top">
+                  <v:rect id="shape_0" ID="Rectangle 16" path="m0,0l-2147483645,0l-2147483645,-2147483646l0,-2147483646xe" stroked="f" o:allowincell="f" style="position:absolute;left:-333;top:15519;width:497;height:223;mso-wrap-style:square;v-text-anchor:top">
                     <v:fill o:detectmouseclick="t" on="false"/>
                     <v:stroke color="#3465a4" joinstyle="round" endcap="flat"/>
                     <v:textbox>
@@ -16465,7 +16698,7 @@
                     </v:textbox>
                     <w10:wrap type="none"/>
                   </v:rect>
-                  <v:rect id="shape_0" ID="Rectangle 17" path="m0,0l-2147483645,0l-2147483645,-2147483646l0,-2147483646xe" stroked="f" o:allowincell="f" style="position:absolute;left:236;top:15519;width:499;height:225;mso-wrap-style:square;v-text-anchor:top">
+                  <v:rect id="shape_0" ID="Rectangle 17" path="m0,0l-2147483645,0l-2147483645,-2147483646l0,-2147483646xe" stroked="f" o:allowincell="f" style="position:absolute;left:236;top:15519;width:497;height:223;mso-wrap-style:square;v-text-anchor:top">
                     <v:fill o:detectmouseclick="t" on="false"/>
                     <v:stroke color="#3465a4" joinstyle="round" endcap="flat"/>
                     <v:textbox>
@@ -16491,7 +16724,7 @@
                     </v:textbox>
                     <w10:wrap type="none"/>
                   </v:rect>
-                  <v:rect id="shape_0" ID="Rectangle 18" path="m0,0l-2147483645,0l-2147483645,-2147483646l0,-2147483646xe" stroked="f" o:allowincell="f" style="position:absolute;left:828;top:15519;width:1323;height:225;mso-wrap-style:square;v-text-anchor:top">
+                  <v:rect id="shape_0" ID="Rectangle 18" path="m0,0l-2147483645,0l-2147483645,-2147483646l0,-2147483646xe" stroked="f" o:allowincell="f" style="position:absolute;left:828;top:15519;width:1321;height:223;mso-wrap-style:square;v-text-anchor:top">
                     <v:fill o:detectmouseclick="t" on="false"/>
                     <v:stroke color="#3465a4" joinstyle="round" endcap="flat"/>
                     <v:textbox>
@@ -16604,7 +16837,7 @@
                     </v:textbox>
                     <w10:wrap type="none"/>
                   </v:rect>
-                  <v:rect id="shape_0" ID="Rectangle 19" path="m0,0l-2147483645,0l-2147483645,-2147483646l0,-2147483646xe" stroked="f" o:allowincell="f" style="position:absolute;left:2252;top:15519;width:779;height:225;mso-wrap-style:square;v-text-anchor:top">
+                  <v:rect id="shape_0" ID="Rectangle 19" path="m0,0l-2147483645,0l-2147483645,-2147483646l0,-2147483646xe" stroked="f" o:allowincell="f" style="position:absolute;left:2252;top:15519;width:777;height:223;mso-wrap-style:square;v-text-anchor:top">
                     <v:fill o:detectmouseclick="t" on="false"/>
                     <v:stroke color="#3465a4" joinstyle="round" endcap="flat"/>
                     <v:textbox>
@@ -16630,7 +16863,7 @@
                     </v:textbox>
                     <w10:wrap type="none"/>
                   </v:rect>
-                  <v:rect id="shape_0" ID="Rectangle 20" path="m0,0l-2147483645,0l-2147483645,-2147483646l0,-2147483646xe" stroked="f" o:allowincell="f" style="position:absolute;left:3102;top:15519;width:499;height:225;mso-wrap-style:square;v-text-anchor:top">
+                  <v:rect id="shape_0" ID="Rectangle 20" path="m0,0l-2147483645,0l-2147483645,-2147483646l0,-2147483646xe" stroked="f" o:allowincell="f" style="position:absolute;left:3102;top:15519;width:497;height:223;mso-wrap-style:square;v-text-anchor:top">
                     <v:fill o:detectmouseclick="t" on="false"/>
                     <v:stroke color="#3465a4" joinstyle="round" endcap="flat"/>
                     <v:textbox>
@@ -16656,7 +16889,7 @@
                     </v:textbox>
                     <w10:wrap type="none"/>
                   </v:rect>
-                  <v:rect id="shape_0" ID="Rectangle 21" path="m0,0l-2147483645,0l-2147483645,-2147483646l0,-2147483646xe" stroked="f" o:allowincell="f" style="position:absolute;left:9576;top:14966;width:499;height:224;mso-wrap-style:square;v-text-anchor:top">
+                  <v:rect id="shape_0" ID="Rectangle 21" path="m0,0l-2147483645,0l-2147483645,-2147483646l0,-2147483646xe" stroked="f" o:allowincell="f" style="position:absolute;left:9576;top:14966;width:497;height:222;mso-wrap-style:square;v-text-anchor:top">
                     <v:fill o:detectmouseclick="t" on="false"/>
                     <v:stroke color="#3465a4" joinstyle="round" endcap="flat"/>
                     <v:textbox>
@@ -16682,7 +16915,7 @@
                     </v:textbox>
                     <w10:wrap type="none"/>
                   </v:rect>
-                  <v:rect id="shape_0" ID="Rectangle 22" path="m0,0l-2147483645,0l-2147483645,-2147483646l0,-2147483646xe" stroked="f" o:allowincell="f" style="position:absolute;left:9576;top:15337;width:499;height:317;mso-wrap-style:square;v-text-anchor:top">
+                  <v:rect id="shape_0" ID="Rectangle 22" path="m0,0l-2147483645,0l-2147483645,-2147483646l0,-2147483646xe" stroked="f" o:allowincell="f" style="position:absolute;left:9576;top:15337;width:497;height:315;mso-wrap-style:square;v-text-anchor:top">
                     <v:fill o:detectmouseclick="t" on="false"/>
                     <v:stroke color="#3465a4" joinstyle="round" endcap="flat"/>
                     <v:textbox>
@@ -16734,7 +16967,7 @@
                               <w:rFonts w:ascii="Times New Roman" w:hAnsi="Times New Roman"/>
                               <w:lang w:val="ru-RU"/>
                             </w:rPr>
-                            <w:t>2</w:t>
+                            <w:t>20</w:t>
                           </w:r>
                           <w:r>
                             <w:rPr>
@@ -16749,7 +16982,7 @@
                     </v:textbox>
                     <w10:wrap type="none"/>
                   </v:rect>
-                  <v:rect id="shape_0" ID="Rectangle 23" path="m0,0l-2147483645,0l-2147483645,-2147483646l0,-2147483646xe" stroked="f" o:allowincell="f" style="position:absolute;left:3700;top:15163;width:5782;height:361;mso-wrap-style:square;v-text-anchor:top">
+                  <v:rect id="shape_0" ID="Rectangle 23" path="m0,0l-2147483645,0l-2147483645,-2147483646l0,-2147483646xe" stroked="f" o:allowincell="f" style="position:absolute;left:3700;top:15163;width:5780;height:359;mso-wrap-style:square;v-text-anchor:top">
                     <v:fill o:detectmouseclick="t" on="false"/>
                     <v:stroke color="#3465a4" joinstyle="round" endcap="flat"/>
                     <v:textbox>
@@ -16880,7 +17113,7 @@
                     <w10:wrap type="none"/>
                   </v:rect>
                 </v:group>
-                <v:rect id="shape_0" ID="Rectangle 24" path="m0,0l-2147483645,0l-2147483645,-2147483646l0,-2147483646xe" stroked="f" o:allowincell="f" style="position:absolute;left:817;top:15216;width:1366;height:253;mso-wrap-style:none;v-text-anchor:middle">
+                <v:rect id="shape_0" ID="Rectangle 24" path="m0,0l-2147483645,0l-2147483645,-2147483646l0,-2147483646xe" stroked="f" o:allowincell="f" style="position:absolute;left:817;top:15216;width:1364;height:251;mso-wrap-style:none;v-text-anchor:middle">
                   <v:fill o:detectmouseclick="t" on="false"/>
                   <v:stroke color="#3465a4" joinstyle="round" endcap="flat"/>
                   <v:textbox>
@@ -16927,7 +17160,7 @@
       <mc:AlternateContent>
         <mc:Choice Requires="wpg">
           <w:drawing>
-            <wp:anchor behindDoc="1" distT="13335" distB="12065" distL="13335" distR="12065" simplePos="0" locked="0" layoutInCell="1" allowOverlap="1" relativeHeight="247" wp14:anchorId="10994A42">
+            <wp:anchor behindDoc="1" distT="13335" distB="12065" distL="13335" distR="12065" simplePos="0" locked="0" layoutInCell="1" allowOverlap="1" relativeHeight="260" wp14:anchorId="10994A42">
               <wp:simplePos x="0" y="0"/>
               <wp:positionH relativeFrom="column">
                 <wp:posOffset>-229870</wp:posOffset>
@@ -16938,7 +17171,7 @@
               <wp:extent cx="6656070" cy="10290175"/>
               <wp:effectExtent l="13335" t="13335" r="12065" b="12065"/>
               <wp:wrapNone/>
-              <wp:docPr id="62" name="Группа 10"/>
+              <wp:docPr id="64" name="Группа 10"/>
               <a:graphic xmlns:a="http://schemas.openxmlformats.org/drawingml/2006/main">
                 <a:graphicData uri="http://schemas.microsoft.com/office/word/2010/wordprocessingGroup">
                   <wpg:wgp>
@@ -16952,12 +17185,12 @@
                       </a:xfrm>
                     </wpg:grpSpPr>
                     <wps:wsp>
-                      <wps:cNvPr id="63" name="Rectangle 26"/>
+                      <wps:cNvPr id="65" name="Rectangle 26"/>
                       <wps:cNvSpPr/>
                       <wps:spPr>
                         <a:xfrm>
                           <a:off x="0" y="0"/>
-                          <a:ext cx="6644160" cy="10280160"/>
+                          <a:ext cx="6642720" cy="10278720"/>
                         </a:xfrm>
                         <a:prstGeom prst="rect">
                           <a:avLst/>
@@ -17204,12 +17437,12 @@
                       <wps:bodyPr/>
                     </wps:wsp>
                     <wps:wsp>
-                      <wps:cNvPr id="64" name="Rectangle 36"/>
+                      <wps:cNvPr id="66" name="Rectangle 36"/>
                       <wps:cNvSpPr/>
                       <wps:spPr>
                         <a:xfrm>
                           <a:off x="17640" y="9220680"/>
-                          <a:ext cx="278280" cy="143640"/>
+                          <a:ext cx="276840" cy="142200"/>
                         </a:xfrm>
                         <a:prstGeom prst="rect">
                           <a:avLst/>
@@ -17259,12 +17492,12 @@
                       </wps:bodyPr>
                     </wps:wsp>
                     <wps:wsp>
-                      <wps:cNvPr id="65" name="Rectangle 37"/>
+                      <wps:cNvPr id="67" name="Rectangle 37"/>
                       <wps:cNvSpPr/>
                       <wps:spPr>
                         <a:xfrm>
                           <a:off x="349920" y="9220680"/>
-                          <a:ext cx="350640" cy="143640"/>
+                          <a:ext cx="349200" cy="142200"/>
                         </a:xfrm>
                         <a:prstGeom prst="rect">
                           <a:avLst/>
@@ -17308,12 +17541,12 @@
                       </wps:bodyPr>
                     </wps:wsp>
                     <wps:wsp>
-                      <wps:cNvPr id="66" name="Rectangle 38"/>
+                      <wps:cNvPr id="68" name="Rectangle 38"/>
                       <wps:cNvSpPr/>
                       <wps:spPr>
                         <a:xfrm>
                           <a:off x="754920" y="9220680"/>
-                          <a:ext cx="840600" cy="143640"/>
+                          <a:ext cx="839520" cy="142200"/>
                         </a:xfrm>
                         <a:prstGeom prst="rect">
                           <a:avLst/>
@@ -17365,12 +17598,12 @@
                       </wps:bodyPr>
                     </wps:wsp>
                     <wps:wsp>
-                      <wps:cNvPr id="67" name="Rectangle 39"/>
+                      <wps:cNvPr id="69" name="Rectangle 39"/>
                       <wps:cNvSpPr/>
                       <wps:spPr>
                         <a:xfrm>
                           <a:off x="1659240" y="9220680"/>
-                          <a:ext cx="495360" cy="143640"/>
+                          <a:ext cx="493920" cy="142200"/>
                         </a:xfrm>
                         <a:prstGeom prst="rect">
                           <a:avLst/>
@@ -17414,12 +17647,12 @@
                       </wps:bodyPr>
                     </wps:wsp>
                     <wps:wsp>
-                      <wps:cNvPr id="68" name="Rectangle 40"/>
+                      <wps:cNvPr id="70" name="Rectangle 40"/>
                       <wps:cNvSpPr/>
                       <wps:spPr>
                         <a:xfrm>
                           <a:off x="2198880" y="9220680"/>
-                          <a:ext cx="317520" cy="143640"/>
+                          <a:ext cx="316080" cy="142200"/>
                         </a:xfrm>
                         <a:prstGeom prst="rect">
                           <a:avLst/>
@@ -17463,12 +17696,12 @@
                       </wps:bodyPr>
                     </wps:wsp>
                     <wps:wsp>
-                      <wps:cNvPr id="69" name="Rectangle 41"/>
+                      <wps:cNvPr id="71" name="Rectangle 41"/>
                       <wps:cNvSpPr/>
                       <wps:spPr>
                         <a:xfrm>
                           <a:off x="5304240" y="9399240"/>
-                          <a:ext cx="475560" cy="142920"/>
+                          <a:ext cx="474480" cy="141480"/>
                         </a:xfrm>
                         <a:prstGeom prst="rect">
                           <a:avLst/>
@@ -17509,12 +17742,12 @@
                       </wps:bodyPr>
                     </wps:wsp>
                     <wps:wsp>
-                      <wps:cNvPr id="70" name="Rectangle 42"/>
+                      <wps:cNvPr id="72" name="Rectangle 42"/>
                       <wps:cNvSpPr/>
                       <wps:spPr>
                         <a:xfrm>
                           <a:off x="5304240" y="9587160"/>
-                          <a:ext cx="475560" cy="143640"/>
+                          <a:ext cx="474480" cy="142200"/>
                         </a:xfrm>
                         <a:prstGeom prst="rect">
                           <a:avLst/>
@@ -17556,12 +17789,12 @@
                       </wps:bodyPr>
                     </wps:wsp>
                     <wps:wsp>
-                      <wps:cNvPr id="71" name="Rectangle 43"/>
+                      <wps:cNvPr id="73" name="Rectangle 43"/>
                       <wps:cNvSpPr/>
                       <wps:spPr>
                         <a:xfrm>
                           <a:off x="2585880" y="8977680"/>
-                          <a:ext cx="3976920" cy="227160"/>
+                          <a:ext cx="3975840" cy="226080"/>
                         </a:xfrm>
                         <a:prstGeom prst="rect">
                           <a:avLst/>
@@ -17814,16 +18047,16 @@
                       <wpg:grpSpPr>
                         <a:xfrm>
                           <a:off x="12600" y="9387720"/>
-                          <a:ext cx="1602000" cy="168120"/>
+                          <a:ext cx="1600920" cy="167040"/>
                         </a:xfrm>
                       </wpg:grpSpPr>
                       <wps:wsp>
-                        <wps:cNvPr id="72" name="Rectangle 50"/>
+                        <wps:cNvPr id="74" name="Rectangle 50"/>
                         <wps:cNvSpPr/>
                         <wps:spPr>
                           <a:xfrm>
                             <a:off x="0" y="15840"/>
-                            <a:ext cx="692280" cy="143640"/>
+                            <a:ext cx="690840" cy="142200"/>
                           </a:xfrm>
                           <a:prstGeom prst="rect">
                             <a:avLst/>
@@ -17876,12 +18109,12 @@
                         </wps:bodyPr>
                       </wps:wsp>
                       <wps:wsp>
-                        <wps:cNvPr id="73" name="Rectangle 51"/>
+                        <wps:cNvPr id="75" name="Rectangle 51"/>
                         <wps:cNvSpPr/>
                         <wps:spPr>
                           <a:xfrm>
                             <a:off x="734040" y="0"/>
-                            <a:ext cx="867960" cy="168120"/>
+                            <a:ext cx="866880" cy="167040"/>
                           </a:xfrm>
                           <a:prstGeom prst="rect">
                             <a:avLst/>
@@ -17948,16 +18181,16 @@
                       <wpg:grpSpPr>
                         <a:xfrm>
                           <a:off x="12600" y="9582120"/>
-                          <a:ext cx="1582560" cy="143640"/>
+                          <a:ext cx="1581120" cy="142200"/>
                         </a:xfrm>
                       </wpg:grpSpPr>
                       <wps:wsp>
-                        <wps:cNvPr id="74" name="Rectangle 53"/>
+                        <wps:cNvPr id="76" name="Rectangle 53"/>
                         <wps:cNvSpPr/>
                         <wps:spPr>
                           <a:xfrm>
                             <a:off x="0" y="0"/>
-                            <a:ext cx="692280" cy="143640"/>
+                            <a:ext cx="690840" cy="142200"/>
                           </a:xfrm>
                           <a:prstGeom prst="rect">
                             <a:avLst/>
@@ -18005,12 +18238,12 @@
                         </wps:bodyPr>
                       </wps:wsp>
                       <wps:wsp>
-                        <wps:cNvPr id="75" name="Rectangle 54"/>
+                        <wps:cNvPr id="77" name="Rectangle 54"/>
                         <wps:cNvSpPr/>
                         <wps:spPr>
                           <a:xfrm>
                             <a:off x="741960" y="0"/>
-                            <a:ext cx="840600" cy="143640"/>
+                            <a:ext cx="839520" cy="142200"/>
                           </a:xfrm>
                           <a:prstGeom prst="rect">
                             <a:avLst/>
@@ -18062,16 +18295,16 @@
                       <wpg:grpSpPr>
                         <a:xfrm>
                           <a:off x="12600" y="9765000"/>
-                          <a:ext cx="1582560" cy="143640"/>
+                          <a:ext cx="1581120" cy="142200"/>
                         </a:xfrm>
                       </wpg:grpSpPr>
                       <wps:wsp>
-                        <wps:cNvPr id="76" name="Rectangle 56"/>
+                        <wps:cNvPr id="78" name="Rectangle 56"/>
                         <wps:cNvSpPr/>
                         <wps:spPr>
                           <a:xfrm>
                             <a:off x="0" y="0"/>
-                            <a:ext cx="692280" cy="143640"/>
+                            <a:ext cx="690840" cy="142200"/>
                           </a:xfrm>
                           <a:prstGeom prst="rect">
                             <a:avLst/>
@@ -18116,12 +18349,12 @@
                         </wps:bodyPr>
                       </wps:wsp>
                       <wps:wsp>
-                        <wps:cNvPr id="77" name="Rectangle 57"/>
+                        <wps:cNvPr id="79" name="Rectangle 57"/>
                         <wps:cNvSpPr/>
                         <wps:spPr>
                           <a:xfrm>
                             <a:off x="741960" y="0"/>
-                            <a:ext cx="840600" cy="143640"/>
+                            <a:ext cx="839520" cy="142200"/>
                           </a:xfrm>
                           <a:prstGeom prst="rect">
                             <a:avLst/>
@@ -18160,16 +18393,16 @@
                       <wpg:grpSpPr>
                         <a:xfrm>
                           <a:off x="12600" y="9942840"/>
-                          <a:ext cx="1582560" cy="143640"/>
+                          <a:ext cx="1581120" cy="142200"/>
                         </a:xfrm>
                       </wpg:grpSpPr>
                       <wps:wsp>
-                        <wps:cNvPr id="78" name="Rectangle 59"/>
+                        <wps:cNvPr id="80" name="Rectangle 59"/>
                         <wps:cNvSpPr/>
                         <wps:spPr>
                           <a:xfrm>
                             <a:off x="0" y="0"/>
-                            <a:ext cx="692280" cy="143640"/>
+                            <a:ext cx="690840" cy="142200"/>
                           </a:xfrm>
                           <a:prstGeom prst="rect">
                             <a:avLst/>
@@ -18214,12 +18447,12 @@
                         </wps:bodyPr>
                       </wps:wsp>
                       <wps:wsp>
-                        <wps:cNvPr id="79" name="Rectangle 60"/>
+                        <wps:cNvPr id="81" name="Rectangle 60"/>
                         <wps:cNvSpPr/>
                         <wps:spPr>
                           <a:xfrm>
                             <a:off x="741960" y="0"/>
-                            <a:ext cx="840600" cy="143640"/>
+                            <a:ext cx="839520" cy="142200"/>
                           </a:xfrm>
                           <a:prstGeom prst="rect">
                             <a:avLst/>
@@ -18258,16 +18491,16 @@
                       <wpg:grpSpPr>
                         <a:xfrm>
                           <a:off x="12600" y="10120680"/>
-                          <a:ext cx="1582560" cy="143640"/>
+                          <a:ext cx="1581120" cy="142200"/>
                         </a:xfrm>
                       </wpg:grpSpPr>
                       <wps:wsp>
-                        <wps:cNvPr id="80" name="Rectangle 62"/>
+                        <wps:cNvPr id="82" name="Rectangle 62"/>
                         <wps:cNvSpPr/>
                         <wps:spPr>
                           <a:xfrm>
                             <a:off x="0" y="0"/>
-                            <a:ext cx="692280" cy="143640"/>
+                            <a:ext cx="690840" cy="142200"/>
                           </a:xfrm>
                           <a:prstGeom prst="rect">
                             <a:avLst/>
@@ -18312,12 +18545,12 @@
                         </wps:bodyPr>
                       </wps:wsp>
                       <wps:wsp>
-                        <wps:cNvPr id="81" name="Rectangle 63"/>
+                        <wps:cNvPr id="83" name="Rectangle 63"/>
                         <wps:cNvSpPr/>
                         <wps:spPr>
                           <a:xfrm>
                             <a:off x="741960" y="0"/>
-                            <a:ext cx="840600" cy="143640"/>
+                            <a:ext cx="839520" cy="142200"/>
                           </a:xfrm>
                           <a:prstGeom prst="rect">
                             <a:avLst/>
@@ -18386,12 +18619,12 @@
                       <wps:bodyPr/>
                     </wps:wsp>
                     <wps:wsp>
-                      <wps:cNvPr id="82" name="Rectangle 65"/>
+                      <wps:cNvPr id="84" name="Rectangle 65"/>
                       <wps:cNvSpPr/>
                       <wps:spPr>
                         <a:xfrm>
                           <a:off x="2593440" y="9523800"/>
-                          <a:ext cx="2087280" cy="716760"/>
+                          <a:ext cx="2085840" cy="715680"/>
                         </a:xfrm>
                         <a:prstGeom prst="rect">
                           <a:avLst/>
@@ -18534,12 +18767,12 @@
                       <wps:bodyPr/>
                     </wps:wsp>
                     <wps:wsp>
-                      <wps:cNvPr id="83" name="Rectangle 69"/>
+                      <wps:cNvPr id="85" name="Rectangle 69"/>
                       <wps:cNvSpPr/>
                       <wps:spPr>
                         <a:xfrm>
                           <a:off x="4759920" y="9399240"/>
-                          <a:ext cx="474840" cy="142920"/>
+                          <a:ext cx="473760" cy="141480"/>
                         </a:xfrm>
                         <a:prstGeom prst="rect">
                           <a:avLst/>
@@ -18579,12 +18812,12 @@
                       </wps:bodyPr>
                     </wps:wsp>
                     <wps:wsp>
-                      <wps:cNvPr id="84" name="Rectangle 70"/>
+                      <wps:cNvPr id="86" name="Rectangle 70"/>
                       <wps:cNvSpPr/>
                       <wps:spPr>
                         <a:xfrm>
                           <a:off x="5852880" y="9399240"/>
-                          <a:ext cx="759600" cy="142920"/>
+                          <a:ext cx="758160" cy="141480"/>
                         </a:xfrm>
                         <a:prstGeom prst="rect">
                           <a:avLst/>
@@ -18625,12 +18858,12 @@
                       </wps:bodyPr>
                     </wps:wsp>
                     <wps:wsp>
-                      <wps:cNvPr id="85" name="Rectangle 71"/>
+                      <wps:cNvPr id="87" name="Rectangle 71"/>
                       <wps:cNvSpPr/>
                       <wps:spPr>
                         <a:xfrm>
                           <a:off x="5857920" y="9582120"/>
-                          <a:ext cx="758160" cy="142920"/>
+                          <a:ext cx="757080" cy="141480"/>
                         </a:xfrm>
                         <a:prstGeom prst="rect">
                           <a:avLst/>
@@ -18662,14 +18895,7 @@
                                 <w:sz w:val="20"/>
                                 <w:lang w:val="en-US"/>
                               </w:rPr>
-                              <w:t>1</w:t>
-                            </w:r>
-                            <w:r>
-                              <w:rPr>
-                                <w:sz w:val="20"/>
-                                <w:lang w:val="en-US"/>
-                              </w:rPr>
-                              <w:t>9</w:t>
+                              <w:t>20</w:t>
                             </w:r>
                           </w:p>
                         </w:txbxContent>
@@ -18729,12 +18955,12 @@
                       <wps:bodyPr/>
                     </wps:wsp>
                     <wps:wsp>
-                      <wps:cNvPr id="86" name="Rectangle 74"/>
+                      <wps:cNvPr id="88" name="Rectangle 74"/>
                       <wps:cNvSpPr/>
                       <wps:spPr>
                         <a:xfrm>
                           <a:off x="4759920" y="9864720"/>
-                          <a:ext cx="1852200" cy="326880"/>
+                          <a:ext cx="1851120" cy="325800"/>
                         </a:xfrm>
                         <a:prstGeom prst="rect">
                           <a:avLst/>
@@ -18794,7 +19020,7 @@
         <mc:Fallback>
           <w:pict>
             <v:group id="shape_0" alt="Группа 10" style="position:absolute;margin-left:-18.1pt;margin-top:-19.25pt;width:524.05pt;height:810.2pt" coordorigin="-362,-385" coordsize="10481,16204">
-              <v:rect id="shape_0" ID="Rectangle 26" path="m0,0l-2147483645,0l-2147483645,-2147483646l0,-2147483646xe" stroked="t" o:allowincell="f" style="position:absolute;left:-362;top:-385;width:10462;height:16188;mso-wrap-style:none;v-text-anchor:middle">
+              <v:rect id="shape_0" ID="Rectangle 26" path="m0,0l-2147483645,0l-2147483645,-2147483646l0,-2147483646xe" stroked="t" o:allowincell="f" style="position:absolute;left:-362;top:-385;width:10460;height:16186;mso-wrap-style:none;v-text-anchor:middle">
                 <v:fill o:detectmouseclick="t" on="false"/>
                 <v:stroke color="black" weight="25560" joinstyle="miter" endcap="flat"/>
                 <w10:wrap type="none"/>
@@ -18844,7 +19070,7 @@
                 <v:fill o:detectmouseclick="t" on="false"/>
                 <w10:wrap type="none"/>
               </v:line>
-              <v:rect id="shape_0" ID="Rectangle 36" path="m0,0l-2147483645,0l-2147483645,-2147483646l0,-2147483646xe" stroked="f" o:allowincell="f" style="position:absolute;left:-334;top:14136;width:437;height:225;mso-wrap-style:square;v-text-anchor:top">
+              <v:rect id="shape_0" ID="Rectangle 36" path="m0,0l-2147483645,0l-2147483645,-2147483646l0,-2147483646xe" stroked="f" o:allowincell="f" style="position:absolute;left:-334;top:14136;width:435;height:223;mso-wrap-style:square;v-text-anchor:top">
                 <v:fill o:detectmouseclick="t" on="false"/>
                 <v:stroke color="#3465a4" joinstyle="round" endcap="flat"/>
                 <v:textbox>
@@ -18878,7 +19104,7 @@
                 </v:textbox>
                 <w10:wrap type="none"/>
               </v:rect>
-              <v:rect id="shape_0" ID="Rectangle 37" path="m0,0l-2147483645,0l-2147483645,-2147483646l0,-2147483646xe" stroked="f" o:allowincell="f" style="position:absolute;left:189;top:14136;width:551;height:225;mso-wrap-style:square;v-text-anchor:top">
+              <v:rect id="shape_0" ID="Rectangle 37" path="m0,0l-2147483645,0l-2147483645,-2147483646l0,-2147483646xe" stroked="f" o:allowincell="f" style="position:absolute;left:189;top:14136;width:549;height:223;mso-wrap-style:square;v-text-anchor:top">
                 <v:fill o:detectmouseclick="t" on="false"/>
                 <v:stroke color="#3465a4" joinstyle="round" endcap="flat"/>
                 <v:textbox>
@@ -18906,7 +19132,7 @@
                 </v:textbox>
                 <w10:wrap type="none"/>
               </v:rect>
-              <v:rect id="shape_0" ID="Rectangle 38" path="m0,0l-2147483645,0l-2147483645,-2147483646l0,-2147483646xe" stroked="f" o:allowincell="f" style="position:absolute;left:827;top:14136;width:1323;height:225;mso-wrap-style:square;v-text-anchor:top">
+              <v:rect id="shape_0" ID="Rectangle 38" path="m0,0l-2147483645,0l-2147483645,-2147483646l0,-2147483646xe" stroked="f" o:allowincell="f" style="position:absolute;left:827;top:14136;width:1321;height:223;mso-wrap-style:square;v-text-anchor:top">
                 <v:fill o:detectmouseclick="t" on="false"/>
                 <v:stroke color="#3465a4" joinstyle="round" endcap="flat"/>
                 <v:textbox>
@@ -18942,7 +19168,7 @@
                 </v:textbox>
                 <w10:wrap type="none"/>
               </v:rect>
-              <v:rect id="shape_0" ID="Rectangle 39" path="m0,0l-2147483645,0l-2147483645,-2147483646l0,-2147483646xe" stroked="f" o:allowincell="f" style="position:absolute;left:2251;top:14136;width:779;height:225;mso-wrap-style:square;v-text-anchor:top">
+              <v:rect id="shape_0" ID="Rectangle 39" path="m0,0l-2147483645,0l-2147483645,-2147483646l0,-2147483646xe" stroked="f" o:allowincell="f" style="position:absolute;left:2251;top:14136;width:777;height:223;mso-wrap-style:square;v-text-anchor:top">
                 <v:fill o:detectmouseclick="t" on="false"/>
                 <v:stroke color="#3465a4" joinstyle="round" endcap="flat"/>
                 <v:textbox>
@@ -18970,7 +19196,7 @@
                 </v:textbox>
                 <w10:wrap type="none"/>
               </v:rect>
-              <v:rect id="shape_0" ID="Rectangle 40" path="m0,0l-2147483645,0l-2147483645,-2147483646l0,-2147483646xe" stroked="f" o:allowincell="f" style="position:absolute;left:3101;top:14136;width:499;height:225;mso-wrap-style:square;v-text-anchor:top">
+              <v:rect id="shape_0" ID="Rectangle 40" path="m0,0l-2147483645,0l-2147483645,-2147483646l0,-2147483646xe" stroked="f" o:allowincell="f" style="position:absolute;left:3101;top:14136;width:497;height:223;mso-wrap-style:square;v-text-anchor:top">
                 <v:fill o:detectmouseclick="t" on="false"/>
                 <v:stroke color="#3465a4" joinstyle="round" endcap="flat"/>
                 <v:textbox>
@@ -18998,7 +19224,7 @@
                 </v:textbox>
                 <w10:wrap type="none"/>
               </v:rect>
-              <v:rect id="shape_0" ID="Rectangle 41" path="m0,0l-2147483645,0l-2147483645,-2147483646l0,-2147483646xe" stroked="f" o:allowincell="f" style="position:absolute;left:7991;top:14417;width:748;height:224;mso-wrap-style:square;v-text-anchor:top">
+              <v:rect id="shape_0" ID="Rectangle 41" path="m0,0l-2147483645,0l-2147483645,-2147483646l0,-2147483646xe" stroked="f" o:allowincell="f" style="position:absolute;left:7991;top:14417;width:746;height:222;mso-wrap-style:square;v-text-anchor:top">
                 <v:fill o:detectmouseclick="t" on="false"/>
                 <v:stroke color="#3465a4" joinstyle="round" endcap="flat"/>
                 <v:textbox>
@@ -19023,7 +19249,7 @@
                 </v:textbox>
                 <w10:wrap type="none"/>
               </v:rect>
-              <v:rect id="shape_0" ID="Rectangle 42" path="m0,0l-2147483645,0l-2147483645,-2147483646l0,-2147483646xe" stroked="f" o:allowincell="f" style="position:absolute;left:7991;top:14713;width:748;height:225;mso-wrap-style:square;v-text-anchor:top">
+              <v:rect id="shape_0" ID="Rectangle 42" path="m0,0l-2147483645,0l-2147483645,-2147483646l0,-2147483646xe" stroked="f" o:allowincell="f" style="position:absolute;left:7991;top:14713;width:746;height:223;mso-wrap-style:square;v-text-anchor:top">
                 <v:fill o:detectmouseclick="t" on="false"/>
                 <v:stroke color="#3465a4" joinstyle="round" endcap="flat"/>
                 <v:textbox>
@@ -19049,7 +19275,7 @@
                 </v:textbox>
                 <w10:wrap type="none"/>
               </v:rect>
-              <v:rect id="shape_0" ID="Rectangle 43" path="m0,0l-2147483645,0l-2147483645,-2147483646l0,-2147483646xe" stroked="f" o:allowincell="f" style="position:absolute;left:3710;top:13753;width:6262;height:357;mso-wrap-style:square;v-text-anchor:top">
+              <v:rect id="shape_0" ID="Rectangle 43" path="m0,0l-2147483645,0l-2147483645,-2147483646l0,-2147483646xe" stroked="f" o:allowincell="f" style="position:absolute;left:3710;top:13753;width:6260;height:355;mso-wrap-style:square;v-text-anchor:top">
                 <v:fill o:detectmouseclick="t" on="false"/>
                 <v:stroke color="#3465a4" joinstyle="round" endcap="flat"/>
                 <v:textbox>
@@ -19182,8 +19408,8 @@
                 <v:fill o:detectmouseclick="t" on="false"/>
                 <w10:wrap type="none"/>
               </v:line>
-              <v:group id="shape_0" style="position:absolute;left:-342;top:14399;width:2523;height:265">
-                <v:rect id="shape_0" ID="Rectangle 50" path="m0,0l-2147483645,0l-2147483645,-2147483646l0,-2147483646xe" stroked="f" o:allowincell="f" style="position:absolute;left:-342;top:14424;width:1089;height:225;mso-wrap-style:square;v-text-anchor:top">
+              <v:group id="shape_0" style="position:absolute;left:-342;top:14399;width:2521;height:263">
+                <v:rect id="shape_0" ID="Rectangle 50" path="m0,0l-2147483645,0l-2147483645,-2147483646l0,-2147483646xe" stroked="f" o:allowincell="f" style="position:absolute;left:-342;top:14424;width:1087;height:223;mso-wrap-style:square;v-text-anchor:top">
                   <v:fill o:detectmouseclick="t" on="false"/>
                   <v:stroke color="#3465a4" joinstyle="round" endcap="flat"/>
                   <v:textbox>
@@ -19220,7 +19446,7 @@
                   </v:textbox>
                   <w10:wrap type="none"/>
                 </v:rect>
-                <v:rect id="shape_0" ID="Rectangle 51" path="m0,0l-2147483645,0l-2147483645,-2147483646l0,-2147483646xe" stroked="f" o:allowincell="f" style="position:absolute;left:814;top:14399;width:1366;height:264;mso-wrap-style:square;v-text-anchor:top">
+                <v:rect id="shape_0" ID="Rectangle 51" path="m0,0l-2147483645,0l-2147483645,-2147483646l0,-2147483646xe" stroked="f" o:allowincell="f" style="position:absolute;left:814;top:14399;width:1364;height:262;mso-wrap-style:square;v-text-anchor:top">
                   <v:fill o:detectmouseclick="t" on="false"/>
                   <v:stroke color="#3465a4" joinstyle="round" endcap="flat"/>
                   <v:textbox>
@@ -19267,8 +19493,8 @@
                   <w10:wrap type="none"/>
                 </v:rect>
               </v:group>
-              <v:group id="shape_0" style="position:absolute;left:-342;top:14705;width:2492;height:226">
-                <v:rect id="shape_0" ID="Rectangle 53" path="m0,0l-2147483645,0l-2147483645,-2147483646l0,-2147483646xe" stroked="f" o:allowincell="f" style="position:absolute;left:-342;top:14705;width:1089;height:225;mso-wrap-style:square;v-text-anchor:top">
+              <v:group id="shape_0" style="position:absolute;left:-342;top:14705;width:2491;height:224">
+                <v:rect id="shape_0" ID="Rectangle 53" path="m0,0l-2147483645,0l-2147483645,-2147483646l0,-2147483646xe" stroked="f" o:allowincell="f" style="position:absolute;left:-342;top:14705;width:1087;height:223;mso-wrap-style:square;v-text-anchor:top">
                   <v:fill o:detectmouseclick="t" on="false"/>
                   <v:stroke color="#3465a4" joinstyle="round" endcap="flat"/>
                   <v:textbox>
@@ -19300,7 +19526,7 @@
                   </v:textbox>
                   <w10:wrap type="none"/>
                 </v:rect>
-                <v:rect id="shape_0" ID="Rectangle 54" path="m0,0l-2147483645,0l-2147483645,-2147483646l0,-2147483646xe" stroked="f" o:allowincell="f" style="position:absolute;left:826;top:14705;width:1323;height:225;mso-wrap-style:square;v-text-anchor:top">
+                <v:rect id="shape_0" ID="Rectangle 54" path="m0,0l-2147483645,0l-2147483645,-2147483646l0,-2147483646xe" stroked="f" o:allowincell="f" style="position:absolute;left:826;top:14705;width:1321;height:223;mso-wrap-style:square;v-text-anchor:top">
                   <v:fill o:detectmouseclick="t" on="false"/>
                   <v:stroke color="#3465a4" joinstyle="round" endcap="flat"/>
                   <v:textbox>
@@ -19332,8 +19558,8 @@
                   <w10:wrap type="none"/>
                 </v:rect>
               </v:group>
-              <v:group id="shape_0" style="position:absolute;left:-342;top:14993;width:2492;height:226">
-                <v:rect id="shape_0" ID="Rectangle 56" path="m0,0l-2147483645,0l-2147483645,-2147483646l0,-2147483646xe" stroked="f" o:allowincell="f" style="position:absolute;left:-342;top:14993;width:1089;height:225;mso-wrap-style:square;v-text-anchor:top">
+              <v:group id="shape_0" style="position:absolute;left:-342;top:14993;width:2491;height:224">
+                <v:rect id="shape_0" ID="Rectangle 56" path="m0,0l-2147483645,0l-2147483645,-2147483646l0,-2147483646xe" stroked="f" o:allowincell="f" style="position:absolute;left:-342;top:14993;width:1087;height:223;mso-wrap-style:square;v-text-anchor:top">
                   <v:fill o:detectmouseclick="t" on="false"/>
                   <v:stroke color="#3465a4" joinstyle="round" endcap="flat"/>
                   <v:textbox>
@@ -19362,7 +19588,7 @@
                   </v:textbox>
                   <w10:wrap type="none"/>
                 </v:rect>
-                <v:rect id="shape_0" ID="Rectangle 57" path="m0,0l-2147483645,0l-2147483645,-2147483646l0,-2147483646xe" stroked="f" o:allowincell="f" style="position:absolute;left:826;top:14993;width:1323;height:225;mso-wrap-style:none;v-text-anchor:middle">
+                <v:rect id="shape_0" ID="Rectangle 57" path="m0,0l-2147483645,0l-2147483645,-2147483646l0,-2147483646xe" stroked="f" o:allowincell="f" style="position:absolute;left:826;top:14993;width:1321;height:223;mso-wrap-style:none;v-text-anchor:middle">
                   <v:fill o:detectmouseclick="t" on="false"/>
                   <v:stroke color="#3465a4" joinstyle="round" endcap="flat"/>
                   <v:textbox>
@@ -19381,8 +19607,8 @@
                   <w10:wrap type="none"/>
                 </v:rect>
               </v:group>
-              <v:group id="shape_0" style="position:absolute;left:-342;top:15273;width:2492;height:226">
-                <v:rect id="shape_0" ID="Rectangle 59" path="m0,0l-2147483645,0l-2147483645,-2147483646l0,-2147483646xe" stroked="f" o:allowincell="f" style="position:absolute;left:-342;top:15273;width:1089;height:225;mso-wrap-style:square;v-text-anchor:top">
+              <v:group id="shape_0" style="position:absolute;left:-342;top:15273;width:2491;height:224">
+                <v:rect id="shape_0" ID="Rectangle 59" path="m0,0l-2147483645,0l-2147483645,-2147483646l0,-2147483646xe" stroked="f" o:allowincell="f" style="position:absolute;left:-342;top:15273;width:1087;height:223;mso-wrap-style:square;v-text-anchor:top">
                   <v:fill o:detectmouseclick="t" on="false"/>
                   <v:stroke color="#3465a4" joinstyle="round" endcap="flat"/>
                   <v:textbox>
@@ -19411,7 +19637,7 @@
                   </v:textbox>
                   <w10:wrap type="none"/>
                 </v:rect>
-                <v:rect id="shape_0" ID="Rectangle 60" path="m0,0l-2147483645,0l-2147483645,-2147483646l0,-2147483646xe" stroked="f" o:allowincell="f" style="position:absolute;left:826;top:15273;width:1323;height:225;mso-wrap-style:none;v-text-anchor:middle">
+                <v:rect id="shape_0" ID="Rectangle 60" path="m0,0l-2147483645,0l-2147483645,-2147483646l0,-2147483646xe" stroked="f" o:allowincell="f" style="position:absolute;left:826;top:15273;width:1321;height:223;mso-wrap-style:none;v-text-anchor:middle">
                   <v:fill o:detectmouseclick="t" on="false"/>
                   <v:stroke color="#3465a4" joinstyle="round" endcap="flat"/>
                   <v:textbox>
@@ -19430,8 +19656,8 @@
                   <w10:wrap type="none"/>
                 </v:rect>
               </v:group>
-              <v:group id="shape_0" style="position:absolute;left:-342;top:15553;width:2492;height:226">
-                <v:rect id="shape_0" ID="Rectangle 62" path="m0,0l-2147483645,0l-2147483645,-2147483646l0,-2147483646xe" stroked="f" o:allowincell="f" style="position:absolute;left:-342;top:15553;width:1089;height:225;mso-wrap-style:square;v-text-anchor:top">
+              <v:group id="shape_0" style="position:absolute;left:-342;top:15553;width:2491;height:224">
+                <v:rect id="shape_0" ID="Rectangle 62" path="m0,0l-2147483645,0l-2147483645,-2147483646l0,-2147483646xe" stroked="f" o:allowincell="f" style="position:absolute;left:-342;top:15553;width:1087;height:223;mso-wrap-style:square;v-text-anchor:top">
                   <v:fill o:detectmouseclick="t" on="false"/>
                   <v:stroke color="#3465a4" joinstyle="round" endcap="flat"/>
                   <v:textbox>
@@ -19460,7 +19686,7 @@
                   </v:textbox>
                   <w10:wrap type="none"/>
                 </v:rect>
-                <v:rect id="shape_0" ID="Rectangle 63" path="m0,0l-2147483645,0l-2147483645,-2147483646l0,-2147483646xe" stroked="f" o:allowincell="f" style="position:absolute;left:826;top:15553;width:1323;height:225;mso-wrap-style:none;v-text-anchor:middle">
+                <v:rect id="shape_0" ID="Rectangle 63" path="m0,0l-2147483645,0l-2147483645,-2147483646l0,-2147483646xe" stroked="f" o:allowincell="f" style="position:absolute;left:826;top:15553;width:1321;height:223;mso-wrap-style:none;v-text-anchor:middle">
                   <v:fill o:detectmouseclick="t" on="false"/>
                   <v:stroke color="#3465a4" joinstyle="round" endcap="flat"/>
                   <v:textbox>
@@ -19493,7 +19719,7 @@
                 <v:fill o:detectmouseclick="t" on="false"/>
                 <w10:wrap type="none"/>
               </v:line>
-              <v:rect id="shape_0" ID="Rectangle 65" path="m0,0l-2147483645,0l-2147483645,-2147483646l0,-2147483646xe" stroked="f" o:allowincell="f" style="position:absolute;left:3722;top:14613;width:3286;height:1128;mso-wrap-style:square;v-text-anchor:middle">
+              <v:rect id="shape_0" ID="Rectangle 65" path="m0,0l-2147483645,0l-2147483645,-2147483646l0,-2147483646xe" stroked="f" o:allowincell="f" style="position:absolute;left:3722;top:14613;width:3284;height:1126;mso-wrap-style:square;v-text-anchor:middle">
                 <v:fill o:detectmouseclick="t" on="false"/>
                 <v:stroke color="#3465a4" joinstyle="round" endcap="flat"/>
                 <v:textbox>
@@ -19560,7 +19786,7 @@
                 <v:fill o:detectmouseclick="t" on="false"/>
                 <w10:wrap type="none"/>
               </v:line>
-              <v:rect id="shape_0" ID="Rectangle 69" path="m0,0l-2147483645,0l-2147483645,-2147483646l0,-2147483646xe" stroked="f" o:allowincell="f" style="position:absolute;left:7134;top:14417;width:747;height:224;mso-wrap-style:square;v-text-anchor:top">
+              <v:rect id="shape_0" ID="Rectangle 69" path="m0,0l-2147483645,0l-2147483645,-2147483646l0,-2147483646xe" stroked="f" o:allowincell="f" style="position:absolute;left:7134;top:14417;width:745;height:222;mso-wrap-style:square;v-text-anchor:top">
                 <v:fill o:detectmouseclick="t" on="false"/>
                 <v:stroke color="#3465a4" joinstyle="round" endcap="flat"/>
                 <v:textbox>
@@ -19584,7 +19810,7 @@
                 </v:textbox>
                 <w10:wrap type="none"/>
               </v:rect>
-              <v:rect id="shape_0" ID="Rectangle 70" path="m0,0l-2147483645,0l-2147483645,-2147483646l0,-2147483646xe" stroked="f" o:allowincell="f" style="position:absolute;left:8855;top:14417;width:1195;height:224;mso-wrap-style:square;v-text-anchor:top">
+              <v:rect id="shape_0" ID="Rectangle 70" path="m0,0l-2147483645,0l-2147483645,-2147483646l0,-2147483646xe" stroked="f" o:allowincell="f" style="position:absolute;left:8855;top:14417;width:1193;height:222;mso-wrap-style:square;v-text-anchor:top">
                 <v:fill o:detectmouseclick="t" on="false"/>
                 <v:stroke color="#3465a4" joinstyle="round" endcap="flat"/>
                 <v:textbox>
@@ -19609,7 +19835,7 @@
                 </v:textbox>
                 <w10:wrap type="none"/>
               </v:rect>
-              <v:rect id="shape_0" ID="Rectangle 71" path="m0,0l-2147483645,0l-2147483645,-2147483646l0,-2147483646xe" stroked="f" o:allowincell="f" style="position:absolute;left:8863;top:14705;width:1193;height:224;mso-wrap-style:square;v-text-anchor:top">
+              <v:rect id="shape_0" ID="Rectangle 71" path="m0,0l-2147483645,0l-2147483645,-2147483646l0,-2147483646xe" stroked="f" o:allowincell="f" style="position:absolute;left:8863;top:14705;width:1191;height:222;mso-wrap-style:square;v-text-anchor:top">
                 <v:fill o:detectmouseclick="t" on="false"/>
                 <v:stroke color="#3465a4" joinstyle="round" endcap="flat"/>
                 <v:textbox>
@@ -19628,14 +19854,7 @@
                           <w:sz w:val="20"/>
                           <w:lang w:val="en-US"/>
                         </w:rPr>
-                        <w:t>1</w:t>
-                      </w:r>
-                      <w:r>
-                        <w:rPr>
-                          <w:sz w:val="20"/>
-                          <w:lang w:val="en-US"/>
-                        </w:rPr>
-                        <w:t>9</w:t>
+                        <w:t>20</w:t>
                       </w:r>
                     </w:p>
                   </w:txbxContent>
@@ -19652,7 +19871,7 @@
                 <v:fill o:detectmouseclick="t" on="false"/>
                 <w10:wrap type="none"/>
               </v:line>
-              <v:rect id="shape_0" ID="Rectangle 74" path="m0,0l-2147483645,0l-2147483645,-2147483646l0,-2147483646xe" stroked="f" o:allowincell="f" style="position:absolute;left:7134;top:15150;width:2916;height:514;mso-wrap-style:square;v-text-anchor:top">
+              <v:rect id="shape_0" ID="Rectangle 74" path="m0,0l-2147483645,0l-2147483645,-2147483646l0,-2147483646xe" stroked="f" o:allowincell="f" style="position:absolute;left:7134;top:15150;width:2914;height:512;mso-wrap-style:square;v-text-anchor:top">
                 <v:fill o:detectmouseclick="t" on="false"/>
                 <v:stroke color="#3465a4" joinstyle="round" endcap="flat"/>
                 <v:textbox>

--- a/lab8.docx
+++ b/lab8.docx
@@ -571,18 +571,18 @@
         </w:tblCellMar>
       </w:tblPr>
       <w:tblGrid>
-        <w:gridCol w:w="1782"/>
-        <w:gridCol w:w="1564"/>
-        <w:gridCol w:w="1574"/>
+        <w:gridCol w:w="1780"/>
+        <w:gridCol w:w="1566"/>
+        <w:gridCol w:w="1572"/>
         <w:gridCol w:w="1514"/>
-        <w:gridCol w:w="1816"/>
+        <w:gridCol w:w="1818"/>
         <w:gridCol w:w="1677"/>
       </w:tblGrid>
       <w:tr>
         <w:trPr/>
         <w:tc>
           <w:tcPr>
-            <w:tcW w:w="1782" w:type="dxa"/>
+            <w:tcW w:w="1780" w:type="dxa"/>
             <w:tcBorders>
               <w:top w:val="single" w:sz="4" w:space="0" w:color="000000"/>
               <w:start w:val="single" w:sz="4" w:space="0" w:color="000000"/>
@@ -610,7 +610,7 @@
         </w:tc>
         <w:tc>
           <w:tcPr>
-            <w:tcW w:w="1564" w:type="dxa"/>
+            <w:tcW w:w="1566" w:type="dxa"/>
             <w:tcBorders>
               <w:top w:val="single" w:sz="4" w:space="0" w:color="000000"/>
               <w:start w:val="single" w:sz="4" w:space="0" w:color="000000"/>
@@ -638,7 +638,7 @@
         </w:tc>
         <w:tc>
           <w:tcPr>
-            <w:tcW w:w="1574" w:type="dxa"/>
+            <w:tcW w:w="1572" w:type="dxa"/>
             <w:tcBorders>
               <w:top w:val="single" w:sz="4" w:space="0" w:color="000000"/>
               <w:start w:val="single" w:sz="4" w:space="0" w:color="000000"/>
@@ -694,7 +694,7 @@
         </w:tc>
         <w:tc>
           <w:tcPr>
-            <w:tcW w:w="1816" w:type="dxa"/>
+            <w:tcW w:w="1818" w:type="dxa"/>
             <w:tcBorders>
               <w:top w:val="single" w:sz="4" w:space="0" w:color="000000"/>
               <w:start w:val="single" w:sz="4" w:space="0" w:color="000000"/>
@@ -754,7 +754,7 @@
         <w:trPr/>
         <w:tc>
           <w:tcPr>
-            <w:tcW w:w="1782" w:type="dxa"/>
+            <w:tcW w:w="1780" w:type="dxa"/>
             <w:tcBorders>
               <w:start w:val="single" w:sz="4" w:space="0" w:color="000000"/>
               <w:bottom w:val="single" w:sz="4" w:space="0" w:color="000000"/>
@@ -781,7 +781,7 @@
         </w:tc>
         <w:tc>
           <w:tcPr>
-            <w:tcW w:w="1564" w:type="dxa"/>
+            <w:tcW w:w="1566" w:type="dxa"/>
             <w:tcBorders>
               <w:start w:val="single" w:sz="4" w:space="0" w:color="000000"/>
               <w:bottom w:val="single" w:sz="4" w:space="0" w:color="000000"/>
@@ -825,7 +825,7 @@
         </w:tc>
         <w:tc>
           <w:tcPr>
-            <w:tcW w:w="1574" w:type="dxa"/>
+            <w:tcW w:w="1572" w:type="dxa"/>
             <w:tcBorders>
               <w:start w:val="single" w:sz="4" w:space="0" w:color="000000"/>
               <w:bottom w:val="single" w:sz="4" w:space="0" w:color="000000"/>
@@ -913,7 +913,7 @@
         </w:tc>
         <w:tc>
           <w:tcPr>
-            <w:tcW w:w="1816" w:type="dxa"/>
+            <w:tcW w:w="1818" w:type="dxa"/>
             <w:tcBorders>
               <w:start w:val="single" w:sz="4" w:space="0" w:color="000000"/>
               <w:bottom w:val="single" w:sz="4" w:space="0" w:color="000000"/>
@@ -1005,7 +1005,7 @@
         <w:trPr/>
         <w:tc>
           <w:tcPr>
-            <w:tcW w:w="1782" w:type="dxa"/>
+            <w:tcW w:w="1780" w:type="dxa"/>
             <w:tcBorders>
               <w:start w:val="single" w:sz="4" w:space="0" w:color="000000"/>
               <w:bottom w:val="single" w:sz="4" w:space="0" w:color="000000"/>
@@ -1032,7 +1032,7 @@
         </w:tc>
         <w:tc>
           <w:tcPr>
-            <w:tcW w:w="1564" w:type="dxa"/>
+            <w:tcW w:w="1566" w:type="dxa"/>
             <w:tcBorders>
               <w:start w:val="single" w:sz="4" w:space="0" w:color="000000"/>
               <w:bottom w:val="single" w:sz="4" w:space="0" w:color="000000"/>
@@ -1076,7 +1076,7 @@
         </w:tc>
         <w:tc>
           <w:tcPr>
-            <w:tcW w:w="1574" w:type="dxa"/>
+            <w:tcW w:w="1572" w:type="dxa"/>
             <w:tcBorders>
               <w:start w:val="single" w:sz="4" w:space="0" w:color="000000"/>
               <w:bottom w:val="single" w:sz="4" w:space="0" w:color="000000"/>
@@ -1164,7 +1164,7 @@
         </w:tc>
         <w:tc>
           <w:tcPr>
-            <w:tcW w:w="1816" w:type="dxa"/>
+            <w:tcW w:w="1818" w:type="dxa"/>
             <w:tcBorders>
               <w:start w:val="single" w:sz="4" w:space="0" w:color="000000"/>
               <w:bottom w:val="single" w:sz="4" w:space="0" w:color="000000"/>
@@ -1256,7 +1256,7 @@
         <w:trPr/>
         <w:tc>
           <w:tcPr>
-            <w:tcW w:w="1782" w:type="dxa"/>
+            <w:tcW w:w="1780" w:type="dxa"/>
             <w:tcBorders>
               <w:start w:val="single" w:sz="4" w:space="0" w:color="000000"/>
               <w:bottom w:val="single" w:sz="4" w:space="0" w:color="000000"/>
@@ -1283,7 +1283,7 @@
         </w:tc>
         <w:tc>
           <w:tcPr>
-            <w:tcW w:w="1564" w:type="dxa"/>
+            <w:tcW w:w="1566" w:type="dxa"/>
             <w:tcBorders>
               <w:start w:val="single" w:sz="4" w:space="0" w:color="000000"/>
               <w:bottom w:val="single" w:sz="4" w:space="0" w:color="000000"/>
@@ -1327,7 +1327,7 @@
         </w:tc>
         <w:tc>
           <w:tcPr>
-            <w:tcW w:w="1574" w:type="dxa"/>
+            <w:tcW w:w="1572" w:type="dxa"/>
             <w:tcBorders>
               <w:start w:val="single" w:sz="4" w:space="0" w:color="000000"/>
               <w:bottom w:val="single" w:sz="4" w:space="0" w:color="000000"/>
@@ -1415,7 +1415,7 @@
         </w:tc>
         <w:tc>
           <w:tcPr>
-            <w:tcW w:w="1816" w:type="dxa"/>
+            <w:tcW w:w="1818" w:type="dxa"/>
             <w:tcBorders>
               <w:start w:val="single" w:sz="4" w:space="0" w:color="000000"/>
               <w:bottom w:val="single" w:sz="4" w:space="0" w:color="000000"/>
@@ -1507,7 +1507,7 @@
         <w:trPr/>
         <w:tc>
           <w:tcPr>
-            <w:tcW w:w="1782" w:type="dxa"/>
+            <w:tcW w:w="1780" w:type="dxa"/>
             <w:tcBorders>
               <w:start w:val="single" w:sz="4" w:space="0" w:color="000000"/>
               <w:bottom w:val="single" w:sz="4" w:space="0" w:color="000000"/>
@@ -1534,7 +1534,7 @@
         </w:tc>
         <w:tc>
           <w:tcPr>
-            <w:tcW w:w="1564" w:type="dxa"/>
+            <w:tcW w:w="1566" w:type="dxa"/>
             <w:tcBorders>
               <w:start w:val="single" w:sz="4" w:space="0" w:color="000000"/>
               <w:bottom w:val="single" w:sz="4" w:space="0" w:color="000000"/>
@@ -1578,7 +1578,7 @@
         </w:tc>
         <w:tc>
           <w:tcPr>
-            <w:tcW w:w="1574" w:type="dxa"/>
+            <w:tcW w:w="1572" w:type="dxa"/>
             <w:tcBorders>
               <w:start w:val="single" w:sz="4" w:space="0" w:color="000000"/>
               <w:bottom w:val="single" w:sz="4" w:space="0" w:color="000000"/>
@@ -1666,7 +1666,7 @@
         </w:tc>
         <w:tc>
           <w:tcPr>
-            <w:tcW w:w="1816" w:type="dxa"/>
+            <w:tcW w:w="1818" w:type="dxa"/>
             <w:tcBorders>
               <w:start w:val="single" w:sz="4" w:space="0" w:color="000000"/>
               <w:bottom w:val="single" w:sz="4" w:space="0" w:color="000000"/>
@@ -1758,7 +1758,7 @@
         <w:trPr/>
         <w:tc>
           <w:tcPr>
-            <w:tcW w:w="1782" w:type="dxa"/>
+            <w:tcW w:w="1780" w:type="dxa"/>
             <w:tcBorders>
               <w:start w:val="single" w:sz="4" w:space="0" w:color="000000"/>
               <w:bottom w:val="single" w:sz="4" w:space="0" w:color="000000"/>
@@ -1785,7 +1785,7 @@
         </w:tc>
         <w:tc>
           <w:tcPr>
-            <w:tcW w:w="1564" w:type="dxa"/>
+            <w:tcW w:w="1566" w:type="dxa"/>
             <w:tcBorders>
               <w:start w:val="single" w:sz="4" w:space="0" w:color="000000"/>
               <w:bottom w:val="single" w:sz="4" w:space="0" w:color="000000"/>
@@ -1829,7 +1829,7 @@
         </w:tc>
         <w:tc>
           <w:tcPr>
-            <w:tcW w:w="1574" w:type="dxa"/>
+            <w:tcW w:w="1572" w:type="dxa"/>
             <w:tcBorders>
               <w:start w:val="single" w:sz="4" w:space="0" w:color="000000"/>
               <w:bottom w:val="single" w:sz="4" w:space="0" w:color="000000"/>
@@ -1917,7 +1917,7 @@
         </w:tc>
         <w:tc>
           <w:tcPr>
-            <w:tcW w:w="1816" w:type="dxa"/>
+            <w:tcW w:w="1818" w:type="dxa"/>
             <w:tcBorders>
               <w:start w:val="single" w:sz="4" w:space="0" w:color="000000"/>
               <w:bottom w:val="single" w:sz="4" w:space="0" w:color="000000"/>
@@ -2103,8 +2103,8 @@
       </w:tblPr>
       <w:tblGrid>
         <w:gridCol w:w="1653"/>
-        <w:gridCol w:w="1638"/>
-        <w:gridCol w:w="1669"/>
+        <w:gridCol w:w="1636"/>
+        <w:gridCol w:w="1671"/>
         <w:gridCol w:w="1654"/>
         <w:gridCol w:w="1653"/>
         <w:gridCol w:w="1654"/>
@@ -2139,7 +2139,7 @@
         </w:tc>
         <w:tc>
           <w:tcPr>
-            <w:tcW w:w="1638" w:type="dxa"/>
+            <w:tcW w:w="1636" w:type="dxa"/>
             <w:tcBorders>
               <w:top w:val="single" w:sz="4" w:space="0" w:color="000000"/>
               <w:start w:val="single" w:sz="4" w:space="0" w:color="000000"/>
@@ -2161,7 +2161,7 @@
         </w:tc>
         <w:tc>
           <w:tcPr>
-            <w:tcW w:w="1669" w:type="dxa"/>
+            <w:tcW w:w="1671" w:type="dxa"/>
             <w:tcBorders>
               <w:top w:val="single" w:sz="4" w:space="0" w:color="000000"/>
               <w:start w:val="single" w:sz="4" w:space="0" w:color="000000"/>
@@ -2274,7 +2274,7 @@
         </w:tc>
         <w:tc>
           <w:tcPr>
-            <w:tcW w:w="1638" w:type="dxa"/>
+            <w:tcW w:w="1636" w:type="dxa"/>
             <w:tcBorders>
               <w:start w:val="single" w:sz="4" w:space="0" w:color="000000"/>
               <w:bottom w:val="single" w:sz="4" w:space="0" w:color="000000"/>
@@ -2295,7 +2295,7 @@
         </w:tc>
         <w:tc>
           <w:tcPr>
-            <w:tcW w:w="1669" w:type="dxa"/>
+            <w:tcW w:w="1671" w:type="dxa"/>
             <w:tcBorders>
               <w:start w:val="single" w:sz="4" w:space="0" w:color="000000"/>
               <w:bottom w:val="single" w:sz="4" w:space="0" w:color="000000"/>
@@ -2516,8 +2516,8 @@
       </w:tblPr>
       <w:tblGrid>
         <w:gridCol w:w="3008"/>
-        <w:gridCol w:w="1922"/>
-        <w:gridCol w:w="2947"/>
+        <w:gridCol w:w="1920"/>
+        <w:gridCol w:w="2949"/>
         <w:gridCol w:w="2044"/>
       </w:tblGrid>
       <w:tr>
@@ -2546,7 +2546,7 @@
         </w:tc>
         <w:tc>
           <w:tcPr>
-            <w:tcW w:w="1922" w:type="dxa"/>
+            <w:tcW w:w="1920" w:type="dxa"/>
             <w:tcBorders>
               <w:top w:val="single" w:sz="4" w:space="0" w:color="000000"/>
               <w:start w:val="single" w:sz="4" w:space="0" w:color="000000"/>
@@ -2568,7 +2568,7 @@
         </w:tc>
         <w:tc>
           <w:tcPr>
-            <w:tcW w:w="2947" w:type="dxa"/>
+            <w:tcW w:w="2949" w:type="dxa"/>
             <w:tcBorders>
               <w:top w:val="single" w:sz="4" w:space="0" w:color="000000"/>
               <w:start w:val="single" w:sz="4" w:space="0" w:color="000000"/>
@@ -2670,7 +2670,7 @@
         </w:tc>
         <w:tc>
           <w:tcPr>
-            <w:tcW w:w="1922" w:type="dxa"/>
+            <w:tcW w:w="1920" w:type="dxa"/>
             <w:tcBorders>
               <w:start w:val="single" w:sz="4" w:space="0" w:color="000000"/>
               <w:bottom w:val="single" w:sz="4" w:space="0" w:color="000000"/>
@@ -2691,7 +2691,7 @@
         </w:tc>
         <w:tc>
           <w:tcPr>
-            <w:tcW w:w="2947" w:type="dxa"/>
+            <w:tcW w:w="2949" w:type="dxa"/>
             <w:tcBorders>
               <w:start w:val="single" w:sz="4" w:space="0" w:color="000000"/>
               <w:bottom w:val="single" w:sz="4" w:space="0" w:color="000000"/>
@@ -2770,7 +2770,7 @@
         </w:tc>
         <w:tc>
           <w:tcPr>
-            <w:tcW w:w="1922" w:type="dxa"/>
+            <w:tcW w:w="1920" w:type="dxa"/>
             <w:tcBorders>
               <w:start w:val="single" w:sz="4" w:space="0" w:color="000000"/>
               <w:bottom w:val="single" w:sz="4" w:space="0" w:color="000000"/>
@@ -2791,7 +2791,7 @@
         </w:tc>
         <w:tc>
           <w:tcPr>
-            <w:tcW w:w="2947" w:type="dxa"/>
+            <w:tcW w:w="2949" w:type="dxa"/>
             <w:tcBorders>
               <w:start w:val="single" w:sz="4" w:space="0" w:color="000000"/>
               <w:bottom w:val="single" w:sz="4" w:space="0" w:color="000000"/>
@@ -2858,7 +2858,7 @@
         </w:tc>
         <w:tc>
           <w:tcPr>
-            <w:tcW w:w="1922" w:type="dxa"/>
+            <w:tcW w:w="1920" w:type="dxa"/>
             <w:tcBorders>
               <w:start w:val="single" w:sz="4" w:space="0" w:color="000000"/>
               <w:bottom w:val="single" w:sz="4" w:space="0" w:color="000000"/>
@@ -2879,7 +2879,7 @@
         </w:tc>
         <w:tc>
           <w:tcPr>
-            <w:tcW w:w="2947" w:type="dxa"/>
+            <w:tcW w:w="2949" w:type="dxa"/>
             <w:tcBorders>
               <w:start w:val="single" w:sz="4" w:space="0" w:color="000000"/>
               <w:bottom w:val="single" w:sz="4" w:space="0" w:color="000000"/>
@@ -2946,7 +2946,7 @@
         </w:tc>
         <w:tc>
           <w:tcPr>
-            <w:tcW w:w="1922" w:type="dxa"/>
+            <w:tcW w:w="1920" w:type="dxa"/>
             <w:tcBorders>
               <w:start w:val="single" w:sz="4" w:space="0" w:color="000000"/>
               <w:bottom w:val="single" w:sz="4" w:space="0" w:color="000000"/>
@@ -2967,7 +2967,7 @@
         </w:tc>
         <w:tc>
           <w:tcPr>
-            <w:tcW w:w="2947" w:type="dxa"/>
+            <w:tcW w:w="2949" w:type="dxa"/>
             <w:tcBorders>
               <w:start w:val="single" w:sz="4" w:space="0" w:color="000000"/>
               <w:bottom w:val="single" w:sz="4" w:space="0" w:color="000000"/>
@@ -3034,7 +3034,7 @@
         </w:tc>
         <w:tc>
           <w:tcPr>
-            <w:tcW w:w="1922" w:type="dxa"/>
+            <w:tcW w:w="1920" w:type="dxa"/>
             <w:tcBorders>
               <w:start w:val="single" w:sz="4" w:space="0" w:color="000000"/>
               <w:bottom w:val="single" w:sz="4" w:space="0" w:color="000000"/>
@@ -3055,7 +3055,7 @@
         </w:tc>
         <w:tc>
           <w:tcPr>
-            <w:tcW w:w="2947" w:type="dxa"/>
+            <w:tcW w:w="2949" w:type="dxa"/>
             <w:tcBorders>
               <w:start w:val="single" w:sz="4" w:space="0" w:color="000000"/>
               <w:bottom w:val="single" w:sz="4" w:space="0" w:color="000000"/>
@@ -3122,7 +3122,7 @@
         </w:tc>
         <w:tc>
           <w:tcPr>
-            <w:tcW w:w="1922" w:type="dxa"/>
+            <w:tcW w:w="1920" w:type="dxa"/>
             <w:tcBorders>
               <w:start w:val="single" w:sz="4" w:space="0" w:color="000000"/>
               <w:bottom w:val="single" w:sz="4" w:space="0" w:color="000000"/>
@@ -3143,7 +3143,7 @@
         </w:tc>
         <w:tc>
           <w:tcPr>
-            <w:tcW w:w="2947" w:type="dxa"/>
+            <w:tcW w:w="2949" w:type="dxa"/>
             <w:tcBorders>
               <w:start w:val="single" w:sz="4" w:space="0" w:color="000000"/>
               <w:bottom w:val="single" w:sz="4" w:space="0" w:color="000000"/>
@@ -3210,7 +3210,7 @@
         </w:tc>
         <w:tc>
           <w:tcPr>
-            <w:tcW w:w="1922" w:type="dxa"/>
+            <w:tcW w:w="1920" w:type="dxa"/>
             <w:tcBorders>
               <w:start w:val="single" w:sz="4" w:space="0" w:color="000000"/>
               <w:bottom w:val="single" w:sz="4" w:space="0" w:color="000000"/>
@@ -3231,7 +3231,7 @@
         </w:tc>
         <w:tc>
           <w:tcPr>
-            <w:tcW w:w="2947" w:type="dxa"/>
+            <w:tcW w:w="2949" w:type="dxa"/>
             <w:tcBorders>
               <w:start w:val="single" w:sz="4" w:space="0" w:color="000000"/>
               <w:bottom w:val="single" w:sz="4" w:space="0" w:color="000000"/>
@@ -3298,7 +3298,7 @@
         </w:tc>
         <w:tc>
           <w:tcPr>
-            <w:tcW w:w="1922" w:type="dxa"/>
+            <w:tcW w:w="1920" w:type="dxa"/>
             <w:tcBorders>
               <w:start w:val="single" w:sz="4" w:space="0" w:color="000000"/>
               <w:bottom w:val="single" w:sz="4" w:space="0" w:color="000000"/>
@@ -3319,7 +3319,7 @@
         </w:tc>
         <w:tc>
           <w:tcPr>
-            <w:tcW w:w="2947" w:type="dxa"/>
+            <w:tcW w:w="2949" w:type="dxa"/>
             <w:tcBorders>
               <w:start w:val="single" w:sz="4" w:space="0" w:color="000000"/>
               <w:bottom w:val="single" w:sz="4" w:space="0" w:color="000000"/>
@@ -3398,7 +3398,7 @@
         </w:tc>
         <w:tc>
           <w:tcPr>
-            <w:tcW w:w="1922" w:type="dxa"/>
+            <w:tcW w:w="1920" w:type="dxa"/>
             <w:tcBorders>
               <w:start w:val="single" w:sz="4" w:space="0" w:color="000000"/>
               <w:bottom w:val="single" w:sz="4" w:space="0" w:color="000000"/>
@@ -3419,7 +3419,7 @@
         </w:tc>
         <w:tc>
           <w:tcPr>
-            <w:tcW w:w="2947" w:type="dxa"/>
+            <w:tcW w:w="2949" w:type="dxa"/>
             <w:tcBorders>
               <w:start w:val="single" w:sz="4" w:space="0" w:color="000000"/>
               <w:bottom w:val="single" w:sz="4" w:space="0" w:color="000000"/>
@@ -3486,7 +3486,7 @@
         </w:tc>
         <w:tc>
           <w:tcPr>
-            <w:tcW w:w="1922" w:type="dxa"/>
+            <w:tcW w:w="1920" w:type="dxa"/>
             <w:tcBorders>
               <w:start w:val="single" w:sz="4" w:space="0" w:color="000000"/>
               <w:bottom w:val="single" w:sz="4" w:space="0" w:color="000000"/>
@@ -3507,7 +3507,7 @@
         </w:tc>
         <w:tc>
           <w:tcPr>
-            <w:tcW w:w="2947" w:type="dxa"/>
+            <w:tcW w:w="2949" w:type="dxa"/>
             <w:tcBorders>
               <w:start w:val="single" w:sz="4" w:space="0" w:color="000000"/>
               <w:bottom w:val="single" w:sz="4" w:space="0" w:color="000000"/>
@@ -3574,7 +3574,7 @@
         </w:tc>
         <w:tc>
           <w:tcPr>
-            <w:tcW w:w="1922" w:type="dxa"/>
+            <w:tcW w:w="1920" w:type="dxa"/>
             <w:tcBorders>
               <w:start w:val="single" w:sz="4" w:space="0" w:color="000000"/>
               <w:bottom w:val="single" w:sz="4" w:space="0" w:color="000000"/>
@@ -3595,7 +3595,7 @@
         </w:tc>
         <w:tc>
           <w:tcPr>
-            <w:tcW w:w="2947" w:type="dxa"/>
+            <w:tcW w:w="2949" w:type="dxa"/>
             <w:tcBorders>
               <w:start w:val="single" w:sz="4" w:space="0" w:color="000000"/>
               <w:bottom w:val="single" w:sz="4" w:space="0" w:color="000000"/>
@@ -3662,7 +3662,7 @@
         </w:tc>
         <w:tc>
           <w:tcPr>
-            <w:tcW w:w="1922" w:type="dxa"/>
+            <w:tcW w:w="1920" w:type="dxa"/>
             <w:tcBorders>
               <w:start w:val="single" w:sz="4" w:space="0" w:color="000000"/>
               <w:bottom w:val="single" w:sz="4" w:space="0" w:color="000000"/>
@@ -3683,7 +3683,7 @@
         </w:tc>
         <w:tc>
           <w:tcPr>
-            <w:tcW w:w="2947" w:type="dxa"/>
+            <w:tcW w:w="2949" w:type="dxa"/>
             <w:tcBorders>
               <w:start w:val="single" w:sz="4" w:space="0" w:color="000000"/>
               <w:bottom w:val="single" w:sz="4" w:space="0" w:color="000000"/>
@@ -3750,7 +3750,7 @@
         </w:tc>
         <w:tc>
           <w:tcPr>
-            <w:tcW w:w="1922" w:type="dxa"/>
+            <w:tcW w:w="1920" w:type="dxa"/>
             <w:tcBorders>
               <w:start w:val="single" w:sz="4" w:space="0" w:color="000000"/>
               <w:bottom w:val="single" w:sz="4" w:space="0" w:color="000000"/>
@@ -3771,7 +3771,7 @@
         </w:tc>
         <w:tc>
           <w:tcPr>
-            <w:tcW w:w="2947" w:type="dxa"/>
+            <w:tcW w:w="2949" w:type="dxa"/>
             <w:tcBorders>
               <w:start w:val="single" w:sz="4" w:space="0" w:color="000000"/>
               <w:bottom w:val="single" w:sz="4" w:space="0" w:color="000000"/>
@@ -3838,7 +3838,7 @@
         </w:tc>
         <w:tc>
           <w:tcPr>
-            <w:tcW w:w="1922" w:type="dxa"/>
+            <w:tcW w:w="1920" w:type="dxa"/>
             <w:tcBorders>
               <w:start w:val="single" w:sz="4" w:space="0" w:color="000000"/>
               <w:bottom w:val="single" w:sz="4" w:space="0" w:color="000000"/>
@@ -3859,7 +3859,7 @@
         </w:tc>
         <w:tc>
           <w:tcPr>
-            <w:tcW w:w="2947" w:type="dxa"/>
+            <w:tcW w:w="2949" w:type="dxa"/>
             <w:tcBorders>
               <w:start w:val="single" w:sz="4" w:space="0" w:color="000000"/>
               <w:bottom w:val="single" w:sz="4" w:space="0" w:color="000000"/>
@@ -3926,7 +3926,7 @@
         </w:tc>
         <w:tc>
           <w:tcPr>
-            <w:tcW w:w="1922" w:type="dxa"/>
+            <w:tcW w:w="1920" w:type="dxa"/>
             <w:tcBorders>
               <w:start w:val="single" w:sz="4" w:space="0" w:color="000000"/>
               <w:bottom w:val="single" w:sz="4" w:space="0" w:color="000000"/>
@@ -3947,7 +3947,7 @@
         </w:tc>
         <w:tc>
           <w:tcPr>
-            <w:tcW w:w="2947" w:type="dxa"/>
+            <w:tcW w:w="2949" w:type="dxa"/>
             <w:vMerge w:val="restart"/>
             <w:tcBorders>
               <w:start w:val="single" w:sz="4" w:space="0" w:color="000000"/>
@@ -4015,7 +4015,7 @@
         </w:tc>
         <w:tc>
           <w:tcPr>
-            <w:tcW w:w="1922" w:type="dxa"/>
+            <w:tcW w:w="1920" w:type="dxa"/>
             <w:tcBorders>
               <w:start w:val="single" w:sz="4" w:space="0" w:color="000000"/>
               <w:bottom w:val="single" w:sz="4" w:space="0" w:color="000000"/>
@@ -4036,7 +4036,7 @@
         </w:tc>
         <w:tc>
           <w:tcPr>
-            <w:tcW w:w="2947" w:type="dxa"/>
+            <w:tcW w:w="2949" w:type="dxa"/>
             <w:vMerge w:val="continue"/>
             <w:tcBorders>
               <w:start w:val="single" w:sz="4" w:space="0" w:color="000000"/>
@@ -4103,7 +4103,7 @@
         </w:tc>
         <w:tc>
           <w:tcPr>
-            <w:tcW w:w="1922" w:type="dxa"/>
+            <w:tcW w:w="1920" w:type="dxa"/>
             <w:tcBorders>
               <w:start w:val="single" w:sz="4" w:space="0" w:color="000000"/>
               <w:bottom w:val="single" w:sz="4" w:space="0" w:color="000000"/>
@@ -4124,7 +4124,7 @@
         </w:tc>
         <w:tc>
           <w:tcPr>
-            <w:tcW w:w="2947" w:type="dxa"/>
+            <w:tcW w:w="2949" w:type="dxa"/>
             <w:vMerge w:val="continue"/>
             <w:tcBorders>
               <w:start w:val="single" w:sz="4" w:space="0" w:color="000000"/>
@@ -4191,7 +4191,7 @@
         </w:tc>
         <w:tc>
           <w:tcPr>
-            <w:tcW w:w="1922" w:type="dxa"/>
+            <w:tcW w:w="1920" w:type="dxa"/>
             <w:tcBorders>
               <w:start w:val="single" w:sz="4" w:space="0" w:color="000000"/>
               <w:bottom w:val="single" w:sz="4" w:space="0" w:color="000000"/>
@@ -4212,7 +4212,7 @@
         </w:tc>
         <w:tc>
           <w:tcPr>
-            <w:tcW w:w="2947" w:type="dxa"/>
+            <w:tcW w:w="2949" w:type="dxa"/>
             <w:vMerge w:val="continue"/>
             <w:tcBorders>
               <w:start w:val="single" w:sz="4" w:space="0" w:color="000000"/>
@@ -4279,7 +4279,7 @@
         </w:tc>
         <w:tc>
           <w:tcPr>
-            <w:tcW w:w="1922" w:type="dxa"/>
+            <w:tcW w:w="1920" w:type="dxa"/>
             <w:tcBorders>
               <w:start w:val="single" w:sz="4" w:space="0" w:color="000000"/>
               <w:bottom w:val="single" w:sz="4" w:space="0" w:color="000000"/>
@@ -4300,7 +4300,7 @@
         </w:tc>
         <w:tc>
           <w:tcPr>
-            <w:tcW w:w="2947" w:type="dxa"/>
+            <w:tcW w:w="2949" w:type="dxa"/>
             <w:vMerge w:val="continue"/>
             <w:tcBorders>
               <w:start w:val="single" w:sz="4" w:space="0" w:color="000000"/>
@@ -4367,7 +4367,7 @@
         </w:tc>
         <w:tc>
           <w:tcPr>
-            <w:tcW w:w="1922" w:type="dxa"/>
+            <w:tcW w:w="1920" w:type="dxa"/>
             <w:tcBorders>
               <w:start w:val="single" w:sz="4" w:space="0" w:color="000000"/>
               <w:bottom w:val="single" w:sz="4" w:space="0" w:color="000000"/>
@@ -4388,7 +4388,7 @@
         </w:tc>
         <w:tc>
           <w:tcPr>
-            <w:tcW w:w="2947" w:type="dxa"/>
+            <w:tcW w:w="2949" w:type="dxa"/>
             <w:vMerge w:val="restart"/>
             <w:tcBorders>
               <w:start w:val="single" w:sz="4" w:space="0" w:color="000000"/>
@@ -4456,7 +4456,7 @@
         </w:tc>
         <w:tc>
           <w:tcPr>
-            <w:tcW w:w="1922" w:type="dxa"/>
+            <w:tcW w:w="1920" w:type="dxa"/>
             <w:tcBorders>
               <w:start w:val="single" w:sz="4" w:space="0" w:color="000000"/>
               <w:bottom w:val="single" w:sz="4" w:space="0" w:color="000000"/>
@@ -4477,7 +4477,7 @@
         </w:tc>
         <w:tc>
           <w:tcPr>
-            <w:tcW w:w="2947" w:type="dxa"/>
+            <w:tcW w:w="2949" w:type="dxa"/>
             <w:vMerge w:val="continue"/>
             <w:tcBorders>
               <w:start w:val="single" w:sz="4" w:space="0" w:color="000000"/>
@@ -4544,7 +4544,7 @@
         </w:tc>
         <w:tc>
           <w:tcPr>
-            <w:tcW w:w="1922" w:type="dxa"/>
+            <w:tcW w:w="1920" w:type="dxa"/>
             <w:tcBorders>
               <w:start w:val="single" w:sz="4" w:space="0" w:color="000000"/>
               <w:bottom w:val="single" w:sz="4" w:space="0" w:color="000000"/>
@@ -4565,7 +4565,7 @@
         </w:tc>
         <w:tc>
           <w:tcPr>
-            <w:tcW w:w="2947" w:type="dxa"/>
+            <w:tcW w:w="2949" w:type="dxa"/>
             <w:vMerge w:val="continue"/>
             <w:tcBorders>
               <w:start w:val="single" w:sz="4" w:space="0" w:color="000000"/>
@@ -4632,7 +4632,7 @@
         </w:tc>
         <w:tc>
           <w:tcPr>
-            <w:tcW w:w="1922" w:type="dxa"/>
+            <w:tcW w:w="1920" w:type="dxa"/>
             <w:tcBorders>
               <w:start w:val="single" w:sz="4" w:space="0" w:color="000000"/>
               <w:bottom w:val="single" w:sz="4" w:space="0" w:color="000000"/>
@@ -4653,7 +4653,7 @@
         </w:tc>
         <w:tc>
           <w:tcPr>
-            <w:tcW w:w="2947" w:type="dxa"/>
+            <w:tcW w:w="2949" w:type="dxa"/>
             <w:vMerge w:val="continue"/>
             <w:tcBorders>
               <w:start w:val="single" w:sz="4" w:space="0" w:color="000000"/>
@@ -4720,7 +4720,7 @@
         </w:tc>
         <w:tc>
           <w:tcPr>
-            <w:tcW w:w="1922" w:type="dxa"/>
+            <w:tcW w:w="1920" w:type="dxa"/>
             <w:tcBorders>
               <w:start w:val="single" w:sz="4" w:space="0" w:color="000000"/>
               <w:bottom w:val="single" w:sz="4" w:space="0" w:color="000000"/>
@@ -4741,7 +4741,7 @@
         </w:tc>
         <w:tc>
           <w:tcPr>
-            <w:tcW w:w="2947" w:type="dxa"/>
+            <w:tcW w:w="2949" w:type="dxa"/>
             <w:vMerge w:val="continue"/>
             <w:tcBorders>
               <w:start w:val="single" w:sz="4" w:space="0" w:color="000000"/>
@@ -6291,8 +6291,8 @@
       </w:tblPr>
       <w:tblGrid>
         <w:gridCol w:w="1653"/>
-        <w:gridCol w:w="1900"/>
-        <w:gridCol w:w="2088"/>
+        <w:gridCol w:w="1898"/>
+        <w:gridCol w:w="2090"/>
         <w:gridCol w:w="1617"/>
         <w:gridCol w:w="1891"/>
         <w:gridCol w:w="772"/>
@@ -6323,7 +6323,7 @@
         </w:tc>
         <w:tc>
           <w:tcPr>
-            <w:tcW w:w="1900" w:type="dxa"/>
+            <w:tcW w:w="1898" w:type="dxa"/>
             <w:tcBorders>
               <w:top w:val="single" w:sz="4" w:space="0" w:color="000000"/>
               <w:start w:val="single" w:sz="4" w:space="0" w:color="000000"/>
@@ -6345,7 +6345,7 @@
         </w:tc>
         <w:tc>
           <w:tcPr>
-            <w:tcW w:w="2088" w:type="dxa"/>
+            <w:tcW w:w="2090" w:type="dxa"/>
             <w:tcBorders>
               <w:top w:val="single" w:sz="4" w:space="0" w:color="000000"/>
               <w:start w:val="single" w:sz="4" w:space="0" w:color="000000"/>
@@ -6469,7 +6469,7 @@
         </w:tc>
         <w:tc>
           <w:tcPr>
-            <w:tcW w:w="1900" w:type="dxa"/>
+            <w:tcW w:w="1898" w:type="dxa"/>
             <w:tcBorders>
               <w:start w:val="single" w:sz="4" w:space="0" w:color="000000"/>
               <w:bottom w:val="single" w:sz="4" w:space="0" w:color="000000"/>
@@ -6490,7 +6490,7 @@
         </w:tc>
         <w:tc>
           <w:tcPr>
-            <w:tcW w:w="2088" w:type="dxa"/>
+            <w:tcW w:w="2090" w:type="dxa"/>
             <w:tcBorders>
               <w:start w:val="single" w:sz="4" w:space="0" w:color="000000"/>
               <w:bottom w:val="single" w:sz="4" w:space="0" w:color="000000"/>
@@ -6611,7 +6611,7 @@
         </w:tc>
         <w:tc>
           <w:tcPr>
-            <w:tcW w:w="1900" w:type="dxa"/>
+            <w:tcW w:w="1898" w:type="dxa"/>
             <w:tcBorders>
               <w:start w:val="single" w:sz="4" w:space="0" w:color="000000"/>
               <w:bottom w:val="single" w:sz="4" w:space="0" w:color="000000"/>
@@ -6632,7 +6632,7 @@
         </w:tc>
         <w:tc>
           <w:tcPr>
-            <w:tcW w:w="2088" w:type="dxa"/>
+            <w:tcW w:w="2090" w:type="dxa"/>
             <w:tcBorders>
               <w:start w:val="single" w:sz="4" w:space="0" w:color="000000"/>
               <w:bottom w:val="single" w:sz="4" w:space="0" w:color="000000"/>
@@ -6741,7 +6741,7 @@
         </w:tc>
         <w:tc>
           <w:tcPr>
-            <w:tcW w:w="1900" w:type="dxa"/>
+            <w:tcW w:w="1898" w:type="dxa"/>
             <w:tcBorders>
               <w:start w:val="single" w:sz="4" w:space="0" w:color="000000"/>
               <w:bottom w:val="single" w:sz="4" w:space="0" w:color="000000"/>
@@ -6762,7 +6762,7 @@
         </w:tc>
         <w:tc>
           <w:tcPr>
-            <w:tcW w:w="2088" w:type="dxa"/>
+            <w:tcW w:w="2090" w:type="dxa"/>
             <w:tcBorders>
               <w:start w:val="single" w:sz="4" w:space="0" w:color="000000"/>
               <w:bottom w:val="single" w:sz="4" w:space="0" w:color="000000"/>
@@ -6868,7 +6868,7 @@
         </w:tc>
         <w:tc>
           <w:tcPr>
-            <w:tcW w:w="1900" w:type="dxa"/>
+            <w:tcW w:w="1898" w:type="dxa"/>
             <w:tcBorders>
               <w:start w:val="single" w:sz="4" w:space="0" w:color="000000"/>
               <w:bottom w:val="single" w:sz="4" w:space="0" w:color="000000"/>
@@ -6889,7 +6889,7 @@
         </w:tc>
         <w:tc>
           <w:tcPr>
-            <w:tcW w:w="2088" w:type="dxa"/>
+            <w:tcW w:w="2090" w:type="dxa"/>
             <w:tcBorders>
               <w:start w:val="single" w:sz="4" w:space="0" w:color="000000"/>
               <w:bottom w:val="single" w:sz="4" w:space="0" w:color="000000"/>
@@ -7010,7 +7010,7 @@
         </w:tc>
         <w:tc>
           <w:tcPr>
-            <w:tcW w:w="1900" w:type="dxa"/>
+            <w:tcW w:w="1898" w:type="dxa"/>
             <w:tcBorders>
               <w:start w:val="single" w:sz="4" w:space="0" w:color="000000"/>
               <w:bottom w:val="single" w:sz="4" w:space="0" w:color="000000"/>
@@ -7031,7 +7031,7 @@
         </w:tc>
         <w:tc>
           <w:tcPr>
-            <w:tcW w:w="2088" w:type="dxa"/>
+            <w:tcW w:w="2090" w:type="dxa"/>
             <w:tcBorders>
               <w:start w:val="single" w:sz="4" w:space="0" w:color="000000"/>
               <w:bottom w:val="single" w:sz="4" w:space="0" w:color="000000"/>
@@ -7140,7 +7140,7 @@
         </w:tc>
         <w:tc>
           <w:tcPr>
-            <w:tcW w:w="1900" w:type="dxa"/>
+            <w:tcW w:w="1898" w:type="dxa"/>
             <w:tcBorders>
               <w:start w:val="single" w:sz="4" w:space="0" w:color="000000"/>
               <w:bottom w:val="single" w:sz="4" w:space="0" w:color="000000"/>
@@ -7161,7 +7161,7 @@
         </w:tc>
         <w:tc>
           <w:tcPr>
-            <w:tcW w:w="2088" w:type="dxa"/>
+            <w:tcW w:w="2090" w:type="dxa"/>
             <w:tcBorders>
               <w:start w:val="single" w:sz="4" w:space="0" w:color="000000"/>
               <w:bottom w:val="single" w:sz="4" w:space="0" w:color="000000"/>
@@ -7266,7 +7266,7 @@
         </w:tc>
         <w:tc>
           <w:tcPr>
-            <w:tcW w:w="1900" w:type="dxa"/>
+            <w:tcW w:w="1898" w:type="dxa"/>
             <w:tcBorders>
               <w:start w:val="single" w:sz="4" w:space="0" w:color="000000"/>
               <w:bottom w:val="single" w:sz="4" w:space="0" w:color="000000"/>
@@ -7287,7 +7287,7 @@
         </w:tc>
         <w:tc>
           <w:tcPr>
-            <w:tcW w:w="2088" w:type="dxa"/>
+            <w:tcW w:w="2090" w:type="dxa"/>
             <w:tcBorders>
               <w:start w:val="single" w:sz="4" w:space="0" w:color="000000"/>
               <w:bottom w:val="single" w:sz="4" w:space="0" w:color="000000"/>
@@ -7407,7 +7407,7 @@
         </w:tc>
         <w:tc>
           <w:tcPr>
-            <w:tcW w:w="1900" w:type="dxa"/>
+            <w:tcW w:w="1898" w:type="dxa"/>
             <w:tcBorders>
               <w:start w:val="single" w:sz="4" w:space="0" w:color="000000"/>
               <w:bottom w:val="single" w:sz="4" w:space="0" w:color="000000"/>
@@ -7428,7 +7428,7 @@
         </w:tc>
         <w:tc>
           <w:tcPr>
-            <w:tcW w:w="2088" w:type="dxa"/>
+            <w:tcW w:w="2090" w:type="dxa"/>
             <w:tcBorders>
               <w:start w:val="single" w:sz="4" w:space="0" w:color="000000"/>
               <w:bottom w:val="single" w:sz="4" w:space="0" w:color="000000"/>
@@ -7537,7 +7537,7 @@
         </w:tc>
         <w:tc>
           <w:tcPr>
-            <w:tcW w:w="1900" w:type="dxa"/>
+            <w:tcW w:w="1898" w:type="dxa"/>
             <w:tcBorders>
               <w:start w:val="single" w:sz="4" w:space="0" w:color="000000"/>
               <w:bottom w:val="single" w:sz="4" w:space="0" w:color="000000"/>
@@ -7558,7 +7558,7 @@
         </w:tc>
         <w:tc>
           <w:tcPr>
-            <w:tcW w:w="2088" w:type="dxa"/>
+            <w:tcW w:w="2090" w:type="dxa"/>
             <w:tcBorders>
               <w:start w:val="single" w:sz="4" w:space="0" w:color="000000"/>
               <w:bottom w:val="single" w:sz="4" w:space="0" w:color="000000"/>
@@ -7667,7 +7667,7 @@
         </w:tc>
         <w:tc>
           <w:tcPr>
-            <w:tcW w:w="1900" w:type="dxa"/>
+            <w:tcW w:w="1898" w:type="dxa"/>
             <w:tcBorders>
               <w:start w:val="single" w:sz="4" w:space="0" w:color="000000"/>
               <w:bottom w:val="single" w:sz="4" w:space="0" w:color="000000"/>
@@ -7688,7 +7688,7 @@
         </w:tc>
         <w:tc>
           <w:tcPr>
-            <w:tcW w:w="2088" w:type="dxa"/>
+            <w:tcW w:w="2090" w:type="dxa"/>
             <w:tcBorders>
               <w:start w:val="single" w:sz="4" w:space="0" w:color="000000"/>
               <w:bottom w:val="single" w:sz="4" w:space="0" w:color="000000"/>
@@ -7809,7 +7809,7 @@
         </w:tc>
         <w:tc>
           <w:tcPr>
-            <w:tcW w:w="1900" w:type="dxa"/>
+            <w:tcW w:w="1898" w:type="dxa"/>
             <w:tcBorders>
               <w:start w:val="single" w:sz="4" w:space="0" w:color="000000"/>
               <w:bottom w:val="single" w:sz="4" w:space="0" w:color="000000"/>
@@ -7830,7 +7830,7 @@
         </w:tc>
         <w:tc>
           <w:tcPr>
-            <w:tcW w:w="2088" w:type="dxa"/>
+            <w:tcW w:w="2090" w:type="dxa"/>
             <w:tcBorders>
               <w:start w:val="single" w:sz="4" w:space="0" w:color="000000"/>
               <w:bottom w:val="single" w:sz="4" w:space="0" w:color="000000"/>
@@ -7939,7 +7939,7 @@
         </w:tc>
         <w:tc>
           <w:tcPr>
-            <w:tcW w:w="1900" w:type="dxa"/>
+            <w:tcW w:w="1898" w:type="dxa"/>
             <w:tcBorders>
               <w:start w:val="single" w:sz="4" w:space="0" w:color="000000"/>
               <w:bottom w:val="single" w:sz="4" w:space="0" w:color="000000"/>
@@ -7960,7 +7960,7 @@
         </w:tc>
         <w:tc>
           <w:tcPr>
-            <w:tcW w:w="2088" w:type="dxa"/>
+            <w:tcW w:w="2090" w:type="dxa"/>
             <w:tcBorders>
               <w:start w:val="single" w:sz="4" w:space="0" w:color="000000"/>
               <w:bottom w:val="single" w:sz="4" w:space="0" w:color="000000"/>
@@ -8069,7 +8069,7 @@
         </w:tc>
         <w:tc>
           <w:tcPr>
-            <w:tcW w:w="1900" w:type="dxa"/>
+            <w:tcW w:w="1898" w:type="dxa"/>
             <w:tcBorders>
               <w:start w:val="single" w:sz="4" w:space="0" w:color="000000"/>
               <w:bottom w:val="single" w:sz="4" w:space="0" w:color="000000"/>
@@ -8090,7 +8090,7 @@
         </w:tc>
         <w:tc>
           <w:tcPr>
-            <w:tcW w:w="2088" w:type="dxa"/>
+            <w:tcW w:w="2090" w:type="dxa"/>
             <w:tcBorders>
               <w:start w:val="single" w:sz="4" w:space="0" w:color="000000"/>
               <w:bottom w:val="single" w:sz="4" w:space="0" w:color="000000"/>
@@ -8200,7 +8200,7 @@
         </w:tc>
         <w:tc>
           <w:tcPr>
-            <w:tcW w:w="1900" w:type="dxa"/>
+            <w:tcW w:w="1898" w:type="dxa"/>
             <w:tcBorders>
               <w:start w:val="single" w:sz="4" w:space="0" w:color="000000"/>
               <w:bottom w:val="single" w:sz="4" w:space="0" w:color="000000"/>
@@ -8221,7 +8221,7 @@
         </w:tc>
         <w:tc>
           <w:tcPr>
-            <w:tcW w:w="2088" w:type="dxa"/>
+            <w:tcW w:w="2090" w:type="dxa"/>
             <w:tcBorders>
               <w:start w:val="single" w:sz="4" w:space="0" w:color="000000"/>
               <w:bottom w:val="single" w:sz="4" w:space="0" w:color="000000"/>
@@ -8330,7 +8330,7 @@
         </w:tc>
         <w:tc>
           <w:tcPr>
-            <w:tcW w:w="1900" w:type="dxa"/>
+            <w:tcW w:w="1898" w:type="dxa"/>
             <w:tcBorders>
               <w:start w:val="single" w:sz="4" w:space="0" w:color="000000"/>
               <w:bottom w:val="single" w:sz="4" w:space="0" w:color="000000"/>
@@ -8351,7 +8351,7 @@
         </w:tc>
         <w:tc>
           <w:tcPr>
-            <w:tcW w:w="2088" w:type="dxa"/>
+            <w:tcW w:w="2090" w:type="dxa"/>
             <w:tcBorders>
               <w:start w:val="single" w:sz="4" w:space="0" w:color="000000"/>
               <w:bottom w:val="single" w:sz="4" w:space="0" w:color="000000"/>
@@ -8460,7 +8460,7 @@
         </w:tc>
         <w:tc>
           <w:tcPr>
-            <w:tcW w:w="1900" w:type="dxa"/>
+            <w:tcW w:w="1898" w:type="dxa"/>
             <w:tcBorders>
               <w:start w:val="single" w:sz="4" w:space="0" w:color="000000"/>
               <w:bottom w:val="single" w:sz="4" w:space="0" w:color="000000"/>
@@ -8481,7 +8481,7 @@
         </w:tc>
         <w:tc>
           <w:tcPr>
-            <w:tcW w:w="2088" w:type="dxa"/>
+            <w:tcW w:w="2090" w:type="dxa"/>
             <w:tcBorders>
               <w:start w:val="single" w:sz="4" w:space="0" w:color="000000"/>
               <w:bottom w:val="single" w:sz="4" w:space="0" w:color="000000"/>
@@ -8591,7 +8591,7 @@
         </w:tc>
         <w:tc>
           <w:tcPr>
-            <w:tcW w:w="1900" w:type="dxa"/>
+            <w:tcW w:w="1898" w:type="dxa"/>
             <w:tcBorders>
               <w:start w:val="single" w:sz="4" w:space="0" w:color="000000"/>
               <w:bottom w:val="single" w:sz="4" w:space="0" w:color="000000"/>
@@ -8612,7 +8612,7 @@
         </w:tc>
         <w:tc>
           <w:tcPr>
-            <w:tcW w:w="2088" w:type="dxa"/>
+            <w:tcW w:w="2090" w:type="dxa"/>
             <w:tcBorders>
               <w:start w:val="single" w:sz="4" w:space="0" w:color="000000"/>
               <w:bottom w:val="single" w:sz="4" w:space="0" w:color="000000"/>
@@ -8721,7 +8721,7 @@
         </w:tc>
         <w:tc>
           <w:tcPr>
-            <w:tcW w:w="1900" w:type="dxa"/>
+            <w:tcW w:w="1898" w:type="dxa"/>
             <w:tcBorders>
               <w:start w:val="single" w:sz="4" w:space="0" w:color="000000"/>
               <w:bottom w:val="single" w:sz="4" w:space="0" w:color="000000"/>
@@ -8742,7 +8742,7 @@
         </w:tc>
         <w:tc>
           <w:tcPr>
-            <w:tcW w:w="2088" w:type="dxa"/>
+            <w:tcW w:w="2090" w:type="dxa"/>
             <w:tcBorders>
               <w:start w:val="single" w:sz="4" w:space="0" w:color="000000"/>
               <w:bottom w:val="single" w:sz="4" w:space="0" w:color="000000"/>
@@ -8851,7 +8851,7 @@
         </w:tc>
         <w:tc>
           <w:tcPr>
-            <w:tcW w:w="1900" w:type="dxa"/>
+            <w:tcW w:w="1898" w:type="dxa"/>
             <w:tcBorders>
               <w:start w:val="single" w:sz="4" w:space="0" w:color="000000"/>
               <w:bottom w:val="single" w:sz="4" w:space="0" w:color="000000"/>
@@ -8872,7 +8872,7 @@
         </w:tc>
         <w:tc>
           <w:tcPr>
-            <w:tcW w:w="2088" w:type="dxa"/>
+            <w:tcW w:w="2090" w:type="dxa"/>
             <w:tcBorders>
               <w:start w:val="single" w:sz="4" w:space="0" w:color="000000"/>
               <w:bottom w:val="single" w:sz="4" w:space="0" w:color="000000"/>
@@ -8982,7 +8982,7 @@
         </w:tc>
         <w:tc>
           <w:tcPr>
-            <w:tcW w:w="1900" w:type="dxa"/>
+            <w:tcW w:w="1898" w:type="dxa"/>
             <w:tcBorders>
               <w:start w:val="single" w:sz="4" w:space="0" w:color="000000"/>
               <w:bottom w:val="single" w:sz="4" w:space="0" w:color="000000"/>
@@ -9003,7 +9003,7 @@
         </w:tc>
         <w:tc>
           <w:tcPr>
-            <w:tcW w:w="2088" w:type="dxa"/>
+            <w:tcW w:w="2090" w:type="dxa"/>
             <w:tcBorders>
               <w:start w:val="single" w:sz="4" w:space="0" w:color="000000"/>
               <w:bottom w:val="single" w:sz="4" w:space="0" w:color="000000"/>
@@ -9112,7 +9112,7 @@
         </w:tc>
         <w:tc>
           <w:tcPr>
-            <w:tcW w:w="1900" w:type="dxa"/>
+            <w:tcW w:w="1898" w:type="dxa"/>
             <w:tcBorders>
               <w:start w:val="single" w:sz="4" w:space="0" w:color="000000"/>
               <w:bottom w:val="single" w:sz="4" w:space="0" w:color="000000"/>
@@ -9133,7 +9133,7 @@
         </w:tc>
         <w:tc>
           <w:tcPr>
-            <w:tcW w:w="2088" w:type="dxa"/>
+            <w:tcW w:w="2090" w:type="dxa"/>
             <w:tcBorders>
               <w:start w:val="single" w:sz="4" w:space="0" w:color="000000"/>
               <w:bottom w:val="single" w:sz="4" w:space="0" w:color="000000"/>
@@ -9242,7 +9242,7 @@
         </w:tc>
         <w:tc>
           <w:tcPr>
-            <w:tcW w:w="1900" w:type="dxa"/>
+            <w:tcW w:w="1898" w:type="dxa"/>
             <w:tcBorders>
               <w:start w:val="single" w:sz="4" w:space="0" w:color="000000"/>
               <w:bottom w:val="single" w:sz="4" w:space="0" w:color="000000"/>
@@ -9263,7 +9263,7 @@
         </w:tc>
         <w:tc>
           <w:tcPr>
-            <w:tcW w:w="2088" w:type="dxa"/>
+            <w:tcW w:w="2090" w:type="dxa"/>
             <w:tcBorders>
               <w:start w:val="single" w:sz="4" w:space="0" w:color="000000"/>
               <w:bottom w:val="single" w:sz="4" w:space="0" w:color="000000"/>
@@ -9373,7 +9373,7 @@
         </w:tc>
         <w:tc>
           <w:tcPr>
-            <w:tcW w:w="1900" w:type="dxa"/>
+            <w:tcW w:w="1898" w:type="dxa"/>
             <w:tcBorders>
               <w:start w:val="single" w:sz="4" w:space="0" w:color="000000"/>
               <w:bottom w:val="single" w:sz="4" w:space="0" w:color="000000"/>
@@ -9394,7 +9394,7 @@
         </w:tc>
         <w:tc>
           <w:tcPr>
-            <w:tcW w:w="2088" w:type="dxa"/>
+            <w:tcW w:w="2090" w:type="dxa"/>
             <w:tcBorders>
               <w:start w:val="single" w:sz="4" w:space="0" w:color="000000"/>
               <w:bottom w:val="single" w:sz="4" w:space="0" w:color="000000"/>
@@ -9503,7 +9503,7 @@
         </w:tc>
         <w:tc>
           <w:tcPr>
-            <w:tcW w:w="1900" w:type="dxa"/>
+            <w:tcW w:w="1898" w:type="dxa"/>
             <w:tcBorders>
               <w:start w:val="single" w:sz="4" w:space="0" w:color="000000"/>
               <w:bottom w:val="single" w:sz="4" w:space="0" w:color="000000"/>
@@ -9524,7 +9524,7 @@
         </w:tc>
         <w:tc>
           <w:tcPr>
-            <w:tcW w:w="2088" w:type="dxa"/>
+            <w:tcW w:w="2090" w:type="dxa"/>
             <w:tcBorders>
               <w:start w:val="single" w:sz="4" w:space="0" w:color="000000"/>
               <w:bottom w:val="single" w:sz="4" w:space="0" w:color="000000"/>
@@ -9633,7 +9633,7 @@
         </w:tc>
         <w:tc>
           <w:tcPr>
-            <w:tcW w:w="1900" w:type="dxa"/>
+            <w:tcW w:w="1898" w:type="dxa"/>
             <w:tcBorders>
               <w:start w:val="single" w:sz="4" w:space="0" w:color="000000"/>
               <w:bottom w:val="single" w:sz="4" w:space="0" w:color="000000"/>
@@ -9654,7 +9654,7 @@
         </w:tc>
         <w:tc>
           <w:tcPr>
-            <w:tcW w:w="2088" w:type="dxa"/>
+            <w:tcW w:w="2090" w:type="dxa"/>
             <w:tcBorders>
               <w:start w:val="single" w:sz="4" w:space="0" w:color="000000"/>
               <w:bottom w:val="single" w:sz="4" w:space="0" w:color="000000"/>
@@ -9764,7 +9764,7 @@
         </w:tc>
         <w:tc>
           <w:tcPr>
-            <w:tcW w:w="1900" w:type="dxa"/>
+            <w:tcW w:w="1898" w:type="dxa"/>
             <w:tcBorders>
               <w:start w:val="single" w:sz="4" w:space="0" w:color="000000"/>
               <w:bottom w:val="single" w:sz="4" w:space="0" w:color="000000"/>
@@ -9785,7 +9785,7 @@
         </w:tc>
         <w:tc>
           <w:tcPr>
-            <w:tcW w:w="2088" w:type="dxa"/>
+            <w:tcW w:w="2090" w:type="dxa"/>
             <w:tcBorders>
               <w:start w:val="single" w:sz="4" w:space="0" w:color="000000"/>
               <w:bottom w:val="single" w:sz="4" w:space="0" w:color="000000"/>
@@ -9894,7 +9894,7 @@
         </w:tc>
         <w:tc>
           <w:tcPr>
-            <w:tcW w:w="1900" w:type="dxa"/>
+            <w:tcW w:w="1898" w:type="dxa"/>
             <w:tcBorders>
               <w:start w:val="single" w:sz="4" w:space="0" w:color="000000"/>
               <w:bottom w:val="single" w:sz="4" w:space="0" w:color="000000"/>
@@ -9915,7 +9915,7 @@
         </w:tc>
         <w:tc>
           <w:tcPr>
-            <w:tcW w:w="2088" w:type="dxa"/>
+            <w:tcW w:w="2090" w:type="dxa"/>
             <w:tcBorders>
               <w:start w:val="single" w:sz="4" w:space="0" w:color="000000"/>
               <w:bottom w:val="single" w:sz="4" w:space="0" w:color="000000"/>
@@ -10024,7 +10024,7 @@
         </w:tc>
         <w:tc>
           <w:tcPr>
-            <w:tcW w:w="1900" w:type="dxa"/>
+            <w:tcW w:w="1898" w:type="dxa"/>
             <w:tcBorders>
               <w:start w:val="single" w:sz="4" w:space="0" w:color="000000"/>
               <w:bottom w:val="single" w:sz="4" w:space="0" w:color="000000"/>
@@ -10045,7 +10045,7 @@
         </w:tc>
         <w:tc>
           <w:tcPr>
-            <w:tcW w:w="2088" w:type="dxa"/>
+            <w:tcW w:w="2090" w:type="dxa"/>
             <w:tcBorders>
               <w:start w:val="single" w:sz="4" w:space="0" w:color="000000"/>
               <w:bottom w:val="single" w:sz="4" w:space="0" w:color="000000"/>
@@ -10155,7 +10155,7 @@
         </w:tc>
         <w:tc>
           <w:tcPr>
-            <w:tcW w:w="1900" w:type="dxa"/>
+            <w:tcW w:w="1898" w:type="dxa"/>
             <w:tcBorders>
               <w:start w:val="single" w:sz="4" w:space="0" w:color="000000"/>
               <w:bottom w:val="single" w:sz="4" w:space="0" w:color="000000"/>
@@ -10176,7 +10176,7 @@
         </w:tc>
         <w:tc>
           <w:tcPr>
-            <w:tcW w:w="2088" w:type="dxa"/>
+            <w:tcW w:w="2090" w:type="dxa"/>
             <w:tcBorders>
               <w:start w:val="single" w:sz="4" w:space="0" w:color="000000"/>
               <w:bottom w:val="single" w:sz="4" w:space="0" w:color="000000"/>
@@ -10285,7 +10285,7 @@
         </w:tc>
         <w:tc>
           <w:tcPr>
-            <w:tcW w:w="1900" w:type="dxa"/>
+            <w:tcW w:w="1898" w:type="dxa"/>
             <w:tcBorders>
               <w:start w:val="single" w:sz="4" w:space="0" w:color="000000"/>
               <w:bottom w:val="single" w:sz="4" w:space="0" w:color="000000"/>
@@ -10306,7 +10306,7 @@
         </w:tc>
         <w:tc>
           <w:tcPr>
-            <w:tcW w:w="2088" w:type="dxa"/>
+            <w:tcW w:w="2090" w:type="dxa"/>
             <w:tcBorders>
               <w:start w:val="single" w:sz="4" w:space="0" w:color="000000"/>
               <w:bottom w:val="single" w:sz="4" w:space="0" w:color="000000"/>
@@ -10415,7 +10415,7 @@
         </w:tc>
         <w:tc>
           <w:tcPr>
-            <w:tcW w:w="1900" w:type="dxa"/>
+            <w:tcW w:w="1898" w:type="dxa"/>
             <w:tcBorders>
               <w:start w:val="single" w:sz="4" w:space="0" w:color="000000"/>
               <w:bottom w:val="single" w:sz="4" w:space="0" w:color="000000"/>
@@ -10436,7 +10436,7 @@
         </w:tc>
         <w:tc>
           <w:tcPr>
-            <w:tcW w:w="2088" w:type="dxa"/>
+            <w:tcW w:w="2090" w:type="dxa"/>
             <w:tcBorders>
               <w:start w:val="single" w:sz="4" w:space="0" w:color="000000"/>
               <w:bottom w:val="single" w:sz="4" w:space="0" w:color="000000"/>
@@ -10653,12 +10653,12 @@
         <w:gridCol w:w="1984"/>
         <w:gridCol w:w="992"/>
         <w:gridCol w:w="992"/>
-        <w:gridCol w:w="982"/>
+        <w:gridCol w:w="980"/>
         <w:gridCol w:w="992"/>
         <w:gridCol w:w="992"/>
         <w:gridCol w:w="992"/>
         <w:gridCol w:w="1029"/>
-        <w:gridCol w:w="966"/>
+        <w:gridCol w:w="968"/>
       </w:tblGrid>
       <w:tr>
         <w:trPr/>
@@ -10714,7 +10714,7 @@
         </w:tc>
         <w:tc>
           <w:tcPr>
-            <w:tcW w:w="1974" w:type="dxa"/>
+            <w:tcW w:w="1972" w:type="dxa"/>
             <w:gridSpan w:val="2"/>
             <w:tcBorders>
               <w:top w:val="single" w:sz="4" w:space="0" w:color="000000"/>
@@ -10760,7 +10760,7 @@
         </w:tc>
         <w:tc>
           <w:tcPr>
-            <w:tcW w:w="1995" w:type="dxa"/>
+            <w:tcW w:w="1997" w:type="dxa"/>
             <w:gridSpan w:val="2"/>
             <w:tcBorders>
               <w:top w:val="single" w:sz="4" w:space="0" w:color="000000"/>
@@ -10851,7 +10851,7 @@
         </w:tc>
         <w:tc>
           <w:tcPr>
-            <w:tcW w:w="982" w:type="dxa"/>
+            <w:tcW w:w="980" w:type="dxa"/>
             <w:tcBorders>
               <w:start w:val="single" w:sz="4" w:space="0" w:color="000000"/>
               <w:bottom w:val="single" w:sz="4" w:space="0" w:color="000000"/>
@@ -10956,7 +10956,7 @@
         </w:tc>
         <w:tc>
           <w:tcPr>
-            <w:tcW w:w="966" w:type="dxa"/>
+            <w:tcW w:w="968" w:type="dxa"/>
             <w:tcBorders>
               <w:start w:val="single" w:sz="4" w:space="0" w:color="000000"/>
               <w:bottom w:val="single" w:sz="4" w:space="0" w:color="000000"/>
@@ -11044,7 +11044,7 @@
         </w:tc>
         <w:tc>
           <w:tcPr>
-            <w:tcW w:w="982" w:type="dxa"/>
+            <w:tcW w:w="980" w:type="dxa"/>
             <w:tcBorders>
               <w:start w:val="single" w:sz="4" w:space="0" w:color="000000"/>
               <w:bottom w:val="single" w:sz="4" w:space="0" w:color="000000"/>
@@ -11149,7 +11149,7 @@
         </w:tc>
         <w:tc>
           <w:tcPr>
-            <w:tcW w:w="966" w:type="dxa"/>
+            <w:tcW w:w="968" w:type="dxa"/>
             <w:tcBorders>
               <w:start w:val="single" w:sz="4" w:space="0" w:color="000000"/>
               <w:bottom w:val="single" w:sz="4" w:space="0" w:color="000000"/>
@@ -11319,7 +11319,7 @@
       </w:pPr>
       <w:r>
         <w:drawing>
-          <wp:anchor behindDoc="0" distT="0" distB="0" distL="0" distR="0" simplePos="0" locked="0" layoutInCell="0" allowOverlap="1" relativeHeight="284">
+          <wp:anchor behindDoc="0" distT="0" distB="0" distL="0" distR="0" simplePos="0" locked="0" layoutInCell="0" allowOverlap="1" relativeHeight="286">
             <wp:simplePos x="0" y="0"/>
             <wp:positionH relativeFrom="column">
               <wp:align>center</wp:align>
@@ -11470,7 +11470,7 @@
       </w:pPr>
       <w:r>
         <w:drawing>
-          <wp:anchor behindDoc="0" distT="0" distB="0" distL="0" distR="0" simplePos="0" locked="0" layoutInCell="0" allowOverlap="1" relativeHeight="285">
+          <wp:anchor behindDoc="0" distT="0" distB="0" distL="0" distR="0" simplePos="0" locked="0" layoutInCell="0" allowOverlap="1" relativeHeight="287">
             <wp:simplePos x="0" y="0"/>
             <wp:positionH relativeFrom="column">
               <wp:align>center</wp:align>
@@ -12934,7 +12934,7 @@
           <w:szCs w:val="28"/>
           <w:lang w:val="en-US"/>
         </w:rPr>
-        <w:t xml:space="preserve">Завдання 7. </w:t>
+        <w:t xml:space="preserve">Завдання 8. </w:t>
       </w:r>
       <w:r>
         <w:rPr>
@@ -14799,7 +14799,7 @@
           <w:szCs w:val="28"/>
           <w:lang w:val="en-US"/>
         </w:rPr>
-        <w:t xml:space="preserve">Завдання 8. </w:t>
+        <w:t xml:space="preserve">Завдання 9. </w:t>
       </w:r>
       <w:r>
         <w:rPr>
@@ -15207,7 +15207,7 @@
           <w:szCs w:val="28"/>
           <w:lang w:val="en-US"/>
         </w:rPr>
-        <w:t xml:space="preserve">Завдання 9. </w:t>
+        <w:t xml:space="preserve">Завдання 10. </w:t>
       </w:r>
       <w:r>
         <w:rPr>
@@ -15247,7 +15247,7 @@
         <w:rPr/>
         <w:drawing>
           <wp:inline distT="0" distB="0" distL="0" distR="0">
-            <wp:extent cx="2837815" cy="1468755"/>
+            <wp:extent cx="3772535" cy="1845945"/>
             <wp:effectExtent l="0" t="0" r="0" b="0"/>
             <wp:docPr id="50" name="Image50"/>
             <wp:cNvGraphicFramePr>
@@ -15271,7 +15271,7 @@
                   <pic:spPr bwMode="auto">
                     <a:xfrm>
                       <a:off x="0" y="0"/>
-                      <a:ext cx="2837815" cy="1468755"/>
+                      <a:ext cx="3772535" cy="1845945"/>
                     </a:xfrm>
                     <a:prstGeom prst="rect">
                       <a:avLst/>
@@ -15345,7 +15345,7 @@
         <w:rPr/>
         <w:drawing>
           <wp:inline distT="0" distB="0" distL="0" distR="0">
-            <wp:extent cx="2847340" cy="1458595"/>
+            <wp:extent cx="3621405" cy="1978660"/>
             <wp:effectExtent l="0" t="0" r="0" b="0"/>
             <wp:docPr id="51" name="Image51"/>
             <wp:cNvGraphicFramePr>
@@ -15369,7 +15369,7 @@
                   <pic:spPr bwMode="auto">
                     <a:xfrm>
                       <a:off x="0" y="0"/>
-                      <a:ext cx="2847340" cy="1458595"/>
+                      <a:ext cx="3621405" cy="1978660"/>
                     </a:xfrm>
                     <a:prstGeom prst="rect">
                       <a:avLst/>
@@ -15430,6 +15430,247 @@
         <w:spacing w:lineRule="auto" w:line="360" w:before="0" w:after="0"/>
         <w:ind w:firstLine="809" w:start="0" w:end="0"/>
         <w:jc w:val="both"/>
+        <w:rPr>
+          <w:rFonts w:eastAsia="Helvetica-Bold"/>
+          <w:b/>
+          <w:bCs/>
+          <w:sz w:val="28"/>
+          <w:szCs w:val="28"/>
+          <w:lang w:val="en-US"/>
+        </w:rPr>
+      </w:pPr>
+      <w:r>
+        <w:rPr>
+          <w:rFonts w:eastAsia="Helvetica-Bold"/>
+          <w:b/>
+          <w:bCs/>
+          <w:sz w:val="28"/>
+          <w:szCs w:val="28"/>
+          <w:lang w:val="en-US"/>
+        </w:rPr>
+        <w:t xml:space="preserve">Завдання 11. </w:t>
+      </w:r>
+      <w:r>
+        <w:rPr>
+          <w:rFonts w:eastAsia="Helvetica-Bold"/>
+          <w:b w:val="false"/>
+          <w:bCs w:val="false"/>
+          <w:sz w:val="28"/>
+          <w:szCs w:val="28"/>
+          <w:lang w:val="en-US"/>
+        </w:rPr>
+        <w:t>На кожному комутаторі у таблицях комутації встановити статичні відповідності для фізичних адрес серверів, комутаторів та інтерфейса маршрутизатора. Дослідити процес використання таблиць комутації на обох комутаторах мережі для даних налагоджень під час проведення обміну даними між пристроями.</w:t>
+      </w:r>
+    </w:p>
+    <w:p>
+      <w:pPr>
+        <w:pStyle w:val="Normal"/>
+        <w:widowControl/>
+        <w:tabs>
+          <w:tab w:val="clear" w:pos="567"/>
+          <w:tab w:val="left" w:pos="0" w:leader="none"/>
+        </w:tabs>
+        <w:suppressAutoHyphens w:val="true"/>
+        <w:bidi w:val="0"/>
+        <w:spacing w:lineRule="auto" w:line="360" w:before="0" w:after="0"/>
+        <w:ind w:hanging="0" w:start="0" w:end="0"/>
+        <w:jc w:val="center"/>
+        <w:rPr>
+          <w:rFonts w:eastAsia="Helvetica-Bold"/>
+          <w:b w:val="false"/>
+          <w:bCs w:val="false"/>
+          <w:sz w:val="28"/>
+          <w:szCs w:val="28"/>
+          <w:lang w:val="en-US"/>
+        </w:rPr>
+      </w:pPr>
+      <w:r>
+        <w:rPr/>
+        <w:drawing>
+          <wp:inline distT="0" distB="0" distL="0" distR="0">
+            <wp:extent cx="5117465" cy="2451100"/>
+            <wp:effectExtent l="0" t="0" r="0" b="0"/>
+            <wp:docPr id="52" name="Image52"/>
+            <wp:cNvGraphicFramePr>
+              <a:graphicFrameLocks xmlns:a="http://schemas.openxmlformats.org/drawingml/2006/main" noChangeAspect="1"/>
+            </wp:cNvGraphicFramePr>
+            <a:graphic xmlns:a="http://schemas.openxmlformats.org/drawingml/2006/main">
+              <a:graphicData uri="http://schemas.openxmlformats.org/drawingml/2006/picture">
+                <pic:pic xmlns:pic="http://schemas.openxmlformats.org/drawingml/2006/picture">
+                  <pic:nvPicPr>
+                    <pic:cNvPr id="52" name="Image52"/>
+                    <pic:cNvPicPr>
+                      <a:picLocks noChangeAspect="1" noChangeArrowheads="1"/>
+                    </pic:cNvPicPr>
+                  </pic:nvPicPr>
+                  <pic:blipFill>
+                    <a:blip r:embed="rId53"/>
+                    <a:stretch>
+                      <a:fillRect/>
+                    </a:stretch>
+                  </pic:blipFill>
+                  <pic:spPr bwMode="auto">
+                    <a:xfrm>
+                      <a:off x="0" y="0"/>
+                      <a:ext cx="5117465" cy="2451100"/>
+                    </a:xfrm>
+                    <a:prstGeom prst="rect">
+                      <a:avLst/>
+                    </a:prstGeom>
+                    <a:noFill/>
+                  </pic:spPr>
+                </pic:pic>
+              </a:graphicData>
+            </a:graphic>
+          </wp:inline>
+        </w:drawing>
+      </w:r>
+    </w:p>
+    <w:p>
+      <w:pPr>
+        <w:pStyle w:val="Normal"/>
+        <w:widowControl/>
+        <w:tabs>
+          <w:tab w:val="clear" w:pos="567"/>
+          <w:tab w:val="left" w:pos="0" w:leader="none"/>
+        </w:tabs>
+        <w:suppressAutoHyphens w:val="true"/>
+        <w:bidi w:val="0"/>
+        <w:spacing w:lineRule="auto" w:line="360" w:before="0" w:after="0"/>
+        <w:ind w:hanging="0" w:start="0" w:end="0"/>
+        <w:jc w:val="center"/>
+        <w:rPr>
+          <w:rFonts w:eastAsia="Helvetica-Bold"/>
+          <w:b w:val="false"/>
+          <w:bCs w:val="false"/>
+          <w:sz w:val="28"/>
+          <w:szCs w:val="28"/>
+          <w:lang w:val="en-US"/>
+        </w:rPr>
+      </w:pPr>
+      <w:r>
+        <w:rPr>
+          <w:rFonts w:eastAsia="Helvetica-Bold"/>
+          <w:b w:val="false"/>
+          <w:bCs w:val="false"/>
+          <w:sz w:val="28"/>
+          <w:szCs w:val="28"/>
+          <w:lang w:val="en-US"/>
+        </w:rPr>
+        <w:t>Рис. 53. Встановлення статичних відповідностей на комутаторі SW-63-24-1</w:t>
+      </w:r>
+    </w:p>
+    <w:p>
+      <w:pPr>
+        <w:pStyle w:val="Normal"/>
+        <w:widowControl/>
+        <w:tabs>
+          <w:tab w:val="clear" w:pos="567"/>
+          <w:tab w:val="left" w:pos="0" w:leader="none"/>
+        </w:tabs>
+        <w:suppressAutoHyphens w:val="true"/>
+        <w:bidi w:val="0"/>
+        <w:spacing w:lineRule="auto" w:line="360" w:before="0" w:after="0"/>
+        <w:ind w:hanging="0" w:start="0" w:end="0"/>
+        <w:jc w:val="center"/>
+        <w:rPr>
+          <w:rFonts w:eastAsia="Helvetica-Bold"/>
+          <w:b w:val="false"/>
+          <w:bCs w:val="false"/>
+          <w:sz w:val="28"/>
+          <w:szCs w:val="28"/>
+          <w:lang w:val="en-US"/>
+        </w:rPr>
+      </w:pPr>
+      <w:r>
+        <w:rPr/>
+        <w:drawing>
+          <wp:inline distT="0" distB="0" distL="0" distR="0">
+            <wp:extent cx="5189855" cy="2042795"/>
+            <wp:effectExtent l="0" t="0" r="0" b="0"/>
+            <wp:docPr id="53" name="Image53"/>
+            <wp:cNvGraphicFramePr>
+              <a:graphicFrameLocks xmlns:a="http://schemas.openxmlformats.org/drawingml/2006/main" noChangeAspect="1"/>
+            </wp:cNvGraphicFramePr>
+            <a:graphic xmlns:a="http://schemas.openxmlformats.org/drawingml/2006/main">
+              <a:graphicData uri="http://schemas.openxmlformats.org/drawingml/2006/picture">
+                <pic:pic xmlns:pic="http://schemas.openxmlformats.org/drawingml/2006/picture">
+                  <pic:nvPicPr>
+                    <pic:cNvPr id="53" name="Image53"/>
+                    <pic:cNvPicPr>
+                      <a:picLocks noChangeAspect="1" noChangeArrowheads="1"/>
+                    </pic:cNvPicPr>
+                  </pic:nvPicPr>
+                  <pic:blipFill>
+                    <a:blip r:embed="rId54"/>
+                    <a:stretch>
+                      <a:fillRect/>
+                    </a:stretch>
+                  </pic:blipFill>
+                  <pic:spPr bwMode="auto">
+                    <a:xfrm>
+                      <a:off x="0" y="0"/>
+                      <a:ext cx="5189855" cy="2042795"/>
+                    </a:xfrm>
+                    <a:prstGeom prst="rect">
+                      <a:avLst/>
+                    </a:prstGeom>
+                    <a:noFill/>
+                  </pic:spPr>
+                </pic:pic>
+              </a:graphicData>
+            </a:graphic>
+          </wp:inline>
+        </w:drawing>
+      </w:r>
+    </w:p>
+    <w:p>
+      <w:pPr>
+        <w:pStyle w:val="Normal"/>
+        <w:widowControl/>
+        <w:tabs>
+          <w:tab w:val="clear" w:pos="567"/>
+          <w:tab w:val="left" w:pos="0" w:leader="none"/>
+        </w:tabs>
+        <w:suppressAutoHyphens w:val="true"/>
+        <w:bidi w:val="0"/>
+        <w:spacing w:lineRule="auto" w:line="360" w:before="0" w:after="0"/>
+        <w:ind w:hanging="0" w:start="0" w:end="0"/>
+        <w:jc w:val="center"/>
+        <w:rPr>
+          <w:rFonts w:eastAsia="Helvetica-Bold"/>
+          <w:b w:val="false"/>
+          <w:bCs w:val="false"/>
+          <w:sz w:val="28"/>
+          <w:szCs w:val="28"/>
+          <w:lang w:val="en-US"/>
+        </w:rPr>
+      </w:pPr>
+      <w:r>
+        <w:rPr>
+          <w:rFonts w:eastAsia="Helvetica-Bold"/>
+          <w:b w:val="false"/>
+          <w:bCs w:val="false"/>
+          <w:sz w:val="28"/>
+          <w:szCs w:val="28"/>
+          <w:lang w:val="en-US"/>
+        </w:rPr>
+        <w:t>Рис. 54. Встановлення статичних відповідностей на комутаторі SW-63-24-2</w:t>
+      </w:r>
+    </w:p>
+    <w:p>
+      <w:pPr>
+        <w:pStyle w:val="Normal"/>
+        <w:widowControl/>
+        <w:tabs>
+          <w:tab w:val="clear" w:pos="567"/>
+          <w:tab w:val="left" w:pos="0" w:leader="none"/>
+        </w:tabs>
+        <w:suppressAutoHyphens w:val="true"/>
+        <w:bidi w:val="0"/>
+        <w:spacing w:lineRule="auto" w:line="360" w:before="0" w:after="0"/>
+        <w:ind w:firstLine="809" w:start="0" w:end="0"/>
+        <w:jc w:val="both"/>
         <w:rPr/>
       </w:pPr>
       <w:r>
@@ -15456,9 +15697,9 @@
       </w:r>
     </w:p>
     <w:sectPr>
-      <w:headerReference w:type="even" r:id="rId53"/>
-      <w:headerReference w:type="default" r:id="rId54"/>
-      <w:headerReference w:type="first" r:id="rId55"/>
+      <w:headerReference w:type="even" r:id="rId55"/>
+      <w:headerReference w:type="default" r:id="rId56"/>
+      <w:headerReference w:type="first" r:id="rId57"/>
       <w:type w:val="nextPage"/>
       <w:pgSz w:w="11906" w:h="16838"/>
       <w:pgMar w:left="1418" w:right="567" w:gutter="0" w:header="709" w:top="766" w:footer="0" w:bottom="1701"/>
@@ -15498,7 +15739,7 @@
       <mc:AlternateContent>
         <mc:Choice Requires="wpg">
           <w:drawing>
-            <wp:anchor behindDoc="1" distT="13335" distB="13335" distL="13335" distR="9525" simplePos="0" locked="0" layoutInCell="1" allowOverlap="1" relativeHeight="249" wp14:anchorId="10994A40">
+            <wp:anchor behindDoc="1" distT="13335" distB="13335" distL="13335" distR="9525" simplePos="0" locked="0" layoutInCell="1" allowOverlap="1" relativeHeight="251" wp14:anchorId="10994A40">
               <wp:simplePos x="0" y="0"/>
               <wp:positionH relativeFrom="column">
                 <wp:posOffset>-229235</wp:posOffset>
@@ -15509,7 +15750,7 @@
               <wp:extent cx="6656705" cy="10290175"/>
               <wp:effectExtent l="13335" t="13335" r="9525" b="13335"/>
               <wp:wrapNone/>
-              <wp:docPr id="52" name="Группа 60"/>
+              <wp:docPr id="54" name="Группа 60"/>
               <a:graphic xmlns:a="http://schemas.openxmlformats.org/drawingml/2006/main">
                 <a:graphicData uri="http://schemas.microsoft.com/office/word/2010/wordprocessingGroup">
                   <wpg:wgp>
@@ -15523,12 +15764,12 @@
                       </a:xfrm>
                     </wpg:grpSpPr>
                     <wps:wsp>
-                      <wps:cNvPr id="53" name="Rectangle 2"/>
+                      <wps:cNvPr id="55" name="Rectangle 2"/>
                       <wps:cNvSpPr/>
                       <wps:spPr>
                         <a:xfrm>
                           <a:off x="748080" y="9753120"/>
-                          <a:ext cx="852120" cy="163800"/>
+                          <a:ext cx="851040" cy="162720"/>
                         </a:xfrm>
                         <a:prstGeom prst="rect">
                           <a:avLst/>
@@ -15617,12 +15858,12 @@
                           </a:xfrm>
                         </wpg:grpSpPr>
                         <wps:wsp>
-                          <wps:cNvPr id="54" name="Rectangle 5"/>
+                          <wps:cNvPr id="56" name="Rectangle 5"/>
                           <wps:cNvSpPr/>
                           <wps:spPr>
                             <a:xfrm>
                               <a:off x="0" y="0"/>
-                              <a:ext cx="6642720" cy="10278720"/>
+                              <a:ext cx="6641640" cy="10277640"/>
                             </a:xfrm>
                             <a:prstGeom prst="rect">
                               <a:avLst/>
@@ -15894,12 +16135,12 @@
                           <wps:bodyPr/>
                         </wps:wsp>
                         <wps:wsp>
-                          <wps:cNvPr id="55" name="Rectangle 16"/>
+                          <wps:cNvPr id="57" name="Rectangle 16"/>
                           <wps:cNvSpPr/>
                           <wps:spPr>
                             <a:xfrm>
                               <a:off x="17640" y="10120680"/>
-                              <a:ext cx="316080" cy="142200"/>
+                              <a:ext cx="315000" cy="141120"/>
                             </a:xfrm>
                             <a:prstGeom prst="rect">
                               <a:avLst/>
@@ -15941,12 +16182,12 @@
                           </wps:bodyPr>
                         </wps:wsp>
                         <wps:wsp>
-                          <wps:cNvPr id="56" name="Rectangle 17"/>
+                          <wps:cNvPr id="58" name="Rectangle 17"/>
                           <wps:cNvSpPr/>
                           <wps:spPr>
                             <a:xfrm>
                               <a:off x="379080" y="10120680"/>
-                              <a:ext cx="316080" cy="142200"/>
+                              <a:ext cx="315000" cy="141120"/>
                             </a:xfrm>
                             <a:prstGeom prst="rect">
                               <a:avLst/>
@@ -15988,12 +16229,12 @@
                           </wps:bodyPr>
                         </wps:wsp>
                         <wps:wsp>
-                          <wps:cNvPr id="57" name="Rectangle 18"/>
+                          <wps:cNvPr id="59" name="Rectangle 18"/>
                           <wps:cNvSpPr/>
                           <wps:spPr>
                             <a:xfrm>
                               <a:off x="754920" y="10120680"/>
-                              <a:ext cx="839520" cy="142200"/>
+                              <a:ext cx="838080" cy="141120"/>
                             </a:xfrm>
                             <a:prstGeom prst="rect">
                               <a:avLst/>
@@ -16122,12 +16363,12 @@
                           </wps:bodyPr>
                         </wps:wsp>
                         <wps:wsp>
-                          <wps:cNvPr id="58" name="Rectangle 19"/>
+                          <wps:cNvPr id="60" name="Rectangle 19"/>
                           <wps:cNvSpPr/>
                           <wps:spPr>
                             <a:xfrm>
                               <a:off x="1659240" y="10120680"/>
-                              <a:ext cx="493920" cy="142200"/>
+                              <a:ext cx="492840" cy="141120"/>
                             </a:xfrm>
                             <a:prstGeom prst="rect">
                               <a:avLst/>
@@ -16169,12 +16410,12 @@
                           </wps:bodyPr>
                         </wps:wsp>
                         <wps:wsp>
-                          <wps:cNvPr id="59" name="Rectangle 20"/>
+                          <wps:cNvPr id="61" name="Rectangle 20"/>
                           <wps:cNvSpPr/>
                           <wps:spPr>
                             <a:xfrm>
                               <a:off x="2198880" y="10120680"/>
-                              <a:ext cx="316080" cy="142200"/>
+                              <a:ext cx="315000" cy="141120"/>
                             </a:xfrm>
                             <a:prstGeom prst="rect">
                               <a:avLst/>
@@ -16216,12 +16457,12 @@
                           </wps:bodyPr>
                         </wps:wsp>
                         <wps:wsp>
-                          <wps:cNvPr id="60" name="Rectangle 21"/>
+                          <wps:cNvPr id="62" name="Rectangle 21"/>
                           <wps:cNvSpPr/>
                           <wps:spPr>
                             <a:xfrm>
                               <a:off x="6310080" y="9769320"/>
-                              <a:ext cx="316080" cy="141480"/>
+                              <a:ext cx="315000" cy="140400"/>
                             </a:xfrm>
                             <a:prstGeom prst="rect">
                               <a:avLst/>
@@ -16263,12 +16504,12 @@
                           </wps:bodyPr>
                         </wps:wsp>
                         <wps:wsp>
-                          <wps:cNvPr id="61" name="Rectangle 22"/>
+                          <wps:cNvPr id="63" name="Rectangle 22"/>
                           <wps:cNvSpPr/>
                           <wps:spPr>
                             <a:xfrm>
                               <a:off x="6310080" y="10005120"/>
-                              <a:ext cx="316080" cy="200520"/>
+                              <a:ext cx="315000" cy="199440"/>
                             </a:xfrm>
                             <a:prstGeom prst="rect">
                               <a:avLst/>
@@ -16351,12 +16592,12 @@
                           </wps:bodyPr>
                         </wps:wsp>
                         <wps:wsp>
-                          <wps:cNvPr id="62" name="Rectangle 23"/>
+                          <wps:cNvPr id="64" name="Rectangle 23"/>
                           <wps:cNvSpPr/>
                           <wps:spPr>
                             <a:xfrm>
                               <a:off x="2578680" y="9894600"/>
-                              <a:ext cx="3670920" cy="228600"/>
+                              <a:ext cx="3669840" cy="227160"/>
                             </a:xfrm>
                             <a:prstGeom prst="rect">
                               <a:avLst/>
@@ -16503,12 +16744,12 @@
                         </wps:wsp>
                       </wpg:grpSp>
                       <wps:wsp>
-                        <wps:cNvPr id="63" name="Rectangle 24"/>
+                        <wps:cNvPr id="65" name="Rectangle 24"/>
                         <wps:cNvSpPr/>
                         <wps:spPr>
                           <a:xfrm>
                             <a:off x="748080" y="9928080"/>
-                            <a:ext cx="866880" cy="160200"/>
+                            <a:ext cx="865440" cy="158760"/>
                           </a:xfrm>
                           <a:prstGeom prst="rect">
                             <a:avLst/>
@@ -16558,7 +16799,7 @@
         <mc:Fallback>
           <w:pict>
             <v:group id="shape_0" alt="Группа 60" style="position:absolute;margin-left:-18.05pt;margin-top:-20.95pt;width:524.1pt;height:810.2pt" coordorigin="-361,-419" coordsize="10482,16204">
-              <v:rect id="shape_0" ID="Rectangle 2" path="m0,0l-2147483645,0l-2147483645,-2147483646l0,-2147483646xe" stroked="f" o:allowincell="f" style="position:absolute;left:817;top:14940;width:1341;height:257;mso-wrap-style:square;v-text-anchor:top">
+              <v:rect id="shape_0" ID="Rectangle 2" path="m0,0l-2147483645,0l-2147483645,-2147483646l0,-2147483646xe" stroked="f" o:allowincell="f" style="position:absolute;left:817;top:14940;width:1339;height:255;mso-wrap-style:square;v-text-anchor:top">
                 <v:fill o:detectmouseclick="t" on="false"/>
                 <v:stroke color="#3465a4" joinstyle="round" endcap="flat"/>
                 <v:textbox>
@@ -16617,7 +16858,7 @@
               </v:rect>
               <v:group id="shape_0" style="position:absolute;left:-361;top:-419;width:10482;height:16204">
                 <v:group id="shape_0" style="position:absolute;left:-361;top:-419;width:10482;height:16204">
-                  <v:rect id="shape_0" ID="Rectangle 5" path="m0,0l-2147483645,0l-2147483645,-2147483646l0,-2147483646xe" stroked="t" o:allowincell="f" style="position:absolute;left:-361;top:-419;width:10460;height:16186;mso-wrap-style:none;v-text-anchor:middle">
+                  <v:rect id="shape_0" ID="Rectangle 5" path="m0,0l-2147483645,0l-2147483645,-2147483646l0,-2147483646xe" stroked="t" o:allowincell="f" style="position:absolute;left:-361;top:-419;width:10458;height:16184;mso-wrap-style:none;v-text-anchor:middle">
                     <v:fill o:detectmouseclick="t" on="false"/>
                     <v:stroke color="black" weight="25560" joinstyle="miter" endcap="flat"/>
                     <w10:wrap type="none"/>
@@ -16672,7 +16913,7 @@
                     <v:fill o:detectmouseclick="t" on="false"/>
                     <w10:wrap type="none"/>
                   </v:line>
-                  <v:rect id="shape_0" ID="Rectangle 16" path="m0,0l-2147483645,0l-2147483645,-2147483646l0,-2147483646xe" stroked="f" o:allowincell="f" style="position:absolute;left:-333;top:15519;width:497;height:223;mso-wrap-style:square;v-text-anchor:top">
+                  <v:rect id="shape_0" ID="Rectangle 16" path="m0,0l-2147483645,0l-2147483645,-2147483646l0,-2147483646xe" stroked="f" o:allowincell="f" style="position:absolute;left:-333;top:15519;width:495;height:221;mso-wrap-style:square;v-text-anchor:top">
                     <v:fill o:detectmouseclick="t" on="false"/>
                     <v:stroke color="#3465a4" joinstyle="round" endcap="flat"/>
                     <v:textbox>
@@ -16698,7 +16939,7 @@
                     </v:textbox>
                     <w10:wrap type="none"/>
                   </v:rect>
-                  <v:rect id="shape_0" ID="Rectangle 17" path="m0,0l-2147483645,0l-2147483645,-2147483646l0,-2147483646xe" stroked="f" o:allowincell="f" style="position:absolute;left:236;top:15519;width:497;height:223;mso-wrap-style:square;v-text-anchor:top">
+                  <v:rect id="shape_0" ID="Rectangle 17" path="m0,0l-2147483645,0l-2147483645,-2147483646l0,-2147483646xe" stroked="f" o:allowincell="f" style="position:absolute;left:236;top:15519;width:495;height:221;mso-wrap-style:square;v-text-anchor:top">
                     <v:fill o:detectmouseclick="t" on="false"/>
                     <v:stroke color="#3465a4" joinstyle="round" endcap="flat"/>
                     <v:textbox>
@@ -16724,7 +16965,7 @@
                     </v:textbox>
                     <w10:wrap type="none"/>
                   </v:rect>
-                  <v:rect id="shape_0" ID="Rectangle 18" path="m0,0l-2147483645,0l-2147483645,-2147483646l0,-2147483646xe" stroked="f" o:allowincell="f" style="position:absolute;left:828;top:15519;width:1321;height:223;mso-wrap-style:square;v-text-anchor:top">
+                  <v:rect id="shape_0" ID="Rectangle 18" path="m0,0l-2147483645,0l-2147483645,-2147483646l0,-2147483646xe" stroked="f" o:allowincell="f" style="position:absolute;left:828;top:15519;width:1319;height:221;mso-wrap-style:square;v-text-anchor:top">
                     <v:fill o:detectmouseclick="t" on="false"/>
                     <v:stroke color="#3465a4" joinstyle="round" endcap="flat"/>
                     <v:textbox>
@@ -16837,7 +17078,7 @@
                     </v:textbox>
                     <w10:wrap type="none"/>
                   </v:rect>
-                  <v:rect id="shape_0" ID="Rectangle 19" path="m0,0l-2147483645,0l-2147483645,-2147483646l0,-2147483646xe" stroked="f" o:allowincell="f" style="position:absolute;left:2252;top:15519;width:777;height:223;mso-wrap-style:square;v-text-anchor:top">
+                  <v:rect id="shape_0" ID="Rectangle 19" path="m0,0l-2147483645,0l-2147483645,-2147483646l0,-2147483646xe" stroked="f" o:allowincell="f" style="position:absolute;left:2252;top:15519;width:775;height:221;mso-wrap-style:square;v-text-anchor:top">
                     <v:fill o:detectmouseclick="t" on="false"/>
                     <v:stroke color="#3465a4" joinstyle="round" endcap="flat"/>
                     <v:textbox>
@@ -16863,7 +17104,7 @@
                     </v:textbox>
                     <w10:wrap type="none"/>
                   </v:rect>
-                  <v:rect id="shape_0" ID="Rectangle 20" path="m0,0l-2147483645,0l-2147483645,-2147483646l0,-2147483646xe" stroked="f" o:allowincell="f" style="position:absolute;left:3102;top:15519;width:497;height:223;mso-wrap-style:square;v-text-anchor:top">
+                  <v:rect id="shape_0" ID="Rectangle 20" path="m0,0l-2147483645,0l-2147483645,-2147483646l0,-2147483646xe" stroked="f" o:allowincell="f" style="position:absolute;left:3102;top:15519;width:495;height:221;mso-wrap-style:square;v-text-anchor:top">
                     <v:fill o:detectmouseclick="t" on="false"/>
                     <v:stroke color="#3465a4" joinstyle="round" endcap="flat"/>
                     <v:textbox>
@@ -16889,7 +17130,7 @@
                     </v:textbox>
                     <w10:wrap type="none"/>
                   </v:rect>
-                  <v:rect id="shape_0" ID="Rectangle 21" path="m0,0l-2147483645,0l-2147483645,-2147483646l0,-2147483646xe" stroked="f" o:allowincell="f" style="position:absolute;left:9576;top:14966;width:497;height:222;mso-wrap-style:square;v-text-anchor:top">
+                  <v:rect id="shape_0" ID="Rectangle 21" path="m0,0l-2147483645,0l-2147483645,-2147483646l0,-2147483646xe" stroked="f" o:allowincell="f" style="position:absolute;left:9576;top:14966;width:495;height:220;mso-wrap-style:square;v-text-anchor:top">
                     <v:fill o:detectmouseclick="t" on="false"/>
                     <v:stroke color="#3465a4" joinstyle="round" endcap="flat"/>
                     <v:textbox>
@@ -16915,7 +17156,7 @@
                     </v:textbox>
                     <w10:wrap type="none"/>
                   </v:rect>
-                  <v:rect id="shape_0" ID="Rectangle 22" path="m0,0l-2147483645,0l-2147483645,-2147483646l0,-2147483646xe" stroked="f" o:allowincell="f" style="position:absolute;left:9576;top:15337;width:497;height:315;mso-wrap-style:square;v-text-anchor:top">
+                  <v:rect id="shape_0" ID="Rectangle 22" path="m0,0l-2147483645,0l-2147483645,-2147483646l0,-2147483646xe" stroked="f" o:allowincell="f" style="position:absolute;left:9576;top:15337;width:495;height:313;mso-wrap-style:square;v-text-anchor:top">
                     <v:fill o:detectmouseclick="t" on="false"/>
                     <v:stroke color="#3465a4" joinstyle="round" endcap="flat"/>
                     <v:textbox>
@@ -16982,7 +17223,7 @@
                     </v:textbox>
                     <w10:wrap type="none"/>
                   </v:rect>
-                  <v:rect id="shape_0" ID="Rectangle 23" path="m0,0l-2147483645,0l-2147483645,-2147483646l0,-2147483646xe" stroked="f" o:allowincell="f" style="position:absolute;left:3700;top:15163;width:5780;height:359;mso-wrap-style:square;v-text-anchor:top">
+                  <v:rect id="shape_0" ID="Rectangle 23" path="m0,0l-2147483645,0l-2147483645,-2147483646l0,-2147483646xe" stroked="f" o:allowincell="f" style="position:absolute;left:3700;top:15163;width:5778;height:357;mso-wrap-style:square;v-text-anchor:top">
                     <v:fill o:detectmouseclick="t" on="false"/>
                     <v:stroke color="#3465a4" joinstyle="round" endcap="flat"/>
                     <v:textbox>
@@ -17113,7 +17354,7 @@
                     <w10:wrap type="none"/>
                   </v:rect>
                 </v:group>
-                <v:rect id="shape_0" ID="Rectangle 24" path="m0,0l-2147483645,0l-2147483645,-2147483646l0,-2147483646xe" stroked="f" o:allowincell="f" style="position:absolute;left:817;top:15216;width:1364;height:251;mso-wrap-style:none;v-text-anchor:middle">
+                <v:rect id="shape_0" ID="Rectangle 24" path="m0,0l-2147483645,0l-2147483645,-2147483646l0,-2147483646xe" stroked="f" o:allowincell="f" style="position:absolute;left:817;top:15216;width:1362;height:249;mso-wrap-style:none;v-text-anchor:middle">
                   <v:fill o:detectmouseclick="t" on="false"/>
                   <v:stroke color="#3465a4" joinstyle="round" endcap="flat"/>
                   <v:textbox>
@@ -17160,7 +17401,7 @@
       <mc:AlternateContent>
         <mc:Choice Requires="wpg">
           <w:drawing>
-            <wp:anchor behindDoc="1" distT="13335" distB="12065" distL="13335" distR="12065" simplePos="0" locked="0" layoutInCell="1" allowOverlap="1" relativeHeight="260" wp14:anchorId="10994A42">
+            <wp:anchor behindDoc="1" distT="13335" distB="12065" distL="13335" distR="12065" simplePos="0" locked="0" layoutInCell="1" allowOverlap="1" relativeHeight="262" wp14:anchorId="10994A42">
               <wp:simplePos x="0" y="0"/>
               <wp:positionH relativeFrom="column">
                 <wp:posOffset>-229870</wp:posOffset>
@@ -17171,7 +17412,7 @@
               <wp:extent cx="6656070" cy="10290175"/>
               <wp:effectExtent l="13335" t="13335" r="12065" b="12065"/>
               <wp:wrapNone/>
-              <wp:docPr id="64" name="Группа 10"/>
+              <wp:docPr id="66" name="Группа 10"/>
               <a:graphic xmlns:a="http://schemas.openxmlformats.org/drawingml/2006/main">
                 <a:graphicData uri="http://schemas.microsoft.com/office/word/2010/wordprocessingGroup">
                   <wpg:wgp>
@@ -17185,12 +17426,12 @@
                       </a:xfrm>
                     </wpg:grpSpPr>
                     <wps:wsp>
-                      <wps:cNvPr id="65" name="Rectangle 26"/>
+                      <wps:cNvPr id="67" name="Rectangle 26"/>
                       <wps:cNvSpPr/>
                       <wps:spPr>
                         <a:xfrm>
                           <a:off x="0" y="0"/>
-                          <a:ext cx="6642720" cy="10278720"/>
+                          <a:ext cx="6641640" cy="10277640"/>
                         </a:xfrm>
                         <a:prstGeom prst="rect">
                           <a:avLst/>
@@ -17437,12 +17678,12 @@
                       <wps:bodyPr/>
                     </wps:wsp>
                     <wps:wsp>
-                      <wps:cNvPr id="66" name="Rectangle 36"/>
+                      <wps:cNvPr id="68" name="Rectangle 36"/>
                       <wps:cNvSpPr/>
                       <wps:spPr>
                         <a:xfrm>
                           <a:off x="17640" y="9220680"/>
-                          <a:ext cx="276840" cy="142200"/>
+                          <a:ext cx="275760" cy="141120"/>
                         </a:xfrm>
                         <a:prstGeom prst="rect">
                           <a:avLst/>
@@ -17492,12 +17733,12 @@
                       </wps:bodyPr>
                     </wps:wsp>
                     <wps:wsp>
-                      <wps:cNvPr id="67" name="Rectangle 37"/>
+                      <wps:cNvPr id="69" name="Rectangle 37"/>
                       <wps:cNvSpPr/>
                       <wps:spPr>
                         <a:xfrm>
                           <a:off x="349920" y="9220680"/>
-                          <a:ext cx="349200" cy="142200"/>
+                          <a:ext cx="348120" cy="141120"/>
                         </a:xfrm>
                         <a:prstGeom prst="rect">
                           <a:avLst/>
@@ -17541,12 +17782,12 @@
                       </wps:bodyPr>
                     </wps:wsp>
                     <wps:wsp>
-                      <wps:cNvPr id="68" name="Rectangle 38"/>
+                      <wps:cNvPr id="70" name="Rectangle 38"/>
                       <wps:cNvSpPr/>
                       <wps:spPr>
                         <a:xfrm>
                           <a:off x="754920" y="9220680"/>
-                          <a:ext cx="839520" cy="142200"/>
+                          <a:ext cx="838080" cy="141120"/>
                         </a:xfrm>
                         <a:prstGeom prst="rect">
                           <a:avLst/>
@@ -17598,12 +17839,12 @@
                       </wps:bodyPr>
                     </wps:wsp>
                     <wps:wsp>
-                      <wps:cNvPr id="69" name="Rectangle 39"/>
+                      <wps:cNvPr id="71" name="Rectangle 39"/>
                       <wps:cNvSpPr/>
                       <wps:spPr>
                         <a:xfrm>
                           <a:off x="1659240" y="9220680"/>
-                          <a:ext cx="493920" cy="142200"/>
+                          <a:ext cx="492840" cy="141120"/>
                         </a:xfrm>
                         <a:prstGeom prst="rect">
                           <a:avLst/>
@@ -17647,12 +17888,12 @@
                       </wps:bodyPr>
                     </wps:wsp>
                     <wps:wsp>
-                      <wps:cNvPr id="70" name="Rectangle 40"/>
+                      <wps:cNvPr id="72" name="Rectangle 40"/>
                       <wps:cNvSpPr/>
                       <wps:spPr>
                         <a:xfrm>
                           <a:off x="2198880" y="9220680"/>
-                          <a:ext cx="316080" cy="142200"/>
+                          <a:ext cx="315000" cy="141120"/>
                         </a:xfrm>
                         <a:prstGeom prst="rect">
                           <a:avLst/>
@@ -17696,12 +17937,12 @@
                       </wps:bodyPr>
                     </wps:wsp>
                     <wps:wsp>
-                      <wps:cNvPr id="71" name="Rectangle 41"/>
+                      <wps:cNvPr id="73" name="Rectangle 41"/>
                       <wps:cNvSpPr/>
                       <wps:spPr>
                         <a:xfrm>
                           <a:off x="5304240" y="9399240"/>
-                          <a:ext cx="474480" cy="141480"/>
+                          <a:ext cx="473040" cy="140400"/>
                         </a:xfrm>
                         <a:prstGeom prst="rect">
                           <a:avLst/>
@@ -17742,12 +17983,12 @@
                       </wps:bodyPr>
                     </wps:wsp>
                     <wps:wsp>
-                      <wps:cNvPr id="72" name="Rectangle 42"/>
+                      <wps:cNvPr id="74" name="Rectangle 42"/>
                       <wps:cNvSpPr/>
                       <wps:spPr>
                         <a:xfrm>
                           <a:off x="5304240" y="9587160"/>
-                          <a:ext cx="474480" cy="142200"/>
+                          <a:ext cx="473040" cy="141120"/>
                         </a:xfrm>
                         <a:prstGeom prst="rect">
                           <a:avLst/>
@@ -17789,12 +18030,12 @@
                       </wps:bodyPr>
                     </wps:wsp>
                     <wps:wsp>
-                      <wps:cNvPr id="73" name="Rectangle 43"/>
+                      <wps:cNvPr id="75" name="Rectangle 43"/>
                       <wps:cNvSpPr/>
                       <wps:spPr>
                         <a:xfrm>
                           <a:off x="2585880" y="8977680"/>
-                          <a:ext cx="3975840" cy="226080"/>
+                          <a:ext cx="3974400" cy="224640"/>
                         </a:xfrm>
                         <a:prstGeom prst="rect">
                           <a:avLst/>
@@ -18047,16 +18288,16 @@
                       <wpg:grpSpPr>
                         <a:xfrm>
                           <a:off x="12600" y="9387720"/>
-                          <a:ext cx="1600920" cy="167040"/>
+                          <a:ext cx="1599480" cy="165600"/>
                         </a:xfrm>
                       </wpg:grpSpPr>
                       <wps:wsp>
-                        <wps:cNvPr id="74" name="Rectangle 50"/>
+                        <wps:cNvPr id="76" name="Rectangle 50"/>
                         <wps:cNvSpPr/>
                         <wps:spPr>
                           <a:xfrm>
                             <a:off x="0" y="15840"/>
-                            <a:ext cx="690840" cy="142200"/>
+                            <a:ext cx="689760" cy="141120"/>
                           </a:xfrm>
                           <a:prstGeom prst="rect">
                             <a:avLst/>
@@ -18109,12 +18350,12 @@
                         </wps:bodyPr>
                       </wps:wsp>
                       <wps:wsp>
-                        <wps:cNvPr id="75" name="Rectangle 51"/>
+                        <wps:cNvPr id="77" name="Rectangle 51"/>
                         <wps:cNvSpPr/>
                         <wps:spPr>
                           <a:xfrm>
                             <a:off x="734040" y="0"/>
-                            <a:ext cx="866880" cy="167040"/>
+                            <a:ext cx="865440" cy="165600"/>
                           </a:xfrm>
                           <a:prstGeom prst="rect">
                             <a:avLst/>
@@ -18181,16 +18422,16 @@
                       <wpg:grpSpPr>
                         <a:xfrm>
                           <a:off x="12600" y="9582120"/>
-                          <a:ext cx="1581120" cy="142200"/>
+                          <a:ext cx="1580040" cy="141120"/>
                         </a:xfrm>
                       </wpg:grpSpPr>
                       <wps:wsp>
-                        <wps:cNvPr id="76" name="Rectangle 53"/>
+                        <wps:cNvPr id="78" name="Rectangle 53"/>
                         <wps:cNvSpPr/>
                         <wps:spPr>
                           <a:xfrm>
                             <a:off x="0" y="0"/>
-                            <a:ext cx="690840" cy="142200"/>
+                            <a:ext cx="689760" cy="141120"/>
                           </a:xfrm>
                           <a:prstGeom prst="rect">
                             <a:avLst/>
@@ -18238,12 +18479,12 @@
                         </wps:bodyPr>
                       </wps:wsp>
                       <wps:wsp>
-                        <wps:cNvPr id="77" name="Rectangle 54"/>
+                        <wps:cNvPr id="79" name="Rectangle 54"/>
                         <wps:cNvSpPr/>
                         <wps:spPr>
                           <a:xfrm>
                             <a:off x="741960" y="0"/>
-                            <a:ext cx="839520" cy="142200"/>
+                            <a:ext cx="838080" cy="141120"/>
                           </a:xfrm>
                           <a:prstGeom prst="rect">
                             <a:avLst/>
@@ -18295,16 +18536,16 @@
                       <wpg:grpSpPr>
                         <a:xfrm>
                           <a:off x="12600" y="9765000"/>
-                          <a:ext cx="1581120" cy="142200"/>
+                          <a:ext cx="1580040" cy="141120"/>
                         </a:xfrm>
                       </wpg:grpSpPr>
                       <wps:wsp>
-                        <wps:cNvPr id="78" name="Rectangle 56"/>
+                        <wps:cNvPr id="80" name="Rectangle 56"/>
                         <wps:cNvSpPr/>
                         <wps:spPr>
                           <a:xfrm>
                             <a:off x="0" y="0"/>
-                            <a:ext cx="690840" cy="142200"/>
+                            <a:ext cx="689760" cy="141120"/>
                           </a:xfrm>
                           <a:prstGeom prst="rect">
                             <a:avLst/>
@@ -18349,12 +18590,12 @@
                         </wps:bodyPr>
                       </wps:wsp>
                       <wps:wsp>
-                        <wps:cNvPr id="79" name="Rectangle 57"/>
+                        <wps:cNvPr id="81" name="Rectangle 57"/>
                         <wps:cNvSpPr/>
                         <wps:spPr>
                           <a:xfrm>
                             <a:off x="741960" y="0"/>
-                            <a:ext cx="839520" cy="142200"/>
+                            <a:ext cx="838080" cy="141120"/>
                           </a:xfrm>
                           <a:prstGeom prst="rect">
                             <a:avLst/>
@@ -18393,16 +18634,16 @@
                       <wpg:grpSpPr>
                         <a:xfrm>
                           <a:off x="12600" y="9942840"/>
-                          <a:ext cx="1581120" cy="142200"/>
+                          <a:ext cx="1580040" cy="141120"/>
                         </a:xfrm>
                       </wpg:grpSpPr>
                       <wps:wsp>
-                        <wps:cNvPr id="80" name="Rectangle 59"/>
+                        <wps:cNvPr id="82" name="Rectangle 59"/>
                         <wps:cNvSpPr/>
                         <wps:spPr>
                           <a:xfrm>
                             <a:off x="0" y="0"/>
-                            <a:ext cx="690840" cy="142200"/>
+                            <a:ext cx="689760" cy="141120"/>
                           </a:xfrm>
                           <a:prstGeom prst="rect">
                             <a:avLst/>
@@ -18447,12 +18688,12 @@
                         </wps:bodyPr>
                       </wps:wsp>
                       <wps:wsp>
-                        <wps:cNvPr id="81" name="Rectangle 60"/>
+                        <wps:cNvPr id="83" name="Rectangle 60"/>
                         <wps:cNvSpPr/>
                         <wps:spPr>
                           <a:xfrm>
                             <a:off x="741960" y="0"/>
-                            <a:ext cx="839520" cy="142200"/>
+                            <a:ext cx="838080" cy="141120"/>
                           </a:xfrm>
                           <a:prstGeom prst="rect">
                             <a:avLst/>
@@ -18491,16 +18732,16 @@
                       <wpg:grpSpPr>
                         <a:xfrm>
                           <a:off x="12600" y="10120680"/>
-                          <a:ext cx="1581120" cy="142200"/>
+                          <a:ext cx="1580040" cy="141120"/>
                         </a:xfrm>
                       </wpg:grpSpPr>
                       <wps:wsp>
-                        <wps:cNvPr id="82" name="Rectangle 62"/>
+                        <wps:cNvPr id="84" name="Rectangle 62"/>
                         <wps:cNvSpPr/>
                         <wps:spPr>
                           <a:xfrm>
                             <a:off x="0" y="0"/>
-                            <a:ext cx="690840" cy="142200"/>
+                            <a:ext cx="689760" cy="141120"/>
                           </a:xfrm>
                           <a:prstGeom prst="rect">
                             <a:avLst/>
@@ -18545,12 +18786,12 @@
                         </wps:bodyPr>
                       </wps:wsp>
                       <wps:wsp>
-                        <wps:cNvPr id="83" name="Rectangle 63"/>
+                        <wps:cNvPr id="85" name="Rectangle 63"/>
                         <wps:cNvSpPr/>
                         <wps:spPr>
                           <a:xfrm>
                             <a:off x="741960" y="0"/>
-                            <a:ext cx="839520" cy="142200"/>
+                            <a:ext cx="838080" cy="141120"/>
                           </a:xfrm>
                           <a:prstGeom prst="rect">
                             <a:avLst/>
@@ -18619,12 +18860,12 @@
                       <wps:bodyPr/>
                     </wps:wsp>
                     <wps:wsp>
-                      <wps:cNvPr id="84" name="Rectangle 65"/>
+                      <wps:cNvPr id="86" name="Rectangle 65"/>
                       <wps:cNvSpPr/>
                       <wps:spPr>
                         <a:xfrm>
                           <a:off x="2593440" y="9523800"/>
-                          <a:ext cx="2085840" cy="715680"/>
+                          <a:ext cx="2084760" cy="714240"/>
                         </a:xfrm>
                         <a:prstGeom prst="rect">
                           <a:avLst/>
@@ -18767,12 +19008,12 @@
                       <wps:bodyPr/>
                     </wps:wsp>
                     <wps:wsp>
-                      <wps:cNvPr id="85" name="Rectangle 69"/>
+                      <wps:cNvPr id="87" name="Rectangle 69"/>
                       <wps:cNvSpPr/>
                       <wps:spPr>
                         <a:xfrm>
                           <a:off x="4759920" y="9399240"/>
-                          <a:ext cx="473760" cy="141480"/>
+                          <a:ext cx="472320" cy="140400"/>
                         </a:xfrm>
                         <a:prstGeom prst="rect">
                           <a:avLst/>
@@ -18812,12 +19053,12 @@
                       </wps:bodyPr>
                     </wps:wsp>
                     <wps:wsp>
-                      <wps:cNvPr id="86" name="Rectangle 70"/>
+                      <wps:cNvPr id="88" name="Rectangle 70"/>
                       <wps:cNvSpPr/>
                       <wps:spPr>
                         <a:xfrm>
                           <a:off x="5852880" y="9399240"/>
-                          <a:ext cx="758160" cy="141480"/>
+                          <a:ext cx="757080" cy="140400"/>
                         </a:xfrm>
                         <a:prstGeom prst="rect">
                           <a:avLst/>
@@ -18858,12 +19099,12 @@
                       </wps:bodyPr>
                     </wps:wsp>
                     <wps:wsp>
-                      <wps:cNvPr id="87" name="Rectangle 71"/>
+                      <wps:cNvPr id="89" name="Rectangle 71"/>
                       <wps:cNvSpPr/>
                       <wps:spPr>
                         <a:xfrm>
                           <a:off x="5857920" y="9582120"/>
-                          <a:ext cx="757080" cy="141480"/>
+                          <a:ext cx="755640" cy="140400"/>
                         </a:xfrm>
                         <a:prstGeom prst="rect">
                           <a:avLst/>
@@ -18955,12 +19196,12 @@
                       <wps:bodyPr/>
                     </wps:wsp>
                     <wps:wsp>
-                      <wps:cNvPr id="88" name="Rectangle 74"/>
+                      <wps:cNvPr id="90" name="Rectangle 74"/>
                       <wps:cNvSpPr/>
                       <wps:spPr>
                         <a:xfrm>
                           <a:off x="4759920" y="9864720"/>
-                          <a:ext cx="1851120" cy="325800"/>
+                          <a:ext cx="1849680" cy="324360"/>
                         </a:xfrm>
                         <a:prstGeom prst="rect">
                           <a:avLst/>
@@ -19020,7 +19261,7 @@
         <mc:Fallback>
           <w:pict>
             <v:group id="shape_0" alt="Группа 10" style="position:absolute;margin-left:-18.1pt;margin-top:-19.25pt;width:524.05pt;height:810.2pt" coordorigin="-362,-385" coordsize="10481,16204">
-              <v:rect id="shape_0" ID="Rectangle 26" path="m0,0l-2147483645,0l-2147483645,-2147483646l0,-2147483646xe" stroked="t" o:allowincell="f" style="position:absolute;left:-362;top:-385;width:10460;height:16186;mso-wrap-style:none;v-text-anchor:middle">
+              <v:rect id="shape_0" ID="Rectangle 26" path="m0,0l-2147483645,0l-2147483645,-2147483646l0,-2147483646xe" stroked="t" o:allowincell="f" style="position:absolute;left:-362;top:-385;width:10458;height:16184;mso-wrap-style:none;v-text-anchor:middle">
                 <v:fill o:detectmouseclick="t" on="false"/>
                 <v:stroke color="black" weight="25560" joinstyle="miter" endcap="flat"/>
                 <w10:wrap type="none"/>
@@ -19070,7 +19311,7 @@
                 <v:fill o:detectmouseclick="t" on="false"/>
                 <w10:wrap type="none"/>
               </v:line>
-              <v:rect id="shape_0" ID="Rectangle 36" path="m0,0l-2147483645,0l-2147483645,-2147483646l0,-2147483646xe" stroked="f" o:allowincell="f" style="position:absolute;left:-334;top:14136;width:435;height:223;mso-wrap-style:square;v-text-anchor:top">
+              <v:rect id="shape_0" ID="Rectangle 36" path="m0,0l-2147483645,0l-2147483645,-2147483646l0,-2147483646xe" stroked="f" o:allowincell="f" style="position:absolute;left:-334;top:14136;width:433;height:221;mso-wrap-style:square;v-text-anchor:top">
                 <v:fill o:detectmouseclick="t" on="false"/>
                 <v:stroke color="#3465a4" joinstyle="round" endcap="flat"/>
                 <v:textbox>
@@ -19104,7 +19345,7 @@
                 </v:textbox>
                 <w10:wrap type="none"/>
               </v:rect>
-              <v:rect id="shape_0" ID="Rectangle 37" path="m0,0l-2147483645,0l-2147483645,-2147483646l0,-2147483646xe" stroked="f" o:allowincell="f" style="position:absolute;left:189;top:14136;width:549;height:223;mso-wrap-style:square;v-text-anchor:top">
+              <v:rect id="shape_0" ID="Rectangle 37" path="m0,0l-2147483645,0l-2147483645,-2147483646l0,-2147483646xe" stroked="f" o:allowincell="f" style="position:absolute;left:189;top:14136;width:547;height:221;mso-wrap-style:square;v-text-anchor:top">
                 <v:fill o:detectmouseclick="t" on="false"/>
                 <v:stroke color="#3465a4" joinstyle="round" endcap="flat"/>
                 <v:textbox>
@@ -19132,7 +19373,7 @@
                 </v:textbox>
                 <w10:wrap type="none"/>
               </v:rect>
-              <v:rect id="shape_0" ID="Rectangle 38" path="m0,0l-2147483645,0l-2147483645,-2147483646l0,-2147483646xe" stroked="f" o:allowincell="f" style="position:absolute;left:827;top:14136;width:1321;height:223;mso-wrap-style:square;v-text-anchor:top">
+              <v:rect id="shape_0" ID="Rectangle 38" path="m0,0l-2147483645,0l-2147483645,-2147483646l0,-2147483646xe" stroked="f" o:allowincell="f" style="position:absolute;left:827;top:14136;width:1319;height:221;mso-wrap-style:square;v-text-anchor:top">
                 <v:fill o:detectmouseclick="t" on="false"/>
                 <v:stroke color="#3465a4" joinstyle="round" endcap="flat"/>
                 <v:textbox>
@@ -19168,7 +19409,7 @@
                 </v:textbox>
                 <w10:wrap type="none"/>
               </v:rect>
-              <v:rect id="shape_0" ID="Rectangle 39" path="m0,0l-2147483645,0l-2147483645,-2147483646l0,-2147483646xe" stroked="f" o:allowincell="f" style="position:absolute;left:2251;top:14136;width:777;height:223;mso-wrap-style:square;v-text-anchor:top">
+              <v:rect id="shape_0" ID="Rectangle 39" path="m0,0l-2147483645,0l-2147483645,-2147483646l0,-2147483646xe" stroked="f" o:allowincell="f" style="position:absolute;left:2251;top:14136;width:775;height:221;mso-wrap-style:square;v-text-anchor:top">
                 <v:fill o:detectmouseclick="t" on="false"/>
                 <v:stroke color="#3465a4" joinstyle="round" endcap="flat"/>
                 <v:textbox>
@@ -19196,7 +19437,7 @@
                 </v:textbox>
                 <w10:wrap type="none"/>
               </v:rect>
-              <v:rect id="shape_0" ID="Rectangle 40" path="m0,0l-2147483645,0l-2147483645,-2147483646l0,-2147483646xe" stroked="f" o:allowincell="f" style="position:absolute;left:3101;top:14136;width:497;height:223;mso-wrap-style:square;v-text-anchor:top">
+              <v:rect id="shape_0" ID="Rectangle 40" path="m0,0l-2147483645,0l-2147483645,-2147483646l0,-2147483646xe" stroked="f" o:allowincell="f" style="position:absolute;left:3101;top:14136;width:495;height:221;mso-wrap-style:square;v-text-anchor:top">
                 <v:fill o:detectmouseclick="t" on="false"/>
                 <v:stroke color="#3465a4" joinstyle="round" endcap="flat"/>
                 <v:textbox>
@@ -19224,7 +19465,7 @@
                 </v:textbox>
                 <w10:wrap type="none"/>
               </v:rect>
-              <v:rect id="shape_0" ID="Rectangle 41" path="m0,0l-2147483645,0l-2147483645,-2147483646l0,-2147483646xe" stroked="f" o:allowincell="f" style="position:absolute;left:7991;top:14417;width:746;height:222;mso-wrap-style:square;v-text-anchor:top">
+              <v:rect id="shape_0" ID="Rectangle 41" path="m0,0l-2147483645,0l-2147483645,-2147483646l0,-2147483646xe" stroked="f" o:allowincell="f" style="position:absolute;left:7991;top:14417;width:744;height:220;mso-wrap-style:square;v-text-anchor:top">
                 <v:fill o:detectmouseclick="t" on="false"/>
                 <v:stroke color="#3465a4" joinstyle="round" endcap="flat"/>
                 <v:textbox>
@@ -19249,7 +19490,7 @@
                 </v:textbox>
                 <w10:wrap type="none"/>
               </v:rect>
-              <v:rect id="shape_0" ID="Rectangle 42" path="m0,0l-2147483645,0l-2147483645,-2147483646l0,-2147483646xe" stroked="f" o:allowincell="f" style="position:absolute;left:7991;top:14713;width:746;height:223;mso-wrap-style:square;v-text-anchor:top">
+              <v:rect id="shape_0" ID="Rectangle 42" path="m0,0l-2147483645,0l-2147483645,-2147483646l0,-2147483646xe" stroked="f" o:allowincell="f" style="position:absolute;left:7991;top:14713;width:744;height:221;mso-wrap-style:square;v-text-anchor:top">
                 <v:fill o:detectmouseclick="t" on="false"/>
                 <v:stroke color="#3465a4" joinstyle="round" endcap="flat"/>
                 <v:textbox>
@@ -19275,7 +19516,7 @@
                 </v:textbox>
                 <w10:wrap type="none"/>
               </v:rect>
-              <v:rect id="shape_0" ID="Rectangle 43" path="m0,0l-2147483645,0l-2147483645,-2147483646l0,-2147483646xe" stroked="f" o:allowincell="f" style="position:absolute;left:3710;top:13753;width:6260;height:355;mso-wrap-style:square;v-text-anchor:top">
+              <v:rect id="shape_0" ID="Rectangle 43" path="m0,0l-2147483645,0l-2147483645,-2147483646l0,-2147483646xe" stroked="f" o:allowincell="f" style="position:absolute;left:3710;top:13753;width:6258;height:353;mso-wrap-style:square;v-text-anchor:top">
                 <v:fill o:detectmouseclick="t" on="false"/>
                 <v:stroke color="#3465a4" joinstyle="round" endcap="flat"/>
                 <v:textbox>
@@ -19408,8 +19649,8 @@
                 <v:fill o:detectmouseclick="t" on="false"/>
                 <w10:wrap type="none"/>
               </v:line>
-              <v:group id="shape_0" style="position:absolute;left:-342;top:14399;width:2521;height:263">
-                <v:rect id="shape_0" ID="Rectangle 50" path="m0,0l-2147483645,0l-2147483645,-2147483646l0,-2147483646xe" stroked="f" o:allowincell="f" style="position:absolute;left:-342;top:14424;width:1087;height:223;mso-wrap-style:square;v-text-anchor:top">
+              <v:group id="shape_0" style="position:absolute;left:-342;top:14399;width:2519;height:261">
+                <v:rect id="shape_0" ID="Rectangle 50" path="m0,0l-2147483645,0l-2147483645,-2147483646l0,-2147483646xe" stroked="f" o:allowincell="f" style="position:absolute;left:-342;top:14424;width:1085;height:221;mso-wrap-style:square;v-text-anchor:top">
                   <v:fill o:detectmouseclick="t" on="false"/>
                   <v:stroke color="#3465a4" joinstyle="round" endcap="flat"/>
                   <v:textbox>
@@ -19446,7 +19687,7 @@
                   </v:textbox>
                   <w10:wrap type="none"/>
                 </v:rect>
-                <v:rect id="shape_0" ID="Rectangle 51" path="m0,0l-2147483645,0l-2147483645,-2147483646l0,-2147483646xe" stroked="f" o:allowincell="f" style="position:absolute;left:814;top:14399;width:1364;height:262;mso-wrap-style:square;v-text-anchor:top">
+                <v:rect id="shape_0" ID="Rectangle 51" path="m0,0l-2147483645,0l-2147483645,-2147483646l0,-2147483646xe" stroked="f" o:allowincell="f" style="position:absolute;left:814;top:14399;width:1362;height:260;mso-wrap-style:square;v-text-anchor:top">
                   <v:fill o:detectmouseclick="t" on="false"/>
                   <v:stroke color="#3465a4" joinstyle="round" endcap="flat"/>
                   <v:textbox>
@@ -19493,8 +19734,8 @@
                   <w10:wrap type="none"/>
                 </v:rect>
               </v:group>
-              <v:group id="shape_0" style="position:absolute;left:-342;top:14705;width:2491;height:224">
-                <v:rect id="shape_0" ID="Rectangle 53" path="m0,0l-2147483645,0l-2147483645,-2147483646l0,-2147483646xe" stroked="f" o:allowincell="f" style="position:absolute;left:-342;top:14705;width:1087;height:223;mso-wrap-style:square;v-text-anchor:top">
+              <v:group id="shape_0" style="position:absolute;left:-342;top:14705;width:2488;height:222">
+                <v:rect id="shape_0" ID="Rectangle 53" path="m0,0l-2147483645,0l-2147483645,-2147483646l0,-2147483646xe" stroked="f" o:allowincell="f" style="position:absolute;left:-342;top:14705;width:1085;height:221;mso-wrap-style:square;v-text-anchor:top">
                   <v:fill o:detectmouseclick="t" on="false"/>
                   <v:stroke color="#3465a4" joinstyle="round" endcap="flat"/>
                   <v:textbox>
@@ -19526,7 +19767,7 @@
                   </v:textbox>
                   <w10:wrap type="none"/>
                 </v:rect>
-                <v:rect id="shape_0" ID="Rectangle 54" path="m0,0l-2147483645,0l-2147483645,-2147483646l0,-2147483646xe" stroked="f" o:allowincell="f" style="position:absolute;left:826;top:14705;width:1321;height:223;mso-wrap-style:square;v-text-anchor:top">
+                <v:rect id="shape_0" ID="Rectangle 54" path="m0,0l-2147483645,0l-2147483645,-2147483646l0,-2147483646xe" stroked="f" o:allowincell="f" style="position:absolute;left:826;top:14705;width:1319;height:221;mso-wrap-style:square;v-text-anchor:top">
                   <v:fill o:detectmouseclick="t" on="false"/>
                   <v:stroke color="#3465a4" joinstyle="round" endcap="flat"/>
                   <v:textbox>
@@ -19558,8 +19799,8 @@
                   <w10:wrap type="none"/>
                 </v:rect>
               </v:group>
-              <v:group id="shape_0" style="position:absolute;left:-342;top:14993;width:2491;height:224">
-                <v:rect id="shape_0" ID="Rectangle 56" path="m0,0l-2147483645,0l-2147483645,-2147483646l0,-2147483646xe" stroked="f" o:allowincell="f" style="position:absolute;left:-342;top:14993;width:1087;height:223;mso-wrap-style:square;v-text-anchor:top">
+              <v:group id="shape_0" style="position:absolute;left:-342;top:14993;width:2488;height:222">
+                <v:rect id="shape_0" ID="Rectangle 56" path="m0,0l-2147483645,0l-2147483645,-2147483646l0,-2147483646xe" stroked="f" o:allowincell="f" style="position:absolute;left:-342;top:14993;width:1085;height:221;mso-wrap-style:square;v-text-anchor:top">
                   <v:fill o:detectmouseclick="t" on="false"/>
                   <v:stroke color="#3465a4" joinstyle="round" endcap="flat"/>
                   <v:textbox>
@@ -19588,7 +19829,7 @@
                   </v:textbox>
                   <w10:wrap type="none"/>
                 </v:rect>
-                <v:rect id="shape_0" ID="Rectangle 57" path="m0,0l-2147483645,0l-2147483645,-2147483646l0,-2147483646xe" stroked="f" o:allowincell="f" style="position:absolute;left:826;top:14993;width:1321;height:223;mso-wrap-style:none;v-text-anchor:middle">
+                <v:rect id="shape_0" ID="Rectangle 57" path="m0,0l-2147483645,0l-2147483645,-2147483646l0,-2147483646xe" stroked="f" o:allowincell="f" style="position:absolute;left:826;top:14993;width:1319;height:221;mso-wrap-style:none;v-text-anchor:middle">
                   <v:fill o:detectmouseclick="t" on="false"/>
                   <v:stroke color="#3465a4" joinstyle="round" endcap="flat"/>
                   <v:textbox>
@@ -19607,8 +19848,8 @@
                   <w10:wrap type="none"/>
                 </v:rect>
               </v:group>
-              <v:group id="shape_0" style="position:absolute;left:-342;top:15273;width:2491;height:224">
-                <v:rect id="shape_0" ID="Rectangle 59" path="m0,0l-2147483645,0l-2147483645,-2147483646l0,-2147483646xe" stroked="f" o:allowincell="f" style="position:absolute;left:-342;top:15273;width:1087;height:223;mso-wrap-style:square;v-text-anchor:top">
+              <v:group id="shape_0" style="position:absolute;left:-342;top:15273;width:2488;height:222">
+                <v:rect id="shape_0" ID="Rectangle 59" path="m0,0l-2147483645,0l-2147483645,-2147483646l0,-2147483646xe" stroked="f" o:allowincell="f" style="position:absolute;left:-342;top:15273;width:1085;height:221;mso-wrap-style:square;v-text-anchor:top">
                   <v:fill o:detectmouseclick="t" on="false"/>
                   <v:stroke color="#3465a4" joinstyle="round" endcap="flat"/>
                   <v:textbox>
@@ -19637,7 +19878,7 @@
                   </v:textbox>
                   <w10:wrap type="none"/>
                 </v:rect>
-                <v:rect id="shape_0" ID="Rectangle 60" path="m0,0l-2147483645,0l-2147483645,-2147483646l0,-2147483646xe" stroked="f" o:allowincell="f" style="position:absolute;left:826;top:15273;width:1321;height:223;mso-wrap-style:none;v-text-anchor:middle">
+                <v:rect id="shape_0" ID="Rectangle 60" path="m0,0l-2147483645,0l-2147483645,-2147483646l0,-2147483646xe" stroked="f" o:allowincell="f" style="position:absolute;left:826;top:15273;width:1319;height:221;mso-wrap-style:none;v-text-anchor:middle">
                   <v:fill o:detectmouseclick="t" on="false"/>
                   <v:stroke color="#3465a4" joinstyle="round" endcap="flat"/>
                   <v:textbox>
@@ -19656,8 +19897,8 @@
                   <w10:wrap type="none"/>
                 </v:rect>
               </v:group>
-              <v:group id="shape_0" style="position:absolute;left:-342;top:15553;width:2491;height:224">
-                <v:rect id="shape_0" ID="Rectangle 62" path="m0,0l-2147483645,0l-2147483645,-2147483646l0,-2147483646xe" stroked="f" o:allowincell="f" style="position:absolute;left:-342;top:15553;width:1087;height:223;mso-wrap-style:square;v-text-anchor:top">
+              <v:group id="shape_0" style="position:absolute;left:-342;top:15553;width:2488;height:222">
+                <v:rect id="shape_0" ID="Rectangle 62" path="m0,0l-2147483645,0l-2147483645,-2147483646l0,-2147483646xe" stroked="f" o:allowincell="f" style="position:absolute;left:-342;top:15553;width:1085;height:221;mso-wrap-style:square;v-text-anchor:top">
                   <v:fill o:detectmouseclick="t" on="false"/>
                   <v:stroke color="#3465a4" joinstyle="round" endcap="flat"/>
                   <v:textbox>
@@ -19686,7 +19927,7 @@
                   </v:textbox>
                   <w10:wrap type="none"/>
                 </v:rect>
-                <v:rect id="shape_0" ID="Rectangle 63" path="m0,0l-2147483645,0l-2147483645,-2147483646l0,-2147483646xe" stroked="f" o:allowincell="f" style="position:absolute;left:826;top:15553;width:1321;height:223;mso-wrap-style:none;v-text-anchor:middle">
+                <v:rect id="shape_0" ID="Rectangle 63" path="m0,0l-2147483645,0l-2147483645,-2147483646l0,-2147483646xe" stroked="f" o:allowincell="f" style="position:absolute;left:826;top:15553;width:1319;height:221;mso-wrap-style:none;v-text-anchor:middle">
                   <v:fill o:detectmouseclick="t" on="false"/>
                   <v:stroke color="#3465a4" joinstyle="round" endcap="flat"/>
                   <v:textbox>
@@ -19719,7 +19960,7 @@
                 <v:fill o:detectmouseclick="t" on="false"/>
                 <w10:wrap type="none"/>
               </v:line>
-              <v:rect id="shape_0" ID="Rectangle 65" path="m0,0l-2147483645,0l-2147483645,-2147483646l0,-2147483646xe" stroked="f" o:allowincell="f" style="position:absolute;left:3722;top:14613;width:3284;height:1126;mso-wrap-style:square;v-text-anchor:middle">
+              <v:rect id="shape_0" ID="Rectangle 65" path="m0,0l-2147483645,0l-2147483645,-2147483646l0,-2147483646xe" stroked="f" o:allowincell="f" style="position:absolute;left:3722;top:14613;width:3282;height:1124;mso-wrap-style:square;v-text-anchor:middle">
                 <v:fill o:detectmouseclick="t" on="false"/>
                 <v:stroke color="#3465a4" joinstyle="round" endcap="flat"/>
                 <v:textbox>
@@ -19786,7 +20027,7 @@
                 <v:fill o:detectmouseclick="t" on="false"/>
                 <w10:wrap type="none"/>
               </v:line>
-              <v:rect id="shape_0" ID="Rectangle 69" path="m0,0l-2147483645,0l-2147483645,-2147483646l0,-2147483646xe" stroked="f" o:allowincell="f" style="position:absolute;left:7134;top:14417;width:745;height:222;mso-wrap-style:square;v-text-anchor:top">
+              <v:rect id="shape_0" ID="Rectangle 69" path="m0,0l-2147483645,0l-2147483645,-2147483646l0,-2147483646xe" stroked="f" o:allowincell="f" style="position:absolute;left:7134;top:14417;width:743;height:220;mso-wrap-style:square;v-text-anchor:top">
                 <v:fill o:detectmouseclick="t" on="false"/>
                 <v:stroke color="#3465a4" joinstyle="round" endcap="flat"/>
                 <v:textbox>
@@ -19810,7 +20051,7 @@
                 </v:textbox>
                 <w10:wrap type="none"/>
               </v:rect>
-              <v:rect id="shape_0" ID="Rectangle 70" path="m0,0l-2147483645,0l-2147483645,-2147483646l0,-2147483646xe" stroked="f" o:allowincell="f" style="position:absolute;left:8855;top:14417;width:1193;height:222;mso-wrap-style:square;v-text-anchor:top">
+              <v:rect id="shape_0" ID="Rectangle 70" path="m0,0l-2147483645,0l-2147483645,-2147483646l0,-2147483646xe" stroked="f" o:allowincell="f" style="position:absolute;left:8855;top:14417;width:1191;height:220;mso-wrap-style:square;v-text-anchor:top">
                 <v:fill o:detectmouseclick="t" on="false"/>
                 <v:stroke color="#3465a4" joinstyle="round" endcap="flat"/>
                 <v:textbox>
@@ -19835,7 +20076,7 @@
                 </v:textbox>
                 <w10:wrap type="none"/>
               </v:rect>
-              <v:rect id="shape_0" ID="Rectangle 71" path="m0,0l-2147483645,0l-2147483645,-2147483646l0,-2147483646xe" stroked="f" o:allowincell="f" style="position:absolute;left:8863;top:14705;width:1191;height:222;mso-wrap-style:square;v-text-anchor:top">
+              <v:rect id="shape_0" ID="Rectangle 71" path="m0,0l-2147483645,0l-2147483645,-2147483646l0,-2147483646xe" stroked="f" o:allowincell="f" style="position:absolute;left:8863;top:14705;width:1189;height:220;mso-wrap-style:square;v-text-anchor:top">
                 <v:fill o:detectmouseclick="t" on="false"/>
                 <v:stroke color="#3465a4" joinstyle="round" endcap="flat"/>
                 <v:textbox>
@@ -19871,7 +20112,7 @@
                 <v:fill o:detectmouseclick="t" on="false"/>
                 <w10:wrap type="none"/>
               </v:line>
-              <v:rect id="shape_0" ID="Rectangle 74" path="m0,0l-2147483645,0l-2147483645,-2147483646l0,-2147483646xe" stroked="f" o:allowincell="f" style="position:absolute;left:7134;top:15150;width:2914;height:512;mso-wrap-style:square;v-text-anchor:top">
+              <v:rect id="shape_0" ID="Rectangle 74" path="m0,0l-2147483645,0l-2147483645,-2147483646l0,-2147483646xe" stroked="f" o:allowincell="f" style="position:absolute;left:7134;top:15150;width:2912;height:510;mso-wrap-style:square;v-text-anchor:top">
                 <v:fill o:detectmouseclick="t" on="false"/>
                 <v:stroke color="#3465a4" joinstyle="round" endcap="flat"/>
                 <v:textbox>
